--- a/mgrlast1.docx
+++ b/mgrlast1.docx
@@ -194,7 +194,7 @@
           <v:shape id="_x0000_i1025" type="#_x0000_t75" style="width:119.25pt;height:155.25pt" o:ole="">
             <v:imagedata r:id="rId8" o:title=""/>
           </v:shape>
-          <o:OLEObject Type="Embed" ProgID="CorelDRAW.Graphic.9" ShapeID="_x0000_i1025" DrawAspect="Content" ObjectID="_1576772613" r:id="rId9"/>
+          <o:OLEObject Type="Embed" ProgID="CorelDRAW.Graphic.9" ShapeID="_x0000_i1025" DrawAspect="Content" ObjectID="_1576780060" r:id="rId9"/>
         </w:object>
       </w:r>
     </w:p>
@@ -1266,7 +1266,7 @@
           <w:r>
             <w:fldChar w:fldCharType="separate"/>
           </w:r>
-          <w:hyperlink w:anchor="_Toc503024048" w:history="1">
+          <w:hyperlink w:anchor="_Toc503034981" w:history="1">
             <w:r>
               <w:rPr>
                 <w:rStyle w:val="Hipercze"/>
@@ -1293,7 +1293,7 @@
                 <w:noProof/>
                 <w:webHidden/>
               </w:rPr>
-              <w:instrText xml:space="preserve"> PAGEREF _Toc503024048 \h </w:instrText>
+              <w:instrText xml:space="preserve"> PAGEREF _Toc503034981 \h </w:instrText>
             </w:r>
             <w:r>
               <w:rPr>
@@ -1338,7 +1338,7 @@
               <w:lang w:eastAsia="pl-PL"/>
             </w:rPr>
           </w:pPr>
-          <w:hyperlink w:anchor="_Toc503024049" w:history="1">
+          <w:hyperlink w:anchor="_Toc503034982" w:history="1">
             <w:r>
               <w:rPr>
                 <w:rStyle w:val="Hipercze"/>
@@ -1381,7 +1381,7 @@
                 <w:noProof/>
                 <w:webHidden/>
               </w:rPr>
-              <w:instrText xml:space="preserve"> PAGEREF _Toc503024049 \h </w:instrText>
+              <w:instrText xml:space="preserve"> PAGEREF _Toc503034982 \h </w:instrText>
             </w:r>
             <w:r>
               <w:rPr>
@@ -1426,7 +1426,7 @@
               <w:lang w:eastAsia="pl-PL"/>
             </w:rPr>
           </w:pPr>
-          <w:hyperlink w:anchor="_Toc503024050" w:history="1">
+          <w:hyperlink w:anchor="_Toc503034983" w:history="1">
             <w:r>
               <w:rPr>
                 <w:rStyle w:val="Hipercze"/>
@@ -1469,7 +1469,7 @@
                 <w:noProof/>
                 <w:webHidden/>
               </w:rPr>
-              <w:instrText xml:space="preserve"> PAGEREF _Toc503024050 \h </w:instrText>
+              <w:instrText xml:space="preserve"> PAGEREF _Toc503034983 \h </w:instrText>
             </w:r>
             <w:r>
               <w:rPr>
@@ -1514,7 +1514,7 @@
               <w:lang w:eastAsia="pl-PL"/>
             </w:rPr>
           </w:pPr>
-          <w:hyperlink w:anchor="_Toc503024051" w:history="1">
+          <w:hyperlink w:anchor="_Toc503034984" w:history="1">
             <w:r>
               <w:rPr>
                 <w:rStyle w:val="Hipercze"/>
@@ -1557,7 +1557,7 @@
                 <w:noProof/>
                 <w:webHidden/>
               </w:rPr>
-              <w:instrText xml:space="preserve"> PAGEREF _Toc503024051 \h </w:instrText>
+              <w:instrText xml:space="preserve"> PAGEREF _Toc503034984 \h </w:instrText>
             </w:r>
             <w:r>
               <w:rPr>
@@ -1602,7 +1602,7 @@
               <w:lang w:eastAsia="pl-PL"/>
             </w:rPr>
           </w:pPr>
-          <w:hyperlink w:anchor="_Toc503024052" w:history="1">
+          <w:hyperlink w:anchor="_Toc503034985" w:history="1">
             <w:r>
               <w:rPr>
                 <w:rStyle w:val="Hipercze"/>
@@ -1645,7 +1645,7 @@
                 <w:noProof/>
                 <w:webHidden/>
               </w:rPr>
-              <w:instrText xml:space="preserve"> PAGEREF _Toc503024052 \h </w:instrText>
+              <w:instrText xml:space="preserve"> PAGEREF _Toc503034985 \h </w:instrText>
             </w:r>
             <w:r>
               <w:rPr>
@@ -1690,7 +1690,7 @@
               <w:lang w:eastAsia="pl-PL"/>
             </w:rPr>
           </w:pPr>
-          <w:hyperlink w:anchor="_Toc503024053" w:history="1">
+          <w:hyperlink w:anchor="_Toc503034986" w:history="1">
             <w:r>
               <w:rPr>
                 <w:rStyle w:val="Hipercze"/>
@@ -1733,7 +1733,7 @@
                 <w:noProof/>
                 <w:webHidden/>
               </w:rPr>
-              <w:instrText xml:space="preserve"> PAGEREF _Toc503024053 \h </w:instrText>
+              <w:instrText xml:space="preserve"> PAGEREF _Toc503034986 \h </w:instrText>
             </w:r>
             <w:r>
               <w:rPr>
@@ -1778,7 +1778,7 @@
               <w:lang w:eastAsia="pl-PL"/>
             </w:rPr>
           </w:pPr>
-          <w:hyperlink w:anchor="_Toc503024054" w:history="1">
+          <w:hyperlink w:anchor="_Toc503034987" w:history="1">
             <w:r>
               <w:rPr>
                 <w:rStyle w:val="Hipercze"/>
@@ -1821,7 +1821,7 @@
                 <w:noProof/>
                 <w:webHidden/>
               </w:rPr>
-              <w:instrText xml:space="preserve"> PAGEREF _Toc503024054 \h </w:instrText>
+              <w:instrText xml:space="preserve"> PAGEREF _Toc503034987 \h </w:instrText>
             </w:r>
             <w:r>
               <w:rPr>
@@ -1866,7 +1866,7 @@
               <w:lang w:eastAsia="pl-PL"/>
             </w:rPr>
           </w:pPr>
-          <w:hyperlink w:anchor="_Toc503024055" w:history="1">
+          <w:hyperlink w:anchor="_Toc503034988" w:history="1">
             <w:r>
               <w:rPr>
                 <w:rStyle w:val="Hipercze"/>
@@ -1909,7 +1909,7 @@
                 <w:noProof/>
                 <w:webHidden/>
               </w:rPr>
-              <w:instrText xml:space="preserve"> PAGEREF _Toc503024055 \h </w:instrText>
+              <w:instrText xml:space="preserve"> PAGEREF _Toc503034988 \h </w:instrText>
             </w:r>
             <w:r>
               <w:rPr>
@@ -1954,7 +1954,7 @@
               <w:lang w:eastAsia="pl-PL"/>
             </w:rPr>
           </w:pPr>
-          <w:hyperlink w:anchor="_Toc503024056" w:history="1">
+          <w:hyperlink w:anchor="_Toc503034989" w:history="1">
             <w:r>
               <w:rPr>
                 <w:rStyle w:val="Hipercze"/>
@@ -1997,7 +1997,7 @@
                 <w:noProof/>
                 <w:webHidden/>
               </w:rPr>
-              <w:instrText xml:space="preserve"> PAGEREF _Toc503024056 \h </w:instrText>
+              <w:instrText xml:space="preserve"> PAGEREF _Toc503034989 \h </w:instrText>
             </w:r>
             <w:r>
               <w:rPr>
@@ -2042,7 +2042,7 @@
               <w:lang w:eastAsia="pl-PL"/>
             </w:rPr>
           </w:pPr>
-          <w:hyperlink w:anchor="_Toc503024057" w:history="1">
+          <w:hyperlink w:anchor="_Toc503034990" w:history="1">
             <w:r>
               <w:rPr>
                 <w:rStyle w:val="Hipercze"/>
@@ -2085,7 +2085,7 @@
                 <w:noProof/>
                 <w:webHidden/>
               </w:rPr>
-              <w:instrText xml:space="preserve"> PAGEREF _Toc503024057 \h </w:instrText>
+              <w:instrText xml:space="preserve"> PAGEREF _Toc503034990 \h </w:instrText>
             </w:r>
             <w:r>
               <w:rPr>
@@ -2105,7 +2105,7 @@
                 <w:noProof/>
                 <w:webHidden/>
               </w:rPr>
-              <w:t>28</w:t>
+              <w:t>31</w:t>
             </w:r>
             <w:r>
               <w:rPr>
@@ -2130,7 +2130,7 @@
               <w:lang w:eastAsia="pl-PL"/>
             </w:rPr>
           </w:pPr>
-          <w:hyperlink w:anchor="_Toc503024058" w:history="1">
+          <w:hyperlink w:anchor="_Toc503034991" w:history="1">
             <w:r>
               <w:rPr>
                 <w:rStyle w:val="Hipercze"/>
@@ -2173,7 +2173,7 @@
                 <w:noProof/>
                 <w:webHidden/>
               </w:rPr>
-              <w:instrText xml:space="preserve"> PAGEREF _Toc503024058 \h </w:instrText>
+              <w:instrText xml:space="preserve"> PAGEREF _Toc503034991 \h </w:instrText>
             </w:r>
             <w:r>
               <w:rPr>
@@ -2193,7 +2193,7 @@
                 <w:noProof/>
                 <w:webHidden/>
               </w:rPr>
-              <w:t>28</w:t>
+              <w:t>32</w:t>
             </w:r>
             <w:r>
               <w:rPr>
@@ -2218,7 +2218,7 @@
               <w:lang w:eastAsia="pl-PL"/>
             </w:rPr>
           </w:pPr>
-          <w:hyperlink w:anchor="_Toc503024059" w:history="1">
+          <w:hyperlink w:anchor="_Toc503034992" w:history="1">
             <w:r>
               <w:rPr>
                 <w:rStyle w:val="Hipercze"/>
@@ -2261,7 +2261,7 @@
                 <w:noProof/>
                 <w:webHidden/>
               </w:rPr>
-              <w:instrText xml:space="preserve"> PAGEREF _Toc503024059 \h </w:instrText>
+              <w:instrText xml:space="preserve"> PAGEREF _Toc503034992 \h </w:instrText>
             </w:r>
             <w:r>
               <w:rPr>
@@ -2281,7 +2281,7 @@
                 <w:noProof/>
                 <w:webHidden/>
               </w:rPr>
-              <w:t>28</w:t>
+              <w:t>32</w:t>
             </w:r>
             <w:r>
               <w:rPr>
@@ -2306,7 +2306,7 @@
               <w:lang w:eastAsia="pl-PL"/>
             </w:rPr>
           </w:pPr>
-          <w:hyperlink w:anchor="_Toc503024060" w:history="1">
+          <w:hyperlink w:anchor="_Toc503034993" w:history="1">
             <w:r>
               <w:rPr>
                 <w:rStyle w:val="Hipercze"/>
@@ -2349,7 +2349,7 @@
                 <w:noProof/>
                 <w:webHidden/>
               </w:rPr>
-              <w:instrText xml:space="preserve"> PAGEREF _Toc503024060 \h </w:instrText>
+              <w:instrText xml:space="preserve"> PAGEREF _Toc503034993 \h </w:instrText>
             </w:r>
             <w:r>
               <w:rPr>
@@ -2369,7 +2369,7 @@
                 <w:noProof/>
                 <w:webHidden/>
               </w:rPr>
-              <w:t>29</w:t>
+              <w:t>32</w:t>
             </w:r>
             <w:r>
               <w:rPr>
@@ -2394,7 +2394,7 @@
               <w:lang w:eastAsia="pl-PL"/>
             </w:rPr>
           </w:pPr>
-          <w:hyperlink w:anchor="_Toc503024061" w:history="1">
+          <w:hyperlink w:anchor="_Toc503034994" w:history="1">
             <w:r>
               <w:rPr>
                 <w:rStyle w:val="Hipercze"/>
@@ -2437,7 +2437,7 @@
                 <w:noProof/>
                 <w:webHidden/>
               </w:rPr>
-              <w:instrText xml:space="preserve"> PAGEREF _Toc503024061 \h </w:instrText>
+              <w:instrText xml:space="preserve"> PAGEREF _Toc503034994 \h </w:instrText>
             </w:r>
             <w:r>
               <w:rPr>
@@ -2457,7 +2457,7 @@
                 <w:noProof/>
                 <w:webHidden/>
               </w:rPr>
-              <w:t>29</w:t>
+              <w:t>32</w:t>
             </w:r>
             <w:r>
               <w:rPr>
@@ -2482,7 +2482,7 @@
               <w:lang w:eastAsia="pl-PL"/>
             </w:rPr>
           </w:pPr>
-          <w:hyperlink w:anchor="_Toc503024062" w:history="1">
+          <w:hyperlink w:anchor="_Toc503034995" w:history="1">
             <w:r>
               <w:rPr>
                 <w:rStyle w:val="Hipercze"/>
@@ -2525,7 +2525,7 @@
                 <w:noProof/>
                 <w:webHidden/>
               </w:rPr>
-              <w:instrText xml:space="preserve"> PAGEREF _Toc503024062 \h </w:instrText>
+              <w:instrText xml:space="preserve"> PAGEREF _Toc503034995 \h </w:instrText>
             </w:r>
             <w:r>
               <w:rPr>
@@ -2545,7 +2545,7 @@
                 <w:noProof/>
                 <w:webHidden/>
               </w:rPr>
-              <w:t>29</w:t>
+              <w:t>32</w:t>
             </w:r>
             <w:r>
               <w:rPr>
@@ -2570,7 +2570,7 @@
               <w:lang w:eastAsia="pl-PL"/>
             </w:rPr>
           </w:pPr>
-          <w:hyperlink w:anchor="_Toc503024063" w:history="1">
+          <w:hyperlink w:anchor="_Toc503034996" w:history="1">
             <w:r>
               <w:rPr>
                 <w:rStyle w:val="Hipercze"/>
@@ -2613,7 +2613,7 @@
                 <w:noProof/>
                 <w:webHidden/>
               </w:rPr>
-              <w:instrText xml:space="preserve"> PAGEREF _Toc503024063 \h </w:instrText>
+              <w:instrText xml:space="preserve"> PAGEREF _Toc503034996 \h </w:instrText>
             </w:r>
             <w:r>
               <w:rPr>
@@ -2633,7 +2633,7 @@
                 <w:noProof/>
                 <w:webHidden/>
               </w:rPr>
-              <w:t>29</w:t>
+              <w:t>32</w:t>
             </w:r>
             <w:r>
               <w:rPr>
@@ -2658,7 +2658,7 @@
               <w:lang w:eastAsia="pl-PL"/>
             </w:rPr>
           </w:pPr>
-          <w:hyperlink w:anchor="_Toc503024064" w:history="1">
+          <w:hyperlink w:anchor="_Toc503034997" w:history="1">
             <w:r>
               <w:rPr>
                 <w:rStyle w:val="Hipercze"/>
@@ -2701,7 +2701,7 @@
                 <w:noProof/>
                 <w:webHidden/>
               </w:rPr>
-              <w:instrText xml:space="preserve"> PAGEREF _Toc503024064 \h </w:instrText>
+              <w:instrText xml:space="preserve"> PAGEREF _Toc503034997 \h </w:instrText>
             </w:r>
             <w:r>
               <w:rPr>
@@ -2721,7 +2721,7 @@
                 <w:noProof/>
                 <w:webHidden/>
               </w:rPr>
-              <w:t>29</w:t>
+              <w:t>32</w:t>
             </w:r>
             <w:r>
               <w:rPr>
@@ -2746,7 +2746,7 @@
               <w:lang w:eastAsia="pl-PL"/>
             </w:rPr>
           </w:pPr>
-          <w:hyperlink w:anchor="_Toc503024065" w:history="1">
+          <w:hyperlink w:anchor="_Toc503034998" w:history="1">
             <w:r>
               <w:rPr>
                 <w:rStyle w:val="Hipercze"/>
@@ -2789,7 +2789,7 @@
                 <w:noProof/>
                 <w:webHidden/>
               </w:rPr>
-              <w:instrText xml:space="preserve"> PAGEREF _Toc503024065 \h </w:instrText>
+              <w:instrText xml:space="preserve"> PAGEREF _Toc503034998 \h </w:instrText>
             </w:r>
             <w:r>
               <w:rPr>
@@ -2809,7 +2809,7 @@
                 <w:noProof/>
                 <w:webHidden/>
               </w:rPr>
-              <w:t>29</w:t>
+              <w:t>32</w:t>
             </w:r>
             <w:r>
               <w:rPr>
@@ -2834,7 +2834,7 @@
               <w:lang w:eastAsia="pl-PL"/>
             </w:rPr>
           </w:pPr>
-          <w:hyperlink w:anchor="_Toc503024066" w:history="1">
+          <w:hyperlink w:anchor="_Toc503034999" w:history="1">
             <w:r>
               <w:rPr>
                 <w:rStyle w:val="Hipercze"/>
@@ -2856,7 +2856,7 @@
                 <w:rStyle w:val="Hipercze"/>
                 <w:noProof/>
               </w:rPr>
-              <w:t>ASP (Application service provider)</w:t>
+              <w:t>Narzędzia klasy CLM</w:t>
             </w:r>
             <w:r>
               <w:rPr>
@@ -2877,7 +2877,7 @@
                 <w:noProof/>
                 <w:webHidden/>
               </w:rPr>
-              <w:instrText xml:space="preserve"> PAGEREF _Toc503024066 \h </w:instrText>
+              <w:instrText xml:space="preserve"> PAGEREF _Toc503034999 \h </w:instrText>
             </w:r>
             <w:r>
               <w:rPr>
@@ -2897,7 +2897,7 @@
                 <w:noProof/>
                 <w:webHidden/>
               </w:rPr>
-              <w:t>29</w:t>
+              <w:t>32</w:t>
             </w:r>
             <w:r>
               <w:rPr>
@@ -2922,7 +2922,7 @@
               <w:lang w:eastAsia="pl-PL"/>
             </w:rPr>
           </w:pPr>
-          <w:hyperlink w:anchor="_Toc503024067" w:history="1">
+          <w:hyperlink w:anchor="_Toc503035000" w:history="1">
             <w:r>
               <w:rPr>
                 <w:rStyle w:val="Hipercze"/>
@@ -2944,6 +2944,94 @@
                 <w:rStyle w:val="Hipercze"/>
                 <w:noProof/>
               </w:rPr>
+              <w:t>ASP (Application service provider)</w:t>
+            </w:r>
+            <w:r>
+              <w:rPr>
+                <w:noProof/>
+                <w:webHidden/>
+              </w:rPr>
+              <w:tab/>
+            </w:r>
+            <w:r>
+              <w:rPr>
+                <w:noProof/>
+                <w:webHidden/>
+              </w:rPr>
+              <w:fldChar w:fldCharType="begin"/>
+            </w:r>
+            <w:r>
+              <w:rPr>
+                <w:noProof/>
+                <w:webHidden/>
+              </w:rPr>
+              <w:instrText xml:space="preserve"> PAGEREF _Toc503035000 \h </w:instrText>
+            </w:r>
+            <w:r>
+              <w:rPr>
+                <w:noProof/>
+                <w:webHidden/>
+              </w:rPr>
+            </w:r>
+            <w:r>
+              <w:rPr>
+                <w:noProof/>
+                <w:webHidden/>
+              </w:rPr>
+              <w:fldChar w:fldCharType="separate"/>
+            </w:r>
+            <w:r>
+              <w:rPr>
+                <w:noProof/>
+                <w:webHidden/>
+              </w:rPr>
+              <w:t>32</w:t>
+            </w:r>
+            <w:r>
+              <w:rPr>
+                <w:noProof/>
+                <w:webHidden/>
+              </w:rPr>
+              <w:fldChar w:fldCharType="end"/>
+            </w:r>
+          </w:hyperlink>
+        </w:p>
+        <w:p>
+          <w:pPr>
+            <w:pStyle w:val="Spistreci2"/>
+            <w:tabs>
+              <w:tab w:val="left" w:pos="1760"/>
+              <w:tab w:val="right" w:leader="dot" w:pos="8776"/>
+            </w:tabs>
+            <w:rPr>
+              <w:rFonts w:asciiTheme="minorHAnsi" w:eastAsiaTheme="minorEastAsia" w:hAnsiTheme="minorHAnsi"/>
+              <w:noProof/>
+              <w:sz w:val="22"/>
+              <w:lang w:eastAsia="pl-PL"/>
+            </w:rPr>
+          </w:pPr>
+          <w:hyperlink w:anchor="_Toc503035001" w:history="1">
+            <w:r>
+              <w:rPr>
+                <w:rStyle w:val="Hipercze"/>
+                <w:noProof/>
+              </w:rPr>
+              <w:t>2.6.</w:t>
+            </w:r>
+            <w:r>
+              <w:rPr>
+                <w:rFonts w:asciiTheme="minorHAnsi" w:eastAsiaTheme="minorEastAsia" w:hAnsiTheme="minorHAnsi"/>
+                <w:noProof/>
+                <w:sz w:val="22"/>
+                <w:lang w:eastAsia="pl-PL"/>
+              </w:rPr>
+              <w:tab/>
+            </w:r>
+            <w:r>
+              <w:rPr>
+                <w:rStyle w:val="Hipercze"/>
+                <w:noProof/>
+              </w:rPr>
               <w:t>Cloud Computing</w:t>
             </w:r>
             <w:r>
@@ -2965,7 +3053,7 @@
                 <w:noProof/>
                 <w:webHidden/>
               </w:rPr>
-              <w:instrText xml:space="preserve"> PAGEREF _Toc503024067 \h </w:instrText>
+              <w:instrText xml:space="preserve"> PAGEREF _Toc503035001 \h </w:instrText>
             </w:r>
             <w:r>
               <w:rPr>
@@ -2985,7 +3073,7 @@
                 <w:noProof/>
                 <w:webHidden/>
               </w:rPr>
-              <w:t>29</w:t>
+              <w:t>33</w:t>
             </w:r>
             <w:r>
               <w:rPr>
@@ -3010,7 +3098,7 @@
               <w:lang w:eastAsia="pl-PL"/>
             </w:rPr>
           </w:pPr>
-          <w:hyperlink w:anchor="_Toc503024068" w:history="1">
+          <w:hyperlink w:anchor="_Toc503035002" w:history="1">
             <w:r>
               <w:rPr>
                 <w:rStyle w:val="Hipercze"/>
@@ -3053,7 +3141,7 @@
                 <w:noProof/>
                 <w:webHidden/>
               </w:rPr>
-              <w:instrText xml:space="preserve"> PAGEREF _Toc503024068 \h </w:instrText>
+              <w:instrText xml:space="preserve"> PAGEREF _Toc503035002 \h </w:instrText>
             </w:r>
             <w:r>
               <w:rPr>
@@ -3073,7 +3161,7 @@
                 <w:noProof/>
                 <w:webHidden/>
               </w:rPr>
-              <w:t>29</w:t>
+              <w:t>33</w:t>
             </w:r>
             <w:r>
               <w:rPr>
@@ -3098,7 +3186,7 @@
               <w:lang w:eastAsia="pl-PL"/>
             </w:rPr>
           </w:pPr>
-          <w:hyperlink w:anchor="_Toc503024069" w:history="1">
+          <w:hyperlink w:anchor="_Toc503035003" w:history="1">
             <w:r>
               <w:rPr>
                 <w:rStyle w:val="Hipercze"/>
@@ -3141,7 +3229,7 @@
                 <w:noProof/>
                 <w:webHidden/>
               </w:rPr>
-              <w:instrText xml:space="preserve"> PAGEREF _Toc503024069 \h </w:instrText>
+              <w:instrText xml:space="preserve"> PAGEREF _Toc503035003 \h </w:instrText>
             </w:r>
             <w:r>
               <w:rPr>
@@ -3161,7 +3249,7 @@
                 <w:noProof/>
                 <w:webHidden/>
               </w:rPr>
-              <w:t>29</w:t>
+              <w:t>33</w:t>
             </w:r>
             <w:r>
               <w:rPr>
@@ -3186,7 +3274,7 @@
               <w:lang w:eastAsia="pl-PL"/>
             </w:rPr>
           </w:pPr>
-          <w:hyperlink w:anchor="_Toc503024070" w:history="1">
+          <w:hyperlink w:anchor="_Toc503035004" w:history="1">
             <w:r>
               <w:rPr>
                 <w:rStyle w:val="Hipercze"/>
@@ -3229,7 +3317,7 @@
                 <w:noProof/>
                 <w:webHidden/>
               </w:rPr>
-              <w:instrText xml:space="preserve"> PAGEREF _Toc503024070 \h </w:instrText>
+              <w:instrText xml:space="preserve"> PAGEREF _Toc503035004 \h </w:instrText>
             </w:r>
             <w:r>
               <w:rPr>
@@ -3249,7 +3337,7 @@
                 <w:noProof/>
                 <w:webHidden/>
               </w:rPr>
-              <w:t>30</w:t>
+              <w:t>33</w:t>
             </w:r>
             <w:r>
               <w:rPr>
@@ -3274,7 +3362,7 @@
               <w:lang w:eastAsia="pl-PL"/>
             </w:rPr>
           </w:pPr>
-          <w:hyperlink w:anchor="_Toc503024071" w:history="1">
+          <w:hyperlink w:anchor="_Toc503035005" w:history="1">
             <w:r>
               <w:rPr>
                 <w:rStyle w:val="Hipercze"/>
@@ -3317,7 +3405,7 @@
                 <w:noProof/>
                 <w:webHidden/>
               </w:rPr>
-              <w:instrText xml:space="preserve"> PAGEREF _Toc503024071 \h </w:instrText>
+              <w:instrText xml:space="preserve"> PAGEREF _Toc503035005 \h </w:instrText>
             </w:r>
             <w:r>
               <w:rPr>
@@ -3337,7 +3425,7 @@
                 <w:noProof/>
                 <w:webHidden/>
               </w:rPr>
-              <w:t>30</w:t>
+              <w:t>33</w:t>
             </w:r>
             <w:r>
               <w:rPr>
@@ -3362,7 +3450,7 @@
               <w:lang w:eastAsia="pl-PL"/>
             </w:rPr>
           </w:pPr>
-          <w:hyperlink w:anchor="_Toc503024072" w:history="1">
+          <w:hyperlink w:anchor="_Toc503035006" w:history="1">
             <w:r>
               <w:rPr>
                 <w:rStyle w:val="Hipercze"/>
@@ -3405,7 +3493,7 @@
                 <w:noProof/>
                 <w:webHidden/>
               </w:rPr>
-              <w:instrText xml:space="preserve"> PAGEREF _Toc503024072 \h </w:instrText>
+              <w:instrText xml:space="preserve"> PAGEREF _Toc503035006 \h </w:instrText>
             </w:r>
             <w:r>
               <w:rPr>
@@ -3425,7 +3513,7 @@
                 <w:noProof/>
                 <w:webHidden/>
               </w:rPr>
-              <w:t>30</w:t>
+              <w:t>33</w:t>
             </w:r>
             <w:r>
               <w:rPr>
@@ -3450,7 +3538,7 @@
               <w:lang w:eastAsia="pl-PL"/>
             </w:rPr>
           </w:pPr>
-          <w:hyperlink w:anchor="_Toc503024073" w:history="1">
+          <w:hyperlink w:anchor="_Toc503035007" w:history="1">
             <w:r>
               <w:rPr>
                 <w:rStyle w:val="Hipercze"/>
@@ -3493,7 +3581,7 @@
                 <w:noProof/>
                 <w:webHidden/>
               </w:rPr>
-              <w:instrText xml:space="preserve"> PAGEREF _Toc503024073 \h </w:instrText>
+              <w:instrText xml:space="preserve"> PAGEREF _Toc503035007 \h </w:instrText>
             </w:r>
             <w:r>
               <w:rPr>
@@ -3513,7 +3601,7 @@
                 <w:noProof/>
                 <w:webHidden/>
               </w:rPr>
-              <w:t>30</w:t>
+              <w:t>33</w:t>
             </w:r>
             <w:r>
               <w:rPr>
@@ -3538,7 +3626,7 @@
               <w:lang w:eastAsia="pl-PL"/>
             </w:rPr>
           </w:pPr>
-          <w:hyperlink w:anchor="_Toc503024074" w:history="1">
+          <w:hyperlink w:anchor="_Toc503035008" w:history="1">
             <w:r>
               <w:rPr>
                 <w:rStyle w:val="Hipercze"/>
@@ -3581,7 +3669,7 @@
                 <w:noProof/>
                 <w:webHidden/>
               </w:rPr>
-              <w:instrText xml:space="preserve"> PAGEREF _Toc503024074 \h </w:instrText>
+              <w:instrText xml:space="preserve"> PAGEREF _Toc503035008 \h </w:instrText>
             </w:r>
             <w:r>
               <w:rPr>
@@ -3601,7 +3689,7 @@
                 <w:noProof/>
                 <w:webHidden/>
               </w:rPr>
-              <w:t>30</w:t>
+              <w:t>33</w:t>
             </w:r>
             <w:r>
               <w:rPr>
@@ -3626,7 +3714,7 @@
               <w:lang w:eastAsia="pl-PL"/>
             </w:rPr>
           </w:pPr>
-          <w:hyperlink w:anchor="_Toc503024075" w:history="1">
+          <w:hyperlink w:anchor="_Toc503035009" w:history="1">
             <w:r>
               <w:rPr>
                 <w:rStyle w:val="Hipercze"/>
@@ -3669,7 +3757,7 @@
                 <w:noProof/>
                 <w:webHidden/>
               </w:rPr>
-              <w:instrText xml:space="preserve"> PAGEREF _Toc503024075 \h </w:instrText>
+              <w:instrText xml:space="preserve"> PAGEREF _Toc503035009 \h </w:instrText>
             </w:r>
             <w:r>
               <w:rPr>
@@ -3689,7 +3777,7 @@
                 <w:noProof/>
                 <w:webHidden/>
               </w:rPr>
-              <w:t>30</w:t>
+              <w:t>33</w:t>
             </w:r>
             <w:r>
               <w:rPr>
@@ -3713,7 +3801,7 @@
               <w:lang w:eastAsia="pl-PL"/>
             </w:rPr>
           </w:pPr>
-          <w:hyperlink w:anchor="_Toc503024076" w:history="1">
+          <w:hyperlink w:anchor="_Toc503035010" w:history="1">
             <w:r>
               <w:rPr>
                 <w:rStyle w:val="Hipercze"/>
@@ -3740,7 +3828,7 @@
                 <w:noProof/>
                 <w:webHidden/>
               </w:rPr>
-              <w:instrText xml:space="preserve"> PAGEREF _Toc503024076 \h </w:instrText>
+              <w:instrText xml:space="preserve"> PAGEREF _Toc503035010 \h </w:instrText>
             </w:r>
             <w:r>
               <w:rPr>
@@ -3760,7 +3848,7 @@
                 <w:noProof/>
                 <w:webHidden/>
               </w:rPr>
-              <w:t>31</w:t>
+              <w:t>34</w:t>
             </w:r>
             <w:r>
               <w:rPr>
@@ -3784,7 +3872,7 @@
               <w:lang w:eastAsia="pl-PL"/>
             </w:rPr>
           </w:pPr>
-          <w:hyperlink w:anchor="_Toc503024077" w:history="1">
+          <w:hyperlink w:anchor="_Toc503035011" w:history="1">
             <w:r>
               <w:rPr>
                 <w:rStyle w:val="Hipercze"/>
@@ -3811,7 +3899,7 @@
                 <w:noProof/>
                 <w:webHidden/>
               </w:rPr>
-              <w:instrText xml:space="preserve"> PAGEREF _Toc503024077 \h </w:instrText>
+              <w:instrText xml:space="preserve"> PAGEREF _Toc503035011 \h </w:instrText>
             </w:r>
             <w:r>
               <w:rPr>
@@ -3831,7 +3919,7 @@
                 <w:noProof/>
                 <w:webHidden/>
               </w:rPr>
-              <w:t>32</w:t>
+              <w:t>35</w:t>
             </w:r>
             <w:r>
               <w:rPr>
@@ -3863,7 +3951,7 @@
       <w:pPr>
         <w:pStyle w:val="Nagwek2"/>
       </w:pPr>
-      <w:bookmarkStart w:id="2" w:name="_Toc503024048"/>
+      <w:bookmarkStart w:id="2" w:name="_Toc503034981"/>
       <w:r>
         <w:lastRenderedPageBreak/>
         <w:t>WSTĘP</w:t>
@@ -3964,7 +4052,7 @@
           <w:sz w:val="36"/>
         </w:rPr>
       </w:pPr>
-      <w:bookmarkStart w:id="3" w:name="_Toc503024049"/>
+      <w:bookmarkStart w:id="3" w:name="_Toc503034982"/>
       <w:r>
         <w:rPr>
           <w:sz w:val="36"/>
@@ -4017,7 +4105,7 @@
           <w:numId w:val="2"/>
         </w:numPr>
       </w:pPr>
-      <w:bookmarkStart w:id="4" w:name="_Toc503024050"/>
+      <w:bookmarkStart w:id="4" w:name="_Toc503034983"/>
       <w:r>
         <w:rPr>
           <w:sz w:val="32"/>
@@ -5486,7 +5574,7 @@
           <w:sz w:val="32"/>
         </w:rPr>
       </w:pPr>
-      <w:bookmarkStart w:id="9" w:name="_Toc503024051"/>
+      <w:bookmarkStart w:id="9" w:name="_Toc503034984"/>
       <w:r>
         <w:rPr>
           <w:sz w:val="32"/>
@@ -6844,7 +6932,7 @@
           <w:sz w:val="32"/>
         </w:rPr>
       </w:pPr>
-      <w:bookmarkStart w:id="14" w:name="_Toc503024052"/>
+      <w:bookmarkStart w:id="14" w:name="_Toc503034985"/>
       <w:r>
         <w:rPr>
           <w:sz w:val="32"/>
@@ -7411,7 +7499,7 @@
         </w:rPr>
       </w:pPr>
       <w:bookmarkStart w:id="16" w:name="_Ref503017462"/>
-      <w:bookmarkStart w:id="17" w:name="_Toc503024053"/>
+      <w:bookmarkStart w:id="17" w:name="_Toc503034986"/>
       <w:r>
         <w:rPr>
           <w:sz w:val="32"/>
@@ -8754,7 +8842,7 @@
           <w:sz w:val="32"/>
         </w:rPr>
       </w:pPr>
-      <w:bookmarkStart w:id="20" w:name="_Toc503024054"/>
+      <w:bookmarkStart w:id="20" w:name="_Toc503034987"/>
       <w:r>
         <w:rPr>
           <w:sz w:val="32"/>
@@ -8795,7 +8883,7 @@
           <w:sz w:val="32"/>
         </w:rPr>
       </w:pPr>
-      <w:bookmarkStart w:id="21" w:name="_Toc503024055"/>
+      <w:bookmarkStart w:id="21" w:name="_Toc503034988"/>
       <w:r>
         <w:rPr>
           <w:sz w:val="32"/>
@@ -9295,7 +9383,7 @@
           <w:sz w:val="32"/>
         </w:rPr>
       </w:pPr>
-      <w:bookmarkStart w:id="23" w:name="_Toc503024056"/>
+      <w:bookmarkStart w:id="23" w:name="_Toc503034989"/>
       <w:r>
         <w:rPr>
           <w:sz w:val="32"/>
@@ -9328,13 +9416,34 @@
         <w:t xml:space="preserve"> </w:t>
       </w:r>
       <w:r>
-        <w:t>przedstawi</w:t>
-      </w:r>
-      <w:r>
-        <w:t>a pełne zestawienie usług oferowanych w ramach outsourcingu usług informatycznych</w:t>
+        <w:t>przedstawia pełne zestawienie usług oferowanych w ramach outsourcingu usług informatycznych</w:t>
       </w:r>
       <w:r>
         <w:t>.</w:t>
+      </w:r>
+    </w:p>
+    <w:p/>
+    <w:p>
+      <w:pPr>
+        <w:pStyle w:val="Legenda"/>
+        <w:keepNext/>
+      </w:pPr>
+      <w:r>
+        <w:t xml:space="preserve">Tabela </w:t>
+      </w:r>
+      <w:fldSimple w:instr=" SEQ Tabela \* ARABIC ">
+        <w:r>
+          <w:rPr>
+            <w:noProof/>
+          </w:rPr>
+          <w:t>6</w:t>
+        </w:r>
+      </w:fldSimple>
+      <w:r>
+        <w:t xml:space="preserve"> </w:t>
+      </w:r>
+      <w:r>
+        <w:t>Zakres usług outsourcingu informatycznego</w:t>
       </w:r>
     </w:p>
     <w:tbl>
@@ -9344,13 +9453,13 @@
         <w:tblLook w:val="04A0" w:firstRow="1" w:lastRow="0" w:firstColumn="1" w:lastColumn="0" w:noHBand="0" w:noVBand="1"/>
       </w:tblPr>
       <w:tblGrid>
-        <w:gridCol w:w="1951"/>
-        <w:gridCol w:w="6976"/>
+        <w:gridCol w:w="2050"/>
+        <w:gridCol w:w="6953"/>
       </w:tblGrid>
       <w:tr>
         <w:tc>
           <w:tcPr>
-            <w:tcW w:w="1951" w:type="dxa"/>
+            <w:tcW w:w="1809" w:type="dxa"/>
           </w:tcPr>
           <w:p>
             <w:pPr>
@@ -9360,7 +9469,6 @@
                 <w:b/>
               </w:rPr>
             </w:pPr>
-            <w:bookmarkStart w:id="24" w:name="_GoBack" w:colFirst="0" w:colLast="1"/>
             <w:r>
               <w:rPr>
                 <w:b/>
@@ -9371,7 +9479,7 @@
         </w:tc>
         <w:tc>
           <w:tcPr>
-            <w:tcW w:w="6976" w:type="dxa"/>
+            <w:tcW w:w="7194" w:type="dxa"/>
           </w:tcPr>
           <w:p>
             <w:pPr>
@@ -9390,21 +9498,641 @@
           </w:p>
         </w:tc>
       </w:tr>
-      <w:bookmarkEnd w:id="24"/>
       <w:tr>
         <w:tc>
           <w:tcPr>
-            <w:tcW w:w="1951" w:type="dxa"/>
+            <w:tcW w:w="1809" w:type="dxa"/>
           </w:tcPr>
           <w:p>
             <w:pPr>
               <w:ind w:firstLine="0"/>
-            </w:pPr>
+              <w:jc w:val="left"/>
+            </w:pPr>
+            <w:r>
+              <w:t>Zarządzanie</w:t>
+            </w:r>
+            <w:r>
+              <w:br/>
+            </w:r>
+            <w:r>
+              <w:t>infrastrukturą</w:t>
+            </w:r>
+            <w:r>
+              <w:t xml:space="preserve"> informatyczną</w:t>
+            </w:r>
           </w:p>
         </w:tc>
         <w:tc>
           <w:tcPr>
-            <w:tcW w:w="6976" w:type="dxa"/>
+            <w:tcW w:w="7194" w:type="dxa"/>
+          </w:tcPr>
+          <w:p>
+            <w:pPr>
+              <w:ind w:firstLine="0"/>
+            </w:pPr>
+            <w:r>
+              <w:t xml:space="preserve">Usługa kompleksowego serwisowania oraz zarządzania infrastrukturą komputerową, serwerami, drukarkami, komputerami osobistymi. Sprawowanie pieczy nad odpowiednim zasilaniem, warunkami atmosferycznymi (temperatura, wilgotność). Proces zakupy i wymiany w trybie ciągłym uszkodzonych elementów. </w:t>
+            </w:r>
+          </w:p>
+        </w:tc>
+      </w:tr>
+      <w:tr>
+        <w:tc>
+          <w:tcPr>
+            <w:tcW w:w="1809" w:type="dxa"/>
+          </w:tcPr>
+          <w:p>
+            <w:pPr>
+              <w:ind w:firstLine="0"/>
+              <w:jc w:val="left"/>
+            </w:pPr>
+            <w:r>
+              <w:t>Zarządzanie</w:t>
+            </w:r>
+            <w:r>
+              <w:br/>
+            </w:r>
+            <w:r>
+              <w:t>sieciami</w:t>
+            </w:r>
+          </w:p>
+        </w:tc>
+        <w:tc>
+          <w:tcPr>
+            <w:tcW w:w="7194" w:type="dxa"/>
+          </w:tcPr>
+          <w:p>
+            <w:pPr>
+              <w:ind w:firstLine="0"/>
+            </w:pPr>
+            <w:r>
+              <w:t>Analiza i usuwanie awarii związanych z dostępem do sieci. Analiza natężenia ruchu</w:t>
+            </w:r>
+            <w:r>
+              <w:t xml:space="preserve"> w</w:t>
+            </w:r>
+            <w:r>
+              <w:t xml:space="preserve"> sieci</w:t>
+            </w:r>
+            <w:r>
+              <w:t xml:space="preserve">, oraz dbanie o wydajne jej funkcjonowanie. </w:t>
+            </w:r>
+            <w:r>
+              <w:t>Świadczenie usługi umożliwiającej transmisję informacji bezpiecznymi kanałami, między rozporoszonymi geograficznie węzłami stanowiącymi sieć kliencką, np. terminali, komputerów osobistych, serwerów, urządzeń peryferyjnych czy drukarek. Potwierdzanie wiarygodności, zgodności tych informacji</w:t>
+            </w:r>
+            <w:r>
+              <w:t>.</w:t>
+            </w:r>
+          </w:p>
+        </w:tc>
+      </w:tr>
+      <w:tr>
+        <w:tc>
+          <w:tcPr>
+            <w:tcW w:w="1809" w:type="dxa"/>
+          </w:tcPr>
+          <w:p>
+            <w:pPr>
+              <w:ind w:firstLine="0"/>
+              <w:jc w:val="left"/>
+            </w:pPr>
+            <w:r>
+              <w:t>Archiwizacja danych</w:t>
+            </w:r>
+          </w:p>
+        </w:tc>
+        <w:tc>
+          <w:tcPr>
+            <w:tcW w:w="7194" w:type="dxa"/>
+          </w:tcPr>
+          <w:p>
+            <w:pPr>
+              <w:ind w:firstLine="0"/>
+            </w:pPr>
+            <w:r>
+              <w:t xml:space="preserve">Usługa </w:t>
+            </w:r>
+            <w:r>
+              <w:t xml:space="preserve">magazynowania biznesowych danych klienta. Zbudowanie odpowiedniej infrastruktury, która pozwoli bezawaryjny dostęp do tych danych w przypadku sytuacji kryzysowych, lub w gdy to będzie nie możliwe przywrócenie dostępu do zbioru danych po awarii. Wymaga to specjalistów z dziedziny baz danych oraz specjalistów obsługujących fizyczną infrastrukturę macierzy dyskowych. Bardzo rzadko spotyka się specjalistów łączących te dwie dziedziny, a utrzymywanie ich na stałe dla przedsiębiorstw jest nie opłacalne. </w:t>
+            </w:r>
+          </w:p>
+        </w:tc>
+      </w:tr>
+      <w:tr>
+        <w:tc>
+          <w:tcPr>
+            <w:tcW w:w="1809" w:type="dxa"/>
+          </w:tcPr>
+          <w:p>
+            <w:pPr>
+              <w:ind w:firstLine="0"/>
+              <w:jc w:val="left"/>
+            </w:pPr>
+            <w:r>
+              <w:lastRenderedPageBreak/>
+              <w:t>Zdalne</w:t>
+            </w:r>
+            <w:r>
+              <w:br/>
+              <w:t>przetwarzanie danych</w:t>
+            </w:r>
+          </w:p>
+        </w:tc>
+        <w:tc>
+          <w:tcPr>
+            <w:tcW w:w="7194" w:type="dxa"/>
+          </w:tcPr>
+          <w:p>
+            <w:pPr>
+              <w:ind w:firstLine="0"/>
+            </w:pPr>
+            <w:r>
+              <w:t xml:space="preserve">Dane są własnością klienta oraz są wprowadzane przez pracowników organizacji usługobiorcy. Firma usługobiorcy ma dostęp do tych danych, które mogą być magazynowane w infrastrukturze klienckiej lub na serwerach dostawcy. Opierając się na tych danych dostawca dokonuje zaawansowanego przetwarzania w celu dokonania  analiz, ekspertyz, wyprodukowania różnego rodzaju raportów, zestawień, dokonania bilingu, wydruku listy płac. Przygotowaniu ulegają też ewidencji oraz dokumenty dla instytucji sprawujących zwierzchnictwo nad działalnością firmy. </w:t>
+            </w:r>
+          </w:p>
+        </w:tc>
+      </w:tr>
+      <w:tr>
+        <w:tc>
+          <w:tcPr>
+            <w:tcW w:w="1809" w:type="dxa"/>
+          </w:tcPr>
+          <w:p>
+            <w:pPr>
+              <w:ind w:firstLine="0"/>
+              <w:jc w:val="left"/>
+            </w:pPr>
+            <w:r>
+              <w:t>Szkolenia</w:t>
+            </w:r>
+          </w:p>
+        </w:tc>
+        <w:tc>
+          <w:tcPr>
+            <w:tcW w:w="7194" w:type="dxa"/>
+          </w:tcPr>
+          <w:p>
+            <w:pPr>
+              <w:ind w:firstLine="0"/>
+            </w:pPr>
+            <w:r>
+              <w:t>Świadczenie usług szkoleniowych dla pracowników organizacji klienta z zakresu technologii oraz systemów informatycznych.</w:t>
+            </w:r>
+          </w:p>
+        </w:tc>
+      </w:tr>
+      <w:tr>
+        <w:tc>
+          <w:tcPr>
+            <w:tcW w:w="1809" w:type="dxa"/>
+          </w:tcPr>
+          <w:p>
+            <w:pPr>
+              <w:ind w:firstLine="0"/>
+              <w:jc w:val="left"/>
+            </w:pPr>
+            <w:r>
+              <w:t>Usługi doradcze</w:t>
+            </w:r>
+            <w:r>
+              <w:t xml:space="preserve"> i re-engineering  </w:t>
+            </w:r>
+          </w:p>
+        </w:tc>
+        <w:tc>
+          <w:tcPr>
+            <w:tcW w:w="7194" w:type="dxa"/>
+          </w:tcPr>
+          <w:p>
+            <w:pPr>
+              <w:ind w:firstLine="0"/>
+            </w:pPr>
+            <w:r>
+              <w:t>Dostawcy dokonują dla przedsiębiorstwa szerokiej gamy usług doradczych, z zakresu systemów i technologii informatycznych takich jak:</w:t>
+            </w:r>
+          </w:p>
+          <w:p>
+            <w:pPr>
+              <w:pStyle w:val="Akapitzlist"/>
+              <w:numPr>
+                <w:ilvl w:val="0"/>
+                <w:numId w:val="14"/>
+              </w:numPr>
+            </w:pPr>
+            <w:r>
+              <w:t>Badania</w:t>
+            </w:r>
+            <w:r>
+              <w:t xml:space="preserve"> potrzeb przedsiębiorstwa, tworzenie </w:t>
+            </w:r>
+            <w:r>
+              <w:t>specyfikacji</w:t>
+            </w:r>
+            <w:r>
+              <w:t xml:space="preserve"> informacyjnych </w:t>
+            </w:r>
+            <w:r>
+              <w:t>oraz oprogramowania.</w:t>
+            </w:r>
+            <w:r>
+              <w:t xml:space="preserve"> </w:t>
+            </w:r>
+            <w:r>
+              <w:t>Audyt istniejącego systemu informacyjnego oraz przebudowa i dostosowanie go do aktualnych potrzeb firmy.</w:t>
+            </w:r>
+          </w:p>
+          <w:p>
+            <w:pPr>
+              <w:pStyle w:val="Akapitzlist"/>
+              <w:numPr>
+                <w:ilvl w:val="0"/>
+                <w:numId w:val="14"/>
+              </w:numPr>
+            </w:pPr>
+            <w:r>
+              <w:t xml:space="preserve">Doradztwo z zakresu wyboru najbardziej odpowiadającego działalności organizacji oprogramowania wpierającego tą działalność. </w:t>
+            </w:r>
+          </w:p>
+          <w:p>
+            <w:pPr>
+              <w:pStyle w:val="Akapitzlist"/>
+              <w:numPr>
+                <w:ilvl w:val="0"/>
+                <w:numId w:val="14"/>
+              </w:numPr>
+            </w:pPr>
+            <w:r>
+              <w:t xml:space="preserve">Analiza sprawności </w:t>
+            </w:r>
+            <w:r>
+              <w:t>konkurencji oraz porównanie środowiska istniejącego rynku z przedsiębiorstwem</w:t>
+            </w:r>
+            <w:r>
+              <w:t>.</w:t>
+            </w:r>
+          </w:p>
+          <w:p>
+            <w:pPr>
+              <w:pStyle w:val="Akapitzlist"/>
+              <w:numPr>
+                <w:ilvl w:val="0"/>
+                <w:numId w:val="14"/>
+              </w:numPr>
+            </w:pPr>
+            <w:r>
+              <w:t>Projektowanie na potrzeby klienta odpowiedniej infrastruktury informatycznej</w:t>
+            </w:r>
+            <w:r>
+              <w:t xml:space="preserve">, oraz utworzenie odpowiedniego planu hierarchii i zarządzania projektami rozwoju tej infrastruktury. </w:t>
+            </w:r>
+          </w:p>
+        </w:tc>
+      </w:tr>
+      <w:tr>
+        <w:tc>
+          <w:tcPr>
+            <w:tcW w:w="1809" w:type="dxa"/>
+          </w:tcPr>
+          <w:p>
+            <w:pPr>
+              <w:ind w:firstLine="0"/>
+              <w:jc w:val="left"/>
+            </w:pPr>
+            <w:r>
+              <w:t>Rozwój</w:t>
+            </w:r>
+            <w:r>
+              <w:br/>
+            </w:r>
+            <w:r>
+              <w:t>oprogramowania</w:t>
+            </w:r>
+          </w:p>
+        </w:tc>
+        <w:tc>
+          <w:tcPr>
+            <w:tcW w:w="7194" w:type="dxa"/>
+          </w:tcPr>
+          <w:p>
+            <w:pPr>
+              <w:ind w:firstLine="0"/>
+            </w:pPr>
+            <w:r>
+              <w:t xml:space="preserve">Usługi związane z wytwarzaniem oprogramowania budowanego na specjalne zamówienie klienta. W skład zadań wchodzących </w:t>
+            </w:r>
+            <w:r>
+              <w:lastRenderedPageBreak/>
+              <w:t>w ten proces wchodzą miedzy innymi zadania takie jak:</w:t>
+            </w:r>
+          </w:p>
+          <w:p>
+            <w:pPr>
+              <w:pStyle w:val="Akapitzlist"/>
+              <w:numPr>
+                <w:ilvl w:val="0"/>
+                <w:numId w:val="15"/>
+              </w:numPr>
+            </w:pPr>
+            <w:r>
+              <w:t>Analiza potrzeb biznesowych oraz projektowanie odpowiedniego rozwiązania informatycznego</w:t>
+            </w:r>
+            <w:r>
+              <w:t xml:space="preserve"> od podstaw</w:t>
+            </w:r>
+            <w:r>
+              <w:t>.</w:t>
+            </w:r>
+          </w:p>
+          <w:p>
+            <w:pPr>
+              <w:pStyle w:val="Akapitzlist"/>
+              <w:numPr>
+                <w:ilvl w:val="0"/>
+                <w:numId w:val="15"/>
+              </w:numPr>
+            </w:pPr>
+            <w:r>
+              <w:t>Implementacja zaprojektowanych rozwiązań oraz bodowa odpowiednich aplikacji.</w:t>
+            </w:r>
+          </w:p>
+          <w:p>
+            <w:pPr>
+              <w:pStyle w:val="Akapitzlist"/>
+              <w:numPr>
+                <w:ilvl w:val="0"/>
+                <w:numId w:val="15"/>
+              </w:numPr>
+            </w:pPr>
+            <w:r>
+              <w:t>Rozbudowa</w:t>
+            </w:r>
+            <w:r>
+              <w:t xml:space="preserve"> </w:t>
+            </w:r>
+            <w:r>
+              <w:t>istniejących programów i aplikacji o nowe funkcjonalności</w:t>
+            </w:r>
+            <w:r>
+              <w:t>, dostosowując je do zmieniających się potrzeb użytkowników biznesowych.</w:t>
+            </w:r>
+          </w:p>
+          <w:p>
+            <w:pPr>
+              <w:pStyle w:val="Akapitzlist"/>
+              <w:numPr>
+                <w:ilvl w:val="0"/>
+                <w:numId w:val="15"/>
+              </w:numPr>
+            </w:pPr>
+            <w:r>
+              <w:t>Wdrażanie zmian w istniejących rozwiązaniach oraz wdrażanie zupełnie nowych aplikacji na środowiska produkcyjnie</w:t>
+            </w:r>
+          </w:p>
+        </w:tc>
+      </w:tr>
+      <w:tr>
+        <w:tc>
+          <w:tcPr>
+            <w:tcW w:w="1809" w:type="dxa"/>
+          </w:tcPr>
+          <w:p>
+            <w:pPr>
+              <w:ind w:firstLine="0"/>
+              <w:jc w:val="left"/>
+            </w:pPr>
+            <w:r>
+              <w:lastRenderedPageBreak/>
+              <w:t>Wsparcie i utrzymanie oprogramowani</w:t>
+            </w:r>
+          </w:p>
+        </w:tc>
+        <w:tc>
+          <w:tcPr>
+            <w:tcW w:w="7194" w:type="dxa"/>
+          </w:tcPr>
+          <w:p>
+            <w:pPr>
+              <w:ind w:firstLine="0"/>
+            </w:pPr>
+            <w:bookmarkStart w:id="24" w:name="_GoBack"/>
+            <w:bookmarkEnd w:id="24"/>
+          </w:p>
+        </w:tc>
+      </w:tr>
+      <w:tr>
+        <w:tc>
+          <w:tcPr>
+            <w:tcW w:w="1809" w:type="dxa"/>
+          </w:tcPr>
+          <w:p>
+            <w:pPr>
+              <w:ind w:firstLine="0"/>
+              <w:jc w:val="left"/>
+            </w:pPr>
+            <w:r>
+              <w:t xml:space="preserve">Zarządzanie </w:t>
+            </w:r>
+            <w:r>
+              <w:br/>
+            </w:r>
+            <w:r>
+              <w:t>bezpieczeństwem</w:t>
+            </w:r>
+          </w:p>
+        </w:tc>
+        <w:tc>
+          <w:tcPr>
+            <w:tcW w:w="7194" w:type="dxa"/>
+          </w:tcPr>
+          <w:p>
+            <w:pPr>
+              <w:ind w:firstLine="0"/>
+            </w:pPr>
+          </w:p>
+        </w:tc>
+      </w:tr>
+      <w:tr>
+        <w:tc>
+          <w:tcPr>
+            <w:tcW w:w="1809" w:type="dxa"/>
+          </w:tcPr>
+          <w:p>
+            <w:pPr>
+              <w:ind w:firstLine="0"/>
+              <w:jc w:val="left"/>
+            </w:pPr>
+            <w:r>
+              <w:t>Zarządzanie</w:t>
+            </w:r>
+            <w:r>
+              <w:br/>
+            </w:r>
+            <w:r>
+              <w:t>ciągłością</w:t>
+            </w:r>
+            <w:r>
+              <w:br/>
+            </w:r>
+            <w:r>
+              <w:t>działania</w:t>
+            </w:r>
+            <w:r>
+              <w:t xml:space="preserve"> i </w:t>
+            </w:r>
+            <w:r>
+              <w:br/>
+              <w:t>awaryjne</w:t>
+            </w:r>
+            <w:r>
+              <w:br/>
+              <w:t xml:space="preserve">odtwarzanie </w:t>
+            </w:r>
+            <w:r>
+              <w:br/>
+              <w:t>infrastruktury</w:t>
+            </w:r>
+          </w:p>
+        </w:tc>
+        <w:tc>
+          <w:tcPr>
+            <w:tcW w:w="7194" w:type="dxa"/>
+          </w:tcPr>
+          <w:p>
+            <w:pPr>
+              <w:ind w:firstLine="0"/>
+            </w:pPr>
+          </w:p>
+        </w:tc>
+      </w:tr>
+      <w:tr>
+        <w:tc>
+          <w:tcPr>
+            <w:tcW w:w="1809" w:type="dxa"/>
+          </w:tcPr>
+          <w:p>
+            <w:pPr>
+              <w:ind w:firstLine="0"/>
+              <w:jc w:val="left"/>
+            </w:pPr>
+            <w:r>
+              <w:t>ASP</w:t>
+            </w:r>
+          </w:p>
+        </w:tc>
+        <w:tc>
+          <w:tcPr>
+            <w:tcW w:w="7194" w:type="dxa"/>
+          </w:tcPr>
+          <w:p>
+            <w:pPr>
+              <w:ind w:firstLine="0"/>
+            </w:pPr>
+          </w:p>
+        </w:tc>
+      </w:tr>
+      <w:tr>
+        <w:tc>
+          <w:tcPr>
+            <w:tcW w:w="1809" w:type="dxa"/>
+          </w:tcPr>
+          <w:p>
+            <w:pPr>
+              <w:ind w:firstLine="0"/>
+              <w:jc w:val="left"/>
+            </w:pPr>
+            <w:r>
+              <w:t xml:space="preserve">Zarządzanie i organizacja </w:t>
+            </w:r>
+            <w:r>
+              <w:br/>
+            </w:r>
+            <w:r>
+              <w:t>środowiska pracy oraz stanowiska szybkiej pomocy</w:t>
+            </w:r>
+          </w:p>
+        </w:tc>
+        <w:tc>
+          <w:tcPr>
+            <w:tcW w:w="7194" w:type="dxa"/>
+          </w:tcPr>
+          <w:p>
+            <w:pPr>
+              <w:ind w:firstLine="0"/>
+            </w:pPr>
+          </w:p>
+        </w:tc>
+      </w:tr>
+      <w:tr>
+        <w:tc>
+          <w:tcPr>
+            <w:tcW w:w="1809" w:type="dxa"/>
+          </w:tcPr>
+          <w:p>
+            <w:pPr>
+              <w:ind w:firstLine="0"/>
+              <w:jc w:val="left"/>
+            </w:pPr>
+            <w:r>
+              <w:t>e- outsourcing</w:t>
+            </w:r>
+          </w:p>
+        </w:tc>
+        <w:tc>
+          <w:tcPr>
+            <w:tcW w:w="7194" w:type="dxa"/>
+          </w:tcPr>
+          <w:p>
+            <w:pPr>
+              <w:ind w:firstLine="0"/>
+            </w:pPr>
+          </w:p>
+        </w:tc>
+      </w:tr>
+      <w:tr>
+        <w:tc>
+          <w:tcPr>
+            <w:tcW w:w="1809" w:type="dxa"/>
+          </w:tcPr>
+          <w:p>
+            <w:pPr>
+              <w:ind w:firstLine="0"/>
+              <w:jc w:val="left"/>
+            </w:pPr>
+            <w:r>
+              <w:t>BPO</w:t>
+            </w:r>
+          </w:p>
+        </w:tc>
+        <w:tc>
+          <w:tcPr>
+            <w:tcW w:w="7194" w:type="dxa"/>
+          </w:tcPr>
+          <w:p>
+            <w:pPr>
+              <w:ind w:firstLine="0"/>
+            </w:pPr>
+          </w:p>
+        </w:tc>
+      </w:tr>
+      <w:tr>
+        <w:tc>
+          <w:tcPr>
+            <w:tcW w:w="1809" w:type="dxa"/>
+          </w:tcPr>
+          <w:p>
+            <w:pPr>
+              <w:ind w:firstLine="0"/>
+              <w:jc w:val="left"/>
+            </w:pPr>
+            <w:r>
+              <w:lastRenderedPageBreak/>
+              <w:t>Pośrednictwo klienckie</w:t>
+            </w:r>
+          </w:p>
+        </w:tc>
+        <w:tc>
+          <w:tcPr>
+            <w:tcW w:w="7194" w:type="dxa"/>
           </w:tcPr>
           <w:p>
             <w:pPr>
@@ -9414,7 +10142,100 @@
         </w:tc>
       </w:tr>
     </w:tbl>
-    <w:p/>
+    <w:p>
+      <w:pPr>
+        <w:ind w:firstLine="708"/>
+        <w:rPr>
+          <w:sz w:val="22"/>
+        </w:rPr>
+      </w:pPr>
+      <w:r>
+        <w:rPr>
+          <w:sz w:val="22"/>
+        </w:rPr>
+        <w:t>Źródło: Opracowanie własne</w:t>
+      </w:r>
+      <w:r>
+        <w:rPr>
+          <w:sz w:val="22"/>
+        </w:rPr>
+        <w:t xml:space="preserve"> na podstawie: </w:t>
+      </w:r>
+      <w:r>
+        <w:rPr>
+          <w:sz w:val="22"/>
+        </w:rPr>
+        <w:t xml:space="preserve">Szukalski Stanisław M. i </w:t>
+      </w:r>
+      <w:proofErr w:type="spellStart"/>
+      <w:r>
+        <w:rPr>
+          <w:sz w:val="22"/>
+        </w:rPr>
+        <w:t>Wodnicka</w:t>
+      </w:r>
+      <w:proofErr w:type="spellEnd"/>
+      <w:r>
+        <w:rPr>
+          <w:sz w:val="22"/>
+        </w:rPr>
+        <w:t xml:space="preserve"> Monika. Outsourcing metodyka przygotowania procesów i ocena efektywności. Warszawa: </w:t>
+      </w:r>
+      <w:proofErr w:type="spellStart"/>
+      <w:r>
+        <w:rPr>
+          <w:sz w:val="22"/>
+        </w:rPr>
+        <w:t>Difin</w:t>
+      </w:r>
+      <w:proofErr w:type="spellEnd"/>
+      <w:r>
+        <w:rPr>
+          <w:sz w:val="22"/>
+        </w:rPr>
+        <w:t xml:space="preserve"> SA, 2016. ISBN 978-83-8085-148-1</w:t>
+      </w:r>
+      <w:r>
+        <w:rPr>
+          <w:sz w:val="22"/>
+        </w:rPr>
+        <w:t xml:space="preserve"> s.177-178; </w:t>
+      </w:r>
+      <w:proofErr w:type="spellStart"/>
+      <w:r>
+        <w:rPr>
+          <w:sz w:val="22"/>
+        </w:rPr>
+        <w:t>Sobińska</w:t>
+      </w:r>
+      <w:proofErr w:type="spellEnd"/>
+      <w:r>
+        <w:rPr>
+          <w:sz w:val="22"/>
+        </w:rPr>
+        <w:t xml:space="preserve"> Małgorzata. Zarządzanie outsourcingiem informatycznym. Wrocław: Wydawnictwo Uniwersytetu Ekonomicznego we Wrocławiu, 2010. ISBN 978-83-7695-094-5</w:t>
+      </w:r>
+      <w:r>
+        <w:rPr>
+          <w:sz w:val="22"/>
+        </w:rPr>
+        <w:t xml:space="preserve"> s.26-27</w:t>
+      </w:r>
+      <w:r>
+        <w:rPr>
+          <w:sz w:val="22"/>
+        </w:rPr>
+        <w:t>.</w:t>
+      </w:r>
+    </w:p>
+    <w:p>
+      <w:pPr>
+        <w:ind w:firstLine="708"/>
+        <w:rPr>
+          <w:sz w:val="22"/>
+        </w:rPr>
+      </w:pPr>
+    </w:p>
     <w:p>
       <w:r>
         <w:t xml:space="preserve">Jednak na popularności zyskuje uznanie w śród przedsiębiorstw zupełnie nowa forma, którą powinny się zainteresować zwłaszcza małe i średnie przedsiębiorstwa. Jest nią </w:t>
@@ -9461,7 +10282,13 @@
     </w:p>
     <w:p>
       <w:r>
-        <w:t xml:space="preserve">Obok ASP stoi e-outsourcing, który w odróżnieniu nie udostępnia gotowych aplikacji klienckich. Celem tej formy outsourcingu usług informatycznych jest udostępnienie klientom odpowiedniej mocy obliczeniowej, którą usługobiorcy sami dysponują. Wyzwania przed którymi stoją firmy świadczące e-outsourcing są bardzo zbliżone, ponieważ tu także trzeba zadbać o bezpieczeństwo energetyczne, włamaniowe czy sieciowe. </w:t>
+        <w:t xml:space="preserve">Obok ASP stoi e-outsourcing, który w odróżnieniu nie udostępnia gotowych aplikacji klienckich. Celem tej formy outsourcingu usług informatycznych jest udostępnienie klientom odpowiedniej mocy obliczeniowej, którą usługobiorcy sami </w:t>
+      </w:r>
+      <w:r>
+        <w:t>rozdysponowują</w:t>
+      </w:r>
+      <w:r>
+        <w:t xml:space="preserve">. Wyzwania przed którymi stoją firmy świadczące e-outsourcing są bardzo zbliżone, ponieważ tu także trzeba zadbać o bezpieczeństwo energetyczne, włamaniowe czy sieciowe. </w:t>
       </w:r>
     </w:p>
     <w:p>
@@ -9480,11 +10307,11 @@
       </w:r>
       <w:proofErr w:type="spellEnd"/>
       <w:r>
-        <w:t xml:space="preserve"> outsourcing)zachodzących w organizacji. BPO jest ideą, która stale się rozwija, poszerzając </w:t>
+        <w:t xml:space="preserve"> outsourcing)zachodzących w organizacji. BPO jest ideą, która stale się rozwija, poszerzając swój zakres. Rozwój ten jest napędzany przez organizację, które dążą do optymalizacji tych procesów przez jak największe obniżenie kosztów finansowych, oraz ry</w:t>
       </w:r>
       <w:r>
         <w:lastRenderedPageBreak/>
-        <w:t xml:space="preserve">swój zakres. Rozwój ten jest napędzany przez organizację, które dążą do optymalizacji tych procesów przez jak największe obniżenie kosztów finansowych, oraz ryzyka operacyjnego przy jednoczesnym maksymalizowaniu oszczędności i jakości usług. Środkiem do osiągnięcia tego celu jest </w:t>
+        <w:t xml:space="preserve">zyka operacyjnego przy jednoczesnym maksymalizowaniu oszczędności i jakości usług. Środkiem do osiągnięcia tego celu jest </w:t>
       </w:r>
       <w:r>
         <w:t>coraz</w:t>
@@ -9512,10 +10339,7 @@
       </w:r>
       <w:proofErr w:type="spellEnd"/>
       <w:r>
-        <w:t xml:space="preserve"> outsourcing</w:t>
-      </w:r>
-      <w:r>
-        <w:t xml:space="preserve">). </w:t>
+        <w:t xml:space="preserve"> outsourcing). </w:t>
       </w:r>
     </w:p>
     <w:p>
@@ -9554,7 +10378,7 @@
           <w:sz w:val="32"/>
         </w:rPr>
       </w:pPr>
-      <w:bookmarkStart w:id="25" w:name="_Toc503024057"/>
+      <w:bookmarkStart w:id="25" w:name="_Toc503034990"/>
       <w:r>
         <w:rPr>
           <w:sz w:val="32"/>
@@ -9686,7 +10510,7 @@
           <w:sz w:val="32"/>
         </w:rPr>
       </w:pPr>
-      <w:bookmarkStart w:id="27" w:name="_Toc503024058"/>
+      <w:bookmarkStart w:id="27" w:name="_Toc503034991"/>
       <w:r>
         <w:rPr>
           <w:sz w:val="32"/>
@@ -9713,7 +10537,7 @@
           <w:sz w:val="32"/>
         </w:rPr>
       </w:pPr>
-      <w:bookmarkStart w:id="28" w:name="_Toc503024059"/>
+      <w:bookmarkStart w:id="28" w:name="_Toc503034992"/>
       <w:r>
         <w:rPr>
           <w:sz w:val="32"/>
@@ -9740,7 +10564,7 @@
           <w:sz w:val="32"/>
         </w:rPr>
       </w:pPr>
-      <w:bookmarkStart w:id="29" w:name="_Toc503024060"/>
+      <w:bookmarkStart w:id="29" w:name="_Toc503034993"/>
       <w:r>
         <w:rPr>
           <w:sz w:val="32"/>
@@ -9773,7 +10597,7 @@
           <w:sz w:val="32"/>
         </w:rPr>
       </w:pPr>
-      <w:bookmarkStart w:id="30" w:name="_Toc503024061"/>
+      <w:bookmarkStart w:id="30" w:name="_Toc503034994"/>
       <w:r>
         <w:rPr>
           <w:sz w:val="32"/>
@@ -9801,7 +10625,7 @@
           <w:sz w:val="36"/>
         </w:rPr>
       </w:pPr>
-      <w:bookmarkStart w:id="31" w:name="_Toc503024062"/>
+      <w:bookmarkStart w:id="31" w:name="_Toc503034995"/>
       <w:r>
         <w:rPr>
           <w:sz w:val="36"/>
@@ -9827,7 +10651,7 @@
           <w:sz w:val="32"/>
         </w:rPr>
       </w:pPr>
-      <w:bookmarkStart w:id="32" w:name="_Toc503024063"/>
+      <w:bookmarkStart w:id="32" w:name="_Toc503034996"/>
       <w:r>
         <w:rPr>
           <w:sz w:val="32"/>
@@ -9848,7 +10672,7 @@
           <w:sz w:val="32"/>
         </w:rPr>
       </w:pPr>
-      <w:bookmarkStart w:id="33" w:name="_Toc503024064"/>
+      <w:bookmarkStart w:id="33" w:name="_Toc503034997"/>
       <w:r>
         <w:rPr>
           <w:sz w:val="32"/>
@@ -9875,7 +10699,7 @@
           <w:sz w:val="32"/>
         </w:rPr>
       </w:pPr>
-      <w:bookmarkStart w:id="34" w:name="_Toc503024065"/>
+      <w:bookmarkStart w:id="34" w:name="_Toc503034998"/>
       <w:r>
         <w:rPr>
           <w:sz w:val="32"/>
@@ -9908,6 +10732,7 @@
           <w:sz w:val="32"/>
         </w:rPr>
       </w:pPr>
+      <w:bookmarkStart w:id="35" w:name="_Toc503034999"/>
       <w:r>
         <w:rPr>
           <w:sz w:val="32"/>
@@ -9920,6 +10745,7 @@
         </w:rPr>
         <w:t>CLM</w:t>
       </w:r>
+      <w:bookmarkEnd w:id="35"/>
     </w:p>
     <w:p/>
     <w:p>
@@ -9933,7 +10759,7 @@
           <w:sz w:val="32"/>
         </w:rPr>
       </w:pPr>
-      <w:bookmarkStart w:id="35" w:name="_Toc503024066"/>
+      <w:bookmarkStart w:id="36" w:name="_Toc503035000"/>
       <w:r>
         <w:rPr>
           <w:sz w:val="32"/>
@@ -9954,7 +10780,7 @@
         </w:rPr>
         <w:t>)</w:t>
       </w:r>
-      <w:bookmarkEnd w:id="35"/>
+      <w:bookmarkEnd w:id="36"/>
     </w:p>
     <w:p/>
     <w:p>
@@ -9968,7 +10794,7 @@
           <w:sz w:val="32"/>
         </w:rPr>
       </w:pPr>
-      <w:bookmarkStart w:id="36" w:name="_Toc503024067"/>
+      <w:bookmarkStart w:id="37" w:name="_Toc503035001"/>
       <w:proofErr w:type="spellStart"/>
       <w:r>
         <w:rPr>
@@ -9983,7 +10809,7 @@
         </w:rPr>
         <w:t xml:space="preserve"> Computing</w:t>
       </w:r>
-      <w:bookmarkEnd w:id="36"/>
+      <w:bookmarkEnd w:id="37"/>
       <w:r>
         <w:rPr>
           <w:sz w:val="32"/>
@@ -10002,7 +10828,7 @@
           <w:sz w:val="36"/>
         </w:rPr>
       </w:pPr>
-      <w:bookmarkStart w:id="37" w:name="_Toc503024068"/>
+      <w:bookmarkStart w:id="38" w:name="_Toc503035002"/>
       <w:r>
         <w:rPr>
           <w:sz w:val="36"/>
@@ -10033,7 +10859,7 @@
         </w:rPr>
         <w:t>wspomagających zarządzanie relacjami outsourcingowymi oraz efektywności outsourcingu usług informatycznych.</w:t>
       </w:r>
-      <w:bookmarkEnd w:id="37"/>
+      <w:bookmarkEnd w:id="38"/>
     </w:p>
     <w:p>
       <w:pPr>
@@ -10046,7 +10872,7 @@
           <w:sz w:val="32"/>
         </w:rPr>
       </w:pPr>
-      <w:bookmarkStart w:id="38" w:name="_Toc503024069"/>
+      <w:bookmarkStart w:id="39" w:name="_Toc503035003"/>
       <w:r>
         <w:rPr>
           <w:sz w:val="32"/>
@@ -10059,7 +10885,7 @@
         </w:rPr>
         <w:t>.</w:t>
       </w:r>
-      <w:bookmarkEnd w:id="38"/>
+      <w:bookmarkEnd w:id="39"/>
     </w:p>
     <w:p/>
     <w:p>
@@ -10073,7 +10899,7 @@
           <w:sz w:val="32"/>
         </w:rPr>
       </w:pPr>
-      <w:bookmarkStart w:id="39" w:name="_Toc503024070"/>
+      <w:bookmarkStart w:id="40" w:name="_Toc503035004"/>
       <w:r>
         <w:rPr>
           <w:sz w:val="32"/>
@@ -10081,7 +10907,7 @@
         <w:lastRenderedPageBreak/>
         <w:t>ITIL</w:t>
       </w:r>
-      <w:bookmarkEnd w:id="39"/>
+      <w:bookmarkEnd w:id="40"/>
       <w:r>
         <w:rPr>
           <w:sz w:val="32"/>
@@ -10101,14 +10927,14 @@
           <w:sz w:val="32"/>
         </w:rPr>
       </w:pPr>
-      <w:bookmarkStart w:id="40" w:name="_Toc503024071"/>
+      <w:bookmarkStart w:id="41" w:name="_Toc503035005"/>
       <w:r>
         <w:rPr>
           <w:sz w:val="32"/>
         </w:rPr>
         <w:t>COBIT 5</w:t>
       </w:r>
-      <w:bookmarkEnd w:id="40"/>
+      <w:bookmarkEnd w:id="41"/>
     </w:p>
     <w:p/>
     <w:p>
@@ -10122,14 +10948,14 @@
           <w:sz w:val="32"/>
         </w:rPr>
       </w:pPr>
-      <w:bookmarkStart w:id="41" w:name="_Toc503024072"/>
+      <w:bookmarkStart w:id="42" w:name="_Toc503035006"/>
       <w:r>
         <w:rPr>
           <w:sz w:val="32"/>
         </w:rPr>
         <w:t>TOGAF</w:t>
       </w:r>
-      <w:bookmarkEnd w:id="41"/>
+      <w:bookmarkEnd w:id="42"/>
       <w:r>
         <w:rPr>
           <w:sz w:val="32"/>
@@ -10149,7 +10975,7 @@
           <w:sz w:val="32"/>
         </w:rPr>
       </w:pPr>
-      <w:bookmarkStart w:id="42" w:name="_Toc503024073"/>
+      <w:bookmarkStart w:id="43" w:name="_Toc503035007"/>
       <w:r>
         <w:rPr>
           <w:sz w:val="32"/>
@@ -10186,7 +11012,7 @@
         </w:rPr>
         <w:t xml:space="preserve"> informatycznego</w:t>
       </w:r>
-      <w:bookmarkEnd w:id="42"/>
+      <w:bookmarkEnd w:id="43"/>
     </w:p>
     <w:p/>
     <w:p>
@@ -10200,14 +11026,14 @@
           <w:sz w:val="36"/>
         </w:rPr>
       </w:pPr>
-      <w:bookmarkStart w:id="43" w:name="_Toc503024074"/>
+      <w:bookmarkStart w:id="44" w:name="_Toc503035008"/>
       <w:r>
         <w:rPr>
           <w:sz w:val="36"/>
         </w:rPr>
         <w:t>Zastosowanie metody porównawczej</w:t>
       </w:r>
-      <w:bookmarkEnd w:id="43"/>
+      <w:bookmarkEnd w:id="44"/>
       <w:r>
         <w:rPr>
           <w:sz w:val="36"/>
@@ -10223,14 +11049,14 @@
           <w:numId w:val="2"/>
         </w:numPr>
       </w:pPr>
-      <w:bookmarkStart w:id="44" w:name="_Toc503024075"/>
+      <w:bookmarkStart w:id="45" w:name="_Toc503035009"/>
       <w:r>
         <w:rPr>
           <w:sz w:val="36"/>
         </w:rPr>
         <w:t>Prezentacja i analiza wniosków</w:t>
       </w:r>
-      <w:bookmarkEnd w:id="44"/>
+      <w:bookmarkEnd w:id="45"/>
       <w:r>
         <w:rPr>
           <w:sz w:val="36"/>
@@ -10241,7 +11067,7 @@
         <w:br w:type="page"/>
       </w:r>
     </w:p>
-    <w:bookmarkStart w:id="45" w:name="_Toc503024076" w:displacedByCustomXml="next"/>
+    <w:bookmarkStart w:id="46" w:name="_Toc503035010" w:displacedByCustomXml="next"/>
     <w:sdt>
       <w:sdtPr>
         <w:rPr>
@@ -10270,7 +11096,7 @@
             </w:rPr>
             <w:t>Bibliografia</w:t>
           </w:r>
-          <w:bookmarkEnd w:id="45"/>
+          <w:bookmarkEnd w:id="46"/>
         </w:p>
         <w:p>
           <w:pPr>
@@ -10309,7 +11135,7 @@
                 </w:rPr>
                 <w:t xml:space="preserve">1. </w:t>
               </w:r>
-              <w:bookmarkStart w:id="46" w:name="_Hlk503023901"/>
+              <w:bookmarkStart w:id="47" w:name="_Hlk503023901"/>
               <w:r>
                 <w:rPr>
                   <w:b/>
@@ -10338,7 +11164,7 @@
                 </w:rPr>
                 <w:t>Warszawa : Difin SA, 2016. ISBN 978-83-8085-148-1.</w:t>
               </w:r>
-              <w:bookmarkEnd w:id="46"/>
+              <w:bookmarkEnd w:id="47"/>
             </w:p>
             <w:p>
               <w:pPr>
@@ -10473,7 +11299,7 @@
                 </w:rPr>
                 <w:t xml:space="preserve">5. </w:t>
               </w:r>
-              <w:bookmarkStart w:id="47" w:name="_Hlk503023926"/>
+              <w:bookmarkStart w:id="48" w:name="_Hlk503023926"/>
               <w:r>
                 <w:rPr>
                   <w:b/>
@@ -10502,7 +11328,7 @@
                 </w:rPr>
                 <w:t>Wrocław : Wydawnictwo Uniwersytetu Ekonomicznego we Wrocławiu, 2010. ISBN 978-83-7695-094-5.</w:t>
               </w:r>
-              <w:bookmarkEnd w:id="47"/>
+              <w:bookmarkEnd w:id="48"/>
             </w:p>
             <w:p>
               <w:r>
@@ -10536,7 +11362,7 @@
           <w:sz w:val="36"/>
         </w:rPr>
       </w:pPr>
-      <w:bookmarkStart w:id="48" w:name="_Toc503024077"/>
+      <w:bookmarkStart w:id="49" w:name="_Toc503035011"/>
       <w:r>
         <w:rPr>
           <w:sz w:val="36"/>
@@ -10550,7 +11376,7 @@
         </w:rPr>
         <w:t>L</w:t>
       </w:r>
-      <w:bookmarkEnd w:id="48"/>
+      <w:bookmarkEnd w:id="49"/>
     </w:p>
     <w:p>
       <w:pPr>
@@ -11181,7 +12007,7 @@
           <w:rPr>
             <w:noProof/>
           </w:rPr>
-          <w:t>34</w:t>
+          <w:t>36</w:t>
         </w:r>
         <w:r>
           <w:fldChar w:fldCharType="end"/>
@@ -11272,7 +12098,7 @@
           <w:rPr>
             <w:noProof/>
           </w:rPr>
-          <w:t>33</w:t>
+          <w:t>37</w:t>
         </w:r>
         <w:r>
           <w:fldChar w:fldCharType="end"/>
@@ -11968,6 +12794,119 @@
     </w:lvl>
   </w:abstractNum>
   <w:abstractNum w:abstractNumId="6" w15:restartNumberingAfterBreak="0">
+    <w:nsid w:val="1DEF0A70"/>
+    <w:multiLevelType w:val="hybridMultilevel"/>
+    <w:tmpl w:val="4E7A0CEC"/>
+    <w:lvl w:ilvl="0" w:tplc="04150001">
+      <w:start w:val="1"/>
+      <w:numFmt w:val="bullet"/>
+      <w:lvlText w:val=""/>
+      <w:lvlJc w:val="left"/>
+      <w:pPr>
+        <w:ind w:left="720" w:hanging="360"/>
+      </w:pPr>
+      <w:rPr>
+        <w:rFonts w:ascii="Symbol" w:hAnsi="Symbol" w:hint="default"/>
+      </w:rPr>
+    </w:lvl>
+    <w:lvl w:ilvl="1" w:tplc="04150003" w:tentative="1">
+      <w:start w:val="1"/>
+      <w:numFmt w:val="bullet"/>
+      <w:lvlText w:val="o"/>
+      <w:lvlJc w:val="left"/>
+      <w:pPr>
+        <w:ind w:left="1440" w:hanging="360"/>
+      </w:pPr>
+      <w:rPr>
+        <w:rFonts w:ascii="Courier New" w:hAnsi="Courier New" w:cs="Courier New" w:hint="default"/>
+      </w:rPr>
+    </w:lvl>
+    <w:lvl w:ilvl="2" w:tplc="04150005" w:tentative="1">
+      <w:start w:val="1"/>
+      <w:numFmt w:val="bullet"/>
+      <w:lvlText w:val=""/>
+      <w:lvlJc w:val="left"/>
+      <w:pPr>
+        <w:ind w:left="2160" w:hanging="360"/>
+      </w:pPr>
+      <w:rPr>
+        <w:rFonts w:ascii="Wingdings" w:hAnsi="Wingdings" w:hint="default"/>
+      </w:rPr>
+    </w:lvl>
+    <w:lvl w:ilvl="3" w:tplc="04150001" w:tentative="1">
+      <w:start w:val="1"/>
+      <w:numFmt w:val="bullet"/>
+      <w:lvlText w:val=""/>
+      <w:lvlJc w:val="left"/>
+      <w:pPr>
+        <w:ind w:left="2880" w:hanging="360"/>
+      </w:pPr>
+      <w:rPr>
+        <w:rFonts w:ascii="Symbol" w:hAnsi="Symbol" w:hint="default"/>
+      </w:rPr>
+    </w:lvl>
+    <w:lvl w:ilvl="4" w:tplc="04150003" w:tentative="1">
+      <w:start w:val="1"/>
+      <w:numFmt w:val="bullet"/>
+      <w:lvlText w:val="o"/>
+      <w:lvlJc w:val="left"/>
+      <w:pPr>
+        <w:ind w:left="3600" w:hanging="360"/>
+      </w:pPr>
+      <w:rPr>
+        <w:rFonts w:ascii="Courier New" w:hAnsi="Courier New" w:cs="Courier New" w:hint="default"/>
+      </w:rPr>
+    </w:lvl>
+    <w:lvl w:ilvl="5" w:tplc="04150005" w:tentative="1">
+      <w:start w:val="1"/>
+      <w:numFmt w:val="bullet"/>
+      <w:lvlText w:val=""/>
+      <w:lvlJc w:val="left"/>
+      <w:pPr>
+        <w:ind w:left="4320" w:hanging="360"/>
+      </w:pPr>
+      <w:rPr>
+        <w:rFonts w:ascii="Wingdings" w:hAnsi="Wingdings" w:hint="default"/>
+      </w:rPr>
+    </w:lvl>
+    <w:lvl w:ilvl="6" w:tplc="04150001" w:tentative="1">
+      <w:start w:val="1"/>
+      <w:numFmt w:val="bullet"/>
+      <w:lvlText w:val=""/>
+      <w:lvlJc w:val="left"/>
+      <w:pPr>
+        <w:ind w:left="5040" w:hanging="360"/>
+      </w:pPr>
+      <w:rPr>
+        <w:rFonts w:ascii="Symbol" w:hAnsi="Symbol" w:hint="default"/>
+      </w:rPr>
+    </w:lvl>
+    <w:lvl w:ilvl="7" w:tplc="04150003" w:tentative="1">
+      <w:start w:val="1"/>
+      <w:numFmt w:val="bullet"/>
+      <w:lvlText w:val="o"/>
+      <w:lvlJc w:val="left"/>
+      <w:pPr>
+        <w:ind w:left="5760" w:hanging="360"/>
+      </w:pPr>
+      <w:rPr>
+        <w:rFonts w:ascii="Courier New" w:hAnsi="Courier New" w:cs="Courier New" w:hint="default"/>
+      </w:rPr>
+    </w:lvl>
+    <w:lvl w:ilvl="8" w:tplc="04150005" w:tentative="1">
+      <w:start w:val="1"/>
+      <w:numFmt w:val="bullet"/>
+      <w:lvlText w:val=""/>
+      <w:lvlJc w:val="left"/>
+      <w:pPr>
+        <w:ind w:left="6480" w:hanging="360"/>
+      </w:pPr>
+      <w:rPr>
+        <w:rFonts w:ascii="Wingdings" w:hAnsi="Wingdings" w:hint="default"/>
+      </w:rPr>
+    </w:lvl>
+  </w:abstractNum>
+  <w:abstractNum w:abstractNumId="7" w15:restartNumberingAfterBreak="0">
     <w:nsid w:val="230B0DF0"/>
     <w:multiLevelType w:val="multilevel"/>
     <w:tmpl w:val="5DA2923A"/>
@@ -12061,17 +13000,17 @@
       </w:pPr>
     </w:lvl>
   </w:abstractNum>
-  <w:abstractNum w:abstractNumId="7" w15:restartNumberingAfterBreak="0">
-    <w:nsid w:val="35E30B8B"/>
+  <w:abstractNum w:abstractNumId="8" w15:restartNumberingAfterBreak="0">
+    <w:nsid w:val="27732393"/>
     <w:multiLevelType w:val="hybridMultilevel"/>
-    <w:tmpl w:val="F3ACA4BE"/>
+    <w:tmpl w:val="032616A0"/>
     <w:lvl w:ilvl="0" w:tplc="04150001">
       <w:start w:val="1"/>
       <w:numFmt w:val="bullet"/>
       <w:lvlText w:val=""/>
       <w:lvlJc w:val="left"/>
       <w:pPr>
-        <w:ind w:left="720" w:hanging="360"/>
+        <w:ind w:left="785" w:hanging="360"/>
       </w:pPr>
       <w:rPr>
         <w:rFonts w:ascii="Symbol" w:hAnsi="Symbol" w:hint="default"/>
@@ -12083,7 +13022,7 @@
       <w:lvlText w:val="o"/>
       <w:lvlJc w:val="left"/>
       <w:pPr>
-        <w:ind w:left="1440" w:hanging="360"/>
+        <w:ind w:left="1505" w:hanging="360"/>
       </w:pPr>
       <w:rPr>
         <w:rFonts w:ascii="Courier New" w:hAnsi="Courier New" w:cs="Courier New" w:hint="default"/>
@@ -12095,7 +13034,7 @@
       <w:lvlText w:val=""/>
       <w:lvlJc w:val="left"/>
       <w:pPr>
-        <w:ind w:left="2160" w:hanging="360"/>
+        <w:ind w:left="2225" w:hanging="360"/>
       </w:pPr>
       <w:rPr>
         <w:rFonts w:ascii="Wingdings" w:hAnsi="Wingdings" w:hint="default"/>
@@ -12107,7 +13046,7 @@
       <w:lvlText w:val=""/>
       <w:lvlJc w:val="left"/>
       <w:pPr>
-        <w:ind w:left="2880" w:hanging="360"/>
+        <w:ind w:left="2945" w:hanging="360"/>
       </w:pPr>
       <w:rPr>
         <w:rFonts w:ascii="Symbol" w:hAnsi="Symbol" w:hint="default"/>
@@ -12119,7 +13058,7 @@
       <w:lvlText w:val="o"/>
       <w:lvlJc w:val="left"/>
       <w:pPr>
-        <w:ind w:left="3600" w:hanging="360"/>
+        <w:ind w:left="3665" w:hanging="360"/>
       </w:pPr>
       <w:rPr>
         <w:rFonts w:ascii="Courier New" w:hAnsi="Courier New" w:cs="Courier New" w:hint="default"/>
@@ -12131,7 +13070,7 @@
       <w:lvlText w:val=""/>
       <w:lvlJc w:val="left"/>
       <w:pPr>
-        <w:ind w:left="4320" w:hanging="360"/>
+        <w:ind w:left="4385" w:hanging="360"/>
       </w:pPr>
       <w:rPr>
         <w:rFonts w:ascii="Wingdings" w:hAnsi="Wingdings" w:hint="default"/>
@@ -12143,7 +13082,7 @@
       <w:lvlText w:val=""/>
       <w:lvlJc w:val="left"/>
       <w:pPr>
-        <w:ind w:left="5040" w:hanging="360"/>
+        <w:ind w:left="5105" w:hanging="360"/>
       </w:pPr>
       <w:rPr>
         <w:rFonts w:ascii="Symbol" w:hAnsi="Symbol" w:hint="default"/>
@@ -12155,7 +13094,7 @@
       <w:lvlText w:val="o"/>
       <w:lvlJc w:val="left"/>
       <w:pPr>
-        <w:ind w:left="5760" w:hanging="360"/>
+        <w:ind w:left="5825" w:hanging="360"/>
       </w:pPr>
       <w:rPr>
         <w:rFonts w:ascii="Courier New" w:hAnsi="Courier New" w:cs="Courier New" w:hint="default"/>
@@ -12167,17 +13106,17 @@
       <w:lvlText w:val=""/>
       <w:lvlJc w:val="left"/>
       <w:pPr>
-        <w:ind w:left="6480" w:hanging="360"/>
+        <w:ind w:left="6545" w:hanging="360"/>
       </w:pPr>
       <w:rPr>
         <w:rFonts w:ascii="Wingdings" w:hAnsi="Wingdings" w:hint="default"/>
       </w:rPr>
     </w:lvl>
   </w:abstractNum>
-  <w:abstractNum w:abstractNumId="8" w15:restartNumberingAfterBreak="0">
-    <w:nsid w:val="56640636"/>
+  <w:abstractNum w:abstractNumId="9" w15:restartNumberingAfterBreak="0">
+    <w:nsid w:val="35E30B8B"/>
     <w:multiLevelType w:val="hybridMultilevel"/>
-    <w:tmpl w:val="CA3CFF02"/>
+    <w:tmpl w:val="F3ACA4BE"/>
     <w:lvl w:ilvl="0" w:tplc="04150001">
       <w:start w:val="1"/>
       <w:numFmt w:val="bullet"/>
@@ -12287,10 +13226,10 @@
       </w:rPr>
     </w:lvl>
   </w:abstractNum>
-  <w:abstractNum w:abstractNumId="9" w15:restartNumberingAfterBreak="0">
-    <w:nsid w:val="6CD9018F"/>
+  <w:abstractNum w:abstractNumId="10" w15:restartNumberingAfterBreak="0">
+    <w:nsid w:val="56640636"/>
     <w:multiLevelType w:val="hybridMultilevel"/>
-    <w:tmpl w:val="F9A61098"/>
+    <w:tmpl w:val="CA3CFF02"/>
     <w:lvl w:ilvl="0" w:tplc="04150001">
       <w:start w:val="1"/>
       <w:numFmt w:val="bullet"/>
@@ -12400,10 +13339,10 @@
       </w:rPr>
     </w:lvl>
   </w:abstractNum>
-  <w:abstractNum w:abstractNumId="10" w15:restartNumberingAfterBreak="0">
-    <w:nsid w:val="70750AF9"/>
+  <w:abstractNum w:abstractNumId="11" w15:restartNumberingAfterBreak="0">
+    <w:nsid w:val="6CD9018F"/>
     <w:multiLevelType w:val="hybridMultilevel"/>
-    <w:tmpl w:val="5F28F1E2"/>
+    <w:tmpl w:val="F9A61098"/>
     <w:lvl w:ilvl="0" w:tplc="04150001">
       <w:start w:val="1"/>
       <w:numFmt w:val="bullet"/>
@@ -12513,10 +13452,10 @@
       </w:rPr>
     </w:lvl>
   </w:abstractNum>
-  <w:abstractNum w:abstractNumId="11" w15:restartNumberingAfterBreak="0">
-    <w:nsid w:val="77500AD4"/>
+  <w:abstractNum w:abstractNumId="12" w15:restartNumberingAfterBreak="0">
+    <w:nsid w:val="70750AF9"/>
     <w:multiLevelType w:val="hybridMultilevel"/>
-    <w:tmpl w:val="47F85880"/>
+    <w:tmpl w:val="5F28F1E2"/>
     <w:lvl w:ilvl="0" w:tplc="04150001">
       <w:start w:val="1"/>
       <w:numFmt w:val="bullet"/>
@@ -12626,7 +13565,120 @@
       </w:rPr>
     </w:lvl>
   </w:abstractNum>
-  <w:abstractNum w:abstractNumId="12" w15:restartNumberingAfterBreak="0">
+  <w:abstractNum w:abstractNumId="13" w15:restartNumberingAfterBreak="0">
+    <w:nsid w:val="77500AD4"/>
+    <w:multiLevelType w:val="hybridMultilevel"/>
+    <w:tmpl w:val="47F85880"/>
+    <w:lvl w:ilvl="0" w:tplc="04150001">
+      <w:start w:val="1"/>
+      <w:numFmt w:val="bullet"/>
+      <w:lvlText w:val=""/>
+      <w:lvlJc w:val="left"/>
+      <w:pPr>
+        <w:ind w:left="720" w:hanging="360"/>
+      </w:pPr>
+      <w:rPr>
+        <w:rFonts w:ascii="Symbol" w:hAnsi="Symbol" w:hint="default"/>
+      </w:rPr>
+    </w:lvl>
+    <w:lvl w:ilvl="1" w:tplc="04150003" w:tentative="1">
+      <w:start w:val="1"/>
+      <w:numFmt w:val="bullet"/>
+      <w:lvlText w:val="o"/>
+      <w:lvlJc w:val="left"/>
+      <w:pPr>
+        <w:ind w:left="1440" w:hanging="360"/>
+      </w:pPr>
+      <w:rPr>
+        <w:rFonts w:ascii="Courier New" w:hAnsi="Courier New" w:cs="Courier New" w:hint="default"/>
+      </w:rPr>
+    </w:lvl>
+    <w:lvl w:ilvl="2" w:tplc="04150005" w:tentative="1">
+      <w:start w:val="1"/>
+      <w:numFmt w:val="bullet"/>
+      <w:lvlText w:val=""/>
+      <w:lvlJc w:val="left"/>
+      <w:pPr>
+        <w:ind w:left="2160" w:hanging="360"/>
+      </w:pPr>
+      <w:rPr>
+        <w:rFonts w:ascii="Wingdings" w:hAnsi="Wingdings" w:hint="default"/>
+      </w:rPr>
+    </w:lvl>
+    <w:lvl w:ilvl="3" w:tplc="04150001" w:tentative="1">
+      <w:start w:val="1"/>
+      <w:numFmt w:val="bullet"/>
+      <w:lvlText w:val=""/>
+      <w:lvlJc w:val="left"/>
+      <w:pPr>
+        <w:ind w:left="2880" w:hanging="360"/>
+      </w:pPr>
+      <w:rPr>
+        <w:rFonts w:ascii="Symbol" w:hAnsi="Symbol" w:hint="default"/>
+      </w:rPr>
+    </w:lvl>
+    <w:lvl w:ilvl="4" w:tplc="04150003" w:tentative="1">
+      <w:start w:val="1"/>
+      <w:numFmt w:val="bullet"/>
+      <w:lvlText w:val="o"/>
+      <w:lvlJc w:val="left"/>
+      <w:pPr>
+        <w:ind w:left="3600" w:hanging="360"/>
+      </w:pPr>
+      <w:rPr>
+        <w:rFonts w:ascii="Courier New" w:hAnsi="Courier New" w:cs="Courier New" w:hint="default"/>
+      </w:rPr>
+    </w:lvl>
+    <w:lvl w:ilvl="5" w:tplc="04150005" w:tentative="1">
+      <w:start w:val="1"/>
+      <w:numFmt w:val="bullet"/>
+      <w:lvlText w:val=""/>
+      <w:lvlJc w:val="left"/>
+      <w:pPr>
+        <w:ind w:left="4320" w:hanging="360"/>
+      </w:pPr>
+      <w:rPr>
+        <w:rFonts w:ascii="Wingdings" w:hAnsi="Wingdings" w:hint="default"/>
+      </w:rPr>
+    </w:lvl>
+    <w:lvl w:ilvl="6" w:tplc="04150001" w:tentative="1">
+      <w:start w:val="1"/>
+      <w:numFmt w:val="bullet"/>
+      <w:lvlText w:val=""/>
+      <w:lvlJc w:val="left"/>
+      <w:pPr>
+        <w:ind w:left="5040" w:hanging="360"/>
+      </w:pPr>
+      <w:rPr>
+        <w:rFonts w:ascii="Symbol" w:hAnsi="Symbol" w:hint="default"/>
+      </w:rPr>
+    </w:lvl>
+    <w:lvl w:ilvl="7" w:tplc="04150003" w:tentative="1">
+      <w:start w:val="1"/>
+      <w:numFmt w:val="bullet"/>
+      <w:lvlText w:val="o"/>
+      <w:lvlJc w:val="left"/>
+      <w:pPr>
+        <w:ind w:left="5760" w:hanging="360"/>
+      </w:pPr>
+      <w:rPr>
+        <w:rFonts w:ascii="Courier New" w:hAnsi="Courier New" w:cs="Courier New" w:hint="default"/>
+      </w:rPr>
+    </w:lvl>
+    <w:lvl w:ilvl="8" w:tplc="04150005" w:tentative="1">
+      <w:start w:val="1"/>
+      <w:numFmt w:val="bullet"/>
+      <w:lvlText w:val=""/>
+      <w:lvlJc w:val="left"/>
+      <w:pPr>
+        <w:ind w:left="6480" w:hanging="360"/>
+      </w:pPr>
+      <w:rPr>
+        <w:rFonts w:ascii="Wingdings" w:hAnsi="Wingdings" w:hint="default"/>
+      </w:rPr>
+    </w:lvl>
+  </w:abstractNum>
+  <w:abstractNum w:abstractNumId="14" w15:restartNumberingAfterBreak="0">
     <w:nsid w:val="77AB3087"/>
     <w:multiLevelType w:val="hybridMultilevel"/>
     <w:tmpl w:val="17F8DDF0"/>
@@ -12746,7 +13798,7 @@
     <w:abstractNumId w:val="5"/>
   </w:num>
   <w:num w:numId="3">
-    <w:abstractNumId w:val="9"/>
+    <w:abstractNumId w:val="11"/>
   </w:num>
   <w:num w:numId="4">
     <w:abstractNumId w:val="2"/>
@@ -12755,28 +13807,34 @@
     <w:abstractNumId w:val="4"/>
   </w:num>
   <w:num w:numId="6">
-    <w:abstractNumId w:val="12"/>
+    <w:abstractNumId w:val="14"/>
   </w:num>
   <w:num w:numId="7">
     <w:abstractNumId w:val="3"/>
   </w:num>
   <w:num w:numId="8">
-    <w:abstractNumId w:val="11"/>
+    <w:abstractNumId w:val="13"/>
   </w:num>
   <w:num w:numId="9">
-    <w:abstractNumId w:val="8"/>
+    <w:abstractNumId w:val="10"/>
   </w:num>
   <w:num w:numId="10">
-    <w:abstractNumId w:val="10"/>
+    <w:abstractNumId w:val="12"/>
   </w:num>
   <w:num w:numId="11">
-    <w:abstractNumId w:val="7"/>
+    <w:abstractNumId w:val="9"/>
   </w:num>
   <w:num w:numId="12">
-    <w:abstractNumId w:val="6"/>
+    <w:abstractNumId w:val="7"/>
   </w:num>
   <w:num w:numId="13">
     <w:abstractNumId w:val="1"/>
+  </w:num>
+  <w:num w:numId="14">
+    <w:abstractNumId w:val="6"/>
+  </w:num>
+  <w:num w:numId="15">
+    <w:abstractNumId w:val="8"/>
   </w:num>
   <w:numIdMacAtCleanup w:val="11"/>
 </w:numbering>
@@ -14627,7 +15685,7 @@
 </file>
 
 <file path=customXml/itemProps1.xml><?xml version="1.0" encoding="utf-8"?>
-<ds:datastoreItem xmlns:ds="http://schemas.openxmlformats.org/officeDocument/2006/customXml" ds:itemID="{209A53EB-70F8-4F35-8B35-EEC25520CC46}">
+<ds:datastoreItem xmlns:ds="http://schemas.openxmlformats.org/officeDocument/2006/customXml" ds:itemID="{4C7A75D9-3D67-4D91-9B2C-87282CAB62E7}">
   <ds:schemaRefs>
     <ds:schemaRef ds:uri="http://schemas.openxmlformats.org/officeDocument/2006/bibliography"/>
   </ds:schemaRefs>

--- a/mgrlast1.docx
+++ b/mgrlast1.docx
@@ -191,10 +191,10 @@
             <v:path o:extrusionok="f" gradientshapeok="t" o:connecttype="rect"/>
             <o:lock v:ext="edit" aspectratio="t"/>
           </v:shapetype>
-          <v:shape id="_x0000_i1025" type="#_x0000_t75" style="width:119.25pt;height:155.25pt" o:ole="">
+          <v:shape id="_x0000_i1025" type="#_x0000_t75" style="width:118.9pt;height:154.9pt" o:ole="">
             <v:imagedata r:id="rId8" o:title=""/>
           </v:shape>
-          <o:OLEObject Type="Embed" ProgID="CorelDRAW.Graphic.9" ShapeID="_x0000_i1025" DrawAspect="Content" ObjectID="_1576780060" r:id="rId9"/>
+          <o:OLEObject Type="Embed" ProgID="CorelDRAW.Graphic.9" ShapeID="_x0000_i1025" DrawAspect="Content" ObjectID="_1576787488" r:id="rId9"/>
         </w:object>
       </w:r>
     </w:p>
@@ -1266,7 +1266,7 @@
           <w:r>
             <w:fldChar w:fldCharType="separate"/>
           </w:r>
-          <w:hyperlink w:anchor="_Toc503034981" w:history="1">
+          <w:hyperlink w:anchor="_Toc503043897" w:history="1">
             <w:r>
               <w:rPr>
                 <w:rStyle w:val="Hipercze"/>
@@ -1293,7 +1293,7 @@
                 <w:noProof/>
                 <w:webHidden/>
               </w:rPr>
-              <w:instrText xml:space="preserve"> PAGEREF _Toc503034981 \h </w:instrText>
+              <w:instrText xml:space="preserve"> PAGEREF _Toc503043897 \h </w:instrText>
             </w:r>
             <w:r>
               <w:rPr>
@@ -1338,7 +1338,7 @@
               <w:lang w:eastAsia="pl-PL"/>
             </w:rPr>
           </w:pPr>
-          <w:hyperlink w:anchor="_Toc503034982" w:history="1">
+          <w:hyperlink w:anchor="_Toc503043898" w:history="1">
             <w:r>
               <w:rPr>
                 <w:rStyle w:val="Hipercze"/>
@@ -1381,7 +1381,7 @@
                 <w:noProof/>
                 <w:webHidden/>
               </w:rPr>
-              <w:instrText xml:space="preserve"> PAGEREF _Toc503034982 \h </w:instrText>
+              <w:instrText xml:space="preserve"> PAGEREF _Toc503043898 \h </w:instrText>
             </w:r>
             <w:r>
               <w:rPr>
@@ -1426,7 +1426,7 @@
               <w:lang w:eastAsia="pl-PL"/>
             </w:rPr>
           </w:pPr>
-          <w:hyperlink w:anchor="_Toc503034983" w:history="1">
+          <w:hyperlink w:anchor="_Toc503043899" w:history="1">
             <w:r>
               <w:rPr>
                 <w:rStyle w:val="Hipercze"/>
@@ -1469,7 +1469,7 @@
                 <w:noProof/>
                 <w:webHidden/>
               </w:rPr>
-              <w:instrText xml:space="preserve"> PAGEREF _Toc503034983 \h </w:instrText>
+              <w:instrText xml:space="preserve"> PAGEREF _Toc503043899 \h </w:instrText>
             </w:r>
             <w:r>
               <w:rPr>
@@ -1514,7 +1514,7 @@
               <w:lang w:eastAsia="pl-PL"/>
             </w:rPr>
           </w:pPr>
-          <w:hyperlink w:anchor="_Toc503034984" w:history="1">
+          <w:hyperlink w:anchor="_Toc503043900" w:history="1">
             <w:r>
               <w:rPr>
                 <w:rStyle w:val="Hipercze"/>
@@ -1557,7 +1557,7 @@
                 <w:noProof/>
                 <w:webHidden/>
               </w:rPr>
-              <w:instrText xml:space="preserve"> PAGEREF _Toc503034984 \h </w:instrText>
+              <w:instrText xml:space="preserve"> PAGEREF _Toc503043900 \h </w:instrText>
             </w:r>
             <w:r>
               <w:rPr>
@@ -1602,7 +1602,7 @@
               <w:lang w:eastAsia="pl-PL"/>
             </w:rPr>
           </w:pPr>
-          <w:hyperlink w:anchor="_Toc503034985" w:history="1">
+          <w:hyperlink w:anchor="_Toc503043901" w:history="1">
             <w:r>
               <w:rPr>
                 <w:rStyle w:val="Hipercze"/>
@@ -1645,7 +1645,7 @@
                 <w:noProof/>
                 <w:webHidden/>
               </w:rPr>
-              <w:instrText xml:space="preserve"> PAGEREF _Toc503034985 \h </w:instrText>
+              <w:instrText xml:space="preserve"> PAGEREF _Toc503043901 \h </w:instrText>
             </w:r>
             <w:r>
               <w:rPr>
@@ -1690,7 +1690,7 @@
               <w:lang w:eastAsia="pl-PL"/>
             </w:rPr>
           </w:pPr>
-          <w:hyperlink w:anchor="_Toc503034986" w:history="1">
+          <w:hyperlink w:anchor="_Toc503043902" w:history="1">
             <w:r>
               <w:rPr>
                 <w:rStyle w:val="Hipercze"/>
@@ -1733,7 +1733,7 @@
                 <w:noProof/>
                 <w:webHidden/>
               </w:rPr>
-              <w:instrText xml:space="preserve"> PAGEREF _Toc503034986 \h </w:instrText>
+              <w:instrText xml:space="preserve"> PAGEREF _Toc503043902 \h </w:instrText>
             </w:r>
             <w:r>
               <w:rPr>
@@ -1778,7 +1778,7 @@
               <w:lang w:eastAsia="pl-PL"/>
             </w:rPr>
           </w:pPr>
-          <w:hyperlink w:anchor="_Toc503034987" w:history="1">
+          <w:hyperlink w:anchor="_Toc503043903" w:history="1">
             <w:r>
               <w:rPr>
                 <w:rStyle w:val="Hipercze"/>
@@ -1821,7 +1821,7 @@
                 <w:noProof/>
                 <w:webHidden/>
               </w:rPr>
-              <w:instrText xml:space="preserve"> PAGEREF _Toc503034987 \h </w:instrText>
+              <w:instrText xml:space="preserve"> PAGEREF _Toc503043903 \h </w:instrText>
             </w:r>
             <w:r>
               <w:rPr>
@@ -1866,7 +1866,7 @@
               <w:lang w:eastAsia="pl-PL"/>
             </w:rPr>
           </w:pPr>
-          <w:hyperlink w:anchor="_Toc503034988" w:history="1">
+          <w:hyperlink w:anchor="_Toc503043904" w:history="1">
             <w:r>
               <w:rPr>
                 <w:rStyle w:val="Hipercze"/>
@@ -1909,7 +1909,7 @@
                 <w:noProof/>
                 <w:webHidden/>
               </w:rPr>
-              <w:instrText xml:space="preserve"> PAGEREF _Toc503034988 \h </w:instrText>
+              <w:instrText xml:space="preserve"> PAGEREF _Toc503043904 \h </w:instrText>
             </w:r>
             <w:r>
               <w:rPr>
@@ -1954,7 +1954,7 @@
               <w:lang w:eastAsia="pl-PL"/>
             </w:rPr>
           </w:pPr>
-          <w:hyperlink w:anchor="_Toc503034989" w:history="1">
+          <w:hyperlink w:anchor="_Toc503043905" w:history="1">
             <w:r>
               <w:rPr>
                 <w:rStyle w:val="Hipercze"/>
@@ -1997,7 +1997,7 @@
                 <w:noProof/>
                 <w:webHidden/>
               </w:rPr>
-              <w:instrText xml:space="preserve"> PAGEREF _Toc503034989 \h </w:instrText>
+              <w:instrText xml:space="preserve"> PAGEREF _Toc503043905 \h </w:instrText>
             </w:r>
             <w:r>
               <w:rPr>
@@ -2042,7 +2042,7 @@
               <w:lang w:eastAsia="pl-PL"/>
             </w:rPr>
           </w:pPr>
-          <w:hyperlink w:anchor="_Toc503034990" w:history="1">
+          <w:hyperlink w:anchor="_Toc503043906" w:history="1">
             <w:r>
               <w:rPr>
                 <w:rStyle w:val="Hipercze"/>
@@ -2085,7 +2085,7 @@
                 <w:noProof/>
                 <w:webHidden/>
               </w:rPr>
-              <w:instrText xml:space="preserve"> PAGEREF _Toc503034990 \h </w:instrText>
+              <w:instrText xml:space="preserve"> PAGEREF _Toc503043906 \h </w:instrText>
             </w:r>
             <w:r>
               <w:rPr>
@@ -2105,7 +2105,7 @@
                 <w:noProof/>
                 <w:webHidden/>
               </w:rPr>
-              <w:t>31</w:t>
+              <w:t>33</w:t>
             </w:r>
             <w:r>
               <w:rPr>
@@ -2130,7 +2130,7 @@
               <w:lang w:eastAsia="pl-PL"/>
             </w:rPr>
           </w:pPr>
-          <w:hyperlink w:anchor="_Toc503034991" w:history="1">
+          <w:hyperlink w:anchor="_Toc503043907" w:history="1">
             <w:r>
               <w:rPr>
                 <w:rStyle w:val="Hipercze"/>
@@ -2173,7 +2173,7 @@
                 <w:noProof/>
                 <w:webHidden/>
               </w:rPr>
-              <w:instrText xml:space="preserve"> PAGEREF _Toc503034991 \h </w:instrText>
+              <w:instrText xml:space="preserve"> PAGEREF _Toc503043907 \h </w:instrText>
             </w:r>
             <w:r>
               <w:rPr>
@@ -2193,7 +2193,7 @@
                 <w:noProof/>
                 <w:webHidden/>
               </w:rPr>
-              <w:t>32</w:t>
+              <w:t>34</w:t>
             </w:r>
             <w:r>
               <w:rPr>
@@ -2218,7 +2218,7 @@
               <w:lang w:eastAsia="pl-PL"/>
             </w:rPr>
           </w:pPr>
-          <w:hyperlink w:anchor="_Toc503034992" w:history="1">
+          <w:hyperlink w:anchor="_Toc503043908" w:history="1">
             <w:r>
               <w:rPr>
                 <w:rStyle w:val="Hipercze"/>
@@ -2261,7 +2261,7 @@
                 <w:noProof/>
                 <w:webHidden/>
               </w:rPr>
-              <w:instrText xml:space="preserve"> PAGEREF _Toc503034992 \h </w:instrText>
+              <w:instrText xml:space="preserve"> PAGEREF _Toc503043908 \h </w:instrText>
             </w:r>
             <w:r>
               <w:rPr>
@@ -2281,7 +2281,7 @@
                 <w:noProof/>
                 <w:webHidden/>
               </w:rPr>
-              <w:t>32</w:t>
+              <w:t>34</w:t>
             </w:r>
             <w:r>
               <w:rPr>
@@ -2306,7 +2306,7 @@
               <w:lang w:eastAsia="pl-PL"/>
             </w:rPr>
           </w:pPr>
-          <w:hyperlink w:anchor="_Toc503034993" w:history="1">
+          <w:hyperlink w:anchor="_Toc503043909" w:history="1">
             <w:r>
               <w:rPr>
                 <w:rStyle w:val="Hipercze"/>
@@ -2349,7 +2349,7 @@
                 <w:noProof/>
                 <w:webHidden/>
               </w:rPr>
-              <w:instrText xml:space="preserve"> PAGEREF _Toc503034993 \h </w:instrText>
+              <w:instrText xml:space="preserve"> PAGEREF _Toc503043909 \h </w:instrText>
             </w:r>
             <w:r>
               <w:rPr>
@@ -2369,7 +2369,7 @@
                 <w:noProof/>
                 <w:webHidden/>
               </w:rPr>
-              <w:t>32</w:t>
+              <w:t>34</w:t>
             </w:r>
             <w:r>
               <w:rPr>
@@ -2394,7 +2394,7 @@
               <w:lang w:eastAsia="pl-PL"/>
             </w:rPr>
           </w:pPr>
-          <w:hyperlink w:anchor="_Toc503034994" w:history="1">
+          <w:hyperlink w:anchor="_Toc503043910" w:history="1">
             <w:r>
               <w:rPr>
                 <w:rStyle w:val="Hipercze"/>
@@ -2437,7 +2437,7 @@
                 <w:noProof/>
                 <w:webHidden/>
               </w:rPr>
-              <w:instrText xml:space="preserve"> PAGEREF _Toc503034994 \h </w:instrText>
+              <w:instrText xml:space="preserve"> PAGEREF _Toc503043910 \h </w:instrText>
             </w:r>
             <w:r>
               <w:rPr>
@@ -2457,7 +2457,7 @@
                 <w:noProof/>
                 <w:webHidden/>
               </w:rPr>
-              <w:t>32</w:t>
+              <w:t>35</w:t>
             </w:r>
             <w:r>
               <w:rPr>
@@ -2482,7 +2482,7 @@
               <w:lang w:eastAsia="pl-PL"/>
             </w:rPr>
           </w:pPr>
-          <w:hyperlink w:anchor="_Toc503034995" w:history="1">
+          <w:hyperlink w:anchor="_Toc503043911" w:history="1">
             <w:r>
               <w:rPr>
                 <w:rStyle w:val="Hipercze"/>
@@ -2525,7 +2525,7 @@
                 <w:noProof/>
                 <w:webHidden/>
               </w:rPr>
-              <w:instrText xml:space="preserve"> PAGEREF _Toc503034995 \h </w:instrText>
+              <w:instrText xml:space="preserve"> PAGEREF _Toc503043911 \h </w:instrText>
             </w:r>
             <w:r>
               <w:rPr>
@@ -2545,7 +2545,7 @@
                 <w:noProof/>
                 <w:webHidden/>
               </w:rPr>
-              <w:t>32</w:t>
+              <w:t>35</w:t>
             </w:r>
             <w:r>
               <w:rPr>
@@ -2570,7 +2570,7 @@
               <w:lang w:eastAsia="pl-PL"/>
             </w:rPr>
           </w:pPr>
-          <w:hyperlink w:anchor="_Toc503034996" w:history="1">
+          <w:hyperlink w:anchor="_Toc503043912" w:history="1">
             <w:r>
               <w:rPr>
                 <w:rStyle w:val="Hipercze"/>
@@ -2613,7 +2613,7 @@
                 <w:noProof/>
                 <w:webHidden/>
               </w:rPr>
-              <w:instrText xml:space="preserve"> PAGEREF _Toc503034996 \h </w:instrText>
+              <w:instrText xml:space="preserve"> PAGEREF _Toc503043912 \h </w:instrText>
             </w:r>
             <w:r>
               <w:rPr>
@@ -2633,7 +2633,7 @@
                 <w:noProof/>
                 <w:webHidden/>
               </w:rPr>
-              <w:t>32</w:t>
+              <w:t>35</w:t>
             </w:r>
             <w:r>
               <w:rPr>
@@ -2658,7 +2658,7 @@
               <w:lang w:eastAsia="pl-PL"/>
             </w:rPr>
           </w:pPr>
-          <w:hyperlink w:anchor="_Toc503034997" w:history="1">
+          <w:hyperlink w:anchor="_Toc503043913" w:history="1">
             <w:r>
               <w:rPr>
                 <w:rStyle w:val="Hipercze"/>
@@ -2701,7 +2701,7 @@
                 <w:noProof/>
                 <w:webHidden/>
               </w:rPr>
-              <w:instrText xml:space="preserve"> PAGEREF _Toc503034997 \h </w:instrText>
+              <w:instrText xml:space="preserve"> PAGEREF _Toc503043913 \h </w:instrText>
             </w:r>
             <w:r>
               <w:rPr>
@@ -2721,7 +2721,7 @@
                 <w:noProof/>
                 <w:webHidden/>
               </w:rPr>
-              <w:t>32</w:t>
+              <w:t>35</w:t>
             </w:r>
             <w:r>
               <w:rPr>
@@ -2746,7 +2746,7 @@
               <w:lang w:eastAsia="pl-PL"/>
             </w:rPr>
           </w:pPr>
-          <w:hyperlink w:anchor="_Toc503034998" w:history="1">
+          <w:hyperlink w:anchor="_Toc503043914" w:history="1">
             <w:r>
               <w:rPr>
                 <w:rStyle w:val="Hipercze"/>
@@ -2789,7 +2789,7 @@
                 <w:noProof/>
                 <w:webHidden/>
               </w:rPr>
-              <w:instrText xml:space="preserve"> PAGEREF _Toc503034998 \h </w:instrText>
+              <w:instrText xml:space="preserve"> PAGEREF _Toc503043914 \h </w:instrText>
             </w:r>
             <w:r>
               <w:rPr>
@@ -2809,7 +2809,7 @@
                 <w:noProof/>
                 <w:webHidden/>
               </w:rPr>
-              <w:t>32</w:t>
+              <w:t>35</w:t>
             </w:r>
             <w:r>
               <w:rPr>
@@ -2834,7 +2834,7 @@
               <w:lang w:eastAsia="pl-PL"/>
             </w:rPr>
           </w:pPr>
-          <w:hyperlink w:anchor="_Toc503034999" w:history="1">
+          <w:hyperlink w:anchor="_Toc503043915" w:history="1">
             <w:r>
               <w:rPr>
                 <w:rStyle w:val="Hipercze"/>
@@ -2877,7 +2877,7 @@
                 <w:noProof/>
                 <w:webHidden/>
               </w:rPr>
-              <w:instrText xml:space="preserve"> PAGEREF _Toc503034999 \h </w:instrText>
+              <w:instrText xml:space="preserve"> PAGEREF _Toc503043915 \h </w:instrText>
             </w:r>
             <w:r>
               <w:rPr>
@@ -2897,7 +2897,7 @@
                 <w:noProof/>
                 <w:webHidden/>
               </w:rPr>
-              <w:t>32</w:t>
+              <w:t>35</w:t>
             </w:r>
             <w:r>
               <w:rPr>
@@ -2922,7 +2922,7 @@
               <w:lang w:eastAsia="pl-PL"/>
             </w:rPr>
           </w:pPr>
-          <w:hyperlink w:anchor="_Toc503035000" w:history="1">
+          <w:hyperlink w:anchor="_Toc503043916" w:history="1">
             <w:r>
               <w:rPr>
                 <w:rStyle w:val="Hipercze"/>
@@ -2965,7 +2965,7 @@
                 <w:noProof/>
                 <w:webHidden/>
               </w:rPr>
-              <w:instrText xml:space="preserve"> PAGEREF _Toc503035000 \h </w:instrText>
+              <w:instrText xml:space="preserve"> PAGEREF _Toc503043916 \h </w:instrText>
             </w:r>
             <w:r>
               <w:rPr>
@@ -2985,7 +2985,7 @@
                 <w:noProof/>
                 <w:webHidden/>
               </w:rPr>
-              <w:t>32</w:t>
+              <w:t>35</w:t>
             </w:r>
             <w:r>
               <w:rPr>
@@ -3010,7 +3010,7 @@
               <w:lang w:eastAsia="pl-PL"/>
             </w:rPr>
           </w:pPr>
-          <w:hyperlink w:anchor="_Toc503035001" w:history="1">
+          <w:hyperlink w:anchor="_Toc503043917" w:history="1">
             <w:r>
               <w:rPr>
                 <w:rStyle w:val="Hipercze"/>
@@ -3053,7 +3053,7 @@
                 <w:noProof/>
                 <w:webHidden/>
               </w:rPr>
-              <w:instrText xml:space="preserve"> PAGEREF _Toc503035001 \h </w:instrText>
+              <w:instrText xml:space="preserve"> PAGEREF _Toc503043917 \h </w:instrText>
             </w:r>
             <w:r>
               <w:rPr>
@@ -3073,7 +3073,7 @@
                 <w:noProof/>
                 <w:webHidden/>
               </w:rPr>
-              <w:t>33</w:t>
+              <w:t>35</w:t>
             </w:r>
             <w:r>
               <w:rPr>
@@ -3098,7 +3098,7 @@
               <w:lang w:eastAsia="pl-PL"/>
             </w:rPr>
           </w:pPr>
-          <w:hyperlink w:anchor="_Toc503035002" w:history="1">
+          <w:hyperlink w:anchor="_Toc503043918" w:history="1">
             <w:r>
               <w:rPr>
                 <w:rStyle w:val="Hipercze"/>
@@ -3141,7 +3141,7 @@
                 <w:noProof/>
                 <w:webHidden/>
               </w:rPr>
-              <w:instrText xml:space="preserve"> PAGEREF _Toc503035002 \h </w:instrText>
+              <w:instrText xml:space="preserve"> PAGEREF _Toc503043918 \h </w:instrText>
             </w:r>
             <w:r>
               <w:rPr>
@@ -3161,7 +3161,7 @@
                 <w:noProof/>
                 <w:webHidden/>
               </w:rPr>
-              <w:t>33</w:t>
+              <w:t>35</w:t>
             </w:r>
             <w:r>
               <w:rPr>
@@ -3186,7 +3186,7 @@
               <w:lang w:eastAsia="pl-PL"/>
             </w:rPr>
           </w:pPr>
-          <w:hyperlink w:anchor="_Toc503035003" w:history="1">
+          <w:hyperlink w:anchor="_Toc503043919" w:history="1">
             <w:r>
               <w:rPr>
                 <w:rStyle w:val="Hipercze"/>
@@ -3229,7 +3229,7 @@
                 <w:noProof/>
                 <w:webHidden/>
               </w:rPr>
-              <w:instrText xml:space="preserve"> PAGEREF _Toc503035003 \h </w:instrText>
+              <w:instrText xml:space="preserve"> PAGEREF _Toc503043919 \h </w:instrText>
             </w:r>
             <w:r>
               <w:rPr>
@@ -3249,7 +3249,7 @@
                 <w:noProof/>
                 <w:webHidden/>
               </w:rPr>
-              <w:t>33</w:t>
+              <w:t>35</w:t>
             </w:r>
             <w:r>
               <w:rPr>
@@ -3274,7 +3274,7 @@
               <w:lang w:eastAsia="pl-PL"/>
             </w:rPr>
           </w:pPr>
-          <w:hyperlink w:anchor="_Toc503035004" w:history="1">
+          <w:hyperlink w:anchor="_Toc503043920" w:history="1">
             <w:r>
               <w:rPr>
                 <w:rStyle w:val="Hipercze"/>
@@ -3317,7 +3317,7 @@
                 <w:noProof/>
                 <w:webHidden/>
               </w:rPr>
-              <w:instrText xml:space="preserve"> PAGEREF _Toc503035004 \h </w:instrText>
+              <w:instrText xml:space="preserve"> PAGEREF _Toc503043920 \h </w:instrText>
             </w:r>
             <w:r>
               <w:rPr>
@@ -3337,7 +3337,7 @@
                 <w:noProof/>
                 <w:webHidden/>
               </w:rPr>
-              <w:t>33</w:t>
+              <w:t>36</w:t>
             </w:r>
             <w:r>
               <w:rPr>
@@ -3362,7 +3362,7 @@
               <w:lang w:eastAsia="pl-PL"/>
             </w:rPr>
           </w:pPr>
-          <w:hyperlink w:anchor="_Toc503035005" w:history="1">
+          <w:hyperlink w:anchor="_Toc503043921" w:history="1">
             <w:r>
               <w:rPr>
                 <w:rStyle w:val="Hipercze"/>
@@ -3405,7 +3405,7 @@
                 <w:noProof/>
                 <w:webHidden/>
               </w:rPr>
-              <w:instrText xml:space="preserve"> PAGEREF _Toc503035005 \h </w:instrText>
+              <w:instrText xml:space="preserve"> PAGEREF _Toc503043921 \h </w:instrText>
             </w:r>
             <w:r>
               <w:rPr>
@@ -3425,7 +3425,7 @@
                 <w:noProof/>
                 <w:webHidden/>
               </w:rPr>
-              <w:t>33</w:t>
+              <w:t>36</w:t>
             </w:r>
             <w:r>
               <w:rPr>
@@ -3450,7 +3450,7 @@
               <w:lang w:eastAsia="pl-PL"/>
             </w:rPr>
           </w:pPr>
-          <w:hyperlink w:anchor="_Toc503035006" w:history="1">
+          <w:hyperlink w:anchor="_Toc503043922" w:history="1">
             <w:r>
               <w:rPr>
                 <w:rStyle w:val="Hipercze"/>
@@ -3493,7 +3493,7 @@
                 <w:noProof/>
                 <w:webHidden/>
               </w:rPr>
-              <w:instrText xml:space="preserve"> PAGEREF _Toc503035006 \h </w:instrText>
+              <w:instrText xml:space="preserve"> PAGEREF _Toc503043922 \h </w:instrText>
             </w:r>
             <w:r>
               <w:rPr>
@@ -3513,7 +3513,7 @@
                 <w:noProof/>
                 <w:webHidden/>
               </w:rPr>
-              <w:t>33</w:t>
+              <w:t>36</w:t>
             </w:r>
             <w:r>
               <w:rPr>
@@ -3538,7 +3538,7 @@
               <w:lang w:eastAsia="pl-PL"/>
             </w:rPr>
           </w:pPr>
-          <w:hyperlink w:anchor="_Toc503035007" w:history="1">
+          <w:hyperlink w:anchor="_Toc503043923" w:history="1">
             <w:r>
               <w:rPr>
                 <w:rStyle w:val="Hipercze"/>
@@ -3581,7 +3581,7 @@
                 <w:noProof/>
                 <w:webHidden/>
               </w:rPr>
-              <w:instrText xml:space="preserve"> PAGEREF _Toc503035007 \h </w:instrText>
+              <w:instrText xml:space="preserve"> PAGEREF _Toc503043923 \h </w:instrText>
             </w:r>
             <w:r>
               <w:rPr>
@@ -3601,7 +3601,7 @@
                 <w:noProof/>
                 <w:webHidden/>
               </w:rPr>
-              <w:t>33</w:t>
+              <w:t>36</w:t>
             </w:r>
             <w:r>
               <w:rPr>
@@ -3626,7 +3626,7 @@
               <w:lang w:eastAsia="pl-PL"/>
             </w:rPr>
           </w:pPr>
-          <w:hyperlink w:anchor="_Toc503035008" w:history="1">
+          <w:hyperlink w:anchor="_Toc503043924" w:history="1">
             <w:r>
               <w:rPr>
                 <w:rStyle w:val="Hipercze"/>
@@ -3669,7 +3669,7 @@
                 <w:noProof/>
                 <w:webHidden/>
               </w:rPr>
-              <w:instrText xml:space="preserve"> PAGEREF _Toc503035008 \h </w:instrText>
+              <w:instrText xml:space="preserve"> PAGEREF _Toc503043924 \h </w:instrText>
             </w:r>
             <w:r>
               <w:rPr>
@@ -3689,7 +3689,7 @@
                 <w:noProof/>
                 <w:webHidden/>
               </w:rPr>
-              <w:t>33</w:t>
+              <w:t>36</w:t>
             </w:r>
             <w:r>
               <w:rPr>
@@ -3714,7 +3714,7 @@
               <w:lang w:eastAsia="pl-PL"/>
             </w:rPr>
           </w:pPr>
-          <w:hyperlink w:anchor="_Toc503035009" w:history="1">
+          <w:hyperlink w:anchor="_Toc503043925" w:history="1">
             <w:r>
               <w:rPr>
                 <w:rStyle w:val="Hipercze"/>
@@ -3757,7 +3757,7 @@
                 <w:noProof/>
                 <w:webHidden/>
               </w:rPr>
-              <w:instrText xml:space="preserve"> PAGEREF _Toc503035009 \h </w:instrText>
+              <w:instrText xml:space="preserve"> PAGEREF _Toc503043925 \h </w:instrText>
             </w:r>
             <w:r>
               <w:rPr>
@@ -3777,7 +3777,7 @@
                 <w:noProof/>
                 <w:webHidden/>
               </w:rPr>
-              <w:t>33</w:t>
+              <w:t>36</w:t>
             </w:r>
             <w:r>
               <w:rPr>
@@ -3801,7 +3801,7 @@
               <w:lang w:eastAsia="pl-PL"/>
             </w:rPr>
           </w:pPr>
-          <w:hyperlink w:anchor="_Toc503035010" w:history="1">
+          <w:hyperlink w:anchor="_Toc503043926" w:history="1">
             <w:r>
               <w:rPr>
                 <w:rStyle w:val="Hipercze"/>
@@ -3828,7 +3828,7 @@
                 <w:noProof/>
                 <w:webHidden/>
               </w:rPr>
-              <w:instrText xml:space="preserve"> PAGEREF _Toc503035010 \h </w:instrText>
+              <w:instrText xml:space="preserve"> PAGEREF _Toc503043926 \h </w:instrText>
             </w:r>
             <w:r>
               <w:rPr>
@@ -3848,7 +3848,7 @@
                 <w:noProof/>
                 <w:webHidden/>
               </w:rPr>
-              <w:t>34</w:t>
+              <w:t>37</w:t>
             </w:r>
             <w:r>
               <w:rPr>
@@ -3872,7 +3872,7 @@
               <w:lang w:eastAsia="pl-PL"/>
             </w:rPr>
           </w:pPr>
-          <w:hyperlink w:anchor="_Toc503035011" w:history="1">
+          <w:hyperlink w:anchor="_Toc503043927" w:history="1">
             <w:r>
               <w:rPr>
                 <w:rStyle w:val="Hipercze"/>
@@ -3899,7 +3899,7 @@
                 <w:noProof/>
                 <w:webHidden/>
               </w:rPr>
-              <w:instrText xml:space="preserve"> PAGEREF _Toc503035011 \h </w:instrText>
+              <w:instrText xml:space="preserve"> PAGEREF _Toc503043927 \h </w:instrText>
             </w:r>
             <w:r>
               <w:rPr>
@@ -3919,7 +3919,7 @@
                 <w:noProof/>
                 <w:webHidden/>
               </w:rPr>
-              <w:t>35</w:t>
+              <w:t>38</w:t>
             </w:r>
             <w:r>
               <w:rPr>
@@ -3951,7 +3951,7 @@
       <w:pPr>
         <w:pStyle w:val="Nagwek2"/>
       </w:pPr>
-      <w:bookmarkStart w:id="2" w:name="_Toc503034981"/>
+      <w:bookmarkStart w:id="2" w:name="_Toc503043897"/>
       <w:r>
         <w:lastRenderedPageBreak/>
         <w:t>WSTĘP</w:t>
@@ -4052,7 +4052,7 @@
           <w:sz w:val="36"/>
         </w:rPr>
       </w:pPr>
-      <w:bookmarkStart w:id="3" w:name="_Toc503034982"/>
+      <w:bookmarkStart w:id="3" w:name="_Toc503043898"/>
       <w:r>
         <w:rPr>
           <w:sz w:val="36"/>
@@ -4105,7 +4105,7 @@
           <w:numId w:val="2"/>
         </w:numPr>
       </w:pPr>
-      <w:bookmarkStart w:id="4" w:name="_Toc503034983"/>
+      <w:bookmarkStart w:id="4" w:name="_Toc503043899"/>
       <w:r>
         <w:rPr>
           <w:sz w:val="32"/>
@@ -5574,7 +5574,7 @@
           <w:sz w:val="32"/>
         </w:rPr>
       </w:pPr>
-      <w:bookmarkStart w:id="9" w:name="_Toc503034984"/>
+      <w:bookmarkStart w:id="9" w:name="_Toc503043900"/>
       <w:r>
         <w:rPr>
           <w:sz w:val="32"/>
@@ -5770,8 +5770,8 @@
         <w:pStyle w:val="Legenda"/>
         <w:keepNext/>
       </w:pPr>
-      <w:bookmarkStart w:id="10" w:name="_Ref501582185"/>
-      <w:bookmarkStart w:id="11" w:name="_Toc502844819"/>
+      <w:bookmarkStart w:id="10" w:name="_Toc502844819"/>
+      <w:bookmarkStart w:id="11" w:name="_Ref501582185"/>
       <w:r>
         <w:t xml:space="preserve">Rysunek </w:t>
       </w:r>
@@ -5783,11 +5783,11 @@
           <w:t>1</w:t>
         </w:r>
       </w:fldSimple>
+      <w:bookmarkEnd w:id="11"/>
+      <w:r>
+        <w:t xml:space="preserve"> Składniki outsourcingu</w:t>
+      </w:r>
       <w:bookmarkEnd w:id="10"/>
-      <w:r>
-        <w:t xml:space="preserve"> Składniki outsourcingu</w:t>
-      </w:r>
-      <w:bookmarkEnd w:id="11"/>
     </w:p>
     <w:p>
       <w:r>
@@ -6932,7 +6932,7 @@
           <w:sz w:val="32"/>
         </w:rPr>
       </w:pPr>
-      <w:bookmarkStart w:id="14" w:name="_Toc503034985"/>
+      <w:bookmarkStart w:id="14" w:name="_Toc503043901"/>
       <w:r>
         <w:rPr>
           <w:sz w:val="32"/>
@@ -7499,7 +7499,7 @@
         </w:rPr>
       </w:pPr>
       <w:bookmarkStart w:id="16" w:name="_Ref503017462"/>
-      <w:bookmarkStart w:id="17" w:name="_Toc503034986"/>
+      <w:bookmarkStart w:id="17" w:name="_Toc503043902"/>
       <w:r>
         <w:rPr>
           <w:sz w:val="32"/>
@@ -8058,8 +8058,8 @@
         <w:pStyle w:val="Legenda"/>
         <w:keepNext/>
       </w:pPr>
-      <w:bookmarkStart w:id="18" w:name="_Ref502828613"/>
-      <w:bookmarkStart w:id="19" w:name="_Toc502844820"/>
+      <w:bookmarkStart w:id="18" w:name="_Toc502844820"/>
+      <w:bookmarkStart w:id="19" w:name="_Ref502828613"/>
       <w:r>
         <w:lastRenderedPageBreak/>
         <w:t xml:space="preserve">Rysunek </w:t>
@@ -8072,14 +8072,14 @@
           <w:t>2</w:t>
         </w:r>
       </w:fldSimple>
+      <w:bookmarkEnd w:id="19"/>
+      <w:r>
+        <w:t xml:space="preserve"> </w:t>
+      </w:r>
+      <w:r>
+        <w:t>Rodzaje outsourcingu</w:t>
+      </w:r>
       <w:bookmarkEnd w:id="18"/>
-      <w:r>
-        <w:t xml:space="preserve"> </w:t>
-      </w:r>
-      <w:r>
-        <w:t>Rodzaje outsourcingu</w:t>
-      </w:r>
-      <w:bookmarkEnd w:id="19"/>
     </w:p>
     <w:p>
       <w:pPr>
@@ -8842,7 +8842,7 @@
           <w:sz w:val="32"/>
         </w:rPr>
       </w:pPr>
-      <w:bookmarkStart w:id="20" w:name="_Toc503034987"/>
+      <w:bookmarkStart w:id="20" w:name="_Toc503043903"/>
       <w:r>
         <w:rPr>
           <w:sz w:val="32"/>
@@ -8883,7 +8883,7 @@
           <w:sz w:val="32"/>
         </w:rPr>
       </w:pPr>
-      <w:bookmarkStart w:id="21" w:name="_Toc503034988"/>
+      <w:bookmarkStart w:id="21" w:name="_Toc503043904"/>
       <w:r>
         <w:rPr>
           <w:sz w:val="32"/>
@@ -9383,7 +9383,7 @@
           <w:sz w:val="32"/>
         </w:rPr>
       </w:pPr>
-      <w:bookmarkStart w:id="23" w:name="_Toc503034989"/>
+      <w:bookmarkStart w:id="23" w:name="_Toc503043905"/>
       <w:r>
         <w:rPr>
           <w:sz w:val="32"/>
@@ -9459,7 +9459,7 @@
       <w:tr>
         <w:tc>
           <w:tcPr>
-            <w:tcW w:w="1809" w:type="dxa"/>
+            <w:tcW w:w="2050" w:type="dxa"/>
           </w:tcPr>
           <w:p>
             <w:pPr>
@@ -9479,7 +9479,7 @@
         </w:tc>
         <w:tc>
           <w:tcPr>
-            <w:tcW w:w="7194" w:type="dxa"/>
+            <w:tcW w:w="6953" w:type="dxa"/>
           </w:tcPr>
           <w:p>
             <w:pPr>
@@ -9501,7 +9501,7 @@
       <w:tr>
         <w:tc>
           <w:tcPr>
-            <w:tcW w:w="1809" w:type="dxa"/>
+            <w:tcW w:w="2050" w:type="dxa"/>
           </w:tcPr>
           <w:p>
             <w:pPr>
@@ -9524,7 +9524,7 @@
         </w:tc>
         <w:tc>
           <w:tcPr>
-            <w:tcW w:w="7194" w:type="dxa"/>
+            <w:tcW w:w="6953" w:type="dxa"/>
           </w:tcPr>
           <w:p>
             <w:pPr>
@@ -9539,7 +9539,7 @@
       <w:tr>
         <w:tc>
           <w:tcPr>
-            <w:tcW w:w="1809" w:type="dxa"/>
+            <w:tcW w:w="2050" w:type="dxa"/>
           </w:tcPr>
           <w:p>
             <w:pPr>
@@ -9559,7 +9559,7 @@
         </w:tc>
         <w:tc>
           <w:tcPr>
-            <w:tcW w:w="7194" w:type="dxa"/>
+            <w:tcW w:w="6953" w:type="dxa"/>
           </w:tcPr>
           <w:p>
             <w:pPr>
@@ -9589,7 +9589,7 @@
       <w:tr>
         <w:tc>
           <w:tcPr>
-            <w:tcW w:w="1809" w:type="dxa"/>
+            <w:tcW w:w="2050" w:type="dxa"/>
           </w:tcPr>
           <w:p>
             <w:pPr>
@@ -9603,7 +9603,7 @@
         </w:tc>
         <w:tc>
           <w:tcPr>
-            <w:tcW w:w="7194" w:type="dxa"/>
+            <w:tcW w:w="6953" w:type="dxa"/>
           </w:tcPr>
           <w:p>
             <w:pPr>
@@ -9621,7 +9621,7 @@
       <w:tr>
         <w:tc>
           <w:tcPr>
-            <w:tcW w:w="1809" w:type="dxa"/>
+            <w:tcW w:w="2050" w:type="dxa"/>
           </w:tcPr>
           <w:p>
             <w:pPr>
@@ -9640,7 +9640,7 @@
         </w:tc>
         <w:tc>
           <w:tcPr>
-            <w:tcW w:w="7194" w:type="dxa"/>
+            <w:tcW w:w="6953" w:type="dxa"/>
           </w:tcPr>
           <w:p>
             <w:pPr>
@@ -9655,7 +9655,7 @@
       <w:tr>
         <w:tc>
           <w:tcPr>
-            <w:tcW w:w="1809" w:type="dxa"/>
+            <w:tcW w:w="2050" w:type="dxa"/>
           </w:tcPr>
           <w:p>
             <w:pPr>
@@ -9669,7 +9669,7 @@
         </w:tc>
         <w:tc>
           <w:tcPr>
-            <w:tcW w:w="7194" w:type="dxa"/>
+            <w:tcW w:w="6953" w:type="dxa"/>
           </w:tcPr>
           <w:p>
             <w:pPr>
@@ -9677,6 +9677,9 @@
             </w:pPr>
             <w:r>
               <w:t>Świadczenie usług szkoleniowych dla pracowników organizacji klienta z zakresu technologii oraz systemów informatycznych.</w:t>
+            </w:r>
+            <w:r>
+              <w:t xml:space="preserve"> Mogą one obejmować szkolenia z obsługi systemów lub dziedziny specjalistycznej wiedzy o technologii informacyjnej. </w:t>
             </w:r>
           </w:p>
         </w:tc>
@@ -9684,7 +9687,7 @@
       <w:tr>
         <w:tc>
           <w:tcPr>
-            <w:tcW w:w="1809" w:type="dxa"/>
+            <w:tcW w:w="2050" w:type="dxa"/>
           </w:tcPr>
           <w:p>
             <w:pPr>
@@ -9701,7 +9704,7 @@
         </w:tc>
         <w:tc>
           <w:tcPr>
-            <w:tcW w:w="7194" w:type="dxa"/>
+            <w:tcW w:w="6953" w:type="dxa"/>
           </w:tcPr>
           <w:p>
             <w:pPr>
@@ -9791,7 +9794,7 @@
       <w:tr>
         <w:tc>
           <w:tcPr>
-            <w:tcW w:w="1809" w:type="dxa"/>
+            <w:tcW w:w="2050" w:type="dxa"/>
           </w:tcPr>
           <w:p>
             <w:pPr>
@@ -9799,6 +9802,7 @@
               <w:jc w:val="left"/>
             </w:pPr>
             <w:r>
+              <w:lastRenderedPageBreak/>
               <w:t>Rozwój</w:t>
             </w:r>
             <w:r>
@@ -9811,18 +9815,14 @@
         </w:tc>
         <w:tc>
           <w:tcPr>
-            <w:tcW w:w="7194" w:type="dxa"/>
+            <w:tcW w:w="6953" w:type="dxa"/>
           </w:tcPr>
           <w:p>
             <w:pPr>
               <w:ind w:firstLine="0"/>
             </w:pPr>
             <w:r>
-              <w:t xml:space="preserve">Usługi związane z wytwarzaniem oprogramowania budowanego na specjalne zamówienie klienta. W skład zadań wchodzących </w:t>
-            </w:r>
-            <w:r>
-              <w:lastRenderedPageBreak/>
-              <w:t>w ten proces wchodzą miedzy innymi zadania takie jak:</w:t>
+              <w:t>Usługi związane z wytwarzaniem oprogramowania budowanego na specjalne zamówienie klienta. W skład zadań wchodzących w ten proces wchodzą miedzy innymi zadania takie jak:</w:t>
             </w:r>
           </w:p>
           <w:p>
@@ -9893,7 +9893,7 @@
       <w:tr>
         <w:tc>
           <w:tcPr>
-            <w:tcW w:w="1809" w:type="dxa"/>
+            <w:tcW w:w="2050" w:type="dxa"/>
           </w:tcPr>
           <w:p>
             <w:pPr>
@@ -9901,28 +9901,71 @@
               <w:jc w:val="left"/>
             </w:pPr>
             <w:r>
-              <w:lastRenderedPageBreak/>
               <w:t>Wsparcie i utrzymanie oprogramowani</w:t>
+            </w:r>
+            <w:r>
+              <w:t xml:space="preserve">a oraz opieka nad systemami </w:t>
             </w:r>
           </w:p>
         </w:tc>
         <w:tc>
           <w:tcPr>
-            <w:tcW w:w="7194" w:type="dxa"/>
+            <w:tcW w:w="6953" w:type="dxa"/>
           </w:tcPr>
           <w:p>
             <w:pPr>
-              <w:ind w:firstLine="0"/>
+              <w:pStyle w:val="Akapitzlist"/>
+              <w:numPr>
+                <w:ilvl w:val="0"/>
+                <w:numId w:val="16"/>
+              </w:numPr>
             </w:pPr>
-            <w:bookmarkStart w:id="24" w:name="_GoBack"/>
-            <w:bookmarkEnd w:id="24"/>
+            <w:r>
+              <w:t xml:space="preserve">Prowadzenie przeglądu i kontroli zainstalowanego oprogramowania na komputerach  a także kontrola licencjonowania i nadzór nad automatyczną aktualizacji wymaganego oprogramowania do najświeższej wersji </w:t>
+            </w:r>
+          </w:p>
+          <w:p>
+            <w:pPr>
+              <w:pStyle w:val="Akapitzlist"/>
+              <w:numPr>
+                <w:ilvl w:val="0"/>
+                <w:numId w:val="16"/>
+              </w:numPr>
+            </w:pPr>
+            <w:r>
+              <w:t>Obsługa błędów oraz zgłoszeń, reagowanie na zgłaszane występowania błędów oraz problemów.</w:t>
+            </w:r>
+          </w:p>
+          <w:p>
+            <w:pPr>
+              <w:pStyle w:val="Akapitzlist"/>
+              <w:numPr>
+                <w:ilvl w:val="0"/>
+                <w:numId w:val="16"/>
+              </w:numPr>
+            </w:pPr>
+            <w:r>
+              <w:t xml:space="preserve"> Konfiguracja oprogramowania, dostosowująca je do aktualnych potrzeb. </w:t>
+            </w:r>
+          </w:p>
+          <w:p>
+            <w:pPr>
+              <w:pStyle w:val="Akapitzlist"/>
+              <w:numPr>
+                <w:ilvl w:val="0"/>
+                <w:numId w:val="16"/>
+              </w:numPr>
+            </w:pPr>
+            <w:r>
+              <w:t>Dokonywanie analizy krytycznych obszarów funkcjonowania systemów, w razie potrzeby naprawa, propozycja większej zmiany rozwiązującej problem i/lub instrukcja poprawnej obsługi przez użytkownika.</w:t>
+            </w:r>
           </w:p>
         </w:tc>
       </w:tr>
       <w:tr>
         <w:tc>
           <w:tcPr>
-            <w:tcW w:w="1809" w:type="dxa"/>
+            <w:tcW w:w="2050" w:type="dxa"/>
           </w:tcPr>
           <w:p>
             <w:pPr>
@@ -9938,23 +9981,89 @@
             <w:r>
               <w:t>bezpieczeństwem</w:t>
             </w:r>
+            <w:r>
+              <w:t xml:space="preserve"> oraz Zarządzanie</w:t>
+            </w:r>
+            <w:r>
+              <w:br/>
+              <w:t>ciągłością</w:t>
+            </w:r>
+            <w:r>
+              <w:br/>
+              <w:t>działania</w:t>
+            </w:r>
           </w:p>
         </w:tc>
         <w:tc>
           <w:tcPr>
-            <w:tcW w:w="7194" w:type="dxa"/>
+            <w:tcW w:w="6953" w:type="dxa"/>
           </w:tcPr>
           <w:p>
             <w:pPr>
               <w:ind w:firstLine="0"/>
             </w:pPr>
+            <w:r>
+              <w:t>Zarządzanie systemami zabezpieczeń. Obejmuję to zakres wszystkich krytycznych elementów systemów informatycznych takich jak zarządzanie bezpieczeństwem transmisji danych w sieci, o</w:t>
+            </w:r>
+            <w:r>
+              <w:t>pieka bezpieczeństwa danych (w tym utrzymywanie spójności</w:t>
+            </w:r>
+            <w:r>
+              <w:t xml:space="preserve">, dostępności </w:t>
+            </w:r>
+            <w:r>
+              <w:t>oraz programy antywirusowe itp.)</w:t>
+            </w:r>
+            <w:r>
+              <w:t>, od</w:t>
+            </w:r>
+            <w:r>
+              <w:lastRenderedPageBreak/>
+              <w:t xml:space="preserve">powiednia konfiguracja tych systemów aby były jak najefektywniejsze. Systemy zabezpieczeń to także odpowiednia infrastruktura, specjalna konstrukcja budynków, klimatyzacja, dbanie o odpowiednią wilgoć pomieszczeń, awaryjna instalacja zasilania energii elektrycznej, wykwalifikowany personel oraz odpowiednie  procedury w sytuacjach kryzysowych. Reakcja na zaistniałe problemy, zapewnienie w przypadku komplikacji ciągłości działania systemów. </w:t>
+            </w:r>
+          </w:p>
+          <w:p>
+            <w:pPr>
+              <w:ind w:firstLine="0"/>
+            </w:pPr>
+            <w:r>
+              <w:t>Dokonywanie okresowych przeglądów oraz audytów systemów zabezpieczeń i interwenci w przypadku stwierdzenia nieprawidłowości</w:t>
+            </w:r>
+            <w:r>
+              <w:t xml:space="preserve"> z zakresu systemów, sprzętu, aplikacji czy procedur.</w:t>
+            </w:r>
+          </w:p>
+          <w:p>
+            <w:pPr>
+              <w:ind w:firstLine="0"/>
+            </w:pPr>
+            <w:r>
+              <w:t xml:space="preserve">Zarządzanie uprawnieniami personelu </w:t>
+            </w:r>
+            <w:r>
+              <w:t xml:space="preserve">dostępu do </w:t>
+            </w:r>
+            <w:r>
+              <w:t xml:space="preserve">infrastruktury oraz </w:t>
+            </w:r>
+            <w:r>
+              <w:t xml:space="preserve">obszarów systemów informatycznych. </w:t>
+            </w:r>
+          </w:p>
+          <w:p>
+            <w:pPr>
+              <w:ind w:firstLine="0"/>
+            </w:pPr>
+            <w:r>
+              <w:t xml:space="preserve">Ochrona systemów przed skutkami zdarzeń losowych takich jak różnego rodzaju wypadki, katastrowy, skutki działań wandalizmu czy efekt szkodliwego oprogramowania wirusów komputerowych. </w:t>
+            </w:r>
           </w:p>
         </w:tc>
       </w:tr>
       <w:tr>
         <w:tc>
           <w:tcPr>
-            <w:tcW w:w="1809" w:type="dxa"/>
+            <w:tcW w:w="2050" w:type="dxa"/>
           </w:tcPr>
           <w:p>
             <w:pPr>
@@ -9962,52 +10071,69 @@
               <w:jc w:val="left"/>
             </w:pPr>
             <w:r>
-              <w:t>Zarządzanie</w:t>
-            </w:r>
-            <w:r>
-              <w:br/>
-            </w:r>
-            <w:r>
-              <w:t>ciągłością</w:t>
-            </w:r>
-            <w:r>
-              <w:br/>
-            </w:r>
-            <w:r>
-              <w:t>działania</w:t>
-            </w:r>
-            <w:r>
-              <w:t xml:space="preserve"> i </w:t>
-            </w:r>
-            <w:r>
-              <w:br/>
-              <w:t>awaryjne</w:t>
-            </w:r>
-            <w:r>
-              <w:br/>
-              <w:t xml:space="preserve">odtwarzanie </w:t>
-            </w:r>
-            <w:r>
-              <w:br/>
-              <w:t>infrastruktury</w:t>
+              <w:lastRenderedPageBreak/>
+              <w:t>ASP</w:t>
+            </w:r>
+            <w:r>
+              <w:t xml:space="preserve"> (</w:t>
+            </w:r>
+            <w:proofErr w:type="spellStart"/>
+            <w:r>
+              <w:t>application</w:t>
+            </w:r>
+            <w:proofErr w:type="spellEnd"/>
+            <w:r>
+              <w:t xml:space="preserve"> service </w:t>
+            </w:r>
+            <w:proofErr w:type="spellStart"/>
+            <w:r>
+              <w:t>provider</w:t>
+            </w:r>
+            <w:proofErr w:type="spellEnd"/>
+            <w:r>
+              <w:t>)</w:t>
             </w:r>
           </w:p>
         </w:tc>
         <w:tc>
           <w:tcPr>
-            <w:tcW w:w="7194" w:type="dxa"/>
+            <w:tcW w:w="6953" w:type="dxa"/>
           </w:tcPr>
           <w:p>
             <w:pPr>
               <w:ind w:firstLine="0"/>
             </w:pPr>
+            <w:r>
+              <w:t>Udostępnianie klientowi aplikacji zainstalowanych na serwerach dostawcy poprzez najczęściej przez kanał globalnej sieci internetowej lub</w:t>
+            </w:r>
+            <w:r>
+              <w:t xml:space="preserve"> rzadziej</w:t>
+            </w:r>
+            <w:r>
+              <w:t xml:space="preserve"> </w:t>
+            </w:r>
+            <w:r>
+              <w:t>dedykowanej</w:t>
+            </w:r>
+            <w:r>
+              <w:t xml:space="preserve"> prywatnej </w:t>
+            </w:r>
+            <w:r>
+              <w:t>sieci transmisyjnej</w:t>
+            </w:r>
+            <w:r>
+              <w:t>. Udostępnienie aplikacji odbywa się za opłatą przez klienta na rzecz dostawcy stałej cyklicznej opłaty</w:t>
+            </w:r>
+            <w:r>
+              <w:t xml:space="preserve">. Główną zaletą tego rozwiązania jest fakt że dostęp do aplikacji jest z praktycznie każdego miejsca i na wielu różnych platformach. </w:t>
+            </w:r>
           </w:p>
         </w:tc>
       </w:tr>
       <w:tr>
         <w:tc>
           <w:tcPr>
-            <w:tcW w:w="1809" w:type="dxa"/>
+            <w:tcW w:w="2050" w:type="dxa"/>
           </w:tcPr>
           <w:p>
             <w:pPr>
@@ -10015,25 +10141,59 @@
               <w:jc w:val="left"/>
             </w:pPr>
             <w:r>
-              <w:t>ASP</w:t>
+              <w:t xml:space="preserve">Zarządzanie i organizacja </w:t>
+            </w:r>
+            <w:r>
+              <w:br/>
+            </w:r>
+            <w:r>
+              <w:t>środowiska pracy oraz stanowiska szybkiej pomocy</w:t>
             </w:r>
           </w:p>
         </w:tc>
         <w:tc>
           <w:tcPr>
-            <w:tcW w:w="7194" w:type="dxa"/>
+            <w:tcW w:w="6953" w:type="dxa"/>
           </w:tcPr>
           <w:p>
             <w:pPr>
               <w:ind w:firstLine="0"/>
             </w:pPr>
+            <w:r>
+              <w:t>U</w:t>
+            </w:r>
+            <w:r>
+              <w:t>do</w:t>
+            </w:r>
+            <w:r>
+              <w:t xml:space="preserve">stępnienie kanału komunikacji z wyspecjalizowanym i wykwalifikowanym personelem technicznym, mogącym udzielić wsparcia spełniającego specyficzne wymagania klientów, oraz pomocnego personelu udzielającego na zazwyczaj typowe zapytania odnoście funkcjonowania systemów oraz sprzętu </w:t>
+            </w:r>
+            <w:r>
+              <w:t>(</w:t>
+            </w:r>
+            <w:proofErr w:type="spellStart"/>
+            <w:r>
+              <w:t>help</w:t>
+            </w:r>
+            <w:proofErr w:type="spellEnd"/>
+            <w:r>
+              <w:t xml:space="preserve"> </w:t>
+            </w:r>
+            <w:proofErr w:type="spellStart"/>
+            <w:r>
+              <w:t>desk</w:t>
+            </w:r>
+            <w:proofErr w:type="spellEnd"/>
+            <w:r>
+              <w:t>, wsparcie techniczne).</w:t>
+            </w:r>
           </w:p>
         </w:tc>
       </w:tr>
       <w:tr>
         <w:tc>
           <w:tcPr>
-            <w:tcW w:w="1809" w:type="dxa"/>
+            <w:tcW w:w="2050" w:type="dxa"/>
           </w:tcPr>
           <w:p>
             <w:pPr>
@@ -10041,31 +10201,32 @@
               <w:jc w:val="left"/>
             </w:pPr>
             <w:r>
-              <w:t xml:space="preserve">Zarządzanie i organizacja </w:t>
-            </w:r>
-            <w:r>
-              <w:br/>
-            </w:r>
-            <w:r>
-              <w:t>środowiska pracy oraz stanowiska szybkiej pomocy</w:t>
+              <w:t>e- outsourcing</w:t>
             </w:r>
           </w:p>
         </w:tc>
         <w:tc>
           <w:tcPr>
-            <w:tcW w:w="7194" w:type="dxa"/>
+            <w:tcW w:w="6953" w:type="dxa"/>
           </w:tcPr>
           <w:p>
             <w:pPr>
               <w:ind w:firstLine="0"/>
             </w:pPr>
+            <w:r>
+              <w:t xml:space="preserve">Udostępnianie mocy obliczeniowej na serwerach dostawcy na </w:t>
+            </w:r>
+            <w:r>
+              <w:lastRenderedPageBreak/>
+              <w:t xml:space="preserve">własne potrzeby oraz rozdysponowanie we własnym zakresie z tej mocy obliczeniowej przez klienta. </w:t>
+            </w:r>
           </w:p>
         </w:tc>
       </w:tr>
       <w:tr>
         <w:tc>
           <w:tcPr>
-            <w:tcW w:w="1809" w:type="dxa"/>
+            <w:tcW w:w="2050" w:type="dxa"/>
           </w:tcPr>
           <w:p>
             <w:pPr>
@@ -10073,71 +10234,25 @@
               <w:jc w:val="left"/>
             </w:pPr>
             <w:r>
-              <w:t>e- outsourcing</w:t>
+              <w:lastRenderedPageBreak/>
+              <w:t>BPO</w:t>
+            </w:r>
+            <w:r>
+              <w:t xml:space="preserve"> </w:t>
             </w:r>
           </w:p>
         </w:tc>
         <w:tc>
           <w:tcPr>
-            <w:tcW w:w="7194" w:type="dxa"/>
+            <w:tcW w:w="6953" w:type="dxa"/>
           </w:tcPr>
           <w:p>
             <w:pPr>
               <w:ind w:firstLine="0"/>
             </w:pPr>
-          </w:p>
-        </w:tc>
-      </w:tr>
-      <w:tr>
-        <w:tc>
-          <w:tcPr>
-            <w:tcW w:w="1809" w:type="dxa"/>
-          </w:tcPr>
-          <w:p>
-            <w:pPr>
-              <w:ind w:firstLine="0"/>
-              <w:jc w:val="left"/>
-            </w:pPr>
-            <w:r>
-              <w:t>BPO</w:t>
-            </w:r>
-          </w:p>
-        </w:tc>
-        <w:tc>
-          <w:tcPr>
-            <w:tcW w:w="7194" w:type="dxa"/>
-          </w:tcPr>
-          <w:p>
-            <w:pPr>
-              <w:ind w:firstLine="0"/>
-            </w:pPr>
-          </w:p>
-        </w:tc>
-      </w:tr>
-      <w:tr>
-        <w:tc>
-          <w:tcPr>
-            <w:tcW w:w="1809" w:type="dxa"/>
-          </w:tcPr>
-          <w:p>
-            <w:pPr>
-              <w:ind w:firstLine="0"/>
-              <w:jc w:val="left"/>
-            </w:pPr>
-            <w:r>
-              <w:lastRenderedPageBreak/>
-              <w:t>Pośrednictwo klienckie</w:t>
-            </w:r>
-          </w:p>
-        </w:tc>
-        <w:tc>
-          <w:tcPr>
-            <w:tcW w:w="7194" w:type="dxa"/>
-          </w:tcPr>
-          <w:p>
-            <w:pPr>
-              <w:ind w:firstLine="0"/>
-            </w:pPr>
+            <w:r>
+              <w:t>Outsourcing procesów biznesowych.</w:t>
+            </w:r>
           </w:p>
         </w:tc>
       </w:tr>
@@ -10228,145 +10343,275 @@
         <w:t>.</w:t>
       </w:r>
     </w:p>
-    <w:p>
-      <w:pPr>
-        <w:ind w:firstLine="708"/>
+    <w:p/>
+    <w:p>
+      <w:r>
+        <w:t xml:space="preserve">Jednak na popularności zyskuje uznanie w śród przedsiębiorstw zupełnie nowa forma, którą powinny się zainteresować zwłaszcza małe i średnie przedsiębiorstwa. Jest nią </w:t>
+      </w:r>
+      <w:proofErr w:type="spellStart"/>
+      <w:r>
+        <w:t>application</w:t>
+      </w:r>
+      <w:proofErr w:type="spellEnd"/>
+      <w:r>
+        <w:t xml:space="preserve"> service </w:t>
+      </w:r>
+      <w:proofErr w:type="spellStart"/>
+      <w:r>
+        <w:t>provider</w:t>
+      </w:r>
+      <w:proofErr w:type="spellEnd"/>
+      <w:r>
+        <w:t xml:space="preserve"> (ASP). Polega ona na udostępnianiu użytkownikom firmy klienckiej aplikacji zainstalowanych na serwerach dostawcy usługi. Medium dzięki któremu usługobiorcy mają dostęp do aplikacji jest globalna sieć internetowa, dlatego spotyka się zamiennie nazywaną tę formę outsourcingu usług informatycznych jako </w:t>
+      </w:r>
+      <w:proofErr w:type="spellStart"/>
+      <w:r>
+        <w:t>netsourcing</w:t>
+      </w:r>
+      <w:proofErr w:type="spellEnd"/>
+      <w:r>
+        <w:t>. Decydujące się na świadczenie tego typu usług firmy mają przed sobą bardzo ciężkie zadanie. Muszą posiadać nie tylko posiadać odpowiednio wysoką moc obliczeniową na zainstalowanych serwerach ale także trzeba zadbać o odpowiednie wyposażenie instalacji w przypadku awarii zasilania. Zadbać o bezpieczeństwo w przypadku awarii dostępu do sieci czy przed włamaniami zarówno tymi fizycznymi jak i cyfrowymi włamaniami hakerów. Koszt takich inwestycji jest ogromny i może sięgać wielu milionów.</w:t>
+      </w:r>
+    </w:p>
+    <w:p>
+      <w:r>
+        <w:t xml:space="preserve">Obok ASP stoi e-outsourcing, który w odróżnieniu nie udostępnia gotowych aplikacji klienckich. Celem tej formy outsourcingu usług informatycznych jest udostępnienie klientom odpowiedniej mocy obliczeniowej, którą usługobiorcy sami </w:t>
+      </w:r>
+      <w:r>
+        <w:t>rozdysponowują</w:t>
+      </w:r>
+      <w:r>
+        <w:t xml:space="preserve">. Wyzwania przed którymi stoją firmy świadczące e-outsourcing są bardzo zbliżone, ponieważ tu także trzeba zadbać o bezpieczeństwo energetyczne, włamaniowe czy sieciowe. </w:t>
+      </w:r>
+    </w:p>
+    <w:p>
+      <w:r>
+        <w:t xml:space="preserve">Kolejną współczesną outsourcingu formą, która stale zyskuje na popularności jest </w:t>
+      </w:r>
+      <w:r>
+        <w:t>outsourcing</w:t>
+      </w:r>
+      <w:r>
+        <w:t xml:space="preserve"> procesów biznesowych (BPO z ang. business </w:t>
+      </w:r>
+      <w:proofErr w:type="spellStart"/>
+      <w:r>
+        <w:t>process</w:t>
+      </w:r>
+      <w:proofErr w:type="spellEnd"/>
+      <w:r>
+        <w:t xml:space="preserve"> outsourcing)zachodzących w organizacji. BPO jest ideą, która stale się rozwija, poszerzając swój zakres. Rozwój ten jest napędzany przez organizację, które dążą do optymali</w:t>
+      </w:r>
+      <w:r>
+        <w:lastRenderedPageBreak/>
+        <w:t xml:space="preserve">zacji tych procesów przez jak największe obniżenie kosztów finansowych, oraz ryzyka operacyjnego przy jednoczesnym maksymalizowaniu oszczędności i jakości usług. Środkiem do osiągnięcia tego celu jest </w:t>
+      </w:r>
+      <w:r>
+        <w:t>coraz</w:t>
+      </w:r>
+      <w:r>
+        <w:t xml:space="preserve"> większe poszerzanie realizowanych zadań przez </w:t>
+      </w:r>
+      <w:r>
+        <w:t xml:space="preserve">realizację procesów biznesowych. </w:t>
+      </w:r>
+      <w:r>
+        <w:t xml:space="preserve">Z outsourcingu procesów biznesowych wywodzi się szczególny przypadek tego outsourcingu, czyli zlecanie na zewnątrz procesów informatycznych (ITO z ang. </w:t>
+      </w:r>
+      <w:proofErr w:type="spellStart"/>
+      <w:r>
+        <w:t>information</w:t>
+      </w:r>
+      <w:proofErr w:type="spellEnd"/>
+      <w:r>
+        <w:t xml:space="preserve"> </w:t>
+      </w:r>
+      <w:proofErr w:type="spellStart"/>
+      <w:r>
+        <w:t>technology</w:t>
+      </w:r>
+      <w:proofErr w:type="spellEnd"/>
+      <w:r>
+        <w:t xml:space="preserve"> outsourcing). </w:t>
+      </w:r>
+    </w:p>
+    <w:p>
+      <w:pPr>
+        <w:pStyle w:val="Legenda"/>
+        <w:rPr>
+          <w:b w:val="0"/>
+          <w:sz w:val="26"/>
+          <w:szCs w:val="26"/>
+        </w:rPr>
+      </w:pPr>
+      <w:proofErr w:type="spellStart"/>
+      <w:r>
+        <w:rPr>
+          <w:b w:val="0"/>
+          <w:color w:val="FF0000"/>
+          <w:sz w:val="26"/>
+          <w:szCs w:val="26"/>
+          <w:lang w:val="en-US"/>
+        </w:rPr>
+        <w:t>Netsourcing</w:t>
+      </w:r>
+      <w:proofErr w:type="spellEnd"/>
+      <w:r>
+        <w:rPr>
+          <w:b w:val="0"/>
+          <w:color w:val="FF0000"/>
+          <w:sz w:val="26"/>
+          <w:szCs w:val="26"/>
+          <w:lang w:val="en-US"/>
+        </w:rPr>
+        <w:t xml:space="preserve"> (ASP), –  Platform as a Service, Software as a Service, Infrastructure as a Service</w:t>
+      </w:r>
+      <w:r>
+        <w:rPr>
+          <w:b w:val="0"/>
+          <w:sz w:val="26"/>
+          <w:szCs w:val="26"/>
+        </w:rPr>
+        <w:t xml:space="preserve"> </w:t>
+      </w:r>
+    </w:p>
+    <w:p>
+      <w:pPr>
+        <w:pStyle w:val="Legenda"/>
+      </w:pPr>
+      <w:r>
+        <w:t xml:space="preserve">Rysunek </w:t>
+      </w:r>
+      <w:r>
+        <w:fldChar w:fldCharType="begin"/>
+      </w:r>
+      <w:r>
+        <w:instrText xml:space="preserve"> SEQ Rysunek \* ARABIC </w:instrText>
+      </w:r>
+      <w:r>
+        <w:fldChar w:fldCharType="separate"/>
+      </w:r>
+      <w:r>
+        <w:rPr>
+          <w:noProof/>
+        </w:rPr>
+        <w:t>3</w:t>
+      </w:r>
+      <w:r>
+        <w:fldChar w:fldCharType="end"/>
+      </w:r>
+      <w:r>
+        <w:t xml:space="preserve"> Zakres usług najchętniej powierzany zewnętrznemu dostawcy</w:t>
+      </w:r>
+    </w:p>
+    <w:p>
+      <w:pPr>
+        <w:keepNext/>
+        <w:ind w:firstLine="0"/>
+      </w:pPr>
+      <w:r>
+        <w:rPr>
+          <w:noProof/>
+        </w:rPr>
+        <w:drawing>
+          <wp:inline distT="0" distB="0" distL="0" distR="0" wp14:anchorId="340A40BC" wp14:editId="0862344F">
+            <wp:extent cx="5555615" cy="2230582"/>
+            <wp:effectExtent l="0" t="0" r="6985" b="17780"/>
+            <wp:docPr id="5" name="Wykres 5">
+              <a:extLst xmlns:a="http://schemas.openxmlformats.org/drawingml/2006/main">
+                <a:ext uri="{FF2B5EF4-FFF2-40B4-BE49-F238E27FC236}">
+                  <a16:creationId xmlns:a16="http://schemas.microsoft.com/office/drawing/2014/main" id="{E8C0F0BB-B762-466D-BFB8-6849B3CE8D84}"/>
+                </a:ext>
+              </a:extLst>
+            </wp:docPr>
+            <wp:cNvGraphicFramePr/>
+            <a:graphic xmlns:a="http://schemas.openxmlformats.org/drawingml/2006/main">
+              <a:graphicData uri="http://schemas.openxmlformats.org/drawingml/2006/chart">
+                <c:chart xmlns:c="http://schemas.openxmlformats.org/drawingml/2006/chart" xmlns:r="http://schemas.openxmlformats.org/officeDocument/2006/relationships" r:id="rId16"/>
+              </a:graphicData>
+            </a:graphic>
+          </wp:inline>
+        </w:drawing>
+      </w:r>
+    </w:p>
+    <w:p>
+      <w:pPr>
+        <w:ind w:firstLine="0"/>
         <w:rPr>
           <w:sz w:val="22"/>
         </w:rPr>
       </w:pPr>
-    </w:p>
-    <w:p>
-      <w:r>
-        <w:t xml:space="preserve">Jednak na popularności zyskuje uznanie w śród przedsiębiorstw zupełnie nowa forma, którą powinny się zainteresować zwłaszcza małe i średnie przedsiębiorstwa. Jest nią </w:t>
+      <w:r>
+        <w:rPr>
+          <w:sz w:val="22"/>
+        </w:rPr>
+        <w:tab/>
+      </w:r>
+      <w:r>
+        <w:rPr>
+          <w:sz w:val="22"/>
+        </w:rPr>
+        <w:t>Źródło:</w:t>
+      </w:r>
+      <w:r>
+        <w:rPr>
+          <w:sz w:val="22"/>
+        </w:rPr>
+        <w:t xml:space="preserve"> </w:t>
       </w:r>
       <w:proofErr w:type="spellStart"/>
       <w:r>
-        <w:t>application</w:t>
+        <w:rPr>
+          <w:sz w:val="22"/>
+        </w:rPr>
+        <w:t>Sobińska</w:t>
       </w:r>
       <w:proofErr w:type="spellEnd"/>
       <w:r>
-        <w:t xml:space="preserve"> service </w:t>
-      </w:r>
-      <w:proofErr w:type="spellStart"/>
-      <w:r>
-        <w:t>provider</w:t>
-      </w:r>
-      <w:proofErr w:type="spellEnd"/>
-      <w:r>
-        <w:t xml:space="preserve"> (ASP)</w:t>
-      </w:r>
-      <w:r>
-        <w:t xml:space="preserve">. Polega ona na udostępnianiu użytkownikom firmy klienckiej aplikacji zainstalowanych na serwerach dostawcy usługi. Medium dzięki któremu usługobiorcy mają dostęp do aplikacji jest globalna sieć internetowa, dlatego spotyka się zamiennie nazywaną tę formę outsourcingu usług informatycznych jako </w:t>
-      </w:r>
-      <w:proofErr w:type="spellStart"/>
-      <w:r>
-        <w:t>netsourcing</w:t>
-      </w:r>
-      <w:proofErr w:type="spellEnd"/>
-      <w:r>
-        <w:t xml:space="preserve">. </w:t>
-      </w:r>
-      <w:r>
-        <w:t xml:space="preserve">Decydujące się na świadczenie </w:t>
-      </w:r>
-      <w:r>
-        <w:t>tego</w:t>
-      </w:r>
-      <w:r>
-        <w:t xml:space="preserve"> typu usług firmy mają przed sobą bardzo ciężkie zadanie. Muszą posiadać nie tylko posiadać odpowiednio wysoką moc obliczeniową na zainstalowanych serwerach ale także trzeba zadbać o odpowiednie wyposażenie instalacji w przypadku awarii zasilania. Zadbać o bezpieczeństwo w przypadku awarii dostępu do sieci czy przed włamaniami zarówno tymi </w:t>
-      </w:r>
-      <w:r>
-        <w:t>fizycznymi jak i cyfrowymi włamaniami hakerów. Koszt takich inwestycji jest ogromny i może sięgać wielu milionów.</w:t>
-      </w:r>
-    </w:p>
-    <w:p>
-      <w:r>
-        <w:t xml:space="preserve">Obok ASP stoi e-outsourcing, który w odróżnieniu nie udostępnia gotowych aplikacji klienckich. Celem tej formy outsourcingu usług informatycznych jest udostępnienie klientom odpowiedniej mocy obliczeniowej, którą usługobiorcy sami </w:t>
-      </w:r>
-      <w:r>
-        <w:t>rozdysponowują</w:t>
-      </w:r>
-      <w:r>
-        <w:t xml:space="preserve">. Wyzwania przed którymi stoją firmy świadczące e-outsourcing są bardzo zbliżone, ponieważ tu także trzeba zadbać o bezpieczeństwo energetyczne, włamaniowe czy sieciowe. </w:t>
-      </w:r>
-    </w:p>
-    <w:p>
-      <w:r>
-        <w:t xml:space="preserve">Kolejną współczesną outsourcingu formą, która stale zyskuje na popularności jest </w:t>
-      </w:r>
-      <w:r>
-        <w:t>outsourcing</w:t>
-      </w:r>
-      <w:r>
-        <w:t xml:space="preserve"> procesów biznesowych (BPO z ang. business </w:t>
-      </w:r>
-      <w:proofErr w:type="spellStart"/>
-      <w:r>
-        <w:t>process</w:t>
-      </w:r>
-      <w:proofErr w:type="spellEnd"/>
-      <w:r>
-        <w:t xml:space="preserve"> outsourcing)zachodzących w organizacji. BPO jest ideą, która stale się rozwija, poszerzając swój zakres. Rozwój ten jest napędzany przez organizację, które dążą do optymalizacji tych procesów przez jak największe obniżenie kosztów finansowych, oraz ry</w:t>
-      </w:r>
-      <w:r>
-        <w:lastRenderedPageBreak/>
-        <w:t xml:space="preserve">zyka operacyjnego przy jednoczesnym maksymalizowaniu oszczędności i jakości usług. Środkiem do osiągnięcia tego celu jest </w:t>
-      </w:r>
-      <w:r>
-        <w:t>coraz</w:t>
-      </w:r>
-      <w:r>
-        <w:t xml:space="preserve"> większe poszerzanie realizowanych zadań przez </w:t>
-      </w:r>
-      <w:r>
-        <w:t xml:space="preserve">realizację procesów biznesowych. </w:t>
-      </w:r>
-      <w:r>
-        <w:t xml:space="preserve">Z outsourcingu procesów biznesowych wywodzi się szczególny przypadek tego outsourcingu, czyli zlecanie na zewnątrz procesów informatycznych (ITO z ang. </w:t>
-      </w:r>
-      <w:proofErr w:type="spellStart"/>
-      <w:r>
-        <w:t>information</w:t>
-      </w:r>
-      <w:proofErr w:type="spellEnd"/>
-      <w:r>
+        <w:rPr>
+          <w:sz w:val="22"/>
+        </w:rPr>
+        <w:t xml:space="preserve"> Małgorzata. Zarządzanie outsourcingiem informatycznym. Wrocław: Wydawnictwo Uniwersytetu Ekonomicznego we Wrocławiu, 2010. ISBN 978-83-7695-094-5</w:t>
+      </w:r>
+      <w:r>
+        <w:rPr>
+          <w:sz w:val="22"/>
+        </w:rPr>
         <w:t xml:space="preserve"> </w:t>
       </w:r>
-      <w:proofErr w:type="spellStart"/>
-      <w:r>
-        <w:t>technology</w:t>
-      </w:r>
-      <w:proofErr w:type="spellEnd"/>
-      <w:r>
-        <w:t xml:space="preserve"> outsourcing). </w:t>
-      </w:r>
-    </w:p>
-    <w:p>
-      <w:pPr>
-        <w:rPr>
-          <w:color w:val="FF0000"/>
-          <w:lang w:val="en-US"/>
-        </w:rPr>
-      </w:pPr>
-      <w:proofErr w:type="spellStart"/>
-      <w:r>
-        <w:rPr>
-          <w:color w:val="FF0000"/>
-          <w:lang w:val="en-US"/>
-        </w:rPr>
-        <w:t>Netsourcing</w:t>
-      </w:r>
-      <w:proofErr w:type="spellEnd"/>
-      <w:r>
-        <w:rPr>
-          <w:color w:val="FF0000"/>
-          <w:lang w:val="en-US"/>
-        </w:rPr>
-        <w:t xml:space="preserve"> (ASP), –  Platform as a Service, Software as a Service, Infrastructure as a Service</w:t>
-      </w:r>
-    </w:p>
-    <w:p/>
+      <w:r>
+        <w:rPr>
+          <w:sz w:val="22"/>
+        </w:rPr>
+        <w:t>d</w:t>
+      </w:r>
+      <w:r>
+        <w:rPr>
+          <w:sz w:val="22"/>
+        </w:rPr>
+        <w:t>.</w:t>
+      </w:r>
+      <w:r>
+        <w:rPr>
+          <w:sz w:val="22"/>
+        </w:rPr>
+        <w:t xml:space="preserve"> </w:t>
+      </w:r>
+      <w:r>
+        <w:rPr>
+          <w:sz w:val="22"/>
+        </w:rPr>
+        <w:t>2</w:t>
+      </w:r>
+      <w:r>
+        <w:rPr>
+          <w:sz w:val="22"/>
+        </w:rPr>
+        <w:t>9</w:t>
+      </w:r>
+      <w:bookmarkStart w:id="24" w:name="_GoBack"/>
+      <w:bookmarkEnd w:id="24"/>
+    </w:p>
     <w:p>
       <w:pPr>
         <w:pStyle w:val="Nagwek2"/>
@@ -10378,7 +10623,7 @@
           <w:sz w:val="32"/>
         </w:rPr>
       </w:pPr>
-      <w:bookmarkStart w:id="25" w:name="_Toc503034990"/>
+      <w:bookmarkStart w:id="25" w:name="_Toc503043906"/>
       <w:r>
         <w:rPr>
           <w:sz w:val="32"/>
@@ -10404,7 +10649,7 @@
           <w:rPr>
             <w:noProof/>
           </w:rPr>
-          <w:t>3</w:t>
+          <w:t>4</w:t>
         </w:r>
       </w:fldSimple>
       <w:r>
@@ -10447,7 +10692,7 @@
                     </pic:cNvPicPr>
                   </pic:nvPicPr>
                   <pic:blipFill>
-                    <a:blip r:embed="rId16">
+                    <a:blip r:embed="rId17">
                       <a:extLst>
                         <a:ext uri="{28A0092B-C50C-407E-A947-70E740481C1C}">
                           <a14:useLocalDpi xmlns:a14="http://schemas.microsoft.com/office/drawing/2010/main" val="0"/>
@@ -10510,7 +10755,7 @@
           <w:sz w:val="32"/>
         </w:rPr>
       </w:pPr>
-      <w:bookmarkStart w:id="27" w:name="_Toc503034991"/>
+      <w:bookmarkStart w:id="27" w:name="_Toc503043907"/>
       <w:r>
         <w:rPr>
           <w:sz w:val="32"/>
@@ -10537,7 +10782,7 @@
           <w:sz w:val="32"/>
         </w:rPr>
       </w:pPr>
-      <w:bookmarkStart w:id="28" w:name="_Toc503034992"/>
+      <w:bookmarkStart w:id="28" w:name="_Toc503043908"/>
       <w:r>
         <w:rPr>
           <w:sz w:val="32"/>
@@ -10564,7 +10809,7 @@
           <w:sz w:val="32"/>
         </w:rPr>
       </w:pPr>
-      <w:bookmarkStart w:id="29" w:name="_Toc503034993"/>
+      <w:bookmarkStart w:id="29" w:name="_Toc503043909"/>
       <w:r>
         <w:rPr>
           <w:sz w:val="32"/>
@@ -10597,7 +10842,7 @@
           <w:sz w:val="32"/>
         </w:rPr>
       </w:pPr>
-      <w:bookmarkStart w:id="30" w:name="_Toc503034994"/>
+      <w:bookmarkStart w:id="30" w:name="_Toc503043910"/>
       <w:r>
         <w:rPr>
           <w:sz w:val="32"/>
@@ -10625,7 +10870,7 @@
           <w:sz w:val="36"/>
         </w:rPr>
       </w:pPr>
-      <w:bookmarkStart w:id="31" w:name="_Toc503034995"/>
+      <w:bookmarkStart w:id="31" w:name="_Toc503043911"/>
       <w:r>
         <w:rPr>
           <w:sz w:val="36"/>
@@ -10651,7 +10896,7 @@
           <w:sz w:val="32"/>
         </w:rPr>
       </w:pPr>
-      <w:bookmarkStart w:id="32" w:name="_Toc503034996"/>
+      <w:bookmarkStart w:id="32" w:name="_Toc503043912"/>
       <w:r>
         <w:rPr>
           <w:sz w:val="32"/>
@@ -10672,7 +10917,7 @@
           <w:sz w:val="32"/>
         </w:rPr>
       </w:pPr>
-      <w:bookmarkStart w:id="33" w:name="_Toc503034997"/>
+      <w:bookmarkStart w:id="33" w:name="_Toc503043913"/>
       <w:r>
         <w:rPr>
           <w:sz w:val="32"/>
@@ -10699,7 +10944,7 @@
           <w:sz w:val="32"/>
         </w:rPr>
       </w:pPr>
-      <w:bookmarkStart w:id="34" w:name="_Toc503034998"/>
+      <w:bookmarkStart w:id="34" w:name="_Toc503043914"/>
       <w:r>
         <w:rPr>
           <w:sz w:val="32"/>
@@ -10732,7 +10977,7 @@
           <w:sz w:val="32"/>
         </w:rPr>
       </w:pPr>
-      <w:bookmarkStart w:id="35" w:name="_Toc503034999"/>
+      <w:bookmarkStart w:id="35" w:name="_Toc503043915"/>
       <w:r>
         <w:rPr>
           <w:sz w:val="32"/>
@@ -10759,7 +11004,7 @@
           <w:sz w:val="32"/>
         </w:rPr>
       </w:pPr>
-      <w:bookmarkStart w:id="36" w:name="_Toc503035000"/>
+      <w:bookmarkStart w:id="36" w:name="_Toc503043916"/>
       <w:r>
         <w:rPr>
           <w:sz w:val="32"/>
@@ -10794,7 +11039,7 @@
           <w:sz w:val="32"/>
         </w:rPr>
       </w:pPr>
-      <w:bookmarkStart w:id="37" w:name="_Toc503035001"/>
+      <w:bookmarkStart w:id="37" w:name="_Toc503043917"/>
       <w:proofErr w:type="spellStart"/>
       <w:r>
         <w:rPr>
@@ -10828,7 +11073,7 @@
           <w:sz w:val="36"/>
         </w:rPr>
       </w:pPr>
-      <w:bookmarkStart w:id="38" w:name="_Toc503035002"/>
+      <w:bookmarkStart w:id="38" w:name="_Toc503043918"/>
       <w:r>
         <w:rPr>
           <w:sz w:val="36"/>
@@ -10872,7 +11117,7 @@
           <w:sz w:val="32"/>
         </w:rPr>
       </w:pPr>
-      <w:bookmarkStart w:id="39" w:name="_Toc503035003"/>
+      <w:bookmarkStart w:id="39" w:name="_Toc503043919"/>
       <w:r>
         <w:rPr>
           <w:sz w:val="32"/>
@@ -10899,7 +11144,7 @@
           <w:sz w:val="32"/>
         </w:rPr>
       </w:pPr>
-      <w:bookmarkStart w:id="40" w:name="_Toc503035004"/>
+      <w:bookmarkStart w:id="40" w:name="_Toc503043920"/>
       <w:r>
         <w:rPr>
           <w:sz w:val="32"/>
@@ -10927,7 +11172,7 @@
           <w:sz w:val="32"/>
         </w:rPr>
       </w:pPr>
-      <w:bookmarkStart w:id="41" w:name="_Toc503035005"/>
+      <w:bookmarkStart w:id="41" w:name="_Toc503043921"/>
       <w:r>
         <w:rPr>
           <w:sz w:val="32"/>
@@ -10948,7 +11193,7 @@
           <w:sz w:val="32"/>
         </w:rPr>
       </w:pPr>
-      <w:bookmarkStart w:id="42" w:name="_Toc503035006"/>
+      <w:bookmarkStart w:id="42" w:name="_Toc503043922"/>
       <w:r>
         <w:rPr>
           <w:sz w:val="32"/>
@@ -10975,7 +11220,7 @@
           <w:sz w:val="32"/>
         </w:rPr>
       </w:pPr>
-      <w:bookmarkStart w:id="43" w:name="_Toc503035007"/>
+      <w:bookmarkStart w:id="43" w:name="_Toc503043923"/>
       <w:r>
         <w:rPr>
           <w:sz w:val="32"/>
@@ -11026,7 +11271,7 @@
           <w:sz w:val="36"/>
         </w:rPr>
       </w:pPr>
-      <w:bookmarkStart w:id="44" w:name="_Toc503035008"/>
+      <w:bookmarkStart w:id="44" w:name="_Toc503043924"/>
       <w:r>
         <w:rPr>
           <w:sz w:val="36"/>
@@ -11049,7 +11294,7 @@
           <w:numId w:val="2"/>
         </w:numPr>
       </w:pPr>
-      <w:bookmarkStart w:id="45" w:name="_Toc503035009"/>
+      <w:bookmarkStart w:id="45" w:name="_Toc503043925"/>
       <w:r>
         <w:rPr>
           <w:sz w:val="36"/>
@@ -11067,7 +11312,7 @@
         <w:br w:type="page"/>
       </w:r>
     </w:p>
-    <w:bookmarkStart w:id="46" w:name="_Toc503035010" w:displacedByCustomXml="next"/>
+    <w:bookmarkStart w:id="46" w:name="_Toc503043926" w:displacedByCustomXml="next"/>
     <w:sdt>
       <w:sdtPr>
         <w:rPr>
@@ -11362,7 +11607,7 @@
           <w:sz w:val="36"/>
         </w:rPr>
       </w:pPr>
-      <w:bookmarkStart w:id="49" w:name="_Toc503035011"/>
+      <w:bookmarkStart w:id="49" w:name="_Toc503043927"/>
       <w:r>
         <w:rPr>
           <w:sz w:val="36"/>
@@ -12007,7 +12252,7 @@
           <w:rPr>
             <w:noProof/>
           </w:rPr>
-          <w:t>36</w:t>
+          <w:t>38</w:t>
         </w:r>
         <w:r>
           <w:fldChar w:fldCharType="end"/>
@@ -12073,7 +12318,7 @@
 <w:hdr xmlns:wpc="http://schemas.microsoft.com/office/word/2010/wordprocessingCanvas" xmlns:cx="http://schemas.microsoft.com/office/drawing/2014/chartex" xmlns:cx1="http://schemas.microsoft.com/office/drawing/2015/9/8/chartex" xmlns:cx2="http://schemas.microsoft.com/office/drawing/2015/10/21/chartex" xmlns:cx3="http://schemas.microsoft.com/office/drawing/2016/5/9/chartex" xmlns:cx4="http://schemas.microsoft.com/office/drawing/2016/5/10/chartex" xmlns:cx5="http://schemas.microsoft.com/office/drawing/2016/5/11/chartex" xmlns:cx6="http://schemas.microsoft.com/office/drawing/2016/5/12/chartex" xmlns:cx7="http://schemas.microsoft.com/office/drawing/2016/5/13/chartex" xmlns:cx8="http://schemas.microsoft.com/office/drawing/2016/5/14/chartex" xmlns:mc="http://schemas.openxmlformats.org/markup-compatibility/2006" xmlns:aink="http://schemas.microsoft.com/office/drawing/2016/ink" xmlns:am3d="http://schemas.microsoft.com/office/drawing/2017/model3d" xmlns:o="urn:schemas-microsoft-com:office:office" xmlns:r="http://schemas.openxmlformats.org/officeDocument/2006/relationships" xmlns:m="http://schemas.openxmlformats.org/officeDocument/2006/math" xmlns:v="urn:schemas-microsoft-com:vml" xmlns:wp14="http://schemas.microsoft.com/office/word/2010/wordprocessingDrawing" xmlns:wp="http://schemas.openxmlformats.org/drawingml/2006/wordprocessingDrawing" xmlns:w10="urn:schemas-microsoft-com:office:word" xmlns:w="http://schemas.openxmlformats.org/wordprocessingml/2006/main" xmlns:w14="http://schemas.microsoft.com/office/word/2010/wordml" xmlns:w15="http://schemas.microsoft.com/office/word/2012/wordml" xmlns:w16cid="http://schemas.microsoft.com/office/word/2016/wordml/cid" xmlns:w16se="http://schemas.microsoft.com/office/word/2015/wordml/symex" xmlns:wpg="http://schemas.microsoft.com/office/word/2010/wordprocessingGroup" xmlns:wpi="http://schemas.microsoft.com/office/word/2010/wordprocessingInk" xmlns:wne="http://schemas.microsoft.com/office/word/2006/wordml" xmlns:wps="http://schemas.microsoft.com/office/word/2010/wordprocessingShape" mc:Ignorable="w14 w15 w16se w16cid wp14">
   <w:sdt>
     <w:sdtPr>
-      <w:id w:val="2047174096"/>
+      <w:id w:val="-1091780320"/>
       <w:docPartObj>
         <w:docPartGallery w:val="Page Numbers (Top of Page)"/>
         <w:docPartUnique/>
@@ -13340,9 +13585,9 @@
     </w:lvl>
   </w:abstractNum>
   <w:abstractNum w:abstractNumId="11" w15:restartNumberingAfterBreak="0">
-    <w:nsid w:val="6CD9018F"/>
+    <w:nsid w:val="6C9E4AA6"/>
     <w:multiLevelType w:val="hybridMultilevel"/>
-    <w:tmpl w:val="F9A61098"/>
+    <w:tmpl w:val="1BBE8CFE"/>
     <w:lvl w:ilvl="0" w:tplc="04150001">
       <w:start w:val="1"/>
       <w:numFmt w:val="bullet"/>
@@ -13453,9 +13698,9 @@
     </w:lvl>
   </w:abstractNum>
   <w:abstractNum w:abstractNumId="12" w15:restartNumberingAfterBreak="0">
-    <w:nsid w:val="70750AF9"/>
+    <w:nsid w:val="6CD9018F"/>
     <w:multiLevelType w:val="hybridMultilevel"/>
-    <w:tmpl w:val="5F28F1E2"/>
+    <w:tmpl w:val="F9A61098"/>
     <w:lvl w:ilvl="0" w:tplc="04150001">
       <w:start w:val="1"/>
       <w:numFmt w:val="bullet"/>
@@ -13566,9 +13811,9 @@
     </w:lvl>
   </w:abstractNum>
   <w:abstractNum w:abstractNumId="13" w15:restartNumberingAfterBreak="0">
-    <w:nsid w:val="77500AD4"/>
+    <w:nsid w:val="70750AF9"/>
     <w:multiLevelType w:val="hybridMultilevel"/>
-    <w:tmpl w:val="47F85880"/>
+    <w:tmpl w:val="5F28F1E2"/>
     <w:lvl w:ilvl="0" w:tplc="04150001">
       <w:start w:val="1"/>
       <w:numFmt w:val="bullet"/>
@@ -13679,6 +13924,119 @@
     </w:lvl>
   </w:abstractNum>
   <w:abstractNum w:abstractNumId="14" w15:restartNumberingAfterBreak="0">
+    <w:nsid w:val="77500AD4"/>
+    <w:multiLevelType w:val="hybridMultilevel"/>
+    <w:tmpl w:val="47F85880"/>
+    <w:lvl w:ilvl="0" w:tplc="04150001">
+      <w:start w:val="1"/>
+      <w:numFmt w:val="bullet"/>
+      <w:lvlText w:val=""/>
+      <w:lvlJc w:val="left"/>
+      <w:pPr>
+        <w:ind w:left="720" w:hanging="360"/>
+      </w:pPr>
+      <w:rPr>
+        <w:rFonts w:ascii="Symbol" w:hAnsi="Symbol" w:hint="default"/>
+      </w:rPr>
+    </w:lvl>
+    <w:lvl w:ilvl="1" w:tplc="04150003" w:tentative="1">
+      <w:start w:val="1"/>
+      <w:numFmt w:val="bullet"/>
+      <w:lvlText w:val="o"/>
+      <w:lvlJc w:val="left"/>
+      <w:pPr>
+        <w:ind w:left="1440" w:hanging="360"/>
+      </w:pPr>
+      <w:rPr>
+        <w:rFonts w:ascii="Courier New" w:hAnsi="Courier New" w:cs="Courier New" w:hint="default"/>
+      </w:rPr>
+    </w:lvl>
+    <w:lvl w:ilvl="2" w:tplc="04150005" w:tentative="1">
+      <w:start w:val="1"/>
+      <w:numFmt w:val="bullet"/>
+      <w:lvlText w:val=""/>
+      <w:lvlJc w:val="left"/>
+      <w:pPr>
+        <w:ind w:left="2160" w:hanging="360"/>
+      </w:pPr>
+      <w:rPr>
+        <w:rFonts w:ascii="Wingdings" w:hAnsi="Wingdings" w:hint="default"/>
+      </w:rPr>
+    </w:lvl>
+    <w:lvl w:ilvl="3" w:tplc="04150001" w:tentative="1">
+      <w:start w:val="1"/>
+      <w:numFmt w:val="bullet"/>
+      <w:lvlText w:val=""/>
+      <w:lvlJc w:val="left"/>
+      <w:pPr>
+        <w:ind w:left="2880" w:hanging="360"/>
+      </w:pPr>
+      <w:rPr>
+        <w:rFonts w:ascii="Symbol" w:hAnsi="Symbol" w:hint="default"/>
+      </w:rPr>
+    </w:lvl>
+    <w:lvl w:ilvl="4" w:tplc="04150003" w:tentative="1">
+      <w:start w:val="1"/>
+      <w:numFmt w:val="bullet"/>
+      <w:lvlText w:val="o"/>
+      <w:lvlJc w:val="left"/>
+      <w:pPr>
+        <w:ind w:left="3600" w:hanging="360"/>
+      </w:pPr>
+      <w:rPr>
+        <w:rFonts w:ascii="Courier New" w:hAnsi="Courier New" w:cs="Courier New" w:hint="default"/>
+      </w:rPr>
+    </w:lvl>
+    <w:lvl w:ilvl="5" w:tplc="04150005" w:tentative="1">
+      <w:start w:val="1"/>
+      <w:numFmt w:val="bullet"/>
+      <w:lvlText w:val=""/>
+      <w:lvlJc w:val="left"/>
+      <w:pPr>
+        <w:ind w:left="4320" w:hanging="360"/>
+      </w:pPr>
+      <w:rPr>
+        <w:rFonts w:ascii="Wingdings" w:hAnsi="Wingdings" w:hint="default"/>
+      </w:rPr>
+    </w:lvl>
+    <w:lvl w:ilvl="6" w:tplc="04150001" w:tentative="1">
+      <w:start w:val="1"/>
+      <w:numFmt w:val="bullet"/>
+      <w:lvlText w:val=""/>
+      <w:lvlJc w:val="left"/>
+      <w:pPr>
+        <w:ind w:left="5040" w:hanging="360"/>
+      </w:pPr>
+      <w:rPr>
+        <w:rFonts w:ascii="Symbol" w:hAnsi="Symbol" w:hint="default"/>
+      </w:rPr>
+    </w:lvl>
+    <w:lvl w:ilvl="7" w:tplc="04150003" w:tentative="1">
+      <w:start w:val="1"/>
+      <w:numFmt w:val="bullet"/>
+      <w:lvlText w:val="o"/>
+      <w:lvlJc w:val="left"/>
+      <w:pPr>
+        <w:ind w:left="5760" w:hanging="360"/>
+      </w:pPr>
+      <w:rPr>
+        <w:rFonts w:ascii="Courier New" w:hAnsi="Courier New" w:cs="Courier New" w:hint="default"/>
+      </w:rPr>
+    </w:lvl>
+    <w:lvl w:ilvl="8" w:tplc="04150005" w:tentative="1">
+      <w:start w:val="1"/>
+      <w:numFmt w:val="bullet"/>
+      <w:lvlText w:val=""/>
+      <w:lvlJc w:val="left"/>
+      <w:pPr>
+        <w:ind w:left="6480" w:hanging="360"/>
+      </w:pPr>
+      <w:rPr>
+        <w:rFonts w:ascii="Wingdings" w:hAnsi="Wingdings" w:hint="default"/>
+      </w:rPr>
+    </w:lvl>
+  </w:abstractNum>
+  <w:abstractNum w:abstractNumId="15" w15:restartNumberingAfterBreak="0">
     <w:nsid w:val="77AB3087"/>
     <w:multiLevelType w:val="hybridMultilevel"/>
     <w:tmpl w:val="17F8DDF0"/>
@@ -13798,7 +14156,7 @@
     <w:abstractNumId w:val="5"/>
   </w:num>
   <w:num w:numId="3">
-    <w:abstractNumId w:val="11"/>
+    <w:abstractNumId w:val="12"/>
   </w:num>
   <w:num w:numId="4">
     <w:abstractNumId w:val="2"/>
@@ -13807,19 +14165,19 @@
     <w:abstractNumId w:val="4"/>
   </w:num>
   <w:num w:numId="6">
-    <w:abstractNumId w:val="14"/>
+    <w:abstractNumId w:val="15"/>
   </w:num>
   <w:num w:numId="7">
     <w:abstractNumId w:val="3"/>
   </w:num>
   <w:num w:numId="8">
-    <w:abstractNumId w:val="13"/>
+    <w:abstractNumId w:val="14"/>
   </w:num>
   <w:num w:numId="9">
     <w:abstractNumId w:val="10"/>
   </w:num>
   <w:num w:numId="10">
-    <w:abstractNumId w:val="12"/>
+    <w:abstractNumId w:val="13"/>
   </w:num>
   <w:num w:numId="11">
     <w:abstractNumId w:val="9"/>
@@ -13835,6 +14193,9 @@
   </w:num>
   <w:num w:numId="15">
     <w:abstractNumId w:val="8"/>
+  </w:num>
+  <w:num w:numId="16">
+    <w:abstractNumId w:val="11"/>
   </w:num>
   <w:numIdMacAtCleanup w:val="11"/>
 </w:numbering>
@@ -15265,6 +15626,899 @@
 </w:styles>
 </file>
 
+<file path=word/charts/chart1.xml><?xml version="1.0" encoding="utf-8"?>
+<c:chartSpace xmlns:c="http://schemas.openxmlformats.org/drawingml/2006/chart" xmlns:a="http://schemas.openxmlformats.org/drawingml/2006/main" xmlns:r="http://schemas.openxmlformats.org/officeDocument/2006/relationships" xmlns:c16r2="http://schemas.microsoft.com/office/drawing/2015/06/chart">
+  <c:date1904 val="0"/>
+  <c:lang val="pl-PL"/>
+  <c:roundedCorners val="0"/>
+  <mc:AlternateContent xmlns:mc="http://schemas.openxmlformats.org/markup-compatibility/2006">
+    <mc:Choice xmlns:c14="http://schemas.microsoft.com/office/drawing/2007/8/2/chart" Requires="c14">
+      <c14:style val="102"/>
+    </mc:Choice>
+    <mc:Fallback>
+      <c:style val="2"/>
+    </mc:Fallback>
+  </mc:AlternateContent>
+  <c:chart>
+    <c:autoTitleDeleted val="1"/>
+    <c:plotArea>
+      <c:layout>
+        <c:manualLayout>
+          <c:layoutTarget val="inner"/>
+          <c:xMode val="edge"/>
+          <c:yMode val="edge"/>
+          <c:x val="0.54449658224402042"/>
+          <c:y val="8.3749999999999991E-2"/>
+          <c:w val="0.40672574715302973"/>
+          <c:h val="0.72088764946048411"/>
+        </c:manualLayout>
+      </c:layout>
+      <c:barChart>
+        <c:barDir val="bar"/>
+        <c:grouping val="clustered"/>
+        <c:varyColors val="0"/>
+        <c:ser>
+          <c:idx val="0"/>
+          <c:order val="0"/>
+          <c:tx>
+            <c:strRef>
+              <c:f>Arkusz1!$B$1</c:f>
+              <c:strCache>
+                <c:ptCount val="1"/>
+                <c:pt idx="0">
+                  <c:v>odpwiedzi</c:v>
+                </c:pt>
+              </c:strCache>
+            </c:strRef>
+          </c:tx>
+          <c:spPr>
+            <a:solidFill>
+              <a:schemeClr val="accent1"/>
+            </a:solidFill>
+            <a:ln>
+              <a:noFill/>
+            </a:ln>
+            <a:effectLst/>
+          </c:spPr>
+          <c:invertIfNegative val="0"/>
+          <c:cat>
+            <c:strRef>
+              <c:f>Arkusz1!$A$2:$A$9</c:f>
+              <c:strCache>
+                <c:ptCount val="8"/>
+                <c:pt idx="0">
+                  <c:v>utrzymanie i serwis oprogramowania</c:v>
+                </c:pt>
+                <c:pt idx="1">
+                  <c:v>utrzymanie i serwis sprzętu</c:v>
+                </c:pt>
+                <c:pt idx="2">
+                  <c:v>rozwój i integracja systemów</c:v>
+                </c:pt>
+                <c:pt idx="3">
+                  <c:v>konsulting</c:v>
+                </c:pt>
+                <c:pt idx="4">
+                  <c:v>rozwój zawodowy i szkolenia</c:v>
+                </c:pt>
+                <c:pt idx="5">
+                  <c:v>zarządzanie procesami biznesowymi</c:v>
+                </c:pt>
+                <c:pt idx="6">
+                  <c:v>zarządzanie </c:v>
+                </c:pt>
+                <c:pt idx="7">
+                  <c:v>inne </c:v>
+                </c:pt>
+              </c:strCache>
+            </c:strRef>
+          </c:cat>
+          <c:val>
+            <c:numRef>
+              <c:f>Arkusz1!$B$2:$B$9</c:f>
+              <c:numCache>
+                <c:formatCode>General</c:formatCode>
+                <c:ptCount val="8"/>
+                <c:pt idx="0">
+                  <c:v>37</c:v>
+                </c:pt>
+                <c:pt idx="1">
+                  <c:v>34</c:v>
+                </c:pt>
+                <c:pt idx="2">
+                  <c:v>33</c:v>
+                </c:pt>
+                <c:pt idx="3">
+                  <c:v>24</c:v>
+                </c:pt>
+                <c:pt idx="4">
+                  <c:v>16</c:v>
+                </c:pt>
+                <c:pt idx="5">
+                  <c:v>14</c:v>
+                </c:pt>
+                <c:pt idx="6">
+                  <c:v>9</c:v>
+                </c:pt>
+                <c:pt idx="7">
+                  <c:v>9</c:v>
+                </c:pt>
+              </c:numCache>
+            </c:numRef>
+          </c:val>
+          <c:extLst>
+            <c:ext xmlns:c16="http://schemas.microsoft.com/office/drawing/2014/chart" uri="{C3380CC4-5D6E-409C-BE32-E72D297353CC}">
+              <c16:uniqueId val="{00000000-7BA5-4BF0-9C0C-928156FC83B8}"/>
+            </c:ext>
+          </c:extLst>
+        </c:ser>
+        <c:dLbls>
+          <c:showLegendKey val="0"/>
+          <c:showVal val="0"/>
+          <c:showCatName val="0"/>
+          <c:showSerName val="0"/>
+          <c:showPercent val="0"/>
+          <c:showBubbleSize val="0"/>
+        </c:dLbls>
+        <c:gapWidth val="182"/>
+        <c:axId val="325177712"/>
+        <c:axId val="311898480"/>
+      </c:barChart>
+      <c:catAx>
+        <c:axId val="325177712"/>
+        <c:scaling>
+          <c:orientation val="minMax"/>
+        </c:scaling>
+        <c:delete val="0"/>
+        <c:axPos val="l"/>
+        <c:numFmt formatCode="General" sourceLinked="1"/>
+        <c:majorTickMark val="out"/>
+        <c:minorTickMark val="none"/>
+        <c:tickLblPos val="nextTo"/>
+        <c:spPr>
+          <a:noFill/>
+          <a:ln w="9525" cap="flat" cmpd="sng" algn="ctr">
+            <a:solidFill>
+              <a:schemeClr val="tx1">
+                <a:lumMod val="15000"/>
+                <a:lumOff val="85000"/>
+              </a:schemeClr>
+            </a:solidFill>
+            <a:round/>
+          </a:ln>
+          <a:effectLst/>
+        </c:spPr>
+        <c:txPr>
+          <a:bodyPr rot="-60000000" spcFirstLastPara="1" vertOverflow="ellipsis" vert="horz" wrap="square" anchor="ctr" anchorCtr="1"/>
+          <a:lstStyle/>
+          <a:p>
+            <a:pPr>
+              <a:defRPr sz="1300" b="0" i="0" u="none" strike="noStrike" kern="1200" baseline="0">
+                <a:ln>
+                  <a:noFill/>
+                </a:ln>
+                <a:solidFill>
+                  <a:schemeClr val="tx1">
+                    <a:lumMod val="65000"/>
+                    <a:lumOff val="35000"/>
+                  </a:schemeClr>
+                </a:solidFill>
+                <a:latin typeface="Times New Roman" panose="02020603050405020304" pitchFamily="18" charset="0"/>
+                <a:ea typeface="+mn-ea"/>
+                <a:cs typeface="+mn-cs"/>
+              </a:defRPr>
+            </a:pPr>
+            <a:endParaRPr lang="pl-PL"/>
+          </a:p>
+        </c:txPr>
+        <c:crossAx val="311898480"/>
+        <c:crosses val="autoZero"/>
+        <c:auto val="1"/>
+        <c:lblAlgn val="ctr"/>
+        <c:lblOffset val="100"/>
+        <c:noMultiLvlLbl val="0"/>
+      </c:catAx>
+      <c:valAx>
+        <c:axId val="311898480"/>
+        <c:scaling>
+          <c:orientation val="minMax"/>
+        </c:scaling>
+        <c:delete val="0"/>
+        <c:axPos val="b"/>
+        <c:majorGridlines>
+          <c:spPr>
+            <a:ln w="9525" cap="flat" cmpd="sng" algn="ctr">
+              <a:solidFill>
+                <a:schemeClr val="tx1">
+                  <a:lumMod val="15000"/>
+                  <a:lumOff val="85000"/>
+                </a:schemeClr>
+              </a:solidFill>
+              <a:round/>
+            </a:ln>
+            <a:effectLst/>
+          </c:spPr>
+        </c:majorGridlines>
+        <c:title>
+          <c:tx>
+            <c:rich>
+              <a:bodyPr rot="0" spcFirstLastPara="1" vertOverflow="ellipsis" vert="horz" wrap="square" anchor="ctr" anchorCtr="1"/>
+              <a:lstStyle/>
+              <a:p>
+                <a:pPr>
+                  <a:defRPr sz="1300" b="0" i="0" u="none" strike="noStrike" kern="1200" baseline="0">
+                    <a:solidFill>
+                      <a:schemeClr val="tx1">
+                        <a:lumMod val="65000"/>
+                        <a:lumOff val="35000"/>
+                      </a:schemeClr>
+                    </a:solidFill>
+                    <a:latin typeface="Times New Roman" panose="02020603050405020304" pitchFamily="18" charset="0"/>
+                    <a:ea typeface="+mn-ea"/>
+                    <a:cs typeface="+mn-cs"/>
+                  </a:defRPr>
+                </a:pPr>
+                <a:r>
+                  <a:rPr lang="pl-PL" sz="1300" baseline="0">
+                    <a:latin typeface="Times New Roman" panose="02020603050405020304" pitchFamily="18" charset="0"/>
+                  </a:rPr>
+                  <a:t>odpowiedzi</a:t>
+                </a:r>
+              </a:p>
+            </c:rich>
+          </c:tx>
+          <c:overlay val="0"/>
+          <c:spPr>
+            <a:noFill/>
+            <a:ln>
+              <a:noFill/>
+            </a:ln>
+            <a:effectLst/>
+          </c:spPr>
+          <c:txPr>
+            <a:bodyPr rot="0" spcFirstLastPara="1" vertOverflow="ellipsis" vert="horz" wrap="square" anchor="ctr" anchorCtr="1"/>
+            <a:lstStyle/>
+            <a:p>
+              <a:pPr>
+                <a:defRPr sz="1300" b="0" i="0" u="none" strike="noStrike" kern="1200" baseline="0">
+                  <a:solidFill>
+                    <a:schemeClr val="tx1">
+                      <a:lumMod val="65000"/>
+                      <a:lumOff val="35000"/>
+                    </a:schemeClr>
+                  </a:solidFill>
+                  <a:latin typeface="Times New Roman" panose="02020603050405020304" pitchFamily="18" charset="0"/>
+                  <a:ea typeface="+mn-ea"/>
+                  <a:cs typeface="+mn-cs"/>
+                </a:defRPr>
+              </a:pPr>
+              <a:endParaRPr lang="pl-PL"/>
+            </a:p>
+          </c:txPr>
+        </c:title>
+        <c:numFmt formatCode="General" sourceLinked="1"/>
+        <c:majorTickMark val="out"/>
+        <c:minorTickMark val="none"/>
+        <c:tickLblPos val="nextTo"/>
+        <c:spPr>
+          <a:noFill/>
+          <a:ln>
+            <a:noFill/>
+          </a:ln>
+          <a:effectLst/>
+        </c:spPr>
+        <c:txPr>
+          <a:bodyPr rot="-60000000" spcFirstLastPara="1" vertOverflow="ellipsis" vert="horz" wrap="square" anchor="ctr" anchorCtr="1"/>
+          <a:lstStyle/>
+          <a:p>
+            <a:pPr>
+              <a:defRPr sz="900" b="0" i="0" u="none" strike="noStrike" kern="1200" baseline="0">
+                <a:solidFill>
+                  <a:schemeClr val="tx1">
+                    <a:lumMod val="65000"/>
+                    <a:lumOff val="35000"/>
+                  </a:schemeClr>
+                </a:solidFill>
+                <a:latin typeface="+mn-lt"/>
+                <a:ea typeface="+mn-ea"/>
+                <a:cs typeface="+mn-cs"/>
+              </a:defRPr>
+            </a:pPr>
+            <a:endParaRPr lang="pl-PL"/>
+          </a:p>
+        </c:txPr>
+        <c:crossAx val="325177712"/>
+        <c:crosses val="autoZero"/>
+        <c:crossBetween val="between"/>
+      </c:valAx>
+      <c:spPr>
+        <a:noFill/>
+        <a:ln>
+          <a:noFill/>
+        </a:ln>
+        <a:effectLst/>
+      </c:spPr>
+    </c:plotArea>
+    <c:plotVisOnly val="1"/>
+    <c:dispBlanksAs val="gap"/>
+    <c:showDLblsOverMax val="0"/>
+  </c:chart>
+  <c:spPr>
+    <a:solidFill>
+      <a:schemeClr val="bg1"/>
+    </a:solidFill>
+    <a:ln w="9525" cap="flat" cmpd="sng" algn="ctr">
+      <a:solidFill>
+        <a:schemeClr val="tx1">
+          <a:lumMod val="15000"/>
+          <a:lumOff val="85000"/>
+        </a:schemeClr>
+      </a:solidFill>
+      <a:round/>
+    </a:ln>
+    <a:effectLst/>
+  </c:spPr>
+  <c:txPr>
+    <a:bodyPr/>
+    <a:lstStyle/>
+    <a:p>
+      <a:pPr>
+        <a:defRPr/>
+      </a:pPr>
+      <a:endParaRPr lang="pl-PL"/>
+    </a:p>
+  </c:txPr>
+  <c:externalData r:id="rId3">
+    <c:autoUpdate val="0"/>
+  </c:externalData>
+</c:chartSpace>
+</file>
+
+<file path=word/charts/colors1.xml><?xml version="1.0" encoding="utf-8"?>
+<cs:colorStyle xmlns:cs="http://schemas.microsoft.com/office/drawing/2012/chartStyle" xmlns:a="http://schemas.openxmlformats.org/drawingml/2006/main" meth="cycle" id="10">
+  <a:schemeClr val="accent1"/>
+  <a:schemeClr val="accent2"/>
+  <a:schemeClr val="accent3"/>
+  <a:schemeClr val="accent4"/>
+  <a:schemeClr val="accent5"/>
+  <a:schemeClr val="accent6"/>
+  <cs:variation/>
+  <cs:variation>
+    <a:lumMod val="60000"/>
+  </cs:variation>
+  <cs:variation>
+    <a:lumMod val="80000"/>
+    <a:lumOff val="20000"/>
+  </cs:variation>
+  <cs:variation>
+    <a:lumMod val="80000"/>
+  </cs:variation>
+  <cs:variation>
+    <a:lumMod val="60000"/>
+    <a:lumOff val="40000"/>
+  </cs:variation>
+  <cs:variation>
+    <a:lumMod val="50000"/>
+  </cs:variation>
+  <cs:variation>
+    <a:lumMod val="70000"/>
+    <a:lumOff val="30000"/>
+  </cs:variation>
+  <cs:variation>
+    <a:lumMod val="70000"/>
+  </cs:variation>
+  <cs:variation>
+    <a:lumMod val="50000"/>
+    <a:lumOff val="50000"/>
+  </cs:variation>
+</cs:colorStyle>
+</file>
+
+<file path=word/charts/style1.xml><?xml version="1.0" encoding="utf-8"?>
+<cs:chartStyle xmlns:cs="http://schemas.microsoft.com/office/drawing/2012/chartStyle" xmlns:a="http://schemas.openxmlformats.org/drawingml/2006/main" id="216">
+  <cs:axisTitle>
+    <cs:lnRef idx="0"/>
+    <cs:fillRef idx="0"/>
+    <cs:effectRef idx="0"/>
+    <cs:fontRef idx="minor">
+      <a:schemeClr val="tx1">
+        <a:lumMod val="65000"/>
+        <a:lumOff val="35000"/>
+      </a:schemeClr>
+    </cs:fontRef>
+    <cs:defRPr sz="1000" kern="1200"/>
+  </cs:axisTitle>
+  <cs:categoryAxis>
+    <cs:lnRef idx="0"/>
+    <cs:fillRef idx="0"/>
+    <cs:effectRef idx="0"/>
+    <cs:fontRef idx="minor">
+      <a:schemeClr val="tx1">
+        <a:lumMod val="65000"/>
+        <a:lumOff val="35000"/>
+      </a:schemeClr>
+    </cs:fontRef>
+    <cs:spPr>
+      <a:ln w="9525" cap="flat" cmpd="sng" algn="ctr">
+        <a:solidFill>
+          <a:schemeClr val="tx1">
+            <a:lumMod val="15000"/>
+            <a:lumOff val="85000"/>
+          </a:schemeClr>
+        </a:solidFill>
+        <a:round/>
+      </a:ln>
+    </cs:spPr>
+    <cs:defRPr sz="900" kern="1200"/>
+  </cs:categoryAxis>
+  <cs:chartArea mods="allowNoFillOverride allowNoLineOverride">
+    <cs:lnRef idx="0"/>
+    <cs:fillRef idx="0"/>
+    <cs:effectRef idx="0"/>
+    <cs:fontRef idx="minor">
+      <a:schemeClr val="tx1"/>
+    </cs:fontRef>
+    <cs:spPr>
+      <a:solidFill>
+        <a:schemeClr val="bg1"/>
+      </a:solidFill>
+      <a:ln w="9525" cap="flat" cmpd="sng" algn="ctr">
+        <a:solidFill>
+          <a:schemeClr val="tx1">
+            <a:lumMod val="15000"/>
+            <a:lumOff val="85000"/>
+          </a:schemeClr>
+        </a:solidFill>
+        <a:round/>
+      </a:ln>
+    </cs:spPr>
+    <cs:defRPr sz="1000" kern="1200"/>
+  </cs:chartArea>
+  <cs:dataLabel>
+    <cs:lnRef idx="0"/>
+    <cs:fillRef idx="0"/>
+    <cs:effectRef idx="0"/>
+    <cs:fontRef idx="minor">
+      <a:schemeClr val="tx1">
+        <a:lumMod val="75000"/>
+        <a:lumOff val="25000"/>
+      </a:schemeClr>
+    </cs:fontRef>
+    <cs:defRPr sz="900" kern="1200"/>
+  </cs:dataLabel>
+  <cs:dataLabelCallout>
+    <cs:lnRef idx="0"/>
+    <cs:fillRef idx="0"/>
+    <cs:effectRef idx="0"/>
+    <cs:fontRef idx="minor">
+      <a:schemeClr val="dk1">
+        <a:lumMod val="65000"/>
+        <a:lumOff val="35000"/>
+      </a:schemeClr>
+    </cs:fontRef>
+    <cs:spPr>
+      <a:solidFill>
+        <a:schemeClr val="lt1"/>
+      </a:solidFill>
+      <a:ln>
+        <a:solidFill>
+          <a:schemeClr val="dk1">
+            <a:lumMod val="25000"/>
+            <a:lumOff val="75000"/>
+          </a:schemeClr>
+        </a:solidFill>
+      </a:ln>
+    </cs:spPr>
+    <cs:defRPr sz="900" kern="1200"/>
+    <cs:bodyPr rot="0" spcFirstLastPara="1" vertOverflow="clip" horzOverflow="clip" vert="horz" wrap="square" lIns="36576" tIns="18288" rIns="36576" bIns="18288" anchor="ctr" anchorCtr="1">
+      <a:spAutoFit/>
+    </cs:bodyPr>
+  </cs:dataLabelCallout>
+  <cs:dataPoint>
+    <cs:lnRef idx="0"/>
+    <cs:fillRef idx="1">
+      <cs:styleClr val="auto"/>
+    </cs:fillRef>
+    <cs:effectRef idx="0"/>
+    <cs:fontRef idx="minor">
+      <a:schemeClr val="tx1"/>
+    </cs:fontRef>
+  </cs:dataPoint>
+  <cs:dataPoint3D>
+    <cs:lnRef idx="0"/>
+    <cs:fillRef idx="1">
+      <cs:styleClr val="auto"/>
+    </cs:fillRef>
+    <cs:effectRef idx="0"/>
+    <cs:fontRef idx="minor">
+      <a:schemeClr val="tx1"/>
+    </cs:fontRef>
+  </cs:dataPoint3D>
+  <cs:dataPointLine>
+    <cs:lnRef idx="0">
+      <cs:styleClr val="auto"/>
+    </cs:lnRef>
+    <cs:fillRef idx="1"/>
+    <cs:effectRef idx="0"/>
+    <cs:fontRef idx="minor">
+      <a:schemeClr val="tx1"/>
+    </cs:fontRef>
+    <cs:spPr>
+      <a:ln w="28575" cap="rnd">
+        <a:solidFill>
+          <a:schemeClr val="phClr"/>
+        </a:solidFill>
+        <a:round/>
+      </a:ln>
+    </cs:spPr>
+  </cs:dataPointLine>
+  <cs:dataPointMarker>
+    <cs:lnRef idx="0">
+      <cs:styleClr val="auto"/>
+    </cs:lnRef>
+    <cs:fillRef idx="1">
+      <cs:styleClr val="auto"/>
+    </cs:fillRef>
+    <cs:effectRef idx="0"/>
+    <cs:fontRef idx="minor">
+      <a:schemeClr val="tx1"/>
+    </cs:fontRef>
+    <cs:spPr>
+      <a:ln w="9525">
+        <a:solidFill>
+          <a:schemeClr val="phClr"/>
+        </a:solidFill>
+      </a:ln>
+    </cs:spPr>
+  </cs:dataPointMarker>
+  <cs:dataPointMarkerLayout symbol="circle" size="5"/>
+  <cs:dataPointWireframe>
+    <cs:lnRef idx="0">
+      <cs:styleClr val="auto"/>
+    </cs:lnRef>
+    <cs:fillRef idx="1"/>
+    <cs:effectRef idx="0"/>
+    <cs:fontRef idx="minor">
+      <a:schemeClr val="tx1"/>
+    </cs:fontRef>
+    <cs:spPr>
+      <a:ln w="9525" cap="rnd">
+        <a:solidFill>
+          <a:schemeClr val="phClr"/>
+        </a:solidFill>
+        <a:round/>
+      </a:ln>
+    </cs:spPr>
+  </cs:dataPointWireframe>
+  <cs:dataTable>
+    <cs:lnRef idx="0"/>
+    <cs:fillRef idx="0"/>
+    <cs:effectRef idx="0"/>
+    <cs:fontRef idx="minor">
+      <a:schemeClr val="tx1">
+        <a:lumMod val="65000"/>
+        <a:lumOff val="35000"/>
+      </a:schemeClr>
+    </cs:fontRef>
+    <cs:spPr>
+      <a:noFill/>
+      <a:ln w="9525" cap="flat" cmpd="sng" algn="ctr">
+        <a:solidFill>
+          <a:schemeClr val="tx1">
+            <a:lumMod val="15000"/>
+            <a:lumOff val="85000"/>
+          </a:schemeClr>
+        </a:solidFill>
+        <a:round/>
+      </a:ln>
+    </cs:spPr>
+    <cs:defRPr sz="900" kern="1200"/>
+  </cs:dataTable>
+  <cs:downBar>
+    <cs:lnRef idx="0"/>
+    <cs:fillRef idx="0"/>
+    <cs:effectRef idx="0"/>
+    <cs:fontRef idx="minor">
+      <a:schemeClr val="tx1"/>
+    </cs:fontRef>
+    <cs:spPr>
+      <a:solidFill>
+        <a:schemeClr val="dk1">
+          <a:lumMod val="75000"/>
+          <a:lumOff val="25000"/>
+        </a:schemeClr>
+      </a:solidFill>
+      <a:ln w="9525" cap="flat" cmpd="sng" algn="ctr">
+        <a:solidFill>
+          <a:schemeClr val="tx1">
+            <a:lumMod val="65000"/>
+            <a:lumOff val="35000"/>
+          </a:schemeClr>
+        </a:solidFill>
+        <a:round/>
+      </a:ln>
+    </cs:spPr>
+  </cs:downBar>
+  <cs:dropLine>
+    <cs:lnRef idx="0"/>
+    <cs:fillRef idx="0"/>
+    <cs:effectRef idx="0"/>
+    <cs:fontRef idx="minor">
+      <a:schemeClr val="tx1"/>
+    </cs:fontRef>
+    <cs:spPr>
+      <a:ln w="9525" cap="flat" cmpd="sng" algn="ctr">
+        <a:solidFill>
+          <a:schemeClr val="tx1">
+            <a:lumMod val="35000"/>
+            <a:lumOff val="65000"/>
+          </a:schemeClr>
+        </a:solidFill>
+        <a:round/>
+      </a:ln>
+    </cs:spPr>
+  </cs:dropLine>
+  <cs:errorBar>
+    <cs:lnRef idx="0"/>
+    <cs:fillRef idx="0"/>
+    <cs:effectRef idx="0"/>
+    <cs:fontRef idx="minor">
+      <a:schemeClr val="tx1"/>
+    </cs:fontRef>
+    <cs:spPr>
+      <a:ln w="9525" cap="flat" cmpd="sng" algn="ctr">
+        <a:solidFill>
+          <a:schemeClr val="tx1">
+            <a:lumMod val="65000"/>
+            <a:lumOff val="35000"/>
+          </a:schemeClr>
+        </a:solidFill>
+        <a:round/>
+      </a:ln>
+    </cs:spPr>
+  </cs:errorBar>
+  <cs:floor>
+    <cs:lnRef idx="0"/>
+    <cs:fillRef idx="0"/>
+    <cs:effectRef idx="0"/>
+    <cs:fontRef idx="minor">
+      <a:schemeClr val="tx1"/>
+    </cs:fontRef>
+    <cs:spPr>
+      <a:noFill/>
+      <a:ln>
+        <a:noFill/>
+      </a:ln>
+    </cs:spPr>
+  </cs:floor>
+  <cs:gridlineMajor>
+    <cs:lnRef idx="0"/>
+    <cs:fillRef idx="0"/>
+    <cs:effectRef idx="0"/>
+    <cs:fontRef idx="minor">
+      <a:schemeClr val="tx1"/>
+    </cs:fontRef>
+    <cs:spPr>
+      <a:ln w="9525" cap="flat" cmpd="sng" algn="ctr">
+        <a:solidFill>
+          <a:schemeClr val="tx1">
+            <a:lumMod val="15000"/>
+            <a:lumOff val="85000"/>
+          </a:schemeClr>
+        </a:solidFill>
+        <a:round/>
+      </a:ln>
+    </cs:spPr>
+  </cs:gridlineMajor>
+  <cs:gridlineMinor>
+    <cs:lnRef idx="0"/>
+    <cs:fillRef idx="0"/>
+    <cs:effectRef idx="0"/>
+    <cs:fontRef idx="minor">
+      <a:schemeClr val="tx1"/>
+    </cs:fontRef>
+    <cs:spPr>
+      <a:ln w="9525" cap="flat" cmpd="sng" algn="ctr">
+        <a:solidFill>
+          <a:schemeClr val="tx1">
+            <a:lumMod val="5000"/>
+            <a:lumOff val="95000"/>
+          </a:schemeClr>
+        </a:solidFill>
+        <a:round/>
+      </a:ln>
+    </cs:spPr>
+  </cs:gridlineMinor>
+  <cs:hiLoLine>
+    <cs:lnRef idx="0"/>
+    <cs:fillRef idx="0"/>
+    <cs:effectRef idx="0"/>
+    <cs:fontRef idx="minor">
+      <a:schemeClr val="tx1"/>
+    </cs:fontRef>
+    <cs:spPr>
+      <a:ln w="9525" cap="flat" cmpd="sng" algn="ctr">
+        <a:solidFill>
+          <a:schemeClr val="tx1">
+            <a:lumMod val="50000"/>
+            <a:lumOff val="50000"/>
+          </a:schemeClr>
+        </a:solidFill>
+        <a:round/>
+      </a:ln>
+    </cs:spPr>
+  </cs:hiLoLine>
+  <cs:leaderLine>
+    <cs:lnRef idx="0"/>
+    <cs:fillRef idx="0"/>
+    <cs:effectRef idx="0"/>
+    <cs:fontRef idx="minor">
+      <a:schemeClr val="tx1"/>
+    </cs:fontRef>
+    <cs:spPr>
+      <a:ln w="9525" cap="flat" cmpd="sng" algn="ctr">
+        <a:solidFill>
+          <a:schemeClr val="tx1">
+            <a:lumMod val="35000"/>
+            <a:lumOff val="65000"/>
+          </a:schemeClr>
+        </a:solidFill>
+        <a:round/>
+      </a:ln>
+    </cs:spPr>
+  </cs:leaderLine>
+  <cs:legend>
+    <cs:lnRef idx="0"/>
+    <cs:fillRef idx="0"/>
+    <cs:effectRef idx="0"/>
+    <cs:fontRef idx="minor">
+      <a:schemeClr val="tx1">
+        <a:lumMod val="65000"/>
+        <a:lumOff val="35000"/>
+      </a:schemeClr>
+    </cs:fontRef>
+    <cs:defRPr sz="900" kern="1200"/>
+  </cs:legend>
+  <cs:plotArea mods="allowNoFillOverride allowNoLineOverride">
+    <cs:lnRef idx="0"/>
+    <cs:fillRef idx="0"/>
+    <cs:effectRef idx="0"/>
+    <cs:fontRef idx="minor">
+      <a:schemeClr val="tx1"/>
+    </cs:fontRef>
+  </cs:plotArea>
+  <cs:plotArea3D mods="allowNoFillOverride allowNoLineOverride">
+    <cs:lnRef idx="0"/>
+    <cs:fillRef idx="0"/>
+    <cs:effectRef idx="0"/>
+    <cs:fontRef idx="minor">
+      <a:schemeClr val="tx1"/>
+    </cs:fontRef>
+  </cs:plotArea3D>
+  <cs:seriesAxis>
+    <cs:lnRef idx="0"/>
+    <cs:fillRef idx="0"/>
+    <cs:effectRef idx="0"/>
+    <cs:fontRef idx="minor">
+      <a:schemeClr val="tx1">
+        <a:lumMod val="65000"/>
+        <a:lumOff val="35000"/>
+      </a:schemeClr>
+    </cs:fontRef>
+    <cs:defRPr sz="900" kern="1200"/>
+  </cs:seriesAxis>
+  <cs:seriesLine>
+    <cs:lnRef idx="0"/>
+    <cs:fillRef idx="0"/>
+    <cs:effectRef idx="0"/>
+    <cs:fontRef idx="minor">
+      <a:schemeClr val="tx1"/>
+    </cs:fontRef>
+    <cs:spPr>
+      <a:ln w="9525" cap="flat" cmpd="sng" algn="ctr">
+        <a:solidFill>
+          <a:schemeClr val="tx1">
+            <a:lumMod val="35000"/>
+            <a:lumOff val="65000"/>
+          </a:schemeClr>
+        </a:solidFill>
+        <a:round/>
+      </a:ln>
+    </cs:spPr>
+  </cs:seriesLine>
+  <cs:title>
+    <cs:lnRef idx="0"/>
+    <cs:fillRef idx="0"/>
+    <cs:effectRef idx="0"/>
+    <cs:fontRef idx="minor">
+      <a:schemeClr val="tx1">
+        <a:lumMod val="65000"/>
+        <a:lumOff val="35000"/>
+      </a:schemeClr>
+    </cs:fontRef>
+    <cs:defRPr sz="1400" b="0" kern="1200" spc="0" baseline="0"/>
+  </cs:title>
+  <cs:trendline>
+    <cs:lnRef idx="0">
+      <cs:styleClr val="auto"/>
+    </cs:lnRef>
+    <cs:fillRef idx="0"/>
+    <cs:effectRef idx="0"/>
+    <cs:fontRef idx="minor">
+      <a:schemeClr val="tx1"/>
+    </cs:fontRef>
+    <cs:spPr>
+      <a:ln w="19050" cap="rnd">
+        <a:solidFill>
+          <a:schemeClr val="phClr"/>
+        </a:solidFill>
+        <a:prstDash val="sysDot"/>
+      </a:ln>
+    </cs:spPr>
+  </cs:trendline>
+  <cs:trendlineLabel>
+    <cs:lnRef idx="0"/>
+    <cs:fillRef idx="0"/>
+    <cs:effectRef idx="0"/>
+    <cs:fontRef idx="minor">
+      <a:schemeClr val="tx1">
+        <a:lumMod val="65000"/>
+        <a:lumOff val="35000"/>
+      </a:schemeClr>
+    </cs:fontRef>
+    <cs:defRPr sz="900" kern="1200"/>
+  </cs:trendlineLabel>
+  <cs:upBar>
+    <cs:lnRef idx="0"/>
+    <cs:fillRef idx="0"/>
+    <cs:effectRef idx="0"/>
+    <cs:fontRef idx="minor">
+      <a:schemeClr val="tx1"/>
+    </cs:fontRef>
+    <cs:spPr>
+      <a:solidFill>
+        <a:schemeClr val="lt1"/>
+      </a:solidFill>
+      <a:ln w="9525" cap="flat" cmpd="sng" algn="ctr">
+        <a:solidFill>
+          <a:schemeClr val="tx1">
+            <a:lumMod val="65000"/>
+            <a:lumOff val="35000"/>
+          </a:schemeClr>
+        </a:solidFill>
+        <a:round/>
+      </a:ln>
+    </cs:spPr>
+  </cs:upBar>
+  <cs:valueAxis>
+    <cs:lnRef idx="0"/>
+    <cs:fillRef idx="0"/>
+    <cs:effectRef idx="0"/>
+    <cs:fontRef idx="minor">
+      <a:schemeClr val="tx1">
+        <a:lumMod val="65000"/>
+        <a:lumOff val="35000"/>
+      </a:schemeClr>
+    </cs:fontRef>
+    <cs:defRPr sz="900" kern="1200"/>
+  </cs:valueAxis>
+  <cs:wall>
+    <cs:lnRef idx="0"/>
+    <cs:fillRef idx="0"/>
+    <cs:effectRef idx="0"/>
+    <cs:fontRef idx="minor">
+      <a:schemeClr val="tx1"/>
+    </cs:fontRef>
+    <cs:spPr>
+      <a:noFill/>
+      <a:ln>
+        <a:noFill/>
+      </a:ln>
+    </cs:spPr>
+  </cs:wall>
+</cs:chartStyle>
+</file>
+
 <file path=word/theme/theme1.xml><?xml version="1.0" encoding="utf-8"?>
 <a:theme xmlns:a="http://schemas.openxmlformats.org/drawingml/2006/main" name="Motyw pakietu Office">
   <a:themeElements>
@@ -15685,7 +16939,7 @@
 </file>
 
 <file path=customXml/itemProps1.xml><?xml version="1.0" encoding="utf-8"?>
-<ds:datastoreItem xmlns:ds="http://schemas.openxmlformats.org/officeDocument/2006/customXml" ds:itemID="{4C7A75D9-3D67-4D91-9B2C-87282CAB62E7}">
+<ds:datastoreItem xmlns:ds="http://schemas.openxmlformats.org/officeDocument/2006/customXml" ds:itemID="{50FAE459-0538-44F6-A4C7-0F19FD0CAF92}">
   <ds:schemaRefs>
     <ds:schemaRef ds:uri="http://schemas.openxmlformats.org/officeDocument/2006/bibliography"/>
   </ds:schemaRefs>

--- a/mgrlast1.docx
+++ b/mgrlast1.docx
@@ -191,10 +191,10 @@
             <v:path o:extrusionok="f" gradientshapeok="t" o:connecttype="rect"/>
             <o:lock v:ext="edit" aspectratio="t"/>
           </v:shapetype>
-          <v:shape id="_x0000_i1025" type="#_x0000_t75" style="width:118.9pt;height:154.9pt" o:ole="">
+          <v:shape id="_x0000_i1025" type="#_x0000_t75" style="width:119.25pt;height:155.25pt" o:ole="">
             <v:imagedata r:id="rId8" o:title=""/>
           </v:shape>
-          <o:OLEObject Type="Embed" ProgID="CorelDRAW.Graphic.9" ShapeID="_x0000_i1025" DrawAspect="Content" ObjectID="_1576787488" r:id="rId9"/>
+          <o:OLEObject Type="Embed" ProgID="CorelDRAW.Graphic.9" ShapeID="_x0000_i1025" DrawAspect="Content" ObjectID="_1576836542" r:id="rId9"/>
         </w:object>
       </w:r>
     </w:p>
@@ -1266,7 +1266,7 @@
           <w:r>
             <w:fldChar w:fldCharType="separate"/>
           </w:r>
-          <w:hyperlink w:anchor="_Toc503043897" w:history="1">
+          <w:hyperlink w:anchor="_Toc503088976" w:history="1">
             <w:r>
               <w:rPr>
                 <w:rStyle w:val="Hipercze"/>
@@ -1293,7 +1293,7 @@
                 <w:noProof/>
                 <w:webHidden/>
               </w:rPr>
-              <w:instrText xml:space="preserve"> PAGEREF _Toc503043897 \h </w:instrText>
+              <w:instrText xml:space="preserve"> PAGEREF _Toc503088976 \h </w:instrText>
             </w:r>
             <w:r>
               <w:rPr>
@@ -1338,7 +1338,7 @@
               <w:lang w:eastAsia="pl-PL"/>
             </w:rPr>
           </w:pPr>
-          <w:hyperlink w:anchor="_Toc503043898" w:history="1">
+          <w:hyperlink w:anchor="_Toc503088977" w:history="1">
             <w:r>
               <w:rPr>
                 <w:rStyle w:val="Hipercze"/>
@@ -1381,7 +1381,7 @@
                 <w:noProof/>
                 <w:webHidden/>
               </w:rPr>
-              <w:instrText xml:space="preserve"> PAGEREF _Toc503043898 \h </w:instrText>
+              <w:instrText xml:space="preserve"> PAGEREF _Toc503088977 \h </w:instrText>
             </w:r>
             <w:r>
               <w:rPr>
@@ -1426,7 +1426,7 @@
               <w:lang w:eastAsia="pl-PL"/>
             </w:rPr>
           </w:pPr>
-          <w:hyperlink w:anchor="_Toc503043899" w:history="1">
+          <w:hyperlink w:anchor="_Toc503088978" w:history="1">
             <w:r>
               <w:rPr>
                 <w:rStyle w:val="Hipercze"/>
@@ -1469,7 +1469,7 @@
                 <w:noProof/>
                 <w:webHidden/>
               </w:rPr>
-              <w:instrText xml:space="preserve"> PAGEREF _Toc503043899 \h </w:instrText>
+              <w:instrText xml:space="preserve"> PAGEREF _Toc503088978 \h </w:instrText>
             </w:r>
             <w:r>
               <w:rPr>
@@ -1514,7 +1514,7 @@
               <w:lang w:eastAsia="pl-PL"/>
             </w:rPr>
           </w:pPr>
-          <w:hyperlink w:anchor="_Toc503043900" w:history="1">
+          <w:hyperlink w:anchor="_Toc503088979" w:history="1">
             <w:r>
               <w:rPr>
                 <w:rStyle w:val="Hipercze"/>
@@ -1557,7 +1557,7 @@
                 <w:noProof/>
                 <w:webHidden/>
               </w:rPr>
-              <w:instrText xml:space="preserve"> PAGEREF _Toc503043900 \h </w:instrText>
+              <w:instrText xml:space="preserve"> PAGEREF _Toc503088979 \h </w:instrText>
             </w:r>
             <w:r>
               <w:rPr>
@@ -1602,7 +1602,7 @@
               <w:lang w:eastAsia="pl-PL"/>
             </w:rPr>
           </w:pPr>
-          <w:hyperlink w:anchor="_Toc503043901" w:history="1">
+          <w:hyperlink w:anchor="_Toc503088980" w:history="1">
             <w:r>
               <w:rPr>
                 <w:rStyle w:val="Hipercze"/>
@@ -1645,7 +1645,7 @@
                 <w:noProof/>
                 <w:webHidden/>
               </w:rPr>
-              <w:instrText xml:space="preserve"> PAGEREF _Toc503043901 \h </w:instrText>
+              <w:instrText xml:space="preserve"> PAGEREF _Toc503088980 \h </w:instrText>
             </w:r>
             <w:r>
               <w:rPr>
@@ -1690,7 +1690,7 @@
               <w:lang w:eastAsia="pl-PL"/>
             </w:rPr>
           </w:pPr>
-          <w:hyperlink w:anchor="_Toc503043902" w:history="1">
+          <w:hyperlink w:anchor="_Toc503088981" w:history="1">
             <w:r>
               <w:rPr>
                 <w:rStyle w:val="Hipercze"/>
@@ -1733,7 +1733,7 @@
                 <w:noProof/>
                 <w:webHidden/>
               </w:rPr>
-              <w:instrText xml:space="preserve"> PAGEREF _Toc503043902 \h </w:instrText>
+              <w:instrText xml:space="preserve"> PAGEREF _Toc503088981 \h </w:instrText>
             </w:r>
             <w:r>
               <w:rPr>
@@ -1778,7 +1778,7 @@
               <w:lang w:eastAsia="pl-PL"/>
             </w:rPr>
           </w:pPr>
-          <w:hyperlink w:anchor="_Toc503043903" w:history="1">
+          <w:hyperlink w:anchor="_Toc503088982" w:history="1">
             <w:r>
               <w:rPr>
                 <w:rStyle w:val="Hipercze"/>
@@ -1821,7 +1821,7 @@
                 <w:noProof/>
                 <w:webHidden/>
               </w:rPr>
-              <w:instrText xml:space="preserve"> PAGEREF _Toc503043903 \h </w:instrText>
+              <w:instrText xml:space="preserve"> PAGEREF _Toc503088982 \h </w:instrText>
             </w:r>
             <w:r>
               <w:rPr>
@@ -1866,7 +1866,7 @@
               <w:lang w:eastAsia="pl-PL"/>
             </w:rPr>
           </w:pPr>
-          <w:hyperlink w:anchor="_Toc503043904" w:history="1">
+          <w:hyperlink w:anchor="_Toc503088983" w:history="1">
             <w:r>
               <w:rPr>
                 <w:rStyle w:val="Hipercze"/>
@@ -1909,7 +1909,7 @@
                 <w:noProof/>
                 <w:webHidden/>
               </w:rPr>
-              <w:instrText xml:space="preserve"> PAGEREF _Toc503043904 \h </w:instrText>
+              <w:instrText xml:space="preserve"> PAGEREF _Toc503088983 \h </w:instrText>
             </w:r>
             <w:r>
               <w:rPr>
@@ -1954,7 +1954,7 @@
               <w:lang w:eastAsia="pl-PL"/>
             </w:rPr>
           </w:pPr>
-          <w:hyperlink w:anchor="_Toc503043905" w:history="1">
+          <w:hyperlink w:anchor="_Toc503088984" w:history="1">
             <w:r>
               <w:rPr>
                 <w:rStyle w:val="Hipercze"/>
@@ -1997,7 +1997,7 @@
                 <w:noProof/>
                 <w:webHidden/>
               </w:rPr>
-              <w:instrText xml:space="preserve"> PAGEREF _Toc503043905 \h </w:instrText>
+              <w:instrText xml:space="preserve"> PAGEREF _Toc503088984 \h </w:instrText>
             </w:r>
             <w:r>
               <w:rPr>
@@ -2042,7 +2042,7 @@
               <w:lang w:eastAsia="pl-PL"/>
             </w:rPr>
           </w:pPr>
-          <w:hyperlink w:anchor="_Toc503043906" w:history="1">
+          <w:hyperlink w:anchor="_Toc503088985" w:history="1">
             <w:r>
               <w:rPr>
                 <w:rStyle w:val="Hipercze"/>
@@ -2085,7 +2085,7 @@
                 <w:noProof/>
                 <w:webHidden/>
               </w:rPr>
-              <w:instrText xml:space="preserve"> PAGEREF _Toc503043906 \h </w:instrText>
+              <w:instrText xml:space="preserve"> PAGEREF _Toc503088985 \h </w:instrText>
             </w:r>
             <w:r>
               <w:rPr>
@@ -2130,7 +2130,7 @@
               <w:lang w:eastAsia="pl-PL"/>
             </w:rPr>
           </w:pPr>
-          <w:hyperlink w:anchor="_Toc503043907" w:history="1">
+          <w:hyperlink w:anchor="_Toc503088986" w:history="1">
             <w:r>
               <w:rPr>
                 <w:rStyle w:val="Hipercze"/>
@@ -2173,7 +2173,7 @@
                 <w:noProof/>
                 <w:webHidden/>
               </w:rPr>
-              <w:instrText xml:space="preserve"> PAGEREF _Toc503043907 \h </w:instrText>
+              <w:instrText xml:space="preserve"> PAGEREF _Toc503088986 \h </w:instrText>
             </w:r>
             <w:r>
               <w:rPr>
@@ -2218,7 +2218,7 @@
               <w:lang w:eastAsia="pl-PL"/>
             </w:rPr>
           </w:pPr>
-          <w:hyperlink w:anchor="_Toc503043908" w:history="1">
+          <w:hyperlink w:anchor="_Toc503088987" w:history="1">
             <w:r>
               <w:rPr>
                 <w:rStyle w:val="Hipercze"/>
@@ -2261,7 +2261,7 @@
                 <w:noProof/>
                 <w:webHidden/>
               </w:rPr>
-              <w:instrText xml:space="preserve"> PAGEREF _Toc503043908 \h </w:instrText>
+              <w:instrText xml:space="preserve"> PAGEREF _Toc503088987 \h </w:instrText>
             </w:r>
             <w:r>
               <w:rPr>
@@ -2306,7 +2306,7 @@
               <w:lang w:eastAsia="pl-PL"/>
             </w:rPr>
           </w:pPr>
-          <w:hyperlink w:anchor="_Toc503043909" w:history="1">
+          <w:hyperlink w:anchor="_Toc503088988" w:history="1">
             <w:r>
               <w:rPr>
                 <w:rStyle w:val="Hipercze"/>
@@ -2349,7 +2349,7 @@
                 <w:noProof/>
                 <w:webHidden/>
               </w:rPr>
-              <w:instrText xml:space="preserve"> PAGEREF _Toc503043909 \h </w:instrText>
+              <w:instrText xml:space="preserve"> PAGEREF _Toc503088988 \h </w:instrText>
             </w:r>
             <w:r>
               <w:rPr>
@@ -2394,7 +2394,7 @@
               <w:lang w:eastAsia="pl-PL"/>
             </w:rPr>
           </w:pPr>
-          <w:hyperlink w:anchor="_Toc503043910" w:history="1">
+          <w:hyperlink w:anchor="_Toc503088989" w:history="1">
             <w:r>
               <w:rPr>
                 <w:rStyle w:val="Hipercze"/>
@@ -2437,7 +2437,7 @@
                 <w:noProof/>
                 <w:webHidden/>
               </w:rPr>
-              <w:instrText xml:space="preserve"> PAGEREF _Toc503043910 \h </w:instrText>
+              <w:instrText xml:space="preserve"> PAGEREF _Toc503088989 \h </w:instrText>
             </w:r>
             <w:r>
               <w:rPr>
@@ -2482,7 +2482,7 @@
               <w:lang w:eastAsia="pl-PL"/>
             </w:rPr>
           </w:pPr>
-          <w:hyperlink w:anchor="_Toc503043911" w:history="1">
+          <w:hyperlink w:anchor="_Toc503088990" w:history="1">
             <w:r>
               <w:rPr>
                 <w:rStyle w:val="Hipercze"/>
@@ -2525,7 +2525,7 @@
                 <w:noProof/>
                 <w:webHidden/>
               </w:rPr>
-              <w:instrText xml:space="preserve"> PAGEREF _Toc503043911 \h </w:instrText>
+              <w:instrText xml:space="preserve"> PAGEREF _Toc503088990 \h </w:instrText>
             </w:r>
             <w:r>
               <w:rPr>
@@ -2570,7 +2570,7 @@
               <w:lang w:eastAsia="pl-PL"/>
             </w:rPr>
           </w:pPr>
-          <w:hyperlink w:anchor="_Toc503043912" w:history="1">
+          <w:hyperlink w:anchor="_Toc503088991" w:history="1">
             <w:r>
               <w:rPr>
                 <w:rStyle w:val="Hipercze"/>
@@ -2613,7 +2613,7 @@
                 <w:noProof/>
                 <w:webHidden/>
               </w:rPr>
-              <w:instrText xml:space="preserve"> PAGEREF _Toc503043912 \h </w:instrText>
+              <w:instrText xml:space="preserve"> PAGEREF _Toc503088991 \h </w:instrText>
             </w:r>
             <w:r>
               <w:rPr>
@@ -2658,7 +2658,7 @@
               <w:lang w:eastAsia="pl-PL"/>
             </w:rPr>
           </w:pPr>
-          <w:hyperlink w:anchor="_Toc503043913" w:history="1">
+          <w:hyperlink w:anchor="_Toc503088992" w:history="1">
             <w:r>
               <w:rPr>
                 <w:rStyle w:val="Hipercze"/>
@@ -2701,7 +2701,7 @@
                 <w:noProof/>
                 <w:webHidden/>
               </w:rPr>
-              <w:instrText xml:space="preserve"> PAGEREF _Toc503043913 \h </w:instrText>
+              <w:instrText xml:space="preserve"> PAGEREF _Toc503088992 \h </w:instrText>
             </w:r>
             <w:r>
               <w:rPr>
@@ -2746,7 +2746,7 @@
               <w:lang w:eastAsia="pl-PL"/>
             </w:rPr>
           </w:pPr>
-          <w:hyperlink w:anchor="_Toc503043914" w:history="1">
+          <w:hyperlink w:anchor="_Toc503088993" w:history="1">
             <w:r>
               <w:rPr>
                 <w:rStyle w:val="Hipercze"/>
@@ -2789,7 +2789,7 @@
                 <w:noProof/>
                 <w:webHidden/>
               </w:rPr>
-              <w:instrText xml:space="preserve"> PAGEREF _Toc503043914 \h </w:instrText>
+              <w:instrText xml:space="preserve"> PAGEREF _Toc503088993 \h </w:instrText>
             </w:r>
             <w:r>
               <w:rPr>
@@ -2834,7 +2834,7 @@
               <w:lang w:eastAsia="pl-PL"/>
             </w:rPr>
           </w:pPr>
-          <w:hyperlink w:anchor="_Toc503043915" w:history="1">
+          <w:hyperlink w:anchor="_Toc503088994" w:history="1">
             <w:r>
               <w:rPr>
                 <w:rStyle w:val="Hipercze"/>
@@ -2877,7 +2877,7 @@
                 <w:noProof/>
                 <w:webHidden/>
               </w:rPr>
-              <w:instrText xml:space="preserve"> PAGEREF _Toc503043915 \h </w:instrText>
+              <w:instrText xml:space="preserve"> PAGEREF _Toc503088994 \h </w:instrText>
             </w:r>
             <w:r>
               <w:rPr>
@@ -2922,7 +2922,7 @@
               <w:lang w:eastAsia="pl-PL"/>
             </w:rPr>
           </w:pPr>
-          <w:hyperlink w:anchor="_Toc503043916" w:history="1">
+          <w:hyperlink w:anchor="_Toc503088995" w:history="1">
             <w:r>
               <w:rPr>
                 <w:rStyle w:val="Hipercze"/>
@@ -2965,7 +2965,7 @@
                 <w:noProof/>
                 <w:webHidden/>
               </w:rPr>
-              <w:instrText xml:space="preserve"> PAGEREF _Toc503043916 \h </w:instrText>
+              <w:instrText xml:space="preserve"> PAGEREF _Toc503088995 \h </w:instrText>
             </w:r>
             <w:r>
               <w:rPr>
@@ -3010,7 +3010,7 @@
               <w:lang w:eastAsia="pl-PL"/>
             </w:rPr>
           </w:pPr>
-          <w:hyperlink w:anchor="_Toc503043917" w:history="1">
+          <w:hyperlink w:anchor="_Toc503088996" w:history="1">
             <w:r>
               <w:rPr>
                 <w:rStyle w:val="Hipercze"/>
@@ -3053,7 +3053,7 @@
                 <w:noProof/>
                 <w:webHidden/>
               </w:rPr>
-              <w:instrText xml:space="preserve"> PAGEREF _Toc503043917 \h </w:instrText>
+              <w:instrText xml:space="preserve"> PAGEREF _Toc503088996 \h </w:instrText>
             </w:r>
             <w:r>
               <w:rPr>
@@ -3098,7 +3098,7 @@
               <w:lang w:eastAsia="pl-PL"/>
             </w:rPr>
           </w:pPr>
-          <w:hyperlink w:anchor="_Toc503043918" w:history="1">
+          <w:hyperlink w:anchor="_Toc503088997" w:history="1">
             <w:r>
               <w:rPr>
                 <w:rStyle w:val="Hipercze"/>
@@ -3141,7 +3141,7 @@
                 <w:noProof/>
                 <w:webHidden/>
               </w:rPr>
-              <w:instrText xml:space="preserve"> PAGEREF _Toc503043918 \h </w:instrText>
+              <w:instrText xml:space="preserve"> PAGEREF _Toc503088997 \h </w:instrText>
             </w:r>
             <w:r>
               <w:rPr>
@@ -3186,7 +3186,7 @@
               <w:lang w:eastAsia="pl-PL"/>
             </w:rPr>
           </w:pPr>
-          <w:hyperlink w:anchor="_Toc503043919" w:history="1">
+          <w:hyperlink w:anchor="_Toc503088998" w:history="1">
             <w:r>
               <w:rPr>
                 <w:rStyle w:val="Hipercze"/>
@@ -3229,7 +3229,7 @@
                 <w:noProof/>
                 <w:webHidden/>
               </w:rPr>
-              <w:instrText xml:space="preserve"> PAGEREF _Toc503043919 \h </w:instrText>
+              <w:instrText xml:space="preserve"> PAGEREF _Toc503088998 \h </w:instrText>
             </w:r>
             <w:r>
               <w:rPr>
@@ -3274,7 +3274,7 @@
               <w:lang w:eastAsia="pl-PL"/>
             </w:rPr>
           </w:pPr>
-          <w:hyperlink w:anchor="_Toc503043920" w:history="1">
+          <w:hyperlink w:anchor="_Toc503088999" w:history="1">
             <w:r>
               <w:rPr>
                 <w:rStyle w:val="Hipercze"/>
@@ -3317,7 +3317,7 @@
                 <w:noProof/>
                 <w:webHidden/>
               </w:rPr>
-              <w:instrText xml:space="preserve"> PAGEREF _Toc503043920 \h </w:instrText>
+              <w:instrText xml:space="preserve"> PAGEREF _Toc503088999 \h </w:instrText>
             </w:r>
             <w:r>
               <w:rPr>
@@ -3362,7 +3362,7 @@
               <w:lang w:eastAsia="pl-PL"/>
             </w:rPr>
           </w:pPr>
-          <w:hyperlink w:anchor="_Toc503043921" w:history="1">
+          <w:hyperlink w:anchor="_Toc503089000" w:history="1">
             <w:r>
               <w:rPr>
                 <w:rStyle w:val="Hipercze"/>
@@ -3405,7 +3405,7 @@
                 <w:noProof/>
                 <w:webHidden/>
               </w:rPr>
-              <w:instrText xml:space="preserve"> PAGEREF _Toc503043921 \h </w:instrText>
+              <w:instrText xml:space="preserve"> PAGEREF _Toc503089000 \h </w:instrText>
             </w:r>
             <w:r>
               <w:rPr>
@@ -3450,7 +3450,7 @@
               <w:lang w:eastAsia="pl-PL"/>
             </w:rPr>
           </w:pPr>
-          <w:hyperlink w:anchor="_Toc503043922" w:history="1">
+          <w:hyperlink w:anchor="_Toc503089001" w:history="1">
             <w:r>
               <w:rPr>
                 <w:rStyle w:val="Hipercze"/>
@@ -3493,7 +3493,7 @@
                 <w:noProof/>
                 <w:webHidden/>
               </w:rPr>
-              <w:instrText xml:space="preserve"> PAGEREF _Toc503043922 \h </w:instrText>
+              <w:instrText xml:space="preserve"> PAGEREF _Toc503089001 \h </w:instrText>
             </w:r>
             <w:r>
               <w:rPr>
@@ -3538,7 +3538,7 @@
               <w:lang w:eastAsia="pl-PL"/>
             </w:rPr>
           </w:pPr>
-          <w:hyperlink w:anchor="_Toc503043923" w:history="1">
+          <w:hyperlink w:anchor="_Toc503089002" w:history="1">
             <w:r>
               <w:rPr>
                 <w:rStyle w:val="Hipercze"/>
@@ -3581,7 +3581,7 @@
                 <w:noProof/>
                 <w:webHidden/>
               </w:rPr>
-              <w:instrText xml:space="preserve"> PAGEREF _Toc503043923 \h </w:instrText>
+              <w:instrText xml:space="preserve"> PAGEREF _Toc503089002 \h </w:instrText>
             </w:r>
             <w:r>
               <w:rPr>
@@ -3626,7 +3626,7 @@
               <w:lang w:eastAsia="pl-PL"/>
             </w:rPr>
           </w:pPr>
-          <w:hyperlink w:anchor="_Toc503043924" w:history="1">
+          <w:hyperlink w:anchor="_Toc503089003" w:history="1">
             <w:r>
               <w:rPr>
                 <w:rStyle w:val="Hipercze"/>
@@ -3669,7 +3669,7 @@
                 <w:noProof/>
                 <w:webHidden/>
               </w:rPr>
-              <w:instrText xml:space="preserve"> PAGEREF _Toc503043924 \h </w:instrText>
+              <w:instrText xml:space="preserve"> PAGEREF _Toc503089003 \h </w:instrText>
             </w:r>
             <w:r>
               <w:rPr>
@@ -3714,7 +3714,7 @@
               <w:lang w:eastAsia="pl-PL"/>
             </w:rPr>
           </w:pPr>
-          <w:hyperlink w:anchor="_Toc503043925" w:history="1">
+          <w:hyperlink w:anchor="_Toc503089004" w:history="1">
             <w:r>
               <w:rPr>
                 <w:rStyle w:val="Hipercze"/>
@@ -3757,7 +3757,7 @@
                 <w:noProof/>
                 <w:webHidden/>
               </w:rPr>
-              <w:instrText xml:space="preserve"> PAGEREF _Toc503043925 \h </w:instrText>
+              <w:instrText xml:space="preserve"> PAGEREF _Toc503089004 \h </w:instrText>
             </w:r>
             <w:r>
               <w:rPr>
@@ -3778,6 +3778,74 @@
                 <w:webHidden/>
               </w:rPr>
               <w:t>36</w:t>
+            </w:r>
+            <w:r>
+              <w:rPr>
+                <w:noProof/>
+                <w:webHidden/>
+              </w:rPr>
+              <w:fldChar w:fldCharType="end"/>
+            </w:r>
+          </w:hyperlink>
+        </w:p>
+        <w:p>
+          <w:pPr>
+            <w:pStyle w:val="Spistreci1"/>
+            <w:rPr>
+              <w:rFonts w:asciiTheme="minorHAnsi" w:eastAsiaTheme="minorEastAsia" w:hAnsiTheme="minorHAnsi"/>
+              <w:noProof/>
+              <w:sz w:val="22"/>
+              <w:lang w:eastAsia="pl-PL"/>
+            </w:rPr>
+          </w:pPr>
+          <w:hyperlink w:anchor="_Toc503089005" w:history="1">
+            <w:r>
+              <w:rPr>
+                <w:rStyle w:val="Hipercze"/>
+                <w:noProof/>
+              </w:rPr>
+              <w:t>Bibliografia</w:t>
+            </w:r>
+            <w:r>
+              <w:rPr>
+                <w:noProof/>
+                <w:webHidden/>
+              </w:rPr>
+              <w:tab/>
+            </w:r>
+            <w:r>
+              <w:rPr>
+                <w:noProof/>
+                <w:webHidden/>
+              </w:rPr>
+              <w:fldChar w:fldCharType="begin"/>
+            </w:r>
+            <w:r>
+              <w:rPr>
+                <w:noProof/>
+                <w:webHidden/>
+              </w:rPr>
+              <w:instrText xml:space="preserve"> PAGEREF _Toc503089005 \h </w:instrText>
+            </w:r>
+            <w:r>
+              <w:rPr>
+                <w:noProof/>
+                <w:webHidden/>
+              </w:rPr>
+            </w:r>
+            <w:r>
+              <w:rPr>
+                <w:noProof/>
+                <w:webHidden/>
+              </w:rPr>
+              <w:fldChar w:fldCharType="separate"/>
+            </w:r>
+            <w:r>
+              <w:rPr>
+                <w:noProof/>
+                <w:webHidden/>
+              </w:rPr>
+              <w:t>37</w:t>
             </w:r>
             <w:r>
               <w:rPr>
@@ -3801,13 +3869,13 @@
               <w:lang w:eastAsia="pl-PL"/>
             </w:rPr>
           </w:pPr>
-          <w:hyperlink w:anchor="_Toc503043926" w:history="1">
+          <w:hyperlink w:anchor="_Toc503089006" w:history="1">
             <w:r>
               <w:rPr>
                 <w:rStyle w:val="Hipercze"/>
                 <w:noProof/>
               </w:rPr>
-              <w:t>Bibliografia</w:t>
+              <w:t>WYKAZ RYSUNKÓW i TABEL</w:t>
             </w:r>
             <w:r>
               <w:rPr>
@@ -3828,78 +3896,7 @@
                 <w:noProof/>
                 <w:webHidden/>
               </w:rPr>
-              <w:instrText xml:space="preserve"> PAGEREF _Toc503043926 \h </w:instrText>
-            </w:r>
-            <w:r>
-              <w:rPr>
-                <w:noProof/>
-                <w:webHidden/>
-              </w:rPr>
-            </w:r>
-            <w:r>
-              <w:rPr>
-                <w:noProof/>
-                <w:webHidden/>
-              </w:rPr>
-              <w:fldChar w:fldCharType="separate"/>
-            </w:r>
-            <w:r>
-              <w:rPr>
-                <w:noProof/>
-                <w:webHidden/>
-              </w:rPr>
-              <w:t>37</w:t>
-            </w:r>
-            <w:r>
-              <w:rPr>
-                <w:noProof/>
-                <w:webHidden/>
-              </w:rPr>
-              <w:fldChar w:fldCharType="end"/>
-            </w:r>
-          </w:hyperlink>
-        </w:p>
-        <w:p>
-          <w:pPr>
-            <w:pStyle w:val="Spistreci2"/>
-            <w:tabs>
-              <w:tab w:val="right" w:leader="dot" w:pos="8776"/>
-            </w:tabs>
-            <w:rPr>
-              <w:rFonts w:asciiTheme="minorHAnsi" w:eastAsiaTheme="minorEastAsia" w:hAnsiTheme="minorHAnsi"/>
-              <w:noProof/>
-              <w:sz w:val="22"/>
-              <w:lang w:eastAsia="pl-PL"/>
-            </w:rPr>
-          </w:pPr>
-          <w:hyperlink w:anchor="_Toc503043927" w:history="1">
-            <w:r>
-              <w:rPr>
-                <w:rStyle w:val="Hipercze"/>
-                <w:noProof/>
-              </w:rPr>
-              <w:t>WYKAZ RYSUNKÓW i TABEL</w:t>
-            </w:r>
-            <w:r>
-              <w:rPr>
-                <w:noProof/>
-                <w:webHidden/>
-              </w:rPr>
-              <w:tab/>
-            </w:r>
-            <w:r>
-              <w:rPr>
-                <w:noProof/>
-                <w:webHidden/>
-              </w:rPr>
-              <w:fldChar w:fldCharType="begin"/>
-            </w:r>
-            <w:r>
-              <w:rPr>
-                <w:noProof/>
-                <w:webHidden/>
-              </w:rPr>
-              <w:instrText xml:space="preserve"> PAGEREF _Toc503043927 \h </w:instrText>
+              <w:instrText xml:space="preserve"> PAGEREF _Toc503089006 \h </w:instrText>
             </w:r>
             <w:r>
               <w:rPr>
@@ -3951,7 +3948,7 @@
       <w:pPr>
         <w:pStyle w:val="Nagwek2"/>
       </w:pPr>
-      <w:bookmarkStart w:id="2" w:name="_Toc503043897"/>
+      <w:bookmarkStart w:id="2" w:name="_Toc503088976"/>
       <w:r>
         <w:lastRenderedPageBreak/>
         <w:t>WSTĘP</w:t>
@@ -4052,7 +4049,7 @@
           <w:sz w:val="36"/>
         </w:rPr>
       </w:pPr>
-      <w:bookmarkStart w:id="3" w:name="_Toc503043898"/>
+      <w:bookmarkStart w:id="3" w:name="_Toc503088977"/>
       <w:r>
         <w:rPr>
           <w:sz w:val="36"/>
@@ -4105,7 +4102,7 @@
           <w:numId w:val="2"/>
         </w:numPr>
       </w:pPr>
-      <w:bookmarkStart w:id="4" w:name="_Toc503043899"/>
+      <w:bookmarkStart w:id="4" w:name="_Toc503088978"/>
       <w:r>
         <w:rPr>
           <w:sz w:val="32"/>
@@ -4455,8 +4452,8 @@
         <w:pStyle w:val="Legenda"/>
         <w:keepNext/>
       </w:pPr>
-      <w:bookmarkStart w:id="5" w:name="_Toc502844849"/>
-      <w:bookmarkStart w:id="6" w:name="_Ref501295785"/>
+      <w:bookmarkStart w:id="5" w:name="_Ref501295785"/>
+      <w:bookmarkStart w:id="6" w:name="_Toc503089683"/>
       <w:r>
         <w:t xml:space="preserve">Tabela </w:t>
       </w:r>
@@ -4468,11 +4465,11 @@
           <w:t>1</w:t>
         </w:r>
       </w:fldSimple>
+      <w:bookmarkEnd w:id="5"/>
+      <w:r>
+        <w:t xml:space="preserve"> Ogólna charakterystyka procesów IT</w:t>
+      </w:r>
       <w:bookmarkEnd w:id="6"/>
-      <w:r>
-        <w:t xml:space="preserve"> Ogólna charakterystyka procesów IT</w:t>
-      </w:r>
-      <w:bookmarkEnd w:id="5"/>
     </w:p>
     <w:tbl>
       <w:tblPr>
@@ -5107,8 +5104,8 @@
         <w:pStyle w:val="Legenda"/>
         <w:keepNext/>
       </w:pPr>
-      <w:bookmarkStart w:id="7" w:name="_Toc502844850"/>
-      <w:bookmarkStart w:id="8" w:name="_Ref501313086"/>
+      <w:bookmarkStart w:id="7" w:name="_Ref501313086"/>
+      <w:bookmarkStart w:id="8" w:name="_Toc503089684"/>
       <w:r>
         <w:t xml:space="preserve">Tabela </w:t>
       </w:r>
@@ -5120,20 +5117,20 @@
           <w:t>2</w:t>
         </w:r>
       </w:fldSimple>
+      <w:bookmarkEnd w:id="7"/>
+      <w:r>
+        <w:t xml:space="preserve"> </w:t>
+      </w:r>
+      <w:r>
+        <w:t>Wybrane o</w:t>
+      </w:r>
+      <w:r>
+        <w:t xml:space="preserve">bszary zastosowań systemów informatycznych </w:t>
+      </w:r>
+      <w:r>
+        <w:t>w przedsiębiorstwie</w:t>
+      </w:r>
       <w:bookmarkEnd w:id="8"/>
-      <w:r>
-        <w:t xml:space="preserve"> </w:t>
-      </w:r>
-      <w:r>
-        <w:t>Wybrane o</w:t>
-      </w:r>
-      <w:r>
-        <w:t xml:space="preserve">bszary zastosowań systemów informatycznych </w:t>
-      </w:r>
-      <w:r>
-        <w:t>w przedsiębiorstwie</w:t>
-      </w:r>
-      <w:bookmarkEnd w:id="7"/>
     </w:p>
     <w:tbl>
       <w:tblPr>
@@ -5574,7 +5571,7 @@
           <w:sz w:val="32"/>
         </w:rPr>
       </w:pPr>
-      <w:bookmarkStart w:id="9" w:name="_Toc503043900"/>
+      <w:bookmarkStart w:id="9" w:name="_Toc503088979"/>
       <w:r>
         <w:rPr>
           <w:sz w:val="32"/>
@@ -5770,8 +5767,8 @@
         <w:pStyle w:val="Legenda"/>
         <w:keepNext/>
       </w:pPr>
-      <w:bookmarkStart w:id="10" w:name="_Toc502844819"/>
-      <w:bookmarkStart w:id="11" w:name="_Ref501582185"/>
+      <w:bookmarkStart w:id="10" w:name="_Ref501582185"/>
+      <w:bookmarkStart w:id="11" w:name="_Toc503089689"/>
       <w:r>
         <w:t xml:space="preserve">Rysunek </w:t>
       </w:r>
@@ -5783,11 +5780,11 @@
           <w:t>1</w:t>
         </w:r>
       </w:fldSimple>
+      <w:bookmarkEnd w:id="10"/>
+      <w:r>
+        <w:t xml:space="preserve"> Składniki outsourcingu</w:t>
+      </w:r>
       <w:bookmarkEnd w:id="11"/>
-      <w:r>
-        <w:t xml:space="preserve"> Składniki outsourcingu</w:t>
-      </w:r>
-      <w:bookmarkEnd w:id="10"/>
     </w:p>
     <w:p>
       <w:r>
@@ -6374,8 +6371,8 @@
         <w:pStyle w:val="Legenda"/>
         <w:keepNext/>
       </w:pPr>
-      <w:bookmarkStart w:id="12" w:name="_Toc502844851"/>
-      <w:bookmarkStart w:id="13" w:name="_Ref502156042"/>
+      <w:bookmarkStart w:id="12" w:name="_Ref502156042"/>
+      <w:bookmarkStart w:id="13" w:name="_Toc503089685"/>
       <w:r>
         <w:t xml:space="preserve">Tabela </w:t>
       </w:r>
@@ -6387,23 +6384,23 @@
           <w:t>3</w:t>
         </w:r>
       </w:fldSimple>
+      <w:bookmarkEnd w:id="12"/>
+      <w:r>
+        <w:t xml:space="preserve"> </w:t>
+      </w:r>
+      <w:r>
+        <w:t xml:space="preserve">Obszary przedsiębiorstw poddawane </w:t>
+      </w:r>
+      <w:r>
+        <w:t>strategi</w:t>
+      </w:r>
+      <w:r>
+        <w:t>i</w:t>
+      </w:r>
+      <w:r>
+        <w:t xml:space="preserve"> outsourcingu</w:t>
+      </w:r>
       <w:bookmarkEnd w:id="13"/>
-      <w:r>
-        <w:t xml:space="preserve"> </w:t>
-      </w:r>
-      <w:r>
-        <w:t xml:space="preserve">Obszary przedsiębiorstw poddawane </w:t>
-      </w:r>
-      <w:r>
-        <w:t>strategi</w:t>
-      </w:r>
-      <w:r>
-        <w:t>i</w:t>
-      </w:r>
-      <w:r>
-        <w:t xml:space="preserve"> outsourcingu</w:t>
-      </w:r>
-      <w:bookmarkEnd w:id="12"/>
     </w:p>
     <w:tbl>
       <w:tblPr>
@@ -6932,7 +6929,7 @@
           <w:sz w:val="32"/>
         </w:rPr>
       </w:pPr>
-      <w:bookmarkStart w:id="14" w:name="_Toc503043901"/>
+      <w:bookmarkStart w:id="14" w:name="_Toc503088980"/>
       <w:r>
         <w:rPr>
           <w:sz w:val="32"/>
@@ -6991,7 +6988,7 @@
         <w:pStyle w:val="Legenda"/>
         <w:keepNext/>
       </w:pPr>
-      <w:bookmarkStart w:id="15" w:name="_Toc502844852"/>
+      <w:bookmarkStart w:id="15" w:name="_Toc503089686"/>
       <w:r>
         <w:lastRenderedPageBreak/>
         <w:t xml:space="preserve">Tabela </w:t>
@@ -7499,7 +7496,7 @@
         </w:rPr>
       </w:pPr>
       <w:bookmarkStart w:id="16" w:name="_Ref503017462"/>
-      <w:bookmarkStart w:id="17" w:name="_Toc503043902"/>
+      <w:bookmarkStart w:id="17" w:name="_Toc503088981"/>
       <w:r>
         <w:rPr>
           <w:sz w:val="32"/>
@@ -7580,13 +7577,7 @@
         </w:numPr>
       </w:pPr>
       <w:r>
-        <w:rPr>
-          <w:b/>
-        </w:rPr>
-        <w:t>Outsourcingiem kontraktowym</w:t>
-      </w:r>
-      <w:r>
-        <w:t xml:space="preserve"> – jest to najczęściej spotykana forma polegająca na spisaniu kontraktu między klientem a dostawcą czego będzie dotyczył zakres realizowanych zadań. </w:t>
+        <w:t xml:space="preserve">Outsourcingiem kontraktowym – jest to najczęściej spotykana forma polegająca na spisaniu kontraktu między klientem a dostawcą czego będzie dotyczył zakres realizowanych zadań. </w:t>
       </w:r>
     </w:p>
     <w:p>
@@ -7598,22 +7589,7 @@
         </w:numPr>
       </w:pPr>
       <w:r>
-        <w:rPr>
-          <w:b/>
-        </w:rPr>
-        <w:t>Outsourcingiem kapitałowym</w:t>
-      </w:r>
-      <w:r>
-        <w:t xml:space="preserve"> – lub inaczej </w:t>
-      </w:r>
-      <w:r>
-        <w:rPr>
-          <w:b/>
-        </w:rPr>
-        <w:t>spółka zależna</w:t>
-      </w:r>
-      <w:r>
-        <w:t>. W odróżnieniu od dostawy kontraktowej jest to forma dostawy przez podmiot wydzielony z organizacji, ale nadal od niej zależny.</w:t>
+        <w:t>Outsourcingiem kapitałowym – lub inaczej spółka zależna. W odróżnieniu od dostawy kontraktowej jest to forma dostawy przez podmiot wydzielony z organizacji, ale nadal od niej zależny.</w:t>
       </w:r>
     </w:p>
     <w:p>
@@ -7629,9 +7605,6 @@
       </w:r>
       <w:proofErr w:type="spellStart"/>
       <w:r>
-        <w:rPr>
-          <w:b/>
-        </w:rPr>
         <w:t>Insourcing</w:t>
       </w:r>
       <w:proofErr w:type="spellEnd"/>
@@ -7656,7 +7629,6 @@
       <w:r>
         <w:rPr>
           <w:rFonts w:eastAsiaTheme="majorEastAsia" w:cstheme="majorBidi"/>
-          <w:b/>
           <w:bCs/>
           <w:color w:val="000000" w:themeColor="text1"/>
           <w:szCs w:val="26"/>
@@ -7664,27 +7636,6 @@
         <w:t>Co-</w:t>
       </w:r>
       <w:proofErr w:type="spellStart"/>
-      <w:r>
-        <w:rPr>
-          <w:rFonts w:eastAsiaTheme="majorEastAsia" w:cstheme="majorBidi"/>
-          <w:b/>
-          <w:bCs/>
-          <w:color w:val="000000" w:themeColor="text1"/>
-          <w:szCs w:val="26"/>
-        </w:rPr>
-        <w:t>sourcing</w:t>
-      </w:r>
-      <w:proofErr w:type="spellEnd"/>
-      <w:r>
-        <w:rPr>
-          <w:rFonts w:eastAsiaTheme="majorEastAsia" w:cstheme="majorBidi"/>
-          <w:b/>
-          <w:bCs/>
-          <w:color w:val="000000" w:themeColor="text1"/>
-          <w:szCs w:val="26"/>
-        </w:rPr>
-        <w:t xml:space="preserve"> </w:t>
-      </w:r>
       <w:r>
         <w:rPr>
           <w:rFonts w:eastAsiaTheme="majorEastAsia" w:cstheme="majorBidi"/>
@@ -7692,8 +7643,9 @@
           <w:color w:val="000000" w:themeColor="text1"/>
           <w:szCs w:val="26"/>
         </w:rPr>
-        <w:t>–</w:t>
-      </w:r>
+        <w:t>sourcing</w:t>
+      </w:r>
+      <w:proofErr w:type="spellEnd"/>
       <w:r>
         <w:rPr>
           <w:rFonts w:eastAsiaTheme="majorEastAsia" w:cstheme="majorBidi"/>
@@ -7701,7 +7653,7 @@
           <w:color w:val="000000" w:themeColor="text1"/>
           <w:szCs w:val="26"/>
         </w:rPr>
-        <w:t xml:space="preserve"> delegowany do obsługi zlecenia jest wyspecjalizowany personel ze względu na posiadaną przez nich wiedzę. </w:t>
+        <w:t xml:space="preserve"> – delegowany do obsługi zlecenia jest wyspecjalizowany personel ze względu na posiadaną przez nich wiedzę. </w:t>
       </w:r>
       <w:r>
         <w:rPr>
@@ -7756,27 +7708,15 @@
       </w:pPr>
       <w:r>
         <w:rPr>
-          <w:b/>
           <w:szCs w:val="26"/>
         </w:rPr>
         <w:t>K</w:t>
       </w:r>
       <w:r>
         <w:rPr>
-          <w:b/>
           <w:szCs w:val="26"/>
         </w:rPr>
         <w:t>ooperacja</w:t>
-      </w:r>
-      <w:r>
-        <w:rPr>
-          <w:rFonts w:eastAsiaTheme="majorEastAsia" w:cstheme="majorBidi"/>
-          <w:b/>
-          <w:bCs/>
-          <w:color w:val="000000" w:themeColor="text1"/>
-          <w:szCs w:val="26"/>
-        </w:rPr>
-        <w:t xml:space="preserve"> </w:t>
       </w:r>
       <w:r>
         <w:rPr>
@@ -7785,7 +7725,7 @@
           <w:color w:val="000000" w:themeColor="text1"/>
           <w:szCs w:val="26"/>
         </w:rPr>
-        <w:t>–</w:t>
+        <w:t xml:space="preserve"> –</w:t>
       </w:r>
       <w:r>
         <w:rPr>
@@ -7820,22 +7760,11 @@
       <w:proofErr w:type="spellStart"/>
       <w:r>
         <w:rPr>
-          <w:b/>
           <w:szCs w:val="26"/>
         </w:rPr>
         <w:t>Crowdsourcing</w:t>
       </w:r>
       <w:proofErr w:type="spellEnd"/>
-      <w:r>
-        <w:rPr>
-          <w:rFonts w:eastAsiaTheme="majorEastAsia" w:cstheme="majorBidi"/>
-          <w:b/>
-          <w:bCs/>
-          <w:color w:val="000000" w:themeColor="text1"/>
-          <w:szCs w:val="26"/>
-        </w:rPr>
-        <w:t xml:space="preserve"> </w:t>
-      </w:r>
       <w:r>
         <w:rPr>
           <w:rFonts w:eastAsiaTheme="majorEastAsia" w:cstheme="majorBidi"/>
@@ -7843,52 +7772,7 @@
           <w:color w:val="000000" w:themeColor="text1"/>
           <w:szCs w:val="26"/>
         </w:rPr>
-        <w:t>– outsourcing realizowany w ten spos</w:t>
-      </w:r>
-      <w:r>
-        <w:rPr>
-          <w:rFonts w:eastAsiaTheme="majorEastAsia" w:cstheme="majorBidi"/>
-          <w:bCs/>
-          <w:color w:val="000000" w:themeColor="text1"/>
-          <w:szCs w:val="26"/>
-        </w:rPr>
-        <w:t xml:space="preserve">ób jest dosyć specyficznym rodzajem, ponieważ nie ma tu jasno sprecyzowanego dostawcy. Zadania realizowane przez dużą grupę ludzi, </w:t>
-      </w:r>
-      <w:r>
-        <w:rPr>
-          <w:rFonts w:eastAsiaTheme="majorEastAsia" w:cstheme="majorBidi"/>
-          <w:bCs/>
-          <w:color w:val="000000" w:themeColor="text1"/>
-          <w:szCs w:val="26"/>
-        </w:rPr>
-        <w:t xml:space="preserve">zazwyczaj </w:t>
-      </w:r>
-      <w:r>
-        <w:rPr>
-          <w:rFonts w:eastAsiaTheme="majorEastAsia" w:cstheme="majorBidi"/>
-          <w:bCs/>
-          <w:color w:val="000000" w:themeColor="text1"/>
-          <w:szCs w:val="26"/>
-        </w:rPr>
-        <w:t xml:space="preserve">niezrzeszonych i realizujących zadania w formie </w:t>
-      </w:r>
-      <w:r>
-        <w:rPr>
-          <w:rFonts w:eastAsiaTheme="majorEastAsia" w:cstheme="majorBidi"/>
-          <w:bCs/>
-          <w:color w:val="000000" w:themeColor="text1"/>
-          <w:szCs w:val="26"/>
-        </w:rPr>
-        <w:t>non-profit</w:t>
-      </w:r>
-      <w:r>
-        <w:rPr>
-          <w:rFonts w:eastAsiaTheme="majorEastAsia" w:cstheme="majorBidi"/>
-          <w:bCs/>
-          <w:color w:val="000000" w:themeColor="text1"/>
-          <w:szCs w:val="26"/>
-        </w:rPr>
-        <w:t>.</w:t>
+        <w:t xml:space="preserve"> – outsourcing realizowany w ten sposób jest dosyć specyficznym rodzajem, ponieważ nie ma tu jasno sprecyzowanego dostawcy. Zadania realizowane przez dużą grupę ludzi, zazwyczaj niezrzeszonych i realizujących zadania w formie non-profit.</w:t>
       </w:r>
     </w:p>
     <w:p>
@@ -7928,7 +7812,6 @@
       <w:r>
         <w:rPr>
           <w:rFonts w:eastAsiaTheme="majorEastAsia" w:cstheme="majorBidi"/>
-          <w:b/>
           <w:bCs/>
           <w:color w:val="000000" w:themeColor="text1"/>
           <w:szCs w:val="26"/>
@@ -7943,16 +7826,7 @@
           <w:color w:val="000000" w:themeColor="text1"/>
           <w:szCs w:val="26"/>
         </w:rPr>
-        <w:t xml:space="preserve"> – </w:t>
-      </w:r>
-      <w:r>
-        <w:rPr>
-          <w:rFonts w:eastAsiaTheme="majorEastAsia" w:cstheme="majorBidi"/>
-          <w:bCs/>
-          <w:color w:val="000000" w:themeColor="text1"/>
-          <w:szCs w:val="26"/>
-        </w:rPr>
-        <w:t>polega na dostawie po za granicami kraju macierzystej działalności przedsiębiorstwa. Zazwyczaj odległość między tymi krajami jest bardzo duża, często wykraczająca poza kontynent.</w:t>
+        <w:t xml:space="preserve"> – polega na dostawie po za granicami kraju macierzystej działalności przedsiębiorstwa. Zazwyczaj odległość między tymi krajami jest bardzo duża, często wykraczająca poza kontynent.</w:t>
       </w:r>
     </w:p>
     <w:p>
@@ -7973,7 +7847,6 @@
       <w:r>
         <w:rPr>
           <w:rFonts w:eastAsiaTheme="majorEastAsia" w:cstheme="majorBidi"/>
-          <w:b/>
           <w:bCs/>
           <w:color w:val="000000" w:themeColor="text1"/>
           <w:szCs w:val="26"/>
@@ -7988,16 +7861,7 @@
           <w:color w:val="000000" w:themeColor="text1"/>
           <w:szCs w:val="26"/>
         </w:rPr>
-        <w:t xml:space="preserve"> – </w:t>
-      </w:r>
-      <w:r>
-        <w:rPr>
-          <w:rFonts w:eastAsiaTheme="majorEastAsia" w:cstheme="majorBidi"/>
-          <w:bCs/>
-          <w:color w:val="000000" w:themeColor="text1"/>
-          <w:szCs w:val="26"/>
-        </w:rPr>
-        <w:t xml:space="preserve">podobnie jak w </w:t>
+        <w:t xml:space="preserve"> – podobnie jak w </w:t>
       </w:r>
       <w:proofErr w:type="spellStart"/>
       <w:r>
@@ -8058,8 +7922,8 @@
         <w:pStyle w:val="Legenda"/>
         <w:keepNext/>
       </w:pPr>
-      <w:bookmarkStart w:id="18" w:name="_Toc502844820"/>
-      <w:bookmarkStart w:id="19" w:name="_Ref502828613"/>
+      <w:bookmarkStart w:id="18" w:name="_Ref502828613"/>
+      <w:bookmarkStart w:id="19" w:name="_Toc503089690"/>
       <w:r>
         <w:lastRenderedPageBreak/>
         <w:t xml:space="preserve">Rysunek </w:t>
@@ -8072,14 +7936,14 @@
           <w:t>2</w:t>
         </w:r>
       </w:fldSimple>
+      <w:bookmarkEnd w:id="18"/>
+      <w:r>
+        <w:t xml:space="preserve"> </w:t>
+      </w:r>
+      <w:r>
+        <w:t>Rodzaje outsourcingu</w:t>
+      </w:r>
       <w:bookmarkEnd w:id="19"/>
-      <w:r>
-        <w:t xml:space="preserve"> </w:t>
-      </w:r>
-      <w:r>
-        <w:t>Rodzaje outsourcingu</w:t>
-      </w:r>
-      <w:bookmarkEnd w:id="18"/>
     </w:p>
     <w:p>
       <w:pPr>
@@ -8189,7 +8053,6 @@
       <w:r>
         <w:rPr>
           <w:rFonts w:eastAsiaTheme="majorEastAsia" w:cstheme="majorBidi"/>
-          <w:b/>
           <w:bCs/>
           <w:color w:val="000000" w:themeColor="text1"/>
           <w:szCs w:val="26"/>
@@ -8245,8 +8108,10 @@
           <w:color w:val="000000" w:themeColor="text1"/>
           <w:szCs w:val="26"/>
         </w:rPr>
-        <w:t>,</w:t>
-      </w:r>
+        <w:t xml:space="preserve">, w tej formie dostawa ma miejsce w kraju głównej działalności organizacji. </w:t>
+      </w:r>
+    </w:p>
+    <w:p>
       <w:r>
         <w:rPr>
           <w:rFonts w:eastAsiaTheme="majorEastAsia" w:cstheme="majorBidi"/>
@@ -8254,10 +8119,8 @@
           <w:color w:val="000000" w:themeColor="text1"/>
           <w:szCs w:val="26"/>
         </w:rPr>
-        <w:t xml:space="preserve"> w tej formie dostawa ma miejsce w kraju głównej działalności organizacji. </w:t>
-      </w:r>
-    </w:p>
-    <w:p>
+        <w:t xml:space="preserve">W realizacji outsourcingu wcale nie musi babrać </w:t>
+      </w:r>
       <w:r>
         <w:rPr>
           <w:rFonts w:eastAsiaTheme="majorEastAsia" w:cstheme="majorBidi"/>
@@ -8265,7 +8128,7 @@
           <w:color w:val="000000" w:themeColor="text1"/>
           <w:szCs w:val="26"/>
         </w:rPr>
-        <w:t xml:space="preserve">W realizacji outsourcingu wcale nie musi babrać </w:t>
+        <w:t>udziału</w:t>
       </w:r>
       <w:r>
         <w:rPr>
@@ -8274,7 +8137,7 @@
           <w:color w:val="000000" w:themeColor="text1"/>
           <w:szCs w:val="26"/>
         </w:rPr>
-        <w:t xml:space="preserve">udziału </w:t>
+        <w:t xml:space="preserve"> </w:t>
       </w:r>
       <w:r>
         <w:rPr>
@@ -8842,7 +8705,7 @@
           <w:sz w:val="32"/>
         </w:rPr>
       </w:pPr>
-      <w:bookmarkStart w:id="20" w:name="_Toc503043903"/>
+      <w:bookmarkStart w:id="20" w:name="_Toc503088982"/>
       <w:r>
         <w:rPr>
           <w:sz w:val="32"/>
@@ -8883,7 +8746,7 @@
           <w:sz w:val="32"/>
         </w:rPr>
       </w:pPr>
-      <w:bookmarkStart w:id="21" w:name="_Toc503043904"/>
+      <w:bookmarkStart w:id="21" w:name="_Toc503088983"/>
       <w:r>
         <w:rPr>
           <w:sz w:val="32"/>
@@ -9014,6 +8877,7 @@
         <w:keepNext/>
       </w:pPr>
       <w:bookmarkStart w:id="22" w:name="_Ref503021029"/>
+      <w:bookmarkStart w:id="23" w:name="_Toc503089687"/>
       <w:r>
         <w:t xml:space="preserve">Tabela </w:t>
       </w:r>
@@ -9033,7 +8897,11 @@
         <w:t>Rodzaje outsourcingu informatycznego</w:t>
       </w:r>
       <w:r>
-        <w:t xml:space="preserve"> rozszerzające ogólny podział outsourcingu </w:t>
+        <w:t xml:space="preserve"> rozszerzające ogólny podział outsourcingu</w:t>
+      </w:r>
+      <w:bookmarkEnd w:id="23"/>
+      <w:r>
+        <w:t xml:space="preserve"> </w:t>
       </w:r>
     </w:p>
     <w:tbl>
@@ -9383,14 +9251,14 @@
           <w:sz w:val="32"/>
         </w:rPr>
       </w:pPr>
-      <w:bookmarkStart w:id="23" w:name="_Toc503043905"/>
+      <w:bookmarkStart w:id="24" w:name="_Toc503088984"/>
       <w:r>
         <w:rPr>
           <w:sz w:val="32"/>
         </w:rPr>
         <w:t>Zakres usług outsourcingu informatycznego</w:t>
       </w:r>
-      <w:bookmarkEnd w:id="23"/>
+      <w:bookmarkEnd w:id="24"/>
     </w:p>
     <w:p>
       <w:r>
@@ -9428,6 +9296,7 @@
         <w:pStyle w:val="Legenda"/>
         <w:keepNext/>
       </w:pPr>
+      <w:bookmarkStart w:id="25" w:name="_Toc503089688"/>
       <w:r>
         <w:t xml:space="preserve">Tabela </w:t>
       </w:r>
@@ -9445,6 +9314,7 @@
       <w:r>
         <w:t>Zakres usług outsourcingu informatycznego</w:t>
       </w:r>
+      <w:bookmarkEnd w:id="25"/>
     </w:p>
     <w:tbl>
       <w:tblPr>
@@ -10479,30 +10349,22 @@
       <w:pPr>
         <w:pStyle w:val="Legenda"/>
       </w:pPr>
+      <w:bookmarkStart w:id="26" w:name="_Toc503089691"/>
       <w:r>
         <w:t xml:space="preserve">Rysunek </w:t>
       </w:r>
-      <w:r>
-        <w:fldChar w:fldCharType="begin"/>
-      </w:r>
-      <w:r>
-        <w:instrText xml:space="preserve"> SEQ Rysunek \* ARABIC </w:instrText>
-      </w:r>
-      <w:r>
-        <w:fldChar w:fldCharType="separate"/>
-      </w:r>
-      <w:r>
-        <w:rPr>
-          <w:noProof/>
-        </w:rPr>
-        <w:t>3</w:t>
-      </w:r>
-      <w:r>
-        <w:fldChar w:fldCharType="end"/>
-      </w:r>
+      <w:fldSimple w:instr=" SEQ Rysunek \* ARABIC ">
+        <w:r>
+          <w:rPr>
+            <w:noProof/>
+          </w:rPr>
+          <w:t>3</w:t>
+        </w:r>
+      </w:fldSimple>
       <w:r>
         <w:t xml:space="preserve"> Zakres usług najchętniej powierzany zewnętrznemu dostawcy</w:t>
       </w:r>
+      <w:bookmarkEnd w:id="26"/>
     </w:p>
     <w:p>
       <w:pPr>
@@ -10583,7 +10445,7 @@
         <w:rPr>
           <w:sz w:val="22"/>
         </w:rPr>
-        <w:t>d</w:t>
+        <w:t>s</w:t>
       </w:r>
       <w:r>
         <w:rPr>
@@ -10609,8 +10471,12 @@
         </w:rPr>
         <w:t>9</w:t>
       </w:r>
-      <w:bookmarkStart w:id="24" w:name="_GoBack"/>
-      <w:bookmarkEnd w:id="24"/>
+      <w:r>
+        <w:rPr>
+          <w:sz w:val="22"/>
+        </w:rPr>
+        <w:t>.</w:t>
+      </w:r>
     </w:p>
     <w:p>
       <w:pPr>
@@ -10623,23 +10489,32 @@
           <w:sz w:val="32"/>
         </w:rPr>
       </w:pPr>
-      <w:bookmarkStart w:id="25" w:name="_Toc503043906"/>
+      <w:bookmarkStart w:id="27" w:name="_Toc503088985"/>
       <w:r>
         <w:rPr>
           <w:sz w:val="32"/>
         </w:rPr>
         <w:t>Etapy outsourcingu informatycznego</w:t>
       </w:r>
-      <w:bookmarkEnd w:id="25"/>
+      <w:bookmarkEnd w:id="27"/>
+    </w:p>
+    <w:p>
+      <w:r>
+        <w:t xml:space="preserve">W literaturze zajmującej się opisem </w:t>
+      </w:r>
+      <w:r>
+        <w:t xml:space="preserve">procesu jakim jest outsourcing czy outsourcing IT znajduję się wiele różnych jego interpretacji, oraz mniej lub bardziej szczegółowych interpretacji. Tak jak opisy te są często bardzo różnorodne tak opis etapów tego procesu bardzo często wygląda bardzo podobnie, z drobnymi modyfikacjami. </w:t>
+      </w:r>
+      <w:bookmarkStart w:id="28" w:name="_GoBack"/>
+      <w:bookmarkEnd w:id="28"/>
     </w:p>
     <w:p/>
     <w:p>
       <w:pPr>
         <w:pStyle w:val="Legenda"/>
         <w:keepNext/>
-        <w:jc w:val="center"/>
-      </w:pPr>
-      <w:bookmarkStart w:id="26" w:name="_Toc502844821"/>
+      </w:pPr>
+      <w:bookmarkStart w:id="29" w:name="_Toc503089692"/>
       <w:r>
         <w:lastRenderedPageBreak/>
         <w:t xml:space="preserve">Rysunek </w:t>
@@ -10664,10 +10539,11 @@
       <w:r>
         <w:t xml:space="preserve"> realizacji outsourcingu usług informatycznych</w:t>
       </w:r>
-      <w:bookmarkEnd w:id="26"/>
-    </w:p>
-    <w:p>
-      <w:pPr>
+      <w:bookmarkEnd w:id="29"/>
+    </w:p>
+    <w:p>
+      <w:pPr>
+        <w:ind w:firstLine="0"/>
         <w:jc w:val="center"/>
       </w:pPr>
       <w:r>
@@ -10676,9 +10552,9 @@
         </w:rPr>
         <w:drawing>
           <wp:inline distT="0" distB="0" distL="0" distR="0">
-            <wp:extent cx="2352675" cy="5314950"/>
-            <wp:effectExtent l="0" t="0" r="9525" b="0"/>
-            <wp:docPr id="1" name="Picture 1" descr="C:\Users\adam.wysokinski\AppData\Local\Microsoft\Windows\INetCache\Content.Word\flow.png"/>
+            <wp:extent cx="5579745" cy="6393597"/>
+            <wp:effectExtent l="0" t="0" r="1905" b="7620"/>
+            <wp:docPr id="6" name="Obraz 6"/>
             <wp:cNvGraphicFramePr>
               <a:graphicFrameLocks xmlns:a="http://schemas.openxmlformats.org/drawingml/2006/main" noChangeAspect="1"/>
             </wp:cNvGraphicFramePr>
@@ -10686,13 +10562,13 @@
               <a:graphicData uri="http://schemas.openxmlformats.org/drawingml/2006/picture">
                 <pic:pic xmlns:pic="http://schemas.openxmlformats.org/drawingml/2006/picture">
                   <pic:nvPicPr>
-                    <pic:cNvPr id="0" name="Picture 2" descr="C:\Users\adam.wysokinski\AppData\Local\Microsoft\Windows\INetCache\Content.Word\flow.png"/>
+                    <pic:cNvPr id="0" name="Picture 3"/>
                     <pic:cNvPicPr>
                       <a:picLocks noChangeAspect="1" noChangeArrowheads="1"/>
                     </pic:cNvPicPr>
                   </pic:nvPicPr>
                   <pic:blipFill>
-                    <a:blip r:embed="rId17">
+                    <a:blip r:embed="rId17" cstate="print">
                       <a:extLst>
                         <a:ext uri="{28A0092B-C50C-407E-A947-70E740481C1C}">
                           <a14:useLocalDpi xmlns:a14="http://schemas.microsoft.com/office/drawing/2010/main" val="0"/>
@@ -10707,7 +10583,7 @@
                   <pic:spPr bwMode="auto">
                     <a:xfrm>
                       <a:off x="0" y="0"/>
-                      <a:ext cx="2352675" cy="5314950"/>
+                      <a:ext cx="5579745" cy="6393597"/>
                     </a:xfrm>
                     <a:prstGeom prst="rect">
                       <a:avLst/>
@@ -10741,6 +10617,64 @@
         <w:rPr>
           <w:sz w:val="22"/>
         </w:rPr>
+        <w:t xml:space="preserve"> na podstawie </w:t>
+      </w:r>
+      <w:proofErr w:type="spellStart"/>
+      <w:r>
+        <w:rPr>
+          <w:sz w:val="22"/>
+        </w:rPr>
+        <w:t>Sobińska</w:t>
+      </w:r>
+      <w:proofErr w:type="spellEnd"/>
+      <w:r>
+        <w:rPr>
+          <w:sz w:val="22"/>
+        </w:rPr>
+        <w:t xml:space="preserve"> Małgorzata. Przewodnik </w:t>
+      </w:r>
+      <w:proofErr w:type="spellStart"/>
+      <w:r>
+        <w:rPr>
+          <w:sz w:val="22"/>
+        </w:rPr>
+        <w:t>sourcingu</w:t>
+      </w:r>
+      <w:proofErr w:type="spellEnd"/>
+      <w:r>
+        <w:rPr>
+          <w:sz w:val="22"/>
+        </w:rPr>
+        <w:t xml:space="preserve"> IT. Wrocław : Wydawnictwo Uniwersytetu Ekonomicznego we Wrocławiu, 2015. ISBN 978-83-7695-553-7</w:t>
+      </w:r>
+      <w:r>
+        <w:rPr>
+          <w:sz w:val="22"/>
+        </w:rPr>
+        <w:t xml:space="preserve"> s.150-152;</w:t>
+      </w:r>
+      <w:r>
+        <w:rPr>
+          <w:sz w:val="22"/>
+        </w:rPr>
+        <w:t xml:space="preserve"> </w:t>
+      </w:r>
+      <w:r>
+        <w:rPr>
+          <w:sz w:val="22"/>
+        </w:rPr>
+        <w:t>Auksztol Jerzy. Outsourcing informatyczny w teorii i praktyce zarządzania. Gdańsk : Wydwanictwo Uniwersytetu Gdańskiego, 2008. ISBN 978-83-7326-542-2</w:t>
+      </w:r>
+      <w:r>
+        <w:rPr>
+          <w:sz w:val="22"/>
+        </w:rPr>
+        <w:t xml:space="preserve"> s.81-88</w:t>
+      </w:r>
+      <w:r>
+        <w:rPr>
+          <w:sz w:val="22"/>
+        </w:rPr>
         <w:t>.</w:t>
       </w:r>
     </w:p>
@@ -10755,14 +10689,14 @@
           <w:sz w:val="32"/>
         </w:rPr>
       </w:pPr>
-      <w:bookmarkStart w:id="27" w:name="_Toc503043907"/>
+      <w:bookmarkStart w:id="30" w:name="_Toc503088986"/>
       <w:r>
         <w:rPr>
           <w:sz w:val="32"/>
         </w:rPr>
         <w:t>Kontrakty i realizacja porozumień outsourcingowych</w:t>
       </w:r>
-      <w:bookmarkEnd w:id="27"/>
+      <w:bookmarkEnd w:id="30"/>
       <w:r>
         <w:rPr>
           <w:sz w:val="32"/>
@@ -10782,14 +10716,15 @@
           <w:sz w:val="32"/>
         </w:rPr>
       </w:pPr>
-      <w:bookmarkStart w:id="28" w:name="_Toc503043908"/>
+      <w:bookmarkStart w:id="31" w:name="_Toc503088987"/>
       <w:r>
         <w:rPr>
           <w:sz w:val="32"/>
         </w:rPr>
+        <w:lastRenderedPageBreak/>
         <w:t>Bezpieczeństwo outsourcing usług informatycznych</w:t>
       </w:r>
-      <w:bookmarkEnd w:id="28"/>
+      <w:bookmarkEnd w:id="31"/>
       <w:r>
         <w:rPr>
           <w:sz w:val="32"/>
@@ -10809,7 +10744,7 @@
           <w:sz w:val="32"/>
         </w:rPr>
       </w:pPr>
-      <w:bookmarkStart w:id="29" w:name="_Toc503043909"/>
+      <w:bookmarkStart w:id="32" w:name="_Toc503088988"/>
       <w:r>
         <w:rPr>
           <w:sz w:val="32"/>
@@ -10822,7 +10757,7 @@
         </w:rPr>
         <w:t>w obszarze IT</w:t>
       </w:r>
-      <w:bookmarkEnd w:id="29"/>
+      <w:bookmarkEnd w:id="32"/>
       <w:r>
         <w:rPr>
           <w:sz w:val="32"/>
@@ -10842,15 +10777,14 @@
           <w:sz w:val="32"/>
         </w:rPr>
       </w:pPr>
-      <w:bookmarkStart w:id="30" w:name="_Toc503043910"/>
+      <w:bookmarkStart w:id="33" w:name="_Toc503088989"/>
       <w:r>
         <w:rPr>
           <w:sz w:val="32"/>
         </w:rPr>
-        <w:lastRenderedPageBreak/>
         <w:t>Korzyści z outsourcingu informatycznego</w:t>
       </w:r>
-      <w:bookmarkEnd w:id="30"/>
+      <w:bookmarkEnd w:id="33"/>
       <w:r>
         <w:rPr>
           <w:sz w:val="32"/>
@@ -10870,14 +10804,14 @@
           <w:sz w:val="36"/>
         </w:rPr>
       </w:pPr>
-      <w:bookmarkStart w:id="31" w:name="_Toc503043911"/>
+      <w:bookmarkStart w:id="34" w:name="_Toc503088990"/>
       <w:r>
         <w:rPr>
           <w:sz w:val="36"/>
         </w:rPr>
         <w:t>Przegląd narzędzi informatycznych wspomagających zarządzanie relacjami outsourcingowymi</w:t>
       </w:r>
-      <w:bookmarkEnd w:id="31"/>
+      <w:bookmarkEnd w:id="34"/>
       <w:r>
         <w:rPr>
           <w:sz w:val="36"/>
@@ -10896,14 +10830,14 @@
           <w:sz w:val="32"/>
         </w:rPr>
       </w:pPr>
-      <w:bookmarkStart w:id="32" w:name="_Toc503043912"/>
+      <w:bookmarkStart w:id="35" w:name="_Toc503088991"/>
       <w:r>
         <w:rPr>
           <w:sz w:val="32"/>
         </w:rPr>
         <w:t>Narzędzia klasy BPO</w:t>
       </w:r>
-      <w:bookmarkEnd w:id="32"/>
+      <w:bookmarkEnd w:id="35"/>
     </w:p>
     <w:p/>
     <w:p>
@@ -10917,14 +10851,14 @@
           <w:sz w:val="32"/>
         </w:rPr>
       </w:pPr>
-      <w:bookmarkStart w:id="33" w:name="_Toc503043913"/>
+      <w:bookmarkStart w:id="36" w:name="_Toc503088992"/>
       <w:r>
         <w:rPr>
           <w:sz w:val="32"/>
         </w:rPr>
         <w:t>Narzędzia klasy VMS</w:t>
       </w:r>
-      <w:bookmarkEnd w:id="33"/>
+      <w:bookmarkEnd w:id="36"/>
       <w:r>
         <w:rPr>
           <w:sz w:val="32"/>
@@ -10944,7 +10878,7 @@
           <w:sz w:val="32"/>
         </w:rPr>
       </w:pPr>
-      <w:bookmarkStart w:id="34" w:name="_Toc503043914"/>
+      <w:bookmarkStart w:id="37" w:name="_Toc503088993"/>
       <w:r>
         <w:rPr>
           <w:sz w:val="32"/>
@@ -10957,7 +10891,7 @@
         </w:rPr>
         <w:t>SRM</w:t>
       </w:r>
-      <w:bookmarkEnd w:id="34"/>
+      <w:bookmarkEnd w:id="37"/>
       <w:r>
         <w:rPr>
           <w:sz w:val="32"/>
@@ -10977,7 +10911,7 @@
           <w:sz w:val="32"/>
         </w:rPr>
       </w:pPr>
-      <w:bookmarkStart w:id="35" w:name="_Toc503043915"/>
+      <w:bookmarkStart w:id="38" w:name="_Toc503088994"/>
       <w:r>
         <w:rPr>
           <w:sz w:val="32"/>
@@ -10990,7 +10924,7 @@
         </w:rPr>
         <w:t>CLM</w:t>
       </w:r>
-      <w:bookmarkEnd w:id="35"/>
+      <w:bookmarkEnd w:id="38"/>
     </w:p>
     <w:p/>
     <w:p>
@@ -11004,7 +10938,7 @@
           <w:sz w:val="32"/>
         </w:rPr>
       </w:pPr>
-      <w:bookmarkStart w:id="36" w:name="_Toc503043916"/>
+      <w:bookmarkStart w:id="39" w:name="_Toc503088995"/>
       <w:r>
         <w:rPr>
           <w:sz w:val="32"/>
@@ -11025,7 +10959,7 @@
         </w:rPr>
         <w:t>)</w:t>
       </w:r>
-      <w:bookmarkEnd w:id="36"/>
+      <w:bookmarkEnd w:id="39"/>
     </w:p>
     <w:p/>
     <w:p>
@@ -11039,12 +10973,13 @@
           <w:sz w:val="32"/>
         </w:rPr>
       </w:pPr>
-      <w:bookmarkStart w:id="37" w:name="_Toc503043917"/>
+      <w:bookmarkStart w:id="40" w:name="_Toc503088996"/>
       <w:proofErr w:type="spellStart"/>
       <w:r>
         <w:rPr>
           <w:sz w:val="32"/>
         </w:rPr>
+        <w:lastRenderedPageBreak/>
         <w:t>Cloud</w:t>
       </w:r>
       <w:proofErr w:type="spellEnd"/>
@@ -11054,7 +10989,7 @@
         </w:rPr>
         <w:t xml:space="preserve"> Computing</w:t>
       </w:r>
-      <w:bookmarkEnd w:id="37"/>
+      <w:bookmarkEnd w:id="40"/>
       <w:r>
         <w:rPr>
           <w:sz w:val="32"/>
@@ -11073,7 +11008,7 @@
           <w:sz w:val="36"/>
         </w:rPr>
       </w:pPr>
-      <w:bookmarkStart w:id="38" w:name="_Toc503043918"/>
+      <w:bookmarkStart w:id="41" w:name="_Toc503088997"/>
       <w:r>
         <w:rPr>
           <w:sz w:val="36"/>
@@ -11104,7 +11039,7 @@
         </w:rPr>
         <w:t>wspomagających zarządzanie relacjami outsourcingowymi oraz efektywności outsourcingu usług informatycznych.</w:t>
       </w:r>
-      <w:bookmarkEnd w:id="38"/>
+      <w:bookmarkEnd w:id="41"/>
     </w:p>
     <w:p>
       <w:pPr>
@@ -11117,7 +11052,7 @@
           <w:sz w:val="32"/>
         </w:rPr>
       </w:pPr>
-      <w:bookmarkStart w:id="39" w:name="_Toc503043919"/>
+      <w:bookmarkStart w:id="42" w:name="_Toc503088998"/>
       <w:r>
         <w:rPr>
           <w:sz w:val="32"/>
@@ -11130,7 +11065,7 @@
         </w:rPr>
         <w:t>.</w:t>
       </w:r>
-      <w:bookmarkEnd w:id="39"/>
+      <w:bookmarkEnd w:id="42"/>
     </w:p>
     <w:p/>
     <w:p>
@@ -11144,15 +11079,14 @@
           <w:sz w:val="32"/>
         </w:rPr>
       </w:pPr>
-      <w:bookmarkStart w:id="40" w:name="_Toc503043920"/>
+      <w:bookmarkStart w:id="43" w:name="_Toc503088999"/>
       <w:r>
         <w:rPr>
           <w:sz w:val="32"/>
         </w:rPr>
-        <w:lastRenderedPageBreak/>
         <w:t>ITIL</w:t>
       </w:r>
-      <w:bookmarkEnd w:id="40"/>
+      <w:bookmarkEnd w:id="43"/>
       <w:r>
         <w:rPr>
           <w:sz w:val="32"/>
@@ -11172,14 +11106,14 @@
           <w:sz w:val="32"/>
         </w:rPr>
       </w:pPr>
-      <w:bookmarkStart w:id="41" w:name="_Toc503043921"/>
+      <w:bookmarkStart w:id="44" w:name="_Toc503089000"/>
       <w:r>
         <w:rPr>
           <w:sz w:val="32"/>
         </w:rPr>
         <w:t>COBIT 5</w:t>
       </w:r>
-      <w:bookmarkEnd w:id="41"/>
+      <w:bookmarkEnd w:id="44"/>
     </w:p>
     <w:p/>
     <w:p>
@@ -11193,14 +11127,14 @@
           <w:sz w:val="32"/>
         </w:rPr>
       </w:pPr>
-      <w:bookmarkStart w:id="42" w:name="_Toc503043922"/>
+      <w:bookmarkStart w:id="45" w:name="_Toc503089001"/>
       <w:r>
         <w:rPr>
           <w:sz w:val="32"/>
         </w:rPr>
         <w:t>TOGAF</w:t>
       </w:r>
-      <w:bookmarkEnd w:id="42"/>
+      <w:bookmarkEnd w:id="45"/>
       <w:r>
         <w:rPr>
           <w:sz w:val="32"/>
@@ -11220,7 +11154,7 @@
           <w:sz w:val="32"/>
         </w:rPr>
       </w:pPr>
-      <w:bookmarkStart w:id="43" w:name="_Toc503043923"/>
+      <w:bookmarkStart w:id="46" w:name="_Toc503089002"/>
       <w:r>
         <w:rPr>
           <w:sz w:val="32"/>
@@ -11257,7 +11191,7 @@
         </w:rPr>
         <w:t xml:space="preserve"> informatycznego</w:t>
       </w:r>
-      <w:bookmarkEnd w:id="43"/>
+      <w:bookmarkEnd w:id="46"/>
     </w:p>
     <w:p/>
     <w:p>
@@ -11271,14 +11205,14 @@
           <w:sz w:val="36"/>
         </w:rPr>
       </w:pPr>
-      <w:bookmarkStart w:id="44" w:name="_Toc503043924"/>
+      <w:bookmarkStart w:id="47" w:name="_Toc503089003"/>
       <w:r>
         <w:rPr>
           <w:sz w:val="36"/>
         </w:rPr>
         <w:t>Zastosowanie metody porównawczej</w:t>
       </w:r>
-      <w:bookmarkEnd w:id="44"/>
+      <w:bookmarkEnd w:id="47"/>
       <w:r>
         <w:rPr>
           <w:sz w:val="36"/>
@@ -11294,14 +11228,14 @@
           <w:numId w:val="2"/>
         </w:numPr>
       </w:pPr>
-      <w:bookmarkStart w:id="45" w:name="_Toc503043925"/>
+      <w:bookmarkStart w:id="48" w:name="_Toc503089004"/>
       <w:r>
         <w:rPr>
           <w:sz w:val="36"/>
         </w:rPr>
         <w:t>Prezentacja i analiza wniosków</w:t>
       </w:r>
-      <w:bookmarkEnd w:id="45"/>
+      <w:bookmarkEnd w:id="48"/>
       <w:r>
         <w:rPr>
           <w:sz w:val="36"/>
@@ -11312,43 +11246,32 @@
         <w:br w:type="page"/>
       </w:r>
     </w:p>
-    <w:bookmarkStart w:id="46" w:name="_Toc503043926" w:displacedByCustomXml="next"/>
+    <w:bookmarkStart w:id="49" w:name="_Toc503089005" w:displacedByCustomXml="next"/>
     <w:sdt>
       <w:sdtPr>
-        <w:rPr>
-          <w:rFonts w:eastAsiaTheme="minorHAnsi" w:cstheme="minorBidi"/>
-          <w:b w:val="0"/>
-          <w:bCs w:val="0"/>
-          <w:color w:val="auto"/>
-          <w:sz w:val="26"/>
-          <w:szCs w:val="22"/>
-        </w:rPr>
-        <w:id w:val="-1647197506"/>
+        <w:id w:val="-1048143194"/>
         <w:docPartObj>
           <w:docPartGallery w:val="Bibliographies"/>
           <w:docPartUnique/>
         </w:docPartObj>
       </w:sdtPr>
+      <w:sdtEndPr>
+        <w:rPr>
+          <w:rFonts w:eastAsiaTheme="minorHAnsi" w:cstheme="minorBidi"/>
+          <w:sz w:val="26"/>
+          <w:szCs w:val="22"/>
+          <w:lang w:eastAsia="en-US"/>
+        </w:rPr>
+      </w:sdtEndPr>
       <w:sdtContent>
         <w:p>
           <w:pPr>
-            <w:pStyle w:val="Nagwek2"/>
-            <w:jc w:val="center"/>
+            <w:pStyle w:val="Nagwek1"/>
           </w:pPr>
           <w:r>
-            <w:rPr>
-              <w:sz w:val="36"/>
-            </w:rPr>
             <w:t>Bibliografia</w:t>
           </w:r>
-          <w:bookmarkEnd w:id="46"/>
-        </w:p>
-        <w:p>
-          <w:pPr>
-            <w:rPr>
-              <w:lang w:eastAsia="pl-PL"/>
-            </w:rPr>
-          </w:pPr>
+          <w:bookmarkEnd w:id="49"/>
         </w:p>
         <w:sdt>
           <w:sdtPr>
@@ -11380,7 +11303,6 @@
                 </w:rPr>
                 <w:t xml:space="preserve">1. </w:t>
               </w:r>
-              <w:bookmarkStart w:id="47" w:name="_Hlk503023901"/>
               <w:r>
                 <w:rPr>
                   <w:b/>
@@ -11409,7 +11331,6 @@
                 </w:rPr>
                 <w:t>Warszawa : Difin SA, 2016. ISBN 978-83-8085-148-1.</w:t>
               </w:r>
-              <w:bookmarkEnd w:id="47"/>
             </w:p>
             <w:p>
               <w:pPr>
@@ -11468,42 +11389,6 @@
               </w:r>
               <w:r>
                 <w:rPr>
-                  <w:i/>
-                  <w:iCs/>
-                  <w:noProof/>
-                </w:rPr>
-                <w:t xml:space="preserve">OUTSOURCING USŁUG INFORMATYCZNYCH. </w:t>
-              </w:r>
-              <w:r>
-                <w:rPr>
-                  <w:b/>
-                  <w:bCs/>
-                  <w:noProof/>
-                </w:rPr>
-                <w:t>Dyk Michał.</w:t>
-              </w:r>
-              <w:r>
-                <w:rPr>
-                  <w:noProof/>
-                </w:rPr>
-                <w:t xml:space="preserve"> 335, Wrocław : Uniwersytet Ekonomiczny we Wrocławiu, 2014. ISSN 1899-3192.</w:t>
-              </w:r>
-            </w:p>
-            <w:p>
-              <w:pPr>
-                <w:pStyle w:val="Bibliografia"/>
-                <w:rPr>
-                  <w:noProof/>
-                </w:rPr>
-              </w:pPr>
-              <w:r>
-                <w:rPr>
-                  <w:noProof/>
-                </w:rPr>
-                <w:t xml:space="preserve">4. </w:t>
-              </w:r>
-              <w:r>
-                <w:rPr>
                   <w:b/>
                   <w:bCs/>
                   <w:noProof/>
@@ -11542,9 +11427,8 @@
                 <w:rPr>
                   <w:noProof/>
                 </w:rPr>
-                <w:t xml:space="preserve">5. </w:t>
+                <w:t xml:space="preserve">4. </w:t>
               </w:r>
-              <w:bookmarkStart w:id="48" w:name="_Hlk503023926"/>
               <w:r>
                 <w:rPr>
                   <w:b/>
@@ -11573,7 +11457,126 @@
                 </w:rPr>
                 <w:t>Wrocław : Wydawnictwo Uniwersytetu Ekonomicznego we Wrocławiu, 2010. ISBN 978-83-7695-094-5.</w:t>
               </w:r>
-              <w:bookmarkEnd w:id="48"/>
+            </w:p>
+            <w:p>
+              <w:pPr>
+                <w:pStyle w:val="Bibliografia"/>
+                <w:rPr>
+                  <w:noProof/>
+                </w:rPr>
+              </w:pPr>
+              <w:r>
+                <w:rPr>
+                  <w:noProof/>
+                </w:rPr>
+                <w:t xml:space="preserve">5. </w:t>
+              </w:r>
+              <w:r>
+                <w:rPr>
+                  <w:i/>
+                  <w:iCs/>
+                  <w:noProof/>
+                </w:rPr>
+                <w:t xml:space="preserve">OUTSOURCING USŁUG INFORMATYCZNYCH. </w:t>
+              </w:r>
+              <w:r>
+                <w:rPr>
+                  <w:b/>
+                  <w:bCs/>
+                  <w:noProof/>
+                </w:rPr>
+                <w:t>Dyk Michał.</w:t>
+              </w:r>
+              <w:r>
+                <w:rPr>
+                  <w:noProof/>
+                </w:rPr>
+                <w:t xml:space="preserve"> 335, Wrocław : Uniwersytet Ekonomiczny we Wrocławiu, 2014. ISSN 1899-3192.</w:t>
+              </w:r>
+            </w:p>
+            <w:p>
+              <w:pPr>
+                <w:pStyle w:val="Bibliografia"/>
+                <w:rPr>
+                  <w:noProof/>
+                </w:rPr>
+              </w:pPr>
+              <w:r>
+                <w:rPr>
+                  <w:noProof/>
+                </w:rPr>
+                <w:t xml:space="preserve">6. </w:t>
+              </w:r>
+              <w:r>
+                <w:rPr>
+                  <w:b/>
+                  <w:bCs/>
+                  <w:noProof/>
+                </w:rPr>
+                <w:t>Sobińska Małgorzata.</w:t>
+              </w:r>
+              <w:r>
+                <w:rPr>
+                  <w:noProof/>
+                </w:rPr>
+                <w:t xml:space="preserve"> </w:t>
+              </w:r>
+              <w:r>
+                <w:rPr>
+                  <w:i/>
+                  <w:iCs/>
+                  <w:noProof/>
+                </w:rPr>
+                <w:t xml:space="preserve">Przewodnik sourcingu IT. </w:t>
+              </w:r>
+              <w:r>
+                <w:rPr>
+                  <w:noProof/>
+                </w:rPr>
+                <w:t>Wrocław : Wydawnictwo Uniwersytetu Ekonomicznego we Wrocławiu, 2015. ISBN 978-83-7695-553-7.</w:t>
+              </w:r>
+            </w:p>
+            <w:p>
+              <w:pPr>
+                <w:pStyle w:val="Bibliografia"/>
+                <w:rPr>
+                  <w:noProof/>
+                </w:rPr>
+              </w:pPr>
+              <w:r>
+                <w:rPr>
+                  <w:noProof/>
+                </w:rPr>
+                <w:t xml:space="preserve">7. </w:t>
+              </w:r>
+              <w:r>
+                <w:rPr>
+                  <w:b/>
+                  <w:bCs/>
+                  <w:noProof/>
+                </w:rPr>
+                <w:t>Auksztol Jerzy.</w:t>
+              </w:r>
+              <w:r>
+                <w:rPr>
+                  <w:noProof/>
+                </w:rPr>
+                <w:t xml:space="preserve"> </w:t>
+              </w:r>
+              <w:r>
+                <w:rPr>
+                  <w:i/>
+                  <w:iCs/>
+                  <w:noProof/>
+                </w:rPr>
+                <w:t xml:space="preserve">Outsourcing informatyczny w teorii i praktyce zarządzania. </w:t>
+              </w:r>
+              <w:r>
+                <w:rPr>
+                  <w:noProof/>
+                </w:rPr>
+                <w:t>Gdańsk : Wydwanictwo Uniwersytetu Gdańskiego, 2008. ISBN 978-83-7326-542-2.</w:t>
+              </w:r>
             </w:p>
             <w:p>
               <w:r>
@@ -11589,6 +11592,7 @@
       </w:sdtContent>
     </w:sdt>
     <w:p/>
+    <w:p/>
     <w:p>
       <w:pPr>
         <w:ind w:firstLine="0"/>
@@ -11607,7 +11611,7 @@
           <w:sz w:val="36"/>
         </w:rPr>
       </w:pPr>
-      <w:bookmarkStart w:id="49" w:name="_Toc503043927"/>
+      <w:bookmarkStart w:id="50" w:name="_Toc503089006"/>
       <w:r>
         <w:rPr>
           <w:sz w:val="36"/>
@@ -11621,7 +11625,7 @@
         </w:rPr>
         <w:t>L</w:t>
       </w:r>
-      <w:bookmarkEnd w:id="49"/>
+      <w:bookmarkEnd w:id="50"/>
     </w:p>
     <w:p>
       <w:pPr>
@@ -11645,7 +11649,7 @@
       <w:r>
         <w:fldChar w:fldCharType="separate"/>
       </w:r>
-      <w:hyperlink w:anchor="_Toc502844819" w:history="1">
+      <w:hyperlink w:anchor="_Toc503089689" w:history="1">
         <w:r>
           <w:rPr>
             <w:rStyle w:val="Hipercze"/>
@@ -11672,7 +11676,7 @@
             <w:noProof/>
             <w:webHidden/>
           </w:rPr>
-          <w:instrText xml:space="preserve"> PAGEREF _Toc502844819 \h </w:instrText>
+          <w:instrText xml:space="preserve"> PAGEREF _Toc503089689 \h </w:instrText>
         </w:r>
         <w:r>
           <w:rPr>
@@ -11716,7 +11720,7 @@
           <w:lang w:eastAsia="pl-PL"/>
         </w:rPr>
       </w:pPr>
-      <w:hyperlink w:anchor="_Toc502844820" w:history="1">
+      <w:hyperlink w:anchor="_Toc503089690" w:history="1">
         <w:r>
           <w:rPr>
             <w:rStyle w:val="Hipercze"/>
@@ -11743,7 +11747,7 @@
             <w:noProof/>
             <w:webHidden/>
           </w:rPr>
-          <w:instrText xml:space="preserve"> PAGEREF _Toc502844820 \h </w:instrText>
+          <w:instrText xml:space="preserve"> PAGEREF _Toc503089690 \h </w:instrText>
         </w:r>
         <w:r>
           <w:rPr>
@@ -11787,13 +11791,13 @@
           <w:lang w:eastAsia="pl-PL"/>
         </w:rPr>
       </w:pPr>
-      <w:hyperlink w:anchor="_Toc502844821" w:history="1">
+      <w:hyperlink w:anchor="_Toc503089691" w:history="1">
         <w:r>
           <w:rPr>
             <w:rStyle w:val="Hipercze"/>
             <w:noProof/>
           </w:rPr>
-          <w:t>Rysunek 3 Ogólny schemat realizacji outsourcingu usług informatycznych</w:t>
+          <w:t>Rysunek 3 Zakres usług najchętniej powierzany zewnętrznemu dostawcy</w:t>
         </w:r>
         <w:r>
           <w:rPr>
@@ -11814,7 +11818,452 @@
             <w:noProof/>
             <w:webHidden/>
           </w:rPr>
-          <w:instrText xml:space="preserve"> PAGEREF _Toc502844821 \h </w:instrText>
+          <w:instrText xml:space="preserve"> PAGEREF _Toc503089691 \h </w:instrText>
+        </w:r>
+        <w:r>
+          <w:rPr>
+            <w:noProof/>
+            <w:webHidden/>
+          </w:rPr>
+        </w:r>
+        <w:r>
+          <w:rPr>
+            <w:noProof/>
+            <w:webHidden/>
+          </w:rPr>
+          <w:fldChar w:fldCharType="separate"/>
+        </w:r>
+        <w:r>
+          <w:rPr>
+            <w:noProof/>
+            <w:webHidden/>
+          </w:rPr>
+          <w:t>33</w:t>
+        </w:r>
+        <w:r>
+          <w:rPr>
+            <w:noProof/>
+            <w:webHidden/>
+          </w:rPr>
+          <w:fldChar w:fldCharType="end"/>
+        </w:r>
+      </w:hyperlink>
+    </w:p>
+    <w:p>
+      <w:pPr>
+        <w:pStyle w:val="Spisilustracji"/>
+        <w:tabs>
+          <w:tab w:val="right" w:leader="dot" w:pos="8777"/>
+        </w:tabs>
+        <w:rPr>
+          <w:rFonts w:asciiTheme="minorHAnsi" w:eastAsiaTheme="minorEastAsia" w:hAnsiTheme="minorHAnsi"/>
+          <w:noProof/>
+          <w:sz w:val="22"/>
+          <w:lang w:eastAsia="pl-PL"/>
+        </w:rPr>
+      </w:pPr>
+      <w:hyperlink w:anchor="_Toc503089692" w:history="1">
+        <w:r>
+          <w:rPr>
+            <w:rStyle w:val="Hipercze"/>
+            <w:noProof/>
+          </w:rPr>
+          <w:t>Rysunek 4 Ogólny schemat realizacji outsourcingu usług informatycznych</w:t>
+        </w:r>
+        <w:r>
+          <w:rPr>
+            <w:noProof/>
+            <w:webHidden/>
+          </w:rPr>
+          <w:tab/>
+        </w:r>
+        <w:r>
+          <w:rPr>
+            <w:noProof/>
+            <w:webHidden/>
+          </w:rPr>
+          <w:fldChar w:fldCharType="begin"/>
+        </w:r>
+        <w:r>
+          <w:rPr>
+            <w:noProof/>
+            <w:webHidden/>
+          </w:rPr>
+          <w:instrText xml:space="preserve"> PAGEREF _Toc503089692 \h </w:instrText>
+        </w:r>
+        <w:r>
+          <w:rPr>
+            <w:noProof/>
+            <w:webHidden/>
+          </w:rPr>
+        </w:r>
+        <w:r>
+          <w:rPr>
+            <w:noProof/>
+            <w:webHidden/>
+          </w:rPr>
+          <w:fldChar w:fldCharType="separate"/>
+        </w:r>
+        <w:r>
+          <w:rPr>
+            <w:noProof/>
+            <w:webHidden/>
+          </w:rPr>
+          <w:t>34</w:t>
+        </w:r>
+        <w:r>
+          <w:rPr>
+            <w:noProof/>
+            <w:webHidden/>
+          </w:rPr>
+          <w:fldChar w:fldCharType="end"/>
+        </w:r>
+      </w:hyperlink>
+    </w:p>
+    <w:p>
+      <w:pPr>
+        <w:rPr>
+          <w:noProof/>
+        </w:rPr>
+      </w:pPr>
+      <w:r>
+        <w:fldChar w:fldCharType="end"/>
+      </w:r>
+      <w:r>
+        <w:fldChar w:fldCharType="begin"/>
+      </w:r>
+      <w:r>
+        <w:instrText xml:space="preserve"> TOC \h \z \c "Tabela" </w:instrText>
+      </w:r>
+      <w:r>
+        <w:fldChar w:fldCharType="separate"/>
+      </w:r>
+    </w:p>
+    <w:p>
+      <w:pPr>
+        <w:pStyle w:val="Spisilustracji"/>
+        <w:tabs>
+          <w:tab w:val="right" w:leader="dot" w:pos="8777"/>
+        </w:tabs>
+        <w:rPr>
+          <w:rFonts w:asciiTheme="minorHAnsi" w:eastAsiaTheme="minorEastAsia" w:hAnsiTheme="minorHAnsi"/>
+          <w:noProof/>
+          <w:sz w:val="22"/>
+          <w:lang w:eastAsia="pl-PL"/>
+        </w:rPr>
+      </w:pPr>
+      <w:hyperlink w:anchor="_Toc503089683" w:history="1">
+        <w:r>
+          <w:rPr>
+            <w:rStyle w:val="Hipercze"/>
+            <w:noProof/>
+          </w:rPr>
+          <w:t>Tabela 1 Ogólna charakterystyka procesów IT</w:t>
+        </w:r>
+        <w:r>
+          <w:rPr>
+            <w:noProof/>
+            <w:webHidden/>
+          </w:rPr>
+          <w:tab/>
+        </w:r>
+        <w:r>
+          <w:rPr>
+            <w:noProof/>
+            <w:webHidden/>
+          </w:rPr>
+          <w:fldChar w:fldCharType="begin"/>
+        </w:r>
+        <w:r>
+          <w:rPr>
+            <w:noProof/>
+            <w:webHidden/>
+          </w:rPr>
+          <w:instrText xml:space="preserve"> PAGEREF _Toc503089683 \h </w:instrText>
+        </w:r>
+        <w:r>
+          <w:rPr>
+            <w:noProof/>
+            <w:webHidden/>
+          </w:rPr>
+        </w:r>
+        <w:r>
+          <w:rPr>
+            <w:noProof/>
+            <w:webHidden/>
+          </w:rPr>
+          <w:fldChar w:fldCharType="separate"/>
+        </w:r>
+        <w:r>
+          <w:rPr>
+            <w:noProof/>
+            <w:webHidden/>
+          </w:rPr>
+          <w:t>10</w:t>
+        </w:r>
+        <w:r>
+          <w:rPr>
+            <w:noProof/>
+            <w:webHidden/>
+          </w:rPr>
+          <w:fldChar w:fldCharType="end"/>
+        </w:r>
+      </w:hyperlink>
+    </w:p>
+    <w:p>
+      <w:pPr>
+        <w:pStyle w:val="Spisilustracji"/>
+        <w:tabs>
+          <w:tab w:val="right" w:leader="dot" w:pos="8777"/>
+        </w:tabs>
+        <w:rPr>
+          <w:rFonts w:asciiTheme="minorHAnsi" w:eastAsiaTheme="minorEastAsia" w:hAnsiTheme="minorHAnsi"/>
+          <w:noProof/>
+          <w:sz w:val="22"/>
+          <w:lang w:eastAsia="pl-PL"/>
+        </w:rPr>
+      </w:pPr>
+      <w:hyperlink w:anchor="_Toc503089684" w:history="1">
+        <w:r>
+          <w:rPr>
+            <w:rStyle w:val="Hipercze"/>
+            <w:noProof/>
+          </w:rPr>
+          <w:t>Tabela 2 Wybrane obszary zastosowań systemów informatycznych w przedsiębiorstwie</w:t>
+        </w:r>
+        <w:r>
+          <w:rPr>
+            <w:noProof/>
+            <w:webHidden/>
+          </w:rPr>
+          <w:tab/>
+        </w:r>
+        <w:r>
+          <w:rPr>
+            <w:noProof/>
+            <w:webHidden/>
+          </w:rPr>
+          <w:fldChar w:fldCharType="begin"/>
+        </w:r>
+        <w:r>
+          <w:rPr>
+            <w:noProof/>
+            <w:webHidden/>
+          </w:rPr>
+          <w:instrText xml:space="preserve"> PAGEREF _Toc503089684 \h </w:instrText>
+        </w:r>
+        <w:r>
+          <w:rPr>
+            <w:noProof/>
+            <w:webHidden/>
+          </w:rPr>
+        </w:r>
+        <w:r>
+          <w:rPr>
+            <w:noProof/>
+            <w:webHidden/>
+          </w:rPr>
+          <w:fldChar w:fldCharType="separate"/>
+        </w:r>
+        <w:r>
+          <w:rPr>
+            <w:noProof/>
+            <w:webHidden/>
+          </w:rPr>
+          <w:t>11</w:t>
+        </w:r>
+        <w:r>
+          <w:rPr>
+            <w:noProof/>
+            <w:webHidden/>
+          </w:rPr>
+          <w:fldChar w:fldCharType="end"/>
+        </w:r>
+      </w:hyperlink>
+    </w:p>
+    <w:p>
+      <w:pPr>
+        <w:pStyle w:val="Spisilustracji"/>
+        <w:tabs>
+          <w:tab w:val="right" w:leader="dot" w:pos="8777"/>
+        </w:tabs>
+        <w:rPr>
+          <w:rFonts w:asciiTheme="minorHAnsi" w:eastAsiaTheme="minorEastAsia" w:hAnsiTheme="minorHAnsi"/>
+          <w:noProof/>
+          <w:sz w:val="22"/>
+          <w:lang w:eastAsia="pl-PL"/>
+        </w:rPr>
+      </w:pPr>
+      <w:hyperlink w:anchor="_Toc503089685" w:history="1">
+        <w:r>
+          <w:rPr>
+            <w:rStyle w:val="Hipercze"/>
+            <w:noProof/>
+          </w:rPr>
+          <w:t>Tabela 3 Obszary przedsiębiorstw poddawane strategii outsourcingu</w:t>
+        </w:r>
+        <w:r>
+          <w:rPr>
+            <w:noProof/>
+            <w:webHidden/>
+          </w:rPr>
+          <w:tab/>
+        </w:r>
+        <w:r>
+          <w:rPr>
+            <w:noProof/>
+            <w:webHidden/>
+          </w:rPr>
+          <w:fldChar w:fldCharType="begin"/>
+        </w:r>
+        <w:r>
+          <w:rPr>
+            <w:noProof/>
+            <w:webHidden/>
+          </w:rPr>
+          <w:instrText xml:space="preserve"> PAGEREF _Toc503089685 \h </w:instrText>
+        </w:r>
+        <w:r>
+          <w:rPr>
+            <w:noProof/>
+            <w:webHidden/>
+          </w:rPr>
+        </w:r>
+        <w:r>
+          <w:rPr>
+            <w:noProof/>
+            <w:webHidden/>
+          </w:rPr>
+          <w:fldChar w:fldCharType="separate"/>
+        </w:r>
+        <w:r>
+          <w:rPr>
+            <w:noProof/>
+            <w:webHidden/>
+          </w:rPr>
+          <w:t>17</w:t>
+        </w:r>
+        <w:r>
+          <w:rPr>
+            <w:noProof/>
+            <w:webHidden/>
+          </w:rPr>
+          <w:fldChar w:fldCharType="end"/>
+        </w:r>
+      </w:hyperlink>
+    </w:p>
+    <w:p>
+      <w:pPr>
+        <w:pStyle w:val="Spisilustracji"/>
+        <w:tabs>
+          <w:tab w:val="right" w:leader="dot" w:pos="8777"/>
+        </w:tabs>
+        <w:rPr>
+          <w:rFonts w:asciiTheme="minorHAnsi" w:eastAsiaTheme="minorEastAsia" w:hAnsiTheme="minorHAnsi"/>
+          <w:noProof/>
+          <w:sz w:val="22"/>
+          <w:lang w:eastAsia="pl-PL"/>
+        </w:rPr>
+      </w:pPr>
+      <w:hyperlink w:anchor="_Toc503089686" w:history="1">
+        <w:r>
+          <w:rPr>
+            <w:rStyle w:val="Hipercze"/>
+            <w:noProof/>
+          </w:rPr>
+          <w:t>Tabela 4 Podział czynników decydujących o potrzebie outsourcingu</w:t>
+        </w:r>
+        <w:r>
+          <w:rPr>
+            <w:noProof/>
+            <w:webHidden/>
+          </w:rPr>
+          <w:tab/>
+        </w:r>
+        <w:r>
+          <w:rPr>
+            <w:noProof/>
+            <w:webHidden/>
+          </w:rPr>
+          <w:fldChar w:fldCharType="begin"/>
+        </w:r>
+        <w:r>
+          <w:rPr>
+            <w:noProof/>
+            <w:webHidden/>
+          </w:rPr>
+          <w:instrText xml:space="preserve"> PAGEREF _Toc503089686 \h </w:instrText>
+        </w:r>
+        <w:r>
+          <w:rPr>
+            <w:noProof/>
+            <w:webHidden/>
+          </w:rPr>
+        </w:r>
+        <w:r>
+          <w:rPr>
+            <w:noProof/>
+            <w:webHidden/>
+          </w:rPr>
+          <w:fldChar w:fldCharType="separate"/>
+        </w:r>
+        <w:r>
+          <w:rPr>
+            <w:noProof/>
+            <w:webHidden/>
+          </w:rPr>
+          <w:t>19</w:t>
+        </w:r>
+        <w:r>
+          <w:rPr>
+            <w:noProof/>
+            <w:webHidden/>
+          </w:rPr>
+          <w:fldChar w:fldCharType="end"/>
+        </w:r>
+      </w:hyperlink>
+    </w:p>
+    <w:p>
+      <w:pPr>
+        <w:pStyle w:val="Spisilustracji"/>
+        <w:tabs>
+          <w:tab w:val="right" w:leader="dot" w:pos="8777"/>
+        </w:tabs>
+        <w:rPr>
+          <w:rFonts w:asciiTheme="minorHAnsi" w:eastAsiaTheme="minorEastAsia" w:hAnsiTheme="minorHAnsi"/>
+          <w:noProof/>
+          <w:sz w:val="22"/>
+          <w:lang w:eastAsia="pl-PL"/>
+        </w:rPr>
+      </w:pPr>
+      <w:hyperlink w:anchor="_Toc503089687" w:history="1">
+        <w:r>
+          <w:rPr>
+            <w:rStyle w:val="Hipercze"/>
+            <w:noProof/>
+          </w:rPr>
+          <w:t>Tabela 5 Rodzaje outsourcingu informatycznego rozszerzające ogólny podział outsourcingu</w:t>
+        </w:r>
+        <w:r>
+          <w:rPr>
+            <w:noProof/>
+            <w:webHidden/>
+          </w:rPr>
+          <w:tab/>
+        </w:r>
+        <w:r>
+          <w:rPr>
+            <w:noProof/>
+            <w:webHidden/>
+          </w:rPr>
+          <w:fldChar w:fldCharType="begin"/>
+        </w:r>
+        <w:r>
+          <w:rPr>
+            <w:noProof/>
+            <w:webHidden/>
+          </w:rPr>
+          <w:instrText xml:space="preserve"> PAGEREF _Toc503089687 \h </w:instrText>
         </w:r>
         <w:r>
           <w:rPr>
@@ -11847,25 +12296,6 @@
     </w:p>
     <w:p>
       <w:pPr>
-        <w:rPr>
-          <w:noProof/>
-        </w:rPr>
-      </w:pPr>
-      <w:r>
-        <w:fldChar w:fldCharType="end"/>
-      </w:r>
-      <w:r>
-        <w:fldChar w:fldCharType="begin"/>
-      </w:r>
-      <w:r>
-        <w:instrText xml:space="preserve"> TOC \h \z \c "Tabela" </w:instrText>
-      </w:r>
-      <w:r>
-        <w:fldChar w:fldCharType="separate"/>
-      </w:r>
-    </w:p>
-    <w:p>
-      <w:pPr>
         <w:pStyle w:val="Spisilustracji"/>
         <w:tabs>
           <w:tab w:val="right" w:leader="dot" w:pos="8777"/>
@@ -11877,13 +12307,13 @@
           <w:lang w:eastAsia="pl-PL"/>
         </w:rPr>
       </w:pPr>
-      <w:hyperlink w:anchor="_Toc502844849" w:history="1">
+      <w:hyperlink w:anchor="_Toc503089688" w:history="1">
         <w:r>
           <w:rPr>
             <w:rStyle w:val="Hipercze"/>
             <w:noProof/>
           </w:rPr>
-          <w:t>Tabela 1 Ogólna charakterystyka procesów IT</w:t>
+          <w:t>Tabela 6 Zakres usług outsourcingu informatycznego</w:t>
         </w:r>
         <w:r>
           <w:rPr>
@@ -11904,7 +12334,7 @@
             <w:noProof/>
             <w:webHidden/>
           </w:rPr>
-          <w:instrText xml:space="preserve"> PAGEREF _Toc502844849 \h </w:instrText>
+          <w:instrText xml:space="preserve"> PAGEREF _Toc503089688 \h </w:instrText>
         </w:r>
         <w:r>
           <w:rPr>
@@ -11924,220 +12354,7 @@
             <w:noProof/>
             <w:webHidden/>
           </w:rPr>
-          <w:t>10</w:t>
-        </w:r>
-        <w:r>
-          <w:rPr>
-            <w:noProof/>
-            <w:webHidden/>
-          </w:rPr>
-          <w:fldChar w:fldCharType="end"/>
-        </w:r>
-      </w:hyperlink>
-    </w:p>
-    <w:p>
-      <w:pPr>
-        <w:pStyle w:val="Spisilustracji"/>
-        <w:tabs>
-          <w:tab w:val="right" w:leader="dot" w:pos="8777"/>
-        </w:tabs>
-        <w:rPr>
-          <w:rFonts w:asciiTheme="minorHAnsi" w:eastAsiaTheme="minorEastAsia" w:hAnsiTheme="minorHAnsi"/>
-          <w:noProof/>
-          <w:sz w:val="22"/>
-          <w:lang w:eastAsia="pl-PL"/>
-        </w:rPr>
-      </w:pPr>
-      <w:hyperlink w:anchor="_Toc502844850" w:history="1">
-        <w:r>
-          <w:rPr>
-            <w:rStyle w:val="Hipercze"/>
-            <w:noProof/>
-          </w:rPr>
-          <w:t>Tabela 2 Wybrane obszary zastosowań systemów informatycznych w przedsiębiorstwie</w:t>
-        </w:r>
-        <w:r>
-          <w:rPr>
-            <w:noProof/>
-            <w:webHidden/>
-          </w:rPr>
-          <w:tab/>
-        </w:r>
-        <w:r>
-          <w:rPr>
-            <w:noProof/>
-            <w:webHidden/>
-          </w:rPr>
-          <w:fldChar w:fldCharType="begin"/>
-        </w:r>
-        <w:r>
-          <w:rPr>
-            <w:noProof/>
-            <w:webHidden/>
-          </w:rPr>
-          <w:instrText xml:space="preserve"> PAGEREF _Toc502844850 \h </w:instrText>
-        </w:r>
-        <w:r>
-          <w:rPr>
-            <w:noProof/>
-            <w:webHidden/>
-          </w:rPr>
-        </w:r>
-        <w:r>
-          <w:rPr>
-            <w:noProof/>
-            <w:webHidden/>
-          </w:rPr>
-          <w:fldChar w:fldCharType="separate"/>
-        </w:r>
-        <w:r>
-          <w:rPr>
-            <w:noProof/>
-            <w:webHidden/>
-          </w:rPr>
-          <w:t>11</w:t>
-        </w:r>
-        <w:r>
-          <w:rPr>
-            <w:noProof/>
-            <w:webHidden/>
-          </w:rPr>
-          <w:fldChar w:fldCharType="end"/>
-        </w:r>
-      </w:hyperlink>
-    </w:p>
-    <w:p>
-      <w:pPr>
-        <w:pStyle w:val="Spisilustracji"/>
-        <w:tabs>
-          <w:tab w:val="right" w:leader="dot" w:pos="8777"/>
-        </w:tabs>
-        <w:rPr>
-          <w:rFonts w:asciiTheme="minorHAnsi" w:eastAsiaTheme="minorEastAsia" w:hAnsiTheme="minorHAnsi"/>
-          <w:noProof/>
-          <w:sz w:val="22"/>
-          <w:lang w:eastAsia="pl-PL"/>
-        </w:rPr>
-      </w:pPr>
-      <w:hyperlink w:anchor="_Toc502844851" w:history="1">
-        <w:r>
-          <w:rPr>
-            <w:rStyle w:val="Hipercze"/>
-            <w:noProof/>
-          </w:rPr>
-          <w:t>Tabela 3 Obszary przedsiębiorstw poddawane strategii outsourcingu</w:t>
-        </w:r>
-        <w:r>
-          <w:rPr>
-            <w:noProof/>
-            <w:webHidden/>
-          </w:rPr>
-          <w:tab/>
-        </w:r>
-        <w:r>
-          <w:rPr>
-            <w:noProof/>
-            <w:webHidden/>
-          </w:rPr>
-          <w:fldChar w:fldCharType="begin"/>
-        </w:r>
-        <w:r>
-          <w:rPr>
-            <w:noProof/>
-            <w:webHidden/>
-          </w:rPr>
-          <w:instrText xml:space="preserve"> PAGEREF _Toc502844851 \h </w:instrText>
-        </w:r>
-        <w:r>
-          <w:rPr>
-            <w:noProof/>
-            <w:webHidden/>
-          </w:rPr>
-        </w:r>
-        <w:r>
-          <w:rPr>
-            <w:noProof/>
-            <w:webHidden/>
-          </w:rPr>
-          <w:fldChar w:fldCharType="separate"/>
-        </w:r>
-        <w:r>
-          <w:rPr>
-            <w:noProof/>
-            <w:webHidden/>
-          </w:rPr>
-          <w:t>17</w:t>
-        </w:r>
-        <w:r>
-          <w:rPr>
-            <w:noProof/>
-            <w:webHidden/>
-          </w:rPr>
-          <w:fldChar w:fldCharType="end"/>
-        </w:r>
-      </w:hyperlink>
-    </w:p>
-    <w:p>
-      <w:pPr>
-        <w:pStyle w:val="Spisilustracji"/>
-        <w:tabs>
-          <w:tab w:val="right" w:leader="dot" w:pos="8777"/>
-        </w:tabs>
-        <w:rPr>
-          <w:rFonts w:asciiTheme="minorHAnsi" w:eastAsiaTheme="minorEastAsia" w:hAnsiTheme="minorHAnsi"/>
-          <w:noProof/>
-          <w:sz w:val="22"/>
-          <w:lang w:eastAsia="pl-PL"/>
-        </w:rPr>
-      </w:pPr>
-      <w:hyperlink w:anchor="_Toc502844852" w:history="1">
-        <w:r>
-          <w:rPr>
-            <w:rStyle w:val="Hipercze"/>
-            <w:noProof/>
-          </w:rPr>
-          <w:t>Tabela 4 Podział czynników decydujących o potrzebie outsourcingu</w:t>
-        </w:r>
-        <w:r>
-          <w:rPr>
-            <w:noProof/>
-            <w:webHidden/>
-          </w:rPr>
-          <w:tab/>
-        </w:r>
-        <w:r>
-          <w:rPr>
-            <w:noProof/>
-            <w:webHidden/>
-          </w:rPr>
-          <w:fldChar w:fldCharType="begin"/>
-        </w:r>
-        <w:r>
-          <w:rPr>
-            <w:noProof/>
-            <w:webHidden/>
-          </w:rPr>
-          <w:instrText xml:space="preserve"> PAGEREF _Toc502844852 \h </w:instrText>
-        </w:r>
-        <w:r>
-          <w:rPr>
-            <w:noProof/>
-            <w:webHidden/>
-          </w:rPr>
-        </w:r>
-        <w:r>
-          <w:rPr>
-            <w:noProof/>
-            <w:webHidden/>
-          </w:rPr>
-          <w:fldChar w:fldCharType="separate"/>
-        </w:r>
-        <w:r>
-          <w:rPr>
-            <w:noProof/>
-            <w:webHidden/>
-          </w:rPr>
-          <w:t>19</w:t>
+          <w:t>28</w:t>
         </w:r>
         <w:r>
           <w:rPr>
@@ -16854,28 +17071,6 @@
     <b:RefOrder>2</b:RefOrder>
   </b:Source>
   <b:Source>
-    <b:Tag>Dyk14</b:Tag>
-    <b:SourceType>JournalArticle</b:SourceType>
-    <b:Guid>{0A763138-4C34-4D29-958F-3E35ECB17625}</b:Guid>
-    <b:Title>OUTSOURCING USŁUG INFORMATYCZNYCH</b:Title>
-    <b:Year>2014</b:Year>
-    <b:City>Wrocław</b:City>
-    <b:Publisher>Uniwersytet Ekonomiczny we Wrocławiu</b:Publisher>
-    <b:StandardNumber>ISSN 1899-3192</b:StandardNumber>
-    <b:Issue>335</b:Issue>
-    <b:Author>
-      <b:Author>
-        <b:NameList>
-          <b:Person>
-            <b:Last>Dyk</b:Last>
-            <b:First>Michał</b:First>
-          </b:Person>
-        </b:NameList>
-      </b:Author>
-    </b:Author>
-    <b:RefOrder>3</b:RefOrder>
-  </b:Source>
-  <b:Source>
     <b:Tag>Pow10</b:Tag>
     <b:SourceType>Book</b:SourceType>
     <b:Guid>{7C562CF0-1BD3-4584-B588-73D35136B179}</b:Guid>
@@ -16912,7 +17107,7 @@
         </b:NameList>
       </b:Translator>
     </b:Author>
-    <b:RefOrder>4</b:RefOrder>
+    <b:RefOrder>3</b:RefOrder>
   </b:Source>
   <b:Source>
     <b:Tag>Sob10</b:Tag>
@@ -16933,13 +17128,77 @@
         </b:NameList>
       </b:Author>
     </b:Author>
+    <b:RefOrder>4</b:RefOrder>
+  </b:Source>
+  <b:Source>
+    <b:Tag>Dyk14</b:Tag>
+    <b:SourceType>JournalArticle</b:SourceType>
+    <b:Guid>{0A763138-4C34-4D29-958F-3E35ECB17625}</b:Guid>
+    <b:Title>OUTSOURCING USŁUG INFORMATYCZNYCH</b:Title>
+    <b:Year>2014</b:Year>
+    <b:City>Wrocław</b:City>
+    <b:Publisher>Uniwersytet Ekonomiczny we Wrocławiu</b:Publisher>
+    <b:StandardNumber>ISSN 1899-3192</b:StandardNumber>
+    <b:Issue>335</b:Issue>
+    <b:Author>
+      <b:Author>
+        <b:NameList>
+          <b:Person>
+            <b:Last>Dyk</b:Last>
+            <b:First>Michał</b:First>
+          </b:Person>
+        </b:NameList>
+      </b:Author>
+    </b:Author>
     <b:RefOrder>5</b:RefOrder>
+  </b:Source>
+  <b:Source>
+    <b:Tag>Sob15</b:Tag>
+    <b:SourceType>Book</b:SourceType>
+    <b:Guid>{3C69EB06-727D-4254-BA9A-B5AD56FF5BE8}</b:Guid>
+    <b:Author>
+      <b:Author>
+        <b:NameList>
+          <b:Person>
+            <b:Last>Sobińska</b:Last>
+            <b:First>Małgorzata</b:First>
+          </b:Person>
+        </b:NameList>
+      </b:Author>
+    </b:Author>
+    <b:Title>Przewodnik sourcingu IT</b:Title>
+    <b:Year>2015</b:Year>
+    <b:City>Wrocław</b:City>
+    <b:Publisher>Wydawnictwo Uniwersytetu Ekonomicznego we Wrocławiu</b:Publisher>
+    <b:StandardNumber>ISBN 978-83-7695-553-7</b:StandardNumber>
+    <b:RefOrder>6</b:RefOrder>
+  </b:Source>
+  <b:Source>
+    <b:Tag>Auk08</b:Tag>
+    <b:SourceType>Book</b:SourceType>
+    <b:Guid>{F32221F9-9444-47EF-B3F1-E4B82B23C7CE}</b:Guid>
+    <b:Title>Outsourcing informatyczny w teorii i praktyce zarządzania</b:Title>
+    <b:Year>2008</b:Year>
+    <b:City>Gdańsk</b:City>
+    <b:Publisher>Wydwanictwo Uniwersytetu Gdańskiego</b:Publisher>
+    <b:StandardNumber>ISBN 978-83-7326-542-2</b:StandardNumber>
+    <b:Author>
+      <b:Author>
+        <b:NameList>
+          <b:Person>
+            <b:Last>Auksztol</b:Last>
+            <b:First>Jerzy</b:First>
+          </b:Person>
+        </b:NameList>
+      </b:Author>
+    </b:Author>
+    <b:RefOrder>7</b:RefOrder>
   </b:Source>
 </b:Sources>
 </file>
 
 <file path=customXml/itemProps1.xml><?xml version="1.0" encoding="utf-8"?>
-<ds:datastoreItem xmlns:ds="http://schemas.openxmlformats.org/officeDocument/2006/customXml" ds:itemID="{50FAE459-0538-44F6-A4C7-0F19FD0CAF92}">
+<ds:datastoreItem xmlns:ds="http://schemas.openxmlformats.org/officeDocument/2006/customXml" ds:itemID="{4E593F00-E7A2-44D6-8495-945E9659B122}">
   <ds:schemaRefs>
     <ds:schemaRef ds:uri="http://schemas.openxmlformats.org/officeDocument/2006/bibliography"/>
   </ds:schemaRefs>

--- a/mgrlast1.docx
+++ b/mgrlast1.docx
@@ -194,7 +194,7 @@
           <v:shape id="_x0000_i1025" type="#_x0000_t75" style="width:119.25pt;height:155.25pt" o:ole="">
             <v:imagedata r:id="rId8" o:title=""/>
           </v:shape>
-          <o:OLEObject Type="Embed" ProgID="CorelDRAW.Graphic.9" ShapeID="_x0000_i1025" DrawAspect="Content" ObjectID="_1576836542" r:id="rId9"/>
+          <o:OLEObject Type="Embed" ProgID="CorelDRAW.Graphic.9" ShapeID="_x0000_i1025" DrawAspect="Content" ObjectID="_1576872816" r:id="rId9"/>
         </w:object>
       </w:r>
     </w:p>
@@ -1266,7 +1266,7 @@
           <w:r>
             <w:fldChar w:fldCharType="separate"/>
           </w:r>
-          <w:hyperlink w:anchor="_Toc503088976" w:history="1">
+          <w:hyperlink w:anchor="_Toc503130810" w:history="1">
             <w:r>
               <w:rPr>
                 <w:rStyle w:val="Hipercze"/>
@@ -1293,7 +1293,7 @@
                 <w:noProof/>
                 <w:webHidden/>
               </w:rPr>
-              <w:instrText xml:space="preserve"> PAGEREF _Toc503088976 \h </w:instrText>
+              <w:instrText xml:space="preserve"> PAGEREF _Toc503130810 \h </w:instrText>
             </w:r>
             <w:r>
               <w:rPr>
@@ -1338,7 +1338,7 @@
               <w:lang w:eastAsia="pl-PL"/>
             </w:rPr>
           </w:pPr>
-          <w:hyperlink w:anchor="_Toc503088977" w:history="1">
+          <w:hyperlink w:anchor="_Toc503130811" w:history="1">
             <w:r>
               <w:rPr>
                 <w:rStyle w:val="Hipercze"/>
@@ -1381,7 +1381,7 @@
                 <w:noProof/>
                 <w:webHidden/>
               </w:rPr>
-              <w:instrText xml:space="preserve"> PAGEREF _Toc503088977 \h </w:instrText>
+              <w:instrText xml:space="preserve"> PAGEREF _Toc503130811 \h </w:instrText>
             </w:r>
             <w:r>
               <w:rPr>
@@ -1426,7 +1426,7 @@
               <w:lang w:eastAsia="pl-PL"/>
             </w:rPr>
           </w:pPr>
-          <w:hyperlink w:anchor="_Toc503088978" w:history="1">
+          <w:hyperlink w:anchor="_Toc503130812" w:history="1">
             <w:r>
               <w:rPr>
                 <w:rStyle w:val="Hipercze"/>
@@ -1469,7 +1469,7 @@
                 <w:noProof/>
                 <w:webHidden/>
               </w:rPr>
-              <w:instrText xml:space="preserve"> PAGEREF _Toc503088978 \h </w:instrText>
+              <w:instrText xml:space="preserve"> PAGEREF _Toc503130812 \h </w:instrText>
             </w:r>
             <w:r>
               <w:rPr>
@@ -1514,7 +1514,7 @@
               <w:lang w:eastAsia="pl-PL"/>
             </w:rPr>
           </w:pPr>
-          <w:hyperlink w:anchor="_Toc503088979" w:history="1">
+          <w:hyperlink w:anchor="_Toc503130813" w:history="1">
             <w:r>
               <w:rPr>
                 <w:rStyle w:val="Hipercze"/>
@@ -1557,7 +1557,7 @@
                 <w:noProof/>
                 <w:webHidden/>
               </w:rPr>
-              <w:instrText xml:space="preserve"> PAGEREF _Toc503088979 \h </w:instrText>
+              <w:instrText xml:space="preserve"> PAGEREF _Toc503130813 \h </w:instrText>
             </w:r>
             <w:r>
               <w:rPr>
@@ -1602,7 +1602,7 @@
               <w:lang w:eastAsia="pl-PL"/>
             </w:rPr>
           </w:pPr>
-          <w:hyperlink w:anchor="_Toc503088980" w:history="1">
+          <w:hyperlink w:anchor="_Toc503130814" w:history="1">
             <w:r>
               <w:rPr>
                 <w:rStyle w:val="Hipercze"/>
@@ -1645,7 +1645,7 @@
                 <w:noProof/>
                 <w:webHidden/>
               </w:rPr>
-              <w:instrText xml:space="preserve"> PAGEREF _Toc503088980 \h </w:instrText>
+              <w:instrText xml:space="preserve"> PAGEREF _Toc503130814 \h </w:instrText>
             </w:r>
             <w:r>
               <w:rPr>
@@ -1690,7 +1690,7 @@
               <w:lang w:eastAsia="pl-PL"/>
             </w:rPr>
           </w:pPr>
-          <w:hyperlink w:anchor="_Toc503088981" w:history="1">
+          <w:hyperlink w:anchor="_Toc503130815" w:history="1">
             <w:r>
               <w:rPr>
                 <w:rStyle w:val="Hipercze"/>
@@ -1733,7 +1733,7 @@
                 <w:noProof/>
                 <w:webHidden/>
               </w:rPr>
-              <w:instrText xml:space="preserve"> PAGEREF _Toc503088981 \h </w:instrText>
+              <w:instrText xml:space="preserve"> PAGEREF _Toc503130815 \h </w:instrText>
             </w:r>
             <w:r>
               <w:rPr>
@@ -1778,7 +1778,7 @@
               <w:lang w:eastAsia="pl-PL"/>
             </w:rPr>
           </w:pPr>
-          <w:hyperlink w:anchor="_Toc503088982" w:history="1">
+          <w:hyperlink w:anchor="_Toc503130816" w:history="1">
             <w:r>
               <w:rPr>
                 <w:rStyle w:val="Hipercze"/>
@@ -1821,7 +1821,7 @@
                 <w:noProof/>
                 <w:webHidden/>
               </w:rPr>
-              <w:instrText xml:space="preserve"> PAGEREF _Toc503088982 \h </w:instrText>
+              <w:instrText xml:space="preserve"> PAGEREF _Toc503130816 \h </w:instrText>
             </w:r>
             <w:r>
               <w:rPr>
@@ -1866,7 +1866,7 @@
               <w:lang w:eastAsia="pl-PL"/>
             </w:rPr>
           </w:pPr>
-          <w:hyperlink w:anchor="_Toc503088983" w:history="1">
+          <w:hyperlink w:anchor="_Toc503130817" w:history="1">
             <w:r>
               <w:rPr>
                 <w:rStyle w:val="Hipercze"/>
@@ -1909,7 +1909,7 @@
                 <w:noProof/>
                 <w:webHidden/>
               </w:rPr>
-              <w:instrText xml:space="preserve"> PAGEREF _Toc503088983 \h </w:instrText>
+              <w:instrText xml:space="preserve"> PAGEREF _Toc503130817 \h </w:instrText>
             </w:r>
             <w:r>
               <w:rPr>
@@ -1954,7 +1954,7 @@
               <w:lang w:eastAsia="pl-PL"/>
             </w:rPr>
           </w:pPr>
-          <w:hyperlink w:anchor="_Toc503088984" w:history="1">
+          <w:hyperlink w:anchor="_Toc503130818" w:history="1">
             <w:r>
               <w:rPr>
                 <w:rStyle w:val="Hipercze"/>
@@ -1997,7 +1997,7 @@
                 <w:noProof/>
                 <w:webHidden/>
               </w:rPr>
-              <w:instrText xml:space="preserve"> PAGEREF _Toc503088984 \h </w:instrText>
+              <w:instrText xml:space="preserve"> PAGEREF _Toc503130818 \h </w:instrText>
             </w:r>
             <w:r>
               <w:rPr>
@@ -2042,7 +2042,7 @@
               <w:lang w:eastAsia="pl-PL"/>
             </w:rPr>
           </w:pPr>
-          <w:hyperlink w:anchor="_Toc503088985" w:history="1">
+          <w:hyperlink w:anchor="_Toc503130819" w:history="1">
             <w:r>
               <w:rPr>
                 <w:rStyle w:val="Hipercze"/>
@@ -2085,7 +2085,7 @@
                 <w:noProof/>
                 <w:webHidden/>
               </w:rPr>
-              <w:instrText xml:space="preserve"> PAGEREF _Toc503088985 \h </w:instrText>
+              <w:instrText xml:space="preserve"> PAGEREF _Toc503130819 \h </w:instrText>
             </w:r>
             <w:r>
               <w:rPr>
@@ -2130,7 +2130,7 @@
               <w:lang w:eastAsia="pl-PL"/>
             </w:rPr>
           </w:pPr>
-          <w:hyperlink w:anchor="_Toc503088986" w:history="1">
+          <w:hyperlink w:anchor="_Toc503130820" w:history="1">
             <w:r>
               <w:rPr>
                 <w:rStyle w:val="Hipercze"/>
@@ -2173,7 +2173,7 @@
                 <w:noProof/>
                 <w:webHidden/>
               </w:rPr>
-              <w:instrText xml:space="preserve"> PAGEREF _Toc503088986 \h </w:instrText>
+              <w:instrText xml:space="preserve"> PAGEREF _Toc503130820 \h </w:instrText>
             </w:r>
             <w:r>
               <w:rPr>
@@ -2193,7 +2193,7 @@
                 <w:noProof/>
                 <w:webHidden/>
               </w:rPr>
-              <w:t>34</w:t>
+              <w:t>36</w:t>
             </w:r>
             <w:r>
               <w:rPr>
@@ -2218,7 +2218,7 @@
               <w:lang w:eastAsia="pl-PL"/>
             </w:rPr>
           </w:pPr>
-          <w:hyperlink w:anchor="_Toc503088987" w:history="1">
+          <w:hyperlink w:anchor="_Toc503130821" w:history="1">
             <w:r>
               <w:rPr>
                 <w:rStyle w:val="Hipercze"/>
@@ -2261,7 +2261,7 @@
                 <w:noProof/>
                 <w:webHidden/>
               </w:rPr>
-              <w:instrText xml:space="preserve"> PAGEREF _Toc503088987 \h </w:instrText>
+              <w:instrText xml:space="preserve"> PAGEREF _Toc503130821 \h </w:instrText>
             </w:r>
             <w:r>
               <w:rPr>
@@ -2281,7 +2281,7 @@
                 <w:noProof/>
                 <w:webHidden/>
               </w:rPr>
-              <w:t>34</w:t>
+              <w:t>39</w:t>
             </w:r>
             <w:r>
               <w:rPr>
@@ -2306,7 +2306,7 @@
               <w:lang w:eastAsia="pl-PL"/>
             </w:rPr>
           </w:pPr>
-          <w:hyperlink w:anchor="_Toc503088988" w:history="1">
+          <w:hyperlink w:anchor="_Toc503130822" w:history="1">
             <w:r>
               <w:rPr>
                 <w:rStyle w:val="Hipercze"/>
@@ -2349,7 +2349,7 @@
                 <w:noProof/>
                 <w:webHidden/>
               </w:rPr>
-              <w:instrText xml:space="preserve"> PAGEREF _Toc503088988 \h </w:instrText>
+              <w:instrText xml:space="preserve"> PAGEREF _Toc503130822 \h </w:instrText>
             </w:r>
             <w:r>
               <w:rPr>
@@ -2369,7 +2369,7 @@
                 <w:noProof/>
                 <w:webHidden/>
               </w:rPr>
-              <w:t>34</w:t>
+              <w:t>39</w:t>
             </w:r>
             <w:r>
               <w:rPr>
@@ -2394,7 +2394,7 @@
               <w:lang w:eastAsia="pl-PL"/>
             </w:rPr>
           </w:pPr>
-          <w:hyperlink w:anchor="_Toc503088989" w:history="1">
+          <w:hyperlink w:anchor="_Toc503130823" w:history="1">
             <w:r>
               <w:rPr>
                 <w:rStyle w:val="Hipercze"/>
@@ -2437,7 +2437,7 @@
                 <w:noProof/>
                 <w:webHidden/>
               </w:rPr>
-              <w:instrText xml:space="preserve"> PAGEREF _Toc503088989 \h </w:instrText>
+              <w:instrText xml:space="preserve"> PAGEREF _Toc503130823 \h </w:instrText>
             </w:r>
             <w:r>
               <w:rPr>
@@ -2457,7 +2457,7 @@
                 <w:noProof/>
                 <w:webHidden/>
               </w:rPr>
-              <w:t>35</w:t>
+              <w:t>39</w:t>
             </w:r>
             <w:r>
               <w:rPr>
@@ -2482,7 +2482,7 @@
               <w:lang w:eastAsia="pl-PL"/>
             </w:rPr>
           </w:pPr>
-          <w:hyperlink w:anchor="_Toc503088990" w:history="1">
+          <w:hyperlink w:anchor="_Toc503130824" w:history="1">
             <w:r>
               <w:rPr>
                 <w:rStyle w:val="Hipercze"/>
@@ -2525,7 +2525,7 @@
                 <w:noProof/>
                 <w:webHidden/>
               </w:rPr>
-              <w:instrText xml:space="preserve"> PAGEREF _Toc503088990 \h </w:instrText>
+              <w:instrText xml:space="preserve"> PAGEREF _Toc503130824 \h </w:instrText>
             </w:r>
             <w:r>
               <w:rPr>
@@ -2545,7 +2545,7 @@
                 <w:noProof/>
                 <w:webHidden/>
               </w:rPr>
-              <w:t>35</w:t>
+              <w:t>40</w:t>
             </w:r>
             <w:r>
               <w:rPr>
@@ -2570,7 +2570,7 @@
               <w:lang w:eastAsia="pl-PL"/>
             </w:rPr>
           </w:pPr>
-          <w:hyperlink w:anchor="_Toc503088991" w:history="1">
+          <w:hyperlink w:anchor="_Toc503130825" w:history="1">
             <w:r>
               <w:rPr>
                 <w:rStyle w:val="Hipercze"/>
@@ -2613,7 +2613,7 @@
                 <w:noProof/>
                 <w:webHidden/>
               </w:rPr>
-              <w:instrText xml:space="preserve"> PAGEREF _Toc503088991 \h </w:instrText>
+              <w:instrText xml:space="preserve"> PAGEREF _Toc503130825 \h </w:instrText>
             </w:r>
             <w:r>
               <w:rPr>
@@ -2633,7 +2633,7 @@
                 <w:noProof/>
                 <w:webHidden/>
               </w:rPr>
-              <w:t>35</w:t>
+              <w:t>40</w:t>
             </w:r>
             <w:r>
               <w:rPr>
@@ -2658,7 +2658,7 @@
               <w:lang w:eastAsia="pl-PL"/>
             </w:rPr>
           </w:pPr>
-          <w:hyperlink w:anchor="_Toc503088992" w:history="1">
+          <w:hyperlink w:anchor="_Toc503130826" w:history="1">
             <w:r>
               <w:rPr>
                 <w:rStyle w:val="Hipercze"/>
@@ -2701,7 +2701,7 @@
                 <w:noProof/>
                 <w:webHidden/>
               </w:rPr>
-              <w:instrText xml:space="preserve"> PAGEREF _Toc503088992 \h </w:instrText>
+              <w:instrText xml:space="preserve"> PAGEREF _Toc503130826 \h </w:instrText>
             </w:r>
             <w:r>
               <w:rPr>
@@ -2721,7 +2721,7 @@
                 <w:noProof/>
                 <w:webHidden/>
               </w:rPr>
-              <w:t>35</w:t>
+              <w:t>40</w:t>
             </w:r>
             <w:r>
               <w:rPr>
@@ -2746,7 +2746,7 @@
               <w:lang w:eastAsia="pl-PL"/>
             </w:rPr>
           </w:pPr>
-          <w:hyperlink w:anchor="_Toc503088993" w:history="1">
+          <w:hyperlink w:anchor="_Toc503130827" w:history="1">
             <w:r>
               <w:rPr>
                 <w:rStyle w:val="Hipercze"/>
@@ -2789,7 +2789,7 @@
                 <w:noProof/>
                 <w:webHidden/>
               </w:rPr>
-              <w:instrText xml:space="preserve"> PAGEREF _Toc503088993 \h </w:instrText>
+              <w:instrText xml:space="preserve"> PAGEREF _Toc503130827 \h </w:instrText>
             </w:r>
             <w:r>
               <w:rPr>
@@ -2809,7 +2809,7 @@
                 <w:noProof/>
                 <w:webHidden/>
               </w:rPr>
-              <w:t>35</w:t>
+              <w:t>40</w:t>
             </w:r>
             <w:r>
               <w:rPr>
@@ -2834,7 +2834,7 @@
               <w:lang w:eastAsia="pl-PL"/>
             </w:rPr>
           </w:pPr>
-          <w:hyperlink w:anchor="_Toc503088994" w:history="1">
+          <w:hyperlink w:anchor="_Toc503130828" w:history="1">
             <w:r>
               <w:rPr>
                 <w:rStyle w:val="Hipercze"/>
@@ -2877,7 +2877,7 @@
                 <w:noProof/>
                 <w:webHidden/>
               </w:rPr>
-              <w:instrText xml:space="preserve"> PAGEREF _Toc503088994 \h </w:instrText>
+              <w:instrText xml:space="preserve"> PAGEREF _Toc503130828 \h </w:instrText>
             </w:r>
             <w:r>
               <w:rPr>
@@ -2897,7 +2897,7 @@
                 <w:noProof/>
                 <w:webHidden/>
               </w:rPr>
-              <w:t>35</w:t>
+              <w:t>40</w:t>
             </w:r>
             <w:r>
               <w:rPr>
@@ -2922,7 +2922,7 @@
               <w:lang w:eastAsia="pl-PL"/>
             </w:rPr>
           </w:pPr>
-          <w:hyperlink w:anchor="_Toc503088995" w:history="1">
+          <w:hyperlink w:anchor="_Toc503130829" w:history="1">
             <w:r>
               <w:rPr>
                 <w:rStyle w:val="Hipercze"/>
@@ -2965,7 +2965,7 @@
                 <w:noProof/>
                 <w:webHidden/>
               </w:rPr>
-              <w:instrText xml:space="preserve"> PAGEREF _Toc503088995 \h </w:instrText>
+              <w:instrText xml:space="preserve"> PAGEREF _Toc503130829 \h </w:instrText>
             </w:r>
             <w:r>
               <w:rPr>
@@ -2985,7 +2985,7 @@
                 <w:noProof/>
                 <w:webHidden/>
               </w:rPr>
-              <w:t>35</w:t>
+              <w:t>40</w:t>
             </w:r>
             <w:r>
               <w:rPr>
@@ -3010,7 +3010,7 @@
               <w:lang w:eastAsia="pl-PL"/>
             </w:rPr>
           </w:pPr>
-          <w:hyperlink w:anchor="_Toc503088996" w:history="1">
+          <w:hyperlink w:anchor="_Toc503130830" w:history="1">
             <w:r>
               <w:rPr>
                 <w:rStyle w:val="Hipercze"/>
@@ -3053,7 +3053,7 @@
                 <w:noProof/>
                 <w:webHidden/>
               </w:rPr>
-              <w:instrText xml:space="preserve"> PAGEREF _Toc503088996 \h </w:instrText>
+              <w:instrText xml:space="preserve"> PAGEREF _Toc503130830 \h </w:instrText>
             </w:r>
             <w:r>
               <w:rPr>
@@ -3073,7 +3073,7 @@
                 <w:noProof/>
                 <w:webHidden/>
               </w:rPr>
-              <w:t>35</w:t>
+              <w:t>40</w:t>
             </w:r>
             <w:r>
               <w:rPr>
@@ -3098,7 +3098,7 @@
               <w:lang w:eastAsia="pl-PL"/>
             </w:rPr>
           </w:pPr>
-          <w:hyperlink w:anchor="_Toc503088997" w:history="1">
+          <w:hyperlink w:anchor="_Toc503130831" w:history="1">
             <w:r>
               <w:rPr>
                 <w:rStyle w:val="Hipercze"/>
@@ -3141,7 +3141,7 @@
                 <w:noProof/>
                 <w:webHidden/>
               </w:rPr>
-              <w:instrText xml:space="preserve"> PAGEREF _Toc503088997 \h </w:instrText>
+              <w:instrText xml:space="preserve"> PAGEREF _Toc503130831 \h </w:instrText>
             </w:r>
             <w:r>
               <w:rPr>
@@ -3161,7 +3161,7 @@
                 <w:noProof/>
                 <w:webHidden/>
               </w:rPr>
-              <w:t>35</w:t>
+              <w:t>40</w:t>
             </w:r>
             <w:r>
               <w:rPr>
@@ -3186,7 +3186,7 @@
               <w:lang w:eastAsia="pl-PL"/>
             </w:rPr>
           </w:pPr>
-          <w:hyperlink w:anchor="_Toc503088998" w:history="1">
+          <w:hyperlink w:anchor="_Toc503130832" w:history="1">
             <w:r>
               <w:rPr>
                 <w:rStyle w:val="Hipercze"/>
@@ -3229,7 +3229,7 @@
                 <w:noProof/>
                 <w:webHidden/>
               </w:rPr>
-              <w:instrText xml:space="preserve"> PAGEREF _Toc503088998 \h </w:instrText>
+              <w:instrText xml:space="preserve"> PAGEREF _Toc503130832 \h </w:instrText>
             </w:r>
             <w:r>
               <w:rPr>
@@ -3249,7 +3249,7 @@
                 <w:noProof/>
                 <w:webHidden/>
               </w:rPr>
-              <w:t>35</w:t>
+              <w:t>40</w:t>
             </w:r>
             <w:r>
               <w:rPr>
@@ -3274,7 +3274,7 @@
               <w:lang w:eastAsia="pl-PL"/>
             </w:rPr>
           </w:pPr>
-          <w:hyperlink w:anchor="_Toc503088999" w:history="1">
+          <w:hyperlink w:anchor="_Toc503130833" w:history="1">
             <w:r>
               <w:rPr>
                 <w:rStyle w:val="Hipercze"/>
@@ -3317,7 +3317,7 @@
                 <w:noProof/>
                 <w:webHidden/>
               </w:rPr>
-              <w:instrText xml:space="preserve"> PAGEREF _Toc503088999 \h </w:instrText>
+              <w:instrText xml:space="preserve"> PAGEREF _Toc503130833 \h </w:instrText>
             </w:r>
             <w:r>
               <w:rPr>
@@ -3337,7 +3337,7 @@
                 <w:noProof/>
                 <w:webHidden/>
               </w:rPr>
-              <w:t>36</w:t>
+              <w:t>40</w:t>
             </w:r>
             <w:r>
               <w:rPr>
@@ -3362,7 +3362,7 @@
               <w:lang w:eastAsia="pl-PL"/>
             </w:rPr>
           </w:pPr>
-          <w:hyperlink w:anchor="_Toc503089000" w:history="1">
+          <w:hyperlink w:anchor="_Toc503130834" w:history="1">
             <w:r>
               <w:rPr>
                 <w:rStyle w:val="Hipercze"/>
@@ -3405,7 +3405,7 @@
                 <w:noProof/>
                 <w:webHidden/>
               </w:rPr>
-              <w:instrText xml:space="preserve"> PAGEREF _Toc503089000 \h </w:instrText>
+              <w:instrText xml:space="preserve"> PAGEREF _Toc503130834 \h </w:instrText>
             </w:r>
             <w:r>
               <w:rPr>
@@ -3425,7 +3425,7 @@
                 <w:noProof/>
                 <w:webHidden/>
               </w:rPr>
-              <w:t>36</w:t>
+              <w:t>41</w:t>
             </w:r>
             <w:r>
               <w:rPr>
@@ -3450,7 +3450,7 @@
               <w:lang w:eastAsia="pl-PL"/>
             </w:rPr>
           </w:pPr>
-          <w:hyperlink w:anchor="_Toc503089001" w:history="1">
+          <w:hyperlink w:anchor="_Toc503130835" w:history="1">
             <w:r>
               <w:rPr>
                 <w:rStyle w:val="Hipercze"/>
@@ -3493,7 +3493,7 @@
                 <w:noProof/>
                 <w:webHidden/>
               </w:rPr>
-              <w:instrText xml:space="preserve"> PAGEREF _Toc503089001 \h </w:instrText>
+              <w:instrText xml:space="preserve"> PAGEREF _Toc503130835 \h </w:instrText>
             </w:r>
             <w:r>
               <w:rPr>
@@ -3513,7 +3513,7 @@
                 <w:noProof/>
                 <w:webHidden/>
               </w:rPr>
-              <w:t>36</w:t>
+              <w:t>41</w:t>
             </w:r>
             <w:r>
               <w:rPr>
@@ -3538,7 +3538,7 @@
               <w:lang w:eastAsia="pl-PL"/>
             </w:rPr>
           </w:pPr>
-          <w:hyperlink w:anchor="_Toc503089002" w:history="1">
+          <w:hyperlink w:anchor="_Toc503130836" w:history="1">
             <w:r>
               <w:rPr>
                 <w:rStyle w:val="Hipercze"/>
@@ -3581,7 +3581,7 @@
                 <w:noProof/>
                 <w:webHidden/>
               </w:rPr>
-              <w:instrText xml:space="preserve"> PAGEREF _Toc503089002 \h </w:instrText>
+              <w:instrText xml:space="preserve"> PAGEREF _Toc503130836 \h </w:instrText>
             </w:r>
             <w:r>
               <w:rPr>
@@ -3601,7 +3601,7 @@
                 <w:noProof/>
                 <w:webHidden/>
               </w:rPr>
-              <w:t>36</w:t>
+              <w:t>41</w:t>
             </w:r>
             <w:r>
               <w:rPr>
@@ -3626,7 +3626,7 @@
               <w:lang w:eastAsia="pl-PL"/>
             </w:rPr>
           </w:pPr>
-          <w:hyperlink w:anchor="_Toc503089003" w:history="1">
+          <w:hyperlink w:anchor="_Toc503130837" w:history="1">
             <w:r>
               <w:rPr>
                 <w:rStyle w:val="Hipercze"/>
@@ -3669,7 +3669,7 @@
                 <w:noProof/>
                 <w:webHidden/>
               </w:rPr>
-              <w:instrText xml:space="preserve"> PAGEREF _Toc503089003 \h </w:instrText>
+              <w:instrText xml:space="preserve"> PAGEREF _Toc503130837 \h </w:instrText>
             </w:r>
             <w:r>
               <w:rPr>
@@ -3689,7 +3689,7 @@
                 <w:noProof/>
                 <w:webHidden/>
               </w:rPr>
-              <w:t>36</w:t>
+              <w:t>41</w:t>
             </w:r>
             <w:r>
               <w:rPr>
@@ -3714,7 +3714,7 @@
               <w:lang w:eastAsia="pl-PL"/>
             </w:rPr>
           </w:pPr>
-          <w:hyperlink w:anchor="_Toc503089004" w:history="1">
+          <w:hyperlink w:anchor="_Toc503130838" w:history="1">
             <w:r>
               <w:rPr>
                 <w:rStyle w:val="Hipercze"/>
@@ -3757,7 +3757,7 @@
                 <w:noProof/>
                 <w:webHidden/>
               </w:rPr>
-              <w:instrText xml:space="preserve"> PAGEREF _Toc503089004 \h </w:instrText>
+              <w:instrText xml:space="preserve"> PAGEREF _Toc503130838 \h </w:instrText>
             </w:r>
             <w:r>
               <w:rPr>
@@ -3777,7 +3777,7 @@
                 <w:noProof/>
                 <w:webHidden/>
               </w:rPr>
-              <w:t>36</w:t>
+              <w:t>41</w:t>
             </w:r>
             <w:r>
               <w:rPr>
@@ -3798,7 +3798,7 @@
               <w:lang w:eastAsia="pl-PL"/>
             </w:rPr>
           </w:pPr>
-          <w:hyperlink w:anchor="_Toc503089005" w:history="1">
+          <w:hyperlink w:anchor="_Toc503130839" w:history="1">
             <w:r>
               <w:rPr>
                 <w:rStyle w:val="Hipercze"/>
@@ -3825,7 +3825,7 @@
                 <w:noProof/>
                 <w:webHidden/>
               </w:rPr>
-              <w:instrText xml:space="preserve"> PAGEREF _Toc503089005 \h </w:instrText>
+              <w:instrText xml:space="preserve"> PAGEREF _Toc503130839 \h </w:instrText>
             </w:r>
             <w:r>
               <w:rPr>
@@ -3845,7 +3845,7 @@
                 <w:noProof/>
                 <w:webHidden/>
               </w:rPr>
-              <w:t>37</w:t>
+              <w:t>42</w:t>
             </w:r>
             <w:r>
               <w:rPr>
@@ -3869,7 +3869,7 @@
               <w:lang w:eastAsia="pl-PL"/>
             </w:rPr>
           </w:pPr>
-          <w:hyperlink w:anchor="_Toc503089006" w:history="1">
+          <w:hyperlink w:anchor="_Toc503130840" w:history="1">
             <w:r>
               <w:rPr>
                 <w:rStyle w:val="Hipercze"/>
@@ -3896,7 +3896,7 @@
                 <w:noProof/>
                 <w:webHidden/>
               </w:rPr>
-              <w:instrText xml:space="preserve"> PAGEREF _Toc503089006 \h </w:instrText>
+              <w:instrText xml:space="preserve"> PAGEREF _Toc503130840 \h </w:instrText>
             </w:r>
             <w:r>
               <w:rPr>
@@ -3916,7 +3916,7 @@
                 <w:noProof/>
                 <w:webHidden/>
               </w:rPr>
-              <w:t>38</w:t>
+              <w:t>43</w:t>
             </w:r>
             <w:r>
               <w:rPr>
@@ -3948,7 +3948,7 @@
       <w:pPr>
         <w:pStyle w:val="Nagwek2"/>
       </w:pPr>
-      <w:bookmarkStart w:id="2" w:name="_Toc503088976"/>
+      <w:bookmarkStart w:id="2" w:name="_Toc503130810"/>
       <w:r>
         <w:lastRenderedPageBreak/>
         <w:t>WSTĘP</w:t>
@@ -4049,7 +4049,7 @@
           <w:sz w:val="36"/>
         </w:rPr>
       </w:pPr>
-      <w:bookmarkStart w:id="3" w:name="_Toc503088977"/>
+      <w:bookmarkStart w:id="3" w:name="_Toc503130811"/>
       <w:r>
         <w:rPr>
           <w:sz w:val="36"/>
@@ -4102,7 +4102,7 @@
           <w:numId w:val="2"/>
         </w:numPr>
       </w:pPr>
-      <w:bookmarkStart w:id="4" w:name="_Toc503088978"/>
+      <w:bookmarkStart w:id="4" w:name="_Toc503130812"/>
       <w:r>
         <w:rPr>
           <w:sz w:val="32"/>
@@ -4453,7 +4453,7 @@
         <w:keepNext/>
       </w:pPr>
       <w:bookmarkStart w:id="5" w:name="_Ref501295785"/>
-      <w:bookmarkStart w:id="6" w:name="_Toc503089683"/>
+      <w:bookmarkStart w:id="6" w:name="_Toc503111857"/>
       <w:r>
         <w:t xml:space="preserve">Tabela </w:t>
       </w:r>
@@ -4836,37 +4836,12 @@
             <w:r>
               <w:t xml:space="preserve">Mierniki KPI ang. </w:t>
             </w:r>
-            <w:proofErr w:type="spellStart"/>
             <w:r>
               <w:rPr>
                 <w:i/>
                 <w:iCs/>
               </w:rPr>
-              <w:t>Key</w:t>
-            </w:r>
-            <w:proofErr w:type="spellEnd"/>
-            <w:r>
-              <w:rPr>
-                <w:i/>
-                <w:iCs/>
-              </w:rPr>
-              <w:t xml:space="preserve"> Performance </w:t>
-            </w:r>
-            <w:proofErr w:type="spellStart"/>
-            <w:r>
-              <w:rPr>
-                <w:i/>
-                <w:iCs/>
-              </w:rPr>
-              <w:t>Indicators</w:t>
-            </w:r>
-            <w:proofErr w:type="spellEnd"/>
-            <w:r>
-              <w:rPr>
-                <w:i/>
-                <w:iCs/>
-              </w:rPr>
-              <w:t xml:space="preserve"> </w:t>
+              <w:t xml:space="preserve">Key Performance Indicators </w:t>
             </w:r>
             <w:r>
               <w:t>(Kluczowe wskaźniki efektywności)</w:t>
@@ -4883,60 +4858,40 @@
             <w:r>
               <w:t xml:space="preserve">Mierniki KRI ang. </w:t>
             </w:r>
-            <w:proofErr w:type="spellStart"/>
             <w:r>
               <w:rPr>
                 <w:i/>
                 <w:iCs/>
               </w:rPr>
-              <w:t>Key</w:t>
-            </w:r>
-            <w:proofErr w:type="spellEnd"/>
+              <w:t xml:space="preserve">Key </w:t>
+            </w:r>
             <w:r>
               <w:rPr>
                 <w:i/>
                 <w:iCs/>
               </w:rPr>
-              <w:t xml:space="preserve"> </w:t>
-            </w:r>
-            <w:proofErr w:type="spellStart"/>
+              <w:t>R</w:t>
+            </w:r>
             <w:r>
               <w:rPr>
                 <w:i/>
                 <w:iCs/>
               </w:rPr>
-              <w:t>R</w:t>
+              <w:t>esult</w:t>
             </w:r>
             <w:r>
               <w:rPr>
                 <w:i/>
                 <w:iCs/>
               </w:rPr>
-              <w:t>esult</w:t>
-            </w:r>
-            <w:proofErr w:type="spellEnd"/>
+              <w:t xml:space="preserve"> </w:t>
+            </w:r>
             <w:r>
               <w:rPr>
                 <w:i/>
                 <w:iCs/>
               </w:rPr>
-              <w:t xml:space="preserve"> </w:t>
-            </w:r>
-            <w:proofErr w:type="spellStart"/>
-            <w:r>
-              <w:rPr>
-                <w:i/>
-                <w:iCs/>
-              </w:rPr>
-              <w:t>Indicators</w:t>
-            </w:r>
-            <w:proofErr w:type="spellEnd"/>
-            <w:r>
-              <w:rPr>
-                <w:i/>
-                <w:iCs/>
-              </w:rPr>
-              <w:t xml:space="preserve"> </w:t>
+              <w:t xml:space="preserve">Indicators </w:t>
             </w:r>
             <w:r>
               <w:t xml:space="preserve">(Kluczowe wskaźniki </w:t>
@@ -5105,7 +5060,7 @@
         <w:keepNext/>
       </w:pPr>
       <w:bookmarkStart w:id="7" w:name="_Ref501313086"/>
-      <w:bookmarkStart w:id="8" w:name="_Toc503089684"/>
+      <w:bookmarkStart w:id="8" w:name="_Toc503111858"/>
       <w:r>
         <w:t xml:space="preserve">Tabela </w:t>
       </w:r>
@@ -5571,7 +5526,7 @@
           <w:sz w:val="32"/>
         </w:rPr>
       </w:pPr>
-      <w:bookmarkStart w:id="9" w:name="_Toc503088979"/>
+      <w:bookmarkStart w:id="9" w:name="_Toc503130813"/>
       <w:r>
         <w:rPr>
           <w:sz w:val="32"/>
@@ -5589,26 +5544,10 @@
     </w:p>
     <w:p>
       <w:r>
-        <w:t xml:space="preserve">Pojęcie outsourcingu (skrót z ang. </w:t>
-      </w:r>
-      <w:proofErr w:type="spellStart"/>
-      <w:r>
-        <w:t>outside-resource-using</w:t>
-      </w:r>
-      <w:proofErr w:type="spellEnd"/>
-      <w:r>
-        <w:t xml:space="preserve"> co można przetłumaczyć jako oddanie w użytkowania zasobów na zewnątrz) jest umową, w której przedsiębiorstwo zleca jakąś część swojej istniejącej działalności wewnętrznej inn</w:t>
-      </w:r>
-      <w:r>
-        <w:t xml:space="preserve">emu zewnętrznej firmie. Można uznawać to pojęciem jako wtórne, ponieważ nad nim powinno znaleźć się pojęcie </w:t>
-      </w:r>
-      <w:proofErr w:type="spellStart"/>
-      <w:r>
-        <w:t>sourcingu</w:t>
-      </w:r>
-      <w:proofErr w:type="spellEnd"/>
-      <w:r>
-        <w:t xml:space="preserve">, które </w:t>
+        <w:t>Pojęcie outsourcingu (skrót z ang. outside-resource-using co można przetłumaczyć jako oddanie w użytkowania zasobów na zewnątrz) jest umową, w której przedsiębiorstwo zleca jakąś część swojej istniejącej działalności wewnętrznej inn</w:t>
+      </w:r>
+      <w:r>
+        <w:t xml:space="preserve">emu zewnętrznej firmie. Można uznawać to pojęciem jako wtórne, ponieważ nad nim powinno znaleźć się pojęcie sourcingu, które </w:t>
       </w:r>
       <w:r>
         <w:t>oznacza</w:t>
@@ -5768,7 +5707,7 @@
         <w:keepNext/>
       </w:pPr>
       <w:bookmarkStart w:id="10" w:name="_Ref501582185"/>
-      <w:bookmarkStart w:id="11" w:name="_Toc503089689"/>
+      <w:bookmarkStart w:id="11" w:name="_Toc503111850"/>
       <w:r>
         <w:t xml:space="preserve">Rysunek </w:t>
       </w:r>
@@ -6372,7 +6311,7 @@
         <w:keepNext/>
       </w:pPr>
       <w:bookmarkStart w:id="12" w:name="_Ref502156042"/>
-      <w:bookmarkStart w:id="13" w:name="_Toc503089685"/>
+      <w:bookmarkStart w:id="13" w:name="_Toc503111859"/>
       <w:r>
         <w:t xml:space="preserve">Tabela </w:t>
       </w:r>
@@ -6929,7 +6868,7 @@
           <w:sz w:val="32"/>
         </w:rPr>
       </w:pPr>
-      <w:bookmarkStart w:id="14" w:name="_Toc503088980"/>
+      <w:bookmarkStart w:id="14" w:name="_Toc503130814"/>
       <w:r>
         <w:rPr>
           <w:sz w:val="32"/>
@@ -6988,7 +6927,7 @@
         <w:pStyle w:val="Legenda"/>
         <w:keepNext/>
       </w:pPr>
-      <w:bookmarkStart w:id="15" w:name="_Toc503089686"/>
+      <w:bookmarkStart w:id="15" w:name="_Toc503111860"/>
       <w:r>
         <w:lastRenderedPageBreak/>
         <w:t xml:space="preserve">Tabela </w:t>
@@ -7439,7 +7378,6 @@
         </w:rPr>
         <w:t xml:space="preserve"> na podstawie </w:t>
       </w:r>
-      <w:proofErr w:type="spellStart"/>
       <w:r>
         <w:rPr>
           <w:sz w:val="22"/>
@@ -7452,7 +7390,6 @@
         </w:rPr>
         <w:t>a</w:t>
       </w:r>
-      <w:proofErr w:type="spellEnd"/>
       <w:r>
         <w:rPr>
           <w:sz w:val="22"/>
@@ -7496,7 +7433,7 @@
         </w:rPr>
       </w:pPr>
       <w:bookmarkStart w:id="16" w:name="_Ref503017462"/>
-      <w:bookmarkStart w:id="17" w:name="_Toc503088981"/>
+      <w:bookmarkStart w:id="17" w:name="_Toc503130815"/>
       <w:r>
         <w:rPr>
           <w:sz w:val="32"/>
@@ -7601,15 +7538,7 @@
         </w:numPr>
       </w:pPr>
       <w:r>
-        <w:t xml:space="preserve"> </w:t>
-      </w:r>
-      <w:proofErr w:type="spellStart"/>
-      <w:r>
-        <w:t>Insourcing</w:t>
-      </w:r>
-      <w:proofErr w:type="spellEnd"/>
-      <w:r>
-        <w:t xml:space="preserve"> – realizacja zadań nadal pozostaje wewnątrz organizacji. Polega to na podzieleniu przedsiębiorstwa na odpowiednie komórki i przydzielaniu im</w:t>
+        <w:t xml:space="preserve"> Insourcing – realizacja zadań nadal pozostaje wewnątrz organizacji. Polega to na podzieleniu przedsiębiorstwa na odpowiednie komórki i przydzielaniu im</w:t>
       </w:r>
       <w:r>
         <w:t xml:space="preserve"> konkretnie sprecyzowanych zadań do zrealizowania</w:t>
@@ -7633,27 +7562,7 @@
           <w:color w:val="000000" w:themeColor="text1"/>
           <w:szCs w:val="26"/>
         </w:rPr>
-        <w:t>Co-</w:t>
-      </w:r>
-      <w:proofErr w:type="spellStart"/>
-      <w:r>
-        <w:rPr>
-          <w:rFonts w:eastAsiaTheme="majorEastAsia" w:cstheme="majorBidi"/>
-          <w:bCs/>
-          <w:color w:val="000000" w:themeColor="text1"/>
-          <w:szCs w:val="26"/>
-        </w:rPr>
-        <w:t>sourcing</w:t>
-      </w:r>
-      <w:proofErr w:type="spellEnd"/>
-      <w:r>
-        <w:rPr>
-          <w:rFonts w:eastAsiaTheme="majorEastAsia" w:cstheme="majorBidi"/>
-          <w:bCs/>
-          <w:color w:val="000000" w:themeColor="text1"/>
-          <w:szCs w:val="26"/>
-        </w:rPr>
-        <w:t xml:space="preserve"> – delegowany do obsługi zlecenia jest wyspecjalizowany personel ze względu na posiadaną przez nich wiedzę. </w:t>
+        <w:t xml:space="preserve">Co-sourcing – delegowany do obsługi zlecenia jest wyspecjalizowany personel ze względu na posiadaną przez nich wiedzę. </w:t>
       </w:r>
       <w:r>
         <w:rPr>
@@ -7757,14 +7666,12 @@
           <w:szCs w:val="26"/>
         </w:rPr>
       </w:pPr>
-      <w:proofErr w:type="spellStart"/>
       <w:r>
         <w:rPr>
           <w:szCs w:val="26"/>
         </w:rPr>
         <w:t>Crowdsourcing</w:t>
       </w:r>
-      <w:proofErr w:type="spellEnd"/>
       <w:r>
         <w:rPr>
           <w:rFonts w:eastAsiaTheme="majorEastAsia" w:cstheme="majorBidi"/>
@@ -7808,7 +7715,6 @@
           <w:szCs w:val="26"/>
         </w:rPr>
       </w:pPr>
-      <w:proofErr w:type="spellStart"/>
       <w:r>
         <w:rPr>
           <w:rFonts w:eastAsiaTheme="majorEastAsia" w:cstheme="majorBidi"/>
@@ -7816,17 +7722,7 @@
           <w:color w:val="000000" w:themeColor="text1"/>
           <w:szCs w:val="26"/>
         </w:rPr>
-        <w:t>Offshoring</w:t>
-      </w:r>
-      <w:proofErr w:type="spellEnd"/>
-      <w:r>
-        <w:rPr>
-          <w:rFonts w:eastAsiaTheme="majorEastAsia" w:cstheme="majorBidi"/>
-          <w:bCs/>
-          <w:color w:val="000000" w:themeColor="text1"/>
-          <w:szCs w:val="26"/>
-        </w:rPr>
-        <w:t xml:space="preserve"> – polega na dostawie po za granicami kraju macierzystej działalności przedsiębiorstwa. Zazwyczaj odległość między tymi krajami jest bardzo duża, często wykraczająca poza kontynent.</w:t>
+        <w:t>Offshoring – polega na dostawie po za granicami kraju macierzystej działalności przedsiębiorstwa. Zazwyczaj odległość między tymi krajami jest bardzo duża, często wykraczająca poza kontynent.</w:t>
       </w:r>
     </w:p>
     <w:p>
@@ -7843,7 +7739,6 @@
           <w:szCs w:val="26"/>
         </w:rPr>
       </w:pPr>
-      <w:proofErr w:type="spellStart"/>
       <w:r>
         <w:rPr>
           <w:rFonts w:eastAsiaTheme="majorEastAsia" w:cstheme="majorBidi"/>
@@ -7851,57 +7746,7 @@
           <w:color w:val="000000" w:themeColor="text1"/>
           <w:szCs w:val="26"/>
         </w:rPr>
-        <w:t>Nearshoring</w:t>
-      </w:r>
-      <w:proofErr w:type="spellEnd"/>
-      <w:r>
-        <w:rPr>
-          <w:rFonts w:eastAsiaTheme="majorEastAsia" w:cstheme="majorBidi"/>
-          <w:bCs/>
-          <w:color w:val="000000" w:themeColor="text1"/>
-          <w:szCs w:val="26"/>
-        </w:rPr>
-        <w:t xml:space="preserve"> – podobnie jak w </w:t>
-      </w:r>
-      <w:proofErr w:type="spellStart"/>
-      <w:r>
-        <w:rPr>
-          <w:rFonts w:eastAsiaTheme="majorEastAsia" w:cstheme="majorBidi"/>
-          <w:bCs/>
-          <w:color w:val="000000" w:themeColor="text1"/>
-          <w:szCs w:val="26"/>
-        </w:rPr>
-        <w:t>offshoringu</w:t>
-      </w:r>
-      <w:proofErr w:type="spellEnd"/>
-      <w:r>
-        <w:rPr>
-          <w:rFonts w:eastAsiaTheme="majorEastAsia" w:cstheme="majorBidi"/>
-          <w:bCs/>
-          <w:color w:val="000000" w:themeColor="text1"/>
-          <w:szCs w:val="26"/>
-        </w:rPr>
-        <w:t xml:space="preserve"> dostawa jest poza po za krajem działalności firmy. Różnica jest taka, że w </w:t>
-      </w:r>
-      <w:proofErr w:type="spellStart"/>
-      <w:r>
-        <w:rPr>
-          <w:rFonts w:eastAsiaTheme="majorEastAsia" w:cstheme="majorBidi"/>
-          <w:bCs/>
-          <w:color w:val="000000" w:themeColor="text1"/>
-          <w:szCs w:val="26"/>
-        </w:rPr>
-        <w:t>nearshoringu</w:t>
-      </w:r>
-      <w:proofErr w:type="spellEnd"/>
-      <w:r>
-        <w:rPr>
-          <w:rFonts w:eastAsiaTheme="majorEastAsia" w:cstheme="majorBidi"/>
-          <w:bCs/>
-          <w:color w:val="000000" w:themeColor="text1"/>
-          <w:szCs w:val="26"/>
-        </w:rPr>
-        <w:t xml:space="preserve"> kraje te są w bliskiej odległości lub nawet posiadającą wspólną granicę.</w:t>
+        <w:t>Nearshoring – podobnie jak w offshoringu dostawa jest poza po za krajem działalności firmy. Różnica jest taka, że w nearshoringu kraje te są w bliskiej odległości lub nawet posiadającą wspólną granicę.</w:t>
       </w:r>
     </w:p>
     <w:p>
@@ -7923,7 +7768,7 @@
         <w:keepNext/>
       </w:pPr>
       <w:bookmarkStart w:id="18" w:name="_Ref502828613"/>
-      <w:bookmarkStart w:id="19" w:name="_Toc503089690"/>
+      <w:bookmarkStart w:id="19" w:name="_Toc503111851"/>
       <w:r>
         <w:lastRenderedPageBreak/>
         <w:t xml:space="preserve">Rysunek </w:t>
@@ -8049,7 +7894,6 @@
           <w:szCs w:val="26"/>
         </w:rPr>
       </w:pPr>
-      <w:proofErr w:type="spellStart"/>
       <w:r>
         <w:rPr>
           <w:rFonts w:eastAsiaTheme="majorEastAsia" w:cstheme="majorBidi"/>
@@ -8058,9 +7902,10 @@
           <w:szCs w:val="26"/>
         </w:rPr>
         <w:lastRenderedPageBreak/>
-        <w:t>Onshoring</w:t>
-      </w:r>
-      <w:proofErr w:type="spellEnd"/>
+        <w:t xml:space="preserve">Onshoring – odwrotnie do offshoringu oraz nearshoringu, w tej formie dostawa ma miejsce w kraju głównej działalności organizacji. </w:t>
+      </w:r>
+    </w:p>
+    <w:p>
       <w:r>
         <w:rPr>
           <w:rFonts w:eastAsiaTheme="majorEastAsia" w:cstheme="majorBidi"/>
@@ -8068,9 +7913,8 @@
           <w:color w:val="000000" w:themeColor="text1"/>
           <w:szCs w:val="26"/>
         </w:rPr>
-        <w:t xml:space="preserve"> – odwrotnie do </w:t>
-      </w:r>
-      <w:proofErr w:type="spellStart"/>
+        <w:t xml:space="preserve">W realizacji outsourcingu wcale nie musi babrać </w:t>
+      </w:r>
       <w:r>
         <w:rPr>
           <w:rFonts w:eastAsiaTheme="majorEastAsia" w:cstheme="majorBidi"/>
@@ -8078,9 +7922,8 @@
           <w:color w:val="000000" w:themeColor="text1"/>
           <w:szCs w:val="26"/>
         </w:rPr>
-        <w:t>offshoringu</w:t>
-      </w:r>
-      <w:proofErr w:type="spellEnd"/>
+        <w:t>udziału</w:t>
+      </w:r>
       <w:r>
         <w:rPr>
           <w:rFonts w:eastAsiaTheme="majorEastAsia" w:cstheme="majorBidi"/>
@@ -8088,9 +7931,8 @@
           <w:color w:val="000000" w:themeColor="text1"/>
           <w:szCs w:val="26"/>
         </w:rPr>
-        <w:t xml:space="preserve"> oraz </w:t>
-      </w:r>
-      <w:proofErr w:type="spellStart"/>
+        <w:t xml:space="preserve"> </w:t>
+      </w:r>
       <w:r>
         <w:rPr>
           <w:rFonts w:eastAsiaTheme="majorEastAsia" w:cstheme="majorBidi"/>
@@ -8098,9 +7940,8 @@
           <w:color w:val="000000" w:themeColor="text1"/>
           <w:szCs w:val="26"/>
         </w:rPr>
-        <w:t>nearshoringu</w:t>
-      </w:r>
-      <w:proofErr w:type="spellEnd"/>
+        <w:t xml:space="preserve">tylko jeden dostawca. Porozumienie może być między klientem a wieloma dostawcami. W </w:t>
+      </w:r>
       <w:r>
         <w:rPr>
           <w:rFonts w:eastAsiaTheme="majorEastAsia" w:cstheme="majorBidi"/>
@@ -8108,10 +7949,8 @@
           <w:color w:val="000000" w:themeColor="text1"/>
           <w:szCs w:val="26"/>
         </w:rPr>
-        <w:t xml:space="preserve">, w tej formie dostawa ma miejsce w kraju głównej działalności organizacji. </w:t>
-      </w:r>
-    </w:p>
-    <w:p>
+        <w:t>przypadku,</w:t>
+      </w:r>
       <w:r>
         <w:rPr>
           <w:rFonts w:eastAsiaTheme="majorEastAsia" w:cstheme="majorBidi"/>
@@ -8119,80 +7958,22 @@
           <w:color w:val="000000" w:themeColor="text1"/>
           <w:szCs w:val="26"/>
         </w:rPr>
-        <w:t xml:space="preserve">W realizacji outsourcingu wcale nie musi babrać </w:t>
-      </w:r>
-      <w:r>
-        <w:rPr>
-          <w:rFonts w:eastAsiaTheme="majorEastAsia" w:cstheme="majorBidi"/>
-          <w:bCs/>
-          <w:color w:val="000000" w:themeColor="text1"/>
+        <w:t xml:space="preserve"> gdy jest tylko jeden nazwiemy to </w:t>
+      </w:r>
+      <w:r>
+        <w:rPr>
           <w:szCs w:val="26"/>
         </w:rPr>
-        <w:t>udziału</w:t>
-      </w:r>
-      <w:r>
-        <w:rPr>
-          <w:rFonts w:eastAsiaTheme="majorEastAsia" w:cstheme="majorBidi"/>
-          <w:bCs/>
-          <w:color w:val="000000" w:themeColor="text1"/>
+        <w:t>unisourcing</w:t>
+      </w:r>
+      <w:r>
+        <w:rPr>
           <w:szCs w:val="26"/>
         </w:rPr>
-        <w:t xml:space="preserve"> </w:t>
-      </w:r>
-      <w:r>
-        <w:rPr>
-          <w:rFonts w:eastAsiaTheme="majorEastAsia" w:cstheme="majorBidi"/>
-          <w:bCs/>
-          <w:color w:val="000000" w:themeColor="text1"/>
-          <w:szCs w:val="26"/>
-        </w:rPr>
-        <w:t xml:space="preserve">tylko jeden dostawca. Porozumienie może być między klientem a wieloma dostawcami. W </w:t>
-      </w:r>
-      <w:r>
-        <w:rPr>
-          <w:rFonts w:eastAsiaTheme="majorEastAsia" w:cstheme="majorBidi"/>
-          <w:bCs/>
-          <w:color w:val="000000" w:themeColor="text1"/>
-          <w:szCs w:val="26"/>
-        </w:rPr>
-        <w:t>przypadku,</w:t>
-      </w:r>
-      <w:r>
-        <w:rPr>
-          <w:rFonts w:eastAsiaTheme="majorEastAsia" w:cstheme="majorBidi"/>
-          <w:bCs/>
-          <w:color w:val="000000" w:themeColor="text1"/>
-          <w:szCs w:val="26"/>
-        </w:rPr>
-        <w:t xml:space="preserve"> gdy jest tylko jeden nazwiemy to </w:t>
-      </w:r>
-      <w:proofErr w:type="spellStart"/>
-      <w:r>
-        <w:rPr>
-          <w:szCs w:val="26"/>
-        </w:rPr>
-        <w:t>unisourcing</w:t>
-      </w:r>
-      <w:r>
-        <w:rPr>
-          <w:szCs w:val="26"/>
-        </w:rPr>
-        <w:t>iem</w:t>
-      </w:r>
-      <w:proofErr w:type="spellEnd"/>
-      <w:r>
-        <w:rPr>
-          <w:szCs w:val="26"/>
-        </w:rPr>
-        <w:t xml:space="preserve">, natomiast gdy jest ich więcej będzie to wtedy </w:t>
-      </w:r>
-      <w:proofErr w:type="spellStart"/>
-      <w:r>
-        <w:t>multisourcing</w:t>
-      </w:r>
-      <w:proofErr w:type="spellEnd"/>
-      <w:r>
-        <w:t>.</w:t>
+        <w:t xml:space="preserve">iem, natomiast gdy jest ich więcej będzie to wtedy </w:t>
+      </w:r>
+      <w:r>
+        <w:t>multisourcing.</w:t>
       </w:r>
     </w:p>
     <w:p>
@@ -8289,21 +8070,7 @@
         <w:rPr>
           <w:szCs w:val="26"/>
         </w:rPr>
-        <w:t xml:space="preserve"> Business </w:t>
-      </w:r>
-      <w:proofErr w:type="spellStart"/>
-      <w:r>
-        <w:rPr>
-          <w:szCs w:val="26"/>
-        </w:rPr>
-        <w:t>process</w:t>
-      </w:r>
-      <w:proofErr w:type="spellEnd"/>
-      <w:r>
-        <w:rPr>
-          <w:szCs w:val="26"/>
-        </w:rPr>
-        <w:t xml:space="preserve"> outsourcing</w:t>
+        <w:t xml:space="preserve"> Business process outsourcing</w:t>
       </w:r>
       <w:r>
         <w:t xml:space="preserve">). </w:t>
@@ -8385,33 +8152,11 @@
         </w:rPr>
         <w:t xml:space="preserve"> </w:t>
       </w:r>
-      <w:proofErr w:type="spellStart"/>
       <w:r>
         <w:rPr>
           <w:szCs w:val="26"/>
         </w:rPr>
-        <w:t>Recruitment</w:t>
-      </w:r>
-      <w:proofErr w:type="spellEnd"/>
-      <w:r>
-        <w:rPr>
-          <w:szCs w:val="26"/>
-        </w:rPr>
-        <w:t xml:space="preserve"> </w:t>
-      </w:r>
-      <w:proofErr w:type="spellStart"/>
-      <w:r>
-        <w:rPr>
-          <w:szCs w:val="26"/>
-        </w:rPr>
-        <w:t>process</w:t>
-      </w:r>
-      <w:proofErr w:type="spellEnd"/>
-      <w:r>
-        <w:rPr>
-          <w:szCs w:val="26"/>
-        </w:rPr>
-        <w:t xml:space="preserve"> outsourcing)</w:t>
+        <w:t>Recruitment process outsourcing)</w:t>
       </w:r>
       <w:r>
         <w:rPr>
@@ -8462,21 +8207,7 @@
         <w:rPr>
           <w:szCs w:val="26"/>
         </w:rPr>
-        <w:t xml:space="preserve"> Knowledge </w:t>
-      </w:r>
-      <w:proofErr w:type="spellStart"/>
-      <w:r>
-        <w:rPr>
-          <w:szCs w:val="26"/>
-        </w:rPr>
-        <w:t>process</w:t>
-      </w:r>
-      <w:proofErr w:type="spellEnd"/>
-      <w:r>
-        <w:rPr>
-          <w:szCs w:val="26"/>
-        </w:rPr>
-        <w:t xml:space="preserve"> outsourcing</w:t>
+        <w:t xml:space="preserve"> Knowledge process outsourcing</w:t>
       </w:r>
       <w:r>
         <w:rPr>
@@ -8607,15 +8338,7 @@
         <w:t xml:space="preserve"> </w:t>
       </w:r>
       <w:r>
-        <w:t xml:space="preserve">Third-party </w:t>
-      </w:r>
-      <w:proofErr w:type="spellStart"/>
-      <w:r>
-        <w:t>logistics</w:t>
-      </w:r>
-      <w:proofErr w:type="spellEnd"/>
-      <w:r>
-        <w:t>)</w:t>
+        <w:t>Third-party logistics)</w:t>
       </w:r>
       <w:r>
         <w:rPr>
@@ -8637,7 +8360,6 @@
           <w:szCs w:val="26"/>
         </w:rPr>
       </w:pPr>
-      <w:proofErr w:type="spellStart"/>
       <w:r>
         <w:rPr>
           <w:rFonts w:eastAsiaTheme="majorEastAsia" w:cstheme="majorBidi"/>
@@ -8647,7 +8369,6 @@
         </w:rPr>
         <w:t>Payrolling</w:t>
       </w:r>
-      <w:proofErr w:type="spellEnd"/>
       <w:r>
         <w:rPr>
           <w:rFonts w:eastAsiaTheme="majorEastAsia" w:cstheme="majorBidi"/>
@@ -8705,7 +8426,7 @@
           <w:sz w:val="32"/>
         </w:rPr>
       </w:pPr>
-      <w:bookmarkStart w:id="20" w:name="_Toc503088982"/>
+      <w:bookmarkStart w:id="20" w:name="_Toc503130816"/>
       <w:r>
         <w:rPr>
           <w:sz w:val="32"/>
@@ -8746,7 +8467,7 @@
           <w:sz w:val="32"/>
         </w:rPr>
       </w:pPr>
-      <w:bookmarkStart w:id="21" w:name="_Toc503088983"/>
+      <w:bookmarkStart w:id="21" w:name="_Toc503130817"/>
       <w:r>
         <w:rPr>
           <w:sz w:val="32"/>
@@ -8823,13 +8544,7 @@
         <w:fldChar w:fldCharType="separate"/>
       </w:r>
       <w:r>
-        <w:t>1</w:t>
-      </w:r>
-      <w:r>
-        <w:t>.</w:t>
-      </w:r>
-      <w:r>
-        <w:t>4</w:t>
+        <w:t>1.4</w:t>
       </w:r>
       <w:r>
         <w:fldChar w:fldCharType="end"/>
@@ -8877,7 +8592,7 @@
         <w:keepNext/>
       </w:pPr>
       <w:bookmarkStart w:id="22" w:name="_Ref503021029"/>
-      <w:bookmarkStart w:id="23" w:name="_Toc503089687"/>
+      <w:bookmarkStart w:id="23" w:name="_Toc503111861"/>
       <w:r>
         <w:t xml:space="preserve">Tabela </w:t>
       </w:r>
@@ -9100,15 +8815,7 @@
               <w:ind w:firstLine="0"/>
             </w:pPr>
             <w:r>
-              <w:t xml:space="preserve">Service </w:t>
-            </w:r>
-            <w:proofErr w:type="spellStart"/>
-            <w:r>
-              <w:t>delivery</w:t>
-            </w:r>
-            <w:proofErr w:type="spellEnd"/>
-            <w:r>
-              <w:t xml:space="preserve"> (z ang. dostarczenie) – Są to wszystkie usługi związane z dostarczaniem nowych wartości oraz nowych funkcjonalności przed dostawcę związanych z obszarem oraz stopniem zinformatyzowania przedsiębiorstwa klienta. Chodzi tu za równo o dostarczanie nowych funkcjonalności na wysokim poziomie jakości z godnie z wytycznymi klienta, zwiększających jakość stopnia zinformatyzowania przedsiębiorstwa, ale także zwiększanie jakości już istniejącej w przedsiębiorstwie klienta infrastruktury informatycznej.</w:t>
+              <w:t>Service delivery (z ang. dostarczenie) – Są to wszystkie usługi związane z dostarczaniem nowych wartości oraz nowych funkcjonalności przed dostawcę związanych z obszarem oraz stopniem zinformatyzowania przedsiębiorstwa klienta. Chodzi tu za równo o dostarczanie nowych funkcjonalności na wysokim poziomie jakości z godnie z wytycznymi klienta, zwiększających jakość stopnia zinformatyzowania przedsiębiorstwa, ale także zwiększanie jakości już istniejącej w przedsiębiorstwie klienta infrastruktury informatycznej.</w:t>
             </w:r>
           </w:p>
         </w:tc>
@@ -9134,15 +8841,7 @@
               <w:ind w:firstLine="0"/>
             </w:pPr>
             <w:r>
-              <w:t xml:space="preserve">Service </w:t>
-            </w:r>
-            <w:proofErr w:type="spellStart"/>
-            <w:r>
-              <w:t>support</w:t>
-            </w:r>
-            <w:proofErr w:type="spellEnd"/>
-            <w:r>
-              <w:t xml:space="preserve"> (z ang. wparcie) – są to wszystkie usługi operacyjne związanie z wspieraniem codziennego użytkowania infrastruktury informatycznej wykorzystywanej przez klienta. Usługi te koncentrują swoją uwagę na utrzymaniu założonej przez przedsiębiorstwo odpowiedniej wydajności oraz dostępności tej infrastruktury. </w:t>
+              <w:t xml:space="preserve">Service support (z ang. wparcie) – są to wszystkie usługi operacyjne związanie z wspieraniem codziennego użytkowania infrastruktury informatycznej wykorzystywanej przez klienta. Usługi te koncentrują swoją uwagę na utrzymaniu założonej przez przedsiębiorstwo odpowiedniej wydajności oraz dostępności tej infrastruktury. </w:t>
             </w:r>
           </w:p>
         </w:tc>
@@ -9171,61 +8870,25 @@
         <w:rPr>
           <w:sz w:val="22"/>
         </w:rPr>
-        <w:t xml:space="preserve">Szukalski Stanisław M. i </w:t>
-      </w:r>
-      <w:proofErr w:type="spellStart"/>
+        <w:t>Szukalski Stanisław M. i Wodnicka Monika. Outsourcing metodyka przygotowania procesów i ocena efektywności. Warszawa: Difin SA, 2016. ISBN 978-83-8085-148-1</w:t>
+      </w:r>
       <w:r>
         <w:rPr>
           <w:sz w:val="22"/>
         </w:rPr>
-        <w:t>Wodnicka</w:t>
-      </w:r>
-      <w:proofErr w:type="spellEnd"/>
+        <w:t xml:space="preserve"> s.179-181</w:t>
+      </w:r>
       <w:r>
         <w:rPr>
           <w:sz w:val="22"/>
         </w:rPr>
-        <w:t xml:space="preserve"> Monika. Outsourcing metodyka przygotowania procesów i ocena efektywności. Warszawa: </w:t>
-      </w:r>
-      <w:proofErr w:type="spellStart"/>
+        <w:t xml:space="preserve">; </w:t>
+      </w:r>
       <w:r>
         <w:rPr>
           <w:sz w:val="22"/>
         </w:rPr>
-        <w:t>Difin</w:t>
-      </w:r>
-      <w:proofErr w:type="spellEnd"/>
-      <w:r>
-        <w:rPr>
-          <w:sz w:val="22"/>
-        </w:rPr>
-        <w:t xml:space="preserve"> SA, 2016. ISBN 978-83-8085-148-1</w:t>
-      </w:r>
-      <w:r>
-        <w:rPr>
-          <w:sz w:val="22"/>
-        </w:rPr>
-        <w:t xml:space="preserve"> s.179-181</w:t>
-      </w:r>
-      <w:r>
-        <w:rPr>
-          <w:sz w:val="22"/>
-        </w:rPr>
-        <w:t xml:space="preserve">; </w:t>
-      </w:r>
-      <w:proofErr w:type="spellStart"/>
-      <w:r>
-        <w:rPr>
-          <w:sz w:val="22"/>
-        </w:rPr>
-        <w:t>Sobińska</w:t>
-      </w:r>
-      <w:proofErr w:type="spellEnd"/>
-      <w:r>
-        <w:rPr>
-          <w:sz w:val="22"/>
-        </w:rPr>
-        <w:t xml:space="preserve"> Małgorzata. Zarządzanie outsourcingiem informatycznym. Wrocław: Wydawnictwo Uniwersytetu Ekonomicznego we Wrocławiu, 2010. ISBN 978-83-7695-094-5</w:t>
+        <w:t>Sobińska Małgorzata. Zarządzanie outsourcingiem informatycznym. Wrocław: Wydawnictwo Uniwersytetu Ekonomicznego we Wrocławiu, 2010. ISBN 978-83-7695-094-5</w:t>
       </w:r>
       <w:r>
         <w:rPr>
@@ -9251,7 +8914,7 @@
           <w:sz w:val="32"/>
         </w:rPr>
       </w:pPr>
-      <w:bookmarkStart w:id="24" w:name="_Toc503088984"/>
+      <w:bookmarkStart w:id="24" w:name="_Toc503130818"/>
       <w:r>
         <w:rPr>
           <w:sz w:val="32"/>
@@ -9296,7 +8959,7 @@
         <w:pStyle w:val="Legenda"/>
         <w:keepNext/>
       </w:pPr>
-      <w:bookmarkStart w:id="25" w:name="_Toc503089688"/>
+      <w:bookmarkStart w:id="25" w:name="_Toc503111862"/>
       <w:r>
         <w:t xml:space="preserve">Tabela </w:t>
       </w:r>
@@ -9945,23 +9608,7 @@
               <w:t>ASP</w:t>
             </w:r>
             <w:r>
-              <w:t xml:space="preserve"> (</w:t>
-            </w:r>
-            <w:proofErr w:type="spellStart"/>
-            <w:r>
-              <w:t>application</w:t>
-            </w:r>
-            <w:proofErr w:type="spellEnd"/>
-            <w:r>
-              <w:t xml:space="preserve"> service </w:t>
-            </w:r>
-            <w:proofErr w:type="spellStart"/>
-            <w:r>
-              <w:t>provider</w:t>
-            </w:r>
-            <w:proofErr w:type="spellEnd"/>
-            <w:r>
-              <w:t>)</w:t>
+              <w:t xml:space="preserve"> (application service provider)</w:t>
             </w:r>
           </w:p>
         </w:tc>
@@ -10039,23 +9686,7 @@
               <w:t xml:space="preserve">stępnienie kanału komunikacji z wyspecjalizowanym i wykwalifikowanym personelem technicznym, mogącym udzielić wsparcia spełniającego specyficzne wymagania klientów, oraz pomocnego personelu udzielającego na zazwyczaj typowe zapytania odnoście funkcjonowania systemów oraz sprzętu </w:t>
             </w:r>
             <w:r>
-              <w:t>(</w:t>
-            </w:r>
-            <w:proofErr w:type="spellStart"/>
-            <w:r>
-              <w:t>help</w:t>
-            </w:r>
-            <w:proofErr w:type="spellEnd"/>
-            <w:r>
-              <w:t xml:space="preserve"> </w:t>
-            </w:r>
-            <w:proofErr w:type="spellStart"/>
-            <w:r>
-              <w:t>desk</w:t>
-            </w:r>
-            <w:proofErr w:type="spellEnd"/>
-            <w:r>
-              <w:t>, wsparcie techniczne).</w:t>
+              <w:t>(help desk, wsparcie techniczne).</w:t>
             </w:r>
           </w:p>
         </w:tc>
@@ -10150,97 +9781,37 @@
         <w:rPr>
           <w:sz w:val="22"/>
         </w:rPr>
-        <w:t xml:space="preserve">Szukalski Stanisław M. i </w:t>
-      </w:r>
-      <w:proofErr w:type="spellStart"/>
+        <w:t>Szukalski Stanisław M. i Wodnicka Monika. Outsourcing metodyka przygotowania procesów i ocena efektywności. Warszawa: Difin SA, 2016. ISBN 978-83-8085-148-1</w:t>
+      </w:r>
       <w:r>
         <w:rPr>
           <w:sz w:val="22"/>
         </w:rPr>
-        <w:t>Wodnicka</w:t>
-      </w:r>
-      <w:proofErr w:type="spellEnd"/>
+        <w:t xml:space="preserve"> s.177-178; </w:t>
+      </w:r>
       <w:r>
         <w:rPr>
           <w:sz w:val="22"/>
         </w:rPr>
-        <w:t xml:space="preserve"> Monika. Outsourcing metodyka przygotowania procesów i ocena efektywności. Warszawa: </w:t>
-      </w:r>
-      <w:proofErr w:type="spellStart"/>
+        <w:t>Sobińska Małgorzata. Zarządzanie outsourcingiem informatycznym. Wrocław: Wydawnictwo Uniwersytetu Ekonomicznego we Wrocławiu, 2010. ISBN 978-83-7695-094-5</w:t>
+      </w:r>
       <w:r>
         <w:rPr>
           <w:sz w:val="22"/>
         </w:rPr>
-        <w:t>Difin</w:t>
-      </w:r>
-      <w:proofErr w:type="spellEnd"/>
+        <w:t xml:space="preserve"> s.26-27</w:t>
+      </w:r>
       <w:r>
         <w:rPr>
           <w:sz w:val="22"/>
         </w:rPr>
-        <w:t xml:space="preserve"> SA, 2016. ISBN 978-83-8085-148-1</w:t>
-      </w:r>
-      <w:r>
-        <w:rPr>
-          <w:sz w:val="22"/>
-        </w:rPr>
-        <w:t xml:space="preserve"> s.177-178; </w:t>
-      </w:r>
-      <w:proofErr w:type="spellStart"/>
-      <w:r>
-        <w:rPr>
-          <w:sz w:val="22"/>
-        </w:rPr>
-        <w:t>Sobińska</w:t>
-      </w:r>
-      <w:proofErr w:type="spellEnd"/>
-      <w:r>
-        <w:rPr>
-          <w:sz w:val="22"/>
-        </w:rPr>
-        <w:t xml:space="preserve"> Małgorzata. Zarządzanie outsourcingiem informatycznym. Wrocław: Wydawnictwo Uniwersytetu Ekonomicznego we Wrocławiu, 2010. ISBN 978-83-7695-094-5</w:t>
-      </w:r>
-      <w:r>
-        <w:rPr>
-          <w:sz w:val="22"/>
-        </w:rPr>
-        <w:t xml:space="preserve"> s.26-27</w:t>
-      </w:r>
-      <w:r>
-        <w:rPr>
-          <w:sz w:val="22"/>
-        </w:rPr>
         <w:t>.</w:t>
       </w:r>
     </w:p>
     <w:p/>
     <w:p>
       <w:r>
-        <w:t xml:space="preserve">Jednak na popularności zyskuje uznanie w śród przedsiębiorstw zupełnie nowa forma, którą powinny się zainteresować zwłaszcza małe i średnie przedsiębiorstwa. Jest nią </w:t>
-      </w:r>
-      <w:proofErr w:type="spellStart"/>
-      <w:r>
-        <w:t>application</w:t>
-      </w:r>
-      <w:proofErr w:type="spellEnd"/>
-      <w:r>
-        <w:t xml:space="preserve"> service </w:t>
-      </w:r>
-      <w:proofErr w:type="spellStart"/>
-      <w:r>
-        <w:t>provider</w:t>
-      </w:r>
-      <w:proofErr w:type="spellEnd"/>
-      <w:r>
-        <w:t xml:space="preserve"> (ASP). Polega ona na udostępnianiu użytkownikom firmy klienckiej aplikacji zainstalowanych na serwerach dostawcy usługi. Medium dzięki któremu usługobiorcy mają dostęp do aplikacji jest globalna sieć internetowa, dlatego spotyka się zamiennie nazywaną tę formę outsourcingu usług informatycznych jako </w:t>
-      </w:r>
-      <w:proofErr w:type="spellStart"/>
-      <w:r>
-        <w:t>netsourcing</w:t>
-      </w:r>
-      <w:proofErr w:type="spellEnd"/>
-      <w:r>
-        <w:t>. Decydujące się na świadczenie tego typu usług firmy mają przed sobą bardzo ciężkie zadanie. Muszą posiadać nie tylko posiadać odpowiednio wysoką moc obliczeniową na zainstalowanych serwerach ale także trzeba zadbać o odpowiednie wyposażenie instalacji w przypadku awarii zasilania. Zadbać o bezpieczeństwo w przypadku awarii dostępu do sieci czy przed włamaniami zarówno tymi fizycznymi jak i cyfrowymi włamaniami hakerów. Koszt takich inwestycji jest ogromny i może sięgać wielu milionów.</w:t>
+        <w:t>Jednak na popularności zyskuje uznanie w śród przedsiębiorstw zupełnie nowa forma, którą powinny się zainteresować zwłaszcza małe i średnie przedsiębiorstwa. Jest nią application service provider (ASP). Polega ona na udostępnianiu użytkownikom firmy klienckiej aplikacji zainstalowanych na serwerach dostawcy usługi. Medium dzięki któremu usługobiorcy mają dostęp do aplikacji jest globalna sieć internetowa, dlatego spotyka się zamiennie nazywaną tę formę outsourcingu usług informatycznych jako netsourcing. Decydujące się na świadczenie tego typu usług firmy mają przed sobą bardzo ciężkie zadanie. Muszą posiadać nie tylko posiadać odpowiednio wysoką moc obliczeniową na zainstalowanych serwerach ale także trzeba zadbać o odpowiednie wyposażenie instalacji w przypadku awarii zasilania. Zadbać o bezpieczeństwo w przypadku awarii dostępu do sieci czy przed włamaniami zarówno tymi fizycznymi jak i cyfrowymi włamaniami hakerów. Koszt takich inwestycji jest ogromny i może sięgać wielu milionów.</w:t>
       </w:r>
     </w:p>
     <w:p>
@@ -10255,6 +9826,12 @@
       </w:r>
     </w:p>
     <w:p>
+      <w:pPr>
+        <w:rPr>
+          <w:b/>
+          <w:szCs w:val="26"/>
+        </w:rPr>
+      </w:pPr>
       <w:r>
         <w:t xml:space="preserve">Kolejną współczesną outsourcingu formą, która stale zyskuje na popularności jest </w:t>
       </w:r>
@@ -10262,15 +9839,7 @@
         <w:t>outsourcing</w:t>
       </w:r>
       <w:r>
-        <w:t xml:space="preserve"> procesów biznesowych (BPO z ang. business </w:t>
-      </w:r>
-      <w:proofErr w:type="spellStart"/>
-      <w:r>
-        <w:t>process</w:t>
-      </w:r>
-      <w:proofErr w:type="spellEnd"/>
-      <w:r>
-        <w:t xml:space="preserve"> outsourcing)zachodzących w organizacji. BPO jest ideą, która stale się rozwija, poszerzając swój zakres. Rozwój ten jest napędzany przez organizację, które dążą do optymali</w:t>
+        <w:t xml:space="preserve"> procesów biznesowych (BPO z ang. business process outsourcing)zachodzących w organizacji. BPO jest ideą, która stale się rozwija, poszerzając swój zakres. Rozwój ten jest napędzany przez organizację, które dążą do optymali</w:t>
       </w:r>
       <w:r>
         <w:lastRenderedPageBreak/>
@@ -10286,70 +9855,14 @@
         <w:t xml:space="preserve">realizację procesów biznesowych. </w:t>
       </w:r>
       <w:r>
-        <w:t xml:space="preserve">Z outsourcingu procesów biznesowych wywodzi się szczególny przypadek tego outsourcingu, czyli zlecanie na zewnątrz procesów informatycznych (ITO z ang. </w:t>
-      </w:r>
-      <w:proofErr w:type="spellStart"/>
-      <w:r>
-        <w:t>information</w:t>
-      </w:r>
-      <w:proofErr w:type="spellEnd"/>
-      <w:r>
-        <w:t xml:space="preserve"> </w:t>
-      </w:r>
-      <w:proofErr w:type="spellStart"/>
-      <w:r>
-        <w:t>technology</w:t>
-      </w:r>
-      <w:proofErr w:type="spellEnd"/>
-      <w:r>
-        <w:t xml:space="preserve"> outsourcing). </w:t>
+        <w:t xml:space="preserve">Z outsourcingu procesów biznesowych wywodzi się szczególny przypadek tego outsourcingu, czyli zlecanie na zewnątrz procesów informatycznych (ITO z ang. information technology outsourcing). </w:t>
       </w:r>
     </w:p>
     <w:p>
       <w:pPr>
         <w:pStyle w:val="Legenda"/>
-        <w:rPr>
-          <w:b w:val="0"/>
-          <w:sz w:val="26"/>
-          <w:szCs w:val="26"/>
-        </w:rPr>
-      </w:pPr>
-      <w:proofErr w:type="spellStart"/>
-      <w:r>
-        <w:rPr>
-          <w:b w:val="0"/>
-          <w:color w:val="FF0000"/>
-          <w:sz w:val="26"/>
-          <w:szCs w:val="26"/>
-          <w:lang w:val="en-US"/>
-        </w:rPr>
-        <w:t>Netsourcing</w:t>
-      </w:r>
-      <w:proofErr w:type="spellEnd"/>
-      <w:r>
-        <w:rPr>
-          <w:b w:val="0"/>
-          <w:color w:val="FF0000"/>
-          <w:sz w:val="26"/>
-          <w:szCs w:val="26"/>
-          <w:lang w:val="en-US"/>
-        </w:rPr>
-        <w:t xml:space="preserve"> (ASP), –  Platform as a Service, Software as a Service, Infrastructure as a Service</w:t>
-      </w:r>
-      <w:r>
-        <w:rPr>
-          <w:b w:val="0"/>
-          <w:sz w:val="26"/>
-          <w:szCs w:val="26"/>
-        </w:rPr>
-        <w:t xml:space="preserve"> </w:t>
-      </w:r>
-    </w:p>
-    <w:p>
-      <w:pPr>
-        <w:pStyle w:val="Legenda"/>
-      </w:pPr>
-      <w:bookmarkStart w:id="26" w:name="_Toc503089691"/>
+      </w:pPr>
+      <w:bookmarkStart w:id="26" w:name="_Toc503111852"/>
       <w:r>
         <w:t xml:space="preserve">Rysunek </w:t>
       </w:r>
@@ -10421,19 +9934,11 @@
         </w:rPr>
         <w:t xml:space="preserve"> </w:t>
       </w:r>
-      <w:proofErr w:type="spellStart"/>
       <w:r>
         <w:rPr>
           <w:sz w:val="22"/>
         </w:rPr>
-        <w:t>Sobińska</w:t>
-      </w:r>
-      <w:proofErr w:type="spellEnd"/>
-      <w:r>
-        <w:rPr>
-          <w:sz w:val="22"/>
-        </w:rPr>
-        <w:t xml:space="preserve"> Małgorzata. Zarządzanie outsourcingiem informatycznym. Wrocław: Wydawnictwo Uniwersytetu Ekonomicznego we Wrocławiu, 2010. ISBN 978-83-7695-094-5</w:t>
+        <w:t>Sobińska Małgorzata. Zarządzanie outsourcingiem informatycznym. Wrocław: Wydawnictwo Uniwersytetu Ekonomicznego we Wrocławiu, 2010. ISBN 978-83-7695-094-5</w:t>
       </w:r>
       <w:r>
         <w:rPr>
@@ -10489,7 +9994,7 @@
           <w:sz w:val="32"/>
         </w:rPr>
       </w:pPr>
-      <w:bookmarkStart w:id="27" w:name="_Toc503088985"/>
+      <w:bookmarkStart w:id="27" w:name="_Toc503130819"/>
       <w:r>
         <w:rPr>
           <w:sz w:val="32"/>
@@ -10503,18 +10008,128 @@
         <w:t xml:space="preserve">W literaturze zajmującej się opisem </w:t>
       </w:r>
       <w:r>
-        <w:t xml:space="preserve">procesu jakim jest outsourcing czy outsourcing IT znajduję się wiele różnych jego interpretacji, oraz mniej lub bardziej szczegółowych interpretacji. Tak jak opisy te są często bardzo różnorodne tak opis etapów tego procesu bardzo często wygląda bardzo podobnie, z drobnymi modyfikacjami. </w:t>
-      </w:r>
-      <w:bookmarkStart w:id="28" w:name="_GoBack"/>
-      <w:bookmarkEnd w:id="28"/>
-    </w:p>
-    <w:p/>
+        <w:t>procesu jakim jest outsourcing czy outsourcing IT znajduję się wiele różnych jego interpretacji, oraz mniej lub bardziej szczegółowych interpretacji. Tak jak opisy te są często bardzo różnorodne tak opis etapów tego procesu bardzo często wygląda bardzo podobnie, z drobnymi modyfikacjami.</w:t>
+      </w:r>
+      <w:r>
+        <w:t xml:space="preserve"> Pełen schemat realizacji </w:t>
+      </w:r>
+      <w:r>
+        <w:t xml:space="preserve">etapów outsourcingu IT </w:t>
+      </w:r>
+      <w:r>
+        <w:t>przedstawia</w:t>
+      </w:r>
+      <w:r>
+        <w:t xml:space="preserve"> </w:t>
+      </w:r>
+      <w:r>
+        <w:fldChar w:fldCharType="begin"/>
+      </w:r>
+      <w:r>
+        <w:instrText xml:space="preserve"> REF _Ref503102156 \h </w:instrText>
+      </w:r>
+      <w:r>
+        <w:fldChar w:fldCharType="separate"/>
+      </w:r>
+      <w:r>
+        <w:t xml:space="preserve">Rysunek </w:t>
+      </w:r>
+      <w:r>
+        <w:rPr>
+          <w:noProof/>
+        </w:rPr>
+        <w:t>4</w:t>
+      </w:r>
+      <w:r>
+        <w:fldChar w:fldCharType="end"/>
+      </w:r>
+      <w:r>
+        <w:t>.</w:t>
+      </w:r>
+    </w:p>
+    <w:p>
+      <w:r>
+        <w:t xml:space="preserve">Pierwszym z etapów jakie organizacja powinna przedsięwziąć jest określenie celów organizacji oraz identyfikacji potrzeb do realizacji tych celów. </w:t>
+      </w:r>
+      <w:r>
+        <w:t xml:space="preserve">Polega on na sformułowaniu jakie do jakich celów biznesowych dąży przedsiębiorstwo a także przedstawienia sposobów osiągnięcia tych celów poprzez realizację potrzeb outsourcingowych. </w:t>
+      </w:r>
+      <w:r>
+        <w:t xml:space="preserve">Zostaje powołany specjalny zespół który dokonuje dogłębnej analizy obecnego stanu przedsiębiorstwa, analizy jego mocnych i słabych stron. Wynikiem </w:t>
+      </w:r>
+      <w:r>
+        <w:lastRenderedPageBreak/>
+        <w:t>takiej analizy powinny zostać przedstawione kluczowe kompetencje i zdolności jakie posiada firma, jej pracownicy i inne zasoby. Na tym etapie dochodzi do momentu utworzenia lub zaniechania projektu outsourcingowego danego obszaru na podstawie dokonanej analizy potencjalnych zysków oraz ryzyka związanego z projektem.</w:t>
+      </w:r>
+      <w:r>
+        <w:t xml:space="preserve"> Zaznaczyć trzeba że często w tym momencie zaniechanie projektu outsourcingowego </w:t>
+      </w:r>
+      <w:r>
+        <w:t xml:space="preserve">oznaczać może przeprowadzenie projektu insourcingowego realizującego potrzebę wewnętrznymi siłami przedsiębiorstwa. </w:t>
+      </w:r>
+    </w:p>
+    <w:p>
+      <w:r>
+        <w:t xml:space="preserve">Kolejnym etapem w przypadku </w:t>
+      </w:r>
+      <w:r>
+        <w:t xml:space="preserve">decyzji o przeprowadzeniu outsourcingu wybornego obszaru przedsiębiorstwa </w:t>
+      </w:r>
+      <w:r>
+        <w:t xml:space="preserve">jest </w:t>
+      </w:r>
+      <w:r>
+        <w:t>przygotowanie zapytania ofertowego zewnętrznych dostawców, czego celem jest wybór najbardziej odpowiadającego dostawcy. Wybór ten nie jest prostą sprawą ponieważ nie jest proste porównanie ilościowe a wielokryterialna decyzja. Porównaniu muszą zostać poddane wszystkie wady i zalety danego dostawcy usługi.</w:t>
+      </w:r>
+      <w:r>
+        <w:t xml:space="preserve"> Etap przeglądu dostępnych ofert można podzielić na dwa główne sposoby jego realizacji. </w:t>
+      </w:r>
+      <w:r>
+        <w:t>W obu przypadku organizacja musi zdefiniować wymagania funkcjonalne i niefunkcjonalne dotyczące wydzielanego obszaru. P</w:t>
+      </w:r>
+      <w:r>
+        <w:t xml:space="preserve">ierwszym z nich jest skierowanie wniosku o udzielenie informacji </w:t>
+      </w:r>
+      <w:r>
+        <w:t xml:space="preserve">(RFI z ang. request for information), a drugim jest zaproszenie do złożenia oferty (RFP z ang. </w:t>
+      </w:r>
+      <w:r>
+        <w:t>request for proposal</w:t>
+      </w:r>
+      <w:r>
+        <w:t xml:space="preserve">) przez potencjalnych dostawców. Otrzymane odpowiedzi są </w:t>
+      </w:r>
+      <w:r>
+        <w:t xml:space="preserve">informacyjne i ofertowe są analizowane, dochodzi do konsultacji z kandydatami, po których wybierany jest dostawca oferujący </w:t>
+      </w:r>
+      <w:r>
+        <w:t xml:space="preserve">usługę najbardziej odpowiadającą celom biznesowym organizacji. </w:t>
+      </w:r>
+    </w:p>
+    <w:p>
+      <w:r>
+        <w:t>W trakcie konsultacji z potencjalnymi dostawcami negocjowane są warunki kontraktu oraz formułowane są zapisy umowy o świadczeniu usług outsourcingowych przez dostawcę. Etap negocjacji warunków przez przedsiębiorstwo</w:t>
+      </w:r>
+      <w:r>
+        <w:t xml:space="preserve">, może i bardzo często jest prowadzone z wieloma potencjalnymi dostawcami jeszcze zanim zostanie podjęta ostateczna decyzja o wyborze konkretnego dostawcy. </w:t>
+      </w:r>
+      <w:r>
+        <w:t>A tym etapie dochodzi do próby przewidzenia potencjalnych trudności w trakcie dostaw i przygotowaniu odpowiednich procedur na nie reagujących. Jest to implementacja zasady mówiącej o ograniczon</w:t>
+      </w:r>
+      <w:r>
+        <w:t xml:space="preserve">ego zaufania </w:t>
+      </w:r>
+      <w:r>
+        <w:t xml:space="preserve">wobec zewnętrznego dostawcy. </w:t>
+      </w:r>
+    </w:p>
     <w:p>
       <w:pPr>
         <w:pStyle w:val="Legenda"/>
         <w:keepNext/>
       </w:pPr>
-      <w:bookmarkStart w:id="29" w:name="_Toc503089692"/>
+      <w:bookmarkStart w:id="28" w:name="_Ref503102156"/>
+      <w:bookmarkStart w:id="29" w:name="_Toc503111853"/>
       <w:r>
         <w:lastRenderedPageBreak/>
         <w:t xml:space="preserve">Rysunek </w:t>
@@ -10527,6 +10142,7 @@
           <w:t>4</w:t>
         </w:r>
       </w:fldSimple>
+      <w:bookmarkEnd w:id="28"/>
       <w:r>
         <w:t xml:space="preserve"> O</w:t>
       </w:r>
@@ -10546,6 +10162,12 @@
         <w:ind w:firstLine="0"/>
         <w:jc w:val="center"/>
       </w:pPr>
+      <w:r>
+        <w:rPr>
+          <w:noProof/>
+        </w:rPr>
+        <w:t xml:space="preserve">                                                                                                                                                     </w:t>
+      </w:r>
       <w:r>
         <w:rPr>
           <w:noProof/>
@@ -10619,63 +10241,82 @@
         </w:rPr>
         <w:t xml:space="preserve"> na podstawie </w:t>
       </w:r>
-      <w:proofErr w:type="spellStart"/>
       <w:r>
         <w:rPr>
           <w:sz w:val="22"/>
         </w:rPr>
-        <w:t>Sobińska</w:t>
-      </w:r>
-      <w:proofErr w:type="spellEnd"/>
+        <w:t>Sobińska Małgorzata. Przewodnik sourcingu IT. Wrocław : Wydawnictwo Uniwersytetu Ekonomicznego we Wrocławiu, 2015. ISBN 978-83-7695-553-7</w:t>
+      </w:r>
       <w:r>
         <w:rPr>
           <w:sz w:val="22"/>
         </w:rPr>
-        <w:t xml:space="preserve"> Małgorzata. Przewodnik </w:t>
-      </w:r>
-      <w:proofErr w:type="spellStart"/>
+        <w:t xml:space="preserve"> s.150-152;</w:t>
+      </w:r>
       <w:r>
         <w:rPr>
           <w:sz w:val="22"/>
         </w:rPr>
-        <w:t>sourcingu</w:t>
-      </w:r>
-      <w:proofErr w:type="spellEnd"/>
-      <w:r>
+        <w:t xml:space="preserve"> Auksztol Jerzy. Outsourcing informatyczny w teorii i praktyce zarządzania. Gdańsk : Wydwanictwo Uniwersytetu Gdańskiego, 2008. ISBN 978-83-7326-542-2 s.81-88.</w:t>
+      </w:r>
+    </w:p>
+    <w:p>
+      <w:pPr>
+        <w:ind w:firstLine="708"/>
         <w:rPr>
           <w:sz w:val="22"/>
         </w:rPr>
-        <w:t xml:space="preserve"> IT. Wrocław : Wydawnictwo Uniwersytetu Ekonomicznego we Wrocławiu, 2015. ISBN 978-83-7695-553-7</w:t>
-      </w:r>
-      <w:r>
-        <w:rPr>
-          <w:sz w:val="22"/>
-        </w:rPr>
-        <w:t xml:space="preserve"> s.150-152;</w:t>
-      </w:r>
-      <w:r>
-        <w:rPr>
-          <w:sz w:val="22"/>
-        </w:rPr>
+      </w:pPr>
+    </w:p>
+    <w:p>
+      <w:r>
+        <w:t xml:space="preserve">Gdy strony zawierające z sobą porozumienie dojdą do wspólnego kompromisu w trakcie negocjacji warunków i zapisów kontraktu dochodzi do jego zawarcia </w:t>
+      </w:r>
+      <w:r>
+        <w:lastRenderedPageBreak/>
+        <w:t xml:space="preserve">i realizacji. W tym etapie dochodzi do konfrontacji zapisów porozumienia z rzeczywistością. Najczęściej etap realizacji przebiega poprzez stopniowe </w:t>
+      </w:r>
+      <w:r>
+        <w:t>wielofalowe</w:t>
+      </w:r>
+      <w:r>
+        <w:t xml:space="preserve"> przekazanie kompetencji firmie zewnętrznej. </w:t>
+      </w:r>
+      <w:r>
+        <w:t>Etap realizacji porozumienia pokrywa się w czasie z etapem realizacji funkcji kontrolnych</w:t>
+      </w:r>
+      <w:r>
+        <w:t xml:space="preserve"> związanych z monitorowaniem realizacji szczegółów zapisów umowy (SLA z ang. service level agreements) i ich pokryciem z realizowanymi przez dostawcę usług IT.</w:t>
+      </w:r>
+      <w:r>
         <w:t xml:space="preserve"> </w:t>
       </w:r>
       <w:r>
-        <w:rPr>
-          <w:sz w:val="22"/>
-        </w:rPr>
-        <w:t>Auksztol Jerzy. Outsourcing informatyczny w teorii i praktyce zarządzania. Gdańsk : Wydwanictwo Uniwersytetu Gdańskiego, 2008. ISBN 978-83-7326-542-2</w:t>
-      </w:r>
-      <w:r>
-        <w:rPr>
-          <w:sz w:val="22"/>
-        </w:rPr>
-        <w:t xml:space="preserve"> s.81-88</w:t>
-      </w:r>
-      <w:r>
-        <w:rPr>
-          <w:sz w:val="22"/>
-        </w:rPr>
-        <w:t>.</w:t>
+        <w:t xml:space="preserve">Ocenie poddawana jest także jakość oraz efektywność tych prac. </w:t>
+      </w:r>
+    </w:p>
+    <w:p>
+      <w:r>
+        <w:t xml:space="preserve">Zakończenie dostawy może zostać zrealizowane w dwojaki sposób. Pierwszym z nich jest naturalne wygaśnięcie umowy z terminem, który został w niej zwarty i zaakceptowany prze usługobiorcę i usługodawcę. Gdy w momencie oceny stopnia </w:t>
+      </w:r>
+      <w:r>
+        <w:t>pokrycia z</w:t>
+      </w:r>
+      <w:r>
+        <w:t xml:space="preserve">realizowania </w:t>
+      </w:r>
+      <w:r>
+        <w:t xml:space="preserve">zapisów usług i oceny jej efektywności i jakości klient stwierdzi że są one nie wystarczające, zostanie to zidentyfikowane jako zagrożenie dla funkcjonowania przedsiębiorstwa wówczas może dojść do rozwiązania umowy lub ponownej renegocjacji jej warunków. Usługodawca także może wyjść z podobnym wnioskiem np. w przypadku gdy koszt realizacji tej usługi będą zdecydowanie większe niż zakładał. </w:t>
+      </w:r>
+    </w:p>
+    <w:p>
+      <w:r>
+        <w:t xml:space="preserve">W zależności od efektów ponownej negocjacji warunków dostawy może zostać spisana dodatkowa umowa rozszerzającą pierwotne zamówienie lub rozwiązania kontraktu przekazania przez dostawcę niezbędnych zasobów, które powinny zostać przewidziane i zapisane w umowie na taką ewentualność. </w:t>
+      </w:r>
+    </w:p>
+    <w:p>
+      <w:r>
+        <w:t xml:space="preserve">W momencie zakończenie dostawy i przekazanie obszaru z powrotem do organizacji ta powinna określić swój cel biznesowy czy dany obszar realizować na „własnym podwórku” czy ponownie przejść przez wszystkie etapy realizacji outsourcingu informatycznego wzbogacona o bezcenne doświadczenie. </w:t>
       </w:r>
     </w:p>
     <w:p>
@@ -10689,7 +10330,7 @@
           <w:sz w:val="32"/>
         </w:rPr>
       </w:pPr>
-      <w:bookmarkStart w:id="30" w:name="_Toc503088986"/>
+      <w:bookmarkStart w:id="30" w:name="_Toc503130820"/>
       <w:r>
         <w:rPr>
           <w:sz w:val="32"/>
@@ -10704,7 +10345,351 @@
         <w:t xml:space="preserve"> </w:t>
       </w:r>
     </w:p>
-    <w:p/>
+    <w:p>
+      <w:r>
+        <w:t>P</w:t>
+      </w:r>
+      <w:r>
+        <w:t xml:space="preserve">orozumienia między dostawcą a odbiorcą </w:t>
+      </w:r>
+      <w:r>
+        <w:t>usługi outsourcingu informatycznego ma charakter formalny i nieformalny.</w:t>
+      </w:r>
+      <w:r>
+        <w:t xml:space="preserve"> </w:t>
+      </w:r>
+      <w:r>
+        <w:t>Formalnie zagadnienia zostają spisywane za pomocą dokumentu umowy o poziomie usług (z ang. SLA service level agreements).</w:t>
+      </w:r>
+      <w:r>
+        <w:t xml:space="preserve"> </w:t>
+      </w:r>
+      <w:r>
+        <w:t xml:space="preserve"> Te nieformalne są to ustalenia w formie ustnej i stanowią dobrą wolę </w:t>
+      </w:r>
+      <w:r>
+        <w:lastRenderedPageBreak/>
+        <w:t>obu stron. Nie formalne ustalenia powinno się redukować do minimum, ponieważ może rodzić to niezadowolenie klienta lub dostawcy wynikające z różnego zrozumienia danego zagadnienia. Ponadto świadczenie usług może trwać wiele lat, a dokument SLA jest historyczną wiedzą o intencjach obu stron</w:t>
+      </w:r>
+      <w:r>
+        <w:t xml:space="preserve"> nawet po odejściu z organizacji pracowników biorących udział w jej negocjacji. </w:t>
+      </w:r>
+      <w:r>
+        <w:t>Nie da się jednak przewidzieć i opisać każdej możliwej okoliczności w realizacji usługi. A nawet gdybyśmy próbowali to wymagało by to ogromnej ilości czasu</w:t>
+      </w:r>
+      <w:r>
+        <w:t xml:space="preserve"> i pieniędzy</w:t>
+      </w:r>
+      <w:r>
+        <w:t>. Dlatego w trakcie tworzenia porozumienia powinno skupić się na</w:t>
+      </w:r>
+      <w:r>
+        <w:t xml:space="preserve"> najbardziej krytycznych elementach porozumienia i tu możliwe szczegółowo natomiast pozostałe, mniej ważne powinny zostać obsłużone przez zapisy ogólne. </w:t>
+      </w:r>
+    </w:p>
+    <w:p>
+      <w:r>
+        <w:t xml:space="preserve">Klient chciałby uszczegółowić każdy z możliwych perspektyw świadczenia usług oraz obłożyć dostawcę </w:t>
+      </w:r>
+      <w:r>
+        <w:t>odpowiedzialnością i konsekwencjami z nimi związanymi. Natomiast usługodawca dąży do swobody w wykonywaniu usługi poprzez ogólne zapisy nie mówiące jak ma być ona wykonywana. Ze względu na te różnice  umowy SLA zazwyczaj maja charakter mieszany.</w:t>
+      </w:r>
+    </w:p>
+    <w:p>
+      <w:r>
+        <w:t xml:space="preserve">Negocjacjom </w:t>
+      </w:r>
+      <w:r>
+        <w:t xml:space="preserve"> </w:t>
+      </w:r>
+      <w:r>
+        <w:t xml:space="preserve">nad SLA powinny brać udział osoby znające się na zagadnieniach prawnych, znające rozumiejące przedstawicieli biznesowych jak i znające konsekwencje wydzielania różnych obszarów związanych z IT. Problemy prawne jakie mogą wystąpić w zapisach dokumentu to np.  zadnienia praw autorskich do utworów (które dostawca może później odsprzedawać klientowi), transferu licencji (wiążące się z dodatkowymi opłatami), problemy z prawem pracy i transferem pracowników jednej organizacji do drugiej. Problemy związane z obrotem elektronicznym danych osobowych, które mogą być wszystkim co </w:t>
+      </w:r>
+      <w:r>
+        <w:t xml:space="preserve">jest wstanie zidentyfikować osobę fizyczną. Określenie prawnych aspektów zakończenia współpracy, czyli kto ma prawo do jakiej części całej wartości wynikłej z realizacji porozumienia. </w:t>
+      </w:r>
+      <w:r>
+        <w:t xml:space="preserve">Ważnym aspektem jaki powinno zawierać SLA są klauzule poufności. </w:t>
+      </w:r>
+    </w:p>
+    <w:p>
+      <w:r>
+        <w:t>Przyjęło się że firma powinna chcieć usługi o jak najwyższym standardzie usługi. Nie jest to do końca prawda. Klient powinien chcieć usługi wystarczająco dobrej.</w:t>
+      </w:r>
+      <w:r>
+        <w:t xml:space="preserve"> </w:t>
+      </w:r>
+      <w:r>
+        <w:t xml:space="preserve">Np. dostępność rzędu 99,999% jest zdecydowanie trudniejsze a zarazem droższe niż 99,99% czy 99,95%. Klient musi wiedzieć czy potrzebuje aż płacić za tak wysoką wydajność. </w:t>
+      </w:r>
+      <w:r>
+        <w:t>SLA powinno określać akceptowal</w:t>
+      </w:r>
+      <w:r>
+        <w:t>y</w:t>
+      </w:r>
+      <w:r>
+        <w:t xml:space="preserve"> poziom tej </w:t>
+      </w:r>
+      <w:r>
+        <w:t>usługi</w:t>
+      </w:r>
+      <w:r>
+        <w:t xml:space="preserve">, oraz </w:t>
+      </w:r>
+      <w:r>
+        <w:lastRenderedPageBreak/>
+        <w:t>przedstawiać metryk</w:t>
+      </w:r>
+      <w:r>
+        <w:t>i stanowiące</w:t>
+      </w:r>
+      <w:r>
+        <w:t xml:space="preserve"> o wykonywaniu usług w danej </w:t>
+      </w:r>
+      <w:r>
+        <w:t>wydajności</w:t>
+      </w:r>
+      <w:r>
+        <w:t xml:space="preserve"> oraz sprecyzować ich wymagany poziom. Ponadto mogą się znaleźć zapisy mówiące w przypadku osiągnięcia nad wyraz wysokiego poziomu</w:t>
+      </w:r>
+      <w:r>
+        <w:t>,</w:t>
+      </w:r>
+      <w:r>
+        <w:t xml:space="preserve"> wypłacania nagrody dla dostawcy wynikłą z zwiększenia wartości klienta</w:t>
+      </w:r>
+      <w:r>
+        <w:t>. W sytuacji nie dostarczenia przez usługodawcę IT usług w wymaganej jakości, lub złamanie warunków umowy SLA powinny znaleźć się zapisy przewidujące takie sytuacje i nakładające na dostawcę związku z nimi konsekwencje np. rabat usługi lub kary umowne.</w:t>
+      </w:r>
+      <w:r>
+        <w:t xml:space="preserve"> Przykładem kategorii metryk stanowiących o wydajności świadczonej usługi są: ilość poświęconej pracy przez dostawcę na realizację</w:t>
+      </w:r>
+      <w:r>
+        <w:t xml:space="preserve">; jakość pracy (bardzo szeroka kategoria z całą gamą produktów pracy i pochodnych wraz z wymaganiami jakie ta praca ma spełniać standardy); stosowane standardy (np. w programowaniu, dokumentacja); liczba różnego rodzaju nieprawidłowości; </w:t>
+      </w:r>
+      <w:r>
+        <w:t xml:space="preserve">jakość techniczna (np. statyczna analiza kodu programu); </w:t>
+      </w:r>
+      <w:r>
+        <w:t xml:space="preserve">dostępność usługi (mierzona w procentach); zadowolenie klienta (mierzona np. za pomocą różnego rodzaju ankiet); czasy reakcji </w:t>
+      </w:r>
+      <w:r>
+        <w:t xml:space="preserve">(od zapytania/zgłoszenia do podjęcia zadania); dzienniki zdarzeń mogące wpływać </w:t>
+      </w:r>
+      <w:r>
+        <w:t xml:space="preserve">np. na czas reakcji; </w:t>
+      </w:r>
+      <w:r>
+        <w:t xml:space="preserve">efektywność (jest to głównie istotna miara dla dostawcy ponieważ mówi ona wprost o zysku przez obniżenie kosztu obsługi, klient zapłaci tyle samo natomiast dostawca zużyje mniej środków do realizacji); </w:t>
+      </w:r>
+      <w:r>
+        <w:t xml:space="preserve">stosunek ceny do poświęconej pracy; obłożenie pracą zespołu świadczącego usługę; procent pracy odrzuconej przez klienta do „poprawki”. Są to jedynie przykłady kategorii metryk jaki powinny posługiwać się zarówno dostawca jak i obiorca usługi. Nie muszą one wszystkie mieć zastosowanie do każdej usługi IT, albo mogą nie wyczerpywać możliwych metryk każdej z nich. Audytorem mierzącym może być podmiot strony trzeciej aby zachować bezstronność. </w:t>
+      </w:r>
+      <w:r>
+        <w:t xml:space="preserve">Prawidłowe i zrozumiałe sformułowanie tych metryk umożliwia mierzenia jakiej jakości usługa jest dostarczana, czy dostawca wywiązuje się z zapisów oraz pozwala określić czy jest ona dobra, średnia, czy akceptowalna. Formułowanie ich nie jest zagadnieniem prostym dlatego też w trakcie ich sprecyzowania można skorzystać z pomocy podmiotów z większym doświadczeniem zwłaszcza podczas kilku pierwszych przedsięwzięć outsourcingu IT organizacji. </w:t>
+      </w:r>
+    </w:p>
+    <w:p>
+      <w:r>
+        <w:t>W ramach umowy SLA powinny być przeprowadzane cyklicznie</w:t>
+      </w:r>
+      <w:r>
+        <w:t xml:space="preserve"> </w:t>
+      </w:r>
+      <w:r>
+        <w:t>uzgodnienia między usługobiorcą a usługodawcą</w:t>
+      </w:r>
+      <w:r>
+        <w:t xml:space="preserve">. Monitorowanie, raportowanie, przegląd </w:t>
+      </w:r>
+      <w:r>
+        <w:lastRenderedPageBreak/>
+        <w:t xml:space="preserve">świadczonej usługi informatycznej i osiąganych wyników, oraz w razie gdy zajdzie potrzeba renegocjację warunków umowy. </w:t>
+      </w:r>
+    </w:p>
+    <w:p>
+      <w:r>
+        <w:t>Według normy ISO/IEC 2000</w:t>
+      </w:r>
+      <w:r>
+        <w:t>0</w:t>
+      </w:r>
+      <w:r>
+        <w:t>-2 umowy SLA powinny zawierać co najmniej następujące zagadnienia</w:t>
+      </w:r>
+      <w:r>
+        <w:rPr>
+          <w:rStyle w:val="Odwoanieprzypisudolnego"/>
+        </w:rPr>
+        <w:footnoteReference w:id="1"/>
+      </w:r>
+      <w:r>
+        <w:t xml:space="preserve">: </w:t>
+      </w:r>
+    </w:p>
+    <w:p>
+      <w:pPr>
+        <w:pStyle w:val="Akapitzlist"/>
+        <w:numPr>
+          <w:ilvl w:val="0"/>
+          <w:numId w:val="18"/>
+        </w:numPr>
+      </w:pPr>
+      <w:r>
+        <w:t>krótki zwięzły opis realizowanej usług IT</w:t>
+      </w:r>
+      <w:r>
+        <w:t xml:space="preserve"> i jej cele,</w:t>
+      </w:r>
+    </w:p>
+    <w:p>
+      <w:pPr>
+        <w:pStyle w:val="Akapitzlist"/>
+        <w:numPr>
+          <w:ilvl w:val="0"/>
+          <w:numId w:val="18"/>
+        </w:numPr>
+      </w:pPr>
+      <w:r>
+        <w:t>daty obowiązywania SLA oraz aparat zarządzania zmianami w SLA,</w:t>
+      </w:r>
+    </w:p>
+    <w:p>
+      <w:pPr>
+        <w:pStyle w:val="Akapitzlist"/>
+        <w:numPr>
+          <w:ilvl w:val="0"/>
+          <w:numId w:val="18"/>
+        </w:numPr>
+      </w:pPr>
+      <w:r>
+        <w:t>szczegóły związane z autoryzacją,</w:t>
+      </w:r>
+    </w:p>
+    <w:p>
+      <w:pPr>
+        <w:pStyle w:val="Akapitzlist"/>
+        <w:numPr>
+          <w:ilvl w:val="0"/>
+          <w:numId w:val="18"/>
+        </w:numPr>
+      </w:pPr>
+      <w:r>
+        <w:t>opis sposobu raportowania przebiegu zadań świadczonych usług</w:t>
+      </w:r>
+      <w:r>
+        <w:t>,</w:t>
+      </w:r>
+    </w:p>
+    <w:p>
+      <w:pPr>
+        <w:pStyle w:val="Akapitzlist"/>
+        <w:numPr>
+          <w:ilvl w:val="0"/>
+          <w:numId w:val="18"/>
+        </w:numPr>
+      </w:pPr>
+      <w:r>
+        <w:t xml:space="preserve">szczegóły kontaktu z wyznaczonymi osobami, stanowiskami upoważnionymi do kontaktu np. w </w:t>
+      </w:r>
+      <w:r>
+        <w:t>sytuacjach</w:t>
+      </w:r>
+      <w:r>
+        <w:t xml:space="preserve"> </w:t>
+      </w:r>
+      <w:r>
+        <w:t>kryzysowych ,</w:t>
+      </w:r>
+    </w:p>
+    <w:p>
+      <w:pPr>
+        <w:pStyle w:val="Akapitzlist"/>
+        <w:numPr>
+          <w:ilvl w:val="0"/>
+          <w:numId w:val="18"/>
+        </w:numPr>
+      </w:pPr>
+      <w:r>
+        <w:t>harmonogramu przerwań świadczenia usług z częstotliwością występowania oraz sposobu w jaki będą oznajmiane przerwy</w:t>
+      </w:r>
+      <w:r>
+        <w:t>, w raz z działaniami jakie należy podjąć w trakcie przerwań w dostawie,</w:t>
+      </w:r>
+    </w:p>
+    <w:p>
+      <w:pPr>
+        <w:pStyle w:val="Akapitzlist"/>
+        <w:numPr>
+          <w:ilvl w:val="0"/>
+          <w:numId w:val="18"/>
+        </w:numPr>
+      </w:pPr>
+      <w:r>
+        <w:t>obowiązków klienta i odpowiedzialności i zakresu dostawcy usługi,</w:t>
+      </w:r>
+    </w:p>
+    <w:p>
+      <w:pPr>
+        <w:pStyle w:val="Akapitzlist"/>
+        <w:numPr>
+          <w:ilvl w:val="0"/>
+          <w:numId w:val="18"/>
+        </w:numPr>
+      </w:pPr>
+      <w:r>
+        <w:t>wspólny słownik terminów dla wszystkich dokumentów dostawy usługi</w:t>
+      </w:r>
+      <w:r>
+        <w:t>,</w:t>
+      </w:r>
+    </w:p>
+    <w:p>
+      <w:pPr>
+        <w:pStyle w:val="Akapitzlist"/>
+        <w:numPr>
+          <w:ilvl w:val="0"/>
+          <w:numId w:val="18"/>
+        </w:numPr>
+      </w:pPr>
+      <w:r>
+        <w:t xml:space="preserve">usługi pokrewne i wspomagające </w:t>
+      </w:r>
+      <w:r>
+        <w:t>,</w:t>
+      </w:r>
+    </w:p>
+    <w:p>
+      <w:pPr>
+        <w:pStyle w:val="Akapitzlist"/>
+        <w:numPr>
+          <w:ilvl w:val="0"/>
+          <w:numId w:val="18"/>
+        </w:numPr>
+      </w:pPr>
+      <w:r>
+        <w:t>zapisy mówiące o wyjątkach nie zastosowania warunków zapisów SLA</w:t>
+      </w:r>
+      <w:r>
+        <w:t>,</w:t>
+      </w:r>
+    </w:p>
+    <w:p>
+      <w:pPr>
+        <w:pStyle w:val="Akapitzlist"/>
+        <w:numPr>
+          <w:ilvl w:val="0"/>
+          <w:numId w:val="18"/>
+        </w:numPr>
+      </w:pPr>
+      <w:r>
+        <w:t>procedura w jaki sposób będzie prowadzona działalność</w:t>
+      </w:r>
+      <w:r>
+        <w:t>,</w:t>
+      </w:r>
+    </w:p>
     <w:p>
       <w:pPr>
         <w:pStyle w:val="Nagwek2"/>
@@ -10716,12 +10701,11 @@
           <w:sz w:val="32"/>
         </w:rPr>
       </w:pPr>
-      <w:bookmarkStart w:id="31" w:name="_Toc503088987"/>
+      <w:bookmarkStart w:id="31" w:name="_Toc503130821"/>
       <w:r>
         <w:rPr>
           <w:sz w:val="32"/>
         </w:rPr>
-        <w:lastRenderedPageBreak/>
         <w:t>Bezpieczeństwo outsourcing usług informatycznych</w:t>
       </w:r>
       <w:bookmarkEnd w:id="31"/>
@@ -10732,7 +10716,14 @@
         <w:t xml:space="preserve"> </w:t>
       </w:r>
     </w:p>
-    <w:p/>
+    <w:p>
+      <w:r>
+        <w:t xml:space="preserve">                                        </w:t>
+      </w:r>
+      <w:r>
+        <w:t xml:space="preserve">  </w:t>
+      </w:r>
+    </w:p>
     <w:p>
       <w:pPr>
         <w:pStyle w:val="Nagwek2"/>
@@ -10744,7 +10735,7 @@
           <w:sz w:val="32"/>
         </w:rPr>
       </w:pPr>
-      <w:bookmarkStart w:id="32" w:name="_Toc503088988"/>
+      <w:bookmarkStart w:id="32" w:name="_Toc503130822"/>
       <w:r>
         <w:rPr>
           <w:sz w:val="32"/>
@@ -10777,7 +10768,7 @@
           <w:sz w:val="32"/>
         </w:rPr>
       </w:pPr>
-      <w:bookmarkStart w:id="33" w:name="_Toc503088989"/>
+      <w:bookmarkStart w:id="33" w:name="_Toc503130823"/>
       <w:r>
         <w:rPr>
           <w:sz w:val="32"/>
@@ -10804,11 +10795,12 @@
           <w:sz w:val="36"/>
         </w:rPr>
       </w:pPr>
-      <w:bookmarkStart w:id="34" w:name="_Toc503088990"/>
+      <w:bookmarkStart w:id="34" w:name="_Toc503130824"/>
       <w:r>
         <w:rPr>
           <w:sz w:val="36"/>
         </w:rPr>
+        <w:lastRenderedPageBreak/>
         <w:t>Przegląd narzędzi informatycznych wspomagających zarządzanie relacjami outsourcingowymi</w:t>
       </w:r>
       <w:bookmarkEnd w:id="34"/>
@@ -10830,7 +10822,7 @@
           <w:sz w:val="32"/>
         </w:rPr>
       </w:pPr>
-      <w:bookmarkStart w:id="35" w:name="_Toc503088991"/>
+      <w:bookmarkStart w:id="35" w:name="_Toc503130825"/>
       <w:r>
         <w:rPr>
           <w:sz w:val="32"/>
@@ -10851,7 +10843,7 @@
           <w:sz w:val="32"/>
         </w:rPr>
       </w:pPr>
-      <w:bookmarkStart w:id="36" w:name="_Toc503088992"/>
+      <w:bookmarkStart w:id="36" w:name="_Toc503130826"/>
       <w:r>
         <w:rPr>
           <w:sz w:val="32"/>
@@ -10878,7 +10870,7 @@
           <w:sz w:val="32"/>
         </w:rPr>
       </w:pPr>
-      <w:bookmarkStart w:id="37" w:name="_Toc503088993"/>
+      <w:bookmarkStart w:id="37" w:name="_Toc503130827"/>
       <w:r>
         <w:rPr>
           <w:sz w:val="32"/>
@@ -10911,7 +10903,7 @@
           <w:sz w:val="32"/>
         </w:rPr>
       </w:pPr>
-      <w:bookmarkStart w:id="38" w:name="_Toc503088994"/>
+      <w:bookmarkStart w:id="38" w:name="_Toc503130828"/>
       <w:r>
         <w:rPr>
           <w:sz w:val="32"/>
@@ -10938,30 +10930,50 @@
           <w:sz w:val="32"/>
         </w:rPr>
       </w:pPr>
-      <w:bookmarkStart w:id="39" w:name="_Toc503088995"/>
+      <w:bookmarkStart w:id="39" w:name="_Toc503130829"/>
       <w:r>
         <w:rPr>
           <w:sz w:val="32"/>
         </w:rPr>
-        <w:t xml:space="preserve">ASP (Application service </w:t>
-      </w:r>
-      <w:proofErr w:type="spellStart"/>
-      <w:r>
-        <w:rPr>
-          <w:sz w:val="32"/>
-        </w:rPr>
-        <w:t>provider</w:t>
-      </w:r>
-      <w:proofErr w:type="spellEnd"/>
-      <w:r>
-        <w:rPr>
-          <w:sz w:val="32"/>
-        </w:rPr>
-        <w:t>)</w:t>
+        <w:t>ASP (Application service provider)</w:t>
       </w:r>
       <w:bookmarkEnd w:id="39"/>
     </w:p>
-    <w:p/>
+    <w:p>
+      <w:pPr>
+        <w:pStyle w:val="Legenda"/>
+        <w:rPr>
+          <w:b w:val="0"/>
+          <w:sz w:val="26"/>
+          <w:szCs w:val="26"/>
+        </w:rPr>
+      </w:pPr>
+      <w:r>
+        <w:rPr>
+          <w:b w:val="0"/>
+          <w:color w:val="FF0000"/>
+          <w:sz w:val="26"/>
+          <w:szCs w:val="26"/>
+          <w:lang w:val="en-US"/>
+        </w:rPr>
+        <w:t>Netsourcing (ASP), –  Platform as a Service, Software as a Service, Infrastructure as a Service</w:t>
+      </w:r>
+      <w:r>
+        <w:rPr>
+          <w:b w:val="0"/>
+          <w:sz w:val="26"/>
+          <w:szCs w:val="26"/>
+        </w:rPr>
+        <w:t xml:space="preserve"> </w:t>
+      </w:r>
+    </w:p>
+    <w:p>
+      <w:pPr>
+        <w:ind w:left="565"/>
+      </w:pPr>
+      <w:bookmarkStart w:id="40" w:name="_GoBack"/>
+      <w:bookmarkEnd w:id="40"/>
+    </w:p>
     <w:p>
       <w:pPr>
         <w:pStyle w:val="Nagwek2"/>
@@ -10973,23 +10985,14 @@
           <w:sz w:val="32"/>
         </w:rPr>
       </w:pPr>
-      <w:bookmarkStart w:id="40" w:name="_Toc503088996"/>
-      <w:proofErr w:type="spellStart"/>
+      <w:bookmarkStart w:id="41" w:name="_Toc503130830"/>
       <w:r>
         <w:rPr>
           <w:sz w:val="32"/>
         </w:rPr>
-        <w:lastRenderedPageBreak/>
-        <w:t>Cloud</w:t>
-      </w:r>
-      <w:proofErr w:type="spellEnd"/>
-      <w:r>
-        <w:rPr>
-          <w:sz w:val="32"/>
-        </w:rPr>
-        <w:t xml:space="preserve"> Computing</w:t>
-      </w:r>
-      <w:bookmarkEnd w:id="40"/>
+        <w:t>Cloud Computing</w:t>
+      </w:r>
+      <w:bookmarkEnd w:id="41"/>
       <w:r>
         <w:rPr>
           <w:sz w:val="32"/>
@@ -11008,7 +11011,7 @@
           <w:sz w:val="36"/>
         </w:rPr>
       </w:pPr>
-      <w:bookmarkStart w:id="41" w:name="_Toc503088997"/>
+      <w:bookmarkStart w:id="42" w:name="_Toc503130831"/>
       <w:r>
         <w:rPr>
           <w:sz w:val="36"/>
@@ -11039,7 +11042,7 @@
         </w:rPr>
         <w:t>wspomagających zarządzanie relacjami outsourcingowymi oraz efektywności outsourcingu usług informatycznych.</w:t>
       </w:r>
-      <w:bookmarkEnd w:id="41"/>
+      <w:bookmarkEnd w:id="42"/>
     </w:p>
     <w:p>
       <w:pPr>
@@ -11052,7 +11055,7 @@
           <w:sz w:val="32"/>
         </w:rPr>
       </w:pPr>
-      <w:bookmarkStart w:id="42" w:name="_Toc503088998"/>
+      <w:bookmarkStart w:id="43" w:name="_Toc503130832"/>
       <w:r>
         <w:rPr>
           <w:sz w:val="32"/>
@@ -11065,7 +11068,7 @@
         </w:rPr>
         <w:t>.</w:t>
       </w:r>
-      <w:bookmarkEnd w:id="42"/>
+      <w:bookmarkEnd w:id="43"/>
     </w:p>
     <w:p/>
     <w:p>
@@ -11079,14 +11082,15 @@
           <w:sz w:val="32"/>
         </w:rPr>
       </w:pPr>
-      <w:bookmarkStart w:id="43" w:name="_Toc503088999"/>
+      <w:bookmarkStart w:id="44" w:name="_Toc503130833"/>
       <w:r>
         <w:rPr>
           <w:sz w:val="32"/>
         </w:rPr>
+        <w:lastRenderedPageBreak/>
         <w:t>ITIL</w:t>
       </w:r>
-      <w:bookmarkEnd w:id="43"/>
+      <w:bookmarkEnd w:id="44"/>
       <w:r>
         <w:rPr>
           <w:sz w:val="32"/>
@@ -11106,14 +11110,14 @@
           <w:sz w:val="32"/>
         </w:rPr>
       </w:pPr>
-      <w:bookmarkStart w:id="44" w:name="_Toc503089000"/>
+      <w:bookmarkStart w:id="45" w:name="_Toc503130834"/>
       <w:r>
         <w:rPr>
           <w:sz w:val="32"/>
         </w:rPr>
         <w:t>COBIT 5</w:t>
       </w:r>
-      <w:bookmarkEnd w:id="44"/>
+      <w:bookmarkEnd w:id="45"/>
     </w:p>
     <w:p/>
     <w:p>
@@ -11127,14 +11131,14 @@
           <w:sz w:val="32"/>
         </w:rPr>
       </w:pPr>
-      <w:bookmarkStart w:id="45" w:name="_Toc503089001"/>
+      <w:bookmarkStart w:id="46" w:name="_Toc503130835"/>
       <w:r>
         <w:rPr>
           <w:sz w:val="32"/>
         </w:rPr>
         <w:t>TOGAF</w:t>
       </w:r>
-      <w:bookmarkEnd w:id="45"/>
+      <w:bookmarkEnd w:id="46"/>
       <w:r>
         <w:rPr>
           <w:sz w:val="32"/>
@@ -11154,7 +11158,7 @@
           <w:sz w:val="32"/>
         </w:rPr>
       </w:pPr>
-      <w:bookmarkStart w:id="46" w:name="_Toc503089002"/>
+      <w:bookmarkStart w:id="47" w:name="_Toc503130836"/>
       <w:r>
         <w:rPr>
           <w:sz w:val="32"/>
@@ -11191,7 +11195,7 @@
         </w:rPr>
         <w:t xml:space="preserve"> informatycznego</w:t>
       </w:r>
-      <w:bookmarkEnd w:id="46"/>
+      <w:bookmarkEnd w:id="47"/>
     </w:p>
     <w:p/>
     <w:p>
@@ -11205,14 +11209,14 @@
           <w:sz w:val="36"/>
         </w:rPr>
       </w:pPr>
-      <w:bookmarkStart w:id="47" w:name="_Toc503089003"/>
+      <w:bookmarkStart w:id="48" w:name="_Toc503130837"/>
       <w:r>
         <w:rPr>
           <w:sz w:val="36"/>
         </w:rPr>
         <w:t>Zastosowanie metody porównawczej</w:t>
       </w:r>
-      <w:bookmarkEnd w:id="47"/>
+      <w:bookmarkEnd w:id="48"/>
       <w:r>
         <w:rPr>
           <w:sz w:val="36"/>
@@ -11228,14 +11232,14 @@
           <w:numId w:val="2"/>
         </w:numPr>
       </w:pPr>
-      <w:bookmarkStart w:id="48" w:name="_Toc503089004"/>
+      <w:bookmarkStart w:id="49" w:name="_Toc503130838"/>
       <w:r>
         <w:rPr>
           <w:sz w:val="36"/>
         </w:rPr>
         <w:t>Prezentacja i analiza wniosków</w:t>
       </w:r>
-      <w:bookmarkEnd w:id="48"/>
+      <w:bookmarkEnd w:id="49"/>
       <w:r>
         <w:rPr>
           <w:sz w:val="36"/>
@@ -11246,23 +11250,21 @@
         <w:br w:type="page"/>
       </w:r>
     </w:p>
-    <w:bookmarkStart w:id="49" w:name="_Toc503089005" w:displacedByCustomXml="next"/>
+    <w:bookmarkStart w:id="50" w:name="_Toc503130839" w:displacedByCustomXml="next"/>
     <w:sdt>
       <w:sdtPr>
+        <w:rPr>
+          <w:rFonts w:eastAsiaTheme="minorHAnsi" w:cstheme="minorBidi"/>
+          <w:sz w:val="26"/>
+          <w:szCs w:val="22"/>
+          <w:lang w:eastAsia="en-US"/>
+        </w:rPr>
         <w:id w:val="-1048143194"/>
         <w:docPartObj>
           <w:docPartGallery w:val="Bibliographies"/>
           <w:docPartUnique/>
         </w:docPartObj>
       </w:sdtPr>
-      <w:sdtEndPr>
-        <w:rPr>
-          <w:rFonts w:eastAsiaTheme="minorHAnsi" w:cstheme="minorBidi"/>
-          <w:sz w:val="26"/>
-          <w:szCs w:val="22"/>
-          <w:lang w:eastAsia="en-US"/>
-        </w:rPr>
-      </w:sdtEndPr>
       <w:sdtContent>
         <w:p>
           <w:pPr>
@@ -11271,7 +11273,14 @@
           <w:r>
             <w:t>Bibliografia</w:t>
           </w:r>
-          <w:bookmarkEnd w:id="49"/>
+          <w:bookmarkEnd w:id="50"/>
+        </w:p>
+        <w:p>
+          <w:pPr>
+            <w:rPr>
+              <w:lang w:eastAsia="pl-PL"/>
+            </w:rPr>
+          </w:pPr>
         </w:p>
         <w:sdt>
           <w:sdtPr>
@@ -11611,7 +11620,7 @@
           <w:sz w:val="36"/>
         </w:rPr>
       </w:pPr>
-      <w:bookmarkStart w:id="50" w:name="_Toc503089006"/>
+      <w:bookmarkStart w:id="51" w:name="_Toc503130840"/>
       <w:r>
         <w:rPr>
           <w:sz w:val="36"/>
@@ -11625,7 +11634,7 @@
         </w:rPr>
         <w:t>L</w:t>
       </w:r>
-      <w:bookmarkEnd w:id="50"/>
+      <w:bookmarkEnd w:id="51"/>
     </w:p>
     <w:p>
       <w:pPr>
@@ -11649,7 +11658,7 @@
       <w:r>
         <w:fldChar w:fldCharType="separate"/>
       </w:r>
-      <w:hyperlink w:anchor="_Toc503089689" w:history="1">
+      <w:hyperlink w:anchor="_Toc503111850" w:history="1">
         <w:r>
           <w:rPr>
             <w:rStyle w:val="Hipercze"/>
@@ -11676,7 +11685,7 @@
             <w:noProof/>
             <w:webHidden/>
           </w:rPr>
-          <w:instrText xml:space="preserve"> PAGEREF _Toc503089689 \h </w:instrText>
+          <w:instrText xml:space="preserve"> PAGEREF _Toc503111850 \h </w:instrText>
         </w:r>
         <w:r>
           <w:rPr>
@@ -11720,7 +11729,7 @@
           <w:lang w:eastAsia="pl-PL"/>
         </w:rPr>
       </w:pPr>
-      <w:hyperlink w:anchor="_Toc503089690" w:history="1">
+      <w:hyperlink w:anchor="_Toc503111851" w:history="1">
         <w:r>
           <w:rPr>
             <w:rStyle w:val="Hipercze"/>
@@ -11747,7 +11756,7 @@
             <w:noProof/>
             <w:webHidden/>
           </w:rPr>
-          <w:instrText xml:space="preserve"> PAGEREF _Toc503089690 \h </w:instrText>
+          <w:instrText xml:space="preserve"> PAGEREF _Toc503111851 \h </w:instrText>
         </w:r>
         <w:r>
           <w:rPr>
@@ -11791,7 +11800,7 @@
           <w:lang w:eastAsia="pl-PL"/>
         </w:rPr>
       </w:pPr>
-      <w:hyperlink w:anchor="_Toc503089691" w:history="1">
+      <w:hyperlink w:anchor="_Toc503111852" w:history="1">
         <w:r>
           <w:rPr>
             <w:rStyle w:val="Hipercze"/>
@@ -11818,7 +11827,7 @@
             <w:noProof/>
             <w:webHidden/>
           </w:rPr>
-          <w:instrText xml:space="preserve"> PAGEREF _Toc503089691 \h </w:instrText>
+          <w:instrText xml:space="preserve"> PAGEREF _Toc503111852 \h </w:instrText>
         </w:r>
         <w:r>
           <w:rPr>
@@ -11862,7 +11871,7 @@
           <w:lang w:eastAsia="pl-PL"/>
         </w:rPr>
       </w:pPr>
-      <w:hyperlink w:anchor="_Toc503089692" w:history="1">
+      <w:hyperlink w:anchor="_Toc503111853" w:history="1">
         <w:r>
           <w:rPr>
             <w:rStyle w:val="Hipercze"/>
@@ -11889,7 +11898,7 @@
             <w:noProof/>
             <w:webHidden/>
           </w:rPr>
-          <w:instrText xml:space="preserve"> PAGEREF _Toc503089692 \h </w:instrText>
+          <w:instrText xml:space="preserve"> PAGEREF _Toc503111853 \h </w:instrText>
         </w:r>
         <w:r>
           <w:rPr>
@@ -11909,7 +11918,7 @@
             <w:noProof/>
             <w:webHidden/>
           </w:rPr>
-          <w:t>34</w:t>
+          <w:t>35</w:t>
         </w:r>
         <w:r>
           <w:rPr>
@@ -11952,7 +11961,7 @@
           <w:lang w:eastAsia="pl-PL"/>
         </w:rPr>
       </w:pPr>
-      <w:hyperlink w:anchor="_Toc503089683" w:history="1">
+      <w:hyperlink w:anchor="_Toc503111857" w:history="1">
         <w:r>
           <w:rPr>
             <w:rStyle w:val="Hipercze"/>
@@ -11979,7 +11988,7 @@
             <w:noProof/>
             <w:webHidden/>
           </w:rPr>
-          <w:instrText xml:space="preserve"> PAGEREF _Toc503089683 \h </w:instrText>
+          <w:instrText xml:space="preserve"> PAGEREF _Toc503111857 \h </w:instrText>
         </w:r>
         <w:r>
           <w:rPr>
@@ -12023,7 +12032,7 @@
           <w:lang w:eastAsia="pl-PL"/>
         </w:rPr>
       </w:pPr>
-      <w:hyperlink w:anchor="_Toc503089684" w:history="1">
+      <w:hyperlink w:anchor="_Toc503111858" w:history="1">
         <w:r>
           <w:rPr>
             <w:rStyle w:val="Hipercze"/>
@@ -12050,7 +12059,7 @@
             <w:noProof/>
             <w:webHidden/>
           </w:rPr>
-          <w:instrText xml:space="preserve"> PAGEREF _Toc503089684 \h </w:instrText>
+          <w:instrText xml:space="preserve"> PAGEREF _Toc503111858 \h </w:instrText>
         </w:r>
         <w:r>
           <w:rPr>
@@ -12094,7 +12103,7 @@
           <w:lang w:eastAsia="pl-PL"/>
         </w:rPr>
       </w:pPr>
-      <w:hyperlink w:anchor="_Toc503089685" w:history="1">
+      <w:hyperlink w:anchor="_Toc503111859" w:history="1">
         <w:r>
           <w:rPr>
             <w:rStyle w:val="Hipercze"/>
@@ -12121,7 +12130,7 @@
             <w:noProof/>
             <w:webHidden/>
           </w:rPr>
-          <w:instrText xml:space="preserve"> PAGEREF _Toc503089685 \h </w:instrText>
+          <w:instrText xml:space="preserve"> PAGEREF _Toc503111859 \h </w:instrText>
         </w:r>
         <w:r>
           <w:rPr>
@@ -12165,7 +12174,7 @@
           <w:lang w:eastAsia="pl-PL"/>
         </w:rPr>
       </w:pPr>
-      <w:hyperlink w:anchor="_Toc503089686" w:history="1">
+      <w:hyperlink w:anchor="_Toc503111860" w:history="1">
         <w:r>
           <w:rPr>
             <w:rStyle w:val="Hipercze"/>
@@ -12192,7 +12201,7 @@
             <w:noProof/>
             <w:webHidden/>
           </w:rPr>
-          <w:instrText xml:space="preserve"> PAGEREF _Toc503089686 \h </w:instrText>
+          <w:instrText xml:space="preserve"> PAGEREF _Toc503111860 \h </w:instrText>
         </w:r>
         <w:r>
           <w:rPr>
@@ -12236,7 +12245,7 @@
           <w:lang w:eastAsia="pl-PL"/>
         </w:rPr>
       </w:pPr>
-      <w:hyperlink w:anchor="_Toc503089687" w:history="1">
+      <w:hyperlink w:anchor="_Toc503111861" w:history="1">
         <w:r>
           <w:rPr>
             <w:rStyle w:val="Hipercze"/>
@@ -12263,7 +12272,7 @@
             <w:noProof/>
             <w:webHidden/>
           </w:rPr>
-          <w:instrText xml:space="preserve"> PAGEREF _Toc503089687 \h </w:instrText>
+          <w:instrText xml:space="preserve"> PAGEREF _Toc503111861 \h </w:instrText>
         </w:r>
         <w:r>
           <w:rPr>
@@ -12307,7 +12316,7 @@
           <w:lang w:eastAsia="pl-PL"/>
         </w:rPr>
       </w:pPr>
-      <w:hyperlink w:anchor="_Toc503089688" w:history="1">
+      <w:hyperlink w:anchor="_Toc503111862" w:history="1">
         <w:r>
           <w:rPr>
             <w:rStyle w:val="Hipercze"/>
@@ -12334,7 +12343,7 @@
             <w:noProof/>
             <w:webHidden/>
           </w:rPr>
-          <w:instrText xml:space="preserve"> PAGEREF _Toc503089688 \h </w:instrText>
+          <w:instrText xml:space="preserve"> PAGEREF _Toc503111862 \h </w:instrText>
         </w:r>
         <w:r>
           <w:rPr>
@@ -12434,6 +12443,31 @@
       </w:pPr>
       <w:r>
         <w:continuationSeparator/>
+      </w:r>
+    </w:p>
+  </w:footnote>
+  <w:footnote w:id="1">
+    <w:p>
+      <w:pPr>
+        <w:pStyle w:val="Tekstprzypisudolnego"/>
+      </w:pPr>
+      <w:r>
+        <w:rPr>
+          <w:rStyle w:val="Odwoanieprzypisudolnego"/>
+        </w:rPr>
+        <w:footnoteRef/>
+      </w:r>
+      <w:r>
+        <w:t xml:space="preserve"> </w:t>
+      </w:r>
+      <w:r>
+        <w:t>Sobińska Małgorzata. Przewodnik sourcingu IT. Wrocław : Wydawnictwo Uniwersytetu Ekonomicznego we Wrocławiu, 2015. ISBN 978-83-7695-553-7</w:t>
+      </w:r>
+      <w:r>
+        <w:t xml:space="preserve"> s.166-167</w:t>
+      </w:r>
+      <w:r>
+        <w:t>.</w:t>
       </w:r>
     </w:p>
   </w:footnote>
@@ -12469,7 +12503,7 @@
           <w:rPr>
             <w:noProof/>
           </w:rPr>
-          <w:t>38</w:t>
+          <w:t>40</w:t>
         </w:r>
         <w:r>
           <w:fldChar w:fldCharType="end"/>
@@ -12560,7 +12594,7 @@
           <w:rPr>
             <w:noProof/>
           </w:rPr>
-          <w:t>37</w:t>
+          <w:t>41</w:t>
         </w:r>
         <w:r>
           <w:fldChar w:fldCharType="end"/>
@@ -13689,9 +13723,9 @@
     </w:lvl>
   </w:abstractNum>
   <w:abstractNum w:abstractNumId="10" w15:restartNumberingAfterBreak="0">
-    <w:nsid w:val="56640636"/>
+    <w:nsid w:val="3B1D0149"/>
     <w:multiLevelType w:val="hybridMultilevel"/>
-    <w:tmpl w:val="CA3CFF02"/>
+    <w:tmpl w:val="1C3232E8"/>
     <w:lvl w:ilvl="0" w:tplc="04150001">
       <w:start w:val="1"/>
       <w:numFmt w:val="bullet"/>
@@ -13802,9 +13836,9 @@
     </w:lvl>
   </w:abstractNum>
   <w:abstractNum w:abstractNumId="11" w15:restartNumberingAfterBreak="0">
-    <w:nsid w:val="6C9E4AA6"/>
+    <w:nsid w:val="56640636"/>
     <w:multiLevelType w:val="hybridMultilevel"/>
-    <w:tmpl w:val="1BBE8CFE"/>
+    <w:tmpl w:val="CA3CFF02"/>
     <w:lvl w:ilvl="0" w:tplc="04150001">
       <w:start w:val="1"/>
       <w:numFmt w:val="bullet"/>
@@ -13915,9 +13949,9 @@
     </w:lvl>
   </w:abstractNum>
   <w:abstractNum w:abstractNumId="12" w15:restartNumberingAfterBreak="0">
-    <w:nsid w:val="6CD9018F"/>
+    <w:nsid w:val="5ECA3A03"/>
     <w:multiLevelType w:val="hybridMultilevel"/>
-    <w:tmpl w:val="F9A61098"/>
+    <w:tmpl w:val="69F8D282"/>
     <w:lvl w:ilvl="0" w:tplc="04150001">
       <w:start w:val="1"/>
       <w:numFmt w:val="bullet"/>
@@ -14028,9 +14062,9 @@
     </w:lvl>
   </w:abstractNum>
   <w:abstractNum w:abstractNumId="13" w15:restartNumberingAfterBreak="0">
-    <w:nsid w:val="70750AF9"/>
+    <w:nsid w:val="6C9E4AA6"/>
     <w:multiLevelType w:val="hybridMultilevel"/>
-    <w:tmpl w:val="5F28F1E2"/>
+    <w:tmpl w:val="1BBE8CFE"/>
     <w:lvl w:ilvl="0" w:tplc="04150001">
       <w:start w:val="1"/>
       <w:numFmt w:val="bullet"/>
@@ -14141,9 +14175,9 @@
     </w:lvl>
   </w:abstractNum>
   <w:abstractNum w:abstractNumId="14" w15:restartNumberingAfterBreak="0">
-    <w:nsid w:val="77500AD4"/>
+    <w:nsid w:val="6CD9018F"/>
     <w:multiLevelType w:val="hybridMultilevel"/>
-    <w:tmpl w:val="47F85880"/>
+    <w:tmpl w:val="F9A61098"/>
     <w:lvl w:ilvl="0" w:tplc="04150001">
       <w:start w:val="1"/>
       <w:numFmt w:val="bullet"/>
@@ -14254,6 +14288,232 @@
     </w:lvl>
   </w:abstractNum>
   <w:abstractNum w:abstractNumId="15" w15:restartNumberingAfterBreak="0">
+    <w:nsid w:val="70750AF9"/>
+    <w:multiLevelType w:val="hybridMultilevel"/>
+    <w:tmpl w:val="5F28F1E2"/>
+    <w:lvl w:ilvl="0" w:tplc="04150001">
+      <w:start w:val="1"/>
+      <w:numFmt w:val="bullet"/>
+      <w:lvlText w:val=""/>
+      <w:lvlJc w:val="left"/>
+      <w:pPr>
+        <w:ind w:left="720" w:hanging="360"/>
+      </w:pPr>
+      <w:rPr>
+        <w:rFonts w:ascii="Symbol" w:hAnsi="Symbol" w:hint="default"/>
+      </w:rPr>
+    </w:lvl>
+    <w:lvl w:ilvl="1" w:tplc="04150003" w:tentative="1">
+      <w:start w:val="1"/>
+      <w:numFmt w:val="bullet"/>
+      <w:lvlText w:val="o"/>
+      <w:lvlJc w:val="left"/>
+      <w:pPr>
+        <w:ind w:left="1440" w:hanging="360"/>
+      </w:pPr>
+      <w:rPr>
+        <w:rFonts w:ascii="Courier New" w:hAnsi="Courier New" w:cs="Courier New" w:hint="default"/>
+      </w:rPr>
+    </w:lvl>
+    <w:lvl w:ilvl="2" w:tplc="04150005" w:tentative="1">
+      <w:start w:val="1"/>
+      <w:numFmt w:val="bullet"/>
+      <w:lvlText w:val=""/>
+      <w:lvlJc w:val="left"/>
+      <w:pPr>
+        <w:ind w:left="2160" w:hanging="360"/>
+      </w:pPr>
+      <w:rPr>
+        <w:rFonts w:ascii="Wingdings" w:hAnsi="Wingdings" w:hint="default"/>
+      </w:rPr>
+    </w:lvl>
+    <w:lvl w:ilvl="3" w:tplc="04150001" w:tentative="1">
+      <w:start w:val="1"/>
+      <w:numFmt w:val="bullet"/>
+      <w:lvlText w:val=""/>
+      <w:lvlJc w:val="left"/>
+      <w:pPr>
+        <w:ind w:left="2880" w:hanging="360"/>
+      </w:pPr>
+      <w:rPr>
+        <w:rFonts w:ascii="Symbol" w:hAnsi="Symbol" w:hint="default"/>
+      </w:rPr>
+    </w:lvl>
+    <w:lvl w:ilvl="4" w:tplc="04150003" w:tentative="1">
+      <w:start w:val="1"/>
+      <w:numFmt w:val="bullet"/>
+      <w:lvlText w:val="o"/>
+      <w:lvlJc w:val="left"/>
+      <w:pPr>
+        <w:ind w:left="3600" w:hanging="360"/>
+      </w:pPr>
+      <w:rPr>
+        <w:rFonts w:ascii="Courier New" w:hAnsi="Courier New" w:cs="Courier New" w:hint="default"/>
+      </w:rPr>
+    </w:lvl>
+    <w:lvl w:ilvl="5" w:tplc="04150005" w:tentative="1">
+      <w:start w:val="1"/>
+      <w:numFmt w:val="bullet"/>
+      <w:lvlText w:val=""/>
+      <w:lvlJc w:val="left"/>
+      <w:pPr>
+        <w:ind w:left="4320" w:hanging="360"/>
+      </w:pPr>
+      <w:rPr>
+        <w:rFonts w:ascii="Wingdings" w:hAnsi="Wingdings" w:hint="default"/>
+      </w:rPr>
+    </w:lvl>
+    <w:lvl w:ilvl="6" w:tplc="04150001" w:tentative="1">
+      <w:start w:val="1"/>
+      <w:numFmt w:val="bullet"/>
+      <w:lvlText w:val=""/>
+      <w:lvlJc w:val="left"/>
+      <w:pPr>
+        <w:ind w:left="5040" w:hanging="360"/>
+      </w:pPr>
+      <w:rPr>
+        <w:rFonts w:ascii="Symbol" w:hAnsi="Symbol" w:hint="default"/>
+      </w:rPr>
+    </w:lvl>
+    <w:lvl w:ilvl="7" w:tplc="04150003" w:tentative="1">
+      <w:start w:val="1"/>
+      <w:numFmt w:val="bullet"/>
+      <w:lvlText w:val="o"/>
+      <w:lvlJc w:val="left"/>
+      <w:pPr>
+        <w:ind w:left="5760" w:hanging="360"/>
+      </w:pPr>
+      <w:rPr>
+        <w:rFonts w:ascii="Courier New" w:hAnsi="Courier New" w:cs="Courier New" w:hint="default"/>
+      </w:rPr>
+    </w:lvl>
+    <w:lvl w:ilvl="8" w:tplc="04150005" w:tentative="1">
+      <w:start w:val="1"/>
+      <w:numFmt w:val="bullet"/>
+      <w:lvlText w:val=""/>
+      <w:lvlJc w:val="left"/>
+      <w:pPr>
+        <w:ind w:left="6480" w:hanging="360"/>
+      </w:pPr>
+      <w:rPr>
+        <w:rFonts w:ascii="Wingdings" w:hAnsi="Wingdings" w:hint="default"/>
+      </w:rPr>
+    </w:lvl>
+  </w:abstractNum>
+  <w:abstractNum w:abstractNumId="16" w15:restartNumberingAfterBreak="0">
+    <w:nsid w:val="77500AD4"/>
+    <w:multiLevelType w:val="hybridMultilevel"/>
+    <w:tmpl w:val="47F85880"/>
+    <w:lvl w:ilvl="0" w:tplc="04150001">
+      <w:start w:val="1"/>
+      <w:numFmt w:val="bullet"/>
+      <w:lvlText w:val=""/>
+      <w:lvlJc w:val="left"/>
+      <w:pPr>
+        <w:ind w:left="720" w:hanging="360"/>
+      </w:pPr>
+      <w:rPr>
+        <w:rFonts w:ascii="Symbol" w:hAnsi="Symbol" w:hint="default"/>
+      </w:rPr>
+    </w:lvl>
+    <w:lvl w:ilvl="1" w:tplc="04150003" w:tentative="1">
+      <w:start w:val="1"/>
+      <w:numFmt w:val="bullet"/>
+      <w:lvlText w:val="o"/>
+      <w:lvlJc w:val="left"/>
+      <w:pPr>
+        <w:ind w:left="1440" w:hanging="360"/>
+      </w:pPr>
+      <w:rPr>
+        <w:rFonts w:ascii="Courier New" w:hAnsi="Courier New" w:cs="Courier New" w:hint="default"/>
+      </w:rPr>
+    </w:lvl>
+    <w:lvl w:ilvl="2" w:tplc="04150005" w:tentative="1">
+      <w:start w:val="1"/>
+      <w:numFmt w:val="bullet"/>
+      <w:lvlText w:val=""/>
+      <w:lvlJc w:val="left"/>
+      <w:pPr>
+        <w:ind w:left="2160" w:hanging="360"/>
+      </w:pPr>
+      <w:rPr>
+        <w:rFonts w:ascii="Wingdings" w:hAnsi="Wingdings" w:hint="default"/>
+      </w:rPr>
+    </w:lvl>
+    <w:lvl w:ilvl="3" w:tplc="04150001" w:tentative="1">
+      <w:start w:val="1"/>
+      <w:numFmt w:val="bullet"/>
+      <w:lvlText w:val=""/>
+      <w:lvlJc w:val="left"/>
+      <w:pPr>
+        <w:ind w:left="2880" w:hanging="360"/>
+      </w:pPr>
+      <w:rPr>
+        <w:rFonts w:ascii="Symbol" w:hAnsi="Symbol" w:hint="default"/>
+      </w:rPr>
+    </w:lvl>
+    <w:lvl w:ilvl="4" w:tplc="04150003" w:tentative="1">
+      <w:start w:val="1"/>
+      <w:numFmt w:val="bullet"/>
+      <w:lvlText w:val="o"/>
+      <w:lvlJc w:val="left"/>
+      <w:pPr>
+        <w:ind w:left="3600" w:hanging="360"/>
+      </w:pPr>
+      <w:rPr>
+        <w:rFonts w:ascii="Courier New" w:hAnsi="Courier New" w:cs="Courier New" w:hint="default"/>
+      </w:rPr>
+    </w:lvl>
+    <w:lvl w:ilvl="5" w:tplc="04150005" w:tentative="1">
+      <w:start w:val="1"/>
+      <w:numFmt w:val="bullet"/>
+      <w:lvlText w:val=""/>
+      <w:lvlJc w:val="left"/>
+      <w:pPr>
+        <w:ind w:left="4320" w:hanging="360"/>
+      </w:pPr>
+      <w:rPr>
+        <w:rFonts w:ascii="Wingdings" w:hAnsi="Wingdings" w:hint="default"/>
+      </w:rPr>
+    </w:lvl>
+    <w:lvl w:ilvl="6" w:tplc="04150001" w:tentative="1">
+      <w:start w:val="1"/>
+      <w:numFmt w:val="bullet"/>
+      <w:lvlText w:val=""/>
+      <w:lvlJc w:val="left"/>
+      <w:pPr>
+        <w:ind w:left="5040" w:hanging="360"/>
+      </w:pPr>
+      <w:rPr>
+        <w:rFonts w:ascii="Symbol" w:hAnsi="Symbol" w:hint="default"/>
+      </w:rPr>
+    </w:lvl>
+    <w:lvl w:ilvl="7" w:tplc="04150003" w:tentative="1">
+      <w:start w:val="1"/>
+      <w:numFmt w:val="bullet"/>
+      <w:lvlText w:val="o"/>
+      <w:lvlJc w:val="left"/>
+      <w:pPr>
+        <w:ind w:left="5760" w:hanging="360"/>
+      </w:pPr>
+      <w:rPr>
+        <w:rFonts w:ascii="Courier New" w:hAnsi="Courier New" w:cs="Courier New" w:hint="default"/>
+      </w:rPr>
+    </w:lvl>
+    <w:lvl w:ilvl="8" w:tplc="04150005" w:tentative="1">
+      <w:start w:val="1"/>
+      <w:numFmt w:val="bullet"/>
+      <w:lvlText w:val=""/>
+      <w:lvlJc w:val="left"/>
+      <w:pPr>
+        <w:ind w:left="6480" w:hanging="360"/>
+      </w:pPr>
+      <w:rPr>
+        <w:rFonts w:ascii="Wingdings" w:hAnsi="Wingdings" w:hint="default"/>
+      </w:rPr>
+    </w:lvl>
+  </w:abstractNum>
+  <w:abstractNum w:abstractNumId="17" w15:restartNumberingAfterBreak="0">
     <w:nsid w:val="77AB3087"/>
     <w:multiLevelType w:val="hybridMultilevel"/>
     <w:tmpl w:val="17F8DDF0"/>
@@ -14373,7 +14633,7 @@
     <w:abstractNumId w:val="5"/>
   </w:num>
   <w:num w:numId="3">
-    <w:abstractNumId w:val="12"/>
+    <w:abstractNumId w:val="14"/>
   </w:num>
   <w:num w:numId="4">
     <w:abstractNumId w:val="2"/>
@@ -14382,19 +14642,19 @@
     <w:abstractNumId w:val="4"/>
   </w:num>
   <w:num w:numId="6">
-    <w:abstractNumId w:val="15"/>
+    <w:abstractNumId w:val="17"/>
   </w:num>
   <w:num w:numId="7">
     <w:abstractNumId w:val="3"/>
   </w:num>
   <w:num w:numId="8">
-    <w:abstractNumId w:val="14"/>
+    <w:abstractNumId w:val="16"/>
   </w:num>
   <w:num w:numId="9">
-    <w:abstractNumId w:val="10"/>
+    <w:abstractNumId w:val="11"/>
   </w:num>
   <w:num w:numId="10">
-    <w:abstractNumId w:val="13"/>
+    <w:abstractNumId w:val="15"/>
   </w:num>
   <w:num w:numId="11">
     <w:abstractNumId w:val="9"/>
@@ -14412,7 +14672,13 @@
     <w:abstractNumId w:val="8"/>
   </w:num>
   <w:num w:numId="16">
-    <w:abstractNumId w:val="11"/>
+    <w:abstractNumId w:val="13"/>
+  </w:num>
+  <w:num w:numId="17">
+    <w:abstractNumId w:val="10"/>
+  </w:num>
+  <w:num w:numId="18">
+    <w:abstractNumId w:val="12"/>
   </w:num>
   <w:numIdMacAtCleanup w:val="11"/>
 </w:numbering>
@@ -14943,6 +15209,7 @@
   <w:style w:type="character" w:default="1" w:styleId="Domylnaczcionkaakapitu">
     <w:name w:val="Default Paragraph Font"/>
     <w:uiPriority w:val="1"/>
+    <w:semiHidden/>
     <w:unhideWhenUsed/>
   </w:style>
   <w:style w:type="table" w:default="1" w:styleId="Standardowy">
@@ -17198,7 +17465,7 @@
 </file>
 
 <file path=customXml/itemProps1.xml><?xml version="1.0" encoding="utf-8"?>
-<ds:datastoreItem xmlns:ds="http://schemas.openxmlformats.org/officeDocument/2006/customXml" ds:itemID="{4E593F00-E7A2-44D6-8495-945E9659B122}">
+<ds:datastoreItem xmlns:ds="http://schemas.openxmlformats.org/officeDocument/2006/customXml" ds:itemID="{885C6783-8BE1-48FC-A432-75EE9FB64883}">
   <ds:schemaRefs>
     <ds:schemaRef ds:uri="http://schemas.openxmlformats.org/officeDocument/2006/bibliography"/>
   </ds:schemaRefs>

--- a/mgrlast1.docx
+++ b/mgrlast1.docx
@@ -194,7 +194,7 @@
           <v:shape id="_x0000_i1025" type="#_x0000_t75" style="width:119.25pt;height:155.25pt" o:ole="">
             <v:imagedata r:id="rId8" o:title=""/>
           </v:shape>
-          <o:OLEObject Type="Embed" ProgID="CorelDRAW.Graphic.9" ShapeID="_x0000_i1025" DrawAspect="Content" ObjectID="_1576872816" r:id="rId9"/>
+          <o:OLEObject Type="Embed" ProgID="CorelDRAW.Graphic.9" ShapeID="_x0000_i1025" DrawAspect="Content" ObjectID="_1576960603" r:id="rId9"/>
         </w:object>
       </w:r>
     </w:p>
@@ -1266,7 +1266,7 @@
           <w:r>
             <w:fldChar w:fldCharType="separate"/>
           </w:r>
-          <w:hyperlink w:anchor="_Toc503130810" w:history="1">
+          <w:hyperlink w:anchor="_Toc503217110" w:history="1">
             <w:r>
               <w:rPr>
                 <w:rStyle w:val="Hipercze"/>
@@ -1293,7 +1293,7 @@
                 <w:noProof/>
                 <w:webHidden/>
               </w:rPr>
-              <w:instrText xml:space="preserve"> PAGEREF _Toc503130810 \h </w:instrText>
+              <w:instrText xml:space="preserve"> PAGEREF _Toc503217110 \h </w:instrText>
             </w:r>
             <w:r>
               <w:rPr>
@@ -1338,7 +1338,7 @@
               <w:lang w:eastAsia="pl-PL"/>
             </w:rPr>
           </w:pPr>
-          <w:hyperlink w:anchor="_Toc503130811" w:history="1">
+          <w:hyperlink w:anchor="_Toc503217111" w:history="1">
             <w:r>
               <w:rPr>
                 <w:rStyle w:val="Hipercze"/>
@@ -1381,7 +1381,7 @@
                 <w:noProof/>
                 <w:webHidden/>
               </w:rPr>
-              <w:instrText xml:space="preserve"> PAGEREF _Toc503130811 \h </w:instrText>
+              <w:instrText xml:space="preserve"> PAGEREF _Toc503217111 \h </w:instrText>
             </w:r>
             <w:r>
               <w:rPr>
@@ -1426,7 +1426,7 @@
               <w:lang w:eastAsia="pl-PL"/>
             </w:rPr>
           </w:pPr>
-          <w:hyperlink w:anchor="_Toc503130812" w:history="1">
+          <w:hyperlink w:anchor="_Toc503217112" w:history="1">
             <w:r>
               <w:rPr>
                 <w:rStyle w:val="Hipercze"/>
@@ -1469,7 +1469,7 @@
                 <w:noProof/>
                 <w:webHidden/>
               </w:rPr>
-              <w:instrText xml:space="preserve"> PAGEREF _Toc503130812 \h </w:instrText>
+              <w:instrText xml:space="preserve"> PAGEREF _Toc503217112 \h </w:instrText>
             </w:r>
             <w:r>
               <w:rPr>
@@ -1514,7 +1514,7 @@
               <w:lang w:eastAsia="pl-PL"/>
             </w:rPr>
           </w:pPr>
-          <w:hyperlink w:anchor="_Toc503130813" w:history="1">
+          <w:hyperlink w:anchor="_Toc503217113" w:history="1">
             <w:r>
               <w:rPr>
                 <w:rStyle w:val="Hipercze"/>
@@ -1557,7 +1557,7 @@
                 <w:noProof/>
                 <w:webHidden/>
               </w:rPr>
-              <w:instrText xml:space="preserve"> PAGEREF _Toc503130813 \h </w:instrText>
+              <w:instrText xml:space="preserve"> PAGEREF _Toc503217113 \h </w:instrText>
             </w:r>
             <w:r>
               <w:rPr>
@@ -1602,7 +1602,7 @@
               <w:lang w:eastAsia="pl-PL"/>
             </w:rPr>
           </w:pPr>
-          <w:hyperlink w:anchor="_Toc503130814" w:history="1">
+          <w:hyperlink w:anchor="_Toc503217114" w:history="1">
             <w:r>
               <w:rPr>
                 <w:rStyle w:val="Hipercze"/>
@@ -1645,7 +1645,7 @@
                 <w:noProof/>
                 <w:webHidden/>
               </w:rPr>
-              <w:instrText xml:space="preserve"> PAGEREF _Toc503130814 \h </w:instrText>
+              <w:instrText xml:space="preserve"> PAGEREF _Toc503217114 \h </w:instrText>
             </w:r>
             <w:r>
               <w:rPr>
@@ -1690,7 +1690,7 @@
               <w:lang w:eastAsia="pl-PL"/>
             </w:rPr>
           </w:pPr>
-          <w:hyperlink w:anchor="_Toc503130815" w:history="1">
+          <w:hyperlink w:anchor="_Toc503217115" w:history="1">
             <w:r>
               <w:rPr>
                 <w:rStyle w:val="Hipercze"/>
@@ -1733,7 +1733,7 @@
                 <w:noProof/>
                 <w:webHidden/>
               </w:rPr>
-              <w:instrText xml:space="preserve"> PAGEREF _Toc503130815 \h </w:instrText>
+              <w:instrText xml:space="preserve"> PAGEREF _Toc503217115 \h </w:instrText>
             </w:r>
             <w:r>
               <w:rPr>
@@ -1778,7 +1778,7 @@
               <w:lang w:eastAsia="pl-PL"/>
             </w:rPr>
           </w:pPr>
-          <w:hyperlink w:anchor="_Toc503130816" w:history="1">
+          <w:hyperlink w:anchor="_Toc503217116" w:history="1">
             <w:r>
               <w:rPr>
                 <w:rStyle w:val="Hipercze"/>
@@ -1821,7 +1821,7 @@
                 <w:noProof/>
                 <w:webHidden/>
               </w:rPr>
-              <w:instrText xml:space="preserve"> PAGEREF _Toc503130816 \h </w:instrText>
+              <w:instrText xml:space="preserve"> PAGEREF _Toc503217116 \h </w:instrText>
             </w:r>
             <w:r>
               <w:rPr>
@@ -1866,7 +1866,7 @@
               <w:lang w:eastAsia="pl-PL"/>
             </w:rPr>
           </w:pPr>
-          <w:hyperlink w:anchor="_Toc503130817" w:history="1">
+          <w:hyperlink w:anchor="_Toc503217117" w:history="1">
             <w:r>
               <w:rPr>
                 <w:rStyle w:val="Hipercze"/>
@@ -1909,7 +1909,7 @@
                 <w:noProof/>
                 <w:webHidden/>
               </w:rPr>
-              <w:instrText xml:space="preserve"> PAGEREF _Toc503130817 \h </w:instrText>
+              <w:instrText xml:space="preserve"> PAGEREF _Toc503217117 \h </w:instrText>
             </w:r>
             <w:r>
               <w:rPr>
@@ -1954,7 +1954,7 @@
               <w:lang w:eastAsia="pl-PL"/>
             </w:rPr>
           </w:pPr>
-          <w:hyperlink w:anchor="_Toc503130818" w:history="1">
+          <w:hyperlink w:anchor="_Toc503217118" w:history="1">
             <w:r>
               <w:rPr>
                 <w:rStyle w:val="Hipercze"/>
@@ -1997,7 +1997,7 @@
                 <w:noProof/>
                 <w:webHidden/>
               </w:rPr>
-              <w:instrText xml:space="preserve"> PAGEREF _Toc503130818 \h </w:instrText>
+              <w:instrText xml:space="preserve"> PAGEREF _Toc503217118 \h </w:instrText>
             </w:r>
             <w:r>
               <w:rPr>
@@ -2042,7 +2042,7 @@
               <w:lang w:eastAsia="pl-PL"/>
             </w:rPr>
           </w:pPr>
-          <w:hyperlink w:anchor="_Toc503130819" w:history="1">
+          <w:hyperlink w:anchor="_Toc503217119" w:history="1">
             <w:r>
               <w:rPr>
                 <w:rStyle w:val="Hipercze"/>
@@ -2085,7 +2085,7 @@
                 <w:noProof/>
                 <w:webHidden/>
               </w:rPr>
-              <w:instrText xml:space="preserve"> PAGEREF _Toc503130819 \h </w:instrText>
+              <w:instrText xml:space="preserve"> PAGEREF _Toc503217119 \h </w:instrText>
             </w:r>
             <w:r>
               <w:rPr>
@@ -2130,7 +2130,7 @@
               <w:lang w:eastAsia="pl-PL"/>
             </w:rPr>
           </w:pPr>
-          <w:hyperlink w:anchor="_Toc503130820" w:history="1">
+          <w:hyperlink w:anchor="_Toc503217120" w:history="1">
             <w:r>
               <w:rPr>
                 <w:rStyle w:val="Hipercze"/>
@@ -2173,7 +2173,7 @@
                 <w:noProof/>
                 <w:webHidden/>
               </w:rPr>
-              <w:instrText xml:space="preserve"> PAGEREF _Toc503130820 \h </w:instrText>
+              <w:instrText xml:space="preserve"> PAGEREF _Toc503217120 \h </w:instrText>
             </w:r>
             <w:r>
               <w:rPr>
@@ -2218,7 +2218,7 @@
               <w:lang w:eastAsia="pl-PL"/>
             </w:rPr>
           </w:pPr>
-          <w:hyperlink w:anchor="_Toc503130821" w:history="1">
+          <w:hyperlink w:anchor="_Toc503217121" w:history="1">
             <w:r>
               <w:rPr>
                 <w:rStyle w:val="Hipercze"/>
@@ -2240,7 +2240,7 @@
                 <w:rStyle w:val="Hipercze"/>
                 <w:noProof/>
               </w:rPr>
-              <w:t>Bezpieczeństwo outsourcing usług informatycznych</w:t>
+              <w:t>Bezpieczeństwo outsourcingu usług informatycznych</w:t>
             </w:r>
             <w:r>
               <w:rPr>
@@ -2261,7 +2261,7 @@
                 <w:noProof/>
                 <w:webHidden/>
               </w:rPr>
-              <w:instrText xml:space="preserve"> PAGEREF _Toc503130821 \h </w:instrText>
+              <w:instrText xml:space="preserve"> PAGEREF _Toc503217121 \h </w:instrText>
             </w:r>
             <w:r>
               <w:rPr>
@@ -2306,7 +2306,7 @@
               <w:lang w:eastAsia="pl-PL"/>
             </w:rPr>
           </w:pPr>
-          <w:hyperlink w:anchor="_Toc503130822" w:history="1">
+          <w:hyperlink w:anchor="_Toc503217122" w:history="1">
             <w:r>
               <w:rPr>
                 <w:rStyle w:val="Hipercze"/>
@@ -2349,7 +2349,7 @@
                 <w:noProof/>
                 <w:webHidden/>
               </w:rPr>
-              <w:instrText xml:space="preserve"> PAGEREF _Toc503130822 \h </w:instrText>
+              <w:instrText xml:space="preserve"> PAGEREF _Toc503217122 \h </w:instrText>
             </w:r>
             <w:r>
               <w:rPr>
@@ -2369,7 +2369,7 @@
                 <w:noProof/>
                 <w:webHidden/>
               </w:rPr>
-              <w:t>39</w:t>
+              <w:t>42</w:t>
             </w:r>
             <w:r>
               <w:rPr>
@@ -2394,7 +2394,7 @@
               <w:lang w:eastAsia="pl-PL"/>
             </w:rPr>
           </w:pPr>
-          <w:hyperlink w:anchor="_Toc503130823" w:history="1">
+          <w:hyperlink w:anchor="_Toc503217123" w:history="1">
             <w:r>
               <w:rPr>
                 <w:rStyle w:val="Hipercze"/>
@@ -2437,7 +2437,7 @@
                 <w:noProof/>
                 <w:webHidden/>
               </w:rPr>
-              <w:instrText xml:space="preserve"> PAGEREF _Toc503130823 \h </w:instrText>
+              <w:instrText xml:space="preserve"> PAGEREF _Toc503217123 \h </w:instrText>
             </w:r>
             <w:r>
               <w:rPr>
@@ -2457,7 +2457,7 @@
                 <w:noProof/>
                 <w:webHidden/>
               </w:rPr>
-              <w:t>39</w:t>
+              <w:t>43</w:t>
             </w:r>
             <w:r>
               <w:rPr>
@@ -2482,7 +2482,7 @@
               <w:lang w:eastAsia="pl-PL"/>
             </w:rPr>
           </w:pPr>
-          <w:hyperlink w:anchor="_Toc503130824" w:history="1">
+          <w:hyperlink w:anchor="_Toc503217124" w:history="1">
             <w:r>
               <w:rPr>
                 <w:rStyle w:val="Hipercze"/>
@@ -2525,7 +2525,7 @@
                 <w:noProof/>
                 <w:webHidden/>
               </w:rPr>
-              <w:instrText xml:space="preserve"> PAGEREF _Toc503130824 \h </w:instrText>
+              <w:instrText xml:space="preserve"> PAGEREF _Toc503217124 \h </w:instrText>
             </w:r>
             <w:r>
               <w:rPr>
@@ -2545,7 +2545,7 @@
                 <w:noProof/>
                 <w:webHidden/>
               </w:rPr>
-              <w:t>40</w:t>
+              <w:t>43</w:t>
             </w:r>
             <w:r>
               <w:rPr>
@@ -2570,7 +2570,7 @@
               <w:lang w:eastAsia="pl-PL"/>
             </w:rPr>
           </w:pPr>
-          <w:hyperlink w:anchor="_Toc503130825" w:history="1">
+          <w:hyperlink w:anchor="_Toc503217125" w:history="1">
             <w:r>
               <w:rPr>
                 <w:rStyle w:val="Hipercze"/>
@@ -2613,7 +2613,7 @@
                 <w:noProof/>
                 <w:webHidden/>
               </w:rPr>
-              <w:instrText xml:space="preserve"> PAGEREF _Toc503130825 \h </w:instrText>
+              <w:instrText xml:space="preserve"> PAGEREF _Toc503217125 \h </w:instrText>
             </w:r>
             <w:r>
               <w:rPr>
@@ -2633,7 +2633,7 @@
                 <w:noProof/>
                 <w:webHidden/>
               </w:rPr>
-              <w:t>40</w:t>
+              <w:t>43</w:t>
             </w:r>
             <w:r>
               <w:rPr>
@@ -2658,7 +2658,7 @@
               <w:lang w:eastAsia="pl-PL"/>
             </w:rPr>
           </w:pPr>
-          <w:hyperlink w:anchor="_Toc503130826" w:history="1">
+          <w:hyperlink w:anchor="_Toc503217126" w:history="1">
             <w:r>
               <w:rPr>
                 <w:rStyle w:val="Hipercze"/>
@@ -2701,7 +2701,7 @@
                 <w:noProof/>
                 <w:webHidden/>
               </w:rPr>
-              <w:instrText xml:space="preserve"> PAGEREF _Toc503130826 \h </w:instrText>
+              <w:instrText xml:space="preserve"> PAGEREF _Toc503217126 \h </w:instrText>
             </w:r>
             <w:r>
               <w:rPr>
@@ -2721,7 +2721,7 @@
                 <w:noProof/>
                 <w:webHidden/>
               </w:rPr>
-              <w:t>40</w:t>
+              <w:t>43</w:t>
             </w:r>
             <w:r>
               <w:rPr>
@@ -2746,7 +2746,7 @@
               <w:lang w:eastAsia="pl-PL"/>
             </w:rPr>
           </w:pPr>
-          <w:hyperlink w:anchor="_Toc503130827" w:history="1">
+          <w:hyperlink w:anchor="_Toc503217127" w:history="1">
             <w:r>
               <w:rPr>
                 <w:rStyle w:val="Hipercze"/>
@@ -2789,7 +2789,7 @@
                 <w:noProof/>
                 <w:webHidden/>
               </w:rPr>
-              <w:instrText xml:space="preserve"> PAGEREF _Toc503130827 \h </w:instrText>
+              <w:instrText xml:space="preserve"> PAGEREF _Toc503217127 \h </w:instrText>
             </w:r>
             <w:r>
               <w:rPr>
@@ -2809,7 +2809,7 @@
                 <w:noProof/>
                 <w:webHidden/>
               </w:rPr>
-              <w:t>40</w:t>
+              <w:t>43</w:t>
             </w:r>
             <w:r>
               <w:rPr>
@@ -2834,7 +2834,7 @@
               <w:lang w:eastAsia="pl-PL"/>
             </w:rPr>
           </w:pPr>
-          <w:hyperlink w:anchor="_Toc503130828" w:history="1">
+          <w:hyperlink w:anchor="_Toc503217128" w:history="1">
             <w:r>
               <w:rPr>
                 <w:rStyle w:val="Hipercze"/>
@@ -2877,7 +2877,7 @@
                 <w:noProof/>
                 <w:webHidden/>
               </w:rPr>
-              <w:instrText xml:space="preserve"> PAGEREF _Toc503130828 \h </w:instrText>
+              <w:instrText xml:space="preserve"> PAGEREF _Toc503217128 \h </w:instrText>
             </w:r>
             <w:r>
               <w:rPr>
@@ -2897,7 +2897,7 @@
                 <w:noProof/>
                 <w:webHidden/>
               </w:rPr>
-              <w:t>40</w:t>
+              <w:t>43</w:t>
             </w:r>
             <w:r>
               <w:rPr>
@@ -2922,7 +2922,7 @@
               <w:lang w:eastAsia="pl-PL"/>
             </w:rPr>
           </w:pPr>
-          <w:hyperlink w:anchor="_Toc503130829" w:history="1">
+          <w:hyperlink w:anchor="_Toc503217129" w:history="1">
             <w:r>
               <w:rPr>
                 <w:rStyle w:val="Hipercze"/>
@@ -2965,7 +2965,7 @@
                 <w:noProof/>
                 <w:webHidden/>
               </w:rPr>
-              <w:instrText xml:space="preserve"> PAGEREF _Toc503130829 \h </w:instrText>
+              <w:instrText xml:space="preserve"> PAGEREF _Toc503217129 \h </w:instrText>
             </w:r>
             <w:r>
               <w:rPr>
@@ -2985,7 +2985,7 @@
                 <w:noProof/>
                 <w:webHidden/>
               </w:rPr>
-              <w:t>40</w:t>
+              <w:t>43</w:t>
             </w:r>
             <w:r>
               <w:rPr>
@@ -3010,7 +3010,7 @@
               <w:lang w:eastAsia="pl-PL"/>
             </w:rPr>
           </w:pPr>
-          <w:hyperlink w:anchor="_Toc503130830" w:history="1">
+          <w:hyperlink w:anchor="_Toc503217130" w:history="1">
             <w:r>
               <w:rPr>
                 <w:rStyle w:val="Hipercze"/>
@@ -3053,7 +3053,7 @@
                 <w:noProof/>
                 <w:webHidden/>
               </w:rPr>
-              <w:instrText xml:space="preserve"> PAGEREF _Toc503130830 \h </w:instrText>
+              <w:instrText xml:space="preserve"> PAGEREF _Toc503217130 \h </w:instrText>
             </w:r>
             <w:r>
               <w:rPr>
@@ -3073,7 +3073,7 @@
                 <w:noProof/>
                 <w:webHidden/>
               </w:rPr>
-              <w:t>40</w:t>
+              <w:t>44</w:t>
             </w:r>
             <w:r>
               <w:rPr>
@@ -3098,7 +3098,7 @@
               <w:lang w:eastAsia="pl-PL"/>
             </w:rPr>
           </w:pPr>
-          <w:hyperlink w:anchor="_Toc503130831" w:history="1">
+          <w:hyperlink w:anchor="_Toc503217131" w:history="1">
             <w:r>
               <w:rPr>
                 <w:rStyle w:val="Hipercze"/>
@@ -3141,7 +3141,7 @@
                 <w:noProof/>
                 <w:webHidden/>
               </w:rPr>
-              <w:instrText xml:space="preserve"> PAGEREF _Toc503130831 \h </w:instrText>
+              <w:instrText xml:space="preserve"> PAGEREF _Toc503217131 \h </w:instrText>
             </w:r>
             <w:r>
               <w:rPr>
@@ -3161,7 +3161,7 @@
                 <w:noProof/>
                 <w:webHidden/>
               </w:rPr>
-              <w:t>40</w:t>
+              <w:t>44</w:t>
             </w:r>
             <w:r>
               <w:rPr>
@@ -3186,7 +3186,7 @@
               <w:lang w:eastAsia="pl-PL"/>
             </w:rPr>
           </w:pPr>
-          <w:hyperlink w:anchor="_Toc503130832" w:history="1">
+          <w:hyperlink w:anchor="_Toc503217132" w:history="1">
             <w:r>
               <w:rPr>
                 <w:rStyle w:val="Hipercze"/>
@@ -3229,7 +3229,7 @@
                 <w:noProof/>
                 <w:webHidden/>
               </w:rPr>
-              <w:instrText xml:space="preserve"> PAGEREF _Toc503130832 \h </w:instrText>
+              <w:instrText xml:space="preserve"> PAGEREF _Toc503217132 \h </w:instrText>
             </w:r>
             <w:r>
               <w:rPr>
@@ -3249,7 +3249,7 @@
                 <w:noProof/>
                 <w:webHidden/>
               </w:rPr>
-              <w:t>40</w:t>
+              <w:t>44</w:t>
             </w:r>
             <w:r>
               <w:rPr>
@@ -3274,7 +3274,7 @@
               <w:lang w:eastAsia="pl-PL"/>
             </w:rPr>
           </w:pPr>
-          <w:hyperlink w:anchor="_Toc503130833" w:history="1">
+          <w:hyperlink w:anchor="_Toc503217133" w:history="1">
             <w:r>
               <w:rPr>
                 <w:rStyle w:val="Hipercze"/>
@@ -3317,7 +3317,7 @@
                 <w:noProof/>
                 <w:webHidden/>
               </w:rPr>
-              <w:instrText xml:space="preserve"> PAGEREF _Toc503130833 \h </w:instrText>
+              <w:instrText xml:space="preserve"> PAGEREF _Toc503217133 \h </w:instrText>
             </w:r>
             <w:r>
               <w:rPr>
@@ -3337,7 +3337,7 @@
                 <w:noProof/>
                 <w:webHidden/>
               </w:rPr>
-              <w:t>40</w:t>
+              <w:t>44</w:t>
             </w:r>
             <w:r>
               <w:rPr>
@@ -3362,7 +3362,7 @@
               <w:lang w:eastAsia="pl-PL"/>
             </w:rPr>
           </w:pPr>
-          <w:hyperlink w:anchor="_Toc503130834" w:history="1">
+          <w:hyperlink w:anchor="_Toc503217134" w:history="1">
             <w:r>
               <w:rPr>
                 <w:rStyle w:val="Hipercze"/>
@@ -3405,7 +3405,7 @@
                 <w:noProof/>
                 <w:webHidden/>
               </w:rPr>
-              <w:instrText xml:space="preserve"> PAGEREF _Toc503130834 \h </w:instrText>
+              <w:instrText xml:space="preserve"> PAGEREF _Toc503217134 \h </w:instrText>
             </w:r>
             <w:r>
               <w:rPr>
@@ -3425,7 +3425,7 @@
                 <w:noProof/>
                 <w:webHidden/>
               </w:rPr>
-              <w:t>41</w:t>
+              <w:t>44</w:t>
             </w:r>
             <w:r>
               <w:rPr>
@@ -3450,7 +3450,7 @@
               <w:lang w:eastAsia="pl-PL"/>
             </w:rPr>
           </w:pPr>
-          <w:hyperlink w:anchor="_Toc503130835" w:history="1">
+          <w:hyperlink w:anchor="_Toc503217135" w:history="1">
             <w:r>
               <w:rPr>
                 <w:rStyle w:val="Hipercze"/>
@@ -3493,7 +3493,7 @@
                 <w:noProof/>
                 <w:webHidden/>
               </w:rPr>
-              <w:instrText xml:space="preserve"> PAGEREF _Toc503130835 \h </w:instrText>
+              <w:instrText xml:space="preserve"> PAGEREF _Toc503217135 \h </w:instrText>
             </w:r>
             <w:r>
               <w:rPr>
@@ -3513,7 +3513,7 @@
                 <w:noProof/>
                 <w:webHidden/>
               </w:rPr>
-              <w:t>41</w:t>
+              <w:t>44</w:t>
             </w:r>
             <w:r>
               <w:rPr>
@@ -3538,7 +3538,7 @@
               <w:lang w:eastAsia="pl-PL"/>
             </w:rPr>
           </w:pPr>
-          <w:hyperlink w:anchor="_Toc503130836" w:history="1">
+          <w:hyperlink w:anchor="_Toc503217136" w:history="1">
             <w:r>
               <w:rPr>
                 <w:rStyle w:val="Hipercze"/>
@@ -3581,7 +3581,7 @@
                 <w:noProof/>
                 <w:webHidden/>
               </w:rPr>
-              <w:instrText xml:space="preserve"> PAGEREF _Toc503130836 \h </w:instrText>
+              <w:instrText xml:space="preserve"> PAGEREF _Toc503217136 \h </w:instrText>
             </w:r>
             <w:r>
               <w:rPr>
@@ -3601,7 +3601,7 @@
                 <w:noProof/>
                 <w:webHidden/>
               </w:rPr>
-              <w:t>41</w:t>
+              <w:t>44</w:t>
             </w:r>
             <w:r>
               <w:rPr>
@@ -3626,7 +3626,7 @@
               <w:lang w:eastAsia="pl-PL"/>
             </w:rPr>
           </w:pPr>
-          <w:hyperlink w:anchor="_Toc503130837" w:history="1">
+          <w:hyperlink w:anchor="_Toc503217137" w:history="1">
             <w:r>
               <w:rPr>
                 <w:rStyle w:val="Hipercze"/>
@@ -3669,7 +3669,7 @@
                 <w:noProof/>
                 <w:webHidden/>
               </w:rPr>
-              <w:instrText xml:space="preserve"> PAGEREF _Toc503130837 \h </w:instrText>
+              <w:instrText xml:space="preserve"> PAGEREF _Toc503217137 \h </w:instrText>
             </w:r>
             <w:r>
               <w:rPr>
@@ -3689,7 +3689,7 @@
                 <w:noProof/>
                 <w:webHidden/>
               </w:rPr>
-              <w:t>41</w:t>
+              <w:t>44</w:t>
             </w:r>
             <w:r>
               <w:rPr>
@@ -3714,7 +3714,7 @@
               <w:lang w:eastAsia="pl-PL"/>
             </w:rPr>
           </w:pPr>
-          <w:hyperlink w:anchor="_Toc503130838" w:history="1">
+          <w:hyperlink w:anchor="_Toc503217138" w:history="1">
             <w:r>
               <w:rPr>
                 <w:rStyle w:val="Hipercze"/>
@@ -3757,7 +3757,7 @@
                 <w:noProof/>
                 <w:webHidden/>
               </w:rPr>
-              <w:instrText xml:space="preserve"> PAGEREF _Toc503130838 \h </w:instrText>
+              <w:instrText xml:space="preserve"> PAGEREF _Toc503217138 \h </w:instrText>
             </w:r>
             <w:r>
               <w:rPr>
@@ -3777,7 +3777,7 @@
                 <w:noProof/>
                 <w:webHidden/>
               </w:rPr>
-              <w:t>41</w:t>
+              <w:t>44</w:t>
             </w:r>
             <w:r>
               <w:rPr>
@@ -3798,7 +3798,7 @@
               <w:lang w:eastAsia="pl-PL"/>
             </w:rPr>
           </w:pPr>
-          <w:hyperlink w:anchor="_Toc503130839" w:history="1">
+          <w:hyperlink w:anchor="_Toc503217139" w:history="1">
             <w:r>
               <w:rPr>
                 <w:rStyle w:val="Hipercze"/>
@@ -3825,7 +3825,7 @@
                 <w:noProof/>
                 <w:webHidden/>
               </w:rPr>
-              <w:instrText xml:space="preserve"> PAGEREF _Toc503130839 \h </w:instrText>
+              <w:instrText xml:space="preserve"> PAGEREF _Toc503217139 \h </w:instrText>
             </w:r>
             <w:r>
               <w:rPr>
@@ -3845,7 +3845,7 @@
                 <w:noProof/>
                 <w:webHidden/>
               </w:rPr>
-              <w:t>42</w:t>
+              <w:t>45</w:t>
             </w:r>
             <w:r>
               <w:rPr>
@@ -3869,7 +3869,7 @@
               <w:lang w:eastAsia="pl-PL"/>
             </w:rPr>
           </w:pPr>
-          <w:hyperlink w:anchor="_Toc503130840" w:history="1">
+          <w:hyperlink w:anchor="_Toc503217140" w:history="1">
             <w:r>
               <w:rPr>
                 <w:rStyle w:val="Hipercze"/>
@@ -3896,7 +3896,7 @@
                 <w:noProof/>
                 <w:webHidden/>
               </w:rPr>
-              <w:instrText xml:space="preserve"> PAGEREF _Toc503130840 \h </w:instrText>
+              <w:instrText xml:space="preserve"> PAGEREF _Toc503217140 \h </w:instrText>
             </w:r>
             <w:r>
               <w:rPr>
@@ -3916,7 +3916,7 @@
                 <w:noProof/>
                 <w:webHidden/>
               </w:rPr>
-              <w:t>43</w:t>
+              <w:t>46</w:t>
             </w:r>
             <w:r>
               <w:rPr>
@@ -3948,7 +3948,7 @@
       <w:pPr>
         <w:pStyle w:val="Nagwek2"/>
       </w:pPr>
-      <w:bookmarkStart w:id="2" w:name="_Toc503130810"/>
+      <w:bookmarkStart w:id="2" w:name="_Toc503217110"/>
       <w:r>
         <w:lastRenderedPageBreak/>
         <w:t>WSTĘP</w:t>
@@ -4049,7 +4049,7 @@
           <w:sz w:val="36"/>
         </w:rPr>
       </w:pPr>
-      <w:bookmarkStart w:id="3" w:name="_Toc503130811"/>
+      <w:bookmarkStart w:id="3" w:name="_Toc503217111"/>
       <w:r>
         <w:rPr>
           <w:sz w:val="36"/>
@@ -4102,7 +4102,7 @@
           <w:numId w:val="2"/>
         </w:numPr>
       </w:pPr>
-      <w:bookmarkStart w:id="4" w:name="_Toc503130812"/>
+      <w:bookmarkStart w:id="4" w:name="_Toc503217112"/>
       <w:r>
         <w:rPr>
           <w:sz w:val="32"/>
@@ -4453,7 +4453,7 @@
         <w:keepNext/>
       </w:pPr>
       <w:bookmarkStart w:id="5" w:name="_Ref501295785"/>
-      <w:bookmarkStart w:id="6" w:name="_Toc503111857"/>
+      <w:bookmarkStart w:id="6" w:name="_Toc503218531"/>
       <w:r>
         <w:t xml:space="preserve">Tabela </w:t>
       </w:r>
@@ -5060,7 +5060,7 @@
         <w:keepNext/>
       </w:pPr>
       <w:bookmarkStart w:id="7" w:name="_Ref501313086"/>
-      <w:bookmarkStart w:id="8" w:name="_Toc503111858"/>
+      <w:bookmarkStart w:id="8" w:name="_Toc503218532"/>
       <w:r>
         <w:t xml:space="preserve">Tabela </w:t>
       </w:r>
@@ -5526,7 +5526,7 @@
           <w:sz w:val="32"/>
         </w:rPr>
       </w:pPr>
-      <w:bookmarkStart w:id="9" w:name="_Toc503130813"/>
+      <w:bookmarkStart w:id="9" w:name="_Toc503217113"/>
       <w:r>
         <w:rPr>
           <w:sz w:val="32"/>
@@ -6311,7 +6311,7 @@
         <w:keepNext/>
       </w:pPr>
       <w:bookmarkStart w:id="12" w:name="_Ref502156042"/>
-      <w:bookmarkStart w:id="13" w:name="_Toc503111859"/>
+      <w:bookmarkStart w:id="13" w:name="_Toc503218533"/>
       <w:r>
         <w:t xml:space="preserve">Tabela </w:t>
       </w:r>
@@ -6868,7 +6868,7 @@
           <w:sz w:val="32"/>
         </w:rPr>
       </w:pPr>
-      <w:bookmarkStart w:id="14" w:name="_Toc503130814"/>
+      <w:bookmarkStart w:id="14" w:name="_Toc503217114"/>
       <w:r>
         <w:rPr>
           <w:sz w:val="32"/>
@@ -6927,7 +6927,7 @@
         <w:pStyle w:val="Legenda"/>
         <w:keepNext/>
       </w:pPr>
-      <w:bookmarkStart w:id="15" w:name="_Toc503111860"/>
+      <w:bookmarkStart w:id="15" w:name="_Toc503218534"/>
       <w:r>
         <w:lastRenderedPageBreak/>
         <w:t xml:space="preserve">Tabela </w:t>
@@ -7433,7 +7433,7 @@
         </w:rPr>
       </w:pPr>
       <w:bookmarkStart w:id="16" w:name="_Ref503017462"/>
-      <w:bookmarkStart w:id="17" w:name="_Toc503130815"/>
+      <w:bookmarkStart w:id="17" w:name="_Toc503217115"/>
       <w:r>
         <w:rPr>
           <w:sz w:val="32"/>
@@ -8426,7 +8426,7 @@
           <w:sz w:val="32"/>
         </w:rPr>
       </w:pPr>
-      <w:bookmarkStart w:id="20" w:name="_Toc503130816"/>
+      <w:bookmarkStart w:id="20" w:name="_Toc503217116"/>
       <w:r>
         <w:rPr>
           <w:sz w:val="32"/>
@@ -8467,7 +8467,7 @@
           <w:sz w:val="32"/>
         </w:rPr>
       </w:pPr>
-      <w:bookmarkStart w:id="21" w:name="_Toc503130817"/>
+      <w:bookmarkStart w:id="21" w:name="_Toc503217117"/>
       <w:r>
         <w:rPr>
           <w:sz w:val="32"/>
@@ -8592,7 +8592,7 @@
         <w:keepNext/>
       </w:pPr>
       <w:bookmarkStart w:id="22" w:name="_Ref503021029"/>
-      <w:bookmarkStart w:id="23" w:name="_Toc503111861"/>
+      <w:bookmarkStart w:id="23" w:name="_Toc503218535"/>
       <w:r>
         <w:t xml:space="preserve">Tabela </w:t>
       </w:r>
@@ -8914,7 +8914,7 @@
           <w:sz w:val="32"/>
         </w:rPr>
       </w:pPr>
-      <w:bookmarkStart w:id="24" w:name="_Toc503130818"/>
+      <w:bookmarkStart w:id="24" w:name="_Toc503217118"/>
       <w:r>
         <w:rPr>
           <w:sz w:val="32"/>
@@ -8959,7 +8959,7 @@
         <w:pStyle w:val="Legenda"/>
         <w:keepNext/>
       </w:pPr>
-      <w:bookmarkStart w:id="25" w:name="_Toc503111862"/>
+      <w:bookmarkStart w:id="25" w:name="_Toc503218536"/>
       <w:r>
         <w:t xml:space="preserve">Tabela </w:t>
       </w:r>
@@ -9994,7 +9994,7 @@
           <w:sz w:val="32"/>
         </w:rPr>
       </w:pPr>
-      <w:bookmarkStart w:id="27" w:name="_Toc503130819"/>
+      <w:bookmarkStart w:id="27" w:name="_Toc503217119"/>
       <w:r>
         <w:rPr>
           <w:sz w:val="32"/>
@@ -10330,7 +10330,7 @@
           <w:sz w:val="32"/>
         </w:rPr>
       </w:pPr>
-      <w:bookmarkStart w:id="30" w:name="_Toc503130820"/>
+      <w:bookmarkStart w:id="30" w:name="_Toc503217120"/>
       <w:r>
         <w:rPr>
           <w:sz w:val="32"/>
@@ -10701,12 +10701,24 @@
           <w:sz w:val="32"/>
         </w:rPr>
       </w:pPr>
-      <w:bookmarkStart w:id="31" w:name="_Toc503130821"/>
+      <w:bookmarkStart w:id="31" w:name="_Toc503217121"/>
       <w:r>
         <w:rPr>
           <w:sz w:val="32"/>
         </w:rPr>
-        <w:t>Bezpieczeństwo outsourcing usług informatycznych</w:t>
+        <w:t>Bezpieczeństwo outsourcing</w:t>
+      </w:r>
+      <w:r>
+        <w:rPr>
+          <w:sz w:val="32"/>
+        </w:rPr>
+        <w:t>u</w:t>
+      </w:r>
+      <w:r>
+        <w:rPr>
+          <w:sz w:val="32"/>
+        </w:rPr>
+        <w:t xml:space="preserve"> usług informatycznych</w:t>
       </w:r>
       <w:bookmarkEnd w:id="31"/>
       <w:r>
@@ -10718,10 +10730,492 @@
     </w:p>
     <w:p>
       <w:r>
-        <w:t xml:space="preserve">                                        </w:t>
-      </w:r>
-      <w:r>
-        <w:t xml:space="preserve">  </w:t>
+        <w:t>Aby móc mówić o bezpieczeństwie trzeba rozpoznać jakie ryzyko niesie ze sobą realizacja outsourcingu przez dostawcę usług informatycznych. Dopiero po odpowiednim zidentyfikowaniu ryzyka tych zagrożeń można spróbować wyróżnić sposoby zabezpieczenia w trakcie realizacji porozumienia.</w:t>
+      </w:r>
+      <w:r>
+        <w:t xml:space="preserve"> Istnieje wiele rodzajów ryzyka jakie niesie ze sobą outsourcing. Są one powiązane z samą formą oraz zmianami w związku z rekonstrukcją działalności organizacji a także są one powiązane z technologią która jest dziś </w:t>
+      </w:r>
+      <w:r>
+        <w:t xml:space="preserve">jest często </w:t>
+      </w:r>
+      <w:r>
+        <w:t xml:space="preserve">nieodłącznym elementem realizacji outsourcingu w tym usług informatycznych </w:t>
+      </w:r>
+      <w:r>
+        <w:t>(</w:t>
+      </w:r>
+      <w:r>
+        <w:fldChar w:fldCharType="begin"/>
+      </w:r>
+      <w:r>
+        <w:instrText xml:space="preserve"> REF _Ref503205118 \h </w:instrText>
+      </w:r>
+      <w:r>
+        <w:fldChar w:fldCharType="separate"/>
+      </w:r>
+      <w:r>
+        <w:t xml:space="preserve">Tabela </w:t>
+      </w:r>
+      <w:r>
+        <w:rPr>
+          <w:noProof/>
+        </w:rPr>
+        <w:t>7</w:t>
+      </w:r>
+      <w:r>
+        <w:fldChar w:fldCharType="end"/>
+      </w:r>
+      <w:r>
+        <w:t>).</w:t>
+      </w:r>
+    </w:p>
+    <w:p>
+      <w:pPr>
+        <w:pStyle w:val="Legenda"/>
+        <w:keepNext/>
+      </w:pPr>
+      <w:bookmarkStart w:id="32" w:name="_Ref503205118"/>
+      <w:bookmarkStart w:id="33" w:name="_Toc503218537"/>
+      <w:r>
+        <w:lastRenderedPageBreak/>
+        <w:t xml:space="preserve">Tabela </w:t>
+      </w:r>
+      <w:fldSimple w:instr=" SEQ Tabela \* ARABIC ">
+        <w:r>
+          <w:rPr>
+            <w:noProof/>
+          </w:rPr>
+          <w:t>7</w:t>
+        </w:r>
+      </w:fldSimple>
+      <w:bookmarkEnd w:id="32"/>
+      <w:r>
+        <w:t xml:space="preserve"> rodzaje ryzyka </w:t>
+      </w:r>
+      <w:r>
+        <w:t xml:space="preserve">outsourcingu </w:t>
+      </w:r>
+      <w:r>
+        <w:t xml:space="preserve">IT i sposoby </w:t>
+      </w:r>
+      <w:r>
+        <w:t xml:space="preserve">jego </w:t>
+      </w:r>
+      <w:r>
+        <w:t>przeciwdziałania</w:t>
+      </w:r>
+      <w:bookmarkEnd w:id="33"/>
+    </w:p>
+    <w:tbl>
+      <w:tblPr>
+        <w:tblStyle w:val="Tabela-Siatka"/>
+        <w:tblW w:w="5000" w:type="pct"/>
+        <w:tblLook w:val="04A0" w:firstRow="1" w:lastRow="0" w:firstColumn="1" w:lastColumn="0" w:noHBand="0" w:noVBand="1"/>
+      </w:tblPr>
+      <w:tblGrid>
+        <w:gridCol w:w="4503"/>
+        <w:gridCol w:w="4500"/>
+      </w:tblGrid>
+      <w:tr>
+        <w:tc>
+          <w:tcPr>
+            <w:tcW w:w="2501" w:type="pct"/>
+          </w:tcPr>
+          <w:p>
+            <w:pPr>
+              <w:ind w:firstLine="0"/>
+            </w:pPr>
+            <w:r>
+              <w:t xml:space="preserve">Rodzaj ryzyka i jego szczegóły </w:t>
+            </w:r>
+          </w:p>
+        </w:tc>
+        <w:tc>
+          <w:tcPr>
+            <w:tcW w:w="2499" w:type="pct"/>
+          </w:tcPr>
+          <w:p>
+            <w:pPr>
+              <w:ind w:firstLine="0"/>
+            </w:pPr>
+            <w:r>
+              <w:t xml:space="preserve">Metody redukujące </w:t>
+            </w:r>
+            <w:r>
+              <w:t>zagrożenie</w:t>
+            </w:r>
+          </w:p>
+        </w:tc>
+      </w:tr>
+      <w:tr>
+        <w:tc>
+          <w:tcPr>
+            <w:tcW w:w="2501" w:type="pct"/>
+          </w:tcPr>
+          <w:p>
+            <w:pPr>
+              <w:ind w:firstLine="0"/>
+            </w:pPr>
+            <w:r>
+              <w:t>Strategiczne</w:t>
+            </w:r>
+            <w:r>
+              <w:t xml:space="preserve"> </w:t>
+            </w:r>
+            <w:r>
+              <w:t>–</w:t>
+            </w:r>
+            <w:r>
+              <w:t xml:space="preserve"> </w:t>
+            </w:r>
+            <w:r>
+              <w:t>jest to ryzyko związane z wyborem konkretnego dostawcy usług outsourcingowych</w:t>
+            </w:r>
+            <w:r>
+              <w:t xml:space="preserve">. Szczególnym przypadkiem tego ryzyka jest sposób maksymalizacji zysków z  realizacji usługi przez dostawcę przez obniżenie poziomu świadczonych usług. Klient może mieć trudność ze zmianą dostawcy przez uzależnienie się od dostawcy lub wysokie koszy jego zmiany. </w:t>
+            </w:r>
+          </w:p>
+        </w:tc>
+        <w:tc>
+          <w:tcPr>
+            <w:tcW w:w="2499" w:type="pct"/>
+          </w:tcPr>
+          <w:p>
+            <w:pPr>
+              <w:ind w:firstLine="0"/>
+            </w:pPr>
+            <w:r>
+              <w:t>Częściowo sposobem na redukcję zagrożenia są szkolenia kadr klienta i zarządzanie wiedzą. Jednak kluczowe jest odpowiednie zrozumienie swoich potrzeb i jasne spisanie wymagań wobec dostawcy</w:t>
+            </w:r>
+            <w:r>
+              <w:t xml:space="preserve"> w umowie</w:t>
+            </w:r>
+            <w:r>
+              <w:t>. Owdowienie wskaźniki mierzące jakość dostawy</w:t>
+            </w:r>
+            <w:r>
+              <w:t xml:space="preserve">, doświadczenie dostawcy w zakresie i kompatybilność strategii. </w:t>
+            </w:r>
+          </w:p>
+        </w:tc>
+      </w:tr>
+      <w:tr>
+        <w:tc>
+          <w:tcPr>
+            <w:tcW w:w="2501" w:type="pct"/>
+          </w:tcPr>
+          <w:p>
+            <w:pPr>
+              <w:ind w:firstLine="0"/>
+            </w:pPr>
+            <w:r>
+              <w:t>Operacyjne</w:t>
+            </w:r>
+            <w:r>
+              <w:t xml:space="preserve"> – jest to ryzyko głównie związane z p</w:t>
+            </w:r>
+            <w:r>
+              <w:t xml:space="preserve">rzebiegiem i realizacją usługi lub projektu. Brane są tu takie czynniki jak zdolność do realizacji zadań w wyznaczonym czasie ich jakością, posiadania przez dostawcę zadeklarowanych kompetencji i odpowiedzialności dostawcy w przypadku niezgodności. </w:t>
+            </w:r>
+          </w:p>
+        </w:tc>
+        <w:tc>
+          <w:tcPr>
+            <w:tcW w:w="2499" w:type="pct"/>
+          </w:tcPr>
+          <w:p>
+            <w:pPr>
+              <w:ind w:firstLine="0"/>
+            </w:pPr>
+            <w:r>
+              <w:t xml:space="preserve">Zabezpieczyć się przed tymi zagrożeniami można np. przez odpowiednie sformułowania w dokumencie SLA,  określenie i ustalenie poziomu wskaźników KPI. Odpowiednia komunikacja z dostawcą. Oraz elastyczność w reakcji na zmiany środowiska rynkowego i ustawodawczego. </w:t>
+            </w:r>
+          </w:p>
+        </w:tc>
+      </w:tr>
+      <w:tr>
+        <w:tc>
+          <w:tcPr>
+            <w:tcW w:w="2501" w:type="pct"/>
+          </w:tcPr>
+          <w:p>
+            <w:pPr>
+              <w:ind w:firstLine="0"/>
+            </w:pPr>
+            <w:r>
+              <w:t>Finansowe</w:t>
+            </w:r>
+            <w:r>
+              <w:t xml:space="preserve"> – ryzyko poniesienie którejkolwiek ze stron nie przewidzianych kosztów wynikłych w trakcie realizacji porozumienia o outsourcing usługi IT. </w:t>
+            </w:r>
+            <w:r>
+              <w:t xml:space="preserve">Może się okazać że </w:t>
+            </w:r>
+            <w:r>
+              <w:t xml:space="preserve">w zarówno krótkim jak i długim okresie czasu znacząco wzrosną koszty migracji usługi do zewnętrznego operatora. Obejmują one koszty zarządzania zasobami ludzkimi, podróżami służbowymi pracowników na potrzeby migracji (np. odprawy lub </w:t>
+            </w:r>
+            <w:r>
+              <w:lastRenderedPageBreak/>
+              <w:t xml:space="preserve">szkolenia na inne stanowiska), komunikacją, produkcją i rozwojem przedsiębiorstwa i jego zasobów. </w:t>
+            </w:r>
+          </w:p>
+        </w:tc>
+        <w:tc>
+          <w:tcPr>
+            <w:tcW w:w="2499" w:type="pct"/>
+          </w:tcPr>
+          <w:p>
+            <w:pPr>
+              <w:ind w:firstLine="0"/>
+            </w:pPr>
+            <w:r>
+              <w:lastRenderedPageBreak/>
+              <w:t xml:space="preserve">Nie da się przewidzieć wszystkich wynikłych w ten sposób kosztów ale można je skutecznie redukować. Należy dokonać precyzyjnej kalkulacji </w:t>
+            </w:r>
+            <w:r>
+              <w:t xml:space="preserve">kosztu procesu realizowanego w przedsiębiorstwie i przyszłych korzyści i kosztów realizacji usługi przez zewnętrznego dostawcę. </w:t>
+            </w:r>
+            <w:r>
+              <w:t xml:space="preserve">Wynikiem tych kalkulacji powinien być plan biznesowy realizacji przyszłej inicjatywy projektowej. </w:t>
+            </w:r>
+            <w:r>
+              <w:t>Plan ten powinien także określać realną stopę zwrotu całe</w:t>
+            </w:r>
+            <w:r>
+              <w:lastRenderedPageBreak/>
+              <w:t>go przedsięwzięcia.</w:t>
+            </w:r>
+          </w:p>
+        </w:tc>
+      </w:tr>
+      <w:tr>
+        <w:tc>
+          <w:tcPr>
+            <w:tcW w:w="2501" w:type="pct"/>
+          </w:tcPr>
+          <w:p>
+            <w:pPr>
+              <w:ind w:firstLine="0"/>
+            </w:pPr>
+            <w:r>
+              <w:lastRenderedPageBreak/>
+              <w:t>Organizacyjne</w:t>
+            </w:r>
+            <w:r>
+              <w:t xml:space="preserve"> i zarządcze </w:t>
+            </w:r>
+            <w:r>
+              <w:t>–</w:t>
+            </w:r>
+            <w:r>
+              <w:t xml:space="preserve"> </w:t>
+            </w:r>
+            <w:r>
+              <w:t xml:space="preserve">są to problemy natury </w:t>
+            </w:r>
+            <w:r>
+              <w:t>strachu przed zmianami i nie zrozumienia celowości ich wprowadzania. Problemem jest odpowiednie zarządzanie zmianami organizacji i jej restrukturyzacji. Oczywiste jest że w wyniku likwidacji odpowiadających za przebieg procesu wewnątrz organizacji komórek może dojść do redukcji zatrudnienia i/lub realokacji zasobów do innych obszarów.</w:t>
+            </w:r>
+          </w:p>
+        </w:tc>
+        <w:tc>
+          <w:tcPr>
+            <w:tcW w:w="2499" w:type="pct"/>
+          </w:tcPr>
+          <w:p>
+            <w:pPr>
+              <w:ind w:firstLine="0"/>
+            </w:pPr>
+            <w:r>
+              <w:t>Redukcja problemu realizowana jest przez ustalenie i uznanie celu zmian ale także odpowiednie wyjaśnienie celowości wprowadzania zmian przebiegu procesu personelowi, którego zmiany dotyczą i jest odpowiedzialny za obecne wykonanie. Dobrą praktyką jest nie tylko wyjaśnienie i zrozumienie ale także odpowiednio wczesne zasygnalizowanie aby pracownicy mogli się przygotować na zmianę i w razie potrzeby przekwalifikować.</w:t>
+            </w:r>
+          </w:p>
+        </w:tc>
+      </w:tr>
+      <w:tr>
+        <w:tc>
+          <w:tcPr>
+            <w:tcW w:w="2501" w:type="pct"/>
+          </w:tcPr>
+          <w:p>
+            <w:pPr>
+              <w:ind w:firstLine="0"/>
+            </w:pPr>
+            <w:r>
+              <w:t>Prawne</w:t>
+            </w:r>
+            <w:r>
+              <w:t xml:space="preserve"> </w:t>
+            </w:r>
+            <w:r>
+              <w:t>–</w:t>
+            </w:r>
+            <w:r>
+              <w:t xml:space="preserve"> </w:t>
+            </w:r>
+            <w:r>
+              <w:t xml:space="preserve">świadczenie usług outsourcingu IT musi przebiegać z poszanowaniem przepisów prawa. Przedmiotem problemu prawa są takie elementy jak prawo autorskie, prawo do własności intelektualnej, podatki, prywatność, stosowanie standardów, domeny www i ich rejestracja. A także jurysdykcja usługodawcy i usługobiorcy. Istotne są także jasne warunki rozwiązania umowy, aby chronić obie strony. Nie może dojść do sytuacji że źle skonstruowana umowa sztucznie utrzymuje relację miedzy partnerami. </w:t>
+            </w:r>
+          </w:p>
+        </w:tc>
+        <w:tc>
+          <w:tcPr>
+            <w:tcW w:w="2499" w:type="pct"/>
+          </w:tcPr>
+          <w:p>
+            <w:pPr>
+              <w:ind w:firstLine="0"/>
+            </w:pPr>
+            <w:r>
+              <w:t xml:space="preserve">W praktyce </w:t>
+            </w:r>
+            <w:r>
+              <w:t>redukcja</w:t>
+            </w:r>
+            <w:r>
+              <w:t xml:space="preserve"> problemów prawnych </w:t>
+            </w:r>
+            <w:r>
+              <w:t>z wykonywaniem usługi jest</w:t>
+            </w:r>
+            <w:r>
+              <w:t xml:space="preserve"> </w:t>
+            </w:r>
+            <w:r>
+              <w:t xml:space="preserve">spisanie w prosty i przejrzysty sposób umowy. Warto zbudować w niej mechanizmy pozwalające na renegocjację warunków jej zerwanie lub zmianę wynikającą wprost z umowy. Literatura podaje że czasem warto </w:t>
+            </w:r>
+            <w:r>
+              <w:t>rozważyć</w:t>
+            </w:r>
+            <w:r>
+              <w:t xml:space="preserve"> multisourcing oraz unikać nietypowych systemów, technologii oraz oprogramowani. Umowa powinna jasno przewidywać kwestie zasobów lidzkich i praw do własności.  </w:t>
+            </w:r>
+          </w:p>
+        </w:tc>
+      </w:tr>
+      <w:tr>
+        <w:tc>
+          <w:tcPr>
+            <w:tcW w:w="2501" w:type="pct"/>
+          </w:tcPr>
+          <w:p>
+            <w:pPr>
+              <w:ind w:firstLine="0"/>
+            </w:pPr>
+            <w:r>
+              <w:t>Techniczne</w:t>
+            </w:r>
+            <w:r>
+              <w:t xml:space="preserve"> i technologiczne </w:t>
+            </w:r>
+            <w:r>
+              <w:t xml:space="preserve">– do zagadnień ryzyka związanego z informatyczną </w:t>
+            </w:r>
+            <w:r>
+              <w:t>realizacją</w:t>
+            </w:r>
+            <w:r>
+              <w:t xml:space="preserve"> </w:t>
+            </w:r>
+            <w:r>
+              <w:t>outsourcingu jest ela</w:t>
+            </w:r>
+            <w:r>
+              <w:lastRenderedPageBreak/>
+              <w:t xml:space="preserve">styczność porozumienia i wynikłego projektu reagującego na zmiany wykorzystywanych technologii, które się zmieniają w bardzo szybkim tempie. Problemem jest podjęcie decyzji czy organizacja wymaga zastosowania dostępnego standardowego rozwiązania czy wymaga nowego szytego na miary i potrzeby organizacji. </w:t>
+            </w:r>
+            <w:r>
+              <w:t xml:space="preserve">Problematyczne są także zgodności z normami i przepisami wybierane i/lub dostosowywane narzędzia. Zagadnienia poufności, własności intelektualnej, potrzeba wysokiego pokrycia testami zmienianego i tworzonego oprogramowania, zabezpieczenia systemów przed niechcianym i szkodliwym wykorzystaniem czy dostępność. Istotnym problemem </w:t>
+            </w:r>
+            <w:r>
+              <w:t>nasilającym się w ostatnich latach jest tzw. cloud computing (z ang. oznacza dosłownie tłumacząc przetwarzanie w chmurze. I dotyczy udostępnienia usługi za stałą opłatą zestawu narzędzi, aplikacji i mocy obliczeniowej, przestrzeni dyskowej na serwerach dostawcy IT) rozwijany najczęściej przez największych dostawców usług informatycznych z branży</w:t>
+            </w:r>
+            <w:r>
+              <w:t>.</w:t>
+            </w:r>
+          </w:p>
+        </w:tc>
+        <w:tc>
+          <w:tcPr>
+            <w:tcW w:w="2499" w:type="pct"/>
+          </w:tcPr>
+          <w:p>
+            <w:pPr>
+              <w:ind w:firstLine="0"/>
+            </w:pPr>
+            <w:r>
+              <w:lastRenderedPageBreak/>
+              <w:t xml:space="preserve">Zagadnienie bezpieczeństwa technologicznego w realizacji outsourcingu informatycznym nie jest proste i nie ma </w:t>
+            </w:r>
+            <w:r>
+              <w:lastRenderedPageBreak/>
+              <w:t xml:space="preserve">jednego złotego środka rozwiązującego wszystkie zagrożenia i problemy. </w:t>
+            </w:r>
+            <w:r>
+              <w:t xml:space="preserve">Starając się zredukować ryzyko należy dopasować odpowiedni projekt realizujący przyjętą ogólną architekturę informatyczną organizacji. Kwestie konkretnych rozwiązań technologicznych powinny zostać zapisane w odpowiednich dokumentach o realizacji porozumienia. Przed wyborem dostawcy należy dokonać wnikliwe badanie rynku i określić takie </w:t>
+            </w:r>
+            <w:r>
+              <w:t>kwestie</w:t>
+            </w:r>
+            <w:r>
+              <w:t xml:space="preserve"> jak </w:t>
+            </w:r>
+            <w:r>
+              <w:t xml:space="preserve">stopień zaawansowania technologicznego dostawcy, typowość rozwiązania do ogółu realizowanych przez dostawcę, dokumentacji, wsparcia, czasu reakcji czy gwarancji dostawcy. </w:t>
+            </w:r>
+            <w:r>
+              <w:t xml:space="preserve">W przypadku dostawców przetwarzanie w chmurze koszące wydaje się wybranie całej gamy rozwiązań oferowanych przez jednego dostawcę lecz wiąże się z ryzykiem uzależnienia się od jednego dostawcy i </w:t>
+            </w:r>
+            <w:r>
+              <w:t>niemożnoś</w:t>
+            </w:r>
+            <w:r>
+              <w:t>ci/kosztowności migracji do innego usługodawcy, bezpieczeństwa wszystkich krytycznych informacji klienta, które są w posiadaniu, często trudnej do zidentyfiko</w:t>
+            </w:r>
+            <w:r>
+              <w:t>wania lokalizacji dostawcy.</w:t>
+            </w:r>
+          </w:p>
+        </w:tc>
+      </w:tr>
+    </w:tbl>
+    <w:p>
+      <w:pPr>
+        <w:ind w:firstLine="708"/>
+      </w:pPr>
+      <w:r>
+        <w:lastRenderedPageBreak/>
+        <w:t xml:space="preserve"> </w:t>
+      </w:r>
+      <w:r>
+        <w:rPr>
+          <w:sz w:val="22"/>
+        </w:rPr>
+        <w:t xml:space="preserve">Źródło: </w:t>
+      </w:r>
+      <w:r>
+        <w:rPr>
+          <w:sz w:val="22"/>
+        </w:rPr>
+        <w:t xml:space="preserve">Opracowanie własne na podstawie </w:t>
+      </w:r>
+      <w:r>
+        <w:rPr>
+          <w:sz w:val="22"/>
+        </w:rPr>
+        <w:t>Szukalski Stanisław M. i Wodnicka Monika. Outsourcing metodyka przygotowania procesów i ocena efektywności. Warszawa : Difin SA, 2016. ISBN 978-83-8085-148-1</w:t>
+      </w:r>
+      <w:r>
+        <w:rPr>
+          <w:sz w:val="22"/>
+        </w:rPr>
+        <w:t> s.193-202</w:t>
+      </w:r>
+      <w:r>
+        <w:rPr>
+          <w:sz w:val="22"/>
+        </w:rPr>
+        <w:t>; Sobińska Małgorzata. Przewodnik sourcingu IT. Wrocław : Wydawnictwo Uniwersytetu Ekonomicznego we Wrocławiu, 2015. ISBN 978-83-7695-553-7 s.126-133.</w:t>
       </w:r>
     </w:p>
     <w:p>
@@ -10735,11 +11229,12 @@
           <w:sz w:val="32"/>
         </w:rPr>
       </w:pPr>
-      <w:bookmarkStart w:id="32" w:name="_Toc503130822"/>
+      <w:bookmarkStart w:id="34" w:name="_Toc503217122"/>
       <w:r>
         <w:rPr>
           <w:sz w:val="32"/>
         </w:rPr>
+        <w:lastRenderedPageBreak/>
         <w:t xml:space="preserve">Modele współpracy </w:t>
       </w:r>
       <w:r>
@@ -10748,7 +11243,7 @@
         </w:rPr>
         <w:t>w obszarze IT</w:t>
       </w:r>
-      <w:bookmarkEnd w:id="32"/>
+      <w:bookmarkEnd w:id="34"/>
       <w:r>
         <w:rPr>
           <w:sz w:val="32"/>
@@ -10768,14 +11263,14 @@
           <w:sz w:val="32"/>
         </w:rPr>
       </w:pPr>
-      <w:bookmarkStart w:id="33" w:name="_Toc503130823"/>
+      <w:bookmarkStart w:id="35" w:name="_Toc503217123"/>
       <w:r>
         <w:rPr>
           <w:sz w:val="32"/>
         </w:rPr>
         <w:t>Korzyści z outsourcingu informatycznego</w:t>
       </w:r>
-      <w:bookmarkEnd w:id="33"/>
+      <w:bookmarkEnd w:id="35"/>
       <w:r>
         <w:rPr>
           <w:sz w:val="32"/>
@@ -10795,15 +11290,14 @@
           <w:sz w:val="36"/>
         </w:rPr>
       </w:pPr>
-      <w:bookmarkStart w:id="34" w:name="_Toc503130824"/>
+      <w:bookmarkStart w:id="36" w:name="_Toc503217124"/>
       <w:r>
         <w:rPr>
           <w:sz w:val="36"/>
         </w:rPr>
-        <w:lastRenderedPageBreak/>
         <w:t>Przegląd narzędzi informatycznych wspomagających zarządzanie relacjami outsourcingowymi</w:t>
       </w:r>
-      <w:bookmarkEnd w:id="34"/>
+      <w:bookmarkEnd w:id="36"/>
       <w:r>
         <w:rPr>
           <w:sz w:val="36"/>
@@ -10822,14 +11316,14 @@
           <w:sz w:val="32"/>
         </w:rPr>
       </w:pPr>
-      <w:bookmarkStart w:id="35" w:name="_Toc503130825"/>
+      <w:bookmarkStart w:id="37" w:name="_Toc503217125"/>
       <w:r>
         <w:rPr>
           <w:sz w:val="32"/>
         </w:rPr>
         <w:t>Narzędzia klasy BPO</w:t>
       </w:r>
-      <w:bookmarkEnd w:id="35"/>
+      <w:bookmarkEnd w:id="37"/>
     </w:p>
     <w:p/>
     <w:p>
@@ -10843,14 +11337,14 @@
           <w:sz w:val="32"/>
         </w:rPr>
       </w:pPr>
-      <w:bookmarkStart w:id="36" w:name="_Toc503130826"/>
+      <w:bookmarkStart w:id="38" w:name="_Toc503217126"/>
       <w:r>
         <w:rPr>
           <w:sz w:val="32"/>
         </w:rPr>
         <w:t>Narzędzia klasy VMS</w:t>
       </w:r>
-      <w:bookmarkEnd w:id="36"/>
+      <w:bookmarkEnd w:id="38"/>
       <w:r>
         <w:rPr>
           <w:sz w:val="32"/>
@@ -10870,7 +11364,7 @@
           <w:sz w:val="32"/>
         </w:rPr>
       </w:pPr>
-      <w:bookmarkStart w:id="37" w:name="_Toc503130827"/>
+      <w:bookmarkStart w:id="39" w:name="_Toc503217127"/>
       <w:r>
         <w:rPr>
           <w:sz w:val="32"/>
@@ -10883,7 +11377,7 @@
         </w:rPr>
         <w:t>SRM</w:t>
       </w:r>
-      <w:bookmarkEnd w:id="37"/>
+      <w:bookmarkEnd w:id="39"/>
       <w:r>
         <w:rPr>
           <w:sz w:val="32"/>
@@ -10903,7 +11397,7 @@
           <w:sz w:val="32"/>
         </w:rPr>
       </w:pPr>
-      <w:bookmarkStart w:id="38" w:name="_Toc503130828"/>
+      <w:bookmarkStart w:id="40" w:name="_Toc503217128"/>
       <w:r>
         <w:rPr>
           <w:sz w:val="32"/>
@@ -10916,7 +11410,7 @@
         </w:rPr>
         <w:t>CLM</w:t>
       </w:r>
-      <w:bookmarkEnd w:id="38"/>
+      <w:bookmarkEnd w:id="40"/>
     </w:p>
     <w:p/>
     <w:p>
@@ -10930,14 +11424,14 @@
           <w:sz w:val="32"/>
         </w:rPr>
       </w:pPr>
-      <w:bookmarkStart w:id="39" w:name="_Toc503130829"/>
+      <w:bookmarkStart w:id="41" w:name="_Toc503217129"/>
       <w:r>
         <w:rPr>
           <w:sz w:val="32"/>
         </w:rPr>
         <w:t>ASP (Application service provider)</w:t>
       </w:r>
-      <w:bookmarkEnd w:id="39"/>
+      <w:bookmarkEnd w:id="41"/>
     </w:p>
     <w:p>
       <w:pPr>
@@ -10971,8 +11465,6 @@
       <w:pPr>
         <w:ind w:left="565"/>
       </w:pPr>
-      <w:bookmarkStart w:id="40" w:name="_GoBack"/>
-      <w:bookmarkEnd w:id="40"/>
     </w:p>
     <w:p>
       <w:pPr>
@@ -10985,14 +11477,15 @@
           <w:sz w:val="32"/>
         </w:rPr>
       </w:pPr>
-      <w:bookmarkStart w:id="41" w:name="_Toc503130830"/>
+      <w:bookmarkStart w:id="42" w:name="_Toc503217130"/>
       <w:r>
         <w:rPr>
           <w:sz w:val="32"/>
         </w:rPr>
+        <w:lastRenderedPageBreak/>
         <w:t>Cloud Computing</w:t>
       </w:r>
-      <w:bookmarkEnd w:id="41"/>
+      <w:bookmarkEnd w:id="42"/>
       <w:r>
         <w:rPr>
           <w:sz w:val="32"/>
@@ -11011,7 +11504,7 @@
           <w:sz w:val="36"/>
         </w:rPr>
       </w:pPr>
-      <w:bookmarkStart w:id="42" w:name="_Toc503130831"/>
+      <w:bookmarkStart w:id="43" w:name="_Toc503217131"/>
       <w:r>
         <w:rPr>
           <w:sz w:val="36"/>
@@ -11042,7 +11535,7 @@
         </w:rPr>
         <w:t>wspomagających zarządzanie relacjami outsourcingowymi oraz efektywności outsourcingu usług informatycznych.</w:t>
       </w:r>
-      <w:bookmarkEnd w:id="42"/>
+      <w:bookmarkEnd w:id="43"/>
     </w:p>
     <w:p>
       <w:pPr>
@@ -11055,7 +11548,7 @@
           <w:sz w:val="32"/>
         </w:rPr>
       </w:pPr>
-      <w:bookmarkStart w:id="43" w:name="_Toc503130832"/>
+      <w:bookmarkStart w:id="44" w:name="_Toc503217132"/>
       <w:r>
         <w:rPr>
           <w:sz w:val="32"/>
@@ -11068,7 +11561,7 @@
         </w:rPr>
         <w:t>.</w:t>
       </w:r>
-      <w:bookmarkEnd w:id="43"/>
+      <w:bookmarkEnd w:id="44"/>
     </w:p>
     <w:p/>
     <w:p>
@@ -11082,15 +11575,14 @@
           <w:sz w:val="32"/>
         </w:rPr>
       </w:pPr>
-      <w:bookmarkStart w:id="44" w:name="_Toc503130833"/>
+      <w:bookmarkStart w:id="45" w:name="_Toc503217133"/>
       <w:r>
         <w:rPr>
           <w:sz w:val="32"/>
         </w:rPr>
-        <w:lastRenderedPageBreak/>
         <w:t>ITIL</w:t>
       </w:r>
-      <w:bookmarkEnd w:id="44"/>
+      <w:bookmarkEnd w:id="45"/>
       <w:r>
         <w:rPr>
           <w:sz w:val="32"/>
@@ -11110,14 +11602,14 @@
           <w:sz w:val="32"/>
         </w:rPr>
       </w:pPr>
-      <w:bookmarkStart w:id="45" w:name="_Toc503130834"/>
+      <w:bookmarkStart w:id="46" w:name="_Toc503217134"/>
       <w:r>
         <w:rPr>
           <w:sz w:val="32"/>
         </w:rPr>
         <w:t>COBIT 5</w:t>
       </w:r>
-      <w:bookmarkEnd w:id="45"/>
+      <w:bookmarkEnd w:id="46"/>
     </w:p>
     <w:p/>
     <w:p>
@@ -11131,14 +11623,14 @@
           <w:sz w:val="32"/>
         </w:rPr>
       </w:pPr>
-      <w:bookmarkStart w:id="46" w:name="_Toc503130835"/>
+      <w:bookmarkStart w:id="47" w:name="_Toc503217135"/>
       <w:r>
         <w:rPr>
           <w:sz w:val="32"/>
         </w:rPr>
         <w:t>TOGAF</w:t>
       </w:r>
-      <w:bookmarkEnd w:id="46"/>
+      <w:bookmarkEnd w:id="47"/>
       <w:r>
         <w:rPr>
           <w:sz w:val="32"/>
@@ -11158,7 +11650,7 @@
           <w:sz w:val="32"/>
         </w:rPr>
       </w:pPr>
-      <w:bookmarkStart w:id="47" w:name="_Toc503130836"/>
+      <w:bookmarkStart w:id="48" w:name="_Toc503217136"/>
       <w:r>
         <w:rPr>
           <w:sz w:val="32"/>
@@ -11195,7 +11687,7 @@
         </w:rPr>
         <w:t xml:space="preserve"> informatycznego</w:t>
       </w:r>
-      <w:bookmarkEnd w:id="47"/>
+      <w:bookmarkEnd w:id="48"/>
     </w:p>
     <w:p/>
     <w:p>
@@ -11209,14 +11701,14 @@
           <w:sz w:val="36"/>
         </w:rPr>
       </w:pPr>
-      <w:bookmarkStart w:id="48" w:name="_Toc503130837"/>
+      <w:bookmarkStart w:id="49" w:name="_Toc503217137"/>
       <w:r>
         <w:rPr>
           <w:sz w:val="36"/>
         </w:rPr>
         <w:t>Zastosowanie metody porównawczej</w:t>
       </w:r>
-      <w:bookmarkEnd w:id="48"/>
+      <w:bookmarkEnd w:id="49"/>
       <w:r>
         <w:rPr>
           <w:sz w:val="36"/>
@@ -11232,14 +11724,14 @@
           <w:numId w:val="2"/>
         </w:numPr>
       </w:pPr>
-      <w:bookmarkStart w:id="49" w:name="_Toc503130838"/>
+      <w:bookmarkStart w:id="50" w:name="_Toc503217138"/>
       <w:r>
         <w:rPr>
           <w:sz w:val="36"/>
         </w:rPr>
         <w:t>Prezentacja i analiza wniosków</w:t>
       </w:r>
-      <w:bookmarkEnd w:id="49"/>
+      <w:bookmarkEnd w:id="50"/>
       <w:r>
         <w:rPr>
           <w:sz w:val="36"/>
@@ -11250,7 +11742,7 @@
         <w:br w:type="page"/>
       </w:r>
     </w:p>
-    <w:bookmarkStart w:id="50" w:name="_Toc503130839" w:displacedByCustomXml="next"/>
+    <w:bookmarkStart w:id="51" w:name="_Toc503217139" w:displacedByCustomXml="next"/>
     <w:sdt>
       <w:sdtPr>
         <w:rPr>
@@ -11273,7 +11765,7 @@
           <w:r>
             <w:t>Bibliografia</w:t>
           </w:r>
-          <w:bookmarkEnd w:id="50"/>
+          <w:bookmarkEnd w:id="51"/>
         </w:p>
         <w:p>
           <w:pPr>
@@ -11620,7 +12112,7 @@
           <w:sz w:val="36"/>
         </w:rPr>
       </w:pPr>
-      <w:bookmarkStart w:id="51" w:name="_Toc503130840"/>
+      <w:bookmarkStart w:id="52" w:name="_Toc503217140"/>
       <w:r>
         <w:rPr>
           <w:sz w:val="36"/>
@@ -11634,7 +12126,7 @@
         </w:rPr>
         <w:t>L</w:t>
       </w:r>
-      <w:bookmarkEnd w:id="51"/>
+      <w:bookmarkEnd w:id="52"/>
     </w:p>
     <w:p>
       <w:pPr>
@@ -11877,7 +12369,16 @@
             <w:rStyle w:val="Hipercze"/>
             <w:noProof/>
           </w:rPr>
-          <w:t>Rysunek 4 Ogólny schemat realizacji outsourcingu usług informatycznych</w:t>
+          <w:t>Rysunek 4 Ogólny schemat re</w:t>
+        </w:r>
+        <w:bookmarkStart w:id="53" w:name="_GoBack"/>
+        <w:bookmarkEnd w:id="53"/>
+        <w:r>
+          <w:rPr>
+            <w:rStyle w:val="Hipercze"/>
+            <w:noProof/>
+          </w:rPr>
+          <w:t>alizacji outsourcingu usług informatycznych</w:t>
         </w:r>
         <w:r>
           <w:rPr>
@@ -11961,7 +12462,7 @@
           <w:lang w:eastAsia="pl-PL"/>
         </w:rPr>
       </w:pPr>
-      <w:hyperlink w:anchor="_Toc503111857" w:history="1">
+      <w:hyperlink w:anchor="_Toc503218531" w:history="1">
         <w:r>
           <w:rPr>
             <w:rStyle w:val="Hipercze"/>
@@ -11988,7 +12489,7 @@
             <w:noProof/>
             <w:webHidden/>
           </w:rPr>
-          <w:instrText xml:space="preserve"> PAGEREF _Toc503111857 \h </w:instrText>
+          <w:instrText xml:space="preserve"> PAGEREF _Toc503218531 \h </w:instrText>
         </w:r>
         <w:r>
           <w:rPr>
@@ -12032,7 +12533,7 @@
           <w:lang w:eastAsia="pl-PL"/>
         </w:rPr>
       </w:pPr>
-      <w:hyperlink w:anchor="_Toc503111858" w:history="1">
+      <w:hyperlink w:anchor="_Toc503218532" w:history="1">
         <w:r>
           <w:rPr>
             <w:rStyle w:val="Hipercze"/>
@@ -12059,7 +12560,7 @@
             <w:noProof/>
             <w:webHidden/>
           </w:rPr>
-          <w:instrText xml:space="preserve"> PAGEREF _Toc503111858 \h </w:instrText>
+          <w:instrText xml:space="preserve"> PAGEREF _Toc503218532 \h </w:instrText>
         </w:r>
         <w:r>
           <w:rPr>
@@ -12103,7 +12604,7 @@
           <w:lang w:eastAsia="pl-PL"/>
         </w:rPr>
       </w:pPr>
-      <w:hyperlink w:anchor="_Toc503111859" w:history="1">
+      <w:hyperlink w:anchor="_Toc503218533" w:history="1">
         <w:r>
           <w:rPr>
             <w:rStyle w:val="Hipercze"/>
@@ -12130,7 +12631,7 @@
             <w:noProof/>
             <w:webHidden/>
           </w:rPr>
-          <w:instrText xml:space="preserve"> PAGEREF _Toc503111859 \h </w:instrText>
+          <w:instrText xml:space="preserve"> PAGEREF _Toc503218533 \h </w:instrText>
         </w:r>
         <w:r>
           <w:rPr>
@@ -12174,7 +12675,7 @@
           <w:lang w:eastAsia="pl-PL"/>
         </w:rPr>
       </w:pPr>
-      <w:hyperlink w:anchor="_Toc503111860" w:history="1">
+      <w:hyperlink w:anchor="_Toc503218534" w:history="1">
         <w:r>
           <w:rPr>
             <w:rStyle w:val="Hipercze"/>
@@ -12201,7 +12702,7 @@
             <w:noProof/>
             <w:webHidden/>
           </w:rPr>
-          <w:instrText xml:space="preserve"> PAGEREF _Toc503111860 \h </w:instrText>
+          <w:instrText xml:space="preserve"> PAGEREF _Toc503218534 \h </w:instrText>
         </w:r>
         <w:r>
           <w:rPr>
@@ -12245,7 +12746,7 @@
           <w:lang w:eastAsia="pl-PL"/>
         </w:rPr>
       </w:pPr>
-      <w:hyperlink w:anchor="_Toc503111861" w:history="1">
+      <w:hyperlink w:anchor="_Toc503218535" w:history="1">
         <w:r>
           <w:rPr>
             <w:rStyle w:val="Hipercze"/>
@@ -12272,7 +12773,7 @@
             <w:noProof/>
             <w:webHidden/>
           </w:rPr>
-          <w:instrText xml:space="preserve"> PAGEREF _Toc503111861 \h </w:instrText>
+          <w:instrText xml:space="preserve"> PAGEREF _Toc503218535 \h </w:instrText>
         </w:r>
         <w:r>
           <w:rPr>
@@ -12316,7 +12817,7 @@
           <w:lang w:eastAsia="pl-PL"/>
         </w:rPr>
       </w:pPr>
-      <w:hyperlink w:anchor="_Toc503111862" w:history="1">
+      <w:hyperlink w:anchor="_Toc503218536" w:history="1">
         <w:r>
           <w:rPr>
             <w:rStyle w:val="Hipercze"/>
@@ -12343,7 +12844,7 @@
             <w:noProof/>
             <w:webHidden/>
           </w:rPr>
-          <w:instrText xml:space="preserve"> PAGEREF _Toc503111862 \h </w:instrText>
+          <w:instrText xml:space="preserve"> PAGEREF _Toc503218536 \h </w:instrText>
         </w:r>
         <w:r>
           <w:rPr>
@@ -12364,6 +12865,77 @@
             <w:webHidden/>
           </w:rPr>
           <w:t>28</w:t>
+        </w:r>
+        <w:r>
+          <w:rPr>
+            <w:noProof/>
+            <w:webHidden/>
+          </w:rPr>
+          <w:fldChar w:fldCharType="end"/>
+        </w:r>
+      </w:hyperlink>
+    </w:p>
+    <w:p>
+      <w:pPr>
+        <w:pStyle w:val="Spisilustracji"/>
+        <w:tabs>
+          <w:tab w:val="right" w:leader="dot" w:pos="8777"/>
+        </w:tabs>
+        <w:rPr>
+          <w:rFonts w:asciiTheme="minorHAnsi" w:eastAsiaTheme="minorEastAsia" w:hAnsiTheme="minorHAnsi"/>
+          <w:noProof/>
+          <w:sz w:val="22"/>
+          <w:lang w:eastAsia="pl-PL"/>
+        </w:rPr>
+      </w:pPr>
+      <w:hyperlink w:anchor="_Toc503218537" w:history="1">
+        <w:r>
+          <w:rPr>
+            <w:rStyle w:val="Hipercze"/>
+            <w:noProof/>
+          </w:rPr>
+          <w:t>Tabela 7 rodzaje ryzyka outsourcingu IT i sposoby jego przeciwdziałania</w:t>
+        </w:r>
+        <w:r>
+          <w:rPr>
+            <w:noProof/>
+            <w:webHidden/>
+          </w:rPr>
+          <w:tab/>
+        </w:r>
+        <w:r>
+          <w:rPr>
+            <w:noProof/>
+            <w:webHidden/>
+          </w:rPr>
+          <w:fldChar w:fldCharType="begin"/>
+        </w:r>
+        <w:r>
+          <w:rPr>
+            <w:noProof/>
+            <w:webHidden/>
+          </w:rPr>
+          <w:instrText xml:space="preserve"> PAGEREF _Toc503218537 \h </w:instrText>
+        </w:r>
+        <w:r>
+          <w:rPr>
+            <w:noProof/>
+            <w:webHidden/>
+          </w:rPr>
+        </w:r>
+        <w:r>
+          <w:rPr>
+            <w:noProof/>
+            <w:webHidden/>
+          </w:rPr>
+          <w:fldChar w:fldCharType="separate"/>
+        </w:r>
+        <w:r>
+          <w:rPr>
+            <w:noProof/>
+            <w:webHidden/>
+          </w:rPr>
+          <w:t>40</w:t>
         </w:r>
         <w:r>
           <w:rPr>
@@ -12503,7 +13075,7 @@
           <w:rPr>
             <w:noProof/>
           </w:rPr>
-          <w:t>40</w:t>
+          <w:t>46</w:t>
         </w:r>
         <w:r>
           <w:fldChar w:fldCharType="end"/>
@@ -12569,7 +13141,7 @@
 <w:hdr xmlns:wpc="http://schemas.microsoft.com/office/word/2010/wordprocessingCanvas" xmlns:cx="http://schemas.microsoft.com/office/drawing/2014/chartex" xmlns:cx1="http://schemas.microsoft.com/office/drawing/2015/9/8/chartex" xmlns:cx2="http://schemas.microsoft.com/office/drawing/2015/10/21/chartex" xmlns:cx3="http://schemas.microsoft.com/office/drawing/2016/5/9/chartex" xmlns:cx4="http://schemas.microsoft.com/office/drawing/2016/5/10/chartex" xmlns:cx5="http://schemas.microsoft.com/office/drawing/2016/5/11/chartex" xmlns:cx6="http://schemas.microsoft.com/office/drawing/2016/5/12/chartex" xmlns:cx7="http://schemas.microsoft.com/office/drawing/2016/5/13/chartex" xmlns:cx8="http://schemas.microsoft.com/office/drawing/2016/5/14/chartex" xmlns:mc="http://schemas.openxmlformats.org/markup-compatibility/2006" xmlns:aink="http://schemas.microsoft.com/office/drawing/2016/ink" xmlns:am3d="http://schemas.microsoft.com/office/drawing/2017/model3d" xmlns:o="urn:schemas-microsoft-com:office:office" xmlns:r="http://schemas.openxmlformats.org/officeDocument/2006/relationships" xmlns:m="http://schemas.openxmlformats.org/officeDocument/2006/math" xmlns:v="urn:schemas-microsoft-com:vml" xmlns:wp14="http://schemas.microsoft.com/office/word/2010/wordprocessingDrawing" xmlns:wp="http://schemas.openxmlformats.org/drawingml/2006/wordprocessingDrawing" xmlns:w10="urn:schemas-microsoft-com:office:word" xmlns:w="http://schemas.openxmlformats.org/wordprocessingml/2006/main" xmlns:w14="http://schemas.microsoft.com/office/word/2010/wordml" xmlns:w15="http://schemas.microsoft.com/office/word/2012/wordml" xmlns:w16cid="http://schemas.microsoft.com/office/word/2016/wordml/cid" xmlns:w16se="http://schemas.microsoft.com/office/word/2015/wordml/symex" xmlns:wpg="http://schemas.microsoft.com/office/word/2010/wordprocessingGroup" xmlns:wpi="http://schemas.microsoft.com/office/word/2010/wordprocessingInk" xmlns:wne="http://schemas.microsoft.com/office/word/2006/wordml" xmlns:wps="http://schemas.microsoft.com/office/word/2010/wordprocessingShape" mc:Ignorable="w14 w15 w16se w16cid wp14">
   <w:sdt>
     <w:sdtPr>
-      <w:id w:val="-1091780320"/>
+      <w:id w:val="602084591"/>
       <w:docPartObj>
         <w:docPartGallery w:val="Page Numbers (Top of Page)"/>
         <w:docPartUnique/>
@@ -12594,7 +13166,7 @@
           <w:rPr>
             <w:noProof/>
           </w:rPr>
-          <w:t>41</w:t>
+          <w:t>45</w:t>
         </w:r>
         <w:r>
           <w:fldChar w:fldCharType="end"/>
@@ -17465,7 +18037,7 @@
 </file>
 
 <file path=customXml/itemProps1.xml><?xml version="1.0" encoding="utf-8"?>
-<ds:datastoreItem xmlns:ds="http://schemas.openxmlformats.org/officeDocument/2006/customXml" ds:itemID="{885C6783-8BE1-48FC-A432-75EE9FB64883}">
+<ds:datastoreItem xmlns:ds="http://schemas.openxmlformats.org/officeDocument/2006/customXml" ds:itemID="{30CDC646-BF0C-4EBC-95D9-04503836B190}">
   <ds:schemaRefs>
     <ds:schemaRef ds:uri="http://schemas.openxmlformats.org/officeDocument/2006/bibliography"/>
   </ds:schemaRefs>

--- a/mgrlast1.docx
+++ b/mgrlast1.docx
@@ -191,10 +191,10 @@
             <v:path o:extrusionok="f" gradientshapeok="t" o:connecttype="rect"/>
             <o:lock v:ext="edit" aspectratio="t"/>
           </v:shapetype>
-          <v:shape id="_x0000_i1025" type="#_x0000_t75" style="width:119.25pt;height:155.25pt" o:ole="">
+          <v:shape id="_x0000_i1025" type="#_x0000_t75" style="width:119.25pt;height:154.5pt" o:ole="">
             <v:imagedata r:id="rId8" o:title=""/>
           </v:shape>
-          <o:OLEObject Type="Embed" ProgID="CorelDRAW.Graphic.9" ShapeID="_x0000_i1025" DrawAspect="Content" ObjectID="_1576960603" r:id="rId9"/>
+          <o:OLEObject Type="Embed" ProgID="CorelDRAW.Graphic.9" ShapeID="_x0000_i1025" DrawAspect="Content" ObjectID="_1577117972" r:id="rId9"/>
         </w:object>
       </w:r>
     </w:p>
@@ -1266,7 +1266,7 @@
           <w:r>
             <w:fldChar w:fldCharType="separate"/>
           </w:r>
-          <w:hyperlink w:anchor="_Toc503217110" w:history="1">
+          <w:hyperlink w:anchor="_Toc503375295" w:history="1">
             <w:r>
               <w:rPr>
                 <w:rStyle w:val="Hipercze"/>
@@ -1293,7 +1293,7 @@
                 <w:noProof/>
                 <w:webHidden/>
               </w:rPr>
-              <w:instrText xml:space="preserve"> PAGEREF _Toc503217110 \h </w:instrText>
+              <w:instrText xml:space="preserve"> PAGEREF _Toc503375295 \h </w:instrText>
             </w:r>
             <w:r>
               <w:rPr>
@@ -1338,7 +1338,7 @@
               <w:lang w:eastAsia="pl-PL"/>
             </w:rPr>
           </w:pPr>
-          <w:hyperlink w:anchor="_Toc503217111" w:history="1">
+          <w:hyperlink w:anchor="_Toc503375296" w:history="1">
             <w:r>
               <w:rPr>
                 <w:rStyle w:val="Hipercze"/>
@@ -1381,7 +1381,7 @@
                 <w:noProof/>
                 <w:webHidden/>
               </w:rPr>
-              <w:instrText xml:space="preserve"> PAGEREF _Toc503217111 \h </w:instrText>
+              <w:instrText xml:space="preserve"> PAGEREF _Toc503375296 \h </w:instrText>
             </w:r>
             <w:r>
               <w:rPr>
@@ -1426,7 +1426,7 @@
               <w:lang w:eastAsia="pl-PL"/>
             </w:rPr>
           </w:pPr>
-          <w:hyperlink w:anchor="_Toc503217112" w:history="1">
+          <w:hyperlink w:anchor="_Toc503375297" w:history="1">
             <w:r>
               <w:rPr>
                 <w:rStyle w:val="Hipercze"/>
@@ -1469,7 +1469,7 @@
                 <w:noProof/>
                 <w:webHidden/>
               </w:rPr>
-              <w:instrText xml:space="preserve"> PAGEREF _Toc503217112 \h </w:instrText>
+              <w:instrText xml:space="preserve"> PAGEREF _Toc503375297 \h </w:instrText>
             </w:r>
             <w:r>
               <w:rPr>
@@ -1514,7 +1514,7 @@
               <w:lang w:eastAsia="pl-PL"/>
             </w:rPr>
           </w:pPr>
-          <w:hyperlink w:anchor="_Toc503217113" w:history="1">
+          <w:hyperlink w:anchor="_Toc503375298" w:history="1">
             <w:r>
               <w:rPr>
                 <w:rStyle w:val="Hipercze"/>
@@ -1557,7 +1557,7 @@
                 <w:noProof/>
                 <w:webHidden/>
               </w:rPr>
-              <w:instrText xml:space="preserve"> PAGEREF _Toc503217113 \h </w:instrText>
+              <w:instrText xml:space="preserve"> PAGEREF _Toc503375298 \h </w:instrText>
             </w:r>
             <w:r>
               <w:rPr>
@@ -1602,7 +1602,7 @@
               <w:lang w:eastAsia="pl-PL"/>
             </w:rPr>
           </w:pPr>
-          <w:hyperlink w:anchor="_Toc503217114" w:history="1">
+          <w:hyperlink w:anchor="_Toc503375299" w:history="1">
             <w:r>
               <w:rPr>
                 <w:rStyle w:val="Hipercze"/>
@@ -1645,7 +1645,7 @@
                 <w:noProof/>
                 <w:webHidden/>
               </w:rPr>
-              <w:instrText xml:space="preserve"> PAGEREF _Toc503217114 \h </w:instrText>
+              <w:instrText xml:space="preserve"> PAGEREF _Toc503375299 \h </w:instrText>
             </w:r>
             <w:r>
               <w:rPr>
@@ -1690,7 +1690,7 @@
               <w:lang w:eastAsia="pl-PL"/>
             </w:rPr>
           </w:pPr>
-          <w:hyperlink w:anchor="_Toc503217115" w:history="1">
+          <w:hyperlink w:anchor="_Toc503375300" w:history="1">
             <w:r>
               <w:rPr>
                 <w:rStyle w:val="Hipercze"/>
@@ -1733,7 +1733,7 @@
                 <w:noProof/>
                 <w:webHidden/>
               </w:rPr>
-              <w:instrText xml:space="preserve"> PAGEREF _Toc503217115 \h </w:instrText>
+              <w:instrText xml:space="preserve"> PAGEREF _Toc503375300 \h </w:instrText>
             </w:r>
             <w:r>
               <w:rPr>
@@ -1778,7 +1778,7 @@
               <w:lang w:eastAsia="pl-PL"/>
             </w:rPr>
           </w:pPr>
-          <w:hyperlink w:anchor="_Toc503217116" w:history="1">
+          <w:hyperlink w:anchor="_Toc503375301" w:history="1">
             <w:r>
               <w:rPr>
                 <w:rStyle w:val="Hipercze"/>
@@ -1821,7 +1821,7 @@
                 <w:noProof/>
                 <w:webHidden/>
               </w:rPr>
-              <w:instrText xml:space="preserve"> PAGEREF _Toc503217116 \h </w:instrText>
+              <w:instrText xml:space="preserve"> PAGEREF _Toc503375301 \h </w:instrText>
             </w:r>
             <w:r>
               <w:rPr>
@@ -1866,7 +1866,7 @@
               <w:lang w:eastAsia="pl-PL"/>
             </w:rPr>
           </w:pPr>
-          <w:hyperlink w:anchor="_Toc503217117" w:history="1">
+          <w:hyperlink w:anchor="_Toc503375302" w:history="1">
             <w:r>
               <w:rPr>
                 <w:rStyle w:val="Hipercze"/>
@@ -1909,7 +1909,7 @@
                 <w:noProof/>
                 <w:webHidden/>
               </w:rPr>
-              <w:instrText xml:space="preserve"> PAGEREF _Toc503217117 \h </w:instrText>
+              <w:instrText xml:space="preserve"> PAGEREF _Toc503375302 \h </w:instrText>
             </w:r>
             <w:r>
               <w:rPr>
@@ -1954,7 +1954,7 @@
               <w:lang w:eastAsia="pl-PL"/>
             </w:rPr>
           </w:pPr>
-          <w:hyperlink w:anchor="_Toc503217118" w:history="1">
+          <w:hyperlink w:anchor="_Toc503375303" w:history="1">
             <w:r>
               <w:rPr>
                 <w:rStyle w:val="Hipercze"/>
@@ -1997,7 +1997,7 @@
                 <w:noProof/>
                 <w:webHidden/>
               </w:rPr>
-              <w:instrText xml:space="preserve"> PAGEREF _Toc503217118 \h </w:instrText>
+              <w:instrText xml:space="preserve"> PAGEREF _Toc503375303 \h </w:instrText>
             </w:r>
             <w:r>
               <w:rPr>
@@ -2042,7 +2042,7 @@
               <w:lang w:eastAsia="pl-PL"/>
             </w:rPr>
           </w:pPr>
-          <w:hyperlink w:anchor="_Toc503217119" w:history="1">
+          <w:hyperlink w:anchor="_Toc503375304" w:history="1">
             <w:r>
               <w:rPr>
                 <w:rStyle w:val="Hipercze"/>
@@ -2085,7 +2085,7 @@
                 <w:noProof/>
                 <w:webHidden/>
               </w:rPr>
-              <w:instrText xml:space="preserve"> PAGEREF _Toc503217119 \h </w:instrText>
+              <w:instrText xml:space="preserve"> PAGEREF _Toc503375304 \h </w:instrText>
             </w:r>
             <w:r>
               <w:rPr>
@@ -2130,7 +2130,7 @@
               <w:lang w:eastAsia="pl-PL"/>
             </w:rPr>
           </w:pPr>
-          <w:hyperlink w:anchor="_Toc503217120" w:history="1">
+          <w:hyperlink w:anchor="_Toc503375305" w:history="1">
             <w:r>
               <w:rPr>
                 <w:rStyle w:val="Hipercze"/>
@@ -2173,7 +2173,7 @@
                 <w:noProof/>
                 <w:webHidden/>
               </w:rPr>
-              <w:instrText xml:space="preserve"> PAGEREF _Toc503217120 \h </w:instrText>
+              <w:instrText xml:space="preserve"> PAGEREF _Toc503375305 \h </w:instrText>
             </w:r>
             <w:r>
               <w:rPr>
@@ -2218,7 +2218,7 @@
               <w:lang w:eastAsia="pl-PL"/>
             </w:rPr>
           </w:pPr>
-          <w:hyperlink w:anchor="_Toc503217121" w:history="1">
+          <w:hyperlink w:anchor="_Toc503375306" w:history="1">
             <w:r>
               <w:rPr>
                 <w:rStyle w:val="Hipercze"/>
@@ -2261,7 +2261,7 @@
                 <w:noProof/>
                 <w:webHidden/>
               </w:rPr>
-              <w:instrText xml:space="preserve"> PAGEREF _Toc503217121 \h </w:instrText>
+              <w:instrText xml:space="preserve"> PAGEREF _Toc503375306 \h </w:instrText>
             </w:r>
             <w:r>
               <w:rPr>
@@ -2306,7 +2306,7 @@
               <w:lang w:eastAsia="pl-PL"/>
             </w:rPr>
           </w:pPr>
-          <w:hyperlink w:anchor="_Toc503217122" w:history="1">
+          <w:hyperlink w:anchor="_Toc503375307" w:history="1">
             <w:r>
               <w:rPr>
                 <w:rStyle w:val="Hipercze"/>
@@ -2349,7 +2349,7 @@
                 <w:noProof/>
                 <w:webHidden/>
               </w:rPr>
-              <w:instrText xml:space="preserve"> PAGEREF _Toc503217122 \h </w:instrText>
+              <w:instrText xml:space="preserve"> PAGEREF _Toc503375307 \h </w:instrText>
             </w:r>
             <w:r>
               <w:rPr>
@@ -2369,7 +2369,7 @@
                 <w:noProof/>
                 <w:webHidden/>
               </w:rPr>
-              <w:t>42</w:t>
+              <w:t>43</w:t>
             </w:r>
             <w:r>
               <w:rPr>
@@ -2394,7 +2394,7 @@
               <w:lang w:eastAsia="pl-PL"/>
             </w:rPr>
           </w:pPr>
-          <w:hyperlink w:anchor="_Toc503217123" w:history="1">
+          <w:hyperlink w:anchor="_Toc503375308" w:history="1">
             <w:r>
               <w:rPr>
                 <w:rStyle w:val="Hipercze"/>
@@ -2437,7 +2437,7 @@
                 <w:noProof/>
                 <w:webHidden/>
               </w:rPr>
-              <w:instrText xml:space="preserve"> PAGEREF _Toc503217123 \h </w:instrText>
+              <w:instrText xml:space="preserve"> PAGEREF _Toc503375308 \h </w:instrText>
             </w:r>
             <w:r>
               <w:rPr>
@@ -2457,7 +2457,7 @@
                 <w:noProof/>
                 <w:webHidden/>
               </w:rPr>
-              <w:t>43</w:t>
+              <w:t>45</w:t>
             </w:r>
             <w:r>
               <w:rPr>
@@ -2482,7 +2482,7 @@
               <w:lang w:eastAsia="pl-PL"/>
             </w:rPr>
           </w:pPr>
-          <w:hyperlink w:anchor="_Toc503217124" w:history="1">
+          <w:hyperlink w:anchor="_Toc503375309" w:history="1">
             <w:r>
               <w:rPr>
                 <w:rStyle w:val="Hipercze"/>
@@ -2525,7 +2525,7 @@
                 <w:noProof/>
                 <w:webHidden/>
               </w:rPr>
-              <w:instrText xml:space="preserve"> PAGEREF _Toc503217124 \h </w:instrText>
+              <w:instrText xml:space="preserve"> PAGEREF _Toc503375309 \h </w:instrText>
             </w:r>
             <w:r>
               <w:rPr>
@@ -2545,7 +2545,7 @@
                 <w:noProof/>
                 <w:webHidden/>
               </w:rPr>
-              <w:t>43</w:t>
+              <w:t>47</w:t>
             </w:r>
             <w:r>
               <w:rPr>
@@ -2570,7 +2570,7 @@
               <w:lang w:eastAsia="pl-PL"/>
             </w:rPr>
           </w:pPr>
-          <w:hyperlink w:anchor="_Toc503217125" w:history="1">
+          <w:hyperlink w:anchor="_Toc503375310" w:history="1">
             <w:r>
               <w:rPr>
                 <w:rStyle w:val="Hipercze"/>
@@ -2613,7 +2613,7 @@
                 <w:noProof/>
                 <w:webHidden/>
               </w:rPr>
-              <w:instrText xml:space="preserve"> PAGEREF _Toc503217125 \h </w:instrText>
+              <w:instrText xml:space="preserve"> PAGEREF _Toc503375310 \h </w:instrText>
             </w:r>
             <w:r>
               <w:rPr>
@@ -2633,7 +2633,7 @@
                 <w:noProof/>
                 <w:webHidden/>
               </w:rPr>
-              <w:t>43</w:t>
+              <w:t>47</w:t>
             </w:r>
             <w:r>
               <w:rPr>
@@ -2658,7 +2658,7 @@
               <w:lang w:eastAsia="pl-PL"/>
             </w:rPr>
           </w:pPr>
-          <w:hyperlink w:anchor="_Toc503217126" w:history="1">
+          <w:hyperlink w:anchor="_Toc503375311" w:history="1">
             <w:r>
               <w:rPr>
                 <w:rStyle w:val="Hipercze"/>
@@ -2701,7 +2701,7 @@
                 <w:noProof/>
                 <w:webHidden/>
               </w:rPr>
-              <w:instrText xml:space="preserve"> PAGEREF _Toc503217126 \h </w:instrText>
+              <w:instrText xml:space="preserve"> PAGEREF _Toc503375311 \h </w:instrText>
             </w:r>
             <w:r>
               <w:rPr>
@@ -2721,7 +2721,7 @@
                 <w:noProof/>
                 <w:webHidden/>
               </w:rPr>
-              <w:t>43</w:t>
+              <w:t>47</w:t>
             </w:r>
             <w:r>
               <w:rPr>
@@ -2746,7 +2746,7 @@
               <w:lang w:eastAsia="pl-PL"/>
             </w:rPr>
           </w:pPr>
-          <w:hyperlink w:anchor="_Toc503217127" w:history="1">
+          <w:hyperlink w:anchor="_Toc503375312" w:history="1">
             <w:r>
               <w:rPr>
                 <w:rStyle w:val="Hipercze"/>
@@ -2789,7 +2789,7 @@
                 <w:noProof/>
                 <w:webHidden/>
               </w:rPr>
-              <w:instrText xml:space="preserve"> PAGEREF _Toc503217127 \h </w:instrText>
+              <w:instrText xml:space="preserve"> PAGEREF _Toc503375312 \h </w:instrText>
             </w:r>
             <w:r>
               <w:rPr>
@@ -2809,7 +2809,7 @@
                 <w:noProof/>
                 <w:webHidden/>
               </w:rPr>
-              <w:t>43</w:t>
+              <w:t>47</w:t>
             </w:r>
             <w:r>
               <w:rPr>
@@ -2834,7 +2834,7 @@
               <w:lang w:eastAsia="pl-PL"/>
             </w:rPr>
           </w:pPr>
-          <w:hyperlink w:anchor="_Toc503217128" w:history="1">
+          <w:hyperlink w:anchor="_Toc503375313" w:history="1">
             <w:r>
               <w:rPr>
                 <w:rStyle w:val="Hipercze"/>
@@ -2877,7 +2877,7 @@
                 <w:noProof/>
                 <w:webHidden/>
               </w:rPr>
-              <w:instrText xml:space="preserve"> PAGEREF _Toc503217128 \h </w:instrText>
+              <w:instrText xml:space="preserve"> PAGEREF _Toc503375313 \h </w:instrText>
             </w:r>
             <w:r>
               <w:rPr>
@@ -2897,7 +2897,7 @@
                 <w:noProof/>
                 <w:webHidden/>
               </w:rPr>
-              <w:t>43</w:t>
+              <w:t>47</w:t>
             </w:r>
             <w:r>
               <w:rPr>
@@ -2922,7 +2922,7 @@
               <w:lang w:eastAsia="pl-PL"/>
             </w:rPr>
           </w:pPr>
-          <w:hyperlink w:anchor="_Toc503217129" w:history="1">
+          <w:hyperlink w:anchor="_Toc503375314" w:history="1">
             <w:r>
               <w:rPr>
                 <w:rStyle w:val="Hipercze"/>
@@ -2965,7 +2965,7 @@
                 <w:noProof/>
                 <w:webHidden/>
               </w:rPr>
-              <w:instrText xml:space="preserve"> PAGEREF _Toc503217129 \h </w:instrText>
+              <w:instrText xml:space="preserve"> PAGEREF _Toc503375314 \h </w:instrText>
             </w:r>
             <w:r>
               <w:rPr>
@@ -2985,7 +2985,7 @@
                 <w:noProof/>
                 <w:webHidden/>
               </w:rPr>
-              <w:t>43</w:t>
+              <w:t>47</w:t>
             </w:r>
             <w:r>
               <w:rPr>
@@ -3010,7 +3010,7 @@
               <w:lang w:eastAsia="pl-PL"/>
             </w:rPr>
           </w:pPr>
-          <w:hyperlink w:anchor="_Toc503217130" w:history="1">
+          <w:hyperlink w:anchor="_Toc503375315" w:history="1">
             <w:r>
               <w:rPr>
                 <w:rStyle w:val="Hipercze"/>
@@ -3053,7 +3053,7 @@
                 <w:noProof/>
                 <w:webHidden/>
               </w:rPr>
-              <w:instrText xml:space="preserve"> PAGEREF _Toc503217130 \h </w:instrText>
+              <w:instrText xml:space="preserve"> PAGEREF _Toc503375315 \h </w:instrText>
             </w:r>
             <w:r>
               <w:rPr>
@@ -3073,7 +3073,7 @@
                 <w:noProof/>
                 <w:webHidden/>
               </w:rPr>
-              <w:t>44</w:t>
+              <w:t>47</w:t>
             </w:r>
             <w:r>
               <w:rPr>
@@ -3098,7 +3098,7 @@
               <w:lang w:eastAsia="pl-PL"/>
             </w:rPr>
           </w:pPr>
-          <w:hyperlink w:anchor="_Toc503217131" w:history="1">
+          <w:hyperlink w:anchor="_Toc503375316" w:history="1">
             <w:r>
               <w:rPr>
                 <w:rStyle w:val="Hipercze"/>
@@ -3141,7 +3141,7 @@
                 <w:noProof/>
                 <w:webHidden/>
               </w:rPr>
-              <w:instrText xml:space="preserve"> PAGEREF _Toc503217131 \h </w:instrText>
+              <w:instrText xml:space="preserve"> PAGEREF _Toc503375316 \h </w:instrText>
             </w:r>
             <w:r>
               <w:rPr>
@@ -3161,7 +3161,7 @@
                 <w:noProof/>
                 <w:webHidden/>
               </w:rPr>
-              <w:t>44</w:t>
+              <w:t>47</w:t>
             </w:r>
             <w:r>
               <w:rPr>
@@ -3186,7 +3186,7 @@
               <w:lang w:eastAsia="pl-PL"/>
             </w:rPr>
           </w:pPr>
-          <w:hyperlink w:anchor="_Toc503217132" w:history="1">
+          <w:hyperlink w:anchor="_Toc503375317" w:history="1">
             <w:r>
               <w:rPr>
                 <w:rStyle w:val="Hipercze"/>
@@ -3229,7 +3229,7 @@
                 <w:noProof/>
                 <w:webHidden/>
               </w:rPr>
-              <w:instrText xml:space="preserve"> PAGEREF _Toc503217132 \h </w:instrText>
+              <w:instrText xml:space="preserve"> PAGEREF _Toc503375317 \h </w:instrText>
             </w:r>
             <w:r>
               <w:rPr>
@@ -3249,7 +3249,7 @@
                 <w:noProof/>
                 <w:webHidden/>
               </w:rPr>
-              <w:t>44</w:t>
+              <w:t>47</w:t>
             </w:r>
             <w:r>
               <w:rPr>
@@ -3274,7 +3274,7 @@
               <w:lang w:eastAsia="pl-PL"/>
             </w:rPr>
           </w:pPr>
-          <w:hyperlink w:anchor="_Toc503217133" w:history="1">
+          <w:hyperlink w:anchor="_Toc503375318" w:history="1">
             <w:r>
               <w:rPr>
                 <w:rStyle w:val="Hipercze"/>
@@ -3317,7 +3317,7 @@
                 <w:noProof/>
                 <w:webHidden/>
               </w:rPr>
-              <w:instrText xml:space="preserve"> PAGEREF _Toc503217133 \h </w:instrText>
+              <w:instrText xml:space="preserve"> PAGEREF _Toc503375318 \h </w:instrText>
             </w:r>
             <w:r>
               <w:rPr>
@@ -3337,7 +3337,7 @@
                 <w:noProof/>
                 <w:webHidden/>
               </w:rPr>
-              <w:t>44</w:t>
+              <w:t>47</w:t>
             </w:r>
             <w:r>
               <w:rPr>
@@ -3362,7 +3362,7 @@
               <w:lang w:eastAsia="pl-PL"/>
             </w:rPr>
           </w:pPr>
-          <w:hyperlink w:anchor="_Toc503217134" w:history="1">
+          <w:hyperlink w:anchor="_Toc503375319" w:history="1">
             <w:r>
               <w:rPr>
                 <w:rStyle w:val="Hipercze"/>
@@ -3405,7 +3405,7 @@
                 <w:noProof/>
                 <w:webHidden/>
               </w:rPr>
-              <w:instrText xml:space="preserve"> PAGEREF _Toc503217134 \h </w:instrText>
+              <w:instrText xml:space="preserve"> PAGEREF _Toc503375319 \h </w:instrText>
             </w:r>
             <w:r>
               <w:rPr>
@@ -3425,7 +3425,7 @@
                 <w:noProof/>
                 <w:webHidden/>
               </w:rPr>
-              <w:t>44</w:t>
+              <w:t>48</w:t>
             </w:r>
             <w:r>
               <w:rPr>
@@ -3450,7 +3450,7 @@
               <w:lang w:eastAsia="pl-PL"/>
             </w:rPr>
           </w:pPr>
-          <w:hyperlink w:anchor="_Toc503217135" w:history="1">
+          <w:hyperlink w:anchor="_Toc503375320" w:history="1">
             <w:r>
               <w:rPr>
                 <w:rStyle w:val="Hipercze"/>
@@ -3493,7 +3493,7 @@
                 <w:noProof/>
                 <w:webHidden/>
               </w:rPr>
-              <w:instrText xml:space="preserve"> PAGEREF _Toc503217135 \h </w:instrText>
+              <w:instrText xml:space="preserve"> PAGEREF _Toc503375320 \h </w:instrText>
             </w:r>
             <w:r>
               <w:rPr>
@@ -3513,7 +3513,7 @@
                 <w:noProof/>
                 <w:webHidden/>
               </w:rPr>
-              <w:t>44</w:t>
+              <w:t>48</w:t>
             </w:r>
             <w:r>
               <w:rPr>
@@ -3538,7 +3538,7 @@
               <w:lang w:eastAsia="pl-PL"/>
             </w:rPr>
           </w:pPr>
-          <w:hyperlink w:anchor="_Toc503217136" w:history="1">
+          <w:hyperlink w:anchor="_Toc503375321" w:history="1">
             <w:r>
               <w:rPr>
                 <w:rStyle w:val="Hipercze"/>
@@ -3581,7 +3581,7 @@
                 <w:noProof/>
                 <w:webHidden/>
               </w:rPr>
-              <w:instrText xml:space="preserve"> PAGEREF _Toc503217136 \h </w:instrText>
+              <w:instrText xml:space="preserve"> PAGEREF _Toc503375321 \h </w:instrText>
             </w:r>
             <w:r>
               <w:rPr>
@@ -3601,7 +3601,7 @@
                 <w:noProof/>
                 <w:webHidden/>
               </w:rPr>
-              <w:t>44</w:t>
+              <w:t>48</w:t>
             </w:r>
             <w:r>
               <w:rPr>
@@ -3626,7 +3626,7 @@
               <w:lang w:eastAsia="pl-PL"/>
             </w:rPr>
           </w:pPr>
-          <w:hyperlink w:anchor="_Toc503217137" w:history="1">
+          <w:hyperlink w:anchor="_Toc503375322" w:history="1">
             <w:r>
               <w:rPr>
                 <w:rStyle w:val="Hipercze"/>
@@ -3669,7 +3669,7 @@
                 <w:noProof/>
                 <w:webHidden/>
               </w:rPr>
-              <w:instrText xml:space="preserve"> PAGEREF _Toc503217137 \h </w:instrText>
+              <w:instrText xml:space="preserve"> PAGEREF _Toc503375322 \h </w:instrText>
             </w:r>
             <w:r>
               <w:rPr>
@@ -3689,7 +3689,7 @@
                 <w:noProof/>
                 <w:webHidden/>
               </w:rPr>
-              <w:t>44</w:t>
+              <w:t>48</w:t>
             </w:r>
             <w:r>
               <w:rPr>
@@ -3714,7 +3714,7 @@
               <w:lang w:eastAsia="pl-PL"/>
             </w:rPr>
           </w:pPr>
-          <w:hyperlink w:anchor="_Toc503217138" w:history="1">
+          <w:hyperlink w:anchor="_Toc503375323" w:history="1">
             <w:r>
               <w:rPr>
                 <w:rStyle w:val="Hipercze"/>
@@ -3757,7 +3757,7 @@
                 <w:noProof/>
                 <w:webHidden/>
               </w:rPr>
-              <w:instrText xml:space="preserve"> PAGEREF _Toc503217138 \h </w:instrText>
+              <w:instrText xml:space="preserve"> PAGEREF _Toc503375323 \h </w:instrText>
             </w:r>
             <w:r>
               <w:rPr>
@@ -3777,7 +3777,7 @@
                 <w:noProof/>
                 <w:webHidden/>
               </w:rPr>
-              <w:t>44</w:t>
+              <w:t>48</w:t>
             </w:r>
             <w:r>
               <w:rPr>
@@ -3798,7 +3798,7 @@
               <w:lang w:eastAsia="pl-PL"/>
             </w:rPr>
           </w:pPr>
-          <w:hyperlink w:anchor="_Toc503217139" w:history="1">
+          <w:hyperlink w:anchor="_Toc503375324" w:history="1">
             <w:r>
               <w:rPr>
                 <w:rStyle w:val="Hipercze"/>
@@ -3825,7 +3825,7 @@
                 <w:noProof/>
                 <w:webHidden/>
               </w:rPr>
-              <w:instrText xml:space="preserve"> PAGEREF _Toc503217139 \h </w:instrText>
+              <w:instrText xml:space="preserve"> PAGEREF _Toc503375324 \h </w:instrText>
             </w:r>
             <w:r>
               <w:rPr>
@@ -3845,7 +3845,7 @@
                 <w:noProof/>
                 <w:webHidden/>
               </w:rPr>
-              <w:t>45</w:t>
+              <w:t>49</w:t>
             </w:r>
             <w:r>
               <w:rPr>
@@ -3869,7 +3869,7 @@
               <w:lang w:eastAsia="pl-PL"/>
             </w:rPr>
           </w:pPr>
-          <w:hyperlink w:anchor="_Toc503217140" w:history="1">
+          <w:hyperlink w:anchor="_Toc503375325" w:history="1">
             <w:r>
               <w:rPr>
                 <w:rStyle w:val="Hipercze"/>
@@ -3896,7 +3896,7 @@
                 <w:noProof/>
                 <w:webHidden/>
               </w:rPr>
-              <w:instrText xml:space="preserve"> PAGEREF _Toc503217140 \h </w:instrText>
+              <w:instrText xml:space="preserve"> PAGEREF _Toc503375325 \h </w:instrText>
             </w:r>
             <w:r>
               <w:rPr>
@@ -3916,7 +3916,7 @@
                 <w:noProof/>
                 <w:webHidden/>
               </w:rPr>
-              <w:t>46</w:t>
+              <w:t>50</w:t>
             </w:r>
             <w:r>
               <w:rPr>
@@ -3948,7 +3948,7 @@
       <w:pPr>
         <w:pStyle w:val="Nagwek2"/>
       </w:pPr>
-      <w:bookmarkStart w:id="2" w:name="_Toc503217110"/>
+      <w:bookmarkStart w:id="2" w:name="_Toc503375295"/>
       <w:r>
         <w:lastRenderedPageBreak/>
         <w:t>WSTĘP</w:t>
@@ -4049,7 +4049,7 @@
           <w:sz w:val="36"/>
         </w:rPr>
       </w:pPr>
-      <w:bookmarkStart w:id="3" w:name="_Toc503217111"/>
+      <w:bookmarkStart w:id="3" w:name="_Toc503375296"/>
       <w:r>
         <w:rPr>
           <w:sz w:val="36"/>
@@ -4102,7 +4102,7 @@
           <w:numId w:val="2"/>
         </w:numPr>
       </w:pPr>
-      <w:bookmarkStart w:id="4" w:name="_Toc503217112"/>
+      <w:bookmarkStart w:id="4" w:name="_Toc503375297"/>
       <w:r>
         <w:rPr>
           <w:sz w:val="32"/>
@@ -5526,7 +5526,7 @@
           <w:sz w:val="32"/>
         </w:rPr>
       </w:pPr>
-      <w:bookmarkStart w:id="9" w:name="_Toc503217113"/>
+      <w:bookmarkStart w:id="9" w:name="_Toc503375298"/>
       <w:r>
         <w:rPr>
           <w:sz w:val="32"/>
@@ -6868,7 +6868,7 @@
           <w:sz w:val="32"/>
         </w:rPr>
       </w:pPr>
-      <w:bookmarkStart w:id="14" w:name="_Toc503217114"/>
+      <w:bookmarkStart w:id="14" w:name="_Toc503375299"/>
       <w:r>
         <w:rPr>
           <w:sz w:val="32"/>
@@ -7433,7 +7433,7 @@
         </w:rPr>
       </w:pPr>
       <w:bookmarkStart w:id="16" w:name="_Ref503017462"/>
-      <w:bookmarkStart w:id="17" w:name="_Toc503217115"/>
+      <w:bookmarkStart w:id="17" w:name="_Toc503375300"/>
       <w:r>
         <w:rPr>
           <w:sz w:val="32"/>
@@ -8426,7 +8426,7 @@
           <w:sz w:val="32"/>
         </w:rPr>
       </w:pPr>
-      <w:bookmarkStart w:id="20" w:name="_Toc503217116"/>
+      <w:bookmarkStart w:id="20" w:name="_Toc503375301"/>
       <w:r>
         <w:rPr>
           <w:sz w:val="32"/>
@@ -8467,7 +8467,7 @@
           <w:sz w:val="32"/>
         </w:rPr>
       </w:pPr>
-      <w:bookmarkStart w:id="21" w:name="_Toc503217117"/>
+      <w:bookmarkStart w:id="21" w:name="_Toc503375302"/>
       <w:r>
         <w:rPr>
           <w:sz w:val="32"/>
@@ -8914,7 +8914,7 @@
           <w:sz w:val="32"/>
         </w:rPr>
       </w:pPr>
-      <w:bookmarkStart w:id="24" w:name="_Toc503217118"/>
+      <w:bookmarkStart w:id="24" w:name="_Toc503375303"/>
       <w:r>
         <w:rPr>
           <w:sz w:val="32"/>
@@ -9994,7 +9994,7 @@
           <w:sz w:val="32"/>
         </w:rPr>
       </w:pPr>
-      <w:bookmarkStart w:id="27" w:name="_Toc503217119"/>
+      <w:bookmarkStart w:id="27" w:name="_Toc503375304"/>
       <w:r>
         <w:rPr>
           <w:sz w:val="32"/>
@@ -10330,7 +10330,7 @@
           <w:sz w:val="32"/>
         </w:rPr>
       </w:pPr>
-      <w:bookmarkStart w:id="30" w:name="_Toc503217120"/>
+      <w:bookmarkStart w:id="30" w:name="_Toc503375305"/>
       <w:r>
         <w:rPr>
           <w:sz w:val="32"/>
@@ -10701,7 +10701,7 @@
           <w:sz w:val="32"/>
         </w:rPr>
       </w:pPr>
-      <w:bookmarkStart w:id="31" w:name="_Toc503217121"/>
+      <w:bookmarkStart w:id="31" w:name="_Toc503375306"/>
       <w:r>
         <w:rPr>
           <w:sz w:val="32"/>
@@ -11229,7 +11229,7 @@
           <w:sz w:val="32"/>
         </w:rPr>
       </w:pPr>
-      <w:bookmarkStart w:id="34" w:name="_Toc503217122"/>
+      <w:bookmarkStart w:id="34" w:name="_Toc503375307"/>
       <w:r>
         <w:rPr>
           <w:sz w:val="32"/>
@@ -11251,7 +11251,266 @@
         <w:t xml:space="preserve"> </w:t>
       </w:r>
     </w:p>
-    <w:p/>
+    <w:p>
+      <w:r>
+        <w:t xml:space="preserve">Istnieje wiele modeli współpracy między dostawcą a odbiorcą outsourcingu usług informatycznych. </w:t>
+      </w:r>
+      <w:r>
+        <w:t xml:space="preserve">Opisywane w tym podrozdziale modele współpracy nie skupiają się na formie współpracy, to w jaki sposób jest spisany kontrakt, ani w jakim stopniu element współpracy wchodzi w działalność obu kontrahentów. Skupienie uwagi tych modeli jest z punktu widzenia możliwej dostawy usług informatycznych. </w:t>
+      </w:r>
+      <w:r>
+        <w:t>Wyróżnione zostały tu trzy główne modele dostawy usług informatycznych z wykorzystaniem zewnętrznych dostawców:</w:t>
+      </w:r>
+    </w:p>
+    <w:p>
+      <w:pPr>
+        <w:pStyle w:val="Akapitzlist"/>
+        <w:numPr>
+          <w:ilvl w:val="0"/>
+          <w:numId w:val="21"/>
+        </w:numPr>
+      </w:pPr>
+      <w:r>
+        <w:t>Wsparcie i zarządzanie</w:t>
+      </w:r>
+      <w:r>
+        <w:t xml:space="preserve"> – </w:t>
+      </w:r>
+      <w:r>
+        <w:t>jest to jedno z najbardziej znanych i dojrzałych modeli outsourcingu w baraży usług informatycznych. W ramach wsparcia klienta. Podstawową działalnością jaką wykonują dostawcy w ramach wsparcia klienta jest udsotępnianie często bardzo rozbudowanych biur pomocy klienta (help desk), którego ramy obejmują od zwykłej pomocy obsługi narzędzi, systemów czy urządzeń po rozwiązywanie skomplikowanych problemów i błędów występujących w infrastrukturach oprogramowaniowo-sprzętowych</w:t>
+      </w:r>
+      <w:r>
+        <w:t xml:space="preserve">. Zarządzanie sieciami komputerowymi i usługi związane z doradzeniem klientowi też zostało zaklasyfikowane w ramach tego modelu. </w:t>
+      </w:r>
+    </w:p>
+    <w:p>
+      <w:pPr>
+        <w:pStyle w:val="Akapitzlist"/>
+        <w:numPr>
+          <w:ilvl w:val="0"/>
+          <w:numId w:val="21"/>
+        </w:numPr>
+      </w:pPr>
+      <w:r>
+        <w:t>Tworzenie i optymalizacja</w:t>
+      </w:r>
+      <w:r>
+        <w:t xml:space="preserve"> – </w:t>
+      </w:r>
+      <w:r>
+        <w:t xml:space="preserve">w ramach tej formy modelu współpracy </w:t>
+      </w:r>
+      <w:r>
+        <w:t xml:space="preserve">między dostawcą a odbiorcą usługi realizowane są zadania w ramach których dostawca ma na celu stworzenie, lub zoptymalizowanie infrastruktury informatycznej potrzebnej i wspierającej prowadzenie działalności biznesowej klienta. Zakres ten obejmuję analizę, projektowanie, implementację, wdrażanie, </w:t>
+      </w:r>
+      <w:r>
+        <w:t>reengineering</w:t>
+      </w:r>
+      <w:r>
+        <w:t xml:space="preserve">, optymalizację, integrację nowych i istniejących rozwiązań informatycznych. Badania i rozwój nowych rozwiązań także wchodzi w zakres tego modelu. Dostawca dokonuje dogłębnej analizy stopnia informatyzacji przedsiębiorstwa, lub jedynie ma za zadanie przebudować daną jej część. Często stare rozwiązania istniejące w organizacji nie są adekwatne do obecnych warunków rynkowych rozwiązań, wtedy należy utworzyć nowe lub odpowiednio zmodyfikować stare oraz zintegrować je z już istniejącą architekturą w przedsiębiorstwie nie wymagającą żadnych zmian. </w:t>
+      </w:r>
+    </w:p>
+    <w:p>
+      <w:pPr>
+        <w:pStyle w:val="Akapitzlist"/>
+        <w:numPr>
+          <w:ilvl w:val="0"/>
+          <w:numId w:val="21"/>
+        </w:numPr>
+      </w:pPr>
+      <w:r>
+        <w:lastRenderedPageBreak/>
+        <w:t xml:space="preserve">Dostęp do usług i narzędzi </w:t>
+      </w:r>
+      <w:r>
+        <w:t xml:space="preserve">– </w:t>
+      </w:r>
+      <w:r>
+        <w:t xml:space="preserve">obecny stopień rozwoju rynku outrsourcingu usług informatycznych wypracował wiele istniejących gotowych rozwiązań informatycznych o najwyższym światowym standardzie. Jest to dziś najczęściej stosowany model współpracy, ze względu na łatwość zarządzania, wdrażania i użytkowania. Gotowe istniejące rozwiązania są w stanie realizować całe typowe procesy biznesowe (BPO) w organizacji. Realizacja ich wynika z faktu że w większości przedsiębiorstw są realizowane te same procesy (mające te same „wejście” i „wyjście”), różniące się jedynie realizacja i stopniem optymalizacji tej realizacji. Zastosowanie w takim przypadku typowego rozwiązania wymaga jedynie drobnej parametryzacji i dostosowania. </w:t>
+      </w:r>
+      <w:r>
+        <w:t xml:space="preserve">W ramach dostępu do narzędzi i usług </w:t>
+      </w:r>
+      <w:r>
+        <w:t>dostawcy udostępniają przetwarzanie danych</w:t>
+      </w:r>
+      <w:r>
+        <w:t>,</w:t>
+      </w:r>
+      <w:r>
+        <w:t xml:space="preserve"> hosting</w:t>
+      </w:r>
+      <w:r>
+        <w:t xml:space="preserve">, </w:t>
+      </w:r>
+      <w:bookmarkStart w:id="35" w:name="_GoBack"/>
+      <w:bookmarkEnd w:id="35"/>
+      <w:r>
+        <w:t xml:space="preserve">ASP i cloud computing. Dwie ostatnie czyli ASP i cloud computing są najnowszą formą wykorzystujących dostawę za pośrednictwem Internetu, przeglądarek oraz stron internetowych, dostępnych na każdym urządzeniu podłączonym do sieci. </w:t>
+      </w:r>
+      <w:r>
+        <w:t xml:space="preserve">Z punktu widzenia dostępności można wydzielić </w:t>
+      </w:r>
+      <w:r>
+        <w:t>następujące chmury obliczeniowe</w:t>
+      </w:r>
+      <w:r>
+        <w:t>:</w:t>
+      </w:r>
+    </w:p>
+    <w:p>
+      <w:pPr>
+        <w:pStyle w:val="Akapitzlist"/>
+        <w:numPr>
+          <w:ilvl w:val="1"/>
+          <w:numId w:val="21"/>
+        </w:numPr>
+      </w:pPr>
+      <w:r>
+        <w:t>Chmura prywatna – jest to wewnętrzna sieć zarządzana przez organizację, może być własna bądź dzierżawiona od dostawcy usług. Dostępna jest dla określonej grupy użytkowników.</w:t>
+      </w:r>
+    </w:p>
+    <w:p>
+      <w:pPr>
+        <w:pStyle w:val="Akapitzlist"/>
+        <w:numPr>
+          <w:ilvl w:val="1"/>
+          <w:numId w:val="21"/>
+        </w:numPr>
+      </w:pPr>
+      <w:r>
+        <w:t xml:space="preserve">Chmura publiczna – jest to połączenie systemów rozporoszonych przez ogólnodostępną światową sieć internetową. Jest duże ryzyko utraty bezpieczeństwa przez te połączenie dlatego budowane są zaawansowane mechanizmy bezpieczeństwa, uwierzytelniania czy szyfrowania. </w:t>
+      </w:r>
+    </w:p>
+    <w:p>
+      <w:pPr>
+        <w:pStyle w:val="Akapitzlist"/>
+        <w:numPr>
+          <w:ilvl w:val="1"/>
+          <w:numId w:val="21"/>
+        </w:numPr>
+      </w:pPr>
+      <w:r>
+        <w:t xml:space="preserve">Chmura mieszana lub hybrydowa – jest to połączenie jednej bądź wielu chmur prywatnych przez chmurę publiczną wykorzystując bezpieczne kanały komunikacji. </w:t>
+      </w:r>
+    </w:p>
+    <w:p>
+      <w:pPr>
+        <w:ind w:left="714" w:firstLine="0"/>
+      </w:pPr>
+      <w:r>
+        <w:t xml:space="preserve">Z punktu widzenia świadczonych usług za pośrednictwem chmury obliczeniowej można </w:t>
+      </w:r>
+      <w:r>
+        <w:t>ją podzielić następująco:</w:t>
+      </w:r>
+    </w:p>
+    <w:p>
+      <w:pPr>
+        <w:pStyle w:val="Akapitzlist"/>
+        <w:numPr>
+          <w:ilvl w:val="1"/>
+          <w:numId w:val="21"/>
+        </w:numPr>
+      </w:pPr>
+      <w:r>
+        <w:t xml:space="preserve">Kolokacja czyli udostępnianie pomieszczeń na potrzeby serwerowe ale bez samych serwerów. Klient posiada sprzęt i oprogramowanie </w:t>
+      </w:r>
+      <w:r>
+        <w:lastRenderedPageBreak/>
+        <w:t xml:space="preserve">lecz nie ma gdzie ich przetrzymywać na potrzeby utworzenia chmury prywatnej. </w:t>
+      </w:r>
+    </w:p>
+    <w:p>
+      <w:pPr>
+        <w:pStyle w:val="Akapitzlist"/>
+        <w:numPr>
+          <w:ilvl w:val="1"/>
+          <w:numId w:val="21"/>
+        </w:numPr>
+      </w:pPr>
+      <w:r>
+        <w:t>I</w:t>
+      </w:r>
+      <w:r>
+        <w:t>aa</w:t>
+      </w:r>
+      <w:r>
+        <w:t xml:space="preserve">S </w:t>
+      </w:r>
+      <w:r>
+        <w:t>(</w:t>
+      </w:r>
+      <w:r>
+        <w:t>Infrastructure as a Service z ang. infrastruktura jako usługa)</w:t>
+      </w:r>
+      <w:r>
+        <w:t xml:space="preserve"> – jest to udostępnienie infrastruktury sprzętowej, jej oprogramowania</w:t>
+      </w:r>
+      <w:r>
+        <w:t xml:space="preserve">, usługi </w:t>
+      </w:r>
+      <w:r>
+        <w:t>serwisowe</w:t>
+      </w:r>
+      <w:r>
+        <w:t xml:space="preserve"> z nią związaną, o określonych przez klienta parametrach. </w:t>
+      </w:r>
+    </w:p>
+    <w:p>
+      <w:pPr>
+        <w:pStyle w:val="Akapitzlist"/>
+        <w:numPr>
+          <w:ilvl w:val="1"/>
+          <w:numId w:val="21"/>
+        </w:numPr>
+      </w:pPr>
+      <w:r>
+        <w:t>P</w:t>
+      </w:r>
+      <w:r>
+        <w:t>aa</w:t>
+      </w:r>
+      <w:r>
+        <w:t xml:space="preserve">S </w:t>
+      </w:r>
+      <w:r>
+        <w:t>(</w:t>
+      </w:r>
+      <w:r>
+        <w:t>Platform as a Service  z ang. platforma jako usług)</w:t>
+      </w:r>
+      <w:r>
+        <w:t xml:space="preserve"> – jest tu udostepnienie wirtualnego środowiska pracy, najwcześniej wykorzystują ten model programiści i inne osoby związane z rozwojem oprogramowania. Jest to model rozszerzający model IaaS.</w:t>
+      </w:r>
+    </w:p>
+    <w:p>
+      <w:pPr>
+        <w:pStyle w:val="Akapitzlist"/>
+        <w:numPr>
+          <w:ilvl w:val="1"/>
+          <w:numId w:val="21"/>
+        </w:numPr>
+      </w:pPr>
+      <w:r>
+        <w:t xml:space="preserve">SaaS </w:t>
+      </w:r>
+      <w:r>
+        <w:t>(</w:t>
+      </w:r>
+      <w:r>
+        <w:t>Software as a Service z ang. oprogramowanie jako usługa)</w:t>
+      </w:r>
+      <w:r>
+        <w:t xml:space="preserve"> – </w:t>
+      </w:r>
+      <w:r>
+        <w:t>najprostszy</w:t>
+      </w:r>
+      <w:r>
+        <w:t xml:space="preserve"> model chmury polegający na udostepnieniu najczęściej przez przeglądarkę internetową aplikacji. Od prostych aplikacji jak poczta po złożone systemy typu CRM. </w:t>
+      </w:r>
+    </w:p>
     <w:p>
       <w:pPr>
         <w:pStyle w:val="Nagwek2"/>
@@ -11263,14 +11522,14 @@
           <w:sz w:val="32"/>
         </w:rPr>
       </w:pPr>
-      <w:bookmarkStart w:id="35" w:name="_Toc503217123"/>
+      <w:bookmarkStart w:id="36" w:name="_Toc503375308"/>
       <w:r>
         <w:rPr>
           <w:sz w:val="32"/>
         </w:rPr>
         <w:t>Korzyści z outsourcingu informatycznego</w:t>
       </w:r>
-      <w:bookmarkEnd w:id="35"/>
+      <w:bookmarkEnd w:id="36"/>
       <w:r>
         <w:rPr>
           <w:sz w:val="32"/>
@@ -11278,7 +11537,254 @@
         <w:t xml:space="preserve"> </w:t>
       </w:r>
     </w:p>
-    <w:p/>
+    <w:p>
+      <w:r>
+        <w:t xml:space="preserve">Do korzyści jakie </w:t>
+      </w:r>
+      <w:r>
+        <w:t>wnosi outsourcing usług informatyczny w przedsiębiorstwach można wyróżnić dwie główne grupy. Pierwsza grupa korzyści jest ściśle związana z samą technologią która jest nie odłączną częścią tej formy outsourcingu do tej grupy możemy zaliczyć korzyści takie jak:</w:t>
+      </w:r>
+    </w:p>
+    <w:p>
+      <w:pPr>
+        <w:pStyle w:val="Akapitzlist"/>
+        <w:numPr>
+          <w:ilvl w:val="0"/>
+          <w:numId w:val="22"/>
+        </w:numPr>
+      </w:pPr>
+      <w:r>
+        <w:t>Skalowalność usług</w:t>
+      </w:r>
+      <w:r>
+        <w:t>, dostawca dzięki posiadaniu dużych zasobów może zarządzać nimi według aktualnych potrzeb klientów</w:t>
+      </w:r>
+      <w:r>
+        <w:t>. W przypadku posiadania własnych zasobów istnieje ryzyko niskiego użycia danego zasobu przy wysokich kosztach.</w:t>
+      </w:r>
+    </w:p>
+    <w:p>
+      <w:pPr>
+        <w:pStyle w:val="Akapitzlist"/>
+        <w:numPr>
+          <w:ilvl w:val="0"/>
+          <w:numId w:val="22"/>
+        </w:numPr>
+      </w:pPr>
+      <w:r>
+        <w:t>Dostęp do specjalistycznej wiedzy</w:t>
+      </w:r>
+      <w:r>
+        <w:t xml:space="preserve">. </w:t>
+      </w:r>
+      <w:r>
+        <w:t xml:space="preserve">Dostawca może sobie pozwolić na zatrudnianie najlepszych specjalistów z branży dzięki realizacji pracy z wieloma kontrahentami, ryzyko niewykorzystania zasobu jest minimalne. </w:t>
+      </w:r>
+    </w:p>
+    <w:p>
+      <w:pPr>
+        <w:pStyle w:val="Akapitzlist"/>
+        <w:numPr>
+          <w:ilvl w:val="0"/>
+          <w:numId w:val="22"/>
+        </w:numPr>
+      </w:pPr>
+      <w:r>
+        <w:t>Ułatwiony dostęp do najnowszych technologii</w:t>
+      </w:r>
+      <w:r>
+        <w:t xml:space="preserve"> oraz w przypadku wyboru dużych dostawców, niemal gwarancja że zastosowana technologia jest na światowej czołówce w branży. </w:t>
+      </w:r>
+    </w:p>
+    <w:p>
+      <w:pPr>
+        <w:pStyle w:val="Akapitzlist"/>
+        <w:numPr>
+          <w:ilvl w:val="0"/>
+          <w:numId w:val="22"/>
+        </w:numPr>
+      </w:pPr>
+      <w:r>
+        <w:lastRenderedPageBreak/>
+        <w:t>Gwarancja ciągłości pracy systemów</w:t>
+      </w:r>
+      <w:r>
+        <w:t xml:space="preserve"> i ich kompleksowej obsługi</w:t>
+      </w:r>
+      <w:r>
+        <w:t xml:space="preserve"> zapewnionych przez odpowiednie umowy, a także przez doświadczenie w dostawie podobnych rozwiązań. </w:t>
+      </w:r>
+    </w:p>
+    <w:p>
+      <w:pPr>
+        <w:pStyle w:val="Akapitzlist"/>
+        <w:numPr>
+          <w:ilvl w:val="0"/>
+          <w:numId w:val="22"/>
+        </w:numPr>
+      </w:pPr>
+      <w:r>
+        <w:t xml:space="preserve">Stosowanie wysokich standardów wytwarzania oprogramowania. Zewnętrzny dostawca ma nad sobą większą kontrolę niż wewnętrzny dział IT. </w:t>
+      </w:r>
+    </w:p>
+    <w:p>
+      <w:r>
+        <w:t>Do drugiej grupy korzyści jakie daje nam zastosowanie outsourcingu usług informatycznych są zyski związane z efektywnością i kosztem prowadzenia działu IT</w:t>
+      </w:r>
+      <w:r>
+        <w:t xml:space="preserve"> oraz inne korzyść związane z zarządzaniem przedsiębiorstwa i jego promocji</w:t>
+      </w:r>
+      <w:r>
+        <w:t>. Z tej grupy możemy wymienić takie zyski jak:</w:t>
+      </w:r>
+    </w:p>
+    <w:p>
+      <w:pPr>
+        <w:pStyle w:val="Akapitzlist"/>
+        <w:numPr>
+          <w:ilvl w:val="0"/>
+          <w:numId w:val="23"/>
+        </w:numPr>
+      </w:pPr>
+      <w:r>
+        <w:t xml:space="preserve">Niższy koszt usługi </w:t>
+      </w:r>
+      <w:r>
+        <w:t xml:space="preserve">niż w przypadku </w:t>
+      </w:r>
+      <w:r>
+        <w:t>potrzeby</w:t>
+      </w:r>
+      <w:r>
+        <w:t xml:space="preserve"> rozwijania we własny zakresie całej </w:t>
+      </w:r>
+      <w:r>
+        <w:t>infrastruktury</w:t>
+      </w:r>
+      <w:r>
+        <w:t xml:space="preserve"> informatycznej, oraz dbaniem o jej bezpieczeństwo.</w:t>
+      </w:r>
+    </w:p>
+    <w:p>
+      <w:pPr>
+        <w:pStyle w:val="Akapitzlist"/>
+        <w:numPr>
+          <w:ilvl w:val="0"/>
+          <w:numId w:val="23"/>
+        </w:numPr>
+      </w:pPr>
+      <w:r>
+        <w:t>Łatwiejsze planowanie wydatków</w:t>
+      </w:r>
+      <w:r>
+        <w:t xml:space="preserve">, koszt realizacji usługi jest z góry określony, i rozłożony na stałe comiesięczne opłaty. </w:t>
+      </w:r>
+    </w:p>
+    <w:p>
+      <w:pPr>
+        <w:pStyle w:val="Akapitzlist"/>
+        <w:numPr>
+          <w:ilvl w:val="0"/>
+          <w:numId w:val="23"/>
+        </w:numPr>
+      </w:pPr>
+      <w:r>
+        <w:t>Ukryta wartość dodana (możliwość pochwalenia się współpracą z dużymi dostawcami usług informatycznych).</w:t>
+      </w:r>
+    </w:p>
+    <w:p>
+      <w:pPr>
+        <w:pStyle w:val="Akapitzlist"/>
+        <w:numPr>
+          <w:ilvl w:val="0"/>
+          <w:numId w:val="23"/>
+        </w:numPr>
+      </w:pPr>
+      <w:r>
+        <w:t xml:space="preserve">Przyśpieszenie </w:t>
+      </w:r>
+      <w:r>
+        <w:t>uzyskania</w:t>
+      </w:r>
+      <w:r>
+        <w:t xml:space="preserve"> korzyści z restrukturyzacji </w:t>
+      </w:r>
+      <w:r>
+        <w:t>organizacji.</w:t>
+      </w:r>
+    </w:p>
+    <w:p>
+      <w:pPr>
+        <w:pStyle w:val="Akapitzlist"/>
+        <w:numPr>
+          <w:ilvl w:val="0"/>
+          <w:numId w:val="23"/>
+        </w:numPr>
+      </w:pPr>
+      <w:r>
+        <w:t>Firma dzięki outsourcingu nie musi posiadać własnego działu odpowiedzialnego za IT</w:t>
+      </w:r>
+      <w:r>
+        <w:t>, oraz związan</w:t>
+      </w:r>
+      <w:r>
+        <w:t xml:space="preserve">ej z nią infrastruktury. Odpadają też wysokie koszty utrzymania wykwalifikowanego personelu obsługującego tę infrastrukturę </w:t>
+      </w:r>
+      <w:r>
+        <w:t xml:space="preserve"> dzięki temu skupić się na swojej kluczowej działalności. </w:t>
+      </w:r>
+    </w:p>
+    <w:p>
+      <w:pPr>
+        <w:pStyle w:val="Akapitzlist"/>
+        <w:numPr>
+          <w:ilvl w:val="0"/>
+          <w:numId w:val="23"/>
+        </w:numPr>
+      </w:pPr>
+      <w:r>
+        <w:t xml:space="preserve">Uwalnianie </w:t>
+      </w:r>
+      <w:r>
+        <w:t xml:space="preserve">zasobów potrzebnych do prowadzenia, zarządzania i rozwijania działu informatycznego w organizacji. </w:t>
+      </w:r>
+    </w:p>
+    <w:p>
+      <w:pPr>
+        <w:pStyle w:val="Akapitzlist"/>
+        <w:numPr>
+          <w:ilvl w:val="0"/>
+          <w:numId w:val="23"/>
+        </w:numPr>
+      </w:pPr>
+      <w:r>
+        <w:t>Optymalizacja i doskonalenie własnych procesów biznesowych dzięki doświadczeniu i rozwiązań podobnych problemów przez dostawcę, który współpracuje z wieloma klientami.</w:t>
+      </w:r>
+    </w:p>
+    <w:p>
+      <w:pPr>
+        <w:pStyle w:val="Akapitzlist"/>
+        <w:numPr>
+          <w:ilvl w:val="0"/>
+          <w:numId w:val="23"/>
+        </w:numPr>
+      </w:pPr>
+      <w:r>
+        <w:t xml:space="preserve">Skrócenie czasu reakcji od powstania zgłoszenia przez podjęcie działań do rozwiązania problemu. </w:t>
+      </w:r>
+    </w:p>
+    <w:p>
+      <w:pPr>
+        <w:pStyle w:val="Akapitzlist"/>
+        <w:numPr>
+          <w:ilvl w:val="0"/>
+          <w:numId w:val="23"/>
+        </w:numPr>
+      </w:pPr>
+      <w:r>
+        <w:t xml:space="preserve">W przypadku niewywiązania się z zobowiązań przez dostawcę, gdy umowa jest dobrze skonstruowana, klient nie ponosi dodatkowych kosztów, lub otrzymuje rekompensatę ze strony dostawcy. </w:t>
+      </w:r>
+    </w:p>
     <w:p>
       <w:pPr>
         <w:pStyle w:val="Nagwek2"/>
@@ -11290,14 +11796,15 @@
           <w:sz w:val="36"/>
         </w:rPr>
       </w:pPr>
-      <w:bookmarkStart w:id="36" w:name="_Toc503217124"/>
+      <w:bookmarkStart w:id="37" w:name="_Toc503375309"/>
       <w:r>
         <w:rPr>
           <w:sz w:val="36"/>
         </w:rPr>
+        <w:lastRenderedPageBreak/>
         <w:t>Przegląd narzędzi informatycznych wspomagających zarządzanie relacjami outsourcingowymi</w:t>
       </w:r>
-      <w:bookmarkEnd w:id="36"/>
+      <w:bookmarkEnd w:id="37"/>
       <w:r>
         <w:rPr>
           <w:sz w:val="36"/>
@@ -11305,6 +11812,7 @@
         <w:t xml:space="preserve"> </w:t>
       </w:r>
     </w:p>
+    <w:p/>
     <w:p>
       <w:pPr>
         <w:pStyle w:val="Nagwek2"/>
@@ -11316,14 +11824,14 @@
           <w:sz w:val="32"/>
         </w:rPr>
       </w:pPr>
-      <w:bookmarkStart w:id="37" w:name="_Toc503217125"/>
+      <w:bookmarkStart w:id="38" w:name="_Toc503375310"/>
       <w:r>
         <w:rPr>
           <w:sz w:val="32"/>
         </w:rPr>
         <w:t>Narzędzia klasy BPO</w:t>
       </w:r>
-      <w:bookmarkEnd w:id="37"/>
+      <w:bookmarkEnd w:id="38"/>
     </w:p>
     <w:p/>
     <w:p>
@@ -11337,14 +11845,14 @@
           <w:sz w:val="32"/>
         </w:rPr>
       </w:pPr>
-      <w:bookmarkStart w:id="38" w:name="_Toc503217126"/>
+      <w:bookmarkStart w:id="39" w:name="_Toc503375311"/>
       <w:r>
         <w:rPr>
           <w:sz w:val="32"/>
         </w:rPr>
         <w:t>Narzędzia klasy VMS</w:t>
       </w:r>
-      <w:bookmarkEnd w:id="38"/>
+      <w:bookmarkEnd w:id="39"/>
       <w:r>
         <w:rPr>
           <w:sz w:val="32"/>
@@ -11364,7 +11872,7 @@
           <w:sz w:val="32"/>
         </w:rPr>
       </w:pPr>
-      <w:bookmarkStart w:id="39" w:name="_Toc503217127"/>
+      <w:bookmarkStart w:id="40" w:name="_Toc503375312"/>
       <w:r>
         <w:rPr>
           <w:sz w:val="32"/>
@@ -11377,7 +11885,7 @@
         </w:rPr>
         <w:t>SRM</w:t>
       </w:r>
-      <w:bookmarkEnd w:id="39"/>
+      <w:bookmarkEnd w:id="40"/>
       <w:r>
         <w:rPr>
           <w:sz w:val="32"/>
@@ -11397,7 +11905,7 @@
           <w:sz w:val="32"/>
         </w:rPr>
       </w:pPr>
-      <w:bookmarkStart w:id="40" w:name="_Toc503217128"/>
+      <w:bookmarkStart w:id="41" w:name="_Toc503375313"/>
       <w:r>
         <w:rPr>
           <w:sz w:val="32"/>
@@ -11410,7 +11918,7 @@
         </w:rPr>
         <w:t>CLM</w:t>
       </w:r>
-      <w:bookmarkEnd w:id="40"/>
+      <w:bookmarkEnd w:id="41"/>
     </w:p>
     <w:p/>
     <w:p>
@@ -11420,51 +11928,18 @@
           <w:ilvl w:val="1"/>
           <w:numId w:val="2"/>
         </w:numPr>
+      </w:pPr>
+      <w:bookmarkStart w:id="42" w:name="_Toc503375314"/>
+      <w:r>
         <w:rPr>
           <w:sz w:val="32"/>
         </w:rPr>
-      </w:pPr>
-      <w:bookmarkStart w:id="41" w:name="_Toc503217129"/>
-      <w:r>
-        <w:rPr>
-          <w:sz w:val="32"/>
-        </w:rPr>
         <w:t>ASP (Application service provider)</w:t>
       </w:r>
-      <w:bookmarkEnd w:id="41"/>
-    </w:p>
-    <w:p>
-      <w:pPr>
-        <w:pStyle w:val="Legenda"/>
-        <w:rPr>
-          <w:b w:val="0"/>
-          <w:sz w:val="26"/>
-          <w:szCs w:val="26"/>
-        </w:rPr>
-      </w:pPr>
-      <w:r>
-        <w:rPr>
-          <w:b w:val="0"/>
-          <w:color w:val="FF0000"/>
-          <w:sz w:val="26"/>
-          <w:szCs w:val="26"/>
-          <w:lang w:val="en-US"/>
-        </w:rPr>
-        <w:t>Netsourcing (ASP), –  Platform as a Service, Software as a Service, Infrastructure as a Service</w:t>
-      </w:r>
-      <w:r>
-        <w:rPr>
-          <w:b w:val="0"/>
-          <w:sz w:val="26"/>
-          <w:szCs w:val="26"/>
-        </w:rPr>
+      <w:bookmarkEnd w:id="42"/>
+      <w:r>
         <w:t xml:space="preserve"> </w:t>
       </w:r>
-    </w:p>
-    <w:p>
-      <w:pPr>
-        <w:ind w:left="565"/>
-      </w:pPr>
     </w:p>
     <w:p>
       <w:pPr>
@@ -11477,15 +11952,14 @@
           <w:sz w:val="32"/>
         </w:rPr>
       </w:pPr>
-      <w:bookmarkStart w:id="42" w:name="_Toc503217130"/>
+      <w:bookmarkStart w:id="43" w:name="_Toc503375315"/>
       <w:r>
         <w:rPr>
           <w:sz w:val="32"/>
         </w:rPr>
-        <w:lastRenderedPageBreak/>
         <w:t>Cloud Computing</w:t>
       </w:r>
-      <w:bookmarkEnd w:id="42"/>
+      <w:bookmarkEnd w:id="43"/>
       <w:r>
         <w:rPr>
           <w:sz w:val="32"/>
@@ -11504,7 +11978,7 @@
           <w:sz w:val="36"/>
         </w:rPr>
       </w:pPr>
-      <w:bookmarkStart w:id="43" w:name="_Toc503217131"/>
+      <w:bookmarkStart w:id="44" w:name="_Toc503375316"/>
       <w:r>
         <w:rPr>
           <w:sz w:val="36"/>
@@ -11535,7 +12009,7 @@
         </w:rPr>
         <w:t>wspomagających zarządzanie relacjami outsourcingowymi oraz efektywności outsourcingu usług informatycznych.</w:t>
       </w:r>
-      <w:bookmarkEnd w:id="43"/>
+      <w:bookmarkEnd w:id="44"/>
     </w:p>
     <w:p>
       <w:pPr>
@@ -11548,7 +12022,7 @@
           <w:sz w:val="32"/>
         </w:rPr>
       </w:pPr>
-      <w:bookmarkStart w:id="44" w:name="_Toc503217132"/>
+      <w:bookmarkStart w:id="45" w:name="_Toc503375317"/>
       <w:r>
         <w:rPr>
           <w:sz w:val="32"/>
@@ -11561,7 +12035,7 @@
         </w:rPr>
         <w:t>.</w:t>
       </w:r>
-      <w:bookmarkEnd w:id="44"/>
+      <w:bookmarkEnd w:id="45"/>
     </w:p>
     <w:p/>
     <w:p>
@@ -11575,14 +12049,14 @@
           <w:sz w:val="32"/>
         </w:rPr>
       </w:pPr>
-      <w:bookmarkStart w:id="45" w:name="_Toc503217133"/>
+      <w:bookmarkStart w:id="46" w:name="_Toc503375318"/>
       <w:r>
         <w:rPr>
           <w:sz w:val="32"/>
         </w:rPr>
         <w:t>ITIL</w:t>
       </w:r>
-      <w:bookmarkEnd w:id="45"/>
+      <w:bookmarkEnd w:id="46"/>
       <w:r>
         <w:rPr>
           <w:sz w:val="32"/>
@@ -11602,14 +12076,15 @@
           <w:sz w:val="32"/>
         </w:rPr>
       </w:pPr>
-      <w:bookmarkStart w:id="46" w:name="_Toc503217134"/>
+      <w:bookmarkStart w:id="47" w:name="_Toc503375319"/>
       <w:r>
         <w:rPr>
           <w:sz w:val="32"/>
         </w:rPr>
+        <w:lastRenderedPageBreak/>
         <w:t>COBIT 5</w:t>
       </w:r>
-      <w:bookmarkEnd w:id="46"/>
+      <w:bookmarkEnd w:id="47"/>
     </w:p>
     <w:p/>
     <w:p>
@@ -11623,14 +12098,14 @@
           <w:sz w:val="32"/>
         </w:rPr>
       </w:pPr>
-      <w:bookmarkStart w:id="47" w:name="_Toc503217135"/>
+      <w:bookmarkStart w:id="48" w:name="_Toc503375320"/>
       <w:r>
         <w:rPr>
           <w:sz w:val="32"/>
         </w:rPr>
         <w:t>TOGAF</w:t>
       </w:r>
-      <w:bookmarkEnd w:id="47"/>
+      <w:bookmarkEnd w:id="48"/>
       <w:r>
         <w:rPr>
           <w:sz w:val="32"/>
@@ -11650,7 +12125,7 @@
           <w:sz w:val="32"/>
         </w:rPr>
       </w:pPr>
-      <w:bookmarkStart w:id="48" w:name="_Toc503217136"/>
+      <w:bookmarkStart w:id="49" w:name="_Toc503375321"/>
       <w:r>
         <w:rPr>
           <w:sz w:val="32"/>
@@ -11687,7 +12162,7 @@
         </w:rPr>
         <w:t xml:space="preserve"> informatycznego</w:t>
       </w:r>
-      <w:bookmarkEnd w:id="48"/>
+      <w:bookmarkEnd w:id="49"/>
     </w:p>
     <w:p/>
     <w:p>
@@ -11701,14 +12176,14 @@
           <w:sz w:val="36"/>
         </w:rPr>
       </w:pPr>
-      <w:bookmarkStart w:id="49" w:name="_Toc503217137"/>
+      <w:bookmarkStart w:id="50" w:name="_Toc503375322"/>
       <w:r>
         <w:rPr>
           <w:sz w:val="36"/>
         </w:rPr>
         <w:t>Zastosowanie metody porównawczej</w:t>
       </w:r>
-      <w:bookmarkEnd w:id="49"/>
+      <w:bookmarkEnd w:id="50"/>
       <w:r>
         <w:rPr>
           <w:sz w:val="36"/>
@@ -11724,25 +12199,27 @@
           <w:numId w:val="2"/>
         </w:numPr>
       </w:pPr>
-      <w:bookmarkStart w:id="50" w:name="_Toc503217138"/>
+      <w:bookmarkStart w:id="51" w:name="_Toc503375323"/>
       <w:r>
         <w:rPr>
           <w:sz w:val="36"/>
         </w:rPr>
         <w:t>Prezentacja i analiza wniosków</w:t>
       </w:r>
-      <w:bookmarkEnd w:id="50"/>
+      <w:bookmarkEnd w:id="51"/>
       <w:r>
         <w:rPr>
           <w:sz w:val="36"/>
         </w:rPr>
         <w:t xml:space="preserve"> </w:t>
       </w:r>
+    </w:p>
+    <w:p>
       <w:r>
         <w:br w:type="page"/>
       </w:r>
     </w:p>
-    <w:bookmarkStart w:id="51" w:name="_Toc503217139" w:displacedByCustomXml="next"/>
+    <w:bookmarkStart w:id="52" w:name="_Toc503375324" w:displacedByCustomXml="next"/>
     <w:sdt>
       <w:sdtPr>
         <w:rPr>
@@ -11765,7 +12242,7 @@
           <w:r>
             <w:t>Bibliografia</w:t>
           </w:r>
-          <w:bookmarkEnd w:id="51"/>
+          <w:bookmarkEnd w:id="52"/>
         </w:p>
         <w:p>
           <w:pPr>
@@ -12112,7 +12589,7 @@
           <w:sz w:val="36"/>
         </w:rPr>
       </w:pPr>
-      <w:bookmarkStart w:id="52" w:name="_Toc503217140"/>
+      <w:bookmarkStart w:id="53" w:name="_Toc503375325"/>
       <w:r>
         <w:rPr>
           <w:sz w:val="36"/>
@@ -12126,7 +12603,7 @@
         </w:rPr>
         <w:t>L</w:t>
       </w:r>
-      <w:bookmarkEnd w:id="52"/>
+      <w:bookmarkEnd w:id="53"/>
     </w:p>
     <w:p>
       <w:pPr>
@@ -12369,16 +12846,7 @@
             <w:rStyle w:val="Hipercze"/>
             <w:noProof/>
           </w:rPr>
-          <w:t>Rysunek 4 Ogólny schemat re</w:t>
-        </w:r>
-        <w:bookmarkStart w:id="53" w:name="_GoBack"/>
-        <w:bookmarkEnd w:id="53"/>
-        <w:r>
-          <w:rPr>
-            <w:rStyle w:val="Hipercze"/>
-            <w:noProof/>
-          </w:rPr>
-          <w:t>alizacji outsourcingu usług informatycznych</w:t>
+          <w:t>Rysunek 4 Ogólny schemat realizacji outsourcingu usług informatycznych</w:t>
         </w:r>
         <w:r>
           <w:rPr>
@@ -13075,7 +13543,7 @@
           <w:rPr>
             <w:noProof/>
           </w:rPr>
-          <w:t>46</w:t>
+          <w:t>50</w:t>
         </w:r>
         <w:r>
           <w:fldChar w:fldCharType="end"/>
@@ -13166,7 +13634,7 @@
           <w:rPr>
             <w:noProof/>
           </w:rPr>
-          <w:t>45</w:t>
+          <w:t>49</w:t>
         </w:r>
         <w:r>
           <w:fldChar w:fldCharType="end"/>
@@ -13335,6 +13803,119 @@
     </w:lvl>
   </w:abstractNum>
   <w:abstractNum w:abstractNumId="1" w15:restartNumberingAfterBreak="0">
+    <w:nsid w:val="04A90220"/>
+    <w:multiLevelType w:val="hybridMultilevel"/>
+    <w:tmpl w:val="7E10BC0E"/>
+    <w:lvl w:ilvl="0" w:tplc="04150001">
+      <w:start w:val="1"/>
+      <w:numFmt w:val="bullet"/>
+      <w:lvlText w:val=""/>
+      <w:lvlJc w:val="left"/>
+      <w:pPr>
+        <w:ind w:left="720" w:hanging="360"/>
+      </w:pPr>
+      <w:rPr>
+        <w:rFonts w:ascii="Symbol" w:hAnsi="Symbol" w:hint="default"/>
+      </w:rPr>
+    </w:lvl>
+    <w:lvl w:ilvl="1" w:tplc="04150003" w:tentative="1">
+      <w:start w:val="1"/>
+      <w:numFmt w:val="bullet"/>
+      <w:lvlText w:val="o"/>
+      <w:lvlJc w:val="left"/>
+      <w:pPr>
+        <w:ind w:left="1440" w:hanging="360"/>
+      </w:pPr>
+      <w:rPr>
+        <w:rFonts w:ascii="Courier New" w:hAnsi="Courier New" w:cs="Courier New" w:hint="default"/>
+      </w:rPr>
+    </w:lvl>
+    <w:lvl w:ilvl="2" w:tplc="04150005" w:tentative="1">
+      <w:start w:val="1"/>
+      <w:numFmt w:val="bullet"/>
+      <w:lvlText w:val=""/>
+      <w:lvlJc w:val="left"/>
+      <w:pPr>
+        <w:ind w:left="2160" w:hanging="360"/>
+      </w:pPr>
+      <w:rPr>
+        <w:rFonts w:ascii="Wingdings" w:hAnsi="Wingdings" w:hint="default"/>
+      </w:rPr>
+    </w:lvl>
+    <w:lvl w:ilvl="3" w:tplc="04150001" w:tentative="1">
+      <w:start w:val="1"/>
+      <w:numFmt w:val="bullet"/>
+      <w:lvlText w:val=""/>
+      <w:lvlJc w:val="left"/>
+      <w:pPr>
+        <w:ind w:left="2880" w:hanging="360"/>
+      </w:pPr>
+      <w:rPr>
+        <w:rFonts w:ascii="Symbol" w:hAnsi="Symbol" w:hint="default"/>
+      </w:rPr>
+    </w:lvl>
+    <w:lvl w:ilvl="4" w:tplc="04150003" w:tentative="1">
+      <w:start w:val="1"/>
+      <w:numFmt w:val="bullet"/>
+      <w:lvlText w:val="o"/>
+      <w:lvlJc w:val="left"/>
+      <w:pPr>
+        <w:ind w:left="3600" w:hanging="360"/>
+      </w:pPr>
+      <w:rPr>
+        <w:rFonts w:ascii="Courier New" w:hAnsi="Courier New" w:cs="Courier New" w:hint="default"/>
+      </w:rPr>
+    </w:lvl>
+    <w:lvl w:ilvl="5" w:tplc="04150005" w:tentative="1">
+      <w:start w:val="1"/>
+      <w:numFmt w:val="bullet"/>
+      <w:lvlText w:val=""/>
+      <w:lvlJc w:val="left"/>
+      <w:pPr>
+        <w:ind w:left="4320" w:hanging="360"/>
+      </w:pPr>
+      <w:rPr>
+        <w:rFonts w:ascii="Wingdings" w:hAnsi="Wingdings" w:hint="default"/>
+      </w:rPr>
+    </w:lvl>
+    <w:lvl w:ilvl="6" w:tplc="04150001" w:tentative="1">
+      <w:start w:val="1"/>
+      <w:numFmt w:val="bullet"/>
+      <w:lvlText w:val=""/>
+      <w:lvlJc w:val="left"/>
+      <w:pPr>
+        <w:ind w:left="5040" w:hanging="360"/>
+      </w:pPr>
+      <w:rPr>
+        <w:rFonts w:ascii="Symbol" w:hAnsi="Symbol" w:hint="default"/>
+      </w:rPr>
+    </w:lvl>
+    <w:lvl w:ilvl="7" w:tplc="04150003" w:tentative="1">
+      <w:start w:val="1"/>
+      <w:numFmt w:val="bullet"/>
+      <w:lvlText w:val="o"/>
+      <w:lvlJc w:val="left"/>
+      <w:pPr>
+        <w:ind w:left="5760" w:hanging="360"/>
+      </w:pPr>
+      <w:rPr>
+        <w:rFonts w:ascii="Courier New" w:hAnsi="Courier New" w:cs="Courier New" w:hint="default"/>
+      </w:rPr>
+    </w:lvl>
+    <w:lvl w:ilvl="8" w:tplc="04150005" w:tentative="1">
+      <w:start w:val="1"/>
+      <w:numFmt w:val="bullet"/>
+      <w:lvlText w:val=""/>
+      <w:lvlJc w:val="left"/>
+      <w:pPr>
+        <w:ind w:left="6480" w:hanging="360"/>
+      </w:pPr>
+      <w:rPr>
+        <w:rFonts w:ascii="Wingdings" w:hAnsi="Wingdings" w:hint="default"/>
+      </w:rPr>
+    </w:lvl>
+  </w:abstractNum>
+  <w:abstractNum w:abstractNumId="2" w15:restartNumberingAfterBreak="0">
     <w:nsid w:val="063D7472"/>
     <w:multiLevelType w:val="multilevel"/>
     <w:tmpl w:val="5DA2923A"/>
@@ -13428,7 +14009,120 @@
       </w:pPr>
     </w:lvl>
   </w:abstractNum>
-  <w:abstractNum w:abstractNumId="2" w15:restartNumberingAfterBreak="0">
+  <w:abstractNum w:abstractNumId="3" w15:restartNumberingAfterBreak="0">
+    <w:nsid w:val="0E3965DE"/>
+    <w:multiLevelType w:val="hybridMultilevel"/>
+    <w:tmpl w:val="DB00414E"/>
+    <w:lvl w:ilvl="0" w:tplc="04150001">
+      <w:start w:val="1"/>
+      <w:numFmt w:val="bullet"/>
+      <w:lvlText w:val=""/>
+      <w:lvlJc w:val="left"/>
+      <w:pPr>
+        <w:ind w:left="1068" w:hanging="360"/>
+      </w:pPr>
+      <w:rPr>
+        <w:rFonts w:ascii="Symbol" w:hAnsi="Symbol" w:hint="default"/>
+      </w:rPr>
+    </w:lvl>
+    <w:lvl w:ilvl="1" w:tplc="04150003">
+      <w:start w:val="1"/>
+      <w:numFmt w:val="bullet"/>
+      <w:lvlText w:val="o"/>
+      <w:lvlJc w:val="left"/>
+      <w:pPr>
+        <w:ind w:left="1788" w:hanging="360"/>
+      </w:pPr>
+      <w:rPr>
+        <w:rFonts w:ascii="Courier New" w:hAnsi="Courier New" w:cs="Courier New" w:hint="default"/>
+      </w:rPr>
+    </w:lvl>
+    <w:lvl w:ilvl="2" w:tplc="04150005">
+      <w:start w:val="1"/>
+      <w:numFmt w:val="bullet"/>
+      <w:lvlText w:val=""/>
+      <w:lvlJc w:val="left"/>
+      <w:pPr>
+        <w:ind w:left="2508" w:hanging="360"/>
+      </w:pPr>
+      <w:rPr>
+        <w:rFonts w:ascii="Wingdings" w:hAnsi="Wingdings" w:hint="default"/>
+      </w:rPr>
+    </w:lvl>
+    <w:lvl w:ilvl="3" w:tplc="04150001" w:tentative="1">
+      <w:start w:val="1"/>
+      <w:numFmt w:val="bullet"/>
+      <w:lvlText w:val=""/>
+      <w:lvlJc w:val="left"/>
+      <w:pPr>
+        <w:ind w:left="3228" w:hanging="360"/>
+      </w:pPr>
+      <w:rPr>
+        <w:rFonts w:ascii="Symbol" w:hAnsi="Symbol" w:hint="default"/>
+      </w:rPr>
+    </w:lvl>
+    <w:lvl w:ilvl="4" w:tplc="04150003" w:tentative="1">
+      <w:start w:val="1"/>
+      <w:numFmt w:val="bullet"/>
+      <w:lvlText w:val="o"/>
+      <w:lvlJc w:val="left"/>
+      <w:pPr>
+        <w:ind w:left="3948" w:hanging="360"/>
+      </w:pPr>
+      <w:rPr>
+        <w:rFonts w:ascii="Courier New" w:hAnsi="Courier New" w:cs="Courier New" w:hint="default"/>
+      </w:rPr>
+    </w:lvl>
+    <w:lvl w:ilvl="5" w:tplc="04150005" w:tentative="1">
+      <w:start w:val="1"/>
+      <w:numFmt w:val="bullet"/>
+      <w:lvlText w:val=""/>
+      <w:lvlJc w:val="left"/>
+      <w:pPr>
+        <w:ind w:left="4668" w:hanging="360"/>
+      </w:pPr>
+      <w:rPr>
+        <w:rFonts w:ascii="Wingdings" w:hAnsi="Wingdings" w:hint="default"/>
+      </w:rPr>
+    </w:lvl>
+    <w:lvl w:ilvl="6" w:tplc="04150001" w:tentative="1">
+      <w:start w:val="1"/>
+      <w:numFmt w:val="bullet"/>
+      <w:lvlText w:val=""/>
+      <w:lvlJc w:val="left"/>
+      <w:pPr>
+        <w:ind w:left="5388" w:hanging="360"/>
+      </w:pPr>
+      <w:rPr>
+        <w:rFonts w:ascii="Symbol" w:hAnsi="Symbol" w:hint="default"/>
+      </w:rPr>
+    </w:lvl>
+    <w:lvl w:ilvl="7" w:tplc="04150003" w:tentative="1">
+      <w:start w:val="1"/>
+      <w:numFmt w:val="bullet"/>
+      <w:lvlText w:val="o"/>
+      <w:lvlJc w:val="left"/>
+      <w:pPr>
+        <w:ind w:left="6108" w:hanging="360"/>
+      </w:pPr>
+      <w:rPr>
+        <w:rFonts w:ascii="Courier New" w:hAnsi="Courier New" w:cs="Courier New" w:hint="default"/>
+      </w:rPr>
+    </w:lvl>
+    <w:lvl w:ilvl="8" w:tplc="04150005" w:tentative="1">
+      <w:start w:val="1"/>
+      <w:numFmt w:val="bullet"/>
+      <w:lvlText w:val=""/>
+      <w:lvlJc w:val="left"/>
+      <w:pPr>
+        <w:ind w:left="6828" w:hanging="360"/>
+      </w:pPr>
+      <w:rPr>
+        <w:rFonts w:ascii="Wingdings" w:hAnsi="Wingdings" w:hint="default"/>
+      </w:rPr>
+    </w:lvl>
+  </w:abstractNum>
+  <w:abstractNum w:abstractNumId="4" w15:restartNumberingAfterBreak="0">
     <w:nsid w:val="0EF20BCA"/>
     <w:multiLevelType w:val="hybridMultilevel"/>
     <w:tmpl w:val="00283D22"/>
@@ -13541,7 +14235,7 @@
       </w:rPr>
     </w:lvl>
   </w:abstractNum>
-  <w:abstractNum w:abstractNumId="3" w15:restartNumberingAfterBreak="0">
+  <w:abstractNum w:abstractNumId="5" w15:restartNumberingAfterBreak="0">
     <w:nsid w:val="12D65F07"/>
     <w:multiLevelType w:val="hybridMultilevel"/>
     <w:tmpl w:val="D84ECAB8"/>
@@ -13654,7 +14348,120 @@
       </w:rPr>
     </w:lvl>
   </w:abstractNum>
-  <w:abstractNum w:abstractNumId="4" w15:restartNumberingAfterBreak="0">
+  <w:abstractNum w:abstractNumId="6" w15:restartNumberingAfterBreak="0">
+    <w:nsid w:val="146E0167"/>
+    <w:multiLevelType w:val="hybridMultilevel"/>
+    <w:tmpl w:val="FE080320"/>
+    <w:lvl w:ilvl="0" w:tplc="04150001">
+      <w:start w:val="1"/>
+      <w:numFmt w:val="bullet"/>
+      <w:lvlText w:val=""/>
+      <w:lvlJc w:val="left"/>
+      <w:pPr>
+        <w:ind w:left="720" w:hanging="360"/>
+      </w:pPr>
+      <w:rPr>
+        <w:rFonts w:ascii="Symbol" w:hAnsi="Symbol" w:hint="default"/>
+      </w:rPr>
+    </w:lvl>
+    <w:lvl w:ilvl="1" w:tplc="04150003" w:tentative="1">
+      <w:start w:val="1"/>
+      <w:numFmt w:val="bullet"/>
+      <w:lvlText w:val="o"/>
+      <w:lvlJc w:val="left"/>
+      <w:pPr>
+        <w:ind w:left="1440" w:hanging="360"/>
+      </w:pPr>
+      <w:rPr>
+        <w:rFonts w:ascii="Courier New" w:hAnsi="Courier New" w:cs="Courier New" w:hint="default"/>
+      </w:rPr>
+    </w:lvl>
+    <w:lvl w:ilvl="2" w:tplc="04150005" w:tentative="1">
+      <w:start w:val="1"/>
+      <w:numFmt w:val="bullet"/>
+      <w:lvlText w:val=""/>
+      <w:lvlJc w:val="left"/>
+      <w:pPr>
+        <w:ind w:left="2160" w:hanging="360"/>
+      </w:pPr>
+      <w:rPr>
+        <w:rFonts w:ascii="Wingdings" w:hAnsi="Wingdings" w:hint="default"/>
+      </w:rPr>
+    </w:lvl>
+    <w:lvl w:ilvl="3" w:tplc="04150001" w:tentative="1">
+      <w:start w:val="1"/>
+      <w:numFmt w:val="bullet"/>
+      <w:lvlText w:val=""/>
+      <w:lvlJc w:val="left"/>
+      <w:pPr>
+        <w:ind w:left="2880" w:hanging="360"/>
+      </w:pPr>
+      <w:rPr>
+        <w:rFonts w:ascii="Symbol" w:hAnsi="Symbol" w:hint="default"/>
+      </w:rPr>
+    </w:lvl>
+    <w:lvl w:ilvl="4" w:tplc="04150003" w:tentative="1">
+      <w:start w:val="1"/>
+      <w:numFmt w:val="bullet"/>
+      <w:lvlText w:val="o"/>
+      <w:lvlJc w:val="left"/>
+      <w:pPr>
+        <w:ind w:left="3600" w:hanging="360"/>
+      </w:pPr>
+      <w:rPr>
+        <w:rFonts w:ascii="Courier New" w:hAnsi="Courier New" w:cs="Courier New" w:hint="default"/>
+      </w:rPr>
+    </w:lvl>
+    <w:lvl w:ilvl="5" w:tplc="04150005" w:tentative="1">
+      <w:start w:val="1"/>
+      <w:numFmt w:val="bullet"/>
+      <w:lvlText w:val=""/>
+      <w:lvlJc w:val="left"/>
+      <w:pPr>
+        <w:ind w:left="4320" w:hanging="360"/>
+      </w:pPr>
+      <w:rPr>
+        <w:rFonts w:ascii="Wingdings" w:hAnsi="Wingdings" w:hint="default"/>
+      </w:rPr>
+    </w:lvl>
+    <w:lvl w:ilvl="6" w:tplc="04150001" w:tentative="1">
+      <w:start w:val="1"/>
+      <w:numFmt w:val="bullet"/>
+      <w:lvlText w:val=""/>
+      <w:lvlJc w:val="left"/>
+      <w:pPr>
+        <w:ind w:left="5040" w:hanging="360"/>
+      </w:pPr>
+      <w:rPr>
+        <w:rFonts w:ascii="Symbol" w:hAnsi="Symbol" w:hint="default"/>
+      </w:rPr>
+    </w:lvl>
+    <w:lvl w:ilvl="7" w:tplc="04150003" w:tentative="1">
+      <w:start w:val="1"/>
+      <w:numFmt w:val="bullet"/>
+      <w:lvlText w:val="o"/>
+      <w:lvlJc w:val="left"/>
+      <w:pPr>
+        <w:ind w:left="5760" w:hanging="360"/>
+      </w:pPr>
+      <w:rPr>
+        <w:rFonts w:ascii="Courier New" w:hAnsi="Courier New" w:cs="Courier New" w:hint="default"/>
+      </w:rPr>
+    </w:lvl>
+    <w:lvl w:ilvl="8" w:tplc="04150005" w:tentative="1">
+      <w:start w:val="1"/>
+      <w:numFmt w:val="bullet"/>
+      <w:lvlText w:val=""/>
+      <w:lvlJc w:val="left"/>
+      <w:pPr>
+        <w:ind w:left="6480" w:hanging="360"/>
+      </w:pPr>
+      <w:rPr>
+        <w:rFonts w:ascii="Wingdings" w:hAnsi="Wingdings" w:hint="default"/>
+      </w:rPr>
+    </w:lvl>
+  </w:abstractNum>
+  <w:abstractNum w:abstractNumId="7" w15:restartNumberingAfterBreak="0">
     <w:nsid w:val="16F97DFC"/>
     <w:multiLevelType w:val="hybridMultilevel"/>
     <w:tmpl w:val="02A84B02"/>
@@ -13767,7 +14574,7 @@
       </w:rPr>
     </w:lvl>
   </w:abstractNum>
-  <w:abstractNum w:abstractNumId="5" w15:restartNumberingAfterBreak="0">
+  <w:abstractNum w:abstractNumId="8" w15:restartNumberingAfterBreak="0">
     <w:nsid w:val="1AFC7512"/>
     <w:multiLevelType w:val="multilevel"/>
     <w:tmpl w:val="5DA2923A"/>
@@ -13861,7 +14668,7 @@
       </w:pPr>
     </w:lvl>
   </w:abstractNum>
-  <w:abstractNum w:abstractNumId="6" w15:restartNumberingAfterBreak="0">
+  <w:abstractNum w:abstractNumId="9" w15:restartNumberingAfterBreak="0">
     <w:nsid w:val="1DEF0A70"/>
     <w:multiLevelType w:val="hybridMultilevel"/>
     <w:tmpl w:val="4E7A0CEC"/>
@@ -13974,7 +14781,7 @@
       </w:rPr>
     </w:lvl>
   </w:abstractNum>
-  <w:abstractNum w:abstractNumId="7" w15:restartNumberingAfterBreak="0">
+  <w:abstractNum w:abstractNumId="10" w15:restartNumberingAfterBreak="0">
     <w:nsid w:val="230B0DF0"/>
     <w:multiLevelType w:val="multilevel"/>
     <w:tmpl w:val="5DA2923A"/>
@@ -14068,7 +14875,7 @@
       </w:pPr>
     </w:lvl>
   </w:abstractNum>
-  <w:abstractNum w:abstractNumId="8" w15:restartNumberingAfterBreak="0">
+  <w:abstractNum w:abstractNumId="11" w15:restartNumberingAfterBreak="0">
     <w:nsid w:val="27732393"/>
     <w:multiLevelType w:val="hybridMultilevel"/>
     <w:tmpl w:val="032616A0"/>
@@ -14181,7 +14988,7 @@
       </w:rPr>
     </w:lvl>
   </w:abstractNum>
-  <w:abstractNum w:abstractNumId="9" w15:restartNumberingAfterBreak="0">
+  <w:abstractNum w:abstractNumId="12" w15:restartNumberingAfterBreak="0">
     <w:nsid w:val="35E30B8B"/>
     <w:multiLevelType w:val="hybridMultilevel"/>
     <w:tmpl w:val="F3ACA4BE"/>
@@ -14294,7 +15101,7 @@
       </w:rPr>
     </w:lvl>
   </w:abstractNum>
-  <w:abstractNum w:abstractNumId="10" w15:restartNumberingAfterBreak="0">
+  <w:abstractNum w:abstractNumId="13" w15:restartNumberingAfterBreak="0">
     <w:nsid w:val="3B1D0149"/>
     <w:multiLevelType w:val="hybridMultilevel"/>
     <w:tmpl w:val="1C3232E8"/>
@@ -14407,7 +15214,120 @@
       </w:rPr>
     </w:lvl>
   </w:abstractNum>
-  <w:abstractNum w:abstractNumId="11" w15:restartNumberingAfterBreak="0">
+  <w:abstractNum w:abstractNumId="14" w15:restartNumberingAfterBreak="0">
+    <w:nsid w:val="423230A8"/>
+    <w:multiLevelType w:val="hybridMultilevel"/>
+    <w:tmpl w:val="90AC8A54"/>
+    <w:lvl w:ilvl="0" w:tplc="04150001">
+      <w:start w:val="1"/>
+      <w:numFmt w:val="bullet"/>
+      <w:lvlText w:val=""/>
+      <w:lvlJc w:val="left"/>
+      <w:pPr>
+        <w:ind w:left="720" w:hanging="360"/>
+      </w:pPr>
+      <w:rPr>
+        <w:rFonts w:ascii="Symbol" w:hAnsi="Symbol" w:hint="default"/>
+      </w:rPr>
+    </w:lvl>
+    <w:lvl w:ilvl="1" w:tplc="04150003">
+      <w:start w:val="1"/>
+      <w:numFmt w:val="bullet"/>
+      <w:lvlText w:val="o"/>
+      <w:lvlJc w:val="left"/>
+      <w:pPr>
+        <w:ind w:left="1440" w:hanging="360"/>
+      </w:pPr>
+      <w:rPr>
+        <w:rFonts w:ascii="Courier New" w:hAnsi="Courier New" w:cs="Courier New" w:hint="default"/>
+      </w:rPr>
+    </w:lvl>
+    <w:lvl w:ilvl="2" w:tplc="04150005">
+      <w:start w:val="1"/>
+      <w:numFmt w:val="bullet"/>
+      <w:lvlText w:val=""/>
+      <w:lvlJc w:val="left"/>
+      <w:pPr>
+        <w:ind w:left="2160" w:hanging="360"/>
+      </w:pPr>
+      <w:rPr>
+        <w:rFonts w:ascii="Wingdings" w:hAnsi="Wingdings" w:hint="default"/>
+      </w:rPr>
+    </w:lvl>
+    <w:lvl w:ilvl="3" w:tplc="04150001" w:tentative="1">
+      <w:start w:val="1"/>
+      <w:numFmt w:val="bullet"/>
+      <w:lvlText w:val=""/>
+      <w:lvlJc w:val="left"/>
+      <w:pPr>
+        <w:ind w:left="2880" w:hanging="360"/>
+      </w:pPr>
+      <w:rPr>
+        <w:rFonts w:ascii="Symbol" w:hAnsi="Symbol" w:hint="default"/>
+      </w:rPr>
+    </w:lvl>
+    <w:lvl w:ilvl="4" w:tplc="04150003" w:tentative="1">
+      <w:start w:val="1"/>
+      <w:numFmt w:val="bullet"/>
+      <w:lvlText w:val="o"/>
+      <w:lvlJc w:val="left"/>
+      <w:pPr>
+        <w:ind w:left="3600" w:hanging="360"/>
+      </w:pPr>
+      <w:rPr>
+        <w:rFonts w:ascii="Courier New" w:hAnsi="Courier New" w:cs="Courier New" w:hint="default"/>
+      </w:rPr>
+    </w:lvl>
+    <w:lvl w:ilvl="5" w:tplc="04150005" w:tentative="1">
+      <w:start w:val="1"/>
+      <w:numFmt w:val="bullet"/>
+      <w:lvlText w:val=""/>
+      <w:lvlJc w:val="left"/>
+      <w:pPr>
+        <w:ind w:left="4320" w:hanging="360"/>
+      </w:pPr>
+      <w:rPr>
+        <w:rFonts w:ascii="Wingdings" w:hAnsi="Wingdings" w:hint="default"/>
+      </w:rPr>
+    </w:lvl>
+    <w:lvl w:ilvl="6" w:tplc="04150001" w:tentative="1">
+      <w:start w:val="1"/>
+      <w:numFmt w:val="bullet"/>
+      <w:lvlText w:val=""/>
+      <w:lvlJc w:val="left"/>
+      <w:pPr>
+        <w:ind w:left="5040" w:hanging="360"/>
+      </w:pPr>
+      <w:rPr>
+        <w:rFonts w:ascii="Symbol" w:hAnsi="Symbol" w:hint="default"/>
+      </w:rPr>
+    </w:lvl>
+    <w:lvl w:ilvl="7" w:tplc="04150003" w:tentative="1">
+      <w:start w:val="1"/>
+      <w:numFmt w:val="bullet"/>
+      <w:lvlText w:val="o"/>
+      <w:lvlJc w:val="left"/>
+      <w:pPr>
+        <w:ind w:left="5760" w:hanging="360"/>
+      </w:pPr>
+      <w:rPr>
+        <w:rFonts w:ascii="Courier New" w:hAnsi="Courier New" w:cs="Courier New" w:hint="default"/>
+      </w:rPr>
+    </w:lvl>
+    <w:lvl w:ilvl="8" w:tplc="04150005" w:tentative="1">
+      <w:start w:val="1"/>
+      <w:numFmt w:val="bullet"/>
+      <w:lvlText w:val=""/>
+      <w:lvlJc w:val="left"/>
+      <w:pPr>
+        <w:ind w:left="6480" w:hanging="360"/>
+      </w:pPr>
+      <w:rPr>
+        <w:rFonts w:ascii="Wingdings" w:hAnsi="Wingdings" w:hint="default"/>
+      </w:rPr>
+    </w:lvl>
+  </w:abstractNum>
+  <w:abstractNum w:abstractNumId="15" w15:restartNumberingAfterBreak="0">
     <w:nsid w:val="56640636"/>
     <w:multiLevelType w:val="hybridMultilevel"/>
     <w:tmpl w:val="CA3CFF02"/>
@@ -14520,7 +15440,7 @@
       </w:rPr>
     </w:lvl>
   </w:abstractNum>
-  <w:abstractNum w:abstractNumId="12" w15:restartNumberingAfterBreak="0">
+  <w:abstractNum w:abstractNumId="16" w15:restartNumberingAfterBreak="0">
     <w:nsid w:val="5ECA3A03"/>
     <w:multiLevelType w:val="hybridMultilevel"/>
     <w:tmpl w:val="69F8D282"/>
@@ -14633,7 +15553,120 @@
       </w:rPr>
     </w:lvl>
   </w:abstractNum>
-  <w:abstractNum w:abstractNumId="13" w15:restartNumberingAfterBreak="0">
+  <w:abstractNum w:abstractNumId="17" w15:restartNumberingAfterBreak="0">
+    <w:nsid w:val="5FDB2A83"/>
+    <w:multiLevelType w:val="hybridMultilevel"/>
+    <w:tmpl w:val="3884A288"/>
+    <w:lvl w:ilvl="0" w:tplc="04150001">
+      <w:start w:val="1"/>
+      <w:numFmt w:val="bullet"/>
+      <w:lvlText w:val=""/>
+      <w:lvlJc w:val="left"/>
+      <w:pPr>
+        <w:ind w:left="720" w:hanging="360"/>
+      </w:pPr>
+      <w:rPr>
+        <w:rFonts w:ascii="Symbol" w:hAnsi="Symbol" w:hint="default"/>
+      </w:rPr>
+    </w:lvl>
+    <w:lvl w:ilvl="1" w:tplc="04150003" w:tentative="1">
+      <w:start w:val="1"/>
+      <w:numFmt w:val="bullet"/>
+      <w:lvlText w:val="o"/>
+      <w:lvlJc w:val="left"/>
+      <w:pPr>
+        <w:ind w:left="1440" w:hanging="360"/>
+      </w:pPr>
+      <w:rPr>
+        <w:rFonts w:ascii="Courier New" w:hAnsi="Courier New" w:cs="Courier New" w:hint="default"/>
+      </w:rPr>
+    </w:lvl>
+    <w:lvl w:ilvl="2" w:tplc="04150005" w:tentative="1">
+      <w:start w:val="1"/>
+      <w:numFmt w:val="bullet"/>
+      <w:lvlText w:val=""/>
+      <w:lvlJc w:val="left"/>
+      <w:pPr>
+        <w:ind w:left="2160" w:hanging="360"/>
+      </w:pPr>
+      <w:rPr>
+        <w:rFonts w:ascii="Wingdings" w:hAnsi="Wingdings" w:hint="default"/>
+      </w:rPr>
+    </w:lvl>
+    <w:lvl w:ilvl="3" w:tplc="04150001" w:tentative="1">
+      <w:start w:val="1"/>
+      <w:numFmt w:val="bullet"/>
+      <w:lvlText w:val=""/>
+      <w:lvlJc w:val="left"/>
+      <w:pPr>
+        <w:ind w:left="2880" w:hanging="360"/>
+      </w:pPr>
+      <w:rPr>
+        <w:rFonts w:ascii="Symbol" w:hAnsi="Symbol" w:hint="default"/>
+      </w:rPr>
+    </w:lvl>
+    <w:lvl w:ilvl="4" w:tplc="04150003" w:tentative="1">
+      <w:start w:val="1"/>
+      <w:numFmt w:val="bullet"/>
+      <w:lvlText w:val="o"/>
+      <w:lvlJc w:val="left"/>
+      <w:pPr>
+        <w:ind w:left="3600" w:hanging="360"/>
+      </w:pPr>
+      <w:rPr>
+        <w:rFonts w:ascii="Courier New" w:hAnsi="Courier New" w:cs="Courier New" w:hint="default"/>
+      </w:rPr>
+    </w:lvl>
+    <w:lvl w:ilvl="5" w:tplc="04150005" w:tentative="1">
+      <w:start w:val="1"/>
+      <w:numFmt w:val="bullet"/>
+      <w:lvlText w:val=""/>
+      <w:lvlJc w:val="left"/>
+      <w:pPr>
+        <w:ind w:left="4320" w:hanging="360"/>
+      </w:pPr>
+      <w:rPr>
+        <w:rFonts w:ascii="Wingdings" w:hAnsi="Wingdings" w:hint="default"/>
+      </w:rPr>
+    </w:lvl>
+    <w:lvl w:ilvl="6" w:tplc="04150001" w:tentative="1">
+      <w:start w:val="1"/>
+      <w:numFmt w:val="bullet"/>
+      <w:lvlText w:val=""/>
+      <w:lvlJc w:val="left"/>
+      <w:pPr>
+        <w:ind w:left="5040" w:hanging="360"/>
+      </w:pPr>
+      <w:rPr>
+        <w:rFonts w:ascii="Symbol" w:hAnsi="Symbol" w:hint="default"/>
+      </w:rPr>
+    </w:lvl>
+    <w:lvl w:ilvl="7" w:tplc="04150003" w:tentative="1">
+      <w:start w:val="1"/>
+      <w:numFmt w:val="bullet"/>
+      <w:lvlText w:val="o"/>
+      <w:lvlJc w:val="left"/>
+      <w:pPr>
+        <w:ind w:left="5760" w:hanging="360"/>
+      </w:pPr>
+      <w:rPr>
+        <w:rFonts w:ascii="Courier New" w:hAnsi="Courier New" w:cs="Courier New" w:hint="default"/>
+      </w:rPr>
+    </w:lvl>
+    <w:lvl w:ilvl="8" w:tplc="04150005" w:tentative="1">
+      <w:start w:val="1"/>
+      <w:numFmt w:val="bullet"/>
+      <w:lvlText w:val=""/>
+      <w:lvlJc w:val="left"/>
+      <w:pPr>
+        <w:ind w:left="6480" w:hanging="360"/>
+      </w:pPr>
+      <w:rPr>
+        <w:rFonts w:ascii="Wingdings" w:hAnsi="Wingdings" w:hint="default"/>
+      </w:rPr>
+    </w:lvl>
+  </w:abstractNum>
+  <w:abstractNum w:abstractNumId="18" w15:restartNumberingAfterBreak="0">
     <w:nsid w:val="6C9E4AA6"/>
     <w:multiLevelType w:val="hybridMultilevel"/>
     <w:tmpl w:val="1BBE8CFE"/>
@@ -14746,7 +15779,7 @@
       </w:rPr>
     </w:lvl>
   </w:abstractNum>
-  <w:abstractNum w:abstractNumId="14" w15:restartNumberingAfterBreak="0">
+  <w:abstractNum w:abstractNumId="19" w15:restartNumberingAfterBreak="0">
     <w:nsid w:val="6CD9018F"/>
     <w:multiLevelType w:val="hybridMultilevel"/>
     <w:tmpl w:val="F9A61098"/>
@@ -14859,7 +15892,7 @@
       </w:rPr>
     </w:lvl>
   </w:abstractNum>
-  <w:abstractNum w:abstractNumId="15" w15:restartNumberingAfterBreak="0">
+  <w:abstractNum w:abstractNumId="20" w15:restartNumberingAfterBreak="0">
     <w:nsid w:val="70750AF9"/>
     <w:multiLevelType w:val="hybridMultilevel"/>
     <w:tmpl w:val="5F28F1E2"/>
@@ -14972,7 +16005,7 @@
       </w:rPr>
     </w:lvl>
   </w:abstractNum>
-  <w:abstractNum w:abstractNumId="16" w15:restartNumberingAfterBreak="0">
+  <w:abstractNum w:abstractNumId="21" w15:restartNumberingAfterBreak="0">
     <w:nsid w:val="77500AD4"/>
     <w:multiLevelType w:val="hybridMultilevel"/>
     <w:tmpl w:val="47F85880"/>
@@ -15085,7 +16118,7 @@
       </w:rPr>
     </w:lvl>
   </w:abstractNum>
-  <w:abstractNum w:abstractNumId="17" w15:restartNumberingAfterBreak="0">
+  <w:abstractNum w:abstractNumId="22" w15:restartNumberingAfterBreak="0">
     <w:nsid w:val="77AB3087"/>
     <w:multiLevelType w:val="hybridMultilevel"/>
     <w:tmpl w:val="17F8DDF0"/>
@@ -15202,55 +16235,70 @@
     <w:abstractNumId w:val="0"/>
   </w:num>
   <w:num w:numId="2">
+    <w:abstractNumId w:val="8"/>
+  </w:num>
+  <w:num w:numId="3">
+    <w:abstractNumId w:val="19"/>
+  </w:num>
+  <w:num w:numId="4">
+    <w:abstractNumId w:val="4"/>
+  </w:num>
+  <w:num w:numId="5">
+    <w:abstractNumId w:val="7"/>
+  </w:num>
+  <w:num w:numId="6">
+    <w:abstractNumId w:val="22"/>
+  </w:num>
+  <w:num w:numId="7">
     <w:abstractNumId w:val="5"/>
   </w:num>
-  <w:num w:numId="3">
+  <w:num w:numId="8">
+    <w:abstractNumId w:val="21"/>
+  </w:num>
+  <w:num w:numId="9">
+    <w:abstractNumId w:val="15"/>
+  </w:num>
+  <w:num w:numId="10">
+    <w:abstractNumId w:val="20"/>
+  </w:num>
+  <w:num w:numId="11">
+    <w:abstractNumId w:val="12"/>
+  </w:num>
+  <w:num w:numId="12">
+    <w:abstractNumId w:val="10"/>
+  </w:num>
+  <w:num w:numId="13">
+    <w:abstractNumId w:val="2"/>
+  </w:num>
+  <w:num w:numId="14">
+    <w:abstractNumId w:val="9"/>
+  </w:num>
+  <w:num w:numId="15">
+    <w:abstractNumId w:val="11"/>
+  </w:num>
+  <w:num w:numId="16">
+    <w:abstractNumId w:val="18"/>
+  </w:num>
+  <w:num w:numId="17">
+    <w:abstractNumId w:val="13"/>
+  </w:num>
+  <w:num w:numId="18">
+    <w:abstractNumId w:val="16"/>
+  </w:num>
+  <w:num w:numId="19">
+    <w:abstractNumId w:val="3"/>
+  </w:num>
+  <w:num w:numId="20">
+    <w:abstractNumId w:val="6"/>
+  </w:num>
+  <w:num w:numId="21">
     <w:abstractNumId w:val="14"/>
   </w:num>
-  <w:num w:numId="4">
-    <w:abstractNumId w:val="2"/>
-  </w:num>
-  <w:num w:numId="5">
-    <w:abstractNumId w:val="4"/>
-  </w:num>
-  <w:num w:numId="6">
-    <w:abstractNumId w:val="17"/>
-  </w:num>
-  <w:num w:numId="7">
-    <w:abstractNumId w:val="3"/>
-  </w:num>
-  <w:num w:numId="8">
-    <w:abstractNumId w:val="16"/>
-  </w:num>
-  <w:num w:numId="9">
-    <w:abstractNumId w:val="11"/>
-  </w:num>
-  <w:num w:numId="10">
-    <w:abstractNumId w:val="15"/>
-  </w:num>
-  <w:num w:numId="11">
-    <w:abstractNumId w:val="9"/>
-  </w:num>
-  <w:num w:numId="12">
-    <w:abstractNumId w:val="7"/>
-  </w:num>
-  <w:num w:numId="13">
+  <w:num w:numId="22">
     <w:abstractNumId w:val="1"/>
   </w:num>
-  <w:num w:numId="14">
-    <w:abstractNumId w:val="6"/>
-  </w:num>
-  <w:num w:numId="15">
-    <w:abstractNumId w:val="8"/>
-  </w:num>
-  <w:num w:numId="16">
-    <w:abstractNumId w:val="13"/>
-  </w:num>
-  <w:num w:numId="17">
-    <w:abstractNumId w:val="10"/>
-  </w:num>
-  <w:num w:numId="18">
-    <w:abstractNumId w:val="12"/>
+  <w:num w:numId="23">
+    <w:abstractNumId w:val="17"/>
   </w:num>
   <w:numIdMacAtCleanup w:val="11"/>
 </w:numbering>
@@ -18037,7 +19085,7 @@
 </file>
 
 <file path=customXml/itemProps1.xml><?xml version="1.0" encoding="utf-8"?>
-<ds:datastoreItem xmlns:ds="http://schemas.openxmlformats.org/officeDocument/2006/customXml" ds:itemID="{30CDC646-BF0C-4EBC-95D9-04503836B190}">
+<ds:datastoreItem xmlns:ds="http://schemas.openxmlformats.org/officeDocument/2006/customXml" ds:itemID="{D1BB8612-CC71-41EC-BBC3-560BEF932A63}">
   <ds:schemaRefs>
     <ds:schemaRef ds:uri="http://schemas.openxmlformats.org/officeDocument/2006/bibliography"/>
   </ds:schemaRefs>

--- a/mgrlast1.docx
+++ b/mgrlast1.docx
@@ -191,10 +191,10 @@
             <v:path o:extrusionok="f" gradientshapeok="t" o:connecttype="rect"/>
             <o:lock v:ext="edit" aspectratio="t"/>
           </v:shapetype>
-          <v:shape id="_x0000_i1025" type="#_x0000_t75" style="width:119.25pt;height:154.5pt" o:ole="">
+          <v:shape id="_x0000_i1025" type="#_x0000_t75" style="width:119.25pt;height:155.25pt" o:ole="">
             <v:imagedata r:id="rId8" o:title=""/>
           </v:shape>
-          <o:OLEObject Type="Embed" ProgID="CorelDRAW.Graphic.9" ShapeID="_x0000_i1025" DrawAspect="Content" ObjectID="_1577117972" r:id="rId9"/>
+          <o:OLEObject Type="Embed" ProgID="CorelDRAW.Graphic.9" ShapeID="_x0000_i1025" DrawAspect="Content" ObjectID="_1577284890" r:id="rId9"/>
         </w:object>
       </w:r>
     </w:p>
@@ -1266,7 +1266,7 @@
           <w:r>
             <w:fldChar w:fldCharType="separate"/>
           </w:r>
-          <w:hyperlink w:anchor="_Toc503375295" w:history="1">
+          <w:hyperlink w:anchor="_Toc503542767" w:history="1">
             <w:r>
               <w:rPr>
                 <w:rStyle w:val="Hipercze"/>
@@ -1293,7 +1293,7 @@
                 <w:noProof/>
                 <w:webHidden/>
               </w:rPr>
-              <w:instrText xml:space="preserve"> PAGEREF _Toc503375295 \h </w:instrText>
+              <w:instrText xml:space="preserve"> PAGEREF _Toc503542767 \h </w:instrText>
             </w:r>
             <w:r>
               <w:rPr>
@@ -1338,7 +1338,7 @@
               <w:lang w:eastAsia="pl-PL"/>
             </w:rPr>
           </w:pPr>
-          <w:hyperlink w:anchor="_Toc503375296" w:history="1">
+          <w:hyperlink w:anchor="_Toc503542768" w:history="1">
             <w:r>
               <w:rPr>
                 <w:rStyle w:val="Hipercze"/>
@@ -1381,7 +1381,7 @@
                 <w:noProof/>
                 <w:webHidden/>
               </w:rPr>
-              <w:instrText xml:space="preserve"> PAGEREF _Toc503375296 \h </w:instrText>
+              <w:instrText xml:space="preserve"> PAGEREF _Toc503542768 \h </w:instrText>
             </w:r>
             <w:r>
               <w:rPr>
@@ -1426,7 +1426,7 @@
               <w:lang w:eastAsia="pl-PL"/>
             </w:rPr>
           </w:pPr>
-          <w:hyperlink w:anchor="_Toc503375297" w:history="1">
+          <w:hyperlink w:anchor="_Toc503542769" w:history="1">
             <w:r>
               <w:rPr>
                 <w:rStyle w:val="Hipercze"/>
@@ -1469,7 +1469,7 @@
                 <w:noProof/>
                 <w:webHidden/>
               </w:rPr>
-              <w:instrText xml:space="preserve"> PAGEREF _Toc503375297 \h </w:instrText>
+              <w:instrText xml:space="preserve"> PAGEREF _Toc503542769 \h </w:instrText>
             </w:r>
             <w:r>
               <w:rPr>
@@ -1514,7 +1514,7 @@
               <w:lang w:eastAsia="pl-PL"/>
             </w:rPr>
           </w:pPr>
-          <w:hyperlink w:anchor="_Toc503375298" w:history="1">
+          <w:hyperlink w:anchor="_Toc503542770" w:history="1">
             <w:r>
               <w:rPr>
                 <w:rStyle w:val="Hipercze"/>
@@ -1557,7 +1557,7 @@
                 <w:noProof/>
                 <w:webHidden/>
               </w:rPr>
-              <w:instrText xml:space="preserve"> PAGEREF _Toc503375298 \h </w:instrText>
+              <w:instrText xml:space="preserve"> PAGEREF _Toc503542770 \h </w:instrText>
             </w:r>
             <w:r>
               <w:rPr>
@@ -1602,7 +1602,7 @@
               <w:lang w:eastAsia="pl-PL"/>
             </w:rPr>
           </w:pPr>
-          <w:hyperlink w:anchor="_Toc503375299" w:history="1">
+          <w:hyperlink w:anchor="_Toc503542771" w:history="1">
             <w:r>
               <w:rPr>
                 <w:rStyle w:val="Hipercze"/>
@@ -1645,7 +1645,7 @@
                 <w:noProof/>
                 <w:webHidden/>
               </w:rPr>
-              <w:instrText xml:space="preserve"> PAGEREF _Toc503375299 \h </w:instrText>
+              <w:instrText xml:space="preserve"> PAGEREF _Toc503542771 \h </w:instrText>
             </w:r>
             <w:r>
               <w:rPr>
@@ -1690,7 +1690,7 @@
               <w:lang w:eastAsia="pl-PL"/>
             </w:rPr>
           </w:pPr>
-          <w:hyperlink w:anchor="_Toc503375300" w:history="1">
+          <w:hyperlink w:anchor="_Toc503542772" w:history="1">
             <w:r>
               <w:rPr>
                 <w:rStyle w:val="Hipercze"/>
@@ -1733,7 +1733,7 @@
                 <w:noProof/>
                 <w:webHidden/>
               </w:rPr>
-              <w:instrText xml:space="preserve"> PAGEREF _Toc503375300 \h </w:instrText>
+              <w:instrText xml:space="preserve"> PAGEREF _Toc503542772 \h </w:instrText>
             </w:r>
             <w:r>
               <w:rPr>
@@ -1778,7 +1778,7 @@
               <w:lang w:eastAsia="pl-PL"/>
             </w:rPr>
           </w:pPr>
-          <w:hyperlink w:anchor="_Toc503375301" w:history="1">
+          <w:hyperlink w:anchor="_Toc503542773" w:history="1">
             <w:r>
               <w:rPr>
                 <w:rStyle w:val="Hipercze"/>
@@ -1821,7 +1821,7 @@
                 <w:noProof/>
                 <w:webHidden/>
               </w:rPr>
-              <w:instrText xml:space="preserve"> PAGEREF _Toc503375301 \h </w:instrText>
+              <w:instrText xml:space="preserve"> PAGEREF _Toc503542773 \h </w:instrText>
             </w:r>
             <w:r>
               <w:rPr>
@@ -1866,7 +1866,7 @@
               <w:lang w:eastAsia="pl-PL"/>
             </w:rPr>
           </w:pPr>
-          <w:hyperlink w:anchor="_Toc503375302" w:history="1">
+          <w:hyperlink w:anchor="_Toc503542774" w:history="1">
             <w:r>
               <w:rPr>
                 <w:rStyle w:val="Hipercze"/>
@@ -1909,7 +1909,7 @@
                 <w:noProof/>
                 <w:webHidden/>
               </w:rPr>
-              <w:instrText xml:space="preserve"> PAGEREF _Toc503375302 \h </w:instrText>
+              <w:instrText xml:space="preserve"> PAGEREF _Toc503542774 \h </w:instrText>
             </w:r>
             <w:r>
               <w:rPr>
@@ -1954,7 +1954,7 @@
               <w:lang w:eastAsia="pl-PL"/>
             </w:rPr>
           </w:pPr>
-          <w:hyperlink w:anchor="_Toc503375303" w:history="1">
+          <w:hyperlink w:anchor="_Toc503542775" w:history="1">
             <w:r>
               <w:rPr>
                 <w:rStyle w:val="Hipercze"/>
@@ -1997,7 +1997,7 @@
                 <w:noProof/>
                 <w:webHidden/>
               </w:rPr>
-              <w:instrText xml:space="preserve"> PAGEREF _Toc503375303 \h </w:instrText>
+              <w:instrText xml:space="preserve"> PAGEREF _Toc503542775 \h </w:instrText>
             </w:r>
             <w:r>
               <w:rPr>
@@ -2042,7 +2042,7 @@
               <w:lang w:eastAsia="pl-PL"/>
             </w:rPr>
           </w:pPr>
-          <w:hyperlink w:anchor="_Toc503375304" w:history="1">
+          <w:hyperlink w:anchor="_Toc503542776" w:history="1">
             <w:r>
               <w:rPr>
                 <w:rStyle w:val="Hipercze"/>
@@ -2085,7 +2085,7 @@
                 <w:noProof/>
                 <w:webHidden/>
               </w:rPr>
-              <w:instrText xml:space="preserve"> PAGEREF _Toc503375304 \h </w:instrText>
+              <w:instrText xml:space="preserve"> PAGEREF _Toc503542776 \h </w:instrText>
             </w:r>
             <w:r>
               <w:rPr>
@@ -2130,7 +2130,7 @@
               <w:lang w:eastAsia="pl-PL"/>
             </w:rPr>
           </w:pPr>
-          <w:hyperlink w:anchor="_Toc503375305" w:history="1">
+          <w:hyperlink w:anchor="_Toc503542777" w:history="1">
             <w:r>
               <w:rPr>
                 <w:rStyle w:val="Hipercze"/>
@@ -2173,7 +2173,7 @@
                 <w:noProof/>
                 <w:webHidden/>
               </w:rPr>
-              <w:instrText xml:space="preserve"> PAGEREF _Toc503375305 \h </w:instrText>
+              <w:instrText xml:space="preserve"> PAGEREF _Toc503542777 \h </w:instrText>
             </w:r>
             <w:r>
               <w:rPr>
@@ -2218,7 +2218,7 @@
               <w:lang w:eastAsia="pl-PL"/>
             </w:rPr>
           </w:pPr>
-          <w:hyperlink w:anchor="_Toc503375306" w:history="1">
+          <w:hyperlink w:anchor="_Toc503542778" w:history="1">
             <w:r>
               <w:rPr>
                 <w:rStyle w:val="Hipercze"/>
@@ -2261,7 +2261,7 @@
                 <w:noProof/>
                 <w:webHidden/>
               </w:rPr>
-              <w:instrText xml:space="preserve"> PAGEREF _Toc503375306 \h </w:instrText>
+              <w:instrText xml:space="preserve"> PAGEREF _Toc503542778 \h </w:instrText>
             </w:r>
             <w:r>
               <w:rPr>
@@ -2306,7 +2306,7 @@
               <w:lang w:eastAsia="pl-PL"/>
             </w:rPr>
           </w:pPr>
-          <w:hyperlink w:anchor="_Toc503375307" w:history="1">
+          <w:hyperlink w:anchor="_Toc503542779" w:history="1">
             <w:r>
               <w:rPr>
                 <w:rStyle w:val="Hipercze"/>
@@ -2349,7 +2349,7 @@
                 <w:noProof/>
                 <w:webHidden/>
               </w:rPr>
-              <w:instrText xml:space="preserve"> PAGEREF _Toc503375307 \h </w:instrText>
+              <w:instrText xml:space="preserve"> PAGEREF _Toc503542779 \h </w:instrText>
             </w:r>
             <w:r>
               <w:rPr>
@@ -2394,7 +2394,7 @@
               <w:lang w:eastAsia="pl-PL"/>
             </w:rPr>
           </w:pPr>
-          <w:hyperlink w:anchor="_Toc503375308" w:history="1">
+          <w:hyperlink w:anchor="_Toc503542780" w:history="1">
             <w:r>
               <w:rPr>
                 <w:rStyle w:val="Hipercze"/>
@@ -2437,7 +2437,7 @@
                 <w:noProof/>
                 <w:webHidden/>
               </w:rPr>
-              <w:instrText xml:space="preserve"> PAGEREF _Toc503375308 \h </w:instrText>
+              <w:instrText xml:space="preserve"> PAGEREF _Toc503542780 \h </w:instrText>
             </w:r>
             <w:r>
               <w:rPr>
@@ -2482,7 +2482,7 @@
               <w:lang w:eastAsia="pl-PL"/>
             </w:rPr>
           </w:pPr>
-          <w:hyperlink w:anchor="_Toc503375309" w:history="1">
+          <w:hyperlink w:anchor="_Toc503542781" w:history="1">
             <w:r>
               <w:rPr>
                 <w:rStyle w:val="Hipercze"/>
@@ -2525,7 +2525,7 @@
                 <w:noProof/>
                 <w:webHidden/>
               </w:rPr>
-              <w:instrText xml:space="preserve"> PAGEREF _Toc503375309 \h </w:instrText>
+              <w:instrText xml:space="preserve"> PAGEREF _Toc503542781 \h </w:instrText>
             </w:r>
             <w:r>
               <w:rPr>
@@ -2570,7 +2570,7 @@
               <w:lang w:eastAsia="pl-PL"/>
             </w:rPr>
           </w:pPr>
-          <w:hyperlink w:anchor="_Toc503375310" w:history="1">
+          <w:hyperlink w:anchor="_Toc503542782" w:history="1">
             <w:r>
               <w:rPr>
                 <w:rStyle w:val="Hipercze"/>
@@ -2592,7 +2592,7 @@
                 <w:rStyle w:val="Hipercze"/>
                 <w:noProof/>
               </w:rPr>
-              <w:t>Narzędzia klasy BPO</w:t>
+              <w:t>Narzędzia klasy CMS</w:t>
             </w:r>
             <w:r>
               <w:rPr>
@@ -2613,7 +2613,7 @@
                 <w:noProof/>
                 <w:webHidden/>
               </w:rPr>
-              <w:instrText xml:space="preserve"> PAGEREF _Toc503375310 \h </w:instrText>
+              <w:instrText xml:space="preserve"> PAGEREF _Toc503542782 \h </w:instrText>
             </w:r>
             <w:r>
               <w:rPr>
@@ -2658,7 +2658,7 @@
               <w:lang w:eastAsia="pl-PL"/>
             </w:rPr>
           </w:pPr>
-          <w:hyperlink w:anchor="_Toc503375311" w:history="1">
+          <w:hyperlink w:anchor="_Toc503542783" w:history="1">
             <w:r>
               <w:rPr>
                 <w:rStyle w:val="Hipercze"/>
@@ -2680,7 +2680,7 @@
                 <w:rStyle w:val="Hipercze"/>
                 <w:noProof/>
               </w:rPr>
-              <w:t>Narzędzia klasy VMS</w:t>
+              <w:t>Narzędzia klasy SRM</w:t>
             </w:r>
             <w:r>
               <w:rPr>
@@ -2701,7 +2701,7 @@
                 <w:noProof/>
                 <w:webHidden/>
               </w:rPr>
-              <w:instrText xml:space="preserve"> PAGEREF _Toc503375311 \h </w:instrText>
+              <w:instrText xml:space="preserve"> PAGEREF _Toc503542783 \h </w:instrText>
             </w:r>
             <w:r>
               <w:rPr>
@@ -2721,7 +2721,7 @@
                 <w:noProof/>
                 <w:webHidden/>
               </w:rPr>
-              <w:t>47</w:t>
+              <w:t>48</w:t>
             </w:r>
             <w:r>
               <w:rPr>
@@ -2746,7 +2746,7 @@
               <w:lang w:eastAsia="pl-PL"/>
             </w:rPr>
           </w:pPr>
-          <w:hyperlink w:anchor="_Toc503375312" w:history="1">
+          <w:hyperlink w:anchor="_Toc503542784" w:history="1">
             <w:r>
               <w:rPr>
                 <w:rStyle w:val="Hipercze"/>
@@ -2768,7 +2768,7 @@
                 <w:rStyle w:val="Hipercze"/>
                 <w:noProof/>
               </w:rPr>
-              <w:t>Narzędzia klasy SRM</w:t>
+              <w:t>Narzędzia klasy VMS</w:t>
             </w:r>
             <w:r>
               <w:rPr>
@@ -2789,7 +2789,7 @@
                 <w:noProof/>
                 <w:webHidden/>
               </w:rPr>
-              <w:instrText xml:space="preserve"> PAGEREF _Toc503375312 \h </w:instrText>
+              <w:instrText xml:space="preserve"> PAGEREF _Toc503542784 \h </w:instrText>
             </w:r>
             <w:r>
               <w:rPr>
@@ -2809,7 +2809,7 @@
                 <w:noProof/>
                 <w:webHidden/>
               </w:rPr>
-              <w:t>47</w:t>
+              <w:t>49</w:t>
             </w:r>
             <w:r>
               <w:rPr>
@@ -2834,7 +2834,7 @@
               <w:lang w:eastAsia="pl-PL"/>
             </w:rPr>
           </w:pPr>
-          <w:hyperlink w:anchor="_Toc503375313" w:history="1">
+          <w:hyperlink w:anchor="_Toc503542785" w:history="1">
             <w:r>
               <w:rPr>
                 <w:rStyle w:val="Hipercze"/>
@@ -2856,7 +2856,7 @@
                 <w:rStyle w:val="Hipercze"/>
                 <w:noProof/>
               </w:rPr>
-              <w:t>Narzędzia klasy CLM</w:t>
+              <w:t>Cloud Computing</w:t>
             </w:r>
             <w:r>
               <w:rPr>
@@ -2877,7 +2877,7 @@
                 <w:noProof/>
                 <w:webHidden/>
               </w:rPr>
-              <w:instrText xml:space="preserve"> PAGEREF _Toc503375313 \h </w:instrText>
+              <w:instrText xml:space="preserve"> PAGEREF _Toc503542785 \h </w:instrText>
             </w:r>
             <w:r>
               <w:rPr>
@@ -2897,7 +2897,95 @@
                 <w:noProof/>
                 <w:webHidden/>
               </w:rPr>
-              <w:t>47</w:t>
+              <w:t>51</w:t>
+            </w:r>
+            <w:r>
+              <w:rPr>
+                <w:noProof/>
+                <w:webHidden/>
+              </w:rPr>
+              <w:fldChar w:fldCharType="end"/>
+            </w:r>
+          </w:hyperlink>
+        </w:p>
+        <w:p>
+          <w:pPr>
+            <w:pStyle w:val="Spistreci2"/>
+            <w:tabs>
+              <w:tab w:val="left" w:pos="1540"/>
+              <w:tab w:val="right" w:leader="dot" w:pos="8776"/>
+            </w:tabs>
+            <w:rPr>
+              <w:rFonts w:asciiTheme="minorHAnsi" w:eastAsiaTheme="minorEastAsia" w:hAnsiTheme="minorHAnsi"/>
+              <w:noProof/>
+              <w:sz w:val="22"/>
+              <w:lang w:eastAsia="pl-PL"/>
+            </w:rPr>
+          </w:pPr>
+          <w:hyperlink w:anchor="_Toc503542786" w:history="1">
+            <w:r>
+              <w:rPr>
+                <w:rStyle w:val="Hipercze"/>
+                <w:noProof/>
+              </w:rPr>
+              <w:t>3.</w:t>
+            </w:r>
+            <w:r>
+              <w:rPr>
+                <w:rFonts w:asciiTheme="minorHAnsi" w:eastAsiaTheme="minorEastAsia" w:hAnsiTheme="minorHAnsi"/>
+                <w:noProof/>
+                <w:sz w:val="22"/>
+                <w:lang w:eastAsia="pl-PL"/>
+              </w:rPr>
+              <w:tab/>
+            </w:r>
+            <w:r>
+              <w:rPr>
+                <w:rStyle w:val="Hipercze"/>
+                <w:noProof/>
+              </w:rPr>
+              <w:t>Dostępne metody i kryteria porównania narzędzi informatycznych wspomagających zarządzanie relacjami outsourcingowymi oraz efektywności outsourcingu usług informatycznych.</w:t>
+            </w:r>
+            <w:r>
+              <w:rPr>
+                <w:noProof/>
+                <w:webHidden/>
+              </w:rPr>
+              <w:tab/>
+            </w:r>
+            <w:r>
+              <w:rPr>
+                <w:noProof/>
+                <w:webHidden/>
+              </w:rPr>
+              <w:fldChar w:fldCharType="begin"/>
+            </w:r>
+            <w:r>
+              <w:rPr>
+                <w:noProof/>
+                <w:webHidden/>
+              </w:rPr>
+              <w:instrText xml:space="preserve"> PAGEREF _Toc503542786 \h </w:instrText>
+            </w:r>
+            <w:r>
+              <w:rPr>
+                <w:noProof/>
+                <w:webHidden/>
+              </w:rPr>
+            </w:r>
+            <w:r>
+              <w:rPr>
+                <w:noProof/>
+                <w:webHidden/>
+              </w:rPr>
+              <w:fldChar w:fldCharType="separate"/>
+            </w:r>
+            <w:r>
+              <w:rPr>
+                <w:noProof/>
+                <w:webHidden/>
+              </w:rPr>
+              <w:t>54</w:t>
             </w:r>
             <w:r>
               <w:rPr>
@@ -2922,13 +3010,13 @@
               <w:lang w:eastAsia="pl-PL"/>
             </w:rPr>
           </w:pPr>
-          <w:hyperlink w:anchor="_Toc503375314" w:history="1">
+          <w:hyperlink w:anchor="_Toc503542787" w:history="1">
             <w:r>
               <w:rPr>
                 <w:rStyle w:val="Hipercze"/>
                 <w:noProof/>
               </w:rPr>
-              <w:t>2.5.</w:t>
+              <w:t>3.1.</w:t>
             </w:r>
             <w:r>
               <w:rPr>
@@ -2944,7 +3032,7 @@
                 <w:rStyle w:val="Hipercze"/>
                 <w:noProof/>
               </w:rPr>
-              <w:t>ASP (Application service provider)</w:t>
+              <w:t>Model wydajności ergonomii pracy i wydajności przetwarzania.</w:t>
             </w:r>
             <w:r>
               <w:rPr>
@@ -2965,7 +3053,7 @@
                 <w:noProof/>
                 <w:webHidden/>
               </w:rPr>
-              <w:instrText xml:space="preserve"> PAGEREF _Toc503375314 \h </w:instrText>
+              <w:instrText xml:space="preserve"> PAGEREF _Toc503542787 \h </w:instrText>
             </w:r>
             <w:r>
               <w:rPr>
@@ -2985,7 +3073,7 @@
                 <w:noProof/>
                 <w:webHidden/>
               </w:rPr>
-              <w:t>47</w:t>
+              <w:t>54</w:t>
             </w:r>
             <w:r>
               <w:rPr>
@@ -3010,13 +3098,13 @@
               <w:lang w:eastAsia="pl-PL"/>
             </w:rPr>
           </w:pPr>
-          <w:hyperlink w:anchor="_Toc503375315" w:history="1">
+          <w:hyperlink w:anchor="_Toc503542788" w:history="1">
             <w:r>
               <w:rPr>
                 <w:rStyle w:val="Hipercze"/>
                 <w:noProof/>
               </w:rPr>
-              <w:t>2.6.</w:t>
+              <w:t>3.2.</w:t>
             </w:r>
             <w:r>
               <w:rPr>
@@ -3032,7 +3120,7 @@
                 <w:rStyle w:val="Hipercze"/>
                 <w:noProof/>
               </w:rPr>
-              <w:t>Cloud Computing</w:t>
+              <w:t>ITIL</w:t>
             </w:r>
             <w:r>
               <w:rPr>
@@ -3053,7 +3141,7 @@
                 <w:noProof/>
                 <w:webHidden/>
               </w:rPr>
-              <w:instrText xml:space="preserve"> PAGEREF _Toc503375315 \h </w:instrText>
+              <w:instrText xml:space="preserve"> PAGEREF _Toc503542788 \h </w:instrText>
             </w:r>
             <w:r>
               <w:rPr>
@@ -3073,7 +3161,271 @@
                 <w:noProof/>
                 <w:webHidden/>
               </w:rPr>
-              <w:t>47</w:t>
+              <w:t>54</w:t>
+            </w:r>
+            <w:r>
+              <w:rPr>
+                <w:noProof/>
+                <w:webHidden/>
+              </w:rPr>
+              <w:fldChar w:fldCharType="end"/>
+            </w:r>
+          </w:hyperlink>
+        </w:p>
+        <w:p>
+          <w:pPr>
+            <w:pStyle w:val="Spistreci2"/>
+            <w:tabs>
+              <w:tab w:val="left" w:pos="1760"/>
+              <w:tab w:val="right" w:leader="dot" w:pos="8776"/>
+            </w:tabs>
+            <w:rPr>
+              <w:rFonts w:asciiTheme="minorHAnsi" w:eastAsiaTheme="minorEastAsia" w:hAnsiTheme="minorHAnsi"/>
+              <w:noProof/>
+              <w:sz w:val="22"/>
+              <w:lang w:eastAsia="pl-PL"/>
+            </w:rPr>
+          </w:pPr>
+          <w:hyperlink w:anchor="_Toc503542789" w:history="1">
+            <w:r>
+              <w:rPr>
+                <w:rStyle w:val="Hipercze"/>
+                <w:noProof/>
+              </w:rPr>
+              <w:t>3.3.</w:t>
+            </w:r>
+            <w:r>
+              <w:rPr>
+                <w:rFonts w:asciiTheme="minorHAnsi" w:eastAsiaTheme="minorEastAsia" w:hAnsiTheme="minorHAnsi"/>
+                <w:noProof/>
+                <w:sz w:val="22"/>
+                <w:lang w:eastAsia="pl-PL"/>
+              </w:rPr>
+              <w:tab/>
+            </w:r>
+            <w:r>
+              <w:rPr>
+                <w:rStyle w:val="Hipercze"/>
+                <w:noProof/>
+              </w:rPr>
+              <w:t>COBIT 5</w:t>
+            </w:r>
+            <w:r>
+              <w:rPr>
+                <w:noProof/>
+                <w:webHidden/>
+              </w:rPr>
+              <w:tab/>
+            </w:r>
+            <w:r>
+              <w:rPr>
+                <w:noProof/>
+                <w:webHidden/>
+              </w:rPr>
+              <w:fldChar w:fldCharType="begin"/>
+            </w:r>
+            <w:r>
+              <w:rPr>
+                <w:noProof/>
+                <w:webHidden/>
+              </w:rPr>
+              <w:instrText xml:space="preserve"> PAGEREF _Toc503542789 \h </w:instrText>
+            </w:r>
+            <w:r>
+              <w:rPr>
+                <w:noProof/>
+                <w:webHidden/>
+              </w:rPr>
+            </w:r>
+            <w:r>
+              <w:rPr>
+                <w:noProof/>
+                <w:webHidden/>
+              </w:rPr>
+              <w:fldChar w:fldCharType="separate"/>
+            </w:r>
+            <w:r>
+              <w:rPr>
+                <w:noProof/>
+                <w:webHidden/>
+              </w:rPr>
+              <w:t>54</w:t>
+            </w:r>
+            <w:r>
+              <w:rPr>
+                <w:noProof/>
+                <w:webHidden/>
+              </w:rPr>
+              <w:fldChar w:fldCharType="end"/>
+            </w:r>
+          </w:hyperlink>
+        </w:p>
+        <w:p>
+          <w:pPr>
+            <w:pStyle w:val="Spistreci2"/>
+            <w:tabs>
+              <w:tab w:val="left" w:pos="1760"/>
+              <w:tab w:val="right" w:leader="dot" w:pos="8776"/>
+            </w:tabs>
+            <w:rPr>
+              <w:rFonts w:asciiTheme="minorHAnsi" w:eastAsiaTheme="minorEastAsia" w:hAnsiTheme="minorHAnsi"/>
+              <w:noProof/>
+              <w:sz w:val="22"/>
+              <w:lang w:eastAsia="pl-PL"/>
+            </w:rPr>
+          </w:pPr>
+          <w:hyperlink w:anchor="_Toc503542790" w:history="1">
+            <w:r>
+              <w:rPr>
+                <w:rStyle w:val="Hipercze"/>
+                <w:noProof/>
+              </w:rPr>
+              <w:t>3.4.</w:t>
+            </w:r>
+            <w:r>
+              <w:rPr>
+                <w:rFonts w:asciiTheme="minorHAnsi" w:eastAsiaTheme="minorEastAsia" w:hAnsiTheme="minorHAnsi"/>
+                <w:noProof/>
+                <w:sz w:val="22"/>
+                <w:lang w:eastAsia="pl-PL"/>
+              </w:rPr>
+              <w:tab/>
+            </w:r>
+            <w:r>
+              <w:rPr>
+                <w:rStyle w:val="Hipercze"/>
+                <w:noProof/>
+              </w:rPr>
+              <w:t>TOGAF</w:t>
+            </w:r>
+            <w:r>
+              <w:rPr>
+                <w:noProof/>
+                <w:webHidden/>
+              </w:rPr>
+              <w:tab/>
+            </w:r>
+            <w:r>
+              <w:rPr>
+                <w:noProof/>
+                <w:webHidden/>
+              </w:rPr>
+              <w:fldChar w:fldCharType="begin"/>
+            </w:r>
+            <w:r>
+              <w:rPr>
+                <w:noProof/>
+                <w:webHidden/>
+              </w:rPr>
+              <w:instrText xml:space="preserve"> PAGEREF _Toc503542790 \h </w:instrText>
+            </w:r>
+            <w:r>
+              <w:rPr>
+                <w:noProof/>
+                <w:webHidden/>
+              </w:rPr>
+            </w:r>
+            <w:r>
+              <w:rPr>
+                <w:noProof/>
+                <w:webHidden/>
+              </w:rPr>
+              <w:fldChar w:fldCharType="separate"/>
+            </w:r>
+            <w:r>
+              <w:rPr>
+                <w:noProof/>
+                <w:webHidden/>
+              </w:rPr>
+              <w:t>55</w:t>
+            </w:r>
+            <w:r>
+              <w:rPr>
+                <w:noProof/>
+                <w:webHidden/>
+              </w:rPr>
+              <w:fldChar w:fldCharType="end"/>
+            </w:r>
+          </w:hyperlink>
+        </w:p>
+        <w:p>
+          <w:pPr>
+            <w:pStyle w:val="Spistreci2"/>
+            <w:tabs>
+              <w:tab w:val="left" w:pos="1760"/>
+              <w:tab w:val="right" w:leader="dot" w:pos="8776"/>
+            </w:tabs>
+            <w:rPr>
+              <w:rFonts w:asciiTheme="minorHAnsi" w:eastAsiaTheme="minorEastAsia" w:hAnsiTheme="minorHAnsi"/>
+              <w:noProof/>
+              <w:sz w:val="22"/>
+              <w:lang w:eastAsia="pl-PL"/>
+            </w:rPr>
+          </w:pPr>
+          <w:hyperlink w:anchor="_Toc503542791" w:history="1">
+            <w:r>
+              <w:rPr>
+                <w:rStyle w:val="Hipercze"/>
+                <w:noProof/>
+              </w:rPr>
+              <w:t>3.5.</w:t>
+            </w:r>
+            <w:r>
+              <w:rPr>
+                <w:rFonts w:asciiTheme="minorHAnsi" w:eastAsiaTheme="minorEastAsia" w:hAnsiTheme="minorHAnsi"/>
+                <w:noProof/>
+                <w:sz w:val="22"/>
+                <w:lang w:eastAsia="pl-PL"/>
+              </w:rPr>
+              <w:tab/>
+            </w:r>
+            <w:r>
+              <w:rPr>
+                <w:rStyle w:val="Hipercze"/>
+                <w:noProof/>
+              </w:rPr>
+              <w:t>Koncepcja, założenia oraz zasada działania autorskiej metody oceny efektywności outsourcingu informatycznego</w:t>
+            </w:r>
+            <w:r>
+              <w:rPr>
+                <w:noProof/>
+                <w:webHidden/>
+              </w:rPr>
+              <w:tab/>
+            </w:r>
+            <w:r>
+              <w:rPr>
+                <w:noProof/>
+                <w:webHidden/>
+              </w:rPr>
+              <w:fldChar w:fldCharType="begin"/>
+            </w:r>
+            <w:r>
+              <w:rPr>
+                <w:noProof/>
+                <w:webHidden/>
+              </w:rPr>
+              <w:instrText xml:space="preserve"> PAGEREF _Toc503542791 \h </w:instrText>
+            </w:r>
+            <w:r>
+              <w:rPr>
+                <w:noProof/>
+                <w:webHidden/>
+              </w:rPr>
+            </w:r>
+            <w:r>
+              <w:rPr>
+                <w:noProof/>
+                <w:webHidden/>
+              </w:rPr>
+              <w:fldChar w:fldCharType="separate"/>
+            </w:r>
+            <w:r>
+              <w:rPr>
+                <w:noProof/>
+                <w:webHidden/>
+              </w:rPr>
+              <w:t>55</w:t>
             </w:r>
             <w:r>
               <w:rPr>
@@ -3098,13 +3450,13 @@
               <w:lang w:eastAsia="pl-PL"/>
             </w:rPr>
           </w:pPr>
-          <w:hyperlink w:anchor="_Toc503375316" w:history="1">
+          <w:hyperlink w:anchor="_Toc503542792" w:history="1">
             <w:r>
               <w:rPr>
                 <w:rStyle w:val="Hipercze"/>
                 <w:noProof/>
               </w:rPr>
-              <w:t>3.</w:t>
+              <w:t>4.</w:t>
             </w:r>
             <w:r>
               <w:rPr>
@@ -3120,7 +3472,7 @@
                 <w:rStyle w:val="Hipercze"/>
                 <w:noProof/>
               </w:rPr>
-              <w:t>Dostępne metody i kryteria porównania narzędzi informatycznych wspomagających zarządzanie relacjami outsourcingowymi oraz efektywności outsourcingu usług informatycznych.</w:t>
+              <w:t>Zastosowanie metody porównawczej</w:t>
             </w:r>
             <w:r>
               <w:rPr>
@@ -3141,7 +3493,7 @@
                 <w:noProof/>
                 <w:webHidden/>
               </w:rPr>
-              <w:instrText xml:space="preserve"> PAGEREF _Toc503375316 \h </w:instrText>
+              <w:instrText xml:space="preserve"> PAGEREF _Toc503542792 \h </w:instrText>
             </w:r>
             <w:r>
               <w:rPr>
@@ -3161,447 +3513,7 @@
                 <w:noProof/>
                 <w:webHidden/>
               </w:rPr>
-              <w:t>47</w:t>
-            </w:r>
-            <w:r>
-              <w:rPr>
-                <w:noProof/>
-                <w:webHidden/>
-              </w:rPr>
-              <w:fldChar w:fldCharType="end"/>
-            </w:r>
-          </w:hyperlink>
-        </w:p>
-        <w:p>
-          <w:pPr>
-            <w:pStyle w:val="Spistreci2"/>
-            <w:tabs>
-              <w:tab w:val="left" w:pos="1760"/>
-              <w:tab w:val="right" w:leader="dot" w:pos="8776"/>
-            </w:tabs>
-            <w:rPr>
-              <w:rFonts w:asciiTheme="minorHAnsi" w:eastAsiaTheme="minorEastAsia" w:hAnsiTheme="minorHAnsi"/>
-              <w:noProof/>
-              <w:sz w:val="22"/>
-              <w:lang w:eastAsia="pl-PL"/>
-            </w:rPr>
-          </w:pPr>
-          <w:hyperlink w:anchor="_Toc503375317" w:history="1">
-            <w:r>
-              <w:rPr>
-                <w:rStyle w:val="Hipercze"/>
-                <w:noProof/>
-              </w:rPr>
-              <w:t>3.1.</w:t>
-            </w:r>
-            <w:r>
-              <w:rPr>
-                <w:rFonts w:asciiTheme="minorHAnsi" w:eastAsiaTheme="minorEastAsia" w:hAnsiTheme="minorHAnsi"/>
-                <w:noProof/>
-                <w:sz w:val="22"/>
-                <w:lang w:eastAsia="pl-PL"/>
-              </w:rPr>
-              <w:tab/>
-            </w:r>
-            <w:r>
-              <w:rPr>
-                <w:rStyle w:val="Hipercze"/>
-                <w:noProof/>
-              </w:rPr>
-              <w:t>Model wydajności ergonomii pracy i wydajności przetwarzania.</w:t>
-            </w:r>
-            <w:r>
-              <w:rPr>
-                <w:noProof/>
-                <w:webHidden/>
-              </w:rPr>
-              <w:tab/>
-            </w:r>
-            <w:r>
-              <w:rPr>
-                <w:noProof/>
-                <w:webHidden/>
-              </w:rPr>
-              <w:fldChar w:fldCharType="begin"/>
-            </w:r>
-            <w:r>
-              <w:rPr>
-                <w:noProof/>
-                <w:webHidden/>
-              </w:rPr>
-              <w:instrText xml:space="preserve"> PAGEREF _Toc503375317 \h </w:instrText>
-            </w:r>
-            <w:r>
-              <w:rPr>
-                <w:noProof/>
-                <w:webHidden/>
-              </w:rPr>
-            </w:r>
-            <w:r>
-              <w:rPr>
-                <w:noProof/>
-                <w:webHidden/>
-              </w:rPr>
-              <w:fldChar w:fldCharType="separate"/>
-            </w:r>
-            <w:r>
-              <w:rPr>
-                <w:noProof/>
-                <w:webHidden/>
-              </w:rPr>
-              <w:t>47</w:t>
-            </w:r>
-            <w:r>
-              <w:rPr>
-                <w:noProof/>
-                <w:webHidden/>
-              </w:rPr>
-              <w:fldChar w:fldCharType="end"/>
-            </w:r>
-          </w:hyperlink>
-        </w:p>
-        <w:p>
-          <w:pPr>
-            <w:pStyle w:val="Spistreci2"/>
-            <w:tabs>
-              <w:tab w:val="left" w:pos="1760"/>
-              <w:tab w:val="right" w:leader="dot" w:pos="8776"/>
-            </w:tabs>
-            <w:rPr>
-              <w:rFonts w:asciiTheme="minorHAnsi" w:eastAsiaTheme="minorEastAsia" w:hAnsiTheme="minorHAnsi"/>
-              <w:noProof/>
-              <w:sz w:val="22"/>
-              <w:lang w:eastAsia="pl-PL"/>
-            </w:rPr>
-          </w:pPr>
-          <w:hyperlink w:anchor="_Toc503375318" w:history="1">
-            <w:r>
-              <w:rPr>
-                <w:rStyle w:val="Hipercze"/>
-                <w:noProof/>
-              </w:rPr>
-              <w:t>3.2.</w:t>
-            </w:r>
-            <w:r>
-              <w:rPr>
-                <w:rFonts w:asciiTheme="minorHAnsi" w:eastAsiaTheme="minorEastAsia" w:hAnsiTheme="minorHAnsi"/>
-                <w:noProof/>
-                <w:sz w:val="22"/>
-                <w:lang w:eastAsia="pl-PL"/>
-              </w:rPr>
-              <w:tab/>
-            </w:r>
-            <w:r>
-              <w:rPr>
-                <w:rStyle w:val="Hipercze"/>
-                <w:noProof/>
-              </w:rPr>
-              <w:t>ITIL</w:t>
-            </w:r>
-            <w:r>
-              <w:rPr>
-                <w:noProof/>
-                <w:webHidden/>
-              </w:rPr>
-              <w:tab/>
-            </w:r>
-            <w:r>
-              <w:rPr>
-                <w:noProof/>
-                <w:webHidden/>
-              </w:rPr>
-              <w:fldChar w:fldCharType="begin"/>
-            </w:r>
-            <w:r>
-              <w:rPr>
-                <w:noProof/>
-                <w:webHidden/>
-              </w:rPr>
-              <w:instrText xml:space="preserve"> PAGEREF _Toc503375318 \h </w:instrText>
-            </w:r>
-            <w:r>
-              <w:rPr>
-                <w:noProof/>
-                <w:webHidden/>
-              </w:rPr>
-            </w:r>
-            <w:r>
-              <w:rPr>
-                <w:noProof/>
-                <w:webHidden/>
-              </w:rPr>
-              <w:fldChar w:fldCharType="separate"/>
-            </w:r>
-            <w:r>
-              <w:rPr>
-                <w:noProof/>
-                <w:webHidden/>
-              </w:rPr>
-              <w:t>47</w:t>
-            </w:r>
-            <w:r>
-              <w:rPr>
-                <w:noProof/>
-                <w:webHidden/>
-              </w:rPr>
-              <w:fldChar w:fldCharType="end"/>
-            </w:r>
-          </w:hyperlink>
-        </w:p>
-        <w:p>
-          <w:pPr>
-            <w:pStyle w:val="Spistreci2"/>
-            <w:tabs>
-              <w:tab w:val="left" w:pos="1760"/>
-              <w:tab w:val="right" w:leader="dot" w:pos="8776"/>
-            </w:tabs>
-            <w:rPr>
-              <w:rFonts w:asciiTheme="minorHAnsi" w:eastAsiaTheme="minorEastAsia" w:hAnsiTheme="minorHAnsi"/>
-              <w:noProof/>
-              <w:sz w:val="22"/>
-              <w:lang w:eastAsia="pl-PL"/>
-            </w:rPr>
-          </w:pPr>
-          <w:hyperlink w:anchor="_Toc503375319" w:history="1">
-            <w:r>
-              <w:rPr>
-                <w:rStyle w:val="Hipercze"/>
-                <w:noProof/>
-              </w:rPr>
-              <w:t>3.3.</w:t>
-            </w:r>
-            <w:r>
-              <w:rPr>
-                <w:rFonts w:asciiTheme="minorHAnsi" w:eastAsiaTheme="minorEastAsia" w:hAnsiTheme="minorHAnsi"/>
-                <w:noProof/>
-                <w:sz w:val="22"/>
-                <w:lang w:eastAsia="pl-PL"/>
-              </w:rPr>
-              <w:tab/>
-            </w:r>
-            <w:r>
-              <w:rPr>
-                <w:rStyle w:val="Hipercze"/>
-                <w:noProof/>
-              </w:rPr>
-              <w:t>COBIT 5</w:t>
-            </w:r>
-            <w:r>
-              <w:rPr>
-                <w:noProof/>
-                <w:webHidden/>
-              </w:rPr>
-              <w:tab/>
-            </w:r>
-            <w:r>
-              <w:rPr>
-                <w:noProof/>
-                <w:webHidden/>
-              </w:rPr>
-              <w:fldChar w:fldCharType="begin"/>
-            </w:r>
-            <w:r>
-              <w:rPr>
-                <w:noProof/>
-                <w:webHidden/>
-              </w:rPr>
-              <w:instrText xml:space="preserve"> PAGEREF _Toc503375319 \h </w:instrText>
-            </w:r>
-            <w:r>
-              <w:rPr>
-                <w:noProof/>
-                <w:webHidden/>
-              </w:rPr>
-            </w:r>
-            <w:r>
-              <w:rPr>
-                <w:noProof/>
-                <w:webHidden/>
-              </w:rPr>
-              <w:fldChar w:fldCharType="separate"/>
-            </w:r>
-            <w:r>
-              <w:rPr>
-                <w:noProof/>
-                <w:webHidden/>
-              </w:rPr>
-              <w:t>48</w:t>
-            </w:r>
-            <w:r>
-              <w:rPr>
-                <w:noProof/>
-                <w:webHidden/>
-              </w:rPr>
-              <w:fldChar w:fldCharType="end"/>
-            </w:r>
-          </w:hyperlink>
-        </w:p>
-        <w:p>
-          <w:pPr>
-            <w:pStyle w:val="Spistreci2"/>
-            <w:tabs>
-              <w:tab w:val="left" w:pos="1760"/>
-              <w:tab w:val="right" w:leader="dot" w:pos="8776"/>
-            </w:tabs>
-            <w:rPr>
-              <w:rFonts w:asciiTheme="minorHAnsi" w:eastAsiaTheme="minorEastAsia" w:hAnsiTheme="minorHAnsi"/>
-              <w:noProof/>
-              <w:sz w:val="22"/>
-              <w:lang w:eastAsia="pl-PL"/>
-            </w:rPr>
-          </w:pPr>
-          <w:hyperlink w:anchor="_Toc503375320" w:history="1">
-            <w:r>
-              <w:rPr>
-                <w:rStyle w:val="Hipercze"/>
-                <w:noProof/>
-              </w:rPr>
-              <w:t>3.4.</w:t>
-            </w:r>
-            <w:r>
-              <w:rPr>
-                <w:rFonts w:asciiTheme="minorHAnsi" w:eastAsiaTheme="minorEastAsia" w:hAnsiTheme="minorHAnsi"/>
-                <w:noProof/>
-                <w:sz w:val="22"/>
-                <w:lang w:eastAsia="pl-PL"/>
-              </w:rPr>
-              <w:tab/>
-            </w:r>
-            <w:r>
-              <w:rPr>
-                <w:rStyle w:val="Hipercze"/>
-                <w:noProof/>
-              </w:rPr>
-              <w:t>TOGAF</w:t>
-            </w:r>
-            <w:r>
-              <w:rPr>
-                <w:noProof/>
-                <w:webHidden/>
-              </w:rPr>
-              <w:tab/>
-            </w:r>
-            <w:r>
-              <w:rPr>
-                <w:noProof/>
-                <w:webHidden/>
-              </w:rPr>
-              <w:fldChar w:fldCharType="begin"/>
-            </w:r>
-            <w:r>
-              <w:rPr>
-                <w:noProof/>
-                <w:webHidden/>
-              </w:rPr>
-              <w:instrText xml:space="preserve"> PAGEREF _Toc503375320 \h </w:instrText>
-            </w:r>
-            <w:r>
-              <w:rPr>
-                <w:noProof/>
-                <w:webHidden/>
-              </w:rPr>
-            </w:r>
-            <w:r>
-              <w:rPr>
-                <w:noProof/>
-                <w:webHidden/>
-              </w:rPr>
-              <w:fldChar w:fldCharType="separate"/>
-            </w:r>
-            <w:r>
-              <w:rPr>
-                <w:noProof/>
-                <w:webHidden/>
-              </w:rPr>
-              <w:t>48</w:t>
-            </w:r>
-            <w:r>
-              <w:rPr>
-                <w:noProof/>
-                <w:webHidden/>
-              </w:rPr>
-              <w:fldChar w:fldCharType="end"/>
-            </w:r>
-          </w:hyperlink>
-        </w:p>
-        <w:p>
-          <w:pPr>
-            <w:pStyle w:val="Spistreci2"/>
-            <w:tabs>
-              <w:tab w:val="left" w:pos="1760"/>
-              <w:tab w:val="right" w:leader="dot" w:pos="8776"/>
-            </w:tabs>
-            <w:rPr>
-              <w:rFonts w:asciiTheme="minorHAnsi" w:eastAsiaTheme="minorEastAsia" w:hAnsiTheme="minorHAnsi"/>
-              <w:noProof/>
-              <w:sz w:val="22"/>
-              <w:lang w:eastAsia="pl-PL"/>
-            </w:rPr>
-          </w:pPr>
-          <w:hyperlink w:anchor="_Toc503375321" w:history="1">
-            <w:r>
-              <w:rPr>
-                <w:rStyle w:val="Hipercze"/>
-                <w:noProof/>
-              </w:rPr>
-              <w:t>3.5.</w:t>
-            </w:r>
-            <w:r>
-              <w:rPr>
-                <w:rFonts w:asciiTheme="minorHAnsi" w:eastAsiaTheme="minorEastAsia" w:hAnsiTheme="minorHAnsi"/>
-                <w:noProof/>
-                <w:sz w:val="22"/>
-                <w:lang w:eastAsia="pl-PL"/>
-              </w:rPr>
-              <w:tab/>
-            </w:r>
-            <w:r>
-              <w:rPr>
-                <w:rStyle w:val="Hipercze"/>
-                <w:noProof/>
-              </w:rPr>
-              <w:t>Koncepcja, założenia oraz zasada działania autorskiej metody oceny efektywności outsourcingu informatycznego</w:t>
-            </w:r>
-            <w:r>
-              <w:rPr>
-                <w:noProof/>
-                <w:webHidden/>
-              </w:rPr>
-              <w:tab/>
-            </w:r>
-            <w:r>
-              <w:rPr>
-                <w:noProof/>
-                <w:webHidden/>
-              </w:rPr>
-              <w:fldChar w:fldCharType="begin"/>
-            </w:r>
-            <w:r>
-              <w:rPr>
-                <w:noProof/>
-                <w:webHidden/>
-              </w:rPr>
-              <w:instrText xml:space="preserve"> PAGEREF _Toc503375321 \h </w:instrText>
-            </w:r>
-            <w:r>
-              <w:rPr>
-                <w:noProof/>
-                <w:webHidden/>
-              </w:rPr>
-            </w:r>
-            <w:r>
-              <w:rPr>
-                <w:noProof/>
-                <w:webHidden/>
-              </w:rPr>
-              <w:fldChar w:fldCharType="separate"/>
-            </w:r>
-            <w:r>
-              <w:rPr>
-                <w:noProof/>
-                <w:webHidden/>
-              </w:rPr>
-              <w:t>48</w:t>
+              <w:t>55</w:t>
             </w:r>
             <w:r>
               <w:rPr>
@@ -3626,13 +3538,13 @@
               <w:lang w:eastAsia="pl-PL"/>
             </w:rPr>
           </w:pPr>
-          <w:hyperlink w:anchor="_Toc503375322" w:history="1">
+          <w:hyperlink w:anchor="_Toc503542793" w:history="1">
             <w:r>
               <w:rPr>
                 <w:rStyle w:val="Hipercze"/>
                 <w:noProof/>
               </w:rPr>
-              <w:t>4.</w:t>
+              <w:t>5.</w:t>
             </w:r>
             <w:r>
               <w:rPr>
@@ -3648,7 +3560,7 @@
                 <w:rStyle w:val="Hipercze"/>
                 <w:noProof/>
               </w:rPr>
-              <w:t>Zastosowanie metody porównawczej</w:t>
+              <w:t>Prezentacja i analiza wniosków</w:t>
             </w:r>
             <w:r>
               <w:rPr>
@@ -3669,7 +3581,7 @@
                 <w:noProof/>
                 <w:webHidden/>
               </w:rPr>
-              <w:instrText xml:space="preserve"> PAGEREF _Toc503375322 \h </w:instrText>
+              <w:instrText xml:space="preserve"> PAGEREF _Toc503542793 \h </w:instrText>
             </w:r>
             <w:r>
               <w:rPr>
@@ -3689,95 +3601,7 @@
                 <w:noProof/>
                 <w:webHidden/>
               </w:rPr>
-              <w:t>48</w:t>
-            </w:r>
-            <w:r>
-              <w:rPr>
-                <w:noProof/>
-                <w:webHidden/>
-              </w:rPr>
-              <w:fldChar w:fldCharType="end"/>
-            </w:r>
-          </w:hyperlink>
-        </w:p>
-        <w:p>
-          <w:pPr>
-            <w:pStyle w:val="Spistreci2"/>
-            <w:tabs>
-              <w:tab w:val="left" w:pos="1540"/>
-              <w:tab w:val="right" w:leader="dot" w:pos="8776"/>
-            </w:tabs>
-            <w:rPr>
-              <w:rFonts w:asciiTheme="minorHAnsi" w:eastAsiaTheme="minorEastAsia" w:hAnsiTheme="minorHAnsi"/>
-              <w:noProof/>
-              <w:sz w:val="22"/>
-              <w:lang w:eastAsia="pl-PL"/>
-            </w:rPr>
-          </w:pPr>
-          <w:hyperlink w:anchor="_Toc503375323" w:history="1">
-            <w:r>
-              <w:rPr>
-                <w:rStyle w:val="Hipercze"/>
-                <w:noProof/>
-              </w:rPr>
-              <w:t>5.</w:t>
-            </w:r>
-            <w:r>
-              <w:rPr>
-                <w:rFonts w:asciiTheme="minorHAnsi" w:eastAsiaTheme="minorEastAsia" w:hAnsiTheme="minorHAnsi"/>
-                <w:noProof/>
-                <w:sz w:val="22"/>
-                <w:lang w:eastAsia="pl-PL"/>
-              </w:rPr>
-              <w:tab/>
-            </w:r>
-            <w:r>
-              <w:rPr>
-                <w:rStyle w:val="Hipercze"/>
-                <w:noProof/>
-              </w:rPr>
-              <w:t>Prezentacja i analiza wniosków</w:t>
-            </w:r>
-            <w:r>
-              <w:rPr>
-                <w:noProof/>
-                <w:webHidden/>
-              </w:rPr>
-              <w:tab/>
-            </w:r>
-            <w:r>
-              <w:rPr>
-                <w:noProof/>
-                <w:webHidden/>
-              </w:rPr>
-              <w:fldChar w:fldCharType="begin"/>
-            </w:r>
-            <w:r>
-              <w:rPr>
-                <w:noProof/>
-                <w:webHidden/>
-              </w:rPr>
-              <w:instrText xml:space="preserve"> PAGEREF _Toc503375323 \h </w:instrText>
-            </w:r>
-            <w:r>
-              <w:rPr>
-                <w:noProof/>
-                <w:webHidden/>
-              </w:rPr>
-            </w:r>
-            <w:r>
-              <w:rPr>
-                <w:noProof/>
-                <w:webHidden/>
-              </w:rPr>
-              <w:fldChar w:fldCharType="separate"/>
-            </w:r>
-            <w:r>
-              <w:rPr>
-                <w:noProof/>
-                <w:webHidden/>
-              </w:rPr>
-              <w:t>48</w:t>
+              <w:t>55</w:t>
             </w:r>
             <w:r>
               <w:rPr>
@@ -3798,7 +3622,7 @@
               <w:lang w:eastAsia="pl-PL"/>
             </w:rPr>
           </w:pPr>
-          <w:hyperlink w:anchor="_Toc503375324" w:history="1">
+          <w:hyperlink w:anchor="_Toc503542794" w:history="1">
             <w:r>
               <w:rPr>
                 <w:rStyle w:val="Hipercze"/>
@@ -3825,7 +3649,7 @@
                 <w:noProof/>
                 <w:webHidden/>
               </w:rPr>
-              <w:instrText xml:space="preserve"> PAGEREF _Toc503375324 \h </w:instrText>
+              <w:instrText xml:space="preserve"> PAGEREF _Toc503542794 \h </w:instrText>
             </w:r>
             <w:r>
               <w:rPr>
@@ -3845,7 +3669,7 @@
                 <w:noProof/>
                 <w:webHidden/>
               </w:rPr>
-              <w:t>49</w:t>
+              <w:t>56</w:t>
             </w:r>
             <w:r>
               <w:rPr>
@@ -3869,7 +3693,7 @@
               <w:lang w:eastAsia="pl-PL"/>
             </w:rPr>
           </w:pPr>
-          <w:hyperlink w:anchor="_Toc503375325" w:history="1">
+          <w:hyperlink w:anchor="_Toc503542795" w:history="1">
             <w:r>
               <w:rPr>
                 <w:rStyle w:val="Hipercze"/>
@@ -3896,7 +3720,7 @@
                 <w:noProof/>
                 <w:webHidden/>
               </w:rPr>
-              <w:instrText xml:space="preserve"> PAGEREF _Toc503375325 \h </w:instrText>
+              <w:instrText xml:space="preserve"> PAGEREF _Toc503542795 \h </w:instrText>
             </w:r>
             <w:r>
               <w:rPr>
@@ -3916,7 +3740,7 @@
                 <w:noProof/>
                 <w:webHidden/>
               </w:rPr>
-              <w:t>50</w:t>
+              <w:t>57</w:t>
             </w:r>
             <w:r>
               <w:rPr>
@@ -3948,7 +3772,7 @@
       <w:pPr>
         <w:pStyle w:val="Nagwek2"/>
       </w:pPr>
-      <w:bookmarkStart w:id="2" w:name="_Toc503375295"/>
+      <w:bookmarkStart w:id="2" w:name="_Toc503542767"/>
       <w:r>
         <w:lastRenderedPageBreak/>
         <w:t>WSTĘP</w:t>
@@ -4049,7 +3873,7 @@
           <w:sz w:val="36"/>
         </w:rPr>
       </w:pPr>
-      <w:bookmarkStart w:id="3" w:name="_Toc503375296"/>
+      <w:bookmarkStart w:id="3" w:name="_Toc503542768"/>
       <w:r>
         <w:rPr>
           <w:sz w:val="36"/>
@@ -4102,7 +3926,7 @@
           <w:numId w:val="2"/>
         </w:numPr>
       </w:pPr>
-      <w:bookmarkStart w:id="4" w:name="_Toc503375297"/>
+      <w:bookmarkStart w:id="4" w:name="_Toc503542769"/>
       <w:r>
         <w:rPr>
           <w:sz w:val="32"/>
@@ -4453,7 +4277,7 @@
         <w:keepNext/>
       </w:pPr>
       <w:bookmarkStart w:id="5" w:name="_Ref501295785"/>
-      <w:bookmarkStart w:id="6" w:name="_Toc503218531"/>
+      <w:bookmarkStart w:id="6" w:name="_Toc503539010"/>
       <w:r>
         <w:t xml:space="preserve">Tabela </w:t>
       </w:r>
@@ -5060,7 +4884,7 @@
         <w:keepNext/>
       </w:pPr>
       <w:bookmarkStart w:id="7" w:name="_Ref501313086"/>
-      <w:bookmarkStart w:id="8" w:name="_Toc503218532"/>
+      <w:bookmarkStart w:id="8" w:name="_Toc503539011"/>
       <w:r>
         <w:t xml:space="preserve">Tabela </w:t>
       </w:r>
@@ -5526,7 +5350,7 @@
           <w:sz w:val="32"/>
         </w:rPr>
       </w:pPr>
-      <w:bookmarkStart w:id="9" w:name="_Toc503375298"/>
+      <w:bookmarkStart w:id="9" w:name="_Toc503542770"/>
       <w:r>
         <w:rPr>
           <w:sz w:val="32"/>
@@ -5707,7 +5531,7 @@
         <w:keepNext/>
       </w:pPr>
       <w:bookmarkStart w:id="10" w:name="_Ref501582185"/>
-      <w:bookmarkStart w:id="11" w:name="_Toc503111850"/>
+      <w:bookmarkStart w:id="11" w:name="_Toc503451439"/>
       <w:r>
         <w:t xml:space="preserve">Rysunek </w:t>
       </w:r>
@@ -6311,7 +6135,7 @@
         <w:keepNext/>
       </w:pPr>
       <w:bookmarkStart w:id="12" w:name="_Ref502156042"/>
-      <w:bookmarkStart w:id="13" w:name="_Toc503218533"/>
+      <w:bookmarkStart w:id="13" w:name="_Toc503539012"/>
       <w:r>
         <w:t xml:space="preserve">Tabela </w:t>
       </w:r>
@@ -6868,7 +6692,7 @@
           <w:sz w:val="32"/>
         </w:rPr>
       </w:pPr>
-      <w:bookmarkStart w:id="14" w:name="_Toc503375299"/>
+      <w:bookmarkStart w:id="14" w:name="_Toc503542771"/>
       <w:r>
         <w:rPr>
           <w:sz w:val="32"/>
@@ -6927,7 +6751,7 @@
         <w:pStyle w:val="Legenda"/>
         <w:keepNext/>
       </w:pPr>
-      <w:bookmarkStart w:id="15" w:name="_Toc503218534"/>
+      <w:bookmarkStart w:id="15" w:name="_Toc503539013"/>
       <w:r>
         <w:lastRenderedPageBreak/>
         <w:t xml:space="preserve">Tabela </w:t>
@@ -7433,7 +7257,7 @@
         </w:rPr>
       </w:pPr>
       <w:bookmarkStart w:id="16" w:name="_Ref503017462"/>
-      <w:bookmarkStart w:id="17" w:name="_Toc503375300"/>
+      <w:bookmarkStart w:id="17" w:name="_Toc503542772"/>
       <w:r>
         <w:rPr>
           <w:sz w:val="32"/>
@@ -7768,7 +7592,7 @@
         <w:keepNext/>
       </w:pPr>
       <w:bookmarkStart w:id="18" w:name="_Ref502828613"/>
-      <w:bookmarkStart w:id="19" w:name="_Toc503111851"/>
+      <w:bookmarkStart w:id="19" w:name="_Toc503451440"/>
       <w:r>
         <w:lastRenderedPageBreak/>
         <w:t xml:space="preserve">Rysunek </w:t>
@@ -8426,7 +8250,7 @@
           <w:sz w:val="32"/>
         </w:rPr>
       </w:pPr>
-      <w:bookmarkStart w:id="20" w:name="_Toc503375301"/>
+      <w:bookmarkStart w:id="20" w:name="_Toc503542773"/>
       <w:r>
         <w:rPr>
           <w:sz w:val="32"/>
@@ -8467,7 +8291,7 @@
           <w:sz w:val="32"/>
         </w:rPr>
       </w:pPr>
-      <w:bookmarkStart w:id="21" w:name="_Toc503375302"/>
+      <w:bookmarkStart w:id="21" w:name="_Toc503542774"/>
       <w:r>
         <w:rPr>
           <w:sz w:val="32"/>
@@ -8592,7 +8416,7 @@
         <w:keepNext/>
       </w:pPr>
       <w:bookmarkStart w:id="22" w:name="_Ref503021029"/>
-      <w:bookmarkStart w:id="23" w:name="_Toc503218535"/>
+      <w:bookmarkStart w:id="23" w:name="_Toc503539014"/>
       <w:r>
         <w:t xml:space="preserve">Tabela </w:t>
       </w:r>
@@ -8914,7 +8738,7 @@
           <w:sz w:val="32"/>
         </w:rPr>
       </w:pPr>
-      <w:bookmarkStart w:id="24" w:name="_Toc503375303"/>
+      <w:bookmarkStart w:id="24" w:name="_Toc503542775"/>
       <w:r>
         <w:rPr>
           <w:sz w:val="32"/>
@@ -8959,7 +8783,7 @@
         <w:pStyle w:val="Legenda"/>
         <w:keepNext/>
       </w:pPr>
-      <w:bookmarkStart w:id="25" w:name="_Toc503218536"/>
+      <w:bookmarkStart w:id="25" w:name="_Toc503539015"/>
       <w:r>
         <w:t xml:space="preserve">Tabela </w:t>
       </w:r>
@@ -9862,7 +9686,7 @@
       <w:pPr>
         <w:pStyle w:val="Legenda"/>
       </w:pPr>
-      <w:bookmarkStart w:id="26" w:name="_Toc503111852"/>
+      <w:bookmarkStart w:id="26" w:name="_Toc503451441"/>
       <w:r>
         <w:t xml:space="preserve">Rysunek </w:t>
       </w:r>
@@ -9994,7 +9818,7 @@
           <w:sz w:val="32"/>
         </w:rPr>
       </w:pPr>
-      <w:bookmarkStart w:id="27" w:name="_Toc503375304"/>
+      <w:bookmarkStart w:id="27" w:name="_Toc503542776"/>
       <w:r>
         <w:rPr>
           <w:sz w:val="32"/>
@@ -10129,7 +9953,7 @@
         <w:keepNext/>
       </w:pPr>
       <w:bookmarkStart w:id="28" w:name="_Ref503102156"/>
-      <w:bookmarkStart w:id="29" w:name="_Toc503111853"/>
+      <w:bookmarkStart w:id="29" w:name="_Toc503451442"/>
       <w:r>
         <w:lastRenderedPageBreak/>
         <w:t xml:space="preserve">Rysunek </w:t>
@@ -10330,7 +10154,7 @@
           <w:sz w:val="32"/>
         </w:rPr>
       </w:pPr>
-      <w:bookmarkStart w:id="30" w:name="_Toc503375305"/>
+      <w:bookmarkStart w:id="30" w:name="_Toc503542777"/>
       <w:r>
         <w:rPr>
           <w:sz w:val="32"/>
@@ -10701,7 +10525,7 @@
           <w:sz w:val="32"/>
         </w:rPr>
       </w:pPr>
-      <w:bookmarkStart w:id="31" w:name="_Toc503375306"/>
+      <w:bookmarkStart w:id="31" w:name="_Toc503542778"/>
       <w:r>
         <w:rPr>
           <w:sz w:val="32"/>
@@ -10775,7 +10599,7 @@
         <w:keepNext/>
       </w:pPr>
       <w:bookmarkStart w:id="32" w:name="_Ref503205118"/>
-      <w:bookmarkStart w:id="33" w:name="_Toc503218537"/>
+      <w:bookmarkStart w:id="33" w:name="_Toc503539016"/>
       <w:r>
         <w:lastRenderedPageBreak/>
         <w:t xml:space="preserve">Tabela </w:t>
@@ -11229,7 +11053,7 @@
           <w:sz w:val="32"/>
         </w:rPr>
       </w:pPr>
-      <w:bookmarkStart w:id="34" w:name="_Toc503375307"/>
+      <w:bookmarkStart w:id="34" w:name="_Toc503542779"/>
       <w:r>
         <w:rPr>
           <w:sz w:val="32"/>
@@ -11343,8 +11167,6 @@
       <w:r>
         <w:t xml:space="preserve">, </w:t>
       </w:r>
-      <w:bookmarkStart w:id="35" w:name="_GoBack"/>
-      <w:bookmarkEnd w:id="35"/>
       <w:r>
         <w:t xml:space="preserve">ASP i cloud computing. Dwie ostatnie czyli ASP i cloud computing są najnowszą formą wykorzystujących dostawę za pośrednictwem Internetu, przeglądarek oraz stron internetowych, dostępnych na każdym urządzeniu podłączonym do sieci. </w:t>
       </w:r>
@@ -11522,14 +11344,14 @@
           <w:sz w:val="32"/>
         </w:rPr>
       </w:pPr>
-      <w:bookmarkStart w:id="36" w:name="_Toc503375308"/>
+      <w:bookmarkStart w:id="35" w:name="_Toc503542780"/>
       <w:r>
         <w:rPr>
           <w:sz w:val="32"/>
         </w:rPr>
         <w:t>Korzyści z outsourcingu informatycznego</w:t>
       </w:r>
-      <w:bookmarkEnd w:id="36"/>
+      <w:bookmarkEnd w:id="35"/>
       <w:r>
         <w:rPr>
           <w:sz w:val="32"/>
@@ -11796,7 +11618,7 @@
           <w:sz w:val="36"/>
         </w:rPr>
       </w:pPr>
-      <w:bookmarkStart w:id="37" w:name="_Toc503375309"/>
+      <w:bookmarkStart w:id="36" w:name="_Toc503542781"/>
       <w:r>
         <w:rPr>
           <w:sz w:val="36"/>
@@ -11804,7 +11626,7 @@
         <w:lastRenderedPageBreak/>
         <w:t>Przegląd narzędzi informatycznych wspomagających zarządzanie relacjami outsourcingowymi</w:t>
       </w:r>
-      <w:bookmarkEnd w:id="37"/>
+      <w:bookmarkEnd w:id="36"/>
       <w:r>
         <w:rPr>
           <w:sz w:val="36"/>
@@ -11812,7 +11634,6 @@
         <w:t xml:space="preserve"> </w:t>
       </w:r>
     </w:p>
-    <w:p/>
     <w:p>
       <w:pPr>
         <w:pStyle w:val="Nagwek2"/>
@@ -11824,16 +11645,360 @@
           <w:sz w:val="32"/>
         </w:rPr>
       </w:pPr>
-      <w:bookmarkStart w:id="38" w:name="_Toc503375310"/>
+      <w:bookmarkStart w:id="37" w:name="_Toc503542782"/>
       <w:r>
         <w:rPr>
           <w:sz w:val="32"/>
         </w:rPr>
-        <w:t>Narzędzia klasy BPO</w:t>
-      </w:r>
-      <w:bookmarkEnd w:id="38"/>
-    </w:p>
-    <w:p/>
+        <w:t xml:space="preserve">Narzędzia klasy </w:t>
+      </w:r>
+      <w:r>
+        <w:rPr>
+          <w:sz w:val="32"/>
+        </w:rPr>
+        <w:t>C</w:t>
+      </w:r>
+      <w:r>
+        <w:rPr>
+          <w:sz w:val="32"/>
+        </w:rPr>
+        <w:t>MS</w:t>
+      </w:r>
+      <w:bookmarkEnd w:id="37"/>
+    </w:p>
+    <w:p>
+      <w:pPr>
+        <w:rPr>
+          <w:sz w:val="36"/>
+        </w:rPr>
+      </w:pPr>
+      <w:r>
+        <w:t xml:space="preserve">Contract Management </w:t>
+      </w:r>
+      <w:r>
+        <w:t xml:space="preserve">system z ang. </w:t>
+      </w:r>
+      <w:r>
+        <w:rPr>
+          <w:rStyle w:val="shorttext"/>
+        </w:rPr>
+        <w:t xml:space="preserve">system zarządzania umowami. </w:t>
+      </w:r>
+      <w:r>
+        <w:rPr>
+          <w:rStyle w:val="shorttext"/>
+        </w:rPr>
+        <w:t xml:space="preserve">Jest to oprogramowanie które wspiera zarządzanie cyklem życia kontraktów, pomaga zorganizować złożony i szczegółowy proces negocjacji między kupującymi a dostawcami. Narzędzia te bardzo często wspomagają zarządzania całym cyklem życia przyszłej umowy pod początkowego zapytania ofertowego (RFP z ang. </w:t>
+      </w:r>
+      <w:r>
+        <w:t>request for proposal</w:t>
+      </w:r>
+      <w:r>
+        <w:rPr>
+          <w:rStyle w:val="shorttext"/>
+        </w:rPr>
+        <w:t>) do ewentualnych negocjacji między stronami dostawy.</w:t>
+      </w:r>
+      <w:r>
+        <w:rPr>
+          <w:rStyle w:val="shorttext"/>
+        </w:rPr>
+        <w:t xml:space="preserve"> Systemy które realizują funkcjonalność tej klasy obejmują aplikację, które wspomagają zarządzanie umowami z dostawcami jak i </w:t>
+      </w:r>
+      <w:r>
+        <w:rPr>
+          <w:rStyle w:val="shorttext"/>
+        </w:rPr>
+        <w:t>funkcjonalności</w:t>
+      </w:r>
+      <w:r>
+        <w:rPr>
+          <w:rStyle w:val="shorttext"/>
+        </w:rPr>
+        <w:t xml:space="preserve"> związane z</w:t>
+      </w:r>
+      <w:r>
+        <w:rPr>
+          <w:rStyle w:val="shorttext"/>
+        </w:rPr>
+        <w:t xml:space="preserve"> pozyskiwaniem i przeglądem dostępnych zamówień.  Systemy te wspomagają automatyzację procesu zawierania umowy i kontraktów między dostawcami a klientami usługi. Dzięki wspomaganiu systemowemu użytkownicy mogą się posługiwać zapewnionym wspólnym umownym językiem. </w:t>
+      </w:r>
+      <w:r>
+        <w:rPr>
+          <w:rStyle w:val="shorttext"/>
+        </w:rPr>
+        <w:t xml:space="preserve">Do kluczowych </w:t>
+      </w:r>
+      <w:r>
+        <w:rPr>
+          <w:rStyle w:val="shorttext"/>
+        </w:rPr>
+        <w:t>funkcjonalności</w:t>
+      </w:r>
+      <w:r>
+        <w:rPr>
+          <w:rStyle w:val="shorttext"/>
+        </w:rPr>
+        <w:t xml:space="preserve"> jakie udostępniają narzędzia tej klasy zalicza się:</w:t>
+      </w:r>
+    </w:p>
+    <w:p>
+      <w:pPr>
+        <w:pStyle w:val="Akapitzlist"/>
+        <w:numPr>
+          <w:ilvl w:val="0"/>
+          <w:numId w:val="25"/>
+        </w:numPr>
+      </w:pPr>
+      <w:r>
+        <w:t>Opracowanie umowy kontraktowej</w:t>
+      </w:r>
+      <w:r>
+        <w:t xml:space="preserve"> – system umożliwia standaryzację umów</w:t>
+      </w:r>
+      <w:r>
+        <w:t xml:space="preserve">, dzięki </w:t>
+      </w:r>
+      <w:r>
+        <w:t xml:space="preserve">centralnej bibliotece zawierającej zatwierdzony zbiór reguł, pojęć, klauzul i innych sekcji wspólnego języka kontraktowego. </w:t>
+      </w:r>
+      <w:r>
+        <w:t xml:space="preserve">Niektóre narzędzia zapewniają konfiguracje szablonów specyficznych dla danej branży. </w:t>
+      </w:r>
+    </w:p>
+    <w:p>
+      <w:pPr>
+        <w:pStyle w:val="Akapitzlist"/>
+        <w:numPr>
+          <w:ilvl w:val="0"/>
+          <w:numId w:val="25"/>
+        </w:numPr>
+      </w:pPr>
+      <w:r>
+        <w:t xml:space="preserve">Zarządzanie cyklem życia umowy </w:t>
+      </w:r>
+      <w:r>
+        <w:t xml:space="preserve">oraz automatyzacja </w:t>
+      </w:r>
+      <w:r>
+        <w:t xml:space="preserve">– funkcje organizacji, </w:t>
+      </w:r>
+      <w:r>
+        <w:t>śledzenia</w:t>
+      </w:r>
+      <w:r>
+        <w:t xml:space="preserve"> i automatyzacji związanej z cyklem życia kontraktu. </w:t>
+      </w:r>
+      <w:r>
+        <w:t xml:space="preserve">Dzięki tym funkcjom ułatwione jest egzekwowanie celu i zobowiązań umów. Tworzenie ewentualnych poprawek dzięki lepszemu zrozumieniu oraz szybkiej i sprawnej negocjacji. </w:t>
+      </w:r>
+      <w:r>
+        <w:t xml:space="preserve">Ułatwione </w:t>
+      </w:r>
+      <w:r>
+        <w:t>r</w:t>
+      </w:r>
+      <w:r>
+        <w:t>ealizowani</w:t>
+      </w:r>
+      <w:r>
+        <w:t>a</w:t>
+      </w:r>
+      <w:r>
+        <w:t xml:space="preserve"> płatności związanych z kontraktem. </w:t>
+      </w:r>
+    </w:p>
+    <w:p>
+      <w:pPr>
+        <w:pStyle w:val="Akapitzlist"/>
+        <w:numPr>
+          <w:ilvl w:val="0"/>
+          <w:numId w:val="25"/>
+        </w:numPr>
+      </w:pPr>
+      <w:r>
+        <w:t>Powiadomienia oraz alerty</w:t>
+      </w:r>
+      <w:r>
+        <w:t xml:space="preserve"> – funkcjonalność automatycznych alertów oraz powiadomień o zdarzeniach związanych z realizacji umowy a także o zbliżających się datach wynikających z harmonogramu realizacji. </w:t>
+      </w:r>
+    </w:p>
+    <w:p>
+      <w:pPr>
+        <w:pStyle w:val="Akapitzlist"/>
+        <w:numPr>
+          <w:ilvl w:val="0"/>
+          <w:numId w:val="25"/>
+        </w:numPr>
+      </w:pPr>
+      <w:r>
+        <w:lastRenderedPageBreak/>
+        <w:t xml:space="preserve">Zarządzanie i zapewnienie zgodności </w:t>
+      </w:r>
+      <w:r>
+        <w:t xml:space="preserve">– </w:t>
+      </w:r>
+      <w:r>
+        <w:t>umożliwi</w:t>
+      </w:r>
+      <w:r>
+        <w:t xml:space="preserve"> monitorowanie zobowiązań wynikłych z umowy oraz na zgłaszanie wszelkich odchyleń od uzgodnionego oraz zatwierdzonego przepływu pracy.</w:t>
+      </w:r>
+    </w:p>
+    <w:p>
+      <w:pPr>
+        <w:pStyle w:val="Akapitzlist"/>
+        <w:numPr>
+          <w:ilvl w:val="0"/>
+          <w:numId w:val="25"/>
+        </w:numPr>
+      </w:pPr>
+      <w:r>
+        <w:t>Raporty i analiza</w:t>
+      </w:r>
+      <w:r>
+        <w:t xml:space="preserve"> – udostępnione </w:t>
+      </w:r>
+      <w:r>
+        <w:t xml:space="preserve">funkcje raportowania pozwala na dokładną analizę kontraktu, jej wydajności, stopnia zrealizowania oraz na poprawę warunków kontraktu wynikłą z tej analizy. </w:t>
+      </w:r>
+    </w:p>
+    <w:p>
+      <w:pPr>
+        <w:pStyle w:val="Akapitzlist"/>
+        <w:numPr>
+          <w:ilvl w:val="0"/>
+          <w:numId w:val="25"/>
+        </w:numPr>
+      </w:pPr>
+      <w:r>
+        <w:t xml:space="preserve">Zarządzanie dokumentami </w:t>
+      </w:r>
+      <w:r>
+        <w:t>– przechowuje dokument na scentralizowanym repozytorium, wspomagającego wersjonowanie tego samego dokumentu na różnych etapach rozwoju, gdzie jeden dokument często musi przejść przez wiele rąk aby był gotowy do zatwierdzenia.</w:t>
+      </w:r>
+    </w:p>
+    <w:p>
+      <w:pPr>
+        <w:pStyle w:val="Akapitzlist"/>
+        <w:numPr>
+          <w:ilvl w:val="0"/>
+          <w:numId w:val="25"/>
+        </w:numPr>
+      </w:pPr>
+      <w:r>
+        <w:t>Wyszukiwanie zamówień</w:t>
+      </w:r>
+      <w:r>
+        <w:t xml:space="preserve"> </w:t>
+      </w:r>
+      <w:r>
+        <w:t>–</w:t>
+      </w:r>
+      <w:r>
+        <w:t xml:space="preserve"> </w:t>
+      </w:r>
+      <w:r>
+        <w:t xml:space="preserve">narzędzia pozwalają przeszukiwania zbioru istniejących umów. Niektóre z narzędzi pozwala na </w:t>
+      </w:r>
+      <w:r>
+        <w:t xml:space="preserve">ułatwienie przeszukiwania przez specjalną indeksację zbioru na podstawie metadanych kontraktu. </w:t>
+      </w:r>
+    </w:p>
+    <w:p>
+      <w:r>
+        <w:t xml:space="preserve">Przykłady </w:t>
+      </w:r>
+      <w:r>
+        <w:t>systemów klasy CMS są</w:t>
+      </w:r>
+      <w:r>
+        <w:t>:</w:t>
+      </w:r>
+    </w:p>
+    <w:p>
+      <w:pPr>
+        <w:pStyle w:val="Akapitzlist"/>
+        <w:numPr>
+          <w:ilvl w:val="0"/>
+          <w:numId w:val="31"/>
+        </w:numPr>
+        <w:rPr>
+          <w:b/>
+        </w:rPr>
+      </w:pPr>
+      <w:r>
+        <w:rPr>
+          <w:b/>
+        </w:rPr>
+        <w:t xml:space="preserve">CobbleStone Systems </w:t>
+      </w:r>
+      <w:r>
+        <w:rPr>
+          <w:b/>
+        </w:rPr>
+        <w:t xml:space="preserve">Contract Insight Contract Management </w:t>
+      </w:r>
+    </w:p>
+    <w:p>
+      <w:pPr>
+        <w:pStyle w:val="Akapitzlist"/>
+        <w:numPr>
+          <w:ilvl w:val="0"/>
+          <w:numId w:val="31"/>
+        </w:numPr>
+        <w:rPr>
+          <w:b/>
+        </w:rPr>
+      </w:pPr>
+      <w:r>
+        <w:rPr>
+          <w:b/>
+        </w:rPr>
+        <w:t>Conga Novatus Contract Management</w:t>
+      </w:r>
+    </w:p>
+    <w:p>
+      <w:pPr>
+        <w:pStyle w:val="Akapitzlist"/>
+        <w:numPr>
+          <w:ilvl w:val="0"/>
+          <w:numId w:val="31"/>
+        </w:numPr>
+        <w:rPr>
+          <w:b/>
+        </w:rPr>
+      </w:pPr>
+      <w:r>
+        <w:rPr>
+          <w:b/>
+        </w:rPr>
+        <w:t xml:space="preserve">ContractWorks </w:t>
+      </w:r>
+    </w:p>
+    <w:p>
+      <w:pPr>
+        <w:pStyle w:val="Akapitzlist"/>
+        <w:numPr>
+          <w:ilvl w:val="0"/>
+          <w:numId w:val="31"/>
+        </w:numPr>
+        <w:rPr>
+          <w:b/>
+        </w:rPr>
+      </w:pPr>
+      <w:r>
+        <w:rPr>
+          <w:b/>
+        </w:rPr>
+        <w:t>Concord.</w:t>
+      </w:r>
+    </w:p>
+    <w:p>
+      <w:r>
+        <w:t>Wiele rozwiązań jakie udostępniają systemy zarzadzania umowami są zintegrowane w innych systemach w tym w systemach zarządzania łańcuchami dostaw czy systemach zarządzania zasobami organizacji (ERP).</w:t>
+      </w:r>
+    </w:p>
     <w:p>
       <w:pPr>
         <w:pStyle w:val="Nagwek2"/>
@@ -11845,22 +12010,200 @@
           <w:sz w:val="32"/>
         </w:rPr>
       </w:pPr>
-      <w:bookmarkStart w:id="39" w:name="_Toc503375311"/>
+      <w:bookmarkStart w:id="38" w:name="_Toc503542783"/>
       <w:r>
         <w:rPr>
           <w:sz w:val="32"/>
         </w:rPr>
-        <w:t>Narzędzia klasy VMS</w:t>
-      </w:r>
-      <w:bookmarkEnd w:id="39"/>
+        <w:t xml:space="preserve">Narzędzia klasy </w:t>
+      </w:r>
       <w:r>
         <w:rPr>
           <w:sz w:val="32"/>
         </w:rPr>
+        <w:t>SRM</w:t>
+      </w:r>
+      <w:bookmarkEnd w:id="38"/>
+      <w:r>
+        <w:rPr>
+          <w:sz w:val="32"/>
+        </w:rPr>
         <w:t xml:space="preserve"> </w:t>
       </w:r>
     </w:p>
-    <w:p/>
+    <w:p>
+      <w:r>
+        <w:t>Supplier Relationship Management</w:t>
+      </w:r>
+      <w:r>
+        <w:t xml:space="preserve"> z ang. </w:t>
+      </w:r>
+      <w:r>
+        <w:t>z</w:t>
+      </w:r>
+      <w:r>
+        <w:rPr>
+          <w:rStyle w:val="shorttext"/>
+        </w:rPr>
+        <w:t>arządzanie relacjami z dostawcami</w:t>
+      </w:r>
+      <w:r>
+        <w:rPr>
+          <w:rStyle w:val="shorttext"/>
+        </w:rPr>
+        <w:t>.</w:t>
+      </w:r>
+      <w:r>
+        <w:rPr>
+          <w:rStyle w:val="shorttext"/>
+        </w:rPr>
+        <w:t xml:space="preserve"> </w:t>
+      </w:r>
+      <w:r>
+        <w:rPr>
+          <w:rStyle w:val="shorttext"/>
+        </w:rPr>
+        <w:t xml:space="preserve">Kontrakt outsourcingowy między dostawcą usługi a jej klientem </w:t>
+      </w:r>
+      <w:r>
+        <w:rPr>
+          <w:rStyle w:val="shorttext"/>
+        </w:rPr>
+        <w:t xml:space="preserve">jest złożonym procesem, który przechodzi wiele etapów w całym swoim cyklu życia. Aby nie narazić organizacji na koszta i utrzymać konkurencyjność na rynku, firma musi zachować szczególną ostrożność w doborze partnerów do współpracy realizujących zewnętrzne usługi. Jednym z sposobów zapewnienia owocnej współpracy z przyszłym dostawca jest konsekwentna ocena jego wydajności a także porównanie go z konkurencją oferującą te same lub bardzo podobne usługi. Jest to trudne zadanie, </w:t>
+      </w:r>
+      <w:r>
+        <w:rPr>
+          <w:rStyle w:val="shorttext"/>
+        </w:rPr>
+        <w:lastRenderedPageBreak/>
+        <w:t>stają przed nim cały czas organizacje, które podjęły decyzję o podjęciu współpracy outsourcingu. Narzędzie SRM jest narzędziem zbliżonym do narzędzia CRM (</w:t>
+      </w:r>
+      <w:r>
+        <w:t>customer relationship management z ang. zarządzanie relacjami z klientem), jednak różniące się w znacznym stopniu ponieważ nie ma tam informacji o kliencie a o dostawcy usług, dane są wyraźnie różne, oraz różna jest celowość ich oceny.</w:t>
+      </w:r>
+      <w:r>
+        <w:t xml:space="preserve"> Podstawowe funkcjonalności jakie znajdziemy w tej klasy systemach to:</w:t>
+      </w:r>
+    </w:p>
+    <w:p>
+      <w:pPr>
+        <w:pStyle w:val="Akapitzlist"/>
+        <w:numPr>
+          <w:ilvl w:val="0"/>
+          <w:numId w:val="26"/>
+        </w:numPr>
+      </w:pPr>
+      <w:r>
+        <w:t>Oceny wydajności</w:t>
+      </w:r>
+      <w:r>
+        <w:t xml:space="preserve"> </w:t>
+      </w:r>
+      <w:r>
+        <w:t>–</w:t>
+      </w:r>
+      <w:r>
+        <w:t xml:space="preserve"> </w:t>
+      </w:r>
+      <w:r>
+        <w:t>dzięki narzędziu, użytkownicy organizacji wykorzystujących tę funkcjonalność są wstanie określić i wprowadzić kluczowe wskaźniki wydajności (KPI), w celu określenia jak wypadają konkretni dostawcy w wypełnianiu interesujących klienta zdefiniowanych miarach oraz dogłębnego  zbadania odchyleń od normy.</w:t>
+      </w:r>
+    </w:p>
+    <w:p>
+      <w:pPr>
+        <w:pStyle w:val="Akapitzlist"/>
+        <w:numPr>
+          <w:ilvl w:val="0"/>
+          <w:numId w:val="26"/>
+        </w:numPr>
+      </w:pPr>
+      <w:r>
+        <w:t>Ocena ryzyka</w:t>
+      </w:r>
+      <w:r>
+        <w:t xml:space="preserve"> – narzędzie pomaga w podziale dostawców </w:t>
+      </w:r>
+      <w:r>
+        <w:t>według zdefiniowanych przez użytkownika zmiennych wpływających na kategorie ryzyka. Pomaga to określić identyfikację dostawcy, który prezentuje najmniejsze ryzyko w najważniejszych zdefiniowanych przez klienta obszarach.</w:t>
+      </w:r>
+    </w:p>
+    <w:p>
+      <w:pPr>
+        <w:pStyle w:val="Akapitzlist"/>
+        <w:numPr>
+          <w:ilvl w:val="0"/>
+          <w:numId w:val="26"/>
+        </w:numPr>
+      </w:pPr>
+      <w:r>
+        <w:t>Scentralizowane pozyskiwanie i współpraca</w:t>
+      </w:r>
+      <w:r>
+        <w:t xml:space="preserve"> – oprogramowanie SRM posiada  scentralizowaną bazę danych informacji o dostawcach, skojarzoną z informacją o tym jakie usługi oferują. Dzięki tej funkcjonalności ułatwiona jest dystrybucja i konsolidacja kontraktów, monitorowanie zgodności</w:t>
+      </w:r>
+      <w:r>
+        <w:t xml:space="preserve"> co prowadzi do poprawy współpracy z potencjalnymi dostawcami. </w:t>
+      </w:r>
+    </w:p>
+    <w:p>
+      <w:r>
+        <w:t>Przykładem narzędzia, które reprezentuje system klasy SRM jest</w:t>
+      </w:r>
+      <w:r>
+        <w:t>:</w:t>
+      </w:r>
+      <w:r>
+        <w:t xml:space="preserve"> </w:t>
+      </w:r>
+    </w:p>
+    <w:p>
+      <w:pPr>
+        <w:pStyle w:val="Akapitzlist"/>
+        <w:numPr>
+          <w:ilvl w:val="0"/>
+          <w:numId w:val="29"/>
+        </w:numPr>
+        <w:rPr>
+          <w:b/>
+        </w:rPr>
+      </w:pPr>
+      <w:r>
+        <w:rPr>
+          <w:b/>
+        </w:rPr>
+        <w:t>SAP SRM</w:t>
+      </w:r>
+    </w:p>
+    <w:p>
+      <w:pPr>
+        <w:pStyle w:val="Akapitzlist"/>
+        <w:numPr>
+          <w:ilvl w:val="0"/>
+          <w:numId w:val="29"/>
+        </w:numPr>
+        <w:rPr>
+          <w:b/>
+        </w:rPr>
+      </w:pPr>
+      <w:r>
+        <w:rPr>
+          <w:b/>
+        </w:rPr>
+        <w:t xml:space="preserve">Oracle </w:t>
+      </w:r>
+      <w:r>
+        <w:rPr>
+          <w:b/>
+        </w:rPr>
+        <w:t xml:space="preserve">PeopleSoft </w:t>
+      </w:r>
+      <w:r>
+        <w:rPr>
+          <w:b/>
+        </w:rPr>
+        <w:t>SRM</w:t>
+      </w:r>
+    </w:p>
     <w:p>
       <w:pPr>
         <w:pStyle w:val="Nagwek2"/>
@@ -11872,28 +12215,310 @@
           <w:sz w:val="32"/>
         </w:rPr>
       </w:pPr>
-      <w:bookmarkStart w:id="40" w:name="_Toc503375312"/>
+      <w:bookmarkStart w:id="39" w:name="_Toc503542784"/>
       <w:r>
         <w:rPr>
           <w:sz w:val="32"/>
         </w:rPr>
-        <w:t xml:space="preserve">Narzędzia klasy </w:t>
-      </w:r>
-      <w:r>
-        <w:rPr>
-          <w:sz w:val="32"/>
-        </w:rPr>
-        <w:t>SRM</w:t>
-      </w:r>
-      <w:bookmarkEnd w:id="40"/>
-      <w:r>
-        <w:rPr>
-          <w:sz w:val="32"/>
+        <w:t>Narzędzia klasy VMS</w:t>
+      </w:r>
+      <w:bookmarkEnd w:id="39"/>
+    </w:p>
+    <w:p>
+      <w:pPr>
+        <w:rPr>
+          <w:rStyle w:val="notranslate"/>
+        </w:rPr>
+      </w:pPr>
+      <w:r>
+        <w:t>V</w:t>
+      </w:r>
+      <w:r>
+        <w:t>endor management system</w:t>
+      </w:r>
+      <w:r>
+        <w:t xml:space="preserve"> z ang. s</w:t>
+      </w:r>
+      <w:r>
+        <w:rPr>
+          <w:rStyle w:val="shorttext"/>
+        </w:rPr>
+        <w:t>ystem zarządzania dostawcami</w:t>
+      </w:r>
+      <w:r>
+        <w:rPr>
+          <w:rStyle w:val="shorttext"/>
+        </w:rPr>
+        <w:t>.</w:t>
+      </w:r>
+      <w:r>
+        <w:rPr>
+          <w:rStyle w:val="shorttext"/>
         </w:rPr>
         <w:t xml:space="preserve"> </w:t>
       </w:r>
-    </w:p>
-    <w:p/>
+      <w:r>
+        <w:rPr>
+          <w:rStyle w:val="shorttext"/>
+        </w:rPr>
+        <w:t xml:space="preserve">Jest to narzędzie podobne do SRM, to co je różni jest fakt że VMS jest znacznie bardziej niezawodny i rozbudowany od systemów klasy SRM. Oznacza to że wszystko co potrafi zrobić to samo jak </w:t>
+      </w:r>
+      <w:r>
+        <w:rPr>
+          <w:rStyle w:val="notranslate"/>
+        </w:rPr>
+        <w:t>ocena wydajności i ryzyka, czy pozyskiwanie i monitorowanie zgodności dostawców. Funkcjonalności jakie ten rodzaj systemów dodaje to między innymi:</w:t>
+      </w:r>
+    </w:p>
+    <w:p>
+      <w:pPr>
+        <w:pStyle w:val="Akapitzlist"/>
+        <w:numPr>
+          <w:ilvl w:val="0"/>
+          <w:numId w:val="27"/>
+        </w:numPr>
+        <w:rPr>
+          <w:rStyle w:val="notranslate"/>
+        </w:rPr>
+      </w:pPr>
+      <w:r>
+        <w:rPr>
+          <w:rStyle w:val="notranslate"/>
+        </w:rPr>
+        <w:lastRenderedPageBreak/>
+        <w:t xml:space="preserve">Narzędzie do komunikacji między dostawcami a kadrą zarządczą organizacji klienckiej. System tej klasy zapewnia jedno spójne, scentralizowane miejsce gdzie wszystkie osoby zaangażowane w realizację kontraktu mogą wyrazić swoje oczekiwanie, niezadowolenie z dotychczasowego sposobu realizacji, czy przedstawić zadania do zrealizowania. </w:t>
+      </w:r>
+    </w:p>
+    <w:p>
+      <w:pPr>
+        <w:pStyle w:val="Akapitzlist"/>
+        <w:numPr>
+          <w:ilvl w:val="0"/>
+          <w:numId w:val="27"/>
+        </w:numPr>
+        <w:rPr>
+          <w:rStyle w:val="notranslate"/>
+        </w:rPr>
+      </w:pPr>
+      <w:r>
+        <w:rPr>
+          <w:rStyle w:val="notranslate"/>
+        </w:rPr>
+        <w:t>Kompleksowe narzędzie zarzadzania zadaniami do zrealizowania w ramach porozumienia. Jest to zasadniczo funkcjonalność zarządzania projektami, w ramach której rea</w:t>
+      </w:r>
+      <w:r>
+        <w:rPr>
+          <w:rStyle w:val="notranslate"/>
+        </w:rPr>
+        <w:t xml:space="preserve">lizowane są takie funkcje jak przypisywanie zadań do konkretnych jednostek, śledzenie postępu realizacji tych zadań, koordynowanie realizacji mniejszych zadań i współpracy między jednostkami w celu realizacji celów organizacji. </w:t>
+      </w:r>
+    </w:p>
+    <w:p>
+      <w:pPr>
+        <w:pStyle w:val="Akapitzlist"/>
+        <w:numPr>
+          <w:ilvl w:val="0"/>
+          <w:numId w:val="27"/>
+        </w:numPr>
+        <w:rPr>
+          <w:rStyle w:val="notranslate"/>
+        </w:rPr>
+      </w:pPr>
+      <w:r>
+        <w:rPr>
+          <w:rStyle w:val="notranslate"/>
+        </w:rPr>
+        <w:t xml:space="preserve">Wspomaganie zarządzania płatnościami za dostawy. Operatorzy firm realizujący zadania na potrzeby organizacji nie są pracownikami firmy zlecającej prace. Narzędzie to wspomaga śledzenie konkretnych umów, godzin poświęconych na wykonanie, płatności z nimi związane oraz inne wydatki poniesione w trakcie realizacji. Systemy tej klasy wspierają te zadania oraz automatyzują znaczną część z nich. </w:t>
+      </w:r>
+    </w:p>
+    <w:p>
+      <w:pPr>
+        <w:pStyle w:val="Akapitzlist"/>
+        <w:numPr>
+          <w:ilvl w:val="0"/>
+          <w:numId w:val="27"/>
+        </w:numPr>
+        <w:rPr>
+          <w:rStyle w:val="notranslate"/>
+        </w:rPr>
+      </w:pPr>
+      <w:r>
+        <w:rPr>
+          <w:rStyle w:val="notranslate"/>
+        </w:rPr>
+        <w:t>Ogranicza ryzyko. Narzędzie pośredniczące realizację dostawy wymaga aby każdy z dostawców</w:t>
+      </w:r>
+      <w:r>
+        <w:rPr>
+          <w:rStyle w:val="notranslate"/>
+        </w:rPr>
+        <w:t xml:space="preserve">, z którymi zamierza współpracować klient </w:t>
+      </w:r>
+      <w:r>
+        <w:rPr>
+          <w:rStyle w:val="notranslate"/>
+        </w:rPr>
+        <w:t>wypełnił szczegółowe dane na temat dostawy</w:t>
+      </w:r>
+      <w:r>
+        <w:rPr>
+          <w:rStyle w:val="notranslate"/>
+        </w:rPr>
+        <w:t xml:space="preserve">. Przykładem takich informacji jest sprecyzowanie jakich danych do przekazania wymagane jest od klienta oraz w jaki sposób będą one chronione. </w:t>
+      </w:r>
+    </w:p>
+    <w:p>
+      <w:pPr>
+        <w:pStyle w:val="Akapitzlist"/>
+        <w:numPr>
+          <w:ilvl w:val="0"/>
+          <w:numId w:val="27"/>
+        </w:numPr>
+      </w:pPr>
+      <w:r>
+        <w:t xml:space="preserve">Udostępniona jest zazwyczaj funkcjonalność oceny dostawcy. Klient jest wstanie ocenić jakość zrealizowanej usługi oraz przesłać tę informację. Dzięki takiemu rozwiązaniu dostawcy są zmotywowaniu do lepszej jakości świadczenia usług oraz identyfikowani są nierzetelni dostawcy. </w:t>
+      </w:r>
+    </w:p>
+    <w:p>
+      <w:r>
+        <w:t xml:space="preserve">Przykłady rozwiązań systemów klasy VMS są : </w:t>
+      </w:r>
+    </w:p>
+    <w:p>
+      <w:pPr>
+        <w:pStyle w:val="Akapitzlist"/>
+        <w:numPr>
+          <w:ilvl w:val="0"/>
+          <w:numId w:val="30"/>
+        </w:numPr>
+        <w:rPr>
+          <w:rFonts w:eastAsiaTheme="majorEastAsia" w:cstheme="majorBidi"/>
+          <w:b/>
+          <w:bCs/>
+          <w:color w:val="000000" w:themeColor="text1"/>
+          <w:szCs w:val="26"/>
+        </w:rPr>
+      </w:pPr>
+      <w:r>
+        <w:rPr>
+          <w:b/>
+          <w:szCs w:val="26"/>
+        </w:rPr>
+        <w:t>SAP Fieldglass VMS</w:t>
+      </w:r>
+      <w:r>
+        <w:rPr>
+          <w:b/>
+          <w:szCs w:val="26"/>
+        </w:rPr>
+        <w:t xml:space="preserve"> </w:t>
+      </w:r>
+    </w:p>
+    <w:p>
+      <w:pPr>
+        <w:pStyle w:val="Akapitzlist"/>
+        <w:numPr>
+          <w:ilvl w:val="0"/>
+          <w:numId w:val="30"/>
+        </w:numPr>
+        <w:rPr>
+          <w:rFonts w:eastAsiaTheme="majorEastAsia" w:cstheme="majorBidi"/>
+          <w:b/>
+          <w:bCs/>
+          <w:color w:val="000000" w:themeColor="text1"/>
+          <w:szCs w:val="26"/>
+        </w:rPr>
+      </w:pPr>
+      <w:r>
+        <w:rPr>
+          <w:rFonts w:eastAsiaTheme="majorEastAsia" w:cstheme="majorBidi"/>
+          <w:b/>
+          <w:bCs/>
+          <w:color w:val="000000" w:themeColor="text1"/>
+          <w:szCs w:val="26"/>
+        </w:rPr>
+        <w:t>Beeline VMS</w:t>
+      </w:r>
+    </w:p>
+    <w:p>
+      <w:pPr>
+        <w:pStyle w:val="Akapitzlist"/>
+        <w:numPr>
+          <w:ilvl w:val="0"/>
+          <w:numId w:val="30"/>
+        </w:numPr>
+        <w:rPr>
+          <w:rFonts w:eastAsiaTheme="majorEastAsia" w:cstheme="majorBidi"/>
+          <w:b/>
+          <w:bCs/>
+          <w:color w:val="000000" w:themeColor="text1"/>
+          <w:szCs w:val="26"/>
+        </w:rPr>
+      </w:pPr>
+      <w:r>
+        <w:rPr>
+          <w:rFonts w:eastAsiaTheme="majorEastAsia" w:cstheme="majorBidi"/>
+          <w:b/>
+          <w:bCs/>
+          <w:color w:val="000000" w:themeColor="text1"/>
+          <w:szCs w:val="26"/>
+        </w:rPr>
+        <w:t>Erecruit VMS Software</w:t>
+      </w:r>
+    </w:p>
+    <w:p>
+      <w:pPr>
+        <w:pStyle w:val="Akapitzlist"/>
+        <w:numPr>
+          <w:ilvl w:val="0"/>
+          <w:numId w:val="30"/>
+        </w:numPr>
+        <w:rPr>
+          <w:rFonts w:eastAsiaTheme="majorEastAsia" w:cstheme="majorBidi"/>
+          <w:b/>
+          <w:bCs/>
+          <w:color w:val="000000" w:themeColor="text1"/>
+          <w:szCs w:val="26"/>
+        </w:rPr>
+      </w:pPr>
+      <w:r>
+        <w:rPr>
+          <w:rFonts w:eastAsiaTheme="majorEastAsia" w:cstheme="majorBidi"/>
+          <w:b/>
+          <w:bCs/>
+          <w:color w:val="000000" w:themeColor="text1"/>
+          <w:szCs w:val="26"/>
+        </w:rPr>
+        <w:t xml:space="preserve">Tipalti Vendor Information Management </w:t>
+      </w:r>
+    </w:p>
+    <w:p>
+      <w:pPr>
+        <w:pStyle w:val="Akapitzlist"/>
+        <w:numPr>
+          <w:ilvl w:val="0"/>
+          <w:numId w:val="30"/>
+        </w:numPr>
+        <w:rPr>
+          <w:rFonts w:eastAsiaTheme="majorEastAsia" w:cstheme="majorBidi"/>
+          <w:b/>
+          <w:bCs/>
+          <w:color w:val="000000" w:themeColor="text1"/>
+          <w:szCs w:val="26"/>
+        </w:rPr>
+      </w:pPr>
+      <w:r>
+        <w:rPr>
+          <w:rFonts w:eastAsiaTheme="majorEastAsia" w:cstheme="majorBidi"/>
+          <w:b/>
+          <w:bCs/>
+          <w:color w:val="000000" w:themeColor="text1"/>
+          <w:szCs w:val="26"/>
+        </w:rPr>
+        <w:lastRenderedPageBreak/>
+        <w:t>Gatekeeper</w:t>
+      </w:r>
+    </w:p>
     <w:p>
       <w:pPr>
         <w:pStyle w:val="Nagwek2"/>
@@ -11905,22 +12530,1561 @@
           <w:sz w:val="32"/>
         </w:rPr>
       </w:pPr>
-      <w:bookmarkStart w:id="41" w:name="_Toc503375313"/>
+      <w:bookmarkStart w:id="40" w:name="_Toc503542785"/>
       <w:r>
         <w:rPr>
           <w:sz w:val="32"/>
         </w:rPr>
-        <w:t xml:space="preserve">Narzędzia klasy </w:t>
-      </w:r>
+        <w:t>Cloud Computing</w:t>
+      </w:r>
+      <w:bookmarkEnd w:id="40"/>
       <w:r>
         <w:rPr>
           <w:sz w:val="32"/>
         </w:rPr>
-        <w:t>CLM</w:t>
+        <w:t xml:space="preserve"> </w:t>
+      </w:r>
+    </w:p>
+    <w:p>
+      <w:pPr>
+        <w:pStyle w:val="Legenda"/>
+        <w:keepNext/>
+      </w:pPr>
+      <w:bookmarkStart w:id="41" w:name="_Toc503539017"/>
+      <w:r>
+        <w:t xml:space="preserve">Tabela </w:t>
+      </w:r>
+      <w:fldSimple w:instr=" SEQ Tabela \* ARABIC ">
+        <w:r>
+          <w:rPr>
+            <w:noProof/>
+          </w:rPr>
+          <w:t>8</w:t>
+        </w:r>
+      </w:fldSimple>
+      <w:r>
+        <w:t xml:space="preserve"> porównanie funkcjonalności wybranych przedstawicieli dostawców przetwarzania w chmurze</w:t>
       </w:r>
       <w:bookmarkEnd w:id="41"/>
     </w:p>
+    <w:tbl>
+      <w:tblPr>
+        <w:tblStyle w:val="Tabela-Siatka"/>
+        <w:tblW w:w="5000" w:type="pct"/>
+        <w:tblLook w:val="04A0" w:firstRow="1" w:lastRow="0" w:firstColumn="1" w:lastColumn="0" w:noHBand="0" w:noVBand="1"/>
+      </w:tblPr>
+      <w:tblGrid>
+        <w:gridCol w:w="3058"/>
+        <w:gridCol w:w="1982"/>
+        <w:gridCol w:w="1982"/>
+        <w:gridCol w:w="1981"/>
+      </w:tblGrid>
+      <w:tr>
+        <w:tc>
+          <w:tcPr>
+            <w:tcW w:w="1698" w:type="pct"/>
+          </w:tcPr>
+          <w:p>
+            <w:pPr>
+              <w:ind w:firstLine="0"/>
+            </w:pPr>
+          </w:p>
+        </w:tc>
+        <w:tc>
+          <w:tcPr>
+            <w:tcW w:w="1101" w:type="pct"/>
+          </w:tcPr>
+          <w:p>
+            <w:pPr>
+              <w:ind w:firstLine="0"/>
+              <w:jc w:val="center"/>
+            </w:pPr>
+            <w:r>
+              <w:t>IaaS</w:t>
+            </w:r>
+          </w:p>
+        </w:tc>
+        <w:tc>
+          <w:tcPr>
+            <w:tcW w:w="1101" w:type="pct"/>
+          </w:tcPr>
+          <w:p>
+            <w:pPr>
+              <w:ind w:firstLine="0"/>
+              <w:jc w:val="center"/>
+            </w:pPr>
+            <w:r>
+              <w:t>PaaS</w:t>
+            </w:r>
+          </w:p>
+        </w:tc>
+        <w:tc>
+          <w:tcPr>
+            <w:tcW w:w="1100" w:type="pct"/>
+          </w:tcPr>
+          <w:p>
+            <w:pPr>
+              <w:ind w:firstLine="0"/>
+              <w:jc w:val="center"/>
+            </w:pPr>
+            <w:r>
+              <w:t>SaaS</w:t>
+            </w:r>
+          </w:p>
+        </w:tc>
+      </w:tr>
+      <w:tr>
+        <w:tc>
+          <w:tcPr>
+            <w:tcW w:w="1698" w:type="pct"/>
+            <w:vAlign w:val="center"/>
+          </w:tcPr>
+          <w:p>
+            <w:pPr>
+              <w:ind w:firstLine="0"/>
+              <w:jc w:val="center"/>
+            </w:pPr>
+            <w:r>
+              <w:t>Amazon web services</w:t>
+            </w:r>
+          </w:p>
+        </w:tc>
+        <w:tc>
+          <w:tcPr>
+            <w:tcW w:w="1101" w:type="pct"/>
+            <w:vAlign w:val="center"/>
+          </w:tcPr>
+          <w:p>
+            <w:pPr>
+              <w:spacing w:line="240" w:lineRule="auto"/>
+              <w:ind w:firstLine="0"/>
+              <w:jc w:val="center"/>
+              <w:rPr>
+                <w:rFonts w:cs="Times New Roman"/>
+                <w:b/>
+                <w:sz w:val="32"/>
+              </w:rPr>
+            </w:pPr>
+            <w:r>
+              <w:rPr>
+                <w:rFonts w:ascii="Segoe UI Symbol" w:hAnsi="Segoe UI Symbol" w:cs="Segoe UI Symbol"/>
+                <w:b/>
+                <w:sz w:val="32"/>
+              </w:rPr>
+              <w:t>✔</w:t>
+            </w:r>
+          </w:p>
+        </w:tc>
+        <w:tc>
+          <w:tcPr>
+            <w:tcW w:w="1101" w:type="pct"/>
+            <w:vAlign w:val="center"/>
+          </w:tcPr>
+          <w:p>
+            <w:pPr>
+              <w:spacing w:line="240" w:lineRule="auto"/>
+              <w:ind w:firstLine="0"/>
+              <w:jc w:val="center"/>
+              <w:rPr>
+                <w:rFonts w:cs="Times New Roman"/>
+                <w:b/>
+                <w:sz w:val="32"/>
+              </w:rPr>
+            </w:pPr>
+            <w:r>
+              <w:rPr>
+                <w:rFonts w:ascii="Segoe UI Symbol" w:hAnsi="Segoe UI Symbol" w:cs="Segoe UI Symbol"/>
+                <w:b/>
+                <w:sz w:val="32"/>
+              </w:rPr>
+              <w:t>✔</w:t>
+            </w:r>
+          </w:p>
+        </w:tc>
+        <w:tc>
+          <w:tcPr>
+            <w:tcW w:w="1100" w:type="pct"/>
+            <w:vAlign w:val="center"/>
+          </w:tcPr>
+          <w:p>
+            <w:pPr>
+              <w:spacing w:line="240" w:lineRule="auto"/>
+              <w:ind w:firstLine="0"/>
+              <w:jc w:val="center"/>
+              <w:rPr>
+                <w:rFonts w:cs="Times New Roman"/>
+                <w:b/>
+                <w:sz w:val="32"/>
+              </w:rPr>
+            </w:pPr>
+          </w:p>
+        </w:tc>
+      </w:tr>
+      <w:tr>
+        <w:tc>
+          <w:tcPr>
+            <w:tcW w:w="1698" w:type="pct"/>
+            <w:vAlign w:val="center"/>
+          </w:tcPr>
+          <w:p>
+            <w:pPr>
+              <w:ind w:firstLine="0"/>
+              <w:jc w:val="center"/>
+            </w:pPr>
+            <w:r>
+              <w:t>Microsoft azure</w:t>
+            </w:r>
+          </w:p>
+        </w:tc>
+        <w:tc>
+          <w:tcPr>
+            <w:tcW w:w="1101" w:type="pct"/>
+            <w:vAlign w:val="center"/>
+          </w:tcPr>
+          <w:p>
+            <w:pPr>
+              <w:spacing w:line="240" w:lineRule="auto"/>
+              <w:ind w:firstLine="0"/>
+              <w:jc w:val="center"/>
+              <w:rPr>
+                <w:rFonts w:cs="Times New Roman"/>
+                <w:b/>
+                <w:sz w:val="32"/>
+              </w:rPr>
+            </w:pPr>
+            <w:r>
+              <w:rPr>
+                <w:rFonts w:ascii="Segoe UI Symbol" w:hAnsi="Segoe UI Symbol" w:cs="Segoe UI Symbol"/>
+                <w:b/>
+                <w:sz w:val="32"/>
+              </w:rPr>
+              <w:t>✔</w:t>
+            </w:r>
+          </w:p>
+        </w:tc>
+        <w:tc>
+          <w:tcPr>
+            <w:tcW w:w="1101" w:type="pct"/>
+            <w:vAlign w:val="center"/>
+          </w:tcPr>
+          <w:p>
+            <w:pPr>
+              <w:spacing w:line="240" w:lineRule="auto"/>
+              <w:ind w:firstLine="0"/>
+              <w:jc w:val="center"/>
+              <w:rPr>
+                <w:rFonts w:cs="Times New Roman"/>
+                <w:b/>
+                <w:sz w:val="32"/>
+              </w:rPr>
+            </w:pPr>
+            <w:r>
+              <w:rPr>
+                <w:rFonts w:ascii="Segoe UI Symbol" w:hAnsi="Segoe UI Symbol" w:cs="Segoe UI Symbol"/>
+                <w:b/>
+                <w:sz w:val="32"/>
+              </w:rPr>
+              <w:t>✔</w:t>
+            </w:r>
+          </w:p>
+        </w:tc>
+        <w:tc>
+          <w:tcPr>
+            <w:tcW w:w="1100" w:type="pct"/>
+            <w:vAlign w:val="center"/>
+          </w:tcPr>
+          <w:p>
+            <w:pPr>
+              <w:spacing w:line="240" w:lineRule="auto"/>
+              <w:ind w:firstLine="0"/>
+              <w:jc w:val="center"/>
+              <w:rPr>
+                <w:rFonts w:cs="Times New Roman"/>
+                <w:b/>
+                <w:sz w:val="32"/>
+              </w:rPr>
+            </w:pPr>
+            <w:r>
+              <w:rPr>
+                <w:rFonts w:ascii="Segoe UI Symbol" w:hAnsi="Segoe UI Symbol" w:cs="Segoe UI Symbol"/>
+                <w:b/>
+                <w:sz w:val="32"/>
+              </w:rPr>
+              <w:t>✔</w:t>
+            </w:r>
+          </w:p>
+        </w:tc>
+      </w:tr>
+      <w:tr>
+        <w:tc>
+          <w:tcPr>
+            <w:tcW w:w="1698" w:type="pct"/>
+            <w:vAlign w:val="center"/>
+          </w:tcPr>
+          <w:p>
+            <w:pPr>
+              <w:ind w:firstLine="0"/>
+              <w:jc w:val="center"/>
+            </w:pPr>
+            <w:r>
+              <w:t>Google Cloud Platform</w:t>
+            </w:r>
+          </w:p>
+        </w:tc>
+        <w:tc>
+          <w:tcPr>
+            <w:tcW w:w="1101" w:type="pct"/>
+            <w:vAlign w:val="center"/>
+          </w:tcPr>
+          <w:p>
+            <w:pPr>
+              <w:spacing w:line="240" w:lineRule="auto"/>
+              <w:ind w:firstLine="0"/>
+              <w:jc w:val="center"/>
+              <w:rPr>
+                <w:rFonts w:cs="Times New Roman"/>
+                <w:b/>
+                <w:sz w:val="32"/>
+              </w:rPr>
+            </w:pPr>
+            <w:r>
+              <w:rPr>
+                <w:rFonts w:ascii="Segoe UI Symbol" w:hAnsi="Segoe UI Symbol" w:cs="Segoe UI Symbol"/>
+                <w:b/>
+                <w:sz w:val="32"/>
+              </w:rPr>
+              <w:t>✔</w:t>
+            </w:r>
+          </w:p>
+        </w:tc>
+        <w:tc>
+          <w:tcPr>
+            <w:tcW w:w="1101" w:type="pct"/>
+            <w:vAlign w:val="center"/>
+          </w:tcPr>
+          <w:p>
+            <w:pPr>
+              <w:spacing w:line="240" w:lineRule="auto"/>
+              <w:ind w:firstLine="0"/>
+              <w:jc w:val="center"/>
+              <w:rPr>
+                <w:rFonts w:cs="Times New Roman"/>
+                <w:b/>
+                <w:sz w:val="32"/>
+              </w:rPr>
+            </w:pPr>
+            <w:r>
+              <w:rPr>
+                <w:rFonts w:ascii="Segoe UI Symbol" w:hAnsi="Segoe UI Symbol" w:cs="Segoe UI Symbol"/>
+                <w:b/>
+                <w:sz w:val="32"/>
+              </w:rPr>
+              <w:t>✔</w:t>
+            </w:r>
+          </w:p>
+        </w:tc>
+        <w:tc>
+          <w:tcPr>
+            <w:tcW w:w="1100" w:type="pct"/>
+            <w:vAlign w:val="center"/>
+          </w:tcPr>
+          <w:p>
+            <w:pPr>
+              <w:spacing w:line="240" w:lineRule="auto"/>
+              <w:ind w:firstLine="0"/>
+              <w:jc w:val="center"/>
+              <w:rPr>
+                <w:rFonts w:cs="Times New Roman"/>
+                <w:b/>
+                <w:sz w:val="32"/>
+              </w:rPr>
+            </w:pPr>
+            <w:r>
+              <w:rPr>
+                <w:rFonts w:ascii="Segoe UI Symbol" w:hAnsi="Segoe UI Symbol" w:cs="Segoe UI Symbol"/>
+                <w:b/>
+                <w:sz w:val="32"/>
+              </w:rPr>
+              <w:t>✔</w:t>
+            </w:r>
+          </w:p>
+        </w:tc>
+      </w:tr>
+      <w:tr>
+        <w:tc>
+          <w:tcPr>
+            <w:tcW w:w="1698" w:type="pct"/>
+            <w:vAlign w:val="center"/>
+          </w:tcPr>
+          <w:p>
+            <w:pPr>
+              <w:ind w:firstLine="0"/>
+              <w:jc w:val="center"/>
+            </w:pPr>
+            <w:r>
+              <w:t>IBM cloud computing</w:t>
+            </w:r>
+          </w:p>
+        </w:tc>
+        <w:tc>
+          <w:tcPr>
+            <w:tcW w:w="1101" w:type="pct"/>
+            <w:vAlign w:val="center"/>
+          </w:tcPr>
+          <w:p>
+            <w:pPr>
+              <w:spacing w:line="240" w:lineRule="auto"/>
+              <w:ind w:firstLine="0"/>
+              <w:jc w:val="center"/>
+              <w:rPr>
+                <w:rFonts w:cs="Times New Roman"/>
+                <w:b/>
+                <w:sz w:val="32"/>
+              </w:rPr>
+            </w:pPr>
+            <w:r>
+              <w:rPr>
+                <w:rFonts w:ascii="Segoe UI Symbol" w:hAnsi="Segoe UI Symbol" w:cs="Segoe UI Symbol"/>
+                <w:b/>
+                <w:sz w:val="32"/>
+              </w:rPr>
+              <w:t>✔</w:t>
+            </w:r>
+          </w:p>
+        </w:tc>
+        <w:tc>
+          <w:tcPr>
+            <w:tcW w:w="1101" w:type="pct"/>
+            <w:vAlign w:val="center"/>
+          </w:tcPr>
+          <w:p>
+            <w:pPr>
+              <w:spacing w:line="240" w:lineRule="auto"/>
+              <w:ind w:firstLine="0"/>
+              <w:jc w:val="center"/>
+              <w:rPr>
+                <w:rFonts w:cs="Times New Roman"/>
+                <w:b/>
+                <w:sz w:val="32"/>
+              </w:rPr>
+            </w:pPr>
+            <w:r>
+              <w:rPr>
+                <w:rFonts w:ascii="Segoe UI Symbol" w:hAnsi="Segoe UI Symbol" w:cs="Segoe UI Symbol"/>
+                <w:b/>
+                <w:sz w:val="32"/>
+              </w:rPr>
+              <w:t>✔</w:t>
+            </w:r>
+          </w:p>
+        </w:tc>
+        <w:tc>
+          <w:tcPr>
+            <w:tcW w:w="1100" w:type="pct"/>
+            <w:vAlign w:val="center"/>
+          </w:tcPr>
+          <w:p>
+            <w:pPr>
+              <w:spacing w:line="240" w:lineRule="auto"/>
+              <w:ind w:firstLine="0"/>
+              <w:jc w:val="center"/>
+              <w:rPr>
+                <w:rFonts w:cs="Times New Roman"/>
+                <w:b/>
+                <w:sz w:val="32"/>
+              </w:rPr>
+            </w:pPr>
+            <w:r>
+              <w:rPr>
+                <w:rFonts w:ascii="Segoe UI Symbol" w:hAnsi="Segoe UI Symbol" w:cs="Segoe UI Symbol"/>
+                <w:b/>
+                <w:sz w:val="32"/>
+              </w:rPr>
+              <w:t>✔</w:t>
+            </w:r>
+          </w:p>
+        </w:tc>
+      </w:tr>
+      <w:tr>
+        <w:tc>
+          <w:tcPr>
+            <w:tcW w:w="1698" w:type="pct"/>
+            <w:vAlign w:val="center"/>
+          </w:tcPr>
+          <w:p>
+            <w:pPr>
+              <w:ind w:firstLine="0"/>
+              <w:jc w:val="center"/>
+            </w:pPr>
+            <w:r>
+              <w:t>Oracle cloud</w:t>
+            </w:r>
+          </w:p>
+        </w:tc>
+        <w:tc>
+          <w:tcPr>
+            <w:tcW w:w="1101" w:type="pct"/>
+            <w:vAlign w:val="center"/>
+          </w:tcPr>
+          <w:p>
+            <w:pPr>
+              <w:spacing w:line="240" w:lineRule="auto"/>
+              <w:ind w:firstLine="0"/>
+              <w:jc w:val="center"/>
+              <w:rPr>
+                <w:rFonts w:cs="Times New Roman"/>
+                <w:b/>
+                <w:sz w:val="32"/>
+              </w:rPr>
+            </w:pPr>
+            <w:r>
+              <w:rPr>
+                <w:rFonts w:ascii="Segoe UI Symbol" w:hAnsi="Segoe UI Symbol" w:cs="Segoe UI Symbol"/>
+                <w:b/>
+                <w:sz w:val="32"/>
+              </w:rPr>
+              <w:t>✔</w:t>
+            </w:r>
+          </w:p>
+        </w:tc>
+        <w:tc>
+          <w:tcPr>
+            <w:tcW w:w="1101" w:type="pct"/>
+            <w:vAlign w:val="center"/>
+          </w:tcPr>
+          <w:p>
+            <w:pPr>
+              <w:spacing w:line="240" w:lineRule="auto"/>
+              <w:ind w:firstLine="0"/>
+              <w:jc w:val="center"/>
+              <w:rPr>
+                <w:rFonts w:cs="Times New Roman"/>
+                <w:b/>
+                <w:sz w:val="32"/>
+              </w:rPr>
+            </w:pPr>
+            <w:r>
+              <w:rPr>
+                <w:rFonts w:ascii="Segoe UI Symbol" w:hAnsi="Segoe UI Symbol" w:cs="Segoe UI Symbol"/>
+                <w:b/>
+                <w:sz w:val="32"/>
+              </w:rPr>
+              <w:t>✔</w:t>
+            </w:r>
+          </w:p>
+        </w:tc>
+        <w:tc>
+          <w:tcPr>
+            <w:tcW w:w="1100" w:type="pct"/>
+            <w:vAlign w:val="center"/>
+          </w:tcPr>
+          <w:p>
+            <w:pPr>
+              <w:spacing w:line="240" w:lineRule="auto"/>
+              <w:ind w:firstLine="0"/>
+              <w:jc w:val="center"/>
+              <w:rPr>
+                <w:rFonts w:cs="Times New Roman"/>
+                <w:b/>
+                <w:sz w:val="32"/>
+              </w:rPr>
+            </w:pPr>
+            <w:r>
+              <w:rPr>
+                <w:rFonts w:ascii="Segoe UI Symbol" w:hAnsi="Segoe UI Symbol" w:cs="Segoe UI Symbol"/>
+                <w:b/>
+                <w:sz w:val="32"/>
+              </w:rPr>
+              <w:t>✔</w:t>
+            </w:r>
+          </w:p>
+        </w:tc>
+      </w:tr>
+      <w:tr>
+        <w:tc>
+          <w:tcPr>
+            <w:tcW w:w="1698" w:type="pct"/>
+            <w:vAlign w:val="center"/>
+          </w:tcPr>
+          <w:p>
+            <w:pPr>
+              <w:ind w:firstLine="0"/>
+              <w:jc w:val="center"/>
+            </w:pPr>
+            <w:r>
+              <w:t>Vmware cloud air</w:t>
+            </w:r>
+          </w:p>
+        </w:tc>
+        <w:tc>
+          <w:tcPr>
+            <w:tcW w:w="1101" w:type="pct"/>
+            <w:vAlign w:val="center"/>
+          </w:tcPr>
+          <w:p>
+            <w:pPr>
+              <w:spacing w:line="240" w:lineRule="auto"/>
+              <w:ind w:firstLine="0"/>
+              <w:jc w:val="center"/>
+              <w:rPr>
+                <w:rFonts w:cs="Times New Roman"/>
+                <w:b/>
+                <w:sz w:val="32"/>
+              </w:rPr>
+            </w:pPr>
+            <w:r>
+              <w:rPr>
+                <w:rFonts w:ascii="Segoe UI Symbol" w:hAnsi="Segoe UI Symbol" w:cs="Segoe UI Symbol"/>
+                <w:b/>
+                <w:sz w:val="32"/>
+              </w:rPr>
+              <w:t>✔</w:t>
+            </w:r>
+          </w:p>
+        </w:tc>
+        <w:tc>
+          <w:tcPr>
+            <w:tcW w:w="1101" w:type="pct"/>
+            <w:vAlign w:val="center"/>
+          </w:tcPr>
+          <w:p>
+            <w:pPr>
+              <w:spacing w:line="240" w:lineRule="auto"/>
+              <w:ind w:firstLine="0"/>
+              <w:jc w:val="center"/>
+              <w:rPr>
+                <w:rFonts w:cs="Times New Roman"/>
+                <w:b/>
+                <w:sz w:val="32"/>
+              </w:rPr>
+            </w:pPr>
+            <w:r>
+              <w:rPr>
+                <w:rFonts w:ascii="Segoe UI Symbol" w:hAnsi="Segoe UI Symbol" w:cs="Segoe UI Symbol"/>
+                <w:b/>
+                <w:sz w:val="32"/>
+              </w:rPr>
+              <w:t>✔</w:t>
+            </w:r>
+          </w:p>
+        </w:tc>
+        <w:tc>
+          <w:tcPr>
+            <w:tcW w:w="1100" w:type="pct"/>
+            <w:vAlign w:val="center"/>
+          </w:tcPr>
+          <w:p>
+            <w:pPr>
+              <w:spacing w:line="240" w:lineRule="auto"/>
+              <w:ind w:firstLine="0"/>
+              <w:jc w:val="center"/>
+              <w:rPr>
+                <w:rFonts w:cs="Times New Roman"/>
+                <w:b/>
+                <w:sz w:val="32"/>
+              </w:rPr>
+            </w:pPr>
+          </w:p>
+        </w:tc>
+      </w:tr>
+      <w:tr>
+        <w:tc>
+          <w:tcPr>
+            <w:tcW w:w="1698" w:type="pct"/>
+            <w:vAlign w:val="center"/>
+          </w:tcPr>
+          <w:p>
+            <w:pPr>
+              <w:ind w:firstLine="0"/>
+              <w:jc w:val="center"/>
+            </w:pPr>
+            <w:r>
+              <w:t>Sap cloud platform</w:t>
+            </w:r>
+          </w:p>
+        </w:tc>
+        <w:tc>
+          <w:tcPr>
+            <w:tcW w:w="1101" w:type="pct"/>
+            <w:vAlign w:val="center"/>
+          </w:tcPr>
+          <w:p>
+            <w:pPr>
+              <w:spacing w:line="240" w:lineRule="auto"/>
+              <w:ind w:firstLine="0"/>
+              <w:jc w:val="center"/>
+              <w:rPr>
+                <w:rFonts w:cs="Times New Roman"/>
+                <w:b/>
+                <w:sz w:val="32"/>
+              </w:rPr>
+            </w:pPr>
+            <w:r>
+              <w:rPr>
+                <w:rFonts w:ascii="Segoe UI Symbol" w:hAnsi="Segoe UI Symbol" w:cs="Segoe UI Symbol"/>
+                <w:b/>
+                <w:sz w:val="32"/>
+              </w:rPr>
+              <w:t>✔</w:t>
+            </w:r>
+          </w:p>
+        </w:tc>
+        <w:tc>
+          <w:tcPr>
+            <w:tcW w:w="1101" w:type="pct"/>
+            <w:vAlign w:val="center"/>
+          </w:tcPr>
+          <w:p>
+            <w:pPr>
+              <w:spacing w:line="240" w:lineRule="auto"/>
+              <w:ind w:firstLine="0"/>
+              <w:jc w:val="center"/>
+              <w:rPr>
+                <w:rFonts w:cs="Times New Roman"/>
+                <w:b/>
+                <w:sz w:val="32"/>
+              </w:rPr>
+            </w:pPr>
+            <w:r>
+              <w:rPr>
+                <w:rFonts w:ascii="Segoe UI Symbol" w:hAnsi="Segoe UI Symbol" w:cs="Segoe UI Symbol"/>
+                <w:b/>
+                <w:sz w:val="32"/>
+              </w:rPr>
+              <w:t>✔</w:t>
+            </w:r>
+          </w:p>
+        </w:tc>
+        <w:tc>
+          <w:tcPr>
+            <w:tcW w:w="1100" w:type="pct"/>
+            <w:vAlign w:val="center"/>
+          </w:tcPr>
+          <w:p>
+            <w:pPr>
+              <w:spacing w:line="240" w:lineRule="auto"/>
+              <w:ind w:firstLine="0"/>
+              <w:jc w:val="center"/>
+              <w:rPr>
+                <w:rFonts w:cs="Times New Roman"/>
+                <w:b/>
+                <w:sz w:val="32"/>
+              </w:rPr>
+            </w:pPr>
+          </w:p>
+        </w:tc>
+      </w:tr>
+      <w:tr>
+        <w:tc>
+          <w:tcPr>
+            <w:tcW w:w="1698" w:type="pct"/>
+            <w:vAlign w:val="center"/>
+          </w:tcPr>
+          <w:p>
+            <w:pPr>
+              <w:ind w:firstLine="0"/>
+              <w:jc w:val="center"/>
+            </w:pPr>
+            <w:r>
+              <w:t>Salesforce</w:t>
+            </w:r>
+          </w:p>
+        </w:tc>
+        <w:tc>
+          <w:tcPr>
+            <w:tcW w:w="1101" w:type="pct"/>
+            <w:vAlign w:val="center"/>
+          </w:tcPr>
+          <w:p>
+            <w:pPr>
+              <w:spacing w:line="240" w:lineRule="auto"/>
+              <w:ind w:firstLine="0"/>
+              <w:jc w:val="center"/>
+              <w:rPr>
+                <w:rFonts w:cs="Times New Roman"/>
+                <w:b/>
+                <w:sz w:val="32"/>
+              </w:rPr>
+            </w:pPr>
+          </w:p>
+        </w:tc>
+        <w:tc>
+          <w:tcPr>
+            <w:tcW w:w="1101" w:type="pct"/>
+            <w:vAlign w:val="center"/>
+          </w:tcPr>
+          <w:p>
+            <w:pPr>
+              <w:spacing w:line="240" w:lineRule="auto"/>
+              <w:ind w:firstLine="0"/>
+              <w:jc w:val="center"/>
+              <w:rPr>
+                <w:rFonts w:cs="Times New Roman"/>
+                <w:b/>
+                <w:sz w:val="32"/>
+              </w:rPr>
+            </w:pPr>
+          </w:p>
+        </w:tc>
+        <w:tc>
+          <w:tcPr>
+            <w:tcW w:w="1100" w:type="pct"/>
+            <w:vAlign w:val="center"/>
+          </w:tcPr>
+          <w:p>
+            <w:pPr>
+              <w:spacing w:line="240" w:lineRule="auto"/>
+              <w:ind w:firstLine="0"/>
+              <w:jc w:val="center"/>
+              <w:rPr>
+                <w:rFonts w:cs="Times New Roman"/>
+                <w:b/>
+                <w:sz w:val="32"/>
+              </w:rPr>
+            </w:pPr>
+            <w:r>
+              <w:rPr>
+                <w:rFonts w:ascii="Segoe UI Symbol" w:hAnsi="Segoe UI Symbol" w:cs="Segoe UI Symbol"/>
+                <w:b/>
+                <w:sz w:val="32"/>
+              </w:rPr>
+              <w:t>✔</w:t>
+            </w:r>
+          </w:p>
+        </w:tc>
+      </w:tr>
+    </w:tbl>
+    <w:p>
+      <w:r>
+        <w:rPr>
+          <w:sz w:val="22"/>
+        </w:rPr>
+        <w:t xml:space="preserve">Źródło: </w:t>
+      </w:r>
+      <w:r>
+        <w:rPr>
+          <w:sz w:val="22"/>
+        </w:rPr>
+        <w:t>Opracowanie własne</w:t>
+      </w:r>
+      <w:r>
+        <w:rPr>
+          <w:sz w:val="22"/>
+        </w:rPr>
+        <w:t>.</w:t>
+      </w:r>
+    </w:p>
     <w:p/>
+    <w:p>
+      <w:r>
+        <w:rPr>
+          <w:b/>
+        </w:rPr>
+        <w:t xml:space="preserve">Amazon </w:t>
+      </w:r>
+      <w:r>
+        <w:rPr>
+          <w:b/>
+        </w:rPr>
+        <w:t>W</w:t>
+      </w:r>
+      <w:r>
+        <w:rPr>
+          <w:b/>
+        </w:rPr>
+        <w:t xml:space="preserve">eb </w:t>
+      </w:r>
+      <w:r>
+        <w:rPr>
+          <w:b/>
+        </w:rPr>
+        <w:t>Se</w:t>
+      </w:r>
+      <w:r>
+        <w:rPr>
+          <w:b/>
+        </w:rPr>
+        <w:t>rvices</w:t>
+      </w:r>
+      <w:r>
+        <w:t xml:space="preserve"> – jest czołowym  światowym liderem w dostarczaniu usług przetwarzania w chmurze,</w:t>
+      </w:r>
+      <w:r>
+        <w:t xml:space="preserve"> </w:t>
+      </w:r>
+      <w:r>
+        <w:t xml:space="preserve">mimo że w ramach oferowanych przez siebie usług nie udostępnia zasadniczo usług z zakresu oprogramowania (SaaS), a jedynie </w:t>
+      </w:r>
+      <w:r>
+        <w:t xml:space="preserve"> z zakresu infrastruktury (IaaS) i platformy (PaaS)</w:t>
+      </w:r>
+      <w:r>
+        <w:t>.</w:t>
+      </w:r>
+      <w:r>
+        <w:t xml:space="preserve"> W ramach oferowanych przez siebie usług </w:t>
+      </w:r>
+      <w:r>
+        <w:t>dostawca wymienia między innymi usługi z zakresu:</w:t>
+      </w:r>
+    </w:p>
+    <w:p>
+      <w:pPr>
+        <w:pStyle w:val="Akapitzlist"/>
+        <w:numPr>
+          <w:ilvl w:val="0"/>
+          <w:numId w:val="34"/>
+        </w:numPr>
+      </w:pPr>
+      <w:r>
+        <w:t xml:space="preserve">Udostępnienia mocy obliczeniowej – wirtualna infrastruktura </w:t>
+      </w:r>
+      <w:r>
+        <w:t>serwerowa (</w:t>
+      </w:r>
+      <w:r>
+        <w:t xml:space="preserve">Amazon </w:t>
+      </w:r>
+      <w:r>
+        <w:t xml:space="preserve">EC2 </w:t>
+      </w:r>
+      <w:r>
+        <w:t>Elastic Compute Cloud</w:t>
+      </w:r>
+      <w:r>
+        <w:t>)</w:t>
+      </w:r>
+      <w:r>
+        <w:t>;</w:t>
+      </w:r>
+      <w:r>
+        <w:t xml:space="preserve">platforma systemowa </w:t>
+      </w:r>
+      <w:r>
+        <w:t>(</w:t>
+      </w:r>
+      <w:r>
+        <w:t>Amazon Elastic Beanstalk</w:t>
+      </w:r>
+      <w:r>
+        <w:t>)</w:t>
+      </w:r>
+      <w:r>
+        <w:t xml:space="preserve">; </w:t>
+      </w:r>
+      <w:r>
+        <w:t>przetwarzanie żądań</w:t>
+      </w:r>
+      <w:r>
+        <w:t xml:space="preserve"> przez protokoły http (AWS Lambda)</w:t>
+      </w:r>
+      <w:r>
+        <w:t xml:space="preserve">.  </w:t>
+      </w:r>
+    </w:p>
+    <w:p>
+      <w:pPr>
+        <w:pStyle w:val="Akapitzlist"/>
+        <w:numPr>
+          <w:ilvl w:val="0"/>
+          <w:numId w:val="34"/>
+        </w:numPr>
+      </w:pPr>
+      <w:r>
+        <w:t xml:space="preserve"> </w:t>
+      </w:r>
+      <w:r>
+        <w:t xml:space="preserve">Zarządzanie siecią </w:t>
+      </w:r>
+      <w:r>
+        <w:t>–</w:t>
+      </w:r>
+      <w:r>
+        <w:t xml:space="preserve"> </w:t>
+      </w:r>
+      <w:r>
+        <w:t>skalowalny serwis DNS (</w:t>
+      </w:r>
+      <w:r>
+        <w:t>Amazon Route 53</w:t>
+      </w:r>
+      <w:r>
+        <w:t>)</w:t>
+      </w:r>
+      <w:r>
+        <w:t>;</w:t>
+      </w:r>
+      <w:r>
+        <w:t xml:space="preserve"> wirtualna chmura prywatna (Amazon VPC)</w:t>
+      </w:r>
+      <w:r>
+        <w:t>;</w:t>
+      </w:r>
+      <w:r>
+        <w:t xml:space="preserve"> automatyczną </w:t>
+      </w:r>
+      <w:r>
+        <w:t>dystrybucję</w:t>
+      </w:r>
+      <w:r>
+        <w:t xml:space="preserve"> ruchu w sieci przychodzących na wiele maszyn EC2 (Amazon ELB).</w:t>
+      </w:r>
+    </w:p>
+    <w:p>
+      <w:pPr>
+        <w:pStyle w:val="Akapitzlist"/>
+        <w:numPr>
+          <w:ilvl w:val="0"/>
+          <w:numId w:val="34"/>
+        </w:numPr>
+      </w:pPr>
+      <w:r>
+        <w:t>Przestrzeni dyskowej</w:t>
+      </w:r>
+      <w:r>
+        <w:t xml:space="preserve"> – </w:t>
+      </w:r>
+      <w:r>
+        <w:t xml:space="preserve"> </w:t>
+      </w:r>
+      <w:r>
+        <w:t xml:space="preserve">skalowalny dysk w chmurze, który może miedzy innymi przechowywać backupy, pliki i ich hosting, hosting statycznych stron   </w:t>
+      </w:r>
+      <w:r>
+        <w:t>(</w:t>
+      </w:r>
+      <w:r>
+        <w:t xml:space="preserve">Amazon </w:t>
+      </w:r>
+      <w:r>
+        <w:t xml:space="preserve">S3 </w:t>
+      </w:r>
+      <w:r>
+        <w:t>Simple Storage Service</w:t>
+      </w:r>
+      <w:r>
+        <w:t>)</w:t>
+      </w:r>
+      <w:r>
+        <w:t>;</w:t>
+      </w:r>
+      <w:r>
+        <w:t xml:space="preserve"> </w:t>
+      </w:r>
+      <w:r>
+        <w:t xml:space="preserve"> dyski o bardzo niskich czasach dostępu (</w:t>
+      </w:r>
+      <w:r>
+        <w:t>Amazon Glacier</w:t>
+      </w:r>
+      <w:r>
+        <w:t>);</w:t>
+      </w:r>
+      <w:r>
+        <w:t xml:space="preserve"> system plików i bloków wykorzystywany przez EC2( </w:t>
+      </w:r>
+      <w:r>
+        <w:t xml:space="preserve">Amazon </w:t>
+      </w:r>
+      <w:r>
+        <w:t xml:space="preserve">EBS </w:t>
+      </w:r>
+      <w:r>
+        <w:t>Elastic Block Store</w:t>
+      </w:r>
+      <w:r>
+        <w:t xml:space="preserve"> oraz </w:t>
+      </w:r>
+      <w:r>
+        <w:t>Amazon EFS Elastic File System</w:t>
+      </w:r>
+      <w:r>
+        <w:t>)</w:t>
+      </w:r>
+    </w:p>
+    <w:p>
+      <w:pPr>
+        <w:pStyle w:val="Akapitzlist"/>
+        <w:numPr>
+          <w:ilvl w:val="0"/>
+          <w:numId w:val="34"/>
+        </w:numPr>
+        <w:rPr>
+          <w:rStyle w:val="shorttext"/>
+        </w:rPr>
+      </w:pPr>
+      <w:r>
+        <w:lastRenderedPageBreak/>
+        <w:t>Bazy danych</w:t>
+      </w:r>
+      <w:r>
+        <w:t xml:space="preserve"> –</w:t>
+      </w:r>
+      <w:r>
+        <w:t xml:space="preserve"> nie relacyjne (NoSQL), skalowalne bazy danych w chmurze (</w:t>
+      </w:r>
+      <w:r>
+        <w:t>Amazon DynamoDB</w:t>
+      </w:r>
+      <w:r>
+        <w:t>); relacyjne bazy danych w chmurze (</w:t>
+      </w:r>
+      <w:r>
+        <w:t>Amazon Aurora</w:t>
+      </w:r>
+      <w:r>
+        <w:t>, Amazon RDS</w:t>
+      </w:r>
+      <w:r>
+        <w:t xml:space="preserve"> </w:t>
+      </w:r>
+      <w:r>
+        <w:t>Relational Database Service</w:t>
+      </w:r>
+      <w:r>
+        <w:t xml:space="preserve"> – usługa bazy danych wspierająca silniki bazy danych takie jak:</w:t>
+      </w:r>
+      <w:r>
+        <w:t xml:space="preserve"> PostgreSQL, MySQL, MariaDB, Oracle, and Microsoft SQL Server</w:t>
+      </w:r>
+      <w:r>
+        <w:t>); przechowywanie wysoce wydajnych baz danych w pamięci operacyjnej (</w:t>
+      </w:r>
+      <w:r>
+        <w:t>Amazon ElastiCache</w:t>
+      </w:r>
+      <w:r>
+        <w:t>)</w:t>
+      </w:r>
+      <w:r>
+        <w:t xml:space="preserve">; </w:t>
+      </w:r>
+    </w:p>
+    <w:p>
+      <w:pPr>
+        <w:pStyle w:val="Akapitzlist"/>
+        <w:numPr>
+          <w:ilvl w:val="0"/>
+          <w:numId w:val="34"/>
+        </w:numPr>
+      </w:pPr>
+      <w:r>
+        <w:t>Analityki –</w:t>
+      </w:r>
+      <w:r>
+        <w:t xml:space="preserve"> narzędzie do przetwarzania zapytań na istniejących bazach danych klienta w chmurze dostawcy (</w:t>
+      </w:r>
+      <w:r>
+        <w:t xml:space="preserve">Amazon </w:t>
+      </w:r>
+      <w:r>
+        <w:t>Anthena); narzędzie do szybkiej,</w:t>
+      </w:r>
+      <w:r>
+        <w:t xml:space="preserve"> </w:t>
+      </w:r>
+      <w:r>
+        <w:t xml:space="preserve">wymiarowej analizy </w:t>
+      </w:r>
+      <w:r>
+        <w:t>danych (</w:t>
+      </w:r>
+      <w:r>
+        <w:t>Amazon Redshift</w:t>
+      </w:r>
+      <w:r>
+        <w:t>)</w:t>
+      </w:r>
+      <w:r>
+        <w:t>;</w:t>
+      </w:r>
+      <w:r>
+        <w:t xml:space="preserve"> </w:t>
+      </w:r>
+      <w:r>
+        <w:t xml:space="preserve">wsparcie dla technologii </w:t>
+      </w:r>
+      <w:r>
+        <w:t xml:space="preserve">Apache </w:t>
+      </w:r>
+      <w:r>
+        <w:t>H</w:t>
+      </w:r>
+      <w:r>
+        <w:t>adoop (platforma opensource skłądająca się z rozproszonego systemu plików oraz środowiska pozwalającego na programowanie rozporoszone na tym systemie plików)</w:t>
+      </w:r>
+    </w:p>
+    <w:p>
+      <w:pPr>
+        <w:pStyle w:val="Akapitzlist"/>
+        <w:numPr>
+          <w:ilvl w:val="0"/>
+          <w:numId w:val="34"/>
+        </w:numPr>
+      </w:pPr>
+      <w:r>
+        <w:t>Inne –</w:t>
+      </w:r>
+      <w:r>
+        <w:t xml:space="preserve"> narzędzia wspierające sztuczną inteligencję i uczenie maszynowe; </w:t>
+      </w:r>
+      <w:r>
+        <w:t>narzędzia</w:t>
+      </w:r>
+      <w:r>
+        <w:t xml:space="preserve"> z zakresu bezpieczeństwa, identyfikacji i zarządzania dostępem;</w:t>
+      </w:r>
+      <w:r>
+        <w:t xml:space="preserve"> narzędzia wykorzystywane do budowania aplikacji; zarządzanie chmurą, w tym monitorowanie zasobów i aplikacji czy konfiguracja; usługi wspomagające budowę, testowanie i monitorowanie aplikacji mobilnych. </w:t>
+      </w:r>
+    </w:p>
+    <w:p>
+      <w:pPr>
+        <w:ind w:left="360" w:firstLine="0"/>
+      </w:pPr>
+      <w:r>
+        <w:t xml:space="preserve">System płatności z wykorzystaniem usług jest bardzo urozmaicony. Od płatności kilku centów </w:t>
+      </w:r>
+      <w:r>
+        <w:t xml:space="preserve">za jednostkę użycia (np. godzina lub GB), prze płatności hybrydowe gdzie podlega płatności stały obniżony abonament oraz wykorzystane jednostki użycia innych zasobów po całościowe miesięczne abonamenty z góry ustalone. </w:t>
+      </w:r>
+    </w:p>
+    <w:p>
+      <w:r>
+        <w:rPr>
+          <w:b/>
+        </w:rPr>
+        <w:t xml:space="preserve">Microsoft </w:t>
+      </w:r>
+      <w:r>
+        <w:rPr>
+          <w:b/>
+        </w:rPr>
+        <w:t>A</w:t>
+      </w:r>
+      <w:r>
+        <w:rPr>
+          <w:b/>
+        </w:rPr>
+        <w:t>zure</w:t>
+      </w:r>
+      <w:r>
+        <w:t xml:space="preserve"> – </w:t>
+      </w:r>
+      <w:r>
+        <w:t xml:space="preserve">jest </w:t>
+      </w:r>
+      <w:r>
+        <w:t>usługą przetwarzania w chmurze. Udostępnia ona jednak w porównaniu do konkurencji Amazona dodatkowe usługi udostępniające oprogramowanie (SaaS). Oferowane usługi od tego producenta to między innymi:</w:t>
+      </w:r>
+    </w:p>
+    <w:p>
+      <w:pPr>
+        <w:pStyle w:val="Akapitzlist"/>
+        <w:numPr>
+          <w:ilvl w:val="0"/>
+          <w:numId w:val="35"/>
+        </w:numPr>
+      </w:pPr>
+      <w:r>
+        <w:t>Udostępnienia mocy obliczeniowej – maszyny wirtualne z systemami linux oraz windows</w:t>
+      </w:r>
+      <w:r>
+        <w:t xml:space="preserve"> oraz innymi niestandardowymi ststemami, o wysokim poziomie skalowalności (Azure Resource Manager); obliczenia na żądanie przez protokoły http (Azure Functions)</w:t>
+      </w:r>
+      <w:r>
+        <w:t>; harmnonogram wykonań zadań o dużej złożoności obliczeniowej umożliwiającej zrównoleglenie wykonania (Azure Batch).</w:t>
+      </w:r>
+    </w:p>
+    <w:p>
+      <w:pPr>
+        <w:pStyle w:val="Akapitzlist"/>
+        <w:numPr>
+          <w:ilvl w:val="0"/>
+          <w:numId w:val="35"/>
+        </w:numPr>
+      </w:pPr>
+      <w:r>
+        <w:lastRenderedPageBreak/>
+        <w:t>Zarządzanie siecią –</w:t>
+      </w:r>
+      <w:r>
+        <w:t xml:space="preserve"> wirtualne prywatne sieci (Azure Virtual Network);</w:t>
+      </w:r>
+      <w:r>
+        <w:t xml:space="preserve"> </w:t>
+      </w:r>
+      <w:r>
+        <w:t xml:space="preserve">zarządzanie rekordami systemu DNS; ochrona przed atakami DDoS; zarządzanie ruchem sieciowym niezależne od fizycznej lokalizacji instancji </w:t>
+      </w:r>
+      <w:r>
+        <w:t>serwerów</w:t>
+      </w:r>
+      <w:r>
+        <w:t xml:space="preserve"> (Azure Traffic Manager)</w:t>
+      </w:r>
+      <w:r>
+        <w:t>; bezpieczne połączenie między środowiskami (Azure VPN Gateway)</w:t>
+      </w:r>
+      <w:r>
+        <w:t>.</w:t>
+      </w:r>
+    </w:p>
+    <w:p>
+      <w:pPr>
+        <w:pStyle w:val="Akapitzlist"/>
+        <w:numPr>
+          <w:ilvl w:val="0"/>
+          <w:numId w:val="35"/>
+        </w:numPr>
+      </w:pPr>
+      <w:r>
+        <w:t xml:space="preserve">Przestrzeni dyskowej –  </w:t>
+      </w:r>
+      <w:r>
+        <w:t>magazyny przechowywania archiwum; magazyn obiektów na potrzeby przetwarzania na żądanie w protokole http REST; magazynowanie systemu plików; zreplikowane repozytorium danych na różne potrzeby, z możliwością bardzo szybkiego czasu reakcji, analizy danych, odtworzenia aplikacji i stron w przypadku awarii</w:t>
+      </w:r>
+      <w:r>
+        <w:t>.</w:t>
+      </w:r>
+    </w:p>
+    <w:p>
+      <w:pPr>
+        <w:pStyle w:val="Akapitzlist"/>
+        <w:numPr>
+          <w:ilvl w:val="0"/>
+          <w:numId w:val="35"/>
+        </w:numPr>
+      </w:pPr>
+      <w:r>
+        <w:t xml:space="preserve">Bazy danych – </w:t>
+      </w:r>
+      <w:r>
+        <w:t>pamięć podręczna dla aplikacji typu open source (Redis Azure); usługa baz danych dokumentów typu NoSQL (</w:t>
+      </w:r>
+      <w:r>
+        <w:t>Azure Cosmos DB</w:t>
+      </w:r>
+      <w:r>
+        <w:t>); obsługa systemów relacyjnych baz danych w chmurze takich jak MySQL, PostgreSQL, Microsoft SQL Server; wsparcie migracji bazy danych do chmury azure; usługa przetwarzania danych na wielką skalę na żądanie, płatne tylko w momencie przetwarzania zapytania</w:t>
+      </w:r>
+      <w:r>
+        <w:t>.</w:t>
+      </w:r>
+    </w:p>
+    <w:p>
+      <w:pPr>
+        <w:pStyle w:val="Akapitzlist"/>
+        <w:numPr>
+          <w:ilvl w:val="0"/>
+          <w:numId w:val="35"/>
+        </w:numPr>
+      </w:pPr>
+      <w:r>
+        <w:t xml:space="preserve">Analityka – </w:t>
+      </w:r>
+      <w:r>
+        <w:t>przeniesienie do chmury rozwiązania Apache Hadoop (Azure HDInsight);</w:t>
+      </w:r>
+      <w:r>
+        <w:t xml:space="preserve"> usługa pozwalająca na przetwarzaniu zdarzeń w czasie rzeczywistym, informacji z urządzeń </w:t>
+      </w:r>
+      <w:r>
+        <w:t>czujników</w:t>
+      </w:r>
+      <w:r>
+        <w:t>, chmury</w:t>
+      </w:r>
+      <w:r>
+        <w:t xml:space="preserve"> lub istniejących danych</w:t>
+      </w:r>
+      <w:r>
+        <w:t xml:space="preserve"> </w:t>
+      </w:r>
+      <w:r>
+        <w:t>(</w:t>
+      </w:r>
+      <w:r>
+        <w:t>Stream Analytics</w:t>
+      </w:r>
+      <w:r>
+        <w:t>);</w:t>
+      </w:r>
+      <w:r>
+        <w:t xml:space="preserve"> narzędzia do analizy i wizualizacji dużych zbiorów danych biznesowych oraz logów z aplikacji, urządzeń czy czujników</w:t>
+      </w:r>
+      <w:r>
+        <w:t>.</w:t>
+      </w:r>
+    </w:p>
+    <w:p>
+      <w:pPr>
+        <w:pStyle w:val="Akapitzlist"/>
+        <w:numPr>
+          <w:ilvl w:val="0"/>
+          <w:numId w:val="35"/>
+        </w:numPr>
+      </w:pPr>
+      <w:r>
+        <w:t xml:space="preserve">Usług sztucznej inteligencji – usługa tworzenia botów w chmurze, które w inteligentny sposób rozmawiają z użytkownikami wykorzystując Microsoft Bot Framework oraz rozpoznawanie mowy oraz tekstu użytkowników; </w:t>
+      </w:r>
+      <w:r>
+        <w:t>rozwiązania głębokiego uczenia maszynowego oraz innych modeli sztucznej inteligencji; wspomaganie decyzyjne; udostępnione szerokie API do tworzenia własnych narzędzi opartych o technologię sztucznej inteligencji.</w:t>
+      </w:r>
+    </w:p>
+    <w:p>
+      <w:pPr>
+        <w:pStyle w:val="Akapitzlist"/>
+        <w:numPr>
+          <w:ilvl w:val="0"/>
+          <w:numId w:val="35"/>
+        </w:numPr>
+      </w:pPr>
+      <w:r>
+        <w:t>Inne – integracja usług klienta i usług w chmurze dzięki zastosowaniu rozwiązań szyny integracyjnej Azure; usługa tworzenia aplikacji gotowych do użycia w sieci web i urządzeniach mobilnych (</w:t>
+      </w:r>
+      <w:r>
+        <w:t>App Service</w:t>
+      </w:r>
+      <w:r>
+        <w:t>); narzędzia wspierające rozwijanie aplikacji w churze Azure; systemy zabezpieczeń, au</w:t>
+      </w:r>
+      <w:r>
+        <w:lastRenderedPageBreak/>
+        <w:t>toryzacji i autentykacji, zarządzania tożsamością oraz kontrola dostępu; wsparcie dla rozwiązań chmury hybrydowej; narzędzia do zarządzania zasobami w chmurze Microsoft Azure;</w:t>
+      </w:r>
+    </w:p>
+    <w:p>
+      <w:pPr>
+        <w:pStyle w:val="Akapitzlist"/>
+        <w:numPr>
+          <w:ilvl w:val="0"/>
+          <w:numId w:val="35"/>
+        </w:numPr>
+      </w:pPr>
+      <w:r>
+        <w:t>Aplikacje zarządzane w chmurze – pakiet narzędzie biurowych Microsoft office zarządzanych w chmurze, zintegrowane z magazynowaniem dokumentów (Office 365); platforma do przeglądania</w:t>
+      </w:r>
+      <w:r>
+        <w:t xml:space="preserve"> oraz udostępniania własnych</w:t>
+      </w:r>
+      <w:r>
+        <w:t xml:space="preserve"> aplikacji wytworzonych przez strony trzeci</w:t>
+      </w:r>
+      <w:r>
+        <w:t>e</w:t>
+      </w:r>
+      <w:r>
+        <w:t>,</w:t>
+      </w:r>
+      <w:r>
+        <w:t xml:space="preserve"> skonfigurowanych oraz </w:t>
+      </w:r>
+      <w:r>
+        <w:t xml:space="preserve"> zoptymalizowanych</w:t>
+      </w:r>
+      <w:r>
+        <w:t xml:space="preserve"> pod kontem uruchomienia ich w chmurze azure </w:t>
+      </w:r>
+      <w:r>
+        <w:t xml:space="preserve"> (</w:t>
+      </w:r>
+      <w:r>
+        <w:rPr>
+          <w:rStyle w:val="swagheader"/>
+        </w:rPr>
+        <w:t>Azure Marketplace)</w:t>
+      </w:r>
+      <w:r>
+        <w:rPr>
+          <w:rStyle w:val="swagheader"/>
+        </w:rPr>
+        <w:t xml:space="preserve">. </w:t>
+      </w:r>
+    </w:p>
+    <w:p>
+      <w:r>
+        <w:rPr>
+          <w:b/>
+        </w:rPr>
+        <w:t>Google Cloud Platform</w:t>
+      </w:r>
+      <w:r>
+        <w:t xml:space="preserve"> – sd </w:t>
+      </w:r>
+    </w:p>
+    <w:p>
+      <w:r>
+        <w:t>IBM cloud computing</w:t>
+      </w:r>
+      <w:bookmarkStart w:id="42" w:name="_GoBack"/>
+      <w:bookmarkEnd w:id="42"/>
+    </w:p>
+    <w:p>
+      <w:r>
+        <w:t>Salesforce</w:t>
+      </w:r>
+    </w:p>
+    <w:p>
+      <w:r>
+        <w:t>Oracle cloud</w:t>
+      </w:r>
+    </w:p>
+    <w:p>
+      <w:r>
+        <w:t>Vmware cloud air</w:t>
+      </w:r>
+    </w:p>
+    <w:p>
+      <w:r>
+        <w:t>Sap cloud platform</w:t>
+      </w:r>
+    </w:p>
+    <w:p/>
+    <w:p>
+      <w:pPr>
+        <w:pStyle w:val="Nagwek2"/>
+        <w:numPr>
+          <w:ilvl w:val="0"/>
+          <w:numId w:val="2"/>
+        </w:numPr>
+        <w:rPr>
+          <w:sz w:val="36"/>
+        </w:rPr>
+      </w:pPr>
+      <w:bookmarkStart w:id="43" w:name="_Toc503542786"/>
+      <w:r>
+        <w:rPr>
+          <w:sz w:val="36"/>
+        </w:rPr>
+        <w:t>Dostępne m</w:t>
+      </w:r>
+      <w:r>
+        <w:rPr>
+          <w:sz w:val="36"/>
+        </w:rPr>
+        <w:t>etody i kryteri</w:t>
+      </w:r>
+      <w:r>
+        <w:rPr>
+          <w:sz w:val="36"/>
+        </w:rPr>
+        <w:t xml:space="preserve">a </w:t>
+      </w:r>
+      <w:r>
+        <w:rPr>
+          <w:sz w:val="36"/>
+        </w:rPr>
+        <w:t xml:space="preserve">porównania narzędzi informatycznych </w:t>
+      </w:r>
+      <w:r>
+        <w:rPr>
+          <w:sz w:val="36"/>
+        </w:rPr>
+        <w:t>wspomagających zarządzanie relacjami outsourcingowymi oraz efektywności outsourcingu usług informatycznych.</w:t>
+      </w:r>
+      <w:bookmarkEnd w:id="43"/>
+    </w:p>
     <w:p>
       <w:pPr>
         <w:pStyle w:val="Nagwek2"/>
@@ -11928,19 +14092,26 @@
           <w:ilvl w:val="1"/>
           <w:numId w:val="2"/>
         </w:numPr>
-      </w:pPr>
-      <w:bookmarkStart w:id="42" w:name="_Toc503375314"/>
-      <w:r>
         <w:rPr>
           <w:sz w:val="32"/>
         </w:rPr>
-        <w:t>ASP (Application service provider)</w:t>
-      </w:r>
-      <w:bookmarkEnd w:id="42"/>
-      <w:r>
-        <w:t xml:space="preserve"> </w:t>
-      </w:r>
-    </w:p>
+      </w:pPr>
+      <w:bookmarkStart w:id="44" w:name="_Toc503542787"/>
+      <w:r>
+        <w:rPr>
+          <w:sz w:val="32"/>
+        </w:rPr>
+        <w:t>Model wydajności ergonomii pracy i wydajności przetwarzania</w:t>
+      </w:r>
+      <w:r>
+        <w:rPr>
+          <w:sz w:val="32"/>
+        </w:rPr>
+        <w:t>.</w:t>
+      </w:r>
+      <w:bookmarkEnd w:id="44"/>
+    </w:p>
+    <w:p/>
     <w:p>
       <w:pPr>
         <w:pStyle w:val="Nagwek2"/>
@@ -11952,14 +14123,14 @@
           <w:sz w:val="32"/>
         </w:rPr>
       </w:pPr>
-      <w:bookmarkStart w:id="43" w:name="_Toc503375315"/>
+      <w:bookmarkStart w:id="45" w:name="_Toc503542788"/>
       <w:r>
         <w:rPr>
           <w:sz w:val="32"/>
         </w:rPr>
-        <w:t>Cloud Computing</w:t>
-      </w:r>
-      <w:bookmarkEnd w:id="43"/>
+        <w:t>ITIL</w:t>
+      </w:r>
+      <w:bookmarkEnd w:id="45"/>
       <w:r>
         <w:rPr>
           <w:sz w:val="32"/>
@@ -11967,6 +14138,107 @@
         <w:t xml:space="preserve"> </w:t>
       </w:r>
     </w:p>
+    <w:p/>
+    <w:p>
+      <w:pPr>
+        <w:pStyle w:val="Nagwek2"/>
+        <w:numPr>
+          <w:ilvl w:val="1"/>
+          <w:numId w:val="2"/>
+        </w:numPr>
+        <w:rPr>
+          <w:sz w:val="32"/>
+        </w:rPr>
+      </w:pPr>
+      <w:bookmarkStart w:id="46" w:name="_Toc503542789"/>
+      <w:r>
+        <w:rPr>
+          <w:sz w:val="32"/>
+        </w:rPr>
+        <w:t>COBIT 5</w:t>
+      </w:r>
+      <w:bookmarkEnd w:id="46"/>
+    </w:p>
+    <w:p/>
+    <w:p>
+      <w:pPr>
+        <w:pStyle w:val="Nagwek2"/>
+        <w:numPr>
+          <w:ilvl w:val="1"/>
+          <w:numId w:val="2"/>
+        </w:numPr>
+        <w:rPr>
+          <w:sz w:val="32"/>
+        </w:rPr>
+      </w:pPr>
+      <w:bookmarkStart w:id="47" w:name="_Toc503542790"/>
+      <w:r>
+        <w:rPr>
+          <w:sz w:val="32"/>
+        </w:rPr>
+        <w:lastRenderedPageBreak/>
+        <w:t>TOGAF</w:t>
+      </w:r>
+      <w:bookmarkEnd w:id="47"/>
+      <w:r>
+        <w:rPr>
+          <w:sz w:val="32"/>
+        </w:rPr>
+        <w:t xml:space="preserve"> </w:t>
+      </w:r>
+    </w:p>
+    <w:p/>
+    <w:p>
+      <w:pPr>
+        <w:pStyle w:val="Nagwek2"/>
+        <w:numPr>
+          <w:ilvl w:val="1"/>
+          <w:numId w:val="2"/>
+        </w:numPr>
+        <w:rPr>
+          <w:sz w:val="32"/>
+        </w:rPr>
+      </w:pPr>
+      <w:bookmarkStart w:id="48" w:name="_Toc503542791"/>
+      <w:r>
+        <w:rPr>
+          <w:sz w:val="32"/>
+        </w:rPr>
+        <w:t xml:space="preserve">Koncepcja, założenia oraz zasada działania autorskiej </w:t>
+      </w:r>
+      <w:r>
+        <w:rPr>
+          <w:sz w:val="32"/>
+        </w:rPr>
+        <w:t>metod</w:t>
+      </w:r>
+      <w:r>
+        <w:rPr>
+          <w:sz w:val="32"/>
+        </w:rPr>
+        <w:t>y</w:t>
+      </w:r>
+      <w:r>
+        <w:rPr>
+          <w:sz w:val="32"/>
+        </w:rPr>
+        <w:t xml:space="preserve"> oceny </w:t>
+      </w:r>
+      <w:r>
+        <w:rPr>
+          <w:sz w:val="32"/>
+        </w:rPr>
+        <w:t>efektywności outsourcingu</w:t>
+      </w:r>
+      <w:r>
+        <w:rPr>
+          <w:sz w:val="32"/>
+        </w:rPr>
+        <w:t xml:space="preserve"> informatycznego</w:t>
+      </w:r>
+      <w:bookmarkEnd w:id="48"/>
+    </w:p>
+    <w:p/>
     <w:p>
       <w:pPr>
         <w:pStyle w:val="Nagwek2"/>
@@ -11978,193 +14250,21 @@
           <w:sz w:val="36"/>
         </w:rPr>
       </w:pPr>
-      <w:bookmarkStart w:id="44" w:name="_Toc503375316"/>
+      <w:bookmarkStart w:id="49" w:name="_Toc503542792"/>
       <w:r>
         <w:rPr>
           <w:sz w:val="36"/>
         </w:rPr>
-        <w:t>Dostępne m</w:t>
-      </w:r>
+        <w:t>Zastosowanie metody porównawczej</w:t>
+      </w:r>
+      <w:bookmarkEnd w:id="49"/>
       <w:r>
         <w:rPr>
           <w:sz w:val="36"/>
         </w:rPr>
-        <w:t>etody i kryteri</w:t>
-      </w:r>
-      <w:r>
-        <w:rPr>
-          <w:sz w:val="36"/>
-        </w:rPr>
-        <w:t xml:space="preserve">a </w:t>
-      </w:r>
-      <w:r>
-        <w:rPr>
-          <w:sz w:val="36"/>
-        </w:rPr>
-        <w:t xml:space="preserve">porównania narzędzi informatycznych </w:t>
-      </w:r>
-      <w:r>
-        <w:rPr>
-          <w:sz w:val="36"/>
-        </w:rPr>
-        <w:t>wspomagających zarządzanie relacjami outsourcingowymi oraz efektywności outsourcingu usług informatycznych.</w:t>
-      </w:r>
-      <w:bookmarkEnd w:id="44"/>
-    </w:p>
-    <w:p>
-      <w:pPr>
-        <w:pStyle w:val="Nagwek2"/>
-        <w:numPr>
-          <w:ilvl w:val="1"/>
-          <w:numId w:val="2"/>
-        </w:numPr>
-        <w:rPr>
-          <w:sz w:val="32"/>
-        </w:rPr>
-      </w:pPr>
-      <w:bookmarkStart w:id="45" w:name="_Toc503375317"/>
-      <w:r>
-        <w:rPr>
-          <w:sz w:val="32"/>
-        </w:rPr>
-        <w:t>Model wydajności ergonomii pracy i wydajności przetwarzania</w:t>
-      </w:r>
-      <w:r>
-        <w:rPr>
-          <w:sz w:val="32"/>
-        </w:rPr>
-        <w:t>.</w:t>
-      </w:r>
-      <w:bookmarkEnd w:id="45"/>
-    </w:p>
-    <w:p/>
-    <w:p>
-      <w:pPr>
-        <w:pStyle w:val="Nagwek2"/>
-        <w:numPr>
-          <w:ilvl w:val="1"/>
-          <w:numId w:val="2"/>
-        </w:numPr>
-        <w:rPr>
-          <w:sz w:val="32"/>
-        </w:rPr>
-      </w:pPr>
-      <w:bookmarkStart w:id="46" w:name="_Toc503375318"/>
-      <w:r>
-        <w:rPr>
-          <w:sz w:val="32"/>
-        </w:rPr>
-        <w:t>ITIL</w:t>
-      </w:r>
-      <w:bookmarkEnd w:id="46"/>
-      <w:r>
-        <w:rPr>
-          <w:sz w:val="32"/>
-        </w:rPr>
         <w:t xml:space="preserve"> </w:t>
       </w:r>
     </w:p>
-    <w:p/>
-    <w:p>
-      <w:pPr>
-        <w:pStyle w:val="Nagwek2"/>
-        <w:numPr>
-          <w:ilvl w:val="1"/>
-          <w:numId w:val="2"/>
-        </w:numPr>
-        <w:rPr>
-          <w:sz w:val="32"/>
-        </w:rPr>
-      </w:pPr>
-      <w:bookmarkStart w:id="47" w:name="_Toc503375319"/>
-      <w:r>
-        <w:rPr>
-          <w:sz w:val="32"/>
-        </w:rPr>
-        <w:lastRenderedPageBreak/>
-        <w:t>COBIT 5</w:t>
-      </w:r>
-      <w:bookmarkEnd w:id="47"/>
-    </w:p>
-    <w:p/>
-    <w:p>
-      <w:pPr>
-        <w:pStyle w:val="Nagwek2"/>
-        <w:numPr>
-          <w:ilvl w:val="1"/>
-          <w:numId w:val="2"/>
-        </w:numPr>
-        <w:rPr>
-          <w:sz w:val="32"/>
-        </w:rPr>
-      </w:pPr>
-      <w:bookmarkStart w:id="48" w:name="_Toc503375320"/>
-      <w:r>
-        <w:rPr>
-          <w:sz w:val="32"/>
-        </w:rPr>
-        <w:t>TOGAF</w:t>
-      </w:r>
-      <w:bookmarkEnd w:id="48"/>
-      <w:r>
-        <w:rPr>
-          <w:sz w:val="32"/>
-        </w:rPr>
-        <w:t xml:space="preserve"> </w:t>
-      </w:r>
-    </w:p>
-    <w:p/>
-    <w:p>
-      <w:pPr>
-        <w:pStyle w:val="Nagwek2"/>
-        <w:numPr>
-          <w:ilvl w:val="1"/>
-          <w:numId w:val="2"/>
-        </w:numPr>
-        <w:rPr>
-          <w:sz w:val="32"/>
-        </w:rPr>
-      </w:pPr>
-      <w:bookmarkStart w:id="49" w:name="_Toc503375321"/>
-      <w:r>
-        <w:rPr>
-          <w:sz w:val="32"/>
-        </w:rPr>
-        <w:t xml:space="preserve">Koncepcja, założenia oraz zasada działania autorskiej </w:t>
-      </w:r>
-      <w:r>
-        <w:rPr>
-          <w:sz w:val="32"/>
-        </w:rPr>
-        <w:t>metod</w:t>
-      </w:r>
-      <w:r>
-        <w:rPr>
-          <w:sz w:val="32"/>
-        </w:rPr>
-        <w:t>y</w:t>
-      </w:r>
-      <w:r>
-        <w:rPr>
-          <w:sz w:val="32"/>
-        </w:rPr>
-        <w:t xml:space="preserve"> oceny </w:t>
-      </w:r>
-      <w:r>
-        <w:rPr>
-          <w:sz w:val="32"/>
-        </w:rPr>
-        <w:t>efektywności outsourcingu</w:t>
-      </w:r>
-      <w:r>
-        <w:rPr>
-          <w:sz w:val="32"/>
-        </w:rPr>
-        <w:t xml:space="preserve"> informatycznego</w:t>
-      </w:r>
-      <w:bookmarkEnd w:id="49"/>
-    </w:p>
-    <w:p/>
     <w:p>
       <w:pPr>
         <w:pStyle w:val="Nagwek2"/>
@@ -12172,54 +14272,28 @@
           <w:ilvl w:val="0"/>
           <w:numId w:val="2"/>
         </w:numPr>
+      </w:pPr>
+      <w:bookmarkStart w:id="50" w:name="_Toc503542793"/>
+      <w:r>
         <w:rPr>
           <w:sz w:val="36"/>
         </w:rPr>
-      </w:pPr>
-      <w:bookmarkStart w:id="50" w:name="_Toc503375322"/>
+        <w:t>Prezentacja i analiza wniosków</w:t>
+      </w:r>
+      <w:bookmarkEnd w:id="50"/>
       <w:r>
         <w:rPr>
           <w:sz w:val="36"/>
         </w:rPr>
-        <w:t>Zastosowanie metody porównawczej</w:t>
-      </w:r>
-      <w:bookmarkEnd w:id="50"/>
-      <w:r>
-        <w:rPr>
-          <w:sz w:val="36"/>
-        </w:rPr>
         <w:t xml:space="preserve"> </w:t>
       </w:r>
     </w:p>
     <w:p>
-      <w:pPr>
-        <w:pStyle w:val="Nagwek2"/>
-        <w:numPr>
-          <w:ilvl w:val="0"/>
-          <w:numId w:val="2"/>
-        </w:numPr>
-      </w:pPr>
-      <w:bookmarkStart w:id="51" w:name="_Toc503375323"/>
-      <w:r>
-        <w:rPr>
-          <w:sz w:val="36"/>
-        </w:rPr>
-        <w:t>Prezentacja i analiza wniosków</w:t>
-      </w:r>
-      <w:bookmarkEnd w:id="51"/>
-      <w:r>
-        <w:rPr>
-          <w:sz w:val="36"/>
-        </w:rPr>
-        <w:t xml:space="preserve"> </w:t>
-      </w:r>
-    </w:p>
-    <w:p>
       <w:r>
         <w:br w:type="page"/>
       </w:r>
     </w:p>
-    <w:bookmarkStart w:id="52" w:name="_Toc503375324" w:displacedByCustomXml="next"/>
+    <w:bookmarkStart w:id="51" w:name="_Toc503542794" w:displacedByCustomXml="next"/>
     <w:sdt>
       <w:sdtPr>
         <w:rPr>
@@ -12242,7 +14316,7 @@
           <w:r>
             <w:t>Bibliografia</w:t>
           </w:r>
-          <w:bookmarkEnd w:id="52"/>
+          <w:bookmarkEnd w:id="51"/>
         </w:p>
         <w:p>
           <w:pPr>
@@ -12589,7 +14663,7 @@
           <w:sz w:val="36"/>
         </w:rPr>
       </w:pPr>
-      <w:bookmarkStart w:id="53" w:name="_Toc503375325"/>
+      <w:bookmarkStart w:id="52" w:name="_Toc503542795"/>
       <w:r>
         <w:rPr>
           <w:sz w:val="36"/>
@@ -12603,7 +14677,7 @@
         </w:rPr>
         <w:t>L</w:t>
       </w:r>
-      <w:bookmarkEnd w:id="53"/>
+      <w:bookmarkEnd w:id="52"/>
     </w:p>
     <w:p>
       <w:pPr>
@@ -12627,7 +14701,7 @@
       <w:r>
         <w:fldChar w:fldCharType="separate"/>
       </w:r>
-      <w:hyperlink w:anchor="_Toc503111850" w:history="1">
+      <w:hyperlink w:anchor="_Toc503451439" w:history="1">
         <w:r>
           <w:rPr>
             <w:rStyle w:val="Hipercze"/>
@@ -12654,7 +14728,7 @@
             <w:noProof/>
             <w:webHidden/>
           </w:rPr>
-          <w:instrText xml:space="preserve"> PAGEREF _Toc503111850 \h </w:instrText>
+          <w:instrText xml:space="preserve"> PAGEREF _Toc503451439 \h </w:instrText>
         </w:r>
         <w:r>
           <w:rPr>
@@ -12698,7 +14772,7 @@
           <w:lang w:eastAsia="pl-PL"/>
         </w:rPr>
       </w:pPr>
-      <w:hyperlink w:anchor="_Toc503111851" w:history="1">
+      <w:hyperlink w:anchor="_Toc503451440" w:history="1">
         <w:r>
           <w:rPr>
             <w:rStyle w:val="Hipercze"/>
@@ -12725,7 +14799,7 @@
             <w:noProof/>
             <w:webHidden/>
           </w:rPr>
-          <w:instrText xml:space="preserve"> PAGEREF _Toc503111851 \h </w:instrText>
+          <w:instrText xml:space="preserve"> PAGEREF _Toc503451440 \h </w:instrText>
         </w:r>
         <w:r>
           <w:rPr>
@@ -12769,7 +14843,7 @@
           <w:lang w:eastAsia="pl-PL"/>
         </w:rPr>
       </w:pPr>
-      <w:hyperlink w:anchor="_Toc503111852" w:history="1">
+      <w:hyperlink w:anchor="_Toc503451441" w:history="1">
         <w:r>
           <w:rPr>
             <w:rStyle w:val="Hipercze"/>
@@ -12796,7 +14870,7 @@
             <w:noProof/>
             <w:webHidden/>
           </w:rPr>
-          <w:instrText xml:space="preserve"> PAGEREF _Toc503111852 \h </w:instrText>
+          <w:instrText xml:space="preserve"> PAGEREF _Toc503451441 \h </w:instrText>
         </w:r>
         <w:r>
           <w:rPr>
@@ -12840,7 +14914,7 @@
           <w:lang w:eastAsia="pl-PL"/>
         </w:rPr>
       </w:pPr>
-      <w:hyperlink w:anchor="_Toc503111853" w:history="1">
+      <w:hyperlink w:anchor="_Toc503451442" w:history="1">
         <w:r>
           <w:rPr>
             <w:rStyle w:val="Hipercze"/>
@@ -12867,7 +14941,7 @@
             <w:noProof/>
             <w:webHidden/>
           </w:rPr>
-          <w:instrText xml:space="preserve"> PAGEREF _Toc503111853 \h </w:instrText>
+          <w:instrText xml:space="preserve"> PAGEREF _Toc503451442 \h </w:instrText>
         </w:r>
         <w:r>
           <w:rPr>
@@ -12930,7 +15004,7 @@
           <w:lang w:eastAsia="pl-PL"/>
         </w:rPr>
       </w:pPr>
-      <w:hyperlink w:anchor="_Toc503218531" w:history="1">
+      <w:hyperlink w:anchor="_Toc503539010" w:history="1">
         <w:r>
           <w:rPr>
             <w:rStyle w:val="Hipercze"/>
@@ -12957,7 +15031,7 @@
             <w:noProof/>
             <w:webHidden/>
           </w:rPr>
-          <w:instrText xml:space="preserve"> PAGEREF _Toc503218531 \h </w:instrText>
+          <w:instrText xml:space="preserve"> PAGEREF _Toc503539010 \h </w:instrText>
         </w:r>
         <w:r>
           <w:rPr>
@@ -13001,7 +15075,7 @@
           <w:lang w:eastAsia="pl-PL"/>
         </w:rPr>
       </w:pPr>
-      <w:hyperlink w:anchor="_Toc503218532" w:history="1">
+      <w:hyperlink w:anchor="_Toc503539011" w:history="1">
         <w:r>
           <w:rPr>
             <w:rStyle w:val="Hipercze"/>
@@ -13028,7 +15102,7 @@
             <w:noProof/>
             <w:webHidden/>
           </w:rPr>
-          <w:instrText xml:space="preserve"> PAGEREF _Toc503218532 \h </w:instrText>
+          <w:instrText xml:space="preserve"> PAGEREF _Toc503539011 \h </w:instrText>
         </w:r>
         <w:r>
           <w:rPr>
@@ -13072,7 +15146,7 @@
           <w:lang w:eastAsia="pl-PL"/>
         </w:rPr>
       </w:pPr>
-      <w:hyperlink w:anchor="_Toc503218533" w:history="1">
+      <w:hyperlink w:anchor="_Toc503539012" w:history="1">
         <w:r>
           <w:rPr>
             <w:rStyle w:val="Hipercze"/>
@@ -13099,7 +15173,7 @@
             <w:noProof/>
             <w:webHidden/>
           </w:rPr>
-          <w:instrText xml:space="preserve"> PAGEREF _Toc503218533 \h </w:instrText>
+          <w:instrText xml:space="preserve"> PAGEREF _Toc503539012 \h </w:instrText>
         </w:r>
         <w:r>
           <w:rPr>
@@ -13143,7 +15217,7 @@
           <w:lang w:eastAsia="pl-PL"/>
         </w:rPr>
       </w:pPr>
-      <w:hyperlink w:anchor="_Toc503218534" w:history="1">
+      <w:hyperlink w:anchor="_Toc503539013" w:history="1">
         <w:r>
           <w:rPr>
             <w:rStyle w:val="Hipercze"/>
@@ -13170,7 +15244,7 @@
             <w:noProof/>
             <w:webHidden/>
           </w:rPr>
-          <w:instrText xml:space="preserve"> PAGEREF _Toc503218534 \h </w:instrText>
+          <w:instrText xml:space="preserve"> PAGEREF _Toc503539013 \h </w:instrText>
         </w:r>
         <w:r>
           <w:rPr>
@@ -13214,7 +15288,7 @@
           <w:lang w:eastAsia="pl-PL"/>
         </w:rPr>
       </w:pPr>
-      <w:hyperlink w:anchor="_Toc503218535" w:history="1">
+      <w:hyperlink w:anchor="_Toc503539014" w:history="1">
         <w:r>
           <w:rPr>
             <w:rStyle w:val="Hipercze"/>
@@ -13241,7 +15315,7 @@
             <w:noProof/>
             <w:webHidden/>
           </w:rPr>
-          <w:instrText xml:space="preserve"> PAGEREF _Toc503218535 \h </w:instrText>
+          <w:instrText xml:space="preserve"> PAGEREF _Toc503539014 \h </w:instrText>
         </w:r>
         <w:r>
           <w:rPr>
@@ -13285,7 +15359,7 @@
           <w:lang w:eastAsia="pl-PL"/>
         </w:rPr>
       </w:pPr>
-      <w:hyperlink w:anchor="_Toc503218536" w:history="1">
+      <w:hyperlink w:anchor="_Toc503539015" w:history="1">
         <w:r>
           <w:rPr>
             <w:rStyle w:val="Hipercze"/>
@@ -13312,7 +15386,7 @@
             <w:noProof/>
             <w:webHidden/>
           </w:rPr>
-          <w:instrText xml:space="preserve"> PAGEREF _Toc503218536 \h </w:instrText>
+          <w:instrText xml:space="preserve"> PAGEREF _Toc503539015 \h </w:instrText>
         </w:r>
         <w:r>
           <w:rPr>
@@ -13356,7 +15430,7 @@
           <w:lang w:eastAsia="pl-PL"/>
         </w:rPr>
       </w:pPr>
-      <w:hyperlink w:anchor="_Toc503218537" w:history="1">
+      <w:hyperlink w:anchor="_Toc503539016" w:history="1">
         <w:r>
           <w:rPr>
             <w:rStyle w:val="Hipercze"/>
@@ -13383,7 +15457,7 @@
             <w:noProof/>
             <w:webHidden/>
           </w:rPr>
-          <w:instrText xml:space="preserve"> PAGEREF _Toc503218537 \h </w:instrText>
+          <w:instrText xml:space="preserve"> PAGEREF _Toc503539016 \h </w:instrText>
         </w:r>
         <w:r>
           <w:rPr>
@@ -13404,6 +15478,77 @@
             <w:webHidden/>
           </w:rPr>
           <w:t>40</w:t>
+        </w:r>
+        <w:r>
+          <w:rPr>
+            <w:noProof/>
+            <w:webHidden/>
+          </w:rPr>
+          <w:fldChar w:fldCharType="end"/>
+        </w:r>
+      </w:hyperlink>
+    </w:p>
+    <w:p>
+      <w:pPr>
+        <w:pStyle w:val="Spisilustracji"/>
+        <w:tabs>
+          <w:tab w:val="right" w:leader="dot" w:pos="8777"/>
+        </w:tabs>
+        <w:rPr>
+          <w:rFonts w:asciiTheme="minorHAnsi" w:eastAsiaTheme="minorEastAsia" w:hAnsiTheme="minorHAnsi"/>
+          <w:noProof/>
+          <w:sz w:val="22"/>
+          <w:lang w:eastAsia="pl-PL"/>
+        </w:rPr>
+      </w:pPr>
+      <w:hyperlink w:anchor="_Toc503539017" w:history="1">
+        <w:r>
+          <w:rPr>
+            <w:rStyle w:val="Hipercze"/>
+            <w:noProof/>
+          </w:rPr>
+          <w:t>Tabela 8 porównanie funkcjonalności wybranych przedstawicieli dostawców przetwarzania w chmurze</w:t>
+        </w:r>
+        <w:r>
+          <w:rPr>
+            <w:noProof/>
+            <w:webHidden/>
+          </w:rPr>
+          <w:tab/>
+        </w:r>
+        <w:r>
+          <w:rPr>
+            <w:noProof/>
+            <w:webHidden/>
+          </w:rPr>
+          <w:fldChar w:fldCharType="begin"/>
+        </w:r>
+        <w:r>
+          <w:rPr>
+            <w:noProof/>
+            <w:webHidden/>
+          </w:rPr>
+          <w:instrText xml:space="preserve"> PAGEREF _Toc503539017 \h </w:instrText>
+        </w:r>
+        <w:r>
+          <w:rPr>
+            <w:noProof/>
+            <w:webHidden/>
+          </w:rPr>
+        </w:r>
+        <w:r>
+          <w:rPr>
+            <w:noProof/>
+            <w:webHidden/>
+          </w:rPr>
+          <w:fldChar w:fldCharType="separate"/>
+        </w:r>
+        <w:r>
+          <w:rPr>
+            <w:noProof/>
+            <w:webHidden/>
+          </w:rPr>
+          <w:t>51</w:t>
         </w:r>
         <w:r>
           <w:rPr>
@@ -13543,7 +15688,7 @@
           <w:rPr>
             <w:noProof/>
           </w:rPr>
-          <w:t>50</w:t>
+          <w:t>54</w:t>
         </w:r>
         <w:r>
           <w:fldChar w:fldCharType="end"/>
@@ -13634,7 +15779,7 @@
           <w:rPr>
             <w:noProof/>
           </w:rPr>
-          <w:t>49</w:t>
+          <w:t>55</w:t>
         </w:r>
         <w:r>
           <w:fldChar w:fldCharType="end"/>
@@ -13653,6 +15798,119 @@
 <file path=word/numbering.xml><?xml version="1.0" encoding="utf-8"?>
 <w:numbering xmlns:wpc="http://schemas.microsoft.com/office/word/2010/wordprocessingCanvas" xmlns:cx="http://schemas.microsoft.com/office/drawing/2014/chartex" xmlns:cx1="http://schemas.microsoft.com/office/drawing/2015/9/8/chartex" xmlns:cx2="http://schemas.microsoft.com/office/drawing/2015/10/21/chartex" xmlns:cx3="http://schemas.microsoft.com/office/drawing/2016/5/9/chartex" xmlns:cx4="http://schemas.microsoft.com/office/drawing/2016/5/10/chartex" xmlns:cx5="http://schemas.microsoft.com/office/drawing/2016/5/11/chartex" xmlns:cx6="http://schemas.microsoft.com/office/drawing/2016/5/12/chartex" xmlns:cx7="http://schemas.microsoft.com/office/drawing/2016/5/13/chartex" xmlns:cx8="http://schemas.microsoft.com/office/drawing/2016/5/14/chartex" xmlns:mc="http://schemas.openxmlformats.org/markup-compatibility/2006" xmlns:aink="http://schemas.microsoft.com/office/drawing/2016/ink" xmlns:am3d="http://schemas.microsoft.com/office/drawing/2017/model3d" xmlns:o="urn:schemas-microsoft-com:office:office" xmlns:r="http://schemas.openxmlformats.org/officeDocument/2006/relationships" xmlns:m="http://schemas.openxmlformats.org/officeDocument/2006/math" xmlns:v="urn:schemas-microsoft-com:vml" xmlns:wp14="http://schemas.microsoft.com/office/word/2010/wordprocessingDrawing" xmlns:wp="http://schemas.openxmlformats.org/drawingml/2006/wordprocessingDrawing" xmlns:w10="urn:schemas-microsoft-com:office:word" xmlns:w="http://schemas.openxmlformats.org/wordprocessingml/2006/main" xmlns:w14="http://schemas.microsoft.com/office/word/2010/wordml" xmlns:w15="http://schemas.microsoft.com/office/word/2012/wordml" xmlns:w16cid="http://schemas.microsoft.com/office/word/2016/wordml/cid" xmlns:w16se="http://schemas.microsoft.com/office/word/2015/wordml/symex" xmlns:wpg="http://schemas.microsoft.com/office/word/2010/wordprocessingGroup" xmlns:wpi="http://schemas.microsoft.com/office/word/2010/wordprocessingInk" xmlns:wne="http://schemas.microsoft.com/office/word/2006/wordml" xmlns:wps="http://schemas.microsoft.com/office/word/2010/wordprocessingShape" mc:Ignorable="w14 w15 w16se w16cid wp14">
   <w:abstractNum w:abstractNumId="0" w15:restartNumberingAfterBreak="0">
+    <w:nsid w:val="02814292"/>
+    <w:multiLevelType w:val="hybridMultilevel"/>
+    <w:tmpl w:val="5FE67F76"/>
+    <w:lvl w:ilvl="0" w:tplc="04150001">
+      <w:start w:val="1"/>
+      <w:numFmt w:val="bullet"/>
+      <w:lvlText w:val=""/>
+      <w:lvlJc w:val="left"/>
+      <w:pPr>
+        <w:ind w:left="720" w:hanging="360"/>
+      </w:pPr>
+      <w:rPr>
+        <w:rFonts w:ascii="Symbol" w:hAnsi="Symbol" w:hint="default"/>
+      </w:rPr>
+    </w:lvl>
+    <w:lvl w:ilvl="1" w:tplc="04150003" w:tentative="1">
+      <w:start w:val="1"/>
+      <w:numFmt w:val="bullet"/>
+      <w:lvlText w:val="o"/>
+      <w:lvlJc w:val="left"/>
+      <w:pPr>
+        <w:ind w:left="1440" w:hanging="360"/>
+      </w:pPr>
+      <w:rPr>
+        <w:rFonts w:ascii="Courier New" w:hAnsi="Courier New" w:cs="Courier New" w:hint="default"/>
+      </w:rPr>
+    </w:lvl>
+    <w:lvl w:ilvl="2" w:tplc="04150005" w:tentative="1">
+      <w:start w:val="1"/>
+      <w:numFmt w:val="bullet"/>
+      <w:lvlText w:val=""/>
+      <w:lvlJc w:val="left"/>
+      <w:pPr>
+        <w:ind w:left="2160" w:hanging="360"/>
+      </w:pPr>
+      <w:rPr>
+        <w:rFonts w:ascii="Wingdings" w:hAnsi="Wingdings" w:hint="default"/>
+      </w:rPr>
+    </w:lvl>
+    <w:lvl w:ilvl="3" w:tplc="04150001" w:tentative="1">
+      <w:start w:val="1"/>
+      <w:numFmt w:val="bullet"/>
+      <w:lvlText w:val=""/>
+      <w:lvlJc w:val="left"/>
+      <w:pPr>
+        <w:ind w:left="2880" w:hanging="360"/>
+      </w:pPr>
+      <w:rPr>
+        <w:rFonts w:ascii="Symbol" w:hAnsi="Symbol" w:hint="default"/>
+      </w:rPr>
+    </w:lvl>
+    <w:lvl w:ilvl="4" w:tplc="04150003" w:tentative="1">
+      <w:start w:val="1"/>
+      <w:numFmt w:val="bullet"/>
+      <w:lvlText w:val="o"/>
+      <w:lvlJc w:val="left"/>
+      <w:pPr>
+        <w:ind w:left="3600" w:hanging="360"/>
+      </w:pPr>
+      <w:rPr>
+        <w:rFonts w:ascii="Courier New" w:hAnsi="Courier New" w:cs="Courier New" w:hint="default"/>
+      </w:rPr>
+    </w:lvl>
+    <w:lvl w:ilvl="5" w:tplc="04150005" w:tentative="1">
+      <w:start w:val="1"/>
+      <w:numFmt w:val="bullet"/>
+      <w:lvlText w:val=""/>
+      <w:lvlJc w:val="left"/>
+      <w:pPr>
+        <w:ind w:left="4320" w:hanging="360"/>
+      </w:pPr>
+      <w:rPr>
+        <w:rFonts w:ascii="Wingdings" w:hAnsi="Wingdings" w:hint="default"/>
+      </w:rPr>
+    </w:lvl>
+    <w:lvl w:ilvl="6" w:tplc="04150001" w:tentative="1">
+      <w:start w:val="1"/>
+      <w:numFmt w:val="bullet"/>
+      <w:lvlText w:val=""/>
+      <w:lvlJc w:val="left"/>
+      <w:pPr>
+        <w:ind w:left="5040" w:hanging="360"/>
+      </w:pPr>
+      <w:rPr>
+        <w:rFonts w:ascii="Symbol" w:hAnsi="Symbol" w:hint="default"/>
+      </w:rPr>
+    </w:lvl>
+    <w:lvl w:ilvl="7" w:tplc="04150003" w:tentative="1">
+      <w:start w:val="1"/>
+      <w:numFmt w:val="bullet"/>
+      <w:lvlText w:val="o"/>
+      <w:lvlJc w:val="left"/>
+      <w:pPr>
+        <w:ind w:left="5760" w:hanging="360"/>
+      </w:pPr>
+      <w:rPr>
+        <w:rFonts w:ascii="Courier New" w:hAnsi="Courier New" w:cs="Courier New" w:hint="default"/>
+      </w:rPr>
+    </w:lvl>
+    <w:lvl w:ilvl="8" w:tplc="04150005" w:tentative="1">
+      <w:start w:val="1"/>
+      <w:numFmt w:val="bullet"/>
+      <w:lvlText w:val=""/>
+      <w:lvlJc w:val="left"/>
+      <w:pPr>
+        <w:ind w:left="6480" w:hanging="360"/>
+      </w:pPr>
+      <w:rPr>
+        <w:rFonts w:ascii="Wingdings" w:hAnsi="Wingdings" w:hint="default"/>
+      </w:rPr>
+    </w:lvl>
+  </w:abstractNum>
+  <w:abstractNum w:abstractNumId="1" w15:restartNumberingAfterBreak="0">
     <w:nsid w:val="03A15E4C"/>
     <w:multiLevelType w:val="multilevel"/>
     <w:tmpl w:val="6114A560"/>
@@ -13802,7 +16060,7 @@
       </w:rPr>
     </w:lvl>
   </w:abstractNum>
-  <w:abstractNum w:abstractNumId="1" w15:restartNumberingAfterBreak="0">
+  <w:abstractNum w:abstractNumId="2" w15:restartNumberingAfterBreak="0">
     <w:nsid w:val="04A90220"/>
     <w:multiLevelType w:val="hybridMultilevel"/>
     <w:tmpl w:val="7E10BC0E"/>
@@ -13915,7 +16173,7 @@
       </w:rPr>
     </w:lvl>
   </w:abstractNum>
-  <w:abstractNum w:abstractNumId="2" w15:restartNumberingAfterBreak="0">
+  <w:abstractNum w:abstractNumId="3" w15:restartNumberingAfterBreak="0">
     <w:nsid w:val="063D7472"/>
     <w:multiLevelType w:val="multilevel"/>
     <w:tmpl w:val="5DA2923A"/>
@@ -14009,7 +16267,7 @@
       </w:pPr>
     </w:lvl>
   </w:abstractNum>
-  <w:abstractNum w:abstractNumId="3" w15:restartNumberingAfterBreak="0">
+  <w:abstractNum w:abstractNumId="4" w15:restartNumberingAfterBreak="0">
     <w:nsid w:val="0E3965DE"/>
     <w:multiLevelType w:val="hybridMultilevel"/>
     <w:tmpl w:val="DB00414E"/>
@@ -14122,7 +16380,7 @@
       </w:rPr>
     </w:lvl>
   </w:abstractNum>
-  <w:abstractNum w:abstractNumId="4" w15:restartNumberingAfterBreak="0">
+  <w:abstractNum w:abstractNumId="5" w15:restartNumberingAfterBreak="0">
     <w:nsid w:val="0EF20BCA"/>
     <w:multiLevelType w:val="hybridMultilevel"/>
     <w:tmpl w:val="00283D22"/>
@@ -14235,7 +16493,7 @@
       </w:rPr>
     </w:lvl>
   </w:abstractNum>
-  <w:abstractNum w:abstractNumId="5" w15:restartNumberingAfterBreak="0">
+  <w:abstractNum w:abstractNumId="6" w15:restartNumberingAfterBreak="0">
     <w:nsid w:val="12D65F07"/>
     <w:multiLevelType w:val="hybridMultilevel"/>
     <w:tmpl w:val="D84ECAB8"/>
@@ -14348,7 +16606,120 @@
       </w:rPr>
     </w:lvl>
   </w:abstractNum>
-  <w:abstractNum w:abstractNumId="6" w15:restartNumberingAfterBreak="0">
+  <w:abstractNum w:abstractNumId="7" w15:restartNumberingAfterBreak="0">
+    <w:nsid w:val="133D3F78"/>
+    <w:multiLevelType w:val="hybridMultilevel"/>
+    <w:tmpl w:val="1A5A7724"/>
+    <w:lvl w:ilvl="0" w:tplc="04150001">
+      <w:start w:val="1"/>
+      <w:numFmt w:val="bullet"/>
+      <w:lvlText w:val=""/>
+      <w:lvlJc w:val="left"/>
+      <w:pPr>
+        <w:ind w:left="785" w:hanging="360"/>
+      </w:pPr>
+      <w:rPr>
+        <w:rFonts w:ascii="Symbol" w:hAnsi="Symbol" w:hint="default"/>
+      </w:rPr>
+    </w:lvl>
+    <w:lvl w:ilvl="1" w:tplc="04150003" w:tentative="1">
+      <w:start w:val="1"/>
+      <w:numFmt w:val="bullet"/>
+      <w:lvlText w:val="o"/>
+      <w:lvlJc w:val="left"/>
+      <w:pPr>
+        <w:ind w:left="1505" w:hanging="360"/>
+      </w:pPr>
+      <w:rPr>
+        <w:rFonts w:ascii="Courier New" w:hAnsi="Courier New" w:cs="Courier New" w:hint="default"/>
+      </w:rPr>
+    </w:lvl>
+    <w:lvl w:ilvl="2" w:tplc="04150005" w:tentative="1">
+      <w:start w:val="1"/>
+      <w:numFmt w:val="bullet"/>
+      <w:lvlText w:val=""/>
+      <w:lvlJc w:val="left"/>
+      <w:pPr>
+        <w:ind w:left="2225" w:hanging="360"/>
+      </w:pPr>
+      <w:rPr>
+        <w:rFonts w:ascii="Wingdings" w:hAnsi="Wingdings" w:hint="default"/>
+      </w:rPr>
+    </w:lvl>
+    <w:lvl w:ilvl="3" w:tplc="04150001" w:tentative="1">
+      <w:start w:val="1"/>
+      <w:numFmt w:val="bullet"/>
+      <w:lvlText w:val=""/>
+      <w:lvlJc w:val="left"/>
+      <w:pPr>
+        <w:ind w:left="2945" w:hanging="360"/>
+      </w:pPr>
+      <w:rPr>
+        <w:rFonts w:ascii="Symbol" w:hAnsi="Symbol" w:hint="default"/>
+      </w:rPr>
+    </w:lvl>
+    <w:lvl w:ilvl="4" w:tplc="04150003" w:tentative="1">
+      <w:start w:val="1"/>
+      <w:numFmt w:val="bullet"/>
+      <w:lvlText w:val="o"/>
+      <w:lvlJc w:val="left"/>
+      <w:pPr>
+        <w:ind w:left="3665" w:hanging="360"/>
+      </w:pPr>
+      <w:rPr>
+        <w:rFonts w:ascii="Courier New" w:hAnsi="Courier New" w:cs="Courier New" w:hint="default"/>
+      </w:rPr>
+    </w:lvl>
+    <w:lvl w:ilvl="5" w:tplc="04150005" w:tentative="1">
+      <w:start w:val="1"/>
+      <w:numFmt w:val="bullet"/>
+      <w:lvlText w:val=""/>
+      <w:lvlJc w:val="left"/>
+      <w:pPr>
+        <w:ind w:left="4385" w:hanging="360"/>
+      </w:pPr>
+      <w:rPr>
+        <w:rFonts w:ascii="Wingdings" w:hAnsi="Wingdings" w:hint="default"/>
+      </w:rPr>
+    </w:lvl>
+    <w:lvl w:ilvl="6" w:tplc="04150001" w:tentative="1">
+      <w:start w:val="1"/>
+      <w:numFmt w:val="bullet"/>
+      <w:lvlText w:val=""/>
+      <w:lvlJc w:val="left"/>
+      <w:pPr>
+        <w:ind w:left="5105" w:hanging="360"/>
+      </w:pPr>
+      <w:rPr>
+        <w:rFonts w:ascii="Symbol" w:hAnsi="Symbol" w:hint="default"/>
+      </w:rPr>
+    </w:lvl>
+    <w:lvl w:ilvl="7" w:tplc="04150003" w:tentative="1">
+      <w:start w:val="1"/>
+      <w:numFmt w:val="bullet"/>
+      <w:lvlText w:val="o"/>
+      <w:lvlJc w:val="left"/>
+      <w:pPr>
+        <w:ind w:left="5825" w:hanging="360"/>
+      </w:pPr>
+      <w:rPr>
+        <w:rFonts w:ascii="Courier New" w:hAnsi="Courier New" w:cs="Courier New" w:hint="default"/>
+      </w:rPr>
+    </w:lvl>
+    <w:lvl w:ilvl="8" w:tplc="04150005" w:tentative="1">
+      <w:start w:val="1"/>
+      <w:numFmt w:val="bullet"/>
+      <w:lvlText w:val=""/>
+      <w:lvlJc w:val="left"/>
+      <w:pPr>
+        <w:ind w:left="6545" w:hanging="360"/>
+      </w:pPr>
+      <w:rPr>
+        <w:rFonts w:ascii="Wingdings" w:hAnsi="Wingdings" w:hint="default"/>
+      </w:rPr>
+    </w:lvl>
+  </w:abstractNum>
+  <w:abstractNum w:abstractNumId="8" w15:restartNumberingAfterBreak="0">
     <w:nsid w:val="146E0167"/>
     <w:multiLevelType w:val="hybridMultilevel"/>
     <w:tmpl w:val="FE080320"/>
@@ -14461,7 +16832,120 @@
       </w:rPr>
     </w:lvl>
   </w:abstractNum>
-  <w:abstractNum w:abstractNumId="7" w15:restartNumberingAfterBreak="0">
+  <w:abstractNum w:abstractNumId="9" w15:restartNumberingAfterBreak="0">
+    <w:nsid w:val="153707B2"/>
+    <w:multiLevelType w:val="hybridMultilevel"/>
+    <w:tmpl w:val="D80832EE"/>
+    <w:lvl w:ilvl="0" w:tplc="04150001">
+      <w:start w:val="1"/>
+      <w:numFmt w:val="bullet"/>
+      <w:lvlText w:val=""/>
+      <w:lvlJc w:val="left"/>
+      <w:pPr>
+        <w:ind w:left="1571" w:hanging="360"/>
+      </w:pPr>
+      <w:rPr>
+        <w:rFonts w:ascii="Symbol" w:hAnsi="Symbol" w:hint="default"/>
+      </w:rPr>
+    </w:lvl>
+    <w:lvl w:ilvl="1" w:tplc="04150003" w:tentative="1">
+      <w:start w:val="1"/>
+      <w:numFmt w:val="bullet"/>
+      <w:lvlText w:val="o"/>
+      <w:lvlJc w:val="left"/>
+      <w:pPr>
+        <w:ind w:left="2291" w:hanging="360"/>
+      </w:pPr>
+      <w:rPr>
+        <w:rFonts w:ascii="Courier New" w:hAnsi="Courier New" w:cs="Courier New" w:hint="default"/>
+      </w:rPr>
+    </w:lvl>
+    <w:lvl w:ilvl="2" w:tplc="04150005" w:tentative="1">
+      <w:start w:val="1"/>
+      <w:numFmt w:val="bullet"/>
+      <w:lvlText w:val=""/>
+      <w:lvlJc w:val="left"/>
+      <w:pPr>
+        <w:ind w:left="3011" w:hanging="360"/>
+      </w:pPr>
+      <w:rPr>
+        <w:rFonts w:ascii="Wingdings" w:hAnsi="Wingdings" w:hint="default"/>
+      </w:rPr>
+    </w:lvl>
+    <w:lvl w:ilvl="3" w:tplc="04150001" w:tentative="1">
+      <w:start w:val="1"/>
+      <w:numFmt w:val="bullet"/>
+      <w:lvlText w:val=""/>
+      <w:lvlJc w:val="left"/>
+      <w:pPr>
+        <w:ind w:left="3731" w:hanging="360"/>
+      </w:pPr>
+      <w:rPr>
+        <w:rFonts w:ascii="Symbol" w:hAnsi="Symbol" w:hint="default"/>
+      </w:rPr>
+    </w:lvl>
+    <w:lvl w:ilvl="4" w:tplc="04150003" w:tentative="1">
+      <w:start w:val="1"/>
+      <w:numFmt w:val="bullet"/>
+      <w:lvlText w:val="o"/>
+      <w:lvlJc w:val="left"/>
+      <w:pPr>
+        <w:ind w:left="4451" w:hanging="360"/>
+      </w:pPr>
+      <w:rPr>
+        <w:rFonts w:ascii="Courier New" w:hAnsi="Courier New" w:cs="Courier New" w:hint="default"/>
+      </w:rPr>
+    </w:lvl>
+    <w:lvl w:ilvl="5" w:tplc="04150005" w:tentative="1">
+      <w:start w:val="1"/>
+      <w:numFmt w:val="bullet"/>
+      <w:lvlText w:val=""/>
+      <w:lvlJc w:val="left"/>
+      <w:pPr>
+        <w:ind w:left="5171" w:hanging="360"/>
+      </w:pPr>
+      <w:rPr>
+        <w:rFonts w:ascii="Wingdings" w:hAnsi="Wingdings" w:hint="default"/>
+      </w:rPr>
+    </w:lvl>
+    <w:lvl w:ilvl="6" w:tplc="04150001" w:tentative="1">
+      <w:start w:val="1"/>
+      <w:numFmt w:val="bullet"/>
+      <w:lvlText w:val=""/>
+      <w:lvlJc w:val="left"/>
+      <w:pPr>
+        <w:ind w:left="5891" w:hanging="360"/>
+      </w:pPr>
+      <w:rPr>
+        <w:rFonts w:ascii="Symbol" w:hAnsi="Symbol" w:hint="default"/>
+      </w:rPr>
+    </w:lvl>
+    <w:lvl w:ilvl="7" w:tplc="04150003" w:tentative="1">
+      <w:start w:val="1"/>
+      <w:numFmt w:val="bullet"/>
+      <w:lvlText w:val="o"/>
+      <w:lvlJc w:val="left"/>
+      <w:pPr>
+        <w:ind w:left="6611" w:hanging="360"/>
+      </w:pPr>
+      <w:rPr>
+        <w:rFonts w:ascii="Courier New" w:hAnsi="Courier New" w:cs="Courier New" w:hint="default"/>
+      </w:rPr>
+    </w:lvl>
+    <w:lvl w:ilvl="8" w:tplc="04150005" w:tentative="1">
+      <w:start w:val="1"/>
+      <w:numFmt w:val="bullet"/>
+      <w:lvlText w:val=""/>
+      <w:lvlJc w:val="left"/>
+      <w:pPr>
+        <w:ind w:left="7331" w:hanging="360"/>
+      </w:pPr>
+      <w:rPr>
+        <w:rFonts w:ascii="Wingdings" w:hAnsi="Wingdings" w:hint="default"/>
+      </w:rPr>
+    </w:lvl>
+  </w:abstractNum>
+  <w:abstractNum w:abstractNumId="10" w15:restartNumberingAfterBreak="0">
     <w:nsid w:val="16F97DFC"/>
     <w:multiLevelType w:val="hybridMultilevel"/>
     <w:tmpl w:val="02A84B02"/>
@@ -14574,7 +17058,7 @@
       </w:rPr>
     </w:lvl>
   </w:abstractNum>
-  <w:abstractNum w:abstractNumId="8" w15:restartNumberingAfterBreak="0">
+  <w:abstractNum w:abstractNumId="11" w15:restartNumberingAfterBreak="0">
     <w:nsid w:val="1AFC7512"/>
     <w:multiLevelType w:val="multilevel"/>
     <w:tmpl w:val="5DA2923A"/>
@@ -14668,7 +17152,7 @@
       </w:pPr>
     </w:lvl>
   </w:abstractNum>
-  <w:abstractNum w:abstractNumId="9" w15:restartNumberingAfterBreak="0">
+  <w:abstractNum w:abstractNumId="12" w15:restartNumberingAfterBreak="0">
     <w:nsid w:val="1DEF0A70"/>
     <w:multiLevelType w:val="hybridMultilevel"/>
     <w:tmpl w:val="4E7A0CEC"/>
@@ -14781,7 +17265,120 @@
       </w:rPr>
     </w:lvl>
   </w:abstractNum>
-  <w:abstractNum w:abstractNumId="10" w15:restartNumberingAfterBreak="0">
+  <w:abstractNum w:abstractNumId="13" w15:restartNumberingAfterBreak="0">
+    <w:nsid w:val="1FA82454"/>
+    <w:multiLevelType w:val="hybridMultilevel"/>
+    <w:tmpl w:val="E40060DC"/>
+    <w:lvl w:ilvl="0" w:tplc="04150001">
+      <w:start w:val="1"/>
+      <w:numFmt w:val="bullet"/>
+      <w:lvlText w:val=""/>
+      <w:lvlJc w:val="left"/>
+      <w:pPr>
+        <w:ind w:left="1571" w:hanging="360"/>
+      </w:pPr>
+      <w:rPr>
+        <w:rFonts w:ascii="Symbol" w:hAnsi="Symbol" w:hint="default"/>
+      </w:rPr>
+    </w:lvl>
+    <w:lvl w:ilvl="1" w:tplc="04150003" w:tentative="1">
+      <w:start w:val="1"/>
+      <w:numFmt w:val="bullet"/>
+      <w:lvlText w:val="o"/>
+      <w:lvlJc w:val="left"/>
+      <w:pPr>
+        <w:ind w:left="2291" w:hanging="360"/>
+      </w:pPr>
+      <w:rPr>
+        <w:rFonts w:ascii="Courier New" w:hAnsi="Courier New" w:cs="Courier New" w:hint="default"/>
+      </w:rPr>
+    </w:lvl>
+    <w:lvl w:ilvl="2" w:tplc="04150005" w:tentative="1">
+      <w:start w:val="1"/>
+      <w:numFmt w:val="bullet"/>
+      <w:lvlText w:val=""/>
+      <w:lvlJc w:val="left"/>
+      <w:pPr>
+        <w:ind w:left="3011" w:hanging="360"/>
+      </w:pPr>
+      <w:rPr>
+        <w:rFonts w:ascii="Wingdings" w:hAnsi="Wingdings" w:hint="default"/>
+      </w:rPr>
+    </w:lvl>
+    <w:lvl w:ilvl="3" w:tplc="04150001" w:tentative="1">
+      <w:start w:val="1"/>
+      <w:numFmt w:val="bullet"/>
+      <w:lvlText w:val=""/>
+      <w:lvlJc w:val="left"/>
+      <w:pPr>
+        <w:ind w:left="3731" w:hanging="360"/>
+      </w:pPr>
+      <w:rPr>
+        <w:rFonts w:ascii="Symbol" w:hAnsi="Symbol" w:hint="default"/>
+      </w:rPr>
+    </w:lvl>
+    <w:lvl w:ilvl="4" w:tplc="04150003" w:tentative="1">
+      <w:start w:val="1"/>
+      <w:numFmt w:val="bullet"/>
+      <w:lvlText w:val="o"/>
+      <w:lvlJc w:val="left"/>
+      <w:pPr>
+        <w:ind w:left="4451" w:hanging="360"/>
+      </w:pPr>
+      <w:rPr>
+        <w:rFonts w:ascii="Courier New" w:hAnsi="Courier New" w:cs="Courier New" w:hint="default"/>
+      </w:rPr>
+    </w:lvl>
+    <w:lvl w:ilvl="5" w:tplc="04150005" w:tentative="1">
+      <w:start w:val="1"/>
+      <w:numFmt w:val="bullet"/>
+      <w:lvlText w:val=""/>
+      <w:lvlJc w:val="left"/>
+      <w:pPr>
+        <w:ind w:left="5171" w:hanging="360"/>
+      </w:pPr>
+      <w:rPr>
+        <w:rFonts w:ascii="Wingdings" w:hAnsi="Wingdings" w:hint="default"/>
+      </w:rPr>
+    </w:lvl>
+    <w:lvl w:ilvl="6" w:tplc="04150001" w:tentative="1">
+      <w:start w:val="1"/>
+      <w:numFmt w:val="bullet"/>
+      <w:lvlText w:val=""/>
+      <w:lvlJc w:val="left"/>
+      <w:pPr>
+        <w:ind w:left="5891" w:hanging="360"/>
+      </w:pPr>
+      <w:rPr>
+        <w:rFonts w:ascii="Symbol" w:hAnsi="Symbol" w:hint="default"/>
+      </w:rPr>
+    </w:lvl>
+    <w:lvl w:ilvl="7" w:tplc="04150003" w:tentative="1">
+      <w:start w:val="1"/>
+      <w:numFmt w:val="bullet"/>
+      <w:lvlText w:val="o"/>
+      <w:lvlJc w:val="left"/>
+      <w:pPr>
+        <w:ind w:left="6611" w:hanging="360"/>
+      </w:pPr>
+      <w:rPr>
+        <w:rFonts w:ascii="Courier New" w:hAnsi="Courier New" w:cs="Courier New" w:hint="default"/>
+      </w:rPr>
+    </w:lvl>
+    <w:lvl w:ilvl="8" w:tplc="04150005" w:tentative="1">
+      <w:start w:val="1"/>
+      <w:numFmt w:val="bullet"/>
+      <w:lvlText w:val=""/>
+      <w:lvlJc w:val="left"/>
+      <w:pPr>
+        <w:ind w:left="7331" w:hanging="360"/>
+      </w:pPr>
+      <w:rPr>
+        <w:rFonts w:ascii="Wingdings" w:hAnsi="Wingdings" w:hint="default"/>
+      </w:rPr>
+    </w:lvl>
+  </w:abstractNum>
+  <w:abstractNum w:abstractNumId="14" w15:restartNumberingAfterBreak="0">
     <w:nsid w:val="230B0DF0"/>
     <w:multiLevelType w:val="multilevel"/>
     <w:tmpl w:val="5DA2923A"/>
@@ -14875,7 +17472,7 @@
       </w:pPr>
     </w:lvl>
   </w:abstractNum>
-  <w:abstractNum w:abstractNumId="11" w15:restartNumberingAfterBreak="0">
+  <w:abstractNum w:abstractNumId="15" w15:restartNumberingAfterBreak="0">
     <w:nsid w:val="27732393"/>
     <w:multiLevelType w:val="hybridMultilevel"/>
     <w:tmpl w:val="032616A0"/>
@@ -14988,7 +17585,233 @@
       </w:rPr>
     </w:lvl>
   </w:abstractNum>
-  <w:abstractNum w:abstractNumId="12" w15:restartNumberingAfterBreak="0">
+  <w:abstractNum w:abstractNumId="16" w15:restartNumberingAfterBreak="0">
+    <w:nsid w:val="27D83E07"/>
+    <w:multiLevelType w:val="hybridMultilevel"/>
+    <w:tmpl w:val="9CF63336"/>
+    <w:lvl w:ilvl="0" w:tplc="04150001">
+      <w:start w:val="1"/>
+      <w:numFmt w:val="bullet"/>
+      <w:lvlText w:val=""/>
+      <w:lvlJc w:val="left"/>
+      <w:pPr>
+        <w:ind w:left="720" w:hanging="360"/>
+      </w:pPr>
+      <w:rPr>
+        <w:rFonts w:ascii="Symbol" w:hAnsi="Symbol" w:hint="default"/>
+      </w:rPr>
+    </w:lvl>
+    <w:lvl w:ilvl="1" w:tplc="04150003" w:tentative="1">
+      <w:start w:val="1"/>
+      <w:numFmt w:val="bullet"/>
+      <w:lvlText w:val="o"/>
+      <w:lvlJc w:val="left"/>
+      <w:pPr>
+        <w:ind w:left="1440" w:hanging="360"/>
+      </w:pPr>
+      <w:rPr>
+        <w:rFonts w:ascii="Courier New" w:hAnsi="Courier New" w:cs="Courier New" w:hint="default"/>
+      </w:rPr>
+    </w:lvl>
+    <w:lvl w:ilvl="2" w:tplc="04150005" w:tentative="1">
+      <w:start w:val="1"/>
+      <w:numFmt w:val="bullet"/>
+      <w:lvlText w:val=""/>
+      <w:lvlJc w:val="left"/>
+      <w:pPr>
+        <w:ind w:left="2160" w:hanging="360"/>
+      </w:pPr>
+      <w:rPr>
+        <w:rFonts w:ascii="Wingdings" w:hAnsi="Wingdings" w:hint="default"/>
+      </w:rPr>
+    </w:lvl>
+    <w:lvl w:ilvl="3" w:tplc="04150001" w:tentative="1">
+      <w:start w:val="1"/>
+      <w:numFmt w:val="bullet"/>
+      <w:lvlText w:val=""/>
+      <w:lvlJc w:val="left"/>
+      <w:pPr>
+        <w:ind w:left="2880" w:hanging="360"/>
+      </w:pPr>
+      <w:rPr>
+        <w:rFonts w:ascii="Symbol" w:hAnsi="Symbol" w:hint="default"/>
+      </w:rPr>
+    </w:lvl>
+    <w:lvl w:ilvl="4" w:tplc="04150003" w:tentative="1">
+      <w:start w:val="1"/>
+      <w:numFmt w:val="bullet"/>
+      <w:lvlText w:val="o"/>
+      <w:lvlJc w:val="left"/>
+      <w:pPr>
+        <w:ind w:left="3600" w:hanging="360"/>
+      </w:pPr>
+      <w:rPr>
+        <w:rFonts w:ascii="Courier New" w:hAnsi="Courier New" w:cs="Courier New" w:hint="default"/>
+      </w:rPr>
+    </w:lvl>
+    <w:lvl w:ilvl="5" w:tplc="04150005" w:tentative="1">
+      <w:start w:val="1"/>
+      <w:numFmt w:val="bullet"/>
+      <w:lvlText w:val=""/>
+      <w:lvlJc w:val="left"/>
+      <w:pPr>
+        <w:ind w:left="4320" w:hanging="360"/>
+      </w:pPr>
+      <w:rPr>
+        <w:rFonts w:ascii="Wingdings" w:hAnsi="Wingdings" w:hint="default"/>
+      </w:rPr>
+    </w:lvl>
+    <w:lvl w:ilvl="6" w:tplc="04150001" w:tentative="1">
+      <w:start w:val="1"/>
+      <w:numFmt w:val="bullet"/>
+      <w:lvlText w:val=""/>
+      <w:lvlJc w:val="left"/>
+      <w:pPr>
+        <w:ind w:left="5040" w:hanging="360"/>
+      </w:pPr>
+      <w:rPr>
+        <w:rFonts w:ascii="Symbol" w:hAnsi="Symbol" w:hint="default"/>
+      </w:rPr>
+    </w:lvl>
+    <w:lvl w:ilvl="7" w:tplc="04150003" w:tentative="1">
+      <w:start w:val="1"/>
+      <w:numFmt w:val="bullet"/>
+      <w:lvlText w:val="o"/>
+      <w:lvlJc w:val="left"/>
+      <w:pPr>
+        <w:ind w:left="5760" w:hanging="360"/>
+      </w:pPr>
+      <w:rPr>
+        <w:rFonts w:ascii="Courier New" w:hAnsi="Courier New" w:cs="Courier New" w:hint="default"/>
+      </w:rPr>
+    </w:lvl>
+    <w:lvl w:ilvl="8" w:tplc="04150005" w:tentative="1">
+      <w:start w:val="1"/>
+      <w:numFmt w:val="bullet"/>
+      <w:lvlText w:val=""/>
+      <w:lvlJc w:val="left"/>
+      <w:pPr>
+        <w:ind w:left="6480" w:hanging="360"/>
+      </w:pPr>
+      <w:rPr>
+        <w:rFonts w:ascii="Wingdings" w:hAnsi="Wingdings" w:hint="default"/>
+      </w:rPr>
+    </w:lvl>
+  </w:abstractNum>
+  <w:abstractNum w:abstractNumId="17" w15:restartNumberingAfterBreak="0">
+    <w:nsid w:val="2A0955B7"/>
+    <w:multiLevelType w:val="hybridMultilevel"/>
+    <w:tmpl w:val="33C0A4DE"/>
+    <w:lvl w:ilvl="0" w:tplc="04150001">
+      <w:start w:val="1"/>
+      <w:numFmt w:val="bullet"/>
+      <w:lvlText w:val=""/>
+      <w:lvlJc w:val="left"/>
+      <w:pPr>
+        <w:ind w:left="720" w:hanging="360"/>
+      </w:pPr>
+      <w:rPr>
+        <w:rFonts w:ascii="Symbol" w:hAnsi="Symbol" w:hint="default"/>
+      </w:rPr>
+    </w:lvl>
+    <w:lvl w:ilvl="1" w:tplc="04150003" w:tentative="1">
+      <w:start w:val="1"/>
+      <w:numFmt w:val="bullet"/>
+      <w:lvlText w:val="o"/>
+      <w:lvlJc w:val="left"/>
+      <w:pPr>
+        <w:ind w:left="1440" w:hanging="360"/>
+      </w:pPr>
+      <w:rPr>
+        <w:rFonts w:ascii="Courier New" w:hAnsi="Courier New" w:cs="Courier New" w:hint="default"/>
+      </w:rPr>
+    </w:lvl>
+    <w:lvl w:ilvl="2" w:tplc="04150005" w:tentative="1">
+      <w:start w:val="1"/>
+      <w:numFmt w:val="bullet"/>
+      <w:lvlText w:val=""/>
+      <w:lvlJc w:val="left"/>
+      <w:pPr>
+        <w:ind w:left="2160" w:hanging="360"/>
+      </w:pPr>
+      <w:rPr>
+        <w:rFonts w:ascii="Wingdings" w:hAnsi="Wingdings" w:hint="default"/>
+      </w:rPr>
+    </w:lvl>
+    <w:lvl w:ilvl="3" w:tplc="04150001" w:tentative="1">
+      <w:start w:val="1"/>
+      <w:numFmt w:val="bullet"/>
+      <w:lvlText w:val=""/>
+      <w:lvlJc w:val="left"/>
+      <w:pPr>
+        <w:ind w:left="2880" w:hanging="360"/>
+      </w:pPr>
+      <w:rPr>
+        <w:rFonts w:ascii="Symbol" w:hAnsi="Symbol" w:hint="default"/>
+      </w:rPr>
+    </w:lvl>
+    <w:lvl w:ilvl="4" w:tplc="04150003" w:tentative="1">
+      <w:start w:val="1"/>
+      <w:numFmt w:val="bullet"/>
+      <w:lvlText w:val="o"/>
+      <w:lvlJc w:val="left"/>
+      <w:pPr>
+        <w:ind w:left="3600" w:hanging="360"/>
+      </w:pPr>
+      <w:rPr>
+        <w:rFonts w:ascii="Courier New" w:hAnsi="Courier New" w:cs="Courier New" w:hint="default"/>
+      </w:rPr>
+    </w:lvl>
+    <w:lvl w:ilvl="5" w:tplc="04150005" w:tentative="1">
+      <w:start w:val="1"/>
+      <w:numFmt w:val="bullet"/>
+      <w:lvlText w:val=""/>
+      <w:lvlJc w:val="left"/>
+      <w:pPr>
+        <w:ind w:left="4320" w:hanging="360"/>
+      </w:pPr>
+      <w:rPr>
+        <w:rFonts w:ascii="Wingdings" w:hAnsi="Wingdings" w:hint="default"/>
+      </w:rPr>
+    </w:lvl>
+    <w:lvl w:ilvl="6" w:tplc="04150001" w:tentative="1">
+      <w:start w:val="1"/>
+      <w:numFmt w:val="bullet"/>
+      <w:lvlText w:val=""/>
+      <w:lvlJc w:val="left"/>
+      <w:pPr>
+        <w:ind w:left="5040" w:hanging="360"/>
+      </w:pPr>
+      <w:rPr>
+        <w:rFonts w:ascii="Symbol" w:hAnsi="Symbol" w:hint="default"/>
+      </w:rPr>
+    </w:lvl>
+    <w:lvl w:ilvl="7" w:tplc="04150003" w:tentative="1">
+      <w:start w:val="1"/>
+      <w:numFmt w:val="bullet"/>
+      <w:lvlText w:val="o"/>
+      <w:lvlJc w:val="left"/>
+      <w:pPr>
+        <w:ind w:left="5760" w:hanging="360"/>
+      </w:pPr>
+      <w:rPr>
+        <w:rFonts w:ascii="Courier New" w:hAnsi="Courier New" w:cs="Courier New" w:hint="default"/>
+      </w:rPr>
+    </w:lvl>
+    <w:lvl w:ilvl="8" w:tplc="04150005" w:tentative="1">
+      <w:start w:val="1"/>
+      <w:numFmt w:val="bullet"/>
+      <w:lvlText w:val=""/>
+      <w:lvlJc w:val="left"/>
+      <w:pPr>
+        <w:ind w:left="6480" w:hanging="360"/>
+      </w:pPr>
+      <w:rPr>
+        <w:rFonts w:ascii="Wingdings" w:hAnsi="Wingdings" w:hint="default"/>
+      </w:rPr>
+    </w:lvl>
+  </w:abstractNum>
+  <w:abstractNum w:abstractNumId="18" w15:restartNumberingAfterBreak="0">
     <w:nsid w:val="35E30B8B"/>
     <w:multiLevelType w:val="hybridMultilevel"/>
     <w:tmpl w:val="F3ACA4BE"/>
@@ -15101,7 +17924,7 @@
       </w:rPr>
     </w:lvl>
   </w:abstractNum>
-  <w:abstractNum w:abstractNumId="13" w15:restartNumberingAfterBreak="0">
+  <w:abstractNum w:abstractNumId="19" w15:restartNumberingAfterBreak="0">
     <w:nsid w:val="3B1D0149"/>
     <w:multiLevelType w:val="hybridMultilevel"/>
     <w:tmpl w:val="1C3232E8"/>
@@ -15214,7 +18037,7 @@
       </w:rPr>
     </w:lvl>
   </w:abstractNum>
-  <w:abstractNum w:abstractNumId="14" w15:restartNumberingAfterBreak="0">
+  <w:abstractNum w:abstractNumId="20" w15:restartNumberingAfterBreak="0">
     <w:nsid w:val="423230A8"/>
     <w:multiLevelType w:val="hybridMultilevel"/>
     <w:tmpl w:val="90AC8A54"/>
@@ -15327,7 +18150,120 @@
       </w:rPr>
     </w:lvl>
   </w:abstractNum>
-  <w:abstractNum w:abstractNumId="15" w15:restartNumberingAfterBreak="0">
+  <w:abstractNum w:abstractNumId="21" w15:restartNumberingAfterBreak="0">
+    <w:nsid w:val="45870BDA"/>
+    <w:multiLevelType w:val="hybridMultilevel"/>
+    <w:tmpl w:val="ADBA4B0E"/>
+    <w:lvl w:ilvl="0" w:tplc="04150001">
+      <w:start w:val="1"/>
+      <w:numFmt w:val="bullet"/>
+      <w:lvlText w:val=""/>
+      <w:lvlJc w:val="left"/>
+      <w:pPr>
+        <w:ind w:left="720" w:hanging="360"/>
+      </w:pPr>
+      <w:rPr>
+        <w:rFonts w:ascii="Symbol" w:hAnsi="Symbol" w:hint="default"/>
+      </w:rPr>
+    </w:lvl>
+    <w:lvl w:ilvl="1" w:tplc="04150003" w:tentative="1">
+      <w:start w:val="1"/>
+      <w:numFmt w:val="bullet"/>
+      <w:lvlText w:val="o"/>
+      <w:lvlJc w:val="left"/>
+      <w:pPr>
+        <w:ind w:left="1440" w:hanging="360"/>
+      </w:pPr>
+      <w:rPr>
+        <w:rFonts w:ascii="Courier New" w:hAnsi="Courier New" w:cs="Courier New" w:hint="default"/>
+      </w:rPr>
+    </w:lvl>
+    <w:lvl w:ilvl="2" w:tplc="04150005" w:tentative="1">
+      <w:start w:val="1"/>
+      <w:numFmt w:val="bullet"/>
+      <w:lvlText w:val=""/>
+      <w:lvlJc w:val="left"/>
+      <w:pPr>
+        <w:ind w:left="2160" w:hanging="360"/>
+      </w:pPr>
+      <w:rPr>
+        <w:rFonts w:ascii="Wingdings" w:hAnsi="Wingdings" w:hint="default"/>
+      </w:rPr>
+    </w:lvl>
+    <w:lvl w:ilvl="3" w:tplc="04150001" w:tentative="1">
+      <w:start w:val="1"/>
+      <w:numFmt w:val="bullet"/>
+      <w:lvlText w:val=""/>
+      <w:lvlJc w:val="left"/>
+      <w:pPr>
+        <w:ind w:left="2880" w:hanging="360"/>
+      </w:pPr>
+      <w:rPr>
+        <w:rFonts w:ascii="Symbol" w:hAnsi="Symbol" w:hint="default"/>
+      </w:rPr>
+    </w:lvl>
+    <w:lvl w:ilvl="4" w:tplc="04150003" w:tentative="1">
+      <w:start w:val="1"/>
+      <w:numFmt w:val="bullet"/>
+      <w:lvlText w:val="o"/>
+      <w:lvlJc w:val="left"/>
+      <w:pPr>
+        <w:ind w:left="3600" w:hanging="360"/>
+      </w:pPr>
+      <w:rPr>
+        <w:rFonts w:ascii="Courier New" w:hAnsi="Courier New" w:cs="Courier New" w:hint="default"/>
+      </w:rPr>
+    </w:lvl>
+    <w:lvl w:ilvl="5" w:tplc="04150005" w:tentative="1">
+      <w:start w:val="1"/>
+      <w:numFmt w:val="bullet"/>
+      <w:lvlText w:val=""/>
+      <w:lvlJc w:val="left"/>
+      <w:pPr>
+        <w:ind w:left="4320" w:hanging="360"/>
+      </w:pPr>
+      <w:rPr>
+        <w:rFonts w:ascii="Wingdings" w:hAnsi="Wingdings" w:hint="default"/>
+      </w:rPr>
+    </w:lvl>
+    <w:lvl w:ilvl="6" w:tplc="04150001" w:tentative="1">
+      <w:start w:val="1"/>
+      <w:numFmt w:val="bullet"/>
+      <w:lvlText w:val=""/>
+      <w:lvlJc w:val="left"/>
+      <w:pPr>
+        <w:ind w:left="5040" w:hanging="360"/>
+      </w:pPr>
+      <w:rPr>
+        <w:rFonts w:ascii="Symbol" w:hAnsi="Symbol" w:hint="default"/>
+      </w:rPr>
+    </w:lvl>
+    <w:lvl w:ilvl="7" w:tplc="04150003" w:tentative="1">
+      <w:start w:val="1"/>
+      <w:numFmt w:val="bullet"/>
+      <w:lvlText w:val="o"/>
+      <w:lvlJc w:val="left"/>
+      <w:pPr>
+        <w:ind w:left="5760" w:hanging="360"/>
+      </w:pPr>
+      <w:rPr>
+        <w:rFonts w:ascii="Courier New" w:hAnsi="Courier New" w:cs="Courier New" w:hint="default"/>
+      </w:rPr>
+    </w:lvl>
+    <w:lvl w:ilvl="8" w:tplc="04150005" w:tentative="1">
+      <w:start w:val="1"/>
+      <w:numFmt w:val="bullet"/>
+      <w:lvlText w:val=""/>
+      <w:lvlJc w:val="left"/>
+      <w:pPr>
+        <w:ind w:left="6480" w:hanging="360"/>
+      </w:pPr>
+      <w:rPr>
+        <w:rFonts w:ascii="Wingdings" w:hAnsi="Wingdings" w:hint="default"/>
+      </w:rPr>
+    </w:lvl>
+  </w:abstractNum>
+  <w:abstractNum w:abstractNumId="22" w15:restartNumberingAfterBreak="0">
     <w:nsid w:val="56640636"/>
     <w:multiLevelType w:val="hybridMultilevel"/>
     <w:tmpl w:val="CA3CFF02"/>
@@ -15440,7 +18376,120 @@
       </w:rPr>
     </w:lvl>
   </w:abstractNum>
-  <w:abstractNum w:abstractNumId="16" w15:restartNumberingAfterBreak="0">
+  <w:abstractNum w:abstractNumId="23" w15:restartNumberingAfterBreak="0">
+    <w:nsid w:val="5EC74D4A"/>
+    <w:multiLevelType w:val="hybridMultilevel"/>
+    <w:tmpl w:val="C11E17DC"/>
+    <w:lvl w:ilvl="0" w:tplc="04150001">
+      <w:start w:val="1"/>
+      <w:numFmt w:val="bullet"/>
+      <w:lvlText w:val=""/>
+      <w:lvlJc w:val="left"/>
+      <w:pPr>
+        <w:ind w:left="720" w:hanging="360"/>
+      </w:pPr>
+      <w:rPr>
+        <w:rFonts w:ascii="Symbol" w:hAnsi="Symbol" w:hint="default"/>
+      </w:rPr>
+    </w:lvl>
+    <w:lvl w:ilvl="1" w:tplc="04150003" w:tentative="1">
+      <w:start w:val="1"/>
+      <w:numFmt w:val="bullet"/>
+      <w:lvlText w:val="o"/>
+      <w:lvlJc w:val="left"/>
+      <w:pPr>
+        <w:ind w:left="1440" w:hanging="360"/>
+      </w:pPr>
+      <w:rPr>
+        <w:rFonts w:ascii="Courier New" w:hAnsi="Courier New" w:cs="Courier New" w:hint="default"/>
+      </w:rPr>
+    </w:lvl>
+    <w:lvl w:ilvl="2" w:tplc="04150005" w:tentative="1">
+      <w:start w:val="1"/>
+      <w:numFmt w:val="bullet"/>
+      <w:lvlText w:val=""/>
+      <w:lvlJc w:val="left"/>
+      <w:pPr>
+        <w:ind w:left="2160" w:hanging="360"/>
+      </w:pPr>
+      <w:rPr>
+        <w:rFonts w:ascii="Wingdings" w:hAnsi="Wingdings" w:hint="default"/>
+      </w:rPr>
+    </w:lvl>
+    <w:lvl w:ilvl="3" w:tplc="04150001" w:tentative="1">
+      <w:start w:val="1"/>
+      <w:numFmt w:val="bullet"/>
+      <w:lvlText w:val=""/>
+      <w:lvlJc w:val="left"/>
+      <w:pPr>
+        <w:ind w:left="2880" w:hanging="360"/>
+      </w:pPr>
+      <w:rPr>
+        <w:rFonts w:ascii="Symbol" w:hAnsi="Symbol" w:hint="default"/>
+      </w:rPr>
+    </w:lvl>
+    <w:lvl w:ilvl="4" w:tplc="04150003" w:tentative="1">
+      <w:start w:val="1"/>
+      <w:numFmt w:val="bullet"/>
+      <w:lvlText w:val="o"/>
+      <w:lvlJc w:val="left"/>
+      <w:pPr>
+        <w:ind w:left="3600" w:hanging="360"/>
+      </w:pPr>
+      <w:rPr>
+        <w:rFonts w:ascii="Courier New" w:hAnsi="Courier New" w:cs="Courier New" w:hint="default"/>
+      </w:rPr>
+    </w:lvl>
+    <w:lvl w:ilvl="5" w:tplc="04150005" w:tentative="1">
+      <w:start w:val="1"/>
+      <w:numFmt w:val="bullet"/>
+      <w:lvlText w:val=""/>
+      <w:lvlJc w:val="left"/>
+      <w:pPr>
+        <w:ind w:left="4320" w:hanging="360"/>
+      </w:pPr>
+      <w:rPr>
+        <w:rFonts w:ascii="Wingdings" w:hAnsi="Wingdings" w:hint="default"/>
+      </w:rPr>
+    </w:lvl>
+    <w:lvl w:ilvl="6" w:tplc="04150001" w:tentative="1">
+      <w:start w:val="1"/>
+      <w:numFmt w:val="bullet"/>
+      <w:lvlText w:val=""/>
+      <w:lvlJc w:val="left"/>
+      <w:pPr>
+        <w:ind w:left="5040" w:hanging="360"/>
+      </w:pPr>
+      <w:rPr>
+        <w:rFonts w:ascii="Symbol" w:hAnsi="Symbol" w:hint="default"/>
+      </w:rPr>
+    </w:lvl>
+    <w:lvl w:ilvl="7" w:tplc="04150003" w:tentative="1">
+      <w:start w:val="1"/>
+      <w:numFmt w:val="bullet"/>
+      <w:lvlText w:val="o"/>
+      <w:lvlJc w:val="left"/>
+      <w:pPr>
+        <w:ind w:left="5760" w:hanging="360"/>
+      </w:pPr>
+      <w:rPr>
+        <w:rFonts w:ascii="Courier New" w:hAnsi="Courier New" w:cs="Courier New" w:hint="default"/>
+      </w:rPr>
+    </w:lvl>
+    <w:lvl w:ilvl="8" w:tplc="04150005" w:tentative="1">
+      <w:start w:val="1"/>
+      <w:numFmt w:val="bullet"/>
+      <w:lvlText w:val=""/>
+      <w:lvlJc w:val="left"/>
+      <w:pPr>
+        <w:ind w:left="6480" w:hanging="360"/>
+      </w:pPr>
+      <w:rPr>
+        <w:rFonts w:ascii="Wingdings" w:hAnsi="Wingdings" w:hint="default"/>
+      </w:rPr>
+    </w:lvl>
+  </w:abstractNum>
+  <w:abstractNum w:abstractNumId="24" w15:restartNumberingAfterBreak="0">
     <w:nsid w:val="5ECA3A03"/>
     <w:multiLevelType w:val="hybridMultilevel"/>
     <w:tmpl w:val="69F8D282"/>
@@ -15553,7 +18602,7 @@
       </w:rPr>
     </w:lvl>
   </w:abstractNum>
-  <w:abstractNum w:abstractNumId="17" w15:restartNumberingAfterBreak="0">
+  <w:abstractNum w:abstractNumId="25" w15:restartNumberingAfterBreak="0">
     <w:nsid w:val="5FDB2A83"/>
     <w:multiLevelType w:val="hybridMultilevel"/>
     <w:tmpl w:val="3884A288"/>
@@ -15666,7 +18715,7 @@
       </w:rPr>
     </w:lvl>
   </w:abstractNum>
-  <w:abstractNum w:abstractNumId="18" w15:restartNumberingAfterBreak="0">
+  <w:abstractNum w:abstractNumId="26" w15:restartNumberingAfterBreak="0">
     <w:nsid w:val="6C9E4AA6"/>
     <w:multiLevelType w:val="hybridMultilevel"/>
     <w:tmpl w:val="1BBE8CFE"/>
@@ -15779,7 +18828,7 @@
       </w:rPr>
     </w:lvl>
   </w:abstractNum>
-  <w:abstractNum w:abstractNumId="19" w15:restartNumberingAfterBreak="0">
+  <w:abstractNum w:abstractNumId="27" w15:restartNumberingAfterBreak="0">
     <w:nsid w:val="6CD9018F"/>
     <w:multiLevelType w:val="hybridMultilevel"/>
     <w:tmpl w:val="F9A61098"/>
@@ -15892,7 +18941,7 @@
       </w:rPr>
     </w:lvl>
   </w:abstractNum>
-  <w:abstractNum w:abstractNumId="20" w15:restartNumberingAfterBreak="0">
+  <w:abstractNum w:abstractNumId="28" w15:restartNumberingAfterBreak="0">
     <w:nsid w:val="70750AF9"/>
     <w:multiLevelType w:val="hybridMultilevel"/>
     <w:tmpl w:val="5F28F1E2"/>
@@ -16005,7 +19054,233 @@
       </w:rPr>
     </w:lvl>
   </w:abstractNum>
-  <w:abstractNum w:abstractNumId="21" w15:restartNumberingAfterBreak="0">
+  <w:abstractNum w:abstractNumId="29" w15:restartNumberingAfterBreak="0">
+    <w:nsid w:val="748D1F61"/>
+    <w:multiLevelType w:val="hybridMultilevel"/>
+    <w:tmpl w:val="32F07ED2"/>
+    <w:lvl w:ilvl="0" w:tplc="04150001">
+      <w:start w:val="1"/>
+      <w:numFmt w:val="bullet"/>
+      <w:lvlText w:val=""/>
+      <w:lvlJc w:val="left"/>
+      <w:pPr>
+        <w:ind w:left="720" w:hanging="360"/>
+      </w:pPr>
+      <w:rPr>
+        <w:rFonts w:ascii="Symbol" w:hAnsi="Symbol" w:hint="default"/>
+      </w:rPr>
+    </w:lvl>
+    <w:lvl w:ilvl="1" w:tplc="04150003" w:tentative="1">
+      <w:start w:val="1"/>
+      <w:numFmt w:val="bullet"/>
+      <w:lvlText w:val="o"/>
+      <w:lvlJc w:val="left"/>
+      <w:pPr>
+        <w:ind w:left="1440" w:hanging="360"/>
+      </w:pPr>
+      <w:rPr>
+        <w:rFonts w:ascii="Courier New" w:hAnsi="Courier New" w:cs="Courier New" w:hint="default"/>
+      </w:rPr>
+    </w:lvl>
+    <w:lvl w:ilvl="2" w:tplc="04150005" w:tentative="1">
+      <w:start w:val="1"/>
+      <w:numFmt w:val="bullet"/>
+      <w:lvlText w:val=""/>
+      <w:lvlJc w:val="left"/>
+      <w:pPr>
+        <w:ind w:left="2160" w:hanging="360"/>
+      </w:pPr>
+      <w:rPr>
+        <w:rFonts w:ascii="Wingdings" w:hAnsi="Wingdings" w:hint="default"/>
+      </w:rPr>
+    </w:lvl>
+    <w:lvl w:ilvl="3" w:tplc="04150001" w:tentative="1">
+      <w:start w:val="1"/>
+      <w:numFmt w:val="bullet"/>
+      <w:lvlText w:val=""/>
+      <w:lvlJc w:val="left"/>
+      <w:pPr>
+        <w:ind w:left="2880" w:hanging="360"/>
+      </w:pPr>
+      <w:rPr>
+        <w:rFonts w:ascii="Symbol" w:hAnsi="Symbol" w:hint="default"/>
+      </w:rPr>
+    </w:lvl>
+    <w:lvl w:ilvl="4" w:tplc="04150003" w:tentative="1">
+      <w:start w:val="1"/>
+      <w:numFmt w:val="bullet"/>
+      <w:lvlText w:val="o"/>
+      <w:lvlJc w:val="left"/>
+      <w:pPr>
+        <w:ind w:left="3600" w:hanging="360"/>
+      </w:pPr>
+      <w:rPr>
+        <w:rFonts w:ascii="Courier New" w:hAnsi="Courier New" w:cs="Courier New" w:hint="default"/>
+      </w:rPr>
+    </w:lvl>
+    <w:lvl w:ilvl="5" w:tplc="04150005" w:tentative="1">
+      <w:start w:val="1"/>
+      <w:numFmt w:val="bullet"/>
+      <w:lvlText w:val=""/>
+      <w:lvlJc w:val="left"/>
+      <w:pPr>
+        <w:ind w:left="4320" w:hanging="360"/>
+      </w:pPr>
+      <w:rPr>
+        <w:rFonts w:ascii="Wingdings" w:hAnsi="Wingdings" w:hint="default"/>
+      </w:rPr>
+    </w:lvl>
+    <w:lvl w:ilvl="6" w:tplc="04150001" w:tentative="1">
+      <w:start w:val="1"/>
+      <w:numFmt w:val="bullet"/>
+      <w:lvlText w:val=""/>
+      <w:lvlJc w:val="left"/>
+      <w:pPr>
+        <w:ind w:left="5040" w:hanging="360"/>
+      </w:pPr>
+      <w:rPr>
+        <w:rFonts w:ascii="Symbol" w:hAnsi="Symbol" w:hint="default"/>
+      </w:rPr>
+    </w:lvl>
+    <w:lvl w:ilvl="7" w:tplc="04150003" w:tentative="1">
+      <w:start w:val="1"/>
+      <w:numFmt w:val="bullet"/>
+      <w:lvlText w:val="o"/>
+      <w:lvlJc w:val="left"/>
+      <w:pPr>
+        <w:ind w:left="5760" w:hanging="360"/>
+      </w:pPr>
+      <w:rPr>
+        <w:rFonts w:ascii="Courier New" w:hAnsi="Courier New" w:cs="Courier New" w:hint="default"/>
+      </w:rPr>
+    </w:lvl>
+    <w:lvl w:ilvl="8" w:tplc="04150005" w:tentative="1">
+      <w:start w:val="1"/>
+      <w:numFmt w:val="bullet"/>
+      <w:lvlText w:val=""/>
+      <w:lvlJc w:val="left"/>
+      <w:pPr>
+        <w:ind w:left="6480" w:hanging="360"/>
+      </w:pPr>
+      <w:rPr>
+        <w:rFonts w:ascii="Wingdings" w:hAnsi="Wingdings" w:hint="default"/>
+      </w:rPr>
+    </w:lvl>
+  </w:abstractNum>
+  <w:abstractNum w:abstractNumId="30" w15:restartNumberingAfterBreak="0">
+    <w:nsid w:val="76E74B6C"/>
+    <w:multiLevelType w:val="hybridMultilevel"/>
+    <w:tmpl w:val="6C709E9A"/>
+    <w:lvl w:ilvl="0" w:tplc="04150001">
+      <w:start w:val="1"/>
+      <w:numFmt w:val="bullet"/>
+      <w:lvlText w:val=""/>
+      <w:lvlJc w:val="left"/>
+      <w:pPr>
+        <w:ind w:left="720" w:hanging="360"/>
+      </w:pPr>
+      <w:rPr>
+        <w:rFonts w:ascii="Symbol" w:hAnsi="Symbol" w:hint="default"/>
+      </w:rPr>
+    </w:lvl>
+    <w:lvl w:ilvl="1" w:tplc="04150003" w:tentative="1">
+      <w:start w:val="1"/>
+      <w:numFmt w:val="bullet"/>
+      <w:lvlText w:val="o"/>
+      <w:lvlJc w:val="left"/>
+      <w:pPr>
+        <w:ind w:left="1440" w:hanging="360"/>
+      </w:pPr>
+      <w:rPr>
+        <w:rFonts w:ascii="Courier New" w:hAnsi="Courier New" w:cs="Courier New" w:hint="default"/>
+      </w:rPr>
+    </w:lvl>
+    <w:lvl w:ilvl="2" w:tplc="04150005" w:tentative="1">
+      <w:start w:val="1"/>
+      <w:numFmt w:val="bullet"/>
+      <w:lvlText w:val=""/>
+      <w:lvlJc w:val="left"/>
+      <w:pPr>
+        <w:ind w:left="2160" w:hanging="360"/>
+      </w:pPr>
+      <w:rPr>
+        <w:rFonts w:ascii="Wingdings" w:hAnsi="Wingdings" w:hint="default"/>
+      </w:rPr>
+    </w:lvl>
+    <w:lvl w:ilvl="3" w:tplc="04150001" w:tentative="1">
+      <w:start w:val="1"/>
+      <w:numFmt w:val="bullet"/>
+      <w:lvlText w:val=""/>
+      <w:lvlJc w:val="left"/>
+      <w:pPr>
+        <w:ind w:left="2880" w:hanging="360"/>
+      </w:pPr>
+      <w:rPr>
+        <w:rFonts w:ascii="Symbol" w:hAnsi="Symbol" w:hint="default"/>
+      </w:rPr>
+    </w:lvl>
+    <w:lvl w:ilvl="4" w:tplc="04150003" w:tentative="1">
+      <w:start w:val="1"/>
+      <w:numFmt w:val="bullet"/>
+      <w:lvlText w:val="o"/>
+      <w:lvlJc w:val="left"/>
+      <w:pPr>
+        <w:ind w:left="3600" w:hanging="360"/>
+      </w:pPr>
+      <w:rPr>
+        <w:rFonts w:ascii="Courier New" w:hAnsi="Courier New" w:cs="Courier New" w:hint="default"/>
+      </w:rPr>
+    </w:lvl>
+    <w:lvl w:ilvl="5" w:tplc="04150005" w:tentative="1">
+      <w:start w:val="1"/>
+      <w:numFmt w:val="bullet"/>
+      <w:lvlText w:val=""/>
+      <w:lvlJc w:val="left"/>
+      <w:pPr>
+        <w:ind w:left="4320" w:hanging="360"/>
+      </w:pPr>
+      <w:rPr>
+        <w:rFonts w:ascii="Wingdings" w:hAnsi="Wingdings" w:hint="default"/>
+      </w:rPr>
+    </w:lvl>
+    <w:lvl w:ilvl="6" w:tplc="04150001" w:tentative="1">
+      <w:start w:val="1"/>
+      <w:numFmt w:val="bullet"/>
+      <w:lvlText w:val=""/>
+      <w:lvlJc w:val="left"/>
+      <w:pPr>
+        <w:ind w:left="5040" w:hanging="360"/>
+      </w:pPr>
+      <w:rPr>
+        <w:rFonts w:ascii="Symbol" w:hAnsi="Symbol" w:hint="default"/>
+      </w:rPr>
+    </w:lvl>
+    <w:lvl w:ilvl="7" w:tplc="04150003" w:tentative="1">
+      <w:start w:val="1"/>
+      <w:numFmt w:val="bullet"/>
+      <w:lvlText w:val="o"/>
+      <w:lvlJc w:val="left"/>
+      <w:pPr>
+        <w:ind w:left="5760" w:hanging="360"/>
+      </w:pPr>
+      <w:rPr>
+        <w:rFonts w:ascii="Courier New" w:hAnsi="Courier New" w:cs="Courier New" w:hint="default"/>
+      </w:rPr>
+    </w:lvl>
+    <w:lvl w:ilvl="8" w:tplc="04150005" w:tentative="1">
+      <w:start w:val="1"/>
+      <w:numFmt w:val="bullet"/>
+      <w:lvlText w:val=""/>
+      <w:lvlJc w:val="left"/>
+      <w:pPr>
+        <w:ind w:left="6480" w:hanging="360"/>
+      </w:pPr>
+      <w:rPr>
+        <w:rFonts w:ascii="Wingdings" w:hAnsi="Wingdings" w:hint="default"/>
+      </w:rPr>
+    </w:lvl>
+  </w:abstractNum>
+  <w:abstractNum w:abstractNumId="31" w15:restartNumberingAfterBreak="0">
     <w:nsid w:val="77500AD4"/>
     <w:multiLevelType w:val="hybridMultilevel"/>
     <w:tmpl w:val="47F85880"/>
@@ -16118,7 +19393,7 @@
       </w:rPr>
     </w:lvl>
   </w:abstractNum>
-  <w:abstractNum w:abstractNumId="22" w15:restartNumberingAfterBreak="0">
+  <w:abstractNum w:abstractNumId="32" w15:restartNumberingAfterBreak="0">
     <w:nsid w:val="77AB3087"/>
     <w:multiLevelType w:val="hybridMultilevel"/>
     <w:tmpl w:val="17F8DDF0"/>
@@ -16231,74 +19506,336 @@
       </w:rPr>
     </w:lvl>
   </w:abstractNum>
+  <w:abstractNum w:abstractNumId="33" w15:restartNumberingAfterBreak="0">
+    <w:nsid w:val="7EF41FC1"/>
+    <w:multiLevelType w:val="hybridMultilevel"/>
+    <w:tmpl w:val="E526811A"/>
+    <w:lvl w:ilvl="0" w:tplc="04150001">
+      <w:start w:val="1"/>
+      <w:numFmt w:val="bullet"/>
+      <w:lvlText w:val=""/>
+      <w:lvlJc w:val="left"/>
+      <w:pPr>
+        <w:ind w:left="720" w:hanging="360"/>
+      </w:pPr>
+      <w:rPr>
+        <w:rFonts w:ascii="Symbol" w:hAnsi="Symbol" w:hint="default"/>
+      </w:rPr>
+    </w:lvl>
+    <w:lvl w:ilvl="1" w:tplc="04150003" w:tentative="1">
+      <w:start w:val="1"/>
+      <w:numFmt w:val="bullet"/>
+      <w:lvlText w:val="o"/>
+      <w:lvlJc w:val="left"/>
+      <w:pPr>
+        <w:ind w:left="1440" w:hanging="360"/>
+      </w:pPr>
+      <w:rPr>
+        <w:rFonts w:ascii="Courier New" w:hAnsi="Courier New" w:cs="Courier New" w:hint="default"/>
+      </w:rPr>
+    </w:lvl>
+    <w:lvl w:ilvl="2" w:tplc="04150005" w:tentative="1">
+      <w:start w:val="1"/>
+      <w:numFmt w:val="bullet"/>
+      <w:lvlText w:val=""/>
+      <w:lvlJc w:val="left"/>
+      <w:pPr>
+        <w:ind w:left="2160" w:hanging="360"/>
+      </w:pPr>
+      <w:rPr>
+        <w:rFonts w:ascii="Wingdings" w:hAnsi="Wingdings" w:hint="default"/>
+      </w:rPr>
+    </w:lvl>
+    <w:lvl w:ilvl="3" w:tplc="04150001" w:tentative="1">
+      <w:start w:val="1"/>
+      <w:numFmt w:val="bullet"/>
+      <w:lvlText w:val=""/>
+      <w:lvlJc w:val="left"/>
+      <w:pPr>
+        <w:ind w:left="2880" w:hanging="360"/>
+      </w:pPr>
+      <w:rPr>
+        <w:rFonts w:ascii="Symbol" w:hAnsi="Symbol" w:hint="default"/>
+      </w:rPr>
+    </w:lvl>
+    <w:lvl w:ilvl="4" w:tplc="04150003" w:tentative="1">
+      <w:start w:val="1"/>
+      <w:numFmt w:val="bullet"/>
+      <w:lvlText w:val="o"/>
+      <w:lvlJc w:val="left"/>
+      <w:pPr>
+        <w:ind w:left="3600" w:hanging="360"/>
+      </w:pPr>
+      <w:rPr>
+        <w:rFonts w:ascii="Courier New" w:hAnsi="Courier New" w:cs="Courier New" w:hint="default"/>
+      </w:rPr>
+    </w:lvl>
+    <w:lvl w:ilvl="5" w:tplc="04150005" w:tentative="1">
+      <w:start w:val="1"/>
+      <w:numFmt w:val="bullet"/>
+      <w:lvlText w:val=""/>
+      <w:lvlJc w:val="left"/>
+      <w:pPr>
+        <w:ind w:left="4320" w:hanging="360"/>
+      </w:pPr>
+      <w:rPr>
+        <w:rFonts w:ascii="Wingdings" w:hAnsi="Wingdings" w:hint="default"/>
+      </w:rPr>
+    </w:lvl>
+    <w:lvl w:ilvl="6" w:tplc="04150001" w:tentative="1">
+      <w:start w:val="1"/>
+      <w:numFmt w:val="bullet"/>
+      <w:lvlText w:val=""/>
+      <w:lvlJc w:val="left"/>
+      <w:pPr>
+        <w:ind w:left="5040" w:hanging="360"/>
+      </w:pPr>
+      <w:rPr>
+        <w:rFonts w:ascii="Symbol" w:hAnsi="Symbol" w:hint="default"/>
+      </w:rPr>
+    </w:lvl>
+    <w:lvl w:ilvl="7" w:tplc="04150003" w:tentative="1">
+      <w:start w:val="1"/>
+      <w:numFmt w:val="bullet"/>
+      <w:lvlText w:val="o"/>
+      <w:lvlJc w:val="left"/>
+      <w:pPr>
+        <w:ind w:left="5760" w:hanging="360"/>
+      </w:pPr>
+      <w:rPr>
+        <w:rFonts w:ascii="Courier New" w:hAnsi="Courier New" w:cs="Courier New" w:hint="default"/>
+      </w:rPr>
+    </w:lvl>
+    <w:lvl w:ilvl="8" w:tplc="04150005" w:tentative="1">
+      <w:start w:val="1"/>
+      <w:numFmt w:val="bullet"/>
+      <w:lvlText w:val=""/>
+      <w:lvlJc w:val="left"/>
+      <w:pPr>
+        <w:ind w:left="6480" w:hanging="360"/>
+      </w:pPr>
+      <w:rPr>
+        <w:rFonts w:ascii="Wingdings" w:hAnsi="Wingdings" w:hint="default"/>
+      </w:rPr>
+    </w:lvl>
+  </w:abstractNum>
+  <w:abstractNum w:abstractNumId="34" w15:restartNumberingAfterBreak="0">
+    <w:nsid w:val="7F5A656A"/>
+    <w:multiLevelType w:val="hybridMultilevel"/>
+    <w:tmpl w:val="AC909EEC"/>
+    <w:lvl w:ilvl="0" w:tplc="04150001">
+      <w:start w:val="1"/>
+      <w:numFmt w:val="bullet"/>
+      <w:lvlText w:val=""/>
+      <w:lvlJc w:val="left"/>
+      <w:pPr>
+        <w:ind w:left="720" w:hanging="360"/>
+      </w:pPr>
+      <w:rPr>
+        <w:rFonts w:ascii="Symbol" w:hAnsi="Symbol" w:hint="default"/>
+      </w:rPr>
+    </w:lvl>
+    <w:lvl w:ilvl="1" w:tplc="04150003" w:tentative="1">
+      <w:start w:val="1"/>
+      <w:numFmt w:val="bullet"/>
+      <w:lvlText w:val="o"/>
+      <w:lvlJc w:val="left"/>
+      <w:pPr>
+        <w:ind w:left="1440" w:hanging="360"/>
+      </w:pPr>
+      <w:rPr>
+        <w:rFonts w:ascii="Courier New" w:hAnsi="Courier New" w:cs="Courier New" w:hint="default"/>
+      </w:rPr>
+    </w:lvl>
+    <w:lvl w:ilvl="2" w:tplc="04150005" w:tentative="1">
+      <w:start w:val="1"/>
+      <w:numFmt w:val="bullet"/>
+      <w:lvlText w:val=""/>
+      <w:lvlJc w:val="left"/>
+      <w:pPr>
+        <w:ind w:left="2160" w:hanging="360"/>
+      </w:pPr>
+      <w:rPr>
+        <w:rFonts w:ascii="Wingdings" w:hAnsi="Wingdings" w:hint="default"/>
+      </w:rPr>
+    </w:lvl>
+    <w:lvl w:ilvl="3" w:tplc="04150001" w:tentative="1">
+      <w:start w:val="1"/>
+      <w:numFmt w:val="bullet"/>
+      <w:lvlText w:val=""/>
+      <w:lvlJc w:val="left"/>
+      <w:pPr>
+        <w:ind w:left="2880" w:hanging="360"/>
+      </w:pPr>
+      <w:rPr>
+        <w:rFonts w:ascii="Symbol" w:hAnsi="Symbol" w:hint="default"/>
+      </w:rPr>
+    </w:lvl>
+    <w:lvl w:ilvl="4" w:tplc="04150003" w:tentative="1">
+      <w:start w:val="1"/>
+      <w:numFmt w:val="bullet"/>
+      <w:lvlText w:val="o"/>
+      <w:lvlJc w:val="left"/>
+      <w:pPr>
+        <w:ind w:left="3600" w:hanging="360"/>
+      </w:pPr>
+      <w:rPr>
+        <w:rFonts w:ascii="Courier New" w:hAnsi="Courier New" w:cs="Courier New" w:hint="default"/>
+      </w:rPr>
+    </w:lvl>
+    <w:lvl w:ilvl="5" w:tplc="04150005" w:tentative="1">
+      <w:start w:val="1"/>
+      <w:numFmt w:val="bullet"/>
+      <w:lvlText w:val=""/>
+      <w:lvlJc w:val="left"/>
+      <w:pPr>
+        <w:ind w:left="4320" w:hanging="360"/>
+      </w:pPr>
+      <w:rPr>
+        <w:rFonts w:ascii="Wingdings" w:hAnsi="Wingdings" w:hint="default"/>
+      </w:rPr>
+    </w:lvl>
+    <w:lvl w:ilvl="6" w:tplc="04150001" w:tentative="1">
+      <w:start w:val="1"/>
+      <w:numFmt w:val="bullet"/>
+      <w:lvlText w:val=""/>
+      <w:lvlJc w:val="left"/>
+      <w:pPr>
+        <w:ind w:left="5040" w:hanging="360"/>
+      </w:pPr>
+      <w:rPr>
+        <w:rFonts w:ascii="Symbol" w:hAnsi="Symbol" w:hint="default"/>
+      </w:rPr>
+    </w:lvl>
+    <w:lvl w:ilvl="7" w:tplc="04150003" w:tentative="1">
+      <w:start w:val="1"/>
+      <w:numFmt w:val="bullet"/>
+      <w:lvlText w:val="o"/>
+      <w:lvlJc w:val="left"/>
+      <w:pPr>
+        <w:ind w:left="5760" w:hanging="360"/>
+      </w:pPr>
+      <w:rPr>
+        <w:rFonts w:ascii="Courier New" w:hAnsi="Courier New" w:cs="Courier New" w:hint="default"/>
+      </w:rPr>
+    </w:lvl>
+    <w:lvl w:ilvl="8" w:tplc="04150005" w:tentative="1">
+      <w:start w:val="1"/>
+      <w:numFmt w:val="bullet"/>
+      <w:lvlText w:val=""/>
+      <w:lvlJc w:val="left"/>
+      <w:pPr>
+        <w:ind w:left="6480" w:hanging="360"/>
+      </w:pPr>
+      <w:rPr>
+        <w:rFonts w:ascii="Wingdings" w:hAnsi="Wingdings" w:hint="default"/>
+      </w:rPr>
+    </w:lvl>
+  </w:abstractNum>
   <w:num w:numId="1">
+    <w:abstractNumId w:val="1"/>
+  </w:num>
+  <w:num w:numId="2">
+    <w:abstractNumId w:val="11"/>
+  </w:num>
+  <w:num w:numId="3">
+    <w:abstractNumId w:val="27"/>
+  </w:num>
+  <w:num w:numId="4">
+    <w:abstractNumId w:val="5"/>
+  </w:num>
+  <w:num w:numId="5">
+    <w:abstractNumId w:val="10"/>
+  </w:num>
+  <w:num w:numId="6">
+    <w:abstractNumId w:val="32"/>
+  </w:num>
+  <w:num w:numId="7">
+    <w:abstractNumId w:val="6"/>
+  </w:num>
+  <w:num w:numId="8">
+    <w:abstractNumId w:val="31"/>
+  </w:num>
+  <w:num w:numId="9">
+    <w:abstractNumId w:val="22"/>
+  </w:num>
+  <w:num w:numId="10">
+    <w:abstractNumId w:val="28"/>
+  </w:num>
+  <w:num w:numId="11">
+    <w:abstractNumId w:val="18"/>
+  </w:num>
+  <w:num w:numId="12">
+    <w:abstractNumId w:val="14"/>
+  </w:num>
+  <w:num w:numId="13">
+    <w:abstractNumId w:val="3"/>
+  </w:num>
+  <w:num w:numId="14">
+    <w:abstractNumId w:val="12"/>
+  </w:num>
+  <w:num w:numId="15">
+    <w:abstractNumId w:val="15"/>
+  </w:num>
+  <w:num w:numId="16">
+    <w:abstractNumId w:val="26"/>
+  </w:num>
+  <w:num w:numId="17">
+    <w:abstractNumId w:val="19"/>
+  </w:num>
+  <w:num w:numId="18">
+    <w:abstractNumId w:val="24"/>
+  </w:num>
+  <w:num w:numId="19">
+    <w:abstractNumId w:val="4"/>
+  </w:num>
+  <w:num w:numId="20">
+    <w:abstractNumId w:val="8"/>
+  </w:num>
+  <w:num w:numId="21">
+    <w:abstractNumId w:val="20"/>
+  </w:num>
+  <w:num w:numId="22">
+    <w:abstractNumId w:val="2"/>
+  </w:num>
+  <w:num w:numId="23">
+    <w:abstractNumId w:val="25"/>
+  </w:num>
+  <w:num w:numId="24">
+    <w:abstractNumId w:val="17"/>
+  </w:num>
+  <w:num w:numId="25">
+    <w:abstractNumId w:val="16"/>
+  </w:num>
+  <w:num w:numId="26">
+    <w:abstractNumId w:val="30"/>
+  </w:num>
+  <w:num w:numId="27">
+    <w:abstractNumId w:val="21"/>
+  </w:num>
+  <w:num w:numId="28">
+    <w:abstractNumId w:val="9"/>
+  </w:num>
+  <w:num w:numId="29">
     <w:abstractNumId w:val="0"/>
   </w:num>
-  <w:num w:numId="2">
-    <w:abstractNumId w:val="8"/>
+  <w:num w:numId="30">
+    <w:abstractNumId w:val="29"/>
   </w:num>
-  <w:num w:numId="3">
-    <w:abstractNumId w:val="19"/>
+  <w:num w:numId="31">
+    <w:abstractNumId w:val="33"/>
   </w:num>
-  <w:num w:numId="4">
-    <w:abstractNumId w:val="4"/>
-  </w:num>
-  <w:num w:numId="5">
-    <w:abstractNumId w:val="7"/>
-  </w:num>
-  <w:num w:numId="6">
-    <w:abstractNumId w:val="22"/>
-  </w:num>
-  <w:num w:numId="7">
-    <w:abstractNumId w:val="5"/>
-  </w:num>
-  <w:num w:numId="8">
-    <w:abstractNumId w:val="21"/>
-  </w:num>
-  <w:num w:numId="9">
-    <w:abstractNumId w:val="15"/>
-  </w:num>
-  <w:num w:numId="10">
-    <w:abstractNumId w:val="20"/>
-  </w:num>
-  <w:num w:numId="11">
-    <w:abstractNumId w:val="12"/>
-  </w:num>
-  <w:num w:numId="12">
-    <w:abstractNumId w:val="10"/>
-  </w:num>
-  <w:num w:numId="13">
-    <w:abstractNumId w:val="2"/>
-  </w:num>
-  <w:num w:numId="14">
-    <w:abstractNumId w:val="9"/>
-  </w:num>
-  <w:num w:numId="15">
-    <w:abstractNumId w:val="11"/>
-  </w:num>
-  <w:num w:numId="16">
-    <w:abstractNumId w:val="18"/>
-  </w:num>
-  <w:num w:numId="17">
+  <w:num w:numId="32">
     <w:abstractNumId w:val="13"/>
   </w:num>
-  <w:num w:numId="18">
-    <w:abstractNumId w:val="16"/>
+  <w:num w:numId="33">
+    <w:abstractNumId w:val="34"/>
   </w:num>
-  <w:num w:numId="19">
-    <w:abstractNumId w:val="3"/>
+  <w:num w:numId="34">
+    <w:abstractNumId w:val="23"/>
   </w:num>
-  <w:num w:numId="20">
-    <w:abstractNumId w:val="6"/>
-  </w:num>
-  <w:num w:numId="21">
-    <w:abstractNumId w:val="14"/>
-  </w:num>
-  <w:num w:numId="22">
-    <w:abstractNumId w:val="1"/>
-  </w:num>
-  <w:num w:numId="23">
-    <w:abstractNumId w:val="17"/>
+  <w:num w:numId="35">
+    <w:abstractNumId w:val="7"/>
   </w:num>
   <w:numIdMacAtCleanup w:val="11"/>
 </w:numbering>
@@ -17726,6 +21263,27 @@
       <w:color w:val="808080"/>
       <w:shd w:val="clear" w:color="auto" w:fill="E6E6E6"/>
     </w:rPr>
+  </w:style>
+  <w:style w:type="character" w:styleId="Uwydatnienie">
+    <w:name w:val="Emphasis"/>
+    <w:basedOn w:val="Domylnaczcionkaakapitu"/>
+    <w:uiPriority w:val="20"/>
+    <w:qFormat/>
+    <w:rsid w:val="00D37273"/>
+    <w:rPr>
+      <w:i/>
+      <w:iCs/>
+    </w:rPr>
+  </w:style>
+  <w:style w:type="character" w:customStyle="1" w:styleId="notranslate">
+    <w:name w:val="notranslate"/>
+    <w:basedOn w:val="Domylnaczcionkaakapitu"/>
+    <w:rsid w:val="00433301"/>
+  </w:style>
+  <w:style w:type="character" w:customStyle="1" w:styleId="swagheader">
+    <w:name w:val="swagheader"/>
+    <w:basedOn w:val="Domylnaczcionkaakapitu"/>
+    <w:rsid w:val="0026729E"/>
   </w:style>
 </w:styles>
 </file>
@@ -19085,7 +22643,7 @@
 </file>
 
 <file path=customXml/itemProps1.xml><?xml version="1.0" encoding="utf-8"?>
-<ds:datastoreItem xmlns:ds="http://schemas.openxmlformats.org/officeDocument/2006/customXml" ds:itemID="{D1BB8612-CC71-41EC-BBC3-560BEF932A63}">
+<ds:datastoreItem xmlns:ds="http://schemas.openxmlformats.org/officeDocument/2006/customXml" ds:itemID="{2D441C05-EB2E-4A59-9647-BC25FA7615AA}">
   <ds:schemaRefs>
     <ds:schemaRef ds:uri="http://schemas.openxmlformats.org/officeDocument/2006/bibliography"/>
   </ds:schemaRefs>

--- a/mgrlast1.docx
+++ b/mgrlast1.docx
@@ -194,7 +194,7 @@
           <v:shape id="_x0000_i1025" type="#_x0000_t75" style="width:119.25pt;height:155.25pt" o:ole="">
             <v:imagedata r:id="rId8" o:title=""/>
           </v:shape>
-          <o:OLEObject Type="Embed" ProgID="CorelDRAW.Graphic.9" ShapeID="_x0000_i1025" DrawAspect="Content" ObjectID="_1577284890" r:id="rId9"/>
+          <o:OLEObject Type="Embed" ProgID="CorelDRAW.Graphic.9" ShapeID="_x0000_i1025" DrawAspect="Content" ObjectID="_1577293547" r:id="rId9"/>
         </w:object>
       </w:r>
     </w:p>
@@ -1266,7 +1266,7 @@
           <w:r>
             <w:fldChar w:fldCharType="separate"/>
           </w:r>
-          <w:hyperlink w:anchor="_Toc503542767" w:history="1">
+          <w:hyperlink w:anchor="_Toc503544841" w:history="1">
             <w:r>
               <w:rPr>
                 <w:rStyle w:val="Hipercze"/>
@@ -1293,7 +1293,7 @@
                 <w:noProof/>
                 <w:webHidden/>
               </w:rPr>
-              <w:instrText xml:space="preserve"> PAGEREF _Toc503542767 \h </w:instrText>
+              <w:instrText xml:space="preserve"> PAGEREF _Toc503544841 \h </w:instrText>
             </w:r>
             <w:r>
               <w:rPr>
@@ -1338,7 +1338,7 @@
               <w:lang w:eastAsia="pl-PL"/>
             </w:rPr>
           </w:pPr>
-          <w:hyperlink w:anchor="_Toc503542768" w:history="1">
+          <w:hyperlink w:anchor="_Toc503544842" w:history="1">
             <w:r>
               <w:rPr>
                 <w:rStyle w:val="Hipercze"/>
@@ -1381,7 +1381,7 @@
                 <w:noProof/>
                 <w:webHidden/>
               </w:rPr>
-              <w:instrText xml:space="preserve"> PAGEREF _Toc503542768 \h </w:instrText>
+              <w:instrText xml:space="preserve"> PAGEREF _Toc503544842 \h </w:instrText>
             </w:r>
             <w:r>
               <w:rPr>
@@ -1426,7 +1426,7 @@
               <w:lang w:eastAsia="pl-PL"/>
             </w:rPr>
           </w:pPr>
-          <w:hyperlink w:anchor="_Toc503542769" w:history="1">
+          <w:hyperlink w:anchor="_Toc503544843" w:history="1">
             <w:r>
               <w:rPr>
                 <w:rStyle w:val="Hipercze"/>
@@ -1469,7 +1469,7 @@
                 <w:noProof/>
                 <w:webHidden/>
               </w:rPr>
-              <w:instrText xml:space="preserve"> PAGEREF _Toc503542769 \h </w:instrText>
+              <w:instrText xml:space="preserve"> PAGEREF _Toc503544843 \h </w:instrText>
             </w:r>
             <w:r>
               <w:rPr>
@@ -1514,7 +1514,7 @@
               <w:lang w:eastAsia="pl-PL"/>
             </w:rPr>
           </w:pPr>
-          <w:hyperlink w:anchor="_Toc503542770" w:history="1">
+          <w:hyperlink w:anchor="_Toc503544844" w:history="1">
             <w:r>
               <w:rPr>
                 <w:rStyle w:val="Hipercze"/>
@@ -1557,7 +1557,7 @@
                 <w:noProof/>
                 <w:webHidden/>
               </w:rPr>
-              <w:instrText xml:space="preserve"> PAGEREF _Toc503542770 \h </w:instrText>
+              <w:instrText xml:space="preserve"> PAGEREF _Toc503544844 \h </w:instrText>
             </w:r>
             <w:r>
               <w:rPr>
@@ -1602,7 +1602,7 @@
               <w:lang w:eastAsia="pl-PL"/>
             </w:rPr>
           </w:pPr>
-          <w:hyperlink w:anchor="_Toc503542771" w:history="1">
+          <w:hyperlink w:anchor="_Toc503544845" w:history="1">
             <w:r>
               <w:rPr>
                 <w:rStyle w:val="Hipercze"/>
@@ -1645,7 +1645,7 @@
                 <w:noProof/>
                 <w:webHidden/>
               </w:rPr>
-              <w:instrText xml:space="preserve"> PAGEREF _Toc503542771 \h </w:instrText>
+              <w:instrText xml:space="preserve"> PAGEREF _Toc503544845 \h </w:instrText>
             </w:r>
             <w:r>
               <w:rPr>
@@ -1690,7 +1690,7 @@
               <w:lang w:eastAsia="pl-PL"/>
             </w:rPr>
           </w:pPr>
-          <w:hyperlink w:anchor="_Toc503542772" w:history="1">
+          <w:hyperlink w:anchor="_Toc503544846" w:history="1">
             <w:r>
               <w:rPr>
                 <w:rStyle w:val="Hipercze"/>
@@ -1733,7 +1733,7 @@
                 <w:noProof/>
                 <w:webHidden/>
               </w:rPr>
-              <w:instrText xml:space="preserve"> PAGEREF _Toc503542772 \h </w:instrText>
+              <w:instrText xml:space="preserve"> PAGEREF _Toc503544846 \h </w:instrText>
             </w:r>
             <w:r>
               <w:rPr>
@@ -1778,7 +1778,7 @@
               <w:lang w:eastAsia="pl-PL"/>
             </w:rPr>
           </w:pPr>
-          <w:hyperlink w:anchor="_Toc503542773" w:history="1">
+          <w:hyperlink w:anchor="_Toc503544847" w:history="1">
             <w:r>
               <w:rPr>
                 <w:rStyle w:val="Hipercze"/>
@@ -1821,7 +1821,7 @@
                 <w:noProof/>
                 <w:webHidden/>
               </w:rPr>
-              <w:instrText xml:space="preserve"> PAGEREF _Toc503542773 \h </w:instrText>
+              <w:instrText xml:space="preserve"> PAGEREF _Toc503544847 \h </w:instrText>
             </w:r>
             <w:r>
               <w:rPr>
@@ -1866,7 +1866,7 @@
               <w:lang w:eastAsia="pl-PL"/>
             </w:rPr>
           </w:pPr>
-          <w:hyperlink w:anchor="_Toc503542774" w:history="1">
+          <w:hyperlink w:anchor="_Toc503544848" w:history="1">
             <w:r>
               <w:rPr>
                 <w:rStyle w:val="Hipercze"/>
@@ -1909,7 +1909,7 @@
                 <w:noProof/>
                 <w:webHidden/>
               </w:rPr>
-              <w:instrText xml:space="preserve"> PAGEREF _Toc503542774 \h </w:instrText>
+              <w:instrText xml:space="preserve"> PAGEREF _Toc503544848 \h </w:instrText>
             </w:r>
             <w:r>
               <w:rPr>
@@ -1954,7 +1954,7 @@
               <w:lang w:eastAsia="pl-PL"/>
             </w:rPr>
           </w:pPr>
-          <w:hyperlink w:anchor="_Toc503542775" w:history="1">
+          <w:hyperlink w:anchor="_Toc503544849" w:history="1">
             <w:r>
               <w:rPr>
                 <w:rStyle w:val="Hipercze"/>
@@ -1997,7 +1997,7 @@
                 <w:noProof/>
                 <w:webHidden/>
               </w:rPr>
-              <w:instrText xml:space="preserve"> PAGEREF _Toc503542775 \h </w:instrText>
+              <w:instrText xml:space="preserve"> PAGEREF _Toc503544849 \h </w:instrText>
             </w:r>
             <w:r>
               <w:rPr>
@@ -2042,7 +2042,7 @@
               <w:lang w:eastAsia="pl-PL"/>
             </w:rPr>
           </w:pPr>
-          <w:hyperlink w:anchor="_Toc503542776" w:history="1">
+          <w:hyperlink w:anchor="_Toc503544850" w:history="1">
             <w:r>
               <w:rPr>
                 <w:rStyle w:val="Hipercze"/>
@@ -2085,7 +2085,7 @@
                 <w:noProof/>
                 <w:webHidden/>
               </w:rPr>
-              <w:instrText xml:space="preserve"> PAGEREF _Toc503542776 \h </w:instrText>
+              <w:instrText xml:space="preserve"> PAGEREF _Toc503544850 \h </w:instrText>
             </w:r>
             <w:r>
               <w:rPr>
@@ -2130,7 +2130,7 @@
               <w:lang w:eastAsia="pl-PL"/>
             </w:rPr>
           </w:pPr>
-          <w:hyperlink w:anchor="_Toc503542777" w:history="1">
+          <w:hyperlink w:anchor="_Toc503544851" w:history="1">
             <w:r>
               <w:rPr>
                 <w:rStyle w:val="Hipercze"/>
@@ -2173,7 +2173,7 @@
                 <w:noProof/>
                 <w:webHidden/>
               </w:rPr>
-              <w:instrText xml:space="preserve"> PAGEREF _Toc503542777 \h </w:instrText>
+              <w:instrText xml:space="preserve"> PAGEREF _Toc503544851 \h </w:instrText>
             </w:r>
             <w:r>
               <w:rPr>
@@ -2218,7 +2218,7 @@
               <w:lang w:eastAsia="pl-PL"/>
             </w:rPr>
           </w:pPr>
-          <w:hyperlink w:anchor="_Toc503542778" w:history="1">
+          <w:hyperlink w:anchor="_Toc503544852" w:history="1">
             <w:r>
               <w:rPr>
                 <w:rStyle w:val="Hipercze"/>
@@ -2261,7 +2261,7 @@
                 <w:noProof/>
                 <w:webHidden/>
               </w:rPr>
-              <w:instrText xml:space="preserve"> PAGEREF _Toc503542778 \h </w:instrText>
+              <w:instrText xml:space="preserve"> PAGEREF _Toc503544852 \h </w:instrText>
             </w:r>
             <w:r>
               <w:rPr>
@@ -2306,7 +2306,7 @@
               <w:lang w:eastAsia="pl-PL"/>
             </w:rPr>
           </w:pPr>
-          <w:hyperlink w:anchor="_Toc503542779" w:history="1">
+          <w:hyperlink w:anchor="_Toc503544853" w:history="1">
             <w:r>
               <w:rPr>
                 <w:rStyle w:val="Hipercze"/>
@@ -2349,7 +2349,7 @@
                 <w:noProof/>
                 <w:webHidden/>
               </w:rPr>
-              <w:instrText xml:space="preserve"> PAGEREF _Toc503542779 \h </w:instrText>
+              <w:instrText xml:space="preserve"> PAGEREF _Toc503544853 \h </w:instrText>
             </w:r>
             <w:r>
               <w:rPr>
@@ -2394,7 +2394,7 @@
               <w:lang w:eastAsia="pl-PL"/>
             </w:rPr>
           </w:pPr>
-          <w:hyperlink w:anchor="_Toc503542780" w:history="1">
+          <w:hyperlink w:anchor="_Toc503544854" w:history="1">
             <w:r>
               <w:rPr>
                 <w:rStyle w:val="Hipercze"/>
@@ -2437,7 +2437,7 @@
                 <w:noProof/>
                 <w:webHidden/>
               </w:rPr>
-              <w:instrText xml:space="preserve"> PAGEREF _Toc503542780 \h </w:instrText>
+              <w:instrText xml:space="preserve"> PAGEREF _Toc503544854 \h </w:instrText>
             </w:r>
             <w:r>
               <w:rPr>
@@ -2482,7 +2482,7 @@
               <w:lang w:eastAsia="pl-PL"/>
             </w:rPr>
           </w:pPr>
-          <w:hyperlink w:anchor="_Toc503542781" w:history="1">
+          <w:hyperlink w:anchor="_Toc503544855" w:history="1">
             <w:r>
               <w:rPr>
                 <w:rStyle w:val="Hipercze"/>
@@ -2525,7 +2525,7 @@
                 <w:noProof/>
                 <w:webHidden/>
               </w:rPr>
-              <w:instrText xml:space="preserve"> PAGEREF _Toc503542781 \h </w:instrText>
+              <w:instrText xml:space="preserve"> PAGEREF _Toc503544855 \h </w:instrText>
             </w:r>
             <w:r>
               <w:rPr>
@@ -2570,7 +2570,7 @@
               <w:lang w:eastAsia="pl-PL"/>
             </w:rPr>
           </w:pPr>
-          <w:hyperlink w:anchor="_Toc503542782" w:history="1">
+          <w:hyperlink w:anchor="_Toc503544856" w:history="1">
             <w:r>
               <w:rPr>
                 <w:rStyle w:val="Hipercze"/>
@@ -2613,7 +2613,7 @@
                 <w:noProof/>
                 <w:webHidden/>
               </w:rPr>
-              <w:instrText xml:space="preserve"> PAGEREF _Toc503542782 \h </w:instrText>
+              <w:instrText xml:space="preserve"> PAGEREF _Toc503544856 \h </w:instrText>
             </w:r>
             <w:r>
               <w:rPr>
@@ -2658,7 +2658,7 @@
               <w:lang w:eastAsia="pl-PL"/>
             </w:rPr>
           </w:pPr>
-          <w:hyperlink w:anchor="_Toc503542783" w:history="1">
+          <w:hyperlink w:anchor="_Toc503544857" w:history="1">
             <w:r>
               <w:rPr>
                 <w:rStyle w:val="Hipercze"/>
@@ -2701,7 +2701,7 @@
                 <w:noProof/>
                 <w:webHidden/>
               </w:rPr>
-              <w:instrText xml:space="preserve"> PAGEREF _Toc503542783 \h </w:instrText>
+              <w:instrText xml:space="preserve"> PAGEREF _Toc503544857 \h </w:instrText>
             </w:r>
             <w:r>
               <w:rPr>
@@ -2746,7 +2746,7 @@
               <w:lang w:eastAsia="pl-PL"/>
             </w:rPr>
           </w:pPr>
-          <w:hyperlink w:anchor="_Toc503542784" w:history="1">
+          <w:hyperlink w:anchor="_Toc503544858" w:history="1">
             <w:r>
               <w:rPr>
                 <w:rStyle w:val="Hipercze"/>
@@ -2789,7 +2789,7 @@
                 <w:noProof/>
                 <w:webHidden/>
               </w:rPr>
-              <w:instrText xml:space="preserve"> PAGEREF _Toc503542784 \h </w:instrText>
+              <w:instrText xml:space="preserve"> PAGEREF _Toc503544858 \h </w:instrText>
             </w:r>
             <w:r>
               <w:rPr>
@@ -2834,7 +2834,7 @@
               <w:lang w:eastAsia="pl-PL"/>
             </w:rPr>
           </w:pPr>
-          <w:hyperlink w:anchor="_Toc503542785" w:history="1">
+          <w:hyperlink w:anchor="_Toc503544859" w:history="1">
             <w:r>
               <w:rPr>
                 <w:rStyle w:val="Hipercze"/>
@@ -2877,7 +2877,7 @@
                 <w:noProof/>
                 <w:webHidden/>
               </w:rPr>
-              <w:instrText xml:space="preserve"> PAGEREF _Toc503542785 \h </w:instrText>
+              <w:instrText xml:space="preserve"> PAGEREF _Toc503544859 \h </w:instrText>
             </w:r>
             <w:r>
               <w:rPr>
@@ -2922,7 +2922,7 @@
               <w:lang w:eastAsia="pl-PL"/>
             </w:rPr>
           </w:pPr>
-          <w:hyperlink w:anchor="_Toc503542786" w:history="1">
+          <w:hyperlink w:anchor="_Toc503544860" w:history="1">
             <w:r>
               <w:rPr>
                 <w:rStyle w:val="Hipercze"/>
@@ -2965,7 +2965,7 @@
                 <w:noProof/>
                 <w:webHidden/>
               </w:rPr>
-              <w:instrText xml:space="preserve"> PAGEREF _Toc503542786 \h </w:instrText>
+              <w:instrText xml:space="preserve"> PAGEREF _Toc503544860 \h </w:instrText>
             </w:r>
             <w:r>
               <w:rPr>
@@ -3010,7 +3010,7 @@
               <w:lang w:eastAsia="pl-PL"/>
             </w:rPr>
           </w:pPr>
-          <w:hyperlink w:anchor="_Toc503542787" w:history="1">
+          <w:hyperlink w:anchor="_Toc503544861" w:history="1">
             <w:r>
               <w:rPr>
                 <w:rStyle w:val="Hipercze"/>
@@ -3053,7 +3053,7 @@
                 <w:noProof/>
                 <w:webHidden/>
               </w:rPr>
-              <w:instrText xml:space="preserve"> PAGEREF _Toc503542787 \h </w:instrText>
+              <w:instrText xml:space="preserve"> PAGEREF _Toc503544861 \h </w:instrText>
             </w:r>
             <w:r>
               <w:rPr>
@@ -3098,7 +3098,7 @@
               <w:lang w:eastAsia="pl-PL"/>
             </w:rPr>
           </w:pPr>
-          <w:hyperlink w:anchor="_Toc503542788" w:history="1">
+          <w:hyperlink w:anchor="_Toc503544862" w:history="1">
             <w:r>
               <w:rPr>
                 <w:rStyle w:val="Hipercze"/>
@@ -3141,7 +3141,7 @@
                 <w:noProof/>
                 <w:webHidden/>
               </w:rPr>
-              <w:instrText xml:space="preserve"> PAGEREF _Toc503542788 \h </w:instrText>
+              <w:instrText xml:space="preserve"> PAGEREF _Toc503544862 \h </w:instrText>
             </w:r>
             <w:r>
               <w:rPr>
@@ -3186,7 +3186,7 @@
               <w:lang w:eastAsia="pl-PL"/>
             </w:rPr>
           </w:pPr>
-          <w:hyperlink w:anchor="_Toc503542789" w:history="1">
+          <w:hyperlink w:anchor="_Toc503544863" w:history="1">
             <w:r>
               <w:rPr>
                 <w:rStyle w:val="Hipercze"/>
@@ -3229,7 +3229,7 @@
                 <w:noProof/>
                 <w:webHidden/>
               </w:rPr>
-              <w:instrText xml:space="preserve"> PAGEREF _Toc503542789 \h </w:instrText>
+              <w:instrText xml:space="preserve"> PAGEREF _Toc503544863 \h </w:instrText>
             </w:r>
             <w:r>
               <w:rPr>
@@ -3274,7 +3274,7 @@
               <w:lang w:eastAsia="pl-PL"/>
             </w:rPr>
           </w:pPr>
-          <w:hyperlink w:anchor="_Toc503542790" w:history="1">
+          <w:hyperlink w:anchor="_Toc503544864" w:history="1">
             <w:r>
               <w:rPr>
                 <w:rStyle w:val="Hipercze"/>
@@ -3317,7 +3317,7 @@
                 <w:noProof/>
                 <w:webHidden/>
               </w:rPr>
-              <w:instrText xml:space="preserve"> PAGEREF _Toc503542790 \h </w:instrText>
+              <w:instrText xml:space="preserve"> PAGEREF _Toc503544864 \h </w:instrText>
             </w:r>
             <w:r>
               <w:rPr>
@@ -3362,7 +3362,7 @@
               <w:lang w:eastAsia="pl-PL"/>
             </w:rPr>
           </w:pPr>
-          <w:hyperlink w:anchor="_Toc503542791" w:history="1">
+          <w:hyperlink w:anchor="_Toc503544865" w:history="1">
             <w:r>
               <w:rPr>
                 <w:rStyle w:val="Hipercze"/>
@@ -3405,7 +3405,7 @@
                 <w:noProof/>
                 <w:webHidden/>
               </w:rPr>
-              <w:instrText xml:space="preserve"> PAGEREF _Toc503542791 \h </w:instrText>
+              <w:instrText xml:space="preserve"> PAGEREF _Toc503544865 \h </w:instrText>
             </w:r>
             <w:r>
               <w:rPr>
@@ -3450,7 +3450,7 @@
               <w:lang w:eastAsia="pl-PL"/>
             </w:rPr>
           </w:pPr>
-          <w:hyperlink w:anchor="_Toc503542792" w:history="1">
+          <w:hyperlink w:anchor="_Toc503544866" w:history="1">
             <w:r>
               <w:rPr>
                 <w:rStyle w:val="Hipercze"/>
@@ -3493,7 +3493,7 @@
                 <w:noProof/>
                 <w:webHidden/>
               </w:rPr>
-              <w:instrText xml:space="preserve"> PAGEREF _Toc503542792 \h </w:instrText>
+              <w:instrText xml:space="preserve"> PAGEREF _Toc503544866 \h </w:instrText>
             </w:r>
             <w:r>
               <w:rPr>
@@ -3538,7 +3538,7 @@
               <w:lang w:eastAsia="pl-PL"/>
             </w:rPr>
           </w:pPr>
-          <w:hyperlink w:anchor="_Toc503542793" w:history="1">
+          <w:hyperlink w:anchor="_Toc503544867" w:history="1">
             <w:r>
               <w:rPr>
                 <w:rStyle w:val="Hipercze"/>
@@ -3581,7 +3581,7 @@
                 <w:noProof/>
                 <w:webHidden/>
               </w:rPr>
-              <w:instrText xml:space="preserve"> PAGEREF _Toc503542793 \h </w:instrText>
+              <w:instrText xml:space="preserve"> PAGEREF _Toc503544867 \h </w:instrText>
             </w:r>
             <w:r>
               <w:rPr>
@@ -3622,7 +3622,7 @@
               <w:lang w:eastAsia="pl-PL"/>
             </w:rPr>
           </w:pPr>
-          <w:hyperlink w:anchor="_Toc503542794" w:history="1">
+          <w:hyperlink w:anchor="_Toc503544868" w:history="1">
             <w:r>
               <w:rPr>
                 <w:rStyle w:val="Hipercze"/>
@@ -3649,7 +3649,7 @@
                 <w:noProof/>
                 <w:webHidden/>
               </w:rPr>
-              <w:instrText xml:space="preserve"> PAGEREF _Toc503542794 \h </w:instrText>
+              <w:instrText xml:space="preserve"> PAGEREF _Toc503544868 \h </w:instrText>
             </w:r>
             <w:r>
               <w:rPr>
@@ -3693,7 +3693,7 @@
               <w:lang w:eastAsia="pl-PL"/>
             </w:rPr>
           </w:pPr>
-          <w:hyperlink w:anchor="_Toc503542795" w:history="1">
+          <w:hyperlink w:anchor="_Toc503544869" w:history="1">
             <w:r>
               <w:rPr>
                 <w:rStyle w:val="Hipercze"/>
@@ -3720,7 +3720,7 @@
                 <w:noProof/>
                 <w:webHidden/>
               </w:rPr>
-              <w:instrText xml:space="preserve"> PAGEREF _Toc503542795 \h </w:instrText>
+              <w:instrText xml:space="preserve"> PAGEREF _Toc503544869 \h </w:instrText>
             </w:r>
             <w:r>
               <w:rPr>
@@ -3772,7 +3772,7 @@
       <w:pPr>
         <w:pStyle w:val="Nagwek2"/>
       </w:pPr>
-      <w:bookmarkStart w:id="2" w:name="_Toc503542767"/>
+      <w:bookmarkStart w:id="2" w:name="_Toc503544841"/>
       <w:r>
         <w:lastRenderedPageBreak/>
         <w:t>WSTĘP</w:t>
@@ -3873,7 +3873,7 @@
           <w:sz w:val="36"/>
         </w:rPr>
       </w:pPr>
-      <w:bookmarkStart w:id="3" w:name="_Toc503542768"/>
+      <w:bookmarkStart w:id="3" w:name="_Toc503544842"/>
       <w:r>
         <w:rPr>
           <w:sz w:val="36"/>
@@ -3926,7 +3926,7 @@
           <w:numId w:val="2"/>
         </w:numPr>
       </w:pPr>
-      <w:bookmarkStart w:id="4" w:name="_Toc503542769"/>
+      <w:bookmarkStart w:id="4" w:name="_Toc503544843"/>
       <w:r>
         <w:rPr>
           <w:sz w:val="32"/>
@@ -5350,7 +5350,7 @@
           <w:sz w:val="32"/>
         </w:rPr>
       </w:pPr>
-      <w:bookmarkStart w:id="9" w:name="_Toc503542770"/>
+      <w:bookmarkStart w:id="9" w:name="_Toc503544844"/>
       <w:r>
         <w:rPr>
           <w:sz w:val="32"/>
@@ -6692,7 +6692,7 @@
           <w:sz w:val="32"/>
         </w:rPr>
       </w:pPr>
-      <w:bookmarkStart w:id="14" w:name="_Toc503542771"/>
+      <w:bookmarkStart w:id="14" w:name="_Toc503544845"/>
       <w:r>
         <w:rPr>
           <w:sz w:val="32"/>
@@ -7257,7 +7257,7 @@
         </w:rPr>
       </w:pPr>
       <w:bookmarkStart w:id="16" w:name="_Ref503017462"/>
-      <w:bookmarkStart w:id="17" w:name="_Toc503542772"/>
+      <w:bookmarkStart w:id="17" w:name="_Toc503544846"/>
       <w:r>
         <w:rPr>
           <w:sz w:val="32"/>
@@ -8250,7 +8250,7 @@
           <w:sz w:val="32"/>
         </w:rPr>
       </w:pPr>
-      <w:bookmarkStart w:id="20" w:name="_Toc503542773"/>
+      <w:bookmarkStart w:id="20" w:name="_Toc503544847"/>
       <w:r>
         <w:rPr>
           <w:sz w:val="32"/>
@@ -8291,7 +8291,7 @@
           <w:sz w:val="32"/>
         </w:rPr>
       </w:pPr>
-      <w:bookmarkStart w:id="21" w:name="_Toc503542774"/>
+      <w:bookmarkStart w:id="21" w:name="_Toc503544848"/>
       <w:r>
         <w:rPr>
           <w:sz w:val="32"/>
@@ -8738,7 +8738,7 @@
           <w:sz w:val="32"/>
         </w:rPr>
       </w:pPr>
-      <w:bookmarkStart w:id="24" w:name="_Toc503542775"/>
+      <w:bookmarkStart w:id="24" w:name="_Toc503544849"/>
       <w:r>
         <w:rPr>
           <w:sz w:val="32"/>
@@ -9818,7 +9818,7 @@
           <w:sz w:val="32"/>
         </w:rPr>
       </w:pPr>
-      <w:bookmarkStart w:id="27" w:name="_Toc503542776"/>
+      <w:bookmarkStart w:id="27" w:name="_Toc503544850"/>
       <w:r>
         <w:rPr>
           <w:sz w:val="32"/>
@@ -10154,7 +10154,7 @@
           <w:sz w:val="32"/>
         </w:rPr>
       </w:pPr>
-      <w:bookmarkStart w:id="30" w:name="_Toc503542777"/>
+      <w:bookmarkStart w:id="30" w:name="_Toc503544851"/>
       <w:r>
         <w:rPr>
           <w:sz w:val="32"/>
@@ -10525,7 +10525,7 @@
           <w:sz w:val="32"/>
         </w:rPr>
       </w:pPr>
-      <w:bookmarkStart w:id="31" w:name="_Toc503542778"/>
+      <w:bookmarkStart w:id="31" w:name="_Toc503544852"/>
       <w:r>
         <w:rPr>
           <w:sz w:val="32"/>
@@ -11053,7 +11053,7 @@
           <w:sz w:val="32"/>
         </w:rPr>
       </w:pPr>
-      <w:bookmarkStart w:id="34" w:name="_Toc503542779"/>
+      <w:bookmarkStart w:id="34" w:name="_Toc503544853"/>
       <w:r>
         <w:rPr>
           <w:sz w:val="32"/>
@@ -11344,7 +11344,7 @@
           <w:sz w:val="32"/>
         </w:rPr>
       </w:pPr>
-      <w:bookmarkStart w:id="35" w:name="_Toc503542780"/>
+      <w:bookmarkStart w:id="35" w:name="_Toc503544854"/>
       <w:r>
         <w:rPr>
           <w:sz w:val="32"/>
@@ -11618,7 +11618,7 @@
           <w:sz w:val="36"/>
         </w:rPr>
       </w:pPr>
-      <w:bookmarkStart w:id="36" w:name="_Toc503542781"/>
+      <w:bookmarkStart w:id="36" w:name="_Toc503544855"/>
       <w:r>
         <w:rPr>
           <w:sz w:val="36"/>
@@ -11645,7 +11645,7 @@
           <w:sz w:val="32"/>
         </w:rPr>
       </w:pPr>
-      <w:bookmarkStart w:id="37" w:name="_Toc503542782"/>
+      <w:bookmarkStart w:id="37" w:name="_Toc503544856"/>
       <w:r>
         <w:rPr>
           <w:sz w:val="32"/>
@@ -12010,7 +12010,7 @@
           <w:sz w:val="32"/>
         </w:rPr>
       </w:pPr>
-      <w:bookmarkStart w:id="38" w:name="_Toc503542783"/>
+      <w:bookmarkStart w:id="38" w:name="_Toc503544857"/>
       <w:r>
         <w:rPr>
           <w:sz w:val="32"/>
@@ -12215,7 +12215,7 @@
           <w:sz w:val="32"/>
         </w:rPr>
       </w:pPr>
-      <w:bookmarkStart w:id="39" w:name="_Toc503542784"/>
+      <w:bookmarkStart w:id="39" w:name="_Toc503544858"/>
       <w:r>
         <w:rPr>
           <w:sz w:val="32"/>
@@ -12530,7 +12530,7 @@
           <w:sz w:val="32"/>
         </w:rPr>
       </w:pPr>
-      <w:bookmarkStart w:id="40" w:name="_Toc503542785"/>
+      <w:bookmarkStart w:id="40" w:name="_Toc503544859"/>
       <w:r>
         <w:rPr>
           <w:sz w:val="32"/>
@@ -13786,6 +13786,7 @@
           <w:numId w:val="35"/>
         </w:numPr>
       </w:pPr>
+      <w:bookmarkStart w:id="42" w:name="_Hlk503550777"/>
       <w:r>
         <w:t>Udostępnienia mocy obliczeniowej – maszyny wirtualne z systemami linux oraz windows</w:t>
       </w:r>
@@ -13941,7 +13942,11 @@
         </w:numPr>
       </w:pPr>
       <w:r>
-        <w:t>Inne – integracja usług klienta i usług w chmurze dzięki zastosowaniu rozwiązań szyny integracyjnej Azure; usługa tworzenia aplikacji gotowych do użycia w sieci web i urządzeniach mobilnych (</w:t>
+        <w:t xml:space="preserve">Inne – </w:t>
+      </w:r>
+      <w:bookmarkEnd w:id="42"/>
+      <w:r>
+        <w:t>integracja usług klienta i usług w chmurze dzięki zastosowaniu rozwiązań szyny integracyjnej Azure; usługa tworzenia aplikacji gotowych do użycia w sieci web i urządzeniach mobilnych (</w:t>
       </w:r>
       <w:r>
         <w:t>App Service</w:t>
@@ -13963,7 +13968,34 @@
         </w:numPr>
       </w:pPr>
       <w:r>
-        <w:t>Aplikacje zarządzane w chmurze – pakiet narzędzie biurowych Microsoft office zarządzanych w chmurze, zintegrowane z magazynowaniem dokumentów (Office 365); platforma do przeglądania</w:t>
+        <w:t>Aplikacje zarządzane w chmurze – pakiet narzędzie biurowych Microsoft office zarządzanych w chmurze, zintegrowane z magazynowaniem dokumentów (Office 365);</w:t>
+      </w:r>
+      <w:r>
+        <w:t xml:space="preserve"> usługa</w:t>
+      </w:r>
+      <w:r>
+        <w:t xml:space="preserve"> kombinacji systemów klasy</w:t>
+      </w:r>
+      <w:r>
+        <w:t xml:space="preserve"> ERP</w:t>
+      </w:r>
+      <w:r>
+        <w:t xml:space="preserve"> oraz CRM</w:t>
+      </w:r>
+      <w:r>
+        <w:t xml:space="preserve"> przetwarzanego w chmurze (Microsoft</w:t>
+      </w:r>
+      <w:r>
+        <w:t xml:space="preserve"> Dynamics 365</w:t>
+      </w:r>
+      <w:r>
+        <w:t>)</w:t>
+      </w:r>
+      <w:r>
+        <w:t>;</w:t>
+      </w:r>
+      <w:r>
+        <w:t xml:space="preserve"> platforma do przeglądania</w:t>
       </w:r>
       <w:r>
         <w:t xml:space="preserve"> oraz udostępniania własnych</w:t>
@@ -14010,36 +14042,173 @@
         <w:t>Google Cloud Platform</w:t>
       </w:r>
       <w:r>
-        <w:t xml:space="preserve"> – sd </w:t>
-      </w:r>
-    </w:p>
-    <w:p>
-      <w:r>
+        <w:t xml:space="preserve"> – </w:t>
+      </w:r>
+    </w:p>
+    <w:p>
+      <w:pPr>
+        <w:pStyle w:val="Akapitzlist"/>
+        <w:numPr>
+          <w:ilvl w:val="0"/>
+          <w:numId w:val="35"/>
+        </w:numPr>
+      </w:pPr>
+      <w:r>
+        <w:t>Udostępnienia mocy obliczeniowej – maszyny wirtualne z systemami linux oraz windows oraz innymi niestandardowymi ststemami, o wysokim poziomie skalowalności (Azure Resource Manager); obliczenia na żądanie przez protokoły http (Azure Functions); harmnonogram wykonań zadań o dużej złożoności obliczeniowej umożliwiającej zrównoleglenie wykonania (Azure Batch).</w:t>
+      </w:r>
+    </w:p>
+    <w:p>
+      <w:pPr>
+        <w:pStyle w:val="Akapitzlist"/>
+        <w:numPr>
+          <w:ilvl w:val="0"/>
+          <w:numId w:val="35"/>
+        </w:numPr>
+      </w:pPr>
+      <w:r>
+        <w:t>Zarządzanie siecią – wirtualne prywatne sieci (Azure Virtual Network); zarządzanie rekordami systemu DNS; ochrona przed atakami DDoS; zarządzanie ruchem sieciowym niezależne od fizycznej lokalizacji instancji serwerów (Azure Traffic Manager); bezpieczne połączenie między środowiskami (Azure VPN Gateway).</w:t>
+      </w:r>
+    </w:p>
+    <w:p>
+      <w:pPr>
+        <w:pStyle w:val="Akapitzlist"/>
+        <w:numPr>
+          <w:ilvl w:val="0"/>
+          <w:numId w:val="35"/>
+        </w:numPr>
+      </w:pPr>
+      <w:r>
+        <w:t>Przestrzeni dyskowej –  magazyny przechowywania archiwum; magazyn obiektów na potrzeby przetwarzania na żądanie w protokole http REST; magazynowanie systemu plików; zreplikowane repozytorium danych na różne potrzeby, z możliwością bardzo szybkiego czasu reakcji, analizy danych, odtworzenia aplikacji i stron w przypadku awarii.</w:t>
+      </w:r>
+    </w:p>
+    <w:p>
+      <w:pPr>
+        <w:pStyle w:val="Akapitzlist"/>
+        <w:numPr>
+          <w:ilvl w:val="0"/>
+          <w:numId w:val="35"/>
+        </w:numPr>
+      </w:pPr>
+      <w:r>
+        <w:t>Bazy danych – pamięć podręczna dla aplikacji typu open source (Redis Azure); usługa baz danych dokumentów typu NoSQL (</w:t>
+      </w:r>
+      <w:r>
+        <w:t>Azure Cosmos DB</w:t>
+      </w:r>
+      <w:r>
+        <w:t xml:space="preserve">); obsługa systemów relacyjnych baz danych w chmurze takich jak MySQL, PostgreSQL, Microsoft SQL Server; wsparcie migracji bazy danych do </w:t>
+      </w:r>
+      <w:r>
+        <w:lastRenderedPageBreak/>
+        <w:t>chmury azure; usługa przetwarzania danych na wielką skalę na żądanie, płatne tylko w momencie przetwarzania zapytania.</w:t>
+      </w:r>
+    </w:p>
+    <w:p>
+      <w:pPr>
+        <w:pStyle w:val="Akapitzlist"/>
+        <w:numPr>
+          <w:ilvl w:val="0"/>
+          <w:numId w:val="35"/>
+        </w:numPr>
+      </w:pPr>
+      <w:r>
+        <w:t>Analityka – przeniesienie do chmury rozwiązania Apache Hadoop (Azure HDInsight); usługa pozwalająca na przetwarzaniu zdarzeń w czasie rzeczywistym, informacji z urządzeń czujników, chmury lub istniejących danych (</w:t>
+      </w:r>
+      <w:r>
+        <w:t>Stream Analytics</w:t>
+      </w:r>
+      <w:r>
+        <w:t>); narzędzia do analizy i wizualizacji dużych zbiorów danych biznesowych oraz logów z aplikacji, urządzeń czy czujników.</w:t>
+      </w:r>
+    </w:p>
+    <w:p>
+      <w:pPr>
+        <w:pStyle w:val="Akapitzlist"/>
+        <w:numPr>
+          <w:ilvl w:val="0"/>
+          <w:numId w:val="35"/>
+        </w:numPr>
+      </w:pPr>
+      <w:r>
+        <w:t>Usług sztucznej inteligencji – usługa tworzenia botów w chmurze, które w inteligentny sposób rozmawiają z użytkownikami wykorzystując Microsoft Bot Framework oraz rozpoznawanie mowy oraz tekstu użytkowników; rozwiązania głębokiego uczenia maszynowego oraz innych modeli sztucznej inteligencji; wspomaganie decyzyjne; udostępnione szerokie API do tworzenia własnych narzędzi opartych o technologię sztucznej inteligencji.</w:t>
+      </w:r>
+    </w:p>
+    <w:p>
+      <w:pPr>
+        <w:pStyle w:val="Akapitzlist"/>
+        <w:numPr>
+          <w:ilvl w:val="0"/>
+          <w:numId w:val="35"/>
+        </w:numPr>
+      </w:pPr>
+      <w:r>
+        <w:t>Inne –</w:t>
+      </w:r>
+      <w:r>
+        <w:t xml:space="preserve"> </w:t>
+      </w:r>
+      <w:bookmarkStart w:id="43" w:name="_GoBack"/>
+      <w:bookmarkEnd w:id="43"/>
+    </w:p>
+    <w:p>
+      <w:r>
+        <w:rPr>
+          <w:b/>
+        </w:rPr>
         <w:t>IBM cloud computing</w:t>
       </w:r>
-      <w:bookmarkStart w:id="42" w:name="_GoBack"/>
-      <w:bookmarkEnd w:id="42"/>
+      <w:r>
+        <w:t xml:space="preserve"> </w:t>
+      </w:r>
+      <w:r>
+        <w:t xml:space="preserve">– </w:t>
+      </w:r>
     </w:p>
     <w:p>
       <w:r>
         <w:t>Salesforce</w:t>
       </w:r>
+      <w:r>
+        <w:t xml:space="preserve"> </w:t>
+      </w:r>
+      <w:r>
+        <w:t>– sd</w:t>
+      </w:r>
     </w:p>
     <w:p>
       <w:r>
         <w:t>Oracle cloud</w:t>
       </w:r>
+      <w:r>
+        <w:t xml:space="preserve"> </w:t>
+      </w:r>
+      <w:r>
+        <w:t>– sd</w:t>
+      </w:r>
+    </w:p>
+    <w:p>
+      <w:r>
+        <w:t>Sap cloud platform</w:t>
+      </w:r>
+      <w:r>
+        <w:t xml:space="preserve"> </w:t>
+      </w:r>
+      <w:r>
+        <w:t>– sd</w:t>
+      </w:r>
+      <w:r>
+        <w:t xml:space="preserve"> </w:t>
+      </w:r>
     </w:p>
     <w:p>
       <w:r>
         <w:t>Vmware cloud air</w:t>
       </w:r>
-    </w:p>
-    <w:p>
-      <w:r>
-        <w:t>Sap cloud platform</w:t>
-      </w:r>
-    </w:p>
+      <w:r>
+        <w:t xml:space="preserve"> – sd</w:t>
+      </w:r>
+    </w:p>
+    <w:p/>
     <w:p/>
     <w:p>
       <w:pPr>
@@ -14052,7 +14221,7 @@
           <w:sz w:val="36"/>
         </w:rPr>
       </w:pPr>
-      <w:bookmarkStart w:id="43" w:name="_Toc503542786"/>
+      <w:bookmarkStart w:id="44" w:name="_Toc503544860"/>
       <w:r>
         <w:rPr>
           <w:sz w:val="36"/>
@@ -14083,7 +14252,7 @@
         </w:rPr>
         <w:t>wspomagających zarządzanie relacjami outsourcingowymi oraz efektywności outsourcingu usług informatycznych.</w:t>
       </w:r>
-      <w:bookmarkEnd w:id="43"/>
+      <w:bookmarkEnd w:id="44"/>
     </w:p>
     <w:p>
       <w:pPr>
@@ -14096,7 +14265,7 @@
           <w:sz w:val="32"/>
         </w:rPr>
       </w:pPr>
-      <w:bookmarkStart w:id="44" w:name="_Toc503542787"/>
+      <w:bookmarkStart w:id="45" w:name="_Toc503544861"/>
       <w:r>
         <w:rPr>
           <w:sz w:val="32"/>
@@ -14109,7 +14278,7 @@
         </w:rPr>
         <w:t>.</w:t>
       </w:r>
-      <w:bookmarkEnd w:id="44"/>
+      <w:bookmarkEnd w:id="45"/>
     </w:p>
     <w:p/>
     <w:p>
@@ -14123,14 +14292,15 @@
           <w:sz w:val="32"/>
         </w:rPr>
       </w:pPr>
-      <w:bookmarkStart w:id="45" w:name="_Toc503542788"/>
+      <w:bookmarkStart w:id="46" w:name="_Toc503544862"/>
       <w:r>
         <w:rPr>
           <w:sz w:val="32"/>
         </w:rPr>
+        <w:lastRenderedPageBreak/>
         <w:t>ITIL</w:t>
       </w:r>
-      <w:bookmarkEnd w:id="45"/>
+      <w:bookmarkEnd w:id="46"/>
       <w:r>
         <w:rPr>
           <w:sz w:val="32"/>
@@ -14150,14 +14320,14 @@
           <w:sz w:val="32"/>
         </w:rPr>
       </w:pPr>
-      <w:bookmarkStart w:id="46" w:name="_Toc503542789"/>
+      <w:bookmarkStart w:id="47" w:name="_Toc503544863"/>
       <w:r>
         <w:rPr>
           <w:sz w:val="32"/>
         </w:rPr>
         <w:t>COBIT 5</w:t>
       </w:r>
-      <w:bookmarkEnd w:id="46"/>
+      <w:bookmarkEnd w:id="47"/>
     </w:p>
     <w:p/>
     <w:p>
@@ -14171,15 +14341,14 @@
           <w:sz w:val="32"/>
         </w:rPr>
       </w:pPr>
-      <w:bookmarkStart w:id="47" w:name="_Toc503542790"/>
+      <w:bookmarkStart w:id="48" w:name="_Toc503544864"/>
       <w:r>
         <w:rPr>
           <w:sz w:val="32"/>
         </w:rPr>
-        <w:lastRenderedPageBreak/>
         <w:t>TOGAF</w:t>
       </w:r>
-      <w:bookmarkEnd w:id="47"/>
+      <w:bookmarkEnd w:id="48"/>
       <w:r>
         <w:rPr>
           <w:sz w:val="32"/>
@@ -14199,7 +14368,7 @@
           <w:sz w:val="32"/>
         </w:rPr>
       </w:pPr>
-      <w:bookmarkStart w:id="48" w:name="_Toc503542791"/>
+      <w:bookmarkStart w:id="49" w:name="_Toc503544865"/>
       <w:r>
         <w:rPr>
           <w:sz w:val="32"/>
@@ -14236,7 +14405,7 @@
         </w:rPr>
         <w:t xml:space="preserve"> informatycznego</w:t>
       </w:r>
-      <w:bookmarkEnd w:id="48"/>
+      <w:bookmarkEnd w:id="49"/>
     </w:p>
     <w:p/>
     <w:p>
@@ -14250,14 +14419,14 @@
           <w:sz w:val="36"/>
         </w:rPr>
       </w:pPr>
-      <w:bookmarkStart w:id="49" w:name="_Toc503542792"/>
+      <w:bookmarkStart w:id="50" w:name="_Toc503544866"/>
       <w:r>
         <w:rPr>
           <w:sz w:val="36"/>
         </w:rPr>
         <w:t>Zastosowanie metody porównawczej</w:t>
       </w:r>
-      <w:bookmarkEnd w:id="49"/>
+      <w:bookmarkEnd w:id="50"/>
       <w:r>
         <w:rPr>
           <w:sz w:val="36"/>
@@ -14273,14 +14442,14 @@
           <w:numId w:val="2"/>
         </w:numPr>
       </w:pPr>
-      <w:bookmarkStart w:id="50" w:name="_Toc503542793"/>
+      <w:bookmarkStart w:id="51" w:name="_Toc503544867"/>
       <w:r>
         <w:rPr>
           <w:sz w:val="36"/>
         </w:rPr>
         <w:t>Prezentacja i analiza wniosków</w:t>
       </w:r>
-      <w:bookmarkEnd w:id="50"/>
+      <w:bookmarkEnd w:id="51"/>
       <w:r>
         <w:rPr>
           <w:sz w:val="36"/>
@@ -14293,7 +14462,7 @@
         <w:br w:type="page"/>
       </w:r>
     </w:p>
-    <w:bookmarkStart w:id="51" w:name="_Toc503542794" w:displacedByCustomXml="next"/>
+    <w:bookmarkStart w:id="52" w:name="_Toc503544868" w:displacedByCustomXml="next"/>
     <w:sdt>
       <w:sdtPr>
         <w:rPr>
@@ -14316,7 +14485,7 @@
           <w:r>
             <w:t>Bibliografia</w:t>
           </w:r>
-          <w:bookmarkEnd w:id="51"/>
+          <w:bookmarkEnd w:id="52"/>
         </w:p>
         <w:p>
           <w:pPr>
@@ -14663,7 +14832,7 @@
           <w:sz w:val="36"/>
         </w:rPr>
       </w:pPr>
-      <w:bookmarkStart w:id="52" w:name="_Toc503542795"/>
+      <w:bookmarkStart w:id="53" w:name="_Toc503544869"/>
       <w:r>
         <w:rPr>
           <w:sz w:val="36"/>
@@ -14677,7 +14846,7 @@
         </w:rPr>
         <w:t>L</w:t>
       </w:r>
-      <w:bookmarkEnd w:id="52"/>
+      <w:bookmarkEnd w:id="53"/>
     </w:p>
     <w:p>
       <w:pPr>
@@ -15688,7 +15857,7 @@
           <w:rPr>
             <w:noProof/>
           </w:rPr>
-          <w:t>54</w:t>
+          <w:t>58</w:t>
         </w:r>
         <w:r>
           <w:fldChar w:fldCharType="end"/>
@@ -15779,7 +15948,7 @@
           <w:rPr>
             <w:noProof/>
           </w:rPr>
-          <w:t>55</w:t>
+          <w:t>57</w:t>
         </w:r>
         <w:r>
           <w:fldChar w:fldCharType="end"/>
@@ -16609,7 +16778,7 @@
   <w:abstractNum w:abstractNumId="7" w15:restartNumberingAfterBreak="0">
     <w:nsid w:val="133D3F78"/>
     <w:multiLevelType w:val="hybridMultilevel"/>
-    <w:tmpl w:val="1A5A7724"/>
+    <w:tmpl w:val="7BEC6A94"/>
     <w:lvl w:ilvl="0" w:tplc="04150001">
       <w:start w:val="1"/>
       <w:numFmt w:val="bullet"/>
@@ -20238,7 +20407,7 @@
   <w:style w:type="paragraph" w:default="1" w:styleId="Normalny">
     <w:name w:val="Normal"/>
     <w:qFormat/>
-    <w:rsid w:val="00AA2032"/>
+    <w:rsid w:val="00741CDD"/>
     <w:pPr>
       <w:spacing w:after="0" w:line="360" w:lineRule="auto"/>
       <w:ind w:firstLine="851"/>
@@ -22643,7 +22812,7 @@
 </file>
 
 <file path=customXml/itemProps1.xml><?xml version="1.0" encoding="utf-8"?>
-<ds:datastoreItem xmlns:ds="http://schemas.openxmlformats.org/officeDocument/2006/customXml" ds:itemID="{2D441C05-EB2E-4A59-9647-BC25FA7615AA}">
+<ds:datastoreItem xmlns:ds="http://schemas.openxmlformats.org/officeDocument/2006/customXml" ds:itemID="{E8CBB1F1-34CF-49D6-B67D-618B7D9ECEC3}">
   <ds:schemaRefs>
     <ds:schemaRef ds:uri="http://schemas.openxmlformats.org/officeDocument/2006/bibliography"/>
   </ds:schemaRefs>

--- a/mgrlast1.docx
+++ b/mgrlast1.docx
@@ -191,10 +191,10 @@
             <v:path o:extrusionok="f" gradientshapeok="t" o:connecttype="rect"/>
             <o:lock v:ext="edit" aspectratio="t"/>
           </v:shapetype>
-          <v:shape id="_x0000_i1025" type="#_x0000_t75" style="width:119.25pt;height:155.25pt" o:ole="">
+          <v:shape id="_x0000_i1025" type="#_x0000_t75" style="width:118.9pt;height:154.9pt" o:ole="">
             <v:imagedata r:id="rId8" o:title=""/>
           </v:shape>
-          <o:OLEObject Type="Embed" ProgID="CorelDRAW.Graphic.9" ShapeID="_x0000_i1025" DrawAspect="Content" ObjectID="_1577293547" r:id="rId9"/>
+          <o:OLEObject Type="Embed" ProgID="CorelDRAW.Graphic.9" ShapeID="_x0000_i1025" DrawAspect="Content" ObjectID="_1577314693" r:id="rId9"/>
         </w:object>
       </w:r>
     </w:p>
@@ -1266,7 +1266,7 @@
           <w:r>
             <w:fldChar w:fldCharType="separate"/>
           </w:r>
-          <w:hyperlink w:anchor="_Toc503544841" w:history="1">
+          <w:hyperlink w:anchor="_Toc503572103" w:history="1">
             <w:r>
               <w:rPr>
                 <w:rStyle w:val="Hipercze"/>
@@ -1293,7 +1293,7 @@
                 <w:noProof/>
                 <w:webHidden/>
               </w:rPr>
-              <w:instrText xml:space="preserve"> PAGEREF _Toc503544841 \h </w:instrText>
+              <w:instrText xml:space="preserve"> PAGEREF _Toc503572103 \h </w:instrText>
             </w:r>
             <w:r>
               <w:rPr>
@@ -1338,7 +1338,7 @@
               <w:lang w:eastAsia="pl-PL"/>
             </w:rPr>
           </w:pPr>
-          <w:hyperlink w:anchor="_Toc503544842" w:history="1">
+          <w:hyperlink w:anchor="_Toc503572104" w:history="1">
             <w:r>
               <w:rPr>
                 <w:rStyle w:val="Hipercze"/>
@@ -1381,7 +1381,7 @@
                 <w:noProof/>
                 <w:webHidden/>
               </w:rPr>
-              <w:instrText xml:space="preserve"> PAGEREF _Toc503544842 \h </w:instrText>
+              <w:instrText xml:space="preserve"> PAGEREF _Toc503572104 \h </w:instrText>
             </w:r>
             <w:r>
               <w:rPr>
@@ -1426,7 +1426,7 @@
               <w:lang w:eastAsia="pl-PL"/>
             </w:rPr>
           </w:pPr>
-          <w:hyperlink w:anchor="_Toc503544843" w:history="1">
+          <w:hyperlink w:anchor="_Toc503572105" w:history="1">
             <w:r>
               <w:rPr>
                 <w:rStyle w:val="Hipercze"/>
@@ -1469,7 +1469,7 @@
                 <w:noProof/>
                 <w:webHidden/>
               </w:rPr>
-              <w:instrText xml:space="preserve"> PAGEREF _Toc503544843 \h </w:instrText>
+              <w:instrText xml:space="preserve"> PAGEREF _Toc503572105 \h </w:instrText>
             </w:r>
             <w:r>
               <w:rPr>
@@ -1514,7 +1514,7 @@
               <w:lang w:eastAsia="pl-PL"/>
             </w:rPr>
           </w:pPr>
-          <w:hyperlink w:anchor="_Toc503544844" w:history="1">
+          <w:hyperlink w:anchor="_Toc503572106" w:history="1">
             <w:r>
               <w:rPr>
                 <w:rStyle w:val="Hipercze"/>
@@ -1557,7 +1557,7 @@
                 <w:noProof/>
                 <w:webHidden/>
               </w:rPr>
-              <w:instrText xml:space="preserve"> PAGEREF _Toc503544844 \h </w:instrText>
+              <w:instrText xml:space="preserve"> PAGEREF _Toc503572106 \h </w:instrText>
             </w:r>
             <w:r>
               <w:rPr>
@@ -1602,7 +1602,7 @@
               <w:lang w:eastAsia="pl-PL"/>
             </w:rPr>
           </w:pPr>
-          <w:hyperlink w:anchor="_Toc503544845" w:history="1">
+          <w:hyperlink w:anchor="_Toc503572107" w:history="1">
             <w:r>
               <w:rPr>
                 <w:rStyle w:val="Hipercze"/>
@@ -1645,7 +1645,7 @@
                 <w:noProof/>
                 <w:webHidden/>
               </w:rPr>
-              <w:instrText xml:space="preserve"> PAGEREF _Toc503544845 \h </w:instrText>
+              <w:instrText xml:space="preserve"> PAGEREF _Toc503572107 \h </w:instrText>
             </w:r>
             <w:r>
               <w:rPr>
@@ -1690,7 +1690,7 @@
               <w:lang w:eastAsia="pl-PL"/>
             </w:rPr>
           </w:pPr>
-          <w:hyperlink w:anchor="_Toc503544846" w:history="1">
+          <w:hyperlink w:anchor="_Toc503572108" w:history="1">
             <w:r>
               <w:rPr>
                 <w:rStyle w:val="Hipercze"/>
@@ -1733,7 +1733,7 @@
                 <w:noProof/>
                 <w:webHidden/>
               </w:rPr>
-              <w:instrText xml:space="preserve"> PAGEREF _Toc503544846 \h </w:instrText>
+              <w:instrText xml:space="preserve"> PAGEREF _Toc503572108 \h </w:instrText>
             </w:r>
             <w:r>
               <w:rPr>
@@ -1778,7 +1778,7 @@
               <w:lang w:eastAsia="pl-PL"/>
             </w:rPr>
           </w:pPr>
-          <w:hyperlink w:anchor="_Toc503544847" w:history="1">
+          <w:hyperlink w:anchor="_Toc503572109" w:history="1">
             <w:r>
               <w:rPr>
                 <w:rStyle w:val="Hipercze"/>
@@ -1821,7 +1821,7 @@
                 <w:noProof/>
                 <w:webHidden/>
               </w:rPr>
-              <w:instrText xml:space="preserve"> PAGEREF _Toc503544847 \h </w:instrText>
+              <w:instrText xml:space="preserve"> PAGEREF _Toc503572109 \h </w:instrText>
             </w:r>
             <w:r>
               <w:rPr>
@@ -1866,7 +1866,7 @@
               <w:lang w:eastAsia="pl-PL"/>
             </w:rPr>
           </w:pPr>
-          <w:hyperlink w:anchor="_Toc503544848" w:history="1">
+          <w:hyperlink w:anchor="_Toc503572110" w:history="1">
             <w:r>
               <w:rPr>
                 <w:rStyle w:val="Hipercze"/>
@@ -1909,7 +1909,7 @@
                 <w:noProof/>
                 <w:webHidden/>
               </w:rPr>
-              <w:instrText xml:space="preserve"> PAGEREF _Toc503544848 \h </w:instrText>
+              <w:instrText xml:space="preserve"> PAGEREF _Toc503572110 \h </w:instrText>
             </w:r>
             <w:r>
               <w:rPr>
@@ -1954,7 +1954,7 @@
               <w:lang w:eastAsia="pl-PL"/>
             </w:rPr>
           </w:pPr>
-          <w:hyperlink w:anchor="_Toc503544849" w:history="1">
+          <w:hyperlink w:anchor="_Toc503572111" w:history="1">
             <w:r>
               <w:rPr>
                 <w:rStyle w:val="Hipercze"/>
@@ -1997,7 +1997,7 @@
                 <w:noProof/>
                 <w:webHidden/>
               </w:rPr>
-              <w:instrText xml:space="preserve"> PAGEREF _Toc503544849 \h </w:instrText>
+              <w:instrText xml:space="preserve"> PAGEREF _Toc503572111 \h </w:instrText>
             </w:r>
             <w:r>
               <w:rPr>
@@ -2042,7 +2042,7 @@
               <w:lang w:eastAsia="pl-PL"/>
             </w:rPr>
           </w:pPr>
-          <w:hyperlink w:anchor="_Toc503544850" w:history="1">
+          <w:hyperlink w:anchor="_Toc503572112" w:history="1">
             <w:r>
               <w:rPr>
                 <w:rStyle w:val="Hipercze"/>
@@ -2085,7 +2085,7 @@
                 <w:noProof/>
                 <w:webHidden/>
               </w:rPr>
-              <w:instrText xml:space="preserve"> PAGEREF _Toc503544850 \h </w:instrText>
+              <w:instrText xml:space="preserve"> PAGEREF _Toc503572112 \h </w:instrText>
             </w:r>
             <w:r>
               <w:rPr>
@@ -2130,7 +2130,7 @@
               <w:lang w:eastAsia="pl-PL"/>
             </w:rPr>
           </w:pPr>
-          <w:hyperlink w:anchor="_Toc503544851" w:history="1">
+          <w:hyperlink w:anchor="_Toc503572113" w:history="1">
             <w:r>
               <w:rPr>
                 <w:rStyle w:val="Hipercze"/>
@@ -2173,7 +2173,7 @@
                 <w:noProof/>
                 <w:webHidden/>
               </w:rPr>
-              <w:instrText xml:space="preserve"> PAGEREF _Toc503544851 \h </w:instrText>
+              <w:instrText xml:space="preserve"> PAGEREF _Toc503572113 \h </w:instrText>
             </w:r>
             <w:r>
               <w:rPr>
@@ -2218,7 +2218,7 @@
               <w:lang w:eastAsia="pl-PL"/>
             </w:rPr>
           </w:pPr>
-          <w:hyperlink w:anchor="_Toc503544852" w:history="1">
+          <w:hyperlink w:anchor="_Toc503572114" w:history="1">
             <w:r>
               <w:rPr>
                 <w:rStyle w:val="Hipercze"/>
@@ -2261,7 +2261,7 @@
                 <w:noProof/>
                 <w:webHidden/>
               </w:rPr>
-              <w:instrText xml:space="preserve"> PAGEREF _Toc503544852 \h </w:instrText>
+              <w:instrText xml:space="preserve"> PAGEREF _Toc503572114 \h </w:instrText>
             </w:r>
             <w:r>
               <w:rPr>
@@ -2306,7 +2306,7 @@
               <w:lang w:eastAsia="pl-PL"/>
             </w:rPr>
           </w:pPr>
-          <w:hyperlink w:anchor="_Toc503544853" w:history="1">
+          <w:hyperlink w:anchor="_Toc503572115" w:history="1">
             <w:r>
               <w:rPr>
                 <w:rStyle w:val="Hipercze"/>
@@ -2349,7 +2349,7 @@
                 <w:noProof/>
                 <w:webHidden/>
               </w:rPr>
-              <w:instrText xml:space="preserve"> PAGEREF _Toc503544853 \h </w:instrText>
+              <w:instrText xml:space="preserve"> PAGEREF _Toc503572115 \h </w:instrText>
             </w:r>
             <w:r>
               <w:rPr>
@@ -2394,7 +2394,7 @@
               <w:lang w:eastAsia="pl-PL"/>
             </w:rPr>
           </w:pPr>
-          <w:hyperlink w:anchor="_Toc503544854" w:history="1">
+          <w:hyperlink w:anchor="_Toc503572116" w:history="1">
             <w:r>
               <w:rPr>
                 <w:rStyle w:val="Hipercze"/>
@@ -2437,7 +2437,7 @@
                 <w:noProof/>
                 <w:webHidden/>
               </w:rPr>
-              <w:instrText xml:space="preserve"> PAGEREF _Toc503544854 \h </w:instrText>
+              <w:instrText xml:space="preserve"> PAGEREF _Toc503572116 \h </w:instrText>
             </w:r>
             <w:r>
               <w:rPr>
@@ -2482,7 +2482,7 @@
               <w:lang w:eastAsia="pl-PL"/>
             </w:rPr>
           </w:pPr>
-          <w:hyperlink w:anchor="_Toc503544855" w:history="1">
+          <w:hyperlink w:anchor="_Toc503572117" w:history="1">
             <w:r>
               <w:rPr>
                 <w:rStyle w:val="Hipercze"/>
@@ -2525,7 +2525,7 @@
                 <w:noProof/>
                 <w:webHidden/>
               </w:rPr>
-              <w:instrText xml:space="preserve"> PAGEREF _Toc503544855 \h </w:instrText>
+              <w:instrText xml:space="preserve"> PAGEREF _Toc503572117 \h </w:instrText>
             </w:r>
             <w:r>
               <w:rPr>
@@ -2570,7 +2570,7 @@
               <w:lang w:eastAsia="pl-PL"/>
             </w:rPr>
           </w:pPr>
-          <w:hyperlink w:anchor="_Toc503544856" w:history="1">
+          <w:hyperlink w:anchor="_Toc503572118" w:history="1">
             <w:r>
               <w:rPr>
                 <w:rStyle w:val="Hipercze"/>
@@ -2613,7 +2613,7 @@
                 <w:noProof/>
                 <w:webHidden/>
               </w:rPr>
-              <w:instrText xml:space="preserve"> PAGEREF _Toc503544856 \h </w:instrText>
+              <w:instrText xml:space="preserve"> PAGEREF _Toc503572118 \h </w:instrText>
             </w:r>
             <w:r>
               <w:rPr>
@@ -2658,7 +2658,7 @@
               <w:lang w:eastAsia="pl-PL"/>
             </w:rPr>
           </w:pPr>
-          <w:hyperlink w:anchor="_Toc503544857" w:history="1">
+          <w:hyperlink w:anchor="_Toc503572119" w:history="1">
             <w:r>
               <w:rPr>
                 <w:rStyle w:val="Hipercze"/>
@@ -2701,7 +2701,7 @@
                 <w:noProof/>
                 <w:webHidden/>
               </w:rPr>
-              <w:instrText xml:space="preserve"> PAGEREF _Toc503544857 \h </w:instrText>
+              <w:instrText xml:space="preserve"> PAGEREF _Toc503572119 \h </w:instrText>
             </w:r>
             <w:r>
               <w:rPr>
@@ -2746,7 +2746,7 @@
               <w:lang w:eastAsia="pl-PL"/>
             </w:rPr>
           </w:pPr>
-          <w:hyperlink w:anchor="_Toc503544858" w:history="1">
+          <w:hyperlink w:anchor="_Toc503572120" w:history="1">
             <w:r>
               <w:rPr>
                 <w:rStyle w:val="Hipercze"/>
@@ -2789,7 +2789,7 @@
                 <w:noProof/>
                 <w:webHidden/>
               </w:rPr>
-              <w:instrText xml:space="preserve"> PAGEREF _Toc503544858 \h </w:instrText>
+              <w:instrText xml:space="preserve"> PAGEREF _Toc503572120 \h </w:instrText>
             </w:r>
             <w:r>
               <w:rPr>
@@ -2834,7 +2834,7 @@
               <w:lang w:eastAsia="pl-PL"/>
             </w:rPr>
           </w:pPr>
-          <w:hyperlink w:anchor="_Toc503544859" w:history="1">
+          <w:hyperlink w:anchor="_Toc503572121" w:history="1">
             <w:r>
               <w:rPr>
                 <w:rStyle w:val="Hipercze"/>
@@ -2877,7 +2877,7 @@
                 <w:noProof/>
                 <w:webHidden/>
               </w:rPr>
-              <w:instrText xml:space="preserve"> PAGEREF _Toc503544859 \h </w:instrText>
+              <w:instrText xml:space="preserve"> PAGEREF _Toc503572121 \h </w:instrText>
             </w:r>
             <w:r>
               <w:rPr>
@@ -2922,7 +2922,7 @@
               <w:lang w:eastAsia="pl-PL"/>
             </w:rPr>
           </w:pPr>
-          <w:hyperlink w:anchor="_Toc503544860" w:history="1">
+          <w:hyperlink w:anchor="_Toc503572122" w:history="1">
             <w:r>
               <w:rPr>
                 <w:rStyle w:val="Hipercze"/>
@@ -2965,7 +2965,7 @@
                 <w:noProof/>
                 <w:webHidden/>
               </w:rPr>
-              <w:instrText xml:space="preserve"> PAGEREF _Toc503544860 \h </w:instrText>
+              <w:instrText xml:space="preserve"> PAGEREF _Toc503572122 \h </w:instrText>
             </w:r>
             <w:r>
               <w:rPr>
@@ -2985,7 +2985,7 @@
                 <w:noProof/>
                 <w:webHidden/>
               </w:rPr>
-              <w:t>54</w:t>
+              <w:t>56</w:t>
             </w:r>
             <w:r>
               <w:rPr>
@@ -3010,7 +3010,7 @@
               <w:lang w:eastAsia="pl-PL"/>
             </w:rPr>
           </w:pPr>
-          <w:hyperlink w:anchor="_Toc503544861" w:history="1">
+          <w:hyperlink w:anchor="_Toc503572123" w:history="1">
             <w:r>
               <w:rPr>
                 <w:rStyle w:val="Hipercze"/>
@@ -3053,7 +3053,7 @@
                 <w:noProof/>
                 <w:webHidden/>
               </w:rPr>
-              <w:instrText xml:space="preserve"> PAGEREF _Toc503544861 \h </w:instrText>
+              <w:instrText xml:space="preserve"> PAGEREF _Toc503572123 \h </w:instrText>
             </w:r>
             <w:r>
               <w:rPr>
@@ -3073,7 +3073,7 @@
                 <w:noProof/>
                 <w:webHidden/>
               </w:rPr>
-              <w:t>54</w:t>
+              <w:t>57</w:t>
             </w:r>
             <w:r>
               <w:rPr>
@@ -3098,7 +3098,7 @@
               <w:lang w:eastAsia="pl-PL"/>
             </w:rPr>
           </w:pPr>
-          <w:hyperlink w:anchor="_Toc503544862" w:history="1">
+          <w:hyperlink w:anchor="_Toc503572124" w:history="1">
             <w:r>
               <w:rPr>
                 <w:rStyle w:val="Hipercze"/>
@@ -3141,7 +3141,7 @@
                 <w:noProof/>
                 <w:webHidden/>
               </w:rPr>
-              <w:instrText xml:space="preserve"> PAGEREF _Toc503544862 \h </w:instrText>
+              <w:instrText xml:space="preserve"> PAGEREF _Toc503572124 \h </w:instrText>
             </w:r>
             <w:r>
               <w:rPr>
@@ -3161,7 +3161,7 @@
                 <w:noProof/>
                 <w:webHidden/>
               </w:rPr>
-              <w:t>54</w:t>
+              <w:t>57</w:t>
             </w:r>
             <w:r>
               <w:rPr>
@@ -3186,7 +3186,7 @@
               <w:lang w:eastAsia="pl-PL"/>
             </w:rPr>
           </w:pPr>
-          <w:hyperlink w:anchor="_Toc503544863" w:history="1">
+          <w:hyperlink w:anchor="_Toc503572125" w:history="1">
             <w:r>
               <w:rPr>
                 <w:rStyle w:val="Hipercze"/>
@@ -3229,7 +3229,7 @@
                 <w:noProof/>
                 <w:webHidden/>
               </w:rPr>
-              <w:instrText xml:space="preserve"> PAGEREF _Toc503544863 \h </w:instrText>
+              <w:instrText xml:space="preserve"> PAGEREF _Toc503572125 \h </w:instrText>
             </w:r>
             <w:r>
               <w:rPr>
@@ -3249,7 +3249,7 @@
                 <w:noProof/>
                 <w:webHidden/>
               </w:rPr>
-              <w:t>54</w:t>
+              <w:t>57</w:t>
             </w:r>
             <w:r>
               <w:rPr>
@@ -3274,7 +3274,7 @@
               <w:lang w:eastAsia="pl-PL"/>
             </w:rPr>
           </w:pPr>
-          <w:hyperlink w:anchor="_Toc503544864" w:history="1">
+          <w:hyperlink w:anchor="_Toc503572126" w:history="1">
             <w:r>
               <w:rPr>
                 <w:rStyle w:val="Hipercze"/>
@@ -3317,7 +3317,7 @@
                 <w:noProof/>
                 <w:webHidden/>
               </w:rPr>
-              <w:instrText xml:space="preserve"> PAGEREF _Toc503544864 \h </w:instrText>
+              <w:instrText xml:space="preserve"> PAGEREF _Toc503572126 \h </w:instrText>
             </w:r>
             <w:r>
               <w:rPr>
@@ -3337,7 +3337,7 @@
                 <w:noProof/>
                 <w:webHidden/>
               </w:rPr>
-              <w:t>55</w:t>
+              <w:t>57</w:t>
             </w:r>
             <w:r>
               <w:rPr>
@@ -3362,7 +3362,7 @@
               <w:lang w:eastAsia="pl-PL"/>
             </w:rPr>
           </w:pPr>
-          <w:hyperlink w:anchor="_Toc503544865" w:history="1">
+          <w:hyperlink w:anchor="_Toc503572127" w:history="1">
             <w:r>
               <w:rPr>
                 <w:rStyle w:val="Hipercze"/>
@@ -3405,7 +3405,7 @@
                 <w:noProof/>
                 <w:webHidden/>
               </w:rPr>
-              <w:instrText xml:space="preserve"> PAGEREF _Toc503544865 \h </w:instrText>
+              <w:instrText xml:space="preserve"> PAGEREF _Toc503572127 \h </w:instrText>
             </w:r>
             <w:r>
               <w:rPr>
@@ -3425,7 +3425,7 @@
                 <w:noProof/>
                 <w:webHidden/>
               </w:rPr>
-              <w:t>55</w:t>
+              <w:t>57</w:t>
             </w:r>
             <w:r>
               <w:rPr>
@@ -3450,7 +3450,7 @@
               <w:lang w:eastAsia="pl-PL"/>
             </w:rPr>
           </w:pPr>
-          <w:hyperlink w:anchor="_Toc503544866" w:history="1">
+          <w:hyperlink w:anchor="_Toc503572128" w:history="1">
             <w:r>
               <w:rPr>
                 <w:rStyle w:val="Hipercze"/>
@@ -3493,7 +3493,7 @@
                 <w:noProof/>
                 <w:webHidden/>
               </w:rPr>
-              <w:instrText xml:space="preserve"> PAGEREF _Toc503544866 \h </w:instrText>
+              <w:instrText xml:space="preserve"> PAGEREF _Toc503572128 \h </w:instrText>
             </w:r>
             <w:r>
               <w:rPr>
@@ -3513,7 +3513,7 @@
                 <w:noProof/>
                 <w:webHidden/>
               </w:rPr>
-              <w:t>55</w:t>
+              <w:t>57</w:t>
             </w:r>
             <w:r>
               <w:rPr>
@@ -3538,7 +3538,7 @@
               <w:lang w:eastAsia="pl-PL"/>
             </w:rPr>
           </w:pPr>
-          <w:hyperlink w:anchor="_Toc503544867" w:history="1">
+          <w:hyperlink w:anchor="_Toc503572129" w:history="1">
             <w:r>
               <w:rPr>
                 <w:rStyle w:val="Hipercze"/>
@@ -3581,7 +3581,7 @@
                 <w:noProof/>
                 <w:webHidden/>
               </w:rPr>
-              <w:instrText xml:space="preserve"> PAGEREF _Toc503544867 \h </w:instrText>
+              <w:instrText xml:space="preserve"> PAGEREF _Toc503572129 \h </w:instrText>
             </w:r>
             <w:r>
               <w:rPr>
@@ -3601,7 +3601,7 @@
                 <w:noProof/>
                 <w:webHidden/>
               </w:rPr>
-              <w:t>55</w:t>
+              <w:t>57</w:t>
             </w:r>
             <w:r>
               <w:rPr>
@@ -3622,7 +3622,7 @@
               <w:lang w:eastAsia="pl-PL"/>
             </w:rPr>
           </w:pPr>
-          <w:hyperlink w:anchor="_Toc503544868" w:history="1">
+          <w:hyperlink w:anchor="_Toc503572130" w:history="1">
             <w:r>
               <w:rPr>
                 <w:rStyle w:val="Hipercze"/>
@@ -3649,7 +3649,7 @@
                 <w:noProof/>
                 <w:webHidden/>
               </w:rPr>
-              <w:instrText xml:space="preserve"> PAGEREF _Toc503544868 \h </w:instrText>
+              <w:instrText xml:space="preserve"> PAGEREF _Toc503572130 \h </w:instrText>
             </w:r>
             <w:r>
               <w:rPr>
@@ -3669,7 +3669,7 @@
                 <w:noProof/>
                 <w:webHidden/>
               </w:rPr>
-              <w:t>56</w:t>
+              <w:t>58</w:t>
             </w:r>
             <w:r>
               <w:rPr>
@@ -3693,7 +3693,7 @@
               <w:lang w:eastAsia="pl-PL"/>
             </w:rPr>
           </w:pPr>
-          <w:hyperlink w:anchor="_Toc503544869" w:history="1">
+          <w:hyperlink w:anchor="_Toc503572131" w:history="1">
             <w:r>
               <w:rPr>
                 <w:rStyle w:val="Hipercze"/>
@@ -3720,7 +3720,7 @@
                 <w:noProof/>
                 <w:webHidden/>
               </w:rPr>
-              <w:instrText xml:space="preserve"> PAGEREF _Toc503544869 \h </w:instrText>
+              <w:instrText xml:space="preserve"> PAGEREF _Toc503572131 \h </w:instrText>
             </w:r>
             <w:r>
               <w:rPr>
@@ -3740,7 +3740,7 @@
                 <w:noProof/>
                 <w:webHidden/>
               </w:rPr>
-              <w:t>57</w:t>
+              <w:t>59</w:t>
             </w:r>
             <w:r>
               <w:rPr>
@@ -3766,18 +3766,20 @@
             <w:fldChar w:fldCharType="end"/>
           </w:r>
         </w:p>
+        <w:bookmarkStart w:id="2" w:name="_GoBack" w:displacedByCustomXml="next"/>
+        <w:bookmarkEnd w:id="2" w:displacedByCustomXml="next"/>
       </w:sdtContent>
     </w:sdt>
     <w:p>
       <w:pPr>
         <w:pStyle w:val="Nagwek2"/>
       </w:pPr>
-      <w:bookmarkStart w:id="2" w:name="_Toc503544841"/>
+      <w:bookmarkStart w:id="3" w:name="_Toc503572103"/>
       <w:r>
         <w:lastRenderedPageBreak/>
         <w:t>WSTĘP</w:t>
       </w:r>
-      <w:bookmarkEnd w:id="2"/>
+      <w:bookmarkEnd w:id="3"/>
     </w:p>
     <w:p>
       <w:r>
@@ -3873,7 +3875,7 @@
           <w:sz w:val="36"/>
         </w:rPr>
       </w:pPr>
-      <w:bookmarkStart w:id="3" w:name="_Toc503544842"/>
+      <w:bookmarkStart w:id="4" w:name="_Toc503572104"/>
       <w:r>
         <w:rPr>
           <w:sz w:val="36"/>
@@ -3916,7 +3918,7 @@
         </w:rPr>
         <w:t>u</w:t>
       </w:r>
-      <w:bookmarkEnd w:id="3"/>
+      <w:bookmarkEnd w:id="4"/>
     </w:p>
     <w:p>
       <w:pPr>
@@ -3926,7 +3928,7 @@
           <w:numId w:val="2"/>
         </w:numPr>
       </w:pPr>
-      <w:bookmarkStart w:id="4" w:name="_Toc503544843"/>
+      <w:bookmarkStart w:id="5" w:name="_Toc503572105"/>
       <w:r>
         <w:rPr>
           <w:sz w:val="32"/>
@@ -3942,7 +3944,7 @@
         </w:rPr>
         <w:t>informatyczna</w:t>
       </w:r>
-      <w:bookmarkEnd w:id="4"/>
+      <w:bookmarkEnd w:id="5"/>
       <w:r>
         <w:t xml:space="preserve"> </w:t>
       </w:r>
@@ -4276,8 +4278,8 @@
         <w:pStyle w:val="Legenda"/>
         <w:keepNext/>
       </w:pPr>
-      <w:bookmarkStart w:id="5" w:name="_Ref501295785"/>
-      <w:bookmarkStart w:id="6" w:name="_Toc503539010"/>
+      <w:bookmarkStart w:id="6" w:name="_Ref501295785"/>
+      <w:bookmarkStart w:id="7" w:name="_Toc503539010"/>
       <w:r>
         <w:t xml:space="preserve">Tabela </w:t>
       </w:r>
@@ -4289,11 +4291,11 @@
           <w:t>1</w:t>
         </w:r>
       </w:fldSimple>
-      <w:bookmarkEnd w:id="5"/>
+      <w:bookmarkEnd w:id="6"/>
       <w:r>
         <w:t xml:space="preserve"> Ogólna charakterystyka procesów IT</w:t>
       </w:r>
-      <w:bookmarkEnd w:id="6"/>
+      <w:bookmarkEnd w:id="7"/>
     </w:p>
     <w:tbl>
       <w:tblPr>
@@ -4883,8 +4885,8 @@
         <w:pStyle w:val="Legenda"/>
         <w:keepNext/>
       </w:pPr>
-      <w:bookmarkStart w:id="7" w:name="_Ref501313086"/>
-      <w:bookmarkStart w:id="8" w:name="_Toc503539011"/>
+      <w:bookmarkStart w:id="8" w:name="_Ref501313086"/>
+      <w:bookmarkStart w:id="9" w:name="_Toc503539011"/>
       <w:r>
         <w:t xml:space="preserve">Tabela </w:t>
       </w:r>
@@ -4896,7 +4898,7 @@
           <w:t>2</w:t>
         </w:r>
       </w:fldSimple>
-      <w:bookmarkEnd w:id="7"/>
+      <w:bookmarkEnd w:id="8"/>
       <w:r>
         <w:t xml:space="preserve"> </w:t>
       </w:r>
@@ -4909,7 +4911,7 @@
       <w:r>
         <w:t>w przedsiębiorstwie</w:t>
       </w:r>
-      <w:bookmarkEnd w:id="8"/>
+      <w:bookmarkEnd w:id="9"/>
     </w:p>
     <w:tbl>
       <w:tblPr>
@@ -5350,7 +5352,7 @@
           <w:sz w:val="32"/>
         </w:rPr>
       </w:pPr>
-      <w:bookmarkStart w:id="9" w:name="_Toc503544844"/>
+      <w:bookmarkStart w:id="10" w:name="_Toc503572106"/>
       <w:r>
         <w:rPr>
           <w:sz w:val="32"/>
@@ -5358,7 +5360,7 @@
         <w:lastRenderedPageBreak/>
         <w:t>Pojęcie, cechy i zasady Outsourcingu</w:t>
       </w:r>
-      <w:bookmarkEnd w:id="9"/>
+      <w:bookmarkEnd w:id="10"/>
       <w:r>
         <w:rPr>
           <w:sz w:val="32"/>
@@ -5530,8 +5532,8 @@
         <w:pStyle w:val="Legenda"/>
         <w:keepNext/>
       </w:pPr>
-      <w:bookmarkStart w:id="10" w:name="_Ref501582185"/>
-      <w:bookmarkStart w:id="11" w:name="_Toc503451439"/>
+      <w:bookmarkStart w:id="11" w:name="_Ref501582185"/>
+      <w:bookmarkStart w:id="12" w:name="_Toc503451439"/>
       <w:r>
         <w:t xml:space="preserve">Rysunek </w:t>
       </w:r>
@@ -5543,11 +5545,11 @@
           <w:t>1</w:t>
         </w:r>
       </w:fldSimple>
-      <w:bookmarkEnd w:id="10"/>
+      <w:bookmarkEnd w:id="11"/>
       <w:r>
         <w:t xml:space="preserve"> Składniki outsourcingu</w:t>
       </w:r>
-      <w:bookmarkEnd w:id="11"/>
+      <w:bookmarkEnd w:id="12"/>
     </w:p>
     <w:p>
       <w:r>
@@ -6134,8 +6136,8 @@
         <w:pStyle w:val="Legenda"/>
         <w:keepNext/>
       </w:pPr>
-      <w:bookmarkStart w:id="12" w:name="_Ref502156042"/>
-      <w:bookmarkStart w:id="13" w:name="_Toc503539012"/>
+      <w:bookmarkStart w:id="13" w:name="_Ref502156042"/>
+      <w:bookmarkStart w:id="14" w:name="_Toc503539012"/>
       <w:r>
         <w:t xml:space="preserve">Tabela </w:t>
       </w:r>
@@ -6147,7 +6149,7 @@
           <w:t>3</w:t>
         </w:r>
       </w:fldSimple>
-      <w:bookmarkEnd w:id="12"/>
+      <w:bookmarkEnd w:id="13"/>
       <w:r>
         <w:t xml:space="preserve"> </w:t>
       </w:r>
@@ -6163,7 +6165,7 @@
       <w:r>
         <w:t xml:space="preserve"> outsourcingu</w:t>
       </w:r>
-      <w:bookmarkEnd w:id="13"/>
+      <w:bookmarkEnd w:id="14"/>
     </w:p>
     <w:tbl>
       <w:tblPr>
@@ -6692,14 +6694,14 @@
           <w:sz w:val="32"/>
         </w:rPr>
       </w:pPr>
-      <w:bookmarkStart w:id="14" w:name="_Toc503544845"/>
+      <w:bookmarkStart w:id="15" w:name="_Toc503572107"/>
       <w:r>
         <w:rPr>
           <w:sz w:val="32"/>
         </w:rPr>
         <w:t>Czynniki decydujące o potrzebie outsourcingu</w:t>
       </w:r>
-      <w:bookmarkEnd w:id="14"/>
+      <w:bookmarkEnd w:id="15"/>
       <w:r>
         <w:rPr>
           <w:sz w:val="32"/>
@@ -6751,7 +6753,7 @@
         <w:pStyle w:val="Legenda"/>
         <w:keepNext/>
       </w:pPr>
-      <w:bookmarkStart w:id="15" w:name="_Toc503539013"/>
+      <w:bookmarkStart w:id="16" w:name="_Toc503539013"/>
       <w:r>
         <w:lastRenderedPageBreak/>
         <w:t xml:space="preserve">Tabela </w:t>
@@ -6767,7 +6769,7 @@
       <w:r>
         <w:t xml:space="preserve"> Podział czynników decydujących o potrzebie outsourcingu</w:t>
       </w:r>
-      <w:bookmarkEnd w:id="15"/>
+      <w:bookmarkEnd w:id="16"/>
     </w:p>
     <w:tbl>
       <w:tblPr>
@@ -7256,16 +7258,16 @@
           <w:sz w:val="32"/>
         </w:rPr>
       </w:pPr>
-      <w:bookmarkStart w:id="16" w:name="_Ref503017462"/>
-      <w:bookmarkStart w:id="17" w:name="_Toc503544846"/>
+      <w:bookmarkStart w:id="17" w:name="_Ref503017462"/>
+      <w:bookmarkStart w:id="18" w:name="_Toc503572108"/>
       <w:r>
         <w:rPr>
           <w:sz w:val="32"/>
         </w:rPr>
         <w:t>Rodzaje outsourcingu</w:t>
       </w:r>
-      <w:bookmarkEnd w:id="16"/>
       <w:bookmarkEnd w:id="17"/>
+      <w:bookmarkEnd w:id="18"/>
       <w:r>
         <w:rPr>
           <w:sz w:val="32"/>
@@ -7591,8 +7593,8 @@
         <w:pStyle w:val="Legenda"/>
         <w:keepNext/>
       </w:pPr>
-      <w:bookmarkStart w:id="18" w:name="_Ref502828613"/>
-      <w:bookmarkStart w:id="19" w:name="_Toc503451440"/>
+      <w:bookmarkStart w:id="19" w:name="_Ref502828613"/>
+      <w:bookmarkStart w:id="20" w:name="_Toc503451440"/>
       <w:r>
         <w:lastRenderedPageBreak/>
         <w:t xml:space="preserve">Rysunek </w:t>
@@ -7605,14 +7607,14 @@
           <w:t>2</w:t>
         </w:r>
       </w:fldSimple>
-      <w:bookmarkEnd w:id="18"/>
+      <w:bookmarkEnd w:id="19"/>
       <w:r>
         <w:t xml:space="preserve"> </w:t>
       </w:r>
       <w:r>
         <w:t>Rodzaje outsourcingu</w:t>
       </w:r>
-      <w:bookmarkEnd w:id="19"/>
+      <w:bookmarkEnd w:id="20"/>
     </w:p>
     <w:p>
       <w:pPr>
@@ -8250,14 +8252,14 @@
           <w:sz w:val="32"/>
         </w:rPr>
       </w:pPr>
-      <w:bookmarkStart w:id="20" w:name="_Toc503544847"/>
+      <w:bookmarkStart w:id="21" w:name="_Toc503572109"/>
       <w:r>
         <w:rPr>
           <w:sz w:val="32"/>
         </w:rPr>
         <w:t>Outsourcing usług informatycznych</w:t>
       </w:r>
-      <w:bookmarkEnd w:id="20"/>
+      <w:bookmarkEnd w:id="21"/>
     </w:p>
     <w:p>
       <w:r>
@@ -8291,14 +8293,14 @@
           <w:sz w:val="32"/>
         </w:rPr>
       </w:pPr>
-      <w:bookmarkStart w:id="21" w:name="_Toc503544848"/>
+      <w:bookmarkStart w:id="22" w:name="_Toc503572110"/>
       <w:r>
         <w:rPr>
           <w:sz w:val="32"/>
         </w:rPr>
         <w:t>Rodzaje outsourcingu informatycznego</w:t>
       </w:r>
-      <w:bookmarkEnd w:id="21"/>
+      <w:bookmarkEnd w:id="22"/>
       <w:r>
         <w:rPr>
           <w:sz w:val="32"/>
@@ -8415,8 +8417,8 @@
         <w:pStyle w:val="Legenda"/>
         <w:keepNext/>
       </w:pPr>
-      <w:bookmarkStart w:id="22" w:name="_Ref503021029"/>
-      <w:bookmarkStart w:id="23" w:name="_Toc503539014"/>
+      <w:bookmarkStart w:id="23" w:name="_Ref503021029"/>
+      <w:bookmarkStart w:id="24" w:name="_Toc503539014"/>
       <w:r>
         <w:t xml:space="preserve">Tabela </w:t>
       </w:r>
@@ -8428,7 +8430,7 @@
           <w:t>5</w:t>
         </w:r>
       </w:fldSimple>
-      <w:bookmarkEnd w:id="22"/>
+      <w:bookmarkEnd w:id="23"/>
       <w:r>
         <w:t xml:space="preserve"> </w:t>
       </w:r>
@@ -8438,7 +8440,7 @@
       <w:r>
         <w:t xml:space="preserve"> rozszerzające ogólny podział outsourcingu</w:t>
       </w:r>
-      <w:bookmarkEnd w:id="23"/>
+      <w:bookmarkEnd w:id="24"/>
       <w:r>
         <w:t xml:space="preserve"> </w:t>
       </w:r>
@@ -8738,14 +8740,14 @@
           <w:sz w:val="32"/>
         </w:rPr>
       </w:pPr>
-      <w:bookmarkStart w:id="24" w:name="_Toc503544849"/>
+      <w:bookmarkStart w:id="25" w:name="_Toc503572111"/>
       <w:r>
         <w:rPr>
           <w:sz w:val="32"/>
         </w:rPr>
         <w:t>Zakres usług outsourcingu informatycznego</w:t>
       </w:r>
-      <w:bookmarkEnd w:id="24"/>
+      <w:bookmarkEnd w:id="25"/>
     </w:p>
     <w:p>
       <w:r>
@@ -8783,7 +8785,7 @@
         <w:pStyle w:val="Legenda"/>
         <w:keepNext/>
       </w:pPr>
-      <w:bookmarkStart w:id="25" w:name="_Toc503539015"/>
+      <w:bookmarkStart w:id="26" w:name="_Toc503539015"/>
       <w:r>
         <w:t xml:space="preserve">Tabela </w:t>
       </w:r>
@@ -8801,7 +8803,7 @@
       <w:r>
         <w:t>Zakres usług outsourcingu informatycznego</w:t>
       </w:r>
-      <w:bookmarkEnd w:id="25"/>
+      <w:bookmarkEnd w:id="26"/>
     </w:p>
     <w:tbl>
       <w:tblPr>
@@ -9686,7 +9688,7 @@
       <w:pPr>
         <w:pStyle w:val="Legenda"/>
       </w:pPr>
-      <w:bookmarkStart w:id="26" w:name="_Toc503451441"/>
+      <w:bookmarkStart w:id="27" w:name="_Toc503451441"/>
       <w:r>
         <w:t xml:space="preserve">Rysunek </w:t>
       </w:r>
@@ -9701,7 +9703,7 @@
       <w:r>
         <w:t xml:space="preserve"> Zakres usług najchętniej powierzany zewnętrznemu dostawcy</w:t>
       </w:r>
-      <w:bookmarkEnd w:id="26"/>
+      <w:bookmarkEnd w:id="27"/>
     </w:p>
     <w:p>
       <w:pPr>
@@ -9818,14 +9820,14 @@
           <w:sz w:val="32"/>
         </w:rPr>
       </w:pPr>
-      <w:bookmarkStart w:id="27" w:name="_Toc503544850"/>
+      <w:bookmarkStart w:id="28" w:name="_Toc503572112"/>
       <w:r>
         <w:rPr>
           <w:sz w:val="32"/>
         </w:rPr>
         <w:t>Etapy outsourcingu informatycznego</w:t>
       </w:r>
-      <w:bookmarkEnd w:id="27"/>
+      <w:bookmarkEnd w:id="28"/>
     </w:p>
     <w:p>
       <w:r>
@@ -9952,8 +9954,8 @@
         <w:pStyle w:val="Legenda"/>
         <w:keepNext/>
       </w:pPr>
-      <w:bookmarkStart w:id="28" w:name="_Ref503102156"/>
-      <w:bookmarkStart w:id="29" w:name="_Toc503451442"/>
+      <w:bookmarkStart w:id="29" w:name="_Ref503102156"/>
+      <w:bookmarkStart w:id="30" w:name="_Toc503451442"/>
       <w:r>
         <w:lastRenderedPageBreak/>
         <w:t xml:space="preserve">Rysunek </w:t>
@@ -9966,7 +9968,7 @@
           <w:t>4</w:t>
         </w:r>
       </w:fldSimple>
-      <w:bookmarkEnd w:id="28"/>
+      <w:bookmarkEnd w:id="29"/>
       <w:r>
         <w:t xml:space="preserve"> O</w:t>
       </w:r>
@@ -9979,7 +9981,7 @@
       <w:r>
         <w:t xml:space="preserve"> realizacji outsourcingu usług informatycznych</w:t>
       </w:r>
-      <w:bookmarkEnd w:id="29"/>
+      <w:bookmarkEnd w:id="30"/>
     </w:p>
     <w:p>
       <w:pPr>
@@ -10154,14 +10156,14 @@
           <w:sz w:val="32"/>
         </w:rPr>
       </w:pPr>
-      <w:bookmarkStart w:id="30" w:name="_Toc503544851"/>
+      <w:bookmarkStart w:id="31" w:name="_Toc503572113"/>
       <w:r>
         <w:rPr>
           <w:sz w:val="32"/>
         </w:rPr>
         <w:t>Kontrakty i realizacja porozumień outsourcingowych</w:t>
       </w:r>
-      <w:bookmarkEnd w:id="30"/>
+      <w:bookmarkEnd w:id="31"/>
       <w:r>
         <w:rPr>
           <w:sz w:val="32"/>
@@ -10525,7 +10527,7 @@
           <w:sz w:val="32"/>
         </w:rPr>
       </w:pPr>
-      <w:bookmarkStart w:id="31" w:name="_Toc503544852"/>
+      <w:bookmarkStart w:id="32" w:name="_Toc503572114"/>
       <w:r>
         <w:rPr>
           <w:sz w:val="32"/>
@@ -10544,7 +10546,7 @@
         </w:rPr>
         <w:t xml:space="preserve"> usług informatycznych</w:t>
       </w:r>
-      <w:bookmarkEnd w:id="31"/>
+      <w:bookmarkEnd w:id="32"/>
       <w:r>
         <w:rPr>
           <w:sz w:val="32"/>
@@ -10598,8 +10600,8 @@
         <w:pStyle w:val="Legenda"/>
         <w:keepNext/>
       </w:pPr>
-      <w:bookmarkStart w:id="32" w:name="_Ref503205118"/>
-      <w:bookmarkStart w:id="33" w:name="_Toc503539016"/>
+      <w:bookmarkStart w:id="33" w:name="_Ref503205118"/>
+      <w:bookmarkStart w:id="34" w:name="_Toc503539016"/>
       <w:r>
         <w:lastRenderedPageBreak/>
         <w:t xml:space="preserve">Tabela </w:t>
@@ -10612,7 +10614,7 @@
           <w:t>7</w:t>
         </w:r>
       </w:fldSimple>
-      <w:bookmarkEnd w:id="32"/>
+      <w:bookmarkEnd w:id="33"/>
       <w:r>
         <w:t xml:space="preserve"> rodzaje ryzyka </w:t>
       </w:r>
@@ -10628,7 +10630,7 @@
       <w:r>
         <w:t>przeciwdziałania</w:t>
       </w:r>
-      <w:bookmarkEnd w:id="33"/>
+      <w:bookmarkEnd w:id="34"/>
     </w:p>
     <w:tbl>
       <w:tblPr>
@@ -11053,7 +11055,7 @@
           <w:sz w:val="32"/>
         </w:rPr>
       </w:pPr>
-      <w:bookmarkStart w:id="34" w:name="_Toc503544853"/>
+      <w:bookmarkStart w:id="35" w:name="_Toc503572115"/>
       <w:r>
         <w:rPr>
           <w:sz w:val="32"/>
@@ -11067,7 +11069,7 @@
         </w:rPr>
         <w:t>w obszarze IT</w:t>
       </w:r>
-      <w:bookmarkEnd w:id="34"/>
+      <w:bookmarkEnd w:id="35"/>
       <w:r>
         <w:rPr>
           <w:sz w:val="32"/>
@@ -11344,14 +11346,14 @@
           <w:sz w:val="32"/>
         </w:rPr>
       </w:pPr>
-      <w:bookmarkStart w:id="35" w:name="_Toc503544854"/>
+      <w:bookmarkStart w:id="36" w:name="_Toc503572116"/>
       <w:r>
         <w:rPr>
           <w:sz w:val="32"/>
         </w:rPr>
         <w:t>Korzyści z outsourcingu informatycznego</w:t>
       </w:r>
-      <w:bookmarkEnd w:id="35"/>
+      <w:bookmarkEnd w:id="36"/>
       <w:r>
         <w:rPr>
           <w:sz w:val="32"/>
@@ -11618,7 +11620,7 @@
           <w:sz w:val="36"/>
         </w:rPr>
       </w:pPr>
-      <w:bookmarkStart w:id="36" w:name="_Toc503544855"/>
+      <w:bookmarkStart w:id="37" w:name="_Toc503572117"/>
       <w:r>
         <w:rPr>
           <w:sz w:val="36"/>
@@ -11626,7 +11628,7 @@
         <w:lastRenderedPageBreak/>
         <w:t>Przegląd narzędzi informatycznych wspomagających zarządzanie relacjami outsourcingowymi</w:t>
       </w:r>
-      <w:bookmarkEnd w:id="36"/>
+      <w:bookmarkEnd w:id="37"/>
       <w:r>
         <w:rPr>
           <w:sz w:val="36"/>
@@ -11645,7 +11647,7 @@
           <w:sz w:val="32"/>
         </w:rPr>
       </w:pPr>
-      <w:bookmarkStart w:id="37" w:name="_Toc503544856"/>
+      <w:bookmarkStart w:id="38" w:name="_Toc503572118"/>
       <w:r>
         <w:rPr>
           <w:sz w:val="32"/>
@@ -11664,7 +11666,7 @@
         </w:rPr>
         <w:t>MS</w:t>
       </w:r>
-      <w:bookmarkEnd w:id="37"/>
+      <w:bookmarkEnd w:id="38"/>
     </w:p>
     <w:p>
       <w:pPr>
@@ -12010,7 +12012,7 @@
           <w:sz w:val="32"/>
         </w:rPr>
       </w:pPr>
-      <w:bookmarkStart w:id="38" w:name="_Toc503544857"/>
+      <w:bookmarkStart w:id="39" w:name="_Toc503572119"/>
       <w:r>
         <w:rPr>
           <w:sz w:val="32"/>
@@ -12023,7 +12025,7 @@
         </w:rPr>
         <w:t>SRM</w:t>
       </w:r>
-      <w:bookmarkEnd w:id="38"/>
+      <w:bookmarkEnd w:id="39"/>
       <w:r>
         <w:rPr>
           <w:sz w:val="32"/>
@@ -12215,14 +12217,14 @@
           <w:sz w:val="32"/>
         </w:rPr>
       </w:pPr>
-      <w:bookmarkStart w:id="39" w:name="_Toc503544858"/>
+      <w:bookmarkStart w:id="40" w:name="_Toc503572120"/>
       <w:r>
         <w:rPr>
           <w:sz w:val="32"/>
         </w:rPr>
         <w:t>Narzędzia klasy VMS</w:t>
       </w:r>
-      <w:bookmarkEnd w:id="39"/>
+      <w:bookmarkEnd w:id="40"/>
     </w:p>
     <w:p>
       <w:pPr>
@@ -12530,14 +12532,14 @@
           <w:sz w:val="32"/>
         </w:rPr>
       </w:pPr>
-      <w:bookmarkStart w:id="40" w:name="_Toc503544859"/>
+      <w:bookmarkStart w:id="41" w:name="_Toc503572121"/>
       <w:r>
         <w:rPr>
           <w:sz w:val="32"/>
         </w:rPr>
         <w:t>Cloud Computing</w:t>
       </w:r>
-      <w:bookmarkEnd w:id="40"/>
+      <w:bookmarkEnd w:id="41"/>
       <w:r>
         <w:rPr>
           <w:sz w:val="32"/>
@@ -12550,7 +12552,7 @@
         <w:pStyle w:val="Legenda"/>
         <w:keepNext/>
       </w:pPr>
-      <w:bookmarkStart w:id="41" w:name="_Toc503539017"/>
+      <w:bookmarkStart w:id="42" w:name="_Toc503539017"/>
       <w:r>
         <w:t xml:space="preserve">Tabela </w:t>
       </w:r>
@@ -12565,7 +12567,7 @@
       <w:r>
         <w:t xml:space="preserve"> porównanie funkcjonalności wybranych przedstawicieli dostawców przetwarzania w chmurze</w:t>
       </w:r>
-      <w:bookmarkEnd w:id="41"/>
+      <w:bookmarkEnd w:id="42"/>
     </w:p>
     <w:tbl>
       <w:tblPr>
@@ -13407,7 +13409,22 @@
         <w:t>rvices</w:t>
       </w:r>
       <w:r>
-        <w:t xml:space="preserve"> – jest czołowym  światowym liderem w dostarczaniu usług przetwarzania w chmurze,</w:t>
+        <w:rPr>
+          <w:b/>
+        </w:rPr>
+        <w:t xml:space="preserve"> </w:t>
+      </w:r>
+      <w:r>
+        <w:rPr>
+          <w:b/>
+        </w:rPr>
+        <w:t>(AWS)</w:t>
+      </w:r>
+      <w:r>
+        <w:t xml:space="preserve"> </w:t>
+      </w:r>
+      <w:r>
+        <w:t>– jest czołowym  światowym liderem w dostarczaniu usług przetwarzania w chmurze,</w:t>
       </w:r>
       <w:r>
         <w:t xml:space="preserve"> </w:t>
@@ -13739,17 +13756,6 @@
       </w:r>
     </w:p>
     <w:p>
-      <w:pPr>
-        <w:ind w:left="360" w:firstLine="0"/>
-      </w:pPr>
-      <w:r>
-        <w:t xml:space="preserve">System płatności z wykorzystaniem usług jest bardzo urozmaicony. Od płatności kilku centów </w:t>
-      </w:r>
-      <w:r>
-        <w:t xml:space="preserve">za jednostkę użycia (np. godzina lub GB), prze płatności hybrydowe gdzie podlega płatności stały obniżony abonament oraz wykorzystane jednostki użycia innych zasobów po całościowe miesięczne abonamenty z góry ustalone. </w:t>
-      </w:r>
-    </w:p>
-    <w:p>
       <w:r>
         <w:rPr>
           <w:b/>
@@ -13786,15 +13792,33 @@
           <w:numId w:val="35"/>
         </w:numPr>
       </w:pPr>
-      <w:bookmarkStart w:id="42" w:name="_Hlk503550777"/>
+      <w:bookmarkStart w:id="43" w:name="_Hlk503550777"/>
       <w:r>
         <w:t>Udostępnienia mocy obliczeniowej – maszyny wirtualne z systemami linux oraz windows</w:t>
       </w:r>
       <w:r>
-        <w:t xml:space="preserve"> oraz innymi niestandardowymi ststemami, o wysokim poziomie skalowalności (Azure Resource Manager); obliczenia na żądanie przez protokoły http (Azure Functions)</w:t>
-      </w:r>
-      <w:r>
-        <w:t>; harmnonogram wykonań zadań o dużej złożoności obliczeniowej umożliwiającej zrównoleglenie wykonania (Azure Batch).</w:t>
+        <w:t xml:space="preserve"> oraz innymi niestandardowymi </w:t>
+      </w:r>
+      <w:r>
+        <w:t>systemami</w:t>
+      </w:r>
+      <w:r>
+        <w:t>, o wysokim poziomie skalowalności (Azure Resource Manager); obliczenia na żądanie przez protokoły http (Azure Functions)</w:t>
+      </w:r>
+      <w:r>
+        <w:t xml:space="preserve">; </w:t>
+      </w:r>
+      <w:r>
+        <w:t>harmonogram</w:t>
+      </w:r>
+      <w:r>
+        <w:t xml:space="preserve"> </w:t>
+      </w:r>
+      <w:r>
+        <w:t>wykonania</w:t>
+      </w:r>
+      <w:r>
+        <w:t xml:space="preserve"> zadań o dużej złożoności obliczeniowej umożliwiającej zrównoleglenie wykonania (Azure Batch).</w:t>
       </w:r>
     </w:p>
     <w:p>
@@ -13806,7 +13830,6 @@
         </w:numPr>
       </w:pPr>
       <w:r>
-        <w:lastRenderedPageBreak/>
         <w:t>Zarządzanie siecią –</w:t>
       </w:r>
       <w:r>
@@ -13840,6 +13863,7 @@
         </w:numPr>
       </w:pPr>
       <w:r>
+        <w:lastRenderedPageBreak/>
         <w:t xml:space="preserve">Przestrzeni dyskowej –  </w:t>
       </w:r>
       <w:r>
@@ -13944,7 +13968,7 @@
       <w:r>
         <w:t xml:space="preserve">Inne – </w:t>
       </w:r>
-      <w:bookmarkEnd w:id="42"/>
+      <w:bookmarkEnd w:id="43"/>
       <w:r>
         <w:t>integracja usług klienta i usług w chmurze dzięki zastosowaniu rozwiązań szyny integracyjnej Azure; usługa tworzenia aplikacji gotowych do użycia w sieci web i urządzeniach mobilnych (</w:t>
       </w:r>
@@ -13952,11 +13976,7 @@
         <w:t>App Service</w:t>
       </w:r>
       <w:r>
-        <w:t>); narzędzia wspierające rozwijanie aplikacji w churze Azure; systemy zabezpieczeń, au</w:t>
-      </w:r>
-      <w:r>
-        <w:lastRenderedPageBreak/>
-        <w:t>toryzacji i autentykacji, zarządzania tożsamością oraz kontrola dostępu; wsparcie dla rozwiązań chmury hybrydowej; narzędzia do zarządzania zasobami w chmurze Microsoft Azure;</w:t>
+        <w:t>); narzędzia wspierające rozwijanie aplikacji w churze Azure; systemy zabezpieczeń, autoryzacji i autentykacji, zarządzania tożsamością oraz kontrola dostępu; wsparcie dla rozwiązań chmury hybrydowej; narzędzia do zarządzania zasobami w chmurze Microsoft Azure;</w:t>
       </w:r>
     </w:p>
     <w:p>
@@ -13968,7 +13988,11 @@
         </w:numPr>
       </w:pPr>
       <w:r>
-        <w:t>Aplikacje zarządzane w chmurze – pakiet narzędzie biurowych Microsoft office zarządzanych w chmurze, zintegrowane z magazynowaniem dokumentów (Office 365);</w:t>
+        <w:t>Aplikacje zarządzane w chmurze – pakiet narzędzie biurowych Microsoft office zarządzanych w chmurze, zintegrowane z magazynowaniem doku</w:t>
+      </w:r>
+      <w:r>
+        <w:lastRenderedPageBreak/>
+        <w:t>mentów (Office 365);</w:t>
       </w:r>
       <w:r>
         <w:t xml:space="preserve"> usługa</w:t>
@@ -14042,7 +14066,19 @@
         <w:t>Google Cloud Platform</w:t>
       </w:r>
       <w:r>
-        <w:t xml:space="preserve"> – </w:t>
+        <w:rPr>
+          <w:b/>
+        </w:rPr>
+        <w:t>(GPC)</w:t>
+      </w:r>
+      <w:r>
+        <w:t xml:space="preserve"> </w:t>
+      </w:r>
+      <w:r>
+        <w:t xml:space="preserve">– </w:t>
+      </w:r>
+      <w:r>
+        <w:t xml:space="preserve">platforma ta udostępnia podobnie jak w przypadku dostawcy Microsoft wszystkie rodzaje usług cloud computingu, a zaliczają się do nich: </w:t>
       </w:r>
     </w:p>
     <w:p>
@@ -14054,7 +14090,67 @@
         </w:numPr>
       </w:pPr>
       <w:r>
-        <w:t>Udostępnienia mocy obliczeniowej – maszyny wirtualne z systemami linux oraz windows oraz innymi niestandardowymi ststemami, o wysokim poziomie skalowalności (Azure Resource Manager); obliczenia na żądanie przez protokoły http (Azure Functions); harmnonogram wykonań zadań o dużej złożoności obliczeniowej umożliwiającej zrównoleglenie wykonania (Azure Batch).</w:t>
+        <w:t>Udostępnienia mocy obliczeniowej –</w:t>
+      </w:r>
+      <w:r>
+        <w:t xml:space="preserve"> infrastruktura skalowalnych wirtualnych maszyn o wysokiej wydajności (</w:t>
+      </w:r>
+      <w:r>
+        <w:t>Compute Engine</w:t>
+      </w:r>
+      <w:r>
+        <w:t>);</w:t>
+      </w:r>
+      <w:r>
+        <w:t xml:space="preserve"> usługa obliczania na żądanie zapytań </w:t>
+      </w:r>
+      <w:r>
+        <w:t>wykorzystywana w protokołach http, przetwarzaniu danych czy jako wnętrze obliczeniowe systemów mobilnych</w:t>
+      </w:r>
+      <w:r>
+        <w:t xml:space="preserve"> (</w:t>
+      </w:r>
+      <w:r>
+        <w:t>Cloud Functions</w:t>
+      </w:r>
+      <w:r>
+        <w:t>)</w:t>
+      </w:r>
+      <w:r>
+        <w:t>; sieć obliczeniowa jest dostępna z poziomu zarówno porywanej, publicznej jak i hybrydowej warstwy dostępu</w:t>
+      </w:r>
+      <w:r>
+        <w:t xml:space="preserve"> (</w:t>
+      </w:r>
+      <w:r>
+        <w:t>Kubernetes Engine</w:t>
+      </w:r>
+      <w:r>
+        <w:t>)</w:t>
+      </w:r>
+      <w:r>
+        <w:t>;</w:t>
+      </w:r>
+      <w:r>
+        <w:t xml:space="preserve"> abstrakcyjna</w:t>
+      </w:r>
+      <w:r>
+        <w:t xml:space="preserve"> </w:t>
+      </w:r>
+      <w:r>
+        <w:t xml:space="preserve">platforma wykonawcza dla aplikacji, niezależna od infrastruktury </w:t>
+      </w:r>
+      <w:r>
+        <w:t>(</w:t>
+      </w:r>
+      <w:r>
+        <w:t>Google App Engine</w:t>
+      </w:r>
+      <w:r>
+        <w:t>)</w:t>
+      </w:r>
+      <w:r>
+        <w:t>.</w:t>
       </w:r>
     </w:p>
     <w:p>
@@ -14066,7 +14162,40 @@
         </w:numPr>
       </w:pPr>
       <w:r>
-        <w:t>Zarządzanie siecią – wirtualne prywatne sieci (Azure Virtual Network); zarządzanie rekordami systemu DNS; ochrona przed atakami DDoS; zarządzanie ruchem sieciowym niezależne od fizycznej lokalizacji instancji serwerów (Azure Traffic Manager); bezpieczne połączenie między środowiskami (Azure VPN Gateway).</w:t>
+        <w:t xml:space="preserve">Zarządzanie siecią – </w:t>
+      </w:r>
+      <w:r>
+        <w:t xml:space="preserve">możliwość utworzenia </w:t>
+      </w:r>
+      <w:r>
+        <w:t xml:space="preserve">wirtualnej prywatnej chmury </w:t>
+      </w:r>
+      <w:r>
+        <w:t>(Virtual Private Cloud)</w:t>
+      </w:r>
+      <w:r>
+        <w:t>; płynne auto skalowanie zarządzaniem nachodzącym ruchem sieciowym zapewniającą zbalansowane obciążenie serwerowe (</w:t>
+      </w:r>
+      <w:r>
+        <w:t>Google Cloud Load Balancing</w:t>
+      </w:r>
+      <w:r>
+        <w:t>)</w:t>
+      </w:r>
+      <w:r>
+        <w:t>;odporne i niezawodne</w:t>
+      </w:r>
+      <w:r>
+        <w:t>, o niskich czasach opóźnień usługa DNS w chmurze;</w:t>
+      </w:r>
+      <w:r>
+        <w:t xml:space="preserve"> zarządzanie ścieżką i sposobem połączenia między instancjami obliczeniowymi w chmurze (</w:t>
+      </w:r>
+      <w:r>
+        <w:t>Cloud Interconnect</w:t>
+      </w:r>
+      <w:r>
+        <w:t>)</w:t>
       </w:r>
     </w:p>
     <w:p>
@@ -14076,9 +14205,61 @@
           <w:ilvl w:val="0"/>
           <w:numId w:val="35"/>
         </w:numPr>
-      </w:pPr>
-      <w:r>
-        <w:t>Przestrzeni dyskowej –  magazyny przechowywania archiwum; magazyn obiektów na potrzeby przetwarzania na żądanie w protokole http REST; magazynowanie systemu plików; zreplikowane repozytorium danych na różne potrzeby, z możliwością bardzo szybkiego czasu reakcji, analizy danych, odtworzenia aplikacji i stron w przypadku awarii.</w:t>
+        <w:rPr>
+          <w:b/>
+          <w:bCs/>
+        </w:rPr>
+      </w:pPr>
+      <w:r>
+        <w:t xml:space="preserve">Przestrzeni dyskowej – </w:t>
+      </w:r>
+      <w:r>
+        <w:t>zunifikowana, wielo</w:t>
+      </w:r>
+      <w:r>
+        <w:t>-</w:t>
+      </w:r>
+      <w:r>
+        <w:t>regionalna, obiektowa przestrzeń dyskowa na potrzeby danych</w:t>
+      </w:r>
+      <w:r>
+        <w:t xml:space="preserve"> przetwarzanych przez aplikację czy jako archiwum plików (cloud storage)</w:t>
+      </w:r>
+      <w:r>
+        <w:t>;</w:t>
+      </w:r>
+      <w:r>
+        <w:t xml:space="preserve"> </w:t>
+      </w:r>
+      <w:r>
+        <w:t xml:space="preserve">szybkie i elastyczne bloki dyskowe, </w:t>
+      </w:r>
+      <w:r>
+        <w:t xml:space="preserve"> nie zależn</w:t>
+      </w:r>
+      <w:r>
+        <w:t>e</w:t>
+      </w:r>
+      <w:r>
+        <w:t xml:space="preserve"> od </w:t>
+      </w:r>
+      <w:r>
+        <w:t xml:space="preserve">aplikacji działających na GPC, </w:t>
+      </w:r>
+      <w:r>
+        <w:t xml:space="preserve">z wysoką redundancją zapewniającą bezpieczeństwo trwałości </w:t>
+      </w:r>
+      <w:r>
+        <w:t>danych</w:t>
+      </w:r>
+      <w:r>
+        <w:t xml:space="preserve"> </w:t>
+      </w:r>
+      <w:r>
+        <w:t>(Persistent Disk)</w:t>
+      </w:r>
+      <w:r>
+        <w:t>.</w:t>
       </w:r>
     </w:p>
     <w:p>
@@ -14088,19 +14269,59 @@
           <w:ilvl w:val="0"/>
           <w:numId w:val="35"/>
         </w:numPr>
-      </w:pPr>
-      <w:r>
-        <w:t>Bazy danych – pamięć podręczna dla aplikacji typu open source (Redis Azure); usługa baz danych dokumentów typu NoSQL (</w:t>
-      </w:r>
-      <w:r>
-        <w:t>Azure Cosmos DB</w:t>
-      </w:r>
-      <w:r>
-        <w:t xml:space="preserve">); obsługa systemów relacyjnych baz danych w chmurze takich jak MySQL, PostgreSQL, Microsoft SQL Server; wsparcie migracji bazy danych do </w:t>
+        <w:rPr>
+          <w:b/>
+          <w:bCs/>
+        </w:rPr>
+      </w:pPr>
+      <w:r>
+        <w:t xml:space="preserve">Bazy danych – </w:t>
+      </w:r>
+      <w:r>
+        <w:t>wysoce wydajne</w:t>
+      </w:r>
+      <w:r>
+        <w:t xml:space="preserve"> i skalowalne</w:t>
+      </w:r>
+      <w:r>
+        <w:t xml:space="preserve"> systemy zarządzania relacyjnymi bazami danych uruchamiające </w:t>
+      </w:r>
+      <w:r>
+        <w:t xml:space="preserve">silniki baz danych takie jak </w:t>
+      </w:r>
+      <w:r>
+        <w:t>PostgreSQL</w:t>
+      </w:r>
+      <w:r>
+        <w:t xml:space="preserve"> oraz</w:t>
+      </w:r>
+      <w:r>
+        <w:t xml:space="preserve"> </w:t>
+      </w:r>
+      <w:r>
+        <w:t>MySQL</w:t>
+      </w:r>
+      <w:r>
+        <w:t xml:space="preserve"> (Cloud SQL)</w:t>
+      </w:r>
+      <w:r>
+        <w:t xml:space="preserve">; spójne, skalowalne z automatyczną replikacją środowisko wykonawcze zapytań relacyjnych baz danych wypełni zgodne </w:t>
       </w:r>
       <w:r>
         <w:lastRenderedPageBreak/>
-        <w:t>chmury azure; usługa przetwarzania danych na wielką skalę na żądanie, płatne tylko w momencie przetwarzania zapytania.</w:t>
+        <w:t>ze standardami SQL</w:t>
+      </w:r>
+      <w:r>
+        <w:t xml:space="preserve"> </w:t>
+      </w:r>
+      <w:r>
+        <w:t>(Cloud Spanner)</w:t>
+      </w:r>
+      <w:r>
+        <w:t>; bazy danych NoSQL o wysokiej skalowalności</w:t>
+      </w:r>
+      <w:r>
+        <w:t xml:space="preserve">; </w:t>
       </w:r>
     </w:p>
     <w:p>
@@ -14112,13 +14333,97 @@
         </w:numPr>
       </w:pPr>
       <w:r>
-        <w:t>Analityka – przeniesienie do chmury rozwiązania Apache Hadoop (Azure HDInsight); usługa pozwalająca na przetwarzaniu zdarzeń w czasie rzeczywistym, informacji z urządzeń czujników, chmury lub istniejących danych (</w:t>
-      </w:r>
-      <w:r>
-        <w:t>Stream Analytics</w:t>
-      </w:r>
-      <w:r>
-        <w:t>); narzędzia do analizy i wizualizacji dużych zbiorów danych biznesowych oraz logów z aplikacji, urządzeń czy czujników.</w:t>
+        <w:t xml:space="preserve">Analityka – </w:t>
+      </w:r>
+      <w:r>
+        <w:t xml:space="preserve">narzędzia do </w:t>
+      </w:r>
+      <w:r>
+        <w:t>analiz</w:t>
+      </w:r>
+      <w:r>
+        <w:t>y</w:t>
+      </w:r>
+      <w:r>
+        <w:t xml:space="preserve"> Big Data, wspierające rozwiązania Apache Hadoop</w:t>
+      </w:r>
+      <w:r>
+        <w:t>(</w:t>
+      </w:r>
+      <w:r>
+        <w:t>Cloud Dataproc</w:t>
+      </w:r>
+      <w:r>
+        <w:t>)</w:t>
+      </w:r>
+      <w:r>
+        <w:t>;</w:t>
+      </w:r>
+      <w:r>
+        <w:t xml:space="preserve"> </w:t>
+      </w:r>
+      <w:r>
+        <w:t>bez serwerowa w pełni zarządzana o wysokiej skali hurtownia danych (</w:t>
+      </w:r>
+      <w:r>
+        <w:t>Google BigQuery</w:t>
+      </w:r>
+      <w:r>
+        <w:t>)</w:t>
+      </w:r>
+      <w:r>
+        <w:t>;</w:t>
+      </w:r>
+      <w:r>
+        <w:t xml:space="preserve"> procesowanie wsadowe strumienia danych </w:t>
+      </w:r>
+      <w:r>
+        <w:t xml:space="preserve">i zdarzeń </w:t>
+      </w:r>
+      <w:r>
+        <w:t>w chmurze</w:t>
+      </w:r>
+      <w:r>
+        <w:t xml:space="preserve"> w czasie rzeczywis</w:t>
+      </w:r>
+      <w:r>
+        <w:t xml:space="preserve">tym </w:t>
+      </w:r>
+      <w:r>
+        <w:t>(</w:t>
+      </w:r>
+      <w:r>
+        <w:t>Cloud Dataflow</w:t>
+      </w:r>
+      <w:r>
+        <w:t>,</w:t>
+      </w:r>
+      <w:r>
+        <w:t xml:space="preserve"> Cloud Pub/Sub</w:t>
+      </w:r>
+      <w:r>
+        <w:t>)</w:t>
+      </w:r>
+      <w:r>
+        <w:t>;</w:t>
+      </w:r>
+      <w:r>
+        <w:t xml:space="preserve"> narzędzie do eksploracji, analizy i wizualizacji danych</w:t>
+      </w:r>
+      <w:r>
+        <w:t>, wykorzystujące uczenie maszynowe do optymalizacji wykonania</w:t>
+      </w:r>
+      <w:r>
+        <w:t xml:space="preserve"> (</w:t>
+      </w:r>
+      <w:r>
+        <w:t>Cloud Datalab</w:t>
+      </w:r>
+      <w:r>
+        <w:t>)</w:t>
+      </w:r>
+      <w:r>
+        <w:t xml:space="preserve"> </w:t>
       </w:r>
     </w:p>
     <w:p>
@@ -14130,7 +14435,16 @@
         </w:numPr>
       </w:pPr>
       <w:r>
-        <w:t>Usług sztucznej inteligencji – usługa tworzenia botów w chmurze, które w inteligentny sposób rozmawiają z użytkownikami wykorzystując Microsoft Bot Framework oraz rozpoznawanie mowy oraz tekstu użytkowników; rozwiązania głębokiego uczenia maszynowego oraz innych modeli sztucznej inteligencji; wspomaganie decyzyjne; udostępnione szerokie API do tworzenia własnych narzędzi opartych o technologię sztucznej inteligencji.</w:t>
+        <w:t>Inne –</w:t>
+      </w:r>
+      <w:r>
+        <w:t xml:space="preserve"> </w:t>
+      </w:r>
+      <w:r>
+        <w:t xml:space="preserve">API do tworzenia procesów wykorzystujących sztuczną inteligencie oraz uczenie maszynowe, narzędzia do zarządzania zasobami w chmurze takie jak logowanie, monitorowanie, raportowanie błędów, </w:t>
+      </w:r>
+      <w:r>
+        <w:t xml:space="preserve">narzędzia deweloperskie oraz integracja z zewnętrznymi narzędziami takimi jak InteliJ, maven, eclipse, gradle czy visual studio; </w:t>
       </w:r>
     </w:p>
     <w:p>
@@ -14142,73 +14456,168 @@
         </w:numPr>
       </w:pPr>
       <w:r>
-        <w:t>Inne –</w:t>
-      </w:r>
-      <w:r>
+        <w:t>Aplikacje zarządzane w chmurze</w:t>
+      </w:r>
+      <w:r>
+        <w:t xml:space="preserve"> – platforma do przeglądania oraz udostępniania własnych aplikacji wytworzonych przez strony trzecie, skonfigurowanych oraz  zoptymalizowanych pod kontem uruchomienia ich w GPC (Cloud Launcher)</w:t>
+      </w:r>
+      <w:r>
+        <w:t xml:space="preserve">. </w:t>
+      </w:r>
+      <w:r>
+        <w:t xml:space="preserve">Google udostępnia także </w:t>
+      </w:r>
+      <w:r>
+        <w:t xml:space="preserve">darmowe </w:t>
+      </w:r>
+      <w:r>
+        <w:t>usługi w chmurze  takie jak aplikacje pakietu office (dokumenty, arkusze, prezentacje, pocztę, notatki) czy kontakty, wiadomości, zdjęcia, multimedia.</w:t>
+      </w:r>
+    </w:p>
+    <w:p>
+      <w:r>
+        <w:t xml:space="preserve">Pozostali czołowi producenci którzy oferują podobne usługi jak szczegółowo opisana czołówka rynku </w:t>
+      </w:r>
+      <w:r>
+        <w:rPr>
+          <w:b/>
+        </w:rPr>
+        <w:t>to IBM cloud computing, Oracle cloud, Sap cloud platform, Salesforce</w:t>
+      </w:r>
+      <w:r>
+        <w:t xml:space="preserve"> oraz </w:t>
+      </w:r>
+      <w:r>
+        <w:rPr>
+          <w:b/>
+        </w:rPr>
+        <w:t>Vmware cloud air</w:t>
+      </w:r>
+      <w:r>
+        <w:rPr>
+          <w:b/>
+          <w:i/>
+        </w:rPr>
+        <w:t>.</w:t>
+      </w:r>
+      <w:r>
+        <w:rPr>
+          <w:b/>
+        </w:rPr>
         <w:t xml:space="preserve"> </w:t>
       </w:r>
-      <w:bookmarkStart w:id="43" w:name="_GoBack"/>
-      <w:bookmarkEnd w:id="43"/>
-    </w:p>
-    <w:p>
-      <w:r>
-        <w:rPr>
-          <w:b/>
-        </w:rPr>
-        <w:t>IBM cloud computing</w:t>
+      <w:r>
+        <w:t xml:space="preserve">Pod względem wielkości dostawy usług z zakresu przetwarzania w chmurze najwięksi (wg kolejności od największego do najmniejszego to Microsoft, Amazon, IBM, Salesforce, Google, Oracle, Sap oraz </w:t>
+      </w:r>
+      <w:r>
+        <w:t>Vmware</w:t>
+      </w:r>
+      <w:r>
+        <w:t xml:space="preserve">. </w:t>
+      </w:r>
+      <w:r>
+        <w:t>Firmy IBM oraz Oracle oferują pełen zakres usług zbliżony do tych Azure oraz GPC.</w:t>
       </w:r>
       <w:r>
         <w:t xml:space="preserve"> </w:t>
       </w:r>
       <w:r>
-        <w:t xml:space="preserve">– </w:t>
-      </w:r>
-    </w:p>
-    <w:p>
-      <w:r>
-        <w:t>Salesforce</w:t>
+        <w:t>IBM oferuje ponadto bardzo rozbudowane usługi związane z bazami danych zarówno tymi relacyjnymi jaki NoSQL, wsparcie dla silników baz danych różnych producentów jest bardzo szerokie. Z wybranych dostawców jako jedyny dostarcza usługi przetwarzania w chmurze związane z technologią blockchain (zdecentralizowany system transakcyjny najczęściej wykorzystywane w płatno</w:t>
+      </w:r>
+      <w:r>
+        <w:lastRenderedPageBreak/>
+        <w:t xml:space="preserve">ściach elektronicznych). </w:t>
+      </w:r>
+      <w:r>
+        <w:t xml:space="preserve">Zarówno Oracle jak i IBM udostępniają w ramach usług w chmurze rozbudowane aplikacje i narzędzia biznesowe takie jak </w:t>
+      </w:r>
+      <w:r>
+        <w:t>ERP (</w:t>
+      </w:r>
+      <w:r>
+        <w:t>Enterprise Resource Planning</w:t>
+      </w:r>
+      <w:r>
+        <w:t xml:space="preserve"> z ang. zarządzanie zasobami przedsiębiorstwa</w:t>
+      </w:r>
+      <w:r>
+        <w:t>), CRM</w:t>
+      </w:r>
+      <w:r>
+        <w:t>(C</w:t>
+      </w:r>
+      <w:r>
+        <w:t xml:space="preserve">ustomer </w:t>
+      </w:r>
+      <w:r>
+        <w:t>Relation</w:t>
+      </w:r>
+      <w:r>
+        <w:t xml:space="preserve"> Management</w:t>
       </w:r>
       <w:r>
         <w:t xml:space="preserve"> </w:t>
       </w:r>
       <w:r>
-        <w:t>– sd</w:t>
-      </w:r>
-    </w:p>
-    <w:p>
-      <w:r>
-        <w:t>Oracle cloud</w:t>
+        <w:t>z ang. zarządzanie relacjami z klientem)</w:t>
+      </w:r>
+      <w:r>
+        <w:t>, SCM (</w:t>
+      </w:r>
+      <w:r>
+        <w:t>Supply Chain Management</w:t>
       </w:r>
       <w:r>
         <w:t xml:space="preserve"> </w:t>
       </w:r>
       <w:r>
-        <w:t>– sd</w:t>
-      </w:r>
-    </w:p>
-    <w:p>
-      <w:r>
-        <w:t>Sap cloud platform</w:t>
+        <w:t>z ang. zarządzanie łańcuchami dostaw</w:t>
+      </w:r>
+      <w:r>
+        <w:t>), HCM (</w:t>
+      </w:r>
+      <w:r>
+        <w:t>Human Capital Management</w:t>
       </w:r>
       <w:r>
         <w:t xml:space="preserve"> </w:t>
       </w:r>
       <w:r>
-        <w:t>– sd</w:t>
-      </w:r>
-      <w:r>
-        <w:t xml:space="preserve"> </w:t>
-      </w:r>
-    </w:p>
-    <w:p>
-      <w:r>
-        <w:t>Vmware cloud air</w:t>
-      </w:r>
-      <w:r>
-        <w:t xml:space="preserve"> – sd</w:t>
-      </w:r>
-    </w:p>
-    <w:p/>
+        <w:t>z ang. zarządzanie</w:t>
+      </w:r>
+      <w:r>
+        <w:t xml:space="preserve"> zasobami ludzkimi</w:t>
+      </w:r>
+      <w:r>
+        <w:t>)</w:t>
+      </w:r>
+      <w:r>
+        <w:t>. Ciekawym przypadkiem jest firma Salesforce. Jej</w:t>
+      </w:r>
+      <w:r>
+        <w:t xml:space="preserve"> model dostarczania usług w chmurze polega jedynie na oferowaniu oprogramowania (SaaS). A</w:t>
+      </w:r>
+      <w:r>
+        <w:t xml:space="preserve"> sztandarowym produktem jest system CRM</w:t>
+      </w:r>
+      <w:r>
+        <w:t xml:space="preserve">, który uważany jest za numer jeden wśród konkurencji, choć posiada także oprogramowanie wspierające sprzedaż, dostarczanie usług, marketingu czy handlu. Mimo że nie dostarcza usług z zakresu IaaS czy PaaS, nadal klasuje się na czwartej pozycji topowych dostawców usług w chmurze. </w:t>
+      </w:r>
+      <w:r>
+        <w:t xml:space="preserve">Firmy SAP oraz Vmware skupiają się podobnie jak Amazon na usługach z zakresu IaaS oraz PaaS, jednak </w:t>
+      </w:r>
+      <w:r>
+        <w:t xml:space="preserve">nie osiągają one tak dużych wyników jak konkurencja. </w:t>
+      </w:r>
+      <w:r>
+        <w:t xml:space="preserve">  </w:t>
+      </w:r>
+    </w:p>
+    <w:p>
+      <w:r>
+        <w:t xml:space="preserve">System płatności z wykorzystaniem usług jest bardzo urozmaicony. Od płatności kilku centów za jednostkę użycia (np. godzina lub GB), prze płatności hybrydowe gdzie podlega płatności stały obniżony abonament oraz wykorzystane jednostki użycia innych zasobów po całościowe miesięczne abonamenty z góry ustalone. Najczęściej jednak wykorzystywane jest model płatności – płacisz gdy używasz, im więcej używasz tym coraz mniej płacisz za każde kolejne przyrosty wykorzystywanych zasobów . </w:t>
+      </w:r>
+    </w:p>
     <w:p/>
     <w:p>
       <w:pPr>
@@ -14221,7 +14630,7 @@
           <w:sz w:val="36"/>
         </w:rPr>
       </w:pPr>
-      <w:bookmarkStart w:id="44" w:name="_Toc503544860"/>
+      <w:bookmarkStart w:id="44" w:name="_Toc503572122"/>
       <w:r>
         <w:rPr>
           <w:sz w:val="36"/>
@@ -14254,6 +14663,7 @@
       </w:r>
       <w:bookmarkEnd w:id="44"/>
     </w:p>
+    <w:p/>
     <w:p>
       <w:pPr>
         <w:pStyle w:val="Nagwek2"/>
@@ -14265,11 +14675,12 @@
           <w:sz w:val="32"/>
         </w:rPr>
       </w:pPr>
-      <w:bookmarkStart w:id="45" w:name="_Toc503544861"/>
+      <w:bookmarkStart w:id="45" w:name="_Toc503572123"/>
       <w:r>
         <w:rPr>
           <w:sz w:val="32"/>
         </w:rPr>
+        <w:lastRenderedPageBreak/>
         <w:t>Model wydajności ergonomii pracy i wydajności przetwarzania</w:t>
       </w:r>
       <w:r>
@@ -14292,12 +14703,11 @@
           <w:sz w:val="32"/>
         </w:rPr>
       </w:pPr>
-      <w:bookmarkStart w:id="46" w:name="_Toc503544862"/>
+      <w:bookmarkStart w:id="46" w:name="_Toc503572124"/>
       <w:r>
         <w:rPr>
           <w:sz w:val="32"/>
         </w:rPr>
-        <w:lastRenderedPageBreak/>
         <w:t>ITIL</w:t>
       </w:r>
       <w:bookmarkEnd w:id="46"/>
@@ -14320,7 +14730,7 @@
           <w:sz w:val="32"/>
         </w:rPr>
       </w:pPr>
-      <w:bookmarkStart w:id="47" w:name="_Toc503544863"/>
+      <w:bookmarkStart w:id="47" w:name="_Toc503572125"/>
       <w:r>
         <w:rPr>
           <w:sz w:val="32"/>
@@ -14341,7 +14751,7 @@
           <w:sz w:val="32"/>
         </w:rPr>
       </w:pPr>
-      <w:bookmarkStart w:id="48" w:name="_Toc503544864"/>
+      <w:bookmarkStart w:id="48" w:name="_Toc503572126"/>
       <w:r>
         <w:rPr>
           <w:sz w:val="32"/>
@@ -14368,7 +14778,7 @@
           <w:sz w:val="32"/>
         </w:rPr>
       </w:pPr>
-      <w:bookmarkStart w:id="49" w:name="_Toc503544865"/>
+      <w:bookmarkStart w:id="49" w:name="_Toc503572127"/>
       <w:r>
         <w:rPr>
           <w:sz w:val="32"/>
@@ -14419,7 +14829,7 @@
           <w:sz w:val="36"/>
         </w:rPr>
       </w:pPr>
-      <w:bookmarkStart w:id="50" w:name="_Toc503544866"/>
+      <w:bookmarkStart w:id="50" w:name="_Toc503572128"/>
       <w:r>
         <w:rPr>
           <w:sz w:val="36"/>
@@ -14442,7 +14852,7 @@
           <w:numId w:val="2"/>
         </w:numPr>
       </w:pPr>
-      <w:bookmarkStart w:id="51" w:name="_Toc503544867"/>
+      <w:bookmarkStart w:id="51" w:name="_Toc503572129"/>
       <w:r>
         <w:rPr>
           <w:sz w:val="36"/>
@@ -14462,7 +14872,7 @@
         <w:br w:type="page"/>
       </w:r>
     </w:p>
-    <w:bookmarkStart w:id="52" w:name="_Toc503544868" w:displacedByCustomXml="next"/>
+    <w:bookmarkStart w:id="52" w:name="_Toc503572130" w:displacedByCustomXml="next"/>
     <w:sdt>
       <w:sdtPr>
         <w:rPr>
@@ -14832,7 +15242,7 @@
           <w:sz w:val="36"/>
         </w:rPr>
       </w:pPr>
-      <w:bookmarkStart w:id="53" w:name="_Toc503544869"/>
+      <w:bookmarkStart w:id="53" w:name="_Toc503572131"/>
       <w:r>
         <w:rPr>
           <w:sz w:val="36"/>
@@ -15857,7 +16267,7 @@
           <w:rPr>
             <w:noProof/>
           </w:rPr>
-          <w:t>58</w:t>
+          <w:t>6</w:t>
         </w:r>
         <w:r>
           <w:fldChar w:fldCharType="end"/>
@@ -15948,7 +16358,7 @@
           <w:rPr>
             <w:noProof/>
           </w:rPr>
-          <w:t>57</w:t>
+          <w:t>7</w:t>
         </w:r>
         <w:r>
           <w:fldChar w:fldCharType="end"/>
@@ -20535,7 +20945,6 @@
   <w:style w:type="character" w:default="1" w:styleId="Domylnaczcionkaakapitu">
     <w:name w:val="Default Paragraph Font"/>
     <w:uiPriority w:val="1"/>
-    <w:semiHidden/>
     <w:unhideWhenUsed/>
   </w:style>
   <w:style w:type="table" w:default="1" w:styleId="Standardowy">
@@ -22812,7 +23221,7 @@
 </file>
 
 <file path=customXml/itemProps1.xml><?xml version="1.0" encoding="utf-8"?>
-<ds:datastoreItem xmlns:ds="http://schemas.openxmlformats.org/officeDocument/2006/customXml" ds:itemID="{E8CBB1F1-34CF-49D6-B67D-618B7D9ECEC3}">
+<ds:datastoreItem xmlns:ds="http://schemas.openxmlformats.org/officeDocument/2006/customXml" ds:itemID="{0CA0DDED-A124-4493-8DA9-CF41EC98C8C6}">
   <ds:schemaRefs>
     <ds:schemaRef ds:uri="http://schemas.openxmlformats.org/officeDocument/2006/bibliography"/>
   </ds:schemaRefs>

--- a/mgrlast1.docx
+++ b/mgrlast1.docx
@@ -191,10 +191,10 @@
             <v:path o:extrusionok="f" gradientshapeok="t" o:connecttype="rect"/>
             <o:lock v:ext="edit" aspectratio="t"/>
           </v:shapetype>
-          <v:shape id="_x0000_i1025" type="#_x0000_t75" style="width:118.9pt;height:154.9pt" o:ole="">
+          <v:shape id="_x0000_i1025" type="#_x0000_t75" style="width:119.25pt;height:155.25pt" o:ole="">
             <v:imagedata r:id="rId8" o:title=""/>
           </v:shape>
-          <o:OLEObject Type="Embed" ProgID="CorelDRAW.Graphic.9" ShapeID="_x0000_i1025" DrawAspect="Content" ObjectID="_1577314693" r:id="rId9"/>
+          <o:OLEObject Type="Embed" ProgID="CorelDRAW.Graphic.9" ShapeID="_x0000_i1025" DrawAspect="Content" ObjectID="_1577371885" r:id="rId9"/>
         </w:object>
       </w:r>
     </w:p>
@@ -3766,20 +3766,18 @@
             <w:fldChar w:fldCharType="end"/>
           </w:r>
         </w:p>
-        <w:bookmarkStart w:id="2" w:name="_GoBack" w:displacedByCustomXml="next"/>
-        <w:bookmarkEnd w:id="2" w:displacedByCustomXml="next"/>
       </w:sdtContent>
     </w:sdt>
     <w:p>
       <w:pPr>
         <w:pStyle w:val="Nagwek2"/>
       </w:pPr>
-      <w:bookmarkStart w:id="3" w:name="_Toc503572103"/>
+      <w:bookmarkStart w:id="2" w:name="_Toc503572103"/>
       <w:r>
         <w:lastRenderedPageBreak/>
         <w:t>WSTĘP</w:t>
       </w:r>
-      <w:bookmarkEnd w:id="3"/>
+      <w:bookmarkEnd w:id="2"/>
     </w:p>
     <w:p>
       <w:r>
@@ -3875,7 +3873,7 @@
           <w:sz w:val="36"/>
         </w:rPr>
       </w:pPr>
-      <w:bookmarkStart w:id="4" w:name="_Toc503572104"/>
+      <w:bookmarkStart w:id="3" w:name="_Toc503572104"/>
       <w:r>
         <w:rPr>
           <w:sz w:val="36"/>
@@ -3918,7 +3916,7 @@
         </w:rPr>
         <w:t>u</w:t>
       </w:r>
-      <w:bookmarkEnd w:id="4"/>
+      <w:bookmarkEnd w:id="3"/>
     </w:p>
     <w:p>
       <w:pPr>
@@ -3928,7 +3926,7 @@
           <w:numId w:val="2"/>
         </w:numPr>
       </w:pPr>
-      <w:bookmarkStart w:id="5" w:name="_Toc503572105"/>
+      <w:bookmarkStart w:id="4" w:name="_Toc503572105"/>
       <w:r>
         <w:rPr>
           <w:sz w:val="32"/>
@@ -3944,7 +3942,7 @@
         </w:rPr>
         <w:t>informatyczna</w:t>
       </w:r>
-      <w:bookmarkEnd w:id="5"/>
+      <w:bookmarkEnd w:id="4"/>
       <w:r>
         <w:t xml:space="preserve"> </w:t>
       </w:r>
@@ -4278,8 +4276,8 @@
         <w:pStyle w:val="Legenda"/>
         <w:keepNext/>
       </w:pPr>
-      <w:bookmarkStart w:id="6" w:name="_Ref501295785"/>
-      <w:bookmarkStart w:id="7" w:name="_Toc503539010"/>
+      <w:bookmarkStart w:id="5" w:name="_Ref501295785"/>
+      <w:bookmarkStart w:id="6" w:name="_Toc503539010"/>
       <w:r>
         <w:t xml:space="preserve">Tabela </w:t>
       </w:r>
@@ -4291,11 +4289,11 @@
           <w:t>1</w:t>
         </w:r>
       </w:fldSimple>
+      <w:bookmarkEnd w:id="5"/>
+      <w:r>
+        <w:t xml:space="preserve"> Ogólna charakterystyka procesów IT</w:t>
+      </w:r>
       <w:bookmarkEnd w:id="6"/>
-      <w:r>
-        <w:t xml:space="preserve"> Ogólna charakterystyka procesów IT</w:t>
-      </w:r>
-      <w:bookmarkEnd w:id="7"/>
     </w:p>
     <w:tbl>
       <w:tblPr>
@@ -4662,12 +4660,37 @@
             <w:r>
               <w:t xml:space="preserve">Mierniki KPI ang. </w:t>
             </w:r>
+            <w:proofErr w:type="spellStart"/>
             <w:r>
               <w:rPr>
                 <w:i/>
                 <w:iCs/>
               </w:rPr>
-              <w:t xml:space="preserve">Key Performance Indicators </w:t>
+              <w:t>Key</w:t>
+            </w:r>
+            <w:proofErr w:type="spellEnd"/>
+            <w:r>
+              <w:rPr>
+                <w:i/>
+                <w:iCs/>
+              </w:rPr>
+              <w:t xml:space="preserve"> Performance </w:t>
+            </w:r>
+            <w:proofErr w:type="spellStart"/>
+            <w:r>
+              <w:rPr>
+                <w:i/>
+                <w:iCs/>
+              </w:rPr>
+              <w:t>Indicators</w:t>
+            </w:r>
+            <w:proofErr w:type="spellEnd"/>
+            <w:r>
+              <w:rPr>
+                <w:i/>
+                <w:iCs/>
+              </w:rPr>
+              <w:t xml:space="preserve"> </w:t>
             </w:r>
             <w:r>
               <w:t>(Kluczowe wskaźniki efektywności)</w:t>
@@ -4684,40 +4707,60 @@
             <w:r>
               <w:t xml:space="preserve">Mierniki KRI ang. </w:t>
             </w:r>
+            <w:proofErr w:type="spellStart"/>
             <w:r>
               <w:rPr>
                 <w:i/>
                 <w:iCs/>
               </w:rPr>
-              <w:t xml:space="preserve">Key </w:t>
-            </w:r>
+              <w:t>Key</w:t>
+            </w:r>
+            <w:proofErr w:type="spellEnd"/>
             <w:r>
               <w:rPr>
                 <w:i/>
                 <w:iCs/>
               </w:rPr>
-              <w:t>R</w:t>
-            </w:r>
+              <w:t xml:space="preserve"> </w:t>
+            </w:r>
+            <w:proofErr w:type="spellStart"/>
             <w:r>
               <w:rPr>
                 <w:i/>
                 <w:iCs/>
               </w:rPr>
-              <w:t>esult</w:t>
+              <w:t>R</w:t>
             </w:r>
             <w:r>
               <w:rPr>
                 <w:i/>
                 <w:iCs/>
               </w:rPr>
-              <w:t xml:space="preserve"> </w:t>
-            </w:r>
+              <w:t>esult</w:t>
+            </w:r>
+            <w:proofErr w:type="spellEnd"/>
             <w:r>
               <w:rPr>
                 <w:i/>
                 <w:iCs/>
               </w:rPr>
-              <w:t xml:space="preserve">Indicators </w:t>
+              <w:t xml:space="preserve"> </w:t>
+            </w:r>
+            <w:proofErr w:type="spellStart"/>
+            <w:r>
+              <w:rPr>
+                <w:i/>
+                <w:iCs/>
+              </w:rPr>
+              <w:t>Indicators</w:t>
+            </w:r>
+            <w:proofErr w:type="spellEnd"/>
+            <w:r>
+              <w:rPr>
+                <w:i/>
+                <w:iCs/>
+              </w:rPr>
+              <w:t xml:space="preserve"> </w:t>
             </w:r>
             <w:r>
               <w:t xml:space="preserve">(Kluczowe wskaźniki </w:t>
@@ -4885,8 +4928,8 @@
         <w:pStyle w:val="Legenda"/>
         <w:keepNext/>
       </w:pPr>
-      <w:bookmarkStart w:id="8" w:name="_Ref501313086"/>
-      <w:bookmarkStart w:id="9" w:name="_Toc503539011"/>
+      <w:bookmarkStart w:id="7" w:name="_Ref501313086"/>
+      <w:bookmarkStart w:id="8" w:name="_Toc503539011"/>
       <w:r>
         <w:t xml:space="preserve">Tabela </w:t>
       </w:r>
@@ -4898,20 +4941,20 @@
           <w:t>2</w:t>
         </w:r>
       </w:fldSimple>
+      <w:bookmarkEnd w:id="7"/>
+      <w:r>
+        <w:t xml:space="preserve"> </w:t>
+      </w:r>
+      <w:r>
+        <w:t>Wybrane o</w:t>
+      </w:r>
+      <w:r>
+        <w:t xml:space="preserve">bszary zastosowań systemów informatycznych </w:t>
+      </w:r>
+      <w:r>
+        <w:t>w przedsiębiorstwie</w:t>
+      </w:r>
       <w:bookmarkEnd w:id="8"/>
-      <w:r>
-        <w:t xml:space="preserve"> </w:t>
-      </w:r>
-      <w:r>
-        <w:t>Wybrane o</w:t>
-      </w:r>
-      <w:r>
-        <w:t xml:space="preserve">bszary zastosowań systemów informatycznych </w:t>
-      </w:r>
-      <w:r>
-        <w:t>w przedsiębiorstwie</w:t>
-      </w:r>
-      <w:bookmarkEnd w:id="9"/>
     </w:p>
     <w:tbl>
       <w:tblPr>
@@ -5352,7 +5395,7 @@
           <w:sz w:val="32"/>
         </w:rPr>
       </w:pPr>
-      <w:bookmarkStart w:id="10" w:name="_Toc503572106"/>
+      <w:bookmarkStart w:id="9" w:name="_Toc503572106"/>
       <w:r>
         <w:rPr>
           <w:sz w:val="32"/>
@@ -5360,7 +5403,7 @@
         <w:lastRenderedPageBreak/>
         <w:t>Pojęcie, cechy i zasady Outsourcingu</w:t>
       </w:r>
-      <w:bookmarkEnd w:id="10"/>
+      <w:bookmarkEnd w:id="9"/>
       <w:r>
         <w:rPr>
           <w:sz w:val="32"/>
@@ -5370,10 +5413,26 @@
     </w:p>
     <w:p>
       <w:r>
-        <w:t>Pojęcie outsourcingu (skrót z ang. outside-resource-using co można przetłumaczyć jako oddanie w użytkowania zasobów na zewnątrz) jest umową, w której przedsiębiorstwo zleca jakąś część swojej istniejącej działalności wewnętrznej inn</w:t>
-      </w:r>
-      <w:r>
-        <w:t xml:space="preserve">emu zewnętrznej firmie. Można uznawać to pojęciem jako wtórne, ponieważ nad nim powinno znaleźć się pojęcie sourcingu, które </w:t>
+        <w:t xml:space="preserve">Pojęcie outsourcingu (skrót z ang. </w:t>
+      </w:r>
+      <w:proofErr w:type="spellStart"/>
+      <w:r>
+        <w:t>outside-resource-using</w:t>
+      </w:r>
+      <w:proofErr w:type="spellEnd"/>
+      <w:r>
+        <w:t xml:space="preserve"> co można przetłumaczyć jako oddanie w użytkowania zasobów na zewnątrz) jest umową, w której przedsiębiorstwo zleca jakąś część swojej istniejącej działalności wewnętrznej inn</w:t>
+      </w:r>
+      <w:r>
+        <w:t xml:space="preserve">emu zewnętrznej firmie. Można uznawać to pojęciem jako wtórne, ponieważ nad nim powinno znaleźć się pojęcie </w:t>
+      </w:r>
+      <w:proofErr w:type="spellStart"/>
+      <w:r>
+        <w:t>sourcingu</w:t>
+      </w:r>
+      <w:proofErr w:type="spellEnd"/>
+      <w:r>
+        <w:t xml:space="preserve">, które </w:t>
       </w:r>
       <w:r>
         <w:t>oznacza</w:t>
@@ -5532,8 +5591,8 @@
         <w:pStyle w:val="Legenda"/>
         <w:keepNext/>
       </w:pPr>
-      <w:bookmarkStart w:id="11" w:name="_Ref501582185"/>
-      <w:bookmarkStart w:id="12" w:name="_Toc503451439"/>
+      <w:bookmarkStart w:id="10" w:name="_Ref501582185"/>
+      <w:bookmarkStart w:id="11" w:name="_Toc503451439"/>
       <w:r>
         <w:t xml:space="preserve">Rysunek </w:t>
       </w:r>
@@ -5545,11 +5604,11 @@
           <w:t>1</w:t>
         </w:r>
       </w:fldSimple>
+      <w:bookmarkEnd w:id="10"/>
+      <w:r>
+        <w:t xml:space="preserve"> Składniki outsourcingu</w:t>
+      </w:r>
       <w:bookmarkEnd w:id="11"/>
-      <w:r>
-        <w:t xml:space="preserve"> Składniki outsourcingu</w:t>
-      </w:r>
-      <w:bookmarkEnd w:id="12"/>
     </w:p>
     <w:p>
       <w:r>
@@ -6136,8 +6195,8 @@
         <w:pStyle w:val="Legenda"/>
         <w:keepNext/>
       </w:pPr>
-      <w:bookmarkStart w:id="13" w:name="_Ref502156042"/>
-      <w:bookmarkStart w:id="14" w:name="_Toc503539012"/>
+      <w:bookmarkStart w:id="12" w:name="_Ref502156042"/>
+      <w:bookmarkStart w:id="13" w:name="_Toc503539012"/>
       <w:r>
         <w:t xml:space="preserve">Tabela </w:t>
       </w:r>
@@ -6149,23 +6208,23 @@
           <w:t>3</w:t>
         </w:r>
       </w:fldSimple>
+      <w:bookmarkEnd w:id="12"/>
+      <w:r>
+        <w:t xml:space="preserve"> </w:t>
+      </w:r>
+      <w:r>
+        <w:t xml:space="preserve">Obszary przedsiębiorstw poddawane </w:t>
+      </w:r>
+      <w:r>
+        <w:t>strategi</w:t>
+      </w:r>
+      <w:r>
+        <w:t>i</w:t>
+      </w:r>
+      <w:r>
+        <w:t xml:space="preserve"> outsourcingu</w:t>
+      </w:r>
       <w:bookmarkEnd w:id="13"/>
-      <w:r>
-        <w:t xml:space="preserve"> </w:t>
-      </w:r>
-      <w:r>
-        <w:t xml:space="preserve">Obszary przedsiębiorstw poddawane </w:t>
-      </w:r>
-      <w:r>
-        <w:t>strategi</w:t>
-      </w:r>
-      <w:r>
-        <w:t>i</w:t>
-      </w:r>
-      <w:r>
-        <w:t xml:space="preserve"> outsourcingu</w:t>
-      </w:r>
-      <w:bookmarkEnd w:id="14"/>
     </w:p>
     <w:tbl>
       <w:tblPr>
@@ -6694,14 +6753,14 @@
           <w:sz w:val="32"/>
         </w:rPr>
       </w:pPr>
-      <w:bookmarkStart w:id="15" w:name="_Toc503572107"/>
+      <w:bookmarkStart w:id="14" w:name="_Toc503572107"/>
       <w:r>
         <w:rPr>
           <w:sz w:val="32"/>
         </w:rPr>
         <w:t>Czynniki decydujące o potrzebie outsourcingu</w:t>
       </w:r>
-      <w:bookmarkEnd w:id="15"/>
+      <w:bookmarkEnd w:id="14"/>
       <w:r>
         <w:rPr>
           <w:sz w:val="32"/>
@@ -6753,7 +6812,7 @@
         <w:pStyle w:val="Legenda"/>
         <w:keepNext/>
       </w:pPr>
-      <w:bookmarkStart w:id="16" w:name="_Toc503539013"/>
+      <w:bookmarkStart w:id="15" w:name="_Toc503539013"/>
       <w:r>
         <w:lastRenderedPageBreak/>
         <w:t xml:space="preserve">Tabela </w:t>
@@ -6769,7 +6828,7 @@
       <w:r>
         <w:t xml:space="preserve"> Podział czynników decydujących o potrzebie outsourcingu</w:t>
       </w:r>
-      <w:bookmarkEnd w:id="16"/>
+      <w:bookmarkEnd w:id="15"/>
     </w:p>
     <w:tbl>
       <w:tblPr>
@@ -7204,6 +7263,7 @@
         </w:rPr>
         <w:t xml:space="preserve"> na podstawie </w:t>
       </w:r>
+      <w:proofErr w:type="spellStart"/>
       <w:r>
         <w:rPr>
           <w:sz w:val="22"/>
@@ -7216,6 +7276,7 @@
         </w:rPr>
         <w:t>a</w:t>
       </w:r>
+      <w:proofErr w:type="spellEnd"/>
       <w:r>
         <w:rPr>
           <w:sz w:val="22"/>
@@ -7258,16 +7319,16 @@
           <w:sz w:val="32"/>
         </w:rPr>
       </w:pPr>
-      <w:bookmarkStart w:id="17" w:name="_Ref503017462"/>
-      <w:bookmarkStart w:id="18" w:name="_Toc503572108"/>
+      <w:bookmarkStart w:id="16" w:name="_Ref503017462"/>
+      <w:bookmarkStart w:id="17" w:name="_Toc503572108"/>
       <w:r>
         <w:rPr>
           <w:sz w:val="32"/>
         </w:rPr>
         <w:t>Rodzaje outsourcingu</w:t>
       </w:r>
+      <w:bookmarkEnd w:id="16"/>
       <w:bookmarkEnd w:id="17"/>
-      <w:bookmarkEnd w:id="18"/>
       <w:r>
         <w:rPr>
           <w:sz w:val="32"/>
@@ -7364,7 +7425,15 @@
         </w:numPr>
       </w:pPr>
       <w:r>
-        <w:t xml:space="preserve"> Insourcing – realizacja zadań nadal pozostaje wewnątrz organizacji. Polega to na podzieleniu przedsiębiorstwa na odpowiednie komórki i przydzielaniu im</w:t>
+        <w:t xml:space="preserve"> </w:t>
+      </w:r>
+      <w:proofErr w:type="spellStart"/>
+      <w:r>
+        <w:t>Insourcing</w:t>
+      </w:r>
+      <w:proofErr w:type="spellEnd"/>
+      <w:r>
+        <w:t xml:space="preserve"> – realizacja zadań nadal pozostaje wewnątrz organizacji. Polega to na podzieleniu przedsiębiorstwa na odpowiednie komórki i przydzielaniu im</w:t>
       </w:r>
       <w:r>
         <w:t xml:space="preserve"> konkretnie sprecyzowanych zadań do zrealizowania</w:t>
@@ -7388,7 +7457,27 @@
           <w:color w:val="000000" w:themeColor="text1"/>
           <w:szCs w:val="26"/>
         </w:rPr>
-        <w:t xml:space="preserve">Co-sourcing – delegowany do obsługi zlecenia jest wyspecjalizowany personel ze względu na posiadaną przez nich wiedzę. </w:t>
+        <w:t>Co-</w:t>
+      </w:r>
+      <w:proofErr w:type="spellStart"/>
+      <w:r>
+        <w:rPr>
+          <w:rFonts w:eastAsiaTheme="majorEastAsia" w:cstheme="majorBidi"/>
+          <w:bCs/>
+          <w:color w:val="000000" w:themeColor="text1"/>
+          <w:szCs w:val="26"/>
+        </w:rPr>
+        <w:t>sourcing</w:t>
+      </w:r>
+      <w:proofErr w:type="spellEnd"/>
+      <w:r>
+        <w:rPr>
+          <w:rFonts w:eastAsiaTheme="majorEastAsia" w:cstheme="majorBidi"/>
+          <w:bCs/>
+          <w:color w:val="000000" w:themeColor="text1"/>
+          <w:szCs w:val="26"/>
+        </w:rPr>
+        <w:t xml:space="preserve"> – delegowany do obsługi zlecenia jest wyspecjalizowany personel ze względu na posiadaną przez nich wiedzę. </w:t>
       </w:r>
       <w:r>
         <w:rPr>
@@ -7492,12 +7581,14 @@
           <w:szCs w:val="26"/>
         </w:rPr>
       </w:pPr>
+      <w:proofErr w:type="spellStart"/>
       <w:r>
         <w:rPr>
           <w:szCs w:val="26"/>
         </w:rPr>
         <w:t>Crowdsourcing</w:t>
       </w:r>
+      <w:proofErr w:type="spellEnd"/>
       <w:r>
         <w:rPr>
           <w:rFonts w:eastAsiaTheme="majorEastAsia" w:cstheme="majorBidi"/>
@@ -7541,6 +7632,7 @@
           <w:szCs w:val="26"/>
         </w:rPr>
       </w:pPr>
+      <w:proofErr w:type="spellStart"/>
       <w:r>
         <w:rPr>
           <w:rFonts w:eastAsiaTheme="majorEastAsia" w:cstheme="majorBidi"/>
@@ -7548,7 +7640,17 @@
           <w:color w:val="000000" w:themeColor="text1"/>
           <w:szCs w:val="26"/>
         </w:rPr>
-        <w:t>Offshoring – polega na dostawie po za granicami kraju macierzystej działalności przedsiębiorstwa. Zazwyczaj odległość między tymi krajami jest bardzo duża, często wykraczająca poza kontynent.</w:t>
+        <w:t>Offshoring</w:t>
+      </w:r>
+      <w:proofErr w:type="spellEnd"/>
+      <w:r>
+        <w:rPr>
+          <w:rFonts w:eastAsiaTheme="majorEastAsia" w:cstheme="majorBidi"/>
+          <w:bCs/>
+          <w:color w:val="000000" w:themeColor="text1"/>
+          <w:szCs w:val="26"/>
+        </w:rPr>
+        <w:t xml:space="preserve"> – polega na dostawie po za granicami kraju macierzystej działalności przedsiębiorstwa. Zazwyczaj odległość między tymi krajami jest bardzo duża, często wykraczająca poza kontynent.</w:t>
       </w:r>
     </w:p>
     <w:p>
@@ -7565,6 +7667,7 @@
           <w:szCs w:val="26"/>
         </w:rPr>
       </w:pPr>
+      <w:proofErr w:type="spellStart"/>
       <w:r>
         <w:rPr>
           <w:rFonts w:eastAsiaTheme="majorEastAsia" w:cstheme="majorBidi"/>
@@ -7572,7 +7675,57 @@
           <w:color w:val="000000" w:themeColor="text1"/>
           <w:szCs w:val="26"/>
         </w:rPr>
-        <w:t>Nearshoring – podobnie jak w offshoringu dostawa jest poza po za krajem działalności firmy. Różnica jest taka, że w nearshoringu kraje te są w bliskiej odległości lub nawet posiadającą wspólną granicę.</w:t>
+        <w:t>Nearshoring</w:t>
+      </w:r>
+      <w:proofErr w:type="spellEnd"/>
+      <w:r>
+        <w:rPr>
+          <w:rFonts w:eastAsiaTheme="majorEastAsia" w:cstheme="majorBidi"/>
+          <w:bCs/>
+          <w:color w:val="000000" w:themeColor="text1"/>
+          <w:szCs w:val="26"/>
+        </w:rPr>
+        <w:t xml:space="preserve"> – podobnie jak w </w:t>
+      </w:r>
+      <w:proofErr w:type="spellStart"/>
+      <w:r>
+        <w:rPr>
+          <w:rFonts w:eastAsiaTheme="majorEastAsia" w:cstheme="majorBidi"/>
+          <w:bCs/>
+          <w:color w:val="000000" w:themeColor="text1"/>
+          <w:szCs w:val="26"/>
+        </w:rPr>
+        <w:t>offshoringu</w:t>
+      </w:r>
+      <w:proofErr w:type="spellEnd"/>
+      <w:r>
+        <w:rPr>
+          <w:rFonts w:eastAsiaTheme="majorEastAsia" w:cstheme="majorBidi"/>
+          <w:bCs/>
+          <w:color w:val="000000" w:themeColor="text1"/>
+          <w:szCs w:val="26"/>
+        </w:rPr>
+        <w:t xml:space="preserve"> dostawa jest poza po za krajem działalności firmy. Różnica jest taka, że w </w:t>
+      </w:r>
+      <w:proofErr w:type="spellStart"/>
+      <w:r>
+        <w:rPr>
+          <w:rFonts w:eastAsiaTheme="majorEastAsia" w:cstheme="majorBidi"/>
+          <w:bCs/>
+          <w:color w:val="000000" w:themeColor="text1"/>
+          <w:szCs w:val="26"/>
+        </w:rPr>
+        <w:t>nearshoringu</w:t>
+      </w:r>
+      <w:proofErr w:type="spellEnd"/>
+      <w:r>
+        <w:rPr>
+          <w:rFonts w:eastAsiaTheme="majorEastAsia" w:cstheme="majorBidi"/>
+          <w:bCs/>
+          <w:color w:val="000000" w:themeColor="text1"/>
+          <w:szCs w:val="26"/>
+        </w:rPr>
+        <w:t xml:space="preserve"> kraje te są w bliskiej odległości lub nawet posiadającą wspólną granicę.</w:t>
       </w:r>
     </w:p>
     <w:p>
@@ -7593,8 +7746,8 @@
         <w:pStyle w:val="Legenda"/>
         <w:keepNext/>
       </w:pPr>
-      <w:bookmarkStart w:id="19" w:name="_Ref502828613"/>
-      <w:bookmarkStart w:id="20" w:name="_Toc503451440"/>
+      <w:bookmarkStart w:id="18" w:name="_Ref502828613"/>
+      <w:bookmarkStart w:id="19" w:name="_Toc503451440"/>
       <w:r>
         <w:lastRenderedPageBreak/>
         <w:t xml:space="preserve">Rysunek </w:t>
@@ -7607,14 +7760,14 @@
           <w:t>2</w:t>
         </w:r>
       </w:fldSimple>
+      <w:bookmarkEnd w:id="18"/>
+      <w:r>
+        <w:t xml:space="preserve"> </w:t>
+      </w:r>
+      <w:r>
+        <w:t>Rodzaje outsourcingu</w:t>
+      </w:r>
       <w:bookmarkEnd w:id="19"/>
-      <w:r>
-        <w:t xml:space="preserve"> </w:t>
-      </w:r>
-      <w:r>
-        <w:t>Rodzaje outsourcingu</w:t>
-      </w:r>
-      <w:bookmarkEnd w:id="20"/>
     </w:p>
     <w:p>
       <w:pPr>
@@ -7720,6 +7873,7 @@
           <w:szCs w:val="26"/>
         </w:rPr>
       </w:pPr>
+      <w:proofErr w:type="spellStart"/>
       <w:r>
         <w:rPr>
           <w:rFonts w:eastAsiaTheme="majorEastAsia" w:cstheme="majorBidi"/>
@@ -7728,10 +7882,9 @@
           <w:szCs w:val="26"/>
         </w:rPr>
         <w:lastRenderedPageBreak/>
-        <w:t xml:space="preserve">Onshoring – odwrotnie do offshoringu oraz nearshoringu, w tej formie dostawa ma miejsce w kraju głównej działalności organizacji. </w:t>
-      </w:r>
-    </w:p>
-    <w:p>
+        <w:t>Onshoring</w:t>
+      </w:r>
+      <w:proofErr w:type="spellEnd"/>
       <w:r>
         <w:rPr>
           <w:rFonts w:eastAsiaTheme="majorEastAsia" w:cstheme="majorBidi"/>
@@ -7739,8 +7892,9 @@
           <w:color w:val="000000" w:themeColor="text1"/>
           <w:szCs w:val="26"/>
         </w:rPr>
-        <w:t xml:space="preserve">W realizacji outsourcingu wcale nie musi babrać </w:t>
-      </w:r>
+        <w:t xml:space="preserve"> – odwrotnie do </w:t>
+      </w:r>
+      <w:proofErr w:type="spellStart"/>
       <w:r>
         <w:rPr>
           <w:rFonts w:eastAsiaTheme="majorEastAsia" w:cstheme="majorBidi"/>
@@ -7748,8 +7902,9 @@
           <w:color w:val="000000" w:themeColor="text1"/>
           <w:szCs w:val="26"/>
         </w:rPr>
-        <w:t>udziału</w:t>
-      </w:r>
+        <w:t>offshoringu</w:t>
+      </w:r>
+      <w:proofErr w:type="spellEnd"/>
       <w:r>
         <w:rPr>
           <w:rFonts w:eastAsiaTheme="majorEastAsia" w:cstheme="majorBidi"/>
@@ -7757,8 +7912,9 @@
           <w:color w:val="000000" w:themeColor="text1"/>
           <w:szCs w:val="26"/>
         </w:rPr>
-        <w:t xml:space="preserve"> </w:t>
-      </w:r>
+        <w:t xml:space="preserve"> oraz </w:t>
+      </w:r>
+      <w:proofErr w:type="spellStart"/>
       <w:r>
         <w:rPr>
           <w:rFonts w:eastAsiaTheme="majorEastAsia" w:cstheme="majorBidi"/>
@@ -7766,8 +7922,9 @@
           <w:color w:val="000000" w:themeColor="text1"/>
           <w:szCs w:val="26"/>
         </w:rPr>
-        <w:t xml:space="preserve">tylko jeden dostawca. Porozumienie może być między klientem a wieloma dostawcami. W </w:t>
-      </w:r>
+        <w:t>nearshoringu</w:t>
+      </w:r>
+      <w:proofErr w:type="spellEnd"/>
       <w:r>
         <w:rPr>
           <w:rFonts w:eastAsiaTheme="majorEastAsia" w:cstheme="majorBidi"/>
@@ -7775,8 +7932,10 @@
           <w:color w:val="000000" w:themeColor="text1"/>
           <w:szCs w:val="26"/>
         </w:rPr>
-        <w:t>przypadku,</w:t>
-      </w:r>
+        <w:t xml:space="preserve">, w tej formie dostawa ma miejsce w kraju głównej działalności organizacji. </w:t>
+      </w:r>
+    </w:p>
+    <w:p>
       <w:r>
         <w:rPr>
           <w:rFonts w:eastAsiaTheme="majorEastAsia" w:cstheme="majorBidi"/>
@@ -7784,8 +7943,54 @@
           <w:color w:val="000000" w:themeColor="text1"/>
           <w:szCs w:val="26"/>
         </w:rPr>
+        <w:t xml:space="preserve">W realizacji outsourcingu wcale nie musi babrać </w:t>
+      </w:r>
+      <w:r>
+        <w:rPr>
+          <w:rFonts w:eastAsiaTheme="majorEastAsia" w:cstheme="majorBidi"/>
+          <w:bCs/>
+          <w:color w:val="000000" w:themeColor="text1"/>
+          <w:szCs w:val="26"/>
+        </w:rPr>
+        <w:t>udziału</w:t>
+      </w:r>
+      <w:r>
+        <w:rPr>
+          <w:rFonts w:eastAsiaTheme="majorEastAsia" w:cstheme="majorBidi"/>
+          <w:bCs/>
+          <w:color w:val="000000" w:themeColor="text1"/>
+          <w:szCs w:val="26"/>
+        </w:rPr>
+        <w:t xml:space="preserve"> </w:t>
+      </w:r>
+      <w:r>
+        <w:rPr>
+          <w:rFonts w:eastAsiaTheme="majorEastAsia" w:cstheme="majorBidi"/>
+          <w:bCs/>
+          <w:color w:val="000000" w:themeColor="text1"/>
+          <w:szCs w:val="26"/>
+        </w:rPr>
+        <w:t xml:space="preserve">tylko jeden dostawca. Porozumienie może być między klientem a wieloma dostawcami. W </w:t>
+      </w:r>
+      <w:r>
+        <w:rPr>
+          <w:rFonts w:eastAsiaTheme="majorEastAsia" w:cstheme="majorBidi"/>
+          <w:bCs/>
+          <w:color w:val="000000" w:themeColor="text1"/>
+          <w:szCs w:val="26"/>
+        </w:rPr>
+        <w:t>przypadku,</w:t>
+      </w:r>
+      <w:r>
+        <w:rPr>
+          <w:rFonts w:eastAsiaTheme="majorEastAsia" w:cstheme="majorBidi"/>
+          <w:bCs/>
+          <w:color w:val="000000" w:themeColor="text1"/>
+          <w:szCs w:val="26"/>
+        </w:rPr>
         <w:t xml:space="preserve"> gdy jest tylko jeden nazwiemy to </w:t>
       </w:r>
+      <w:proofErr w:type="spellStart"/>
       <w:r>
         <w:rPr>
           <w:szCs w:val="26"/>
@@ -7796,10 +8001,22 @@
         <w:rPr>
           <w:szCs w:val="26"/>
         </w:rPr>
-        <w:t xml:space="preserve">iem, natomiast gdy jest ich więcej będzie to wtedy </w:t>
-      </w:r>
-      <w:r>
-        <w:t>multisourcing.</w:t>
+        <w:t>iem</w:t>
+      </w:r>
+      <w:proofErr w:type="spellEnd"/>
+      <w:r>
+        <w:rPr>
+          <w:szCs w:val="26"/>
+        </w:rPr>
+        <w:t xml:space="preserve">, natomiast gdy jest ich więcej będzie to wtedy </w:t>
+      </w:r>
+      <w:proofErr w:type="spellStart"/>
+      <w:r>
+        <w:t>multisourcing</w:t>
+      </w:r>
+      <w:proofErr w:type="spellEnd"/>
+      <w:r>
+        <w:t>.</w:t>
       </w:r>
     </w:p>
     <w:p>
@@ -7896,7 +8113,21 @@
         <w:rPr>
           <w:szCs w:val="26"/>
         </w:rPr>
-        <w:t xml:space="preserve"> Business process outsourcing</w:t>
+        <w:t xml:space="preserve"> Business </w:t>
+      </w:r>
+      <w:proofErr w:type="spellStart"/>
+      <w:r>
+        <w:rPr>
+          <w:szCs w:val="26"/>
+        </w:rPr>
+        <w:t>process</w:t>
+      </w:r>
+      <w:proofErr w:type="spellEnd"/>
+      <w:r>
+        <w:rPr>
+          <w:szCs w:val="26"/>
+        </w:rPr>
+        <w:t xml:space="preserve"> outsourcing</w:t>
       </w:r>
       <w:r>
         <w:t xml:space="preserve">). </w:t>
@@ -7978,11 +8209,33 @@
         </w:rPr>
         <w:t xml:space="preserve"> </w:t>
       </w:r>
+      <w:proofErr w:type="spellStart"/>
       <w:r>
         <w:rPr>
           <w:szCs w:val="26"/>
         </w:rPr>
-        <w:t>Recruitment process outsourcing)</w:t>
+        <w:t>Recruitment</w:t>
+      </w:r>
+      <w:proofErr w:type="spellEnd"/>
+      <w:r>
+        <w:rPr>
+          <w:szCs w:val="26"/>
+        </w:rPr>
+        <w:t xml:space="preserve"> </w:t>
+      </w:r>
+      <w:proofErr w:type="spellStart"/>
+      <w:r>
+        <w:rPr>
+          <w:szCs w:val="26"/>
+        </w:rPr>
+        <w:t>process</w:t>
+      </w:r>
+      <w:proofErr w:type="spellEnd"/>
+      <w:r>
+        <w:rPr>
+          <w:szCs w:val="26"/>
+        </w:rPr>
+        <w:t xml:space="preserve"> outsourcing)</w:t>
       </w:r>
       <w:r>
         <w:rPr>
@@ -8033,7 +8286,21 @@
         <w:rPr>
           <w:szCs w:val="26"/>
         </w:rPr>
-        <w:t xml:space="preserve"> Knowledge process outsourcing</w:t>
+        <w:t xml:space="preserve"> Knowledge </w:t>
+      </w:r>
+      <w:proofErr w:type="spellStart"/>
+      <w:r>
+        <w:rPr>
+          <w:szCs w:val="26"/>
+        </w:rPr>
+        <w:t>process</w:t>
+      </w:r>
+      <w:proofErr w:type="spellEnd"/>
+      <w:r>
+        <w:rPr>
+          <w:szCs w:val="26"/>
+        </w:rPr>
+        <w:t xml:space="preserve"> outsourcing</w:t>
       </w:r>
       <w:r>
         <w:rPr>
@@ -8164,7 +8431,15 @@
         <w:t xml:space="preserve"> </w:t>
       </w:r>
       <w:r>
-        <w:t>Third-party logistics)</w:t>
+        <w:t xml:space="preserve">Third-party </w:t>
+      </w:r>
+      <w:proofErr w:type="spellStart"/>
+      <w:r>
+        <w:t>logistics</w:t>
+      </w:r>
+      <w:proofErr w:type="spellEnd"/>
+      <w:r>
+        <w:t>)</w:t>
       </w:r>
       <w:r>
         <w:rPr>
@@ -8186,6 +8461,7 @@
           <w:szCs w:val="26"/>
         </w:rPr>
       </w:pPr>
+      <w:proofErr w:type="spellStart"/>
       <w:r>
         <w:rPr>
           <w:rFonts w:eastAsiaTheme="majorEastAsia" w:cstheme="majorBidi"/>
@@ -8195,6 +8471,7 @@
         </w:rPr>
         <w:t>Payrolling</w:t>
       </w:r>
+      <w:proofErr w:type="spellEnd"/>
       <w:r>
         <w:rPr>
           <w:rFonts w:eastAsiaTheme="majorEastAsia" w:cstheme="majorBidi"/>
@@ -8252,14 +8529,14 @@
           <w:sz w:val="32"/>
         </w:rPr>
       </w:pPr>
-      <w:bookmarkStart w:id="21" w:name="_Toc503572109"/>
+      <w:bookmarkStart w:id="20" w:name="_Toc503572109"/>
       <w:r>
         <w:rPr>
           <w:sz w:val="32"/>
         </w:rPr>
         <w:t>Outsourcing usług informatycznych</w:t>
       </w:r>
-      <w:bookmarkEnd w:id="21"/>
+      <w:bookmarkEnd w:id="20"/>
     </w:p>
     <w:p>
       <w:r>
@@ -8293,14 +8570,14 @@
           <w:sz w:val="32"/>
         </w:rPr>
       </w:pPr>
-      <w:bookmarkStart w:id="22" w:name="_Toc503572110"/>
+      <w:bookmarkStart w:id="21" w:name="_Toc503572110"/>
       <w:r>
         <w:rPr>
           <w:sz w:val="32"/>
         </w:rPr>
         <w:t>Rodzaje outsourcingu informatycznego</w:t>
       </w:r>
-      <w:bookmarkEnd w:id="22"/>
+      <w:bookmarkEnd w:id="21"/>
       <w:r>
         <w:rPr>
           <w:sz w:val="32"/>
@@ -8417,8 +8694,8 @@
         <w:pStyle w:val="Legenda"/>
         <w:keepNext/>
       </w:pPr>
-      <w:bookmarkStart w:id="23" w:name="_Ref503021029"/>
-      <w:bookmarkStart w:id="24" w:name="_Toc503539014"/>
+      <w:bookmarkStart w:id="22" w:name="_Ref503021029"/>
+      <w:bookmarkStart w:id="23" w:name="_Toc503539014"/>
       <w:r>
         <w:t xml:space="preserve">Tabela </w:t>
       </w:r>
@@ -8430,17 +8707,17 @@
           <w:t>5</w:t>
         </w:r>
       </w:fldSimple>
+      <w:bookmarkEnd w:id="22"/>
+      <w:r>
+        <w:t xml:space="preserve"> </w:t>
+      </w:r>
+      <w:r>
+        <w:t>Rodzaje outsourcingu informatycznego</w:t>
+      </w:r>
+      <w:r>
+        <w:t xml:space="preserve"> rozszerzające ogólny podział outsourcingu</w:t>
+      </w:r>
       <w:bookmarkEnd w:id="23"/>
-      <w:r>
-        <w:t xml:space="preserve"> </w:t>
-      </w:r>
-      <w:r>
-        <w:t>Rodzaje outsourcingu informatycznego</w:t>
-      </w:r>
-      <w:r>
-        <w:t xml:space="preserve"> rozszerzające ogólny podział outsourcingu</w:t>
-      </w:r>
-      <w:bookmarkEnd w:id="24"/>
       <w:r>
         <w:t xml:space="preserve"> </w:t>
       </w:r>
@@ -8641,7 +8918,15 @@
               <w:ind w:firstLine="0"/>
             </w:pPr>
             <w:r>
-              <w:t>Service delivery (z ang. dostarczenie) – Są to wszystkie usługi związane z dostarczaniem nowych wartości oraz nowych funkcjonalności przed dostawcę związanych z obszarem oraz stopniem zinformatyzowania przedsiębiorstwa klienta. Chodzi tu za równo o dostarczanie nowych funkcjonalności na wysokim poziomie jakości z godnie z wytycznymi klienta, zwiększających jakość stopnia zinformatyzowania przedsiębiorstwa, ale także zwiększanie jakości już istniejącej w przedsiębiorstwie klienta infrastruktury informatycznej.</w:t>
+              <w:t xml:space="preserve">Service </w:t>
+            </w:r>
+            <w:proofErr w:type="spellStart"/>
+            <w:r>
+              <w:t>delivery</w:t>
+            </w:r>
+            <w:proofErr w:type="spellEnd"/>
+            <w:r>
+              <w:t xml:space="preserve"> (z ang. dostarczenie) – Są to wszystkie usługi związane z dostarczaniem nowych wartości oraz nowych funkcjonalności przed dostawcę związanych z obszarem oraz stopniem zinformatyzowania przedsiębiorstwa klienta. Chodzi tu za równo o dostarczanie nowych funkcjonalności na wysokim poziomie jakości z godnie z wytycznymi klienta, zwiększających jakość stopnia zinformatyzowania przedsiębiorstwa, ale także zwiększanie jakości już istniejącej w przedsiębiorstwie klienta infrastruktury informatycznej.</w:t>
             </w:r>
           </w:p>
         </w:tc>
@@ -8667,7 +8952,15 @@
               <w:ind w:firstLine="0"/>
             </w:pPr>
             <w:r>
-              <w:t xml:space="preserve">Service support (z ang. wparcie) – są to wszystkie usługi operacyjne związanie z wspieraniem codziennego użytkowania infrastruktury informatycznej wykorzystywanej przez klienta. Usługi te koncentrują swoją uwagę na utrzymaniu założonej przez przedsiębiorstwo odpowiedniej wydajności oraz dostępności tej infrastruktury. </w:t>
+              <w:t xml:space="preserve">Service </w:t>
+            </w:r>
+            <w:proofErr w:type="spellStart"/>
+            <w:r>
+              <w:t>support</w:t>
+            </w:r>
+            <w:proofErr w:type="spellEnd"/>
+            <w:r>
+              <w:t xml:space="preserve"> (z ang. wparcie) – są to wszystkie usługi operacyjne związanie z wspieraniem codziennego użytkowania infrastruktury informatycznej wykorzystywanej przez klienta. Usługi te koncentrują swoją uwagę na utrzymaniu założonej przez przedsiębiorstwo odpowiedniej wydajności oraz dostępności tej infrastruktury. </w:t>
             </w:r>
           </w:p>
         </w:tc>
@@ -8696,12 +8989,40 @@
         <w:rPr>
           <w:sz w:val="22"/>
         </w:rPr>
-        <w:t>Szukalski Stanisław M. i Wodnicka Monika. Outsourcing metodyka przygotowania procesów i ocena efektywności. Warszawa: Difin SA, 2016. ISBN 978-83-8085-148-1</w:t>
-      </w:r>
+        <w:t xml:space="preserve">Szukalski Stanisław M. i </w:t>
+      </w:r>
+      <w:proofErr w:type="spellStart"/>
       <w:r>
         <w:rPr>
           <w:sz w:val="22"/>
         </w:rPr>
+        <w:t>Wodnicka</w:t>
+      </w:r>
+      <w:proofErr w:type="spellEnd"/>
+      <w:r>
+        <w:rPr>
+          <w:sz w:val="22"/>
+        </w:rPr>
+        <w:t xml:space="preserve"> Monika. Outsourcing metodyka przygotowania procesów i ocena efektywności. Warszawa: </w:t>
+      </w:r>
+      <w:proofErr w:type="spellStart"/>
+      <w:r>
+        <w:rPr>
+          <w:sz w:val="22"/>
+        </w:rPr>
+        <w:t>Difin</w:t>
+      </w:r>
+      <w:proofErr w:type="spellEnd"/>
+      <w:r>
+        <w:rPr>
+          <w:sz w:val="22"/>
+        </w:rPr>
+        <w:t xml:space="preserve"> SA, 2016. ISBN 978-83-8085-148-1</w:t>
+      </w:r>
+      <w:r>
+        <w:rPr>
+          <w:sz w:val="22"/>
+        </w:rPr>
         <w:t xml:space="preserve"> s.179-181</w:t>
       </w:r>
       <w:r>
@@ -8710,11 +9031,19 @@
         </w:rPr>
         <w:t xml:space="preserve">; </w:t>
       </w:r>
+      <w:proofErr w:type="spellStart"/>
       <w:r>
         <w:rPr>
           <w:sz w:val="22"/>
         </w:rPr>
-        <w:t>Sobińska Małgorzata. Zarządzanie outsourcingiem informatycznym. Wrocław: Wydawnictwo Uniwersytetu Ekonomicznego we Wrocławiu, 2010. ISBN 978-83-7695-094-5</w:t>
+        <w:t>Sobińska</w:t>
+      </w:r>
+      <w:proofErr w:type="spellEnd"/>
+      <w:r>
+        <w:rPr>
+          <w:sz w:val="22"/>
+        </w:rPr>
+        <w:t xml:space="preserve"> Małgorzata. Zarządzanie outsourcingiem informatycznym. Wrocław: Wydawnictwo Uniwersytetu Ekonomicznego we Wrocławiu, 2010. ISBN 978-83-7695-094-5</w:t>
       </w:r>
       <w:r>
         <w:rPr>
@@ -8740,14 +9069,14 @@
           <w:sz w:val="32"/>
         </w:rPr>
       </w:pPr>
-      <w:bookmarkStart w:id="25" w:name="_Toc503572111"/>
+      <w:bookmarkStart w:id="24" w:name="_Toc503572111"/>
       <w:r>
         <w:rPr>
           <w:sz w:val="32"/>
         </w:rPr>
         <w:t>Zakres usług outsourcingu informatycznego</w:t>
       </w:r>
-      <w:bookmarkEnd w:id="25"/>
+      <w:bookmarkEnd w:id="24"/>
     </w:p>
     <w:p>
       <w:r>
@@ -8785,7 +9114,7 @@
         <w:pStyle w:val="Legenda"/>
         <w:keepNext/>
       </w:pPr>
-      <w:bookmarkStart w:id="26" w:name="_Toc503539015"/>
+      <w:bookmarkStart w:id="25" w:name="_Toc503539015"/>
       <w:r>
         <w:t xml:space="preserve">Tabela </w:t>
       </w:r>
@@ -8803,7 +9132,7 @@
       <w:r>
         <w:t>Zakres usług outsourcingu informatycznego</w:t>
       </w:r>
-      <w:bookmarkEnd w:id="26"/>
+      <w:bookmarkEnd w:id="25"/>
     </w:p>
     <w:tbl>
       <w:tblPr>
@@ -9434,7 +9763,23 @@
               <w:t>ASP</w:t>
             </w:r>
             <w:r>
-              <w:t xml:space="preserve"> (application service provider)</w:t>
+              <w:t xml:space="preserve"> (</w:t>
+            </w:r>
+            <w:proofErr w:type="spellStart"/>
+            <w:r>
+              <w:t>application</w:t>
+            </w:r>
+            <w:proofErr w:type="spellEnd"/>
+            <w:r>
+              <w:t xml:space="preserve"> service </w:t>
+            </w:r>
+            <w:proofErr w:type="spellStart"/>
+            <w:r>
+              <w:t>provider</w:t>
+            </w:r>
+            <w:proofErr w:type="spellEnd"/>
+            <w:r>
+              <w:t>)</w:t>
             </w:r>
           </w:p>
         </w:tc>
@@ -9512,7 +9857,23 @@
               <w:t xml:space="preserve">stępnienie kanału komunikacji z wyspecjalizowanym i wykwalifikowanym personelem technicznym, mogącym udzielić wsparcia spełniającego specyficzne wymagania klientów, oraz pomocnego personelu udzielającego na zazwyczaj typowe zapytania odnoście funkcjonowania systemów oraz sprzętu </w:t>
             </w:r>
             <w:r>
-              <w:t>(help desk, wsparcie techniczne).</w:t>
+              <w:t>(</w:t>
+            </w:r>
+            <w:proofErr w:type="spellStart"/>
+            <w:r>
+              <w:t>help</w:t>
+            </w:r>
+            <w:proofErr w:type="spellEnd"/>
+            <w:r>
+              <w:t xml:space="preserve"> </w:t>
+            </w:r>
+            <w:proofErr w:type="spellStart"/>
+            <w:r>
+              <w:t>desk</w:t>
+            </w:r>
+            <w:proofErr w:type="spellEnd"/>
+            <w:r>
+              <w:t>, wsparcie techniczne).</w:t>
             </w:r>
           </w:p>
         </w:tc>
@@ -9607,24 +9968,60 @@
         <w:rPr>
           <w:sz w:val="22"/>
         </w:rPr>
-        <w:t>Szukalski Stanisław M. i Wodnicka Monika. Outsourcing metodyka przygotowania procesów i ocena efektywności. Warszawa: Difin SA, 2016. ISBN 978-83-8085-148-1</w:t>
-      </w:r>
+        <w:t xml:space="preserve">Szukalski Stanisław M. i </w:t>
+      </w:r>
+      <w:proofErr w:type="spellStart"/>
       <w:r>
         <w:rPr>
           <w:sz w:val="22"/>
         </w:rPr>
+        <w:t>Wodnicka</w:t>
+      </w:r>
+      <w:proofErr w:type="spellEnd"/>
+      <w:r>
+        <w:rPr>
+          <w:sz w:val="22"/>
+        </w:rPr>
+        <w:t xml:space="preserve"> Monika. Outsourcing metodyka przygotowania procesów i ocena efektywności. Warszawa: </w:t>
+      </w:r>
+      <w:proofErr w:type="spellStart"/>
+      <w:r>
+        <w:rPr>
+          <w:sz w:val="22"/>
+        </w:rPr>
+        <w:t>Difin</w:t>
+      </w:r>
+      <w:proofErr w:type="spellEnd"/>
+      <w:r>
+        <w:rPr>
+          <w:sz w:val="22"/>
+        </w:rPr>
+        <w:t xml:space="preserve"> SA, 2016. ISBN 978-83-8085-148-1</w:t>
+      </w:r>
+      <w:r>
+        <w:rPr>
+          <w:sz w:val="22"/>
+        </w:rPr>
         <w:t xml:space="preserve"> s.177-178; </w:t>
       </w:r>
+      <w:proofErr w:type="spellStart"/>
       <w:r>
         <w:rPr>
           <w:sz w:val="22"/>
         </w:rPr>
-        <w:t>Sobińska Małgorzata. Zarządzanie outsourcingiem informatycznym. Wrocław: Wydawnictwo Uniwersytetu Ekonomicznego we Wrocławiu, 2010. ISBN 978-83-7695-094-5</w:t>
-      </w:r>
+        <w:t>Sobińska</w:t>
+      </w:r>
+      <w:proofErr w:type="spellEnd"/>
       <w:r>
         <w:rPr>
           <w:sz w:val="22"/>
         </w:rPr>
+        <w:t xml:space="preserve"> Małgorzata. Zarządzanie outsourcingiem informatycznym. Wrocław: Wydawnictwo Uniwersytetu Ekonomicznego we Wrocławiu, 2010. ISBN 978-83-7695-094-5</w:t>
+      </w:r>
+      <w:r>
+        <w:rPr>
+          <w:sz w:val="22"/>
+        </w:rPr>
         <w:t xml:space="preserve"> s.26-27</w:t>
       </w:r>
       <w:r>
@@ -9637,7 +10034,31 @@
     <w:p/>
     <w:p>
       <w:r>
-        <w:t>Jednak na popularności zyskuje uznanie w śród przedsiębiorstw zupełnie nowa forma, którą powinny się zainteresować zwłaszcza małe i średnie przedsiębiorstwa. Jest nią application service provider (ASP). Polega ona na udostępnianiu użytkownikom firmy klienckiej aplikacji zainstalowanych na serwerach dostawcy usługi. Medium dzięki któremu usługobiorcy mają dostęp do aplikacji jest globalna sieć internetowa, dlatego spotyka się zamiennie nazywaną tę formę outsourcingu usług informatycznych jako netsourcing. Decydujące się na świadczenie tego typu usług firmy mają przed sobą bardzo ciężkie zadanie. Muszą posiadać nie tylko posiadać odpowiednio wysoką moc obliczeniową na zainstalowanych serwerach ale także trzeba zadbać o odpowiednie wyposażenie instalacji w przypadku awarii zasilania. Zadbać o bezpieczeństwo w przypadku awarii dostępu do sieci czy przed włamaniami zarówno tymi fizycznymi jak i cyfrowymi włamaniami hakerów. Koszt takich inwestycji jest ogromny i może sięgać wielu milionów.</w:t>
+        <w:t xml:space="preserve">Jednak na popularności zyskuje uznanie w śród przedsiębiorstw zupełnie nowa forma, którą powinny się zainteresować zwłaszcza małe i średnie przedsiębiorstwa. Jest nią </w:t>
+      </w:r>
+      <w:proofErr w:type="spellStart"/>
+      <w:r>
+        <w:t>application</w:t>
+      </w:r>
+      <w:proofErr w:type="spellEnd"/>
+      <w:r>
+        <w:t xml:space="preserve"> service </w:t>
+      </w:r>
+      <w:proofErr w:type="spellStart"/>
+      <w:r>
+        <w:t>provider</w:t>
+      </w:r>
+      <w:proofErr w:type="spellEnd"/>
+      <w:r>
+        <w:t xml:space="preserve"> (ASP). Polega ona na udostępnianiu użytkownikom firmy klienckiej aplikacji zainstalowanych na serwerach dostawcy usługi. Medium dzięki któremu usługobiorcy mają dostęp do aplikacji jest globalna sieć internetowa, dlatego spotyka się zamiennie nazywaną tę formę outsourcingu usług informatycznych jako </w:t>
+      </w:r>
+      <w:proofErr w:type="spellStart"/>
+      <w:r>
+        <w:t>netsourcing</w:t>
+      </w:r>
+      <w:proofErr w:type="spellEnd"/>
+      <w:r>
+        <w:t>. Decydujące się na świadczenie tego typu usług firmy mają przed sobą bardzo ciężkie zadanie. Muszą posiadać nie tylko posiadać odpowiednio wysoką moc obliczeniową na zainstalowanych serwerach ale także trzeba zadbać o odpowiednie wyposażenie instalacji w przypadku awarii zasilania. Zadbać o bezpieczeństwo w przypadku awarii dostępu do sieci czy przed włamaniami zarówno tymi fizycznymi jak i cyfrowymi włamaniami hakerów. Koszt takich inwestycji jest ogromny i może sięgać wielu milionów.</w:t>
       </w:r>
     </w:p>
     <w:p>
@@ -9665,7 +10086,15 @@
         <w:t>outsourcing</w:t>
       </w:r>
       <w:r>
-        <w:t xml:space="preserve"> procesów biznesowych (BPO z ang. business process outsourcing)zachodzących w organizacji. BPO jest ideą, która stale się rozwija, poszerzając swój zakres. Rozwój ten jest napędzany przez organizację, które dążą do optymali</w:t>
+        <w:t xml:space="preserve"> procesów biznesowych (BPO z ang. business </w:t>
+      </w:r>
+      <w:proofErr w:type="spellStart"/>
+      <w:r>
+        <w:t>process</w:t>
+      </w:r>
+      <w:proofErr w:type="spellEnd"/>
+      <w:r>
+        <w:t xml:space="preserve"> outsourcing)zachodzących w organizacji. BPO jest ideą, która stale się rozwija, poszerzając swój zakres. Rozwój ten jest napędzany przez organizację, które dążą do optymali</w:t>
       </w:r>
       <w:r>
         <w:lastRenderedPageBreak/>
@@ -9681,14 +10110,30 @@
         <w:t xml:space="preserve">realizację procesów biznesowych. </w:t>
       </w:r>
       <w:r>
-        <w:t xml:space="preserve">Z outsourcingu procesów biznesowych wywodzi się szczególny przypadek tego outsourcingu, czyli zlecanie na zewnątrz procesów informatycznych (ITO z ang. information technology outsourcing). </w:t>
+        <w:t xml:space="preserve">Z outsourcingu procesów biznesowych wywodzi się szczególny przypadek tego outsourcingu, czyli zlecanie na zewnątrz procesów informatycznych (ITO z ang. </w:t>
+      </w:r>
+      <w:proofErr w:type="spellStart"/>
+      <w:r>
+        <w:t>information</w:t>
+      </w:r>
+      <w:proofErr w:type="spellEnd"/>
+      <w:r>
+        <w:t xml:space="preserve"> </w:t>
+      </w:r>
+      <w:proofErr w:type="spellStart"/>
+      <w:r>
+        <w:t>technology</w:t>
+      </w:r>
+      <w:proofErr w:type="spellEnd"/>
+      <w:r>
+        <w:t xml:space="preserve"> outsourcing). </w:t>
       </w:r>
     </w:p>
     <w:p>
       <w:pPr>
         <w:pStyle w:val="Legenda"/>
       </w:pPr>
-      <w:bookmarkStart w:id="27" w:name="_Toc503451441"/>
+      <w:bookmarkStart w:id="26" w:name="_Toc503451441"/>
       <w:r>
         <w:t xml:space="preserve">Rysunek </w:t>
       </w:r>
@@ -9703,7 +10148,7 @@
       <w:r>
         <w:t xml:space="preserve"> Zakres usług najchętniej powierzany zewnętrznemu dostawcy</w:t>
       </w:r>
-      <w:bookmarkEnd w:id="27"/>
+      <w:bookmarkEnd w:id="26"/>
     </w:p>
     <w:p>
       <w:pPr>
@@ -9760,11 +10205,19 @@
         </w:rPr>
         <w:t xml:space="preserve"> </w:t>
       </w:r>
+      <w:proofErr w:type="spellStart"/>
       <w:r>
         <w:rPr>
           <w:sz w:val="22"/>
         </w:rPr>
-        <w:t>Sobińska Małgorzata. Zarządzanie outsourcingiem informatycznym. Wrocław: Wydawnictwo Uniwersytetu Ekonomicznego we Wrocławiu, 2010. ISBN 978-83-7695-094-5</w:t>
+        <w:t>Sobińska</w:t>
+      </w:r>
+      <w:proofErr w:type="spellEnd"/>
+      <w:r>
+        <w:rPr>
+          <w:sz w:val="22"/>
+        </w:rPr>
+        <w:t xml:space="preserve"> Małgorzata. Zarządzanie outsourcingiem informatycznym. Wrocław: Wydawnictwo Uniwersytetu Ekonomicznego we Wrocławiu, 2010. ISBN 978-83-7695-094-5</w:t>
       </w:r>
       <w:r>
         <w:rPr>
@@ -9820,14 +10273,14 @@
           <w:sz w:val="32"/>
         </w:rPr>
       </w:pPr>
-      <w:bookmarkStart w:id="28" w:name="_Toc503572112"/>
+      <w:bookmarkStart w:id="27" w:name="_Toc503572112"/>
       <w:r>
         <w:rPr>
           <w:sz w:val="32"/>
         </w:rPr>
         <w:t>Etapy outsourcingu informatycznego</w:t>
       </w:r>
-      <w:bookmarkEnd w:id="28"/>
+      <w:bookmarkEnd w:id="27"/>
     </w:p>
     <w:p>
       <w:r>
@@ -9891,7 +10344,15 @@
         <w:t xml:space="preserve"> Zaznaczyć trzeba że często w tym momencie zaniechanie projektu outsourcingowego </w:t>
       </w:r>
       <w:r>
-        <w:t xml:space="preserve">oznaczać może przeprowadzenie projektu insourcingowego realizującego potrzebę wewnętrznymi siłami przedsiębiorstwa. </w:t>
+        <w:t xml:space="preserve">oznaczać może przeprowadzenie projektu </w:t>
+      </w:r>
+      <w:proofErr w:type="spellStart"/>
+      <w:r>
+        <w:t>insourcingowego</w:t>
+      </w:r>
+      <w:proofErr w:type="spellEnd"/>
+      <w:r>
+        <w:t xml:space="preserve"> realizującego potrzebę wewnętrznymi siłami przedsiębiorstwa. </w:t>
       </w:r>
     </w:p>
     <w:p>
@@ -9917,11 +10378,37 @@
         <w:t xml:space="preserve">ierwszym z nich jest skierowanie wniosku o udzielenie informacji </w:t>
       </w:r>
       <w:r>
-        <w:t xml:space="preserve">(RFI z ang. request for information), a drugim jest zaproszenie do złożenia oferty (RFP z ang. </w:t>
-      </w:r>
-      <w:r>
-        <w:t>request for proposal</w:t>
-      </w:r>
+        <w:t xml:space="preserve">(RFI z ang. </w:t>
+      </w:r>
+      <w:proofErr w:type="spellStart"/>
+      <w:r>
+        <w:t>request</w:t>
+      </w:r>
+      <w:proofErr w:type="spellEnd"/>
+      <w:r>
+        <w:t xml:space="preserve"> for </w:t>
+      </w:r>
+      <w:proofErr w:type="spellStart"/>
+      <w:r>
+        <w:t>information</w:t>
+      </w:r>
+      <w:proofErr w:type="spellEnd"/>
+      <w:r>
+        <w:t xml:space="preserve">), a drugim jest zaproszenie do złożenia oferty (RFP z ang. </w:t>
+      </w:r>
+      <w:proofErr w:type="spellStart"/>
+      <w:r>
+        <w:t>request</w:t>
+      </w:r>
+      <w:proofErr w:type="spellEnd"/>
+      <w:r>
+        <w:t xml:space="preserve"> for </w:t>
+      </w:r>
+      <w:proofErr w:type="spellStart"/>
+      <w:r>
+        <w:t>proposal</w:t>
+      </w:r>
+      <w:proofErr w:type="spellEnd"/>
       <w:r>
         <w:t xml:space="preserve">) przez potencjalnych dostawców. Otrzymane odpowiedzi są </w:t>
       </w:r>
@@ -9954,8 +10441,8 @@
         <w:pStyle w:val="Legenda"/>
         <w:keepNext/>
       </w:pPr>
-      <w:bookmarkStart w:id="29" w:name="_Ref503102156"/>
-      <w:bookmarkStart w:id="30" w:name="_Toc503451442"/>
+      <w:bookmarkStart w:id="28" w:name="_Ref503102156"/>
+      <w:bookmarkStart w:id="29" w:name="_Toc503451442"/>
       <w:r>
         <w:lastRenderedPageBreak/>
         <w:t xml:space="preserve">Rysunek </w:t>
@@ -9968,20 +10455,20 @@
           <w:t>4</w:t>
         </w:r>
       </w:fldSimple>
+      <w:bookmarkEnd w:id="28"/>
+      <w:r>
+        <w:t xml:space="preserve"> O</w:t>
+      </w:r>
+      <w:r>
+        <w:t>gólny</w:t>
+      </w:r>
+      <w:r>
+        <w:t xml:space="preserve"> schemat</w:t>
+      </w:r>
+      <w:r>
+        <w:t xml:space="preserve"> realizacji outsourcingu usług informatycznych</w:t>
+      </w:r>
       <w:bookmarkEnd w:id="29"/>
-      <w:r>
-        <w:t xml:space="preserve"> O</w:t>
-      </w:r>
-      <w:r>
-        <w:t>gólny</w:t>
-      </w:r>
-      <w:r>
-        <w:t xml:space="preserve"> schemat</w:t>
-      </w:r>
-      <w:r>
-        <w:t xml:space="preserve"> realizacji outsourcingu usług informatycznych</w:t>
-      </w:r>
-      <w:bookmarkEnd w:id="30"/>
     </w:p>
     <w:p>
       <w:pPr>
@@ -10067,23 +10554,73 @@
         </w:rPr>
         <w:t xml:space="preserve"> na podstawie </w:t>
       </w:r>
+      <w:proofErr w:type="spellStart"/>
       <w:r>
         <w:rPr>
           <w:sz w:val="22"/>
         </w:rPr>
-        <w:t>Sobińska Małgorzata. Przewodnik sourcingu IT. Wrocław : Wydawnictwo Uniwersytetu Ekonomicznego we Wrocławiu, 2015. ISBN 978-83-7695-553-7</w:t>
-      </w:r>
+        <w:t>Sobińska</w:t>
+      </w:r>
+      <w:proofErr w:type="spellEnd"/>
       <w:r>
         <w:rPr>
           <w:sz w:val="22"/>
         </w:rPr>
+        <w:t xml:space="preserve"> Małgorzata. Przewodnik </w:t>
+      </w:r>
+      <w:proofErr w:type="spellStart"/>
+      <w:r>
+        <w:rPr>
+          <w:sz w:val="22"/>
+        </w:rPr>
+        <w:t>sourcingu</w:t>
+      </w:r>
+      <w:proofErr w:type="spellEnd"/>
+      <w:r>
+        <w:rPr>
+          <w:sz w:val="22"/>
+        </w:rPr>
+        <w:t xml:space="preserve"> IT. Wrocław : Wydawnictwo Uniwersytetu Ekonomicznego we Wrocławiu, 2015. ISBN 978-83-7695-553-7</w:t>
+      </w:r>
+      <w:r>
+        <w:rPr>
+          <w:sz w:val="22"/>
+        </w:rPr>
         <w:t xml:space="preserve"> s.150-152;</w:t>
       </w:r>
       <w:r>
         <w:rPr>
           <w:sz w:val="22"/>
         </w:rPr>
-        <w:t xml:space="preserve"> Auksztol Jerzy. Outsourcing informatyczny w teorii i praktyce zarządzania. Gdańsk : Wydwanictwo Uniwersytetu Gdańskiego, 2008. ISBN 978-83-7326-542-2 s.81-88.</w:t>
+        <w:t xml:space="preserve"> </w:t>
+      </w:r>
+      <w:proofErr w:type="spellStart"/>
+      <w:r>
+        <w:rPr>
+          <w:sz w:val="22"/>
+        </w:rPr>
+        <w:t>Auksztol</w:t>
+      </w:r>
+      <w:proofErr w:type="spellEnd"/>
+      <w:r>
+        <w:rPr>
+          <w:sz w:val="22"/>
+        </w:rPr>
+        <w:t xml:space="preserve"> Jerzy. Outsourcing informatyczny w teorii i praktyce zarządzania. Gdańsk : </w:t>
+      </w:r>
+      <w:proofErr w:type="spellStart"/>
+      <w:r>
+        <w:rPr>
+          <w:sz w:val="22"/>
+        </w:rPr>
+        <w:t>Wydwanictwo</w:t>
+      </w:r>
+      <w:proofErr w:type="spellEnd"/>
+      <w:r>
+        <w:rPr>
+          <w:sz w:val="22"/>
+        </w:rPr>
+        <w:t xml:space="preserve"> Uniwersytetu Gdańskiego, 2008. ISBN 978-83-7326-542-2 s.81-88.</w:t>
       </w:r>
     </w:p>
     <w:p>
@@ -10112,7 +10649,23 @@
         <w:t>Etap realizacji porozumienia pokrywa się w czasie z etapem realizacji funkcji kontrolnych</w:t>
       </w:r>
       <w:r>
-        <w:t xml:space="preserve"> związanych z monitorowaniem realizacji szczegółów zapisów umowy (SLA z ang. service level agreements) i ich pokryciem z realizowanymi przez dostawcę usług IT.</w:t>
+        <w:t xml:space="preserve"> związanych z monitorowaniem realizacji szczegółów zapisów umowy (SLA z ang. service </w:t>
+      </w:r>
+      <w:proofErr w:type="spellStart"/>
+      <w:r>
+        <w:t>level</w:t>
+      </w:r>
+      <w:proofErr w:type="spellEnd"/>
+      <w:r>
+        <w:t xml:space="preserve"> </w:t>
+      </w:r>
+      <w:proofErr w:type="spellStart"/>
+      <w:r>
+        <w:t>agreements</w:t>
+      </w:r>
+      <w:proofErr w:type="spellEnd"/>
+      <w:r>
+        <w:t>) i ich pokryciem z realizowanymi przez dostawcę usług IT.</w:t>
       </w:r>
       <w:r>
         <w:t xml:space="preserve"> </w:t>
@@ -10156,14 +10709,14 @@
           <w:sz w:val="32"/>
         </w:rPr>
       </w:pPr>
-      <w:bookmarkStart w:id="31" w:name="_Toc503572113"/>
+      <w:bookmarkStart w:id="30" w:name="_Toc503572113"/>
       <w:r>
         <w:rPr>
           <w:sz w:val="32"/>
         </w:rPr>
         <w:t>Kontrakty i realizacja porozumień outsourcingowych</w:t>
       </w:r>
-      <w:bookmarkEnd w:id="31"/>
+      <w:bookmarkEnd w:id="30"/>
       <w:r>
         <w:rPr>
           <w:sz w:val="32"/>
@@ -10185,7 +10738,23 @@
         <w:t xml:space="preserve"> </w:t>
       </w:r>
       <w:r>
-        <w:t>Formalnie zagadnienia zostają spisywane za pomocą dokumentu umowy o poziomie usług (z ang. SLA service level agreements).</w:t>
+        <w:t xml:space="preserve">Formalnie zagadnienia zostają spisywane za pomocą dokumentu umowy o poziomie usług (z ang. SLA service </w:t>
+      </w:r>
+      <w:proofErr w:type="spellStart"/>
+      <w:r>
+        <w:t>level</w:t>
+      </w:r>
+      <w:proofErr w:type="spellEnd"/>
+      <w:r>
+        <w:t xml:space="preserve"> </w:t>
+      </w:r>
+      <w:proofErr w:type="spellStart"/>
+      <w:r>
+        <w:t>agreements</w:t>
+      </w:r>
+      <w:proofErr w:type="spellEnd"/>
+      <w:r>
+        <w:t>).</w:t>
       </w:r>
       <w:r>
         <w:t xml:space="preserve"> </w:t>
@@ -10249,11 +10818,16 @@
         <w:t xml:space="preserve">Np. dostępność rzędu 99,999% jest zdecydowanie trudniejsze a zarazem droższe niż 99,99% czy 99,95%. Klient musi wiedzieć czy potrzebuje aż płacić za tak wysoką wydajność. </w:t>
       </w:r>
       <w:r>
-        <w:t>SLA powinno określać akceptowal</w:t>
+        <w:t xml:space="preserve">SLA powinno określać </w:t>
+      </w:r>
+      <w:proofErr w:type="spellStart"/>
+      <w:r>
+        <w:t>akceptowal</w:t>
       </w:r>
       <w:r>
         <w:t>y</w:t>
       </w:r>
+      <w:proofErr w:type="spellEnd"/>
       <w:r>
         <w:t xml:space="preserve"> poziom tej </w:t>
       </w:r>
@@ -10527,7 +11101,7 @@
           <w:sz w:val="32"/>
         </w:rPr>
       </w:pPr>
-      <w:bookmarkStart w:id="32" w:name="_Toc503572114"/>
+      <w:bookmarkStart w:id="31" w:name="_Toc503572114"/>
       <w:r>
         <w:rPr>
           <w:sz w:val="32"/>
@@ -10546,7 +11120,7 @@
         </w:rPr>
         <w:t xml:space="preserve"> usług informatycznych</w:t>
       </w:r>
-      <w:bookmarkEnd w:id="32"/>
+      <w:bookmarkEnd w:id="31"/>
       <w:r>
         <w:rPr>
           <w:sz w:val="32"/>
@@ -10600,8 +11174,8 @@
         <w:pStyle w:val="Legenda"/>
         <w:keepNext/>
       </w:pPr>
-      <w:bookmarkStart w:id="33" w:name="_Ref503205118"/>
-      <w:bookmarkStart w:id="34" w:name="_Toc503539016"/>
+      <w:bookmarkStart w:id="32" w:name="_Ref503205118"/>
+      <w:bookmarkStart w:id="33" w:name="_Toc503539016"/>
       <w:r>
         <w:lastRenderedPageBreak/>
         <w:t xml:space="preserve">Tabela </w:t>
@@ -10614,23 +11188,23 @@
           <w:t>7</w:t>
         </w:r>
       </w:fldSimple>
+      <w:bookmarkEnd w:id="32"/>
+      <w:r>
+        <w:t xml:space="preserve"> rodzaje ryzyka </w:t>
+      </w:r>
+      <w:r>
+        <w:t xml:space="preserve">outsourcingu </w:t>
+      </w:r>
+      <w:r>
+        <w:t xml:space="preserve">IT i sposoby </w:t>
+      </w:r>
+      <w:r>
+        <w:t xml:space="preserve">jego </w:t>
+      </w:r>
+      <w:r>
+        <w:t>przeciwdziałania</w:t>
+      </w:r>
       <w:bookmarkEnd w:id="33"/>
-      <w:r>
-        <w:t xml:space="preserve"> rodzaje ryzyka </w:t>
-      </w:r>
-      <w:r>
-        <w:t xml:space="preserve">outsourcingu </w:t>
-      </w:r>
-      <w:r>
-        <w:t xml:space="preserve">IT i sposoby </w:t>
-      </w:r>
-      <w:r>
-        <w:t xml:space="preserve">jego </w:t>
-      </w:r>
-      <w:r>
-        <w:t>przeciwdziałania</w:t>
-      </w:r>
-      <w:bookmarkEnd w:id="34"/>
     </w:p>
     <w:tbl>
       <w:tblPr>
@@ -10914,7 +11488,15 @@
               <w:t>rozważyć</w:t>
             </w:r>
             <w:r>
-              <w:t xml:space="preserve"> multisourcing oraz unikać nietypowych systemów, technologii oraz oprogramowani. Umowa powinna jasno przewidywać kwestie zasobów lidzkich i praw do własności.  </w:t>
+              <w:t xml:space="preserve"> </w:t>
+            </w:r>
+            <w:proofErr w:type="spellStart"/>
+            <w:r>
+              <w:t>multisourcing</w:t>
+            </w:r>
+            <w:proofErr w:type="spellEnd"/>
+            <w:r>
+              <w:t xml:space="preserve"> oraz unikać nietypowych systemów, technologii oraz oprogramowani. Umowa powinna jasno przewidywać kwestie zasobów lidzkich i praw do własności.  </w:t>
             </w:r>
           </w:p>
         </w:tc>
@@ -10954,7 +11536,23 @@
               <w:t xml:space="preserve">Problematyczne są także zgodności z normami i przepisami wybierane i/lub dostosowywane narzędzia. Zagadnienia poufności, własności intelektualnej, potrzeba wysokiego pokrycia testami zmienianego i tworzonego oprogramowania, zabezpieczenia systemów przed niechcianym i szkodliwym wykorzystaniem czy dostępność. Istotnym problemem </w:t>
             </w:r>
             <w:r>
-              <w:t>nasilającym się w ostatnich latach jest tzw. cloud computing (z ang. oznacza dosłownie tłumacząc przetwarzanie w chmurze. I dotyczy udostępnienia usługi za stałą opłatą zestawu narzędzi, aplikacji i mocy obliczeniowej, przestrzeni dyskowej na serwerach dostawcy IT) rozwijany najczęściej przez największych dostawców usług informatycznych z branży</w:t>
+              <w:t xml:space="preserve">nasilającym się w ostatnich latach jest tzw. </w:t>
+            </w:r>
+            <w:proofErr w:type="spellStart"/>
+            <w:r>
+              <w:t>cloud</w:t>
+            </w:r>
+            <w:proofErr w:type="spellEnd"/>
+            <w:r>
+              <w:t xml:space="preserve"> </w:t>
+            </w:r>
+            <w:proofErr w:type="spellStart"/>
+            <w:r>
+              <w:t>computing</w:t>
+            </w:r>
+            <w:proofErr w:type="spellEnd"/>
+            <w:r>
+              <w:t xml:space="preserve"> (z ang. oznacza dosłownie tłumacząc przetwarzanie w chmurze. I dotyczy udostępnienia usługi za stałą opłatą zestawu narzędzi, aplikacji i mocy obliczeniowej, przestrzeni dyskowej na serwerach dostawcy IT) rozwijany najczęściej przez największych dostawców usług informatycznych z branży</w:t>
             </w:r>
             <w:r>
               <w:t>.</w:t>
@@ -11029,19 +11627,75 @@
         <w:rPr>
           <w:sz w:val="22"/>
         </w:rPr>
-        <w:t>Szukalski Stanisław M. i Wodnicka Monika. Outsourcing metodyka przygotowania procesów i ocena efektywności. Warszawa : Difin SA, 2016. ISBN 978-83-8085-148-1</w:t>
-      </w:r>
+        <w:t xml:space="preserve">Szukalski Stanisław M. i </w:t>
+      </w:r>
+      <w:proofErr w:type="spellStart"/>
       <w:r>
         <w:rPr>
           <w:sz w:val="22"/>
         </w:rPr>
+        <w:t>Wodnicka</w:t>
+      </w:r>
+      <w:proofErr w:type="spellEnd"/>
+      <w:r>
+        <w:rPr>
+          <w:sz w:val="22"/>
+        </w:rPr>
+        <w:t xml:space="preserve"> Monika. Outsourcing metodyka przygotowania procesów i ocena efektywności. Warszawa : </w:t>
+      </w:r>
+      <w:proofErr w:type="spellStart"/>
+      <w:r>
+        <w:rPr>
+          <w:sz w:val="22"/>
+        </w:rPr>
+        <w:t>Difin</w:t>
+      </w:r>
+      <w:proofErr w:type="spellEnd"/>
+      <w:r>
+        <w:rPr>
+          <w:sz w:val="22"/>
+        </w:rPr>
+        <w:t xml:space="preserve"> SA, 2016. ISBN 978-83-8085-148-1</w:t>
+      </w:r>
+      <w:r>
+        <w:rPr>
+          <w:sz w:val="22"/>
+        </w:rPr>
         <w:t> s.193-202</w:t>
       </w:r>
       <w:r>
         <w:rPr>
           <w:sz w:val="22"/>
         </w:rPr>
-        <w:t>; Sobińska Małgorzata. Przewodnik sourcingu IT. Wrocław : Wydawnictwo Uniwersytetu Ekonomicznego we Wrocławiu, 2015. ISBN 978-83-7695-553-7 s.126-133.</w:t>
+        <w:t xml:space="preserve">; </w:t>
+      </w:r>
+      <w:proofErr w:type="spellStart"/>
+      <w:r>
+        <w:rPr>
+          <w:sz w:val="22"/>
+        </w:rPr>
+        <w:t>Sobińska</w:t>
+      </w:r>
+      <w:proofErr w:type="spellEnd"/>
+      <w:r>
+        <w:rPr>
+          <w:sz w:val="22"/>
+        </w:rPr>
+        <w:t xml:space="preserve"> Małgorzata. Przewodnik </w:t>
+      </w:r>
+      <w:proofErr w:type="spellStart"/>
+      <w:r>
+        <w:rPr>
+          <w:sz w:val="22"/>
+        </w:rPr>
+        <w:t>sourcingu</w:t>
+      </w:r>
+      <w:proofErr w:type="spellEnd"/>
+      <w:r>
+        <w:rPr>
+          <w:sz w:val="22"/>
+        </w:rPr>
+        <w:t xml:space="preserve"> IT. Wrocław : Wydawnictwo Uniwersytetu Ekonomicznego we Wrocławiu, 2015. ISBN 978-83-7695-553-7 s.126-133.</w:t>
       </w:r>
     </w:p>
     <w:p>
@@ -11055,7 +11709,7 @@
           <w:sz w:val="32"/>
         </w:rPr>
       </w:pPr>
-      <w:bookmarkStart w:id="35" w:name="_Toc503572115"/>
+      <w:bookmarkStart w:id="34" w:name="_Toc503572115"/>
       <w:r>
         <w:rPr>
           <w:sz w:val="32"/>
@@ -11069,7 +11723,7 @@
         </w:rPr>
         <w:t>w obszarze IT</w:t>
       </w:r>
-      <w:bookmarkEnd w:id="35"/>
+      <w:bookmarkEnd w:id="34"/>
       <w:r>
         <w:rPr>
           <w:sz w:val="32"/>
@@ -11103,7 +11757,39 @@
         <w:t xml:space="preserve"> – </w:t>
       </w:r>
       <w:r>
-        <w:t>jest to jedno z najbardziej znanych i dojrzałych modeli outsourcingu w baraży usług informatycznych. W ramach wsparcia klienta. Podstawową działalnością jaką wykonują dostawcy w ramach wsparcia klienta jest udsotępnianie często bardzo rozbudowanych biur pomocy klienta (help desk), którego ramy obejmują od zwykłej pomocy obsługi narzędzi, systemów czy urządzeń po rozwiązywanie skomplikowanych problemów i błędów występujących w infrastrukturach oprogramowaniowo-sprzętowych</w:t>
+        <w:t xml:space="preserve">jest to jedno z najbardziej znanych i dojrzałych modeli outsourcingu w baraży usług informatycznych. W ramach wsparcia klienta. Podstawową działalnością jaką wykonują dostawcy w ramach wsparcia klienta jest </w:t>
+      </w:r>
+      <w:proofErr w:type="spellStart"/>
+      <w:r>
+        <w:t>udsotępnianie</w:t>
+      </w:r>
+      <w:proofErr w:type="spellEnd"/>
+      <w:r>
+        <w:t xml:space="preserve"> często bardzo rozbudowanych biur pomocy klienta (</w:t>
+      </w:r>
+      <w:proofErr w:type="spellStart"/>
+      <w:r>
+        <w:t>help</w:t>
+      </w:r>
+      <w:proofErr w:type="spellEnd"/>
+      <w:r>
+        <w:t xml:space="preserve"> </w:t>
+      </w:r>
+      <w:proofErr w:type="spellStart"/>
+      <w:r>
+        <w:t>desk</w:t>
+      </w:r>
+      <w:proofErr w:type="spellEnd"/>
+      <w:r>
+        <w:t xml:space="preserve">), którego ramy obejmują od zwykłej pomocy obsługi narzędzi, systemów czy urządzeń po rozwiązywanie skomplikowanych problemów i błędów występujących w infrastrukturach </w:t>
+      </w:r>
+      <w:proofErr w:type="spellStart"/>
+      <w:r>
+        <w:t>oprogramowaniowo</w:t>
+      </w:r>
+      <w:proofErr w:type="spellEnd"/>
+      <w:r>
+        <w:t>-sprzętowych</w:t>
       </w:r>
       <w:r>
         <w:t xml:space="preserve">. Zarządzanie sieciami komputerowymi i usługi związane z doradzeniem klientowi też zostało zaklasyfikowane w ramach tego modelu. </w:t>
@@ -11129,9 +11815,11 @@
       <w:r>
         <w:t xml:space="preserve">między dostawcą a odbiorcą usługi realizowane są zadania w ramach których dostawca ma na celu stworzenie, lub zoptymalizowanie infrastruktury informatycznej potrzebnej i wspierającej prowadzenie działalności biznesowej klienta. Zakres ten obejmuję analizę, projektowanie, implementację, wdrażanie, </w:t>
       </w:r>
+      <w:proofErr w:type="spellStart"/>
       <w:r>
         <w:t>reengineering</w:t>
       </w:r>
+      <w:proofErr w:type="spellEnd"/>
       <w:r>
         <w:t xml:space="preserve">, optymalizację, integrację nowych i istniejących rozwiązań informatycznych. Badania i rozwój nowych rozwiązań także wchodzi w zakres tego modelu. Dostawca dokonuje dogłębnej analizy stopnia informatyzacji przedsiębiorstwa, lub jedynie ma za zadanie przebudować daną jej część. Często stare rozwiązania istniejące w organizacji nie są adekwatne do obecnych warunków rynkowych rozwiązań, wtedy należy utworzyć nowe lub odpowiednio zmodyfikować stare oraz zintegrować je z już istniejącą architekturą w przedsiębiorstwie nie wymagającą żadnych zmian. </w:t>
       </w:r>
@@ -11152,7 +11840,15 @@
         <w:t xml:space="preserve">– </w:t>
       </w:r>
       <w:r>
-        <w:t xml:space="preserve">obecny stopień rozwoju rynku outrsourcingu usług informatycznych wypracował wiele istniejących gotowych rozwiązań informatycznych o najwyższym światowym standardzie. Jest to dziś najczęściej stosowany model współpracy, ze względu na łatwość zarządzania, wdrażania i użytkowania. Gotowe istniejące rozwiązania są w stanie realizować całe typowe procesy biznesowe (BPO) w organizacji. Realizacja ich wynika z faktu że w większości przedsiębiorstw są realizowane te same procesy (mające te same „wejście” i „wyjście”), różniące się jedynie realizacja i stopniem optymalizacji tej realizacji. Zastosowanie w takim przypadku typowego rozwiązania wymaga jedynie drobnej parametryzacji i dostosowania. </w:t>
+        <w:t xml:space="preserve">obecny stopień rozwoju rynku </w:t>
+      </w:r>
+      <w:proofErr w:type="spellStart"/>
+      <w:r>
+        <w:t>outrsourcingu</w:t>
+      </w:r>
+      <w:proofErr w:type="spellEnd"/>
+      <w:r>
+        <w:t xml:space="preserve"> usług informatycznych wypracował wiele istniejących gotowych rozwiązań informatycznych o najwyższym światowym standardzie. Jest to dziś najczęściej stosowany model współpracy, ze względu na łatwość zarządzania, wdrażania i użytkowania. Gotowe istniejące rozwiązania są w stanie realizować całe typowe procesy biznesowe (BPO) w organizacji. Realizacja ich wynika z faktu że w większości przedsiębiorstw są realizowane te same procesy (mające te same „wejście” i „wyjście”), różniące się jedynie realizacja i stopniem optymalizacji tej realizacji. Zastosowanie w takim przypadku typowego rozwiązania wymaga jedynie drobnej parametryzacji i dostosowania. </w:t>
       </w:r>
       <w:r>
         <w:t xml:space="preserve">W ramach dostępu do narzędzi i usług </w:t>
@@ -11170,7 +11866,39 @@
         <w:t xml:space="preserve">, </w:t>
       </w:r>
       <w:r>
-        <w:t xml:space="preserve">ASP i cloud computing. Dwie ostatnie czyli ASP i cloud computing są najnowszą formą wykorzystujących dostawę za pośrednictwem Internetu, przeglądarek oraz stron internetowych, dostępnych na każdym urządzeniu podłączonym do sieci. </w:t>
+        <w:t xml:space="preserve">ASP i </w:t>
+      </w:r>
+      <w:proofErr w:type="spellStart"/>
+      <w:r>
+        <w:t>cloud</w:t>
+      </w:r>
+      <w:proofErr w:type="spellEnd"/>
+      <w:r>
+        <w:t xml:space="preserve"> </w:t>
+      </w:r>
+      <w:proofErr w:type="spellStart"/>
+      <w:r>
+        <w:t>computing</w:t>
+      </w:r>
+      <w:proofErr w:type="spellEnd"/>
+      <w:r>
+        <w:t xml:space="preserve">. Dwie ostatnie czyli ASP i </w:t>
+      </w:r>
+      <w:proofErr w:type="spellStart"/>
+      <w:r>
+        <w:t>cloud</w:t>
+      </w:r>
+      <w:proofErr w:type="spellEnd"/>
+      <w:r>
+        <w:t xml:space="preserve"> </w:t>
+      </w:r>
+      <w:proofErr w:type="spellStart"/>
+      <w:r>
+        <w:t>computing</w:t>
+      </w:r>
+      <w:proofErr w:type="spellEnd"/>
+      <w:r>
+        <w:t xml:space="preserve"> są najnowszą formą wykorzystujących dostawę za pośrednictwem Internetu, przeglądarek oraz stron internetowych, dostępnych na każdym urządzeniu podłączonym do sieci. </w:t>
       </w:r>
       <w:r>
         <w:t xml:space="preserve">Z punktu widzenia dostępności można wydzielić </w:t>
@@ -11265,8 +11993,13 @@
       <w:r>
         <w:t>(</w:t>
       </w:r>
-      <w:r>
-        <w:t>Infrastructure as a Service z ang. infrastruktura jako usługa)</w:t>
+      <w:proofErr w:type="spellStart"/>
+      <w:r>
+        <w:t>Infrastructure</w:t>
+      </w:r>
+      <w:proofErr w:type="spellEnd"/>
+      <w:r>
+        <w:t xml:space="preserve"> as a Service z ang. infrastruktura jako usługa)</w:t>
       </w:r>
       <w:r>
         <w:t xml:space="preserve"> – jest to udostępnienie infrastruktury sprzętowej, jej oprogramowania</w:t>
@@ -11346,14 +12079,14 @@
           <w:sz w:val="32"/>
         </w:rPr>
       </w:pPr>
-      <w:bookmarkStart w:id="36" w:name="_Toc503572116"/>
+      <w:bookmarkStart w:id="35" w:name="_Toc503572116"/>
       <w:r>
         <w:rPr>
           <w:sz w:val="32"/>
         </w:rPr>
         <w:t>Korzyści z outsourcingu informatycznego</w:t>
       </w:r>
-      <w:bookmarkEnd w:id="36"/>
+      <w:bookmarkEnd w:id="35"/>
       <w:r>
         <w:rPr>
           <w:sz w:val="32"/>
@@ -11620,7 +12353,7 @@
           <w:sz w:val="36"/>
         </w:rPr>
       </w:pPr>
-      <w:bookmarkStart w:id="37" w:name="_Toc503572117"/>
+      <w:bookmarkStart w:id="36" w:name="_Toc503572117"/>
       <w:r>
         <w:rPr>
           <w:sz w:val="36"/>
@@ -11628,7 +12361,7 @@
         <w:lastRenderedPageBreak/>
         <w:t>Przegląd narzędzi informatycznych wspomagających zarządzanie relacjami outsourcingowymi</w:t>
       </w:r>
-      <w:bookmarkEnd w:id="37"/>
+      <w:bookmarkEnd w:id="36"/>
       <w:r>
         <w:rPr>
           <w:sz w:val="36"/>
@@ -11647,7 +12380,7 @@
           <w:sz w:val="32"/>
         </w:rPr>
       </w:pPr>
-      <w:bookmarkStart w:id="38" w:name="_Toc503572118"/>
+      <w:bookmarkStart w:id="37" w:name="_Toc503572118"/>
       <w:r>
         <w:rPr>
           <w:sz w:val="32"/>
@@ -11666,7 +12399,7 @@
         </w:rPr>
         <w:t>MS</w:t>
       </w:r>
-      <w:bookmarkEnd w:id="38"/>
+      <w:bookmarkEnd w:id="37"/>
     </w:p>
     <w:p>
       <w:pPr>
@@ -11674,8 +12407,13 @@
           <w:sz w:val="36"/>
         </w:rPr>
       </w:pPr>
-      <w:r>
-        <w:t xml:space="preserve">Contract Management </w:t>
+      <w:proofErr w:type="spellStart"/>
+      <w:r>
+        <w:t>Contract</w:t>
+      </w:r>
+      <w:proofErr w:type="spellEnd"/>
+      <w:r>
+        <w:t xml:space="preserve"> Management </w:t>
       </w:r>
       <w:r>
         <w:t xml:space="preserve">system z ang. </w:t>
@@ -11692,9 +12430,19 @@
         </w:rPr>
         <w:t xml:space="preserve">Jest to oprogramowanie które wspiera zarządzanie cyklem życia kontraktów, pomaga zorganizować złożony i szczegółowy proces negocjacji między kupującymi a dostawcami. Narzędzia te bardzo często wspomagają zarządzania całym cyklem życia przyszłej umowy pod początkowego zapytania ofertowego (RFP z ang. </w:t>
       </w:r>
-      <w:r>
-        <w:t>request for proposal</w:t>
-      </w:r>
+      <w:proofErr w:type="spellStart"/>
+      <w:r>
+        <w:t>request</w:t>
+      </w:r>
+      <w:proofErr w:type="spellEnd"/>
+      <w:r>
+        <w:t xml:space="preserve"> for </w:t>
+      </w:r>
+      <w:proofErr w:type="spellStart"/>
+      <w:r>
+        <w:t>proposal</w:t>
+      </w:r>
+      <w:proofErr w:type="spellEnd"/>
       <w:r>
         <w:rPr>
           <w:rStyle w:val="shorttext"/>
@@ -11929,17 +12677,61 @@
           <w:b/>
         </w:rPr>
       </w:pPr>
+      <w:proofErr w:type="spellStart"/>
       <w:r>
         <w:rPr>
           <w:b/>
         </w:rPr>
-        <w:t xml:space="preserve">CobbleStone Systems </w:t>
-      </w:r>
+        <w:t>CobbleStone</w:t>
+      </w:r>
+      <w:proofErr w:type="spellEnd"/>
       <w:r>
         <w:rPr>
           <w:b/>
         </w:rPr>
-        <w:t xml:space="preserve">Contract Insight Contract Management </w:t>
+        <w:t xml:space="preserve"> Systems </w:t>
+      </w:r>
+      <w:proofErr w:type="spellStart"/>
+      <w:r>
+        <w:rPr>
+          <w:b/>
+        </w:rPr>
+        <w:t>Contract</w:t>
+      </w:r>
+      <w:proofErr w:type="spellEnd"/>
+      <w:r>
+        <w:rPr>
+          <w:b/>
+        </w:rPr>
+        <w:t xml:space="preserve"> </w:t>
+      </w:r>
+      <w:proofErr w:type="spellStart"/>
+      <w:r>
+        <w:rPr>
+          <w:b/>
+        </w:rPr>
+        <w:t>Insight</w:t>
+      </w:r>
+      <w:proofErr w:type="spellEnd"/>
+      <w:r>
+        <w:rPr>
+          <w:b/>
+        </w:rPr>
+        <w:t xml:space="preserve"> </w:t>
+      </w:r>
+      <w:proofErr w:type="spellStart"/>
+      <w:r>
+        <w:rPr>
+          <w:b/>
+        </w:rPr>
+        <w:t>Contract</w:t>
+      </w:r>
+      <w:proofErr w:type="spellEnd"/>
+      <w:r>
+        <w:rPr>
+          <w:b/>
+        </w:rPr>
+        <w:t xml:space="preserve"> Management </w:t>
       </w:r>
     </w:p>
     <w:p>
@@ -11953,11 +12745,47 @@
           <w:b/>
         </w:rPr>
       </w:pPr>
+      <w:proofErr w:type="spellStart"/>
       <w:r>
         <w:rPr>
           <w:b/>
         </w:rPr>
-        <w:t>Conga Novatus Contract Management</w:t>
+        <w:t>Conga</w:t>
+      </w:r>
+      <w:proofErr w:type="spellEnd"/>
+      <w:r>
+        <w:rPr>
+          <w:b/>
+        </w:rPr>
+        <w:t xml:space="preserve"> </w:t>
+      </w:r>
+      <w:proofErr w:type="spellStart"/>
+      <w:r>
+        <w:rPr>
+          <w:b/>
+        </w:rPr>
+        <w:t>Novatus</w:t>
+      </w:r>
+      <w:proofErr w:type="spellEnd"/>
+      <w:r>
+        <w:rPr>
+          <w:b/>
+        </w:rPr>
+        <w:t xml:space="preserve"> </w:t>
+      </w:r>
+      <w:proofErr w:type="spellStart"/>
+      <w:r>
+        <w:rPr>
+          <w:b/>
+        </w:rPr>
+        <w:t>Contract</w:t>
+      </w:r>
+      <w:proofErr w:type="spellEnd"/>
+      <w:r>
+        <w:rPr>
+          <w:b/>
+        </w:rPr>
+        <w:t xml:space="preserve"> Management</w:t>
       </w:r>
     </w:p>
     <w:p>
@@ -11971,11 +12799,19 @@
           <w:b/>
         </w:rPr>
       </w:pPr>
+      <w:proofErr w:type="spellStart"/>
       <w:r>
         <w:rPr>
           <w:b/>
         </w:rPr>
-        <w:t xml:space="preserve">ContractWorks </w:t>
+        <w:t>ContractWorks</w:t>
+      </w:r>
+      <w:proofErr w:type="spellEnd"/>
+      <w:r>
+        <w:rPr>
+          <w:b/>
+        </w:rPr>
+        <w:t xml:space="preserve"> </w:t>
       </w:r>
     </w:p>
     <w:p>
@@ -12012,7 +12848,7 @@
           <w:sz w:val="32"/>
         </w:rPr>
       </w:pPr>
-      <w:bookmarkStart w:id="39" w:name="_Toc503572119"/>
+      <w:bookmarkStart w:id="38" w:name="_Toc503572119"/>
       <w:r>
         <w:rPr>
           <w:sz w:val="32"/>
@@ -12025,7 +12861,7 @@
         </w:rPr>
         <w:t>SRM</w:t>
       </w:r>
-      <w:bookmarkEnd w:id="39"/>
+      <w:bookmarkEnd w:id="38"/>
       <w:r>
         <w:rPr>
           <w:sz w:val="32"/>
@@ -12035,7 +12871,15 @@
     </w:p>
     <w:p>
       <w:r>
-        <w:t>Supplier Relationship Management</w:t>
+        <w:t xml:space="preserve">Supplier </w:t>
+      </w:r>
+      <w:proofErr w:type="spellStart"/>
+      <w:r>
+        <w:t>Relationship</w:t>
+      </w:r>
+      <w:proofErr w:type="spellEnd"/>
+      <w:r>
+        <w:t xml:space="preserve"> Management</w:t>
       </w:r>
       <w:r>
         <w:t xml:space="preserve"> z ang. </w:t>
@@ -12071,7 +12915,21 @@
         <w:rPr>
           <w:rStyle w:val="shorttext"/>
         </w:rPr>
-        <w:t xml:space="preserve">jest złożonym procesem, który przechodzi wiele etapów w całym swoim cyklu życia. Aby nie narazić organizacji na koszta i utrzymać konkurencyjność na rynku, firma musi zachować szczególną ostrożność w doborze partnerów do współpracy realizujących zewnętrzne usługi. Jednym z sposobów zapewnienia owocnej współpracy z przyszłym dostawca jest konsekwentna ocena jego wydajności a także porównanie go z konkurencją oferującą te same lub bardzo podobne usługi. Jest to trudne zadanie, </w:t>
+        <w:t xml:space="preserve">jest złożonym procesem, który przechodzi wiele etapów w całym swoim cyklu życia. Aby nie narazić organizacji na </w:t>
+      </w:r>
+      <w:proofErr w:type="spellStart"/>
+      <w:r>
+        <w:rPr>
+          <w:rStyle w:val="shorttext"/>
+        </w:rPr>
+        <w:t>koszta</w:t>
+      </w:r>
+      <w:proofErr w:type="spellEnd"/>
+      <w:r>
+        <w:rPr>
+          <w:rStyle w:val="shorttext"/>
+        </w:rPr>
+        <w:t xml:space="preserve"> i utrzymać konkurencyjność na rynku, firma musi zachować szczególną ostrożność w doborze partnerów do współpracy realizujących zewnętrzne usługi. Jednym z sposobów zapewnienia owocnej współpracy z przyszłym dostawca jest konsekwentna ocena jego wydajności a także porównanie go z konkurencją oferującą te same lub bardzo podobne usługi. Jest to trudne zadanie, </w:t>
       </w:r>
       <w:r>
         <w:rPr>
@@ -12080,8 +12938,21 @@
         <w:lastRenderedPageBreak/>
         <w:t>stają przed nim cały czas organizacje, które podjęły decyzję o podjęciu współpracy outsourcingu. Narzędzie SRM jest narzędziem zbliżonym do narzędzia CRM (</w:t>
       </w:r>
-      <w:r>
-        <w:t>customer relationship management z ang. zarządzanie relacjami z klientem), jednak różniące się w znacznym stopniu ponieważ nie ma tam informacji o kliencie a o dostawcy usług, dane są wyraźnie różne, oraz różna jest celowość ich oceny.</w:t>
+      <w:proofErr w:type="spellStart"/>
+      <w:r>
+        <w:t>customer</w:t>
+      </w:r>
+      <w:proofErr w:type="spellEnd"/>
+      <w:r>
+        <w:t xml:space="preserve"> </w:t>
+      </w:r>
+      <w:proofErr w:type="spellStart"/>
+      <w:r>
+        <w:t>relationship</w:t>
+      </w:r>
+      <w:proofErr w:type="spellEnd"/>
+      <w:r>
+        <w:t xml:space="preserve"> management z ang. zarządzanie relacjami z klientem), jednak różniące się w znacznym stopniu ponieważ nie ma tam informacji o kliencie a o dostawcy usług, dane są wyraźnie różne, oraz różna jest celowość ich oceny.</w:t>
       </w:r>
       <w:r>
         <w:t xml:space="preserve"> Podstawowe funkcjonalności jakie znajdziemy w tej klasy systemach to:</w:t>
@@ -12193,11 +13064,19 @@
         </w:rPr>
         <w:t xml:space="preserve">Oracle </w:t>
       </w:r>
+      <w:proofErr w:type="spellStart"/>
       <w:r>
         <w:rPr>
           <w:b/>
         </w:rPr>
-        <w:t xml:space="preserve">PeopleSoft </w:t>
+        <w:t>PeopleSoft</w:t>
+      </w:r>
+      <w:proofErr w:type="spellEnd"/>
+      <w:r>
+        <w:rPr>
+          <w:b/>
+        </w:rPr>
+        <w:t xml:space="preserve"> </w:t>
       </w:r>
       <w:r>
         <w:rPr>
@@ -12217,14 +13096,14 @@
           <w:sz w:val="32"/>
         </w:rPr>
       </w:pPr>
-      <w:bookmarkStart w:id="40" w:name="_Toc503572120"/>
+      <w:bookmarkStart w:id="39" w:name="_Toc503572120"/>
       <w:r>
         <w:rPr>
           <w:sz w:val="32"/>
         </w:rPr>
         <w:t>Narzędzia klasy VMS</w:t>
       </w:r>
-      <w:bookmarkEnd w:id="40"/>
+      <w:bookmarkEnd w:id="39"/>
     </w:p>
     <w:p>
       <w:pPr>
@@ -12232,11 +13111,16 @@
           <w:rStyle w:val="notranslate"/>
         </w:rPr>
       </w:pPr>
+      <w:proofErr w:type="spellStart"/>
       <w:r>
         <w:t>V</w:t>
       </w:r>
       <w:r>
-        <w:t>endor management system</w:t>
+        <w:t>endor</w:t>
+      </w:r>
+      <w:proofErr w:type="spellEnd"/>
+      <w:r>
+        <w:t xml:space="preserve"> management system</w:t>
       </w:r>
       <w:r>
         <w:t xml:space="preserve"> z ang. s</w:t>
@@ -12406,7 +13290,23 @@
           <w:b/>
           <w:szCs w:val="26"/>
         </w:rPr>
-        <w:t>SAP Fieldglass VMS</w:t>
+        <w:t xml:space="preserve">SAP </w:t>
+      </w:r>
+      <w:proofErr w:type="spellStart"/>
+      <w:r>
+        <w:rPr>
+          <w:b/>
+          <w:szCs w:val="26"/>
+        </w:rPr>
+        <w:t>Fieldglass</w:t>
+      </w:r>
+      <w:proofErr w:type="spellEnd"/>
+      <w:r>
+        <w:rPr>
+          <w:b/>
+          <w:szCs w:val="26"/>
+        </w:rPr>
+        <w:t xml:space="preserve"> VMS</w:t>
       </w:r>
       <w:r>
         <w:rPr>
@@ -12431,6 +13331,7 @@
           <w:szCs w:val="26"/>
         </w:rPr>
       </w:pPr>
+      <w:proofErr w:type="spellStart"/>
       <w:r>
         <w:rPr>
           <w:rFonts w:eastAsiaTheme="majorEastAsia" w:cstheme="majorBidi"/>
@@ -12439,7 +13340,18 @@
           <w:color w:val="000000" w:themeColor="text1"/>
           <w:szCs w:val="26"/>
         </w:rPr>
-        <w:t>Beeline VMS</w:t>
+        <w:t>Beeline</w:t>
+      </w:r>
+      <w:proofErr w:type="spellEnd"/>
+      <w:r>
+        <w:rPr>
+          <w:rFonts w:eastAsiaTheme="majorEastAsia" w:cstheme="majorBidi"/>
+          <w:b/>
+          <w:bCs/>
+          <w:color w:val="000000" w:themeColor="text1"/>
+          <w:szCs w:val="26"/>
+        </w:rPr>
+        <w:t xml:space="preserve"> VMS</w:t>
       </w:r>
     </w:p>
     <w:p>
@@ -12457,6 +13369,7 @@
           <w:szCs w:val="26"/>
         </w:rPr>
       </w:pPr>
+      <w:proofErr w:type="spellStart"/>
       <w:r>
         <w:rPr>
           <w:rFonts w:eastAsiaTheme="majorEastAsia" w:cstheme="majorBidi"/>
@@ -12465,7 +13378,18 @@
           <w:color w:val="000000" w:themeColor="text1"/>
           <w:szCs w:val="26"/>
         </w:rPr>
-        <w:t>Erecruit VMS Software</w:t>
+        <w:t>Erecruit</w:t>
+      </w:r>
+      <w:proofErr w:type="spellEnd"/>
+      <w:r>
+        <w:rPr>
+          <w:rFonts w:eastAsiaTheme="majorEastAsia" w:cstheme="majorBidi"/>
+          <w:b/>
+          <w:bCs/>
+          <w:color w:val="000000" w:themeColor="text1"/>
+          <w:szCs w:val="26"/>
+        </w:rPr>
+        <w:t xml:space="preserve"> VMS Software</w:t>
       </w:r>
     </w:p>
     <w:p>
@@ -12483,6 +13407,7 @@
           <w:szCs w:val="26"/>
         </w:rPr>
       </w:pPr>
+      <w:proofErr w:type="spellStart"/>
       <w:r>
         <w:rPr>
           <w:rFonts w:eastAsiaTheme="majorEastAsia" w:cstheme="majorBidi"/>
@@ -12491,7 +13416,40 @@
           <w:color w:val="000000" w:themeColor="text1"/>
           <w:szCs w:val="26"/>
         </w:rPr>
-        <w:t xml:space="preserve">Tipalti Vendor Information Management </w:t>
+        <w:t>Tipalti</w:t>
+      </w:r>
+      <w:proofErr w:type="spellEnd"/>
+      <w:r>
+        <w:rPr>
+          <w:rFonts w:eastAsiaTheme="majorEastAsia" w:cstheme="majorBidi"/>
+          <w:b/>
+          <w:bCs/>
+          <w:color w:val="000000" w:themeColor="text1"/>
+          <w:szCs w:val="26"/>
+        </w:rPr>
+        <w:t xml:space="preserve"> </w:t>
+      </w:r>
+      <w:proofErr w:type="spellStart"/>
+      <w:r>
+        <w:rPr>
+          <w:rFonts w:eastAsiaTheme="majorEastAsia" w:cstheme="majorBidi"/>
+          <w:b/>
+          <w:bCs/>
+          <w:color w:val="000000" w:themeColor="text1"/>
+          <w:szCs w:val="26"/>
+        </w:rPr>
+        <w:t>Vendor</w:t>
+      </w:r>
+      <w:proofErr w:type="spellEnd"/>
+      <w:r>
+        <w:rPr>
+          <w:rFonts w:eastAsiaTheme="majorEastAsia" w:cstheme="majorBidi"/>
+          <w:b/>
+          <w:bCs/>
+          <w:color w:val="000000" w:themeColor="text1"/>
+          <w:szCs w:val="26"/>
+        </w:rPr>
+        <w:t xml:space="preserve"> Information Management </w:t>
       </w:r>
     </w:p>
     <w:p>
@@ -12509,6 +13467,7 @@
           <w:szCs w:val="26"/>
         </w:rPr>
       </w:pPr>
+      <w:proofErr w:type="spellStart"/>
       <w:r>
         <w:rPr>
           <w:rFonts w:eastAsiaTheme="majorEastAsia" w:cstheme="majorBidi"/>
@@ -12520,6 +13479,7 @@
         <w:lastRenderedPageBreak/>
         <w:t>Gatekeeper</w:t>
       </w:r>
+      <w:proofErr w:type="spellEnd"/>
     </w:p>
     <w:p>
       <w:pPr>
@@ -12532,14 +13492,22 @@
           <w:sz w:val="32"/>
         </w:rPr>
       </w:pPr>
-      <w:bookmarkStart w:id="41" w:name="_Toc503572121"/>
+      <w:bookmarkStart w:id="40" w:name="_Toc503572121"/>
+      <w:proofErr w:type="spellStart"/>
       <w:r>
         <w:rPr>
           <w:sz w:val="32"/>
         </w:rPr>
-        <w:t>Cloud Computing</w:t>
-      </w:r>
-      <w:bookmarkEnd w:id="41"/>
+        <w:t>Cloud</w:t>
+      </w:r>
+      <w:proofErr w:type="spellEnd"/>
+      <w:r>
+        <w:rPr>
+          <w:sz w:val="32"/>
+        </w:rPr>
+        <w:t xml:space="preserve"> Computing</w:t>
+      </w:r>
+      <w:bookmarkEnd w:id="40"/>
       <w:r>
         <w:rPr>
           <w:sz w:val="32"/>
@@ -12552,7 +13520,7 @@
         <w:pStyle w:val="Legenda"/>
         <w:keepNext/>
       </w:pPr>
-      <w:bookmarkStart w:id="42" w:name="_Toc503539017"/>
+      <w:bookmarkStart w:id="41" w:name="_Toc503539017"/>
       <w:r>
         <w:t xml:space="preserve">Tabela </w:t>
       </w:r>
@@ -12567,7 +13535,7 @@
       <w:r>
         <w:t xml:space="preserve"> porównanie funkcjonalności wybranych przedstawicieli dostawców przetwarzania w chmurze</w:t>
       </w:r>
-      <w:bookmarkEnd w:id="42"/>
+      <w:bookmarkEnd w:id="41"/>
     </w:p>
     <w:tbl>
       <w:tblPr>
@@ -12734,8 +13702,13 @@
               <w:jc w:val="center"/>
             </w:pPr>
             <w:r>
-              <w:t>Microsoft azure</w:t>
-            </w:r>
+              <w:t xml:space="preserve">Microsoft </w:t>
+            </w:r>
+            <w:proofErr w:type="spellStart"/>
+            <w:r>
+              <w:t>azure</w:t>
+            </w:r>
+            <w:proofErr w:type="spellEnd"/>
           </w:p>
         </w:tc>
         <w:tc>
@@ -12829,7 +13802,15 @@
               <w:jc w:val="center"/>
             </w:pPr>
             <w:r>
-              <w:t>Google Cloud Platform</w:t>
+              <w:t xml:space="preserve">Google </w:t>
+            </w:r>
+            <w:proofErr w:type="spellStart"/>
+            <w:r>
+              <w:t>Cloud</w:t>
+            </w:r>
+            <w:proofErr w:type="spellEnd"/>
+            <w:r>
+              <w:t xml:space="preserve"> Platform</w:t>
             </w:r>
           </w:p>
         </w:tc>
@@ -12924,8 +13905,21 @@
               <w:jc w:val="center"/>
             </w:pPr>
             <w:r>
-              <w:t>IBM cloud computing</w:t>
-            </w:r>
+              <w:t xml:space="preserve">IBM </w:t>
+            </w:r>
+            <w:proofErr w:type="spellStart"/>
+            <w:r>
+              <w:t>cloud</w:t>
+            </w:r>
+            <w:proofErr w:type="spellEnd"/>
+            <w:r>
+              <w:t xml:space="preserve"> </w:t>
+            </w:r>
+            <w:proofErr w:type="spellStart"/>
+            <w:r>
+              <w:t>computing</w:t>
+            </w:r>
+            <w:proofErr w:type="spellEnd"/>
           </w:p>
         </w:tc>
         <w:tc>
@@ -13019,8 +14013,13 @@
               <w:jc w:val="center"/>
             </w:pPr>
             <w:r>
-              <w:t>Oracle cloud</w:t>
-            </w:r>
+              <w:t xml:space="preserve">Oracle </w:t>
+            </w:r>
+            <w:proofErr w:type="spellStart"/>
+            <w:r>
+              <w:t>cloud</w:t>
+            </w:r>
+            <w:proofErr w:type="spellEnd"/>
           </w:p>
         </w:tc>
         <w:tc>
@@ -13114,8 +14113,21 @@
               <w:jc w:val="center"/>
             </w:pPr>
             <w:r>
-              <w:t>Vmware cloud air</w:t>
-            </w:r>
+              <w:t xml:space="preserve">Vmware </w:t>
+            </w:r>
+            <w:proofErr w:type="spellStart"/>
+            <w:r>
+              <w:t>cloud</w:t>
+            </w:r>
+            <w:proofErr w:type="spellEnd"/>
+            <w:r>
+              <w:t xml:space="preserve"> </w:t>
+            </w:r>
+            <w:proofErr w:type="spellStart"/>
+            <w:r>
+              <w:t>air</w:t>
+            </w:r>
+            <w:proofErr w:type="spellEnd"/>
           </w:p>
         </w:tc>
         <w:tc>
@@ -13201,7 +14213,15 @@
               <w:jc w:val="center"/>
             </w:pPr>
             <w:r>
-              <w:t>Sap cloud platform</w:t>
+              <w:t xml:space="preserve">Sap </w:t>
+            </w:r>
+            <w:proofErr w:type="spellStart"/>
+            <w:r>
+              <w:t>cloud</w:t>
+            </w:r>
+            <w:proofErr w:type="spellEnd"/>
+            <w:r>
+              <w:t xml:space="preserve"> platform</w:t>
             </w:r>
           </w:p>
         </w:tc>
@@ -13287,9 +14307,11 @@
               <w:ind w:firstLine="0"/>
               <w:jc w:val="center"/>
             </w:pPr>
+            <w:proofErr w:type="spellStart"/>
             <w:r>
               <w:t>Salesforce</w:t>
             </w:r>
+            <w:proofErr w:type="spellEnd"/>
           </w:p>
         </w:tc>
         <w:tc>
@@ -13465,9 +14487,27 @@
       <w:r>
         <w:t xml:space="preserve">EC2 </w:t>
       </w:r>
-      <w:r>
-        <w:t>Elastic Compute Cloud</w:t>
-      </w:r>
+      <w:proofErr w:type="spellStart"/>
+      <w:r>
+        <w:t>Elastic</w:t>
+      </w:r>
+      <w:proofErr w:type="spellEnd"/>
+      <w:r>
+        <w:t xml:space="preserve"> </w:t>
+      </w:r>
+      <w:proofErr w:type="spellStart"/>
+      <w:r>
+        <w:t>Compute</w:t>
+      </w:r>
+      <w:proofErr w:type="spellEnd"/>
+      <w:r>
+        <w:t xml:space="preserve"> </w:t>
+      </w:r>
+      <w:proofErr w:type="spellStart"/>
+      <w:r>
+        <w:t>Cloud</w:t>
+      </w:r>
+      <w:proofErr w:type="spellEnd"/>
       <w:r>
         <w:t>)</w:t>
       </w:r>
@@ -13481,8 +14521,21 @@
         <w:t>(</w:t>
       </w:r>
       <w:r>
-        <w:t>Amazon Elastic Beanstalk</w:t>
-      </w:r>
+        <w:t xml:space="preserve">Amazon </w:t>
+      </w:r>
+      <w:proofErr w:type="spellStart"/>
+      <w:r>
+        <w:t>Elastic</w:t>
+      </w:r>
+      <w:proofErr w:type="spellEnd"/>
+      <w:r>
+        <w:t xml:space="preserve"> </w:t>
+      </w:r>
+      <w:proofErr w:type="spellStart"/>
+      <w:r>
+        <w:t>Beanstalk</w:t>
+      </w:r>
+      <w:proofErr w:type="spellEnd"/>
       <w:r>
         <w:t>)</w:t>
       </w:r>
@@ -13523,7 +14576,15 @@
         <w:t>skalowalny serwis DNS (</w:t>
       </w:r>
       <w:r>
-        <w:t>Amazon Route 53</w:t>
+        <w:t xml:space="preserve">Amazon </w:t>
+      </w:r>
+      <w:proofErr w:type="spellStart"/>
+      <w:r>
+        <w:t>Route</w:t>
+      </w:r>
+      <w:proofErr w:type="spellEnd"/>
+      <w:r>
+        <w:t xml:space="preserve"> 53</w:t>
       </w:r>
       <w:r>
         <w:t>)</w:t>
@@ -13606,14 +14667,32 @@
       <w:r>
         <w:t xml:space="preserve">EBS </w:t>
       </w:r>
-      <w:r>
-        <w:t>Elastic Block Store</w:t>
-      </w:r>
+      <w:proofErr w:type="spellStart"/>
+      <w:r>
+        <w:t>Elastic</w:t>
+      </w:r>
+      <w:proofErr w:type="spellEnd"/>
+      <w:r>
+        <w:t xml:space="preserve"> Block </w:t>
+      </w:r>
+      <w:proofErr w:type="spellStart"/>
+      <w:r>
+        <w:t>Store</w:t>
+      </w:r>
+      <w:proofErr w:type="spellEnd"/>
       <w:r>
         <w:t xml:space="preserve"> oraz </w:t>
       </w:r>
       <w:r>
-        <w:t>Amazon EFS Elastic File System</w:t>
+        <w:t xml:space="preserve">Amazon EFS </w:t>
+      </w:r>
+      <w:proofErr w:type="spellStart"/>
+      <w:r>
+        <w:t>Elastic</w:t>
+      </w:r>
+      <w:proofErr w:type="spellEnd"/>
+      <w:r>
+        <w:t xml:space="preserve"> File System</w:t>
       </w:r>
       <w:r>
         <w:t>)</w:t>
@@ -13638,11 +14717,24 @@
         <w:t xml:space="preserve"> –</w:t>
       </w:r>
       <w:r>
-        <w:t xml:space="preserve"> nie relacyjne (NoSQL), skalowalne bazy danych w chmurze (</w:t>
-      </w:r>
-      <w:r>
-        <w:t>Amazon DynamoDB</w:t>
-      </w:r>
+        <w:t xml:space="preserve"> nie relacyjne (</w:t>
+      </w:r>
+      <w:proofErr w:type="spellStart"/>
+      <w:r>
+        <w:t>NoSQL</w:t>
+      </w:r>
+      <w:proofErr w:type="spellEnd"/>
+      <w:r>
+        <w:t>), skalowalne bazy danych w chmurze (</w:t>
+      </w:r>
+      <w:r>
+        <w:t xml:space="preserve">Amazon </w:t>
+      </w:r>
+      <w:proofErr w:type="spellStart"/>
+      <w:r>
+        <w:t>DynamoDB</w:t>
+      </w:r>
+      <w:proofErr w:type="spellEnd"/>
       <w:r>
         <w:t>); relacyjne bazy danych w chmurze (</w:t>
       </w:r>
@@ -13655,21 +14747,47 @@
       <w:r>
         <w:t xml:space="preserve"> </w:t>
       </w:r>
-      <w:r>
-        <w:t>Relational Database Service</w:t>
+      <w:proofErr w:type="spellStart"/>
+      <w:r>
+        <w:t>Relational</w:t>
+      </w:r>
+      <w:proofErr w:type="spellEnd"/>
+      <w:r>
+        <w:t xml:space="preserve"> Database Service</w:t>
       </w:r>
       <w:r>
         <w:t xml:space="preserve"> – usługa bazy danych wspierająca silniki bazy danych takie jak:</w:t>
       </w:r>
       <w:r>
-        <w:t xml:space="preserve"> PostgreSQL, MySQL, MariaDB, Oracle, and Microsoft SQL Server</w:t>
+        <w:t xml:space="preserve"> </w:t>
+      </w:r>
+      <w:proofErr w:type="spellStart"/>
+      <w:r>
+        <w:t>PostgreSQL</w:t>
+      </w:r>
+      <w:proofErr w:type="spellEnd"/>
+      <w:r>
+        <w:t xml:space="preserve">, MySQL, </w:t>
+      </w:r>
+      <w:proofErr w:type="spellStart"/>
+      <w:r>
+        <w:t>MariaDB</w:t>
+      </w:r>
+      <w:proofErr w:type="spellEnd"/>
+      <w:r>
+        <w:t>, Oracle, and Microsoft SQL Server</w:t>
       </w:r>
       <w:r>
         <w:t>); przechowywanie wysoce wydajnych baz danych w pamięci operacyjnej (</w:t>
       </w:r>
       <w:r>
-        <w:t>Amazon ElastiCache</w:t>
-      </w:r>
+        <w:t xml:space="preserve">Amazon </w:t>
+      </w:r>
+      <w:proofErr w:type="spellStart"/>
+      <w:r>
+        <w:t>ElastiCache</w:t>
+      </w:r>
+      <w:proofErr w:type="spellEnd"/>
       <w:r>
         <w:t>)</w:t>
       </w:r>
@@ -13694,8 +14812,13 @@
       <w:r>
         <w:t xml:space="preserve">Amazon </w:t>
       </w:r>
-      <w:r>
-        <w:t>Anthena); narzędzie do szybkiej,</w:t>
+      <w:proofErr w:type="spellStart"/>
+      <w:r>
+        <w:t>Anthena</w:t>
+      </w:r>
+      <w:proofErr w:type="spellEnd"/>
+      <w:r>
+        <w:t>); narzędzie do szybkiej,</w:t>
       </w:r>
       <w:r>
         <w:t xml:space="preserve"> </w:t>
@@ -13724,11 +14847,32 @@
       <w:r>
         <w:t xml:space="preserve">Apache </w:t>
       </w:r>
+      <w:proofErr w:type="spellStart"/>
       <w:r>
         <w:t>H</w:t>
       </w:r>
       <w:r>
-        <w:t>adoop (platforma opensource skłądająca się z rozproszonego systemu plików oraz środowiska pozwalającego na programowanie rozporoszone na tym systemie plików)</w:t>
+        <w:t>adoop</w:t>
+      </w:r>
+      <w:proofErr w:type="spellEnd"/>
+      <w:r>
+        <w:t xml:space="preserve"> (platforma </w:t>
+      </w:r>
+      <w:proofErr w:type="spellStart"/>
+      <w:r>
+        <w:t>opensource</w:t>
+      </w:r>
+      <w:proofErr w:type="spellEnd"/>
+      <w:r>
+        <w:t xml:space="preserve"> </w:t>
+      </w:r>
+      <w:proofErr w:type="spellStart"/>
+      <w:r>
+        <w:t>skłądająca</w:t>
+      </w:r>
+      <w:proofErr w:type="spellEnd"/>
+      <w:r>
+        <w:t xml:space="preserve"> się z rozproszonego systemu plików oraz środowiska pozwalającego na programowanie rozporoszone na tym systemie plików)</w:t>
       </w:r>
     </w:p>
     <w:p>
@@ -13762,6 +14906,7 @@
         </w:rPr>
         <w:t xml:space="preserve">Microsoft </w:t>
       </w:r>
+      <w:proofErr w:type="spellStart"/>
       <w:r>
         <w:rPr>
           <w:b/>
@@ -13774,6 +14919,7 @@
         </w:rPr>
         <w:t>zure</w:t>
       </w:r>
+      <w:proofErr w:type="spellEnd"/>
       <w:r>
         <w:t xml:space="preserve"> – </w:t>
       </w:r>
@@ -13781,7 +14927,15 @@
         <w:t xml:space="preserve">jest </w:t>
       </w:r>
       <w:r>
-        <w:t>usługą przetwarzania w chmurze. Udostępnia ona jednak w porównaniu do konkurencji Amazona dodatkowe usługi udostępniające oprogramowanie (SaaS). Oferowane usługi od tego producenta to między innymi:</w:t>
+        <w:t xml:space="preserve">usługą przetwarzania w chmurze. Udostępnia ona jednak w porównaniu do konkurencji </w:t>
+      </w:r>
+      <w:proofErr w:type="spellStart"/>
+      <w:r>
+        <w:t>Amazona</w:t>
+      </w:r>
+      <w:proofErr w:type="spellEnd"/>
+      <w:r>
+        <w:t xml:space="preserve"> dodatkowe usługi udostępniające oprogramowanie (SaaS). Oferowane usługi od tego producenta to między innymi:</w:t>
       </w:r>
     </w:p>
     <w:p>
@@ -13792,10 +14946,23 @@
           <w:numId w:val="35"/>
         </w:numPr>
       </w:pPr>
-      <w:bookmarkStart w:id="43" w:name="_Hlk503550777"/>
-      <w:r>
-        <w:t>Udostępnienia mocy obliczeniowej – maszyny wirtualne z systemami linux oraz windows</w:t>
-      </w:r>
+      <w:bookmarkStart w:id="42" w:name="_Hlk503550777"/>
+      <w:r>
+        <w:t xml:space="preserve">Udostępnienia mocy obliczeniowej – maszyny wirtualne z systemami </w:t>
+      </w:r>
+      <w:proofErr w:type="spellStart"/>
+      <w:r>
+        <w:t>linux</w:t>
+      </w:r>
+      <w:proofErr w:type="spellEnd"/>
+      <w:r>
+        <w:t xml:space="preserve"> oraz </w:t>
+      </w:r>
+      <w:proofErr w:type="spellStart"/>
+      <w:r>
+        <w:t>windows</w:t>
+      </w:r>
+      <w:proofErr w:type="spellEnd"/>
       <w:r>
         <w:t xml:space="preserve"> oraz innymi niestandardowymi </w:t>
       </w:r>
@@ -13803,7 +14970,31 @@
         <w:t>systemami</w:t>
       </w:r>
       <w:r>
-        <w:t>, o wysokim poziomie skalowalności (Azure Resource Manager); obliczenia na żądanie przez protokoły http (Azure Functions)</w:t>
+        <w:t>, o wysokim poziomie skalowalności (</w:t>
+      </w:r>
+      <w:proofErr w:type="spellStart"/>
+      <w:r>
+        <w:t>Azure</w:t>
+      </w:r>
+      <w:proofErr w:type="spellEnd"/>
+      <w:r>
+        <w:t xml:space="preserve"> Resource Manager); obliczenia na żądanie przez protokoły http (</w:t>
+      </w:r>
+      <w:proofErr w:type="spellStart"/>
+      <w:r>
+        <w:t>Azure</w:t>
+      </w:r>
+      <w:proofErr w:type="spellEnd"/>
+      <w:r>
+        <w:t xml:space="preserve"> </w:t>
+      </w:r>
+      <w:proofErr w:type="spellStart"/>
+      <w:r>
+        <w:t>Functions</w:t>
+      </w:r>
+      <w:proofErr w:type="spellEnd"/>
+      <w:r>
+        <w:t>)</w:t>
       </w:r>
       <w:r>
         <w:t xml:space="preserve">; </w:t>
@@ -13818,7 +15009,23 @@
         <w:t>wykonania</w:t>
       </w:r>
       <w:r>
-        <w:t xml:space="preserve"> zadań o dużej złożoności obliczeniowej umożliwiającej zrównoleglenie wykonania (Azure Batch).</w:t>
+        <w:t xml:space="preserve"> zadań o dużej złożoności obliczeniowej umożliwiającej zrównoleglenie wykonania (</w:t>
+      </w:r>
+      <w:proofErr w:type="spellStart"/>
+      <w:r>
+        <w:t>Azure</w:t>
+      </w:r>
+      <w:proofErr w:type="spellEnd"/>
+      <w:r>
+        <w:t xml:space="preserve"> </w:t>
+      </w:r>
+      <w:proofErr w:type="spellStart"/>
+      <w:r>
+        <w:t>Batch</w:t>
+      </w:r>
+      <w:proofErr w:type="spellEnd"/>
+      <w:r>
+        <w:t>).</w:t>
       </w:r>
     </w:p>
     <w:p>
@@ -13833,22 +15040,62 @@
         <w:t>Zarządzanie siecią –</w:t>
       </w:r>
       <w:r>
-        <w:t xml:space="preserve"> wirtualne prywatne sieci (Azure Virtual Network);</w:t>
+        <w:t xml:space="preserve"> wirtualne prywatne sieci (</w:t>
+      </w:r>
+      <w:proofErr w:type="spellStart"/>
+      <w:r>
+        <w:t>Azure</w:t>
+      </w:r>
+      <w:proofErr w:type="spellEnd"/>
+      <w:r>
+        <w:t xml:space="preserve"> Virtual Network);</w:t>
       </w:r>
       <w:r>
         <w:t xml:space="preserve"> </w:t>
       </w:r>
       <w:r>
-        <w:t xml:space="preserve">zarządzanie rekordami systemu DNS; ochrona przed atakami DDoS; zarządzanie ruchem sieciowym niezależne od fizycznej lokalizacji instancji </w:t>
+        <w:t xml:space="preserve">zarządzanie rekordami systemu DNS; ochrona przed atakami </w:t>
+      </w:r>
+      <w:proofErr w:type="spellStart"/>
+      <w:r>
+        <w:t>DDoS</w:t>
+      </w:r>
+      <w:proofErr w:type="spellEnd"/>
+      <w:r>
+        <w:t xml:space="preserve">; zarządzanie ruchem sieciowym niezależne od fizycznej lokalizacji instancji </w:t>
       </w:r>
       <w:r>
         <w:t>serwerów</w:t>
       </w:r>
       <w:r>
-        <w:t xml:space="preserve"> (Azure Traffic Manager)</w:t>
-      </w:r>
-      <w:r>
-        <w:t>; bezpieczne połączenie między środowiskami (Azure VPN Gateway)</w:t>
+        <w:t xml:space="preserve"> (</w:t>
+      </w:r>
+      <w:proofErr w:type="spellStart"/>
+      <w:r>
+        <w:t>Azure</w:t>
+      </w:r>
+      <w:proofErr w:type="spellEnd"/>
+      <w:r>
+        <w:t xml:space="preserve"> </w:t>
+      </w:r>
+      <w:proofErr w:type="spellStart"/>
+      <w:r>
+        <w:t>Traffic</w:t>
+      </w:r>
+      <w:proofErr w:type="spellEnd"/>
+      <w:r>
+        <w:t xml:space="preserve"> Manager)</w:t>
+      </w:r>
+      <w:r>
+        <w:t>; bezpieczne połączenie między środowiskami (</w:t>
+      </w:r>
+      <w:proofErr w:type="spellStart"/>
+      <w:r>
+        <w:t>Azure</w:t>
+      </w:r>
+      <w:proofErr w:type="spellEnd"/>
+      <w:r>
+        <w:t xml:space="preserve"> VPN Gateway)</w:t>
       </w:r>
       <w:r>
         <w:t>.</w:t>
@@ -13885,13 +15132,74 @@
         <w:t xml:space="preserve">Bazy danych – </w:t>
       </w:r>
       <w:r>
-        <w:t>pamięć podręczna dla aplikacji typu open source (Redis Azure); usługa baz danych dokumentów typu NoSQL (</w:t>
-      </w:r>
-      <w:r>
-        <w:t>Azure Cosmos DB</w:t>
-      </w:r>
-      <w:r>
-        <w:t>); obsługa systemów relacyjnych baz danych w chmurze takich jak MySQL, PostgreSQL, Microsoft SQL Server; wsparcie migracji bazy danych do chmury azure; usługa przetwarzania danych na wielką skalę na żądanie, płatne tylko w momencie przetwarzania zapytania</w:t>
+        <w:t xml:space="preserve">pamięć podręczna dla aplikacji typu open </w:t>
+      </w:r>
+      <w:proofErr w:type="spellStart"/>
+      <w:r>
+        <w:t>source</w:t>
+      </w:r>
+      <w:proofErr w:type="spellEnd"/>
+      <w:r>
+        <w:t xml:space="preserve"> (</w:t>
+      </w:r>
+      <w:proofErr w:type="spellStart"/>
+      <w:r>
+        <w:t>Redis</w:t>
+      </w:r>
+      <w:proofErr w:type="spellEnd"/>
+      <w:r>
+        <w:t xml:space="preserve"> </w:t>
+      </w:r>
+      <w:proofErr w:type="spellStart"/>
+      <w:r>
+        <w:t>Azure</w:t>
+      </w:r>
+      <w:proofErr w:type="spellEnd"/>
+      <w:r>
+        <w:t xml:space="preserve">); usługa baz danych dokumentów typu </w:t>
+      </w:r>
+      <w:proofErr w:type="spellStart"/>
+      <w:r>
+        <w:t>NoSQL</w:t>
+      </w:r>
+      <w:proofErr w:type="spellEnd"/>
+      <w:r>
+        <w:t xml:space="preserve"> (</w:t>
+      </w:r>
+      <w:proofErr w:type="spellStart"/>
+      <w:r>
+        <w:t>Azure</w:t>
+      </w:r>
+      <w:proofErr w:type="spellEnd"/>
+      <w:r>
+        <w:t xml:space="preserve"> </w:t>
+      </w:r>
+      <w:proofErr w:type="spellStart"/>
+      <w:r>
+        <w:t>Cosmos</w:t>
+      </w:r>
+      <w:proofErr w:type="spellEnd"/>
+      <w:r>
+        <w:t xml:space="preserve"> DB</w:t>
+      </w:r>
+      <w:r>
+        <w:t xml:space="preserve">); obsługa systemów relacyjnych baz danych w chmurze takich jak MySQL, </w:t>
+      </w:r>
+      <w:proofErr w:type="spellStart"/>
+      <w:r>
+        <w:t>PostgreSQL</w:t>
+      </w:r>
+      <w:proofErr w:type="spellEnd"/>
+      <w:r>
+        <w:t xml:space="preserve">, Microsoft SQL Server; wsparcie migracji bazy danych do chmury </w:t>
+      </w:r>
+      <w:proofErr w:type="spellStart"/>
+      <w:r>
+        <w:t>azure</w:t>
+      </w:r>
+      <w:proofErr w:type="spellEnd"/>
+      <w:r>
+        <w:t>; usługa przetwarzania danych na wielką skalę na żądanie, płatne tylko w momencie przetwarzania zapytania</w:t>
       </w:r>
       <w:r>
         <w:t>.</w:t>
@@ -13909,7 +15217,23 @@
         <w:t xml:space="preserve">Analityka – </w:t>
       </w:r>
       <w:r>
-        <w:t>przeniesienie do chmury rozwiązania Apache Hadoop (Azure HDInsight);</w:t>
+        <w:t xml:space="preserve">przeniesienie do chmury rozwiązania Apache </w:t>
+      </w:r>
+      <w:proofErr w:type="spellStart"/>
+      <w:r>
+        <w:t>Hadoop</w:t>
+      </w:r>
+      <w:proofErr w:type="spellEnd"/>
+      <w:r>
+        <w:t xml:space="preserve"> (</w:t>
+      </w:r>
+      <w:proofErr w:type="spellStart"/>
+      <w:r>
+        <w:t>Azure</w:t>
+      </w:r>
+      <w:proofErr w:type="spellEnd"/>
+      <w:r>
+        <w:t xml:space="preserve"> HDInsight);</w:t>
       </w:r>
       <w:r>
         <w:t xml:space="preserve"> usługa pozwalająca na przetwarzaniu zdarzeń w czasie rzeczywistym, informacji z urządzeń </w:t>
@@ -13929,8 +15253,13 @@
       <w:r>
         <w:t>(</w:t>
       </w:r>
-      <w:r>
-        <w:t>Stream Analytics</w:t>
+      <w:proofErr w:type="spellStart"/>
+      <w:r>
+        <w:t>Stream</w:t>
+      </w:r>
+      <w:proofErr w:type="spellEnd"/>
+      <w:r>
+        <w:t xml:space="preserve"> Analytics</w:t>
       </w:r>
       <w:r>
         <w:t>);</w:t>
@@ -13968,15 +15297,52 @@
       <w:r>
         <w:t xml:space="preserve">Inne – </w:t>
       </w:r>
-      <w:bookmarkEnd w:id="43"/>
-      <w:r>
-        <w:t>integracja usług klienta i usług w chmurze dzięki zastosowaniu rozwiązań szyny integracyjnej Azure; usługa tworzenia aplikacji gotowych do użycia w sieci web i urządzeniach mobilnych (</w:t>
-      </w:r>
-      <w:r>
-        <w:t>App Service</w:t>
-      </w:r>
-      <w:r>
-        <w:t>); narzędzia wspierające rozwijanie aplikacji w churze Azure; systemy zabezpieczeń, autoryzacji i autentykacji, zarządzania tożsamością oraz kontrola dostępu; wsparcie dla rozwiązań chmury hybrydowej; narzędzia do zarządzania zasobami w chmurze Microsoft Azure;</w:t>
+      <w:bookmarkEnd w:id="42"/>
+      <w:r>
+        <w:t xml:space="preserve">integracja usług klienta i usług w chmurze dzięki zastosowaniu rozwiązań szyny integracyjnej </w:t>
+      </w:r>
+      <w:proofErr w:type="spellStart"/>
+      <w:r>
+        <w:t>Azure</w:t>
+      </w:r>
+      <w:proofErr w:type="spellEnd"/>
+      <w:r>
+        <w:t>; usługa tworzenia aplikacji gotowych do użycia w sieci web i urządzeniach mobilnych (</w:t>
+      </w:r>
+      <w:proofErr w:type="spellStart"/>
+      <w:r>
+        <w:t>App</w:t>
+      </w:r>
+      <w:proofErr w:type="spellEnd"/>
+      <w:r>
+        <w:t xml:space="preserve"> Service</w:t>
+      </w:r>
+      <w:r>
+        <w:t xml:space="preserve">); narzędzia wspierające rozwijanie aplikacji w </w:t>
+      </w:r>
+      <w:proofErr w:type="spellStart"/>
+      <w:r>
+        <w:t>churze</w:t>
+      </w:r>
+      <w:proofErr w:type="spellEnd"/>
+      <w:r>
+        <w:t xml:space="preserve"> </w:t>
+      </w:r>
+      <w:proofErr w:type="spellStart"/>
+      <w:r>
+        <w:t>Azure</w:t>
+      </w:r>
+      <w:proofErr w:type="spellEnd"/>
+      <w:r>
+        <w:t xml:space="preserve">; systemy zabezpieczeń, autoryzacji i autentykacji, zarządzania tożsamością oraz kontrola dostępu; wsparcie dla rozwiązań chmury hybrydowej; narzędzia do zarządzania zasobami w chmurze Microsoft </w:t>
+      </w:r>
+      <w:proofErr w:type="spellStart"/>
+      <w:r>
+        <w:t>Azure</w:t>
+      </w:r>
+      <w:proofErr w:type="spellEnd"/>
+      <w:r>
+        <w:t>;</w:t>
       </w:r>
     </w:p>
     <w:p>
@@ -13988,7 +15354,15 @@
         </w:numPr>
       </w:pPr>
       <w:r>
-        <w:t>Aplikacje zarządzane w chmurze – pakiet narzędzie biurowych Microsoft office zarządzanych w chmurze, zintegrowane z magazynowaniem doku</w:t>
+        <w:t xml:space="preserve">Aplikacje zarządzane w chmurze – pakiet narzędzie biurowych Microsoft </w:t>
+      </w:r>
+      <w:proofErr w:type="spellStart"/>
+      <w:r>
+        <w:t>office</w:t>
+      </w:r>
+      <w:proofErr w:type="spellEnd"/>
+      <w:r>
+        <w:t xml:space="preserve"> zarządzanych w chmurze, zintegrowane z magazynowaniem doku</w:t>
       </w:r>
       <w:r>
         <w:lastRenderedPageBreak/>
@@ -14040,21 +15414,37 @@
         <w:t xml:space="preserve"> zoptymalizowanych</w:t>
       </w:r>
       <w:r>
-        <w:t xml:space="preserve"> pod kontem uruchomienia ich w chmurze azure </w:t>
+        <w:t xml:space="preserve"> pod kontem uruchomienia ich w chmurze </w:t>
+      </w:r>
+      <w:proofErr w:type="spellStart"/>
+      <w:r>
+        <w:t>azure</w:t>
+      </w:r>
+      <w:proofErr w:type="spellEnd"/>
+      <w:r>
+        <w:t xml:space="preserve"> </w:t>
       </w:r>
       <w:r>
         <w:t xml:space="preserve"> (</w:t>
       </w:r>
+      <w:proofErr w:type="spellStart"/>
       <w:r>
         <w:rPr>
           <w:rStyle w:val="swagheader"/>
         </w:rPr>
-        <w:t>Azure Marketplace)</w:t>
-      </w:r>
+        <w:t>Azure</w:t>
+      </w:r>
+      <w:proofErr w:type="spellEnd"/>
       <w:r>
         <w:rPr>
           <w:rStyle w:val="swagheader"/>
         </w:rPr>
+        <w:t xml:space="preserve"> Marketplace)</w:t>
+      </w:r>
+      <w:r>
+        <w:rPr>
+          <w:rStyle w:val="swagheader"/>
+        </w:rPr>
         <w:t xml:space="preserve">. </w:t>
       </w:r>
     </w:p>
@@ -14063,12 +15453,26 @@
         <w:rPr>
           <w:b/>
         </w:rPr>
-        <w:t>Google Cloud Platform</w:t>
-      </w:r>
+        <w:t xml:space="preserve">Google </w:t>
+      </w:r>
+      <w:proofErr w:type="spellStart"/>
       <w:r>
         <w:rPr>
           <w:b/>
         </w:rPr>
+        <w:t>Cloud</w:t>
+      </w:r>
+      <w:proofErr w:type="spellEnd"/>
+      <w:r>
+        <w:rPr>
+          <w:b/>
+        </w:rPr>
+        <w:t xml:space="preserve"> Platform</w:t>
+      </w:r>
+      <w:r>
+        <w:rPr>
+          <w:b/>
+        </w:rPr>
         <w:t>(GPC)</w:t>
       </w:r>
       <w:r>
@@ -14078,7 +15482,23 @@
         <w:t xml:space="preserve">– </w:t>
       </w:r>
       <w:r>
-        <w:t xml:space="preserve">platforma ta udostępnia podobnie jak w przypadku dostawcy Microsoft wszystkie rodzaje usług cloud computingu, a zaliczają się do nich: </w:t>
+        <w:t xml:space="preserve">platforma ta udostępnia podobnie jak w przypadku dostawcy Microsoft wszystkie rodzaje usług </w:t>
+      </w:r>
+      <w:proofErr w:type="spellStart"/>
+      <w:r>
+        <w:t>cloud</w:t>
+      </w:r>
+      <w:proofErr w:type="spellEnd"/>
+      <w:r>
+        <w:t xml:space="preserve"> </w:t>
+      </w:r>
+      <w:proofErr w:type="spellStart"/>
+      <w:r>
+        <w:t>computingu</w:t>
+      </w:r>
+      <w:proofErr w:type="spellEnd"/>
+      <w:r>
+        <w:t xml:space="preserve">, a zaliczają się do nich: </w:t>
       </w:r>
     </w:p>
     <w:p>
@@ -14095,8 +15515,13 @@
       <w:r>
         <w:t xml:space="preserve"> infrastruktura skalowalnych wirtualnych maszyn o wysokiej wydajności (</w:t>
       </w:r>
-      <w:r>
-        <w:t>Compute Engine</w:t>
+      <w:proofErr w:type="spellStart"/>
+      <w:r>
+        <w:t>Compute</w:t>
+      </w:r>
+      <w:proofErr w:type="spellEnd"/>
+      <w:r>
+        <w:t xml:space="preserve"> Engine</w:t>
       </w:r>
       <w:r>
         <w:t>);</w:t>
@@ -14110,9 +15535,19 @@
       <w:r>
         <w:t xml:space="preserve"> (</w:t>
       </w:r>
-      <w:r>
-        <w:t>Cloud Functions</w:t>
-      </w:r>
+      <w:proofErr w:type="spellStart"/>
+      <w:r>
+        <w:t>Cloud</w:t>
+      </w:r>
+      <w:proofErr w:type="spellEnd"/>
+      <w:r>
+        <w:t xml:space="preserve"> </w:t>
+      </w:r>
+      <w:proofErr w:type="spellStart"/>
+      <w:r>
+        <w:t>Functions</w:t>
+      </w:r>
+      <w:proofErr w:type="spellEnd"/>
       <w:r>
         <w:t>)</w:t>
       </w:r>
@@ -14122,8 +15557,13 @@
       <w:r>
         <w:t xml:space="preserve"> (</w:t>
       </w:r>
-      <w:r>
-        <w:t>Kubernetes Engine</w:t>
+      <w:proofErr w:type="spellStart"/>
+      <w:r>
+        <w:t>Kubernetes</w:t>
+      </w:r>
+      <w:proofErr w:type="spellEnd"/>
+      <w:r>
+        <w:t xml:space="preserve"> Engine</w:t>
       </w:r>
       <w:r>
         <w:t>)</w:t>
@@ -14144,7 +15584,15 @@
         <w:t>(</w:t>
       </w:r>
       <w:r>
-        <w:t>Google App Engine</w:t>
+        <w:t xml:space="preserve">Google </w:t>
+      </w:r>
+      <w:proofErr w:type="spellStart"/>
+      <w:r>
+        <w:t>App</w:t>
+      </w:r>
+      <w:proofErr w:type="spellEnd"/>
+      <w:r>
+        <w:t xml:space="preserve"> Engine</w:t>
       </w:r>
       <w:r>
         <w:t>)</w:t>
@@ -14171,14 +15619,51 @@
         <w:t xml:space="preserve">wirtualnej prywatnej chmury </w:t>
       </w:r>
       <w:r>
-        <w:t>(Virtual Private Cloud)</w:t>
+        <w:t xml:space="preserve">(Virtual </w:t>
+      </w:r>
+      <w:proofErr w:type="spellStart"/>
+      <w:r>
+        <w:t>Private</w:t>
+      </w:r>
+      <w:proofErr w:type="spellEnd"/>
+      <w:r>
+        <w:t xml:space="preserve"> </w:t>
+      </w:r>
+      <w:proofErr w:type="spellStart"/>
+      <w:r>
+        <w:t>Cloud</w:t>
+      </w:r>
+      <w:proofErr w:type="spellEnd"/>
+      <w:r>
+        <w:t>)</w:t>
       </w:r>
       <w:r>
         <w:t>; płynne auto skalowanie zarządzaniem nachodzącym ruchem sieciowym zapewniającą zbalansowane obciążenie serwerowe (</w:t>
       </w:r>
       <w:r>
-        <w:t>Google Cloud Load Balancing</w:t>
-      </w:r>
+        <w:t xml:space="preserve">Google </w:t>
+      </w:r>
+      <w:proofErr w:type="spellStart"/>
+      <w:r>
+        <w:t>Cloud</w:t>
+      </w:r>
+      <w:proofErr w:type="spellEnd"/>
+      <w:r>
+        <w:t xml:space="preserve"> </w:t>
+      </w:r>
+      <w:proofErr w:type="spellStart"/>
+      <w:r>
+        <w:t>Load</w:t>
+      </w:r>
+      <w:proofErr w:type="spellEnd"/>
+      <w:r>
+        <w:t xml:space="preserve"> </w:t>
+      </w:r>
+      <w:proofErr w:type="spellStart"/>
+      <w:r>
+        <w:t>Balancing</w:t>
+      </w:r>
+      <w:proofErr w:type="spellEnd"/>
       <w:r>
         <w:t>)</w:t>
       </w:r>
@@ -14191,9 +15676,19 @@
       <w:r>
         <w:t xml:space="preserve"> zarządzanie ścieżką i sposobem połączenia między instancjami obliczeniowymi w chmurze (</w:t>
       </w:r>
-      <w:r>
-        <w:t>Cloud Interconnect</w:t>
-      </w:r>
+      <w:proofErr w:type="spellStart"/>
+      <w:r>
+        <w:t>Cloud</w:t>
+      </w:r>
+      <w:proofErr w:type="spellEnd"/>
+      <w:r>
+        <w:t xml:space="preserve"> </w:t>
+      </w:r>
+      <w:proofErr w:type="spellStart"/>
+      <w:r>
+        <w:t>Interconnect</w:t>
+      </w:r>
+      <w:proofErr w:type="spellEnd"/>
       <w:r>
         <w:t>)</w:t>
       </w:r>
@@ -14214,8 +15709,13 @@
         <w:t xml:space="preserve">Przestrzeni dyskowej – </w:t>
       </w:r>
       <w:r>
-        <w:t>zunifikowana, wielo</w:t>
-      </w:r>
+        <w:t xml:space="preserve">zunifikowana, </w:t>
+      </w:r>
+      <w:proofErr w:type="spellStart"/>
+      <w:r>
+        <w:t>wielo</w:t>
+      </w:r>
+      <w:proofErr w:type="spellEnd"/>
       <w:r>
         <w:t>-</w:t>
       </w:r>
@@ -14223,7 +15723,23 @@
         <w:t>regionalna, obiektowa przestrzeń dyskowa na potrzeby danych</w:t>
       </w:r>
       <w:r>
-        <w:t xml:space="preserve"> przetwarzanych przez aplikację czy jako archiwum plików (cloud storage)</w:t>
+        <w:t xml:space="preserve"> przetwarzanych przez aplikację czy jako archiwum plików (</w:t>
+      </w:r>
+      <w:proofErr w:type="spellStart"/>
+      <w:r>
+        <w:t>cloud</w:t>
+      </w:r>
+      <w:proofErr w:type="spellEnd"/>
+      <w:r>
+        <w:t xml:space="preserve"> </w:t>
+      </w:r>
+      <w:proofErr w:type="spellStart"/>
+      <w:r>
+        <w:t>storage</w:t>
+      </w:r>
+      <w:proofErr w:type="spellEnd"/>
+      <w:r>
+        <w:t>)</w:t>
       </w:r>
       <w:r>
         <w:t>;</w:t>
@@ -14256,7 +15772,15 @@
         <w:t xml:space="preserve"> </w:t>
       </w:r>
       <w:r>
-        <w:t>(Persistent Disk)</w:t>
+        <w:t>(</w:t>
+      </w:r>
+      <w:proofErr w:type="spellStart"/>
+      <w:r>
+        <w:t>Persistent</w:t>
+      </w:r>
+      <w:proofErr w:type="spellEnd"/>
+      <w:r>
+        <w:t xml:space="preserve"> Disk)</w:t>
       </w:r>
       <w:r>
         <w:t>.</w:t>
@@ -14289,9 +15813,11 @@
       <w:r>
         <w:t xml:space="preserve">silniki baz danych takie jak </w:t>
       </w:r>
+      <w:proofErr w:type="spellStart"/>
       <w:r>
         <w:t>PostgreSQL</w:t>
       </w:r>
+      <w:proofErr w:type="spellEnd"/>
       <w:r>
         <w:t xml:space="preserve"> oraz</w:t>
       </w:r>
@@ -14302,7 +15828,15 @@
         <w:t>MySQL</w:t>
       </w:r>
       <w:r>
-        <w:t xml:space="preserve"> (Cloud SQL)</w:t>
+        <w:t xml:space="preserve"> (</w:t>
+      </w:r>
+      <w:proofErr w:type="spellStart"/>
+      <w:r>
+        <w:t>Cloud</w:t>
+      </w:r>
+      <w:proofErr w:type="spellEnd"/>
+      <w:r>
+        <w:t xml:space="preserve"> SQL)</w:t>
       </w:r>
       <w:r>
         <w:t xml:space="preserve">; spójne, skalowalne z automatyczną replikacją środowisko wykonawcze zapytań relacyjnych baz danych wypełni zgodne </w:t>
@@ -14315,10 +15849,34 @@
         <w:t xml:space="preserve"> </w:t>
       </w:r>
       <w:r>
-        <w:t>(Cloud Spanner)</w:t>
-      </w:r>
-      <w:r>
-        <w:t>; bazy danych NoSQL o wysokiej skalowalności</w:t>
+        <w:t>(</w:t>
+      </w:r>
+      <w:proofErr w:type="spellStart"/>
+      <w:r>
+        <w:t>Cloud</w:t>
+      </w:r>
+      <w:proofErr w:type="spellEnd"/>
+      <w:r>
+        <w:t xml:space="preserve"> </w:t>
+      </w:r>
+      <w:proofErr w:type="spellStart"/>
+      <w:r>
+        <w:t>Spanner</w:t>
+      </w:r>
+      <w:proofErr w:type="spellEnd"/>
+      <w:r>
+        <w:t>)</w:t>
+      </w:r>
+      <w:r>
+        <w:t xml:space="preserve">; bazy danych </w:t>
+      </w:r>
+      <w:proofErr w:type="spellStart"/>
+      <w:r>
+        <w:t>NoSQL</w:t>
+      </w:r>
+      <w:proofErr w:type="spellEnd"/>
+      <w:r>
+        <w:t xml:space="preserve"> o wysokiej skalowalności</w:t>
       </w:r>
       <w:r>
         <w:t xml:space="preserve">; </w:t>
@@ -14345,14 +15903,29 @@
         <w:t>y</w:t>
       </w:r>
       <w:r>
-        <w:t xml:space="preserve"> Big Data, wspierające rozwiązania Apache Hadoop</w:t>
-      </w:r>
+        <w:t xml:space="preserve"> Big Data, wspierające rozwiązania Apache </w:t>
+      </w:r>
+      <w:proofErr w:type="spellStart"/>
+      <w:r>
+        <w:t>Hadoop</w:t>
+      </w:r>
+      <w:proofErr w:type="spellEnd"/>
       <w:r>
         <w:t>(</w:t>
       </w:r>
-      <w:r>
-        <w:t>Cloud Dataproc</w:t>
-      </w:r>
+      <w:proofErr w:type="spellStart"/>
+      <w:r>
+        <w:t>Cloud</w:t>
+      </w:r>
+      <w:proofErr w:type="spellEnd"/>
+      <w:r>
+        <w:t xml:space="preserve"> </w:t>
+      </w:r>
+      <w:proofErr w:type="spellStart"/>
+      <w:r>
+        <w:t>Dataproc</w:t>
+      </w:r>
+      <w:proofErr w:type="spellEnd"/>
       <w:r>
         <w:t>)</w:t>
       </w:r>
@@ -14366,8 +15939,13 @@
         <w:t>bez serwerowa w pełni zarządzana o wysokiej skali hurtownia danych (</w:t>
       </w:r>
       <w:r>
-        <w:t>Google BigQuery</w:t>
-      </w:r>
+        <w:t xml:space="preserve">Google </w:t>
+      </w:r>
+      <w:proofErr w:type="spellStart"/>
+      <w:r>
+        <w:t>BigQuery</w:t>
+      </w:r>
+      <w:proofErr w:type="spellEnd"/>
       <w:r>
         <w:t>)</w:t>
       </w:r>
@@ -14392,15 +15970,38 @@
       <w:r>
         <w:t>(</w:t>
       </w:r>
-      <w:r>
-        <w:t>Cloud Dataflow</w:t>
-      </w:r>
+      <w:proofErr w:type="spellStart"/>
+      <w:r>
+        <w:t>Cloud</w:t>
+      </w:r>
+      <w:proofErr w:type="spellEnd"/>
+      <w:r>
+        <w:t xml:space="preserve"> </w:t>
+      </w:r>
+      <w:proofErr w:type="spellStart"/>
+      <w:r>
+        <w:t>Dataflow</w:t>
+      </w:r>
+      <w:proofErr w:type="spellEnd"/>
       <w:r>
         <w:t>,</w:t>
       </w:r>
       <w:r>
-        <w:t xml:space="preserve"> Cloud Pub/Sub</w:t>
-      </w:r>
+        <w:t xml:space="preserve"> </w:t>
+      </w:r>
+      <w:proofErr w:type="spellStart"/>
+      <w:r>
+        <w:t>Cloud</w:t>
+      </w:r>
+      <w:proofErr w:type="spellEnd"/>
+      <w:r>
+        <w:t xml:space="preserve"> Pub/</w:t>
+      </w:r>
+      <w:proofErr w:type="spellStart"/>
+      <w:r>
+        <w:t>Sub</w:t>
+      </w:r>
+      <w:proofErr w:type="spellEnd"/>
       <w:r>
         <w:t>)</w:t>
       </w:r>
@@ -14416,9 +16017,19 @@
       <w:r>
         <w:t xml:space="preserve"> (</w:t>
       </w:r>
-      <w:r>
-        <w:t>Cloud Datalab</w:t>
-      </w:r>
+      <w:proofErr w:type="spellStart"/>
+      <w:r>
+        <w:t>Cloud</w:t>
+      </w:r>
+      <w:proofErr w:type="spellEnd"/>
+      <w:r>
+        <w:t xml:space="preserve"> </w:t>
+      </w:r>
+      <w:proofErr w:type="spellStart"/>
+      <w:r>
+        <w:t>Datalab</w:t>
+      </w:r>
+      <w:proofErr w:type="spellEnd"/>
       <w:r>
         <w:t>)</w:t>
       </w:r>
@@ -14444,7 +16055,47 @@
         <w:t xml:space="preserve">API do tworzenia procesów wykorzystujących sztuczną inteligencie oraz uczenie maszynowe, narzędzia do zarządzania zasobami w chmurze takie jak logowanie, monitorowanie, raportowanie błędów, </w:t>
       </w:r>
       <w:r>
-        <w:t xml:space="preserve">narzędzia deweloperskie oraz integracja z zewnętrznymi narzędziami takimi jak InteliJ, maven, eclipse, gradle czy visual studio; </w:t>
+        <w:t xml:space="preserve">narzędzia deweloperskie oraz integracja z zewnętrznymi narzędziami takimi jak </w:t>
+      </w:r>
+      <w:proofErr w:type="spellStart"/>
+      <w:r>
+        <w:t>InteliJ</w:t>
+      </w:r>
+      <w:proofErr w:type="spellEnd"/>
+      <w:r>
+        <w:t xml:space="preserve">, </w:t>
+      </w:r>
+      <w:proofErr w:type="spellStart"/>
+      <w:r>
+        <w:t>maven</w:t>
+      </w:r>
+      <w:proofErr w:type="spellEnd"/>
+      <w:r>
+        <w:t xml:space="preserve">, </w:t>
+      </w:r>
+      <w:proofErr w:type="spellStart"/>
+      <w:r>
+        <w:t>eclipse</w:t>
+      </w:r>
+      <w:proofErr w:type="spellEnd"/>
+      <w:r>
+        <w:t xml:space="preserve">, </w:t>
+      </w:r>
+      <w:proofErr w:type="spellStart"/>
+      <w:r>
+        <w:t>gradle</w:t>
+      </w:r>
+      <w:proofErr w:type="spellEnd"/>
+      <w:r>
+        <w:t xml:space="preserve"> czy </w:t>
+      </w:r>
+      <w:proofErr w:type="spellStart"/>
+      <w:r>
+        <w:t>visual</w:t>
+      </w:r>
+      <w:proofErr w:type="spellEnd"/>
+      <w:r>
+        <w:t xml:space="preserve"> studio; </w:t>
       </w:r>
     </w:p>
     <w:p>
@@ -14459,7 +16110,23 @@
         <w:t>Aplikacje zarządzane w chmurze</w:t>
       </w:r>
       <w:r>
-        <w:t xml:space="preserve"> – platforma do przeglądania oraz udostępniania własnych aplikacji wytworzonych przez strony trzecie, skonfigurowanych oraz  zoptymalizowanych pod kontem uruchomienia ich w GPC (Cloud Launcher)</w:t>
+        <w:t xml:space="preserve"> – platforma do przeglądania oraz udostępniania własnych aplikacji wytworzonych przez strony trzecie, skonfigurowanych oraz  zoptymalizowanych pod kontem uruchomienia ich w GPC (</w:t>
+      </w:r>
+      <w:proofErr w:type="spellStart"/>
+      <w:r>
+        <w:t>Cloud</w:t>
+      </w:r>
+      <w:proofErr w:type="spellEnd"/>
+      <w:r>
+        <w:t xml:space="preserve"> </w:t>
+      </w:r>
+      <w:proofErr w:type="spellStart"/>
+      <w:r>
+        <w:t>Launcher</w:t>
+      </w:r>
+      <w:proofErr w:type="spellEnd"/>
+      <w:r>
+        <w:t>)</w:t>
       </w:r>
       <w:r>
         <w:t xml:space="preserve">. </w:t>
@@ -14471,7 +16138,15 @@
         <w:t xml:space="preserve">darmowe </w:t>
       </w:r>
       <w:r>
-        <w:t>usługi w chmurze  takie jak aplikacje pakietu office (dokumenty, arkusze, prezentacje, pocztę, notatki) czy kontakty, wiadomości, zdjęcia, multimedia.</w:t>
+        <w:t xml:space="preserve">usługi w chmurze  takie jak aplikacje pakietu </w:t>
+      </w:r>
+      <w:proofErr w:type="spellStart"/>
+      <w:r>
+        <w:t>office</w:t>
+      </w:r>
+      <w:proofErr w:type="spellEnd"/>
+      <w:r>
+        <w:t xml:space="preserve"> (dokumenty, arkusze, prezentacje, pocztę, notatki) czy kontakty, wiadomości, zdjęcia, multimedia.</w:t>
       </w:r>
     </w:p>
     <w:p>
@@ -14482,8 +16157,72 @@
         <w:rPr>
           <w:b/>
         </w:rPr>
-        <w:t>to IBM cloud computing, Oracle cloud, Sap cloud platform, Salesforce</w:t>
-      </w:r>
+        <w:t xml:space="preserve">to IBM </w:t>
+      </w:r>
+      <w:proofErr w:type="spellStart"/>
+      <w:r>
+        <w:rPr>
+          <w:b/>
+        </w:rPr>
+        <w:t>cloud</w:t>
+      </w:r>
+      <w:proofErr w:type="spellEnd"/>
+      <w:r>
+        <w:rPr>
+          <w:b/>
+        </w:rPr>
+        <w:t xml:space="preserve"> </w:t>
+      </w:r>
+      <w:proofErr w:type="spellStart"/>
+      <w:r>
+        <w:rPr>
+          <w:b/>
+        </w:rPr>
+        <w:t>computing</w:t>
+      </w:r>
+      <w:proofErr w:type="spellEnd"/>
+      <w:r>
+        <w:rPr>
+          <w:b/>
+        </w:rPr>
+        <w:t xml:space="preserve">, Oracle </w:t>
+      </w:r>
+      <w:proofErr w:type="spellStart"/>
+      <w:r>
+        <w:rPr>
+          <w:b/>
+        </w:rPr>
+        <w:t>cloud</w:t>
+      </w:r>
+      <w:proofErr w:type="spellEnd"/>
+      <w:r>
+        <w:rPr>
+          <w:b/>
+        </w:rPr>
+        <w:t xml:space="preserve">, Sap </w:t>
+      </w:r>
+      <w:proofErr w:type="spellStart"/>
+      <w:r>
+        <w:rPr>
+          <w:b/>
+        </w:rPr>
+        <w:t>cloud</w:t>
+      </w:r>
+      <w:proofErr w:type="spellEnd"/>
+      <w:r>
+        <w:rPr>
+          <w:b/>
+        </w:rPr>
+        <w:t xml:space="preserve"> platform, </w:t>
+      </w:r>
+      <w:proofErr w:type="spellStart"/>
+      <w:r>
+        <w:rPr>
+          <w:b/>
+        </w:rPr>
+        <w:t>Salesforce</w:t>
+      </w:r>
+      <w:proofErr w:type="spellEnd"/>
       <w:r>
         <w:t xml:space="preserve"> oraz </w:t>
       </w:r>
@@ -14491,8 +16230,30 @@
         <w:rPr>
           <w:b/>
         </w:rPr>
-        <w:t>Vmware cloud air</w:t>
-      </w:r>
+        <w:t xml:space="preserve">Vmware </w:t>
+      </w:r>
+      <w:proofErr w:type="spellStart"/>
+      <w:r>
+        <w:rPr>
+          <w:b/>
+        </w:rPr>
+        <w:t>cloud</w:t>
+      </w:r>
+      <w:proofErr w:type="spellEnd"/>
+      <w:r>
+        <w:rPr>
+          <w:b/>
+        </w:rPr>
+        <w:t xml:space="preserve"> </w:t>
+      </w:r>
+      <w:proofErr w:type="spellStart"/>
+      <w:r>
+        <w:rPr>
+          <w:b/>
+        </w:rPr>
+        <w:t>air</w:t>
+      </w:r>
+      <w:proofErr w:type="spellEnd"/>
       <w:r>
         <w:rPr>
           <w:b/>
@@ -14507,7 +16268,15 @@
         <w:t xml:space="preserve"> </w:t>
       </w:r>
       <w:r>
-        <w:t xml:space="preserve">Pod względem wielkości dostawy usług z zakresu przetwarzania w chmurze najwięksi (wg kolejności od największego do najmniejszego to Microsoft, Amazon, IBM, Salesforce, Google, Oracle, Sap oraz </w:t>
+        <w:t xml:space="preserve">Pod względem wielkości dostawy usług z zakresu przetwarzania w chmurze najwięksi (wg kolejności od największego do najmniejszego to Microsoft, Amazon, IBM, </w:t>
+      </w:r>
+      <w:proofErr w:type="spellStart"/>
+      <w:r>
+        <w:t>Salesforce</w:t>
+      </w:r>
+      <w:proofErr w:type="spellEnd"/>
+      <w:r>
+        <w:t xml:space="preserve">, Google, Oracle, Sap oraz </w:t>
       </w:r>
       <w:r>
         <w:t>Vmware</w:t>
@@ -14516,13 +16285,37 @@
         <w:t xml:space="preserve">. </w:t>
       </w:r>
       <w:r>
-        <w:t>Firmy IBM oraz Oracle oferują pełen zakres usług zbliżony do tych Azure oraz GPC.</w:t>
+        <w:t xml:space="preserve">Firmy IBM oraz Oracle oferują pełen zakres usług zbliżony do tych </w:t>
+      </w:r>
+      <w:proofErr w:type="spellStart"/>
+      <w:r>
+        <w:t>Azure</w:t>
+      </w:r>
+      <w:proofErr w:type="spellEnd"/>
+      <w:r>
+        <w:t xml:space="preserve"> oraz GPC.</w:t>
       </w:r>
       <w:r>
         <w:t xml:space="preserve"> </w:t>
       </w:r>
       <w:r>
-        <w:t>IBM oferuje ponadto bardzo rozbudowane usługi związane z bazami danych zarówno tymi relacyjnymi jaki NoSQL, wsparcie dla silników baz danych różnych producentów jest bardzo szerokie. Z wybranych dostawców jako jedyny dostarcza usługi przetwarzania w chmurze związane z technologią blockchain (zdecentralizowany system transakcyjny najczęściej wykorzystywane w płatno</w:t>
+        <w:t xml:space="preserve">IBM oferuje ponadto bardzo rozbudowane usługi związane z bazami danych zarówno tymi relacyjnymi jaki </w:t>
+      </w:r>
+      <w:proofErr w:type="spellStart"/>
+      <w:r>
+        <w:t>NoSQL</w:t>
+      </w:r>
+      <w:proofErr w:type="spellEnd"/>
+      <w:r>
+        <w:t xml:space="preserve">, wsparcie dla silników baz danych różnych producentów jest bardzo szerokie. Z wybranych dostawców jako jedyny dostarcza usługi przetwarzania w chmurze związane z technologią </w:t>
+      </w:r>
+      <w:proofErr w:type="spellStart"/>
+      <w:r>
+        <w:t>blockchain</w:t>
+      </w:r>
+      <w:proofErr w:type="spellEnd"/>
+      <w:r>
+        <w:t xml:space="preserve"> (zdecentralizowany system transakcyjny najczęściej wykorzystywane w płatno</w:t>
       </w:r>
       <w:r>
         <w:lastRenderedPageBreak/>
@@ -14544,14 +16337,24 @@
         <w:t>), CRM</w:t>
       </w:r>
       <w:r>
-        <w:t>(C</w:t>
-      </w:r>
-      <w:r>
-        <w:t xml:space="preserve">ustomer </w:t>
-      </w:r>
+        <w:t>(</w:t>
+      </w:r>
+      <w:proofErr w:type="spellStart"/>
+      <w:r>
+        <w:t>C</w:t>
+      </w:r>
+      <w:r>
+        <w:t>ustomer</w:t>
+      </w:r>
+      <w:proofErr w:type="spellEnd"/>
+      <w:r>
+        <w:t xml:space="preserve"> </w:t>
+      </w:r>
+      <w:proofErr w:type="spellStart"/>
       <w:r>
         <w:t>Relation</w:t>
       </w:r>
+      <w:proofErr w:type="spellEnd"/>
       <w:r>
         <w:t xml:space="preserve"> Management</w:t>
       </w:r>
@@ -14592,7 +16395,15 @@
         <w:t>)</w:t>
       </w:r>
       <w:r>
-        <w:t>. Ciekawym przypadkiem jest firma Salesforce. Jej</w:t>
+        <w:t xml:space="preserve">. Ciekawym przypadkiem jest firma </w:t>
+      </w:r>
+      <w:proofErr w:type="spellStart"/>
+      <w:r>
+        <w:t>Salesforce</w:t>
+      </w:r>
+      <w:proofErr w:type="spellEnd"/>
+      <w:r>
+        <w:t>. Jej</w:t>
       </w:r>
       <w:r>
         <w:t xml:space="preserve"> model dostarczania usług w chmurze polega jedynie na oferowaniu oprogramowania (SaaS). A</w:t>
@@ -14630,7 +16441,7 @@
           <w:sz w:val="36"/>
         </w:rPr>
       </w:pPr>
-      <w:bookmarkStart w:id="44" w:name="_Toc503572122"/>
+      <w:bookmarkStart w:id="43" w:name="_Toc503572122"/>
       <w:r>
         <w:rPr>
           <w:sz w:val="36"/>
@@ -14661,7 +16472,7 @@
         </w:rPr>
         <w:t>wspomagających zarządzanie relacjami outsourcingowymi oraz efektywności outsourcingu usług informatycznych.</w:t>
       </w:r>
-      <w:bookmarkEnd w:id="44"/>
+      <w:bookmarkEnd w:id="43"/>
     </w:p>
     <w:p/>
     <w:p>
@@ -14675,7 +16486,7 @@
           <w:sz w:val="32"/>
         </w:rPr>
       </w:pPr>
-      <w:bookmarkStart w:id="45" w:name="_Toc503572123"/>
+      <w:bookmarkStart w:id="44" w:name="_Toc503572123"/>
       <w:r>
         <w:rPr>
           <w:sz w:val="32"/>
@@ -14689,9 +16500,8 @@
         </w:rPr>
         <w:t>.</w:t>
       </w:r>
-      <w:bookmarkEnd w:id="45"/>
-    </w:p>
-    <w:p/>
+      <w:bookmarkEnd w:id="44"/>
+    </w:p>
     <w:p>
       <w:pPr>
         <w:pStyle w:val="Nagwek2"/>
@@ -14703,14 +16513,14 @@
           <w:sz w:val="32"/>
         </w:rPr>
       </w:pPr>
-      <w:bookmarkStart w:id="46" w:name="_Toc503572124"/>
+      <w:bookmarkStart w:id="45" w:name="_Toc503572124"/>
       <w:r>
         <w:rPr>
           <w:sz w:val="32"/>
         </w:rPr>
         <w:t>ITIL</w:t>
       </w:r>
-      <w:bookmarkEnd w:id="46"/>
+      <w:bookmarkEnd w:id="45"/>
       <w:r>
         <w:rPr>
           <w:sz w:val="32"/>
@@ -14718,7 +16528,6 @@
         <w:t xml:space="preserve"> </w:t>
       </w:r>
     </w:p>
-    <w:p/>
     <w:p>
       <w:pPr>
         <w:pStyle w:val="Nagwek2"/>
@@ -14730,16 +16539,15 @@
           <w:sz w:val="32"/>
         </w:rPr>
       </w:pPr>
-      <w:bookmarkStart w:id="47" w:name="_Toc503572125"/>
+      <w:bookmarkStart w:id="46" w:name="_Toc503572125"/>
       <w:r>
         <w:rPr>
           <w:sz w:val="32"/>
         </w:rPr>
         <w:t>COBIT 5</w:t>
       </w:r>
-      <w:bookmarkEnd w:id="47"/>
-    </w:p>
-    <w:p/>
+      <w:bookmarkEnd w:id="46"/>
+    </w:p>
     <w:p>
       <w:pPr>
         <w:pStyle w:val="Nagwek2"/>
@@ -14751,22 +16559,98 @@
           <w:sz w:val="32"/>
         </w:rPr>
       </w:pPr>
-      <w:bookmarkStart w:id="48" w:name="_Toc503572126"/>
+      <w:bookmarkStart w:id="47" w:name="_Toc503572126"/>
       <w:r>
         <w:rPr>
           <w:sz w:val="32"/>
         </w:rPr>
         <w:t>TOGAF</w:t>
       </w:r>
+      <w:bookmarkEnd w:id="47"/>
+      <w:r>
+        <w:rPr>
+          <w:sz w:val="32"/>
+        </w:rPr>
+        <w:t xml:space="preserve"> </w:t>
+      </w:r>
+    </w:p>
+    <w:p>
+      <w:pPr>
+        <w:pStyle w:val="Nagwek2"/>
+        <w:numPr>
+          <w:ilvl w:val="1"/>
+          <w:numId w:val="2"/>
+        </w:numPr>
+        <w:rPr>
+          <w:sz w:val="32"/>
+        </w:rPr>
+      </w:pPr>
+      <w:r>
+        <w:rPr>
+          <w:sz w:val="32"/>
+        </w:rPr>
+        <w:t>TC</w:t>
+      </w:r>
+      <w:r>
+        <w:rPr>
+          <w:sz w:val="32"/>
+        </w:rPr>
+        <w:t>O</w:t>
+      </w:r>
+    </w:p>
+    <w:p>
+      <w:pPr>
+        <w:pStyle w:val="Nagwek2"/>
+        <w:numPr>
+          <w:ilvl w:val="1"/>
+          <w:numId w:val="2"/>
+        </w:numPr>
+        <w:rPr>
+          <w:sz w:val="32"/>
+        </w:rPr>
+      </w:pPr>
+      <w:r>
+        <w:rPr>
+          <w:sz w:val="32"/>
+        </w:rPr>
+        <w:t xml:space="preserve">Ekonomiczne modele pomiaru efektywności outsourcingu </w:t>
+      </w:r>
+      <w:r>
+        <w:rPr>
+          <w:sz w:val="32"/>
+        </w:rPr>
+        <w:t xml:space="preserve">usług informatycznych </w:t>
+      </w:r>
+      <w:bookmarkStart w:id="48" w:name="_GoBack"/>
       <w:bookmarkEnd w:id="48"/>
-      <w:r>
+    </w:p>
+    <w:p>
+      <w:pPr>
+        <w:pStyle w:val="Nagwek2"/>
+        <w:numPr>
+          <w:ilvl w:val="1"/>
+          <w:numId w:val="2"/>
+        </w:numPr>
         <w:rPr>
           <w:sz w:val="32"/>
         </w:rPr>
+      </w:pPr>
+      <w:r>
+        <w:rPr>
+          <w:sz w:val="32"/>
+        </w:rPr>
         <w:t xml:space="preserve"> </w:t>
       </w:r>
     </w:p>
-    <w:p/>
+    <w:p>
+      <w:pPr>
+        <w:pStyle w:val="Nagwek2"/>
+        <w:numPr>
+          <w:ilvl w:val="1"/>
+          <w:numId w:val="2"/>
+        </w:numPr>
+      </w:pPr>
+    </w:p>
     <w:p>
       <w:pPr>
         <w:pStyle w:val="Nagwek2"/>
@@ -16224,8 +18108,21 @@
       <w:r>
         <w:t xml:space="preserve"> </w:t>
       </w:r>
-      <w:r>
-        <w:t>Sobińska Małgorzata. Przewodnik sourcingu IT. Wrocław : Wydawnictwo Uniwersytetu Ekonomicznego we Wrocławiu, 2015. ISBN 978-83-7695-553-7</w:t>
+      <w:proofErr w:type="spellStart"/>
+      <w:r>
+        <w:t>Sobińska</w:t>
+      </w:r>
+      <w:proofErr w:type="spellEnd"/>
+      <w:r>
+        <w:t xml:space="preserve"> Małgorzata. Przewodnik </w:t>
+      </w:r>
+      <w:proofErr w:type="spellStart"/>
+      <w:r>
+        <w:t>sourcingu</w:t>
+      </w:r>
+      <w:proofErr w:type="spellEnd"/>
+      <w:r>
+        <w:t xml:space="preserve"> IT. Wrocław : Wydawnictwo Uniwersytetu Ekonomicznego we Wrocławiu, 2015. ISBN 978-83-7695-553-7</w:t>
       </w:r>
       <w:r>
         <w:t xml:space="preserve"> s.166-167</w:t>
@@ -16267,7 +18164,7 @@
           <w:rPr>
             <w:noProof/>
           </w:rPr>
-          <w:t>6</w:t>
+          <w:t>58</w:t>
         </w:r>
         <w:r>
           <w:fldChar w:fldCharType="end"/>
@@ -16358,7 +18255,7 @@
           <w:rPr>
             <w:noProof/>
           </w:rPr>
-          <w:t>7</w:t>
+          <w:t>59</w:t>
         </w:r>
         <w:r>
           <w:fldChar w:fldCharType="end"/>
@@ -20945,6 +22842,7 @@
   <w:style w:type="character" w:default="1" w:styleId="Domylnaczcionkaakapitu">
     <w:name w:val="Default Paragraph Font"/>
     <w:uiPriority w:val="1"/>
+    <w:semiHidden/>
     <w:unhideWhenUsed/>
   </w:style>
   <w:style w:type="table" w:default="1" w:styleId="Standardowy">
@@ -23221,7 +25119,7 @@
 </file>
 
 <file path=customXml/itemProps1.xml><?xml version="1.0" encoding="utf-8"?>
-<ds:datastoreItem xmlns:ds="http://schemas.openxmlformats.org/officeDocument/2006/customXml" ds:itemID="{0CA0DDED-A124-4493-8DA9-CF41EC98C8C6}">
+<ds:datastoreItem xmlns:ds="http://schemas.openxmlformats.org/officeDocument/2006/customXml" ds:itemID="{B0FAA311-8032-4426-B2E8-3AD92AD8D79E}">
   <ds:schemaRefs>
     <ds:schemaRef ds:uri="http://schemas.openxmlformats.org/officeDocument/2006/bibliography"/>
   </ds:schemaRefs>

--- a/mgrlast1.docx
+++ b/mgrlast1.docx
@@ -1,6 +1,6 @@
 
 <file path=word/document.xml><?xml version="1.0" encoding="utf-8"?>
-<w:document xmlns:wpc="http://schemas.microsoft.com/office/word/2010/wordprocessingCanvas" xmlns:cx="http://schemas.microsoft.com/office/drawing/2014/chartex" xmlns:cx1="http://schemas.microsoft.com/office/drawing/2015/9/8/chartex" xmlns:cx2="http://schemas.microsoft.com/office/drawing/2015/10/21/chartex" xmlns:cx3="http://schemas.microsoft.com/office/drawing/2016/5/9/chartex" xmlns:cx4="http://schemas.microsoft.com/office/drawing/2016/5/10/chartex" xmlns:cx5="http://schemas.microsoft.com/office/drawing/2016/5/11/chartex" xmlns:cx6="http://schemas.microsoft.com/office/drawing/2016/5/12/chartex" xmlns:cx7="http://schemas.microsoft.com/office/drawing/2016/5/13/chartex" xmlns:cx8="http://schemas.microsoft.com/office/drawing/2016/5/14/chartex" xmlns:mc="http://schemas.openxmlformats.org/markup-compatibility/2006" xmlns:aink="http://schemas.microsoft.com/office/drawing/2016/ink" xmlns:am3d="http://schemas.microsoft.com/office/drawing/2017/model3d" xmlns:o="urn:schemas-microsoft-com:office:office" xmlns:r="http://schemas.openxmlformats.org/officeDocument/2006/relationships" xmlns:m="http://schemas.openxmlformats.org/officeDocument/2006/math" xmlns:v="urn:schemas-microsoft-com:vml" xmlns:wp14="http://schemas.microsoft.com/office/word/2010/wordprocessingDrawing" xmlns:wp="http://schemas.openxmlformats.org/drawingml/2006/wordprocessingDrawing" xmlns:w10="urn:schemas-microsoft-com:office:word" xmlns:w="http://schemas.openxmlformats.org/wordprocessingml/2006/main" xmlns:w14="http://schemas.microsoft.com/office/word/2010/wordml" xmlns:w15="http://schemas.microsoft.com/office/word/2012/wordml" xmlns:w16cid="http://schemas.microsoft.com/office/word/2016/wordml/cid" xmlns:w16se="http://schemas.microsoft.com/office/word/2015/wordml/symex" xmlns:wpg="http://schemas.microsoft.com/office/word/2010/wordprocessingGroup" xmlns:wpi="http://schemas.microsoft.com/office/word/2010/wordprocessingInk" xmlns:wne="http://schemas.microsoft.com/office/word/2006/wordml" xmlns:wps="http://schemas.microsoft.com/office/word/2010/wordprocessingShape" mc:Ignorable="w14 w15 w16se w16cid wp14">
+<w:document xmlns:wpc="http://schemas.microsoft.com/office/word/2010/wordprocessingCanvas" xmlns:cx="http://schemas.microsoft.com/office/drawing/2014/chartex" xmlns:cx1="http://schemas.microsoft.com/office/drawing/2015/9/8/chartex" xmlns:cx2="http://schemas.microsoft.com/office/drawing/2015/10/21/chartex" xmlns:cx3="http://schemas.microsoft.com/office/drawing/2016/5/9/chartex" xmlns:cx4="http://schemas.microsoft.com/office/drawing/2016/5/10/chartex" xmlns:cx5="http://schemas.microsoft.com/office/drawing/2016/5/11/chartex" xmlns:cx6="http://schemas.microsoft.com/office/drawing/2016/5/12/chartex" xmlns:cx7="http://schemas.microsoft.com/office/drawing/2016/5/13/chartex" xmlns:cx8="http://schemas.microsoft.com/office/drawing/2016/5/14/chartex" xmlns:mc="http://schemas.openxmlformats.org/markup-compatibility/2006" xmlns:aink="http://schemas.microsoft.com/office/drawing/2016/ink" xmlns:am3d="http://schemas.microsoft.com/office/drawing/2017/model3d" xmlns:o="urn:schemas-microsoft-com:office:office" xmlns:r="http://schemas.openxmlformats.org/officeDocument/2006/relationships" xmlns:m="http://schemas.openxmlformats.org/officeDocument/2006/math" xmlns:v="urn:schemas-microsoft-com:vml" xmlns:wp14="http://schemas.microsoft.com/office/word/2010/wordprocessingDrawing" xmlns:wp="http://schemas.openxmlformats.org/drawingml/2006/wordprocessingDrawing" xmlns:w10="urn:schemas-microsoft-com:office:word" xmlns:w="http://schemas.openxmlformats.org/wordprocessingml/2006/main" xmlns:w14="http://schemas.microsoft.com/office/word/2010/wordml" xmlns:w15="http://schemas.microsoft.com/office/word/2012/wordml" xmlns:w16se="http://schemas.microsoft.com/office/word/2015/wordml/symex" xmlns:wpg="http://schemas.microsoft.com/office/word/2010/wordprocessingGroup" xmlns:wpi="http://schemas.microsoft.com/office/word/2010/wordprocessingInk" xmlns:wne="http://schemas.microsoft.com/office/word/2006/wordml" xmlns:wps="http://schemas.microsoft.com/office/word/2010/wordprocessingShape" mc:Ignorable="w14 w15 w16se wp14">
   <w:body>
     <w:p>
       <w:pPr>
@@ -192,10 +192,10 @@
             <v:path o:extrusionok="f" gradientshapeok="t" o:connecttype="rect"/>
             <o:lock v:ext="edit" aspectratio="t"/>
           </v:shapetype>
-          <v:shape id="_x0000_i1025" type="#_x0000_t75" style="width:119.3pt;height:155.8pt" o:ole="">
+          <v:shape id="_x0000_i1025" type="#_x0000_t75" style="width:119.7pt;height:155.7pt" o:ole="">
             <v:imagedata r:id="rId8" o:title=""/>
           </v:shape>
-          <o:OLEObject Type="Embed" ProgID="CorelDRAW.Graphic.9" ShapeID="_x0000_i1025" DrawAspect="Content" ObjectID="_1577481696" r:id="rId9"/>
+          <o:OLEObject Type="Embed" ProgID="CorelDRAW.Graphic.9" ShapeID="_x0000_i1025" DrawAspect="Content" ObjectID="_1577539175" r:id="rId9"/>
         </w:object>
       </w:r>
     </w:p>
@@ -898,7 +898,7 @@
     </w:p>
     <w:p>
       <w:pPr>
-        <w:pStyle w:val="Tekstpodstawowywcity"/>
+        <w:pStyle w:val="BodyTextIndent"/>
         <w:spacing w:line="360" w:lineRule="auto"/>
         <w:ind w:firstLine="0"/>
         <w:rPr>
@@ -920,7 +920,7 @@
     </w:p>
     <w:p>
       <w:pPr>
-        <w:pStyle w:val="Tekstpodstawowywcity"/>
+        <w:pStyle w:val="BodyTextIndent"/>
         <w:spacing w:line="360" w:lineRule="auto"/>
         <w:ind w:firstLine="0"/>
         <w:rPr>
@@ -933,7 +933,7 @@
     </w:p>
     <w:p>
       <w:pPr>
-        <w:pStyle w:val="Tekstpodstawowywcity"/>
+        <w:pStyle w:val="BodyTextIndent"/>
         <w:spacing w:line="360" w:lineRule="auto"/>
         <w:rPr>
           <w:i/>
@@ -1229,7 +1229,7 @@
       <w:sdtContent>
         <w:p>
           <w:pPr>
-            <w:pStyle w:val="Nagwekspisutreci"/>
+            <w:pStyle w:val="TOCHeading"/>
             <w:rPr>
               <w:rFonts w:ascii="Times New Roman" w:hAnsi="Times New Roman" w:cs="Times New Roman"/>
               <w:color w:val="auto"/>
@@ -1252,7 +1252,7 @@
         </w:p>
         <w:p>
           <w:pPr>
-            <w:pStyle w:val="Spistreci2"/>
+            <w:pStyle w:val="TOC2"/>
             <w:tabs>
               <w:tab w:val="right" w:leader="dot" w:pos="8776"/>
             </w:tabs>
@@ -1275,7 +1275,7 @@
           <w:hyperlink w:anchor="_Toc503739747" w:history="1">
             <w:r>
               <w:rPr>
-                <w:rStyle w:val="Hipercze"/>
+                <w:rStyle w:val="Hyperlink"/>
                 <w:noProof/>
               </w:rPr>
               <w:t>WSTĘP</w:t>
@@ -1332,7 +1332,7 @@
         </w:p>
         <w:p>
           <w:pPr>
-            <w:pStyle w:val="Spistreci2"/>
+            <w:pStyle w:val="TOC2"/>
             <w:tabs>
               <w:tab w:val="left" w:pos="1540"/>
               <w:tab w:val="right" w:leader="dot" w:pos="8776"/>
@@ -1347,7 +1347,7 @@
           <w:hyperlink w:anchor="_Toc503739748" w:history="1">
             <w:r>
               <w:rPr>
-                <w:rStyle w:val="Hipercze"/>
+                <w:rStyle w:val="Hyperlink"/>
                 <w:noProof/>
               </w:rPr>
               <w:t>1.</w:t>
@@ -1363,7 +1363,7 @@
             </w:r>
             <w:r>
               <w:rPr>
-                <w:rStyle w:val="Hipercze"/>
+                <w:rStyle w:val="Hyperlink"/>
                 <w:noProof/>
               </w:rPr>
               <w:t>Outsourcing usług informatycznych, kontrakty outsourcingowe, wybrane zagadnienia Outsourcingu</w:t>
@@ -1420,7 +1420,7 @@
         </w:p>
         <w:p>
           <w:pPr>
-            <w:pStyle w:val="Spistreci2"/>
+            <w:pStyle w:val="TOC2"/>
             <w:tabs>
               <w:tab w:val="left" w:pos="1760"/>
               <w:tab w:val="right" w:leader="dot" w:pos="8776"/>
@@ -1435,7 +1435,7 @@
           <w:hyperlink w:anchor="_Toc503739749" w:history="1">
             <w:r>
               <w:rPr>
-                <w:rStyle w:val="Hipercze"/>
+                <w:rStyle w:val="Hyperlink"/>
                 <w:noProof/>
               </w:rPr>
               <w:t>1.1.</w:t>
@@ -1451,7 +1451,7 @@
             </w:r>
             <w:r>
               <w:rPr>
-                <w:rStyle w:val="Hipercze"/>
+                <w:rStyle w:val="Hyperlink"/>
                 <w:noProof/>
               </w:rPr>
               <w:t>Usługa informatyczna</w:t>
@@ -1508,7 +1508,7 @@
         </w:p>
         <w:p>
           <w:pPr>
-            <w:pStyle w:val="Spistreci2"/>
+            <w:pStyle w:val="TOC2"/>
             <w:tabs>
               <w:tab w:val="left" w:pos="1760"/>
               <w:tab w:val="right" w:leader="dot" w:pos="8776"/>
@@ -1523,7 +1523,7 @@
           <w:hyperlink w:anchor="_Toc503739750" w:history="1">
             <w:r>
               <w:rPr>
-                <w:rStyle w:val="Hipercze"/>
+                <w:rStyle w:val="Hyperlink"/>
                 <w:noProof/>
               </w:rPr>
               <w:t>1.2.</w:t>
@@ -1539,7 +1539,7 @@
             </w:r>
             <w:r>
               <w:rPr>
-                <w:rStyle w:val="Hipercze"/>
+                <w:rStyle w:val="Hyperlink"/>
                 <w:noProof/>
               </w:rPr>
               <w:t>Pojęcie, cechy i zasady Outsourcingu</w:t>
@@ -1596,7 +1596,7 @@
         </w:p>
         <w:p>
           <w:pPr>
-            <w:pStyle w:val="Spistreci2"/>
+            <w:pStyle w:val="TOC2"/>
             <w:tabs>
               <w:tab w:val="left" w:pos="1760"/>
               <w:tab w:val="right" w:leader="dot" w:pos="8776"/>
@@ -1611,7 +1611,7 @@
           <w:hyperlink w:anchor="_Toc503739751" w:history="1">
             <w:r>
               <w:rPr>
-                <w:rStyle w:val="Hipercze"/>
+                <w:rStyle w:val="Hyperlink"/>
                 <w:noProof/>
               </w:rPr>
               <w:t>1.3.</w:t>
@@ -1627,7 +1627,7 @@
             </w:r>
             <w:r>
               <w:rPr>
-                <w:rStyle w:val="Hipercze"/>
+                <w:rStyle w:val="Hyperlink"/>
                 <w:noProof/>
               </w:rPr>
               <w:t>Czynniki decydujące o potrzebie outsourcingu</w:t>
@@ -1684,7 +1684,7 @@
         </w:p>
         <w:p>
           <w:pPr>
-            <w:pStyle w:val="Spistreci2"/>
+            <w:pStyle w:val="TOC2"/>
             <w:tabs>
               <w:tab w:val="left" w:pos="1760"/>
               <w:tab w:val="right" w:leader="dot" w:pos="8776"/>
@@ -1699,7 +1699,7 @@
           <w:hyperlink w:anchor="_Toc503739752" w:history="1">
             <w:r>
               <w:rPr>
-                <w:rStyle w:val="Hipercze"/>
+                <w:rStyle w:val="Hyperlink"/>
                 <w:noProof/>
               </w:rPr>
               <w:t>1.4.</w:t>
@@ -1715,7 +1715,7 @@
             </w:r>
             <w:r>
               <w:rPr>
-                <w:rStyle w:val="Hipercze"/>
+                <w:rStyle w:val="Hyperlink"/>
                 <w:noProof/>
               </w:rPr>
               <w:t>Rodzaje outsourcingu</w:t>
@@ -1772,7 +1772,7 @@
         </w:p>
         <w:p>
           <w:pPr>
-            <w:pStyle w:val="Spistreci2"/>
+            <w:pStyle w:val="TOC2"/>
             <w:tabs>
               <w:tab w:val="left" w:pos="1760"/>
               <w:tab w:val="right" w:leader="dot" w:pos="8776"/>
@@ -1787,7 +1787,7 @@
           <w:hyperlink w:anchor="_Toc503739753" w:history="1">
             <w:r>
               <w:rPr>
-                <w:rStyle w:val="Hipercze"/>
+                <w:rStyle w:val="Hyperlink"/>
                 <w:noProof/>
               </w:rPr>
               <w:t>1.5.</w:t>
@@ -1803,7 +1803,7 @@
             </w:r>
             <w:r>
               <w:rPr>
-                <w:rStyle w:val="Hipercze"/>
+                <w:rStyle w:val="Hyperlink"/>
                 <w:noProof/>
               </w:rPr>
               <w:t>Outsourcing usług informatycznych</w:t>
@@ -1860,7 +1860,7 @@
         </w:p>
         <w:p>
           <w:pPr>
-            <w:pStyle w:val="Spistreci2"/>
+            <w:pStyle w:val="TOC2"/>
             <w:tabs>
               <w:tab w:val="left" w:pos="1916"/>
               <w:tab w:val="right" w:leader="dot" w:pos="8776"/>
@@ -1875,7 +1875,7 @@
           <w:hyperlink w:anchor="_Toc503739754" w:history="1">
             <w:r>
               <w:rPr>
-                <w:rStyle w:val="Hipercze"/>
+                <w:rStyle w:val="Hyperlink"/>
                 <w:noProof/>
               </w:rPr>
               <w:t>1.5.1.</w:t>
@@ -1891,7 +1891,7 @@
             </w:r>
             <w:r>
               <w:rPr>
-                <w:rStyle w:val="Hipercze"/>
+                <w:rStyle w:val="Hyperlink"/>
                 <w:noProof/>
               </w:rPr>
               <w:t>Rodzaje outsourcingu informatycznego</w:t>
@@ -1948,7 +1948,7 @@
         </w:p>
         <w:p>
           <w:pPr>
-            <w:pStyle w:val="Spistreci2"/>
+            <w:pStyle w:val="TOC2"/>
             <w:tabs>
               <w:tab w:val="left" w:pos="1916"/>
               <w:tab w:val="right" w:leader="dot" w:pos="8776"/>
@@ -1963,7 +1963,7 @@
           <w:hyperlink w:anchor="_Toc503739755" w:history="1">
             <w:r>
               <w:rPr>
-                <w:rStyle w:val="Hipercze"/>
+                <w:rStyle w:val="Hyperlink"/>
                 <w:noProof/>
               </w:rPr>
               <w:t>1.5.2.</w:t>
@@ -1979,7 +1979,7 @@
             </w:r>
             <w:r>
               <w:rPr>
-                <w:rStyle w:val="Hipercze"/>
+                <w:rStyle w:val="Hyperlink"/>
                 <w:noProof/>
               </w:rPr>
               <w:t>Zakres usług outsourcingu informatycznego</w:t>
@@ -2036,7 +2036,7 @@
         </w:p>
         <w:p>
           <w:pPr>
-            <w:pStyle w:val="Spistreci2"/>
+            <w:pStyle w:val="TOC2"/>
             <w:tabs>
               <w:tab w:val="left" w:pos="1916"/>
               <w:tab w:val="right" w:leader="dot" w:pos="8776"/>
@@ -2051,7 +2051,7 @@
           <w:hyperlink w:anchor="_Toc503739756" w:history="1">
             <w:r>
               <w:rPr>
-                <w:rStyle w:val="Hipercze"/>
+                <w:rStyle w:val="Hyperlink"/>
                 <w:noProof/>
               </w:rPr>
               <w:t>1.5.3.</w:t>
@@ -2067,7 +2067,7 @@
             </w:r>
             <w:r>
               <w:rPr>
-                <w:rStyle w:val="Hipercze"/>
+                <w:rStyle w:val="Hyperlink"/>
                 <w:noProof/>
               </w:rPr>
               <w:t>Etapy outsourcingu informatycznego</w:t>
@@ -2124,7 +2124,7 @@
         </w:p>
         <w:p>
           <w:pPr>
-            <w:pStyle w:val="Spistreci2"/>
+            <w:pStyle w:val="TOC2"/>
             <w:tabs>
               <w:tab w:val="left" w:pos="1916"/>
               <w:tab w:val="right" w:leader="dot" w:pos="8776"/>
@@ -2139,7 +2139,7 @@
           <w:hyperlink w:anchor="_Toc503739757" w:history="1">
             <w:r>
               <w:rPr>
-                <w:rStyle w:val="Hipercze"/>
+                <w:rStyle w:val="Hyperlink"/>
                 <w:noProof/>
               </w:rPr>
               <w:t>1.5.4.</w:t>
@@ -2155,7 +2155,7 @@
             </w:r>
             <w:r>
               <w:rPr>
-                <w:rStyle w:val="Hipercze"/>
+                <w:rStyle w:val="Hyperlink"/>
                 <w:noProof/>
               </w:rPr>
               <w:t>Kontrakty i realizacja porozumień outsourcingowych</w:t>
@@ -2212,7 +2212,7 @@
         </w:p>
         <w:p>
           <w:pPr>
-            <w:pStyle w:val="Spistreci2"/>
+            <w:pStyle w:val="TOC2"/>
             <w:tabs>
               <w:tab w:val="left" w:pos="1916"/>
               <w:tab w:val="right" w:leader="dot" w:pos="8776"/>
@@ -2227,7 +2227,7 @@
           <w:hyperlink w:anchor="_Toc503739758" w:history="1">
             <w:r>
               <w:rPr>
-                <w:rStyle w:val="Hipercze"/>
+                <w:rStyle w:val="Hyperlink"/>
                 <w:noProof/>
               </w:rPr>
               <w:t>1.5.5.</w:t>
@@ -2243,7 +2243,7 @@
             </w:r>
             <w:r>
               <w:rPr>
-                <w:rStyle w:val="Hipercze"/>
+                <w:rStyle w:val="Hyperlink"/>
                 <w:noProof/>
               </w:rPr>
               <w:t>Bezpieczeństwo outsourcingu usług informatycznych</w:t>
@@ -2300,7 +2300,7 @@
         </w:p>
         <w:p>
           <w:pPr>
-            <w:pStyle w:val="Spistreci2"/>
+            <w:pStyle w:val="TOC2"/>
             <w:tabs>
               <w:tab w:val="left" w:pos="1916"/>
               <w:tab w:val="right" w:leader="dot" w:pos="8776"/>
@@ -2315,7 +2315,7 @@
           <w:hyperlink w:anchor="_Toc503739759" w:history="1">
             <w:r>
               <w:rPr>
-                <w:rStyle w:val="Hipercze"/>
+                <w:rStyle w:val="Hyperlink"/>
                 <w:noProof/>
               </w:rPr>
               <w:t>1.5.6.</w:t>
@@ -2331,7 +2331,7 @@
             </w:r>
             <w:r>
               <w:rPr>
-                <w:rStyle w:val="Hipercze"/>
+                <w:rStyle w:val="Hyperlink"/>
                 <w:noProof/>
               </w:rPr>
               <w:t>Modele współpracy w obszarze IT</w:t>
@@ -2388,7 +2388,7 @@
         </w:p>
         <w:p>
           <w:pPr>
-            <w:pStyle w:val="Spistreci2"/>
+            <w:pStyle w:val="TOC2"/>
             <w:tabs>
               <w:tab w:val="left" w:pos="1916"/>
               <w:tab w:val="right" w:leader="dot" w:pos="8776"/>
@@ -2403,7 +2403,7 @@
           <w:hyperlink w:anchor="_Toc503739760" w:history="1">
             <w:r>
               <w:rPr>
-                <w:rStyle w:val="Hipercze"/>
+                <w:rStyle w:val="Hyperlink"/>
                 <w:noProof/>
               </w:rPr>
               <w:t>1.5.7.</w:t>
@@ -2419,7 +2419,7 @@
             </w:r>
             <w:r>
               <w:rPr>
-                <w:rStyle w:val="Hipercze"/>
+                <w:rStyle w:val="Hyperlink"/>
                 <w:noProof/>
               </w:rPr>
               <w:t>Korzyści z outsourcingu informatycznego</w:t>
@@ -2476,7 +2476,7 @@
         </w:p>
         <w:p>
           <w:pPr>
-            <w:pStyle w:val="Spistreci2"/>
+            <w:pStyle w:val="TOC2"/>
             <w:tabs>
               <w:tab w:val="left" w:pos="1540"/>
               <w:tab w:val="right" w:leader="dot" w:pos="8776"/>
@@ -2491,7 +2491,7 @@
           <w:hyperlink w:anchor="_Toc503739761" w:history="1">
             <w:r>
               <w:rPr>
-                <w:rStyle w:val="Hipercze"/>
+                <w:rStyle w:val="Hyperlink"/>
                 <w:noProof/>
               </w:rPr>
               <w:t>2.</w:t>
@@ -2507,7 +2507,7 @@
             </w:r>
             <w:r>
               <w:rPr>
-                <w:rStyle w:val="Hipercze"/>
+                <w:rStyle w:val="Hyperlink"/>
                 <w:noProof/>
               </w:rPr>
               <w:t>Przegląd narzędzi informatycznych wspomagających zarządzanie relacjami outsourcingowymi</w:t>
@@ -2564,7 +2564,7 @@
         </w:p>
         <w:p>
           <w:pPr>
-            <w:pStyle w:val="Spistreci2"/>
+            <w:pStyle w:val="TOC2"/>
             <w:tabs>
               <w:tab w:val="left" w:pos="1760"/>
               <w:tab w:val="right" w:leader="dot" w:pos="8776"/>
@@ -2579,7 +2579,7 @@
           <w:hyperlink w:anchor="_Toc503739762" w:history="1">
             <w:r>
               <w:rPr>
-                <w:rStyle w:val="Hipercze"/>
+                <w:rStyle w:val="Hyperlink"/>
                 <w:noProof/>
               </w:rPr>
               <w:t>2.1.</w:t>
@@ -2595,7 +2595,7 @@
             </w:r>
             <w:r>
               <w:rPr>
-                <w:rStyle w:val="Hipercze"/>
+                <w:rStyle w:val="Hyperlink"/>
                 <w:noProof/>
               </w:rPr>
               <w:t>Narzędzia klasy CMS</w:t>
@@ -2652,7 +2652,7 @@
         </w:p>
         <w:p>
           <w:pPr>
-            <w:pStyle w:val="Spistreci2"/>
+            <w:pStyle w:val="TOC2"/>
             <w:tabs>
               <w:tab w:val="left" w:pos="1760"/>
               <w:tab w:val="right" w:leader="dot" w:pos="8776"/>
@@ -2667,7 +2667,7 @@
           <w:hyperlink w:anchor="_Toc503739763" w:history="1">
             <w:r>
               <w:rPr>
-                <w:rStyle w:val="Hipercze"/>
+                <w:rStyle w:val="Hyperlink"/>
                 <w:noProof/>
               </w:rPr>
               <w:t>2.2.</w:t>
@@ -2683,7 +2683,7 @@
             </w:r>
             <w:r>
               <w:rPr>
-                <w:rStyle w:val="Hipercze"/>
+                <w:rStyle w:val="Hyperlink"/>
                 <w:noProof/>
               </w:rPr>
               <w:t>Narzędzia klasy SRM</w:t>
@@ -2740,7 +2740,7 @@
         </w:p>
         <w:p>
           <w:pPr>
-            <w:pStyle w:val="Spistreci2"/>
+            <w:pStyle w:val="TOC2"/>
             <w:tabs>
               <w:tab w:val="left" w:pos="1760"/>
               <w:tab w:val="right" w:leader="dot" w:pos="8776"/>
@@ -2755,7 +2755,7 @@
           <w:hyperlink w:anchor="_Toc503739764" w:history="1">
             <w:r>
               <w:rPr>
-                <w:rStyle w:val="Hipercze"/>
+                <w:rStyle w:val="Hyperlink"/>
                 <w:noProof/>
               </w:rPr>
               <w:t>2.3.</w:t>
@@ -2771,7 +2771,7 @@
             </w:r>
             <w:r>
               <w:rPr>
-                <w:rStyle w:val="Hipercze"/>
+                <w:rStyle w:val="Hyperlink"/>
                 <w:noProof/>
               </w:rPr>
               <w:t>Narzędzia klasy VMS</w:t>
@@ -2828,7 +2828,7 @@
         </w:p>
         <w:p>
           <w:pPr>
-            <w:pStyle w:val="Spistreci2"/>
+            <w:pStyle w:val="TOC2"/>
             <w:tabs>
               <w:tab w:val="left" w:pos="1760"/>
               <w:tab w:val="right" w:leader="dot" w:pos="8776"/>
@@ -2843,7 +2843,7 @@
           <w:hyperlink w:anchor="_Toc503739765" w:history="1">
             <w:r>
               <w:rPr>
-                <w:rStyle w:val="Hipercze"/>
+                <w:rStyle w:val="Hyperlink"/>
                 <w:noProof/>
               </w:rPr>
               <w:t>2.4.</w:t>
@@ -2859,7 +2859,7 @@
             </w:r>
             <w:r>
               <w:rPr>
-                <w:rStyle w:val="Hipercze"/>
+                <w:rStyle w:val="Hyperlink"/>
                 <w:noProof/>
               </w:rPr>
               <w:t>Cloud Computing</w:t>
@@ -2916,7 +2916,7 @@
         </w:p>
         <w:p>
           <w:pPr>
-            <w:pStyle w:val="Spistreci2"/>
+            <w:pStyle w:val="TOC2"/>
             <w:tabs>
               <w:tab w:val="left" w:pos="1540"/>
               <w:tab w:val="right" w:leader="dot" w:pos="8776"/>
@@ -2931,7 +2931,7 @@
           <w:hyperlink w:anchor="_Toc503739766" w:history="1">
             <w:r>
               <w:rPr>
-                <w:rStyle w:val="Hipercze"/>
+                <w:rStyle w:val="Hyperlink"/>
                 <w:noProof/>
               </w:rPr>
               <w:t>3.</w:t>
@@ -2947,7 +2947,7 @@
             </w:r>
             <w:r>
               <w:rPr>
-                <w:rStyle w:val="Hipercze"/>
+                <w:rStyle w:val="Hyperlink"/>
                 <w:noProof/>
               </w:rPr>
               <w:t>Dostępne metody i kryteria porównania narzędzi informatycznych wspomagających zarządzanie relacjami outsourcingowymi oraz oceny efektywności outsourcingu usług informatycznych.</w:t>
@@ -3004,7 +3004,7 @@
         </w:p>
         <w:p>
           <w:pPr>
-            <w:pStyle w:val="Spistreci2"/>
+            <w:pStyle w:val="TOC2"/>
             <w:tabs>
               <w:tab w:val="left" w:pos="1760"/>
               <w:tab w:val="right" w:leader="dot" w:pos="8776"/>
@@ -3019,7 +3019,7 @@
           <w:hyperlink w:anchor="_Toc503739767" w:history="1">
             <w:r>
               <w:rPr>
-                <w:rStyle w:val="Hipercze"/>
+                <w:rStyle w:val="Hyperlink"/>
                 <w:noProof/>
               </w:rPr>
               <w:t>3.1.</w:t>
@@ -3035,7 +3035,7 @@
             </w:r>
             <w:r>
               <w:rPr>
-                <w:rStyle w:val="Hipercze"/>
+                <w:rStyle w:val="Hyperlink"/>
                 <w:noProof/>
               </w:rPr>
               <w:t>ITIL</w:t>
@@ -3092,7 +3092,7 @@
         </w:p>
         <w:p>
           <w:pPr>
-            <w:pStyle w:val="Spistreci2"/>
+            <w:pStyle w:val="TOC2"/>
             <w:tabs>
               <w:tab w:val="left" w:pos="1760"/>
               <w:tab w:val="right" w:leader="dot" w:pos="8776"/>
@@ -3107,7 +3107,7 @@
           <w:hyperlink w:anchor="_Toc503739768" w:history="1">
             <w:r>
               <w:rPr>
-                <w:rStyle w:val="Hipercze"/>
+                <w:rStyle w:val="Hyperlink"/>
                 <w:noProof/>
               </w:rPr>
               <w:t>3.2.</w:t>
@@ -3123,7 +3123,7 @@
             </w:r>
             <w:r>
               <w:rPr>
-                <w:rStyle w:val="Hipercze"/>
+                <w:rStyle w:val="Hyperlink"/>
                 <w:noProof/>
               </w:rPr>
               <w:t>Model wydajności ergonomii pracy i wydajności przetwarzania.</w:t>
@@ -3180,7 +3180,7 @@
         </w:p>
         <w:p>
           <w:pPr>
-            <w:pStyle w:val="Spistreci2"/>
+            <w:pStyle w:val="TOC2"/>
             <w:tabs>
               <w:tab w:val="left" w:pos="1760"/>
               <w:tab w:val="right" w:leader="dot" w:pos="8776"/>
@@ -3195,7 +3195,7 @@
           <w:hyperlink w:anchor="_Toc503739769" w:history="1">
             <w:r>
               <w:rPr>
-                <w:rStyle w:val="Hipercze"/>
+                <w:rStyle w:val="Hyperlink"/>
                 <w:noProof/>
               </w:rPr>
               <w:t>3.3.</w:t>
@@ -3211,7 +3211,7 @@
             </w:r>
             <w:r>
               <w:rPr>
-                <w:rStyle w:val="Hipercze"/>
+                <w:rStyle w:val="Hyperlink"/>
                 <w:noProof/>
               </w:rPr>
               <w:t>COBIT 5</w:t>
@@ -3268,7 +3268,7 @@
         </w:p>
         <w:p>
           <w:pPr>
-            <w:pStyle w:val="Spistreci2"/>
+            <w:pStyle w:val="TOC2"/>
             <w:tabs>
               <w:tab w:val="left" w:pos="1760"/>
               <w:tab w:val="right" w:leader="dot" w:pos="8776"/>
@@ -3283,7 +3283,7 @@
           <w:hyperlink w:anchor="_Toc503739770" w:history="1">
             <w:r>
               <w:rPr>
-                <w:rStyle w:val="Hipercze"/>
+                <w:rStyle w:val="Hyperlink"/>
                 <w:noProof/>
               </w:rPr>
               <w:t>3.4.</w:t>
@@ -3299,7 +3299,7 @@
             </w:r>
             <w:r>
               <w:rPr>
-                <w:rStyle w:val="Hipercze"/>
+                <w:rStyle w:val="Hyperlink"/>
                 <w:noProof/>
               </w:rPr>
               <w:t>TOGAF</w:t>
@@ -3356,7 +3356,7 @@
         </w:p>
         <w:p>
           <w:pPr>
-            <w:pStyle w:val="Spistreci2"/>
+            <w:pStyle w:val="TOC2"/>
             <w:tabs>
               <w:tab w:val="left" w:pos="1760"/>
               <w:tab w:val="right" w:leader="dot" w:pos="8776"/>
@@ -3371,7 +3371,7 @@
           <w:hyperlink w:anchor="_Toc503739771" w:history="1">
             <w:r>
               <w:rPr>
-                <w:rStyle w:val="Hipercze"/>
+                <w:rStyle w:val="Hyperlink"/>
                 <w:noProof/>
               </w:rPr>
               <w:t>3.5.</w:t>
@@ -3387,7 +3387,7 @@
             </w:r>
             <w:r>
               <w:rPr>
-                <w:rStyle w:val="Hipercze"/>
+                <w:rStyle w:val="Hyperlink"/>
                 <w:noProof/>
               </w:rPr>
               <w:t>TCO</w:t>
@@ -3444,7 +3444,7 @@
         </w:p>
         <w:p>
           <w:pPr>
-            <w:pStyle w:val="Spistreci2"/>
+            <w:pStyle w:val="TOC2"/>
             <w:tabs>
               <w:tab w:val="left" w:pos="1760"/>
               <w:tab w:val="right" w:leader="dot" w:pos="8776"/>
@@ -3459,7 +3459,7 @@
           <w:hyperlink w:anchor="_Toc503739772" w:history="1">
             <w:r>
               <w:rPr>
-                <w:rStyle w:val="Hipercze"/>
+                <w:rStyle w:val="Hyperlink"/>
                 <w:noProof/>
               </w:rPr>
               <w:t>3.6.</w:t>
@@ -3475,7 +3475,7 @@
             </w:r>
             <w:r>
               <w:rPr>
-                <w:rStyle w:val="Hipercze"/>
+                <w:rStyle w:val="Hyperlink"/>
                 <w:noProof/>
               </w:rPr>
               <w:t>Ekonomiczne modele pomiaru efektywności outsourcingu usług informatycznych</w:t>
@@ -3532,7 +3532,7 @@
         </w:p>
         <w:p>
           <w:pPr>
-            <w:pStyle w:val="Spistreci2"/>
+            <w:pStyle w:val="TOC2"/>
             <w:tabs>
               <w:tab w:val="left" w:pos="1760"/>
               <w:tab w:val="right" w:leader="dot" w:pos="8776"/>
@@ -3547,7 +3547,7 @@
           <w:hyperlink w:anchor="_Toc503739773" w:history="1">
             <w:r>
               <w:rPr>
-                <w:rStyle w:val="Hipercze"/>
+                <w:rStyle w:val="Hyperlink"/>
                 <w:noProof/>
               </w:rPr>
               <w:t>3.7.</w:t>
@@ -3563,7 +3563,7 @@
             </w:r>
             <w:r>
               <w:rPr>
-                <w:rStyle w:val="Hipercze"/>
+                <w:rStyle w:val="Hyperlink"/>
                 <w:noProof/>
               </w:rPr>
               <w:t>Koncepcja, założenia oraz zasada działania autorskiej metody oceny efektywności outsourcingu informatycznego</w:t>
@@ -3620,7 +3620,7 @@
         </w:p>
         <w:p>
           <w:pPr>
-            <w:pStyle w:val="Spistreci2"/>
+            <w:pStyle w:val="TOC2"/>
             <w:tabs>
               <w:tab w:val="left" w:pos="1540"/>
               <w:tab w:val="right" w:leader="dot" w:pos="8776"/>
@@ -3635,7 +3635,7 @@
           <w:hyperlink w:anchor="_Toc503739774" w:history="1">
             <w:r>
               <w:rPr>
-                <w:rStyle w:val="Hipercze"/>
+                <w:rStyle w:val="Hyperlink"/>
                 <w:noProof/>
               </w:rPr>
               <w:t>4.</w:t>
@@ -3651,7 +3651,7 @@
             </w:r>
             <w:r>
               <w:rPr>
-                <w:rStyle w:val="Hipercze"/>
+                <w:rStyle w:val="Hyperlink"/>
                 <w:noProof/>
               </w:rPr>
               <w:t>Zastosowanie metody porównawczej</w:t>
@@ -3708,7 +3708,7 @@
         </w:p>
         <w:p>
           <w:pPr>
-            <w:pStyle w:val="Spistreci2"/>
+            <w:pStyle w:val="TOC2"/>
             <w:tabs>
               <w:tab w:val="left" w:pos="1540"/>
               <w:tab w:val="right" w:leader="dot" w:pos="8776"/>
@@ -3723,7 +3723,7 @@
           <w:hyperlink w:anchor="_Toc503739775" w:history="1">
             <w:r>
               <w:rPr>
-                <w:rStyle w:val="Hipercze"/>
+                <w:rStyle w:val="Hyperlink"/>
                 <w:noProof/>
               </w:rPr>
               <w:t>5.</w:t>
@@ -3739,7 +3739,7 @@
             </w:r>
             <w:r>
               <w:rPr>
-                <w:rStyle w:val="Hipercze"/>
+                <w:rStyle w:val="Hyperlink"/>
                 <w:noProof/>
               </w:rPr>
               <w:t>Prezentacja i analiza wniosków</w:t>
@@ -3796,7 +3796,7 @@
         </w:p>
         <w:p>
           <w:pPr>
-            <w:pStyle w:val="Spistreci1"/>
+            <w:pStyle w:val="TOC1"/>
             <w:rPr>
               <w:rFonts w:asciiTheme="minorHAnsi" w:eastAsiaTheme="minorEastAsia" w:hAnsiTheme="minorHAnsi"/>
               <w:noProof/>
@@ -3807,7 +3807,7 @@
           <w:hyperlink w:anchor="_Toc503739776" w:history="1">
             <w:r>
               <w:rPr>
-                <w:rStyle w:val="Hipercze"/>
+                <w:rStyle w:val="Hyperlink"/>
                 <w:noProof/>
               </w:rPr>
               <w:t>Bibliografia</w:t>
@@ -3864,7 +3864,7 @@
         </w:p>
         <w:p>
           <w:pPr>
-            <w:pStyle w:val="Spistreci2"/>
+            <w:pStyle w:val="TOC2"/>
             <w:tabs>
               <w:tab w:val="right" w:leader="dot" w:pos="8776"/>
             </w:tabs>
@@ -3878,7 +3878,7 @@
           <w:hyperlink w:anchor="_Toc503739777" w:history="1">
             <w:r>
               <w:rPr>
-                <w:rStyle w:val="Hipercze"/>
+                <w:rStyle w:val="Hyperlink"/>
                 <w:noProof/>
               </w:rPr>
               <w:t>WYKAZ RYSUNKÓW i TABEL</w:t>
@@ -3935,7 +3935,7 @@
         </w:p>
         <w:p>
           <w:pPr>
-            <w:pStyle w:val="Nagwek2"/>
+            <w:pStyle w:val="Heading2"/>
             <w:sectPr>
               <w:pgSz w:w="11906" w:h="16838"/>
               <w:pgMar w:top="1418" w:right="1418" w:bottom="1418" w:left="1418" w:header="709" w:footer="709" w:gutter="284"/>
@@ -3948,20 +3948,18 @@
             <w:fldChar w:fldCharType="end"/>
           </w:r>
         </w:p>
-        <w:bookmarkStart w:id="2" w:name="_GoBack" w:displacedByCustomXml="next"/>
-        <w:bookmarkEnd w:id="2" w:displacedByCustomXml="next"/>
       </w:sdtContent>
     </w:sdt>
     <w:p>
       <w:pPr>
-        <w:pStyle w:val="Nagwek2"/>
-      </w:pPr>
-      <w:bookmarkStart w:id="3" w:name="_Toc503739747"/>
+        <w:pStyle w:val="Heading2"/>
+      </w:pPr>
+      <w:bookmarkStart w:id="2" w:name="_Toc503739747"/>
       <w:r>
         <w:lastRenderedPageBreak/>
         <w:t>WSTĘP</w:t>
       </w:r>
-      <w:bookmarkEnd w:id="3"/>
+      <w:bookmarkEnd w:id="2"/>
     </w:p>
     <w:p>
       <w:r>
@@ -4048,7 +4046,7 @@
     </w:p>
     <w:p>
       <w:pPr>
-        <w:pStyle w:val="Nagwek2"/>
+        <w:pStyle w:val="Heading2"/>
         <w:numPr>
           <w:ilvl w:val="0"/>
           <w:numId w:val="2"/>
@@ -4057,7 +4055,7 @@
           <w:sz w:val="36"/>
         </w:rPr>
       </w:pPr>
-      <w:bookmarkStart w:id="4" w:name="_Toc503739748"/>
+      <w:bookmarkStart w:id="3" w:name="_Toc503739748"/>
       <w:r>
         <w:rPr>
           <w:sz w:val="36"/>
@@ -4100,17 +4098,17 @@
         </w:rPr>
         <w:t>u</w:t>
       </w:r>
-      <w:bookmarkEnd w:id="4"/>
-    </w:p>
-    <w:p>
-      <w:pPr>
-        <w:pStyle w:val="Nagwek2"/>
+      <w:bookmarkEnd w:id="3"/>
+    </w:p>
+    <w:p>
+      <w:pPr>
+        <w:pStyle w:val="Heading2"/>
         <w:numPr>
           <w:ilvl w:val="1"/>
           <w:numId w:val="2"/>
         </w:numPr>
       </w:pPr>
-      <w:bookmarkStart w:id="5" w:name="_Toc503739749"/>
+      <w:bookmarkStart w:id="4" w:name="_Toc503739749"/>
       <w:r>
         <w:rPr>
           <w:sz w:val="32"/>
@@ -4126,7 +4124,7 @@
         </w:rPr>
         <w:t>informatyczna</w:t>
       </w:r>
-      <w:bookmarkEnd w:id="5"/>
+      <w:bookmarkEnd w:id="4"/>
       <w:r>
         <w:t xml:space="preserve"> </w:t>
       </w:r>
@@ -4229,7 +4227,7 @@
     </w:p>
     <w:p>
       <w:pPr>
-        <w:pStyle w:val="Akapitzlist"/>
+        <w:pStyle w:val="ListParagraph"/>
         <w:numPr>
           <w:ilvl w:val="0"/>
           <w:numId w:val="3"/>
@@ -4247,7 +4245,7 @@
     </w:p>
     <w:p>
       <w:pPr>
-        <w:pStyle w:val="Akapitzlist"/>
+        <w:pStyle w:val="ListParagraph"/>
         <w:numPr>
           <w:ilvl w:val="0"/>
           <w:numId w:val="3"/>
@@ -4259,7 +4257,7 @@
     </w:p>
     <w:p>
       <w:pPr>
-        <w:pStyle w:val="Akapitzlist"/>
+        <w:pStyle w:val="ListParagraph"/>
         <w:numPr>
           <w:ilvl w:val="0"/>
           <w:numId w:val="3"/>
@@ -4274,7 +4272,7 @@
     </w:p>
     <w:p>
       <w:pPr>
-        <w:pStyle w:val="Akapitzlist"/>
+        <w:pStyle w:val="ListParagraph"/>
         <w:numPr>
           <w:ilvl w:val="0"/>
           <w:numId w:val="3"/>
@@ -4481,11 +4479,11 @@
     <w:p/>
     <w:p>
       <w:pPr>
-        <w:pStyle w:val="Legenda"/>
+        <w:pStyle w:val="Caption"/>
         <w:keepNext/>
       </w:pPr>
-      <w:bookmarkStart w:id="6" w:name="_Ref501295785"/>
-      <w:bookmarkStart w:id="7" w:name="_Toc503732855"/>
+      <w:bookmarkStart w:id="5" w:name="_Ref501295785"/>
+      <w:bookmarkStart w:id="6" w:name="_Toc503732855"/>
       <w:r>
         <w:t xml:space="preserve">Tabela </w:t>
       </w:r>
@@ -4497,15 +4495,15 @@
           <w:t>1</w:t>
         </w:r>
       </w:fldSimple>
+      <w:bookmarkEnd w:id="5"/>
+      <w:r>
+        <w:t xml:space="preserve"> Ogólna charakterystyka procesów IT</w:t>
+      </w:r>
       <w:bookmarkEnd w:id="6"/>
-      <w:r>
-        <w:t xml:space="preserve"> Ogólna charakterystyka procesów IT</w:t>
-      </w:r>
-      <w:bookmarkEnd w:id="7"/>
     </w:p>
     <w:tbl>
       <w:tblPr>
-        <w:tblStyle w:val="Tabelasiatki1jasna"/>
+        <w:tblStyle w:val="GridTable1Light"/>
         <w:tblW w:w="0" w:type="auto"/>
         <w:tblCellMar>
           <w:top w:w="108" w:type="dxa"/>
@@ -4872,14 +4870,10 @@
               <w:rPr>
                 <w:i/>
                 <w:iCs/>
-                <w:lang w:val="en-GB"/>
               </w:rPr>
               <w:t xml:space="preserve">Key Performance Indicators </w:t>
             </w:r>
             <w:r>
-              <w:rPr>
-                <w:lang w:val="en-GB"/>
-              </w:rPr>
               <w:t>(</w:t>
             </w:r>
             <w:r>
@@ -4901,7 +4895,6 @@
               <w:rPr>
                 <w:i/>
                 <w:iCs/>
-                <w:lang w:val="en-GB"/>
               </w:rPr>
               <w:t xml:space="preserve">Key </w:t>
             </w:r>
@@ -4909,7 +4902,6 @@
               <w:rPr>
                 <w:i/>
                 <w:iCs/>
-                <w:lang w:val="en-GB"/>
               </w:rPr>
               <w:t xml:space="preserve">Result </w:t>
             </w:r>
@@ -4917,7 +4909,6 @@
               <w:rPr>
                 <w:i/>
                 <w:iCs/>
-                <w:lang w:val="en-GB"/>
               </w:rPr>
               <w:t xml:space="preserve">Indicators </w:t>
             </w:r>
@@ -5084,11 +5075,11 @@
     </w:p>
     <w:p>
       <w:pPr>
-        <w:pStyle w:val="Legenda"/>
+        <w:pStyle w:val="Caption"/>
         <w:keepNext/>
       </w:pPr>
-      <w:bookmarkStart w:id="8" w:name="_Ref501313086"/>
-      <w:bookmarkStart w:id="9" w:name="_Toc503732856"/>
+      <w:bookmarkStart w:id="7" w:name="_Ref501313086"/>
+      <w:bookmarkStart w:id="8" w:name="_Toc503732856"/>
       <w:r>
         <w:t xml:space="preserve">Tabela </w:t>
       </w:r>
@@ -5100,24 +5091,24 @@
           <w:t>2</w:t>
         </w:r>
       </w:fldSimple>
+      <w:bookmarkEnd w:id="7"/>
+      <w:r>
+        <w:t xml:space="preserve"> </w:t>
+      </w:r>
+      <w:r>
+        <w:t>Wybrane o</w:t>
+      </w:r>
+      <w:r>
+        <w:t xml:space="preserve">bszary zastosowań systemów informatycznych </w:t>
+      </w:r>
+      <w:r>
+        <w:t>w przedsiębiorstwie</w:t>
+      </w:r>
       <w:bookmarkEnd w:id="8"/>
-      <w:r>
-        <w:t xml:space="preserve"> </w:t>
-      </w:r>
-      <w:r>
-        <w:t>Wybrane o</w:t>
-      </w:r>
-      <w:r>
-        <w:t xml:space="preserve">bszary zastosowań systemów informatycznych </w:t>
-      </w:r>
-      <w:r>
-        <w:t>w przedsiębiorstwie</w:t>
-      </w:r>
-      <w:bookmarkEnd w:id="9"/>
     </w:p>
     <w:tbl>
       <w:tblPr>
-        <w:tblStyle w:val="Tabelasiatki1jasna"/>
+        <w:tblStyle w:val="GridTable1Light"/>
         <w:tblW w:w="0" w:type="auto"/>
         <w:tblLook w:val="04A0" w:firstRow="1" w:lastRow="0" w:firstColumn="1" w:lastColumn="0" w:noHBand="0" w:noVBand="1"/>
       </w:tblPr>
@@ -5545,7 +5536,7 @@
     </w:p>
     <w:p>
       <w:pPr>
-        <w:pStyle w:val="Nagwek2"/>
+        <w:pStyle w:val="Heading2"/>
         <w:numPr>
           <w:ilvl w:val="1"/>
           <w:numId w:val="2"/>
@@ -5554,7 +5545,7 @@
           <w:sz w:val="32"/>
         </w:rPr>
       </w:pPr>
-      <w:bookmarkStart w:id="10" w:name="_Toc503739750"/>
+      <w:bookmarkStart w:id="9" w:name="_Toc503739750"/>
       <w:r>
         <w:rPr>
           <w:sz w:val="32"/>
@@ -5562,7 +5553,7 @@
         <w:lastRenderedPageBreak/>
         <w:t>Pojęcie, cechy i zasady Outsourcingu</w:t>
       </w:r>
-      <w:bookmarkEnd w:id="10"/>
+      <w:bookmarkEnd w:id="9"/>
       <w:r>
         <w:rPr>
           <w:sz w:val="32"/>
@@ -5575,9 +5566,6 @@
         <w:t xml:space="preserve">Pojęcie outsourcingu (skrót z ang. </w:t>
       </w:r>
       <w:r>
-        <w:rPr>
-          <w:lang w:val="en-GB"/>
-        </w:rPr>
         <w:t>outside-resource-using</w:t>
       </w:r>
       <w:r>
@@ -5740,11 +5728,11 @@
     </w:p>
     <w:p>
       <w:pPr>
-        <w:pStyle w:val="Legenda"/>
+        <w:pStyle w:val="Caption"/>
         <w:keepNext/>
       </w:pPr>
-      <w:bookmarkStart w:id="11" w:name="_Ref501582185"/>
-      <w:bookmarkStart w:id="12" w:name="_Toc503732864"/>
+      <w:bookmarkStart w:id="10" w:name="_Ref501582185"/>
+      <w:bookmarkStart w:id="11" w:name="_Toc503732864"/>
       <w:r>
         <w:t xml:space="preserve">Rysunek </w:t>
       </w:r>
@@ -5756,11 +5744,11 @@
           <w:t>1</w:t>
         </w:r>
       </w:fldSimple>
+      <w:bookmarkEnd w:id="10"/>
+      <w:r>
+        <w:t xml:space="preserve"> Składniki outsourcingu</w:t>
+      </w:r>
       <w:bookmarkEnd w:id="11"/>
-      <w:r>
-        <w:t xml:space="preserve"> Składniki outsourcingu</w:t>
-      </w:r>
-      <w:bookmarkEnd w:id="12"/>
     </w:p>
     <w:p>
       <w:r>
@@ -6071,7 +6059,7 @@
     </w:p>
     <w:p>
       <w:pPr>
-        <w:pStyle w:val="Akapitzlist"/>
+        <w:pStyle w:val="ListParagraph"/>
         <w:numPr>
           <w:ilvl w:val="0"/>
           <w:numId w:val="4"/>
@@ -6095,7 +6083,7 @@
     </w:p>
     <w:p>
       <w:pPr>
-        <w:pStyle w:val="Akapitzlist"/>
+        <w:pStyle w:val="ListParagraph"/>
         <w:numPr>
           <w:ilvl w:val="0"/>
           <w:numId w:val="4"/>
@@ -6128,7 +6116,7 @@
     </w:p>
     <w:p>
       <w:pPr>
-        <w:pStyle w:val="Akapitzlist"/>
+        <w:pStyle w:val="ListParagraph"/>
         <w:numPr>
           <w:ilvl w:val="0"/>
           <w:numId w:val="4"/>
@@ -6150,7 +6138,7 @@
     <w:p/>
     <w:p>
       <w:pPr>
-        <w:pStyle w:val="Akapitzlist"/>
+        <w:pStyle w:val="ListParagraph"/>
         <w:ind w:left="780" w:firstLine="0"/>
       </w:pPr>
       <w:r>
@@ -6159,7 +6147,7 @@
     </w:p>
     <w:p>
       <w:pPr>
-        <w:pStyle w:val="Akapitzlist"/>
+        <w:pStyle w:val="ListParagraph"/>
         <w:numPr>
           <w:ilvl w:val="0"/>
           <w:numId w:val="4"/>
@@ -6180,7 +6168,7 @@
     </w:p>
     <w:p>
       <w:pPr>
-        <w:pStyle w:val="Akapitzlist"/>
+        <w:pStyle w:val="ListParagraph"/>
         <w:numPr>
           <w:ilvl w:val="0"/>
           <w:numId w:val="4"/>
@@ -6204,7 +6192,7 @@
     </w:p>
     <w:p>
       <w:pPr>
-        <w:pStyle w:val="Akapitzlist"/>
+        <w:pStyle w:val="ListParagraph"/>
         <w:numPr>
           <w:ilvl w:val="0"/>
           <w:numId w:val="4"/>
@@ -6235,7 +6223,7 @@
     </w:p>
     <w:p>
       <w:pPr>
-        <w:pStyle w:val="Akapitzlist"/>
+        <w:pStyle w:val="ListParagraph"/>
         <w:numPr>
           <w:ilvl w:val="0"/>
           <w:numId w:val="4"/>
@@ -6274,7 +6262,7 @@
     </w:p>
     <w:p>
       <w:pPr>
-        <w:pStyle w:val="Akapitzlist"/>
+        <w:pStyle w:val="ListParagraph"/>
         <w:numPr>
           <w:ilvl w:val="0"/>
           <w:numId w:val="4"/>
@@ -6344,11 +6332,11 @@
     </w:p>
     <w:p>
       <w:pPr>
-        <w:pStyle w:val="Legenda"/>
+        <w:pStyle w:val="Caption"/>
         <w:keepNext/>
       </w:pPr>
-      <w:bookmarkStart w:id="13" w:name="_Ref502156042"/>
-      <w:bookmarkStart w:id="14" w:name="_Toc503732857"/>
+      <w:bookmarkStart w:id="12" w:name="_Ref502156042"/>
+      <w:bookmarkStart w:id="13" w:name="_Toc503732857"/>
       <w:r>
         <w:t xml:space="preserve">Tabela </w:t>
       </w:r>
@@ -6360,27 +6348,27 @@
           <w:t>3</w:t>
         </w:r>
       </w:fldSimple>
+      <w:bookmarkEnd w:id="12"/>
+      <w:r>
+        <w:t xml:space="preserve"> </w:t>
+      </w:r>
+      <w:r>
+        <w:t xml:space="preserve">Obszary przedsiębiorstw poddawane </w:t>
+      </w:r>
+      <w:r>
+        <w:t>strategi</w:t>
+      </w:r>
+      <w:r>
+        <w:t>i</w:t>
+      </w:r>
+      <w:r>
+        <w:t xml:space="preserve"> outsourcingu</w:t>
+      </w:r>
       <w:bookmarkEnd w:id="13"/>
-      <w:r>
-        <w:t xml:space="preserve"> </w:t>
-      </w:r>
-      <w:r>
-        <w:t xml:space="preserve">Obszary przedsiębiorstw poddawane </w:t>
-      </w:r>
-      <w:r>
-        <w:t>strategi</w:t>
-      </w:r>
-      <w:r>
-        <w:t>i</w:t>
-      </w:r>
-      <w:r>
-        <w:t xml:space="preserve"> outsourcingu</w:t>
-      </w:r>
-      <w:bookmarkEnd w:id="14"/>
     </w:p>
     <w:tbl>
       <w:tblPr>
-        <w:tblStyle w:val="Tabela-Siatka"/>
+        <w:tblStyle w:val="TableGrid"/>
         <w:tblW w:w="0" w:type="auto"/>
         <w:tblLook w:val="04A0" w:firstRow="1" w:lastRow="0" w:firstColumn="1" w:lastColumn="0" w:noHBand="0" w:noVBand="1"/>
       </w:tblPr>
@@ -6440,7 +6428,7 @@
           </w:tcPr>
           <w:p>
             <w:pPr>
-              <w:pStyle w:val="Akapitzlist"/>
+              <w:pStyle w:val="ListParagraph"/>
               <w:numPr>
                 <w:ilvl w:val="0"/>
                 <w:numId w:val="5"/>
@@ -6452,7 +6440,7 @@
           </w:p>
           <w:p>
             <w:pPr>
-              <w:pStyle w:val="Akapitzlist"/>
+              <w:pStyle w:val="ListParagraph"/>
               <w:numPr>
                 <w:ilvl w:val="0"/>
                 <w:numId w:val="5"/>
@@ -6464,7 +6452,7 @@
           </w:p>
           <w:p>
             <w:pPr>
-              <w:pStyle w:val="Akapitzlist"/>
+              <w:pStyle w:val="ListParagraph"/>
               <w:numPr>
                 <w:ilvl w:val="0"/>
                 <w:numId w:val="5"/>
@@ -6476,7 +6464,7 @@
           </w:p>
           <w:p>
             <w:pPr>
-              <w:pStyle w:val="Akapitzlist"/>
+              <w:pStyle w:val="ListParagraph"/>
               <w:numPr>
                 <w:ilvl w:val="0"/>
                 <w:numId w:val="5"/>
@@ -6488,7 +6476,7 @@
           </w:p>
           <w:p>
             <w:pPr>
-              <w:pStyle w:val="Akapitzlist"/>
+              <w:pStyle w:val="ListParagraph"/>
               <w:numPr>
                 <w:ilvl w:val="0"/>
                 <w:numId w:val="5"/>
@@ -6500,7 +6488,7 @@
           </w:p>
           <w:p>
             <w:pPr>
-              <w:pStyle w:val="Akapitzlist"/>
+              <w:pStyle w:val="ListParagraph"/>
               <w:numPr>
                 <w:ilvl w:val="0"/>
                 <w:numId w:val="5"/>
@@ -6536,7 +6524,7 @@
           </w:tcPr>
           <w:p>
             <w:pPr>
-              <w:pStyle w:val="Akapitzlist"/>
+              <w:pStyle w:val="ListParagraph"/>
               <w:numPr>
                 <w:ilvl w:val="0"/>
                 <w:numId w:val="6"/>
@@ -6551,7 +6539,7 @@
           </w:p>
           <w:p>
             <w:pPr>
-              <w:pStyle w:val="Akapitzlist"/>
+              <w:pStyle w:val="ListParagraph"/>
               <w:numPr>
                 <w:ilvl w:val="0"/>
                 <w:numId w:val="6"/>
@@ -6563,7 +6551,7 @@
           </w:p>
           <w:p>
             <w:pPr>
-              <w:pStyle w:val="Akapitzlist"/>
+              <w:pStyle w:val="ListParagraph"/>
               <w:numPr>
                 <w:ilvl w:val="0"/>
                 <w:numId w:val="6"/>
@@ -6575,7 +6563,7 @@
           </w:p>
           <w:p>
             <w:pPr>
-              <w:pStyle w:val="Akapitzlist"/>
+              <w:pStyle w:val="ListParagraph"/>
               <w:numPr>
                 <w:ilvl w:val="0"/>
                 <w:numId w:val="6"/>
@@ -6587,7 +6575,7 @@
           </w:p>
           <w:p>
             <w:pPr>
-              <w:pStyle w:val="Akapitzlist"/>
+              <w:pStyle w:val="ListParagraph"/>
               <w:numPr>
                 <w:ilvl w:val="0"/>
                 <w:numId w:val="6"/>
@@ -6599,7 +6587,7 @@
           </w:p>
           <w:p>
             <w:pPr>
-              <w:pStyle w:val="Akapitzlist"/>
+              <w:pStyle w:val="ListParagraph"/>
               <w:numPr>
                 <w:ilvl w:val="0"/>
                 <w:numId w:val="6"/>
@@ -6612,7 +6600,7 @@
           </w:p>
           <w:p>
             <w:pPr>
-              <w:pStyle w:val="Akapitzlist"/>
+              <w:pStyle w:val="ListParagraph"/>
               <w:numPr>
                 <w:ilvl w:val="0"/>
                 <w:numId w:val="6"/>
@@ -6624,7 +6612,7 @@
           </w:p>
           <w:p>
             <w:pPr>
-              <w:pStyle w:val="Akapitzlist"/>
+              <w:pStyle w:val="ListParagraph"/>
               <w:numPr>
                 <w:ilvl w:val="0"/>
                 <w:numId w:val="6"/>
@@ -6636,7 +6624,7 @@
           </w:p>
           <w:p>
             <w:pPr>
-              <w:pStyle w:val="Akapitzlist"/>
+              <w:pStyle w:val="ListParagraph"/>
               <w:numPr>
                 <w:ilvl w:val="0"/>
                 <w:numId w:val="6"/>
@@ -6648,7 +6636,7 @@
           </w:p>
           <w:p>
             <w:pPr>
-              <w:pStyle w:val="Akapitzlist"/>
+              <w:pStyle w:val="ListParagraph"/>
               <w:numPr>
                 <w:ilvl w:val="0"/>
                 <w:numId w:val="6"/>
@@ -6660,7 +6648,7 @@
           </w:p>
           <w:p>
             <w:pPr>
-              <w:pStyle w:val="Akapitzlist"/>
+              <w:pStyle w:val="ListParagraph"/>
               <w:numPr>
                 <w:ilvl w:val="0"/>
                 <w:numId w:val="6"/>
@@ -6697,7 +6685,7 @@
           </w:tcPr>
           <w:p>
             <w:pPr>
-              <w:pStyle w:val="Akapitzlist"/>
+              <w:pStyle w:val="ListParagraph"/>
               <w:numPr>
                 <w:ilvl w:val="0"/>
                 <w:numId w:val="6"/>
@@ -6712,7 +6700,7 @@
           </w:p>
           <w:p>
             <w:pPr>
-              <w:pStyle w:val="Akapitzlist"/>
+              <w:pStyle w:val="ListParagraph"/>
               <w:numPr>
                 <w:ilvl w:val="0"/>
                 <w:numId w:val="6"/>
@@ -6724,7 +6712,7 @@
           </w:p>
           <w:p>
             <w:pPr>
-              <w:pStyle w:val="Akapitzlist"/>
+              <w:pStyle w:val="ListParagraph"/>
               <w:numPr>
                 <w:ilvl w:val="0"/>
                 <w:numId w:val="6"/>
@@ -6736,7 +6724,7 @@
           </w:p>
           <w:p>
             <w:pPr>
-              <w:pStyle w:val="Akapitzlist"/>
+              <w:pStyle w:val="ListParagraph"/>
               <w:numPr>
                 <w:ilvl w:val="0"/>
                 <w:numId w:val="6"/>
@@ -6748,7 +6736,7 @@
           </w:p>
           <w:p>
             <w:pPr>
-              <w:pStyle w:val="Akapitzlist"/>
+              <w:pStyle w:val="ListParagraph"/>
               <w:numPr>
                 <w:ilvl w:val="0"/>
                 <w:numId w:val="6"/>
@@ -6766,7 +6754,7 @@
           </w:p>
           <w:p>
             <w:pPr>
-              <w:pStyle w:val="Akapitzlist"/>
+              <w:pStyle w:val="ListParagraph"/>
               <w:numPr>
                 <w:ilvl w:val="0"/>
                 <w:numId w:val="6"/>
@@ -6790,7 +6778,7 @@
           </w:p>
           <w:p>
             <w:pPr>
-              <w:pStyle w:val="Akapitzlist"/>
+              <w:pStyle w:val="ListParagraph"/>
               <w:numPr>
                 <w:ilvl w:val="0"/>
                 <w:numId w:val="6"/>
@@ -6829,7 +6817,7 @@
           </w:tcPr>
           <w:p>
             <w:pPr>
-              <w:pStyle w:val="Akapitzlist"/>
+              <w:pStyle w:val="ListParagraph"/>
               <w:numPr>
                 <w:ilvl w:val="0"/>
                 <w:numId w:val="6"/>
@@ -6856,7 +6844,7 @@
           </w:p>
           <w:p>
             <w:pPr>
-              <w:pStyle w:val="Akapitzlist"/>
+              <w:pStyle w:val="ListParagraph"/>
               <w:numPr>
                 <w:ilvl w:val="0"/>
                 <w:numId w:val="6"/>
@@ -6896,7 +6884,7 @@
     </w:p>
     <w:p>
       <w:pPr>
-        <w:pStyle w:val="Nagwek2"/>
+        <w:pStyle w:val="Heading2"/>
         <w:numPr>
           <w:ilvl w:val="1"/>
           <w:numId w:val="2"/>
@@ -6905,14 +6893,14 @@
           <w:sz w:val="32"/>
         </w:rPr>
       </w:pPr>
-      <w:bookmarkStart w:id="15" w:name="_Toc503739751"/>
+      <w:bookmarkStart w:id="14" w:name="_Toc503739751"/>
       <w:r>
         <w:rPr>
           <w:sz w:val="32"/>
         </w:rPr>
         <w:t>Czynniki decydujące o potrzebie outsourcingu</w:t>
       </w:r>
-      <w:bookmarkEnd w:id="15"/>
+      <w:bookmarkEnd w:id="14"/>
       <w:r>
         <w:rPr>
           <w:sz w:val="32"/>
@@ -6961,10 +6949,10 @@
     <w:p/>
     <w:p>
       <w:pPr>
-        <w:pStyle w:val="Legenda"/>
+        <w:pStyle w:val="Caption"/>
         <w:keepNext/>
       </w:pPr>
-      <w:bookmarkStart w:id="16" w:name="_Toc503732858"/>
+      <w:bookmarkStart w:id="15" w:name="_Toc503732858"/>
       <w:r>
         <w:lastRenderedPageBreak/>
         <w:t xml:space="preserve">Tabela </w:t>
@@ -6980,11 +6968,11 @@
       <w:r>
         <w:t xml:space="preserve"> Podział czynników decydujących o potrzebie outsourcingu</w:t>
       </w:r>
-      <w:bookmarkEnd w:id="16"/>
+      <w:bookmarkEnd w:id="15"/>
     </w:p>
     <w:tbl>
       <w:tblPr>
-        <w:tblStyle w:val="Tabela-Siatka"/>
+        <w:tblStyle w:val="TableGrid"/>
         <w:tblW w:w="9003" w:type="dxa"/>
         <w:tblLayout w:type="fixed"/>
         <w:tblLook w:val="04A0" w:firstRow="1" w:lastRow="0" w:firstColumn="1" w:lastColumn="0" w:noHBand="0" w:noVBand="1"/>
@@ -7460,7 +7448,7 @@
     </w:p>
     <w:p>
       <w:pPr>
-        <w:pStyle w:val="Nagwek2"/>
+        <w:pStyle w:val="Heading2"/>
         <w:numPr>
           <w:ilvl w:val="1"/>
           <w:numId w:val="2"/>
@@ -7469,16 +7457,16 @@
           <w:sz w:val="32"/>
         </w:rPr>
       </w:pPr>
-      <w:bookmarkStart w:id="17" w:name="_Ref503017462"/>
-      <w:bookmarkStart w:id="18" w:name="_Toc503739752"/>
+      <w:bookmarkStart w:id="16" w:name="_Ref503017462"/>
+      <w:bookmarkStart w:id="17" w:name="_Toc503739752"/>
       <w:r>
         <w:rPr>
           <w:sz w:val="32"/>
         </w:rPr>
         <w:t>Rodzaje outsourcingu</w:t>
       </w:r>
+      <w:bookmarkEnd w:id="16"/>
       <w:bookmarkEnd w:id="17"/>
-      <w:bookmarkEnd w:id="18"/>
       <w:r>
         <w:rPr>
           <w:sz w:val="32"/>
@@ -7544,7 +7532,7 @@
     </w:p>
     <w:p>
       <w:pPr>
-        <w:pStyle w:val="Akapitzlist"/>
+        <w:pStyle w:val="ListParagraph"/>
         <w:numPr>
           <w:ilvl w:val="0"/>
           <w:numId w:val="8"/>
@@ -7556,7 +7544,7 @@
     </w:p>
     <w:p>
       <w:pPr>
-        <w:pStyle w:val="Akapitzlist"/>
+        <w:pStyle w:val="ListParagraph"/>
         <w:numPr>
           <w:ilvl w:val="0"/>
           <w:numId w:val="8"/>
@@ -7568,7 +7556,7 @@
     </w:p>
     <w:p>
       <w:pPr>
-        <w:pStyle w:val="Akapitzlist"/>
+        <w:pStyle w:val="ListParagraph"/>
         <w:numPr>
           <w:ilvl w:val="0"/>
           <w:numId w:val="8"/>
@@ -7586,7 +7574,7 @@
     </w:p>
     <w:p>
       <w:pPr>
-        <w:pStyle w:val="Akapitzlist"/>
+        <w:pStyle w:val="ListParagraph"/>
         <w:numPr>
           <w:ilvl w:val="0"/>
           <w:numId w:val="8"/>
@@ -7640,7 +7628,7 @@
     </w:p>
     <w:p>
       <w:pPr>
-        <w:pStyle w:val="Akapitzlist"/>
+        <w:pStyle w:val="ListParagraph"/>
         <w:numPr>
           <w:ilvl w:val="0"/>
           <w:numId w:val="8"/>
@@ -7691,7 +7679,7 @@
     </w:p>
     <w:p>
       <w:pPr>
-        <w:pStyle w:val="Akapitzlist"/>
+        <w:pStyle w:val="ListParagraph"/>
         <w:numPr>
           <w:ilvl w:val="0"/>
           <w:numId w:val="8"/>
@@ -7740,7 +7728,7 @@
     </w:p>
     <w:p>
       <w:pPr>
-        <w:pStyle w:val="Akapitzlist"/>
+        <w:pStyle w:val="ListParagraph"/>
         <w:numPr>
           <w:ilvl w:val="0"/>
           <w:numId w:val="9"/>
@@ -7764,7 +7752,7 @@
     </w:p>
     <w:p>
       <w:pPr>
-        <w:pStyle w:val="Akapitzlist"/>
+        <w:pStyle w:val="ListParagraph"/>
         <w:numPr>
           <w:ilvl w:val="0"/>
           <w:numId w:val="9"/>
@@ -7801,11 +7789,11 @@
     </w:p>
     <w:p>
       <w:pPr>
-        <w:pStyle w:val="Legenda"/>
+        <w:pStyle w:val="Caption"/>
         <w:keepNext/>
       </w:pPr>
-      <w:bookmarkStart w:id="19" w:name="_Ref502828613"/>
-      <w:bookmarkStart w:id="20" w:name="_Toc503732865"/>
+      <w:bookmarkStart w:id="18" w:name="_Ref502828613"/>
+      <w:bookmarkStart w:id="19" w:name="_Toc503732865"/>
       <w:r>
         <w:lastRenderedPageBreak/>
         <w:t xml:space="preserve">Rysunek </w:t>
@@ -7818,14 +7806,14 @@
           <w:t>2</w:t>
         </w:r>
       </w:fldSimple>
+      <w:bookmarkEnd w:id="18"/>
+      <w:r>
+        <w:t xml:space="preserve"> </w:t>
+      </w:r>
+      <w:r>
+        <w:t>Rodzaje outsourcingu</w:t>
+      </w:r>
       <w:bookmarkEnd w:id="19"/>
-      <w:r>
-        <w:t xml:space="preserve"> </w:t>
-      </w:r>
-      <w:r>
-        <w:t>Rodzaje outsourcingu</w:t>
-      </w:r>
-      <w:bookmarkEnd w:id="20"/>
     </w:p>
     <w:p>
       <w:pPr>
@@ -7919,7 +7907,7 @@
     </w:p>
     <w:p>
       <w:pPr>
-        <w:pStyle w:val="Akapitzlist"/>
+        <w:pStyle w:val="ListParagraph"/>
         <w:numPr>
           <w:ilvl w:val="0"/>
           <w:numId w:val="9"/>
@@ -8037,7 +8025,7 @@
     </w:p>
     <w:p>
       <w:pPr>
-        <w:pStyle w:val="Akapitzlist"/>
+        <w:pStyle w:val="ListParagraph"/>
         <w:numPr>
           <w:ilvl w:val="0"/>
           <w:numId w:val="10"/>
@@ -8049,7 +8037,7 @@
     </w:p>
     <w:p>
       <w:pPr>
-        <w:pStyle w:val="Akapitzlist"/>
+        <w:pStyle w:val="ListParagraph"/>
         <w:numPr>
           <w:ilvl w:val="0"/>
           <w:numId w:val="10"/>
@@ -8067,7 +8055,7 @@
     </w:p>
     <w:p>
       <w:pPr>
-        <w:pStyle w:val="Akapitzlist"/>
+        <w:pStyle w:val="ListParagraph"/>
         <w:numPr>
           <w:ilvl w:val="0"/>
           <w:numId w:val="10"/>
@@ -8118,7 +8106,7 @@
     </w:p>
     <w:p>
       <w:pPr>
-        <w:pStyle w:val="Akapitzlist"/>
+        <w:pStyle w:val="ListParagraph"/>
         <w:numPr>
           <w:ilvl w:val="0"/>
           <w:numId w:val="11"/>
@@ -8159,7 +8147,7 @@
     </w:p>
     <w:p>
       <w:pPr>
-        <w:pStyle w:val="Akapitzlist"/>
+        <w:pStyle w:val="ListParagraph"/>
         <w:numPr>
           <w:ilvl w:val="0"/>
           <w:numId w:val="11"/>
@@ -8184,15 +8172,11 @@
         <w:t xml:space="preserve"> z ang</w:t>
       </w:r>
       <w:r>
-        <w:rPr>
-          <w:lang w:val="en-GB"/>
-        </w:rPr>
         <w:t>.</w:t>
       </w:r>
       <w:r>
         <w:rPr>
           <w:szCs w:val="26"/>
-          <w:lang w:val="en-GB"/>
         </w:rPr>
         <w:t xml:space="preserve"> Recruitment process outsourcing</w:t>
       </w:r>
@@ -8217,7 +8201,7 @@
     </w:p>
     <w:p>
       <w:pPr>
-        <w:pStyle w:val="Akapitzlist"/>
+        <w:pStyle w:val="ListParagraph"/>
         <w:numPr>
           <w:ilvl w:val="0"/>
           <w:numId w:val="11"/>
@@ -8286,7 +8270,7 @@
     </w:p>
     <w:p>
       <w:pPr>
-        <w:pStyle w:val="Akapitzlist"/>
+        <w:pStyle w:val="ListParagraph"/>
         <w:numPr>
           <w:ilvl w:val="0"/>
           <w:numId w:val="11"/>
@@ -8344,7 +8328,7 @@
     </w:p>
     <w:p>
       <w:pPr>
-        <w:pStyle w:val="Akapitzlist"/>
+        <w:pStyle w:val="ListParagraph"/>
         <w:numPr>
           <w:ilvl w:val="0"/>
           <w:numId w:val="11"/>
@@ -8400,7 +8384,7 @@
     </w:p>
     <w:p>
       <w:pPr>
-        <w:pStyle w:val="Akapitzlist"/>
+        <w:pStyle w:val="ListParagraph"/>
         <w:numPr>
           <w:ilvl w:val="0"/>
           <w:numId w:val="11"/>
@@ -8416,7 +8400,6 @@
           <w:bCs/>
           <w:color w:val="000000" w:themeColor="text1"/>
           <w:szCs w:val="26"/>
-          <w:lang w:val="en-GB"/>
         </w:rPr>
         <w:t>Pay rolling</w:t>
       </w:r>
@@ -8468,7 +8451,7 @@
     </w:p>
     <w:p>
       <w:pPr>
-        <w:pStyle w:val="Nagwek2"/>
+        <w:pStyle w:val="Heading2"/>
         <w:numPr>
           <w:ilvl w:val="1"/>
           <w:numId w:val="2"/>
@@ -8477,14 +8460,14 @@
           <w:sz w:val="32"/>
         </w:rPr>
       </w:pPr>
-      <w:bookmarkStart w:id="21" w:name="_Toc503739753"/>
+      <w:bookmarkStart w:id="20" w:name="_Toc503739753"/>
       <w:r>
         <w:rPr>
           <w:sz w:val="32"/>
         </w:rPr>
         <w:t>Outsourcing usług informatycznych</w:t>
       </w:r>
-      <w:bookmarkEnd w:id="21"/>
+      <w:bookmarkEnd w:id="20"/>
     </w:p>
     <w:p>
       <w:r>
@@ -8521,7 +8504,7 @@
     </w:p>
     <w:p>
       <w:pPr>
-        <w:pStyle w:val="Nagwek2"/>
+        <w:pStyle w:val="Heading2"/>
         <w:numPr>
           <w:ilvl w:val="2"/>
           <w:numId w:val="2"/>
@@ -8530,14 +8513,14 @@
           <w:sz w:val="32"/>
         </w:rPr>
       </w:pPr>
-      <w:bookmarkStart w:id="22" w:name="_Toc503739754"/>
+      <w:bookmarkStart w:id="21" w:name="_Toc503739754"/>
       <w:r>
         <w:rPr>
           <w:sz w:val="32"/>
         </w:rPr>
         <w:t>Rodzaje outsourcingu informatycznego</w:t>
       </w:r>
-      <w:bookmarkEnd w:id="22"/>
+      <w:bookmarkEnd w:id="21"/>
       <w:r>
         <w:rPr>
           <w:sz w:val="32"/>
@@ -8645,11 +8628,11 @@
     </w:p>
     <w:p>
       <w:pPr>
-        <w:pStyle w:val="Legenda"/>
+        <w:pStyle w:val="Caption"/>
         <w:keepNext/>
       </w:pPr>
-      <w:bookmarkStart w:id="23" w:name="_Ref503021029"/>
-      <w:bookmarkStart w:id="24" w:name="_Toc503732859"/>
+      <w:bookmarkStart w:id="22" w:name="_Ref503021029"/>
+      <w:bookmarkStart w:id="23" w:name="_Toc503732859"/>
       <w:r>
         <w:t xml:space="preserve">Tabela </w:t>
       </w:r>
@@ -8661,24 +8644,24 @@
           <w:t>5</w:t>
         </w:r>
       </w:fldSimple>
+      <w:bookmarkEnd w:id="22"/>
+      <w:r>
+        <w:t xml:space="preserve"> </w:t>
+      </w:r>
+      <w:r>
+        <w:t>Rodzaje outsourcingu informatycznego</w:t>
+      </w:r>
+      <w:r>
+        <w:t xml:space="preserve"> rozszerzające ogólny podział outsourcingu</w:t>
+      </w:r>
       <w:bookmarkEnd w:id="23"/>
-      <w:r>
-        <w:t xml:space="preserve"> </w:t>
-      </w:r>
-      <w:r>
-        <w:t>Rodzaje outsourcingu informatycznego</w:t>
-      </w:r>
-      <w:r>
-        <w:t xml:space="preserve"> rozszerzające ogólny podział outsourcingu</w:t>
-      </w:r>
-      <w:bookmarkEnd w:id="24"/>
       <w:r>
         <w:t xml:space="preserve"> </w:t>
       </w:r>
     </w:p>
     <w:tbl>
       <w:tblPr>
-        <w:tblStyle w:val="Tabela-Siatka"/>
+        <w:tblStyle w:val="TableGrid"/>
         <w:tblW w:w="0" w:type="auto"/>
         <w:tblLook w:val="04A0" w:firstRow="1" w:lastRow="0" w:firstColumn="1" w:lastColumn="0" w:noHBand="0" w:noVBand="1"/>
       </w:tblPr>
@@ -8962,7 +8945,7 @@
     </w:p>
     <w:p>
       <w:pPr>
-        <w:pStyle w:val="Nagwek2"/>
+        <w:pStyle w:val="Heading2"/>
         <w:numPr>
           <w:ilvl w:val="2"/>
           <w:numId w:val="2"/>
@@ -8971,14 +8954,14 @@
           <w:sz w:val="32"/>
         </w:rPr>
       </w:pPr>
-      <w:bookmarkStart w:id="25" w:name="_Toc503739755"/>
+      <w:bookmarkStart w:id="24" w:name="_Toc503739755"/>
       <w:r>
         <w:rPr>
           <w:sz w:val="32"/>
         </w:rPr>
         <w:t>Zakres usług outsourcingu informatycznego</w:t>
       </w:r>
-      <w:bookmarkEnd w:id="25"/>
+      <w:bookmarkEnd w:id="24"/>
     </w:p>
     <w:p>
       <w:r>
@@ -9013,10 +8996,10 @@
     <w:p/>
     <w:p>
       <w:pPr>
-        <w:pStyle w:val="Legenda"/>
+        <w:pStyle w:val="Caption"/>
         <w:keepNext/>
       </w:pPr>
-      <w:bookmarkStart w:id="26" w:name="_Toc503732860"/>
+      <w:bookmarkStart w:id="25" w:name="_Toc503732860"/>
       <w:r>
         <w:t xml:space="preserve">Tabela </w:t>
       </w:r>
@@ -9034,11 +9017,11 @@
       <w:r>
         <w:t>Zakres usług outsourcingu informatycznego</w:t>
       </w:r>
-      <w:bookmarkEnd w:id="26"/>
+      <w:bookmarkEnd w:id="25"/>
     </w:p>
     <w:tbl>
       <w:tblPr>
-        <w:tblStyle w:val="Tabela-Siatka"/>
+        <w:tblStyle w:val="TableGrid"/>
         <w:tblW w:w="0" w:type="auto"/>
         <w:tblLook w:val="04A0" w:firstRow="1" w:lastRow="0" w:firstColumn="1" w:lastColumn="0" w:noHBand="0" w:noVBand="1"/>
       </w:tblPr>
@@ -9321,7 +9304,7 @@
           </w:p>
           <w:p>
             <w:pPr>
-              <w:pStyle w:val="Akapitzlist"/>
+              <w:pStyle w:val="ListParagraph"/>
               <w:numPr>
                 <w:ilvl w:val="0"/>
                 <w:numId w:val="14"/>
@@ -9351,7 +9334,7 @@
           </w:p>
           <w:p>
             <w:pPr>
-              <w:pStyle w:val="Akapitzlist"/>
+              <w:pStyle w:val="ListParagraph"/>
               <w:numPr>
                 <w:ilvl w:val="0"/>
                 <w:numId w:val="14"/>
@@ -9363,7 +9346,7 @@
           </w:p>
           <w:p>
             <w:pPr>
-              <w:pStyle w:val="Akapitzlist"/>
+              <w:pStyle w:val="ListParagraph"/>
               <w:numPr>
                 <w:ilvl w:val="0"/>
                 <w:numId w:val="14"/>
@@ -9381,7 +9364,7 @@
           </w:p>
           <w:p>
             <w:pPr>
-              <w:pStyle w:val="Akapitzlist"/>
+              <w:pStyle w:val="ListParagraph"/>
               <w:numPr>
                 <w:ilvl w:val="0"/>
                 <w:numId w:val="14"/>
@@ -9441,7 +9424,7 @@
           </w:p>
           <w:p>
             <w:pPr>
-              <w:pStyle w:val="Akapitzlist"/>
+              <w:pStyle w:val="ListParagraph"/>
               <w:numPr>
                 <w:ilvl w:val="0"/>
                 <w:numId w:val="15"/>
@@ -9459,7 +9442,7 @@
           </w:p>
           <w:p>
             <w:pPr>
-              <w:pStyle w:val="Akapitzlist"/>
+              <w:pStyle w:val="ListParagraph"/>
               <w:numPr>
                 <w:ilvl w:val="0"/>
                 <w:numId w:val="15"/>
@@ -9471,7 +9454,7 @@
           </w:p>
           <w:p>
             <w:pPr>
-              <w:pStyle w:val="Akapitzlist"/>
+              <w:pStyle w:val="ListParagraph"/>
               <w:numPr>
                 <w:ilvl w:val="0"/>
                 <w:numId w:val="15"/>
@@ -9492,7 +9475,7 @@
           </w:p>
           <w:p>
             <w:pPr>
-              <w:pStyle w:val="Akapitzlist"/>
+              <w:pStyle w:val="ListParagraph"/>
               <w:numPr>
                 <w:ilvl w:val="0"/>
                 <w:numId w:val="15"/>
@@ -9528,7 +9511,7 @@
           </w:tcPr>
           <w:p>
             <w:pPr>
-              <w:pStyle w:val="Akapitzlist"/>
+              <w:pStyle w:val="ListParagraph"/>
               <w:numPr>
                 <w:ilvl w:val="0"/>
                 <w:numId w:val="16"/>
@@ -9546,7 +9529,7 @@
           </w:p>
           <w:p>
             <w:pPr>
-              <w:pStyle w:val="Akapitzlist"/>
+              <w:pStyle w:val="ListParagraph"/>
               <w:numPr>
                 <w:ilvl w:val="0"/>
                 <w:numId w:val="16"/>
@@ -9558,7 +9541,7 @@
           </w:p>
           <w:p>
             <w:pPr>
-              <w:pStyle w:val="Akapitzlist"/>
+              <w:pStyle w:val="ListParagraph"/>
               <w:numPr>
                 <w:ilvl w:val="0"/>
                 <w:numId w:val="16"/>
@@ -9570,7 +9553,7 @@
           </w:p>
           <w:p>
             <w:pPr>
-              <w:pStyle w:val="Akapitzlist"/>
+              <w:pStyle w:val="ListParagraph"/>
               <w:numPr>
                 <w:ilvl w:val="0"/>
                 <w:numId w:val="16"/>
@@ -9990,9 +9973,6 @@
         <w:t xml:space="preserve">Z outsourcingu procesów biznesowych wywodzi się szczególny przypadek tego outsourcingu, czyli zlecanie na zewnątrz procesów informatycznych (ITO z ang. </w:t>
       </w:r>
       <w:r>
-        <w:rPr>
-          <w:lang w:val="en-GB"/>
-        </w:rPr>
         <w:t>information technology outsourcing</w:t>
       </w:r>
       <w:r>
@@ -10001,9 +9981,9 @@
     </w:p>
     <w:p>
       <w:pPr>
-        <w:pStyle w:val="Legenda"/>
-      </w:pPr>
-      <w:bookmarkStart w:id="27" w:name="_Toc503732866"/>
+        <w:pStyle w:val="Caption"/>
+      </w:pPr>
+      <w:bookmarkStart w:id="26" w:name="_Toc503732866"/>
       <w:r>
         <w:t xml:space="preserve">Rysunek </w:t>
       </w:r>
@@ -10018,7 +9998,7 @@
       <w:r>
         <w:t xml:space="preserve"> Zakres usług najchętniej powierzany zewnętrznemu dostawcy</w:t>
       </w:r>
-      <w:bookmarkEnd w:id="27"/>
+      <w:bookmarkEnd w:id="26"/>
     </w:p>
     <w:p>
       <w:pPr>
@@ -10126,7 +10106,7 @@
     </w:p>
     <w:p>
       <w:pPr>
-        <w:pStyle w:val="Nagwek2"/>
+        <w:pStyle w:val="Heading2"/>
         <w:numPr>
           <w:ilvl w:val="2"/>
           <w:numId w:val="2"/>
@@ -10135,14 +10115,14 @@
           <w:sz w:val="32"/>
         </w:rPr>
       </w:pPr>
-      <w:bookmarkStart w:id="28" w:name="_Toc503739756"/>
+      <w:bookmarkStart w:id="27" w:name="_Toc503739756"/>
       <w:r>
         <w:rPr>
           <w:sz w:val="32"/>
         </w:rPr>
         <w:t>Etapy outsourcingu informatycznego</w:t>
       </w:r>
-      <w:bookmarkEnd w:id="28"/>
+      <w:bookmarkEnd w:id="27"/>
     </w:p>
     <w:p>
       <w:r>
@@ -10259,18 +10239,12 @@
         <w:t>(RFI z ang</w:t>
       </w:r>
       <w:r>
-        <w:rPr>
-          <w:lang w:val="en-GB"/>
-        </w:rPr>
         <w:t>. request for information</w:t>
       </w:r>
       <w:r>
         <w:t xml:space="preserve">), a drugim jest zaproszenie do złożenia oferty (RFP z ang. </w:t>
       </w:r>
       <w:r>
-        <w:rPr>
-          <w:lang w:val="en-GB"/>
-        </w:rPr>
         <w:t>request for proposal</w:t>
       </w:r>
       <w:r>
@@ -10302,11 +10276,11 @@
     </w:p>
     <w:p>
       <w:pPr>
-        <w:pStyle w:val="Legenda"/>
+        <w:pStyle w:val="Caption"/>
         <w:keepNext/>
       </w:pPr>
-      <w:bookmarkStart w:id="29" w:name="_Ref503102156"/>
-      <w:bookmarkStart w:id="30" w:name="_Toc503732867"/>
+      <w:bookmarkStart w:id="28" w:name="_Ref503102156"/>
+      <w:bookmarkStart w:id="29" w:name="_Toc503732867"/>
       <w:r>
         <w:lastRenderedPageBreak/>
         <w:t xml:space="preserve">Rysunek </w:t>
@@ -10319,20 +10293,20 @@
           <w:t>4</w:t>
         </w:r>
       </w:fldSimple>
+      <w:bookmarkEnd w:id="28"/>
+      <w:r>
+        <w:t xml:space="preserve"> O</w:t>
+      </w:r>
+      <w:r>
+        <w:t>gólny</w:t>
+      </w:r>
+      <w:r>
+        <w:t xml:space="preserve"> schemat</w:t>
+      </w:r>
+      <w:r>
+        <w:t xml:space="preserve"> realizacji outsourcingu usług informatycznych</w:t>
+      </w:r>
       <w:bookmarkEnd w:id="29"/>
-      <w:r>
-        <w:t xml:space="preserve"> O</w:t>
-      </w:r>
-      <w:r>
-        <w:t>gólny</w:t>
-      </w:r>
-      <w:r>
-        <w:t xml:space="preserve"> schemat</w:t>
-      </w:r>
-      <w:r>
-        <w:t xml:space="preserve"> realizacji outsourcingu usług informatycznych</w:t>
-      </w:r>
-      <w:bookmarkEnd w:id="30"/>
     </w:p>
     <w:p>
       <w:pPr>
@@ -10502,9 +10476,6 @@
         <w:t xml:space="preserve"> związanych z monitorowaniem realizacji szczegółów zapisów umowy (SLA z ang. </w:t>
       </w:r>
       <w:r>
-        <w:rPr>
-          <w:lang w:val="en-GB"/>
-        </w:rPr>
         <w:t>service level agreements</w:t>
       </w:r>
       <w:r>
@@ -10555,7 +10526,7 @@
     </w:p>
     <w:p>
       <w:pPr>
-        <w:pStyle w:val="Nagwek2"/>
+        <w:pStyle w:val="Heading2"/>
         <w:numPr>
           <w:ilvl w:val="2"/>
           <w:numId w:val="2"/>
@@ -10564,14 +10535,14 @@
           <w:sz w:val="32"/>
         </w:rPr>
       </w:pPr>
-      <w:bookmarkStart w:id="31" w:name="_Toc503739757"/>
+      <w:bookmarkStart w:id="30" w:name="_Toc503739757"/>
       <w:r>
         <w:rPr>
           <w:sz w:val="32"/>
         </w:rPr>
         <w:t>Kontrakty i realizacja porozumień outsourcingowych</w:t>
       </w:r>
-      <w:bookmarkEnd w:id="31"/>
+      <w:bookmarkEnd w:id="30"/>
       <w:r>
         <w:rPr>
           <w:sz w:val="32"/>
@@ -10823,7 +10794,7 @@
       </w:r>
       <w:r>
         <w:rPr>
-          <w:rStyle w:val="Odwoanieprzypisudolnego"/>
+          <w:rStyle w:val="FootnoteReference"/>
         </w:rPr>
         <w:footnoteReference w:id="1"/>
       </w:r>
@@ -10833,7 +10804,7 @@
     </w:p>
     <w:p>
       <w:pPr>
-        <w:pStyle w:val="Akapitzlist"/>
+        <w:pStyle w:val="ListParagraph"/>
         <w:numPr>
           <w:ilvl w:val="0"/>
           <w:numId w:val="18"/>
@@ -10848,7 +10819,7 @@
     </w:p>
     <w:p>
       <w:pPr>
-        <w:pStyle w:val="Akapitzlist"/>
+        <w:pStyle w:val="ListParagraph"/>
         <w:numPr>
           <w:ilvl w:val="0"/>
           <w:numId w:val="18"/>
@@ -10860,7 +10831,7 @@
     </w:p>
     <w:p>
       <w:pPr>
-        <w:pStyle w:val="Akapitzlist"/>
+        <w:pStyle w:val="ListParagraph"/>
         <w:numPr>
           <w:ilvl w:val="0"/>
           <w:numId w:val="18"/>
@@ -10872,7 +10843,7 @@
     </w:p>
     <w:p>
       <w:pPr>
-        <w:pStyle w:val="Akapitzlist"/>
+        <w:pStyle w:val="ListParagraph"/>
         <w:numPr>
           <w:ilvl w:val="0"/>
           <w:numId w:val="18"/>
@@ -10887,7 +10858,7 @@
     </w:p>
     <w:p>
       <w:pPr>
-        <w:pStyle w:val="Akapitzlist"/>
+        <w:pStyle w:val="ListParagraph"/>
         <w:numPr>
           <w:ilvl w:val="0"/>
           <w:numId w:val="18"/>
@@ -10908,7 +10879,7 @@
     </w:p>
     <w:p>
       <w:pPr>
-        <w:pStyle w:val="Akapitzlist"/>
+        <w:pStyle w:val="ListParagraph"/>
         <w:numPr>
           <w:ilvl w:val="0"/>
           <w:numId w:val="18"/>
@@ -10923,7 +10894,7 @@
     </w:p>
     <w:p>
       <w:pPr>
-        <w:pStyle w:val="Akapitzlist"/>
+        <w:pStyle w:val="ListParagraph"/>
         <w:numPr>
           <w:ilvl w:val="0"/>
           <w:numId w:val="18"/>
@@ -10935,7 +10906,7 @@
     </w:p>
     <w:p>
       <w:pPr>
-        <w:pStyle w:val="Akapitzlist"/>
+        <w:pStyle w:val="ListParagraph"/>
         <w:numPr>
           <w:ilvl w:val="0"/>
           <w:numId w:val="18"/>
@@ -10950,7 +10921,7 @@
     </w:p>
     <w:p>
       <w:pPr>
-        <w:pStyle w:val="Akapitzlist"/>
+        <w:pStyle w:val="ListParagraph"/>
         <w:numPr>
           <w:ilvl w:val="0"/>
           <w:numId w:val="18"/>
@@ -10965,7 +10936,7 @@
     </w:p>
     <w:p>
       <w:pPr>
-        <w:pStyle w:val="Akapitzlist"/>
+        <w:pStyle w:val="ListParagraph"/>
         <w:numPr>
           <w:ilvl w:val="0"/>
           <w:numId w:val="18"/>
@@ -10986,7 +10957,7 @@
     </w:p>
     <w:p>
       <w:pPr>
-        <w:pStyle w:val="Akapitzlist"/>
+        <w:pStyle w:val="ListParagraph"/>
         <w:numPr>
           <w:ilvl w:val="0"/>
           <w:numId w:val="18"/>
@@ -11001,7 +10972,7 @@
     </w:p>
     <w:p>
       <w:pPr>
-        <w:pStyle w:val="Nagwek2"/>
+        <w:pStyle w:val="Heading2"/>
         <w:numPr>
           <w:ilvl w:val="2"/>
           <w:numId w:val="2"/>
@@ -11010,7 +10981,7 @@
           <w:sz w:val="32"/>
         </w:rPr>
       </w:pPr>
-      <w:bookmarkStart w:id="32" w:name="_Toc503739758"/>
+      <w:bookmarkStart w:id="31" w:name="_Toc503739758"/>
       <w:r>
         <w:rPr>
           <w:sz w:val="32"/>
@@ -11029,7 +11000,7 @@
         </w:rPr>
         <w:t xml:space="preserve"> usług informatycznych</w:t>
       </w:r>
-      <w:bookmarkEnd w:id="32"/>
+      <w:bookmarkEnd w:id="31"/>
       <w:r>
         <w:rPr>
           <w:sz w:val="32"/>
@@ -11087,11 +11058,11 @@
     </w:p>
     <w:p>
       <w:pPr>
-        <w:pStyle w:val="Legenda"/>
+        <w:pStyle w:val="Caption"/>
         <w:keepNext/>
       </w:pPr>
-      <w:bookmarkStart w:id="33" w:name="_Ref503205118"/>
-      <w:bookmarkStart w:id="34" w:name="_Toc503732861"/>
+      <w:bookmarkStart w:id="32" w:name="_Ref503205118"/>
+      <w:bookmarkStart w:id="33" w:name="_Toc503732861"/>
       <w:r>
         <w:t xml:space="preserve">Tabela </w:t>
       </w:r>
@@ -11103,27 +11074,27 @@
           <w:t>7</w:t>
         </w:r>
       </w:fldSimple>
+      <w:bookmarkEnd w:id="32"/>
+      <w:r>
+        <w:t xml:space="preserve"> rodzaje ryzyka </w:t>
+      </w:r>
+      <w:r>
+        <w:t xml:space="preserve">outsourcingu </w:t>
+      </w:r>
+      <w:r>
+        <w:t xml:space="preserve">IT i sposoby </w:t>
+      </w:r>
+      <w:r>
+        <w:t xml:space="preserve">jego </w:t>
+      </w:r>
+      <w:r>
+        <w:t>przeciwdziałania</w:t>
+      </w:r>
       <w:bookmarkEnd w:id="33"/>
-      <w:r>
-        <w:t xml:space="preserve"> rodzaje ryzyka </w:t>
-      </w:r>
-      <w:r>
-        <w:t xml:space="preserve">outsourcingu </w:t>
-      </w:r>
-      <w:r>
-        <w:t xml:space="preserve">IT i sposoby </w:t>
-      </w:r>
-      <w:r>
-        <w:t xml:space="preserve">jego </w:t>
-      </w:r>
-      <w:r>
-        <w:t>przeciwdziałania</w:t>
-      </w:r>
-      <w:bookmarkEnd w:id="34"/>
     </w:p>
     <w:tbl>
       <w:tblPr>
-        <w:tblStyle w:val="Tabela-Siatka"/>
+        <w:tblStyle w:val="TableGrid"/>
         <w:tblW w:w="5000" w:type="pct"/>
         <w:tblLook w:val="04A0" w:firstRow="1" w:lastRow="0" w:firstColumn="1" w:lastColumn="0" w:noHBand="0" w:noVBand="1"/>
       </w:tblPr>
@@ -11650,7 +11621,7 @@
     </w:p>
     <w:p>
       <w:pPr>
-        <w:pStyle w:val="Nagwek2"/>
+        <w:pStyle w:val="Heading2"/>
         <w:numPr>
           <w:ilvl w:val="2"/>
           <w:numId w:val="2"/>
@@ -11659,7 +11630,7 @@
           <w:sz w:val="32"/>
         </w:rPr>
       </w:pPr>
-      <w:bookmarkStart w:id="35" w:name="_Toc503739759"/>
+      <w:bookmarkStart w:id="34" w:name="_Toc503739759"/>
       <w:r>
         <w:rPr>
           <w:sz w:val="32"/>
@@ -11672,7 +11643,7 @@
         </w:rPr>
         <w:t>w obszarze IT</w:t>
       </w:r>
-      <w:bookmarkEnd w:id="35"/>
+      <w:bookmarkEnd w:id="34"/>
       <w:r>
         <w:rPr>
           <w:sz w:val="32"/>
@@ -11699,7 +11670,7 @@
     </w:p>
     <w:p>
       <w:pPr>
-        <w:pStyle w:val="Akapitzlist"/>
+        <w:pStyle w:val="ListParagraph"/>
         <w:numPr>
           <w:ilvl w:val="0"/>
           <w:numId w:val="21"/>
@@ -11726,7 +11697,7 @@
     </w:p>
     <w:p>
       <w:pPr>
-        <w:pStyle w:val="Akapitzlist"/>
+        <w:pStyle w:val="ListParagraph"/>
         <w:numPr>
           <w:ilvl w:val="0"/>
           <w:numId w:val="21"/>
@@ -11769,7 +11740,7 @@
     </w:p>
     <w:p>
       <w:pPr>
-        <w:pStyle w:val="Akapitzlist"/>
+        <w:pStyle w:val="ListParagraph"/>
         <w:numPr>
           <w:ilvl w:val="0"/>
           <w:numId w:val="21"/>
@@ -11832,7 +11803,7 @@
     </w:p>
     <w:p>
       <w:pPr>
-        <w:pStyle w:val="Akapitzlist"/>
+        <w:pStyle w:val="ListParagraph"/>
         <w:numPr>
           <w:ilvl w:val="1"/>
           <w:numId w:val="21"/>
@@ -11844,7 +11815,7 @@
     </w:p>
     <w:p>
       <w:pPr>
-        <w:pStyle w:val="Akapitzlist"/>
+        <w:pStyle w:val="ListParagraph"/>
         <w:numPr>
           <w:ilvl w:val="1"/>
           <w:numId w:val="21"/>
@@ -11862,7 +11833,7 @@
     </w:p>
     <w:p>
       <w:pPr>
-        <w:pStyle w:val="Akapitzlist"/>
+        <w:pStyle w:val="ListParagraph"/>
         <w:numPr>
           <w:ilvl w:val="1"/>
           <w:numId w:val="21"/>
@@ -11885,7 +11856,7 @@
     </w:p>
     <w:p>
       <w:pPr>
-        <w:pStyle w:val="Akapitzlist"/>
+        <w:pStyle w:val="ListParagraph"/>
         <w:numPr>
           <w:ilvl w:val="1"/>
           <w:numId w:val="21"/>
@@ -11913,7 +11884,7 @@
     </w:p>
     <w:p>
       <w:pPr>
-        <w:pStyle w:val="Akapitzlist"/>
+        <w:pStyle w:val="ListParagraph"/>
         <w:numPr>
           <w:ilvl w:val="1"/>
           <w:numId w:val="21"/>
@@ -11949,7 +11920,7 @@
     </w:p>
     <w:p>
       <w:pPr>
-        <w:pStyle w:val="Akapitzlist"/>
+        <w:pStyle w:val="ListParagraph"/>
         <w:numPr>
           <w:ilvl w:val="1"/>
           <w:numId w:val="21"/>
@@ -11982,7 +11953,7 @@
     </w:p>
     <w:p>
       <w:pPr>
-        <w:pStyle w:val="Akapitzlist"/>
+        <w:pStyle w:val="ListParagraph"/>
         <w:numPr>
           <w:ilvl w:val="1"/>
           <w:numId w:val="21"/>
@@ -12009,7 +11980,7 @@
     </w:p>
     <w:p>
       <w:pPr>
-        <w:pStyle w:val="Nagwek2"/>
+        <w:pStyle w:val="Heading2"/>
         <w:numPr>
           <w:ilvl w:val="2"/>
           <w:numId w:val="2"/>
@@ -12018,14 +11989,14 @@
           <w:sz w:val="32"/>
         </w:rPr>
       </w:pPr>
-      <w:bookmarkStart w:id="36" w:name="_Toc503739760"/>
+      <w:bookmarkStart w:id="35" w:name="_Toc503739760"/>
       <w:r>
         <w:rPr>
           <w:sz w:val="32"/>
         </w:rPr>
         <w:t>Korzyści z outsourcingu informatycznego</w:t>
       </w:r>
-      <w:bookmarkEnd w:id="36"/>
+      <w:bookmarkEnd w:id="35"/>
       <w:r>
         <w:rPr>
           <w:sz w:val="32"/>
@@ -12055,7 +12026,7 @@
     </w:p>
     <w:p>
       <w:pPr>
-        <w:pStyle w:val="Akapitzlist"/>
+        <w:pStyle w:val="ListParagraph"/>
         <w:numPr>
           <w:ilvl w:val="0"/>
           <w:numId w:val="22"/>
@@ -12073,7 +12044,7 @@
     </w:p>
     <w:p>
       <w:pPr>
-        <w:pStyle w:val="Akapitzlist"/>
+        <w:pStyle w:val="ListParagraph"/>
         <w:numPr>
           <w:ilvl w:val="0"/>
           <w:numId w:val="22"/>
@@ -12091,7 +12062,7 @@
     </w:p>
     <w:p>
       <w:pPr>
-        <w:pStyle w:val="Akapitzlist"/>
+        <w:pStyle w:val="ListParagraph"/>
         <w:numPr>
           <w:ilvl w:val="0"/>
           <w:numId w:val="22"/>
@@ -12113,7 +12084,7 @@
     </w:p>
     <w:p>
       <w:pPr>
-        <w:pStyle w:val="Akapitzlist"/>
+        <w:pStyle w:val="ListParagraph"/>
         <w:numPr>
           <w:ilvl w:val="0"/>
           <w:numId w:val="22"/>
@@ -12131,7 +12102,7 @@
     </w:p>
     <w:p>
       <w:pPr>
-        <w:pStyle w:val="Akapitzlist"/>
+        <w:pStyle w:val="ListParagraph"/>
         <w:numPr>
           <w:ilvl w:val="0"/>
           <w:numId w:val="22"/>
@@ -12154,7 +12125,7 @@
     </w:p>
     <w:p>
       <w:pPr>
-        <w:pStyle w:val="Akapitzlist"/>
+        <w:pStyle w:val="ListParagraph"/>
         <w:numPr>
           <w:ilvl w:val="0"/>
           <w:numId w:val="23"/>
@@ -12181,7 +12152,7 @@
     </w:p>
     <w:p>
       <w:pPr>
-        <w:pStyle w:val="Akapitzlist"/>
+        <w:pStyle w:val="ListParagraph"/>
         <w:numPr>
           <w:ilvl w:val="0"/>
           <w:numId w:val="23"/>
@@ -12202,7 +12173,7 @@
     </w:p>
     <w:p>
       <w:pPr>
-        <w:pStyle w:val="Akapitzlist"/>
+        <w:pStyle w:val="ListParagraph"/>
         <w:numPr>
           <w:ilvl w:val="0"/>
           <w:numId w:val="23"/>
@@ -12214,7 +12185,7 @@
     </w:p>
     <w:p>
       <w:pPr>
-        <w:pStyle w:val="Akapitzlist"/>
+        <w:pStyle w:val="ListParagraph"/>
         <w:numPr>
           <w:ilvl w:val="0"/>
           <w:numId w:val="23"/>
@@ -12235,7 +12206,7 @@
     </w:p>
     <w:p>
       <w:pPr>
-        <w:pStyle w:val="Akapitzlist"/>
+        <w:pStyle w:val="ListParagraph"/>
         <w:numPr>
           <w:ilvl w:val="0"/>
           <w:numId w:val="23"/>
@@ -12262,7 +12233,7 @@
     </w:p>
     <w:p>
       <w:pPr>
-        <w:pStyle w:val="Akapitzlist"/>
+        <w:pStyle w:val="ListParagraph"/>
         <w:numPr>
           <w:ilvl w:val="0"/>
           <w:numId w:val="23"/>
@@ -12277,7 +12248,7 @@
     </w:p>
     <w:p>
       <w:pPr>
-        <w:pStyle w:val="Akapitzlist"/>
+        <w:pStyle w:val="ListParagraph"/>
         <w:numPr>
           <w:ilvl w:val="0"/>
           <w:numId w:val="23"/>
@@ -12289,7 +12260,7 @@
     </w:p>
     <w:p>
       <w:pPr>
-        <w:pStyle w:val="Akapitzlist"/>
+        <w:pStyle w:val="ListParagraph"/>
         <w:numPr>
           <w:ilvl w:val="0"/>
           <w:numId w:val="23"/>
@@ -12301,7 +12272,7 @@
     </w:p>
     <w:p>
       <w:pPr>
-        <w:pStyle w:val="Akapitzlist"/>
+        <w:pStyle w:val="ListParagraph"/>
         <w:numPr>
           <w:ilvl w:val="0"/>
           <w:numId w:val="23"/>
@@ -12320,7 +12291,7 @@
     </w:p>
     <w:p>
       <w:pPr>
-        <w:pStyle w:val="Nagwek2"/>
+        <w:pStyle w:val="Heading2"/>
         <w:numPr>
           <w:ilvl w:val="0"/>
           <w:numId w:val="2"/>
@@ -12329,14 +12300,14 @@
           <w:sz w:val="36"/>
         </w:rPr>
       </w:pPr>
-      <w:bookmarkStart w:id="37" w:name="_Toc503739761"/>
+      <w:bookmarkStart w:id="36" w:name="_Toc503739761"/>
       <w:r>
         <w:rPr>
           <w:sz w:val="36"/>
         </w:rPr>
         <w:t>Przegląd narzędzi informatycznych wspomagających zarządzanie relacjami outsourcingowymi</w:t>
       </w:r>
-      <w:bookmarkEnd w:id="37"/>
+      <w:bookmarkEnd w:id="36"/>
       <w:r>
         <w:rPr>
           <w:sz w:val="36"/>
@@ -12346,7 +12317,7 @@
     </w:p>
     <w:p>
       <w:pPr>
-        <w:pStyle w:val="Nagwek2"/>
+        <w:pStyle w:val="Heading2"/>
         <w:numPr>
           <w:ilvl w:val="1"/>
           <w:numId w:val="2"/>
@@ -12355,7 +12326,7 @@
           <w:sz w:val="32"/>
         </w:rPr>
       </w:pPr>
-      <w:bookmarkStart w:id="38" w:name="_Toc503739762"/>
+      <w:bookmarkStart w:id="37" w:name="_Toc503739762"/>
       <w:r>
         <w:rPr>
           <w:sz w:val="32"/>
@@ -12374,7 +12345,7 @@
         </w:rPr>
         <w:t>MS</w:t>
       </w:r>
-      <w:bookmarkEnd w:id="38"/>
+      <w:bookmarkEnd w:id="37"/>
     </w:p>
     <w:p>
       <w:pPr>
@@ -12454,7 +12425,7 @@
     </w:p>
     <w:p>
       <w:pPr>
-        <w:pStyle w:val="Akapitzlist"/>
+        <w:pStyle w:val="ListParagraph"/>
         <w:numPr>
           <w:ilvl w:val="0"/>
           <w:numId w:val="25"/>
@@ -12478,7 +12449,7 @@
     </w:p>
     <w:p>
       <w:pPr>
-        <w:pStyle w:val="Akapitzlist"/>
+        <w:pStyle w:val="ListParagraph"/>
         <w:numPr>
           <w:ilvl w:val="0"/>
           <w:numId w:val="25"/>
@@ -12520,7 +12491,7 @@
     </w:p>
     <w:p>
       <w:pPr>
-        <w:pStyle w:val="Akapitzlist"/>
+        <w:pStyle w:val="ListParagraph"/>
         <w:numPr>
           <w:ilvl w:val="0"/>
           <w:numId w:val="25"/>
@@ -12536,7 +12507,7 @@
     </w:p>
     <w:p>
       <w:pPr>
-        <w:pStyle w:val="Akapitzlist"/>
+        <w:pStyle w:val="ListParagraph"/>
         <w:numPr>
           <w:ilvl w:val="0"/>
           <w:numId w:val="25"/>
@@ -12557,7 +12528,7 @@
     </w:p>
     <w:p>
       <w:pPr>
-        <w:pStyle w:val="Akapitzlist"/>
+        <w:pStyle w:val="ListParagraph"/>
         <w:numPr>
           <w:ilvl w:val="0"/>
           <w:numId w:val="25"/>
@@ -12575,7 +12546,7 @@
     </w:p>
     <w:p>
       <w:pPr>
-        <w:pStyle w:val="Akapitzlist"/>
+        <w:pStyle w:val="ListParagraph"/>
         <w:numPr>
           <w:ilvl w:val="0"/>
           <w:numId w:val="25"/>
@@ -12596,7 +12567,7 @@
     </w:p>
     <w:p>
       <w:pPr>
-        <w:pStyle w:val="Akapitzlist"/>
+        <w:pStyle w:val="ListParagraph"/>
         <w:numPr>
           <w:ilvl w:val="0"/>
           <w:numId w:val="25"/>
@@ -12634,7 +12605,7 @@
     </w:p>
     <w:p>
       <w:pPr>
-        <w:pStyle w:val="Akapitzlist"/>
+        <w:pStyle w:val="ListParagraph"/>
         <w:numPr>
           <w:ilvl w:val="0"/>
           <w:numId w:val="31"/>
@@ -12661,7 +12632,7 @@
     </w:p>
     <w:p>
       <w:pPr>
-        <w:pStyle w:val="Akapitzlist"/>
+        <w:pStyle w:val="ListParagraph"/>
         <w:numPr>
           <w:ilvl w:val="0"/>
           <w:numId w:val="31"/>
@@ -12679,7 +12650,7 @@
     </w:p>
     <w:p>
       <w:pPr>
-        <w:pStyle w:val="Akapitzlist"/>
+        <w:pStyle w:val="ListParagraph"/>
         <w:numPr>
           <w:ilvl w:val="0"/>
           <w:numId w:val="31"/>
@@ -12697,7 +12668,7 @@
     </w:p>
     <w:p>
       <w:pPr>
-        <w:pStyle w:val="Akapitzlist"/>
+        <w:pStyle w:val="ListParagraph"/>
         <w:numPr>
           <w:ilvl w:val="0"/>
           <w:numId w:val="31"/>
@@ -12720,7 +12691,7 @@
     </w:p>
     <w:p>
       <w:pPr>
-        <w:pStyle w:val="Nagwek2"/>
+        <w:pStyle w:val="Heading2"/>
         <w:numPr>
           <w:ilvl w:val="1"/>
           <w:numId w:val="2"/>
@@ -12729,7 +12700,7 @@
           <w:sz w:val="32"/>
         </w:rPr>
       </w:pPr>
-      <w:bookmarkStart w:id="39" w:name="_Toc503739763"/>
+      <w:bookmarkStart w:id="38" w:name="_Toc503739763"/>
       <w:r>
         <w:rPr>
           <w:sz w:val="32"/>
@@ -12742,7 +12713,7 @@
         </w:rPr>
         <w:t>SRM</w:t>
       </w:r>
-      <w:bookmarkEnd w:id="39"/>
+      <w:bookmarkEnd w:id="38"/>
       <w:r>
         <w:rPr>
           <w:sz w:val="32"/>
@@ -12824,7 +12795,7 @@
     </w:p>
     <w:p>
       <w:pPr>
-        <w:pStyle w:val="Akapitzlist"/>
+        <w:pStyle w:val="ListParagraph"/>
         <w:numPr>
           <w:ilvl w:val="0"/>
           <w:numId w:val="26"/>
@@ -12854,7 +12825,7 @@
     </w:p>
     <w:p>
       <w:pPr>
-        <w:pStyle w:val="Akapitzlist"/>
+        <w:pStyle w:val="ListParagraph"/>
         <w:numPr>
           <w:ilvl w:val="0"/>
           <w:numId w:val="26"/>
@@ -12872,7 +12843,7 @@
     </w:p>
     <w:p>
       <w:pPr>
-        <w:pStyle w:val="Akapitzlist"/>
+        <w:pStyle w:val="ListParagraph"/>
         <w:numPr>
           <w:ilvl w:val="0"/>
           <w:numId w:val="26"/>
@@ -12907,7 +12878,7 @@
     </w:p>
     <w:p>
       <w:pPr>
-        <w:pStyle w:val="Akapitzlist"/>
+        <w:pStyle w:val="ListParagraph"/>
         <w:numPr>
           <w:ilvl w:val="0"/>
           <w:numId w:val="29"/>
@@ -12925,7 +12896,7 @@
     </w:p>
     <w:p>
       <w:pPr>
-        <w:pStyle w:val="Akapitzlist"/>
+        <w:pStyle w:val="ListParagraph"/>
         <w:numPr>
           <w:ilvl w:val="0"/>
           <w:numId w:val="29"/>
@@ -12955,7 +12926,7 @@
     </w:p>
     <w:p>
       <w:pPr>
-        <w:pStyle w:val="Nagwek2"/>
+        <w:pStyle w:val="Heading2"/>
         <w:numPr>
           <w:ilvl w:val="1"/>
           <w:numId w:val="2"/>
@@ -12964,14 +12935,14 @@
           <w:sz w:val="32"/>
         </w:rPr>
       </w:pPr>
-      <w:bookmarkStart w:id="40" w:name="_Toc503739764"/>
+      <w:bookmarkStart w:id="39" w:name="_Toc503739764"/>
       <w:r>
         <w:rPr>
           <w:sz w:val="32"/>
         </w:rPr>
         <w:t>Narzędzia klasy VMS</w:t>
       </w:r>
-      <w:bookmarkEnd w:id="40"/>
+      <w:bookmarkEnd w:id="39"/>
     </w:p>
     <w:p>
       <w:pPr>
@@ -13040,7 +13011,7 @@
     </w:p>
     <w:p>
       <w:pPr>
-        <w:pStyle w:val="Akapitzlist"/>
+        <w:pStyle w:val="ListParagraph"/>
         <w:numPr>
           <w:ilvl w:val="0"/>
           <w:numId w:val="27"/>
@@ -13070,7 +13041,7 @@
     </w:p>
     <w:p>
       <w:pPr>
-        <w:pStyle w:val="Akapitzlist"/>
+        <w:pStyle w:val="ListParagraph"/>
         <w:numPr>
           <w:ilvl w:val="0"/>
           <w:numId w:val="27"/>
@@ -13094,7 +13065,7 @@
     </w:p>
     <w:p>
       <w:pPr>
-        <w:pStyle w:val="Akapitzlist"/>
+        <w:pStyle w:val="ListParagraph"/>
         <w:numPr>
           <w:ilvl w:val="0"/>
           <w:numId w:val="27"/>
@@ -13112,7 +13083,7 @@
     </w:p>
     <w:p>
       <w:pPr>
-        <w:pStyle w:val="Akapitzlist"/>
+        <w:pStyle w:val="ListParagraph"/>
         <w:numPr>
           <w:ilvl w:val="0"/>
           <w:numId w:val="27"/>
@@ -13160,7 +13131,7 @@
     </w:p>
     <w:p>
       <w:pPr>
-        <w:pStyle w:val="Akapitzlist"/>
+        <w:pStyle w:val="ListParagraph"/>
         <w:numPr>
           <w:ilvl w:val="0"/>
           <w:numId w:val="27"/>
@@ -13183,7 +13154,7 @@
     </w:p>
     <w:p>
       <w:pPr>
-        <w:pStyle w:val="Akapitzlist"/>
+        <w:pStyle w:val="ListParagraph"/>
         <w:numPr>
           <w:ilvl w:val="0"/>
           <w:numId w:val="30"/>
@@ -13213,7 +13184,7 @@
     </w:p>
     <w:p>
       <w:pPr>
-        <w:pStyle w:val="Akapitzlist"/>
+        <w:pStyle w:val="ListParagraph"/>
         <w:numPr>
           <w:ilvl w:val="0"/>
           <w:numId w:val="30"/>
@@ -13240,7 +13211,7 @@
     </w:p>
     <w:p>
       <w:pPr>
-        <w:pStyle w:val="Akapitzlist"/>
+        <w:pStyle w:val="ListParagraph"/>
         <w:numPr>
           <w:ilvl w:val="0"/>
           <w:numId w:val="30"/>
@@ -13266,7 +13237,7 @@
     </w:p>
     <w:p>
       <w:pPr>
-        <w:pStyle w:val="Akapitzlist"/>
+        <w:pStyle w:val="ListParagraph"/>
         <w:numPr>
           <w:ilvl w:val="0"/>
           <w:numId w:val="30"/>
@@ -13292,7 +13263,7 @@
     </w:p>
     <w:p>
       <w:pPr>
-        <w:pStyle w:val="Akapitzlist"/>
+        <w:pStyle w:val="ListParagraph"/>
         <w:numPr>
           <w:ilvl w:val="0"/>
           <w:numId w:val="30"/>
@@ -13318,7 +13289,7 @@
     </w:p>
     <w:p>
       <w:pPr>
-        <w:pStyle w:val="Nagwek2"/>
+        <w:pStyle w:val="Heading2"/>
         <w:numPr>
           <w:ilvl w:val="1"/>
           <w:numId w:val="2"/>
@@ -13327,14 +13298,14 @@
           <w:sz w:val="32"/>
         </w:rPr>
       </w:pPr>
-      <w:bookmarkStart w:id="41" w:name="_Toc503739765"/>
+      <w:bookmarkStart w:id="40" w:name="_Toc503739765"/>
       <w:r>
         <w:rPr>
           <w:sz w:val="32"/>
         </w:rPr>
         <w:t>Cloud Computing</w:t>
       </w:r>
-      <w:bookmarkEnd w:id="41"/>
+      <w:bookmarkEnd w:id="40"/>
       <w:r>
         <w:rPr>
           <w:sz w:val="32"/>
@@ -13344,10 +13315,10 @@
     </w:p>
     <w:p>
       <w:pPr>
-        <w:pStyle w:val="Legenda"/>
+        <w:pStyle w:val="Caption"/>
         <w:keepNext/>
       </w:pPr>
-      <w:bookmarkStart w:id="42" w:name="_Toc503732862"/>
+      <w:bookmarkStart w:id="41" w:name="_Toc503732862"/>
       <w:r>
         <w:t xml:space="preserve">Tabela </w:t>
       </w:r>
@@ -13362,11 +13333,11 @@
       <w:r>
         <w:t xml:space="preserve"> porównanie funkcjonalności wybranych przedstawicieli dostawców przetwarzania w chmurze</w:t>
       </w:r>
-      <w:bookmarkEnd w:id="42"/>
+      <w:bookmarkEnd w:id="41"/>
     </w:p>
     <w:tbl>
       <w:tblPr>
-        <w:tblStyle w:val="Tabela-Siatka"/>
+        <w:tblStyle w:val="TableGrid"/>
         <w:tblW w:w="5000" w:type="pct"/>
         <w:tblLook w:val="04A0" w:firstRow="1" w:lastRow="0" w:firstColumn="1" w:lastColumn="0" w:noHBand="0" w:noVBand="1"/>
       </w:tblPr>
@@ -14251,7 +14222,7 @@
     </w:p>
     <w:p>
       <w:pPr>
-        <w:pStyle w:val="Akapitzlist"/>
+        <w:pStyle w:val="ListParagraph"/>
         <w:numPr>
           <w:ilvl w:val="0"/>
           <w:numId w:val="34"/>
@@ -14302,7 +14273,7 @@
     </w:p>
     <w:p>
       <w:pPr>
-        <w:pStyle w:val="Akapitzlist"/>
+        <w:pStyle w:val="ListParagraph"/>
         <w:numPr>
           <w:ilvl w:val="0"/>
           <w:numId w:val="34"/>
@@ -14350,7 +14321,7 @@
     </w:p>
     <w:p>
       <w:pPr>
-        <w:pStyle w:val="Akapitzlist"/>
+        <w:pStyle w:val="ListParagraph"/>
         <w:numPr>
           <w:ilvl w:val="0"/>
           <w:numId w:val="34"/>
@@ -14435,7 +14406,7 @@
     </w:p>
     <w:p>
       <w:pPr>
-        <w:pStyle w:val="Akapitzlist"/>
+        <w:pStyle w:val="ListParagraph"/>
         <w:numPr>
           <w:ilvl w:val="0"/>
           <w:numId w:val="34"/>
@@ -14492,7 +14463,7 @@
     </w:p>
     <w:p>
       <w:pPr>
-        <w:pStyle w:val="Akapitzlist"/>
+        <w:pStyle w:val="ListParagraph"/>
         <w:numPr>
           <w:ilvl w:val="0"/>
           <w:numId w:val="34"/>
@@ -14552,7 +14523,7 @@
     </w:p>
     <w:p>
       <w:pPr>
-        <w:pStyle w:val="Akapitzlist"/>
+        <w:pStyle w:val="ListParagraph"/>
         <w:numPr>
           <w:ilvl w:val="0"/>
           <w:numId w:val="34"/>
@@ -14617,13 +14588,13 @@
     </w:p>
     <w:p>
       <w:pPr>
-        <w:pStyle w:val="Akapitzlist"/>
+        <w:pStyle w:val="ListParagraph"/>
         <w:numPr>
           <w:ilvl w:val="0"/>
           <w:numId w:val="35"/>
         </w:numPr>
       </w:pPr>
-      <w:bookmarkStart w:id="43" w:name="_Hlk503550777"/>
+      <w:bookmarkStart w:id="42" w:name="_Hlk503550777"/>
       <w:r>
         <w:t xml:space="preserve">Udostępnienia mocy obliczeniowej – maszyny wirtualne z systemami </w:t>
       </w:r>
@@ -14663,7 +14634,7 @@
     </w:p>
     <w:p>
       <w:pPr>
-        <w:pStyle w:val="Akapitzlist"/>
+        <w:pStyle w:val="ListParagraph"/>
         <w:numPr>
           <w:ilvl w:val="0"/>
           <w:numId w:val="35"/>
@@ -14697,7 +14668,7 @@
     </w:p>
     <w:p>
       <w:pPr>
-        <w:pStyle w:val="Akapitzlist"/>
+        <w:pStyle w:val="ListParagraph"/>
         <w:numPr>
           <w:ilvl w:val="0"/>
           <w:numId w:val="35"/>
@@ -14715,7 +14686,7 @@
     </w:p>
     <w:p>
       <w:pPr>
-        <w:pStyle w:val="Akapitzlist"/>
+        <w:pStyle w:val="ListParagraph"/>
         <w:numPr>
           <w:ilvl w:val="0"/>
           <w:numId w:val="35"/>
@@ -14739,7 +14710,7 @@
     </w:p>
     <w:p>
       <w:pPr>
-        <w:pStyle w:val="Akapitzlist"/>
+        <w:pStyle w:val="ListParagraph"/>
         <w:numPr>
           <w:ilvl w:val="0"/>
           <w:numId w:val="35"/>
@@ -14784,7 +14755,7 @@
     </w:p>
     <w:p>
       <w:pPr>
-        <w:pStyle w:val="Akapitzlist"/>
+        <w:pStyle w:val="ListParagraph"/>
         <w:numPr>
           <w:ilvl w:val="0"/>
           <w:numId w:val="35"/>
@@ -14799,7 +14770,7 @@
     </w:p>
     <w:p>
       <w:pPr>
-        <w:pStyle w:val="Akapitzlist"/>
+        <w:pStyle w:val="ListParagraph"/>
         <w:numPr>
           <w:ilvl w:val="0"/>
           <w:numId w:val="35"/>
@@ -14808,7 +14779,7 @@
       <w:r>
         <w:t xml:space="preserve">Inne – </w:t>
       </w:r>
-      <w:bookmarkEnd w:id="43"/>
+      <w:bookmarkEnd w:id="42"/>
       <w:r>
         <w:t>integracja usług klienta i usług w chmurze dzięki zastosowaniu rozwiązań szyny integracyjnej Azure; usługa tworzenia aplikacji gotowych do użycia w sieci web i urządzeniach mobilnych (</w:t>
       </w:r>
@@ -14831,7 +14802,7 @@
     </w:p>
     <w:p>
       <w:pPr>
-        <w:pStyle w:val="Akapitzlist"/>
+        <w:pStyle w:val="ListParagraph"/>
         <w:numPr>
           <w:ilvl w:val="0"/>
           <w:numId w:val="35"/>
@@ -14929,7 +14900,7 @@
     </w:p>
     <w:p>
       <w:pPr>
-        <w:pStyle w:val="Akapitzlist"/>
+        <w:pStyle w:val="ListParagraph"/>
         <w:numPr>
           <w:ilvl w:val="0"/>
           <w:numId w:val="35"/>
@@ -15001,7 +14972,7 @@
     </w:p>
     <w:p>
       <w:pPr>
-        <w:pStyle w:val="Akapitzlist"/>
+        <w:pStyle w:val="ListParagraph"/>
         <w:numPr>
           <w:ilvl w:val="0"/>
           <w:numId w:val="35"/>
@@ -15046,7 +15017,7 @@
     </w:p>
     <w:p>
       <w:pPr>
-        <w:pStyle w:val="Akapitzlist"/>
+        <w:pStyle w:val="ListParagraph"/>
         <w:numPr>
           <w:ilvl w:val="0"/>
           <w:numId w:val="35"/>
@@ -15117,7 +15088,7 @@
     </w:p>
     <w:p>
       <w:pPr>
-        <w:pStyle w:val="Akapitzlist"/>
+        <w:pStyle w:val="ListParagraph"/>
         <w:numPr>
           <w:ilvl w:val="0"/>
           <w:numId w:val="35"/>
@@ -15175,7 +15146,7 @@
     </w:p>
     <w:p>
       <w:pPr>
-        <w:pStyle w:val="Akapitzlist"/>
+        <w:pStyle w:val="ListParagraph"/>
         <w:numPr>
           <w:ilvl w:val="0"/>
           <w:numId w:val="35"/>
@@ -15277,7 +15248,7 @@
     </w:p>
     <w:p>
       <w:pPr>
-        <w:pStyle w:val="Akapitzlist"/>
+        <w:pStyle w:val="ListParagraph"/>
         <w:numPr>
           <w:ilvl w:val="0"/>
           <w:numId w:val="35"/>
@@ -15328,7 +15299,7 @@
     </w:p>
     <w:p>
       <w:pPr>
-        <w:pStyle w:val="Akapitzlist"/>
+        <w:pStyle w:val="ListParagraph"/>
         <w:numPr>
           <w:ilvl w:val="0"/>
           <w:numId w:val="35"/>
@@ -15542,7 +15513,7 @@
     <w:p/>
     <w:p>
       <w:pPr>
-        <w:pStyle w:val="Nagwek2"/>
+        <w:pStyle w:val="Heading2"/>
         <w:numPr>
           <w:ilvl w:val="0"/>
           <w:numId w:val="2"/>
@@ -15551,7 +15522,7 @@
           <w:sz w:val="36"/>
         </w:rPr>
       </w:pPr>
-      <w:bookmarkStart w:id="44" w:name="_Toc503739766"/>
+      <w:bookmarkStart w:id="43" w:name="_Toc503739766"/>
       <w:r>
         <w:rPr>
           <w:sz w:val="36"/>
@@ -15595,11 +15566,11 @@
         </w:rPr>
         <w:t>efektywności outsourcingu usług informatycznych.</w:t>
       </w:r>
-      <w:bookmarkEnd w:id="44"/>
-    </w:p>
-    <w:p>
-      <w:pPr>
-        <w:pStyle w:val="Nagwek2"/>
+      <w:bookmarkEnd w:id="43"/>
+    </w:p>
+    <w:p>
+      <w:pPr>
+        <w:pStyle w:val="Heading2"/>
         <w:numPr>
           <w:ilvl w:val="1"/>
           <w:numId w:val="2"/>
@@ -15608,14 +15579,14 @@
           <w:sz w:val="32"/>
         </w:rPr>
       </w:pPr>
-      <w:bookmarkStart w:id="45" w:name="_Toc503739767"/>
+      <w:bookmarkStart w:id="44" w:name="_Toc503739767"/>
       <w:r>
         <w:rPr>
           <w:sz w:val="32"/>
         </w:rPr>
         <w:t>ITIL</w:t>
       </w:r>
-      <w:bookmarkEnd w:id="45"/>
+      <w:bookmarkEnd w:id="44"/>
       <w:r>
         <w:rPr>
           <w:sz w:val="32"/>
@@ -15631,6 +15602,9 @@
         <w:t xml:space="preserve">Z ang. Information Technology Infrastructure Library w </w:t>
       </w:r>
       <w:r>
+        <w:rPr>
+          <w:lang w:val="en-US"/>
+        </w:rPr>
         <w:t>skrócie</w:t>
       </w:r>
       <w:r>
@@ -15654,19 +15628,19 @@
     </w:p>
     <w:p>
       <w:pPr>
-        <w:pStyle w:val="Legenda"/>
+        <w:pStyle w:val="Caption"/>
         <w:keepNext/>
         <w:jc w:val="center"/>
       </w:pPr>
     </w:p>
     <w:p>
       <w:pPr>
-        <w:pStyle w:val="Legenda"/>
+        <w:pStyle w:val="Caption"/>
         <w:keepNext/>
         <w:jc w:val="center"/>
       </w:pPr>
-      <w:bookmarkStart w:id="46" w:name="_Ref503732246"/>
-      <w:bookmarkStart w:id="47" w:name="_Toc503732868"/>
+      <w:bookmarkStart w:id="45" w:name="_Ref503732246"/>
+      <w:bookmarkStart w:id="46" w:name="_Toc503732868"/>
       <w:r>
         <w:t xml:space="preserve">Rysunek </w:t>
       </w:r>
@@ -15678,14 +15652,14 @@
           <w:t>5</w:t>
         </w:r>
       </w:fldSimple>
+      <w:bookmarkEnd w:id="45"/>
+      <w:r>
+        <w:t xml:space="preserve"> </w:t>
+      </w:r>
+      <w:r>
+        <w:t>Cykl życia usługi według ITIL</w:t>
+      </w:r>
       <w:bookmarkEnd w:id="46"/>
-      <w:r>
-        <w:t xml:space="preserve"> </w:t>
-      </w:r>
-      <w:r>
-        <w:t>Cykl życia usługi według ITIL</w:t>
-      </w:r>
-      <w:bookmarkEnd w:id="47"/>
     </w:p>
     <w:p>
       <w:pPr>
@@ -15754,57 +15728,32 @@
           <w:lang w:val="en-GB"/>
         </w:rPr>
       </w:pPr>
-      <w:proofErr w:type="spellStart"/>
       <w:r>
         <w:rPr>
           <w:sz w:val="22"/>
           <w:lang w:val="en-GB"/>
         </w:rPr>
-        <w:t>Źródło</w:t>
-      </w:r>
-      <w:proofErr w:type="spellEnd"/>
+        <w:t>Źródło: Cabinet Office. ITIL® Continual Service Improvement. Londyn : The Stationery Office, 2011. ISBN 9780113313082</w:t>
+      </w:r>
       <w:r>
         <w:rPr>
           <w:sz w:val="22"/>
           <w:lang w:val="en-GB"/>
         </w:rPr>
-        <w:t xml:space="preserve">: Cabinet Office. ITIL® Continual Service Improvement. </w:t>
-      </w:r>
-      <w:proofErr w:type="spellStart"/>
+        <w:t xml:space="preserve"> s.3</w:t>
+      </w:r>
       <w:r>
         <w:rPr>
           <w:sz w:val="22"/>
           <w:lang w:val="en-GB"/>
         </w:rPr>
-        <w:t>Londyn</w:t>
-      </w:r>
-      <w:proofErr w:type="spellEnd"/>
+        <w:t>.</w:t>
+      </w:r>
       <w:r>
         <w:rPr>
           <w:sz w:val="22"/>
           <w:lang w:val="en-GB"/>
         </w:rPr>
-        <w:t> : The Stationery Office, 2011. ISBN 9780113313082</w:t>
-      </w:r>
-      <w:r>
-        <w:rPr>
-          <w:sz w:val="22"/>
-          <w:lang w:val="en-GB"/>
-        </w:rPr>
-        <w:t xml:space="preserve"> s.3</w:t>
-      </w:r>
-      <w:r>
-        <w:rPr>
-          <w:sz w:val="22"/>
-          <w:lang w:val="en-GB"/>
-        </w:rPr>
-        <w:t>.</w:t>
-      </w:r>
-      <w:r>
-        <w:rPr>
-          <w:sz w:val="22"/>
-          <w:lang w:val="en-GB"/>
-        </w:rPr>
         <w:t xml:space="preserve"> </w:t>
       </w:r>
     </w:p>
@@ -15879,7 +15828,7 @@
     </w:p>
     <w:p>
       <w:pPr>
-        <w:pStyle w:val="Akapitzlist"/>
+        <w:pStyle w:val="ListParagraph"/>
         <w:numPr>
           <w:ilvl w:val="0"/>
           <w:numId w:val="36"/>
@@ -15909,7 +15858,7 @@
     </w:p>
     <w:p>
       <w:pPr>
-        <w:pStyle w:val="Akapitzlist"/>
+        <w:pStyle w:val="ListParagraph"/>
         <w:numPr>
           <w:ilvl w:val="0"/>
           <w:numId w:val="36"/>
@@ -15936,7 +15885,7 @@
     </w:p>
     <w:p>
       <w:pPr>
-        <w:pStyle w:val="Akapitzlist"/>
+        <w:pStyle w:val="ListParagraph"/>
         <w:numPr>
           <w:ilvl w:val="0"/>
           <w:numId w:val="36"/>
@@ -15966,7 +15915,7 @@
     </w:p>
     <w:p>
       <w:pPr>
-        <w:pStyle w:val="Akapitzlist"/>
+        <w:pStyle w:val="ListParagraph"/>
         <w:numPr>
           <w:ilvl w:val="0"/>
           <w:numId w:val="36"/>
@@ -15993,7 +15942,7 @@
     </w:p>
     <w:p>
       <w:pPr>
-        <w:pStyle w:val="Akapitzlist"/>
+        <w:pStyle w:val="ListParagraph"/>
         <w:numPr>
           <w:ilvl w:val="0"/>
           <w:numId w:val="36"/>
@@ -16026,16 +15975,40 @@
     </w:p>
     <w:p>
       <w:r>
-        <w:t>Podstawową koncepcją we wszystkich publikacjach poświęconych etapom usług informatycznych jest założenie że usługi informatyczne są procesami w całym cyklu życia usługi IT. Pierwsze cztery publikacje skupiają swoją uwagę ma realizacji usługi od jej rdzenia czyli pomysłu strategicznego wynikłego z celu organizacji przez jej zaprojektowanie, wdrożenie  po eksploatację, wszystkie te etapy występują po sobie w chronologicznym uporządkowaniu. Ostatnia publikacja nie jest umiejscowiona chronologicznie jako piąta faza a jest fazą która przenika wszystkie poprzednie cztery fazy, w celu poprawy ich jakości, wydajności i efektywności.</w:t>
-      </w:r>
-    </w:p>
-    <w:p>
-      <w:pPr>
-        <w:pStyle w:val="Legenda"/>
+        <w:t xml:space="preserve">Podstawową koncepcją we wszystkich publikacjach poświęconych etapom usług informatycznych jest </w:t>
+      </w:r>
+      <w:r>
+        <w:t>założenie,</w:t>
+      </w:r>
+      <w:r>
+        <w:t xml:space="preserve"> że usługi informatyczne są procesami w całym cyklu życia usługi IT. Pierwsze cztery publikacje skupiają swoją uwagę ma realizacji usługi od jej </w:t>
+      </w:r>
+      <w:r>
+        <w:t>rdzenia,</w:t>
+      </w:r>
+      <w:r>
+        <w:t xml:space="preserve"> czyli pomysłu strategicznego wynikłego z celu organizacji przez jej zaprojektowanie, </w:t>
+      </w:r>
+      <w:r>
+        <w:t>wdrożenie po</w:t>
+      </w:r>
+      <w:r>
+        <w:t xml:space="preserve"> eksploatację, wszystkie te etapy występują po sobie w chronologicznym uporządkowaniu. Ostatnia publikacja nie jest umiejscowiona chronologicznie jako piąta faza a jest </w:t>
+      </w:r>
+      <w:r>
+        <w:t>fazą,</w:t>
+      </w:r>
+      <w:r>
+        <w:t xml:space="preserve"> która przenika wszystkie poprzednie cztery fazy, w celu poprawy ich jakości, wydajności i efektywności.</w:t>
+      </w:r>
+    </w:p>
+    <w:p>
+      <w:pPr>
+        <w:pStyle w:val="Caption"/>
         <w:keepNext/>
       </w:pPr>
-      <w:bookmarkStart w:id="48" w:name="_Ref503732215"/>
-      <w:bookmarkStart w:id="49" w:name="_Toc503732869"/>
+      <w:bookmarkStart w:id="47" w:name="_Ref503732215"/>
+      <w:bookmarkStart w:id="48" w:name="_Toc503732869"/>
       <w:r>
         <w:t xml:space="preserve">Rysunek </w:t>
       </w:r>
@@ -16047,11 +16020,11 @@
           <w:t>6</w:t>
         </w:r>
       </w:fldSimple>
+      <w:bookmarkEnd w:id="47"/>
+      <w:r>
+        <w:t xml:space="preserve"> Realizacja cykli Deminga w ITIL</w:t>
+      </w:r>
       <w:bookmarkEnd w:id="48"/>
-      <w:r>
-        <w:t xml:space="preserve"> Realizacja cykli Deminga w ITIL</w:t>
-      </w:r>
-      <w:bookmarkEnd w:id="49"/>
     </w:p>
     <w:p>
       <w:pPr>
@@ -16121,37 +16094,12 @@
           <w:lang w:val="en-GB"/>
         </w:rPr>
       </w:pPr>
-      <w:proofErr w:type="spellStart"/>
       <w:r>
         <w:rPr>
           <w:sz w:val="22"/>
           <w:lang w:val="en-GB"/>
         </w:rPr>
-        <w:t>Źródło</w:t>
-      </w:r>
-      <w:proofErr w:type="spellEnd"/>
-      <w:r>
-        <w:rPr>
-          <w:sz w:val="22"/>
-          <w:lang w:val="en-GB"/>
-        </w:rPr>
-        <w:t xml:space="preserve">: Cabinet Office. ITIL® Continual Service Improvement. </w:t>
-      </w:r>
-      <w:proofErr w:type="spellStart"/>
-      <w:r>
-        <w:rPr>
-          <w:sz w:val="22"/>
-          <w:lang w:val="en-GB"/>
-        </w:rPr>
-        <w:t>Londyn</w:t>
-      </w:r>
-      <w:proofErr w:type="spellEnd"/>
-      <w:r>
-        <w:rPr>
-          <w:sz w:val="22"/>
-          <w:lang w:val="en-GB"/>
-        </w:rPr>
-        <w:t> : The Stationery Office, 2011. ISBN 9780113313082 s. 27.</w:t>
+        <w:t>Źródło: Cabinet Office. ITIL® Continual Service Improvement. Londyn : The Stationery Office, 2011. ISBN 9780113313082 s. 27.</w:t>
       </w:r>
     </w:p>
     <w:p>
@@ -16170,7 +16118,13 @@
         <w:t xml:space="preserve"> </w:t>
       </w:r>
       <w:r>
-        <w:t xml:space="preserve">Aby zapewnić te cele w fazie  realizuje się nieustanne </w:t>
+        <w:t xml:space="preserve">Aby zapewnić te cele w </w:t>
+      </w:r>
+      <w:r>
+        <w:t>fazie realizuje</w:t>
+      </w:r>
+      <w:r>
+        <w:t xml:space="preserve"> się nieustanne </w:t>
       </w:r>
       <w:r>
         <w:t xml:space="preserve">monitorowanie </w:t>
@@ -16265,13 +16219,22 @@
         <w:rPr>
           <w:b/>
         </w:rPr>
-        <w:t>7SIP</w:t>
+        <w:t>7</w:t>
+      </w:r>
+      <w:r>
+        <w:rPr>
+          <w:b/>
+        </w:rPr>
+        <w:t>SIP</w:t>
       </w:r>
       <w:r>
         <w:t>)</w:t>
       </w:r>
       <w:r>
-        <w:t>– zasadniczy</w:t>
+        <w:t xml:space="preserve"> –</w:t>
+      </w:r>
+      <w:r>
+        <w:t xml:space="preserve"> zasadniczy</w:t>
       </w:r>
       <w:r>
         <w:t xml:space="preserve"> siedmiokrokowy</w:t>
@@ -16280,21 +16243,21 @@
         <w:t xml:space="preserve"> process udosko</w:t>
       </w:r>
       <w:r>
-        <w:t>nalający realizowaną usługę, realizowany w cyklu Deminga</w:t>
+        <w:t xml:space="preserve">nalający realizowaną usługę, realizowany w cyklu </w:t>
+      </w:r>
+      <w:r>
+        <w:t>Deminga:</w:t>
       </w:r>
       <w:r>
         <w:t xml:space="preserve"> </w:t>
       </w:r>
-      <w:r>
-        <w:t xml:space="preserve">: </w:t>
-      </w:r>
-    </w:p>
-    <w:p>
-      <w:pPr>
-        <w:pStyle w:val="Legenda"/>
+    </w:p>
+    <w:p>
+      <w:pPr>
+        <w:pStyle w:val="Caption"/>
         <w:keepNext/>
       </w:pPr>
-      <w:bookmarkStart w:id="50" w:name="_Toc503732863"/>
+      <w:bookmarkStart w:id="49" w:name="_Toc503732863"/>
       <w:r>
         <w:t xml:space="preserve">Tabela </w:t>
       </w:r>
@@ -16315,11 +16278,11 @@
       <w:r>
         <w:t>nalający realizowaną usługę</w:t>
       </w:r>
-      <w:bookmarkEnd w:id="50"/>
+      <w:bookmarkEnd w:id="49"/>
     </w:p>
     <w:tbl>
       <w:tblPr>
-        <w:tblStyle w:val="Tabela-Siatka"/>
+        <w:tblStyle w:val="TableGrid"/>
         <w:tblW w:w="0" w:type="auto"/>
         <w:tblLook w:val="04A0" w:firstRow="1" w:lastRow="0" w:firstColumn="1" w:lastColumn="0" w:noHBand="0" w:noVBand="1"/>
       </w:tblPr>
@@ -16360,7 +16323,7 @@
           </w:tcPr>
           <w:p>
             <w:pPr>
-              <w:pStyle w:val="Akapitzlist"/>
+              <w:pStyle w:val="ListParagraph"/>
               <w:numPr>
                 <w:ilvl w:val="0"/>
                 <w:numId w:val="39"/>
@@ -16376,7 +16339,7 @@
           </w:p>
           <w:p>
             <w:pPr>
-              <w:pStyle w:val="Akapitzlist"/>
+              <w:pStyle w:val="ListParagraph"/>
               <w:numPr>
                 <w:ilvl w:val="0"/>
                 <w:numId w:val="39"/>
@@ -16425,7 +16388,7 @@
           </w:tcPr>
           <w:p>
             <w:pPr>
-              <w:pStyle w:val="Akapitzlist"/>
+              <w:pStyle w:val="ListParagraph"/>
               <w:numPr>
                 <w:ilvl w:val="0"/>
                 <w:numId w:val="39"/>
@@ -16453,7 +16416,7 @@
           </w:p>
           <w:p>
             <w:pPr>
-              <w:pStyle w:val="Akapitzlist"/>
+              <w:pStyle w:val="ListParagraph"/>
               <w:numPr>
                 <w:ilvl w:val="0"/>
                 <w:numId w:val="39"/>
@@ -16499,7 +16462,7 @@
           </w:tcPr>
           <w:p>
             <w:pPr>
-              <w:pStyle w:val="Akapitzlist"/>
+              <w:pStyle w:val="ListParagraph"/>
               <w:numPr>
                 <w:ilvl w:val="0"/>
                 <w:numId w:val="39"/>
@@ -16512,7 +16475,7 @@
           </w:p>
           <w:p>
             <w:pPr>
-              <w:pStyle w:val="Akapitzlist"/>
+              <w:pStyle w:val="ListParagraph"/>
               <w:numPr>
                 <w:ilvl w:val="0"/>
                 <w:numId w:val="39"/>
@@ -16555,7 +16518,7 @@
           </w:tcPr>
           <w:p>
             <w:pPr>
-              <w:pStyle w:val="Akapitzlist"/>
+              <w:pStyle w:val="ListParagraph"/>
               <w:numPr>
                 <w:ilvl w:val="0"/>
                 <w:numId w:val="39"/>
@@ -16596,23 +16559,13 @@
           <w:sz w:val="22"/>
           <w:lang w:val="en-GB"/>
         </w:rPr>
-        <w:t xml:space="preserve">ITIL® Continual Service Improvement. </w:t>
-      </w:r>
-      <w:proofErr w:type="spellStart"/>
+        <w:t xml:space="preserve">ITIL® Continual Service Improvement. Londyn : The Stationery Office, 2011. </w:t>
+      </w:r>
       <w:r>
         <w:rPr>
           <w:sz w:val="22"/>
-          <w:lang w:val="en-GB"/>
-        </w:rPr>
-        <w:t>Londyn</w:t>
-      </w:r>
-      <w:proofErr w:type="spellEnd"/>
-      <w:r>
-        <w:rPr>
-          <w:sz w:val="22"/>
-          <w:lang w:val="en-GB"/>
-        </w:rPr>
-        <w:t> : The Stationery Office, 2011. ISBN 9780113313082 s. 27.</w:t>
+        </w:rPr>
+        <w:t>ISBN 9780113313082 s. 27.</w:t>
       </w:r>
     </w:p>
     <w:p>
@@ -16670,7 +16623,7 @@
     </w:p>
     <w:p>
       <w:pPr>
-        <w:pStyle w:val="Akapitzlist"/>
+        <w:pStyle w:val="ListParagraph"/>
         <w:numPr>
           <w:ilvl w:val="0"/>
           <w:numId w:val="43"/>
@@ -16680,12 +16633,18 @@
         <w:t>Metryki</w:t>
       </w:r>
       <w:r>
-        <w:t xml:space="preserve"> techniczne – dane oparte na komponentach na których realizowana jest usługa (aplikacje, systemy, urządzenia etc.), tu będą mierzone takie parametry jak wydajność czy dostępność. </w:t>
-      </w:r>
-    </w:p>
-    <w:p>
-      <w:pPr>
-        <w:pStyle w:val="Akapitzlist"/>
+        <w:t xml:space="preserve"> techniczne – dane oparte na </w:t>
+      </w:r>
+      <w:r>
+        <w:t>komponentach,</w:t>
+      </w:r>
+      <w:r>
+        <w:t xml:space="preserve"> na których realizowana jest usługa (aplikacje, systemy, urządzenia etc.), tu będą mierzone takie parametry jak wydajność czy dostępność. </w:t>
+      </w:r>
+    </w:p>
+    <w:p>
+      <w:pPr>
+        <w:pStyle w:val="ListParagraph"/>
         <w:numPr>
           <w:ilvl w:val="0"/>
           <w:numId w:val="43"/>
@@ -16713,7 +16672,7 @@
     </w:p>
     <w:p>
       <w:pPr>
-        <w:pStyle w:val="Akapitzlist"/>
+        <w:pStyle w:val="ListParagraph"/>
         <w:numPr>
           <w:ilvl w:val="0"/>
           <w:numId w:val="43"/>
@@ -16734,10 +16693,22 @@
     </w:p>
     <w:p>
       <w:r>
-        <w:t xml:space="preserve">ITIL zwraca uwagę że, każda usługa informatyczna jest podzielona na wiele elementów, które występują na różny stopniu szczegółowości, a każdy z tych elementów wpływa ostatecznie na jakość realizowanej usługi. </w:t>
-      </w:r>
-      <w:r>
-        <w:t xml:space="preserve">Na każdy CSF powinno wchodzić kilka wskaźników KPI. ITIL rekomenduje aby na jedno CSF przypadało nie więcej niż dwa do pięciu wskaźników KPI. Na początkowych fazach cyklu pomiaru procesu nie powinno się tworzyć dużej ilości KPI a maksymalnie od dwóch do trzech, tak aby w skutek kolejnych cykli i zwiększenia dojrzałości procesu dodawać kolejne istotne dla biznesu miary. Istnieją dwa rodzaje KPI jakościowe i ilościowe. Przykładem jakościowym jest: CSF – poprawa jakości usługi, KPI – </w:t>
+        <w:t xml:space="preserve">ITIL zwraca </w:t>
+      </w:r>
+      <w:r>
+        <w:t>uwagę,</w:t>
+      </w:r>
+      <w:r>
+        <w:t xml:space="preserve"> że, każda usługa informatyczna jest podzielona na wiele elementów, które występują na różny stopniu szczegółowości, a każdy z tych elementów wpływa ostatecznie na jakość realizowanej usługi. </w:t>
+      </w:r>
+      <w:r>
+        <w:t xml:space="preserve">Na każdy CSF powinno wchodzić kilka wskaźników KPI. ITIL </w:t>
+      </w:r>
+      <w:r>
+        <w:t>rekomenduje,</w:t>
+      </w:r>
+      <w:r>
+        <w:t xml:space="preserve"> aby na jedno CSF przypadało nie więcej niż dwa do pięciu wskaźników KPI. Na początkowych fazach cyklu pomiaru procesu nie powinno się tworzyć dużej ilości KPI a maksymalnie od dwóch do trzech, tak aby w skutek kolejnych cykli i zwiększenia dojrzałości procesu dodawać kolejne istotne dla biznesu miary. Istnieją dwa rodzaje KPI jakościowe i ilościowe. Przykładem jakościowym jest: CSF – poprawa jakości usługi, KPI – </w:t>
       </w:r>
       <w:r>
         <w:t xml:space="preserve">procentowa </w:t>
@@ -16818,7 +16789,7 @@
     </w:p>
     <w:p>
       <w:pPr>
-        <w:pStyle w:val="Nagwek2"/>
+        <w:pStyle w:val="Heading2"/>
         <w:numPr>
           <w:ilvl w:val="1"/>
           <w:numId w:val="2"/>
@@ -16827,18 +16798,18 @@
           <w:sz w:val="32"/>
         </w:rPr>
       </w:pPr>
-      <w:bookmarkStart w:id="51" w:name="_Toc503739768"/>
+      <w:bookmarkStart w:id="50" w:name="_Toc503739768"/>
       <w:r>
         <w:rPr>
           <w:sz w:val="32"/>
         </w:rPr>
         <w:t>Model wydajności ergonomii pracy i wydajności przetwarzania.</w:t>
       </w:r>
-      <w:bookmarkEnd w:id="51"/>
-    </w:p>
-    <w:p>
-      <w:pPr>
-        <w:pStyle w:val="Nagwek2"/>
+      <w:bookmarkEnd w:id="50"/>
+    </w:p>
+    <w:p>
+      <w:pPr>
+        <w:pStyle w:val="Heading2"/>
         <w:numPr>
           <w:ilvl w:val="1"/>
           <w:numId w:val="2"/>
@@ -16847,18 +16818,18 @@
           <w:sz w:val="32"/>
         </w:rPr>
       </w:pPr>
-      <w:bookmarkStart w:id="52" w:name="_Toc503739769"/>
+      <w:bookmarkStart w:id="51" w:name="_Toc503739769"/>
       <w:r>
         <w:rPr>
           <w:sz w:val="32"/>
         </w:rPr>
         <w:t>COBIT 5</w:t>
       </w:r>
-      <w:bookmarkEnd w:id="52"/>
-    </w:p>
-    <w:p>
-      <w:pPr>
-        <w:pStyle w:val="Nagwek2"/>
+      <w:bookmarkEnd w:id="51"/>
+    </w:p>
+    <w:p>
+      <w:pPr>
+        <w:pStyle w:val="Heading2"/>
         <w:numPr>
           <w:ilvl w:val="1"/>
           <w:numId w:val="2"/>
@@ -16867,14 +16838,14 @@
           <w:sz w:val="32"/>
         </w:rPr>
       </w:pPr>
-      <w:bookmarkStart w:id="53" w:name="_Toc503739770"/>
+      <w:bookmarkStart w:id="52" w:name="_Toc503739770"/>
       <w:r>
         <w:rPr>
           <w:sz w:val="32"/>
         </w:rPr>
         <w:t>TOGAF</w:t>
       </w:r>
-      <w:bookmarkEnd w:id="53"/>
+      <w:bookmarkEnd w:id="52"/>
       <w:r>
         <w:rPr>
           <w:sz w:val="32"/>
@@ -16884,7 +16855,7 @@
     </w:p>
     <w:p>
       <w:pPr>
-        <w:pStyle w:val="Nagwek2"/>
+        <w:pStyle w:val="Heading2"/>
         <w:numPr>
           <w:ilvl w:val="1"/>
           <w:numId w:val="2"/>
@@ -16893,7 +16864,7 @@
           <w:sz w:val="32"/>
         </w:rPr>
       </w:pPr>
-      <w:bookmarkStart w:id="54" w:name="_Toc503739771"/>
+      <w:bookmarkStart w:id="53" w:name="_Toc503739771"/>
       <w:r>
         <w:rPr>
           <w:sz w:val="32"/>
@@ -16906,11 +16877,11 @@
         </w:rPr>
         <w:t>O</w:t>
       </w:r>
-      <w:bookmarkEnd w:id="54"/>
-    </w:p>
-    <w:p>
-      <w:pPr>
-        <w:pStyle w:val="Nagwek2"/>
+      <w:bookmarkEnd w:id="53"/>
+    </w:p>
+    <w:p>
+      <w:pPr>
+        <w:pStyle w:val="Heading2"/>
         <w:numPr>
           <w:ilvl w:val="1"/>
           <w:numId w:val="2"/>
@@ -16919,7 +16890,7 @@
           <w:sz w:val="32"/>
         </w:rPr>
       </w:pPr>
-      <w:bookmarkStart w:id="55" w:name="_Toc503739772"/>
+      <w:bookmarkStart w:id="54" w:name="_Toc503739772"/>
       <w:r>
         <w:rPr>
           <w:sz w:val="32"/>
@@ -16932,7 +16903,7 @@
         </w:rPr>
         <w:t>usług informatycznych</w:t>
       </w:r>
-      <w:bookmarkEnd w:id="55"/>
+      <w:bookmarkEnd w:id="54"/>
       <w:r>
         <w:rPr>
           <w:sz w:val="32"/>
@@ -16942,7 +16913,7 @@
     </w:p>
     <w:p>
       <w:pPr>
-        <w:pStyle w:val="Nagwek2"/>
+        <w:pStyle w:val="Heading2"/>
         <w:numPr>
           <w:ilvl w:val="1"/>
           <w:numId w:val="2"/>
@@ -16951,7 +16922,7 @@
           <w:sz w:val="32"/>
         </w:rPr>
       </w:pPr>
-      <w:bookmarkStart w:id="56" w:name="_Toc503739773"/>
+      <w:bookmarkStart w:id="55" w:name="_Toc503739773"/>
       <w:r>
         <w:rPr>
           <w:sz w:val="32"/>
@@ -16988,11 +16959,209 @@
         </w:rPr>
         <w:t xml:space="preserve"> informatycznego</w:t>
       </w:r>
+      <w:bookmarkEnd w:id="55"/>
+    </w:p>
+    <w:p>
+      <w:pPr>
+        <w:pStyle w:val="ListParagraph"/>
+        <w:numPr>
+          <w:ilvl w:val="0"/>
+          <w:numId w:val="45"/>
+        </w:numPr>
+      </w:pPr>
+      <w:r>
+        <w:t>podział zadań oraz odpowiedzialności wynikłą w realizacji tych zadań.</w:t>
+      </w:r>
+    </w:p>
+    <w:p>
+      <w:pPr>
+        <w:pStyle w:val="ListParagraph"/>
+        <w:numPr>
+          <w:ilvl w:val="0"/>
+          <w:numId w:val="45"/>
+        </w:numPr>
+      </w:pPr>
+      <w:r>
+        <w:t>nieustanne doskonalenie w celu uzyskania większej dojrzałości w realizacji usługi.</w:t>
+      </w:r>
+    </w:p>
+    <w:p>
+      <w:pPr>
+        <w:pStyle w:val="ListParagraph"/>
+        <w:numPr>
+          <w:ilvl w:val="0"/>
+          <w:numId w:val="45"/>
+        </w:numPr>
+      </w:pPr>
+      <w:r>
+        <w:t xml:space="preserve">wartości dodane zarówno dla klienta i dostawcy (oprócz spełnienia realizacji, z satysfakcjonującymi wskazaniami mierników, w trakcie współpracy może dojść do wypracowania niezamierzonej wartości dodanej, np. zwiększenie kwalifikacji dostawcy, narzędzia informatyczne będące produktem uboczny realizacji, na które nie było zamówienia) </w:t>
+      </w:r>
+      <w:bookmarkStart w:id="56" w:name="_GoBack"/>
       <w:bookmarkEnd w:id="56"/>
     </w:p>
     <w:p>
       <w:pPr>
-        <w:pStyle w:val="Nagwek2"/>
+        <w:pStyle w:val="ListParagraph"/>
+        <w:numPr>
+          <w:ilvl w:val="0"/>
+          <w:numId w:val="45"/>
+        </w:numPr>
+      </w:pPr>
+      <w:r>
+        <w:t>tranzycja wiedzy</w:t>
+      </w:r>
+      <w:r>
+        <w:t xml:space="preserve"> oraz usługi</w:t>
+      </w:r>
+      <w:r>
+        <w:t xml:space="preserve"> mierzona obustronnie (od klienta do dostawcy, od dostawcy do klienta)</w:t>
+      </w:r>
+      <w:r>
+        <w:t xml:space="preserve">, w przypadku tranzycji ciekawym przypadkiem </w:t>
+      </w:r>
+      <w:r>
+        <w:t>jest,</w:t>
+      </w:r>
+      <w:r>
+        <w:t xml:space="preserve"> gdy klient nie realizował usługi </w:t>
+      </w:r>
+      <w:r>
+        <w:t xml:space="preserve">u siebie – nie ma z czym porównać. W przypadku, gdy istniejącty proces w organizacji przekazujemy na zewnątrz to jesteśmy wstanie porównać, koszt, jakość, wartość, czasy itd. Itp. A tu nie. </w:t>
+      </w:r>
+    </w:p>
+    <w:p>
+      <w:pPr>
+        <w:pStyle w:val="ListParagraph"/>
+        <w:numPr>
+          <w:ilvl w:val="0"/>
+          <w:numId w:val="45"/>
+        </w:numPr>
+      </w:pPr>
+      <w:r>
+        <w:lastRenderedPageBreak/>
+        <w:t xml:space="preserve">wyznaczenie KPI, ustalenie satysfakcjonującego poziomu, zmierzenie. KPI jest głównym wskaźnikiem mówiącym czy realizacji usługi jest efektywna czy nie i na podstawie tych wskaźników będzie sie oceniać, czy outsourcing jest efektywny czy nie </w:t>
+      </w:r>
+    </w:p>
+    <w:p>
+      <w:pPr>
+        <w:pStyle w:val="ListParagraph"/>
+        <w:numPr>
+          <w:ilvl w:val="0"/>
+          <w:numId w:val="45"/>
+        </w:numPr>
+      </w:pPr>
+      <w:r>
+        <w:t xml:space="preserve">miary czysto ekonomiczne np. ustalony budżet. outsourcing będzie efektywny tylko wtedy, gdy nie będzie nas kosztował za dużo inaczej mówiąc czy nas na niego stać. może się okazać, że wszystkie KPI są w normie, albo ponad nią wskaźniki ekonomiczne będą niedostateczne. </w:t>
+      </w:r>
+    </w:p>
+    <w:p>
+      <w:pPr>
+        <w:pStyle w:val="ListParagraph"/>
+        <w:numPr>
+          <w:ilvl w:val="0"/>
+          <w:numId w:val="45"/>
+        </w:numPr>
+      </w:pPr>
+      <w:r>
+        <w:t>cały proces oceny jest nieustannym cyklem albo inaczej proces realizacji usługi jest cyklem, ma swój cykl życia, a oceny efektywności należy dokonywać na każdym z tych etapów.</w:t>
+      </w:r>
+    </w:p>
+    <w:p>
+      <w:pPr>
+        <w:pStyle w:val="ListParagraph"/>
+        <w:numPr>
+          <w:ilvl w:val="0"/>
+          <w:numId w:val="45"/>
+        </w:numPr>
+      </w:pPr>
+      <w:r>
+        <w:t>Ocena incydentalna – w trakcie oceny procesu warto pochylić się nad zdarzeniami w realizacji procesu. Można to zwizualizować jako oś czasu a na niej występujące zdarzenia, lub dziennik zdarzeń. Każde zdążenie powinno być opisane, następnie skategoryzowane i ocenione, czy ma wpływ na KPI a w konsekwencji na efektywność usługi.</w:t>
+      </w:r>
+    </w:p>
+    <w:p>
+      <w:pPr>
+        <w:pStyle w:val="ListParagraph"/>
+        <w:numPr>
+          <w:ilvl w:val="0"/>
+          <w:numId w:val="45"/>
+        </w:numPr>
+      </w:pPr>
+      <w:r>
+        <w:t xml:space="preserve">Evaluate direct monitor </w:t>
+      </w:r>
+    </w:p>
+    <w:p>
+      <w:pPr>
+        <w:pStyle w:val="ListParagraph"/>
+        <w:numPr>
+          <w:ilvl w:val="0"/>
+          <w:numId w:val="45"/>
+        </w:numPr>
+      </w:pPr>
+      <w:r>
+        <w:t xml:space="preserve">Rozpisałem sobie co </w:t>
+      </w:r>
+      <w:r>
+        <w:t>zrobić,</w:t>
+      </w:r>
+      <w:r>
+        <w:t xml:space="preserve"> aby zmierzyć efektywność </w:t>
+      </w:r>
+      <w:r>
+        <w:t>outsourcingu</w:t>
+      </w:r>
+    </w:p>
+    <w:p>
+      <w:pPr>
+        <w:pStyle w:val="ListParagraph"/>
+        <w:numPr>
+          <w:ilvl w:val="0"/>
+          <w:numId w:val="45"/>
+        </w:numPr>
+      </w:pPr>
+      <w:r>
+        <w:t xml:space="preserve">Nie wyróżniłem, jak to zrobić </w:t>
+      </w:r>
+      <w:r>
+        <w:t xml:space="preserve">– jak wyznaczyć </w:t>
+      </w:r>
+      <w:r>
+        <w:t>KPI?</w:t>
+      </w:r>
+      <w:r>
+        <w:t xml:space="preserve"> – odpowiedzieć sobie na pytania jak w ITIL. Nieustanne doskonalenie dzięki nieustannemu mierzeniu efektywności. Jak wpływa na efektywność wartość dodana? czy ma jakiś wpływ? Jeśli ma to dla kogo? </w:t>
+      </w:r>
+    </w:p>
+    <w:p>
+      <w:pPr>
+        <w:pStyle w:val="ListParagraph"/>
+        <w:numPr>
+          <w:ilvl w:val="0"/>
+          <w:numId w:val="45"/>
+        </w:numPr>
+      </w:pPr>
+      <w:r>
+        <w:t xml:space="preserve">PODSTAWOWE PYTANIE – KTO MIERZY? EFEKTYWNOŚĆ BĘDZIE ZALEŻEĆ OD CELU, A KAŻDY MA INNE CELE – INNE DOSTAWCA INNE KLIENT. </w:t>
+      </w:r>
+      <w:r>
+        <w:t xml:space="preserve">Czy istnieje możliwość oceny uniwersalnej, czy trzeba podzielić to na efektywność klienta i </w:t>
+      </w:r>
+      <w:r>
+        <w:t>dostawcy?</w:t>
+      </w:r>
+    </w:p>
+    <w:p>
+      <w:pPr>
+        <w:pStyle w:val="ListParagraph"/>
+        <w:numPr>
+          <w:ilvl w:val="0"/>
+          <w:numId w:val="45"/>
+        </w:numPr>
+      </w:pPr>
+    </w:p>
+    <w:p>
+      <w:pPr>
+        <w:pStyle w:val="Heading2"/>
         <w:numPr>
           <w:ilvl w:val="0"/>
           <w:numId w:val="2"/>
@@ -17006,6 +17175,7 @@
         <w:rPr>
           <w:sz w:val="36"/>
         </w:rPr>
+        <w:lastRenderedPageBreak/>
         <w:t>Zastosowanie metody porównawczej</w:t>
       </w:r>
       <w:bookmarkEnd w:id="57"/>
@@ -17018,7 +17188,7 @@
     </w:p>
     <w:p>
       <w:pPr>
-        <w:pStyle w:val="Nagwek2"/>
+        <w:pStyle w:val="Heading2"/>
         <w:numPr>
           <w:ilvl w:val="0"/>
           <w:numId w:val="2"/>
@@ -17062,7 +17232,7 @@
       <w:sdtContent>
         <w:p>
           <w:pPr>
-            <w:pStyle w:val="Nagwek1"/>
+            <w:pStyle w:val="Heading1"/>
           </w:pPr>
           <w:r>
             <w:t>Bibliografia</w:t>
@@ -17084,7 +17254,7 @@
           <w:sdtContent>
             <w:p>
               <w:pPr>
-                <w:pStyle w:val="Bibliografia"/>
+                <w:pStyle w:val="Bibliography"/>
                 <w:rPr>
                   <w:noProof/>
                   <w:sz w:val="24"/>
@@ -17137,7 +17307,7 @@
             </w:p>
             <w:p>
               <w:pPr>
-                <w:pStyle w:val="Bibliografia"/>
+                <w:pStyle w:val="Bibliography"/>
                 <w:rPr>
                   <w:noProof/>
                   <w:lang w:val="en-GB"/>
@@ -17187,7 +17357,7 @@
             </w:p>
             <w:p>
               <w:pPr>
-                <w:pStyle w:val="Bibliografia"/>
+                <w:pStyle w:val="Bibliography"/>
                 <w:rPr>
                   <w:noProof/>
                 </w:rPr>
@@ -17232,7 +17402,7 @@
             </w:p>
             <w:p>
               <w:pPr>
-                <w:pStyle w:val="Bibliografia"/>
+                <w:pStyle w:val="Bibliography"/>
                 <w:rPr>
                   <w:noProof/>
                 </w:rPr>
@@ -17274,7 +17444,7 @@
             </w:p>
             <w:p>
               <w:pPr>
-                <w:pStyle w:val="Bibliografia"/>
+                <w:pStyle w:val="Bibliography"/>
                 <w:rPr>
                   <w:noProof/>
                 </w:rPr>
@@ -17310,7 +17480,7 @@
             </w:p>
             <w:p>
               <w:pPr>
-                <w:pStyle w:val="Bibliografia"/>
+                <w:pStyle w:val="Bibliography"/>
                 <w:rPr>
                   <w:noProof/>
                 </w:rPr>
@@ -17352,7 +17522,7 @@
             </w:p>
             <w:p>
               <w:pPr>
-                <w:pStyle w:val="Bibliografia"/>
+                <w:pStyle w:val="Bibliography"/>
                 <w:rPr>
                   <w:noProof/>
                   <w:lang w:val="en-GB"/>
@@ -17396,7 +17566,7 @@
             </w:p>
             <w:p>
               <w:pPr>
-                <w:pStyle w:val="Bibliografia"/>
+                <w:pStyle w:val="Bibliography"/>
                 <w:rPr>
                   <w:noProof/>
                 </w:rPr>
@@ -17474,7 +17644,7 @@
     </w:p>
     <w:p>
       <w:pPr>
-        <w:pStyle w:val="Nagwek2"/>
+        <w:pStyle w:val="Heading2"/>
         <w:jc w:val="center"/>
         <w:rPr>
           <w:sz w:val="36"/>
@@ -17498,7 +17668,7 @@
     </w:p>
     <w:p>
       <w:pPr>
-        <w:pStyle w:val="Spisilustracji"/>
+        <w:pStyle w:val="TableofFigures"/>
         <w:tabs>
           <w:tab w:val="right" w:leader="dot" w:pos="8777"/>
         </w:tabs>
@@ -17521,7 +17691,7 @@
       <w:hyperlink w:anchor="_Toc503732864" w:history="1">
         <w:r>
           <w:rPr>
-            <w:rStyle w:val="Hipercze"/>
+            <w:rStyle w:val="Hyperlink"/>
             <w:noProof/>
           </w:rPr>
           <w:t>Rysunek 1 Składniki outsourcingu</w:t>
@@ -17578,7 +17748,7 @@
     </w:p>
     <w:p>
       <w:pPr>
-        <w:pStyle w:val="Spisilustracji"/>
+        <w:pStyle w:val="TableofFigures"/>
         <w:tabs>
           <w:tab w:val="right" w:leader="dot" w:pos="8777"/>
         </w:tabs>
@@ -17592,7 +17762,7 @@
       <w:hyperlink w:anchor="_Toc503732865" w:history="1">
         <w:r>
           <w:rPr>
-            <w:rStyle w:val="Hipercze"/>
+            <w:rStyle w:val="Hyperlink"/>
             <w:noProof/>
           </w:rPr>
           <w:t>Rysunek 2 Rodzaje outsourcingu</w:t>
@@ -17649,7 +17819,7 @@
     </w:p>
     <w:p>
       <w:pPr>
-        <w:pStyle w:val="Spisilustracji"/>
+        <w:pStyle w:val="TableofFigures"/>
         <w:tabs>
           <w:tab w:val="right" w:leader="dot" w:pos="8777"/>
         </w:tabs>
@@ -17663,7 +17833,7 @@
       <w:hyperlink w:anchor="_Toc503732866" w:history="1">
         <w:r>
           <w:rPr>
-            <w:rStyle w:val="Hipercze"/>
+            <w:rStyle w:val="Hyperlink"/>
             <w:noProof/>
           </w:rPr>
           <w:t>Rysunek 3 Zakres usług najchętniej powierzany zewnętrznemu dostawcy</w:t>
@@ -17720,7 +17890,7 @@
     </w:p>
     <w:p>
       <w:pPr>
-        <w:pStyle w:val="Spisilustracji"/>
+        <w:pStyle w:val="TableofFigures"/>
         <w:tabs>
           <w:tab w:val="right" w:leader="dot" w:pos="8777"/>
         </w:tabs>
@@ -17734,7 +17904,7 @@
       <w:hyperlink w:anchor="_Toc503732867" w:history="1">
         <w:r>
           <w:rPr>
-            <w:rStyle w:val="Hipercze"/>
+            <w:rStyle w:val="Hyperlink"/>
             <w:noProof/>
           </w:rPr>
           <w:t>Rysunek 4 Ogólny schemat realizacji outsourcingu usług informatycznych</w:t>
@@ -17791,7 +17961,7 @@
     </w:p>
     <w:p>
       <w:pPr>
-        <w:pStyle w:val="Spisilustracji"/>
+        <w:pStyle w:val="TableofFigures"/>
         <w:tabs>
           <w:tab w:val="right" w:leader="dot" w:pos="8777"/>
         </w:tabs>
@@ -17805,7 +17975,7 @@
       <w:hyperlink w:anchor="_Toc503732868" w:history="1">
         <w:r>
           <w:rPr>
-            <w:rStyle w:val="Hipercze"/>
+            <w:rStyle w:val="Hyperlink"/>
             <w:noProof/>
           </w:rPr>
           <w:t>Rysunek 5 Cykl życia usługi według ITIL</w:t>
@@ -17862,7 +18032,7 @@
     </w:p>
     <w:p>
       <w:pPr>
-        <w:pStyle w:val="Spisilustracji"/>
+        <w:pStyle w:val="TableofFigures"/>
         <w:tabs>
           <w:tab w:val="right" w:leader="dot" w:pos="8777"/>
         </w:tabs>
@@ -17876,7 +18046,7 @@
       <w:hyperlink w:anchor="_Toc503732869" w:history="1">
         <w:r>
           <w:rPr>
-            <w:rStyle w:val="Hipercze"/>
+            <w:rStyle w:val="Hyperlink"/>
             <w:noProof/>
           </w:rPr>
           <w:t>Rysunek 6 Realizacja cykli Deminga w ITIL</w:t>
@@ -17952,7 +18122,7 @@
     </w:p>
     <w:p>
       <w:pPr>
-        <w:pStyle w:val="Spisilustracji"/>
+        <w:pStyle w:val="TableofFigures"/>
         <w:tabs>
           <w:tab w:val="right" w:leader="dot" w:pos="8777"/>
         </w:tabs>
@@ -17966,7 +18136,7 @@
       <w:hyperlink w:anchor="_Toc503732855" w:history="1">
         <w:r>
           <w:rPr>
-            <w:rStyle w:val="Hipercze"/>
+            <w:rStyle w:val="Hyperlink"/>
             <w:noProof/>
           </w:rPr>
           <w:t>Tabela 1 Ogólna charakterystyka procesów IT</w:t>
@@ -18023,7 +18193,7 @@
     </w:p>
     <w:p>
       <w:pPr>
-        <w:pStyle w:val="Spisilustracji"/>
+        <w:pStyle w:val="TableofFigures"/>
         <w:tabs>
           <w:tab w:val="right" w:leader="dot" w:pos="8777"/>
         </w:tabs>
@@ -18037,7 +18207,7 @@
       <w:hyperlink w:anchor="_Toc503732856" w:history="1">
         <w:r>
           <w:rPr>
-            <w:rStyle w:val="Hipercze"/>
+            <w:rStyle w:val="Hyperlink"/>
             <w:noProof/>
           </w:rPr>
           <w:t>Tabela 2 Wybrane obszary zastosowań systemów informatycznych w przedsiębiorstwie</w:t>
@@ -18094,7 +18264,7 @@
     </w:p>
     <w:p>
       <w:pPr>
-        <w:pStyle w:val="Spisilustracji"/>
+        <w:pStyle w:val="TableofFigures"/>
         <w:tabs>
           <w:tab w:val="right" w:leader="dot" w:pos="8777"/>
         </w:tabs>
@@ -18108,7 +18278,7 @@
       <w:hyperlink w:anchor="_Toc503732857" w:history="1">
         <w:r>
           <w:rPr>
-            <w:rStyle w:val="Hipercze"/>
+            <w:rStyle w:val="Hyperlink"/>
             <w:noProof/>
           </w:rPr>
           <w:t>Tabela 3 Obszary przedsiębiorstw poddawane strategii outsourcingu</w:t>
@@ -18165,7 +18335,7 @@
     </w:p>
     <w:p>
       <w:pPr>
-        <w:pStyle w:val="Spisilustracji"/>
+        <w:pStyle w:val="TableofFigures"/>
         <w:tabs>
           <w:tab w:val="right" w:leader="dot" w:pos="8777"/>
         </w:tabs>
@@ -18179,7 +18349,7 @@
       <w:hyperlink w:anchor="_Toc503732858" w:history="1">
         <w:r>
           <w:rPr>
-            <w:rStyle w:val="Hipercze"/>
+            <w:rStyle w:val="Hyperlink"/>
             <w:noProof/>
           </w:rPr>
           <w:t>Tabela 4 Podział czynników decydujących o potrzebie outsourcingu</w:t>
@@ -18236,7 +18406,7 @@
     </w:p>
     <w:p>
       <w:pPr>
-        <w:pStyle w:val="Spisilustracji"/>
+        <w:pStyle w:val="TableofFigures"/>
         <w:tabs>
           <w:tab w:val="right" w:leader="dot" w:pos="8777"/>
         </w:tabs>
@@ -18250,7 +18420,7 @@
       <w:hyperlink w:anchor="_Toc503732859" w:history="1">
         <w:r>
           <w:rPr>
-            <w:rStyle w:val="Hipercze"/>
+            <w:rStyle w:val="Hyperlink"/>
             <w:noProof/>
           </w:rPr>
           <w:t>Tabela 5 Rodzaje outsourcingu informatycznego rozszerzające ogólny podział outsourcingu</w:t>
@@ -18307,7 +18477,7 @@
     </w:p>
     <w:p>
       <w:pPr>
-        <w:pStyle w:val="Spisilustracji"/>
+        <w:pStyle w:val="TableofFigures"/>
         <w:tabs>
           <w:tab w:val="right" w:leader="dot" w:pos="8777"/>
         </w:tabs>
@@ -18321,7 +18491,7 @@
       <w:hyperlink w:anchor="_Toc503732860" w:history="1">
         <w:r>
           <w:rPr>
-            <w:rStyle w:val="Hipercze"/>
+            <w:rStyle w:val="Hyperlink"/>
             <w:noProof/>
           </w:rPr>
           <w:t>Tabela 6 Zakres usług outsourcingu informatycznego</w:t>
@@ -18378,7 +18548,7 @@
     </w:p>
     <w:p>
       <w:pPr>
-        <w:pStyle w:val="Spisilustracji"/>
+        <w:pStyle w:val="TableofFigures"/>
         <w:tabs>
           <w:tab w:val="right" w:leader="dot" w:pos="8777"/>
         </w:tabs>
@@ -18392,7 +18562,7 @@
       <w:hyperlink w:anchor="_Toc503732861" w:history="1">
         <w:r>
           <w:rPr>
-            <w:rStyle w:val="Hipercze"/>
+            <w:rStyle w:val="Hyperlink"/>
             <w:noProof/>
           </w:rPr>
           <w:t>Tabela 7 rodzaje ryzyka outsourcingu IT i sposoby jego przeciwdziałania</w:t>
@@ -18449,7 +18619,7 @@
     </w:p>
     <w:p>
       <w:pPr>
-        <w:pStyle w:val="Spisilustracji"/>
+        <w:pStyle w:val="TableofFigures"/>
         <w:tabs>
           <w:tab w:val="right" w:leader="dot" w:pos="8777"/>
         </w:tabs>
@@ -18463,7 +18633,7 @@
       <w:hyperlink w:anchor="_Toc503732862" w:history="1">
         <w:r>
           <w:rPr>
-            <w:rStyle w:val="Hipercze"/>
+            <w:rStyle w:val="Hyperlink"/>
             <w:noProof/>
           </w:rPr>
           <w:t>Tabela 8 porównanie funkcjonalności wybranych przedstawicieli dostawców przetwarzania w chmurze</w:t>
@@ -18520,7 +18690,7 @@
     </w:p>
     <w:p>
       <w:pPr>
-        <w:pStyle w:val="Spisilustracji"/>
+        <w:pStyle w:val="TableofFigures"/>
         <w:tabs>
           <w:tab w:val="right" w:leader="dot" w:pos="8777"/>
         </w:tabs>
@@ -18534,7 +18704,7 @@
       <w:hyperlink w:anchor="_Toc503732863" w:history="1">
         <w:r>
           <w:rPr>
-            <w:rStyle w:val="Hipercze"/>
+            <w:rStyle w:val="Hyperlink"/>
             <w:noProof/>
           </w:rPr>
           <w:t>Tabela 9 Siedmiokrokowy process udoskonalający realizowaną usługę</w:t>
@@ -18605,7 +18775,7 @@
 </file>
 
 <file path=word/endnotes.xml><?xml version="1.0" encoding="utf-8"?>
-<w:endnotes xmlns:wpc="http://schemas.microsoft.com/office/word/2010/wordprocessingCanvas" xmlns:cx="http://schemas.microsoft.com/office/drawing/2014/chartex" xmlns:cx1="http://schemas.microsoft.com/office/drawing/2015/9/8/chartex" xmlns:cx2="http://schemas.microsoft.com/office/drawing/2015/10/21/chartex" xmlns:cx3="http://schemas.microsoft.com/office/drawing/2016/5/9/chartex" xmlns:cx4="http://schemas.microsoft.com/office/drawing/2016/5/10/chartex" xmlns:cx5="http://schemas.microsoft.com/office/drawing/2016/5/11/chartex" xmlns:cx6="http://schemas.microsoft.com/office/drawing/2016/5/12/chartex" xmlns:cx7="http://schemas.microsoft.com/office/drawing/2016/5/13/chartex" xmlns:cx8="http://schemas.microsoft.com/office/drawing/2016/5/14/chartex" xmlns:mc="http://schemas.openxmlformats.org/markup-compatibility/2006" xmlns:aink="http://schemas.microsoft.com/office/drawing/2016/ink" xmlns:am3d="http://schemas.microsoft.com/office/drawing/2017/model3d" xmlns:o="urn:schemas-microsoft-com:office:office" xmlns:r="http://schemas.openxmlformats.org/officeDocument/2006/relationships" xmlns:m="http://schemas.openxmlformats.org/officeDocument/2006/math" xmlns:v="urn:schemas-microsoft-com:vml" xmlns:wp14="http://schemas.microsoft.com/office/word/2010/wordprocessingDrawing" xmlns:wp="http://schemas.openxmlformats.org/drawingml/2006/wordprocessingDrawing" xmlns:w10="urn:schemas-microsoft-com:office:word" xmlns:w="http://schemas.openxmlformats.org/wordprocessingml/2006/main" xmlns:w14="http://schemas.microsoft.com/office/word/2010/wordml" xmlns:w15="http://schemas.microsoft.com/office/word/2012/wordml" xmlns:w16cid="http://schemas.microsoft.com/office/word/2016/wordml/cid" xmlns:w16se="http://schemas.microsoft.com/office/word/2015/wordml/symex" xmlns:wpg="http://schemas.microsoft.com/office/word/2010/wordprocessingGroup" xmlns:wpi="http://schemas.microsoft.com/office/word/2010/wordprocessingInk" xmlns:wne="http://schemas.microsoft.com/office/word/2006/wordml" xmlns:wps="http://schemas.microsoft.com/office/word/2010/wordprocessingShape" mc:Ignorable="w14 w15 w16se w16cid wp14">
+<w:endnotes xmlns:wpc="http://schemas.microsoft.com/office/word/2010/wordprocessingCanvas" xmlns:cx="http://schemas.microsoft.com/office/drawing/2014/chartex" xmlns:cx1="http://schemas.microsoft.com/office/drawing/2015/9/8/chartex" xmlns:cx2="http://schemas.microsoft.com/office/drawing/2015/10/21/chartex" xmlns:cx3="http://schemas.microsoft.com/office/drawing/2016/5/9/chartex" xmlns:cx4="http://schemas.microsoft.com/office/drawing/2016/5/10/chartex" xmlns:cx5="http://schemas.microsoft.com/office/drawing/2016/5/11/chartex" xmlns:cx6="http://schemas.microsoft.com/office/drawing/2016/5/12/chartex" xmlns:cx7="http://schemas.microsoft.com/office/drawing/2016/5/13/chartex" xmlns:cx8="http://schemas.microsoft.com/office/drawing/2016/5/14/chartex" xmlns:mc="http://schemas.openxmlformats.org/markup-compatibility/2006" xmlns:aink="http://schemas.microsoft.com/office/drawing/2016/ink" xmlns:am3d="http://schemas.microsoft.com/office/drawing/2017/model3d" xmlns:o="urn:schemas-microsoft-com:office:office" xmlns:r="http://schemas.openxmlformats.org/officeDocument/2006/relationships" xmlns:m="http://schemas.openxmlformats.org/officeDocument/2006/math" xmlns:v="urn:schemas-microsoft-com:vml" xmlns:wp14="http://schemas.microsoft.com/office/word/2010/wordprocessingDrawing" xmlns:wp="http://schemas.openxmlformats.org/drawingml/2006/wordprocessingDrawing" xmlns:w10="urn:schemas-microsoft-com:office:word" xmlns:w="http://schemas.openxmlformats.org/wordprocessingml/2006/main" xmlns:w14="http://schemas.microsoft.com/office/word/2010/wordml" xmlns:w15="http://schemas.microsoft.com/office/word/2012/wordml" xmlns:w16se="http://schemas.microsoft.com/office/word/2015/wordml/symex" xmlns:wpg="http://schemas.microsoft.com/office/word/2010/wordprocessingGroup" xmlns:wpi="http://schemas.microsoft.com/office/word/2010/wordprocessingInk" xmlns:wne="http://schemas.microsoft.com/office/word/2006/wordml" xmlns:wps="http://schemas.microsoft.com/office/word/2010/wordprocessingShape" mc:Ignorable="w14 w15 w16se wp14">
   <w:endnote w:type="separator" w:id="-1">
     <w:p>
       <w:pPr>
@@ -18630,17 +18800,17 @@
 </file>
 
 <file path=word/footer1.xml><?xml version="1.0" encoding="utf-8"?>
-<w:ftr xmlns:wpc="http://schemas.microsoft.com/office/word/2010/wordprocessingCanvas" xmlns:cx="http://schemas.microsoft.com/office/drawing/2014/chartex" xmlns:cx1="http://schemas.microsoft.com/office/drawing/2015/9/8/chartex" xmlns:cx2="http://schemas.microsoft.com/office/drawing/2015/10/21/chartex" xmlns:cx3="http://schemas.microsoft.com/office/drawing/2016/5/9/chartex" xmlns:cx4="http://schemas.microsoft.com/office/drawing/2016/5/10/chartex" xmlns:cx5="http://schemas.microsoft.com/office/drawing/2016/5/11/chartex" xmlns:cx6="http://schemas.microsoft.com/office/drawing/2016/5/12/chartex" xmlns:cx7="http://schemas.microsoft.com/office/drawing/2016/5/13/chartex" xmlns:cx8="http://schemas.microsoft.com/office/drawing/2016/5/14/chartex" xmlns:mc="http://schemas.openxmlformats.org/markup-compatibility/2006" xmlns:aink="http://schemas.microsoft.com/office/drawing/2016/ink" xmlns:am3d="http://schemas.microsoft.com/office/drawing/2017/model3d" xmlns:o="urn:schemas-microsoft-com:office:office" xmlns:r="http://schemas.openxmlformats.org/officeDocument/2006/relationships" xmlns:m="http://schemas.openxmlformats.org/officeDocument/2006/math" xmlns:v="urn:schemas-microsoft-com:vml" xmlns:wp14="http://schemas.microsoft.com/office/word/2010/wordprocessingDrawing" xmlns:wp="http://schemas.openxmlformats.org/drawingml/2006/wordprocessingDrawing" xmlns:w10="urn:schemas-microsoft-com:office:word" xmlns:w="http://schemas.openxmlformats.org/wordprocessingml/2006/main" xmlns:w14="http://schemas.microsoft.com/office/word/2010/wordml" xmlns:w15="http://schemas.microsoft.com/office/word/2012/wordml" xmlns:w16cid="http://schemas.microsoft.com/office/word/2016/wordml/cid" xmlns:w16se="http://schemas.microsoft.com/office/word/2015/wordml/symex" xmlns:wpg="http://schemas.microsoft.com/office/word/2010/wordprocessingGroup" xmlns:wpi="http://schemas.microsoft.com/office/word/2010/wordprocessingInk" xmlns:wne="http://schemas.microsoft.com/office/word/2006/wordml" xmlns:wps="http://schemas.microsoft.com/office/word/2010/wordprocessingShape" mc:Ignorable="w14 w15 w16se w16cid wp14">
+<w:ftr xmlns:wpc="http://schemas.microsoft.com/office/word/2010/wordprocessingCanvas" xmlns:cx="http://schemas.microsoft.com/office/drawing/2014/chartex" xmlns:cx1="http://schemas.microsoft.com/office/drawing/2015/9/8/chartex" xmlns:cx2="http://schemas.microsoft.com/office/drawing/2015/10/21/chartex" xmlns:cx3="http://schemas.microsoft.com/office/drawing/2016/5/9/chartex" xmlns:cx4="http://schemas.microsoft.com/office/drawing/2016/5/10/chartex" xmlns:cx5="http://schemas.microsoft.com/office/drawing/2016/5/11/chartex" xmlns:cx6="http://schemas.microsoft.com/office/drawing/2016/5/12/chartex" xmlns:cx7="http://schemas.microsoft.com/office/drawing/2016/5/13/chartex" xmlns:cx8="http://schemas.microsoft.com/office/drawing/2016/5/14/chartex" xmlns:mc="http://schemas.openxmlformats.org/markup-compatibility/2006" xmlns:aink="http://schemas.microsoft.com/office/drawing/2016/ink" xmlns:am3d="http://schemas.microsoft.com/office/drawing/2017/model3d" xmlns:o="urn:schemas-microsoft-com:office:office" xmlns:r="http://schemas.openxmlformats.org/officeDocument/2006/relationships" xmlns:m="http://schemas.openxmlformats.org/officeDocument/2006/math" xmlns:v="urn:schemas-microsoft-com:vml" xmlns:wp14="http://schemas.microsoft.com/office/word/2010/wordprocessingDrawing" xmlns:wp="http://schemas.openxmlformats.org/drawingml/2006/wordprocessingDrawing" xmlns:w10="urn:schemas-microsoft-com:office:word" xmlns:w="http://schemas.openxmlformats.org/wordprocessingml/2006/main" xmlns:w14="http://schemas.microsoft.com/office/word/2010/wordml" xmlns:w15="http://schemas.microsoft.com/office/word/2012/wordml" xmlns:w16se="http://schemas.microsoft.com/office/word/2015/wordml/symex" xmlns:wpg="http://schemas.microsoft.com/office/word/2010/wordprocessingGroup" xmlns:wpi="http://schemas.microsoft.com/office/word/2010/wordprocessingInk" xmlns:wne="http://schemas.microsoft.com/office/word/2006/wordml" xmlns:wps="http://schemas.microsoft.com/office/word/2010/wordprocessingShape" mc:Ignorable="w14 w15 w16se wp14">
   <w:p>
     <w:pPr>
-      <w:pStyle w:val="Stopka"/>
+      <w:pStyle w:val="Footer"/>
     </w:pPr>
   </w:p>
 </w:ftr>
 </file>
 
 <file path=word/footnotes.xml><?xml version="1.0" encoding="utf-8"?>
-<w:footnotes xmlns:wpc="http://schemas.microsoft.com/office/word/2010/wordprocessingCanvas" xmlns:cx="http://schemas.microsoft.com/office/drawing/2014/chartex" xmlns:cx1="http://schemas.microsoft.com/office/drawing/2015/9/8/chartex" xmlns:cx2="http://schemas.microsoft.com/office/drawing/2015/10/21/chartex" xmlns:cx3="http://schemas.microsoft.com/office/drawing/2016/5/9/chartex" xmlns:cx4="http://schemas.microsoft.com/office/drawing/2016/5/10/chartex" xmlns:cx5="http://schemas.microsoft.com/office/drawing/2016/5/11/chartex" xmlns:cx6="http://schemas.microsoft.com/office/drawing/2016/5/12/chartex" xmlns:cx7="http://schemas.microsoft.com/office/drawing/2016/5/13/chartex" xmlns:cx8="http://schemas.microsoft.com/office/drawing/2016/5/14/chartex" xmlns:mc="http://schemas.openxmlformats.org/markup-compatibility/2006" xmlns:aink="http://schemas.microsoft.com/office/drawing/2016/ink" xmlns:am3d="http://schemas.microsoft.com/office/drawing/2017/model3d" xmlns:o="urn:schemas-microsoft-com:office:office" xmlns:r="http://schemas.openxmlformats.org/officeDocument/2006/relationships" xmlns:m="http://schemas.openxmlformats.org/officeDocument/2006/math" xmlns:v="urn:schemas-microsoft-com:vml" xmlns:wp14="http://schemas.microsoft.com/office/word/2010/wordprocessingDrawing" xmlns:wp="http://schemas.openxmlformats.org/drawingml/2006/wordprocessingDrawing" xmlns:w10="urn:schemas-microsoft-com:office:word" xmlns:w="http://schemas.openxmlformats.org/wordprocessingml/2006/main" xmlns:w14="http://schemas.microsoft.com/office/word/2010/wordml" xmlns:w15="http://schemas.microsoft.com/office/word/2012/wordml" xmlns:w16cid="http://schemas.microsoft.com/office/word/2016/wordml/cid" xmlns:w16se="http://schemas.microsoft.com/office/word/2015/wordml/symex" xmlns:wpg="http://schemas.microsoft.com/office/word/2010/wordprocessingGroup" xmlns:wpi="http://schemas.microsoft.com/office/word/2010/wordprocessingInk" xmlns:wne="http://schemas.microsoft.com/office/word/2006/wordml" xmlns:wps="http://schemas.microsoft.com/office/word/2010/wordprocessingShape" mc:Ignorable="w14 w15 w16se w16cid wp14">
+<w:footnotes xmlns:wpc="http://schemas.microsoft.com/office/word/2010/wordprocessingCanvas" xmlns:cx="http://schemas.microsoft.com/office/drawing/2014/chartex" xmlns:cx1="http://schemas.microsoft.com/office/drawing/2015/9/8/chartex" xmlns:cx2="http://schemas.microsoft.com/office/drawing/2015/10/21/chartex" xmlns:cx3="http://schemas.microsoft.com/office/drawing/2016/5/9/chartex" xmlns:cx4="http://schemas.microsoft.com/office/drawing/2016/5/10/chartex" xmlns:cx5="http://schemas.microsoft.com/office/drawing/2016/5/11/chartex" xmlns:cx6="http://schemas.microsoft.com/office/drawing/2016/5/12/chartex" xmlns:cx7="http://schemas.microsoft.com/office/drawing/2016/5/13/chartex" xmlns:cx8="http://schemas.microsoft.com/office/drawing/2016/5/14/chartex" xmlns:mc="http://schemas.openxmlformats.org/markup-compatibility/2006" xmlns:aink="http://schemas.microsoft.com/office/drawing/2016/ink" xmlns:am3d="http://schemas.microsoft.com/office/drawing/2017/model3d" xmlns:o="urn:schemas-microsoft-com:office:office" xmlns:r="http://schemas.openxmlformats.org/officeDocument/2006/relationships" xmlns:m="http://schemas.openxmlformats.org/officeDocument/2006/math" xmlns:v="urn:schemas-microsoft-com:vml" xmlns:wp14="http://schemas.microsoft.com/office/word/2010/wordprocessingDrawing" xmlns:wp="http://schemas.openxmlformats.org/drawingml/2006/wordprocessingDrawing" xmlns:w10="urn:schemas-microsoft-com:office:word" xmlns:w="http://schemas.openxmlformats.org/wordprocessingml/2006/main" xmlns:w14="http://schemas.microsoft.com/office/word/2010/wordml" xmlns:w15="http://schemas.microsoft.com/office/word/2012/wordml" xmlns:w16se="http://schemas.microsoft.com/office/word/2015/wordml/symex" xmlns:wpg="http://schemas.microsoft.com/office/word/2010/wordprocessingGroup" xmlns:wpi="http://schemas.microsoft.com/office/word/2010/wordprocessingInk" xmlns:wne="http://schemas.microsoft.com/office/word/2006/wordml" xmlns:wps="http://schemas.microsoft.com/office/word/2010/wordprocessingShape" mc:Ignorable="w14 w15 w16se wp14">
   <w:footnote w:type="separator" w:id="-1">
     <w:p>
       <w:pPr>
@@ -18664,11 +18834,11 @@
   <w:footnote w:id="1">
     <w:p>
       <w:pPr>
-        <w:pStyle w:val="Tekstprzypisudolnego"/>
-      </w:pPr>
-      <w:r>
-        <w:rPr>
-          <w:rStyle w:val="Odwoanieprzypisudolnego"/>
+        <w:pStyle w:val="FootnoteText"/>
+      </w:pPr>
+      <w:r>
+        <w:rPr>
+          <w:rStyle w:val="FootnoteReference"/>
         </w:rPr>
         <w:footnoteRef/>
       </w:r>
@@ -18690,7 +18860,7 @@
 </file>
 
 <file path=word/header1.xml><?xml version="1.0" encoding="utf-8"?>
-<w:hdr xmlns:wpc="http://schemas.microsoft.com/office/word/2010/wordprocessingCanvas" xmlns:cx="http://schemas.microsoft.com/office/drawing/2014/chartex" xmlns:cx1="http://schemas.microsoft.com/office/drawing/2015/9/8/chartex" xmlns:cx2="http://schemas.microsoft.com/office/drawing/2015/10/21/chartex" xmlns:cx3="http://schemas.microsoft.com/office/drawing/2016/5/9/chartex" xmlns:cx4="http://schemas.microsoft.com/office/drawing/2016/5/10/chartex" xmlns:cx5="http://schemas.microsoft.com/office/drawing/2016/5/11/chartex" xmlns:cx6="http://schemas.microsoft.com/office/drawing/2016/5/12/chartex" xmlns:cx7="http://schemas.microsoft.com/office/drawing/2016/5/13/chartex" xmlns:cx8="http://schemas.microsoft.com/office/drawing/2016/5/14/chartex" xmlns:mc="http://schemas.openxmlformats.org/markup-compatibility/2006" xmlns:aink="http://schemas.microsoft.com/office/drawing/2016/ink" xmlns:am3d="http://schemas.microsoft.com/office/drawing/2017/model3d" xmlns:o="urn:schemas-microsoft-com:office:office" xmlns:r="http://schemas.openxmlformats.org/officeDocument/2006/relationships" xmlns:m="http://schemas.openxmlformats.org/officeDocument/2006/math" xmlns:v="urn:schemas-microsoft-com:vml" xmlns:wp14="http://schemas.microsoft.com/office/word/2010/wordprocessingDrawing" xmlns:wp="http://schemas.openxmlformats.org/drawingml/2006/wordprocessingDrawing" xmlns:w10="urn:schemas-microsoft-com:office:word" xmlns:w="http://schemas.openxmlformats.org/wordprocessingml/2006/main" xmlns:w14="http://schemas.microsoft.com/office/word/2010/wordml" xmlns:w15="http://schemas.microsoft.com/office/word/2012/wordml" xmlns:w16cid="http://schemas.microsoft.com/office/word/2016/wordml/cid" xmlns:w16se="http://schemas.microsoft.com/office/word/2015/wordml/symex" xmlns:wpg="http://schemas.microsoft.com/office/word/2010/wordprocessingGroup" xmlns:wpi="http://schemas.microsoft.com/office/word/2010/wordprocessingInk" xmlns:wne="http://schemas.microsoft.com/office/word/2006/wordml" xmlns:wps="http://schemas.microsoft.com/office/word/2010/wordprocessingShape" mc:Ignorable="w14 w15 w16se w16cid wp14">
+<w:hdr xmlns:wpc="http://schemas.microsoft.com/office/word/2010/wordprocessingCanvas" xmlns:cx="http://schemas.microsoft.com/office/drawing/2014/chartex" xmlns:cx1="http://schemas.microsoft.com/office/drawing/2015/9/8/chartex" xmlns:cx2="http://schemas.microsoft.com/office/drawing/2015/10/21/chartex" xmlns:cx3="http://schemas.microsoft.com/office/drawing/2016/5/9/chartex" xmlns:cx4="http://schemas.microsoft.com/office/drawing/2016/5/10/chartex" xmlns:cx5="http://schemas.microsoft.com/office/drawing/2016/5/11/chartex" xmlns:cx6="http://schemas.microsoft.com/office/drawing/2016/5/12/chartex" xmlns:cx7="http://schemas.microsoft.com/office/drawing/2016/5/13/chartex" xmlns:cx8="http://schemas.microsoft.com/office/drawing/2016/5/14/chartex" xmlns:mc="http://schemas.openxmlformats.org/markup-compatibility/2006" xmlns:aink="http://schemas.microsoft.com/office/drawing/2016/ink" xmlns:am3d="http://schemas.microsoft.com/office/drawing/2017/model3d" xmlns:o="urn:schemas-microsoft-com:office:office" xmlns:r="http://schemas.openxmlformats.org/officeDocument/2006/relationships" xmlns:m="http://schemas.openxmlformats.org/officeDocument/2006/math" xmlns:v="urn:schemas-microsoft-com:vml" xmlns:wp14="http://schemas.microsoft.com/office/word/2010/wordprocessingDrawing" xmlns:wp="http://schemas.openxmlformats.org/drawingml/2006/wordprocessingDrawing" xmlns:w10="urn:schemas-microsoft-com:office:word" xmlns:w="http://schemas.openxmlformats.org/wordprocessingml/2006/main" xmlns:w14="http://schemas.microsoft.com/office/word/2010/wordml" xmlns:w15="http://schemas.microsoft.com/office/word/2012/wordml" xmlns:w16se="http://schemas.microsoft.com/office/word/2015/wordml/symex" xmlns:wpg="http://schemas.microsoft.com/office/word/2010/wordprocessingGroup" xmlns:wpi="http://schemas.microsoft.com/office/word/2010/wordprocessingInk" xmlns:wne="http://schemas.microsoft.com/office/word/2006/wordml" xmlns:wps="http://schemas.microsoft.com/office/word/2010/wordprocessingShape" mc:Ignorable="w14 w15 w16se wp14">
   <w:sdt>
     <w:sdtPr>
       <w:id w:val="735900159"/>
@@ -18702,7 +18872,7 @@
     <w:sdtContent>
       <w:p>
         <w:pPr>
-          <w:pStyle w:val="Nagwek"/>
+          <w:pStyle w:val="Header"/>
           <w:ind w:firstLine="0"/>
         </w:pPr>
         <w:r>
@@ -18718,7 +18888,7 @@
           <w:rPr>
             <w:noProof/>
           </w:rPr>
-          <w:t>26</w:t>
+          <w:t>64</w:t>
         </w:r>
         <w:r>
           <w:fldChar w:fldCharType="end"/>
@@ -18728,7 +18898,7 @@
   </w:sdt>
   <w:p>
     <w:pPr>
-      <w:pStyle w:val="Nagwek"/>
+      <w:pStyle w:val="Header"/>
       <w:ind w:firstLine="0"/>
     </w:pPr>
   </w:p>
@@ -18736,7 +18906,7 @@
 </file>
 
 <file path=word/header2.xml><?xml version="1.0" encoding="utf-8"?>
-<w:hdr xmlns:wpc="http://schemas.microsoft.com/office/word/2010/wordprocessingCanvas" xmlns:cx="http://schemas.microsoft.com/office/drawing/2014/chartex" xmlns:cx1="http://schemas.microsoft.com/office/drawing/2015/9/8/chartex" xmlns:cx2="http://schemas.microsoft.com/office/drawing/2015/10/21/chartex" xmlns:cx3="http://schemas.microsoft.com/office/drawing/2016/5/9/chartex" xmlns:cx4="http://schemas.microsoft.com/office/drawing/2016/5/10/chartex" xmlns:cx5="http://schemas.microsoft.com/office/drawing/2016/5/11/chartex" xmlns:cx6="http://schemas.microsoft.com/office/drawing/2016/5/12/chartex" xmlns:cx7="http://schemas.microsoft.com/office/drawing/2016/5/13/chartex" xmlns:cx8="http://schemas.microsoft.com/office/drawing/2016/5/14/chartex" xmlns:mc="http://schemas.openxmlformats.org/markup-compatibility/2006" xmlns:aink="http://schemas.microsoft.com/office/drawing/2016/ink" xmlns:am3d="http://schemas.microsoft.com/office/drawing/2017/model3d" xmlns:o="urn:schemas-microsoft-com:office:office" xmlns:r="http://schemas.openxmlformats.org/officeDocument/2006/relationships" xmlns:m="http://schemas.openxmlformats.org/officeDocument/2006/math" xmlns:v="urn:schemas-microsoft-com:vml" xmlns:wp14="http://schemas.microsoft.com/office/word/2010/wordprocessingDrawing" xmlns:wp="http://schemas.openxmlformats.org/drawingml/2006/wordprocessingDrawing" xmlns:w10="urn:schemas-microsoft-com:office:word" xmlns:w="http://schemas.openxmlformats.org/wordprocessingml/2006/main" xmlns:w14="http://schemas.microsoft.com/office/word/2010/wordml" xmlns:w15="http://schemas.microsoft.com/office/word/2012/wordml" xmlns:w16cid="http://schemas.microsoft.com/office/word/2016/wordml/cid" xmlns:w16se="http://schemas.microsoft.com/office/word/2015/wordml/symex" xmlns:wpg="http://schemas.microsoft.com/office/word/2010/wordprocessingGroup" xmlns:wpi="http://schemas.microsoft.com/office/word/2010/wordprocessingInk" xmlns:wne="http://schemas.microsoft.com/office/word/2006/wordml" xmlns:wps="http://schemas.microsoft.com/office/word/2010/wordprocessingShape" mc:Ignorable="w14 w15 w16se w16cid wp14">
+<w:hdr xmlns:wpc="http://schemas.microsoft.com/office/word/2010/wordprocessingCanvas" xmlns:cx="http://schemas.microsoft.com/office/drawing/2014/chartex" xmlns:cx1="http://schemas.microsoft.com/office/drawing/2015/9/8/chartex" xmlns:cx2="http://schemas.microsoft.com/office/drawing/2015/10/21/chartex" xmlns:cx3="http://schemas.microsoft.com/office/drawing/2016/5/9/chartex" xmlns:cx4="http://schemas.microsoft.com/office/drawing/2016/5/10/chartex" xmlns:cx5="http://schemas.microsoft.com/office/drawing/2016/5/11/chartex" xmlns:cx6="http://schemas.microsoft.com/office/drawing/2016/5/12/chartex" xmlns:cx7="http://schemas.microsoft.com/office/drawing/2016/5/13/chartex" xmlns:cx8="http://schemas.microsoft.com/office/drawing/2016/5/14/chartex" xmlns:mc="http://schemas.openxmlformats.org/markup-compatibility/2006" xmlns:aink="http://schemas.microsoft.com/office/drawing/2016/ink" xmlns:am3d="http://schemas.microsoft.com/office/drawing/2017/model3d" xmlns:o="urn:schemas-microsoft-com:office:office" xmlns:r="http://schemas.openxmlformats.org/officeDocument/2006/relationships" xmlns:m="http://schemas.openxmlformats.org/officeDocument/2006/math" xmlns:v="urn:schemas-microsoft-com:vml" xmlns:wp14="http://schemas.microsoft.com/office/word/2010/wordprocessingDrawing" xmlns:wp="http://schemas.openxmlformats.org/drawingml/2006/wordprocessingDrawing" xmlns:w10="urn:schemas-microsoft-com:office:word" xmlns:w="http://schemas.openxmlformats.org/wordprocessingml/2006/main" xmlns:w14="http://schemas.microsoft.com/office/word/2010/wordml" xmlns:w15="http://schemas.microsoft.com/office/word/2012/wordml" xmlns:w16se="http://schemas.microsoft.com/office/word/2015/wordml/symex" xmlns:wpg="http://schemas.microsoft.com/office/word/2010/wordprocessingGroup" xmlns:wpi="http://schemas.microsoft.com/office/word/2010/wordprocessingInk" xmlns:wne="http://schemas.microsoft.com/office/word/2006/wordml" xmlns:wps="http://schemas.microsoft.com/office/word/2010/wordprocessingShape" mc:Ignorable="w14 w15 w16se wp14">
   <w:sdt>
     <w:sdtPr>
       <w:id w:val="804822432"/>
@@ -18748,7 +18918,7 @@
     <w:sdtContent>
       <w:p>
         <w:pPr>
-          <w:pStyle w:val="Nagwek"/>
+          <w:pStyle w:val="Header"/>
           <w:jc w:val="right"/>
         </w:pPr>
         <w:r>
@@ -18774,14 +18944,14 @@
   </w:sdt>
   <w:p>
     <w:pPr>
-      <w:pStyle w:val="Nagwek"/>
+      <w:pStyle w:val="Header"/>
     </w:pPr>
   </w:p>
 </w:hdr>
 </file>
 
 <file path=word/header3.xml><?xml version="1.0" encoding="utf-8"?>
-<w:hdr xmlns:wpc="http://schemas.microsoft.com/office/word/2010/wordprocessingCanvas" xmlns:cx="http://schemas.microsoft.com/office/drawing/2014/chartex" xmlns:cx1="http://schemas.microsoft.com/office/drawing/2015/9/8/chartex" xmlns:cx2="http://schemas.microsoft.com/office/drawing/2015/10/21/chartex" xmlns:cx3="http://schemas.microsoft.com/office/drawing/2016/5/9/chartex" xmlns:cx4="http://schemas.microsoft.com/office/drawing/2016/5/10/chartex" xmlns:cx5="http://schemas.microsoft.com/office/drawing/2016/5/11/chartex" xmlns:cx6="http://schemas.microsoft.com/office/drawing/2016/5/12/chartex" xmlns:cx7="http://schemas.microsoft.com/office/drawing/2016/5/13/chartex" xmlns:cx8="http://schemas.microsoft.com/office/drawing/2016/5/14/chartex" xmlns:mc="http://schemas.openxmlformats.org/markup-compatibility/2006" xmlns:aink="http://schemas.microsoft.com/office/drawing/2016/ink" xmlns:am3d="http://schemas.microsoft.com/office/drawing/2017/model3d" xmlns:o="urn:schemas-microsoft-com:office:office" xmlns:r="http://schemas.openxmlformats.org/officeDocument/2006/relationships" xmlns:m="http://schemas.openxmlformats.org/officeDocument/2006/math" xmlns:v="urn:schemas-microsoft-com:vml" xmlns:wp14="http://schemas.microsoft.com/office/word/2010/wordprocessingDrawing" xmlns:wp="http://schemas.openxmlformats.org/drawingml/2006/wordprocessingDrawing" xmlns:w10="urn:schemas-microsoft-com:office:word" xmlns:w="http://schemas.openxmlformats.org/wordprocessingml/2006/main" xmlns:w14="http://schemas.microsoft.com/office/word/2010/wordml" xmlns:w15="http://schemas.microsoft.com/office/word/2012/wordml" xmlns:w16cid="http://schemas.microsoft.com/office/word/2016/wordml/cid" xmlns:w16se="http://schemas.microsoft.com/office/word/2015/wordml/symex" xmlns:wpg="http://schemas.microsoft.com/office/word/2010/wordprocessingGroup" xmlns:wpi="http://schemas.microsoft.com/office/word/2010/wordprocessingInk" xmlns:wne="http://schemas.microsoft.com/office/word/2006/wordml" xmlns:wps="http://schemas.microsoft.com/office/word/2010/wordprocessingShape" mc:Ignorable="w14 w15 w16se w16cid wp14">
+<w:hdr xmlns:wpc="http://schemas.microsoft.com/office/word/2010/wordprocessingCanvas" xmlns:cx="http://schemas.microsoft.com/office/drawing/2014/chartex" xmlns:cx1="http://schemas.microsoft.com/office/drawing/2015/9/8/chartex" xmlns:cx2="http://schemas.microsoft.com/office/drawing/2015/10/21/chartex" xmlns:cx3="http://schemas.microsoft.com/office/drawing/2016/5/9/chartex" xmlns:cx4="http://schemas.microsoft.com/office/drawing/2016/5/10/chartex" xmlns:cx5="http://schemas.microsoft.com/office/drawing/2016/5/11/chartex" xmlns:cx6="http://schemas.microsoft.com/office/drawing/2016/5/12/chartex" xmlns:cx7="http://schemas.microsoft.com/office/drawing/2016/5/13/chartex" xmlns:cx8="http://schemas.microsoft.com/office/drawing/2016/5/14/chartex" xmlns:mc="http://schemas.openxmlformats.org/markup-compatibility/2006" xmlns:aink="http://schemas.microsoft.com/office/drawing/2016/ink" xmlns:am3d="http://schemas.microsoft.com/office/drawing/2017/model3d" xmlns:o="urn:schemas-microsoft-com:office:office" xmlns:r="http://schemas.openxmlformats.org/officeDocument/2006/relationships" xmlns:m="http://schemas.openxmlformats.org/officeDocument/2006/math" xmlns:v="urn:schemas-microsoft-com:vml" xmlns:wp14="http://schemas.microsoft.com/office/word/2010/wordprocessingDrawing" xmlns:wp="http://schemas.openxmlformats.org/drawingml/2006/wordprocessingDrawing" xmlns:w10="urn:schemas-microsoft-com:office:word" xmlns:w="http://schemas.openxmlformats.org/wordprocessingml/2006/main" xmlns:w14="http://schemas.microsoft.com/office/word/2010/wordml" xmlns:w15="http://schemas.microsoft.com/office/word/2012/wordml" xmlns:w16se="http://schemas.microsoft.com/office/word/2015/wordml/symex" xmlns:wpg="http://schemas.microsoft.com/office/word/2010/wordprocessingGroup" xmlns:wpi="http://schemas.microsoft.com/office/word/2010/wordprocessingInk" xmlns:wne="http://schemas.microsoft.com/office/word/2006/wordml" xmlns:wps="http://schemas.microsoft.com/office/word/2010/wordprocessingShape" mc:Ignorable="w14 w15 w16se wp14">
   <w:sdt>
     <w:sdtPr>
       <w:id w:val="602084591"/>
@@ -18793,7 +18963,7 @@
     <w:sdtContent>
       <w:p>
         <w:pPr>
-          <w:pStyle w:val="Nagwek"/>
+          <w:pStyle w:val="Header"/>
           <w:jc w:val="right"/>
         </w:pPr>
         <w:r>
@@ -18809,7 +18979,7 @@
           <w:rPr>
             <w:noProof/>
           </w:rPr>
-          <w:t>25</w:t>
+          <w:t>65</w:t>
         </w:r>
         <w:r>
           <w:fldChar w:fldCharType="end"/>
@@ -18819,14 +18989,14 @@
   </w:sdt>
   <w:p>
     <w:pPr>
-      <w:pStyle w:val="Nagwek"/>
+      <w:pStyle w:val="Header"/>
     </w:pPr>
   </w:p>
 </w:hdr>
 </file>
 
 <file path=word/numbering.xml><?xml version="1.0" encoding="utf-8"?>
-<w:numbering xmlns:wpc="http://schemas.microsoft.com/office/word/2010/wordprocessingCanvas" xmlns:cx="http://schemas.microsoft.com/office/drawing/2014/chartex" xmlns:cx1="http://schemas.microsoft.com/office/drawing/2015/9/8/chartex" xmlns:cx2="http://schemas.microsoft.com/office/drawing/2015/10/21/chartex" xmlns:cx3="http://schemas.microsoft.com/office/drawing/2016/5/9/chartex" xmlns:cx4="http://schemas.microsoft.com/office/drawing/2016/5/10/chartex" xmlns:cx5="http://schemas.microsoft.com/office/drawing/2016/5/11/chartex" xmlns:cx6="http://schemas.microsoft.com/office/drawing/2016/5/12/chartex" xmlns:cx7="http://schemas.microsoft.com/office/drawing/2016/5/13/chartex" xmlns:cx8="http://schemas.microsoft.com/office/drawing/2016/5/14/chartex" xmlns:mc="http://schemas.openxmlformats.org/markup-compatibility/2006" xmlns:aink="http://schemas.microsoft.com/office/drawing/2016/ink" xmlns:am3d="http://schemas.microsoft.com/office/drawing/2017/model3d" xmlns:o="urn:schemas-microsoft-com:office:office" xmlns:r="http://schemas.openxmlformats.org/officeDocument/2006/relationships" xmlns:m="http://schemas.openxmlformats.org/officeDocument/2006/math" xmlns:v="urn:schemas-microsoft-com:vml" xmlns:wp14="http://schemas.microsoft.com/office/word/2010/wordprocessingDrawing" xmlns:wp="http://schemas.openxmlformats.org/drawingml/2006/wordprocessingDrawing" xmlns:w10="urn:schemas-microsoft-com:office:word" xmlns:w="http://schemas.openxmlformats.org/wordprocessingml/2006/main" xmlns:w14="http://schemas.microsoft.com/office/word/2010/wordml" xmlns:w15="http://schemas.microsoft.com/office/word/2012/wordml" xmlns:w16cid="http://schemas.microsoft.com/office/word/2016/wordml/cid" xmlns:w16se="http://schemas.microsoft.com/office/word/2015/wordml/symex" xmlns:wpg="http://schemas.microsoft.com/office/word/2010/wordprocessingGroup" xmlns:wpi="http://schemas.microsoft.com/office/word/2010/wordprocessingInk" xmlns:wne="http://schemas.microsoft.com/office/word/2006/wordml" xmlns:wps="http://schemas.microsoft.com/office/word/2010/wordprocessingShape" mc:Ignorable="w14 w15 w16se w16cid wp14">
+<w:numbering xmlns:wpc="http://schemas.microsoft.com/office/word/2010/wordprocessingCanvas" xmlns:cx="http://schemas.microsoft.com/office/drawing/2014/chartex" xmlns:cx1="http://schemas.microsoft.com/office/drawing/2015/9/8/chartex" xmlns:cx2="http://schemas.microsoft.com/office/drawing/2015/10/21/chartex" xmlns:cx3="http://schemas.microsoft.com/office/drawing/2016/5/9/chartex" xmlns:cx4="http://schemas.microsoft.com/office/drawing/2016/5/10/chartex" xmlns:cx5="http://schemas.microsoft.com/office/drawing/2016/5/11/chartex" xmlns:cx6="http://schemas.microsoft.com/office/drawing/2016/5/12/chartex" xmlns:cx7="http://schemas.microsoft.com/office/drawing/2016/5/13/chartex" xmlns:cx8="http://schemas.microsoft.com/office/drawing/2016/5/14/chartex" xmlns:mc="http://schemas.openxmlformats.org/markup-compatibility/2006" xmlns:aink="http://schemas.microsoft.com/office/drawing/2016/ink" xmlns:am3d="http://schemas.microsoft.com/office/drawing/2017/model3d" xmlns:o="urn:schemas-microsoft-com:office:office" xmlns:r="http://schemas.openxmlformats.org/officeDocument/2006/relationships" xmlns:m="http://schemas.openxmlformats.org/officeDocument/2006/math" xmlns:v="urn:schemas-microsoft-com:vml" xmlns:wp14="http://schemas.microsoft.com/office/word/2010/wordprocessingDrawing" xmlns:wp="http://schemas.openxmlformats.org/drawingml/2006/wordprocessingDrawing" xmlns:w10="urn:schemas-microsoft-com:office:word" xmlns:w="http://schemas.openxmlformats.org/wordprocessingml/2006/main" xmlns:w14="http://schemas.microsoft.com/office/word/2010/wordml" xmlns:w15="http://schemas.microsoft.com/office/word/2012/wordml" xmlns:w16se="http://schemas.microsoft.com/office/word/2015/wordml/symex" xmlns:wpg="http://schemas.microsoft.com/office/word/2010/wordprocessingGroup" xmlns:wpi="http://schemas.microsoft.com/office/word/2010/wordprocessingInk" xmlns:wne="http://schemas.microsoft.com/office/word/2006/wordml" xmlns:wps="http://schemas.microsoft.com/office/word/2010/wordprocessingShape" mc:Ignorable="w14 w15 w16se wp14">
   <w:abstractNum w:abstractNumId="0" w15:restartNumberingAfterBreak="0">
     <w:nsid w:val="02814292"/>
     <w:multiLevelType w:val="hybridMultilevel"/>
@@ -20202,6 +20372,119 @@
     </w:lvl>
   </w:abstractNum>
   <w:abstractNum w:abstractNumId="12" w15:restartNumberingAfterBreak="0">
+    <w:nsid w:val="1A4877E8"/>
+    <w:multiLevelType w:val="hybridMultilevel"/>
+    <w:tmpl w:val="B516C2FA"/>
+    <w:lvl w:ilvl="0" w:tplc="04150001">
+      <w:start w:val="1"/>
+      <w:numFmt w:val="bullet"/>
+      <w:lvlText w:val=""/>
+      <w:lvlJc w:val="left"/>
+      <w:pPr>
+        <w:ind w:left="1571" w:hanging="360"/>
+      </w:pPr>
+      <w:rPr>
+        <w:rFonts w:ascii="Symbol" w:hAnsi="Symbol" w:hint="default"/>
+      </w:rPr>
+    </w:lvl>
+    <w:lvl w:ilvl="1" w:tplc="04150003" w:tentative="1">
+      <w:start w:val="1"/>
+      <w:numFmt w:val="bullet"/>
+      <w:lvlText w:val="o"/>
+      <w:lvlJc w:val="left"/>
+      <w:pPr>
+        <w:ind w:left="2291" w:hanging="360"/>
+      </w:pPr>
+      <w:rPr>
+        <w:rFonts w:ascii="Courier New" w:hAnsi="Courier New" w:cs="Courier New" w:hint="default"/>
+      </w:rPr>
+    </w:lvl>
+    <w:lvl w:ilvl="2" w:tplc="04150005" w:tentative="1">
+      <w:start w:val="1"/>
+      <w:numFmt w:val="bullet"/>
+      <w:lvlText w:val=""/>
+      <w:lvlJc w:val="left"/>
+      <w:pPr>
+        <w:ind w:left="3011" w:hanging="360"/>
+      </w:pPr>
+      <w:rPr>
+        <w:rFonts w:ascii="Wingdings" w:hAnsi="Wingdings" w:hint="default"/>
+      </w:rPr>
+    </w:lvl>
+    <w:lvl w:ilvl="3" w:tplc="04150001" w:tentative="1">
+      <w:start w:val="1"/>
+      <w:numFmt w:val="bullet"/>
+      <w:lvlText w:val=""/>
+      <w:lvlJc w:val="left"/>
+      <w:pPr>
+        <w:ind w:left="3731" w:hanging="360"/>
+      </w:pPr>
+      <w:rPr>
+        <w:rFonts w:ascii="Symbol" w:hAnsi="Symbol" w:hint="default"/>
+      </w:rPr>
+    </w:lvl>
+    <w:lvl w:ilvl="4" w:tplc="04150003" w:tentative="1">
+      <w:start w:val="1"/>
+      <w:numFmt w:val="bullet"/>
+      <w:lvlText w:val="o"/>
+      <w:lvlJc w:val="left"/>
+      <w:pPr>
+        <w:ind w:left="4451" w:hanging="360"/>
+      </w:pPr>
+      <w:rPr>
+        <w:rFonts w:ascii="Courier New" w:hAnsi="Courier New" w:cs="Courier New" w:hint="default"/>
+      </w:rPr>
+    </w:lvl>
+    <w:lvl w:ilvl="5" w:tplc="04150005" w:tentative="1">
+      <w:start w:val="1"/>
+      <w:numFmt w:val="bullet"/>
+      <w:lvlText w:val=""/>
+      <w:lvlJc w:val="left"/>
+      <w:pPr>
+        <w:ind w:left="5171" w:hanging="360"/>
+      </w:pPr>
+      <w:rPr>
+        <w:rFonts w:ascii="Wingdings" w:hAnsi="Wingdings" w:hint="default"/>
+      </w:rPr>
+    </w:lvl>
+    <w:lvl w:ilvl="6" w:tplc="04150001" w:tentative="1">
+      <w:start w:val="1"/>
+      <w:numFmt w:val="bullet"/>
+      <w:lvlText w:val=""/>
+      <w:lvlJc w:val="left"/>
+      <w:pPr>
+        <w:ind w:left="5891" w:hanging="360"/>
+      </w:pPr>
+      <w:rPr>
+        <w:rFonts w:ascii="Symbol" w:hAnsi="Symbol" w:hint="default"/>
+      </w:rPr>
+    </w:lvl>
+    <w:lvl w:ilvl="7" w:tplc="04150003" w:tentative="1">
+      <w:start w:val="1"/>
+      <w:numFmt w:val="bullet"/>
+      <w:lvlText w:val="o"/>
+      <w:lvlJc w:val="left"/>
+      <w:pPr>
+        <w:ind w:left="6611" w:hanging="360"/>
+      </w:pPr>
+      <w:rPr>
+        <w:rFonts w:ascii="Courier New" w:hAnsi="Courier New" w:cs="Courier New" w:hint="default"/>
+      </w:rPr>
+    </w:lvl>
+    <w:lvl w:ilvl="8" w:tplc="04150005" w:tentative="1">
+      <w:start w:val="1"/>
+      <w:numFmt w:val="bullet"/>
+      <w:lvlText w:val=""/>
+      <w:lvlJc w:val="left"/>
+      <w:pPr>
+        <w:ind w:left="7331" w:hanging="360"/>
+      </w:pPr>
+      <w:rPr>
+        <w:rFonts w:ascii="Wingdings" w:hAnsi="Wingdings" w:hint="default"/>
+      </w:rPr>
+    </w:lvl>
+  </w:abstractNum>
+  <w:abstractNum w:abstractNumId="13" w15:restartNumberingAfterBreak="0">
     <w:nsid w:val="1AFC7512"/>
     <w:multiLevelType w:val="multilevel"/>
     <w:tmpl w:val="5DA2923A"/>
@@ -20295,7 +20578,7 @@
       </w:pPr>
     </w:lvl>
   </w:abstractNum>
-  <w:abstractNum w:abstractNumId="13" w15:restartNumberingAfterBreak="0">
+  <w:abstractNum w:abstractNumId="14" w15:restartNumberingAfterBreak="0">
     <w:nsid w:val="1DEF0A70"/>
     <w:multiLevelType w:val="hybridMultilevel"/>
     <w:tmpl w:val="4E7A0CEC"/>
@@ -20408,7 +20691,7 @@
       </w:rPr>
     </w:lvl>
   </w:abstractNum>
-  <w:abstractNum w:abstractNumId="14" w15:restartNumberingAfterBreak="0">
+  <w:abstractNum w:abstractNumId="15" w15:restartNumberingAfterBreak="0">
     <w:nsid w:val="1FA82454"/>
     <w:multiLevelType w:val="hybridMultilevel"/>
     <w:tmpl w:val="E40060DC"/>
@@ -20521,7 +20804,7 @@
       </w:rPr>
     </w:lvl>
   </w:abstractNum>
-  <w:abstractNum w:abstractNumId="15" w15:restartNumberingAfterBreak="0">
+  <w:abstractNum w:abstractNumId="16" w15:restartNumberingAfterBreak="0">
     <w:nsid w:val="230B0DF0"/>
     <w:multiLevelType w:val="multilevel"/>
     <w:tmpl w:val="5DA2923A"/>
@@ -20615,7 +20898,7 @@
       </w:pPr>
     </w:lvl>
   </w:abstractNum>
-  <w:abstractNum w:abstractNumId="16" w15:restartNumberingAfterBreak="0">
+  <w:abstractNum w:abstractNumId="17" w15:restartNumberingAfterBreak="0">
     <w:nsid w:val="27732393"/>
     <w:multiLevelType w:val="hybridMultilevel"/>
     <w:tmpl w:val="032616A0"/>
@@ -20728,7 +21011,7 @@
       </w:rPr>
     </w:lvl>
   </w:abstractNum>
-  <w:abstractNum w:abstractNumId="17" w15:restartNumberingAfterBreak="0">
+  <w:abstractNum w:abstractNumId="18" w15:restartNumberingAfterBreak="0">
     <w:nsid w:val="27D83E07"/>
     <w:multiLevelType w:val="hybridMultilevel"/>
     <w:tmpl w:val="9CF63336"/>
@@ -20841,7 +21124,7 @@
       </w:rPr>
     </w:lvl>
   </w:abstractNum>
-  <w:abstractNum w:abstractNumId="18" w15:restartNumberingAfterBreak="0">
+  <w:abstractNum w:abstractNumId="19" w15:restartNumberingAfterBreak="0">
     <w:nsid w:val="2A0955B7"/>
     <w:multiLevelType w:val="hybridMultilevel"/>
     <w:tmpl w:val="33C0A4DE"/>
@@ -20954,7 +21237,7 @@
       </w:rPr>
     </w:lvl>
   </w:abstractNum>
-  <w:abstractNum w:abstractNumId="19" w15:restartNumberingAfterBreak="0">
+  <w:abstractNum w:abstractNumId="20" w15:restartNumberingAfterBreak="0">
     <w:nsid w:val="32383B5A"/>
     <w:multiLevelType w:val="hybridMultilevel"/>
     <w:tmpl w:val="70C47D3E"/>
@@ -21067,7 +21350,7 @@
       </w:rPr>
     </w:lvl>
   </w:abstractNum>
-  <w:abstractNum w:abstractNumId="20" w15:restartNumberingAfterBreak="0">
+  <w:abstractNum w:abstractNumId="21" w15:restartNumberingAfterBreak="0">
     <w:nsid w:val="35E30B8B"/>
     <w:multiLevelType w:val="hybridMultilevel"/>
     <w:tmpl w:val="F3ACA4BE"/>
@@ -21180,7 +21463,7 @@
       </w:rPr>
     </w:lvl>
   </w:abstractNum>
-  <w:abstractNum w:abstractNumId="21" w15:restartNumberingAfterBreak="0">
+  <w:abstractNum w:abstractNumId="22" w15:restartNumberingAfterBreak="0">
     <w:nsid w:val="36D1390D"/>
     <w:multiLevelType w:val="hybridMultilevel"/>
     <w:tmpl w:val="A3AA3B9E"/>
@@ -21293,7 +21576,7 @@
       </w:rPr>
     </w:lvl>
   </w:abstractNum>
-  <w:abstractNum w:abstractNumId="22" w15:restartNumberingAfterBreak="0">
+  <w:abstractNum w:abstractNumId="23" w15:restartNumberingAfterBreak="0">
     <w:nsid w:val="3B1D0149"/>
     <w:multiLevelType w:val="hybridMultilevel"/>
     <w:tmpl w:val="1C3232E8"/>
@@ -21406,7 +21689,7 @@
       </w:rPr>
     </w:lvl>
   </w:abstractNum>
-  <w:abstractNum w:abstractNumId="23" w15:restartNumberingAfterBreak="0">
+  <w:abstractNum w:abstractNumId="24" w15:restartNumberingAfterBreak="0">
     <w:nsid w:val="423230A8"/>
     <w:multiLevelType w:val="hybridMultilevel"/>
     <w:tmpl w:val="90AC8A54"/>
@@ -21519,7 +21802,7 @@
       </w:rPr>
     </w:lvl>
   </w:abstractNum>
-  <w:abstractNum w:abstractNumId="24" w15:restartNumberingAfterBreak="0">
+  <w:abstractNum w:abstractNumId="25" w15:restartNumberingAfterBreak="0">
     <w:nsid w:val="45614D18"/>
     <w:multiLevelType w:val="hybridMultilevel"/>
     <w:tmpl w:val="4052F236"/>
@@ -21632,7 +21915,7 @@
       </w:rPr>
     </w:lvl>
   </w:abstractNum>
-  <w:abstractNum w:abstractNumId="25" w15:restartNumberingAfterBreak="0">
+  <w:abstractNum w:abstractNumId="26" w15:restartNumberingAfterBreak="0">
     <w:nsid w:val="45870BDA"/>
     <w:multiLevelType w:val="hybridMultilevel"/>
     <w:tmpl w:val="ADBA4B0E"/>
@@ -21745,7 +22028,120 @@
       </w:rPr>
     </w:lvl>
   </w:abstractNum>
-  <w:abstractNum w:abstractNumId="26" w15:restartNumberingAfterBreak="0">
+  <w:abstractNum w:abstractNumId="27" w15:restartNumberingAfterBreak="0">
+    <w:nsid w:val="524B544B"/>
+    <w:multiLevelType w:val="hybridMultilevel"/>
+    <w:tmpl w:val="F9362428"/>
+    <w:lvl w:ilvl="0" w:tplc="04150001">
+      <w:start w:val="1"/>
+      <w:numFmt w:val="bullet"/>
+      <w:lvlText w:val=""/>
+      <w:lvlJc w:val="left"/>
+      <w:pPr>
+        <w:ind w:left="720" w:hanging="360"/>
+      </w:pPr>
+      <w:rPr>
+        <w:rFonts w:ascii="Symbol" w:hAnsi="Symbol" w:hint="default"/>
+      </w:rPr>
+    </w:lvl>
+    <w:lvl w:ilvl="1" w:tplc="04150003" w:tentative="1">
+      <w:start w:val="1"/>
+      <w:numFmt w:val="bullet"/>
+      <w:lvlText w:val="o"/>
+      <w:lvlJc w:val="left"/>
+      <w:pPr>
+        <w:ind w:left="1440" w:hanging="360"/>
+      </w:pPr>
+      <w:rPr>
+        <w:rFonts w:ascii="Courier New" w:hAnsi="Courier New" w:cs="Courier New" w:hint="default"/>
+      </w:rPr>
+    </w:lvl>
+    <w:lvl w:ilvl="2" w:tplc="04150005" w:tentative="1">
+      <w:start w:val="1"/>
+      <w:numFmt w:val="bullet"/>
+      <w:lvlText w:val=""/>
+      <w:lvlJc w:val="left"/>
+      <w:pPr>
+        <w:ind w:left="2160" w:hanging="360"/>
+      </w:pPr>
+      <w:rPr>
+        <w:rFonts w:ascii="Wingdings" w:hAnsi="Wingdings" w:hint="default"/>
+      </w:rPr>
+    </w:lvl>
+    <w:lvl w:ilvl="3" w:tplc="04150001" w:tentative="1">
+      <w:start w:val="1"/>
+      <w:numFmt w:val="bullet"/>
+      <w:lvlText w:val=""/>
+      <w:lvlJc w:val="left"/>
+      <w:pPr>
+        <w:ind w:left="2880" w:hanging="360"/>
+      </w:pPr>
+      <w:rPr>
+        <w:rFonts w:ascii="Symbol" w:hAnsi="Symbol" w:hint="default"/>
+      </w:rPr>
+    </w:lvl>
+    <w:lvl w:ilvl="4" w:tplc="04150003" w:tentative="1">
+      <w:start w:val="1"/>
+      <w:numFmt w:val="bullet"/>
+      <w:lvlText w:val="o"/>
+      <w:lvlJc w:val="left"/>
+      <w:pPr>
+        <w:ind w:left="3600" w:hanging="360"/>
+      </w:pPr>
+      <w:rPr>
+        <w:rFonts w:ascii="Courier New" w:hAnsi="Courier New" w:cs="Courier New" w:hint="default"/>
+      </w:rPr>
+    </w:lvl>
+    <w:lvl w:ilvl="5" w:tplc="04150005" w:tentative="1">
+      <w:start w:val="1"/>
+      <w:numFmt w:val="bullet"/>
+      <w:lvlText w:val=""/>
+      <w:lvlJc w:val="left"/>
+      <w:pPr>
+        <w:ind w:left="4320" w:hanging="360"/>
+      </w:pPr>
+      <w:rPr>
+        <w:rFonts w:ascii="Wingdings" w:hAnsi="Wingdings" w:hint="default"/>
+      </w:rPr>
+    </w:lvl>
+    <w:lvl w:ilvl="6" w:tplc="04150001" w:tentative="1">
+      <w:start w:val="1"/>
+      <w:numFmt w:val="bullet"/>
+      <w:lvlText w:val=""/>
+      <w:lvlJc w:val="left"/>
+      <w:pPr>
+        <w:ind w:left="5040" w:hanging="360"/>
+      </w:pPr>
+      <w:rPr>
+        <w:rFonts w:ascii="Symbol" w:hAnsi="Symbol" w:hint="default"/>
+      </w:rPr>
+    </w:lvl>
+    <w:lvl w:ilvl="7" w:tplc="04150003" w:tentative="1">
+      <w:start w:val="1"/>
+      <w:numFmt w:val="bullet"/>
+      <w:lvlText w:val="o"/>
+      <w:lvlJc w:val="left"/>
+      <w:pPr>
+        <w:ind w:left="5760" w:hanging="360"/>
+      </w:pPr>
+      <w:rPr>
+        <w:rFonts w:ascii="Courier New" w:hAnsi="Courier New" w:cs="Courier New" w:hint="default"/>
+      </w:rPr>
+    </w:lvl>
+    <w:lvl w:ilvl="8" w:tplc="04150005" w:tentative="1">
+      <w:start w:val="1"/>
+      <w:numFmt w:val="bullet"/>
+      <w:lvlText w:val=""/>
+      <w:lvlJc w:val="left"/>
+      <w:pPr>
+        <w:ind w:left="6480" w:hanging="360"/>
+      </w:pPr>
+      <w:rPr>
+        <w:rFonts w:ascii="Wingdings" w:hAnsi="Wingdings" w:hint="default"/>
+      </w:rPr>
+    </w:lvl>
+  </w:abstractNum>
+  <w:abstractNum w:abstractNumId="28" w15:restartNumberingAfterBreak="0">
     <w:nsid w:val="5402090B"/>
     <w:multiLevelType w:val="hybridMultilevel"/>
     <w:tmpl w:val="FA4E4A0C"/>
@@ -21858,7 +22254,7 @@
       </w:rPr>
     </w:lvl>
   </w:abstractNum>
-  <w:abstractNum w:abstractNumId="27" w15:restartNumberingAfterBreak="0">
+  <w:abstractNum w:abstractNumId="29" w15:restartNumberingAfterBreak="0">
     <w:nsid w:val="56640636"/>
     <w:multiLevelType w:val="hybridMultilevel"/>
     <w:tmpl w:val="CA3CFF02"/>
@@ -21971,7 +22367,7 @@
       </w:rPr>
     </w:lvl>
   </w:abstractNum>
-  <w:abstractNum w:abstractNumId="28" w15:restartNumberingAfterBreak="0">
+  <w:abstractNum w:abstractNumId="30" w15:restartNumberingAfterBreak="0">
     <w:nsid w:val="5EC74D4A"/>
     <w:multiLevelType w:val="hybridMultilevel"/>
     <w:tmpl w:val="C11E17DC"/>
@@ -22084,7 +22480,7 @@
       </w:rPr>
     </w:lvl>
   </w:abstractNum>
-  <w:abstractNum w:abstractNumId="29" w15:restartNumberingAfterBreak="0">
+  <w:abstractNum w:abstractNumId="31" w15:restartNumberingAfterBreak="0">
     <w:nsid w:val="5ECA3A03"/>
     <w:multiLevelType w:val="hybridMultilevel"/>
     <w:tmpl w:val="69F8D282"/>
@@ -22197,7 +22593,7 @@
       </w:rPr>
     </w:lvl>
   </w:abstractNum>
-  <w:abstractNum w:abstractNumId="30" w15:restartNumberingAfterBreak="0">
+  <w:abstractNum w:abstractNumId="32" w15:restartNumberingAfterBreak="0">
     <w:nsid w:val="5FDB2A83"/>
     <w:multiLevelType w:val="hybridMultilevel"/>
     <w:tmpl w:val="3884A288"/>
@@ -22310,7 +22706,7 @@
       </w:rPr>
     </w:lvl>
   </w:abstractNum>
-  <w:abstractNum w:abstractNumId="31" w15:restartNumberingAfterBreak="0">
+  <w:abstractNum w:abstractNumId="33" w15:restartNumberingAfterBreak="0">
     <w:nsid w:val="644462A7"/>
     <w:multiLevelType w:val="hybridMultilevel"/>
     <w:tmpl w:val="BD60C178"/>
@@ -22423,7 +22819,7 @@
       </w:rPr>
     </w:lvl>
   </w:abstractNum>
-  <w:abstractNum w:abstractNumId="32" w15:restartNumberingAfterBreak="0">
+  <w:abstractNum w:abstractNumId="34" w15:restartNumberingAfterBreak="0">
     <w:nsid w:val="6C9E4AA6"/>
     <w:multiLevelType w:val="hybridMultilevel"/>
     <w:tmpl w:val="1BBE8CFE"/>
@@ -22536,7 +22932,7 @@
       </w:rPr>
     </w:lvl>
   </w:abstractNum>
-  <w:abstractNum w:abstractNumId="33" w15:restartNumberingAfterBreak="0">
+  <w:abstractNum w:abstractNumId="35" w15:restartNumberingAfterBreak="0">
     <w:nsid w:val="6CD9018F"/>
     <w:multiLevelType w:val="hybridMultilevel"/>
     <w:tmpl w:val="F9A61098"/>
@@ -22649,7 +23045,7 @@
       </w:rPr>
     </w:lvl>
   </w:abstractNum>
-  <w:abstractNum w:abstractNumId="34" w15:restartNumberingAfterBreak="0">
+  <w:abstractNum w:abstractNumId="36" w15:restartNumberingAfterBreak="0">
     <w:nsid w:val="70750AF9"/>
     <w:multiLevelType w:val="hybridMultilevel"/>
     <w:tmpl w:val="5F28F1E2"/>
@@ -22762,7 +23158,7 @@
       </w:rPr>
     </w:lvl>
   </w:abstractNum>
-  <w:abstractNum w:abstractNumId="35" w15:restartNumberingAfterBreak="0">
+  <w:abstractNum w:abstractNumId="37" w15:restartNumberingAfterBreak="0">
     <w:nsid w:val="748D1F61"/>
     <w:multiLevelType w:val="hybridMultilevel"/>
     <w:tmpl w:val="32F07ED2"/>
@@ -22875,7 +23271,7 @@
       </w:rPr>
     </w:lvl>
   </w:abstractNum>
-  <w:abstractNum w:abstractNumId="36" w15:restartNumberingAfterBreak="0">
+  <w:abstractNum w:abstractNumId="38" w15:restartNumberingAfterBreak="0">
     <w:nsid w:val="76E74B6C"/>
     <w:multiLevelType w:val="hybridMultilevel"/>
     <w:tmpl w:val="6C709E9A"/>
@@ -22988,7 +23384,7 @@
       </w:rPr>
     </w:lvl>
   </w:abstractNum>
-  <w:abstractNum w:abstractNumId="37" w15:restartNumberingAfterBreak="0">
+  <w:abstractNum w:abstractNumId="39" w15:restartNumberingAfterBreak="0">
     <w:nsid w:val="77500AD4"/>
     <w:multiLevelType w:val="hybridMultilevel"/>
     <w:tmpl w:val="47F85880"/>
@@ -23101,7 +23497,7 @@
       </w:rPr>
     </w:lvl>
   </w:abstractNum>
-  <w:abstractNum w:abstractNumId="38" w15:restartNumberingAfterBreak="0">
+  <w:abstractNum w:abstractNumId="40" w15:restartNumberingAfterBreak="0">
     <w:nsid w:val="77AB3087"/>
     <w:multiLevelType w:val="hybridMultilevel"/>
     <w:tmpl w:val="17F8DDF0"/>
@@ -23214,7 +23610,7 @@
       </w:rPr>
     </w:lvl>
   </w:abstractNum>
-  <w:abstractNum w:abstractNumId="39" w15:restartNumberingAfterBreak="0">
+  <w:abstractNum w:abstractNumId="41" w15:restartNumberingAfterBreak="0">
     <w:nsid w:val="78CA30CE"/>
     <w:multiLevelType w:val="hybridMultilevel"/>
     <w:tmpl w:val="F6D847CE"/>
@@ -23327,7 +23723,7 @@
       </w:rPr>
     </w:lvl>
   </w:abstractNum>
-  <w:abstractNum w:abstractNumId="40" w15:restartNumberingAfterBreak="0">
+  <w:abstractNum w:abstractNumId="42" w15:restartNumberingAfterBreak="0">
     <w:nsid w:val="7D306512"/>
     <w:multiLevelType w:val="hybridMultilevel"/>
     <w:tmpl w:val="3CDC26A6"/>
@@ -23440,7 +23836,7 @@
       </w:rPr>
     </w:lvl>
   </w:abstractNum>
-  <w:abstractNum w:abstractNumId="41" w15:restartNumberingAfterBreak="0">
+  <w:abstractNum w:abstractNumId="43" w15:restartNumberingAfterBreak="0">
     <w:nsid w:val="7EF41FC1"/>
     <w:multiLevelType w:val="hybridMultilevel"/>
     <w:tmpl w:val="E526811A"/>
@@ -23553,7 +23949,7 @@
       </w:rPr>
     </w:lvl>
   </w:abstractNum>
-  <w:abstractNum w:abstractNumId="42" w15:restartNumberingAfterBreak="0">
+  <w:abstractNum w:abstractNumId="44" w15:restartNumberingAfterBreak="0">
     <w:nsid w:val="7F5A656A"/>
     <w:multiLevelType w:val="hybridMultilevel"/>
     <w:tmpl w:val="AC909EEC"/>
@@ -23670,10 +24066,10 @@
     <w:abstractNumId w:val="1"/>
   </w:num>
   <w:num w:numId="2">
-    <w:abstractNumId w:val="12"/>
+    <w:abstractNumId w:val="13"/>
   </w:num>
   <w:num w:numId="3">
-    <w:abstractNumId w:val="33"/>
+    <w:abstractNumId w:val="35"/>
   </w:num>
   <w:num w:numId="4">
     <w:abstractNumId w:val="6"/>
@@ -23682,43 +24078,43 @@
     <w:abstractNumId w:val="11"/>
   </w:num>
   <w:num w:numId="6">
-    <w:abstractNumId w:val="38"/>
+    <w:abstractNumId w:val="40"/>
   </w:num>
   <w:num w:numId="7">
     <w:abstractNumId w:val="7"/>
   </w:num>
   <w:num w:numId="8">
-    <w:abstractNumId w:val="37"/>
+    <w:abstractNumId w:val="39"/>
   </w:num>
   <w:num w:numId="9">
-    <w:abstractNumId w:val="27"/>
+    <w:abstractNumId w:val="29"/>
   </w:num>
   <w:num w:numId="10">
-    <w:abstractNumId w:val="34"/>
+    <w:abstractNumId w:val="36"/>
   </w:num>
   <w:num w:numId="11">
-    <w:abstractNumId w:val="20"/>
+    <w:abstractNumId w:val="21"/>
   </w:num>
   <w:num w:numId="12">
-    <w:abstractNumId w:val="15"/>
+    <w:abstractNumId w:val="16"/>
   </w:num>
   <w:num w:numId="13">
     <w:abstractNumId w:val="3"/>
   </w:num>
   <w:num w:numId="14">
-    <w:abstractNumId w:val="13"/>
+    <w:abstractNumId w:val="14"/>
   </w:num>
   <w:num w:numId="15">
-    <w:abstractNumId w:val="16"/>
+    <w:abstractNumId w:val="17"/>
   </w:num>
   <w:num w:numId="16">
-    <w:abstractNumId w:val="32"/>
+    <w:abstractNumId w:val="34"/>
   </w:num>
   <w:num w:numId="17">
-    <w:abstractNumId w:val="22"/>
+    <w:abstractNumId w:val="23"/>
   </w:num>
   <w:num w:numId="18">
-    <w:abstractNumId w:val="29"/>
+    <w:abstractNumId w:val="31"/>
   </w:num>
   <w:num w:numId="19">
     <w:abstractNumId w:val="5"/>
@@ -23727,25 +24123,25 @@
     <w:abstractNumId w:val="9"/>
   </w:num>
   <w:num w:numId="21">
-    <w:abstractNumId w:val="23"/>
+    <w:abstractNumId w:val="24"/>
   </w:num>
   <w:num w:numId="22">
     <w:abstractNumId w:val="2"/>
   </w:num>
   <w:num w:numId="23">
-    <w:abstractNumId w:val="30"/>
+    <w:abstractNumId w:val="32"/>
   </w:num>
   <w:num w:numId="24">
+    <w:abstractNumId w:val="19"/>
+  </w:num>
+  <w:num w:numId="25">
     <w:abstractNumId w:val="18"/>
   </w:num>
-  <w:num w:numId="25">
-    <w:abstractNumId w:val="17"/>
-  </w:num>
   <w:num w:numId="26">
-    <w:abstractNumId w:val="36"/>
+    <w:abstractNumId w:val="38"/>
   </w:num>
   <w:num w:numId="27">
-    <w:abstractNumId w:val="25"/>
+    <w:abstractNumId w:val="26"/>
   </w:num>
   <w:num w:numId="28">
     <w:abstractNumId w:val="10"/>
@@ -23754,53 +24150,59 @@
     <w:abstractNumId w:val="0"/>
   </w:num>
   <w:num w:numId="30">
-    <w:abstractNumId w:val="35"/>
+    <w:abstractNumId w:val="37"/>
   </w:num>
   <w:num w:numId="31">
-    <w:abstractNumId w:val="41"/>
+    <w:abstractNumId w:val="43"/>
   </w:num>
   <w:num w:numId="32">
-    <w:abstractNumId w:val="14"/>
+    <w:abstractNumId w:val="15"/>
   </w:num>
   <w:num w:numId="33">
-    <w:abstractNumId w:val="42"/>
+    <w:abstractNumId w:val="44"/>
   </w:num>
   <w:num w:numId="34">
-    <w:abstractNumId w:val="28"/>
+    <w:abstractNumId w:val="30"/>
   </w:num>
   <w:num w:numId="35">
     <w:abstractNumId w:val="8"/>
   </w:num>
   <w:num w:numId="36">
-    <w:abstractNumId w:val="19"/>
+    <w:abstractNumId w:val="20"/>
   </w:num>
   <w:num w:numId="37">
-    <w:abstractNumId w:val="39"/>
+    <w:abstractNumId w:val="41"/>
   </w:num>
   <w:num w:numId="38">
-    <w:abstractNumId w:val="40"/>
+    <w:abstractNumId w:val="42"/>
   </w:num>
   <w:num w:numId="39">
-    <w:abstractNumId w:val="26"/>
+    <w:abstractNumId w:val="28"/>
   </w:num>
   <w:num w:numId="40">
-    <w:abstractNumId w:val="24"/>
+    <w:abstractNumId w:val="25"/>
   </w:num>
   <w:num w:numId="41">
-    <w:abstractNumId w:val="21"/>
+    <w:abstractNumId w:val="22"/>
   </w:num>
   <w:num w:numId="42">
-    <w:abstractNumId w:val="31"/>
+    <w:abstractNumId w:val="33"/>
   </w:num>
   <w:num w:numId="43">
     <w:abstractNumId w:val="4"/>
+  </w:num>
+  <w:num w:numId="44">
+    <w:abstractNumId w:val="12"/>
+  </w:num>
+  <w:num w:numId="45">
+    <w:abstractNumId w:val="27"/>
   </w:num>
   <w:numIdMacAtCleanup w:val="11"/>
 </w:numbering>
 </file>
 
 <file path=word/styles.xml><?xml version="1.0" encoding="utf-8"?>
-<w:styles xmlns:mc="http://schemas.openxmlformats.org/markup-compatibility/2006" xmlns:r="http://schemas.openxmlformats.org/officeDocument/2006/relationships" xmlns:w="http://schemas.openxmlformats.org/wordprocessingml/2006/main" xmlns:w14="http://schemas.microsoft.com/office/word/2010/wordml" xmlns:w15="http://schemas.microsoft.com/office/word/2012/wordml" xmlns:w16cid="http://schemas.microsoft.com/office/word/2016/wordml/cid" xmlns:w16se="http://schemas.microsoft.com/office/word/2015/wordml/symex" mc:Ignorable="w14 w15 w16se w16cid">
+<w:styles xmlns:mc="http://schemas.openxmlformats.org/markup-compatibility/2006" xmlns:r="http://schemas.openxmlformats.org/officeDocument/2006/relationships" xmlns:w="http://schemas.openxmlformats.org/wordprocessingml/2006/main" xmlns:w14="http://schemas.microsoft.com/office/word/2010/wordml" xmlns:w15="http://schemas.microsoft.com/office/word/2012/wordml" xmlns:w16se="http://schemas.microsoft.com/office/word/2015/wordml/symex" mc:Ignorable="w14 w15 w16se">
   <w:docDefaults>
     <w:rPrDefault>
       <w:rPr>
@@ -24193,7 +24595,7 @@
     <w:lsdException w:name="Hashtag" w:semiHidden="1" w:unhideWhenUsed="1"/>
     <w:lsdException w:name="Unresolved Mention" w:semiHidden="1" w:unhideWhenUsed="1"/>
   </w:latentStyles>
-  <w:style w:type="paragraph" w:default="1" w:styleId="Normalny">
+  <w:style w:type="paragraph" w:default="1" w:styleId="Normal">
     <w:name w:val="Normal"/>
     <w:qFormat/>
     <w:rsid w:val="00741CDD"/>
@@ -24207,11 +24609,11 @@
       <w:sz w:val="26"/>
     </w:rPr>
   </w:style>
-  <w:style w:type="paragraph" w:styleId="Nagwek1">
+  <w:style w:type="paragraph" w:styleId="Heading1">
     <w:name w:val="heading 1"/>
-    <w:basedOn w:val="Normalny"/>
-    <w:next w:val="Normalny"/>
-    <w:link w:val="Nagwek1Znak"/>
+    <w:basedOn w:val="Normal"/>
+    <w:next w:val="Normal"/>
+    <w:link w:val="Heading1Char"/>
     <w:uiPriority w:val="9"/>
     <w:qFormat/>
     <w:rsid w:val="00CF3C74"/>
@@ -24228,11 +24630,11 @@
       <w:lang w:eastAsia="pl-PL"/>
     </w:rPr>
   </w:style>
-  <w:style w:type="paragraph" w:styleId="Nagwek2">
+  <w:style w:type="paragraph" w:styleId="Heading2">
     <w:name w:val="heading 2"/>
-    <w:basedOn w:val="Normalny"/>
-    <w:next w:val="Normalny"/>
-    <w:link w:val="Nagwek2Znak"/>
+    <w:basedOn w:val="Normal"/>
+    <w:next w:val="Normal"/>
+    <w:link w:val="Heading2Char"/>
     <w:uiPriority w:val="9"/>
     <w:unhideWhenUsed/>
     <w:qFormat/>
@@ -24254,11 +24656,11 @@
       <w:szCs w:val="26"/>
     </w:rPr>
   </w:style>
-  <w:style w:type="paragraph" w:styleId="Nagwek3">
+  <w:style w:type="paragraph" w:styleId="Heading3">
     <w:name w:val="heading 3"/>
-    <w:basedOn w:val="Normalny"/>
-    <w:next w:val="Normalny"/>
-    <w:link w:val="Nagwek3Znak"/>
+    <w:basedOn w:val="Normal"/>
+    <w:next w:val="Normal"/>
+    <w:link w:val="Heading3Char"/>
     <w:uiPriority w:val="9"/>
     <w:semiHidden/>
     <w:unhideWhenUsed/>
@@ -24277,11 +24679,11 @@
       <w:szCs w:val="24"/>
     </w:rPr>
   </w:style>
-  <w:style w:type="paragraph" w:styleId="Nagwek4">
+  <w:style w:type="paragraph" w:styleId="Heading4">
     <w:name w:val="heading 4"/>
-    <w:basedOn w:val="Normalny"/>
-    <w:next w:val="Normalny"/>
-    <w:link w:val="Nagwek4Znak"/>
+    <w:basedOn w:val="Normal"/>
+    <w:next w:val="Normal"/>
+    <w:link w:val="Heading4Char"/>
     <w:uiPriority w:val="9"/>
     <w:semiHidden/>
     <w:unhideWhenUsed/>
@@ -24300,11 +24702,11 @@
       <w:color w:val="365F91" w:themeColor="accent1" w:themeShade="BF"/>
     </w:rPr>
   </w:style>
-  <w:style w:type="paragraph" w:styleId="Nagwek5">
+  <w:style w:type="paragraph" w:styleId="Heading5">
     <w:name w:val="heading 5"/>
-    <w:basedOn w:val="Normalny"/>
-    <w:next w:val="Normalny"/>
-    <w:link w:val="Nagwek5Znak"/>
+    <w:basedOn w:val="Normal"/>
+    <w:next w:val="Normal"/>
+    <w:link w:val="Heading5Char"/>
     <w:uiPriority w:val="9"/>
     <w:semiHidden/>
     <w:unhideWhenUsed/>
@@ -24321,12 +24723,13 @@
       <w:color w:val="365F91" w:themeColor="accent1" w:themeShade="BF"/>
     </w:rPr>
   </w:style>
-  <w:style w:type="character" w:default="1" w:styleId="Domylnaczcionkaakapitu">
+  <w:style w:type="character" w:default="1" w:styleId="DefaultParagraphFont">
     <w:name w:val="Default Paragraph Font"/>
     <w:uiPriority w:val="1"/>
+    <w:semiHidden/>
     <w:unhideWhenUsed/>
   </w:style>
-  <w:style w:type="table" w:default="1" w:styleId="Standardowy">
+  <w:style w:type="table" w:default="1" w:styleId="TableNormal">
     <w:name w:val="Normal Table"/>
     <w:uiPriority w:val="99"/>
     <w:semiHidden/>
@@ -24341,16 +24744,16 @@
       </w:tblCellMar>
     </w:tblPr>
   </w:style>
-  <w:style w:type="numbering" w:default="1" w:styleId="Bezlisty">
+  <w:style w:type="numbering" w:default="1" w:styleId="NoList">
     <w:name w:val="No List"/>
     <w:uiPriority w:val="99"/>
     <w:semiHidden/>
     <w:unhideWhenUsed/>
   </w:style>
-  <w:style w:type="character" w:customStyle="1" w:styleId="Nagwek1Znak">
-    <w:name w:val="Nagłówek 1 Znak"/>
-    <w:basedOn w:val="Domylnaczcionkaakapitu"/>
-    <w:link w:val="Nagwek1"/>
+  <w:style w:type="character" w:customStyle="1" w:styleId="Heading1Char">
+    <w:name w:val="Heading 1 Char"/>
+    <w:basedOn w:val="DefaultParagraphFont"/>
+    <w:link w:val="Heading1"/>
     <w:uiPriority w:val="9"/>
     <w:rsid w:val="00CF3C74"/>
     <w:rPr>
@@ -24360,10 +24763,10 @@
       <w:lang w:eastAsia="pl-PL"/>
     </w:rPr>
   </w:style>
-  <w:style w:type="paragraph" w:styleId="Tekstpodstawowywcity">
+  <w:style w:type="paragraph" w:styleId="BodyTextIndent">
     <w:name w:val="Body Text Indent"/>
-    <w:basedOn w:val="Normalny"/>
-    <w:link w:val="TekstpodstawowywcityZnak"/>
+    <w:basedOn w:val="Normal"/>
+    <w:link w:val="BodyTextIndentChar"/>
     <w:rsid w:val="00CF3C74"/>
     <w:pPr>
       <w:spacing w:line="240" w:lineRule="auto"/>
@@ -24375,10 +24778,10 @@
       <w:lang w:eastAsia="pl-PL"/>
     </w:rPr>
   </w:style>
-  <w:style w:type="character" w:customStyle="1" w:styleId="TekstpodstawowywcityZnak">
-    <w:name w:val="Tekst podstawowy wcięty Znak"/>
-    <w:basedOn w:val="Domylnaczcionkaakapitu"/>
-    <w:link w:val="Tekstpodstawowywcity"/>
+  <w:style w:type="character" w:customStyle="1" w:styleId="BodyTextIndentChar">
+    <w:name w:val="Body Text Indent Char"/>
+    <w:basedOn w:val="DefaultParagraphFont"/>
+    <w:link w:val="BodyTextIndent"/>
     <w:rsid w:val="00CF3C74"/>
     <w:rPr>
       <w:rFonts w:ascii="Times New Roman" w:eastAsia="Times New Roman" w:hAnsi="Times New Roman" w:cs="Times New Roman"/>
@@ -24387,10 +24790,10 @@
       <w:lang w:eastAsia="pl-PL"/>
     </w:rPr>
   </w:style>
-  <w:style w:type="character" w:customStyle="1" w:styleId="Nagwek2Znak">
-    <w:name w:val="Nagłówek 2 Znak"/>
-    <w:basedOn w:val="Domylnaczcionkaakapitu"/>
-    <w:link w:val="Nagwek2"/>
+  <w:style w:type="character" w:customStyle="1" w:styleId="Heading2Char">
+    <w:name w:val="Heading 2 Char"/>
+    <w:basedOn w:val="DefaultParagraphFont"/>
+    <w:link w:val="Heading2"/>
     <w:uiPriority w:val="9"/>
     <w:rsid w:val="00603B9A"/>
     <w:rPr>
@@ -24402,10 +24805,10 @@
       <w:szCs w:val="26"/>
     </w:rPr>
   </w:style>
-  <w:style w:type="paragraph" w:styleId="Tekstpodstawowywcity3">
+  <w:style w:type="paragraph" w:styleId="BodyTextIndent3">
     <w:name w:val="Body Text Indent 3"/>
-    <w:basedOn w:val="Normalny"/>
-    <w:link w:val="Tekstpodstawowywcity3Znak"/>
+    <w:basedOn w:val="Normal"/>
+    <w:link w:val="BodyTextIndent3Char"/>
     <w:uiPriority w:val="99"/>
     <w:semiHidden/>
     <w:unhideWhenUsed/>
@@ -24419,10 +24822,10 @@
       <w:szCs w:val="16"/>
     </w:rPr>
   </w:style>
-  <w:style w:type="character" w:customStyle="1" w:styleId="Tekstpodstawowywcity3Znak">
-    <w:name w:val="Tekst podstawowy wcięty 3 Znak"/>
-    <w:basedOn w:val="Domylnaczcionkaakapitu"/>
-    <w:link w:val="Tekstpodstawowywcity3"/>
+  <w:style w:type="character" w:customStyle="1" w:styleId="BodyTextIndent3Char">
+    <w:name w:val="Body Text Indent 3 Char"/>
+    <w:basedOn w:val="DefaultParagraphFont"/>
+    <w:link w:val="BodyTextIndent3"/>
     <w:uiPriority w:val="99"/>
     <w:semiHidden/>
     <w:rsid w:val="00CF3C74"/>
@@ -24431,9 +24834,9 @@
       <w:szCs w:val="16"/>
     </w:rPr>
   </w:style>
-  <w:style w:type="paragraph" w:styleId="Akapitzlist">
+  <w:style w:type="paragraph" w:styleId="ListParagraph">
     <w:name w:val="List Paragraph"/>
-    <w:basedOn w:val="Normalny"/>
+    <w:basedOn w:val="Normal"/>
     <w:uiPriority w:val="34"/>
     <w:qFormat/>
     <w:rsid w:val="00AA2032"/>
@@ -24452,10 +24855,10 @@
       </w:numPr>
     </w:pPr>
   </w:style>
-  <w:style w:type="paragraph" w:styleId="Nagwek">
+  <w:style w:type="paragraph" w:styleId="Header">
     <w:name w:val="header"/>
-    <w:basedOn w:val="Normalny"/>
-    <w:link w:val="NagwekZnak"/>
+    <w:basedOn w:val="Normal"/>
+    <w:link w:val="HeaderChar"/>
     <w:uiPriority w:val="99"/>
     <w:unhideWhenUsed/>
     <w:rsid w:val="004D6998"/>
@@ -24467,10 +24870,10 @@
       <w:spacing w:line="240" w:lineRule="auto"/>
     </w:pPr>
   </w:style>
-  <w:style w:type="character" w:customStyle="1" w:styleId="NagwekZnak">
-    <w:name w:val="Nagłówek Znak"/>
-    <w:basedOn w:val="Domylnaczcionkaakapitu"/>
-    <w:link w:val="Nagwek"/>
+  <w:style w:type="character" w:customStyle="1" w:styleId="HeaderChar">
+    <w:name w:val="Header Char"/>
+    <w:basedOn w:val="DefaultParagraphFont"/>
+    <w:link w:val="Header"/>
     <w:uiPriority w:val="99"/>
     <w:rsid w:val="004D6998"/>
     <w:rPr>
@@ -24478,10 +24881,10 @@
       <w:sz w:val="26"/>
     </w:rPr>
   </w:style>
-  <w:style w:type="paragraph" w:styleId="Stopka">
+  <w:style w:type="paragraph" w:styleId="Footer">
     <w:name w:val="footer"/>
-    <w:basedOn w:val="Normalny"/>
-    <w:link w:val="StopkaZnak"/>
+    <w:basedOn w:val="Normal"/>
+    <w:link w:val="FooterChar"/>
     <w:uiPriority w:val="99"/>
     <w:unhideWhenUsed/>
     <w:rsid w:val="004D6998"/>
@@ -24493,10 +24896,10 @@
       <w:spacing w:line="240" w:lineRule="auto"/>
     </w:pPr>
   </w:style>
-  <w:style w:type="character" w:customStyle="1" w:styleId="StopkaZnak">
-    <w:name w:val="Stopka Znak"/>
-    <w:basedOn w:val="Domylnaczcionkaakapitu"/>
-    <w:link w:val="Stopka"/>
+  <w:style w:type="character" w:customStyle="1" w:styleId="FooterChar">
+    <w:name w:val="Footer Char"/>
+    <w:basedOn w:val="DefaultParagraphFont"/>
+    <w:link w:val="Footer"/>
     <w:uiPriority w:val="99"/>
     <w:rsid w:val="004D6998"/>
     <w:rPr>
@@ -24504,10 +24907,10 @@
       <w:sz w:val="26"/>
     </w:rPr>
   </w:style>
-  <w:style w:type="paragraph" w:styleId="Nagwekspisutreci">
+  <w:style w:type="paragraph" w:styleId="TOCHeading">
     <w:name w:val="TOC Heading"/>
-    <w:basedOn w:val="Nagwek1"/>
-    <w:next w:val="Normalny"/>
+    <w:basedOn w:val="Heading1"/>
+    <w:next w:val="Normal"/>
     <w:uiPriority w:val="39"/>
     <w:semiHidden/>
     <w:unhideWhenUsed/>
@@ -24529,10 +24932,10 @@
       <w:szCs w:val="28"/>
     </w:rPr>
   </w:style>
-  <w:style w:type="paragraph" w:styleId="Spistreci2">
+  <w:style w:type="paragraph" w:styleId="TOC2">
     <w:name w:val="toc 2"/>
-    <w:basedOn w:val="Normalny"/>
-    <w:next w:val="Normalny"/>
+    <w:basedOn w:val="Normal"/>
+    <w:next w:val="Normal"/>
     <w:autoRedefine/>
     <w:uiPriority w:val="39"/>
     <w:unhideWhenUsed/>
@@ -24543,10 +24946,10 @@
       <w:ind w:left="260"/>
     </w:pPr>
   </w:style>
-  <w:style w:type="paragraph" w:styleId="Spistreci3">
+  <w:style w:type="paragraph" w:styleId="TOC3">
     <w:name w:val="toc 3"/>
-    <w:basedOn w:val="Normalny"/>
-    <w:next w:val="Normalny"/>
+    <w:basedOn w:val="Normal"/>
+    <w:next w:val="Normal"/>
     <w:autoRedefine/>
     <w:uiPriority w:val="39"/>
     <w:unhideWhenUsed/>
@@ -24557,9 +24960,9 @@
       <w:ind w:left="520"/>
     </w:pPr>
   </w:style>
-  <w:style w:type="character" w:styleId="Hipercze">
+  <w:style w:type="character" w:styleId="Hyperlink">
     <w:name w:val="Hyperlink"/>
-    <w:basedOn w:val="Domylnaczcionkaakapitu"/>
+    <w:basedOn w:val="DefaultParagraphFont"/>
     <w:uiPriority w:val="99"/>
     <w:unhideWhenUsed/>
     <w:rsid w:val="00C508F7"/>
@@ -24568,10 +24971,10 @@
       <w:u w:val="single"/>
     </w:rPr>
   </w:style>
-  <w:style w:type="paragraph" w:styleId="Tekstdymka">
+  <w:style w:type="paragraph" w:styleId="BalloonText">
     <w:name w:val="Balloon Text"/>
-    <w:basedOn w:val="Normalny"/>
-    <w:link w:val="TekstdymkaZnak"/>
+    <w:basedOn w:val="Normal"/>
+    <w:link w:val="BalloonTextChar"/>
     <w:uiPriority w:val="99"/>
     <w:semiHidden/>
     <w:unhideWhenUsed/>
@@ -24585,10 +24988,10 @@
       <w:szCs w:val="16"/>
     </w:rPr>
   </w:style>
-  <w:style w:type="character" w:customStyle="1" w:styleId="TekstdymkaZnak">
-    <w:name w:val="Tekst dymka Znak"/>
-    <w:basedOn w:val="Domylnaczcionkaakapitu"/>
-    <w:link w:val="Tekstdymka"/>
+  <w:style w:type="character" w:customStyle="1" w:styleId="BalloonTextChar">
+    <w:name w:val="Balloon Text Char"/>
+    <w:basedOn w:val="DefaultParagraphFont"/>
+    <w:link w:val="BalloonText"/>
     <w:uiPriority w:val="99"/>
     <w:semiHidden/>
     <w:rsid w:val="00C508F7"/>
@@ -24598,10 +25001,10 @@
       <w:szCs w:val="16"/>
     </w:rPr>
   </w:style>
-  <w:style w:type="paragraph" w:styleId="Spistreci1">
+  <w:style w:type="paragraph" w:styleId="TOC1">
     <w:name w:val="toc 1"/>
-    <w:basedOn w:val="Normalny"/>
-    <w:next w:val="Normalny"/>
+    <w:basedOn w:val="Normal"/>
+    <w:next w:val="Normal"/>
     <w:autoRedefine/>
     <w:uiPriority w:val="39"/>
     <w:unhideWhenUsed/>
@@ -24615,10 +25018,10 @@
       <w:ind w:left="260"/>
     </w:pPr>
   </w:style>
-  <w:style w:type="paragraph" w:styleId="Tekstprzypisukocowego">
+  <w:style w:type="paragraph" w:styleId="EndnoteText">
     <w:name w:val="endnote text"/>
-    <w:basedOn w:val="Normalny"/>
-    <w:link w:val="TekstprzypisukocowegoZnak"/>
+    <w:basedOn w:val="Normal"/>
+    <w:link w:val="EndnoteTextChar"/>
     <w:uiPriority w:val="99"/>
     <w:semiHidden/>
     <w:unhideWhenUsed/>
@@ -24631,10 +25034,10 @@
       <w:szCs w:val="20"/>
     </w:rPr>
   </w:style>
-  <w:style w:type="character" w:customStyle="1" w:styleId="TekstprzypisukocowegoZnak">
-    <w:name w:val="Tekst przypisu końcowego Znak"/>
-    <w:basedOn w:val="Domylnaczcionkaakapitu"/>
-    <w:link w:val="Tekstprzypisukocowego"/>
+  <w:style w:type="character" w:customStyle="1" w:styleId="EndnoteTextChar">
+    <w:name w:val="Endnote Text Char"/>
+    <w:basedOn w:val="DefaultParagraphFont"/>
+    <w:link w:val="EndnoteText"/>
     <w:uiPriority w:val="99"/>
     <w:semiHidden/>
     <w:rsid w:val="004636D3"/>
@@ -24644,9 +25047,9 @@
       <w:szCs w:val="20"/>
     </w:rPr>
   </w:style>
-  <w:style w:type="character" w:styleId="Odwoanieprzypisukocowego">
+  <w:style w:type="character" w:styleId="EndnoteReference">
     <w:name w:val="endnote reference"/>
-    <w:basedOn w:val="Domylnaczcionkaakapitu"/>
+    <w:basedOn w:val="DefaultParagraphFont"/>
     <w:uiPriority w:val="99"/>
     <w:semiHidden/>
     <w:unhideWhenUsed/>
@@ -24655,10 +25058,10 @@
       <w:vertAlign w:val="superscript"/>
     </w:rPr>
   </w:style>
-  <w:style w:type="paragraph" w:styleId="Tekstprzypisudolnego">
+  <w:style w:type="paragraph" w:styleId="FootnoteText">
     <w:name w:val="footnote text"/>
-    <w:basedOn w:val="Normalny"/>
-    <w:link w:val="TekstprzypisudolnegoZnak"/>
+    <w:basedOn w:val="Normal"/>
+    <w:link w:val="FootnoteTextChar"/>
     <w:uiPriority w:val="99"/>
     <w:semiHidden/>
     <w:unhideWhenUsed/>
@@ -24671,10 +25074,10 @@
       <w:szCs w:val="20"/>
     </w:rPr>
   </w:style>
-  <w:style w:type="character" w:customStyle="1" w:styleId="TekstprzypisudolnegoZnak">
-    <w:name w:val="Tekst przypisu dolnego Znak"/>
-    <w:basedOn w:val="Domylnaczcionkaakapitu"/>
-    <w:link w:val="Tekstprzypisudolnego"/>
+  <w:style w:type="character" w:customStyle="1" w:styleId="FootnoteTextChar">
+    <w:name w:val="Footnote Text Char"/>
+    <w:basedOn w:val="DefaultParagraphFont"/>
+    <w:link w:val="FootnoteText"/>
     <w:uiPriority w:val="99"/>
     <w:semiHidden/>
     <w:rsid w:val="008B129A"/>
@@ -24684,9 +25087,9 @@
       <w:szCs w:val="20"/>
     </w:rPr>
   </w:style>
-  <w:style w:type="character" w:styleId="Odwoanieprzypisudolnego">
+  <w:style w:type="character" w:styleId="FootnoteReference">
     <w:name w:val="footnote reference"/>
-    <w:basedOn w:val="Domylnaczcionkaakapitu"/>
+    <w:basedOn w:val="DefaultParagraphFont"/>
     <w:uiPriority w:val="99"/>
     <w:semiHidden/>
     <w:unhideWhenUsed/>
@@ -24695,9 +25098,9 @@
       <w:vertAlign w:val="superscript"/>
     </w:rPr>
   </w:style>
-  <w:style w:type="table" w:styleId="Tabela-Siatka">
+  <w:style w:type="table" w:styleId="TableGrid">
     <w:name w:val="Table Grid"/>
-    <w:basedOn w:val="Standardowy"/>
+    <w:basedOn w:val="TableNormal"/>
     <w:uiPriority w:val="59"/>
     <w:rsid w:val="00DB738D"/>
     <w:pPr>
@@ -24716,18 +25119,18 @@
   </w:style>
   <w:style w:type="character" w:customStyle="1" w:styleId="shorttext">
     <w:name w:val="short_text"/>
-    <w:basedOn w:val="Domylnaczcionkaakapitu"/>
+    <w:basedOn w:val="DefaultParagraphFont"/>
     <w:rsid w:val="007656CB"/>
   </w:style>
   <w:style w:type="character" w:customStyle="1" w:styleId="hps">
     <w:name w:val="hps"/>
-    <w:basedOn w:val="Domylnaczcionkaakapitu"/>
+    <w:basedOn w:val="DefaultParagraphFont"/>
     <w:rsid w:val="007656CB"/>
   </w:style>
-  <w:style w:type="paragraph" w:styleId="Legenda">
+  <w:style w:type="paragraph" w:styleId="Caption">
     <w:name w:val="caption"/>
-    <w:basedOn w:val="Normalny"/>
-    <w:next w:val="Normalny"/>
+    <w:basedOn w:val="Normal"/>
+    <w:next w:val="Normal"/>
     <w:uiPriority w:val="35"/>
     <w:unhideWhenUsed/>
     <w:qFormat/>
@@ -24742,10 +25145,10 @@
       <w:szCs w:val="18"/>
     </w:rPr>
   </w:style>
-  <w:style w:type="paragraph" w:styleId="Spisilustracji">
+  <w:style w:type="paragraph" w:styleId="TableofFigures">
     <w:name w:val="table of figures"/>
-    <w:basedOn w:val="Normalny"/>
-    <w:next w:val="Normalny"/>
+    <w:basedOn w:val="Normal"/>
+    <w:next w:val="Normal"/>
     <w:uiPriority w:val="99"/>
     <w:unhideWhenUsed/>
     <w:rsid w:val="00E62899"/>
@@ -24756,18 +25159,18 @@
       <w:sz w:val="20"/>
     </w:rPr>
   </w:style>
-  <w:style w:type="paragraph" w:styleId="Bibliografia">
+  <w:style w:type="paragraph" w:styleId="Bibliography">
     <w:name w:val="Bibliography"/>
-    <w:basedOn w:val="Normalny"/>
-    <w:next w:val="Normalny"/>
+    <w:basedOn w:val="Normal"/>
+    <w:next w:val="Normal"/>
     <w:uiPriority w:val="37"/>
     <w:unhideWhenUsed/>
     <w:rsid w:val="00B175B7"/>
   </w:style>
-  <w:style w:type="paragraph" w:styleId="Wykazrde">
+  <w:style w:type="paragraph" w:styleId="TableofAuthorities">
     <w:name w:val="table of authorities"/>
-    <w:basedOn w:val="Normalny"/>
-    <w:next w:val="Normalny"/>
+    <w:basedOn w:val="Normal"/>
+    <w:next w:val="Normal"/>
     <w:uiPriority w:val="99"/>
     <w:semiHidden/>
     <w:unhideWhenUsed/>
@@ -24776,7 +25179,7 @@
       <w:ind w:firstLine="0"/>
     </w:pPr>
   </w:style>
-  <w:style w:type="paragraph" w:styleId="Bezodstpw">
+  <w:style w:type="paragraph" w:styleId="NoSpacing">
     <w:name w:val="No Spacing"/>
     <w:uiPriority w:val="1"/>
     <w:qFormat/>
@@ -24791,10 +25194,10 @@
       <w:sz w:val="26"/>
     </w:rPr>
   </w:style>
-  <w:style w:type="character" w:customStyle="1" w:styleId="Nagwek3Znak">
-    <w:name w:val="Nagłówek 3 Znak"/>
-    <w:basedOn w:val="Domylnaczcionkaakapitu"/>
-    <w:link w:val="Nagwek3"/>
+  <w:style w:type="character" w:customStyle="1" w:styleId="Heading3Char">
+    <w:name w:val="Heading 3 Char"/>
+    <w:basedOn w:val="DefaultParagraphFont"/>
+    <w:link w:val="Heading3"/>
     <w:uiPriority w:val="9"/>
     <w:semiHidden/>
     <w:rsid w:val="00E4234F"/>
@@ -24805,10 +25208,10 @@
       <w:szCs w:val="24"/>
     </w:rPr>
   </w:style>
-  <w:style w:type="character" w:customStyle="1" w:styleId="Nagwek4Znak">
-    <w:name w:val="Nagłówek 4 Znak"/>
-    <w:basedOn w:val="Domylnaczcionkaakapitu"/>
-    <w:link w:val="Nagwek4"/>
+  <w:style w:type="character" w:customStyle="1" w:styleId="Heading4Char">
+    <w:name w:val="Heading 4 Char"/>
+    <w:basedOn w:val="DefaultParagraphFont"/>
+    <w:link w:val="Heading4"/>
     <w:uiPriority w:val="9"/>
     <w:semiHidden/>
     <w:rsid w:val="00E4234F"/>
@@ -24820,10 +25223,10 @@
       <w:sz w:val="26"/>
     </w:rPr>
   </w:style>
-  <w:style w:type="character" w:customStyle="1" w:styleId="Nagwek5Znak">
-    <w:name w:val="Nagłówek 5 Znak"/>
-    <w:basedOn w:val="Domylnaczcionkaakapitu"/>
-    <w:link w:val="Nagwek5"/>
+  <w:style w:type="character" w:customStyle="1" w:styleId="Heading5Char">
+    <w:name w:val="Heading 5 Char"/>
+    <w:basedOn w:val="DefaultParagraphFont"/>
+    <w:link w:val="Heading5"/>
     <w:uiPriority w:val="9"/>
     <w:semiHidden/>
     <w:rsid w:val="00E4234F"/>
@@ -24833,10 +25236,10 @@
       <w:sz w:val="26"/>
     </w:rPr>
   </w:style>
-  <w:style w:type="paragraph" w:styleId="Tekstpodstawowy">
+  <w:style w:type="paragraph" w:styleId="BodyText">
     <w:name w:val="Body Text"/>
-    <w:basedOn w:val="Normalny"/>
-    <w:link w:val="TekstpodstawowyZnak"/>
+    <w:basedOn w:val="Normal"/>
+    <w:link w:val="BodyTextChar"/>
     <w:uiPriority w:val="99"/>
     <w:semiHidden/>
     <w:unhideWhenUsed/>
@@ -24845,10 +25248,10 @@
       <w:spacing w:after="120"/>
     </w:pPr>
   </w:style>
-  <w:style w:type="character" w:customStyle="1" w:styleId="TekstpodstawowyZnak">
-    <w:name w:val="Tekst podstawowy Znak"/>
-    <w:basedOn w:val="Domylnaczcionkaakapitu"/>
-    <w:link w:val="Tekstpodstawowy"/>
+  <w:style w:type="character" w:customStyle="1" w:styleId="BodyTextChar">
+    <w:name w:val="Body Text Char"/>
+    <w:basedOn w:val="DefaultParagraphFont"/>
+    <w:link w:val="BodyText"/>
     <w:uiPriority w:val="99"/>
     <w:semiHidden/>
     <w:rsid w:val="00E4234F"/>
@@ -24857,9 +25260,9 @@
       <w:sz w:val="26"/>
     </w:rPr>
   </w:style>
-  <w:style w:type="table" w:styleId="Tabelasiatki1jasna">
+  <w:style w:type="table" w:styleId="GridTable1Light">
     <w:name w:val="Grid Table 1 Light"/>
-    <w:basedOn w:val="Standardowy"/>
+    <w:basedOn w:val="TableNormal"/>
     <w:uiPriority w:val="46"/>
     <w:rsid w:val="00CE048D"/>
     <w:pPr>
@@ -24914,9 +25317,9 @@
       </w:rPr>
     </w:tblStylePr>
   </w:style>
-  <w:style w:type="table" w:styleId="Zwykatabela5">
+  <w:style w:type="table" w:styleId="PlainTable5">
     <w:name w:val="Plain Table 5"/>
-    <w:basedOn w:val="Standardowy"/>
+    <w:basedOn w:val="TableNormal"/>
     <w:uiPriority w:val="45"/>
     <w:rsid w:val="00CE048D"/>
     <w:pPr>
@@ -25034,9 +25437,9 @@
       </w:tcPr>
     </w:tblStylePr>
   </w:style>
-  <w:style w:type="table" w:styleId="Zwykatabela3">
+  <w:style w:type="table" w:styleId="PlainTable3">
     <w:name w:val="Plain Table 3"/>
-    <w:basedOn w:val="Standardowy"/>
+    <w:basedOn w:val="TableNormal"/>
     <w:uiPriority w:val="43"/>
     <w:rsid w:val="00CE048D"/>
     <w:pPr>
@@ -25127,9 +25530,9 @@
       </w:tcPr>
     </w:tblStylePr>
   </w:style>
-  <w:style w:type="character" w:styleId="Odwoaniedokomentarza">
+  <w:style w:type="character" w:styleId="CommentReference">
     <w:name w:val="annotation reference"/>
-    <w:basedOn w:val="Domylnaczcionkaakapitu"/>
+    <w:basedOn w:val="DefaultParagraphFont"/>
     <w:uiPriority w:val="99"/>
     <w:semiHidden/>
     <w:unhideWhenUsed/>
@@ -25139,10 +25542,10 @@
       <w:szCs w:val="16"/>
     </w:rPr>
   </w:style>
-  <w:style w:type="paragraph" w:styleId="Tekstkomentarza">
+  <w:style w:type="paragraph" w:styleId="CommentText">
     <w:name w:val="annotation text"/>
-    <w:basedOn w:val="Normalny"/>
-    <w:link w:val="TekstkomentarzaZnak"/>
+    <w:basedOn w:val="Normal"/>
+    <w:link w:val="CommentTextChar"/>
     <w:uiPriority w:val="99"/>
     <w:semiHidden/>
     <w:unhideWhenUsed/>
@@ -25155,10 +25558,10 @@
       <w:szCs w:val="20"/>
     </w:rPr>
   </w:style>
-  <w:style w:type="character" w:customStyle="1" w:styleId="TekstkomentarzaZnak">
-    <w:name w:val="Tekst komentarza Znak"/>
-    <w:basedOn w:val="Domylnaczcionkaakapitu"/>
-    <w:link w:val="Tekstkomentarza"/>
+  <w:style w:type="character" w:customStyle="1" w:styleId="CommentTextChar">
+    <w:name w:val="Comment Text Char"/>
+    <w:basedOn w:val="DefaultParagraphFont"/>
+    <w:link w:val="CommentText"/>
     <w:uiPriority w:val="99"/>
     <w:semiHidden/>
     <w:rsid w:val="00280966"/>
@@ -25168,11 +25571,11 @@
       <w:szCs w:val="20"/>
     </w:rPr>
   </w:style>
-  <w:style w:type="paragraph" w:styleId="Tematkomentarza">
+  <w:style w:type="paragraph" w:styleId="CommentSubject">
     <w:name w:val="annotation subject"/>
-    <w:basedOn w:val="Tekstkomentarza"/>
-    <w:next w:val="Tekstkomentarza"/>
-    <w:link w:val="TematkomentarzaZnak"/>
+    <w:basedOn w:val="CommentText"/>
+    <w:next w:val="CommentText"/>
+    <w:link w:val="CommentSubjectChar"/>
     <w:uiPriority w:val="99"/>
     <w:semiHidden/>
     <w:unhideWhenUsed/>
@@ -25182,10 +25585,10 @@
       <w:bCs/>
     </w:rPr>
   </w:style>
-  <w:style w:type="character" w:customStyle="1" w:styleId="TematkomentarzaZnak">
-    <w:name w:val="Temat komentarza Znak"/>
-    <w:basedOn w:val="TekstkomentarzaZnak"/>
-    <w:link w:val="Tematkomentarza"/>
+  <w:style w:type="character" w:customStyle="1" w:styleId="CommentSubjectChar">
+    <w:name w:val="Comment Subject Char"/>
+    <w:basedOn w:val="CommentTextChar"/>
+    <w:link w:val="CommentSubject"/>
     <w:uiPriority w:val="99"/>
     <w:semiHidden/>
     <w:rsid w:val="00280966"/>
@@ -25197,9 +25600,9 @@
       <w:szCs w:val="20"/>
     </w:rPr>
   </w:style>
-  <w:style w:type="character" w:styleId="UyteHipercze">
+  <w:style w:type="character" w:styleId="FollowedHyperlink">
     <w:name w:val="FollowedHyperlink"/>
-    <w:basedOn w:val="Domylnaczcionkaakapitu"/>
+    <w:basedOn w:val="DefaultParagraphFont"/>
     <w:uiPriority w:val="99"/>
     <w:semiHidden/>
     <w:unhideWhenUsed/>
@@ -25209,9 +25612,9 @@
       <w:u w:val="single"/>
     </w:rPr>
   </w:style>
-  <w:style w:type="character" w:styleId="Nierozpoznanawzmianka">
+  <w:style w:type="character" w:styleId="UnresolvedMention">
     <w:name w:val="Unresolved Mention"/>
-    <w:basedOn w:val="Domylnaczcionkaakapitu"/>
+    <w:basedOn w:val="DefaultParagraphFont"/>
     <w:uiPriority w:val="99"/>
     <w:semiHidden/>
     <w:unhideWhenUsed/>
@@ -25221,9 +25624,9 @@
       <w:shd w:val="clear" w:color="auto" w:fill="E6E6E6"/>
     </w:rPr>
   </w:style>
-  <w:style w:type="character" w:styleId="Uwydatnienie">
+  <w:style w:type="character" w:styleId="Emphasis">
     <w:name w:val="Emphasis"/>
-    <w:basedOn w:val="Domylnaczcionkaakapitu"/>
+    <w:basedOn w:val="DefaultParagraphFont"/>
     <w:uiPriority w:val="20"/>
     <w:qFormat/>
     <w:rsid w:val="00D37273"/>
@@ -25234,12 +25637,12 @@
   </w:style>
   <w:style w:type="character" w:customStyle="1" w:styleId="notranslate">
     <w:name w:val="notranslate"/>
-    <w:basedOn w:val="Domylnaczcionkaakapitu"/>
+    <w:basedOn w:val="DefaultParagraphFont"/>
     <w:rsid w:val="00433301"/>
   </w:style>
   <w:style w:type="character" w:customStyle="1" w:styleId="swagheader">
     <w:name w:val="swagheader"/>
-    <w:basedOn w:val="Domylnaczcionkaakapitu"/>
+    <w:basedOn w:val="DefaultParagraphFont"/>
     <w:rsid w:val="0026729E"/>
   </w:style>
 </w:styles>
@@ -25248,7 +25651,7 @@
 <file path=word/charts/chart1.xml><?xml version="1.0" encoding="utf-8"?>
 <c:chartSpace xmlns:c="http://schemas.openxmlformats.org/drawingml/2006/chart" xmlns:a="http://schemas.openxmlformats.org/drawingml/2006/main" xmlns:r="http://schemas.openxmlformats.org/officeDocument/2006/relationships" xmlns:c16r2="http://schemas.microsoft.com/office/drawing/2015/06/chart">
   <c:date1904 val="0"/>
-  <c:lang val="pl-PL"/>
+  <c:lang val="en-US"/>
   <c:roundedCorners val="0"/>
   <mc:AlternateContent xmlns:mc="http://schemas.openxmlformats.org/markup-compatibility/2006">
     <mc:Choice xmlns:c14="http://schemas.microsoft.com/office/drawing/2007/8/2/chart" Requires="c14">
@@ -26616,7 +27019,7 @@
 </file>
 
 <file path=customXml/itemProps1.xml><?xml version="1.0" encoding="utf-8"?>
-<ds:datastoreItem xmlns:ds="http://schemas.openxmlformats.org/officeDocument/2006/customXml" ds:itemID="{E373B4F4-2011-4F34-898B-DFCECE580B36}">
+<ds:datastoreItem xmlns:ds="http://schemas.openxmlformats.org/officeDocument/2006/customXml" ds:itemID="{9DBA5695-173F-456D-AA04-7350AB87065C}">
   <ds:schemaRefs>
     <ds:schemaRef ds:uri="http://schemas.openxmlformats.org/officeDocument/2006/bibliography"/>
   </ds:schemaRefs>

--- a/mgrlast1.docx
+++ b/mgrlast1.docx
@@ -192,10 +192,10 @@
             <v:path o:extrusionok="f" gradientshapeok="t" o:connecttype="rect"/>
             <o:lock v:ext="edit" aspectratio="t"/>
           </v:shapetype>
-          <v:shape id="_x0000_i1025" type="#_x0000_t75" style="width:119.3pt;height:155.8pt" o:ole="">
+          <v:shape id="_x0000_i1025" type="#_x0000_t75" style="width:120pt;height:156pt" o:ole="">
             <v:imagedata r:id="rId8" o:title=""/>
           </v:shape>
-          <o:OLEObject Type="Embed" ProgID="CorelDRAW.Graphic.9" ShapeID="_x0000_i1025" DrawAspect="Content" ObjectID="_1577648056" r:id="rId9"/>
+          <o:OLEObject Type="Embed" ProgID="CorelDRAW.Graphic.9" ShapeID="_x0000_i1025" DrawAspect="Content" ObjectID="_1577735387" r:id="rId9"/>
         </w:object>
       </w:r>
     </w:p>
@@ -1272,7 +1272,7 @@
           <w:r>
             <w:fldChar w:fldCharType="separate"/>
           </w:r>
-          <w:hyperlink w:anchor="_Toc503894203" w:history="1">
+          <w:hyperlink w:anchor="_Toc503983935" w:history="1">
             <w:r>
               <w:rPr>
                 <w:rStyle w:val="Hipercze"/>
@@ -1299,7 +1299,7 @@
                 <w:noProof/>
                 <w:webHidden/>
               </w:rPr>
-              <w:instrText xml:space="preserve"> PAGEREF _Toc503894203 \h </w:instrText>
+              <w:instrText xml:space="preserve"> PAGEREF _Toc503983935 \h </w:instrText>
             </w:r>
             <w:r>
               <w:rPr>
@@ -1344,7 +1344,7 @@
               <w:lang w:eastAsia="pl-PL"/>
             </w:rPr>
           </w:pPr>
-          <w:hyperlink w:anchor="_Toc503894204" w:history="1">
+          <w:hyperlink w:anchor="_Toc503983936" w:history="1">
             <w:r>
               <w:rPr>
                 <w:rStyle w:val="Hipercze"/>
@@ -1387,7 +1387,7 @@
                 <w:noProof/>
                 <w:webHidden/>
               </w:rPr>
-              <w:instrText xml:space="preserve"> PAGEREF _Toc503894204 \h </w:instrText>
+              <w:instrText xml:space="preserve"> PAGEREF _Toc503983936 \h </w:instrText>
             </w:r>
             <w:r>
               <w:rPr>
@@ -1432,7 +1432,7 @@
               <w:lang w:eastAsia="pl-PL"/>
             </w:rPr>
           </w:pPr>
-          <w:hyperlink w:anchor="_Toc503894205" w:history="1">
+          <w:hyperlink w:anchor="_Toc503983937" w:history="1">
             <w:r>
               <w:rPr>
                 <w:rStyle w:val="Hipercze"/>
@@ -1475,7 +1475,7 @@
                 <w:noProof/>
                 <w:webHidden/>
               </w:rPr>
-              <w:instrText xml:space="preserve"> PAGEREF _Toc503894205 \h </w:instrText>
+              <w:instrText xml:space="preserve"> PAGEREF _Toc503983937 \h </w:instrText>
             </w:r>
             <w:r>
               <w:rPr>
@@ -1520,7 +1520,7 @@
               <w:lang w:eastAsia="pl-PL"/>
             </w:rPr>
           </w:pPr>
-          <w:hyperlink w:anchor="_Toc503894206" w:history="1">
+          <w:hyperlink w:anchor="_Toc503983938" w:history="1">
             <w:r>
               <w:rPr>
                 <w:rStyle w:val="Hipercze"/>
@@ -1563,7 +1563,7 @@
                 <w:noProof/>
                 <w:webHidden/>
               </w:rPr>
-              <w:instrText xml:space="preserve"> PAGEREF _Toc503894206 \h </w:instrText>
+              <w:instrText xml:space="preserve"> PAGEREF _Toc503983938 \h </w:instrText>
             </w:r>
             <w:r>
               <w:rPr>
@@ -1608,7 +1608,7 @@
               <w:lang w:eastAsia="pl-PL"/>
             </w:rPr>
           </w:pPr>
-          <w:hyperlink w:anchor="_Toc503894207" w:history="1">
+          <w:hyperlink w:anchor="_Toc503983939" w:history="1">
             <w:r>
               <w:rPr>
                 <w:rStyle w:val="Hipercze"/>
@@ -1651,7 +1651,7 @@
                 <w:noProof/>
                 <w:webHidden/>
               </w:rPr>
-              <w:instrText xml:space="preserve"> PAGEREF _Toc503894207 \h </w:instrText>
+              <w:instrText xml:space="preserve"> PAGEREF _Toc503983939 \h </w:instrText>
             </w:r>
             <w:r>
               <w:rPr>
@@ -1696,7 +1696,7 @@
               <w:lang w:eastAsia="pl-PL"/>
             </w:rPr>
           </w:pPr>
-          <w:hyperlink w:anchor="_Toc503894208" w:history="1">
+          <w:hyperlink w:anchor="_Toc503983940" w:history="1">
             <w:r>
               <w:rPr>
                 <w:rStyle w:val="Hipercze"/>
@@ -1739,7 +1739,7 @@
                 <w:noProof/>
                 <w:webHidden/>
               </w:rPr>
-              <w:instrText xml:space="preserve"> PAGEREF _Toc503894208 \h </w:instrText>
+              <w:instrText xml:space="preserve"> PAGEREF _Toc503983940 \h </w:instrText>
             </w:r>
             <w:r>
               <w:rPr>
@@ -1784,7 +1784,7 @@
               <w:lang w:eastAsia="pl-PL"/>
             </w:rPr>
           </w:pPr>
-          <w:hyperlink w:anchor="_Toc503894209" w:history="1">
+          <w:hyperlink w:anchor="_Toc503983941" w:history="1">
             <w:r>
               <w:rPr>
                 <w:rStyle w:val="Hipercze"/>
@@ -1827,7 +1827,7 @@
                 <w:noProof/>
                 <w:webHidden/>
               </w:rPr>
-              <w:instrText xml:space="preserve"> PAGEREF _Toc503894209 \h </w:instrText>
+              <w:instrText xml:space="preserve"> PAGEREF _Toc503983941 \h </w:instrText>
             </w:r>
             <w:r>
               <w:rPr>
@@ -1872,7 +1872,7 @@
               <w:lang w:eastAsia="pl-PL"/>
             </w:rPr>
           </w:pPr>
-          <w:hyperlink w:anchor="_Toc503894210" w:history="1">
+          <w:hyperlink w:anchor="_Toc503983942" w:history="1">
             <w:r>
               <w:rPr>
                 <w:rStyle w:val="Hipercze"/>
@@ -1915,7 +1915,7 @@
                 <w:noProof/>
                 <w:webHidden/>
               </w:rPr>
-              <w:instrText xml:space="preserve"> PAGEREF _Toc503894210 \h </w:instrText>
+              <w:instrText xml:space="preserve"> PAGEREF _Toc503983942 \h </w:instrText>
             </w:r>
             <w:r>
               <w:rPr>
@@ -1960,7 +1960,7 @@
               <w:lang w:eastAsia="pl-PL"/>
             </w:rPr>
           </w:pPr>
-          <w:hyperlink w:anchor="_Toc503894211" w:history="1">
+          <w:hyperlink w:anchor="_Toc503983943" w:history="1">
             <w:r>
               <w:rPr>
                 <w:rStyle w:val="Hipercze"/>
@@ -2003,7 +2003,7 @@
                 <w:noProof/>
                 <w:webHidden/>
               </w:rPr>
-              <w:instrText xml:space="preserve"> PAGEREF _Toc503894211 \h </w:instrText>
+              <w:instrText xml:space="preserve"> PAGEREF _Toc503983943 \h </w:instrText>
             </w:r>
             <w:r>
               <w:rPr>
@@ -2048,7 +2048,7 @@
               <w:lang w:eastAsia="pl-PL"/>
             </w:rPr>
           </w:pPr>
-          <w:hyperlink w:anchor="_Toc503894212" w:history="1">
+          <w:hyperlink w:anchor="_Toc503983944" w:history="1">
             <w:r>
               <w:rPr>
                 <w:rStyle w:val="Hipercze"/>
@@ -2091,7 +2091,7 @@
                 <w:noProof/>
                 <w:webHidden/>
               </w:rPr>
-              <w:instrText xml:space="preserve"> PAGEREF _Toc503894212 \h </w:instrText>
+              <w:instrText xml:space="preserve"> PAGEREF _Toc503983944 \h </w:instrText>
             </w:r>
             <w:r>
               <w:rPr>
@@ -2136,7 +2136,7 @@
               <w:lang w:eastAsia="pl-PL"/>
             </w:rPr>
           </w:pPr>
-          <w:hyperlink w:anchor="_Toc503894213" w:history="1">
+          <w:hyperlink w:anchor="_Toc503983945" w:history="1">
             <w:r>
               <w:rPr>
                 <w:rStyle w:val="Hipercze"/>
@@ -2179,7 +2179,7 @@
                 <w:noProof/>
                 <w:webHidden/>
               </w:rPr>
-              <w:instrText xml:space="preserve"> PAGEREF _Toc503894213 \h </w:instrText>
+              <w:instrText xml:space="preserve"> PAGEREF _Toc503983945 \h </w:instrText>
             </w:r>
             <w:r>
               <w:rPr>
@@ -2224,7 +2224,7 @@
               <w:lang w:eastAsia="pl-PL"/>
             </w:rPr>
           </w:pPr>
-          <w:hyperlink w:anchor="_Toc503894214" w:history="1">
+          <w:hyperlink w:anchor="_Toc503983946" w:history="1">
             <w:r>
               <w:rPr>
                 <w:rStyle w:val="Hipercze"/>
@@ -2267,7 +2267,7 @@
                 <w:noProof/>
                 <w:webHidden/>
               </w:rPr>
-              <w:instrText xml:space="preserve"> PAGEREF _Toc503894214 \h </w:instrText>
+              <w:instrText xml:space="preserve"> PAGEREF _Toc503983946 \h </w:instrText>
             </w:r>
             <w:r>
               <w:rPr>
@@ -2312,7 +2312,7 @@
               <w:lang w:eastAsia="pl-PL"/>
             </w:rPr>
           </w:pPr>
-          <w:hyperlink w:anchor="_Toc503894215" w:history="1">
+          <w:hyperlink w:anchor="_Toc503983947" w:history="1">
             <w:r>
               <w:rPr>
                 <w:rStyle w:val="Hipercze"/>
@@ -2355,7 +2355,7 @@
                 <w:noProof/>
                 <w:webHidden/>
               </w:rPr>
-              <w:instrText xml:space="preserve"> PAGEREF _Toc503894215 \h </w:instrText>
+              <w:instrText xml:space="preserve"> PAGEREF _Toc503983947 \h </w:instrText>
             </w:r>
             <w:r>
               <w:rPr>
@@ -2400,7 +2400,7 @@
               <w:lang w:eastAsia="pl-PL"/>
             </w:rPr>
           </w:pPr>
-          <w:hyperlink w:anchor="_Toc503894216" w:history="1">
+          <w:hyperlink w:anchor="_Toc503983948" w:history="1">
             <w:r>
               <w:rPr>
                 <w:rStyle w:val="Hipercze"/>
@@ -2443,7 +2443,7 @@
                 <w:noProof/>
                 <w:webHidden/>
               </w:rPr>
-              <w:instrText xml:space="preserve"> PAGEREF _Toc503894216 \h </w:instrText>
+              <w:instrText xml:space="preserve"> PAGEREF _Toc503983948 \h </w:instrText>
             </w:r>
             <w:r>
               <w:rPr>
@@ -2488,7 +2488,7 @@
               <w:lang w:eastAsia="pl-PL"/>
             </w:rPr>
           </w:pPr>
-          <w:hyperlink w:anchor="_Toc503894217" w:history="1">
+          <w:hyperlink w:anchor="_Toc503983949" w:history="1">
             <w:r>
               <w:rPr>
                 <w:rStyle w:val="Hipercze"/>
@@ -2531,7 +2531,7 @@
                 <w:noProof/>
                 <w:webHidden/>
               </w:rPr>
-              <w:instrText xml:space="preserve"> PAGEREF _Toc503894217 \h </w:instrText>
+              <w:instrText xml:space="preserve"> PAGEREF _Toc503983949 \h </w:instrText>
             </w:r>
             <w:r>
               <w:rPr>
@@ -2576,7 +2576,7 @@
               <w:lang w:eastAsia="pl-PL"/>
             </w:rPr>
           </w:pPr>
-          <w:hyperlink w:anchor="_Toc503894218" w:history="1">
+          <w:hyperlink w:anchor="_Toc503983950" w:history="1">
             <w:r>
               <w:rPr>
                 <w:rStyle w:val="Hipercze"/>
@@ -2619,7 +2619,7 @@
                 <w:noProof/>
                 <w:webHidden/>
               </w:rPr>
-              <w:instrText xml:space="preserve"> PAGEREF _Toc503894218 \h </w:instrText>
+              <w:instrText xml:space="preserve"> PAGEREF _Toc503983950 \h </w:instrText>
             </w:r>
             <w:r>
               <w:rPr>
@@ -2664,7 +2664,7 @@
               <w:lang w:eastAsia="pl-PL"/>
             </w:rPr>
           </w:pPr>
-          <w:hyperlink w:anchor="_Toc503894219" w:history="1">
+          <w:hyperlink w:anchor="_Toc503983951" w:history="1">
             <w:r>
               <w:rPr>
                 <w:rStyle w:val="Hipercze"/>
@@ -2707,7 +2707,7 @@
                 <w:noProof/>
                 <w:webHidden/>
               </w:rPr>
-              <w:instrText xml:space="preserve"> PAGEREF _Toc503894219 \h </w:instrText>
+              <w:instrText xml:space="preserve"> PAGEREF _Toc503983951 \h </w:instrText>
             </w:r>
             <w:r>
               <w:rPr>
@@ -2752,7 +2752,7 @@
               <w:lang w:eastAsia="pl-PL"/>
             </w:rPr>
           </w:pPr>
-          <w:hyperlink w:anchor="_Toc503894220" w:history="1">
+          <w:hyperlink w:anchor="_Toc503983952" w:history="1">
             <w:r>
               <w:rPr>
                 <w:rStyle w:val="Hipercze"/>
@@ -2795,7 +2795,7 @@
                 <w:noProof/>
                 <w:webHidden/>
               </w:rPr>
-              <w:instrText xml:space="preserve"> PAGEREF _Toc503894220 \h </w:instrText>
+              <w:instrText xml:space="preserve"> PAGEREF _Toc503983952 \h </w:instrText>
             </w:r>
             <w:r>
               <w:rPr>
@@ -2840,7 +2840,7 @@
               <w:lang w:eastAsia="pl-PL"/>
             </w:rPr>
           </w:pPr>
-          <w:hyperlink w:anchor="_Toc503894221" w:history="1">
+          <w:hyperlink w:anchor="_Toc503983953" w:history="1">
             <w:r>
               <w:rPr>
                 <w:rStyle w:val="Hipercze"/>
@@ -2883,7 +2883,7 @@
                 <w:noProof/>
                 <w:webHidden/>
               </w:rPr>
-              <w:instrText xml:space="preserve"> PAGEREF _Toc503894221 \h </w:instrText>
+              <w:instrText xml:space="preserve"> PAGEREF _Toc503983953 \h </w:instrText>
             </w:r>
             <w:r>
               <w:rPr>
@@ -2928,7 +2928,7 @@
               <w:lang w:eastAsia="pl-PL"/>
             </w:rPr>
           </w:pPr>
-          <w:hyperlink w:anchor="_Toc503894222" w:history="1">
+          <w:hyperlink w:anchor="_Toc503983954" w:history="1">
             <w:r>
               <w:rPr>
                 <w:rStyle w:val="Hipercze"/>
@@ -2950,7 +2950,7 @@
                 <w:rStyle w:val="Hipercze"/>
                 <w:noProof/>
               </w:rPr>
-              <w:t>Dostępne metody i kryteria porównania narzędzi informatycznych wspomagających zarządzanie relacjami outsourcingowymi oraz oceny efektywności outsourcingu usług informatycznych.</w:t>
+              <w:t>Dostępne metody i kryteria porównania oceny efektywności outsourcingu usług informatycznych oraz narzędzi informatycznych wspomagających zarządzanie relacjami outsourcingowymi.</w:t>
             </w:r>
             <w:r>
               <w:rPr>
@@ -2971,7 +2971,7 @@
                 <w:noProof/>
                 <w:webHidden/>
               </w:rPr>
-              <w:instrText xml:space="preserve"> PAGEREF _Toc503894222 \h </w:instrText>
+              <w:instrText xml:space="preserve"> PAGEREF _Toc503983954 \h </w:instrText>
             </w:r>
             <w:r>
               <w:rPr>
@@ -3016,7 +3016,7 @@
               <w:lang w:eastAsia="pl-PL"/>
             </w:rPr>
           </w:pPr>
-          <w:hyperlink w:anchor="_Toc503894223" w:history="1">
+          <w:hyperlink w:anchor="_Toc503983955" w:history="1">
             <w:r>
               <w:rPr>
                 <w:rStyle w:val="Hipercze"/>
@@ -3059,7 +3059,7 @@
                 <w:noProof/>
                 <w:webHidden/>
               </w:rPr>
-              <w:instrText xml:space="preserve"> PAGEREF _Toc503894223 \h </w:instrText>
+              <w:instrText xml:space="preserve"> PAGEREF _Toc503983955 \h </w:instrText>
             </w:r>
             <w:r>
               <w:rPr>
@@ -3104,7 +3104,7 @@
               <w:lang w:eastAsia="pl-PL"/>
             </w:rPr>
           </w:pPr>
-          <w:hyperlink w:anchor="_Toc503894224" w:history="1">
+          <w:hyperlink w:anchor="_Toc503983956" w:history="1">
             <w:r>
               <w:rPr>
                 <w:rStyle w:val="Hipercze"/>
@@ -3126,7 +3126,7 @@
                 <w:rStyle w:val="Hipercze"/>
                 <w:noProof/>
               </w:rPr>
-              <w:t>COBIT 5</w:t>
+              <w:t>COBIT</w:t>
             </w:r>
             <w:r>
               <w:rPr>
@@ -3147,7 +3147,7 @@
                 <w:noProof/>
                 <w:webHidden/>
               </w:rPr>
-              <w:instrText xml:space="preserve"> PAGEREF _Toc503894224 \h </w:instrText>
+              <w:instrText xml:space="preserve"> PAGEREF _Toc503983956 \h </w:instrText>
             </w:r>
             <w:r>
               <w:rPr>
@@ -3192,7 +3192,7 @@
               <w:lang w:eastAsia="pl-PL"/>
             </w:rPr>
           </w:pPr>
-          <w:hyperlink w:anchor="_Toc503894225" w:history="1">
+          <w:hyperlink w:anchor="_Toc503983957" w:history="1">
             <w:r>
               <w:rPr>
                 <w:rStyle w:val="Hipercze"/>
@@ -3235,7 +3235,7 @@
                 <w:noProof/>
                 <w:webHidden/>
               </w:rPr>
-              <w:instrText xml:space="preserve"> PAGEREF _Toc503894225 \h </w:instrText>
+              <w:instrText xml:space="preserve"> PAGEREF _Toc503983957 \h </w:instrText>
             </w:r>
             <w:r>
               <w:rPr>
@@ -3255,7 +3255,7 @@
                 <w:noProof/>
                 <w:webHidden/>
               </w:rPr>
-              <w:t>61</w:t>
+              <w:t>63</w:t>
             </w:r>
             <w:r>
               <w:rPr>
@@ -3280,7 +3280,7 @@
               <w:lang w:eastAsia="pl-PL"/>
             </w:rPr>
           </w:pPr>
-          <w:hyperlink w:anchor="_Toc503894226" w:history="1">
+          <w:hyperlink w:anchor="_Toc503983958" w:history="1">
             <w:r>
               <w:rPr>
                 <w:rStyle w:val="Hipercze"/>
@@ -3302,7 +3302,7 @@
                 <w:rStyle w:val="Hipercze"/>
                 <w:noProof/>
               </w:rPr>
-              <w:t>Ekonomiczne metody pomiaru efektywności outsourcingu usług informatycznych.</w:t>
+              <w:t>Model wydajności ergonomii pracy i wydajności przetwarzania.</w:t>
             </w:r>
             <w:r>
               <w:rPr>
@@ -3323,7 +3323,7 @@
                 <w:noProof/>
                 <w:webHidden/>
               </w:rPr>
-              <w:instrText xml:space="preserve"> PAGEREF _Toc503894226 \h </w:instrText>
+              <w:instrText xml:space="preserve"> PAGEREF _Toc503983958 \h </w:instrText>
             </w:r>
             <w:r>
               <w:rPr>
@@ -3343,7 +3343,7 @@
                 <w:noProof/>
                 <w:webHidden/>
               </w:rPr>
-              <w:t>63</w:t>
+              <w:t>64</w:t>
             </w:r>
             <w:r>
               <w:rPr>
@@ -3368,7 +3368,7 @@
               <w:lang w:eastAsia="pl-PL"/>
             </w:rPr>
           </w:pPr>
-          <w:hyperlink w:anchor="_Toc503894227" w:history="1">
+          <w:hyperlink w:anchor="_Toc503983959" w:history="1">
             <w:r>
               <w:rPr>
                 <w:rStyle w:val="Hipercze"/>
@@ -3390,7 +3390,7 @@
                 <w:rStyle w:val="Hipercze"/>
                 <w:noProof/>
               </w:rPr>
-              <w:t>Model wydajności ergonomii pracy i wydajności przetwarzania.</w:t>
+              <w:t>Ekonomiczne metody pomiaru efektywności outsourcingu usług informatycznych.</w:t>
             </w:r>
             <w:r>
               <w:rPr>
@@ -3411,7 +3411,7 @@
                 <w:noProof/>
                 <w:webHidden/>
               </w:rPr>
-              <w:instrText xml:space="preserve"> PAGEREF _Toc503894227 \h </w:instrText>
+              <w:instrText xml:space="preserve"> PAGEREF _Toc503983959 \h </w:instrText>
             </w:r>
             <w:r>
               <w:rPr>
@@ -3431,7 +3431,7 @@
                 <w:noProof/>
                 <w:webHidden/>
               </w:rPr>
-              <w:t>66</w:t>
+              <w:t>65</w:t>
             </w:r>
             <w:r>
               <w:rPr>
@@ -3456,7 +3456,7 @@
               <w:lang w:eastAsia="pl-PL"/>
             </w:rPr>
           </w:pPr>
-          <w:hyperlink w:anchor="_Toc503894228" w:history="1">
+          <w:hyperlink w:anchor="_Toc503983960" w:history="1">
             <w:r>
               <w:rPr>
                 <w:rStyle w:val="Hipercze"/>
@@ -3499,7 +3499,7 @@
                 <w:noProof/>
                 <w:webHidden/>
               </w:rPr>
-              <w:instrText xml:space="preserve"> PAGEREF _Toc503894228 \h </w:instrText>
+              <w:instrText xml:space="preserve"> PAGEREF _Toc503983960 \h </w:instrText>
             </w:r>
             <w:r>
               <w:rPr>
@@ -3519,7 +3519,7 @@
                 <w:noProof/>
                 <w:webHidden/>
               </w:rPr>
-              <w:t>66</w:t>
+              <w:t>68</w:t>
             </w:r>
             <w:r>
               <w:rPr>
@@ -3544,7 +3544,7 @@
               <w:lang w:eastAsia="pl-PL"/>
             </w:rPr>
           </w:pPr>
-          <w:hyperlink w:anchor="_Toc503894229" w:history="1">
+          <w:hyperlink w:anchor="_Toc503983961" w:history="1">
             <w:r>
               <w:rPr>
                 <w:rStyle w:val="Hipercze"/>
@@ -3587,7 +3587,7 @@
                 <w:noProof/>
                 <w:webHidden/>
               </w:rPr>
-              <w:instrText xml:space="preserve"> PAGEREF _Toc503894229 \h </w:instrText>
+              <w:instrText xml:space="preserve"> PAGEREF _Toc503983961 \h </w:instrText>
             </w:r>
             <w:r>
               <w:rPr>
@@ -3607,7 +3607,7 @@
                 <w:noProof/>
                 <w:webHidden/>
               </w:rPr>
-              <w:t>68</w:t>
+              <w:t>71</w:t>
             </w:r>
             <w:r>
               <w:rPr>
@@ -3632,7 +3632,7 @@
               <w:lang w:eastAsia="pl-PL"/>
             </w:rPr>
           </w:pPr>
-          <w:hyperlink w:anchor="_Toc503894230" w:history="1">
+          <w:hyperlink w:anchor="_Toc503983962" w:history="1">
             <w:r>
               <w:rPr>
                 <w:rStyle w:val="Hipercze"/>
@@ -3675,7 +3675,7 @@
                 <w:noProof/>
                 <w:webHidden/>
               </w:rPr>
-              <w:instrText xml:space="preserve"> PAGEREF _Toc503894230 \h </w:instrText>
+              <w:instrText xml:space="preserve"> PAGEREF _Toc503983962 \h </w:instrText>
             </w:r>
             <w:r>
               <w:rPr>
@@ -3695,7 +3695,7 @@
                 <w:noProof/>
                 <w:webHidden/>
               </w:rPr>
-              <w:t>68</w:t>
+              <w:t>71</w:t>
             </w:r>
             <w:r>
               <w:rPr>
@@ -3716,7 +3716,7 @@
               <w:lang w:eastAsia="pl-PL"/>
             </w:rPr>
           </w:pPr>
-          <w:hyperlink w:anchor="_Toc503894231" w:history="1">
+          <w:hyperlink w:anchor="_Toc503983963" w:history="1">
             <w:r>
               <w:rPr>
                 <w:rStyle w:val="Hipercze"/>
@@ -3743,7 +3743,7 @@
                 <w:noProof/>
                 <w:webHidden/>
               </w:rPr>
-              <w:instrText xml:space="preserve"> PAGEREF _Toc503894231 \h </w:instrText>
+              <w:instrText xml:space="preserve"> PAGEREF _Toc503983963 \h </w:instrText>
             </w:r>
             <w:r>
               <w:rPr>
@@ -3763,7 +3763,7 @@
                 <w:noProof/>
                 <w:webHidden/>
               </w:rPr>
-              <w:t>69</w:t>
+              <w:t>72</w:t>
             </w:r>
             <w:r>
               <w:rPr>
@@ -3787,7 +3787,7 @@
               <w:lang w:eastAsia="pl-PL"/>
             </w:rPr>
           </w:pPr>
-          <w:hyperlink w:anchor="_Toc503894232" w:history="1">
+          <w:hyperlink w:anchor="_Toc503983964" w:history="1">
             <w:r>
               <w:rPr>
                 <w:rStyle w:val="Hipercze"/>
@@ -3814,7 +3814,7 @@
                 <w:noProof/>
                 <w:webHidden/>
               </w:rPr>
-              <w:instrText xml:space="preserve"> PAGEREF _Toc503894232 \h </w:instrText>
+              <w:instrText xml:space="preserve"> PAGEREF _Toc503983964 \h </w:instrText>
             </w:r>
             <w:r>
               <w:rPr>
@@ -3834,7 +3834,7 @@
                 <w:noProof/>
                 <w:webHidden/>
               </w:rPr>
-              <w:t>70</w:t>
+              <w:t>74</w:t>
             </w:r>
             <w:r>
               <w:rPr>
@@ -3866,7 +3866,7 @@
       <w:pPr>
         <w:pStyle w:val="Nagwek2"/>
       </w:pPr>
-      <w:bookmarkStart w:id="2" w:name="_Toc503894203"/>
+      <w:bookmarkStart w:id="2" w:name="_Toc503983935"/>
       <w:r>
         <w:lastRenderedPageBreak/>
         <w:t>WSTĘP</w:t>
@@ -3967,7 +3967,7 @@
           <w:sz w:val="36"/>
         </w:rPr>
       </w:pPr>
-      <w:bookmarkStart w:id="3" w:name="_Toc503894204"/>
+      <w:bookmarkStart w:id="3" w:name="_Toc503983936"/>
       <w:r>
         <w:rPr>
           <w:sz w:val="36"/>
@@ -4020,7 +4020,7 @@
           <w:numId w:val="2"/>
         </w:numPr>
       </w:pPr>
-      <w:bookmarkStart w:id="4" w:name="_Toc503894205"/>
+      <w:bookmarkStart w:id="4" w:name="_Toc503983937"/>
       <w:r>
         <w:rPr>
           <w:sz w:val="32"/>
@@ -4395,7 +4395,7 @@
         <w:keepNext/>
       </w:pPr>
       <w:bookmarkStart w:id="5" w:name="_Ref501295785"/>
-      <w:bookmarkStart w:id="6" w:name="_Toc503866152"/>
+      <w:bookmarkStart w:id="6" w:name="_Toc503983699"/>
       <w:r>
         <w:t xml:space="preserve">Tabela </w:t>
       </w:r>
@@ -4991,7 +4991,7 @@
         <w:keepNext/>
       </w:pPr>
       <w:bookmarkStart w:id="7" w:name="_Ref501313086"/>
-      <w:bookmarkStart w:id="8" w:name="_Toc503866153"/>
+      <w:bookmarkStart w:id="8" w:name="_Toc503983700"/>
       <w:r>
         <w:t xml:space="preserve">Tabela </w:t>
       </w:r>
@@ -5457,7 +5457,7 @@
           <w:sz w:val="32"/>
         </w:rPr>
       </w:pPr>
-      <w:bookmarkStart w:id="9" w:name="_Toc503894206"/>
+      <w:bookmarkStart w:id="9" w:name="_Toc503983938"/>
       <w:r>
         <w:rPr>
           <w:sz w:val="32"/>
@@ -5643,8 +5643,8 @@
         <w:pStyle w:val="Legenda"/>
         <w:keepNext/>
       </w:pPr>
-      <w:bookmarkStart w:id="10" w:name="_Toc503866146"/>
-      <w:bookmarkStart w:id="11" w:name="_Ref501582185"/>
+      <w:bookmarkStart w:id="10" w:name="_Ref501582185"/>
+      <w:bookmarkStart w:id="11" w:name="_Toc503983689"/>
       <w:r>
         <w:t xml:space="preserve">Rysunek </w:t>
       </w:r>
@@ -5656,11 +5656,11 @@
           <w:t>1</w:t>
         </w:r>
       </w:fldSimple>
+      <w:bookmarkEnd w:id="10"/>
+      <w:r>
+        <w:t xml:space="preserve"> Składniki outsourcingu</w:t>
+      </w:r>
       <w:bookmarkEnd w:id="11"/>
-      <w:r>
-        <w:t xml:space="preserve"> Składniki outsourcingu</w:t>
-      </w:r>
-      <w:bookmarkEnd w:id="10"/>
     </w:p>
     <w:p>
       <w:r>
@@ -6251,7 +6251,7 @@
         <w:keepNext/>
       </w:pPr>
       <w:bookmarkStart w:id="12" w:name="_Ref502156042"/>
-      <w:bookmarkStart w:id="13" w:name="_Toc503866154"/>
+      <w:bookmarkStart w:id="13" w:name="_Toc503983701"/>
       <w:r>
         <w:t xml:space="preserve">Tabela </w:t>
       </w:r>
@@ -6808,7 +6808,7 @@
           <w:sz w:val="32"/>
         </w:rPr>
       </w:pPr>
-      <w:bookmarkStart w:id="14" w:name="_Toc503894207"/>
+      <w:bookmarkStart w:id="14" w:name="_Toc503983939"/>
       <w:r>
         <w:rPr>
           <w:sz w:val="32"/>
@@ -6867,7 +6867,7 @@
         <w:pStyle w:val="Legenda"/>
         <w:keepNext/>
       </w:pPr>
-      <w:bookmarkStart w:id="15" w:name="_Toc503866155"/>
+      <w:bookmarkStart w:id="15" w:name="_Toc503983702"/>
       <w:r>
         <w:lastRenderedPageBreak/>
         <w:t xml:space="preserve">Tabela </w:t>
@@ -7373,7 +7373,7 @@
         </w:rPr>
       </w:pPr>
       <w:bookmarkStart w:id="16" w:name="_Ref503017462"/>
-      <w:bookmarkStart w:id="17" w:name="_Toc503894208"/>
+      <w:bookmarkStart w:id="17" w:name="_Toc503983940"/>
       <w:r>
         <w:rPr>
           <w:sz w:val="32"/>
@@ -7707,8 +7707,8 @@
         <w:pStyle w:val="Legenda"/>
         <w:keepNext/>
       </w:pPr>
-      <w:bookmarkStart w:id="18" w:name="_Toc503866147"/>
-      <w:bookmarkStart w:id="19" w:name="_Ref502828613"/>
+      <w:bookmarkStart w:id="18" w:name="_Ref502828613"/>
+      <w:bookmarkStart w:id="19" w:name="_Toc503983690"/>
       <w:r>
         <w:lastRenderedPageBreak/>
         <w:t xml:space="preserve">Rysunek </w:t>
@@ -7721,14 +7721,14 @@
           <w:t>2</w:t>
         </w:r>
       </w:fldSimple>
+      <w:bookmarkEnd w:id="18"/>
+      <w:r>
+        <w:t xml:space="preserve"> </w:t>
+      </w:r>
+      <w:r>
+        <w:t>Rodzaje outsourcingu</w:t>
+      </w:r>
       <w:bookmarkEnd w:id="19"/>
-      <w:r>
-        <w:t xml:space="preserve"> </w:t>
-      </w:r>
-      <w:r>
-        <w:t>Rodzaje outsourcingu</w:t>
-      </w:r>
-      <w:bookmarkEnd w:id="18"/>
     </w:p>
     <w:p>
       <w:pPr>
@@ -8375,7 +8375,7 @@
           <w:sz w:val="32"/>
         </w:rPr>
       </w:pPr>
-      <w:bookmarkStart w:id="20" w:name="_Toc503894209"/>
+      <w:bookmarkStart w:id="20" w:name="_Toc503983941"/>
       <w:r>
         <w:rPr>
           <w:sz w:val="32"/>
@@ -8428,7 +8428,7 @@
           <w:sz w:val="32"/>
         </w:rPr>
       </w:pPr>
-      <w:bookmarkStart w:id="21" w:name="_Toc503894210"/>
+      <w:bookmarkStart w:id="21" w:name="_Toc503983942"/>
       <w:r>
         <w:rPr>
           <w:sz w:val="32"/>
@@ -8547,7 +8547,7 @@
         <w:keepNext/>
       </w:pPr>
       <w:bookmarkStart w:id="22" w:name="_Ref503021029"/>
-      <w:bookmarkStart w:id="23" w:name="_Toc503866156"/>
+      <w:bookmarkStart w:id="23" w:name="_Toc503983703"/>
       <w:r>
         <w:t xml:space="preserve">Tabela </w:t>
       </w:r>
@@ -8869,7 +8869,7 @@
           <w:sz w:val="32"/>
         </w:rPr>
       </w:pPr>
-      <w:bookmarkStart w:id="24" w:name="_Toc503894211"/>
+      <w:bookmarkStart w:id="24" w:name="_Toc503983943"/>
       <w:r>
         <w:rPr>
           <w:sz w:val="32"/>
@@ -8914,7 +8914,7 @@
         <w:pStyle w:val="Legenda"/>
         <w:keepNext/>
       </w:pPr>
-      <w:bookmarkStart w:id="25" w:name="_Toc503866157"/>
+      <w:bookmarkStart w:id="25" w:name="_Toc503983704"/>
       <w:r>
         <w:t xml:space="preserve">Tabela </w:t>
       </w:r>
@@ -9898,7 +9898,7 @@
       <w:pPr>
         <w:pStyle w:val="Legenda"/>
       </w:pPr>
-      <w:bookmarkStart w:id="26" w:name="_Toc503866148"/>
+      <w:bookmarkStart w:id="26" w:name="_Toc503983691"/>
       <w:r>
         <w:t xml:space="preserve">Rysunek </w:t>
       </w:r>
@@ -10030,7 +10030,7 @@
           <w:sz w:val="32"/>
         </w:rPr>
       </w:pPr>
-      <w:bookmarkStart w:id="27" w:name="_Toc503894212"/>
+      <w:bookmarkStart w:id="27" w:name="_Toc503983944"/>
       <w:r>
         <w:rPr>
           <w:sz w:val="32"/>
@@ -10194,8 +10194,8 @@
         <w:pStyle w:val="Legenda"/>
         <w:keepNext/>
       </w:pPr>
-      <w:bookmarkStart w:id="28" w:name="_Toc503866149"/>
-      <w:bookmarkStart w:id="29" w:name="_Ref503102156"/>
+      <w:bookmarkStart w:id="28" w:name="_Ref503102156"/>
+      <w:bookmarkStart w:id="29" w:name="_Toc503983692"/>
       <w:r>
         <w:lastRenderedPageBreak/>
         <w:t xml:space="preserve">Rysunek </w:t>
@@ -10208,20 +10208,20 @@
           <w:t>4</w:t>
         </w:r>
       </w:fldSimple>
+      <w:bookmarkEnd w:id="28"/>
+      <w:r>
+        <w:t xml:space="preserve"> O</w:t>
+      </w:r>
+      <w:r>
+        <w:t>gólny</w:t>
+      </w:r>
+      <w:r>
+        <w:t xml:space="preserve"> schemat</w:t>
+      </w:r>
+      <w:r>
+        <w:t xml:space="preserve"> realizacji outsourcingu usług informatycznych</w:t>
+      </w:r>
       <w:bookmarkEnd w:id="29"/>
-      <w:r>
-        <w:t xml:space="preserve"> O</w:t>
-      </w:r>
-      <w:r>
-        <w:t>gólny</w:t>
-      </w:r>
-      <w:r>
-        <w:t xml:space="preserve"> schemat</w:t>
-      </w:r>
-      <w:r>
-        <w:t xml:space="preserve"> realizacji outsourcingu usług informatycznych</w:t>
-      </w:r>
-      <w:bookmarkEnd w:id="28"/>
     </w:p>
     <w:p>
       <w:pPr>
@@ -10450,7 +10450,7 @@
           <w:sz w:val="32"/>
         </w:rPr>
       </w:pPr>
-      <w:bookmarkStart w:id="30" w:name="_Toc503894213"/>
+      <w:bookmarkStart w:id="30" w:name="_Toc503983945"/>
       <w:r>
         <w:rPr>
           <w:sz w:val="32"/>
@@ -10893,7 +10893,7 @@
           <w:sz w:val="32"/>
         </w:rPr>
       </w:pPr>
-      <w:bookmarkStart w:id="31" w:name="_Toc503894214"/>
+      <w:bookmarkStart w:id="31" w:name="_Toc503983946"/>
       <w:r>
         <w:rPr>
           <w:sz w:val="32"/>
@@ -10974,7 +10974,7 @@
         <w:keepNext/>
       </w:pPr>
       <w:bookmarkStart w:id="32" w:name="_Ref503205118"/>
-      <w:bookmarkStart w:id="33" w:name="_Toc503866158"/>
+      <w:bookmarkStart w:id="33" w:name="_Toc503983705"/>
       <w:r>
         <w:t xml:space="preserve">Tabela </w:t>
       </w:r>
@@ -11542,7 +11542,7 @@
           <w:sz w:val="32"/>
         </w:rPr>
       </w:pPr>
-      <w:bookmarkStart w:id="34" w:name="_Toc503894215"/>
+      <w:bookmarkStart w:id="34" w:name="_Toc503983947"/>
       <w:r>
         <w:rPr>
           <w:sz w:val="32"/>
@@ -11908,7 +11908,7 @@
           <w:sz w:val="32"/>
         </w:rPr>
       </w:pPr>
-      <w:bookmarkStart w:id="35" w:name="_Toc503894216"/>
+      <w:bookmarkStart w:id="35" w:name="_Toc503983948"/>
       <w:r>
         <w:rPr>
           <w:sz w:val="32"/>
@@ -12218,7 +12218,7 @@
           <w:sz w:val="36"/>
         </w:rPr>
       </w:pPr>
-      <w:bookmarkStart w:id="36" w:name="_Toc503894217"/>
+      <w:bookmarkStart w:id="36" w:name="_Toc503983949"/>
       <w:r>
         <w:rPr>
           <w:sz w:val="36"/>
@@ -12245,7 +12245,7 @@
           <w:sz w:val="32"/>
         </w:rPr>
       </w:pPr>
-      <w:bookmarkStart w:id="37" w:name="_Toc503894218"/>
+      <w:bookmarkStart w:id="37" w:name="_Toc503983950"/>
       <w:r>
         <w:rPr>
           <w:sz w:val="32"/>
@@ -12619,7 +12619,7 @@
           <w:sz w:val="32"/>
         </w:rPr>
       </w:pPr>
-      <w:bookmarkStart w:id="38" w:name="_Toc503894219"/>
+      <w:bookmarkStart w:id="38" w:name="_Toc503983951"/>
       <w:r>
         <w:rPr>
           <w:sz w:val="32"/>
@@ -12854,7 +12854,7 @@
           <w:sz w:val="32"/>
         </w:rPr>
       </w:pPr>
-      <w:bookmarkStart w:id="39" w:name="_Toc503894220"/>
+      <w:bookmarkStart w:id="39" w:name="_Toc503983952"/>
       <w:r>
         <w:rPr>
           <w:sz w:val="32"/>
@@ -13211,7 +13211,7 @@
           <w:sz w:val="32"/>
         </w:rPr>
       </w:pPr>
-      <w:bookmarkStart w:id="40" w:name="_Toc503894221"/>
+      <w:bookmarkStart w:id="40" w:name="_Toc503983953"/>
       <w:r>
         <w:rPr>
           <w:sz w:val="32"/>
@@ -13231,7 +13231,7 @@
         <w:pStyle w:val="Legenda"/>
         <w:keepNext/>
       </w:pPr>
-      <w:bookmarkStart w:id="41" w:name="_Toc503866159"/>
+      <w:bookmarkStart w:id="41" w:name="_Toc503983706"/>
       <w:r>
         <w:t xml:space="preserve">Tabela </w:t>
       </w:r>
@@ -15435,7 +15435,7 @@
           <w:sz w:val="36"/>
         </w:rPr>
       </w:pPr>
-      <w:bookmarkStart w:id="43" w:name="_Toc503894222"/>
+      <w:bookmarkStart w:id="43" w:name="_Toc503983954"/>
       <w:r>
         <w:rPr>
           <w:sz w:val="36"/>
@@ -15497,13 +15497,13 @@
         </w:rPr>
         <w:t>wspomagających zarządzanie relacjami outsourcingowymi</w:t>
       </w:r>
+      <w:r>
+        <w:rPr>
+          <w:sz w:val="36"/>
+        </w:rPr>
+        <w:t>.</w:t>
+      </w:r>
       <w:bookmarkEnd w:id="43"/>
-      <w:r>
-        <w:rPr>
-          <w:sz w:val="36"/>
-        </w:rPr>
-        <w:t>.</w:t>
-      </w:r>
     </w:p>
     <w:p>
       <w:pPr>
@@ -15516,7 +15516,7 @@
           <w:sz w:val="32"/>
         </w:rPr>
       </w:pPr>
-      <w:bookmarkStart w:id="44" w:name="_Toc503894223"/>
+      <w:bookmarkStart w:id="44" w:name="_Toc503983955"/>
       <w:r>
         <w:rPr>
           <w:sz w:val="32"/>
@@ -15570,8 +15570,8 @@
         <w:keepNext/>
         <w:jc w:val="center"/>
       </w:pPr>
-      <w:bookmarkStart w:id="45" w:name="_Toc503866150"/>
-      <w:bookmarkStart w:id="46" w:name="_Ref503732246"/>
+      <w:bookmarkStart w:id="45" w:name="_Ref503732246"/>
+      <w:bookmarkStart w:id="46" w:name="_Toc503983693"/>
       <w:r>
         <w:t xml:space="preserve">Rysunek </w:t>
       </w:r>
@@ -15583,14 +15583,14 @@
           <w:t>5</w:t>
         </w:r>
       </w:fldSimple>
+      <w:bookmarkEnd w:id="45"/>
+      <w:r>
+        <w:t xml:space="preserve"> </w:t>
+      </w:r>
+      <w:r>
+        <w:t>Cykl życia usługi według ITIL</w:t>
+      </w:r>
       <w:bookmarkEnd w:id="46"/>
-      <w:r>
-        <w:t xml:space="preserve"> </w:t>
-      </w:r>
-      <w:r>
-        <w:t>Cykl życia usługi według ITIL</w:t>
-      </w:r>
-      <w:bookmarkEnd w:id="45"/>
     </w:p>
     <w:p>
       <w:pPr>
@@ -15938,8 +15938,8 @@
         <w:pStyle w:val="Legenda"/>
         <w:keepNext/>
       </w:pPr>
-      <w:bookmarkStart w:id="47" w:name="_Toc503866151"/>
-      <w:bookmarkStart w:id="48" w:name="_Ref503732215"/>
+      <w:bookmarkStart w:id="47" w:name="_Ref503732215"/>
+      <w:bookmarkStart w:id="48" w:name="_Toc503983694"/>
       <w:r>
         <w:t xml:space="preserve">Rysunek </w:t>
       </w:r>
@@ -15951,11 +15951,11 @@
           <w:t>6</w:t>
         </w:r>
       </w:fldSimple>
+      <w:bookmarkEnd w:id="47"/>
+      <w:r>
+        <w:t xml:space="preserve"> Realizacja cykli Deminga w ITIL</w:t>
+      </w:r>
       <w:bookmarkEnd w:id="48"/>
-      <w:r>
-        <w:t xml:space="preserve"> Realizacja cykli Deminga w ITIL</w:t>
-      </w:r>
-      <w:bookmarkEnd w:id="47"/>
     </w:p>
     <w:p>
       <w:pPr>
@@ -16188,7 +16188,7 @@
         <w:pStyle w:val="Legenda"/>
         <w:keepNext/>
       </w:pPr>
-      <w:bookmarkStart w:id="49" w:name="_Toc503866160"/>
+      <w:bookmarkStart w:id="49" w:name="_Toc503983707"/>
       <w:r>
         <w:t xml:space="preserve">Tabela </w:t>
       </w:r>
@@ -16729,7 +16729,7 @@
           <w:sz w:val="32"/>
         </w:rPr>
       </w:pPr>
-      <w:bookmarkStart w:id="50" w:name="_Toc503894224"/>
+      <w:bookmarkStart w:id="50" w:name="_Toc503983956"/>
       <w:r>
         <w:rPr>
           <w:sz w:val="32"/>
@@ -16764,75 +16764,88 @@
         <w:t xml:space="preserve">, w szczególności wykorzystanie metodyki sugerowane jest audytorom informatycznym. </w:t>
       </w:r>
       <w:r>
-        <w:t xml:space="preserve">w referencyjnym modelu podzielono procesy na dwie główne </w:t>
+        <w:t xml:space="preserve">w referencyjnym modelu podzielono procesy na dwie </w:t>
       </w:r>
       <w:r>
         <w:t>domeny w przedsiębiorstwie</w:t>
       </w:r>
       <w:r>
-        <w:t xml:space="preserve">, nadzór i zarządzanie. W metodyce są to </w:t>
+        <w:t>, nadzór i zarządzanie</w:t>
+      </w:r>
+      <w:r>
+        <w:t xml:space="preserve"> (</w:t>
+      </w:r>
+      <w:r>
+        <w:fldChar w:fldCharType="begin"/>
+      </w:r>
+      <w:r>
+        <w:instrText xml:space="preserve"> REF _Ref503949818 \h </w:instrText>
+      </w:r>
+      <w:r>
+        <w:fldChar w:fldCharType="separate"/>
+      </w:r>
+      <w:r>
+        <w:t xml:space="preserve">Rysunek </w:t>
+      </w:r>
+      <w:r>
+        <w:rPr>
+          <w:noProof/>
+        </w:rPr>
+        <w:t>7</w:t>
+      </w:r>
+      <w:r>
+        <w:fldChar w:fldCharType="end"/>
+      </w:r>
+      <w:r>
+        <w:t>)</w:t>
+      </w:r>
+      <w:r>
+        <w:t xml:space="preserve">. W metodyce są to </w:t>
       </w:r>
       <w:r>
         <w:t>dziedziny</w:t>
       </w:r>
-      <w:bookmarkStart w:id="51" w:name="_GoBack"/>
-      <w:bookmarkEnd w:id="51"/>
       <w:r>
         <w:t xml:space="preserve"> o zupełnie innym charakterze, celach oraz strukturze. </w:t>
       </w:r>
-    </w:p>
-    <w:p>
-      <w:r>
-        <w:t xml:space="preserve"> </w:t>
-      </w:r>
-      <w:r>
-        <w:t>N</w:t>
-      </w:r>
-      <w:r>
-        <w:t>adzór</w:t>
-      </w:r>
-      <w:r>
-        <w:t xml:space="preserve"> </w:t>
-      </w:r>
-      <w:r>
-        <w:t>– celem nadzoru jest monitorowanie, ocena oraz kierowanie organizacją tak aby realizowała zrównoważone i uzgodnione cele przedsiębiorstwa.</w:t>
-      </w:r>
-      <w:r>
-        <w:t xml:space="preserve"> Przez nadzór rozumie się także </w:t>
-      </w:r>
-      <w:r>
-        <w:t xml:space="preserve">ukierunkowanie przez podejmowanie decyzji o nakładanie odpowiednich priorytetów zadaniom. Nadzór także sprawuje kontrolę, sprawności o zgodności zarządzanie w stosunku do uzgodnionych celów. </w:t>
-      </w:r>
-    </w:p>
-    <w:p>
-      <w:r>
-        <w:t>Z</w:t>
-      </w:r>
-      <w:r>
-        <w:t>arządzanie</w:t>
-      </w:r>
-      <w:r>
-        <w:t xml:space="preserve"> – jest to zbiór działań mający na celu w spójny sposób zrealizowanie kierunku wyznaczonego prze organ nadzorujący. </w:t>
-      </w:r>
-    </w:p>
-    <w:p>
-      <w:r>
-        <w:t>– Dopasowanie, planowanie i organizacja (APO);</w:t>
-      </w:r>
-    </w:p>
-    <w:p>
-      <w:r>
-        <w:t>– Budowanie, nabywanie i wdrażanie (BAI);</w:t>
-      </w:r>
-    </w:p>
-    <w:p>
-      <w:r>
-        <w:t>– Dostarczanie, obsługa i wsparcie (DSS);</w:t>
-      </w:r>
-    </w:p>
-    <w:p>
-      <w:r>
-        <w:t>– Monitorowanie, ocena i oszacowanie (MEA).</w:t>
+      <w:r>
+        <w:t>COBIT 5 w domenie nadzoru wyróżnia 5 procesów chodzących w jej skład</w:t>
+      </w:r>
+      <w:r>
+        <w:t xml:space="preserve"> oraz 32 procesy podzielone na poddomeny 32 procesy domeny zarządzania</w:t>
+      </w:r>
+      <w:r>
+        <w:t xml:space="preserve"> (</w:t>
+      </w:r>
+      <w:r>
+        <w:fldChar w:fldCharType="begin"/>
+      </w:r>
+      <w:r>
+        <w:instrText xml:space="preserve"> REF _Ref503950312 \h </w:instrText>
+      </w:r>
+      <w:r>
+        <w:fldChar w:fldCharType="separate"/>
+      </w:r>
+      <w:r>
+        <w:t xml:space="preserve">Rysunek </w:t>
+      </w:r>
+      <w:r>
+        <w:rPr>
+          <w:noProof/>
+        </w:rPr>
+        <w:t>8</w:t>
+      </w:r>
+      <w:r>
+        <w:fldChar w:fldCharType="end"/>
+      </w:r>
+      <w:r>
+        <w:t>)</w:t>
+      </w:r>
+      <w:r>
+        <w:t>.</w:t>
+      </w:r>
+      <w:r>
+        <w:t xml:space="preserve"> Z punktu widzenia outsourcingu IT najbardziej interesujące są właśnie procesy związane z nadzorem ale istotne także będą także związane z monitorowaniem w domenie zarządzania.</w:t>
       </w:r>
     </w:p>
     <w:p>
@@ -16840,8 +16853,9 @@
         <w:pStyle w:val="Legenda"/>
         <w:keepNext/>
       </w:pPr>
-      <w:r>
-        <w:lastRenderedPageBreak/>
+      <w:bookmarkStart w:id="51" w:name="_Ref503949818"/>
+      <w:bookmarkStart w:id="52" w:name="_Toc503983695"/>
+      <w:r>
         <w:t xml:space="preserve">Rysunek </w:t>
       </w:r>
       <w:fldSimple w:instr=" SEQ Rysunek \* ARABIC ">
@@ -16852,12 +16866,14 @@
           <w:t>7</w:t>
         </w:r>
       </w:fldSimple>
+      <w:bookmarkEnd w:id="51"/>
       <w:r>
         <w:t xml:space="preserve"> </w:t>
       </w:r>
       <w:r>
         <w:t>Kluczowe obszary nadzoru i zarządzania w ramach metodyki COBIT 5</w:t>
       </w:r>
+      <w:bookmarkEnd w:id="52"/>
     </w:p>
     <w:p>
       <w:pPr>
@@ -16868,7 +16884,7 @@
           <w:noProof/>
         </w:rPr>
         <w:drawing>
-          <wp:inline distT="0" distB="0" distL="0" distR="0">
+          <wp:inline distT="0" distB="0" distL="0" distR="0" wp14:anchorId="0B8C7280" wp14:editId="26115A5D">
             <wp:extent cx="5567045" cy="3248025"/>
             <wp:effectExtent l="0" t="0" r="0" b="9525"/>
             <wp:docPr id="12" name="Obraz 12"/>
@@ -16929,13 +16945,7 @@
         <w:rPr>
           <w:sz w:val="22"/>
         </w:rPr>
-        <w:t xml:space="preserve">Źródło: </w:t>
-      </w:r>
-      <w:r>
-        <w:rPr>
-          <w:sz w:val="22"/>
-        </w:rPr>
-        <w:t xml:space="preserve">ISACA. COBIT® 5 Metodyka biznesowa w zakresie nadzoru. </w:t>
+        <w:t xml:space="preserve">Źródło: ISACA. COBIT® 5 Metodyka biznesowa w zakresie nadzoru. </w:t>
       </w:r>
       <w:r>
         <w:rPr>
@@ -16972,6 +16982,185 @@
         </w:rPr>
         <w:t>.</w:t>
       </w:r>
+    </w:p>
+    <w:p>
+      <w:r>
+        <w:lastRenderedPageBreak/>
+        <w:t xml:space="preserve"> </w:t>
+      </w:r>
+      <w:r>
+        <w:t>N</w:t>
+      </w:r>
+      <w:r>
+        <w:t>adzór</w:t>
+      </w:r>
+      <w:r>
+        <w:t xml:space="preserve"> </w:t>
+      </w:r>
+      <w:r>
+        <w:t>– celem nadzoru jest monitorowanie, ocena oraz kierowanie organizacją tak aby realizowała zrównoważone i uzgodnione cele przedsiębiorstwa.</w:t>
+      </w:r>
+      <w:r>
+        <w:t xml:space="preserve"> Przez nadzór rozumie się także </w:t>
+      </w:r>
+      <w:r>
+        <w:t>ukierunkowanie przez podejmowanie decyzji o nakładanie odpowiednich priorytetów zadaniom. Nadzór także sprawuje kontrolę, sprawności o zgodności zarządzanie w stosunku do uzgodnionych celów</w:t>
+      </w:r>
+      <w:r>
+        <w:t xml:space="preserve">. </w:t>
+      </w:r>
+    </w:p>
+    <w:p>
+      <w:r>
+        <w:t>Z</w:t>
+      </w:r>
+      <w:r>
+        <w:t>arządzanie</w:t>
+      </w:r>
+      <w:r>
+        <w:t xml:space="preserve"> – jest to zbiór działań mający na celu w spójny sposób zrealizowanie kierunku wyznaczonego prze organ nadzorujący. </w:t>
+      </w:r>
+      <w:r>
+        <w:t>Procesy wchodzące skład  domeny zarządzania zostały podzielone na cztery</w:t>
+      </w:r>
+      <w:r>
+        <w:t xml:space="preserve"> następujące</w:t>
+      </w:r>
+      <w:r>
+        <w:t xml:space="preserve"> mniejsze poddomeny:</w:t>
+      </w:r>
+    </w:p>
+    <w:p>
+      <w:pPr>
+        <w:pStyle w:val="Akapitzlist"/>
+        <w:numPr>
+          <w:ilvl w:val="0"/>
+          <w:numId w:val="36"/>
+        </w:numPr>
+      </w:pPr>
+      <w:r>
+        <w:t xml:space="preserve">(APO) </w:t>
+      </w:r>
+      <w:r>
+        <w:t xml:space="preserve">Planowanie, </w:t>
+      </w:r>
+      <w:r>
+        <w:t>dobieranie</w:t>
+      </w:r>
+      <w:r>
+        <w:t xml:space="preserve"> oraz</w:t>
+      </w:r>
+      <w:r>
+        <w:t xml:space="preserve"> organizacja</w:t>
+      </w:r>
+      <w:r>
+        <w:t>.</w:t>
+      </w:r>
+    </w:p>
+    <w:p>
+      <w:pPr>
+        <w:pStyle w:val="Akapitzlist"/>
+        <w:numPr>
+          <w:ilvl w:val="0"/>
+          <w:numId w:val="36"/>
+        </w:numPr>
+      </w:pPr>
+      <w:r>
+        <w:t xml:space="preserve">(BAI) </w:t>
+      </w:r>
+      <w:r>
+        <w:t>Nabywanie przez b</w:t>
+      </w:r>
+      <w:r>
+        <w:t>udowanie</w:t>
+      </w:r>
+      <w:r>
+        <w:t xml:space="preserve"> po</w:t>
+      </w:r>
+      <w:r>
+        <w:t xml:space="preserve"> wdrażanie</w:t>
+      </w:r>
+      <w:r>
+        <w:t>.</w:t>
+      </w:r>
+    </w:p>
+    <w:p>
+      <w:pPr>
+        <w:pStyle w:val="Akapitzlist"/>
+        <w:numPr>
+          <w:ilvl w:val="0"/>
+          <w:numId w:val="36"/>
+        </w:numPr>
+      </w:pPr>
+      <w:r>
+        <w:t xml:space="preserve">(DSS) </w:t>
+      </w:r>
+      <w:r>
+        <w:t xml:space="preserve">Dostarczanie, </w:t>
+      </w:r>
+      <w:r>
+        <w:t>eksploatacja</w:t>
+      </w:r>
+      <w:r>
+        <w:t xml:space="preserve"> i wsparcie</w:t>
+      </w:r>
+      <w:r>
+        <w:t>.</w:t>
+      </w:r>
+    </w:p>
+    <w:p>
+      <w:pPr>
+        <w:pStyle w:val="Akapitzlist"/>
+        <w:numPr>
+          <w:ilvl w:val="0"/>
+          <w:numId w:val="36"/>
+        </w:numPr>
+      </w:pPr>
+      <w:r>
+        <w:t xml:space="preserve">(MEA) </w:t>
+      </w:r>
+      <w:r>
+        <w:t>Monitorowanie</w:t>
+      </w:r>
+      <w:r>
+        <w:t xml:space="preserve"> oraz oszacowanie w celu </w:t>
+      </w:r>
+      <w:r>
+        <w:t>ocen</w:t>
+      </w:r>
+      <w:r>
+        <w:t>y</w:t>
+      </w:r>
+      <w:r>
+        <w:t>.</w:t>
+      </w:r>
+    </w:p>
+    <w:p>
+      <w:pPr>
+        <w:pStyle w:val="Legenda"/>
+        <w:keepNext/>
+      </w:pPr>
+      <w:bookmarkStart w:id="53" w:name="_Ref503950312"/>
+      <w:bookmarkStart w:id="54" w:name="_Toc503983696"/>
+      <w:r>
+        <w:t xml:space="preserve">Rysunek </w:t>
+      </w:r>
+      <w:fldSimple w:instr=" SEQ Rysunek \* ARABIC ">
+        <w:r>
+          <w:rPr>
+            <w:noProof/>
+          </w:rPr>
+          <w:t>8</w:t>
+        </w:r>
+      </w:fldSimple>
+      <w:bookmarkEnd w:id="53"/>
+      <w:r>
+        <w:t xml:space="preserve"> </w:t>
+      </w:r>
+      <w:r>
+        <w:t>Model referencyjny procesu COBIT 5</w:t>
+      </w:r>
+      <w:bookmarkEnd w:id="54"/>
     </w:p>
     <w:p>
       <w:pPr>
@@ -17037,6 +17226,56 @@
     </w:p>
     <w:p>
       <w:pPr>
+        <w:ind w:firstLine="708"/>
+        <w:rPr>
+          <w:sz w:val="22"/>
+          <w:lang w:val="en-GB"/>
+        </w:rPr>
+      </w:pPr>
+      <w:r>
+        <w:rPr>
+          <w:sz w:val="22"/>
+        </w:rPr>
+        <w:t xml:space="preserve">Źródło: ISACA. COBIT® 5 Metodyka biznesowa w zakresie nadzoru. </w:t>
+      </w:r>
+      <w:r>
+        <w:rPr>
+          <w:sz w:val="22"/>
+          <w:lang w:val="en-GB"/>
+        </w:rPr>
+        <w:t>U.S. : ISACA, 2012. ISBN 978-1-60420-514-5</w:t>
+      </w:r>
+      <w:r>
+        <w:rPr>
+          <w:sz w:val="22"/>
+          <w:lang w:val="en-GB"/>
+        </w:rPr>
+        <w:t xml:space="preserve"> </w:t>
+      </w:r>
+      <w:r>
+        <w:rPr>
+          <w:sz w:val="22"/>
+          <w:lang w:val="en-GB"/>
+        </w:rPr>
+        <w:t xml:space="preserve">s. </w:t>
+      </w:r>
+      <w:r>
+        <w:rPr>
+          <w:sz w:val="22"/>
+          <w:lang w:val="en-GB"/>
+        </w:rPr>
+        <w:t>33</w:t>
+      </w:r>
+      <w:r>
+        <w:rPr>
+          <w:sz w:val="22"/>
+          <w:lang w:val="en-GB"/>
+        </w:rPr>
+        <w:t>.</w:t>
+      </w:r>
+    </w:p>
+    <w:p>
+      <w:pPr>
         <w:pStyle w:val="Nagwek2"/>
         <w:numPr>
           <w:ilvl w:val="1"/>
@@ -17046,7 +17285,7 @@
           <w:sz w:val="32"/>
         </w:rPr>
       </w:pPr>
-      <w:bookmarkStart w:id="52" w:name="_Toc503894225"/>
+      <w:bookmarkStart w:id="55" w:name="_Toc503983957"/>
       <w:r>
         <w:rPr>
           <w:sz w:val="32"/>
@@ -17054,7 +17293,7 @@
         <w:lastRenderedPageBreak/>
         <w:t>TOGAF</w:t>
       </w:r>
-      <w:bookmarkEnd w:id="52"/>
+      <w:bookmarkEnd w:id="55"/>
     </w:p>
     <w:p>
       <w:r>
@@ -17145,7 +17384,7 @@
         <w:rPr>
           <w:noProof/>
         </w:rPr>
-        <w:t>7</w:t>
+        <w:t>9</w:t>
       </w:r>
       <w:r>
         <w:fldChar w:fldCharType="end"/>
@@ -17448,7 +17687,8 @@
         <w:pStyle w:val="Legenda"/>
         <w:keepNext/>
       </w:pPr>
-      <w:bookmarkStart w:id="53" w:name="_Ref503892861"/>
+      <w:bookmarkStart w:id="56" w:name="_Ref503892861"/>
+      <w:bookmarkStart w:id="57" w:name="_Toc503983697"/>
       <w:r>
         <w:t xml:space="preserve">Rysunek </w:t>
       </w:r>
@@ -17457,10 +17697,10 @@
           <w:rPr>
             <w:noProof/>
           </w:rPr>
-          <w:t>8</w:t>
+          <w:t>9</w:t>
         </w:r>
       </w:fldSimple>
-      <w:bookmarkEnd w:id="53"/>
+      <w:bookmarkEnd w:id="56"/>
       <w:r>
         <w:t xml:space="preserve"> C</w:t>
       </w:r>
@@ -17470,6 +17710,7 @@
       <w:r>
         <w:t xml:space="preserve"> (ADM)</w:t>
       </w:r>
+      <w:bookmarkEnd w:id="57"/>
     </w:p>
     <w:p>
       <w:pPr>
@@ -17532,69 +17773,28 @@
     </w:p>
     <w:p>
       <w:pPr>
-        <w:ind w:firstLine="0"/>
-      </w:pPr>
-      <w:r>
-        <w:rPr>
-          <w:sz w:val="22"/>
+        <w:rPr>
+          <w:sz w:val="20"/>
           <w:lang w:val="en-GB"/>
         </w:rPr>
+      </w:pPr>
+      <w:r>
+        <w:rPr>
+          <w:sz w:val="20"/>
+          <w:lang w:val="en-GB"/>
+        </w:rPr>
         <w:t>Źródło:</w:t>
       </w:r>
       <w:r>
         <w:rPr>
-          <w:sz w:val="22"/>
+          <w:sz w:val="20"/>
           <w:lang w:val="en-GB"/>
         </w:rPr>
-        <w:t xml:space="preserve"> </w:t>
-      </w:r>
-      <w:r>
-        <w:rPr>
-          <w:b/>
-          <w:bCs/>
-          <w:noProof/>
-          <w:lang w:val="en-GB"/>
-        </w:rPr>
-        <w:t>The Open Group.</w:t>
-      </w:r>
-      <w:r>
-        <w:rPr>
-          <w:noProof/>
-          <w:lang w:val="en-GB"/>
-        </w:rPr>
-        <w:t xml:space="preserve"> </w:t>
-      </w:r>
-      <w:r>
-        <w:rPr>
-          <w:i/>
-          <w:iCs/>
-          <w:noProof/>
-          <w:lang w:val="en-GB"/>
-        </w:rPr>
-        <w:t xml:space="preserve">TOGAF® Version 9.1. </w:t>
-      </w:r>
-      <w:r>
-        <w:rPr>
-          <w:noProof/>
-          <w:lang w:val="en-GB"/>
-        </w:rPr>
-        <w:t xml:space="preserve">U.S. : The Open Group, 2011. </w:t>
-      </w:r>
-      <w:r>
-        <w:rPr>
-          <w:noProof/>
-        </w:rPr>
-        <w:t>ISBN 978-90-8753-679-4</w:t>
-      </w:r>
-      <w:r>
-        <w:rPr>
-          <w:noProof/>
-        </w:rPr>
-        <w:t xml:space="preserve"> </w:t>
-      </w:r>
-      <w:r>
-        <w:rPr>
-          <w:sz w:val="22"/>
+        <w:t xml:space="preserve"> The Open Group. TOGAF® Version 9.1. U.S. : The Open Group, 2011. ISBN 978-90-8753-679-4 </w:t>
+      </w:r>
+      <w:r>
+        <w:rPr>
+          <w:sz w:val="20"/>
           <w:lang w:val="en-GB"/>
         </w:rPr>
         <w:t>s.48.</w:t>
@@ -17611,11 +17811,64 @@
           <w:sz w:val="32"/>
         </w:rPr>
       </w:pPr>
-      <w:bookmarkStart w:id="54" w:name="_Toc503894226"/>
+      <w:bookmarkStart w:id="58" w:name="_Toc503983958"/>
       <w:r>
         <w:rPr>
           <w:sz w:val="32"/>
         </w:rPr>
+        <w:t>Model wydajności ergonomii pracy i wydajności przetwarzania.</w:t>
+      </w:r>
+      <w:bookmarkEnd w:id="58"/>
+      <w:r>
+        <w:rPr>
+          <w:sz w:val="32"/>
+        </w:rPr>
+        <w:t xml:space="preserve"> </w:t>
+      </w:r>
+    </w:p>
+    <w:p>
+      <w:r>
+        <w:t xml:space="preserve">Model ten jest zasadniczo modelem służącym ocenie relacji między użytkownikiem a oprogramowaniem z jakiego będzie korzystać. Model został opublikowany w raporcie o outsourcingu informatycznym autorstwa </w:t>
+      </w:r>
+      <w:r>
+        <w:t>Żeliński</w:t>
+      </w:r>
+      <w:r>
+        <w:t>ego</w:t>
+      </w:r>
+      <w:r>
+        <w:t xml:space="preserve"> Jarosła</w:t>
+      </w:r>
+      <w:r>
+        <w:lastRenderedPageBreak/>
+        <w:t>w</w:t>
+      </w:r>
+      <w:r>
+        <w:t>a. Zastosowaniem modelu jest ocena stateczności pewnej istniejącej platformy systemowej w połączeniu z użytkownikiem. A więc w ocenie będzie brany pod uwagę interfejs wykorzystany w zastosowanym narzędziu. Przedsiębiorstwo w tym modelu jest podzielone na dwa obszary. Interfejs łączący użytkownika z nim (Human Resource Efficency wydajność ergonomii pracy użytkownika, pracującego z jego wykorzystaniem) oraz wydajność platformy systemu informatycznego (</w:t>
+      </w:r>
+      <w:r>
+        <w:t>Computing Resource Efficiency</w:t>
+      </w:r>
+      <w:r>
+        <w:t>). Proponowana ocena tych wydajności jest subiektywną oceną obu tych parametrów w skali od 1 do 100. Z racji że jest to subiektywna ocena najlepiej dokonać wielu pomiarów tego samego systemu. Przykładem sposobu ich zbierania może być ankieta. Można porównać wyniki zebrane dla różnych klas systemów i porównać.</w:t>
+      </w:r>
+    </w:p>
+    <w:p>
+      <w:pPr>
+        <w:pStyle w:val="Nagwek2"/>
+        <w:numPr>
+          <w:ilvl w:val="1"/>
+          <w:numId w:val="2"/>
+        </w:numPr>
+        <w:rPr>
+          <w:sz w:val="32"/>
+        </w:rPr>
+      </w:pPr>
+      <w:bookmarkStart w:id="59" w:name="_Toc503983959"/>
+      <w:r>
+        <w:rPr>
+          <w:sz w:val="32"/>
+        </w:rPr>
         <w:t xml:space="preserve">Ekonomiczne </w:t>
       </w:r>
       <w:r>
@@ -17642,7 +17895,7 @@
         </w:rPr>
         <w:t>.</w:t>
       </w:r>
-      <w:bookmarkEnd w:id="54"/>
+      <w:bookmarkEnd w:id="59"/>
     </w:p>
     <w:p>
       <w:pPr>
@@ -17738,7 +17991,6 @@
           <w:b/>
           <w:lang w:eastAsia="pl-PL"/>
         </w:rPr>
-        <w:lastRenderedPageBreak/>
         <w:t>(</w:t>
       </w:r>
       <w:r>
@@ -17932,6 +18184,7 @@
           <w:b/>
           <w:lang w:eastAsia="pl-PL"/>
         </w:rPr>
+        <w:lastRenderedPageBreak/>
         <w:t>T</w:t>
       </w:r>
       <w:r>
@@ -18610,14 +18863,7 @@
         <w:rPr>
           <w:lang w:eastAsia="pl-PL"/>
         </w:rPr>
-        <w:t xml:space="preserve"> zbiorze elementów wchodzących w skład TCO trzeba uwzględnić koszt pozyskania, </w:t>
-      </w:r>
-      <w:r>
-        <w:rPr>
-          <w:lang w:eastAsia="pl-PL"/>
-        </w:rPr>
-        <w:lastRenderedPageBreak/>
-        <w:t xml:space="preserve">instalacji, użytkowania, utrzymania, przestojów oraz związanych z nimi napraw po zbycie, na przestrzeni określonego czasu. </w:t>
+        <w:t xml:space="preserve"> zbiorze elementów wchodzących w skład TCO trzeba uwzględnić koszt pozyskania, instalacji, użytkowania, utrzymania, przestojów oraz związanych z nimi napraw po zbycie, na przestrzeni określonego czasu. </w:t>
       </w:r>
       <w:r>
         <w:rPr>
@@ -18737,6 +18983,7 @@
         <w:rPr>
           <w:lang w:eastAsia="pl-PL"/>
         </w:rPr>
+        <w:lastRenderedPageBreak/>
         <w:t>Koszty sformalizowanego (certyfikacje, kursy, warsztaty) i niesformalizowanego poszerzania kwalifikacji (książki, czasopisma, czas wykwalifikowanego personelu na rady dla niedoświadczonych).</w:t>
       </w:r>
     </w:p>
@@ -19010,14 +19257,14 @@
         </w:rPr>
         <w:t xml:space="preserve"> </w:t>
       </w:r>
-      <w:bookmarkStart w:id="55" w:name="_Hlk503883052"/>
+      <w:bookmarkStart w:id="60" w:name="_Hlk503883052"/>
       <w:r>
         <w:rPr>
           <w:lang w:eastAsia="pl-PL"/>
         </w:rPr>
         <w:t xml:space="preserve">– </w:t>
       </w:r>
-      <w:bookmarkEnd w:id="55"/>
+      <w:bookmarkEnd w:id="60"/>
       <w:r>
         <w:rPr>
           <w:lang w:eastAsia="pl-PL"/>
@@ -19046,7 +19293,6 @@
         <w:rPr>
           <w:lang w:eastAsia="pl-PL"/>
         </w:rPr>
-        <w:lastRenderedPageBreak/>
         <w:t>Raport</w:t>
       </w:r>
       <w:r>
@@ -19203,7 +19449,14 @@
         <w:rPr>
           <w:lang w:eastAsia="pl-PL"/>
         </w:rPr>
-        <w:t xml:space="preserve">Wadą tej metody jest problem wiarygodnego przeniesienia i pokazania w wymiarze finansowym dodatkowych elementów. Metoda pozwala na </w:t>
+        <w:t xml:space="preserve">Wadą tej metody jest problem wiarygodnego przeniesienia i pokazania w wymiarze finansowym dodatkowych </w:t>
+      </w:r>
+      <w:r>
+        <w:rPr>
+          <w:lang w:eastAsia="pl-PL"/>
+        </w:rPr>
+        <w:lastRenderedPageBreak/>
+        <w:t xml:space="preserve">elementów. Metoda pozwala na </w:t>
       </w:r>
       <w:r>
         <w:rPr>
@@ -19637,100 +19890,230 @@
           <w:sz w:val="32"/>
         </w:rPr>
       </w:pPr>
-      <w:bookmarkStart w:id="56" w:name="_Toc503894227"/>
+      <w:bookmarkStart w:id="61" w:name="_Toc503983960"/>
       <w:r>
         <w:rPr>
           <w:sz w:val="32"/>
         </w:rPr>
+        <w:t xml:space="preserve">Koncepcja, założenia oraz zasada działania autorskiej </w:t>
+      </w:r>
+      <w:r>
+        <w:rPr>
+          <w:sz w:val="32"/>
+        </w:rPr>
+        <w:t>metod</w:t>
+      </w:r>
+      <w:r>
+        <w:rPr>
+          <w:sz w:val="32"/>
+        </w:rPr>
+        <w:t>y</w:t>
+      </w:r>
+      <w:r>
+        <w:rPr>
+          <w:sz w:val="32"/>
+        </w:rPr>
+        <w:t xml:space="preserve"> oceny </w:t>
+      </w:r>
+      <w:r>
+        <w:rPr>
+          <w:sz w:val="32"/>
+        </w:rPr>
+        <w:t>efektywności outsourcingu</w:t>
+      </w:r>
+      <w:r>
+        <w:rPr>
+          <w:sz w:val="32"/>
+        </w:rPr>
+        <w:t xml:space="preserve"> informatycznego</w:t>
+      </w:r>
+      <w:bookmarkEnd w:id="61"/>
+    </w:p>
+    <w:p>
+      <w:r>
+        <w:t>Autorska metoda oceny efektywności działań outsourcingowych została opracowana na podstawie wymienionych oraz krótko opisanych w tym rozdziale metodyk zarządzania IT w przedsiębiorstwach oraz związanych z nimi elementami oceny efektywności realizacji procesów z nimi związanych.</w:t>
+      </w:r>
+      <w:r>
+        <w:t xml:space="preserve"> Punktem wejściowym do całego modelu </w:t>
+      </w:r>
+      <w:r>
+        <w:t xml:space="preserve">są etapy </w:t>
+      </w:r>
+      <w:r>
+        <w:t>realizacji outsourcingu (</w:t>
+      </w:r>
+      <w:r>
+        <w:fldChar w:fldCharType="begin"/>
+      </w:r>
+      <w:r>
+        <w:instrText xml:space="preserve"> REF _Ref503983293 \h </w:instrText>
+      </w:r>
+      <w:r>
+        <w:fldChar w:fldCharType="separate"/>
+      </w:r>
+      <w:r>
+        <w:t xml:space="preserve">Rysunek </w:t>
+      </w:r>
+      <w:r>
+        <w:rPr>
+          <w:noProof/>
+        </w:rPr>
+        <w:t>10</w:t>
+      </w:r>
+      <w:r>
+        <w:fldChar w:fldCharType="end"/>
+      </w:r>
+      <w:r>
+        <w:t>)</w:t>
+      </w:r>
+      <w:r>
+        <w:t xml:space="preserve">. </w:t>
+      </w:r>
+      <w:r>
+        <w:t>Jednak z tą różnicą że cały ten cykl jest otoczony nadzorem w którego wchodzą zadania nieustannego monitorowania, oceny oraz kierownictwa nad realizowanym procesem.</w:t>
+      </w:r>
+    </w:p>
+    <w:p>
+      <w:pPr>
+        <w:pStyle w:val="Legenda"/>
+        <w:keepNext/>
+        <w:jc w:val="center"/>
+      </w:pPr>
+      <w:bookmarkStart w:id="62" w:name="_Ref503983293"/>
+      <w:bookmarkStart w:id="63" w:name="_Toc503983698"/>
+      <w:r>
         <w:lastRenderedPageBreak/>
-        <w:t>Model wydajności ergonomii pracy i wydajności przetwarzania.</w:t>
-      </w:r>
-      <w:bookmarkEnd w:id="56"/>
-      <w:r>
-        <w:rPr>
-          <w:sz w:val="32"/>
-        </w:rPr>
-        <w:t xml:space="preserve"> </w:t>
-      </w:r>
-    </w:p>
-    <w:p>
-      <w:r>
-        <w:t xml:space="preserve">Model ten jest zasadniczo modelem służącym ocenie relacji między użytkownikiem a oprogramowaniem z jakiego będzie korzystać. Model został opublikowany w raporcie o outsourcingu informatycznym autorstwa </w:t>
-      </w:r>
-      <w:r>
-        <w:t>Żeliński</w:t>
-      </w:r>
-      <w:r>
-        <w:t>ego</w:t>
-      </w:r>
-      <w:r>
-        <w:t xml:space="preserve"> Jarosław</w:t>
-      </w:r>
-      <w:r>
-        <w:t xml:space="preserve">a. Zastosowaniem modelu jest ocena stateczności pewnej istniejącej platformy systemowej w połączeniu z użytkownikiem. A więc w ocenie będzie brany pod uwagę interfejs wykorzystany w zastosowanym narzędziu. Przedsiębiorstwo w tym modelu jest podzielone na dwa obszary. Interfejs łączący użytkownika z nim (Human Resource Efficency wydajność ergonomii pracy użytkownika, pracującego z jego wykorzystaniem) oraz wydajność platformy systemu informatycznego </w:t>
-      </w:r>
-      <w:r>
-        <w:t>(</w:t>
-      </w:r>
-      <w:r>
-        <w:t>Computing Resource Efficiency</w:t>
-      </w:r>
-      <w:r>
-        <w:t>)</w:t>
-      </w:r>
-      <w:r>
-        <w:t>. Proponowana ocena tych wydajności jest subiektywną oceną obu tych parametrów w skali od 1 do 100. Z racji że jest to subiektywna ocena najlepiej dokonać wielu pomiarów tego samego systemu. Przykładem sposobu ich zbierania może być ankieta. Można porównać wyniki zebrane dla różnych klas systemów i porównać.</w:t>
-      </w:r>
-    </w:p>
-    <w:p>
-      <w:pPr>
-        <w:pStyle w:val="Nagwek2"/>
-        <w:numPr>
-          <w:ilvl w:val="1"/>
-          <w:numId w:val="2"/>
-        </w:numPr>
-        <w:rPr>
-          <w:sz w:val="32"/>
-        </w:rPr>
-      </w:pPr>
-      <w:bookmarkStart w:id="57" w:name="_Toc503894228"/>
-      <w:r>
-        <w:rPr>
-          <w:sz w:val="32"/>
-        </w:rPr>
-        <w:t xml:space="preserve">Koncepcja, założenia oraz zasada działania autorskiej </w:t>
-      </w:r>
-      <w:r>
-        <w:rPr>
-          <w:sz w:val="32"/>
-        </w:rPr>
-        <w:t>metod</w:t>
-      </w:r>
-      <w:r>
-        <w:rPr>
-          <w:sz w:val="32"/>
-        </w:rPr>
-        <w:t>y</w:t>
-      </w:r>
-      <w:r>
-        <w:rPr>
-          <w:sz w:val="32"/>
-        </w:rPr>
-        <w:t xml:space="preserve"> oceny </w:t>
-      </w:r>
-      <w:r>
-        <w:rPr>
-          <w:sz w:val="32"/>
-        </w:rPr>
-        <w:t>efektywności outsourcingu</w:t>
-      </w:r>
-      <w:r>
-        <w:rPr>
-          <w:sz w:val="32"/>
-        </w:rPr>
-        <w:t xml:space="preserve"> informatycznego</w:t>
-      </w:r>
-      <w:bookmarkEnd w:id="57"/>
+        <w:t xml:space="preserve">Rysunek </w:t>
+      </w:r>
+      <w:fldSimple w:instr=" SEQ Rysunek \* ARABIC ">
+        <w:r>
+          <w:rPr>
+            <w:noProof/>
+          </w:rPr>
+          <w:t>10</w:t>
+        </w:r>
+      </w:fldSimple>
+      <w:bookmarkEnd w:id="62"/>
+      <w:r>
+        <w:t xml:space="preserve"> Schemat autorskiej oceny efektywności outsourcingu</w:t>
+      </w:r>
+      <w:bookmarkEnd w:id="63"/>
+    </w:p>
+    <w:p>
+      <w:pPr>
+        <w:ind w:firstLine="0"/>
+        <w:jc w:val="center"/>
+      </w:pPr>
+      <w:bookmarkStart w:id="64" w:name="_GoBack"/>
+      <w:r>
+        <w:rPr>
+          <w:noProof/>
+        </w:rPr>
+        <w:drawing>
+          <wp:inline distT="0" distB="0" distL="0" distR="0">
+            <wp:extent cx="5361940" cy="8326755"/>
+            <wp:effectExtent l="0" t="0" r="0" b="0"/>
+            <wp:docPr id="19" name="Obraz 19"/>
+            <wp:cNvGraphicFramePr>
+              <a:graphicFrameLocks xmlns:a="http://schemas.openxmlformats.org/drawingml/2006/main" noChangeAspect="1"/>
+            </wp:cNvGraphicFramePr>
+            <a:graphic xmlns:a="http://schemas.openxmlformats.org/drawingml/2006/main">
+              <a:graphicData uri="http://schemas.openxmlformats.org/drawingml/2006/picture">
+                <pic:pic xmlns:pic="http://schemas.openxmlformats.org/drawingml/2006/picture">
+                  <pic:nvPicPr>
+                    <pic:cNvPr id="0" name="Picture 17"/>
+                    <pic:cNvPicPr>
+                      <a:picLocks noChangeAspect="1" noChangeArrowheads="1"/>
+                    </pic:cNvPicPr>
+                  </pic:nvPicPr>
+                  <pic:blipFill>
+                    <a:blip r:embed="rId23">
+                      <a:extLst>
+                        <a:ext uri="{28A0092B-C50C-407E-A947-70E740481C1C}">
+                          <a14:useLocalDpi xmlns:a14="http://schemas.microsoft.com/office/drawing/2010/main" val="0"/>
+                        </a:ext>
+                      </a:extLst>
+                    </a:blip>
+                    <a:srcRect/>
+                    <a:stretch>
+                      <a:fillRect/>
+                    </a:stretch>
+                  </pic:blipFill>
+                  <pic:spPr bwMode="auto">
+                    <a:xfrm>
+                      <a:off x="0" y="0"/>
+                      <a:ext cx="5361940" cy="8326755"/>
+                    </a:xfrm>
+                    <a:prstGeom prst="rect">
+                      <a:avLst/>
+                    </a:prstGeom>
+                    <a:noFill/>
+                    <a:ln>
+                      <a:noFill/>
+                    </a:ln>
+                  </pic:spPr>
+                </pic:pic>
+              </a:graphicData>
+            </a:graphic>
+          </wp:inline>
+        </w:drawing>
+      </w:r>
+    </w:p>
+    <w:bookmarkEnd w:id="64"/>
+    <w:p>
+      <w:pPr>
+        <w:rPr>
+          <w:sz w:val="18"/>
+        </w:rPr>
+      </w:pPr>
+      <w:r>
+        <w:rPr>
+          <w:sz w:val="20"/>
+        </w:rPr>
+        <w:t>Źródło: Opracowanie własne.</w:t>
+      </w:r>
+    </w:p>
+    <w:p>
+      <w:r>
+        <w:lastRenderedPageBreak/>
+        <w:t>Aby móc skutecznie i oceniać efektywność realizowanego outsourcingu należy monitorować jego realizację na każdym z etapów jego realizacji, oraz odpowiednio kierować tą realizacją mając zawsze na uwadze cele biznesowe oraz potrzeby organizacji.</w:t>
+      </w:r>
+    </w:p>
+    <w:p>
+      <w:r>
+        <w:t xml:space="preserve">Cele biznesowe i potrzeby organizacji – na wejściu modelu są cele jakie ma organizacja w swojej działalności. Jest to </w:t>
+      </w:r>
+      <w:r>
+        <w:t xml:space="preserve">nieustanne </w:t>
+      </w:r>
+      <w:r>
+        <w:t>wejście dla etapu formułowania strategii</w:t>
+      </w:r>
+      <w:r>
+        <w:t xml:space="preserve">. Cele biznesowe organizacji oraz wynikłe z tych celów potrzeby nieustanie wpływają na wszystkie etapy outsourcingu i jego realizacji. Jest to skutek działania organizacji w zmieniającym się rynku oraz walki o konkurencyjność. </w:t>
+      </w:r>
+    </w:p>
+    <w:p>
+      <w:r>
+        <w:t>Strategia i analiza obecnego stanu przedsiębiorstwa – jest to bardzo ważny etap w realizacji porozumienia z zewnętrznym dostawc</w:t>
+      </w:r>
+      <w:r>
+        <w:t>ą oraz późniejszej jego  oceny.</w:t>
+      </w:r>
+      <w:r>
+        <w:t xml:space="preserve"> Na tym etapie wyznaczon</w:t>
+      </w:r>
+      <w:r>
+        <w:t xml:space="preserve">y zespół kierowniczy na podstawie scharakteryzowanych celów biznesowych dokonuje pod ich kontem analizy przedsiębiorstwa. Bardzo możliwe że istnieją już w nim obszary realizujące procesy realizujące potrzeby biznesowe organizacji. </w:t>
+      </w:r>
+      <w:r>
+        <w:t xml:space="preserve">Aby móc w pełni ocenić efektywność późniejszego potencjalnego porozumienia należy ocenić  </w:t>
+      </w:r>
+    </w:p>
+    <w:p>
+      <w:pPr>
+        <w:ind w:firstLine="0"/>
+      </w:pPr>
     </w:p>
     <w:p>
       <w:pPr>
@@ -19789,26 +20172,29 @@
         </w:numPr>
       </w:pPr>
       <w:r>
+        <w:t>tranzycja wiedzy</w:t>
+      </w:r>
+      <w:r>
+        <w:t xml:space="preserve"> oraz usługi</w:t>
+      </w:r>
+      <w:r>
+        <w:t xml:space="preserve"> mierzona obustronnie (od klienta do dostawcy, od dostawcy do klienta)</w:t>
+      </w:r>
+      <w:r>
+        <w:t xml:space="preserve">, w przypadku tranzycji ciekawym przypadkiem </w:t>
+      </w:r>
+      <w:r>
+        <w:t>jest,</w:t>
+      </w:r>
+      <w:r>
+        <w:t xml:space="preserve"> gdy klient nie realizował usługi </w:t>
+      </w:r>
+      <w:r>
+        <w:t>u siebie – nie ma z czym porównać. W przy</w:t>
+      </w:r>
+      <w:r>
         <w:lastRenderedPageBreak/>
-        <w:t>tranzycja wiedzy</w:t>
-      </w:r>
-      <w:r>
-        <w:t xml:space="preserve"> oraz usługi</w:t>
-      </w:r>
-      <w:r>
-        <w:t xml:space="preserve"> mierzona obustronnie (od klienta do dostawcy, od dostawcy do klienta)</w:t>
-      </w:r>
-      <w:r>
-        <w:t xml:space="preserve">, w przypadku tranzycji ciekawym przypadkiem </w:t>
-      </w:r>
-      <w:r>
-        <w:t>jest,</w:t>
-      </w:r>
-      <w:r>
-        <w:t xml:space="preserve"> gdy klient nie realizował usługi </w:t>
-      </w:r>
-      <w:r>
-        <w:t xml:space="preserve">u siebie – nie ma z czym porównać. W przypadku, gdy </w:t>
+        <w:t xml:space="preserve">padku, gdy </w:t>
       </w:r>
       <w:r>
         <w:t>istniejący</w:t>
@@ -19954,7 +20340,7 @@
           <w:sz w:val="36"/>
         </w:rPr>
       </w:pPr>
-      <w:bookmarkStart w:id="58" w:name="_Toc503894229"/>
+      <w:bookmarkStart w:id="65" w:name="_Toc503983961"/>
       <w:r>
         <w:rPr>
           <w:sz w:val="36"/>
@@ -19962,7 +20348,7 @@
         <w:lastRenderedPageBreak/>
         <w:t>Zastosowanie metody porównawczej</w:t>
       </w:r>
-      <w:bookmarkEnd w:id="58"/>
+      <w:bookmarkEnd w:id="65"/>
       <w:r>
         <w:rPr>
           <w:sz w:val="36"/>
@@ -19978,14 +20364,14 @@
           <w:numId w:val="2"/>
         </w:numPr>
       </w:pPr>
-      <w:bookmarkStart w:id="59" w:name="_Toc503894230"/>
+      <w:bookmarkStart w:id="66" w:name="_Toc503983962"/>
       <w:r>
         <w:rPr>
           <w:sz w:val="36"/>
         </w:rPr>
         <w:t>Prezentacja i analiza wniosków</w:t>
       </w:r>
-      <w:bookmarkEnd w:id="59"/>
+      <w:bookmarkEnd w:id="66"/>
       <w:r>
         <w:rPr>
           <w:sz w:val="36"/>
@@ -19998,7 +20384,7 @@
         <w:br w:type="page"/>
       </w:r>
     </w:p>
-    <w:bookmarkStart w:id="60" w:name="_Toc503894231" w:displacedByCustomXml="next"/>
+    <w:bookmarkStart w:id="67" w:name="_Toc503983963" w:displacedByCustomXml="next"/>
     <w:sdt>
       <w:sdtPr>
         <w:rPr>
@@ -20021,7 +20407,7 @@
           <w:r>
             <w:t>Bibliografia</w:t>
           </w:r>
-          <w:bookmarkEnd w:id="60"/>
+          <w:bookmarkEnd w:id="67"/>
         </w:p>
         <w:p>
           <w:pPr>
@@ -20620,7 +21006,7 @@
           <w:sz w:val="36"/>
         </w:rPr>
       </w:pPr>
-      <w:bookmarkStart w:id="61" w:name="_Toc503894232"/>
+      <w:bookmarkStart w:id="68" w:name="_Toc503983964"/>
       <w:r>
         <w:rPr>
           <w:sz w:val="36"/>
@@ -20634,7 +21020,7 @@
         </w:rPr>
         <w:t>L</w:t>
       </w:r>
-      <w:bookmarkEnd w:id="61"/>
+      <w:bookmarkEnd w:id="68"/>
     </w:p>
     <w:p>
       <w:pPr>
@@ -20658,7 +21044,7 @@
       <w:r>
         <w:fldChar w:fldCharType="separate"/>
       </w:r>
-      <w:hyperlink w:anchor="_Toc503866146" w:history="1">
+      <w:hyperlink w:anchor="_Toc503983689" w:history="1">
         <w:r>
           <w:rPr>
             <w:rStyle w:val="Hipercze"/>
@@ -20685,7 +21071,7 @@
             <w:noProof/>
             <w:webHidden/>
           </w:rPr>
-          <w:instrText xml:space="preserve"> PAGEREF _Toc503866146 \h </w:instrText>
+          <w:instrText xml:space="preserve"> PAGEREF _Toc503983689 \h </w:instrText>
         </w:r>
         <w:r>
           <w:rPr>
@@ -20729,7 +21115,7 @@
           <w:lang w:eastAsia="pl-PL"/>
         </w:rPr>
       </w:pPr>
-      <w:hyperlink w:anchor="_Toc503866147" w:history="1">
+      <w:hyperlink w:anchor="_Toc503983690" w:history="1">
         <w:r>
           <w:rPr>
             <w:rStyle w:val="Hipercze"/>
@@ -20756,7 +21142,7 @@
             <w:noProof/>
             <w:webHidden/>
           </w:rPr>
-          <w:instrText xml:space="preserve"> PAGEREF _Toc503866147 \h </w:instrText>
+          <w:instrText xml:space="preserve"> PAGEREF _Toc503983690 \h </w:instrText>
         </w:r>
         <w:r>
           <w:rPr>
@@ -20800,7 +21186,7 @@
           <w:lang w:eastAsia="pl-PL"/>
         </w:rPr>
       </w:pPr>
-      <w:hyperlink w:anchor="_Toc503866148" w:history="1">
+      <w:hyperlink w:anchor="_Toc503983691" w:history="1">
         <w:r>
           <w:rPr>
             <w:rStyle w:val="Hipercze"/>
@@ -20827,7 +21213,7 @@
             <w:noProof/>
             <w:webHidden/>
           </w:rPr>
-          <w:instrText xml:space="preserve"> PAGEREF _Toc503866148 \h </w:instrText>
+          <w:instrText xml:space="preserve"> PAGEREF _Toc503983691 \h </w:instrText>
         </w:r>
         <w:r>
           <w:rPr>
@@ -20871,7 +21257,7 @@
           <w:lang w:eastAsia="pl-PL"/>
         </w:rPr>
       </w:pPr>
-      <w:hyperlink w:anchor="_Toc503866149" w:history="1">
+      <w:hyperlink w:anchor="_Toc503983692" w:history="1">
         <w:r>
           <w:rPr>
             <w:rStyle w:val="Hipercze"/>
@@ -20898,7 +21284,7 @@
             <w:noProof/>
             <w:webHidden/>
           </w:rPr>
-          <w:instrText xml:space="preserve"> PAGEREF _Toc503866149 \h </w:instrText>
+          <w:instrText xml:space="preserve"> PAGEREF _Toc503983692 \h </w:instrText>
         </w:r>
         <w:r>
           <w:rPr>
@@ -20942,7 +21328,7 @@
           <w:lang w:eastAsia="pl-PL"/>
         </w:rPr>
       </w:pPr>
-      <w:hyperlink w:anchor="_Toc503866150" w:history="1">
+      <w:hyperlink w:anchor="_Toc503983693" w:history="1">
         <w:r>
           <w:rPr>
             <w:rStyle w:val="Hipercze"/>
@@ -20969,7 +21355,7 @@
             <w:noProof/>
             <w:webHidden/>
           </w:rPr>
-          <w:instrText xml:space="preserve"> PAGEREF _Toc503866150 \h </w:instrText>
+          <w:instrText xml:space="preserve"> PAGEREF _Toc503983693 \h </w:instrText>
         </w:r>
         <w:r>
           <w:rPr>
@@ -21013,7 +21399,7 @@
           <w:lang w:eastAsia="pl-PL"/>
         </w:rPr>
       </w:pPr>
-      <w:hyperlink w:anchor="_Toc503866151" w:history="1">
+      <w:hyperlink w:anchor="_Toc503983694" w:history="1">
         <w:r>
           <w:rPr>
             <w:rStyle w:val="Hipercze"/>
@@ -21040,7 +21426,7 @@
             <w:noProof/>
             <w:webHidden/>
           </w:rPr>
-          <w:instrText xml:space="preserve"> PAGEREF _Toc503866151 \h </w:instrText>
+          <w:instrText xml:space="preserve"> PAGEREF _Toc503983694 \h </w:instrText>
         </w:r>
         <w:r>
           <w:rPr>
@@ -21073,25 +21459,6 @@
     </w:p>
     <w:p>
       <w:pPr>
-        <w:rPr>
-          <w:noProof/>
-        </w:rPr>
-      </w:pPr>
-      <w:r>
-        <w:fldChar w:fldCharType="end"/>
-      </w:r>
-      <w:r>
-        <w:fldChar w:fldCharType="begin"/>
-      </w:r>
-      <w:r>
-        <w:instrText xml:space="preserve"> TOC \h \z \c "Tabela" </w:instrText>
-      </w:r>
-      <w:r>
-        <w:fldChar w:fldCharType="separate"/>
-      </w:r>
-    </w:p>
-    <w:p>
-      <w:pPr>
         <w:pStyle w:val="Spisilustracji"/>
         <w:tabs>
           <w:tab w:val="right" w:leader="dot" w:pos="8777"/>
@@ -21103,7 +21470,310 @@
           <w:lang w:eastAsia="pl-PL"/>
         </w:rPr>
       </w:pPr>
-      <w:hyperlink w:anchor="_Toc503866152" w:history="1">
+      <w:hyperlink w:anchor="_Toc503983695" w:history="1">
+        <w:r>
+          <w:rPr>
+            <w:rStyle w:val="Hipercze"/>
+            <w:noProof/>
+          </w:rPr>
+          <w:t>Rysunek 7 Kluczowe obszary nadzoru i zarządzania w ramach metodyki COBIT 5</w:t>
+        </w:r>
+        <w:r>
+          <w:rPr>
+            <w:noProof/>
+            <w:webHidden/>
+          </w:rPr>
+          <w:tab/>
+        </w:r>
+        <w:r>
+          <w:rPr>
+            <w:noProof/>
+            <w:webHidden/>
+          </w:rPr>
+          <w:fldChar w:fldCharType="begin"/>
+        </w:r>
+        <w:r>
+          <w:rPr>
+            <w:noProof/>
+            <w:webHidden/>
+          </w:rPr>
+          <w:instrText xml:space="preserve"> PAGEREF _Toc503983695 \h </w:instrText>
+        </w:r>
+        <w:r>
+          <w:rPr>
+            <w:noProof/>
+            <w:webHidden/>
+          </w:rPr>
+        </w:r>
+        <w:r>
+          <w:rPr>
+            <w:noProof/>
+            <w:webHidden/>
+          </w:rPr>
+          <w:fldChar w:fldCharType="separate"/>
+        </w:r>
+        <w:r>
+          <w:rPr>
+            <w:noProof/>
+            <w:webHidden/>
+          </w:rPr>
+          <w:t>61</w:t>
+        </w:r>
+        <w:r>
+          <w:rPr>
+            <w:noProof/>
+            <w:webHidden/>
+          </w:rPr>
+          <w:fldChar w:fldCharType="end"/>
+        </w:r>
+      </w:hyperlink>
+    </w:p>
+    <w:p>
+      <w:pPr>
+        <w:pStyle w:val="Spisilustracji"/>
+        <w:tabs>
+          <w:tab w:val="right" w:leader="dot" w:pos="8777"/>
+        </w:tabs>
+        <w:rPr>
+          <w:rFonts w:asciiTheme="minorHAnsi" w:eastAsiaTheme="minorEastAsia" w:hAnsiTheme="minorHAnsi"/>
+          <w:noProof/>
+          <w:sz w:val="22"/>
+          <w:lang w:eastAsia="pl-PL"/>
+        </w:rPr>
+      </w:pPr>
+      <w:hyperlink w:anchor="_Toc503983696" w:history="1">
+        <w:r>
+          <w:rPr>
+            <w:rStyle w:val="Hipercze"/>
+            <w:noProof/>
+          </w:rPr>
+          <w:t>Rysunek 8 Model referencyjny procesu COBIT 5</w:t>
+        </w:r>
+        <w:r>
+          <w:rPr>
+            <w:noProof/>
+            <w:webHidden/>
+          </w:rPr>
+          <w:tab/>
+        </w:r>
+        <w:r>
+          <w:rPr>
+            <w:noProof/>
+            <w:webHidden/>
+          </w:rPr>
+          <w:fldChar w:fldCharType="begin"/>
+        </w:r>
+        <w:r>
+          <w:rPr>
+            <w:noProof/>
+            <w:webHidden/>
+          </w:rPr>
+          <w:instrText xml:space="preserve"> PAGEREF _Toc503983696 \h </w:instrText>
+        </w:r>
+        <w:r>
+          <w:rPr>
+            <w:noProof/>
+            <w:webHidden/>
+          </w:rPr>
+        </w:r>
+        <w:r>
+          <w:rPr>
+            <w:noProof/>
+            <w:webHidden/>
+          </w:rPr>
+          <w:fldChar w:fldCharType="separate"/>
+        </w:r>
+        <w:r>
+          <w:rPr>
+            <w:noProof/>
+            <w:webHidden/>
+          </w:rPr>
+          <w:t>62</w:t>
+        </w:r>
+        <w:r>
+          <w:rPr>
+            <w:noProof/>
+            <w:webHidden/>
+          </w:rPr>
+          <w:fldChar w:fldCharType="end"/>
+        </w:r>
+      </w:hyperlink>
+    </w:p>
+    <w:p>
+      <w:pPr>
+        <w:pStyle w:val="Spisilustracji"/>
+        <w:tabs>
+          <w:tab w:val="right" w:leader="dot" w:pos="8777"/>
+        </w:tabs>
+        <w:rPr>
+          <w:rFonts w:asciiTheme="minorHAnsi" w:eastAsiaTheme="minorEastAsia" w:hAnsiTheme="minorHAnsi"/>
+          <w:noProof/>
+          <w:sz w:val="22"/>
+          <w:lang w:eastAsia="pl-PL"/>
+        </w:rPr>
+      </w:pPr>
+      <w:hyperlink w:anchor="_Toc503983697" w:history="1">
+        <w:r>
+          <w:rPr>
+            <w:rStyle w:val="Hipercze"/>
+            <w:noProof/>
+          </w:rPr>
+          <w:t>Rysunek 9 Cykle architektury (ADM)</w:t>
+        </w:r>
+        <w:r>
+          <w:rPr>
+            <w:noProof/>
+            <w:webHidden/>
+          </w:rPr>
+          <w:tab/>
+        </w:r>
+        <w:r>
+          <w:rPr>
+            <w:noProof/>
+            <w:webHidden/>
+          </w:rPr>
+          <w:fldChar w:fldCharType="begin"/>
+        </w:r>
+        <w:r>
+          <w:rPr>
+            <w:noProof/>
+            <w:webHidden/>
+          </w:rPr>
+          <w:instrText xml:space="preserve"> PAGEREF _Toc503983697 \h </w:instrText>
+        </w:r>
+        <w:r>
+          <w:rPr>
+            <w:noProof/>
+            <w:webHidden/>
+          </w:rPr>
+        </w:r>
+        <w:r>
+          <w:rPr>
+            <w:noProof/>
+            <w:webHidden/>
+          </w:rPr>
+          <w:fldChar w:fldCharType="separate"/>
+        </w:r>
+        <w:r>
+          <w:rPr>
+            <w:noProof/>
+            <w:webHidden/>
+          </w:rPr>
+          <w:t>64</w:t>
+        </w:r>
+        <w:r>
+          <w:rPr>
+            <w:noProof/>
+            <w:webHidden/>
+          </w:rPr>
+          <w:fldChar w:fldCharType="end"/>
+        </w:r>
+      </w:hyperlink>
+    </w:p>
+    <w:p>
+      <w:pPr>
+        <w:pStyle w:val="Spisilustracji"/>
+        <w:tabs>
+          <w:tab w:val="right" w:leader="dot" w:pos="8777"/>
+        </w:tabs>
+        <w:rPr>
+          <w:rFonts w:asciiTheme="minorHAnsi" w:eastAsiaTheme="minorEastAsia" w:hAnsiTheme="minorHAnsi"/>
+          <w:noProof/>
+          <w:sz w:val="22"/>
+          <w:lang w:eastAsia="pl-PL"/>
+        </w:rPr>
+      </w:pPr>
+      <w:hyperlink w:anchor="_Toc503983698" w:history="1">
+        <w:r>
+          <w:rPr>
+            <w:rStyle w:val="Hipercze"/>
+            <w:noProof/>
+          </w:rPr>
+          <w:t>Rysunek 10 Schemat autorskiej oceny efektywności outsourcingu</w:t>
+        </w:r>
+        <w:r>
+          <w:rPr>
+            <w:noProof/>
+            <w:webHidden/>
+          </w:rPr>
+          <w:tab/>
+        </w:r>
+        <w:r>
+          <w:rPr>
+            <w:noProof/>
+            <w:webHidden/>
+          </w:rPr>
+          <w:fldChar w:fldCharType="begin"/>
+        </w:r>
+        <w:r>
+          <w:rPr>
+            <w:noProof/>
+            <w:webHidden/>
+          </w:rPr>
+          <w:instrText xml:space="preserve"> PAGEREF _Toc503983698 \h </w:instrText>
+        </w:r>
+        <w:r>
+          <w:rPr>
+            <w:noProof/>
+            <w:webHidden/>
+          </w:rPr>
+        </w:r>
+        <w:r>
+          <w:rPr>
+            <w:noProof/>
+            <w:webHidden/>
+          </w:rPr>
+          <w:fldChar w:fldCharType="separate"/>
+        </w:r>
+        <w:r>
+          <w:rPr>
+            <w:noProof/>
+            <w:webHidden/>
+          </w:rPr>
+          <w:t>69</w:t>
+        </w:r>
+        <w:r>
+          <w:rPr>
+            <w:noProof/>
+            <w:webHidden/>
+          </w:rPr>
+          <w:fldChar w:fldCharType="end"/>
+        </w:r>
+      </w:hyperlink>
+    </w:p>
+    <w:p>
+      <w:pPr>
+        <w:rPr>
+          <w:noProof/>
+        </w:rPr>
+      </w:pPr>
+      <w:r>
+        <w:fldChar w:fldCharType="end"/>
+      </w:r>
+      <w:r>
+        <w:fldChar w:fldCharType="begin"/>
+      </w:r>
+      <w:r>
+        <w:instrText xml:space="preserve"> TOC \h \z \c "Tabela" </w:instrText>
+      </w:r>
+      <w:r>
+        <w:fldChar w:fldCharType="separate"/>
+      </w:r>
+    </w:p>
+    <w:p>
+      <w:pPr>
+        <w:pStyle w:val="Spisilustracji"/>
+        <w:tabs>
+          <w:tab w:val="right" w:leader="dot" w:pos="8777"/>
+        </w:tabs>
+        <w:rPr>
+          <w:rFonts w:asciiTheme="minorHAnsi" w:eastAsiaTheme="minorEastAsia" w:hAnsiTheme="minorHAnsi"/>
+          <w:noProof/>
+          <w:sz w:val="22"/>
+          <w:lang w:eastAsia="pl-PL"/>
+        </w:rPr>
+      </w:pPr>
+      <w:hyperlink w:anchor="_Toc503983699" w:history="1">
         <w:r>
           <w:rPr>
             <w:rStyle w:val="Hipercze"/>
@@ -21130,7 +21800,7 @@
             <w:noProof/>
             <w:webHidden/>
           </w:rPr>
-          <w:instrText xml:space="preserve"> PAGEREF _Toc503866152 \h </w:instrText>
+          <w:instrText xml:space="preserve"> PAGEREF _Toc503983699 \h </w:instrText>
         </w:r>
         <w:r>
           <w:rPr>
@@ -21174,7 +21844,7 @@
           <w:lang w:eastAsia="pl-PL"/>
         </w:rPr>
       </w:pPr>
-      <w:hyperlink w:anchor="_Toc503866153" w:history="1">
+      <w:hyperlink w:anchor="_Toc503983700" w:history="1">
         <w:r>
           <w:rPr>
             <w:rStyle w:val="Hipercze"/>
@@ -21201,7 +21871,7 @@
             <w:noProof/>
             <w:webHidden/>
           </w:rPr>
-          <w:instrText xml:space="preserve"> PAGEREF _Toc503866153 \h </w:instrText>
+          <w:instrText xml:space="preserve"> PAGEREF _Toc503983700 \h </w:instrText>
         </w:r>
         <w:r>
           <w:rPr>
@@ -21245,7 +21915,7 @@
           <w:lang w:eastAsia="pl-PL"/>
         </w:rPr>
       </w:pPr>
-      <w:hyperlink w:anchor="_Toc503866154" w:history="1">
+      <w:hyperlink w:anchor="_Toc503983701" w:history="1">
         <w:r>
           <w:rPr>
             <w:rStyle w:val="Hipercze"/>
@@ -21272,7 +21942,7 @@
             <w:noProof/>
             <w:webHidden/>
           </w:rPr>
-          <w:instrText xml:space="preserve"> PAGEREF _Toc503866154 \h </w:instrText>
+          <w:instrText xml:space="preserve"> PAGEREF _Toc503983701 \h </w:instrText>
         </w:r>
         <w:r>
           <w:rPr>
@@ -21316,7 +21986,7 @@
           <w:lang w:eastAsia="pl-PL"/>
         </w:rPr>
       </w:pPr>
-      <w:hyperlink w:anchor="_Toc503866155" w:history="1">
+      <w:hyperlink w:anchor="_Toc503983702" w:history="1">
         <w:r>
           <w:rPr>
             <w:rStyle w:val="Hipercze"/>
@@ -21343,7 +22013,7 @@
             <w:noProof/>
             <w:webHidden/>
           </w:rPr>
-          <w:instrText xml:space="preserve"> PAGEREF _Toc503866155 \h </w:instrText>
+          <w:instrText xml:space="preserve"> PAGEREF _Toc503983702 \h </w:instrText>
         </w:r>
         <w:r>
           <w:rPr>
@@ -21387,7 +22057,7 @@
           <w:lang w:eastAsia="pl-PL"/>
         </w:rPr>
       </w:pPr>
-      <w:hyperlink w:anchor="_Toc503866156" w:history="1">
+      <w:hyperlink w:anchor="_Toc503983703" w:history="1">
         <w:r>
           <w:rPr>
             <w:rStyle w:val="Hipercze"/>
@@ -21414,7 +22084,7 @@
             <w:noProof/>
             <w:webHidden/>
           </w:rPr>
-          <w:instrText xml:space="preserve"> PAGEREF _Toc503866156 \h </w:instrText>
+          <w:instrText xml:space="preserve"> PAGEREF _Toc503983703 \h </w:instrText>
         </w:r>
         <w:r>
           <w:rPr>
@@ -21458,7 +22128,7 @@
           <w:lang w:eastAsia="pl-PL"/>
         </w:rPr>
       </w:pPr>
-      <w:hyperlink w:anchor="_Toc503866157" w:history="1">
+      <w:hyperlink w:anchor="_Toc503983704" w:history="1">
         <w:r>
           <w:rPr>
             <w:rStyle w:val="Hipercze"/>
@@ -21485,7 +22155,7 @@
             <w:noProof/>
             <w:webHidden/>
           </w:rPr>
-          <w:instrText xml:space="preserve"> PAGEREF _Toc503866157 \h </w:instrText>
+          <w:instrText xml:space="preserve"> PAGEREF _Toc503983704 \h </w:instrText>
         </w:r>
         <w:r>
           <w:rPr>
@@ -21529,7 +22199,7 @@
           <w:lang w:eastAsia="pl-PL"/>
         </w:rPr>
       </w:pPr>
-      <w:hyperlink w:anchor="_Toc503866158" w:history="1">
+      <w:hyperlink w:anchor="_Toc503983705" w:history="1">
         <w:r>
           <w:rPr>
             <w:rStyle w:val="Hipercze"/>
@@ -21556,7 +22226,7 @@
             <w:noProof/>
             <w:webHidden/>
           </w:rPr>
-          <w:instrText xml:space="preserve"> PAGEREF _Toc503866158 \h </w:instrText>
+          <w:instrText xml:space="preserve"> PAGEREF _Toc503983705 \h </w:instrText>
         </w:r>
         <w:r>
           <w:rPr>
@@ -21600,7 +22270,7 @@
           <w:lang w:eastAsia="pl-PL"/>
         </w:rPr>
       </w:pPr>
-      <w:hyperlink w:anchor="_Toc503866159" w:history="1">
+      <w:hyperlink w:anchor="_Toc503983706" w:history="1">
         <w:r>
           <w:rPr>
             <w:rStyle w:val="Hipercze"/>
@@ -21627,7 +22297,7 @@
             <w:noProof/>
             <w:webHidden/>
           </w:rPr>
-          <w:instrText xml:space="preserve"> PAGEREF _Toc503866159 \h </w:instrText>
+          <w:instrText xml:space="preserve"> PAGEREF _Toc503983706 \h </w:instrText>
         </w:r>
         <w:r>
           <w:rPr>
@@ -21671,7 +22341,7 @@
           <w:lang w:eastAsia="pl-PL"/>
         </w:rPr>
       </w:pPr>
-      <w:hyperlink w:anchor="_Toc503866160" w:history="1">
+      <w:hyperlink w:anchor="_Toc503983707" w:history="1">
         <w:r>
           <w:rPr>
             <w:rStyle w:val="Hipercze"/>
@@ -21698,7 +22368,7 @@
             <w:noProof/>
             <w:webHidden/>
           </w:rPr>
-          <w:instrText xml:space="preserve"> PAGEREF _Toc503866160 \h </w:instrText>
+          <w:instrText xml:space="preserve"> PAGEREF _Toc503983707 \h </w:instrText>
         </w:r>
         <w:r>
           <w:rPr>
@@ -21858,7 +22528,7 @@
           <w:rPr>
             <w:noProof/>
           </w:rPr>
-          <w:t>72</w:t>
+          <w:t>70</w:t>
         </w:r>
         <w:r>
           <w:fldChar w:fldCharType="end"/>
@@ -21949,7 +22619,7 @@
           <w:rPr>
             <w:noProof/>
           </w:rPr>
-          <w:t>73</w:t>
+          <w:t>71</w:t>
         </w:r>
         <w:r>
           <w:fldChar w:fldCharType="end"/>
@@ -23003,6 +23673,119 @@
     </w:lvl>
   </w:abstractNum>
   <w:abstractNum w:abstractNumId="9" w15:restartNumberingAfterBreak="0">
+    <w:nsid w:val="22BE19E0"/>
+    <w:multiLevelType w:val="hybridMultilevel"/>
+    <w:tmpl w:val="B76AE79A"/>
+    <w:lvl w:ilvl="0" w:tplc="04150001">
+      <w:start w:val="1"/>
+      <w:numFmt w:val="bullet"/>
+      <w:lvlText w:val=""/>
+      <w:lvlJc w:val="left"/>
+      <w:pPr>
+        <w:ind w:left="720" w:hanging="360"/>
+      </w:pPr>
+      <w:rPr>
+        <w:rFonts w:ascii="Symbol" w:hAnsi="Symbol" w:hint="default"/>
+      </w:rPr>
+    </w:lvl>
+    <w:lvl w:ilvl="1" w:tplc="04150003" w:tentative="1">
+      <w:start w:val="1"/>
+      <w:numFmt w:val="bullet"/>
+      <w:lvlText w:val="o"/>
+      <w:lvlJc w:val="left"/>
+      <w:pPr>
+        <w:ind w:left="1440" w:hanging="360"/>
+      </w:pPr>
+      <w:rPr>
+        <w:rFonts w:ascii="Courier New" w:hAnsi="Courier New" w:cs="Courier New" w:hint="default"/>
+      </w:rPr>
+    </w:lvl>
+    <w:lvl w:ilvl="2" w:tplc="04150005" w:tentative="1">
+      <w:start w:val="1"/>
+      <w:numFmt w:val="bullet"/>
+      <w:lvlText w:val=""/>
+      <w:lvlJc w:val="left"/>
+      <w:pPr>
+        <w:ind w:left="2160" w:hanging="360"/>
+      </w:pPr>
+      <w:rPr>
+        <w:rFonts w:ascii="Wingdings" w:hAnsi="Wingdings" w:hint="default"/>
+      </w:rPr>
+    </w:lvl>
+    <w:lvl w:ilvl="3" w:tplc="04150001" w:tentative="1">
+      <w:start w:val="1"/>
+      <w:numFmt w:val="bullet"/>
+      <w:lvlText w:val=""/>
+      <w:lvlJc w:val="left"/>
+      <w:pPr>
+        <w:ind w:left="2880" w:hanging="360"/>
+      </w:pPr>
+      <w:rPr>
+        <w:rFonts w:ascii="Symbol" w:hAnsi="Symbol" w:hint="default"/>
+      </w:rPr>
+    </w:lvl>
+    <w:lvl w:ilvl="4" w:tplc="04150003" w:tentative="1">
+      <w:start w:val="1"/>
+      <w:numFmt w:val="bullet"/>
+      <w:lvlText w:val="o"/>
+      <w:lvlJc w:val="left"/>
+      <w:pPr>
+        <w:ind w:left="3600" w:hanging="360"/>
+      </w:pPr>
+      <w:rPr>
+        <w:rFonts w:ascii="Courier New" w:hAnsi="Courier New" w:cs="Courier New" w:hint="default"/>
+      </w:rPr>
+    </w:lvl>
+    <w:lvl w:ilvl="5" w:tplc="04150005" w:tentative="1">
+      <w:start w:val="1"/>
+      <w:numFmt w:val="bullet"/>
+      <w:lvlText w:val=""/>
+      <w:lvlJc w:val="left"/>
+      <w:pPr>
+        <w:ind w:left="4320" w:hanging="360"/>
+      </w:pPr>
+      <w:rPr>
+        <w:rFonts w:ascii="Wingdings" w:hAnsi="Wingdings" w:hint="default"/>
+      </w:rPr>
+    </w:lvl>
+    <w:lvl w:ilvl="6" w:tplc="04150001" w:tentative="1">
+      <w:start w:val="1"/>
+      <w:numFmt w:val="bullet"/>
+      <w:lvlText w:val=""/>
+      <w:lvlJc w:val="left"/>
+      <w:pPr>
+        <w:ind w:left="5040" w:hanging="360"/>
+      </w:pPr>
+      <w:rPr>
+        <w:rFonts w:ascii="Symbol" w:hAnsi="Symbol" w:hint="default"/>
+      </w:rPr>
+    </w:lvl>
+    <w:lvl w:ilvl="7" w:tplc="04150003" w:tentative="1">
+      <w:start w:val="1"/>
+      <w:numFmt w:val="bullet"/>
+      <w:lvlText w:val="o"/>
+      <w:lvlJc w:val="left"/>
+      <w:pPr>
+        <w:ind w:left="5760" w:hanging="360"/>
+      </w:pPr>
+      <w:rPr>
+        <w:rFonts w:ascii="Courier New" w:hAnsi="Courier New" w:cs="Courier New" w:hint="default"/>
+      </w:rPr>
+    </w:lvl>
+    <w:lvl w:ilvl="8" w:tplc="04150005" w:tentative="1">
+      <w:start w:val="1"/>
+      <w:numFmt w:val="bullet"/>
+      <w:lvlText w:val=""/>
+      <w:lvlJc w:val="left"/>
+      <w:pPr>
+        <w:ind w:left="6480" w:hanging="360"/>
+      </w:pPr>
+      <w:rPr>
+        <w:rFonts w:ascii="Wingdings" w:hAnsi="Wingdings" w:hint="default"/>
+      </w:rPr>
+    </w:lvl>
+  </w:abstractNum>
+  <w:abstractNum w:abstractNumId="10" w15:restartNumberingAfterBreak="0">
     <w:nsid w:val="23110338"/>
     <w:multiLevelType w:val="hybridMultilevel"/>
     <w:tmpl w:val="5442C9FA"/>
@@ -23115,7 +23898,7 @@
       </w:rPr>
     </w:lvl>
   </w:abstractNum>
-  <w:abstractNum w:abstractNumId="10" w15:restartNumberingAfterBreak="0">
+  <w:abstractNum w:abstractNumId="11" w15:restartNumberingAfterBreak="0">
     <w:nsid w:val="267214C9"/>
     <w:multiLevelType w:val="hybridMultilevel"/>
     <w:tmpl w:val="B5E6C44E"/>
@@ -23228,7 +24011,7 @@
       </w:rPr>
     </w:lvl>
   </w:abstractNum>
-  <w:abstractNum w:abstractNumId="11" w15:restartNumberingAfterBreak="0">
+  <w:abstractNum w:abstractNumId="12" w15:restartNumberingAfterBreak="0">
     <w:nsid w:val="27732393"/>
     <w:multiLevelType w:val="hybridMultilevel"/>
     <w:tmpl w:val="032616A0"/>
@@ -23341,7 +24124,7 @@
       </w:rPr>
     </w:lvl>
   </w:abstractNum>
-  <w:abstractNum w:abstractNumId="12" w15:restartNumberingAfterBreak="0">
+  <w:abstractNum w:abstractNumId="13" w15:restartNumberingAfterBreak="0">
     <w:nsid w:val="27D83E07"/>
     <w:multiLevelType w:val="hybridMultilevel"/>
     <w:tmpl w:val="9CF63336"/>
@@ -23454,7 +24237,7 @@
       </w:rPr>
     </w:lvl>
   </w:abstractNum>
-  <w:abstractNum w:abstractNumId="13" w15:restartNumberingAfterBreak="0">
+  <w:abstractNum w:abstractNumId="14" w15:restartNumberingAfterBreak="0">
     <w:nsid w:val="32383B5A"/>
     <w:multiLevelType w:val="hybridMultilevel"/>
     <w:tmpl w:val="70C47D3E"/>
@@ -23567,7 +24350,7 @@
       </w:rPr>
     </w:lvl>
   </w:abstractNum>
-  <w:abstractNum w:abstractNumId="14" w15:restartNumberingAfterBreak="0">
+  <w:abstractNum w:abstractNumId="15" w15:restartNumberingAfterBreak="0">
     <w:nsid w:val="35E30B8B"/>
     <w:multiLevelType w:val="hybridMultilevel"/>
     <w:tmpl w:val="F3ACA4BE"/>
@@ -23680,7 +24463,7 @@
       </w:rPr>
     </w:lvl>
   </w:abstractNum>
-  <w:abstractNum w:abstractNumId="15" w15:restartNumberingAfterBreak="0">
+  <w:abstractNum w:abstractNumId="16" w15:restartNumberingAfterBreak="0">
     <w:nsid w:val="423230A8"/>
     <w:multiLevelType w:val="hybridMultilevel"/>
     <w:tmpl w:val="90AC8A54"/>
@@ -23793,7 +24576,7 @@
       </w:rPr>
     </w:lvl>
   </w:abstractNum>
-  <w:abstractNum w:abstractNumId="16" w15:restartNumberingAfterBreak="0">
+  <w:abstractNum w:abstractNumId="17" w15:restartNumberingAfterBreak="0">
     <w:nsid w:val="431303AA"/>
     <w:multiLevelType w:val="hybridMultilevel"/>
     <w:tmpl w:val="5C42AD14"/>
@@ -23906,7 +24689,7 @@
       </w:rPr>
     </w:lvl>
   </w:abstractNum>
-  <w:abstractNum w:abstractNumId="17" w15:restartNumberingAfterBreak="0">
+  <w:abstractNum w:abstractNumId="18" w15:restartNumberingAfterBreak="0">
     <w:nsid w:val="447617A2"/>
     <w:multiLevelType w:val="hybridMultilevel"/>
     <w:tmpl w:val="ABBCCA3C"/>
@@ -24019,7 +24802,7 @@
       </w:rPr>
     </w:lvl>
   </w:abstractNum>
-  <w:abstractNum w:abstractNumId="18" w15:restartNumberingAfterBreak="0">
+  <w:abstractNum w:abstractNumId="19" w15:restartNumberingAfterBreak="0">
     <w:nsid w:val="45870BDA"/>
     <w:multiLevelType w:val="hybridMultilevel"/>
     <w:tmpl w:val="ADBA4B0E"/>
@@ -24132,7 +24915,7 @@
       </w:rPr>
     </w:lvl>
   </w:abstractNum>
-  <w:abstractNum w:abstractNumId="19" w15:restartNumberingAfterBreak="0">
+  <w:abstractNum w:abstractNumId="20" w15:restartNumberingAfterBreak="0">
     <w:nsid w:val="50D842B1"/>
     <w:multiLevelType w:val="hybridMultilevel"/>
     <w:tmpl w:val="7D64DD08"/>
@@ -24245,7 +25028,7 @@
       </w:rPr>
     </w:lvl>
   </w:abstractNum>
-  <w:abstractNum w:abstractNumId="20" w15:restartNumberingAfterBreak="0">
+  <w:abstractNum w:abstractNumId="21" w15:restartNumberingAfterBreak="0">
     <w:nsid w:val="524B544B"/>
     <w:multiLevelType w:val="hybridMultilevel"/>
     <w:tmpl w:val="F9362428"/>
@@ -24358,7 +25141,7 @@
       </w:rPr>
     </w:lvl>
   </w:abstractNum>
-  <w:abstractNum w:abstractNumId="21" w15:restartNumberingAfterBreak="0">
+  <w:abstractNum w:abstractNumId="22" w15:restartNumberingAfterBreak="0">
     <w:nsid w:val="5402090B"/>
     <w:multiLevelType w:val="hybridMultilevel"/>
     <w:tmpl w:val="ABBCCA3C"/>
@@ -24471,7 +25254,7 @@
       </w:rPr>
     </w:lvl>
   </w:abstractNum>
-  <w:abstractNum w:abstractNumId="22" w15:restartNumberingAfterBreak="0">
+  <w:abstractNum w:abstractNumId="23" w15:restartNumberingAfterBreak="0">
     <w:nsid w:val="56640636"/>
     <w:multiLevelType w:val="hybridMultilevel"/>
     <w:tmpl w:val="CA3CFF02"/>
@@ -24584,7 +25367,7 @@
       </w:rPr>
     </w:lvl>
   </w:abstractNum>
-  <w:abstractNum w:abstractNumId="23" w15:restartNumberingAfterBreak="0">
+  <w:abstractNum w:abstractNumId="24" w15:restartNumberingAfterBreak="0">
     <w:nsid w:val="5D693E3B"/>
     <w:multiLevelType w:val="hybridMultilevel"/>
     <w:tmpl w:val="4A84F6B6"/>
@@ -24697,7 +25480,7 @@
       </w:rPr>
     </w:lvl>
   </w:abstractNum>
-  <w:abstractNum w:abstractNumId="24" w15:restartNumberingAfterBreak="0">
+  <w:abstractNum w:abstractNumId="25" w15:restartNumberingAfterBreak="0">
     <w:nsid w:val="5EC74D4A"/>
     <w:multiLevelType w:val="hybridMultilevel"/>
     <w:tmpl w:val="C11E17DC"/>
@@ -24810,7 +25593,7 @@
       </w:rPr>
     </w:lvl>
   </w:abstractNum>
-  <w:abstractNum w:abstractNumId="25" w15:restartNumberingAfterBreak="0">
+  <w:abstractNum w:abstractNumId="26" w15:restartNumberingAfterBreak="0">
     <w:nsid w:val="5ECA3A03"/>
     <w:multiLevelType w:val="hybridMultilevel"/>
     <w:tmpl w:val="69F8D282"/>
@@ -24923,7 +25706,7 @@
       </w:rPr>
     </w:lvl>
   </w:abstractNum>
-  <w:abstractNum w:abstractNumId="26" w15:restartNumberingAfterBreak="0">
+  <w:abstractNum w:abstractNumId="27" w15:restartNumberingAfterBreak="0">
     <w:nsid w:val="5FDB2A83"/>
     <w:multiLevelType w:val="hybridMultilevel"/>
     <w:tmpl w:val="3884A288"/>
@@ -25036,7 +25819,7 @@
       </w:rPr>
     </w:lvl>
   </w:abstractNum>
-  <w:abstractNum w:abstractNumId="27" w15:restartNumberingAfterBreak="0">
+  <w:abstractNum w:abstractNumId="28" w15:restartNumberingAfterBreak="0">
     <w:nsid w:val="6C9E4AA6"/>
     <w:multiLevelType w:val="hybridMultilevel"/>
     <w:tmpl w:val="1BBE8CFE"/>
@@ -25149,7 +25932,7 @@
       </w:rPr>
     </w:lvl>
   </w:abstractNum>
-  <w:abstractNum w:abstractNumId="28" w15:restartNumberingAfterBreak="0">
+  <w:abstractNum w:abstractNumId="29" w15:restartNumberingAfterBreak="0">
     <w:nsid w:val="6CD9018F"/>
     <w:multiLevelType w:val="hybridMultilevel"/>
     <w:tmpl w:val="F9A61098"/>
@@ -25262,7 +26045,7 @@
       </w:rPr>
     </w:lvl>
   </w:abstractNum>
-  <w:abstractNum w:abstractNumId="29" w15:restartNumberingAfterBreak="0">
+  <w:abstractNum w:abstractNumId="30" w15:restartNumberingAfterBreak="0">
     <w:nsid w:val="70750AF9"/>
     <w:multiLevelType w:val="hybridMultilevel"/>
     <w:tmpl w:val="5F28F1E2"/>
@@ -25375,7 +26158,7 @@
       </w:rPr>
     </w:lvl>
   </w:abstractNum>
-  <w:abstractNum w:abstractNumId="30" w15:restartNumberingAfterBreak="0">
+  <w:abstractNum w:abstractNumId="31" w15:restartNumberingAfterBreak="0">
     <w:nsid w:val="748D1F61"/>
     <w:multiLevelType w:val="hybridMultilevel"/>
     <w:tmpl w:val="32F07ED2"/>
@@ -25488,7 +26271,7 @@
       </w:rPr>
     </w:lvl>
   </w:abstractNum>
-  <w:abstractNum w:abstractNumId="31" w15:restartNumberingAfterBreak="0">
+  <w:abstractNum w:abstractNumId="32" w15:restartNumberingAfterBreak="0">
     <w:nsid w:val="76E74B6C"/>
     <w:multiLevelType w:val="hybridMultilevel"/>
     <w:tmpl w:val="6C709E9A"/>
@@ -25601,7 +26384,7 @@
       </w:rPr>
     </w:lvl>
   </w:abstractNum>
-  <w:abstractNum w:abstractNumId="32" w15:restartNumberingAfterBreak="0">
+  <w:abstractNum w:abstractNumId="33" w15:restartNumberingAfterBreak="0">
     <w:nsid w:val="77500AD4"/>
     <w:multiLevelType w:val="hybridMultilevel"/>
     <w:tmpl w:val="47F85880"/>
@@ -25714,7 +26497,7 @@
       </w:rPr>
     </w:lvl>
   </w:abstractNum>
-  <w:abstractNum w:abstractNumId="33" w15:restartNumberingAfterBreak="0">
+  <w:abstractNum w:abstractNumId="34" w15:restartNumberingAfterBreak="0">
     <w:nsid w:val="77AB3087"/>
     <w:multiLevelType w:val="hybridMultilevel"/>
     <w:tmpl w:val="17F8DDF0"/>
@@ -25827,7 +26610,7 @@
       </w:rPr>
     </w:lvl>
   </w:abstractNum>
-  <w:abstractNum w:abstractNumId="34" w15:restartNumberingAfterBreak="0">
+  <w:abstractNum w:abstractNumId="35" w15:restartNumberingAfterBreak="0">
     <w:nsid w:val="7EF41FC1"/>
     <w:multiLevelType w:val="hybridMultilevel"/>
     <w:tmpl w:val="E526811A"/>
@@ -25947,7 +26730,7 @@
     <w:abstractNumId w:val="7"/>
   </w:num>
   <w:num w:numId="3">
-    <w:abstractNumId w:val="28"/>
+    <w:abstractNumId w:val="29"/>
   </w:num>
   <w:num w:numId="4">
     <w:abstractNumId w:val="4"/>
@@ -25956,96 +26739,99 @@
     <w:abstractNumId w:val="6"/>
   </w:num>
   <w:num w:numId="6">
+    <w:abstractNumId w:val="34"/>
+  </w:num>
+  <w:num w:numId="7">
     <w:abstractNumId w:val="33"/>
   </w:num>
-  <w:num w:numId="7">
-    <w:abstractNumId w:val="32"/>
-  </w:num>
   <w:num w:numId="8">
-    <w:abstractNumId w:val="22"/>
+    <w:abstractNumId w:val="23"/>
   </w:num>
   <w:num w:numId="9">
-    <w:abstractNumId w:val="29"/>
+    <w:abstractNumId w:val="30"/>
   </w:num>
   <w:num w:numId="10">
-    <w:abstractNumId w:val="14"/>
+    <w:abstractNumId w:val="15"/>
   </w:num>
   <w:num w:numId="11">
     <w:abstractNumId w:val="8"/>
   </w:num>
   <w:num w:numId="12">
-    <w:abstractNumId w:val="11"/>
+    <w:abstractNumId w:val="12"/>
   </w:num>
   <w:num w:numId="13">
-    <w:abstractNumId w:val="27"/>
+    <w:abstractNumId w:val="28"/>
   </w:num>
   <w:num w:numId="14">
-    <w:abstractNumId w:val="25"/>
+    <w:abstractNumId w:val="26"/>
   </w:num>
   <w:num w:numId="15">
-    <w:abstractNumId w:val="15"/>
+    <w:abstractNumId w:val="16"/>
   </w:num>
   <w:num w:numId="16">
     <w:abstractNumId w:val="2"/>
   </w:num>
   <w:num w:numId="17">
-    <w:abstractNumId w:val="26"/>
+    <w:abstractNumId w:val="27"/>
   </w:num>
   <w:num w:numId="18">
-    <w:abstractNumId w:val="12"/>
+    <w:abstractNumId w:val="13"/>
   </w:num>
   <w:num w:numId="19">
-    <w:abstractNumId w:val="31"/>
+    <w:abstractNumId w:val="32"/>
   </w:num>
   <w:num w:numId="20">
-    <w:abstractNumId w:val="18"/>
+    <w:abstractNumId w:val="19"/>
   </w:num>
   <w:num w:numId="21">
     <w:abstractNumId w:val="0"/>
   </w:num>
   <w:num w:numId="22">
-    <w:abstractNumId w:val="30"/>
+    <w:abstractNumId w:val="31"/>
   </w:num>
   <w:num w:numId="23">
-    <w:abstractNumId w:val="34"/>
+    <w:abstractNumId w:val="35"/>
   </w:num>
   <w:num w:numId="24">
-    <w:abstractNumId w:val="24"/>
+    <w:abstractNumId w:val="25"/>
   </w:num>
   <w:num w:numId="25">
     <w:abstractNumId w:val="5"/>
   </w:num>
   <w:num w:numId="26">
-    <w:abstractNumId w:val="13"/>
+    <w:abstractNumId w:val="14"/>
   </w:num>
   <w:num w:numId="27">
-    <w:abstractNumId w:val="21"/>
+    <w:abstractNumId w:val="22"/>
   </w:num>
   <w:num w:numId="28">
     <w:abstractNumId w:val="3"/>
   </w:num>
   <w:num w:numId="29">
+    <w:abstractNumId w:val="21"/>
+  </w:num>
+  <w:num w:numId="30">
+    <w:abstractNumId w:val="11"/>
+  </w:num>
+  <w:num w:numId="31">
+    <w:abstractNumId w:val="18"/>
+  </w:num>
+  <w:num w:numId="32">
     <w:abstractNumId w:val="20"/>
   </w:num>
-  <w:num w:numId="30">
+  <w:num w:numId="33">
     <w:abstractNumId w:val="10"/>
   </w:num>
-  <w:num w:numId="31">
+  <w:num w:numId="34">
     <w:abstractNumId w:val="17"/>
   </w:num>
-  <w:num w:numId="32">
-    <w:abstractNumId w:val="19"/>
+  <w:num w:numId="35">
+    <w:abstractNumId w:val="24"/>
   </w:num>
-  <w:num w:numId="33">
+  <w:num w:numId="36">
     <w:abstractNumId w:val="9"/>
   </w:num>
-  <w:num w:numId="34">
-    <w:abstractNumId w:val="16"/>
-  </w:num>
-  <w:num w:numId="35">
-    <w:abstractNumId w:val="23"/>
-  </w:num>
-  <w:numIdMacAtCleanup w:val="35"/>
+  <w:numIdMacAtCleanup w:val="36"/>
 </w:numbering>
 </file>
 
@@ -29522,7 +30308,7 @@
 </file>
 
 <file path=customXml/itemProps1.xml><?xml version="1.0" encoding="utf-8"?>
-<ds:datastoreItem xmlns:ds="http://schemas.openxmlformats.org/officeDocument/2006/customXml" ds:itemID="{C152EB98-4C00-49F4-977F-3F33429F0000}">
+<ds:datastoreItem xmlns:ds="http://schemas.openxmlformats.org/officeDocument/2006/customXml" ds:itemID="{1DA0064F-CB4D-4E74-A37C-14811DD812CE}">
   <ds:schemaRefs>
     <ds:schemaRef ds:uri="http://schemas.openxmlformats.org/officeDocument/2006/bibliography"/>
   </ds:schemaRefs>

--- a/mgrlast1.docx
+++ b/mgrlast1.docx
@@ -195,7 +195,7 @@
           <v:shape id="_x0000_i1025" type="#_x0000_t75" style="width:120pt;height:156pt" o:ole="">
             <v:imagedata r:id="rId8" o:title=""/>
           </v:shape>
-          <o:OLEObject Type="Embed" ProgID="CorelDRAW.Graphic.9" ShapeID="_x0000_i1025" DrawAspect="Content" ObjectID="_1577735387" r:id="rId9"/>
+          <o:OLEObject Type="Embed" ProgID="CorelDRAW.Graphic.9" ShapeID="_x0000_i1025" DrawAspect="Content" ObjectID="_1577812971" r:id="rId9"/>
         </w:object>
       </w:r>
     </w:p>
@@ -1190,7 +1190,6 @@
           <w:pgMar w:top="1418" w:right="1418" w:bottom="1418" w:left="1418" w:header="709" w:footer="709" w:gutter="284"/>
           <w:pgNumType w:start="5"/>
           <w:cols w:space="708"/>
-          <w:titlePg/>
           <w:docGrid w:linePitch="360"/>
         </w:sectPr>
       </w:pPr>
@@ -1272,7 +1271,7 @@
           <w:r>
             <w:fldChar w:fldCharType="separate"/>
           </w:r>
-          <w:hyperlink w:anchor="_Toc503983935" w:history="1">
+          <w:hyperlink w:anchor="_Toc504069364" w:history="1">
             <w:r>
               <w:rPr>
                 <w:rStyle w:val="Hipercze"/>
@@ -1299,7 +1298,7 @@
                 <w:noProof/>
                 <w:webHidden/>
               </w:rPr>
-              <w:instrText xml:space="preserve"> PAGEREF _Toc503983935 \h </w:instrText>
+              <w:instrText xml:space="preserve"> PAGEREF _Toc504069364 \h </w:instrText>
             </w:r>
             <w:r>
               <w:rPr>
@@ -1344,7 +1343,7 @@
               <w:lang w:eastAsia="pl-PL"/>
             </w:rPr>
           </w:pPr>
-          <w:hyperlink w:anchor="_Toc503983936" w:history="1">
+          <w:hyperlink w:anchor="_Toc504069365" w:history="1">
             <w:r>
               <w:rPr>
                 <w:rStyle w:val="Hipercze"/>
@@ -1387,7 +1386,7 @@
                 <w:noProof/>
                 <w:webHidden/>
               </w:rPr>
-              <w:instrText xml:space="preserve"> PAGEREF _Toc503983936 \h </w:instrText>
+              <w:instrText xml:space="preserve"> PAGEREF _Toc504069365 \h </w:instrText>
             </w:r>
             <w:r>
               <w:rPr>
@@ -1432,7 +1431,7 @@
               <w:lang w:eastAsia="pl-PL"/>
             </w:rPr>
           </w:pPr>
-          <w:hyperlink w:anchor="_Toc503983937" w:history="1">
+          <w:hyperlink w:anchor="_Toc504069366" w:history="1">
             <w:r>
               <w:rPr>
                 <w:rStyle w:val="Hipercze"/>
@@ -1475,7 +1474,7 @@
                 <w:noProof/>
                 <w:webHidden/>
               </w:rPr>
-              <w:instrText xml:space="preserve"> PAGEREF _Toc503983937 \h </w:instrText>
+              <w:instrText xml:space="preserve"> PAGEREF _Toc504069366 \h </w:instrText>
             </w:r>
             <w:r>
               <w:rPr>
@@ -1520,7 +1519,7 @@
               <w:lang w:eastAsia="pl-PL"/>
             </w:rPr>
           </w:pPr>
-          <w:hyperlink w:anchor="_Toc503983938" w:history="1">
+          <w:hyperlink w:anchor="_Toc504069367" w:history="1">
             <w:r>
               <w:rPr>
                 <w:rStyle w:val="Hipercze"/>
@@ -1563,7 +1562,7 @@
                 <w:noProof/>
                 <w:webHidden/>
               </w:rPr>
-              <w:instrText xml:space="preserve"> PAGEREF _Toc503983938 \h </w:instrText>
+              <w:instrText xml:space="preserve"> PAGEREF _Toc504069367 \h </w:instrText>
             </w:r>
             <w:r>
               <w:rPr>
@@ -1608,7 +1607,7 @@
               <w:lang w:eastAsia="pl-PL"/>
             </w:rPr>
           </w:pPr>
-          <w:hyperlink w:anchor="_Toc503983939" w:history="1">
+          <w:hyperlink w:anchor="_Toc504069368" w:history="1">
             <w:r>
               <w:rPr>
                 <w:rStyle w:val="Hipercze"/>
@@ -1651,7 +1650,7 @@
                 <w:noProof/>
                 <w:webHidden/>
               </w:rPr>
-              <w:instrText xml:space="preserve"> PAGEREF _Toc503983939 \h </w:instrText>
+              <w:instrText xml:space="preserve"> PAGEREF _Toc504069368 \h </w:instrText>
             </w:r>
             <w:r>
               <w:rPr>
@@ -1696,7 +1695,7 @@
               <w:lang w:eastAsia="pl-PL"/>
             </w:rPr>
           </w:pPr>
-          <w:hyperlink w:anchor="_Toc503983940" w:history="1">
+          <w:hyperlink w:anchor="_Toc504069369" w:history="1">
             <w:r>
               <w:rPr>
                 <w:rStyle w:val="Hipercze"/>
@@ -1739,7 +1738,7 @@
                 <w:noProof/>
                 <w:webHidden/>
               </w:rPr>
-              <w:instrText xml:space="preserve"> PAGEREF _Toc503983940 \h </w:instrText>
+              <w:instrText xml:space="preserve"> PAGEREF _Toc504069369 \h </w:instrText>
             </w:r>
             <w:r>
               <w:rPr>
@@ -1784,7 +1783,7 @@
               <w:lang w:eastAsia="pl-PL"/>
             </w:rPr>
           </w:pPr>
-          <w:hyperlink w:anchor="_Toc503983941" w:history="1">
+          <w:hyperlink w:anchor="_Toc504069370" w:history="1">
             <w:r>
               <w:rPr>
                 <w:rStyle w:val="Hipercze"/>
@@ -1827,7 +1826,7 @@
                 <w:noProof/>
                 <w:webHidden/>
               </w:rPr>
-              <w:instrText xml:space="preserve"> PAGEREF _Toc503983941 \h </w:instrText>
+              <w:instrText xml:space="preserve"> PAGEREF _Toc504069370 \h </w:instrText>
             </w:r>
             <w:r>
               <w:rPr>
@@ -1872,7 +1871,7 @@
               <w:lang w:eastAsia="pl-PL"/>
             </w:rPr>
           </w:pPr>
-          <w:hyperlink w:anchor="_Toc503983942" w:history="1">
+          <w:hyperlink w:anchor="_Toc504069371" w:history="1">
             <w:r>
               <w:rPr>
                 <w:rStyle w:val="Hipercze"/>
@@ -1915,7 +1914,7 @@
                 <w:noProof/>
                 <w:webHidden/>
               </w:rPr>
-              <w:instrText xml:space="preserve"> PAGEREF _Toc503983942 \h </w:instrText>
+              <w:instrText xml:space="preserve"> PAGEREF _Toc504069371 \h </w:instrText>
             </w:r>
             <w:r>
               <w:rPr>
@@ -1960,7 +1959,7 @@
               <w:lang w:eastAsia="pl-PL"/>
             </w:rPr>
           </w:pPr>
-          <w:hyperlink w:anchor="_Toc503983943" w:history="1">
+          <w:hyperlink w:anchor="_Toc504069372" w:history="1">
             <w:r>
               <w:rPr>
                 <w:rStyle w:val="Hipercze"/>
@@ -2003,7 +2002,7 @@
                 <w:noProof/>
                 <w:webHidden/>
               </w:rPr>
-              <w:instrText xml:space="preserve"> PAGEREF _Toc503983943 \h </w:instrText>
+              <w:instrText xml:space="preserve"> PAGEREF _Toc504069372 \h </w:instrText>
             </w:r>
             <w:r>
               <w:rPr>
@@ -2048,7 +2047,7 @@
               <w:lang w:eastAsia="pl-PL"/>
             </w:rPr>
           </w:pPr>
-          <w:hyperlink w:anchor="_Toc503983944" w:history="1">
+          <w:hyperlink w:anchor="_Toc504069373" w:history="1">
             <w:r>
               <w:rPr>
                 <w:rStyle w:val="Hipercze"/>
@@ -2091,7 +2090,7 @@
                 <w:noProof/>
                 <w:webHidden/>
               </w:rPr>
-              <w:instrText xml:space="preserve"> PAGEREF _Toc503983944 \h </w:instrText>
+              <w:instrText xml:space="preserve"> PAGEREF _Toc504069373 \h </w:instrText>
             </w:r>
             <w:r>
               <w:rPr>
@@ -2136,7 +2135,7 @@
               <w:lang w:eastAsia="pl-PL"/>
             </w:rPr>
           </w:pPr>
-          <w:hyperlink w:anchor="_Toc503983945" w:history="1">
+          <w:hyperlink w:anchor="_Toc504069374" w:history="1">
             <w:r>
               <w:rPr>
                 <w:rStyle w:val="Hipercze"/>
@@ -2179,7 +2178,7 @@
                 <w:noProof/>
                 <w:webHidden/>
               </w:rPr>
-              <w:instrText xml:space="preserve"> PAGEREF _Toc503983945 \h </w:instrText>
+              <w:instrText xml:space="preserve"> PAGEREF _Toc504069374 \h </w:instrText>
             </w:r>
             <w:r>
               <w:rPr>
@@ -2224,7 +2223,7 @@
               <w:lang w:eastAsia="pl-PL"/>
             </w:rPr>
           </w:pPr>
-          <w:hyperlink w:anchor="_Toc503983946" w:history="1">
+          <w:hyperlink w:anchor="_Toc504069375" w:history="1">
             <w:r>
               <w:rPr>
                 <w:rStyle w:val="Hipercze"/>
@@ -2267,7 +2266,7 @@
                 <w:noProof/>
                 <w:webHidden/>
               </w:rPr>
-              <w:instrText xml:space="preserve"> PAGEREF _Toc503983946 \h </w:instrText>
+              <w:instrText xml:space="preserve"> PAGEREF _Toc504069375 \h </w:instrText>
             </w:r>
             <w:r>
               <w:rPr>
@@ -2312,7 +2311,7 @@
               <w:lang w:eastAsia="pl-PL"/>
             </w:rPr>
           </w:pPr>
-          <w:hyperlink w:anchor="_Toc503983947" w:history="1">
+          <w:hyperlink w:anchor="_Toc504069376" w:history="1">
             <w:r>
               <w:rPr>
                 <w:rStyle w:val="Hipercze"/>
@@ -2355,7 +2354,7 @@
                 <w:noProof/>
                 <w:webHidden/>
               </w:rPr>
-              <w:instrText xml:space="preserve"> PAGEREF _Toc503983947 \h </w:instrText>
+              <w:instrText xml:space="preserve"> PAGEREF _Toc504069376 \h </w:instrText>
             </w:r>
             <w:r>
               <w:rPr>
@@ -2400,7 +2399,7 @@
               <w:lang w:eastAsia="pl-PL"/>
             </w:rPr>
           </w:pPr>
-          <w:hyperlink w:anchor="_Toc503983948" w:history="1">
+          <w:hyperlink w:anchor="_Toc504069377" w:history="1">
             <w:r>
               <w:rPr>
                 <w:rStyle w:val="Hipercze"/>
@@ -2443,7 +2442,7 @@
                 <w:noProof/>
                 <w:webHidden/>
               </w:rPr>
-              <w:instrText xml:space="preserve"> PAGEREF _Toc503983948 \h </w:instrText>
+              <w:instrText xml:space="preserve"> PAGEREF _Toc504069377 \h </w:instrText>
             </w:r>
             <w:r>
               <w:rPr>
@@ -2488,7 +2487,7 @@
               <w:lang w:eastAsia="pl-PL"/>
             </w:rPr>
           </w:pPr>
-          <w:hyperlink w:anchor="_Toc503983949" w:history="1">
+          <w:hyperlink w:anchor="_Toc504069378" w:history="1">
             <w:r>
               <w:rPr>
                 <w:rStyle w:val="Hipercze"/>
@@ -2531,7 +2530,7 @@
                 <w:noProof/>
                 <w:webHidden/>
               </w:rPr>
-              <w:instrText xml:space="preserve"> PAGEREF _Toc503983949 \h </w:instrText>
+              <w:instrText xml:space="preserve"> PAGEREF _Toc504069378 \h </w:instrText>
             </w:r>
             <w:r>
               <w:rPr>
@@ -2576,7 +2575,7 @@
               <w:lang w:eastAsia="pl-PL"/>
             </w:rPr>
           </w:pPr>
-          <w:hyperlink w:anchor="_Toc503983950" w:history="1">
+          <w:hyperlink w:anchor="_Toc504069379" w:history="1">
             <w:r>
               <w:rPr>
                 <w:rStyle w:val="Hipercze"/>
@@ -2619,7 +2618,7 @@
                 <w:noProof/>
                 <w:webHidden/>
               </w:rPr>
-              <w:instrText xml:space="preserve"> PAGEREF _Toc503983950 \h </w:instrText>
+              <w:instrText xml:space="preserve"> PAGEREF _Toc504069379 \h </w:instrText>
             </w:r>
             <w:r>
               <w:rPr>
@@ -2664,7 +2663,7 @@
               <w:lang w:eastAsia="pl-PL"/>
             </w:rPr>
           </w:pPr>
-          <w:hyperlink w:anchor="_Toc503983951" w:history="1">
+          <w:hyperlink w:anchor="_Toc504069380" w:history="1">
             <w:r>
               <w:rPr>
                 <w:rStyle w:val="Hipercze"/>
@@ -2707,7 +2706,7 @@
                 <w:noProof/>
                 <w:webHidden/>
               </w:rPr>
-              <w:instrText xml:space="preserve"> PAGEREF _Toc503983951 \h </w:instrText>
+              <w:instrText xml:space="preserve"> PAGEREF _Toc504069380 \h </w:instrText>
             </w:r>
             <w:r>
               <w:rPr>
@@ -2752,7 +2751,7 @@
               <w:lang w:eastAsia="pl-PL"/>
             </w:rPr>
           </w:pPr>
-          <w:hyperlink w:anchor="_Toc503983952" w:history="1">
+          <w:hyperlink w:anchor="_Toc504069381" w:history="1">
             <w:r>
               <w:rPr>
                 <w:rStyle w:val="Hipercze"/>
@@ -2795,7 +2794,7 @@
                 <w:noProof/>
                 <w:webHidden/>
               </w:rPr>
-              <w:instrText xml:space="preserve"> PAGEREF _Toc503983952 \h </w:instrText>
+              <w:instrText xml:space="preserve"> PAGEREF _Toc504069381 \h </w:instrText>
             </w:r>
             <w:r>
               <w:rPr>
@@ -2840,7 +2839,7 @@
               <w:lang w:eastAsia="pl-PL"/>
             </w:rPr>
           </w:pPr>
-          <w:hyperlink w:anchor="_Toc503983953" w:history="1">
+          <w:hyperlink w:anchor="_Toc504069382" w:history="1">
             <w:r>
               <w:rPr>
                 <w:rStyle w:val="Hipercze"/>
@@ -2883,7 +2882,7 @@
                 <w:noProof/>
                 <w:webHidden/>
               </w:rPr>
-              <w:instrText xml:space="preserve"> PAGEREF _Toc503983953 \h </w:instrText>
+              <w:instrText xml:space="preserve"> PAGEREF _Toc504069382 \h </w:instrText>
             </w:r>
             <w:r>
               <w:rPr>
@@ -2928,7 +2927,7 @@
               <w:lang w:eastAsia="pl-PL"/>
             </w:rPr>
           </w:pPr>
-          <w:hyperlink w:anchor="_Toc503983954" w:history="1">
+          <w:hyperlink w:anchor="_Toc504069383" w:history="1">
             <w:r>
               <w:rPr>
                 <w:rStyle w:val="Hipercze"/>
@@ -2971,7 +2970,7 @@
                 <w:noProof/>
                 <w:webHidden/>
               </w:rPr>
-              <w:instrText xml:space="preserve"> PAGEREF _Toc503983954 \h </w:instrText>
+              <w:instrText xml:space="preserve"> PAGEREF _Toc504069383 \h </w:instrText>
             </w:r>
             <w:r>
               <w:rPr>
@@ -3016,7 +3015,7 @@
               <w:lang w:eastAsia="pl-PL"/>
             </w:rPr>
           </w:pPr>
-          <w:hyperlink w:anchor="_Toc503983955" w:history="1">
+          <w:hyperlink w:anchor="_Toc504069384" w:history="1">
             <w:r>
               <w:rPr>
                 <w:rStyle w:val="Hipercze"/>
@@ -3059,7 +3058,7 @@
                 <w:noProof/>
                 <w:webHidden/>
               </w:rPr>
-              <w:instrText xml:space="preserve"> PAGEREF _Toc503983955 \h </w:instrText>
+              <w:instrText xml:space="preserve"> PAGEREF _Toc504069384 \h </w:instrText>
             </w:r>
             <w:r>
               <w:rPr>
@@ -3104,7 +3103,7 @@
               <w:lang w:eastAsia="pl-PL"/>
             </w:rPr>
           </w:pPr>
-          <w:hyperlink w:anchor="_Toc503983956" w:history="1">
+          <w:hyperlink w:anchor="_Toc504069385" w:history="1">
             <w:r>
               <w:rPr>
                 <w:rStyle w:val="Hipercze"/>
@@ -3147,7 +3146,7 @@
                 <w:noProof/>
                 <w:webHidden/>
               </w:rPr>
-              <w:instrText xml:space="preserve"> PAGEREF _Toc503983956 \h </w:instrText>
+              <w:instrText xml:space="preserve"> PAGEREF _Toc504069385 \h </w:instrText>
             </w:r>
             <w:r>
               <w:rPr>
@@ -3192,7 +3191,7 @@
               <w:lang w:eastAsia="pl-PL"/>
             </w:rPr>
           </w:pPr>
-          <w:hyperlink w:anchor="_Toc503983957" w:history="1">
+          <w:hyperlink w:anchor="_Toc504069386" w:history="1">
             <w:r>
               <w:rPr>
                 <w:rStyle w:val="Hipercze"/>
@@ -3235,7 +3234,7 @@
                 <w:noProof/>
                 <w:webHidden/>
               </w:rPr>
-              <w:instrText xml:space="preserve"> PAGEREF _Toc503983957 \h </w:instrText>
+              <w:instrText xml:space="preserve"> PAGEREF _Toc504069386 \h </w:instrText>
             </w:r>
             <w:r>
               <w:rPr>
@@ -3280,7 +3279,7 @@
               <w:lang w:eastAsia="pl-PL"/>
             </w:rPr>
           </w:pPr>
-          <w:hyperlink w:anchor="_Toc503983958" w:history="1">
+          <w:hyperlink w:anchor="_Toc504069387" w:history="1">
             <w:r>
               <w:rPr>
                 <w:rStyle w:val="Hipercze"/>
@@ -3323,7 +3322,7 @@
                 <w:noProof/>
                 <w:webHidden/>
               </w:rPr>
-              <w:instrText xml:space="preserve"> PAGEREF _Toc503983958 \h </w:instrText>
+              <w:instrText xml:space="preserve"> PAGEREF _Toc504069387 \h </w:instrText>
             </w:r>
             <w:r>
               <w:rPr>
@@ -3368,7 +3367,7 @@
               <w:lang w:eastAsia="pl-PL"/>
             </w:rPr>
           </w:pPr>
-          <w:hyperlink w:anchor="_Toc503983959" w:history="1">
+          <w:hyperlink w:anchor="_Toc504069388" w:history="1">
             <w:r>
               <w:rPr>
                 <w:rStyle w:val="Hipercze"/>
@@ -3411,7 +3410,7 @@
                 <w:noProof/>
                 <w:webHidden/>
               </w:rPr>
-              <w:instrText xml:space="preserve"> PAGEREF _Toc503983959 \h </w:instrText>
+              <w:instrText xml:space="preserve"> PAGEREF _Toc504069388 \h </w:instrText>
             </w:r>
             <w:r>
               <w:rPr>
@@ -3456,7 +3455,7 @@
               <w:lang w:eastAsia="pl-PL"/>
             </w:rPr>
           </w:pPr>
-          <w:hyperlink w:anchor="_Toc503983960" w:history="1">
+          <w:hyperlink w:anchor="_Toc504069389" w:history="1">
             <w:r>
               <w:rPr>
                 <w:rStyle w:val="Hipercze"/>
@@ -3478,7 +3477,7 @@
                 <w:rStyle w:val="Hipercze"/>
                 <w:noProof/>
               </w:rPr>
-              <w:t>Koncepcja, założenia oraz zasada działania autorskiej metody oceny efektywności outsourcingu informatycznego</w:t>
+              <w:t>Koncepcja, założenia, zasada działania autorskiej metodyki oceny efektywności outsourcingu informatycznego</w:t>
             </w:r>
             <w:r>
               <w:rPr>
@@ -3499,7 +3498,7 @@
                 <w:noProof/>
                 <w:webHidden/>
               </w:rPr>
-              <w:instrText xml:space="preserve"> PAGEREF _Toc503983960 \h </w:instrText>
+              <w:instrText xml:space="preserve"> PAGEREF _Toc504069389 \h </w:instrText>
             </w:r>
             <w:r>
               <w:rPr>
@@ -3544,7 +3543,7 @@
               <w:lang w:eastAsia="pl-PL"/>
             </w:rPr>
           </w:pPr>
-          <w:hyperlink w:anchor="_Toc503983961" w:history="1">
+          <w:hyperlink w:anchor="_Toc504069390" w:history="1">
             <w:r>
               <w:rPr>
                 <w:rStyle w:val="Hipercze"/>
@@ -3587,7 +3586,7 @@
                 <w:noProof/>
                 <w:webHidden/>
               </w:rPr>
-              <w:instrText xml:space="preserve"> PAGEREF _Toc503983961 \h </w:instrText>
+              <w:instrText xml:space="preserve"> PAGEREF _Toc504069390 \h </w:instrText>
             </w:r>
             <w:r>
               <w:rPr>
@@ -3607,7 +3606,7 @@
                 <w:noProof/>
                 <w:webHidden/>
               </w:rPr>
-              <w:t>71</w:t>
+              <w:t>74</w:t>
             </w:r>
             <w:r>
               <w:rPr>
@@ -3632,7 +3631,7 @@
               <w:lang w:eastAsia="pl-PL"/>
             </w:rPr>
           </w:pPr>
-          <w:hyperlink w:anchor="_Toc503983962" w:history="1">
+          <w:hyperlink w:anchor="_Toc504069391" w:history="1">
             <w:r>
               <w:rPr>
                 <w:rStyle w:val="Hipercze"/>
@@ -3654,7 +3653,7 @@
                 <w:rStyle w:val="Hipercze"/>
                 <w:noProof/>
               </w:rPr>
-              <w:t>Prezentacja i analiza wniosków</w:t>
+              <w:t>Wnioski końcowe</w:t>
             </w:r>
             <w:r>
               <w:rPr>
@@ -3675,7 +3674,7 @@
                 <w:noProof/>
                 <w:webHidden/>
               </w:rPr>
-              <w:instrText xml:space="preserve"> PAGEREF _Toc503983962 \h </w:instrText>
+              <w:instrText xml:space="preserve"> PAGEREF _Toc504069391 \h </w:instrText>
             </w:r>
             <w:r>
               <w:rPr>
@@ -3695,7 +3694,7 @@
                 <w:noProof/>
                 <w:webHidden/>
               </w:rPr>
-              <w:t>71</w:t>
+              <w:t>74</w:t>
             </w:r>
             <w:r>
               <w:rPr>
@@ -3716,7 +3715,7 @@
               <w:lang w:eastAsia="pl-PL"/>
             </w:rPr>
           </w:pPr>
-          <w:hyperlink w:anchor="_Toc503983963" w:history="1">
+          <w:hyperlink w:anchor="_Toc504069392" w:history="1">
             <w:r>
               <w:rPr>
                 <w:rStyle w:val="Hipercze"/>
@@ -3743,7 +3742,7 @@
                 <w:noProof/>
                 <w:webHidden/>
               </w:rPr>
-              <w:instrText xml:space="preserve"> PAGEREF _Toc503983963 \h </w:instrText>
+              <w:instrText xml:space="preserve"> PAGEREF _Toc504069392 \h </w:instrText>
             </w:r>
             <w:r>
               <w:rPr>
@@ -3763,7 +3762,7 @@
                 <w:noProof/>
                 <w:webHidden/>
               </w:rPr>
-              <w:t>72</w:t>
+              <w:t>75</w:t>
             </w:r>
             <w:r>
               <w:rPr>
@@ -3787,7 +3786,7 @@
               <w:lang w:eastAsia="pl-PL"/>
             </w:rPr>
           </w:pPr>
-          <w:hyperlink w:anchor="_Toc503983964" w:history="1">
+          <w:hyperlink w:anchor="_Toc504069393" w:history="1">
             <w:r>
               <w:rPr>
                 <w:rStyle w:val="Hipercze"/>
@@ -3814,7 +3813,7 @@
                 <w:noProof/>
                 <w:webHidden/>
               </w:rPr>
-              <w:instrText xml:space="preserve"> PAGEREF _Toc503983964 \h </w:instrText>
+              <w:instrText xml:space="preserve"> PAGEREF _Toc504069393 \h </w:instrText>
             </w:r>
             <w:r>
               <w:rPr>
@@ -3834,7 +3833,7 @@
                 <w:noProof/>
                 <w:webHidden/>
               </w:rPr>
-              <w:t>74</w:t>
+              <w:t>77</w:t>
             </w:r>
             <w:r>
               <w:rPr>
@@ -3848,13 +3847,6 @@
         <w:p>
           <w:pPr>
             <w:pStyle w:val="Nagwek2"/>
-            <w:sectPr>
-              <w:pgSz w:w="11906" w:h="16838"/>
-              <w:pgMar w:top="1418" w:right="1418" w:bottom="1418" w:left="1418" w:header="709" w:footer="709" w:gutter="284"/>
-              <w:pgNumType w:start="5"/>
-              <w:cols w:space="708"/>
-              <w:docGrid w:linePitch="360"/>
-            </w:sectPr>
           </w:pPr>
           <w:r>
             <w:fldChar w:fldCharType="end"/>
@@ -3862,11 +3854,28 @@
         </w:p>
       </w:sdtContent>
     </w:sdt>
+    <w:p/>
+    <w:p/>
+    <w:p/>
+    <w:p/>
+    <w:p>
+      <w:pPr>
+        <w:sectPr>
+          <w:headerReference w:type="even" r:id="rId12"/>
+          <w:headerReference w:type="default" r:id="rId13"/>
+          <w:pgSz w:w="11906" w:h="16838"/>
+          <w:pgMar w:top="1418" w:right="1418" w:bottom="1418" w:left="1418" w:header="709" w:footer="709" w:gutter="284"/>
+          <w:pgNumType w:start="5"/>
+          <w:cols w:space="708"/>
+          <w:docGrid w:linePitch="360"/>
+        </w:sectPr>
+      </w:pPr>
+    </w:p>
     <w:p>
       <w:pPr>
         <w:pStyle w:val="Nagwek2"/>
       </w:pPr>
-      <w:bookmarkStart w:id="2" w:name="_Toc503983935"/>
+      <w:bookmarkStart w:id="2" w:name="_Toc504069364"/>
       <w:r>
         <w:lastRenderedPageBreak/>
         <w:t>WSTĘP</w:t>
@@ -3967,7 +3976,7 @@
           <w:sz w:val="36"/>
         </w:rPr>
       </w:pPr>
-      <w:bookmarkStart w:id="3" w:name="_Toc503983936"/>
+      <w:bookmarkStart w:id="3" w:name="_Toc504069365"/>
       <w:r>
         <w:rPr>
           <w:sz w:val="36"/>
@@ -4020,7 +4029,7 @@
           <w:numId w:val="2"/>
         </w:numPr>
       </w:pPr>
-      <w:bookmarkStart w:id="4" w:name="_Toc503983937"/>
+      <w:bookmarkStart w:id="4" w:name="_Toc504069366"/>
       <w:r>
         <w:rPr>
           <w:sz w:val="32"/>
@@ -4395,7 +4404,7 @@
         <w:keepNext/>
       </w:pPr>
       <w:bookmarkStart w:id="5" w:name="_Ref501295785"/>
-      <w:bookmarkStart w:id="6" w:name="_Toc503983699"/>
+      <w:bookmarkStart w:id="6" w:name="_Toc504069437"/>
       <w:r>
         <w:t xml:space="preserve">Tabela </w:t>
       </w:r>
@@ -4847,45 +4856,39 @@
       <w:pPr>
         <w:rPr>
           <w:noProof/>
-          <w:sz w:val="22"/>
-        </w:rPr>
-      </w:pPr>
-      <w:r>
-        <w:rPr>
-          <w:sz w:val="22"/>
+          <w:sz w:val="20"/>
+        </w:rPr>
+      </w:pPr>
+      <w:r>
+        <w:rPr>
+          <w:sz w:val="20"/>
         </w:rPr>
         <w:t xml:space="preserve">Źródło: Opracowanie własne na </w:t>
       </w:r>
       <w:r>
         <w:rPr>
-          <w:sz w:val="22"/>
+          <w:sz w:val="20"/>
         </w:rPr>
         <w:t>podstawie</w:t>
       </w:r>
       <w:r>
         <w:rPr>
-          <w:sz w:val="22"/>
-        </w:rPr>
-        <w:t>:</w:t>
-      </w:r>
-      <w:r>
-        <w:rPr>
-          <w:sz w:val="22"/>
-        </w:rPr>
-        <w:t xml:space="preserve"> </w:t>
+          <w:sz w:val="20"/>
+        </w:rPr>
+        <w:t xml:space="preserve">: </w:t>
       </w:r>
       <w:r>
         <w:rPr>
           <w:bCs/>
           <w:noProof/>
-          <w:sz w:val="22"/>
+          <w:sz w:val="20"/>
         </w:rPr>
         <w:t>Szukalski Stanisław M. i Wodnicka Monika.</w:t>
       </w:r>
       <w:r>
         <w:rPr>
           <w:noProof/>
-          <w:sz w:val="22"/>
+          <w:sz w:val="20"/>
         </w:rPr>
         <w:t xml:space="preserve"> </w:t>
       </w:r>
@@ -4894,17 +4897,25 @@
           <w:i/>
           <w:iCs/>
           <w:noProof/>
-          <w:sz w:val="22"/>
+          <w:sz w:val="20"/>
         </w:rPr>
         <w:t xml:space="preserve">Outsourcing metodyka przygotowania procesów i ocena efektywności. </w:t>
       </w:r>
       <w:r>
         <w:rPr>
           <w:noProof/>
-          <w:sz w:val="22"/>
+          <w:sz w:val="20"/>
         </w:rPr>
         <w:t>Warszawa : Difin SA, 2016. s.173.</w:t>
       </w:r>
+    </w:p>
+    <w:p>
+      <w:pPr>
+        <w:rPr>
+          <w:noProof/>
+          <w:sz w:val="20"/>
+        </w:rPr>
+      </w:pPr>
     </w:p>
     <w:p>
       <w:pPr>
@@ -4991,7 +5002,7 @@
         <w:keepNext/>
       </w:pPr>
       <w:bookmarkStart w:id="7" w:name="_Ref501313086"/>
-      <w:bookmarkStart w:id="8" w:name="_Toc503983700"/>
+      <w:bookmarkStart w:id="8" w:name="_Toc504069438"/>
       <w:r>
         <w:t xml:space="preserve">Tabela </w:t>
       </w:r>
@@ -5388,19 +5399,19 @@
     <w:p>
       <w:pPr>
         <w:rPr>
-          <w:sz w:val="22"/>
-        </w:rPr>
-      </w:pPr>
-      <w:r>
-        <w:rPr>
-          <w:sz w:val="22"/>
+          <w:sz w:val="20"/>
+        </w:rPr>
+      </w:pPr>
+      <w:r>
+        <w:rPr>
+          <w:sz w:val="20"/>
         </w:rPr>
         <w:t xml:space="preserve">Źródło: Opracowanie własne na podstawie </w:t>
       </w:r>
       <w:r>
         <w:rPr>
           <w:iCs/>
-          <w:sz w:val="22"/>
+          <w:sz w:val="20"/>
         </w:rPr>
         <w:t>Ibid</w:t>
       </w:r>
@@ -5408,7 +5419,7 @@
         <w:rPr>
           <w:b/>
           <w:iCs/>
-          <w:sz w:val="22"/>
+          <w:sz w:val="20"/>
         </w:rPr>
         <w:t>.</w:t>
       </w:r>
@@ -5416,14 +5427,14 @@
         <w:rPr>
           <w:i/>
           <w:iCs/>
-          <w:sz w:val="22"/>
+          <w:sz w:val="20"/>
         </w:rPr>
         <w:t xml:space="preserve"> </w:t>
       </w:r>
       <w:r>
         <w:rPr>
           <w:noProof/>
-          <w:sz w:val="22"/>
+          <w:sz w:val="20"/>
         </w:rPr>
         <w:t>s.174.</w:t>
       </w:r>
@@ -5457,7 +5468,7 @@
           <w:sz w:val="32"/>
         </w:rPr>
       </w:pPr>
-      <w:bookmarkStart w:id="9" w:name="_Toc503983938"/>
+      <w:bookmarkStart w:id="9" w:name="_Toc504069367"/>
       <w:r>
         <w:rPr>
           <w:sz w:val="32"/>
@@ -5644,7 +5655,7 @@
         <w:keepNext/>
       </w:pPr>
       <w:bookmarkStart w:id="10" w:name="_Ref501582185"/>
-      <w:bookmarkStart w:id="11" w:name="_Toc503983689"/>
+      <w:bookmarkStart w:id="11" w:name="_Toc504069446"/>
       <w:r>
         <w:t xml:space="preserve">Rysunek </w:t>
       </w:r>
@@ -5685,7 +5696,7 @@
                     </pic:cNvPicPr>
                   </pic:nvPicPr>
                   <pic:blipFill>
-                    <a:blip r:embed="rId12">
+                    <a:blip r:embed="rId14">
                       <a:extLst>
                         <a:ext uri="{28A0092B-C50C-407E-A947-70E740481C1C}">
                           <a14:useLocalDpi xmlns:a14="http://schemas.microsoft.com/office/drawing/2010/main" val="0"/>
@@ -5721,63 +5732,29 @@
       <w:pPr>
         <w:rPr>
           <w:noProof/>
-          <w:sz w:val="22"/>
-        </w:rPr>
-      </w:pPr>
-      <w:r>
-        <w:rPr>
-          <w:sz w:val="22"/>
-        </w:rPr>
-        <w:t>Źródło: Opracowanie własne na podstawie</w:t>
-      </w:r>
-      <w:r>
-        <w:rPr>
-          <w:sz w:val="22"/>
-        </w:rPr>
-        <w:t>:</w:t>
-      </w:r>
-      <w:r>
-        <w:rPr>
-          <w:sz w:val="22"/>
-        </w:rPr>
-        <w:t xml:space="preserve"> </w:t>
+          <w:sz w:val="20"/>
+        </w:rPr>
+      </w:pPr>
+      <w:r>
+        <w:rPr>
+          <w:sz w:val="20"/>
+        </w:rPr>
+        <w:t xml:space="preserve">Źródło: Opracowanie własne na podstawie: </w:t>
       </w:r>
       <w:r>
         <w:rPr>
           <w:bCs/>
           <w:noProof/>
-          <w:sz w:val="22"/>
-        </w:rPr>
-        <w:t>Power Mark J., Desouza Kevin C. i Bonifazi Carlo. Outsourcing Podręcznik sprawdzonych praktyk. [tłum.] Rzychoń Tomasz. Warszawa : MT Biznes Sp. z o.o.</w:t>
-      </w:r>
-      <w:r>
-        <w:rPr>
-          <w:bCs/>
+          <w:sz w:val="20"/>
+        </w:rPr>
+        <w:t xml:space="preserve">Power Mark J., Desouza Kevin C. i Bonifazi Carlo. Outsourcing Podręcznik sprawdzonych praktyk. [tłum.] Rzychoń Tomasz. Warszawa : MT Biznes Sp. z o.o. </w:t>
+      </w:r>
+      <w:r>
+        <w:rPr>
           <w:noProof/>
-          <w:sz w:val="22"/>
-        </w:rPr>
-        <w:t xml:space="preserve"> </w:t>
-      </w:r>
-      <w:r>
-        <w:rPr>
-          <w:noProof/>
-          <w:sz w:val="22"/>
-        </w:rPr>
-        <w:t>s.</w:t>
-      </w:r>
-      <w:r>
-        <w:rPr>
-          <w:noProof/>
-          <w:sz w:val="22"/>
-        </w:rPr>
-        <w:t>21</w:t>
-      </w:r>
-      <w:r>
-        <w:rPr>
-          <w:noProof/>
-          <w:sz w:val="22"/>
-        </w:rPr>
-        <w:t>.</w:t>
+          <w:sz w:val="20"/>
+        </w:rPr>
+        <w:t>s.21.</w:t>
       </w:r>
     </w:p>
     <w:p>
@@ -6251,7 +6228,7 @@
         <w:keepNext/>
       </w:pPr>
       <w:bookmarkStart w:id="12" w:name="_Ref502156042"/>
-      <w:bookmarkStart w:id="13" w:name="_Toc503983701"/>
+      <w:bookmarkStart w:id="13" w:name="_Toc504069439"/>
       <w:r>
         <w:t xml:space="preserve">Tabela </w:t>
       </w:r>
@@ -6776,20 +6753,14 @@
       <w:pPr>
         <w:ind w:firstLine="708"/>
         <w:rPr>
-          <w:sz w:val="22"/>
-        </w:rPr>
-      </w:pPr>
-      <w:r>
-        <w:rPr>
-          <w:sz w:val="22"/>
-        </w:rPr>
-        <w:t>Źródło: Opracowanie własne</w:t>
-      </w:r>
-      <w:r>
-        <w:rPr>
-          <w:sz w:val="22"/>
-        </w:rPr>
-        <w:t>.</w:t>
+          <w:sz w:val="20"/>
+        </w:rPr>
+      </w:pPr>
+      <w:r>
+        <w:rPr>
+          <w:sz w:val="20"/>
+        </w:rPr>
+        <w:t>Źródło: Opracowanie własne.</w:t>
       </w:r>
     </w:p>
     <w:p>
@@ -6808,7 +6779,7 @@
           <w:sz w:val="32"/>
         </w:rPr>
       </w:pPr>
-      <w:bookmarkStart w:id="14" w:name="_Toc503983939"/>
+      <w:bookmarkStart w:id="14" w:name="_Toc504069368"/>
       <w:r>
         <w:rPr>
           <w:sz w:val="32"/>
@@ -6867,7 +6838,7 @@
         <w:pStyle w:val="Legenda"/>
         <w:keepNext/>
       </w:pPr>
-      <w:bookmarkStart w:id="15" w:name="_Toc503983702"/>
+      <w:bookmarkStart w:id="15" w:name="_Toc504069440"/>
       <w:r>
         <w:lastRenderedPageBreak/>
         <w:t xml:space="preserve">Tabela </w:t>
@@ -7303,62 +7274,26 @@
       <w:pPr>
         <w:ind w:firstLine="708"/>
         <w:rPr>
-          <w:sz w:val="22"/>
-        </w:rPr>
-      </w:pPr>
-      <w:r>
-        <w:rPr>
-          <w:sz w:val="22"/>
-        </w:rPr>
-        <w:t>Źródło: Opracowanie własne</w:t>
-      </w:r>
-      <w:r>
-        <w:rPr>
-          <w:sz w:val="22"/>
-        </w:rPr>
-        <w:t xml:space="preserve"> na podstawie </w:t>
-      </w:r>
-      <w:r>
-        <w:rPr>
-          <w:sz w:val="22"/>
-        </w:rPr>
-        <w:t>Sobińsk</w:t>
-      </w:r>
-      <w:r>
-        <w:rPr>
-          <w:sz w:val="22"/>
-        </w:rPr>
-        <w:t>a</w:t>
-      </w:r>
-      <w:r>
-        <w:rPr>
-          <w:sz w:val="22"/>
-        </w:rPr>
-        <w:t xml:space="preserve"> Małgorzata. Zarządzanie outsourcingiem informatycznym. </w:t>
-      </w:r>
-      <w:r>
-        <w:rPr>
-          <w:sz w:val="22"/>
+          <w:sz w:val="20"/>
+        </w:rPr>
+      </w:pPr>
+      <w:r>
+        <w:rPr>
+          <w:sz w:val="20"/>
+        </w:rPr>
+        <w:t xml:space="preserve">Źródło: Opracowanie własne na podstawie Sobińska Małgorzata. Zarządzanie outsourcingiem informatycznym. </w:t>
+      </w:r>
+      <w:r>
+        <w:rPr>
+          <w:sz w:val="20"/>
         </w:rPr>
         <w:t>Wrocław:</w:t>
       </w:r>
       <w:r>
         <w:rPr>
-          <w:sz w:val="22"/>
-        </w:rPr>
-        <w:t xml:space="preserve"> Wydawnictwo Uniwersytetu Ekonomicznego we Wrocławiu, 2010. ISBN 978-83-7695-094-5</w:t>
-      </w:r>
-      <w:r>
-        <w:rPr>
-          <w:sz w:val="22"/>
-        </w:rPr>
-        <w:t xml:space="preserve"> s.16-19</w:t>
-      </w:r>
-      <w:r>
-        <w:rPr>
-          <w:sz w:val="22"/>
-        </w:rPr>
-        <w:t>.</w:t>
+          <w:sz w:val="20"/>
+        </w:rPr>
+        <w:t xml:space="preserve"> Wydawnictwo Uniwersytetu Ekonomicznego we Wrocławiu, 2010. ISBN 978-83-7695-094-5 s.16-19.</w:t>
       </w:r>
     </w:p>
     <w:p>
@@ -7373,7 +7308,7 @@
         </w:rPr>
       </w:pPr>
       <w:bookmarkStart w:id="16" w:name="_Ref503017462"/>
-      <w:bookmarkStart w:id="17" w:name="_Toc503983940"/>
+      <w:bookmarkStart w:id="17" w:name="_Toc504069369"/>
       <w:r>
         <w:rPr>
           <w:sz w:val="32"/>
@@ -7693,8 +7628,7 @@
       <w:pPr>
         <w:ind w:firstLine="0"/>
         <w:sectPr>
-          <w:headerReference w:type="default" r:id="rId13"/>
-          <w:footerReference w:type="default" r:id="rId14"/>
+          <w:footerReference w:type="default" r:id="rId15"/>
           <w:pgSz w:w="11906" w:h="16838"/>
           <w:pgMar w:top="1418" w:right="1418" w:bottom="1418" w:left="1701" w:header="709" w:footer="709" w:gutter="0"/>
           <w:cols w:space="708"/>
@@ -7708,7 +7642,7 @@
         <w:keepNext/>
       </w:pPr>
       <w:bookmarkStart w:id="18" w:name="_Ref502828613"/>
-      <w:bookmarkStart w:id="19" w:name="_Toc503983690"/>
+      <w:bookmarkStart w:id="19" w:name="_Toc504069447"/>
       <w:r>
         <w:lastRenderedPageBreak/>
         <w:t xml:space="preserve">Rysunek </w:t>
@@ -7756,7 +7690,7 @@
                     </pic:cNvPicPr>
                   </pic:nvPicPr>
                   <pic:blipFill>
-                    <a:blip r:embed="rId15" cstate="print">
+                    <a:blip r:embed="rId16" cstate="print">
                       <a:extLst>
                         <a:ext uri="{28A0092B-C50C-407E-A947-70E740481C1C}">
                           <a14:useLocalDpi xmlns:a14="http://schemas.microsoft.com/office/drawing/2010/main" val="0"/>
@@ -7792,26 +7726,28 @@
       <w:pPr>
         <w:ind w:firstLine="708"/>
         <w:rPr>
+          <w:sz w:val="20"/>
+        </w:rPr>
+      </w:pPr>
+      <w:r>
+        <w:rPr>
+          <w:sz w:val="20"/>
+        </w:rPr>
+        <w:t>Źródło: Opracowanie własne</w:t>
+      </w:r>
+      <w:r>
+        <w:rPr>
+          <w:sz w:val="20"/>
+        </w:rPr>
+        <w:t xml:space="preserve"> na podstawie  </w:t>
+      </w:r>
+    </w:p>
+    <w:p>
+      <w:pPr>
+        <w:ind w:firstLine="708"/>
+        <w:rPr>
           <w:sz w:val="22"/>
         </w:rPr>
-      </w:pPr>
-      <w:r>
-        <w:rPr>
-          <w:sz w:val="22"/>
-        </w:rPr>
-        <w:t>Źródło: Opracowanie własne</w:t>
-      </w:r>
-      <w:r>
-        <w:rPr>
-          <w:sz w:val="22"/>
-        </w:rPr>
-        <w:t>.</w:t>
-      </w:r>
-    </w:p>
-    <w:p>
-      <w:pPr>
-        <w:ind w:firstLine="0"/>
-        <w:jc w:val="left"/>
         <w:sectPr>
           <w:pgSz w:w="16838" w:h="11906" w:orient="landscape"/>
           <w:pgMar w:top="1701" w:right="1418" w:bottom="1418" w:left="1418" w:header="709" w:footer="709" w:gutter="0"/>
@@ -8375,7 +8311,7 @@
           <w:sz w:val="32"/>
         </w:rPr>
       </w:pPr>
-      <w:bookmarkStart w:id="20" w:name="_Toc503983941"/>
+      <w:bookmarkStart w:id="20" w:name="_Toc504069370"/>
       <w:r>
         <w:rPr>
           <w:sz w:val="32"/>
@@ -8428,7 +8364,7 @@
           <w:sz w:val="32"/>
         </w:rPr>
       </w:pPr>
-      <w:bookmarkStart w:id="21" w:name="_Toc503983942"/>
+      <w:bookmarkStart w:id="21" w:name="_Toc504069371"/>
       <w:r>
         <w:rPr>
           <w:sz w:val="32"/>
@@ -8547,7 +8483,7 @@
         <w:keepNext/>
       </w:pPr>
       <w:bookmarkStart w:id="22" w:name="_Ref503021029"/>
-      <w:bookmarkStart w:id="23" w:name="_Toc503983703"/>
+      <w:bookmarkStart w:id="23" w:name="_Toc504069441"/>
       <w:r>
         <w:t xml:space="preserve">Tabela </w:t>
       </w:r>
@@ -8806,57 +8742,83 @@
       <w:pPr>
         <w:ind w:firstLine="708"/>
         <w:rPr>
-          <w:sz w:val="22"/>
-        </w:rPr>
-      </w:pPr>
-      <w:r>
-        <w:rPr>
-          <w:sz w:val="22"/>
-        </w:rPr>
-        <w:t>Źródło: Opracowanie własne</w:t>
-      </w:r>
-      <w:r>
-        <w:rPr>
-          <w:sz w:val="22"/>
-        </w:rPr>
-        <w:t xml:space="preserve"> na podstawie: </w:t>
-      </w:r>
-      <w:r>
-        <w:rPr>
-          <w:sz w:val="22"/>
-        </w:rPr>
-        <w:t>Szukalski Stanisław M. i Wodnicka Monika. Outsourcing metodyka przygotowania procesów i ocena efektywności. Warszawa: Difin SA, 2016. ISBN 978-83-8085-148-1</w:t>
-      </w:r>
-      <w:r>
-        <w:rPr>
-          <w:sz w:val="22"/>
-        </w:rPr>
-        <w:t xml:space="preserve"> s.179-181</w:t>
-      </w:r>
-      <w:r>
-        <w:rPr>
-          <w:sz w:val="22"/>
-        </w:rPr>
-        <w:t xml:space="preserve">; </w:t>
-      </w:r>
-      <w:r>
-        <w:rPr>
-          <w:sz w:val="22"/>
-        </w:rPr>
-        <w:t>Sobińska Małgorzata. Zarządzanie outsourcingiem informatycznym. Wrocław: Wydawnictwo Uniwersytetu Ekonomicznego we Wrocławiu, 2010. ISBN 978-83-7695-094-5</w:t>
-      </w:r>
-      <w:r>
-        <w:rPr>
-          <w:sz w:val="22"/>
+          <w:sz w:val="20"/>
+        </w:rPr>
+      </w:pPr>
+      <w:r>
+        <w:rPr>
+          <w:sz w:val="20"/>
+        </w:rPr>
+        <w:t>Źródło: Opracowanie własne na podstawie: Szukalski Stanisław M. i Wodnicka Monika</w:t>
+      </w:r>
+      <w:r>
+        <w:rPr>
+          <w:sz w:val="20"/>
+        </w:rPr>
+        <w:t xml:space="preserve">, </w:t>
+      </w:r>
+      <w:r>
+        <w:rPr>
+          <w:sz w:val="20"/>
+        </w:rPr>
+        <w:t xml:space="preserve">op. cit. </w:t>
+      </w:r>
+      <w:r>
+        <w:rPr>
+          <w:sz w:val="20"/>
+        </w:rPr>
+        <w:t>s.179-181</w:t>
+      </w:r>
+      <w:r>
+        <w:rPr>
+          <w:sz w:val="20"/>
+        </w:rPr>
+        <w:t>; Sobińska Małgorzata. Zarządzanie</w:t>
+      </w:r>
+      <w:r>
+        <w:rPr>
+          <w:sz w:val="20"/>
+        </w:rPr>
+        <w:t>…</w:t>
+      </w:r>
+      <w:r>
+        <w:rPr>
+          <w:sz w:val="20"/>
+        </w:rPr>
+        <w:t>,</w:t>
+      </w:r>
+      <w:r>
+        <w:rPr>
+          <w:sz w:val="20"/>
+        </w:rPr>
+        <w:t xml:space="preserve"> </w:t>
+      </w:r>
+      <w:r>
+        <w:rPr>
+          <w:sz w:val="20"/>
+        </w:rPr>
+        <w:t>op. cit.</w:t>
+      </w:r>
+      <w:r>
+        <w:rPr>
+          <w:sz w:val="20"/>
         </w:rPr>
         <w:t xml:space="preserve"> s.22-23</w:t>
       </w:r>
       <w:r>
         <w:rPr>
-          <w:sz w:val="22"/>
+          <w:sz w:val="20"/>
         </w:rPr>
         <w:t>.</w:t>
       </w:r>
+    </w:p>
+    <w:p>
+      <w:pPr>
+        <w:ind w:firstLine="708"/>
+        <w:rPr>
+          <w:sz w:val="20"/>
+        </w:rPr>
+      </w:pPr>
     </w:p>
     <w:p>
       <w:pPr>
@@ -8869,7 +8831,7 @@
           <w:sz w:val="32"/>
         </w:rPr>
       </w:pPr>
-      <w:bookmarkStart w:id="24" w:name="_Toc503983943"/>
+      <w:bookmarkStart w:id="24" w:name="_Toc504069372"/>
       <w:r>
         <w:rPr>
           <w:sz w:val="32"/>
@@ -8889,14 +8851,14 @@
         <w:t xml:space="preserve"> </w:t>
       </w:r>
       <w:r>
-        <w:t xml:space="preserve">oraz usługi związane z zarządzaniem infrastrukturą, środowiskiem pracy użytkownika a także zarządzaniem siecią informatyczna łączącą te środowiska między sobą i siecią </w:t>
+        <w:t>oraz usługi związane z zarządzaniem infrastrukturą, środowiskiem pracy użytkownika a także zarządzaniem siecią informatyczna łączącą te środowiska między sobą i siecią zewnętrzną</w:t>
+      </w:r>
+      <w:r>
+        <w:t>. Jest to w dalszym ciągu bardzo popularna forma realizacji porozumień outsourcingowych z dziedziny. Jest to dobra alternatywa do rozwijania własnej in</w:t>
       </w:r>
       <w:r>
         <w:lastRenderedPageBreak/>
-        <w:t>zewnętrzną</w:t>
-      </w:r>
-      <w:r>
-        <w:t>. Jest to w dalszym ciągu bardzo popularna forma realizacji porozumień outsourcingowych z dziedziny. Jest to dobra alternatywa do rozwijania własnej infrastruktury systemów informatycznych. Takie rozwiązanie zapewnia niezawodność a także podnosi w znaczy stopniu bezpieczeństwo pracy oraz jakość świadczonych usług.</w:t>
+        <w:t>frastruktury systemów informatycznych. Takie rozwiązanie zapewnia niezawodność a także podnosi w znaczy stopniu bezpieczeństwo pracy oraz jakość świadczonych usług.</w:t>
       </w:r>
       <w:r>
         <w:t xml:space="preserve"> </w:t>
@@ -8914,7 +8876,7 @@
         <w:pStyle w:val="Legenda"/>
         <w:keepNext/>
       </w:pPr>
-      <w:bookmarkStart w:id="25" w:name="_Toc503983704"/>
+      <w:bookmarkStart w:id="25" w:name="_Toc504069442"/>
       <w:r>
         <w:t xml:space="preserve">Tabela </w:t>
       </w:r>
@@ -9126,12 +9088,15 @@
               <w:jc w:val="left"/>
             </w:pPr>
             <w:r>
+              <w:t>Zdalne</w:t>
+            </w:r>
+            <w:r>
+              <w:br/>
+              <w:t xml:space="preserve">przetwarzanie </w:t>
+            </w:r>
+            <w:r>
               <w:lastRenderedPageBreak/>
-              <w:t>Zdalne</w:t>
-            </w:r>
-            <w:r>
-              <w:br/>
-              <w:t>przetwarzanie danych</w:t>
+              <w:t>danych</w:t>
             </w:r>
           </w:p>
         </w:tc>
@@ -9144,7 +9109,12 @@
               <w:ind w:firstLine="0"/>
             </w:pPr>
             <w:r>
-              <w:t xml:space="preserve">Dane są własnością klienta oraz są wprowadzane przez pracowników organizacji usługobiorcy. Firma usługobiorcy ma dostęp do tych danych, które mogą być magazynowane w infrastrukturze klienckiej lub na serwerach dostawcy. Opierając się na tych danych dostawca dokonuje zaawansowanego przetwarzania w celu </w:t>
+              <w:lastRenderedPageBreak/>
+              <w:t xml:space="preserve">Dane są własnością klienta oraz są wprowadzane przez pracowników organizacji usługobiorcy. Firma usługobiorcy ma dostęp </w:t>
+            </w:r>
+            <w:r>
+              <w:lastRenderedPageBreak/>
+              <w:t xml:space="preserve">do tych danych, które mogą być magazynowane w infrastrukturze klienckiej lub na serwerach dostawcy. Opierając się na tych danych dostawca dokonuje zaawansowanego przetwarzania w celu </w:t>
             </w:r>
             <w:r>
               <w:t>dokonania analiz</w:t>
@@ -9166,6 +9136,7 @@
               <w:jc w:val="left"/>
             </w:pPr>
             <w:r>
+              <w:lastRenderedPageBreak/>
               <w:t>Szkolenia</w:t>
             </w:r>
           </w:p>
@@ -9308,7 +9279,6 @@
               <w:jc w:val="left"/>
             </w:pPr>
             <w:r>
-              <w:lastRenderedPageBreak/>
               <w:t>Rozwój</w:t>
             </w:r>
             <w:r>
@@ -9328,7 +9298,11 @@
               <w:ind w:firstLine="0"/>
             </w:pPr>
             <w:r>
-              <w:t xml:space="preserve">Usługi związane z wytwarzaniem oprogramowania budowanego na specjalne zamówienie klienta. W skład zadań wchodzących w ten proces wchodzą </w:t>
+              <w:t xml:space="preserve">Usługi związane z wytwarzaniem oprogramowania budowanego na specjalne zamówienie klienta. W skład zadań wchodzących </w:t>
+            </w:r>
+            <w:r>
+              <w:lastRenderedPageBreak/>
+              <w:t xml:space="preserve">w ten proces wchodzą </w:t>
             </w:r>
             <w:r>
               <w:t>między</w:t>
@@ -9413,6 +9387,7 @@
               <w:jc w:val="left"/>
             </w:pPr>
             <w:r>
+              <w:lastRenderedPageBreak/>
               <w:t>Wsparcie i utrzymanie oprogramowani</w:t>
             </w:r>
             <w:r>
@@ -9533,17 +9508,17 @@
               <w:t>oraz programy antywirusowe itp.)</w:t>
             </w:r>
             <w:r>
-              <w:t>, od</w:t>
+              <w:t xml:space="preserve">, odpowiednia konfiguracja tych </w:t>
+            </w:r>
+            <w:r>
+              <w:t>systemów,</w:t>
+            </w:r>
+            <w:r>
+              <w:t xml:space="preserve"> aby były jak najefektywniejsze. Systemy zabezpieczeń to także odpowiednia infra</w:t>
             </w:r>
             <w:r>
               <w:lastRenderedPageBreak/>
-              <w:t xml:space="preserve">powiednia konfiguracja tych </w:t>
-            </w:r>
-            <w:r>
-              <w:t>systemów,</w:t>
-            </w:r>
-            <w:r>
-              <w:t xml:space="preserve"> aby były jak najefektywniejsze. Systemy zabezpieczeń to także odpowiednia infrastruktura, specjalna konstrukcja budynków, klimatyzacja, dbanie o odpowiednią wilgoć pomieszczeń, awaryjna instalacja zasilania energii elektrycznej, wykwalifikowany personel oraz </w:t>
+              <w:t xml:space="preserve">struktura, specjalna konstrukcja budynków, klimatyzacja, dbanie o odpowiednią wilgoć pomieszczeń, awaryjna instalacja zasilania energii elektrycznej, wykwalifikowany personel oraz </w:t>
             </w:r>
             <w:r>
               <w:t>odpowiednie procedury</w:t>
@@ -9727,11 +9702,7 @@
               <w:ind w:firstLine="0"/>
             </w:pPr>
             <w:r>
-              <w:t xml:space="preserve">Udostępnianie mocy obliczeniowej na serwerach dostawcy na </w:t>
-            </w:r>
-            <w:r>
-              <w:lastRenderedPageBreak/>
-              <w:t xml:space="preserve">własne potrzeby oraz rozdysponowanie we własnym zakresie z tej mocy obliczeniowej przez klienta. </w:t>
+              <w:t xml:space="preserve">Udostępnianie mocy obliczeniowej na serwerach dostawcy na własne potrzeby oraz rozdysponowanie we własnym zakresie z tej mocy obliczeniowej przez klienta. </w:t>
             </w:r>
           </w:p>
         </w:tc>
@@ -9781,31 +9752,55 @@
         <w:rPr>
           <w:sz w:val="22"/>
         </w:rPr>
-        <w:t>Źródło: Opracowanie własne</w:t>
+        <w:t>Źródło</w:t>
+      </w:r>
+      <w:r>
+        <w:rPr>
+          <w:sz w:val="20"/>
+        </w:rPr>
+        <w:t>: Opracowanie własne na podstawie: Szukalski Stanisław M. i Wodnicka Monika</w:t>
+      </w:r>
+      <w:r>
+        <w:rPr>
+          <w:sz w:val="20"/>
+        </w:rPr>
+        <w:t xml:space="preserve">, </w:t>
+      </w:r>
+      <w:r>
+        <w:rPr>
+          <w:sz w:val="20"/>
+        </w:rPr>
+        <w:t xml:space="preserve">op. cit. </w:t>
       </w:r>
       <w:r>
         <w:rPr>
           <w:sz w:val="22"/>
         </w:rPr>
-        <w:t xml:space="preserve"> na podstawie: </w:t>
+        <w:t>s.177-178;</w:t>
       </w:r>
       <w:r>
         <w:rPr>
           <w:sz w:val="22"/>
         </w:rPr>
-        <w:t>Szukalski Stanisław M. i Wodnicka Monika. Outsourcing metodyka przygotowania procesów i ocena efektywności. Warszawa: Difin SA, 2016. ISBN 978-83-8085-148-1</w:t>
-      </w:r>
-      <w:r>
-        <w:rPr>
-          <w:sz w:val="22"/>
-        </w:rPr>
-        <w:t xml:space="preserve"> s.177-178; </w:t>
-      </w:r>
-      <w:r>
-        <w:rPr>
-          <w:sz w:val="22"/>
-        </w:rPr>
-        <w:t>Sobińska Małgorzata. Zarządzanie outsourcingiem informatycznym. Wrocław: Wydawnictwo Uniwersytetu Ekonomicznego we Wrocławiu, 2010. ISBN 978-83-7695-094-5</w:t>
+        <w:t xml:space="preserve"> </w:t>
+      </w:r>
+      <w:r>
+        <w:rPr>
+          <w:sz w:val="20"/>
+        </w:rPr>
+        <w:t>Sobińska Małgorzata. Zarządzanie</w:t>
+      </w:r>
+      <w:r>
+        <w:rPr>
+          <w:sz w:val="20"/>
+        </w:rPr>
+        <w:t>…,</w:t>
+      </w:r>
+      <w:r>
+        <w:rPr>
+          <w:sz w:val="20"/>
+        </w:rPr>
+        <w:t xml:space="preserve"> op. cit. </w:t>
       </w:r>
       <w:r>
         <w:rPr>
@@ -9869,23 +9864,23 @@
         <w:t>outsourcing) zachodzących</w:t>
       </w:r>
       <w:r>
-        <w:t xml:space="preserve"> w organizacji. BPO jest ideą, która stale się rozwija, poszerzając swój zakres. Rozwój ten jest napędzany przez organizację, które dążą do opty</w:t>
+        <w:t xml:space="preserve"> w organizacji. BPO jest ideą, która stale się rozwija, poszerzając swój zakres. Rozwój ten jest napędzany przez organizację, które dążą do optymalizacji tych procesów przez jak największe obniżenie kosztów finansowych, oraz ryzyka operacyjnego przy jednoczesnym maksymalizowaniu oszczędności i jakości usług. Środkiem do osiągnięcia tego celu jest </w:t>
+      </w:r>
+      <w:r>
+        <w:t>coraz</w:t>
+      </w:r>
+      <w:r>
+        <w:t xml:space="preserve"> większe poszerzanie realizowanych zadań przez </w:t>
+      </w:r>
+      <w:r>
+        <w:t xml:space="preserve">realizację procesów biznesowych. </w:t>
+      </w:r>
+      <w:r>
+        <w:t>Z outsourcingu procesów biz</w:t>
       </w:r>
       <w:r>
         <w:lastRenderedPageBreak/>
-        <w:t xml:space="preserve">malizacji tych procesów przez jak największe obniżenie kosztów finansowych, oraz ryzyka operacyjnego przy jednoczesnym maksymalizowaniu oszczędności i jakości usług. Środkiem do osiągnięcia tego celu jest </w:t>
-      </w:r>
-      <w:r>
-        <w:t>coraz</w:t>
-      </w:r>
-      <w:r>
-        <w:t xml:space="preserve"> większe poszerzanie realizowanych zadań przez </w:t>
-      </w:r>
-      <w:r>
-        <w:t xml:space="preserve">realizację procesów biznesowych. </w:t>
-      </w:r>
-      <w:r>
-        <w:t xml:space="preserve">Z outsourcingu procesów biznesowych wywodzi się szczególny przypadek tego outsourcingu, czyli zlecanie na zewnątrz procesów informatycznych (ITO z ang. </w:t>
+        <w:t xml:space="preserve">nesowych wywodzi się szczególny przypadek tego outsourcingu, czyli zlecanie na zewnątrz procesów informatycznych (ITO z ang. </w:t>
       </w:r>
       <w:r>
         <w:t>information technology outsourcing</w:t>
@@ -9898,7 +9893,7 @@
       <w:pPr>
         <w:pStyle w:val="Legenda"/>
       </w:pPr>
-      <w:bookmarkStart w:id="26" w:name="_Toc503983691"/>
+      <w:bookmarkStart w:id="26" w:name="_Toc504069448"/>
       <w:r>
         <w:t xml:space="preserve">Rysunek </w:t>
       </w:r>
@@ -9938,7 +9933,7 @@
             <wp:cNvGraphicFramePr/>
             <a:graphic xmlns:a="http://schemas.openxmlformats.org/drawingml/2006/main">
               <a:graphicData uri="http://schemas.openxmlformats.org/drawingml/2006/chart">
-                <c:chart xmlns:c="http://schemas.openxmlformats.org/drawingml/2006/chart" xmlns:r="http://schemas.openxmlformats.org/officeDocument/2006/relationships" r:id="rId16"/>
+                <c:chart xmlns:c="http://schemas.openxmlformats.org/drawingml/2006/chart" xmlns:r="http://schemas.openxmlformats.org/officeDocument/2006/relationships" r:id="rId17"/>
               </a:graphicData>
             </a:graphic>
           </wp:inline>
@@ -9949,72 +9944,90 @@
       <w:pPr>
         <w:ind w:firstLine="0"/>
         <w:rPr>
+          <w:sz w:val="20"/>
+        </w:rPr>
+      </w:pPr>
+      <w:r>
+        <w:rPr>
           <w:sz w:val="22"/>
         </w:rPr>
-      </w:pPr>
-      <w:r>
-        <w:rPr>
-          <w:sz w:val="22"/>
-        </w:rPr>
         <w:tab/>
       </w:r>
       <w:r>
         <w:rPr>
-          <w:sz w:val="22"/>
+          <w:sz w:val="20"/>
         </w:rPr>
         <w:t>Źródło:</w:t>
       </w:r>
       <w:r>
         <w:rPr>
-          <w:sz w:val="22"/>
+          <w:sz w:val="20"/>
         </w:rPr>
         <w:t xml:space="preserve"> </w:t>
       </w:r>
       <w:r>
         <w:rPr>
-          <w:sz w:val="22"/>
-        </w:rPr>
-        <w:t>Sobińska Małgorzata. Zarządzanie outsourcingiem informatycznym. Wrocław: Wydawnictwo Uniwersytetu Ekonomicznego we Wrocławiu, 2010. ISBN 978-83-7695-094-5</w:t>
-      </w:r>
-      <w:r>
-        <w:rPr>
-          <w:sz w:val="22"/>
+          <w:sz w:val="20"/>
+        </w:rPr>
+        <w:t>Sobińska Małgorzata. Zarządzanie</w:t>
+      </w:r>
+      <w:r>
+        <w:rPr>
+          <w:sz w:val="20"/>
+        </w:rPr>
+        <w:t>…</w:t>
+      </w:r>
+      <w:r>
+        <w:rPr>
+          <w:sz w:val="20"/>
+        </w:rPr>
+        <w:t>,</w:t>
+      </w:r>
+      <w:r>
+        <w:rPr>
+          <w:sz w:val="20"/>
+        </w:rPr>
+        <w:t xml:space="preserve"> op. cit.</w:t>
+      </w:r>
+      <w:r>
+        <w:rPr>
+          <w:sz w:val="20"/>
         </w:rPr>
         <w:t xml:space="preserve"> </w:t>
       </w:r>
       <w:r>
         <w:rPr>
-          <w:sz w:val="22"/>
+          <w:sz w:val="20"/>
         </w:rPr>
         <w:t>s</w:t>
       </w:r>
       <w:r>
         <w:rPr>
-          <w:sz w:val="22"/>
+          <w:sz w:val="20"/>
         </w:rPr>
         <w:t>.</w:t>
       </w:r>
       <w:r>
         <w:rPr>
-          <w:sz w:val="22"/>
+          <w:sz w:val="20"/>
         </w:rPr>
         <w:t xml:space="preserve"> </w:t>
       </w:r>
       <w:r>
         <w:rPr>
-          <w:sz w:val="22"/>
+          <w:sz w:val="20"/>
         </w:rPr>
         <w:t>2</w:t>
       </w:r>
       <w:r>
         <w:rPr>
-          <w:sz w:val="22"/>
+          <w:sz w:val="20"/>
         </w:rPr>
         <w:t>9</w:t>
       </w:r>
       <w:r>
         <w:rPr>
-          <w:sz w:val="22"/>
+          <w:sz w:val="20"/>
         </w:rPr>
         <w:t>.</w:t>
       </w:r>
@@ -10030,7 +10043,7 @@
           <w:sz w:val="32"/>
         </w:rPr>
       </w:pPr>
-      <w:bookmarkStart w:id="27" w:name="_Toc503983944"/>
+      <w:bookmarkStart w:id="27" w:name="_Toc504069373"/>
       <w:r>
         <w:rPr>
           <w:sz w:val="32"/>
@@ -10103,20 +10116,20 @@
         <w:t>zespół,</w:t>
       </w:r>
       <w:r>
-        <w:t xml:space="preserve"> który dokonuje dogłębnej analizy obecnego stanu przedsiębiorstwa, analizy jego mocnych i słabych stron. Wynikiem </w:t>
+        <w:t xml:space="preserve"> który dokonuje dogłębnej analizy obecnego stanu przedsiębiorstwa, analizy jego mocnych i słabych stron. Wynikiem takiej analizy powinny zostać przedstawione kluczowe kompetencje i zdolności jakie posiada firma, jej pracownicy i inne zasoby. Na tym etapie dochodzi do momentu utworzenia lub zaniechania projektu outsourcingowego danego obszaru na podstawie dokonanej analizy potencjalnych zysków oraz ryzyka związanego z projektem.</w:t>
+      </w:r>
+      <w:r>
+        <w:t xml:space="preserve"> Zaznaczyć </w:t>
+      </w:r>
+      <w:r>
+        <w:t>trzeba,</w:t>
+      </w:r>
+      <w:r>
+        <w:t xml:space="preserve"> że często w tym momencie zaniechanie projektu outsour</w:t>
       </w:r>
       <w:r>
         <w:lastRenderedPageBreak/>
-        <w:t>takiej analizy powinny zostać przedstawione kluczowe kompetencje i zdolności jakie posiada firma, jej pracownicy i inne zasoby. Na tym etapie dochodzi do momentu utworzenia lub zaniechania projektu outsourcingowego danego obszaru na podstawie dokonanej analizy potencjalnych zysków oraz ryzyka związanego z projektem.</w:t>
-      </w:r>
-      <w:r>
-        <w:t xml:space="preserve"> Zaznaczyć </w:t>
-      </w:r>
-      <w:r>
-        <w:t>trzeba,</w:t>
-      </w:r>
-      <w:r>
-        <w:t xml:space="preserve"> że często w tym momencie zaniechanie projektu outsourcingowego </w:t>
+        <w:t xml:space="preserve">cingowego </w:t>
       </w:r>
       <w:r>
         <w:t xml:space="preserve">oznaczać może przeprowadzenie projektu insourcingowego realizującego potrzebę wewnętrznymi siłami przedsiębiorstwa. </w:t>
@@ -10195,7 +10208,7 @@
         <w:keepNext/>
       </w:pPr>
       <w:bookmarkStart w:id="28" w:name="_Ref503102156"/>
-      <w:bookmarkStart w:id="29" w:name="_Toc503983692"/>
+      <w:bookmarkStart w:id="29" w:name="_Toc504069449"/>
       <w:r>
         <w:lastRenderedPageBreak/>
         <w:t xml:space="preserve">Rysunek </w:t>
@@ -10256,7 +10269,7 @@
                     </pic:cNvPicPr>
                   </pic:nvPicPr>
                   <pic:blipFill>
-                    <a:blip r:embed="rId17" cstate="print">
+                    <a:blip r:embed="rId18" cstate="print">
                       <a:extLst>
                         <a:ext uri="{28A0092B-C50C-407E-A947-70E740481C1C}">
                           <a14:useLocalDpi xmlns:a14="http://schemas.microsoft.com/office/drawing/2010/main" val="0"/>
@@ -10450,7 +10463,7 @@
           <w:sz w:val="32"/>
         </w:rPr>
       </w:pPr>
-      <w:bookmarkStart w:id="30" w:name="_Toc503983945"/>
+      <w:bookmarkStart w:id="30" w:name="_Toc504069374"/>
       <w:r>
         <w:rPr>
           <w:sz w:val="32"/>
@@ -10893,7 +10906,7 @@
           <w:sz w:val="32"/>
         </w:rPr>
       </w:pPr>
-      <w:bookmarkStart w:id="31" w:name="_Toc503983946"/>
+      <w:bookmarkStart w:id="31" w:name="_Toc504069375"/>
       <w:r>
         <w:rPr>
           <w:sz w:val="32"/>
@@ -10974,7 +10987,7 @@
         <w:keepNext/>
       </w:pPr>
       <w:bookmarkStart w:id="32" w:name="_Ref503205118"/>
-      <w:bookmarkStart w:id="33" w:name="_Toc503983705"/>
+      <w:bookmarkStart w:id="33" w:name="_Toc504069443"/>
       <w:r>
         <w:t xml:space="preserve">Tabela </w:t>
       </w:r>
@@ -11485,50 +11498,61 @@
         <w:rPr>
           <w:sz w:val="22"/>
         </w:rPr>
-        <w:t xml:space="preserve">Szukalski Stanisław M. i Wodnicka Monika. Outsourcing metodyka przygotowania procesów i ocena efektywności. </w:t>
+        <w:t xml:space="preserve">Szukalski Stanisław M. i Wodnicka Monika. </w:t>
       </w:r>
       <w:r>
         <w:rPr>
           <w:sz w:val="22"/>
         </w:rPr>
-        <w:t>Warszawa:</w:t>
+        <w:t>op. cit.,</w:t>
       </w:r>
       <w:r>
         <w:rPr>
           <w:sz w:val="22"/>
         </w:rPr>
-        <w:t xml:space="preserve"> Difin SA, 2016. </w:t>
+        <w:t xml:space="preserve"> </w:t>
       </w:r>
       <w:r>
         <w:rPr>
           <w:sz w:val="22"/>
         </w:rPr>
-        <w:lastRenderedPageBreak/>
-        <w:t>ISBN 978-83-8085-148-1</w:t>
+        <w:t>s.193-202</w:t>
       </w:r>
       <w:r>
         <w:rPr>
           <w:sz w:val="22"/>
         </w:rPr>
-        <w:t> s.193-202</w:t>
+        <w:t>; Sobińska Małgorzata. Przewodnik</w:t>
       </w:r>
       <w:r>
         <w:rPr>
           <w:sz w:val="22"/>
         </w:rPr>
-        <w:t xml:space="preserve">; Sobińska Małgorzata. Przewodnik sourcingu IT. </w:t>
+        <w:t>…,</w:t>
       </w:r>
       <w:r>
         <w:rPr>
           <w:sz w:val="22"/>
         </w:rPr>
-        <w:t>Wrocław:</w:t>
+        <w:t xml:space="preserve"> </w:t>
       </w:r>
       <w:r>
         <w:rPr>
           <w:sz w:val="22"/>
         </w:rPr>
-        <w:t xml:space="preserve"> Wydawnictwo Uniwersytetu Ekonomicznego we Wrocławiu, 2015. ISBN 978-83-7695-553-7 s.126-133.</w:t>
+        <w:t>op. cit</w:t>
+      </w:r>
+      <w:r>
+        <w:rPr>
+          <w:sz w:val="22"/>
+        </w:rPr>
+        <w:t>.,</w:t>
+      </w:r>
+      <w:r>
+        <w:rPr>
+          <w:sz w:val="22"/>
+        </w:rPr>
+        <w:t xml:space="preserve"> s.126-133.</w:t>
       </w:r>
     </w:p>
     <w:p>
@@ -11542,11 +11566,12 @@
           <w:sz w:val="32"/>
         </w:rPr>
       </w:pPr>
-      <w:bookmarkStart w:id="34" w:name="_Toc503983947"/>
+      <w:bookmarkStart w:id="34" w:name="_Toc504069376"/>
       <w:r>
         <w:rPr>
           <w:sz w:val="32"/>
         </w:rPr>
+        <w:lastRenderedPageBreak/>
         <w:t xml:space="preserve">Modele współpracy </w:t>
       </w:r>
       <w:r>
@@ -11643,11 +11668,7 @@
         <w:t>przedsiębiorstwa</w:t>
       </w:r>
       <w:r>
-        <w:t xml:space="preserve"> lub jedynie ma za zadanie przebudować daną jej część. Często stare rozwiązania istniejące w organizacji nie są adekwatne do obecnych warunków rynkowych rozwiązań, wtedy należy utworzyć nowe lub od</w:t>
-      </w:r>
-      <w:r>
-        <w:lastRenderedPageBreak/>
-        <w:t xml:space="preserve">powiednio zmodyfikować stare oraz zintegrować je z już istniejącą architekturą w przedsiębiorstwie nie wymagającą żadnych zmian. </w:t>
+        <w:t xml:space="preserve"> lub jedynie ma za zadanie przebudować daną jej część. Często stare rozwiązania istniejące w organizacji nie są adekwatne do obecnych warunków rynkowych rozwiązań, wtedy należy utworzyć nowe lub odpowiednio zmodyfikować stare oraz zintegrować je z już istniejącą architekturą w przedsiębiorstwie nie wymagającą żadnych zmian. </w:t>
       </w:r>
     </w:p>
     <w:p>
@@ -11659,6 +11680,7 @@
         </w:numPr>
       </w:pPr>
       <w:r>
+        <w:lastRenderedPageBreak/>
         <w:t xml:space="preserve">Dostęp do usług i narzędzi </w:t>
       </w:r>
       <w:r>
@@ -11779,7 +11801,6 @@
         <w:ind w:left="709" w:firstLine="371"/>
       </w:pPr>
       <w:r>
-        <w:lastRenderedPageBreak/>
         <w:t>Kolokacja,</w:t>
       </w:r>
       <w:r>
@@ -11808,6 +11829,7 @@
         <w:ind w:left="709" w:firstLine="371"/>
       </w:pPr>
       <w:r>
+        <w:lastRenderedPageBreak/>
         <w:t>I</w:t>
       </w:r>
       <w:r>
@@ -11908,7 +11930,7 @@
           <w:sz w:val="32"/>
         </w:rPr>
       </w:pPr>
-      <w:bookmarkStart w:id="35" w:name="_Toc503983948"/>
+      <w:bookmarkStart w:id="35" w:name="_Toc504069377"/>
       <w:r>
         <w:rPr>
           <w:sz w:val="32"/>
@@ -12009,7 +12031,6 @@
         </w:numPr>
       </w:pPr>
       <w:r>
-        <w:lastRenderedPageBreak/>
         <w:t>Gwarancja ciągłości pracy systemów</w:t>
       </w:r>
       <w:r>
@@ -12028,6 +12049,7 @@
         </w:numPr>
       </w:pPr>
       <w:r>
+        <w:lastRenderedPageBreak/>
         <w:t xml:space="preserve">Stosowanie wysokich standardów wytwarzania oprogramowania. Zewnętrzny dostawca ma nad sobą większą kontrolę niż wewnętrzny dział IT. </w:t>
       </w:r>
     </w:p>
@@ -12218,7 +12240,7 @@
           <w:sz w:val="36"/>
         </w:rPr>
       </w:pPr>
-      <w:bookmarkStart w:id="36" w:name="_Toc503983949"/>
+      <w:bookmarkStart w:id="36" w:name="_Toc504069378"/>
       <w:r>
         <w:rPr>
           <w:sz w:val="36"/>
@@ -12245,7 +12267,7 @@
           <w:sz w:val="32"/>
         </w:rPr>
       </w:pPr>
-      <w:bookmarkStart w:id="37" w:name="_Toc503983950"/>
+      <w:bookmarkStart w:id="37" w:name="_Toc504069379"/>
       <w:r>
         <w:rPr>
           <w:sz w:val="32"/>
@@ -12619,7 +12641,7 @@
           <w:sz w:val="32"/>
         </w:rPr>
       </w:pPr>
-      <w:bookmarkStart w:id="38" w:name="_Toc503983951"/>
+      <w:bookmarkStart w:id="38" w:name="_Toc504069380"/>
       <w:r>
         <w:rPr>
           <w:sz w:val="32"/>
@@ -12854,7 +12876,7 @@
           <w:sz w:val="32"/>
         </w:rPr>
       </w:pPr>
-      <w:bookmarkStart w:id="39" w:name="_Toc503983952"/>
+      <w:bookmarkStart w:id="39" w:name="_Toc504069381"/>
       <w:r>
         <w:rPr>
           <w:sz w:val="32"/>
@@ -13211,7 +13233,7 @@
           <w:sz w:val="32"/>
         </w:rPr>
       </w:pPr>
-      <w:bookmarkStart w:id="40" w:name="_Toc503983953"/>
+      <w:bookmarkStart w:id="40" w:name="_Toc504069382"/>
       <w:r>
         <w:rPr>
           <w:sz w:val="32"/>
@@ -13231,7 +13253,7 @@
         <w:pStyle w:val="Legenda"/>
         <w:keepNext/>
       </w:pPr>
-      <w:bookmarkStart w:id="41" w:name="_Toc503983706"/>
+      <w:bookmarkStart w:id="41" w:name="_Toc504069444"/>
       <w:r>
         <w:t xml:space="preserve">Tabela </w:t>
       </w:r>
@@ -15435,7 +15457,7 @@
           <w:sz w:val="36"/>
         </w:rPr>
       </w:pPr>
-      <w:bookmarkStart w:id="43" w:name="_Toc503983954"/>
+      <w:bookmarkStart w:id="43" w:name="_Toc504069383"/>
       <w:r>
         <w:rPr>
           <w:sz w:val="36"/>
@@ -15516,7 +15538,7 @@
           <w:sz w:val="32"/>
         </w:rPr>
       </w:pPr>
-      <w:bookmarkStart w:id="44" w:name="_Toc503983955"/>
+      <w:bookmarkStart w:id="44" w:name="_Toc504069384"/>
       <w:r>
         <w:rPr>
           <w:sz w:val="32"/>
@@ -15571,7 +15593,7 @@
         <w:jc w:val="center"/>
       </w:pPr>
       <w:bookmarkStart w:id="45" w:name="_Ref503732246"/>
-      <w:bookmarkStart w:id="46" w:name="_Toc503983693"/>
+      <w:bookmarkStart w:id="46" w:name="_Toc504069450"/>
       <w:r>
         <w:t xml:space="preserve">Rysunek </w:t>
       </w:r>
@@ -15620,7 +15642,7 @@
                     </pic:cNvPicPr>
                   </pic:nvPicPr>
                   <pic:blipFill>
-                    <a:blip r:embed="rId18" cstate="print">
+                    <a:blip r:embed="rId19" cstate="print">
                       <a:extLst>
                         <a:ext uri="{28A0092B-C50C-407E-A947-70E740481C1C}">
                           <a14:useLocalDpi xmlns:a14="http://schemas.microsoft.com/office/drawing/2010/main" val="0"/>
@@ -15664,7 +15686,27 @@
           <w:sz w:val="22"/>
           <w:lang w:val="en-GB"/>
         </w:rPr>
-        <w:t>Źródło: Cabinet Office. ITIL® Continual Service Improvement. Londyn : The Stationery Office, 2011. ISBN 9780113313082</w:t>
+        <w:t xml:space="preserve">Źródło: Cabinet Office. ITIL® Continual Service Improvement. </w:t>
+      </w:r>
+      <w:r>
+        <w:rPr>
+          <w:sz w:val="22"/>
+        </w:rPr>
+        <w:t>Londyn</w:t>
+      </w:r>
+      <w:r>
+        <w:rPr>
+          <w:sz w:val="22"/>
+          <w:lang w:val="en-GB"/>
+        </w:rPr>
+        <w:t>:</w:t>
+      </w:r>
+      <w:r>
+        <w:rPr>
+          <w:sz w:val="22"/>
+          <w:lang w:val="en-GB"/>
+        </w:rPr>
+        <w:t xml:space="preserve"> The Stationery Office, 2011. ISBN 9780113313082</w:t>
       </w:r>
       <w:r>
         <w:rPr>
@@ -15939,7 +15981,7 @@
         <w:keepNext/>
       </w:pPr>
       <w:bookmarkStart w:id="47" w:name="_Ref503732215"/>
-      <w:bookmarkStart w:id="48" w:name="_Toc503983694"/>
+      <w:bookmarkStart w:id="48" w:name="_Toc504069451"/>
       <w:r>
         <w:t xml:space="preserve">Rysunek </w:t>
       </w:r>
@@ -15985,7 +16027,7 @@
                     </pic:cNvPicPr>
                   </pic:nvPicPr>
                   <pic:blipFill>
-                    <a:blip r:embed="rId19" cstate="print">
+                    <a:blip r:embed="rId20" cstate="print">
                       <a:extLst>
                         <a:ext uri="{28A0092B-C50C-407E-A947-70E740481C1C}">
                           <a14:useLocalDpi xmlns:a14="http://schemas.microsoft.com/office/drawing/2010/main" val="0"/>
@@ -16028,9 +16070,32 @@
       <w:r>
         <w:rPr>
           <w:sz w:val="22"/>
+        </w:rPr>
+        <w:t>Źródło</w:t>
+      </w:r>
+      <w:r>
+        <w:rPr>
+          <w:sz w:val="22"/>
           <w:lang w:val="en-GB"/>
         </w:rPr>
-        <w:t>Źródło: Cabinet Office. ITIL® Continual Service Improvement. Londyn : The Stationery Office, 2011. ISBN 9780113313082 s. 27.</w:t>
+        <w:t>:</w:t>
+      </w:r>
+      <w:r>
+        <w:t xml:space="preserve"> </w:t>
+      </w:r>
+      <w:r>
+        <w:rPr>
+          <w:sz w:val="22"/>
+          <w:lang w:val="en-GB"/>
+        </w:rPr>
+        <w:t xml:space="preserve">Ibid., </w:t>
+      </w:r>
+      <w:r>
+        <w:rPr>
+          <w:sz w:val="22"/>
+          <w:lang w:val="en-GB"/>
+        </w:rPr>
+        <w:t>s. 27.</w:t>
       </w:r>
     </w:p>
     <w:p>
@@ -16188,7 +16253,7 @@
         <w:pStyle w:val="Legenda"/>
         <w:keepNext/>
       </w:pPr>
-      <w:bookmarkStart w:id="49" w:name="_Toc503983707"/>
+      <w:bookmarkStart w:id="49" w:name="_Toc504069445"/>
       <w:r>
         <w:t xml:space="preserve">Tabela </w:t>
       </w:r>
@@ -16466,38 +16531,45 @@
     <w:p>
       <w:pPr>
         <w:ind w:firstLine="0"/>
-      </w:pPr>
-      <w:r>
         <w:rPr>
           <w:sz w:val="22"/>
         </w:rPr>
+      </w:pPr>
+      <w:r>
+        <w:rPr>
+          <w:sz w:val="22"/>
+        </w:rPr>
         <w:t>Źródło: opracowanie własne na p</w:t>
       </w:r>
       <w:r>
         <w:rPr>
           <w:sz w:val="22"/>
         </w:rPr>
-        <w:t xml:space="preserve">odstawie </w:t>
+        <w:t>odstawie</w:t>
       </w:r>
       <w:r>
         <w:rPr>
           <w:sz w:val="22"/>
         </w:rPr>
-        <w:t xml:space="preserve">Cabinet Office. </w:t>
+        <w:t xml:space="preserve"> </w:t>
       </w:r>
       <w:r>
         <w:rPr>
           <w:sz w:val="22"/>
-          <w:lang w:val="en-GB"/>
-        </w:rPr>
-        <w:t xml:space="preserve">ITIL® Continual Service Improvement. Londyn : The Stationery Office, 2011. </w:t>
+        </w:rPr>
+        <w:t xml:space="preserve">Ibid., </w:t>
       </w:r>
       <w:r>
         <w:rPr>
           <w:sz w:val="22"/>
         </w:rPr>
-        <w:t>ISBN 9780113313082 s. 27.</w:t>
-      </w:r>
+        <w:t>s. 27.</w:t>
+      </w:r>
+    </w:p>
+    <w:p>
+      <w:pPr>
+        <w:ind w:firstLine="0"/>
+      </w:pPr>
     </w:p>
     <w:p>
       <w:pPr>
@@ -16684,19 +16756,10 @@
           <w:b/>
         </w:rPr>
       </w:pPr>
-    </w:p>
-    <w:p>
-      <w:pPr>
-        <w:ind w:firstLine="0"/>
+      <w:r>
         <w:rPr>
           <w:b/>
         </w:rPr>
-      </w:pPr>
-      <w:r>
-        <w:rPr>
-          <w:b/>
-        </w:rPr>
-        <w:lastRenderedPageBreak/>
         <w:t>Service Reporting</w:t>
       </w:r>
       <w:r>
@@ -16729,11 +16792,12 @@
           <w:sz w:val="32"/>
         </w:rPr>
       </w:pPr>
-      <w:bookmarkStart w:id="50" w:name="_Toc503983956"/>
+      <w:bookmarkStart w:id="50" w:name="_Toc504069385"/>
       <w:r>
         <w:rPr>
           <w:sz w:val="32"/>
         </w:rPr>
+        <w:lastRenderedPageBreak/>
         <w:t>COBIT</w:t>
       </w:r>
       <w:bookmarkEnd w:id="50"/>
@@ -16845,7 +16909,13 @@
         <w:t>.</w:t>
       </w:r>
       <w:r>
-        <w:t xml:space="preserve"> Z punktu widzenia outsourcingu IT najbardziej interesujące są właśnie procesy związane z nadzorem ale istotne także będą także związane z monitorowaniem w domenie zarządzania.</w:t>
+        <w:t xml:space="preserve"> Z punktu widzenia outsourcingu IT najbardziej interesujące są właśnie procesy związane z </w:t>
+      </w:r>
+      <w:r>
+        <w:t>nadzorem,</w:t>
+      </w:r>
+      <w:r>
+        <w:t xml:space="preserve"> ale istotne także będą także związane z monitorowaniem w domenie zarządzania.</w:t>
       </w:r>
     </w:p>
     <w:p>
@@ -16854,7 +16924,7 @@
         <w:keepNext/>
       </w:pPr>
       <w:bookmarkStart w:id="51" w:name="_Ref503949818"/>
-      <w:bookmarkStart w:id="52" w:name="_Toc503983695"/>
+      <w:bookmarkStart w:id="52" w:name="_Toc504069452"/>
       <w:r>
         <w:t xml:space="preserve">Rysunek </w:t>
       </w:r>
@@ -16901,7 +16971,7 @@
                     </pic:cNvPicPr>
                   </pic:nvPicPr>
                   <pic:blipFill>
-                    <a:blip r:embed="rId20">
+                    <a:blip r:embed="rId21">
                       <a:extLst>
                         <a:ext uri="{28A0092B-C50C-407E-A947-70E740481C1C}">
                           <a14:useLocalDpi xmlns:a14="http://schemas.microsoft.com/office/drawing/2010/main" val="0"/>
@@ -16952,59 +17022,72 @@
           <w:sz w:val="22"/>
           <w:lang w:val="en-GB"/>
         </w:rPr>
-        <w:t>U.S. : ISACA, 2012. ISBN 978-1-60420-514-5</w:t>
+        <w:t>U.S.:</w:t>
       </w:r>
       <w:r>
         <w:rPr>
           <w:sz w:val="22"/>
           <w:lang w:val="en-GB"/>
         </w:rPr>
-        <w:t xml:space="preserve"> </w:t>
+        <w:t xml:space="preserve"> ISACA, 2012. ISBN 978-1-60420-514-5</w:t>
       </w:r>
       <w:r>
         <w:rPr>
           <w:sz w:val="22"/>
           <w:lang w:val="en-GB"/>
         </w:rPr>
-        <w:t xml:space="preserve">s. </w:t>
+        <w:t xml:space="preserve"> </w:t>
       </w:r>
       <w:r>
         <w:rPr>
           <w:sz w:val="22"/>
           <w:lang w:val="en-GB"/>
         </w:rPr>
-        <w:t>32</w:t>
+        <w:t xml:space="preserve">s. </w:t>
       </w:r>
       <w:r>
         <w:rPr>
           <w:sz w:val="22"/>
           <w:lang w:val="en-GB"/>
         </w:rPr>
+        <w:t>32</w:t>
+      </w:r>
+      <w:r>
+        <w:rPr>
+          <w:sz w:val="22"/>
+          <w:lang w:val="en-GB"/>
+        </w:rPr>
         <w:t>.</w:t>
       </w:r>
     </w:p>
     <w:p>
       <w:r>
+        <w:rPr>
+          <w:lang w:val="en-GB"/>
+        </w:rPr>
+        <w:t xml:space="preserve"> </w:t>
+      </w:r>
+      <w:r>
+        <w:t>N</w:t>
+      </w:r>
+      <w:r>
+        <w:t>adzór</w:t>
+      </w:r>
+      <w:r>
+        <w:t xml:space="preserve"> </w:t>
+      </w:r>
+      <w:r>
+        <w:t>– celem nadzoru jest monitorowanie, ocena oraz kierowanie organizacją tak aby realizowała zrównoważone i uzgodnione cele przedsiębiorstwa.</w:t>
+      </w:r>
+      <w:r>
+        <w:t xml:space="preserve"> Przez nadzór rozumie się także </w:t>
+      </w:r>
+      <w:r>
+        <w:t>ukierunkowanie przez podejmowanie decyzji o na</w:t>
+      </w:r>
+      <w:r>
         <w:lastRenderedPageBreak/>
-        <w:t xml:space="preserve"> </w:t>
-      </w:r>
-      <w:r>
-        <w:t>N</w:t>
-      </w:r>
-      <w:r>
-        <w:t>adzór</w:t>
-      </w:r>
-      <w:r>
-        <w:t xml:space="preserve"> </w:t>
-      </w:r>
-      <w:r>
-        <w:t>– celem nadzoru jest monitorowanie, ocena oraz kierowanie organizacją tak aby realizowała zrównoważone i uzgodnione cele przedsiębiorstwa.</w:t>
-      </w:r>
-      <w:r>
-        <w:t xml:space="preserve"> Przez nadzór rozumie się także </w:t>
-      </w:r>
-      <w:r>
-        <w:t>ukierunkowanie przez podejmowanie decyzji o nakładanie odpowiednich priorytetów zadaniom. Nadzór także sprawuje kontrolę, sprawności o zgodności zarządzanie w stosunku do uzgodnionych celów</w:t>
+        <w:t>kładanie odpowiednich priorytetów zadaniom. Nadzór także sprawuje kontrolę, sprawności o zgodności zarządzanie w stosunku do uzgodnionych celów</w:t>
       </w:r>
       <w:r>
         <w:t xml:space="preserve">. </w:t>
@@ -17021,7 +17104,13 @@
         <w:t xml:space="preserve"> – jest to zbiór działań mający na celu w spójny sposób zrealizowanie kierunku wyznaczonego prze organ nadzorujący. </w:t>
       </w:r>
       <w:r>
-        <w:t>Procesy wchodzące skład  domeny zarządzania zostały podzielone na cztery</w:t>
+        <w:t xml:space="preserve">Procesy wchodzące </w:t>
+      </w:r>
+      <w:r>
+        <w:t>skład domeny</w:t>
+      </w:r>
+      <w:r>
+        <w:t xml:space="preserve"> zarządzania zostały podzielone na cztery</w:t>
       </w:r>
       <w:r>
         <w:t xml:space="preserve"> następujące</w:t>
@@ -17141,7 +17230,7 @@
         <w:keepNext/>
       </w:pPr>
       <w:bookmarkStart w:id="53" w:name="_Ref503950312"/>
-      <w:bookmarkStart w:id="54" w:name="_Toc503983696"/>
+      <w:bookmarkStart w:id="54" w:name="_Toc504069453"/>
       <w:r>
         <w:t xml:space="preserve">Rysunek </w:t>
       </w:r>
@@ -17192,7 +17281,7 @@
                     </pic:cNvPicPr>
                   </pic:nvPicPr>
                   <pic:blipFill>
-                    <a:blip r:embed="rId21" cstate="print">
+                    <a:blip r:embed="rId22" cstate="print">
                       <a:extLst>
                         <a:ext uri="{28A0092B-C50C-407E-A947-70E740481C1C}">
                           <a14:useLocalDpi xmlns:a14="http://schemas.microsoft.com/office/drawing/2010/main" val="0"/>
@@ -17236,21 +17325,27 @@
         <w:rPr>
           <w:sz w:val="22"/>
         </w:rPr>
-        <w:t xml:space="preserve">Źródło: ISACA. COBIT® 5 Metodyka biznesowa w zakresie nadzoru. </w:t>
+        <w:t>Źródło</w:t>
+      </w:r>
+      <w:r>
+        <w:rPr>
+          <w:sz w:val="22"/>
+        </w:rPr>
+        <w:t>:</w:t>
       </w:r>
       <w:r>
         <w:rPr>
           <w:sz w:val="22"/>
           <w:lang w:val="en-GB"/>
         </w:rPr>
-        <w:t>U.S. : ISACA, 2012. ISBN 978-1-60420-514-5</w:t>
+        <w:t xml:space="preserve"> </w:t>
       </w:r>
       <w:r>
         <w:rPr>
           <w:sz w:val="22"/>
           <w:lang w:val="en-GB"/>
         </w:rPr>
-        <w:t xml:space="preserve"> </w:t>
+        <w:t xml:space="preserve">Ibid., </w:t>
       </w:r>
       <w:r>
         <w:rPr>
@@ -17285,52 +17380,55 @@
           <w:sz w:val="32"/>
         </w:rPr>
       </w:pPr>
-      <w:bookmarkStart w:id="55" w:name="_Toc503983957"/>
+      <w:bookmarkStart w:id="55" w:name="_Toc504069386"/>
       <w:r>
         <w:rPr>
           <w:sz w:val="32"/>
         </w:rPr>
+        <w:t>TOGAF</w:t>
+      </w:r>
+      <w:bookmarkEnd w:id="55"/>
+    </w:p>
+    <w:p>
+      <w:r>
+        <w:rPr>
+          <w:lang w:val="en-GB"/>
+        </w:rPr>
+        <w:t xml:space="preserve">The Open Group Architecture Framework </w:t>
+      </w:r>
+      <w:r>
+        <w:rPr>
+          <w:lang w:val="en-GB"/>
+        </w:rPr>
+        <w:t xml:space="preserve">z ang. </w:t>
+      </w:r>
+      <w:r>
+        <w:t xml:space="preserve">TOGAF </w:t>
+      </w:r>
+      <w:r>
+        <w:t>–</w:t>
+      </w:r>
+      <w:r>
+        <w:t xml:space="preserve"> </w:t>
+      </w:r>
+      <w:r>
+        <w:t>jest to szkielet a</w:t>
+      </w:r>
+      <w:r>
+        <w:t xml:space="preserve">rchitektury korporacyjnej. Aktualna </w:t>
+      </w:r>
+      <w:r>
+        <w:t xml:space="preserve">wersja TOGAF 9.1 została opublikowana w 2011 roku autorstwa organizacji </w:t>
+      </w:r>
+      <w:r>
+        <w:t>The Open Group</w:t>
+      </w:r>
+      <w:r>
+        <w:t xml:space="preserve">. Zapewnia kompleksowe podejście do zaprojektowania, zaplanowania, implementacji, wdrożenia oraz zarządzania </w:t>
+      </w:r>
+      <w:r>
         <w:lastRenderedPageBreak/>
-        <w:t>TOGAF</w:t>
-      </w:r>
-      <w:bookmarkEnd w:id="55"/>
-    </w:p>
-    <w:p>
-      <w:r>
-        <w:rPr>
-          <w:lang w:val="en-GB"/>
-        </w:rPr>
-        <w:t xml:space="preserve">The Open Group Architecture Framework </w:t>
-      </w:r>
-      <w:r>
-        <w:rPr>
-          <w:lang w:val="en-GB"/>
-        </w:rPr>
-        <w:t xml:space="preserve">z ang. </w:t>
-      </w:r>
-      <w:r>
-        <w:t xml:space="preserve">TOGAF </w:t>
-      </w:r>
-      <w:r>
-        <w:t>–</w:t>
-      </w:r>
-      <w:r>
-        <w:t xml:space="preserve"> </w:t>
-      </w:r>
-      <w:r>
-        <w:t>jest to szkielet a</w:t>
-      </w:r>
-      <w:r>
-        <w:t xml:space="preserve">rchitektury korporacyjnej. Aktualna </w:t>
-      </w:r>
-      <w:r>
-        <w:t xml:space="preserve">wersja TOGAF 9.1 została opublikowana w 2011 roku autorstwa organizacji </w:t>
-      </w:r>
-      <w:r>
-        <w:t>The Open Group</w:t>
-      </w:r>
-      <w:r>
-        <w:t>. Zapewnia kompleksowe podejście do zaprojektowania, zaplanowania, implementacji, wdrożenia oraz zarządzania informacyjną architekturą organizacji.</w:t>
+        <w:t>informacyjną architekturą organizacji.</w:t>
       </w:r>
       <w:r>
         <w:t xml:space="preserve"> </w:t>
@@ -17456,7 +17554,13 @@
         <w:t xml:space="preserve">Wizja architektury (ang. Architecture Vision) </w:t>
       </w:r>
       <w:r>
-        <w:t>– jest to wizja strategii, celów, potrzeb, ograniczeń, ryzyka oraz definicji  zakresu architektonicznego.</w:t>
+        <w:t xml:space="preserve">– jest to wizja strategii, celów, potrzeb, ograniczeń, ryzyka oraz </w:t>
+      </w:r>
+      <w:r>
+        <w:t>definicji zakresu</w:t>
+      </w:r>
+      <w:r>
+        <w:t xml:space="preserve"> architektonicznego.</w:t>
       </w:r>
     </w:p>
     <w:p>
@@ -17615,10 +17719,10 @@
         <w:t xml:space="preserve"> ich zgodności oraz </w:t>
       </w:r>
       <w:r>
-        <w:t xml:space="preserve">zapewnienie </w:t>
-      </w:r>
-      <w:r>
-        <w:t xml:space="preserve"> właściwego </w:t>
+        <w:t>zapewnienie właściwego</w:t>
+      </w:r>
+      <w:r>
+        <w:t xml:space="preserve"> </w:t>
       </w:r>
       <w:r>
         <w:t xml:space="preserve">wdrożenia </w:t>
@@ -17663,7 +17767,6 @@
         </w:numPr>
       </w:pPr>
       <w:r>
-        <w:lastRenderedPageBreak/>
         <w:t xml:space="preserve">Zarządzania zmianami (ang. </w:t>
       </w:r>
       <w:r>
@@ -17688,8 +17791,9 @@
         <w:keepNext/>
       </w:pPr>
       <w:bookmarkStart w:id="56" w:name="_Ref503892861"/>
-      <w:bookmarkStart w:id="57" w:name="_Toc503983697"/>
-      <w:r>
+      <w:bookmarkStart w:id="57" w:name="_Toc504069454"/>
+      <w:r>
+        <w:lastRenderedPageBreak/>
         <w:t xml:space="preserve">Rysunek </w:t>
       </w:r>
       <w:fldSimple w:instr=" SEQ Rysunek \* ARABIC ">
@@ -17739,7 +17843,7 @@
                     </pic:cNvPicPr>
                   </pic:nvPicPr>
                   <pic:blipFill>
-                    <a:blip r:embed="rId22">
+                    <a:blip r:embed="rId23">
                       <a:extLst>
                         <a:ext uri="{28A0092B-C50C-407E-A947-70E740481C1C}">
                           <a14:useLocalDpi xmlns:a14="http://schemas.microsoft.com/office/drawing/2010/main" val="0"/>
@@ -17790,7 +17894,21 @@
           <w:sz w:val="20"/>
           <w:lang w:val="en-GB"/>
         </w:rPr>
-        <w:t xml:space="preserve"> The Open Group. TOGAF® Version 9.1. U.S. : The Open Group, 2011. ISBN 978-90-8753-679-4 </w:t>
+        <w:t xml:space="preserve"> The Open Group. TOGAF® Version 9.1. </w:t>
+      </w:r>
+      <w:r>
+        <w:rPr>
+          <w:sz w:val="20"/>
+          <w:lang w:val="en-GB"/>
+        </w:rPr>
+        <w:t>U.S.:</w:t>
+      </w:r>
+      <w:r>
+        <w:rPr>
+          <w:sz w:val="20"/>
+          <w:lang w:val="en-GB"/>
+        </w:rPr>
+        <w:t xml:space="preserve"> The Open Group, 2011. ISBN 978-90-8753-679-4 </w:t>
       </w:r>
       <w:r>
         <w:rPr>
@@ -17811,7 +17929,7 @@
           <w:sz w:val="32"/>
         </w:rPr>
       </w:pPr>
-      <w:bookmarkStart w:id="58" w:name="_Toc503983958"/>
+      <w:bookmarkStart w:id="58" w:name="_Toc504069387"/>
       <w:r>
         <w:rPr>
           <w:sz w:val="32"/>
@@ -17837,20 +17955,26 @@
         <w:t>ego</w:t>
       </w:r>
       <w:r>
-        <w:t xml:space="preserve"> Jarosła</w:t>
+        <w:t xml:space="preserve"> Jarosław</w:t>
+      </w:r>
+      <w:r>
+        <w:t xml:space="preserve">a. Zastosowaniem modelu jest ocena stateczności pewnej istniejącej platformy systemowej w połączeniu z użytkownikiem. A więc w ocenie będzie brany pod </w:t>
       </w:r>
       <w:r>
         <w:lastRenderedPageBreak/>
-        <w:t>w</w:t>
-      </w:r>
-      <w:r>
-        <w:t>a. Zastosowaniem modelu jest ocena stateczności pewnej istniejącej platformy systemowej w połączeniu z użytkownikiem. A więc w ocenie będzie brany pod uwagę interfejs wykorzystany w zastosowanym narzędziu. Przedsiębiorstwo w tym modelu jest podzielone na dwa obszary. Interfejs łączący użytkownika z nim (Human Resource Efficency wydajność ergonomii pracy użytkownika, pracującego z jego wykorzystaniem) oraz wydajność platformy systemu informatycznego (</w:t>
+        <w:t>uwagę interfejs wykorzystany w zastosowanym narzędziu. Przedsiębiorstwo w tym modelu jest podzielone na dwa obszary. Interfejs łączący użytkownika z nim (Human Resource Efficency wydajność ergonomii pracy użytkownika, pracującego z jego wykorzystaniem) oraz wydajność platformy systemu informatycznego (</w:t>
       </w:r>
       <w:r>
         <w:t>Computing Resource Efficiency</w:t>
       </w:r>
       <w:r>
-        <w:t>). Proponowana ocena tych wydajności jest subiektywną oceną obu tych parametrów w skali od 1 do 100. Z racji że jest to subiektywna ocena najlepiej dokonać wielu pomiarów tego samego systemu. Przykładem sposobu ich zbierania może być ankieta. Można porównać wyniki zebrane dla różnych klas systemów i porównać.</w:t>
+        <w:t xml:space="preserve">). Proponowana ocena tych wydajności jest subiektywną oceną obu tych parametrów w skali od 1 do 100. Z </w:t>
+      </w:r>
+      <w:r>
+        <w:t>racji,</w:t>
+      </w:r>
+      <w:r>
+        <w:t xml:space="preserve"> że jest to subiektywna ocena najlepiej dokonać wielu pomiarów tego samego systemu. Przykładem sposobu ich zbierania może być ankieta. Można porównać wyniki zebrane dla różnych klas systemów i porównać.</w:t>
       </w:r>
     </w:p>
     <w:p>
@@ -17864,7 +17988,7 @@
           <w:sz w:val="32"/>
         </w:rPr>
       </w:pPr>
-      <w:bookmarkStart w:id="59" w:name="_Toc503983959"/>
+      <w:bookmarkStart w:id="59" w:name="_Toc504069388"/>
       <w:r>
         <w:rPr>
           <w:sz w:val="32"/>
@@ -18041,19 +18165,37 @@
         <w:rPr>
           <w:lang w:eastAsia="pl-PL"/>
         </w:rPr>
-        <w:t xml:space="preserve">najprostszych </w:t>
-      </w:r>
-      <w:r>
-        <w:rPr>
-          <w:lang w:eastAsia="pl-PL"/>
-        </w:rPr>
-        <w:t xml:space="preserve"> metod, jest to okres po jakim nakłady na inwestycję zwrócą się (suma przychodów będzie równa jej nakładom) . Należy określić graniczny dopuszczalny okres zwrotu z inwestycji  </w:t>
-      </w:r>
-      <w:r>
-        <w:rPr>
-          <w:lang w:eastAsia="pl-PL"/>
-        </w:rPr>
-        <w:t>(PB</w:t>
+        <w:t>najprostszych metod</w:t>
+      </w:r>
+      <w:r>
+        <w:rPr>
+          <w:lang w:eastAsia="pl-PL"/>
+        </w:rPr>
+        <w:t>, jest to okres po jakim nakłady na inwestycję zwrócą się (suma przychodów będzie równa jej nakładom</w:t>
+      </w:r>
+      <w:r>
+        <w:rPr>
+          <w:lang w:eastAsia="pl-PL"/>
+        </w:rPr>
+        <w:t>).</w:t>
+      </w:r>
+      <w:r>
+        <w:rPr>
+          <w:lang w:eastAsia="pl-PL"/>
+        </w:rPr>
+        <w:t xml:space="preserve"> Należy określić graniczny dopuszczalny okres zwrotu z </w:t>
+      </w:r>
+      <w:r>
+        <w:rPr>
+          <w:lang w:eastAsia="pl-PL"/>
+        </w:rPr>
+        <w:t>inwestycji (</w:t>
+      </w:r>
+      <w:r>
+        <w:rPr>
+          <w:lang w:eastAsia="pl-PL"/>
+        </w:rPr>
+        <w:t>PB</w:t>
       </w:r>
       <w:r>
         <w:rPr>
@@ -18125,25 +18267,25 @@
       </w:r>
       <w:r>
         <w:rPr>
-          <w:lang w:eastAsia="pl-PL"/>
+          <w:lang w:val="en-GB" w:eastAsia="pl-PL"/>
         </w:rPr>
         <w:t>prosta</w:t>
       </w:r>
       <w:r>
         <w:rPr>
-          <w:lang w:eastAsia="pl-PL"/>
+          <w:lang w:val="en-GB" w:eastAsia="pl-PL"/>
         </w:rPr>
         <w:t xml:space="preserve"> (przeciętna)</w:t>
       </w:r>
       <w:r>
         <w:rPr>
-          <w:lang w:eastAsia="pl-PL"/>
+          <w:lang w:val="en-GB" w:eastAsia="pl-PL"/>
         </w:rPr>
         <w:t xml:space="preserve"> </w:t>
       </w:r>
       <w:r>
         <w:rPr>
-          <w:lang w:eastAsia="pl-PL"/>
+          <w:lang w:val="en-GB" w:eastAsia="pl-PL"/>
         </w:rPr>
         <w:t>stopa zwrotu.</w:t>
       </w:r>
@@ -18163,13 +18305,31 @@
         <w:rPr>
           <w:lang w:eastAsia="pl-PL"/>
         </w:rPr>
-        <w:t xml:space="preserve"> przeciętnych nadwyżek netto do nominalnego nakładu na inwestycję w okresie inwestycji. Celem tego wskaźnika jest określenie jaki wpływ ma inwestycja na bilans przedsiębiorstwa. Zaletą jest prostota stosowania i interpretacji wyników. Do wad zalicza się nie branie pod uwagę  </w:t>
-      </w:r>
-      <w:r>
-        <w:rPr>
-          <w:lang w:eastAsia="pl-PL"/>
-        </w:rPr>
-        <w:t>efektów inwestycji czy czasu jej realizacji.</w:t>
+        <w:t xml:space="preserve"> przeciętnych nadwyżek netto do nominalnego nakładu na inwestycję w okresie inwestycji. Celem tego wskaźnika jest określenie jaki wpływ ma inwestycja na bilans przedsiębiorstwa. Zaletą jest prostota stosowania i interpretacji wyników. Do wad zalicza się </w:t>
+      </w:r>
+      <w:r>
+        <w:rPr>
+          <w:lang w:eastAsia="pl-PL"/>
+        </w:rPr>
+        <w:t>niebranie</w:t>
+      </w:r>
+      <w:r>
+        <w:rPr>
+          <w:lang w:eastAsia="pl-PL"/>
+        </w:rPr>
+        <w:t xml:space="preserve"> pod </w:t>
+      </w:r>
+      <w:r>
+        <w:rPr>
+          <w:lang w:eastAsia="pl-PL"/>
+        </w:rPr>
+        <w:t>uwagę efektów</w:t>
+      </w:r>
+      <w:r>
+        <w:rPr>
+          <w:lang w:eastAsia="pl-PL"/>
+        </w:rPr>
+        <w:t xml:space="preserve"> inwestycji czy czasu jej realizacji.</w:t>
       </w:r>
     </w:p>
     <w:p>
@@ -18184,7 +18344,6 @@
           <w:b/>
           <w:lang w:eastAsia="pl-PL"/>
         </w:rPr>
-        <w:lastRenderedPageBreak/>
         <w:t>T</w:t>
       </w:r>
       <w:r>
@@ -18244,7 +18403,19 @@
         <w:rPr>
           <w:lang w:eastAsia="pl-PL"/>
         </w:rPr>
-        <w:t>, wszystkie metody statycznie nie biorą pod uwagę zmian wartości pieniądza w trakcie realizacji inwestycji. Metody dynamiczne różnią się tym że biorą to pod uwagę:</w:t>
+        <w:t xml:space="preserve">, wszystkie metody statycznie nie biorą pod uwagę zmian wartości pieniądza w trakcie realizacji inwestycji. Metody dynamiczne różnią się </w:t>
+      </w:r>
+      <w:r>
+        <w:rPr>
+          <w:lang w:eastAsia="pl-PL"/>
+        </w:rPr>
+        <w:t>tym,</w:t>
+      </w:r>
+      <w:r>
+        <w:rPr>
+          <w:lang w:eastAsia="pl-PL"/>
+        </w:rPr>
+        <w:t xml:space="preserve"> że biorą to pod uwagę:</w:t>
       </w:r>
     </w:p>
     <w:p>
@@ -18315,7 +18486,14 @@
         <w:rPr>
           <w:lang w:eastAsia="pl-PL"/>
         </w:rPr>
-        <w:t xml:space="preserve">. Jest to suma zdyskontowanych oddzielnie dla każdego roku inwestycji przepływów pieniężnych, przy stałym poziomie stopy dyskontowej </w:t>
+        <w:t>. Jest to suma zdyskontowanych oddzielnie dla każdego roku inwestycji prze</w:t>
+      </w:r>
+      <w:r>
+        <w:rPr>
+          <w:lang w:eastAsia="pl-PL"/>
+        </w:rPr>
+        <w:lastRenderedPageBreak/>
+        <w:t xml:space="preserve">pływów pieniężnych, przy stałym poziomie stopy dyskontowej </w:t>
       </w:r>
       <w:r>
         <w:rPr>
@@ -18716,7 +18894,19 @@
         <w:rPr>
           <w:lang w:eastAsia="pl-PL"/>
         </w:rPr>
-        <w:t xml:space="preserve"> Celem IRR jest znalezienie takiej stopy dyskontowej dla inwestycji </w:t>
+        <w:t xml:space="preserve"> Celem IRR jest znalezienie takiej stopy dyskontowej dla </w:t>
+      </w:r>
+      <w:r>
+        <w:rPr>
+          <w:lang w:eastAsia="pl-PL"/>
+        </w:rPr>
+        <w:t>inwestycji,</w:t>
+      </w:r>
+      <w:r>
+        <w:rPr>
+          <w:lang w:eastAsia="pl-PL"/>
+        </w:rPr>
+        <w:t xml:space="preserve"> </w:t>
       </w:r>
       <w:r>
         <w:rPr>
@@ -18983,7 +19173,6 @@
         <w:rPr>
           <w:lang w:eastAsia="pl-PL"/>
         </w:rPr>
-        <w:lastRenderedPageBreak/>
         <w:t>Koszty sformalizowanego (certyfikacje, kursy, warsztaty) i niesformalizowanego poszerzania kwalifikacji (książki, czasopisma, czas wykwalifikowanego personelu na rady dla niedoświadczonych).</w:t>
       </w:r>
     </w:p>
@@ -19037,6 +19226,13 @@
     </w:p>
     <w:p>
       <w:pPr>
+        <w:rPr>
+          <w:lang w:eastAsia="pl-PL"/>
+        </w:rPr>
+      </w:pPr>
+    </w:p>
+    <w:p>
+      <w:pPr>
         <w:ind w:firstLine="0"/>
         <w:rPr>
           <w:lang w:eastAsia="pl-PL"/>
@@ -19047,6 +19243,7 @@
           <w:b/>
           <w:lang w:eastAsia="pl-PL"/>
         </w:rPr>
+        <w:lastRenderedPageBreak/>
         <w:t>Model TCO wyróżnia narzędzia</w:t>
       </w:r>
       <w:r>
@@ -19177,7 +19374,19 @@
         <w:rPr>
           <w:lang w:eastAsia="pl-PL"/>
         </w:rPr>
-        <w:t>jest to określenie powodów, celów, odpowiedzialności czy zespołu projektowego oraz miejsc gdzie należy zastosować TCO.</w:t>
+        <w:t xml:space="preserve">jest to określenie powodów, celów, odpowiedzialności czy zespołu projektowego oraz </w:t>
+      </w:r>
+      <w:r>
+        <w:rPr>
+          <w:lang w:eastAsia="pl-PL"/>
+        </w:rPr>
+        <w:t>miejsc,</w:t>
+      </w:r>
+      <w:r>
+        <w:rPr>
+          <w:lang w:eastAsia="pl-PL"/>
+        </w:rPr>
+        <w:t xml:space="preserve"> gdzie należy zastosować TCO.</w:t>
       </w:r>
     </w:p>
     <w:p>
@@ -19443,20 +19652,25 @@
         <w:rPr>
           <w:lang w:eastAsia="pl-PL"/>
         </w:rPr>
-        <w:t xml:space="preserve">ych do wspólnego mianownika finansowego. Dzięki takiemu zabiegowi uzyskuje się prosty do analizy wynik czyli tradycyjna stopa zwrotu z inwestycji. </w:t>
-      </w:r>
-      <w:r>
-        <w:rPr>
-          <w:lang w:eastAsia="pl-PL"/>
-        </w:rPr>
-        <w:t xml:space="preserve">Wadą tej metody jest problem wiarygodnego przeniesienia i pokazania w wymiarze finansowym dodatkowych </w:t>
-      </w:r>
-      <w:r>
-        <w:rPr>
-          <w:lang w:eastAsia="pl-PL"/>
-        </w:rPr>
-        <w:lastRenderedPageBreak/>
-        <w:t xml:space="preserve">elementów. Metoda pozwala na </w:t>
+        <w:t xml:space="preserve">ych do wspólnego mianownika finansowego. Dzięki takiemu zabiegowi uzyskuje się prosty do analizy </w:t>
+      </w:r>
+      <w:r>
+        <w:rPr>
+          <w:lang w:eastAsia="pl-PL"/>
+        </w:rPr>
+        <w:t>wynik,</w:t>
+      </w:r>
+      <w:r>
+        <w:rPr>
+          <w:lang w:eastAsia="pl-PL"/>
+        </w:rPr>
+        <w:t xml:space="preserve"> czyli tradycyjna stopa zwrotu z inwestycji. </w:t>
+      </w:r>
+      <w:r>
+        <w:rPr>
+          <w:lang w:eastAsia="pl-PL"/>
+        </w:rPr>
+        <w:t xml:space="preserve">Wadą tej metody jest problem wiarygodnego przeniesienia i pokazania w wymiarze finansowym dodatkowych elementów. Metoda pozwala na </w:t>
       </w:r>
       <w:r>
         <w:rPr>
@@ -19540,7 +19754,19 @@
         <w:rPr>
           <w:lang w:eastAsia="pl-PL"/>
         </w:rPr>
-        <w:t xml:space="preserve">. Jest to metoda polegająca na założeniu że obecne stan przedsiębiorstwa i inwestycji w nim poczynionych jest czynnikiem pozwalającym na realizację nowych działań i </w:t>
+        <w:t xml:space="preserve">. Jest to metoda polegająca na </w:t>
+      </w:r>
+      <w:r>
+        <w:rPr>
+          <w:lang w:eastAsia="pl-PL"/>
+        </w:rPr>
+        <w:t>założeniu,</w:t>
+      </w:r>
+      <w:r>
+        <w:rPr>
+          <w:lang w:eastAsia="pl-PL"/>
+        </w:rPr>
+        <w:t xml:space="preserve"> że obecne stan przedsiębiorstwa i inwestycji w nim poczynionych jest czynnikiem pozwalającym na realizację nowych działań i </w:t>
       </w:r>
       <w:r>
         <w:rPr>
@@ -19564,7 +19790,14 @@
         <w:rPr>
           <w:lang w:eastAsia="pl-PL"/>
         </w:rPr>
-        <w:t xml:space="preserve">Metoda uwzględnia możliwość późniejszej realizacji innych działań oraz zmiany planu działania, czyli przerwania obecnej inwestycji po wynikłej analizie oraz wskazującej na rzecz innej bardziej rentownej. </w:t>
+        <w:t>Metoda uwzględnia możliwość późniejszej realizacji innych działań oraz zmia</w:t>
+      </w:r>
+      <w:r>
+        <w:rPr>
+          <w:lang w:eastAsia="pl-PL"/>
+        </w:rPr>
+        <w:lastRenderedPageBreak/>
+        <w:t xml:space="preserve">ny planu działania, czyli przerwania obecnej inwestycji po wynikłej analizie oraz wskazującej na rzecz innej bardziej rentownej. </w:t>
       </w:r>
     </w:p>
     <w:p>
@@ -19634,19 +19867,13 @@
         <w:rPr>
           <w:lang w:eastAsia="pl-PL"/>
         </w:rPr>
-        <w:t>jeden słuszny</w:t>
-      </w:r>
-      <w:r>
-        <w:rPr>
-          <w:lang w:eastAsia="pl-PL"/>
-        </w:rPr>
-        <w:t xml:space="preserve"> </w:t>
-      </w:r>
-      <w:r>
-        <w:rPr>
-          <w:lang w:eastAsia="pl-PL"/>
-        </w:rPr>
-        <w:t xml:space="preserve"> standard</w:t>
+        <w:t xml:space="preserve">jeden </w:t>
+      </w:r>
+      <w:r>
+        <w:rPr>
+          <w:lang w:eastAsia="pl-PL"/>
+        </w:rPr>
+        <w:t>słuszny standard</w:t>
       </w:r>
       <w:r>
         <w:rPr>
@@ -19890,29 +20117,35 @@
           <w:sz w:val="32"/>
         </w:rPr>
       </w:pPr>
-      <w:bookmarkStart w:id="61" w:name="_Toc503983960"/>
+      <w:bookmarkStart w:id="61" w:name="_Toc504069389"/>
       <w:r>
         <w:rPr>
           <w:sz w:val="32"/>
         </w:rPr>
-        <w:t xml:space="preserve">Koncepcja, założenia oraz zasada działania autorskiej </w:t>
+        <w:t>Koncepcja, założenia</w:t>
       </w:r>
       <w:r>
         <w:rPr>
           <w:sz w:val="32"/>
         </w:rPr>
-        <w:t>metod</w:t>
+        <w:t xml:space="preserve">, </w:t>
       </w:r>
       <w:r>
         <w:rPr>
           <w:sz w:val="32"/>
         </w:rPr>
-        <w:t>y</w:t>
+        <w:t xml:space="preserve">zasada działania autorskiej </w:t>
       </w:r>
       <w:r>
         <w:rPr>
           <w:sz w:val="32"/>
         </w:rPr>
+        <w:t>metodyki</w:t>
+      </w:r>
+      <w:r>
+        <w:rPr>
+          <w:sz w:val="32"/>
+        </w:rPr>
         <w:t xml:space="preserve"> oceny </w:t>
       </w:r>
       <w:r>
@@ -19928,10 +20161,48 @@
         <w:t xml:space="preserve"> informatycznego</w:t>
       </w:r>
       <w:bookmarkEnd w:id="61"/>
-    </w:p>
-    <w:p>
-      <w:r>
-        <w:t>Autorska metoda oceny efektywności działań outsourcingowych została opracowana na podstawie wymienionych oraz krótko opisanych w tym rozdziale metodyk zarządzania IT w przedsiębiorstwach oraz związanych z nimi elementami oceny efektywności realizacji procesów z nimi związanych.</w:t>
+      <w:r>
+        <w:rPr>
+          <w:sz w:val="32"/>
+        </w:rPr>
+        <w:t>.</w:t>
+      </w:r>
+      <w:bookmarkStart w:id="62" w:name="_GoBack"/>
+      <w:bookmarkEnd w:id="62"/>
+    </w:p>
+    <w:p>
+      <w:r>
+        <w:t>Autorska metoda oceny efektywności działań outsourcingowych została opracowana na podstawie wymienionych oraz krótko opisanych w tym rozdziale metodyk zarządzania IT w przedsiębiorstwach oraz związanych z nimi elementami oceny efektywności realizacji procesów z nimi związanych</w:t>
+      </w:r>
+      <w:r>
+        <w:t xml:space="preserve"> (</w:t>
+      </w:r>
+      <w:r>
+        <w:fldChar w:fldCharType="begin"/>
+      </w:r>
+      <w:r>
+        <w:instrText xml:space="preserve"> REF _Ref504066580 \h </w:instrText>
+      </w:r>
+      <w:r>
+        <w:fldChar w:fldCharType="separate"/>
+      </w:r>
+      <w:r>
+        <w:t xml:space="preserve">Rysunek </w:t>
+      </w:r>
+      <w:r>
+        <w:rPr>
+          <w:noProof/>
+        </w:rPr>
+        <w:t>10</w:t>
+      </w:r>
+      <w:r>
+        <w:fldChar w:fldCharType="end"/>
+      </w:r>
+      <w:r>
+        <w:t>)</w:t>
+      </w:r>
+      <w:r>
+        <w:t>.</w:t>
       </w:r>
       <w:r>
         <w:t xml:space="preserve"> Punktem wejściowym do całego modelu </w:t>
@@ -19940,13 +20211,16 @@
         <w:t xml:space="preserve">są etapy </w:t>
       </w:r>
       <w:r>
-        <w:t>realizacji outsourcingu (</w:t>
+        <w:t>realizacji outsourcingu</w:t>
+      </w:r>
+      <w:r>
+        <w:t xml:space="preserve"> (</w:t>
       </w:r>
       <w:r>
         <w:fldChar w:fldCharType="begin"/>
       </w:r>
       <w:r>
-        <w:instrText xml:space="preserve"> REF _Ref503983293 \h </w:instrText>
+        <w:instrText xml:space="preserve"> REF _Ref504066589 \h </w:instrText>
       </w:r>
       <w:r>
         <w:fldChar w:fldCharType="separate"/>
@@ -19958,7 +20232,7 @@
         <w:rPr>
           <w:noProof/>
         </w:rPr>
-        <w:t>10</w:t>
+        <w:t>11</w:t>
       </w:r>
       <w:r>
         <w:fldChar w:fldCharType="end"/>
@@ -19970,7 +20244,22 @@
         <w:t xml:space="preserve">. </w:t>
       </w:r>
       <w:r>
-        <w:t>Jednak z tą różnicą że cały ten cykl jest otoczony nadzorem w którego wchodzą zadania nieustannego monitorowania, oceny oraz kierownictwa nad realizowanym procesem.</w:t>
+        <w:t xml:space="preserve">Jednak z tą </w:t>
+      </w:r>
+      <w:r>
+        <w:t>różnicą,</w:t>
+      </w:r>
+      <w:r>
+        <w:t xml:space="preserve"> że cały ten cykl jest otoczony </w:t>
+      </w:r>
+      <w:r>
+        <w:t>nadzorem,</w:t>
+      </w:r>
+      <w:r>
+        <w:t xml:space="preserve"> w którego wchodzą zadania nieustannego monitorowania, oceny oraz kierownictwa nad realizowanym procesem.</w:t>
+      </w:r>
+      <w:r>
+        <w:t xml:space="preserve"> Aby móc skutecznie i oceniać efektywność realizowanego outsourcingu należy monitorować jego realizację na każdym z etapów jego realizacji, oraz odpowiednio kierować tą realizacją mając zawsze na uwadze cele biznesowe organizacji.</w:t>
       </w:r>
     </w:p>
     <w:p>
@@ -19979,8 +20268,8 @@
         <w:keepNext/>
         <w:jc w:val="center"/>
       </w:pPr>
-      <w:bookmarkStart w:id="62" w:name="_Ref503983293"/>
-      <w:bookmarkStart w:id="63" w:name="_Toc503983698"/>
+      <w:bookmarkStart w:id="63" w:name="_Ref504066580"/>
+      <w:bookmarkStart w:id="64" w:name="_Toc504069455"/>
       <w:r>
         <w:lastRenderedPageBreak/>
         <w:t xml:space="preserve">Rysunek </w:t>
@@ -19993,27 +20282,26 @@
           <w:t>10</w:t>
         </w:r>
       </w:fldSimple>
-      <w:bookmarkEnd w:id="62"/>
-      <w:r>
-        <w:t xml:space="preserve"> Schemat autorskiej oceny efektywności outsourcingu</w:t>
-      </w:r>
       <w:bookmarkEnd w:id="63"/>
+      <w:r>
+        <w:t xml:space="preserve"> schemat oceny outsourcingu</w:t>
+      </w:r>
+      <w:bookmarkEnd w:id="64"/>
     </w:p>
     <w:p>
       <w:pPr>
         <w:ind w:firstLine="0"/>
         <w:jc w:val="center"/>
       </w:pPr>
-      <w:bookmarkStart w:id="64" w:name="_GoBack"/>
       <w:r>
         <w:rPr>
           <w:noProof/>
         </w:rPr>
         <w:drawing>
-          <wp:inline distT="0" distB="0" distL="0" distR="0">
-            <wp:extent cx="5361940" cy="8326755"/>
+          <wp:inline distT="0" distB="0" distL="0" distR="0" wp14:anchorId="32F65639" wp14:editId="2F56A9AA">
+            <wp:extent cx="4203700" cy="7437755"/>
             <wp:effectExtent l="0" t="0" r="0" b="0"/>
-            <wp:docPr id="19" name="Obraz 19"/>
+            <wp:docPr id="10" name="Obraz 10"/>
             <wp:cNvGraphicFramePr>
               <a:graphicFrameLocks xmlns:a="http://schemas.openxmlformats.org/drawingml/2006/main" noChangeAspect="1"/>
             </wp:cNvGraphicFramePr>
@@ -20021,13 +20309,13 @@
               <a:graphicData uri="http://schemas.openxmlformats.org/drawingml/2006/picture">
                 <pic:pic xmlns:pic="http://schemas.openxmlformats.org/drawingml/2006/picture">
                   <pic:nvPicPr>
-                    <pic:cNvPr id="0" name="Picture 17"/>
+                    <pic:cNvPr id="0" name="Picture 6"/>
                     <pic:cNvPicPr>
                       <a:picLocks noChangeAspect="1" noChangeArrowheads="1"/>
                     </pic:cNvPicPr>
                   </pic:nvPicPr>
                   <pic:blipFill>
-                    <a:blip r:embed="rId23">
+                    <a:blip r:embed="rId24">
                       <a:extLst>
                         <a:ext uri="{28A0092B-C50C-407E-A947-70E740481C1C}">
                           <a14:useLocalDpi xmlns:a14="http://schemas.microsoft.com/office/drawing/2010/main" val="0"/>
@@ -20042,7 +20330,7 @@
                   <pic:spPr bwMode="auto">
                     <a:xfrm>
                       <a:off x="0" y="0"/>
-                      <a:ext cx="5361940" cy="8326755"/>
+                      <a:ext cx="4203700" cy="7437755"/>
                     </a:xfrm>
                     <a:prstGeom prst="rect">
                       <a:avLst/>
@@ -20059,13 +20347,257 @@
         </w:drawing>
       </w:r>
     </w:p>
-    <w:bookmarkEnd w:id="64"/>
+    <w:p>
+      <w:pPr>
+        <w:rPr>
+          <w:sz w:val="20"/>
+        </w:rPr>
+      </w:pPr>
+      <w:r>
+        <w:rPr>
+          <w:sz w:val="20"/>
+        </w:rPr>
+        <w:t>Źródło: Opracowanie własne.</w:t>
+      </w:r>
+    </w:p>
     <w:p>
       <w:pPr>
         <w:rPr>
           <w:sz w:val="18"/>
         </w:rPr>
       </w:pPr>
+    </w:p>
+    <w:p/>
+    <w:p>
+      <w:r>
+        <w:lastRenderedPageBreak/>
+        <w:t xml:space="preserve">Cele biznesowe i potrzeby organizacji – na wejściu modelu są cele jakie ma organizacja w swojej działalności. Jest to </w:t>
+      </w:r>
+      <w:r>
+        <w:t xml:space="preserve">nieustanne </w:t>
+      </w:r>
+      <w:r>
+        <w:t>wejście dla etapu formułowania strategii</w:t>
+      </w:r>
+      <w:r>
+        <w:t xml:space="preserve">. Cele biznesowe organizacji oraz wynikłe z tych celów potrzeby nieustanie wpływają na wszystkie etapy outsourcingu i jego realizacji. Jest to skutek działania organizacji w zmieniającym się rynku oraz walki o konkurencyjność. </w:t>
+      </w:r>
+    </w:p>
+    <w:p>
+      <w:r>
+        <w:t>Strategia i analiza obecnego stanu przedsiębiorstwa – jest to bardzo ważny etap w realizacji porozumienia z zewnętrznym dostawc</w:t>
+      </w:r>
+      <w:r>
+        <w:t xml:space="preserve">ą oraz późniejszej </w:t>
+      </w:r>
+      <w:r>
+        <w:t>jego oceny</w:t>
+      </w:r>
+      <w:r>
+        <w:t>.</w:t>
+      </w:r>
+      <w:r>
+        <w:t xml:space="preserve"> Na tym etapie wyznaczon</w:t>
+      </w:r>
+      <w:r>
+        <w:t xml:space="preserve">y zespół kierowniczy na podstawie scharakteryzowanych celów biznesowych dokonuje pod ich kontem analizy przedsiębiorstwa. Bardzo </w:t>
+      </w:r>
+      <w:r>
+        <w:t>możliwe,</w:t>
+      </w:r>
+      <w:r>
+        <w:t xml:space="preserve"> że istnieją już w nim obszary realizujące procesy realizujące potrzeby biznesowe organizacji. </w:t>
+      </w:r>
+      <w:r>
+        <w:t xml:space="preserve">Aby móc w pełni ocenić efektywność potencjalnego porozumienia należy </w:t>
+      </w:r>
+      <w:r>
+        <w:t xml:space="preserve">dobrze </w:t>
+      </w:r>
+      <w:r>
+        <w:t xml:space="preserve">oszacować obecny stan, w szczególności ocenić jego ekonomiczne aspekty. </w:t>
+      </w:r>
+      <w:r>
+        <w:t>Na tym etapie bardzo pomocn</w:t>
+      </w:r>
+      <w:r>
+        <w:t xml:space="preserve">e będą metody oceny TCO oraz TEI. Można te dwie metody połączyć i </w:t>
+      </w:r>
+      <w:r>
+        <w:t>uzyskać</w:t>
+      </w:r>
+      <w:r>
+        <w:t xml:space="preserve"> całkowity koszt posiadania zamierzonych funkcjonalności systemu informacyjnego przedsiębiorstwa. Dzięki połączeniu tych dwóch metod można uzyskać </w:t>
+      </w:r>
+      <w:r>
+        <w:t xml:space="preserve">nie tylko obecny koszt a także oszacować ryzyko oraz elastyczność planowanego rozwiązania dla celów biznesowych. </w:t>
+      </w:r>
+    </w:p>
+    <w:p>
+      <w:pPr>
+        <w:ind w:firstLine="0"/>
+      </w:pPr>
+      <w:r>
+        <w:tab/>
+      </w:r>
+      <w:r>
+        <w:t xml:space="preserve">Przygotowanie oferty, wybór dostawcy – dzięki oszacowaniu kosztów posiadania oraz rozwijania własnej komórki informatycznej można bez problemu porównać koszt realizowania tych samych funkcjonalności </w:t>
+      </w:r>
+      <w:r>
+        <w:t>przez zewnętrznych dostawców. Dzięki temu porównaniu od razu widać ekonomiczne aspekty oraz ich różnice z realizacji przez dostawcę lub własnymi środkami</w:t>
+      </w:r>
+      <w:r>
+        <w:t>. Jednak ekonomiczne aspekty to nie wszystko</w:t>
+      </w:r>
+      <w:r>
+        <w:t xml:space="preserve"> w ocenie efektywności przyszłej współpracy.</w:t>
+      </w:r>
+      <w:r>
+        <w:t xml:space="preserve"> </w:t>
+      </w:r>
+      <w:r>
+        <w:t xml:space="preserve">Może się </w:t>
+      </w:r>
+      <w:r>
+        <w:t>okazać,</w:t>
+      </w:r>
+      <w:r>
+        <w:t xml:space="preserve"> że z finansowego punktu widzenia oraz z ich wskaźników wszystko będzie </w:t>
+      </w:r>
+      <w:r>
+        <w:t>wskazywało,</w:t>
+      </w:r>
+      <w:r>
+        <w:t xml:space="preserve"> że nie opłaca się realizować porozumienia. Wtedy trzeba wziąć pod uwagę jak typowe dla naszego przedsiębiorstwa jest to przedsięwzięcie oraz jakie mamy w tym zakresie doświadczenie.</w:t>
+      </w:r>
+      <w:r>
+        <w:t xml:space="preserve"> Być może z braku doświadczenia w tym zakresie nie zostały wzięte pod uwagę wszystkie aspekty oraz koszty z nimi związane</w:t>
+      </w:r>
+      <w:r>
+        <w:t xml:space="preserve">. </w:t>
+      </w:r>
+      <w:r>
+        <w:t xml:space="preserve">Jeśli z porównania z wieloma dostawcami nie </w:t>
+      </w:r>
+      <w:r>
+        <w:t>będzie znacznej różnicy w całkowitym koszcie realizacji</w:t>
+      </w:r>
+      <w:r>
+        <w:t xml:space="preserve">, a doświadczenie organizacji </w:t>
+      </w:r>
+      <w:r>
+        <w:t xml:space="preserve">klienckiej będzie małe lub nawet znikome można </w:t>
+      </w:r>
+      <w:r>
+        <w:t>prognozować</w:t>
+      </w:r>
+      <w:r>
+        <w:t xml:space="preserve"> realizację</w:t>
+      </w:r>
+      <w:r>
+        <w:t xml:space="preserve"> przyszłego</w:t>
+      </w:r>
+      <w:r>
+        <w:t xml:space="preserve"> outsourcingu za efektywne</w:t>
+      </w:r>
+      <w:r>
+        <w:t>.</w:t>
+      </w:r>
+    </w:p>
+    <w:p>
+      <w:pPr>
+        <w:pStyle w:val="Legenda"/>
+        <w:keepNext/>
+        <w:jc w:val="center"/>
+      </w:pPr>
+      <w:bookmarkStart w:id="65" w:name="_Ref504066589"/>
+      <w:bookmarkStart w:id="66" w:name="_Toc504069456"/>
+      <w:r>
+        <w:lastRenderedPageBreak/>
+        <w:t xml:space="preserve">Rysunek </w:t>
+      </w:r>
+      <w:fldSimple w:instr=" SEQ Rysunek \* ARABIC ">
+        <w:r>
+          <w:rPr>
+            <w:noProof/>
+          </w:rPr>
+          <w:t>11</w:t>
+        </w:r>
+      </w:fldSimple>
+      <w:bookmarkEnd w:id="65"/>
+      <w:r>
+        <w:t xml:space="preserve"> model </w:t>
+      </w:r>
+      <w:r>
+        <w:t>autorskiej oceny efektywności outsourcingu</w:t>
+      </w:r>
+      <w:bookmarkEnd w:id="66"/>
+    </w:p>
+    <w:p>
+      <w:pPr>
+        <w:ind w:firstLine="0"/>
+        <w:jc w:val="center"/>
+      </w:pPr>
+      <w:r>
+        <w:rPr>
+          <w:noProof/>
+        </w:rPr>
+        <w:drawing>
+          <wp:inline distT="0" distB="0" distL="0" distR="0" wp14:anchorId="6EB1FE73" wp14:editId="3D7B80C8">
+            <wp:extent cx="5363845" cy="8324850"/>
+            <wp:effectExtent l="0" t="0" r="8255" b="0"/>
+            <wp:docPr id="1" name="Obraz 1"/>
+            <wp:cNvGraphicFramePr>
+              <a:graphicFrameLocks xmlns:a="http://schemas.openxmlformats.org/drawingml/2006/main" noChangeAspect="1"/>
+            </wp:cNvGraphicFramePr>
+            <a:graphic xmlns:a="http://schemas.openxmlformats.org/drawingml/2006/main">
+              <a:graphicData uri="http://schemas.openxmlformats.org/drawingml/2006/picture">
+                <pic:pic xmlns:pic="http://schemas.openxmlformats.org/drawingml/2006/picture">
+                  <pic:nvPicPr>
+                    <pic:cNvPr id="0" name="Picture 2"/>
+                    <pic:cNvPicPr>
+                      <a:picLocks noChangeAspect="1" noChangeArrowheads="1"/>
+                    </pic:cNvPicPr>
+                  </pic:nvPicPr>
+                  <pic:blipFill>
+                    <a:blip r:embed="rId25">
+                      <a:extLst>
+                        <a:ext uri="{28A0092B-C50C-407E-A947-70E740481C1C}">
+                          <a14:useLocalDpi xmlns:a14="http://schemas.microsoft.com/office/drawing/2010/main" val="0"/>
+                        </a:ext>
+                      </a:extLst>
+                    </a:blip>
+                    <a:srcRect/>
+                    <a:stretch>
+                      <a:fillRect/>
+                    </a:stretch>
+                  </pic:blipFill>
+                  <pic:spPr bwMode="auto">
+                    <a:xfrm>
+                      <a:off x="0" y="0"/>
+                      <a:ext cx="5363845" cy="8324850"/>
+                    </a:xfrm>
+                    <a:prstGeom prst="rect">
+                      <a:avLst/>
+                    </a:prstGeom>
+                    <a:noFill/>
+                    <a:ln>
+                      <a:noFill/>
+                    </a:ln>
+                  </pic:spPr>
+                </pic:pic>
+              </a:graphicData>
+            </a:graphic>
+          </wp:inline>
+        </w:drawing>
+      </w:r>
+    </w:p>
+    <w:p>
+      <w:pPr>
+        <w:rPr>
+          <w:sz w:val="18"/>
+        </w:rPr>
+      </w:pPr>
       <w:r>
         <w:rPr>
           <w:sz w:val="20"/>
@@ -20076,55 +20608,79 @@
     <w:p>
       <w:r>
         <w:lastRenderedPageBreak/>
-        <w:t>Aby móc skutecznie i oceniać efektywność realizowanego outsourcingu należy monitorować jego realizację na każdym z etapów jego realizacji, oraz odpowiednio kierować tą realizacją mając zawsze na uwadze cele biznesowe oraz potrzeby organizacji.</w:t>
-      </w:r>
-    </w:p>
-    <w:p>
-      <w:r>
-        <w:t xml:space="preserve">Cele biznesowe i potrzeby organizacji – na wejściu modelu są cele jakie ma organizacja w swojej działalności. Jest to </w:t>
-      </w:r>
-      <w:r>
-        <w:t xml:space="preserve">nieustanne </w:t>
-      </w:r>
-      <w:r>
-        <w:t>wejście dla etapu formułowania strategii</w:t>
-      </w:r>
-      <w:r>
-        <w:t xml:space="preserve">. Cele biznesowe organizacji oraz wynikłe z tych celów potrzeby nieustanie wpływają na wszystkie etapy outsourcingu i jego realizacji. Jest to skutek działania organizacji w zmieniającym się rynku oraz walki o konkurencyjność. </w:t>
-      </w:r>
-    </w:p>
-    <w:p>
-      <w:r>
-        <w:t>Strategia i analiza obecnego stanu przedsiębiorstwa – jest to bardzo ważny etap w realizacji porozumienia z zewnętrznym dostawc</w:t>
-      </w:r>
-      <w:r>
-        <w:t>ą oraz późniejszej jego  oceny.</w:t>
-      </w:r>
-      <w:r>
-        <w:t xml:space="preserve"> Na tym etapie wyznaczon</w:t>
-      </w:r>
-      <w:r>
-        <w:t xml:space="preserve">y zespół kierowniczy na podstawie scharakteryzowanych celów biznesowych dokonuje pod ich kontem analizy przedsiębiorstwa. Bardzo możliwe że istnieją już w nim obszary realizujące procesy realizujące potrzeby biznesowe organizacji. </w:t>
-      </w:r>
-      <w:r>
-        <w:t xml:space="preserve">Aby móc w pełni ocenić efektywność późniejszego potencjalnego porozumienia należy ocenić  </w:t>
-      </w:r>
-    </w:p>
-    <w:p>
-      <w:pPr>
-        <w:ind w:firstLine="0"/>
-      </w:pPr>
+        <w:t xml:space="preserve">Negocjowanie warunków kontraktu – na tym etapie należy odpowiednio skonstruować dokumenty SLA. </w:t>
+      </w:r>
+      <w:r>
+        <w:t>Poza aspektami realizowanego przedsięwzięcia, jakie ma spełniać funkcjonalności, aspektów prawnych</w:t>
+      </w:r>
+      <w:r>
+        <w:t xml:space="preserve">, </w:t>
+      </w:r>
+      <w:r>
+        <w:t xml:space="preserve">należy zawrzeć definicję wszystkich CSF (krytycznych wskaźników sukcesu) </w:t>
+      </w:r>
+      <w:r>
+        <w:t>oraz obowiązujących w ich ramach KPI (kluczowych wskaźników efektywności)</w:t>
+      </w:r>
+      <w:r>
+        <w:t xml:space="preserve">. Należy to </w:t>
+      </w:r>
+      <w:r>
+        <w:t>zrobić,</w:t>
+      </w:r>
+      <w:r>
+        <w:t xml:space="preserve"> ponieważ część z nich klient jest wstanie samemu wyznaczać oraz mierzyć jednak nie jest wstanie zmierzyć ich wszystkich. Dlatego należy </w:t>
+      </w:r>
+      <w:r>
+        <w:t>zapewnić,</w:t>
+      </w:r>
+      <w:r>
+        <w:t xml:space="preserve"> aby dostawca dokonywał pomiarów</w:t>
+      </w:r>
+      <w:r>
+        <w:t xml:space="preserve"> odpowiednich KPI oraz przekazywał raport dla klienta.</w:t>
+      </w:r>
+      <w:r>
+        <w:t xml:space="preserve"> Cechy CSF to</w:t>
+      </w:r>
+      <w:r>
+        <w:t xml:space="preserve"> powinny być SMART</w:t>
+      </w:r>
+      <w:r>
+        <w:rPr>
+          <w:rStyle w:val="Odwoanieprzypisudolnego"/>
+        </w:rPr>
+        <w:footnoteReference w:id="2"/>
+      </w:r>
+      <w:r>
+        <w:t>:</w:t>
+      </w:r>
     </w:p>
     <w:p>
       <w:pPr>
         <w:pStyle w:val="Akapitzlist"/>
         <w:numPr>
           <w:ilvl w:val="0"/>
-          <w:numId w:val="32"/>
+          <w:numId w:val="37"/>
         </w:numPr>
       </w:pPr>
       <w:r>
-        <w:t xml:space="preserve">Stopniowe zagłębianie się w ocenie efektywności od najprostszych do coraz bardziej zaawansowanych i skomplikowanych metod oceny. </w:t>
+        <w:t xml:space="preserve"> (</w:t>
+      </w:r>
+      <w:r>
+        <w:t>Specific)</w:t>
+      </w:r>
+      <w:r>
+        <w:t xml:space="preserve"> – </w:t>
+      </w:r>
+      <w:r>
+        <w:t xml:space="preserve">z ang. </w:t>
+      </w:r>
+      <w:r>
+        <w:t>skonkretyzowane</w:t>
+      </w:r>
+      <w:r>
+        <w:t xml:space="preserve">, możliwe uświadomienie znaczenia. </w:t>
       </w:r>
     </w:p>
     <w:p>
@@ -20132,11 +20688,26 @@
         <w:pStyle w:val="Akapitzlist"/>
         <w:numPr>
           <w:ilvl w:val="0"/>
-          <w:numId w:val="29"/>
+          <w:numId w:val="37"/>
         </w:numPr>
       </w:pPr>
       <w:r>
-        <w:t>podział zadań oraz odpowiedzialności wynikłą w realizacji tych zadań.</w:t>
+        <w:t xml:space="preserve"> (Measurable)</w:t>
+      </w:r>
+      <w:r>
+        <w:t xml:space="preserve"> – </w:t>
+      </w:r>
+      <w:r>
+        <w:t xml:space="preserve">z ang. </w:t>
+      </w:r>
+      <w:r>
+        <w:t>m</w:t>
+      </w:r>
+      <w:r>
+        <w:t>ierzalne</w:t>
+      </w:r>
+      <w:r>
+        <w:t>, można wyrazić je liczbowo.</w:t>
       </w:r>
     </w:p>
     <w:p>
@@ -20144,11 +20715,41 @@
         <w:pStyle w:val="Akapitzlist"/>
         <w:numPr>
           <w:ilvl w:val="0"/>
-          <w:numId w:val="29"/>
+          <w:numId w:val="37"/>
         </w:numPr>
       </w:pPr>
       <w:r>
-        <w:t>nieustanne doskonalenie w celu uzyskania większej dojrzałości w realizacji usługi.</w:t>
+        <w:t xml:space="preserve"> </w:t>
+      </w:r>
+      <w:r>
+        <w:t>(Achievable)</w:t>
+      </w:r>
+      <w:r>
+        <w:t xml:space="preserve"> –</w:t>
+      </w:r>
+      <w:r>
+        <w:t xml:space="preserve"> z ang.</w:t>
+      </w:r>
+      <w:r>
+        <w:t xml:space="preserve"> o</w:t>
+      </w:r>
+      <w:r>
+        <w:t>si</w:t>
+      </w:r>
+      <w:r>
+        <w:rPr>
+          <w:rFonts w:eastAsia="Times New Roman" w:cs="Times New Roman"/>
+        </w:rPr>
+        <w:t>ą</w:t>
+      </w:r>
+      <w:r>
+        <w:t>galne</w:t>
+      </w:r>
+      <w:r>
+        <w:t>, sformułowane tak aby móc je osiągnąć</w:t>
+      </w:r>
+      <w:r>
+        <w:t>.</w:t>
       </w:r>
     </w:p>
     <w:p>
@@ -20156,11 +20757,26 @@
         <w:pStyle w:val="Akapitzlist"/>
         <w:numPr>
           <w:ilvl w:val="0"/>
-          <w:numId w:val="29"/>
+          <w:numId w:val="37"/>
         </w:numPr>
       </w:pPr>
       <w:r>
-        <w:t xml:space="preserve">wartości dodane zarówno dla klienta i dostawcy (oprócz spełnienia realizacji, z satysfakcjonującymi wskazaniami mierników, w trakcie współpracy może dojść do wypracowania niezamierzonej wartości dodanej, np. zwiększenie kwalifikacji dostawcy, narzędzia informatyczne będące produktem uboczny realizacji, na które nie było zamówienia) </w:t>
+        <w:t xml:space="preserve"> </w:t>
+      </w:r>
+      <w:r>
+        <w:t>(Relevant)</w:t>
+      </w:r>
+      <w:r>
+        <w:t xml:space="preserve"> – z ang. r</w:t>
+      </w:r>
+      <w:r>
+        <w:t>ealne</w:t>
+      </w:r>
+      <w:r>
+        <w:t>, znaczące dla pracowników organizacji</w:t>
+      </w:r>
+      <w:r>
+        <w:t>.</w:t>
       </w:r>
     </w:p>
     <w:p>
@@ -20168,39 +20784,55 @@
         <w:pStyle w:val="Akapitzlist"/>
         <w:numPr>
           <w:ilvl w:val="0"/>
-          <w:numId w:val="29"/>
+          <w:numId w:val="37"/>
         </w:numPr>
       </w:pPr>
       <w:r>
-        <w:t>tranzycja wiedzy</w:t>
-      </w:r>
-      <w:r>
-        <w:t xml:space="preserve"> oraz usługi</w:t>
-      </w:r>
-      <w:r>
-        <w:t xml:space="preserve"> mierzona obustronnie (od klienta do dostawcy, od dostawcy do klienta)</w:t>
-      </w:r>
-      <w:r>
-        <w:t xml:space="preserve">, w przypadku tranzycji ciekawym przypadkiem </w:t>
-      </w:r>
-      <w:r>
-        <w:t>jest,</w:t>
-      </w:r>
-      <w:r>
-        <w:t xml:space="preserve"> gdy klient nie realizował usługi </w:t>
-      </w:r>
-      <w:r>
-        <w:t>u siebie – nie ma z czym porównać. W przy</w:t>
-      </w:r>
-      <w:r>
-        <w:lastRenderedPageBreak/>
-        <w:t xml:space="preserve">padku, gdy </w:t>
-      </w:r>
-      <w:r>
-        <w:t>istniejący</w:t>
-      </w:r>
-      <w:r>
-        <w:t xml:space="preserve"> proces w organizacji przekazujemy na zewnątrz to jesteśmy wstanie porównać, koszt, jakość, wartość, czasy itd. Itp. A tu nie. </w:t>
+        <w:t xml:space="preserve"> (</w:t>
+      </w:r>
+      <w:r>
+        <w:t>Time-sensitive)</w:t>
+      </w:r>
+      <w:r>
+        <w:t xml:space="preserve"> – </w:t>
+      </w:r>
+      <w:r>
+        <w:t xml:space="preserve">z ang. </w:t>
+      </w:r>
+      <w:r>
+        <w:t>o</w:t>
+      </w:r>
+      <w:r>
+        <w:t>kre</w:t>
+      </w:r>
+      <w:r>
+        <w:rPr>
+          <w:rFonts w:eastAsia="Times New Roman" w:cs="Times New Roman"/>
+        </w:rPr>
+        <w:t>ś</w:t>
+      </w:r>
+      <w:r>
+        <w:t>lone w czasie</w:t>
+      </w:r>
+      <w:r>
+        <w:t>.</w:t>
+      </w:r>
+    </w:p>
+    <w:p>
+      <w:pPr>
+        <w:ind w:firstLine="0"/>
+      </w:pPr>
+      <w:r>
+        <w:t>Natomiast KPI cechuje się następująco</w:t>
+      </w:r>
+      <w:r>
+        <w:rPr>
+          <w:rStyle w:val="Odwoanieprzypisudolnego"/>
+        </w:rPr>
+        <w:footnoteReference w:id="3"/>
+      </w:r>
+      <w:r>
+        <w:t>:</w:t>
       </w:r>
     </w:p>
     <w:p>
@@ -20208,17 +20840,26 @@
         <w:pStyle w:val="Akapitzlist"/>
         <w:numPr>
           <w:ilvl w:val="0"/>
-          <w:numId w:val="29"/>
+          <w:numId w:val="37"/>
         </w:numPr>
       </w:pPr>
       <w:r>
-        <w:t xml:space="preserve">wyznaczenie KPI, ustalenie satysfakcjonującego poziomu, zmierzenie. KPI jest głównym wskaźnikiem mówiącym czy realizacji usługi jest efektywna czy nie i na podstawie tych wskaźników będzie </w:t>
-      </w:r>
-      <w:r>
-        <w:t>się</w:t>
-      </w:r>
-      <w:r>
-        <w:t xml:space="preserve"> oceniać, czy outsourcing jest efektywny czy nie </w:t>
+        <w:t>Często mierzone, zależnie od ustaleń (całodobow</w:t>
+      </w:r>
+      <w:r>
+        <w:t>e</w:t>
+      </w:r>
+      <w:r>
+        <w:t xml:space="preserve">, codzienne, </w:t>
+      </w:r>
+      <w:r>
+        <w:t>tygodniowe</w:t>
+      </w:r>
+      <w:r>
+        <w:t>)</w:t>
+      </w:r>
+      <w:r>
+        <w:t>.</w:t>
       </w:r>
     </w:p>
     <w:p>
@@ -20226,11 +20867,14 @@
         <w:pStyle w:val="Akapitzlist"/>
         <w:numPr>
           <w:ilvl w:val="0"/>
-          <w:numId w:val="29"/>
+          <w:numId w:val="37"/>
         </w:numPr>
       </w:pPr>
       <w:r>
-        <w:t xml:space="preserve">miary czysto ekonomiczne np. ustalony budżet. outsourcing będzie efektywny tylko wtedy, gdy nie będzie nas kosztował za dużo inaczej mówiąc czy nas na niego stać. może się okazać, że wszystkie KPI są w normie, albo ponad nią wskaźniki ekonomiczne będą niedostateczne. </w:t>
+        <w:t>Decyzyjne dla prezesa i kierownictwa wyższego szczebla</w:t>
+      </w:r>
+      <w:r>
+        <w:t>.</w:t>
       </w:r>
     </w:p>
     <w:p>
@@ -20238,11 +20882,14 @@
         <w:pStyle w:val="Akapitzlist"/>
         <w:numPr>
           <w:ilvl w:val="0"/>
-          <w:numId w:val="29"/>
+          <w:numId w:val="37"/>
         </w:numPr>
       </w:pPr>
       <w:r>
-        <w:t>cały proces oceny jest nieustannym cyklem albo inaczej proces realizacji usługi jest cyklem, ma swój cykl życia, a oceny efektywności należy dokonywać na każdym z tych etapów.</w:t>
+        <w:t>Jasno zdefiniowane działanie (pracownicy rozumieją znaczenie miary oraz działania jakie mają na celu korektę wskaźników)</w:t>
+      </w:r>
+      <w:r>
+        <w:t>.</w:t>
       </w:r>
     </w:p>
     <w:p>
@@ -20250,11 +20897,14 @@
         <w:pStyle w:val="Akapitzlist"/>
         <w:numPr>
           <w:ilvl w:val="0"/>
-          <w:numId w:val="29"/>
+          <w:numId w:val="37"/>
         </w:numPr>
       </w:pPr>
       <w:r>
-        <w:t>Ocena incydentalna – w trakcie oceny procesu warto pochylić się nad zdarzeniami w realizacji procesu. Można to zwizualizować jako oś czasu a na niej występujące zdarzenia, lub dziennik zdarzeń. Każde zdążenie powinno być opisane, następnie skategoryzowane i ocenione, czy ma wpływ na KPI a w konsekwencji na efektywność usługi.</w:t>
+        <w:t>Powinny być połączone z odpowiedzialnością zespołu wykonującego</w:t>
+      </w:r>
+      <w:r>
+        <w:t>.</w:t>
       </w:r>
     </w:p>
     <w:p>
@@ -20262,11 +20912,14 @@
         <w:pStyle w:val="Akapitzlist"/>
         <w:numPr>
           <w:ilvl w:val="0"/>
-          <w:numId w:val="29"/>
+          <w:numId w:val="37"/>
         </w:numPr>
       </w:pPr>
       <w:r>
-        <w:t xml:space="preserve">Evaluate direct monitor </w:t>
+        <w:t>Znacząco wpływać na więcej niż jedno CSF</w:t>
+      </w:r>
+      <w:r>
+        <w:t>.</w:t>
       </w:r>
     </w:p>
     <w:p>
@@ -20274,59 +20927,276 @@
         <w:pStyle w:val="Akapitzlist"/>
         <w:numPr>
           <w:ilvl w:val="0"/>
-          <w:numId w:val="29"/>
+          <w:numId w:val="37"/>
         </w:numPr>
       </w:pPr>
       <w:r>
-        <w:t xml:space="preserve">Rozpisałem sobie co </w:t>
-      </w:r>
-      <w:r>
-        <w:t>zrobić,</w:t>
-      </w:r>
-      <w:r>
-        <w:t xml:space="preserve"> aby zmierzyć efektywność </w:t>
-      </w:r>
-      <w:r>
-        <w:t>outsourcingu</w:t>
-      </w:r>
-    </w:p>
-    <w:p>
-      <w:pPr>
-        <w:pStyle w:val="Akapitzlist"/>
-        <w:numPr>
-          <w:ilvl w:val="0"/>
-          <w:numId w:val="29"/>
-        </w:numPr>
-      </w:pPr>
-      <w:r>
-        <w:t xml:space="preserve">Nie wyróżniłem, jak to zrobić </w:t>
-      </w:r>
-      <w:r>
-        <w:t xml:space="preserve">– jak wyznaczyć </w:t>
-      </w:r>
-      <w:r>
-        <w:t>KPI?</w:t>
-      </w:r>
-      <w:r>
-        <w:t xml:space="preserve"> – odpowiedzieć sobie na pytania jak w ITIL. Nieustanne doskonalenie dzięki nieustannemu mierzeniu efektywności. Jak wpływa na efektywność wartość dodana? czy ma jakiś wpływ? Jeśli ma to dla kogo? </w:t>
-      </w:r>
-    </w:p>
-    <w:p>
-      <w:pPr>
-        <w:pStyle w:val="Akapitzlist"/>
-        <w:numPr>
-          <w:ilvl w:val="0"/>
-          <w:numId w:val="29"/>
-        </w:numPr>
-      </w:pPr>
-      <w:r>
-        <w:t xml:space="preserve">PODSTAWOWE PYTANIE – KTO MIERZY? EFEKTYWNOŚĆ BĘDZIE ZALEŻEĆ OD CELU, A KAŻDY MA INNE CELE – INNE DOSTAWCA INNE KLIENT. </w:t>
-      </w:r>
-      <w:r>
-        <w:t xml:space="preserve">Czy istnieje możliwość oceny uniwersalnej, czy trzeba podzielić to na efektywność klienta i </w:t>
-      </w:r>
-      <w:r>
-        <w:t>dostawcy?</w:t>
+        <w:t>Miary powinny znacząco wpływać do podejmowania działań</w:t>
+      </w:r>
+      <w:r>
+        <w:t>.</w:t>
+      </w:r>
+    </w:p>
+    <w:p>
+      <w:pPr>
+        <w:ind w:firstLine="0"/>
+      </w:pPr>
+      <w:r>
+        <w:t>Wyznaczenie KPI, ustalenie satysfakcjonującego poziomu oraz zmierzenie jest głównym wskaźnikiem mówiącym czy realizacji usługi jest efektywna czy nie i na podstawie tych wskaźników będzie się oceniać, czy outsourcing jest efektywny.</w:t>
+      </w:r>
+      <w:r>
+        <w:t xml:space="preserve"> </w:t>
+      </w:r>
+      <w:r>
+        <w:t xml:space="preserve">Aby skutecznie realizować i później ocenić efektywność tej realizacji należy </w:t>
+      </w:r>
+      <w:r>
+        <w:t xml:space="preserve">także zdefiniować </w:t>
+      </w:r>
+      <w:r>
+        <w:t xml:space="preserve">podział zadań oraz odpowiedzialność za ten zakres zarówno po stronie klienta jak i po stronie dostawcy. Nie może być negatywnie oceniana efektywność </w:t>
+      </w:r>
+      <w:r>
+        <w:lastRenderedPageBreak/>
+        <w:t xml:space="preserve">dostawcy, ponieważ klient nie wywiązał się z swojego zakresu np. nie dostarczył odpowiednich danych dla dostawcy do realizacji procesu. </w:t>
+      </w:r>
+      <w:r>
+        <w:t xml:space="preserve">Kolejnym elementem ważnym w trakcie negocjacji jest ustalenie własności do powstałych produktów oraz utworów w trakcie realizacji porozumienia. </w:t>
+      </w:r>
+      <w:r>
+        <w:t xml:space="preserve">W trakcie realizacji porozumienia wpływające na jej efektywność są powstałe wartości dodane. Oprócz spełnienia realizacji, z satysfakcjonującymi wskazaniami mierników, w trakcie współpracy może dojść do wypracowania niezamierzonej wartości dodanej, np. zwiększenie kwalifikacji </w:t>
+      </w:r>
+      <w:r>
+        <w:t>dostawcy</w:t>
+      </w:r>
+      <w:r>
+        <w:t xml:space="preserve"> i lub wiedzy i doświadczenia klienta w danym zakresie </w:t>
+      </w:r>
+      <w:r>
+        <w:t>oraz narzędzia</w:t>
+      </w:r>
+      <w:r>
+        <w:t xml:space="preserve"> informatyczne będące produktem uboczny realizacji, na które nie było zamówienia.</w:t>
+      </w:r>
+    </w:p>
+    <w:p>
+      <w:r>
+        <w:t xml:space="preserve">Tranzycja (także zwrotna) i realizacja porozumienia – </w:t>
+      </w:r>
+      <w:r>
+        <w:t xml:space="preserve">tranzycja procesu do realizacji przez zewnętrznego dostawcy jest/może być realizowana dwa razy. Za </w:t>
+      </w:r>
+      <w:r>
+        <w:t>pierwszym</w:t>
+      </w:r>
+      <w:r>
+        <w:t xml:space="preserve"> razem jest to stopniowe przekazywanie realizowanego procesu przez wewnętrzne zasoby organizacji klienckiej do zewnętrznego dostawcy. Zakres i wielkość procesu ten może być bardzo </w:t>
+      </w:r>
+      <w:r>
+        <w:t>różny,</w:t>
+      </w:r>
+      <w:r>
+        <w:t xml:space="preserve"> dlatego też tranzycja może być niekiedy bardzo długim procesem</w:t>
+      </w:r>
+      <w:r>
+        <w:t xml:space="preserve">. Trzeba nim odpowiednio kierować, mierzyć wskaźniki efektywności oraz szczegółowo oceniać efektywność tranzycji. Na podstawie oceny z realizacji procesu </w:t>
+      </w:r>
+      <w:r>
+        <w:t xml:space="preserve">w razie nieprawidłowości podjąć odpowiednie działania w celu ich redukcji lub wyciągnąć konsekwencje z niewywiązywania się z zobowiązań SLA. </w:t>
+      </w:r>
+      <w:r>
+        <w:t xml:space="preserve">Na tym etapie ocena efektywności outsourcingu jest bardzo ważna, ponieważ jeśli już na etapie tranzycji wiedzy i zasobów do realizacji procesu </w:t>
+      </w:r>
+      <w:r>
+        <w:t xml:space="preserve">mierniki efektywności są niedostateczne jest to właściwy </w:t>
+      </w:r>
+      <w:r>
+        <w:t>moment,</w:t>
+      </w:r>
+      <w:r>
+        <w:t xml:space="preserve"> aby zakończyć współpracę, oraz cofnąć realizację z powrotem do organizacji.</w:t>
+      </w:r>
+      <w:r>
+        <w:t xml:space="preserve"> Jeśli wszystkie wskaźniki są w porządku dochodzi do całkowitego wydzielenia wyznaczonego zakresu. </w:t>
+      </w:r>
+      <w:r>
+        <w:t xml:space="preserve">Nie jest to jednak </w:t>
+      </w:r>
+      <w:r>
+        <w:t>moment,</w:t>
+      </w:r>
+      <w:r>
+        <w:t xml:space="preserve"> aby zaprzestać monitorowania realizacji a wręcz przeciwnie, należy cały czas sprawdzać wskaźniki i analizować i </w:t>
+      </w:r>
+      <w:r>
+        <w:t>oceniać,</w:t>
+      </w:r>
+      <w:r>
+        <w:t xml:space="preserve"> aby udoskonalać realizowany proces</w:t>
+      </w:r>
+      <w:r>
+        <w:t xml:space="preserve"> w celu optymalizacji. Z różnych powodów organizacja może chcieć zaprzestać realizowania zakresu przez konkretnego zewnętrznego dostawcę i przekazać ten zakres z powrotem do organizacji lub przekazanie go innemu bardziej konkurencyjnemu dostawcy. </w:t>
+      </w:r>
+      <w:r>
+        <w:t xml:space="preserve">W takim przypadku dochodzi do tranzycji zwrotnej (od dostawcy do klienta). W tym momencie dochodzi do oceny dojrzałości </w:t>
+      </w:r>
+      <w:r>
+        <w:lastRenderedPageBreak/>
+        <w:t xml:space="preserve">dostawcy w zarządzaniu zasobami. Efektywny dostawca musi posiadać dobrą organizację wiedzy i </w:t>
+      </w:r>
+      <w:r>
+        <w:t>kwalifikacji,</w:t>
+      </w:r>
+      <w:r>
+        <w:t xml:space="preserve"> aby móc bezproblemowo oddać realizację procesu z powrotem do organizacji. </w:t>
+      </w:r>
+    </w:p>
+    <w:p>
+      <w:r>
+        <w:t>Monitorowanie, ocena i kierowanie relacją outsourcingu nie jest łatwym zdaniem. Wymaga ciągłego doskonalenia zarówno po stronie klienta jak i dostawcy</w:t>
+      </w:r>
+      <w:r>
+        <w:t>, oraz stopniowego zagłębiania się w coraz bardziej szczegółowe i zaawansowane metod</w:t>
+      </w:r>
+      <w:r>
+        <w:t>y</w:t>
+      </w:r>
+      <w:r>
+        <w:t xml:space="preserve"> (</w:t>
+      </w:r>
+      <w:r>
+        <w:fldChar w:fldCharType="begin"/>
+      </w:r>
+      <w:r>
+        <w:instrText xml:space="preserve"> REF _Ref504066777 \h </w:instrText>
+      </w:r>
+      <w:r>
+        <w:fldChar w:fldCharType="separate"/>
+      </w:r>
+      <w:r>
+        <w:t xml:space="preserve">Rysunek </w:t>
+      </w:r>
+      <w:r>
+        <w:rPr>
+          <w:noProof/>
+        </w:rPr>
+        <w:t>12</w:t>
+      </w:r>
+      <w:r>
+        <w:fldChar w:fldCharType="end"/>
+      </w:r>
+      <w:r>
+        <w:t>)</w:t>
+      </w:r>
+      <w:r>
+        <w:t xml:space="preserve">. </w:t>
+      </w:r>
+      <w:r>
+        <w:t>Dzięki temu realizowana usługa uzyskuje coraz większą dojrzałość</w:t>
+      </w:r>
+      <w:r>
+        <w:t xml:space="preserve"> oraz efektywność. </w:t>
+      </w:r>
+    </w:p>
+    <w:p>
+      <w:pPr>
+        <w:pStyle w:val="Legenda"/>
+        <w:keepNext/>
+      </w:pPr>
+      <w:bookmarkStart w:id="67" w:name="_Ref504066777"/>
+      <w:bookmarkStart w:id="68" w:name="_Toc504069457"/>
+      <w:r>
+        <w:t xml:space="preserve">Rysunek </w:t>
+      </w:r>
+      <w:fldSimple w:instr=" SEQ Rysunek \* ARABIC ">
+        <w:r>
+          <w:rPr>
+            <w:noProof/>
+          </w:rPr>
+          <w:t>12</w:t>
+        </w:r>
+      </w:fldSimple>
+      <w:bookmarkEnd w:id="67"/>
+      <w:r>
+        <w:t xml:space="preserve"> Dojrzałość współpracy i szczegółowość oceny </w:t>
+      </w:r>
+      <w:r>
+        <w:rPr>
+          <w:noProof/>
+        </w:rPr>
+        <w:t>efektywności</w:t>
+      </w:r>
+      <w:bookmarkEnd w:id="68"/>
+    </w:p>
+    <w:p>
+      <w:pPr>
+        <w:ind w:firstLine="0"/>
+      </w:pPr>
+      <w:r>
+        <w:rPr>
+          <w:noProof/>
+        </w:rPr>
+        <w:drawing>
+          <wp:inline distT="0" distB="0" distL="0" distR="0">
+            <wp:extent cx="5637600" cy="2772000"/>
+            <wp:effectExtent l="0" t="0" r="0" b="0"/>
+            <wp:docPr id="9" name="Obraz 9"/>
+            <wp:cNvGraphicFramePr>
+              <a:graphicFrameLocks xmlns:a="http://schemas.openxmlformats.org/drawingml/2006/main" noChangeAspect="1"/>
+            </wp:cNvGraphicFramePr>
+            <a:graphic xmlns:a="http://schemas.openxmlformats.org/drawingml/2006/main">
+              <a:graphicData uri="http://schemas.openxmlformats.org/drawingml/2006/picture">
+                <pic:pic xmlns:pic="http://schemas.openxmlformats.org/drawingml/2006/picture">
+                  <pic:nvPicPr>
+                    <pic:cNvPr id="0" name="Picture 4"/>
+                    <pic:cNvPicPr>
+                      <a:picLocks noChangeAspect="1" noChangeArrowheads="1"/>
+                    </pic:cNvPicPr>
+                  </pic:nvPicPr>
+                  <pic:blipFill>
+                    <a:blip r:embed="rId26">
+                      <a:extLst>
+                        <a:ext uri="{28A0092B-C50C-407E-A947-70E740481C1C}">
+                          <a14:useLocalDpi xmlns:a14="http://schemas.microsoft.com/office/drawing/2010/main" val="0"/>
+                        </a:ext>
+                      </a:extLst>
+                    </a:blip>
+                    <a:srcRect/>
+                    <a:stretch>
+                      <a:fillRect/>
+                    </a:stretch>
+                  </pic:blipFill>
+                  <pic:spPr bwMode="auto">
+                    <a:xfrm>
+                      <a:off x="0" y="0"/>
+                      <a:ext cx="5637600" cy="2772000"/>
+                    </a:xfrm>
+                    <a:prstGeom prst="rect">
+                      <a:avLst/>
+                    </a:prstGeom>
+                    <a:noFill/>
+                    <a:ln>
+                      <a:noFill/>
+                    </a:ln>
+                  </pic:spPr>
+                </pic:pic>
+              </a:graphicData>
+            </a:graphic>
+          </wp:inline>
+        </w:drawing>
+      </w:r>
+    </w:p>
+    <w:p>
+      <w:pPr>
+        <w:rPr>
+          <w:sz w:val="18"/>
+        </w:rPr>
+      </w:pPr>
+      <w:r>
+        <w:rPr>
+          <w:sz w:val="20"/>
+        </w:rPr>
+        <w:t>Źródło: Opracowanie własne.</w:t>
       </w:r>
     </w:p>
     <w:p>
@@ -20340,15 +21210,14 @@
           <w:sz w:val="36"/>
         </w:rPr>
       </w:pPr>
-      <w:bookmarkStart w:id="65" w:name="_Toc503983961"/>
+      <w:bookmarkStart w:id="69" w:name="_Toc504069390"/>
       <w:r>
         <w:rPr>
           <w:sz w:val="36"/>
         </w:rPr>
-        <w:lastRenderedPageBreak/>
         <w:t>Zastosowanie metody porównawczej</w:t>
       </w:r>
-      <w:bookmarkEnd w:id="65"/>
+      <w:bookmarkEnd w:id="69"/>
       <w:r>
         <w:rPr>
           <w:sz w:val="36"/>
@@ -20364,27 +21233,33 @@
           <w:numId w:val="2"/>
         </w:numPr>
       </w:pPr>
-      <w:bookmarkStart w:id="66" w:name="_Toc503983962"/>
+      <w:bookmarkStart w:id="70" w:name="_Toc504069391"/>
       <w:r>
         <w:rPr>
           <w:sz w:val="36"/>
         </w:rPr>
-        <w:t>Prezentacja i analiza wniosków</w:t>
-      </w:r>
-      <w:bookmarkEnd w:id="66"/>
+        <w:t>W</w:t>
+      </w:r>
       <w:r>
         <w:rPr>
           <w:sz w:val="36"/>
         </w:rPr>
-        <w:t xml:space="preserve"> </w:t>
-      </w:r>
+        <w:t>niosk</w:t>
+      </w:r>
+      <w:r>
+        <w:rPr>
+          <w:sz w:val="36"/>
+        </w:rPr>
+        <w:t>i końcowe</w:t>
+      </w:r>
+      <w:bookmarkEnd w:id="70"/>
     </w:p>
     <w:p>
       <w:r>
         <w:br w:type="page"/>
       </w:r>
     </w:p>
-    <w:bookmarkStart w:id="67" w:name="_Toc503983963" w:displacedByCustomXml="next"/>
+    <w:bookmarkStart w:id="71" w:name="_Toc504069392" w:displacedByCustomXml="next"/>
     <w:sdt>
       <w:sdtPr>
         <w:rPr>
@@ -20407,7 +21282,7 @@
           <w:r>
             <w:t>Bibliografia</w:t>
           </w:r>
-          <w:bookmarkEnd w:id="67"/>
+          <w:bookmarkEnd w:id="71"/>
         </w:p>
         <w:p>
           <w:pPr>
@@ -20970,6 +21845,306 @@
             </w:p>
             <w:p>
               <w:pPr>
+                <w:pStyle w:val="Bibliografia"/>
+                <w:rPr>
+                  <w:noProof/>
+                </w:rPr>
+              </w:pPr>
+              <w:r>
+                <w:rPr>
+                  <w:noProof/>
+                </w:rPr>
+                <w:t xml:space="preserve">13. </w:t>
+              </w:r>
+              <w:r>
+                <w:rPr>
+                  <w:b/>
+                  <w:bCs/>
+                  <w:noProof/>
+                </w:rPr>
+                <w:t>Parmenter David.</w:t>
+              </w:r>
+              <w:r>
+                <w:rPr>
+                  <w:noProof/>
+                </w:rPr>
+                <w:t xml:space="preserve"> </w:t>
+              </w:r>
+              <w:r>
+                <w:rPr>
+                  <w:i/>
+                  <w:iCs/>
+                  <w:noProof/>
+                </w:rPr>
+                <w:t xml:space="preserve">Kluczowe wskaźniki efektywności, tworzenie wdrażanie i stosowanie. </w:t>
+              </w:r>
+              <w:r>
+                <w:rPr>
+                  <w:noProof/>
+                </w:rPr>
+                <w:t>[tłum.] Sielicki Leszek. wydanie III. GLIWICE : HELION, 2015. ISBN 978-83-283-1769-7.</w:t>
+              </w:r>
+            </w:p>
+            <w:p>
+              <w:pPr>
+                <w:pStyle w:val="Bibliografia"/>
+                <w:rPr>
+                  <w:b/>
+                  <w:bCs/>
+                  <w:noProof/>
+                </w:rPr>
+              </w:pPr>
+              <w:r>
+                <w:rPr>
+                  <w:noProof/>
+                </w:rPr>
+                <w:t xml:space="preserve">14. </w:t>
+              </w:r>
+              <w:r>
+                <w:rPr>
+                  <w:b/>
+                  <w:bCs/>
+                  <w:noProof/>
+                </w:rPr>
+                <w:t>[Online] 18 Styczeń 2018. https://mfiles.pl/pl/index.php/Strategiczna_karta_wyników.</w:t>
+              </w:r>
+            </w:p>
+            <w:p>
+              <w:pPr>
+                <w:pStyle w:val="Bibliografia"/>
+                <w:rPr>
+                  <w:b/>
+                  <w:bCs/>
+                  <w:noProof/>
+                </w:rPr>
+              </w:pPr>
+              <w:r>
+                <w:rPr>
+                  <w:b/>
+                  <w:bCs/>
+                  <w:noProof/>
+                </w:rPr>
+                <w:t>15. [Online] 17 Styczeń 2018. https://mfiles.pl/pl/index.php/NPV.</w:t>
+              </w:r>
+            </w:p>
+            <w:p>
+              <w:pPr>
+                <w:pStyle w:val="Bibliografia"/>
+                <w:rPr>
+                  <w:b/>
+                  <w:bCs/>
+                  <w:noProof/>
+                </w:rPr>
+              </w:pPr>
+              <w:r>
+                <w:rPr>
+                  <w:b/>
+                  <w:bCs/>
+                  <w:noProof/>
+                </w:rPr>
+                <w:t>16. Bujak Bogusław. [Online] 16 Styczeń 2018. http://tco.pl/.</w:t>
+              </w:r>
+            </w:p>
+            <w:p>
+              <w:pPr>
+                <w:pStyle w:val="Bibliografia"/>
+                <w:rPr>
+                  <w:b/>
+                  <w:bCs/>
+                  <w:noProof/>
+                </w:rPr>
+              </w:pPr>
+              <w:r>
+                <w:rPr>
+                  <w:b/>
+                  <w:bCs/>
+                  <w:noProof/>
+                </w:rPr>
+                <w:t>17. [Online] 15 Styczeń 2018. https://cloud.vmware.com/.</w:t>
+              </w:r>
+            </w:p>
+            <w:p>
+              <w:pPr>
+                <w:pStyle w:val="Bibliografia"/>
+                <w:rPr>
+                  <w:b/>
+                  <w:bCs/>
+                  <w:noProof/>
+                </w:rPr>
+              </w:pPr>
+              <w:r>
+                <w:rPr>
+                  <w:b/>
+                  <w:bCs/>
+                  <w:noProof/>
+                </w:rPr>
+                <w:t>18. [Online] 14 Styczeń 2018. https://www.salesforce.com/.</w:t>
+              </w:r>
+            </w:p>
+            <w:p>
+              <w:pPr>
+                <w:pStyle w:val="Bibliografia"/>
+                <w:rPr>
+                  <w:b/>
+                  <w:bCs/>
+                  <w:noProof/>
+                </w:rPr>
+              </w:pPr>
+              <w:r>
+                <w:rPr>
+                  <w:b/>
+                  <w:bCs/>
+                  <w:noProof/>
+                </w:rPr>
+                <w:t>19. [Online] 14 Styczeń 2018. https://cloud.oracle.com/.</w:t>
+              </w:r>
+            </w:p>
+            <w:p>
+              <w:pPr>
+                <w:pStyle w:val="Bibliografia"/>
+                <w:rPr>
+                  <w:b/>
+                  <w:bCs/>
+                  <w:noProof/>
+                </w:rPr>
+              </w:pPr>
+              <w:r>
+                <w:rPr>
+                  <w:b/>
+                  <w:bCs/>
+                  <w:noProof/>
+                </w:rPr>
+                <w:t>20. [Online] 14 Styczeń 2018. https://cloudplatform.sap.com/.</w:t>
+              </w:r>
+            </w:p>
+            <w:p>
+              <w:pPr>
+                <w:pStyle w:val="Bibliografia"/>
+                <w:rPr>
+                  <w:b/>
+                  <w:bCs/>
+                  <w:noProof/>
+                </w:rPr>
+              </w:pPr>
+              <w:r>
+                <w:rPr>
+                  <w:b/>
+                  <w:bCs/>
+                  <w:noProof/>
+                </w:rPr>
+                <w:t>21. [Online] 14 Styczeń 2018. https://www.ibm.com/.</w:t>
+              </w:r>
+            </w:p>
+            <w:p>
+              <w:pPr>
+                <w:pStyle w:val="Bibliografia"/>
+                <w:rPr>
+                  <w:b/>
+                  <w:bCs/>
+                  <w:noProof/>
+                </w:rPr>
+              </w:pPr>
+              <w:r>
+                <w:rPr>
+                  <w:b/>
+                  <w:bCs/>
+                  <w:noProof/>
+                </w:rPr>
+                <w:t>22. [Online] 14 Styczeń 2018. https://cloud.google.com/.</w:t>
+              </w:r>
+            </w:p>
+            <w:p>
+              <w:pPr>
+                <w:pStyle w:val="Bibliografia"/>
+                <w:rPr>
+                  <w:b/>
+                  <w:bCs/>
+                  <w:noProof/>
+                </w:rPr>
+              </w:pPr>
+              <w:r>
+                <w:rPr>
+                  <w:b/>
+                  <w:bCs/>
+                  <w:noProof/>
+                </w:rPr>
+                <w:t>23. [Online] 14 Styczeń 2018. https://azure.microsoft.com/.</w:t>
+              </w:r>
+            </w:p>
+            <w:p>
+              <w:pPr>
+                <w:pStyle w:val="Bibliografia"/>
+                <w:rPr>
+                  <w:b/>
+                  <w:bCs/>
+                  <w:noProof/>
+                </w:rPr>
+              </w:pPr>
+              <w:r>
+                <w:rPr>
+                  <w:b/>
+                  <w:bCs/>
+                  <w:noProof/>
+                </w:rPr>
+                <w:t>24. [Online] 14 Styczeń 2018. https://aws.amazon.com/.</w:t>
+              </w:r>
+            </w:p>
+            <w:p>
+              <w:pPr>
+                <w:pStyle w:val="Bibliografia"/>
+                <w:rPr>
+                  <w:b/>
+                  <w:bCs/>
+                  <w:noProof/>
+                </w:rPr>
+              </w:pPr>
+              <w:r>
+                <w:rPr>
+                  <w:b/>
+                  <w:bCs/>
+                  <w:noProof/>
+                </w:rPr>
+                <w:t>25. Tarsa Urszula. [Online] 10 Styczeń 2018. http://ksiegowosc.infor.pl/obrot-gospodar-czy/dzialalnosc-gospodar-cza/695777,Outsourcing-jako-metoda-zarzadzania-przedsiebior-stwem.html.</w:t>
+              </w:r>
+            </w:p>
+            <w:p>
+              <w:pPr>
+                <w:pStyle w:val="Bibliografia"/>
+                <w:rPr>
+                  <w:b/>
+                  <w:bCs/>
+                  <w:noProof/>
+                </w:rPr>
+              </w:pPr>
+              <w:r>
+                <w:rPr>
+                  <w:b/>
+                  <w:bCs/>
+                  <w:noProof/>
+                </w:rPr>
+                <w:t>26. [Online] 11 Styczeń 2018. https://www.softwareadvice.com/.</w:t>
+              </w:r>
+            </w:p>
+            <w:p>
+              <w:pPr>
+                <w:pStyle w:val="Bibliografia"/>
+                <w:rPr>
+                  <w:b/>
+                  <w:bCs/>
+                  <w:noProof/>
+                </w:rPr>
+              </w:pPr>
+              <w:r>
+                <w:rPr>
+                  <w:b/>
+                  <w:bCs/>
+                  <w:noProof/>
+                </w:rPr>
+                <w:t>27. [Online] 12 Styczeń 2018. https://www.capterra.com/.</w:t>
+              </w:r>
+            </w:p>
+            <w:p>
+              <w:pPr>
                 <w:ind w:firstLine="0"/>
               </w:pPr>
               <w:r>
@@ -21006,7 +22181,7 @@
           <w:sz w:val="36"/>
         </w:rPr>
       </w:pPr>
-      <w:bookmarkStart w:id="68" w:name="_Toc503983964"/>
+      <w:bookmarkStart w:id="72" w:name="_Toc504069393"/>
       <w:r>
         <w:rPr>
           <w:sz w:val="36"/>
@@ -21020,7 +22195,7 @@
         </w:rPr>
         <w:t>L</w:t>
       </w:r>
-      <w:bookmarkEnd w:id="68"/>
+      <w:bookmarkEnd w:id="72"/>
     </w:p>
     <w:p>
       <w:pPr>
@@ -21044,7 +22219,7 @@
       <w:r>
         <w:fldChar w:fldCharType="separate"/>
       </w:r>
-      <w:hyperlink w:anchor="_Toc503983689" w:history="1">
+      <w:hyperlink w:anchor="_Toc504069446" w:history="1">
         <w:r>
           <w:rPr>
             <w:rStyle w:val="Hipercze"/>
@@ -21071,7 +22246,7 @@
             <w:noProof/>
             <w:webHidden/>
           </w:rPr>
-          <w:instrText xml:space="preserve"> PAGEREF _Toc503983689 \h </w:instrText>
+          <w:instrText xml:space="preserve"> PAGEREF _Toc504069446 \h </w:instrText>
         </w:r>
         <w:r>
           <w:rPr>
@@ -21115,7 +22290,7 @@
           <w:lang w:eastAsia="pl-PL"/>
         </w:rPr>
       </w:pPr>
-      <w:hyperlink w:anchor="_Toc503983690" w:history="1">
+      <w:hyperlink w:anchor="_Toc504069447" w:history="1">
         <w:r>
           <w:rPr>
             <w:rStyle w:val="Hipercze"/>
@@ -21142,7 +22317,7 @@
             <w:noProof/>
             <w:webHidden/>
           </w:rPr>
-          <w:instrText xml:space="preserve"> PAGEREF _Toc503983690 \h </w:instrText>
+          <w:instrText xml:space="preserve"> PAGEREF _Toc504069447 \h </w:instrText>
         </w:r>
         <w:r>
           <w:rPr>
@@ -21186,7 +22361,7 @@
           <w:lang w:eastAsia="pl-PL"/>
         </w:rPr>
       </w:pPr>
-      <w:hyperlink w:anchor="_Toc503983691" w:history="1">
+      <w:hyperlink w:anchor="_Toc504069448" w:history="1">
         <w:r>
           <w:rPr>
             <w:rStyle w:val="Hipercze"/>
@@ -21213,7 +22388,7 @@
             <w:noProof/>
             <w:webHidden/>
           </w:rPr>
-          <w:instrText xml:space="preserve"> PAGEREF _Toc503983691 \h </w:instrText>
+          <w:instrText xml:space="preserve"> PAGEREF _Toc504069448 \h </w:instrText>
         </w:r>
         <w:r>
           <w:rPr>
@@ -21257,7 +22432,7 @@
           <w:lang w:eastAsia="pl-PL"/>
         </w:rPr>
       </w:pPr>
-      <w:hyperlink w:anchor="_Toc503983692" w:history="1">
+      <w:hyperlink w:anchor="_Toc504069449" w:history="1">
         <w:r>
           <w:rPr>
             <w:rStyle w:val="Hipercze"/>
@@ -21284,7 +22459,7 @@
             <w:noProof/>
             <w:webHidden/>
           </w:rPr>
-          <w:instrText xml:space="preserve"> PAGEREF _Toc503983692 \h </w:instrText>
+          <w:instrText xml:space="preserve"> PAGEREF _Toc504069449 \h </w:instrText>
         </w:r>
         <w:r>
           <w:rPr>
@@ -21328,7 +22503,7 @@
           <w:lang w:eastAsia="pl-PL"/>
         </w:rPr>
       </w:pPr>
-      <w:hyperlink w:anchor="_Toc503983693" w:history="1">
+      <w:hyperlink w:anchor="_Toc504069450" w:history="1">
         <w:r>
           <w:rPr>
             <w:rStyle w:val="Hipercze"/>
@@ -21355,7 +22530,7 @@
             <w:noProof/>
             <w:webHidden/>
           </w:rPr>
-          <w:instrText xml:space="preserve"> PAGEREF _Toc503983693 \h </w:instrText>
+          <w:instrText xml:space="preserve"> PAGEREF _Toc504069450 \h </w:instrText>
         </w:r>
         <w:r>
           <w:rPr>
@@ -21399,7 +22574,7 @@
           <w:lang w:eastAsia="pl-PL"/>
         </w:rPr>
       </w:pPr>
-      <w:hyperlink w:anchor="_Toc503983694" w:history="1">
+      <w:hyperlink w:anchor="_Toc504069451" w:history="1">
         <w:r>
           <w:rPr>
             <w:rStyle w:val="Hipercze"/>
@@ -21426,7 +22601,7 @@
             <w:noProof/>
             <w:webHidden/>
           </w:rPr>
-          <w:instrText xml:space="preserve"> PAGEREF _Toc503983694 \h </w:instrText>
+          <w:instrText xml:space="preserve"> PAGEREF _Toc504069451 \h </w:instrText>
         </w:r>
         <w:r>
           <w:rPr>
@@ -21470,7 +22645,7 @@
           <w:lang w:eastAsia="pl-PL"/>
         </w:rPr>
       </w:pPr>
-      <w:hyperlink w:anchor="_Toc503983695" w:history="1">
+      <w:hyperlink w:anchor="_Toc504069452" w:history="1">
         <w:r>
           <w:rPr>
             <w:rStyle w:val="Hipercze"/>
@@ -21497,7 +22672,7 @@
             <w:noProof/>
             <w:webHidden/>
           </w:rPr>
-          <w:instrText xml:space="preserve"> PAGEREF _Toc503983695 \h </w:instrText>
+          <w:instrText xml:space="preserve"> PAGEREF _Toc504069452 \h </w:instrText>
         </w:r>
         <w:r>
           <w:rPr>
@@ -21541,7 +22716,7 @@
           <w:lang w:eastAsia="pl-PL"/>
         </w:rPr>
       </w:pPr>
-      <w:hyperlink w:anchor="_Toc503983696" w:history="1">
+      <w:hyperlink w:anchor="_Toc504069453" w:history="1">
         <w:r>
           <w:rPr>
             <w:rStyle w:val="Hipercze"/>
@@ -21568,7 +22743,7 @@
             <w:noProof/>
             <w:webHidden/>
           </w:rPr>
-          <w:instrText xml:space="preserve"> PAGEREF _Toc503983696 \h </w:instrText>
+          <w:instrText xml:space="preserve"> PAGEREF _Toc504069453 \h </w:instrText>
         </w:r>
         <w:r>
           <w:rPr>
@@ -21612,7 +22787,7 @@
           <w:lang w:eastAsia="pl-PL"/>
         </w:rPr>
       </w:pPr>
-      <w:hyperlink w:anchor="_Toc503983697" w:history="1">
+      <w:hyperlink w:anchor="_Toc504069454" w:history="1">
         <w:r>
           <w:rPr>
             <w:rStyle w:val="Hipercze"/>
@@ -21639,7 +22814,7 @@
             <w:noProof/>
             <w:webHidden/>
           </w:rPr>
-          <w:instrText xml:space="preserve"> PAGEREF _Toc503983697 \h </w:instrText>
+          <w:instrText xml:space="preserve"> PAGEREF _Toc504069454 \h </w:instrText>
         </w:r>
         <w:r>
           <w:rPr>
@@ -21683,13 +22858,13 @@
           <w:lang w:eastAsia="pl-PL"/>
         </w:rPr>
       </w:pPr>
-      <w:hyperlink w:anchor="_Toc503983698" w:history="1">
+      <w:hyperlink w:anchor="_Toc504069455" w:history="1">
         <w:r>
           <w:rPr>
             <w:rStyle w:val="Hipercze"/>
             <w:noProof/>
           </w:rPr>
-          <w:t>Rysunek 10 Schemat autorskiej oceny efektywności outsourcingu</w:t>
+          <w:t>Rysunek 10 schemat oceny outsourcingu</w:t>
         </w:r>
         <w:r>
           <w:rPr>
@@ -21710,7 +22885,7 @@
             <w:noProof/>
             <w:webHidden/>
           </w:rPr>
-          <w:instrText xml:space="preserve"> PAGEREF _Toc503983698 \h </w:instrText>
+          <w:instrText xml:space="preserve"> PAGEREF _Toc504069455 \h </w:instrText>
         </w:r>
         <w:r>
           <w:rPr>
@@ -21743,25 +22918,6 @@
     </w:p>
     <w:p>
       <w:pPr>
-        <w:rPr>
-          <w:noProof/>
-        </w:rPr>
-      </w:pPr>
-      <w:r>
-        <w:fldChar w:fldCharType="end"/>
-      </w:r>
-      <w:r>
-        <w:fldChar w:fldCharType="begin"/>
-      </w:r>
-      <w:r>
-        <w:instrText xml:space="preserve"> TOC \h \z \c "Tabela" </w:instrText>
-      </w:r>
-      <w:r>
-        <w:fldChar w:fldCharType="separate"/>
-      </w:r>
-    </w:p>
-    <w:p>
-      <w:pPr>
         <w:pStyle w:val="Spisilustracji"/>
         <w:tabs>
           <w:tab w:val="right" w:leader="dot" w:pos="8777"/>
@@ -21773,7 +22929,168 @@
           <w:lang w:eastAsia="pl-PL"/>
         </w:rPr>
       </w:pPr>
-      <w:hyperlink w:anchor="_Toc503983699" w:history="1">
+      <w:hyperlink w:anchor="_Toc504069456" w:history="1">
+        <w:r>
+          <w:rPr>
+            <w:rStyle w:val="Hipercze"/>
+            <w:noProof/>
+          </w:rPr>
+          <w:t>Rysunek 11 model autorskiej oceny efektywności outsourcingu</w:t>
+        </w:r>
+        <w:r>
+          <w:rPr>
+            <w:noProof/>
+            <w:webHidden/>
+          </w:rPr>
+          <w:tab/>
+        </w:r>
+        <w:r>
+          <w:rPr>
+            <w:noProof/>
+            <w:webHidden/>
+          </w:rPr>
+          <w:fldChar w:fldCharType="begin"/>
+        </w:r>
+        <w:r>
+          <w:rPr>
+            <w:noProof/>
+            <w:webHidden/>
+          </w:rPr>
+          <w:instrText xml:space="preserve"> PAGEREF _Toc504069456 \h </w:instrText>
+        </w:r>
+        <w:r>
+          <w:rPr>
+            <w:noProof/>
+            <w:webHidden/>
+          </w:rPr>
+        </w:r>
+        <w:r>
+          <w:rPr>
+            <w:noProof/>
+            <w:webHidden/>
+          </w:rPr>
+          <w:fldChar w:fldCharType="separate"/>
+        </w:r>
+        <w:r>
+          <w:rPr>
+            <w:noProof/>
+            <w:webHidden/>
+          </w:rPr>
+          <w:t>71</w:t>
+        </w:r>
+        <w:r>
+          <w:rPr>
+            <w:noProof/>
+            <w:webHidden/>
+          </w:rPr>
+          <w:fldChar w:fldCharType="end"/>
+        </w:r>
+      </w:hyperlink>
+    </w:p>
+    <w:p>
+      <w:pPr>
+        <w:pStyle w:val="Spisilustracji"/>
+        <w:tabs>
+          <w:tab w:val="right" w:leader="dot" w:pos="8777"/>
+        </w:tabs>
+        <w:rPr>
+          <w:rFonts w:asciiTheme="minorHAnsi" w:eastAsiaTheme="minorEastAsia" w:hAnsiTheme="minorHAnsi"/>
+          <w:noProof/>
+          <w:sz w:val="22"/>
+          <w:lang w:eastAsia="pl-PL"/>
+        </w:rPr>
+      </w:pPr>
+      <w:hyperlink w:anchor="_Toc504069457" w:history="1">
+        <w:r>
+          <w:rPr>
+            <w:rStyle w:val="Hipercze"/>
+            <w:noProof/>
+          </w:rPr>
+          <w:t>Rysunek 12 Dojrzałość współpracy i szczegółowość oceny efektywności</w:t>
+        </w:r>
+        <w:r>
+          <w:rPr>
+            <w:noProof/>
+            <w:webHidden/>
+          </w:rPr>
+          <w:tab/>
+        </w:r>
+        <w:r>
+          <w:rPr>
+            <w:noProof/>
+            <w:webHidden/>
+          </w:rPr>
+          <w:fldChar w:fldCharType="begin"/>
+        </w:r>
+        <w:r>
+          <w:rPr>
+            <w:noProof/>
+            <w:webHidden/>
+          </w:rPr>
+          <w:instrText xml:space="preserve"> PAGEREF _Toc504069457 \h </w:instrText>
+        </w:r>
+        <w:r>
+          <w:rPr>
+            <w:noProof/>
+            <w:webHidden/>
+          </w:rPr>
+        </w:r>
+        <w:r>
+          <w:rPr>
+            <w:noProof/>
+            <w:webHidden/>
+          </w:rPr>
+          <w:fldChar w:fldCharType="separate"/>
+        </w:r>
+        <w:r>
+          <w:rPr>
+            <w:noProof/>
+            <w:webHidden/>
+          </w:rPr>
+          <w:t>74</w:t>
+        </w:r>
+        <w:r>
+          <w:rPr>
+            <w:noProof/>
+            <w:webHidden/>
+          </w:rPr>
+          <w:fldChar w:fldCharType="end"/>
+        </w:r>
+      </w:hyperlink>
+    </w:p>
+    <w:p>
+      <w:pPr>
+        <w:rPr>
+          <w:noProof/>
+        </w:rPr>
+      </w:pPr>
+      <w:r>
+        <w:fldChar w:fldCharType="end"/>
+      </w:r>
+      <w:r>
+        <w:fldChar w:fldCharType="begin"/>
+      </w:r>
+      <w:r>
+        <w:instrText xml:space="preserve"> TOC \h \z \c "Tabela" </w:instrText>
+      </w:r>
+      <w:r>
+        <w:fldChar w:fldCharType="separate"/>
+      </w:r>
+    </w:p>
+    <w:p>
+      <w:pPr>
+        <w:pStyle w:val="Spisilustracji"/>
+        <w:tabs>
+          <w:tab w:val="right" w:leader="dot" w:pos="8777"/>
+        </w:tabs>
+        <w:rPr>
+          <w:rFonts w:asciiTheme="minorHAnsi" w:eastAsiaTheme="minorEastAsia" w:hAnsiTheme="minorHAnsi"/>
+          <w:noProof/>
+          <w:sz w:val="22"/>
+          <w:lang w:eastAsia="pl-PL"/>
+        </w:rPr>
+      </w:pPr>
+      <w:hyperlink w:anchor="_Toc504069437" w:history="1">
         <w:r>
           <w:rPr>
             <w:rStyle w:val="Hipercze"/>
@@ -21800,7 +23117,7 @@
             <w:noProof/>
             <w:webHidden/>
           </w:rPr>
-          <w:instrText xml:space="preserve"> PAGEREF _Toc503983699 \h </w:instrText>
+          <w:instrText xml:space="preserve"> PAGEREF _Toc504069437 \h </w:instrText>
         </w:r>
         <w:r>
           <w:rPr>
@@ -21844,7 +23161,7 @@
           <w:lang w:eastAsia="pl-PL"/>
         </w:rPr>
       </w:pPr>
-      <w:hyperlink w:anchor="_Toc503983700" w:history="1">
+      <w:hyperlink w:anchor="_Toc504069438" w:history="1">
         <w:r>
           <w:rPr>
             <w:rStyle w:val="Hipercze"/>
@@ -21871,7 +23188,7 @@
             <w:noProof/>
             <w:webHidden/>
           </w:rPr>
-          <w:instrText xml:space="preserve"> PAGEREF _Toc503983700 \h </w:instrText>
+          <w:instrText xml:space="preserve"> PAGEREF _Toc504069438 \h </w:instrText>
         </w:r>
         <w:r>
           <w:rPr>
@@ -21915,7 +23232,7 @@
           <w:lang w:eastAsia="pl-PL"/>
         </w:rPr>
       </w:pPr>
-      <w:hyperlink w:anchor="_Toc503983701" w:history="1">
+      <w:hyperlink w:anchor="_Toc504069439" w:history="1">
         <w:r>
           <w:rPr>
             <w:rStyle w:val="Hipercze"/>
@@ -21942,7 +23259,7 @@
             <w:noProof/>
             <w:webHidden/>
           </w:rPr>
-          <w:instrText xml:space="preserve"> PAGEREF _Toc503983701 \h </w:instrText>
+          <w:instrText xml:space="preserve"> PAGEREF _Toc504069439 \h </w:instrText>
         </w:r>
         <w:r>
           <w:rPr>
@@ -21986,7 +23303,7 @@
           <w:lang w:eastAsia="pl-PL"/>
         </w:rPr>
       </w:pPr>
-      <w:hyperlink w:anchor="_Toc503983702" w:history="1">
+      <w:hyperlink w:anchor="_Toc504069440" w:history="1">
         <w:r>
           <w:rPr>
             <w:rStyle w:val="Hipercze"/>
@@ -22013,7 +23330,7 @@
             <w:noProof/>
             <w:webHidden/>
           </w:rPr>
-          <w:instrText xml:space="preserve"> PAGEREF _Toc503983702 \h </w:instrText>
+          <w:instrText xml:space="preserve"> PAGEREF _Toc504069440 \h </w:instrText>
         </w:r>
         <w:r>
           <w:rPr>
@@ -22057,7 +23374,7 @@
           <w:lang w:eastAsia="pl-PL"/>
         </w:rPr>
       </w:pPr>
-      <w:hyperlink w:anchor="_Toc503983703" w:history="1">
+      <w:hyperlink w:anchor="_Toc504069441" w:history="1">
         <w:r>
           <w:rPr>
             <w:rStyle w:val="Hipercze"/>
@@ -22084,7 +23401,7 @@
             <w:noProof/>
             <w:webHidden/>
           </w:rPr>
-          <w:instrText xml:space="preserve"> PAGEREF _Toc503983703 \h </w:instrText>
+          <w:instrText xml:space="preserve"> PAGEREF _Toc504069441 \h </w:instrText>
         </w:r>
         <w:r>
           <w:rPr>
@@ -22128,7 +23445,7 @@
           <w:lang w:eastAsia="pl-PL"/>
         </w:rPr>
       </w:pPr>
-      <w:hyperlink w:anchor="_Toc503983704" w:history="1">
+      <w:hyperlink w:anchor="_Toc504069442" w:history="1">
         <w:r>
           <w:rPr>
             <w:rStyle w:val="Hipercze"/>
@@ -22155,7 +23472,7 @@
             <w:noProof/>
             <w:webHidden/>
           </w:rPr>
-          <w:instrText xml:space="preserve"> PAGEREF _Toc503983704 \h </w:instrText>
+          <w:instrText xml:space="preserve"> PAGEREF _Toc504069442 \h </w:instrText>
         </w:r>
         <w:r>
           <w:rPr>
@@ -22199,7 +23516,7 @@
           <w:lang w:eastAsia="pl-PL"/>
         </w:rPr>
       </w:pPr>
-      <w:hyperlink w:anchor="_Toc503983705" w:history="1">
+      <w:hyperlink w:anchor="_Toc504069443" w:history="1">
         <w:r>
           <w:rPr>
             <w:rStyle w:val="Hipercze"/>
@@ -22226,7 +23543,7 @@
             <w:noProof/>
             <w:webHidden/>
           </w:rPr>
-          <w:instrText xml:space="preserve"> PAGEREF _Toc503983705 \h </w:instrText>
+          <w:instrText xml:space="preserve"> PAGEREF _Toc504069443 \h </w:instrText>
         </w:r>
         <w:r>
           <w:rPr>
@@ -22270,7 +23587,7 @@
           <w:lang w:eastAsia="pl-PL"/>
         </w:rPr>
       </w:pPr>
-      <w:hyperlink w:anchor="_Toc503983706" w:history="1">
+      <w:hyperlink w:anchor="_Toc504069444" w:history="1">
         <w:r>
           <w:rPr>
             <w:rStyle w:val="Hipercze"/>
@@ -22297,7 +23614,7 @@
             <w:noProof/>
             <w:webHidden/>
           </w:rPr>
-          <w:instrText xml:space="preserve"> PAGEREF _Toc503983706 \h </w:instrText>
+          <w:instrText xml:space="preserve"> PAGEREF _Toc504069444 \h </w:instrText>
         </w:r>
         <w:r>
           <w:rPr>
@@ -22341,7 +23658,7 @@
           <w:lang w:eastAsia="pl-PL"/>
         </w:rPr>
       </w:pPr>
-      <w:hyperlink w:anchor="_Toc503983707" w:history="1">
+      <w:hyperlink w:anchor="_Toc504069445" w:history="1">
         <w:r>
           <w:rPr>
             <w:rStyle w:val="Hipercze"/>
@@ -22368,7 +23685,7 @@
             <w:noProof/>
             <w:webHidden/>
           </w:rPr>
-          <w:instrText xml:space="preserve"> PAGEREF _Toc503983707 \h </w:instrText>
+          <w:instrText xml:space="preserve"> PAGEREF _Toc504069445 \h </w:instrText>
         </w:r>
         <w:r>
           <w:rPr>
@@ -22486,10 +23803,66 @@
         <w:t xml:space="preserve"> </w:t>
       </w:r>
       <w:r>
-        <w:t>Sobińska Małgorzata. Przewodnik sourcingu IT. Wrocław: Wydawnictwo Uniwersytetu Ekonomicznego we Wrocławiu, 2015. ISBN 978-83-7695-553-7</w:t>
-      </w:r>
-      <w:r>
-        <w:t xml:space="preserve"> s.166-167</w:t>
+        <w:t>Sobińska Małgorzata. Przewodnik</w:t>
+      </w:r>
+      <w:r>
+        <w:t>…,</w:t>
+      </w:r>
+      <w:r>
+        <w:t xml:space="preserve"> op. cit. </w:t>
+      </w:r>
+      <w:r>
+        <w:t>s.166-167</w:t>
+      </w:r>
+      <w:r>
+        <w:t>.</w:t>
+      </w:r>
+    </w:p>
+  </w:footnote>
+  <w:footnote w:id="2">
+    <w:p>
+      <w:pPr>
+        <w:pStyle w:val="Tekstprzypisudolnego"/>
+      </w:pPr>
+      <w:r>
+        <w:rPr>
+          <w:rStyle w:val="Odwoanieprzypisudolnego"/>
+        </w:rPr>
+        <w:footnoteRef/>
+      </w:r>
+      <w:r>
+        <w:t xml:space="preserve"> </w:t>
+      </w:r>
+      <w:r>
+        <w:t>Parmenter David. Kluczowe wskaźniki efektywności, tworzenie wdrażanie i stosowanie. [tłum.] Sielicki Leszek. wydanie III. GLIWICE: HELION, 2015. ISBN 978-83-283-1769-7</w:t>
+      </w:r>
+      <w:r>
+        <w:t xml:space="preserve"> s.172-173</w:t>
+      </w:r>
+      <w:r>
+        <w:t>.</w:t>
+      </w:r>
+    </w:p>
+  </w:footnote>
+  <w:footnote w:id="3">
+    <w:p>
+      <w:pPr>
+        <w:pStyle w:val="Tekstprzypisudolnego"/>
+      </w:pPr>
+      <w:r>
+        <w:rPr>
+          <w:rStyle w:val="Odwoanieprzypisudolnego"/>
+        </w:rPr>
+        <w:footnoteRef/>
+      </w:r>
+      <w:r>
+        <w:t xml:space="preserve"> </w:t>
+      </w:r>
+      <w:r>
+        <w:t>Ibid.,</w:t>
+      </w:r>
+      <w:r>
+        <w:t>s.202</w:t>
       </w:r>
       <w:r>
         <w:t>.</w:t>
@@ -22501,9 +23874,53 @@
 
 <file path=word/header1.xml><?xml version="1.0" encoding="utf-8"?>
 <w:hdr xmlns:wpc="http://schemas.microsoft.com/office/word/2010/wordprocessingCanvas" xmlns:cx="http://schemas.microsoft.com/office/drawing/2014/chartex" xmlns:cx1="http://schemas.microsoft.com/office/drawing/2015/9/8/chartex" xmlns:cx2="http://schemas.microsoft.com/office/drawing/2015/10/21/chartex" xmlns:cx3="http://schemas.microsoft.com/office/drawing/2016/5/9/chartex" xmlns:cx4="http://schemas.microsoft.com/office/drawing/2016/5/10/chartex" xmlns:cx5="http://schemas.microsoft.com/office/drawing/2016/5/11/chartex" xmlns:cx6="http://schemas.microsoft.com/office/drawing/2016/5/12/chartex" xmlns:cx7="http://schemas.microsoft.com/office/drawing/2016/5/13/chartex" xmlns:cx8="http://schemas.microsoft.com/office/drawing/2016/5/14/chartex" xmlns:mc="http://schemas.openxmlformats.org/markup-compatibility/2006" xmlns:aink="http://schemas.microsoft.com/office/drawing/2016/ink" xmlns:am3d="http://schemas.microsoft.com/office/drawing/2017/model3d" xmlns:o="urn:schemas-microsoft-com:office:office" xmlns:r="http://schemas.openxmlformats.org/officeDocument/2006/relationships" xmlns:m="http://schemas.openxmlformats.org/officeDocument/2006/math" xmlns:v="urn:schemas-microsoft-com:vml" xmlns:wp14="http://schemas.microsoft.com/office/word/2010/wordprocessingDrawing" xmlns:wp="http://schemas.openxmlformats.org/drawingml/2006/wordprocessingDrawing" xmlns:w10="urn:schemas-microsoft-com:office:word" xmlns:w="http://schemas.openxmlformats.org/wordprocessingml/2006/main" xmlns:w14="http://schemas.microsoft.com/office/word/2010/wordml" xmlns:w15="http://schemas.microsoft.com/office/word/2012/wordml" xmlns:w16cid="http://schemas.microsoft.com/office/word/2016/wordml/cid" xmlns:w16se="http://schemas.microsoft.com/office/word/2015/wordml/symex" xmlns:wpg="http://schemas.microsoft.com/office/word/2010/wordprocessingGroup" xmlns:wpi="http://schemas.microsoft.com/office/word/2010/wordprocessingInk" xmlns:wne="http://schemas.microsoft.com/office/word/2006/wordml" xmlns:wps="http://schemas.microsoft.com/office/word/2010/wordprocessingShape" mc:Ignorable="w14 w15 w16se w16cid wp14">
+  <w:p>
+    <w:pPr>
+      <w:pStyle w:val="Nagwek"/>
+      <w:ind w:firstLine="0"/>
+    </w:pPr>
+  </w:p>
+  <w:p>
+    <w:pPr>
+      <w:pStyle w:val="Nagwek"/>
+      <w:ind w:firstLine="0"/>
+    </w:pPr>
+  </w:p>
+</w:hdr>
+</file>
+
+<file path=word/header2.xml><?xml version="1.0" encoding="utf-8"?>
+<w:hdr xmlns:wpc="http://schemas.microsoft.com/office/word/2010/wordprocessingCanvas" xmlns:cx="http://schemas.microsoft.com/office/drawing/2014/chartex" xmlns:cx1="http://schemas.microsoft.com/office/drawing/2015/9/8/chartex" xmlns:cx2="http://schemas.microsoft.com/office/drawing/2015/10/21/chartex" xmlns:cx3="http://schemas.microsoft.com/office/drawing/2016/5/9/chartex" xmlns:cx4="http://schemas.microsoft.com/office/drawing/2016/5/10/chartex" xmlns:cx5="http://schemas.microsoft.com/office/drawing/2016/5/11/chartex" xmlns:cx6="http://schemas.microsoft.com/office/drawing/2016/5/12/chartex" xmlns:cx7="http://schemas.microsoft.com/office/drawing/2016/5/13/chartex" xmlns:cx8="http://schemas.microsoft.com/office/drawing/2016/5/14/chartex" xmlns:mc="http://schemas.openxmlformats.org/markup-compatibility/2006" xmlns:aink="http://schemas.microsoft.com/office/drawing/2016/ink" xmlns:am3d="http://schemas.microsoft.com/office/drawing/2017/model3d" xmlns:o="urn:schemas-microsoft-com:office:office" xmlns:r="http://schemas.openxmlformats.org/officeDocument/2006/relationships" xmlns:m="http://schemas.openxmlformats.org/officeDocument/2006/math" xmlns:v="urn:schemas-microsoft-com:vml" xmlns:wp14="http://schemas.microsoft.com/office/word/2010/wordprocessingDrawing" xmlns:wp="http://schemas.openxmlformats.org/drawingml/2006/wordprocessingDrawing" xmlns:w10="urn:schemas-microsoft-com:office:word" xmlns:w="http://schemas.openxmlformats.org/wordprocessingml/2006/main" xmlns:w14="http://schemas.microsoft.com/office/word/2010/wordml" xmlns:w15="http://schemas.microsoft.com/office/word/2012/wordml" xmlns:w16cid="http://schemas.microsoft.com/office/word/2016/wordml/cid" xmlns:w16se="http://schemas.microsoft.com/office/word/2015/wordml/symex" xmlns:wpg="http://schemas.microsoft.com/office/word/2010/wordprocessingGroup" xmlns:wpi="http://schemas.microsoft.com/office/word/2010/wordprocessingInk" xmlns:wne="http://schemas.microsoft.com/office/word/2006/wordml" xmlns:wps="http://schemas.microsoft.com/office/word/2010/wordprocessingShape" mc:Ignorable="w14 w15 w16se w16cid wp14">
   <w:sdt>
     <w:sdtPr>
-      <w:id w:val="735900159"/>
+      <w:id w:val="1887450120"/>
+      <w:docPartObj>
+        <w:docPartGallery w:val="Page Numbers (Top of Page)"/>
+        <w:docPartUnique/>
+      </w:docPartObj>
+    </w:sdtPr>
+    <w:sdtContent>
+      <w:p>
+        <w:pPr>
+          <w:pStyle w:val="Nagwek"/>
+          <w:jc w:val="right"/>
+        </w:pPr>
+      </w:p>
+    </w:sdtContent>
+  </w:sdt>
+  <w:p>
+    <w:pPr>
+      <w:pStyle w:val="Nagwek"/>
+    </w:pPr>
+  </w:p>
+</w:hdr>
+</file>
+
+<file path=word/header3.xml><?xml version="1.0" encoding="utf-8"?>
+<w:hdr xmlns:wpc="http://schemas.microsoft.com/office/word/2010/wordprocessingCanvas" xmlns:cx="http://schemas.microsoft.com/office/drawing/2014/chartex" xmlns:cx1="http://schemas.microsoft.com/office/drawing/2015/9/8/chartex" xmlns:cx2="http://schemas.microsoft.com/office/drawing/2015/10/21/chartex" xmlns:cx3="http://schemas.microsoft.com/office/drawing/2016/5/9/chartex" xmlns:cx4="http://schemas.microsoft.com/office/drawing/2016/5/10/chartex" xmlns:cx5="http://schemas.microsoft.com/office/drawing/2016/5/11/chartex" xmlns:cx6="http://schemas.microsoft.com/office/drawing/2016/5/12/chartex" xmlns:cx7="http://schemas.microsoft.com/office/drawing/2016/5/13/chartex" xmlns:cx8="http://schemas.microsoft.com/office/drawing/2016/5/14/chartex" xmlns:mc="http://schemas.openxmlformats.org/markup-compatibility/2006" xmlns:aink="http://schemas.microsoft.com/office/drawing/2016/ink" xmlns:am3d="http://schemas.microsoft.com/office/drawing/2017/model3d" xmlns:o="urn:schemas-microsoft-com:office:office" xmlns:r="http://schemas.openxmlformats.org/officeDocument/2006/relationships" xmlns:m="http://schemas.openxmlformats.org/officeDocument/2006/math" xmlns:v="urn:schemas-microsoft-com:vml" xmlns:wp14="http://schemas.microsoft.com/office/word/2010/wordprocessingDrawing" xmlns:wp="http://schemas.openxmlformats.org/drawingml/2006/wordprocessingDrawing" xmlns:w10="urn:schemas-microsoft-com:office:word" xmlns:w="http://schemas.openxmlformats.org/wordprocessingml/2006/main" xmlns:w14="http://schemas.microsoft.com/office/word/2010/wordml" xmlns:w15="http://schemas.microsoft.com/office/word/2012/wordml" xmlns:w16cid="http://schemas.microsoft.com/office/word/2016/wordml/cid" xmlns:w16se="http://schemas.microsoft.com/office/word/2015/wordml/symex" xmlns:wpg="http://schemas.microsoft.com/office/word/2010/wordprocessingGroup" xmlns:wpi="http://schemas.microsoft.com/office/word/2010/wordprocessingInk" xmlns:wne="http://schemas.microsoft.com/office/word/2006/wordml" xmlns:wps="http://schemas.microsoft.com/office/word/2010/wordprocessingShape" mc:Ignorable="w14 w15 w16se w16cid wp14">
+  <w:sdt>
+    <w:sdtPr>
+      <w:id w:val="189272754"/>
       <w:docPartObj>
         <w:docPartGallery w:val="Page Numbers (Top of Page)"/>
         <w:docPartUnique/>
@@ -22528,7 +23945,7 @@
           <w:rPr>
             <w:noProof/>
           </w:rPr>
-          <w:t>70</w:t>
+          <w:t>76</w:t>
         </w:r>
         <w:r>
           <w:fldChar w:fldCharType="end"/>
@@ -22545,11 +23962,11 @@
 </w:hdr>
 </file>
 
-<file path=word/header2.xml><?xml version="1.0" encoding="utf-8"?>
+<file path=word/header4.xml><?xml version="1.0" encoding="utf-8"?>
 <w:hdr xmlns:wpc="http://schemas.microsoft.com/office/word/2010/wordprocessingCanvas" xmlns:cx="http://schemas.microsoft.com/office/drawing/2014/chartex" xmlns:cx1="http://schemas.microsoft.com/office/drawing/2015/9/8/chartex" xmlns:cx2="http://schemas.microsoft.com/office/drawing/2015/10/21/chartex" xmlns:cx3="http://schemas.microsoft.com/office/drawing/2016/5/9/chartex" xmlns:cx4="http://schemas.microsoft.com/office/drawing/2016/5/10/chartex" xmlns:cx5="http://schemas.microsoft.com/office/drawing/2016/5/11/chartex" xmlns:cx6="http://schemas.microsoft.com/office/drawing/2016/5/12/chartex" xmlns:cx7="http://schemas.microsoft.com/office/drawing/2016/5/13/chartex" xmlns:cx8="http://schemas.microsoft.com/office/drawing/2016/5/14/chartex" xmlns:mc="http://schemas.openxmlformats.org/markup-compatibility/2006" xmlns:aink="http://schemas.microsoft.com/office/drawing/2016/ink" xmlns:am3d="http://schemas.microsoft.com/office/drawing/2017/model3d" xmlns:o="urn:schemas-microsoft-com:office:office" xmlns:r="http://schemas.openxmlformats.org/officeDocument/2006/relationships" xmlns:m="http://schemas.openxmlformats.org/officeDocument/2006/math" xmlns:v="urn:schemas-microsoft-com:vml" xmlns:wp14="http://schemas.microsoft.com/office/word/2010/wordprocessingDrawing" xmlns:wp="http://schemas.openxmlformats.org/drawingml/2006/wordprocessingDrawing" xmlns:w10="urn:schemas-microsoft-com:office:word" xmlns:w="http://schemas.openxmlformats.org/wordprocessingml/2006/main" xmlns:w14="http://schemas.microsoft.com/office/word/2010/wordml" xmlns:w15="http://schemas.microsoft.com/office/word/2012/wordml" xmlns:w16cid="http://schemas.microsoft.com/office/word/2016/wordml/cid" xmlns:w16se="http://schemas.microsoft.com/office/word/2015/wordml/symex" xmlns:wpg="http://schemas.microsoft.com/office/word/2010/wordprocessingGroup" xmlns:wpi="http://schemas.microsoft.com/office/word/2010/wordprocessingInk" xmlns:wne="http://schemas.microsoft.com/office/word/2006/wordml" xmlns:wps="http://schemas.microsoft.com/office/word/2010/wordprocessingShape" mc:Ignorable="w14 w15 w16se w16cid wp14">
   <w:sdt>
     <w:sdtPr>
-      <w:id w:val="804822432"/>
+      <w:id w:val="-537124263"/>
       <w:docPartObj>
         <w:docPartGallery w:val="Page Numbers (Top of Page)"/>
         <w:docPartUnique/>
@@ -22574,52 +23991,7 @@
           <w:rPr>
             <w:noProof/>
           </w:rPr>
-          <w:t>5</w:t>
-        </w:r>
-        <w:r>
-          <w:fldChar w:fldCharType="end"/>
-        </w:r>
-      </w:p>
-    </w:sdtContent>
-  </w:sdt>
-  <w:p>
-    <w:pPr>
-      <w:pStyle w:val="Nagwek"/>
-    </w:pPr>
-  </w:p>
-</w:hdr>
-</file>
-
-<file path=word/header3.xml><?xml version="1.0" encoding="utf-8"?>
-<w:hdr xmlns:wpc="http://schemas.microsoft.com/office/word/2010/wordprocessingCanvas" xmlns:cx="http://schemas.microsoft.com/office/drawing/2014/chartex" xmlns:cx1="http://schemas.microsoft.com/office/drawing/2015/9/8/chartex" xmlns:cx2="http://schemas.microsoft.com/office/drawing/2015/10/21/chartex" xmlns:cx3="http://schemas.microsoft.com/office/drawing/2016/5/9/chartex" xmlns:cx4="http://schemas.microsoft.com/office/drawing/2016/5/10/chartex" xmlns:cx5="http://schemas.microsoft.com/office/drawing/2016/5/11/chartex" xmlns:cx6="http://schemas.microsoft.com/office/drawing/2016/5/12/chartex" xmlns:cx7="http://schemas.microsoft.com/office/drawing/2016/5/13/chartex" xmlns:cx8="http://schemas.microsoft.com/office/drawing/2016/5/14/chartex" xmlns:mc="http://schemas.openxmlformats.org/markup-compatibility/2006" xmlns:aink="http://schemas.microsoft.com/office/drawing/2016/ink" xmlns:am3d="http://schemas.microsoft.com/office/drawing/2017/model3d" xmlns:o="urn:schemas-microsoft-com:office:office" xmlns:r="http://schemas.openxmlformats.org/officeDocument/2006/relationships" xmlns:m="http://schemas.openxmlformats.org/officeDocument/2006/math" xmlns:v="urn:schemas-microsoft-com:vml" xmlns:wp14="http://schemas.microsoft.com/office/word/2010/wordprocessingDrawing" xmlns:wp="http://schemas.openxmlformats.org/drawingml/2006/wordprocessingDrawing" xmlns:w10="urn:schemas-microsoft-com:office:word" xmlns:w="http://schemas.openxmlformats.org/wordprocessingml/2006/main" xmlns:w14="http://schemas.microsoft.com/office/word/2010/wordml" xmlns:w15="http://schemas.microsoft.com/office/word/2012/wordml" xmlns:w16cid="http://schemas.microsoft.com/office/word/2016/wordml/cid" xmlns:w16se="http://schemas.microsoft.com/office/word/2015/wordml/symex" xmlns:wpg="http://schemas.microsoft.com/office/word/2010/wordprocessingGroup" xmlns:wpi="http://schemas.microsoft.com/office/word/2010/wordprocessingInk" xmlns:wne="http://schemas.microsoft.com/office/word/2006/wordml" xmlns:wps="http://schemas.microsoft.com/office/word/2010/wordprocessingShape" mc:Ignorable="w14 w15 w16se w16cid wp14">
-  <w:sdt>
-    <w:sdtPr>
-      <w:id w:val="288561042"/>
-      <w:docPartObj>
-        <w:docPartGallery w:val="Page Numbers (Top of Page)"/>
-        <w:docPartUnique/>
-      </w:docPartObj>
-    </w:sdtPr>
-    <w:sdtContent>
-      <w:p>
-        <w:pPr>
-          <w:pStyle w:val="Nagwek"/>
-          <w:jc w:val="right"/>
-        </w:pPr>
-        <w:r>
-          <w:fldChar w:fldCharType="begin"/>
-        </w:r>
-        <w:r>
-          <w:instrText>PAGE   \* MERGEFORMAT</w:instrText>
-        </w:r>
-        <w:r>
-          <w:fldChar w:fldCharType="separate"/>
-        </w:r>
-        <w:r>
-          <w:rPr>
-            <w:noProof/>
-          </w:rPr>
-          <w:t>71</w:t>
+          <w:t>77</w:t>
         </w:r>
         <w:r>
           <w:fldChar w:fldCharType="end"/>
@@ -26272,6 +27644,119 @@
     </w:lvl>
   </w:abstractNum>
   <w:abstractNum w:abstractNumId="32" w15:restartNumberingAfterBreak="0">
+    <w:nsid w:val="76597F9C"/>
+    <w:multiLevelType w:val="hybridMultilevel"/>
+    <w:tmpl w:val="EAA8DF76"/>
+    <w:lvl w:ilvl="0" w:tplc="04150001">
+      <w:start w:val="1"/>
+      <w:numFmt w:val="bullet"/>
+      <w:lvlText w:val=""/>
+      <w:lvlJc w:val="left"/>
+      <w:pPr>
+        <w:ind w:left="720" w:hanging="360"/>
+      </w:pPr>
+      <w:rPr>
+        <w:rFonts w:ascii="Symbol" w:hAnsi="Symbol" w:hint="default"/>
+      </w:rPr>
+    </w:lvl>
+    <w:lvl w:ilvl="1" w:tplc="04150003" w:tentative="1">
+      <w:start w:val="1"/>
+      <w:numFmt w:val="bullet"/>
+      <w:lvlText w:val="o"/>
+      <w:lvlJc w:val="left"/>
+      <w:pPr>
+        <w:ind w:left="1440" w:hanging="360"/>
+      </w:pPr>
+      <w:rPr>
+        <w:rFonts w:ascii="Courier New" w:hAnsi="Courier New" w:cs="Courier New" w:hint="default"/>
+      </w:rPr>
+    </w:lvl>
+    <w:lvl w:ilvl="2" w:tplc="04150005" w:tentative="1">
+      <w:start w:val="1"/>
+      <w:numFmt w:val="bullet"/>
+      <w:lvlText w:val=""/>
+      <w:lvlJc w:val="left"/>
+      <w:pPr>
+        <w:ind w:left="2160" w:hanging="360"/>
+      </w:pPr>
+      <w:rPr>
+        <w:rFonts w:ascii="Wingdings" w:hAnsi="Wingdings" w:hint="default"/>
+      </w:rPr>
+    </w:lvl>
+    <w:lvl w:ilvl="3" w:tplc="04150001" w:tentative="1">
+      <w:start w:val="1"/>
+      <w:numFmt w:val="bullet"/>
+      <w:lvlText w:val=""/>
+      <w:lvlJc w:val="left"/>
+      <w:pPr>
+        <w:ind w:left="2880" w:hanging="360"/>
+      </w:pPr>
+      <w:rPr>
+        <w:rFonts w:ascii="Symbol" w:hAnsi="Symbol" w:hint="default"/>
+      </w:rPr>
+    </w:lvl>
+    <w:lvl w:ilvl="4" w:tplc="04150003" w:tentative="1">
+      <w:start w:val="1"/>
+      <w:numFmt w:val="bullet"/>
+      <w:lvlText w:val="o"/>
+      <w:lvlJc w:val="left"/>
+      <w:pPr>
+        <w:ind w:left="3600" w:hanging="360"/>
+      </w:pPr>
+      <w:rPr>
+        <w:rFonts w:ascii="Courier New" w:hAnsi="Courier New" w:cs="Courier New" w:hint="default"/>
+      </w:rPr>
+    </w:lvl>
+    <w:lvl w:ilvl="5" w:tplc="04150005" w:tentative="1">
+      <w:start w:val="1"/>
+      <w:numFmt w:val="bullet"/>
+      <w:lvlText w:val=""/>
+      <w:lvlJc w:val="left"/>
+      <w:pPr>
+        <w:ind w:left="4320" w:hanging="360"/>
+      </w:pPr>
+      <w:rPr>
+        <w:rFonts w:ascii="Wingdings" w:hAnsi="Wingdings" w:hint="default"/>
+      </w:rPr>
+    </w:lvl>
+    <w:lvl w:ilvl="6" w:tplc="04150001" w:tentative="1">
+      <w:start w:val="1"/>
+      <w:numFmt w:val="bullet"/>
+      <w:lvlText w:val=""/>
+      <w:lvlJc w:val="left"/>
+      <w:pPr>
+        <w:ind w:left="5040" w:hanging="360"/>
+      </w:pPr>
+      <w:rPr>
+        <w:rFonts w:ascii="Symbol" w:hAnsi="Symbol" w:hint="default"/>
+      </w:rPr>
+    </w:lvl>
+    <w:lvl w:ilvl="7" w:tplc="04150003" w:tentative="1">
+      <w:start w:val="1"/>
+      <w:numFmt w:val="bullet"/>
+      <w:lvlText w:val="o"/>
+      <w:lvlJc w:val="left"/>
+      <w:pPr>
+        <w:ind w:left="5760" w:hanging="360"/>
+      </w:pPr>
+      <w:rPr>
+        <w:rFonts w:ascii="Courier New" w:hAnsi="Courier New" w:cs="Courier New" w:hint="default"/>
+      </w:rPr>
+    </w:lvl>
+    <w:lvl w:ilvl="8" w:tplc="04150005" w:tentative="1">
+      <w:start w:val="1"/>
+      <w:numFmt w:val="bullet"/>
+      <w:lvlText w:val=""/>
+      <w:lvlJc w:val="left"/>
+      <w:pPr>
+        <w:ind w:left="6480" w:hanging="360"/>
+      </w:pPr>
+      <w:rPr>
+        <w:rFonts w:ascii="Wingdings" w:hAnsi="Wingdings" w:hint="default"/>
+      </w:rPr>
+    </w:lvl>
+  </w:abstractNum>
+  <w:abstractNum w:abstractNumId="33" w15:restartNumberingAfterBreak="0">
     <w:nsid w:val="76E74B6C"/>
     <w:multiLevelType w:val="hybridMultilevel"/>
     <w:tmpl w:val="6C709E9A"/>
@@ -26384,7 +27869,7 @@
       </w:rPr>
     </w:lvl>
   </w:abstractNum>
-  <w:abstractNum w:abstractNumId="33" w15:restartNumberingAfterBreak="0">
+  <w:abstractNum w:abstractNumId="34" w15:restartNumberingAfterBreak="0">
     <w:nsid w:val="77500AD4"/>
     <w:multiLevelType w:val="hybridMultilevel"/>
     <w:tmpl w:val="47F85880"/>
@@ -26497,7 +27982,7 @@
       </w:rPr>
     </w:lvl>
   </w:abstractNum>
-  <w:abstractNum w:abstractNumId="34" w15:restartNumberingAfterBreak="0">
+  <w:abstractNum w:abstractNumId="35" w15:restartNumberingAfterBreak="0">
     <w:nsid w:val="77AB3087"/>
     <w:multiLevelType w:val="hybridMultilevel"/>
     <w:tmpl w:val="17F8DDF0"/>
@@ -26610,7 +28095,7 @@
       </w:rPr>
     </w:lvl>
   </w:abstractNum>
-  <w:abstractNum w:abstractNumId="35" w15:restartNumberingAfterBreak="0">
+  <w:abstractNum w:abstractNumId="36" w15:restartNumberingAfterBreak="0">
     <w:nsid w:val="7EF41FC1"/>
     <w:multiLevelType w:val="hybridMultilevel"/>
     <w:tmpl w:val="E526811A"/>
@@ -26739,10 +28224,10 @@
     <w:abstractNumId w:val="6"/>
   </w:num>
   <w:num w:numId="6">
-    <w:abstractNumId w:val="34"/>
+    <w:abstractNumId w:val="35"/>
   </w:num>
   <w:num w:numId="7">
-    <w:abstractNumId w:val="33"/>
+    <w:abstractNumId w:val="34"/>
   </w:num>
   <w:num w:numId="8">
     <w:abstractNumId w:val="23"/>
@@ -26778,7 +28263,7 @@
     <w:abstractNumId w:val="13"/>
   </w:num>
   <w:num w:numId="19">
-    <w:abstractNumId w:val="32"/>
+    <w:abstractNumId w:val="33"/>
   </w:num>
   <w:num w:numId="20">
     <w:abstractNumId w:val="19"/>
@@ -26790,7 +28275,7 @@
     <w:abstractNumId w:val="31"/>
   </w:num>
   <w:num w:numId="23">
-    <w:abstractNumId w:val="35"/>
+    <w:abstractNumId w:val="36"/>
   </w:num>
   <w:num w:numId="24">
     <w:abstractNumId w:val="25"/>
@@ -26830,6 +28315,9 @@
   </w:num>
   <w:num w:numId="36">
     <w:abstractNumId w:val="9"/>
+  </w:num>
+  <w:num w:numId="37">
+    <w:abstractNumId w:val="32"/>
   </w:num>
   <w:numIdMacAtCleanup w:val="36"/>
 </w:numbering>
@@ -29185,577 +30673,6 @@
 </cs:chartStyle>
 </file>
 
-<file path=word/glossary/document.xml><?xml version="1.0" encoding="utf-8"?>
-<w:glossaryDocument xmlns:wpc="http://schemas.microsoft.com/office/word/2010/wordprocessingCanvas" xmlns:cx="http://schemas.microsoft.com/office/drawing/2014/chartex" xmlns:cx1="http://schemas.microsoft.com/office/drawing/2015/9/8/chartex" xmlns:cx2="http://schemas.microsoft.com/office/drawing/2015/10/21/chartex" xmlns:cx3="http://schemas.microsoft.com/office/drawing/2016/5/9/chartex" xmlns:cx4="http://schemas.microsoft.com/office/drawing/2016/5/10/chartex" xmlns:cx5="http://schemas.microsoft.com/office/drawing/2016/5/11/chartex" xmlns:cx6="http://schemas.microsoft.com/office/drawing/2016/5/12/chartex" xmlns:cx7="http://schemas.microsoft.com/office/drawing/2016/5/13/chartex" xmlns:cx8="http://schemas.microsoft.com/office/drawing/2016/5/14/chartex" xmlns:mc="http://schemas.openxmlformats.org/markup-compatibility/2006" xmlns:aink="http://schemas.microsoft.com/office/drawing/2016/ink" xmlns:am3d="http://schemas.microsoft.com/office/drawing/2017/model3d" xmlns:o="urn:schemas-microsoft-com:office:office" xmlns:r="http://schemas.openxmlformats.org/officeDocument/2006/relationships" xmlns:m="http://schemas.openxmlformats.org/officeDocument/2006/math" xmlns:v="urn:schemas-microsoft-com:vml" xmlns:wp14="http://schemas.microsoft.com/office/word/2010/wordprocessingDrawing" xmlns:wp="http://schemas.openxmlformats.org/drawingml/2006/wordprocessingDrawing" xmlns:w10="urn:schemas-microsoft-com:office:word" xmlns:w="http://schemas.openxmlformats.org/wordprocessingml/2006/main" xmlns:w14="http://schemas.microsoft.com/office/word/2010/wordml" xmlns:w15="http://schemas.microsoft.com/office/word/2012/wordml" xmlns:w16cid="http://schemas.microsoft.com/office/word/2016/wordml/cid" xmlns:w16se="http://schemas.microsoft.com/office/word/2015/wordml/symex" xmlns:wpg="http://schemas.microsoft.com/office/word/2010/wordprocessingGroup" xmlns:wpi="http://schemas.microsoft.com/office/word/2010/wordprocessingInk" xmlns:wne="http://schemas.microsoft.com/office/word/2006/wordml" xmlns:wps="http://schemas.microsoft.com/office/word/2010/wordprocessingShape" mc:Ignorable="w14 w15 w16se w16cid wp14"/>
-</file>
-
-<file path=word/glossary/fontTable.xml><?xml version="1.0" encoding="utf-8"?>
-<w:fonts xmlns:mc="http://schemas.openxmlformats.org/markup-compatibility/2006" xmlns:r="http://schemas.openxmlformats.org/officeDocument/2006/relationships" xmlns:w="http://schemas.openxmlformats.org/wordprocessingml/2006/main" xmlns:w14="http://schemas.microsoft.com/office/word/2010/wordml" xmlns:w15="http://schemas.microsoft.com/office/word/2012/wordml" xmlns:w16cid="http://schemas.microsoft.com/office/word/2016/wordml/cid" xmlns:w16se="http://schemas.microsoft.com/office/word/2015/wordml/symex" mc:Ignorable="w14 w15 w16se w16cid">
-  <w:font w:name="Symbol">
-    <w:panose1 w:val="05050102010706020507"/>
-    <w:charset w:val="02"/>
-    <w:family w:val="roman"/>
-    <w:pitch w:val="variable"/>
-    <w:sig w:usb0="00000000" w:usb1="10000000" w:usb2="00000000" w:usb3="00000000" w:csb0="80000000" w:csb1="00000000"/>
-  </w:font>
-  <w:font w:name="Times New Roman">
-    <w:panose1 w:val="02020603050405020304"/>
-    <w:charset w:val="EE"/>
-    <w:family w:val="roman"/>
-    <w:pitch w:val="variable"/>
-    <w:sig w:usb0="E0002EFF" w:usb1="C000785B" w:usb2="00000009" w:usb3="00000000" w:csb0="000001FF" w:csb1="00000000"/>
-  </w:font>
-  <w:font w:name="Courier New">
-    <w:panose1 w:val="02070309020205020404"/>
-    <w:charset w:val="EE"/>
-    <w:family w:val="modern"/>
-    <w:pitch w:val="fixed"/>
-    <w:sig w:usb0="E0002EFF" w:usb1="C0007843" w:usb2="00000009" w:usb3="00000000" w:csb0="000001FF" w:csb1="00000000"/>
-  </w:font>
-  <w:font w:name="Wingdings">
-    <w:panose1 w:val="05000000000000000000"/>
-    <w:charset w:val="02"/>
-    <w:family w:val="auto"/>
-    <w:pitch w:val="variable"/>
-    <w:sig w:usb0="00000000" w:usb1="10000000" w:usb2="00000000" w:usb3="00000000" w:csb0="80000000" w:csb1="00000000"/>
-  </w:font>
-  <w:font w:name="Calibri">
-    <w:panose1 w:val="020F0502020204030204"/>
-    <w:charset w:val="EE"/>
-    <w:family w:val="swiss"/>
-    <w:pitch w:val="variable"/>
-    <w:sig w:usb0="E1002AFF" w:usb1="4000ACFF" w:usb2="00000009" w:usb3="00000000" w:csb0="000001FF" w:csb1="00000000"/>
-  </w:font>
-  <w:font w:name="Cambria">
-    <w:panose1 w:val="02040503050406030204"/>
-    <w:charset w:val="EE"/>
-    <w:family w:val="roman"/>
-    <w:pitch w:val="variable"/>
-    <w:sig w:usb0="E00002FF" w:usb1="400004FF" w:usb2="00000000" w:usb3="00000000" w:csb0="0000019F" w:csb1="00000000"/>
-  </w:font>
-  <w:font w:name="Tahoma">
-    <w:panose1 w:val="020B0604030504040204"/>
-    <w:charset w:val="EE"/>
-    <w:family w:val="swiss"/>
-    <w:pitch w:val="variable"/>
-    <w:sig w:usb0="E1002EFF" w:usb1="C000605B" w:usb2="00000029" w:usb3="00000000" w:csb0="000101FF" w:csb1="00000000"/>
-  </w:font>
-  <w:font w:name="Arial">
-    <w:panose1 w:val="020B0604020202020204"/>
-    <w:charset w:val="EE"/>
-    <w:family w:val="swiss"/>
-    <w:pitch w:val="variable"/>
-    <w:sig w:usb0="E0002AFF" w:usb1="C0007843" w:usb2="00000009" w:usb3="00000000" w:csb0="000001FF" w:csb1="00000000"/>
-  </w:font>
-  <w:font w:name="Segoe UI Symbol">
-    <w:panose1 w:val="020B0502040204020203"/>
-    <w:charset w:val="00"/>
-    <w:family w:val="swiss"/>
-    <w:pitch w:val="variable"/>
-    <w:sig w:usb0="800001E3" w:usb1="1200FFEF" w:usb2="00040000" w:usb3="00000000" w:csb0="00000001" w:csb1="00000000"/>
-  </w:font>
-  <w:font w:name="Cambria Math">
-    <w:panose1 w:val="02040503050406030204"/>
-    <w:charset w:val="EE"/>
-    <w:family w:val="roman"/>
-    <w:pitch w:val="variable"/>
-    <w:sig w:usb0="E00002FF" w:usb1="420024FF" w:usb2="00000000" w:usb3="00000000" w:csb0="0000019F" w:csb1="00000000"/>
-  </w:font>
-  <w:font w:name="Calibri Light">
-    <w:panose1 w:val="020F0302020204030204"/>
-    <w:charset w:val="EE"/>
-    <w:family w:val="swiss"/>
-    <w:pitch w:val="variable"/>
-    <w:sig w:usb0="E0002AFF" w:usb1="C000247B" w:usb2="00000009" w:usb3="00000000" w:csb0="000001FF" w:csb1="00000000"/>
-  </w:font>
-</w:fonts>
-</file>
-
-<file path=word/glossary/settings.xml><?xml version="1.0" encoding="utf-8"?>
-<w:settings xmlns:mc="http://schemas.openxmlformats.org/markup-compatibility/2006" xmlns:o="urn:schemas-microsoft-com:office:office" xmlns:r="http://schemas.openxmlformats.org/officeDocument/2006/relationships" xmlns:m="http://schemas.openxmlformats.org/officeDocument/2006/math" xmlns:v="urn:schemas-microsoft-com:vml" xmlns:w10="urn:schemas-microsoft-com:office:word" xmlns:w="http://schemas.openxmlformats.org/wordprocessingml/2006/main" xmlns:w14="http://schemas.microsoft.com/office/word/2010/wordml" xmlns:w15="http://schemas.microsoft.com/office/word/2012/wordml" xmlns:w16cid="http://schemas.microsoft.com/office/word/2016/wordml/cid" xmlns:w16se="http://schemas.microsoft.com/office/word/2015/wordml/symex" xmlns:sl="http://schemas.openxmlformats.org/schemaLibrary/2006/main" mc:Ignorable="w14 w15 w16se w16cid">
-  <w:view w:val="normal"/>
-  <w:defaultTabStop w:val="708"/>
-  <w:hyphenationZone w:val="425"/>
-  <w:characterSpacingControl w:val="doNotCompress"/>
-  <w:compat>
-    <w:useFELayout/>
-    <w:compatSetting w:name="compatibilityMode" w:uri="http://schemas.microsoft.com/office/word" w:val="15"/>
-    <w:compatSetting w:name="overrideTableStyleFontSizeAndJustification" w:uri="http://schemas.microsoft.com/office/word" w:val="1"/>
-    <w:compatSetting w:name="enableOpenTypeFeatures" w:uri="http://schemas.microsoft.com/office/word" w:val="1"/>
-    <w:compatSetting w:name="doNotFlipMirrorIndents" w:uri="http://schemas.microsoft.com/office/word" w:val="1"/>
-    <w:compatSetting w:name="differentiateMultirowTableHeaders" w:uri="http://schemas.microsoft.com/office/word" w:val="1"/>
-    <w:compatSetting w:name="useWord2013TrackBottomHyphenation" w:uri="http://schemas.microsoft.com/office/word" w:val="0"/>
-  </w:compat>
-  <w:rsids>
-    <w:rsidRoot w:val="008E3D32"/>
-    <w:rsid w:val="008E3D32"/>
-  </w:rsids>
-  <m:mathPr>
-    <m:mathFont m:val="Cambria Math"/>
-    <m:brkBin m:val="before"/>
-    <m:brkBinSub m:val="--"/>
-    <m:smallFrac m:val="0"/>
-    <m:dispDef/>
-    <m:lMargin m:val="0"/>
-    <m:rMargin m:val="0"/>
-    <m:defJc m:val="centerGroup"/>
-    <m:wrapIndent m:val="1440"/>
-    <m:intLim m:val="subSup"/>
-    <m:naryLim m:val="undOvr"/>
-  </m:mathPr>
-  <w:themeFontLang w:val="pl-PL"/>
-  <w:clrSchemeMapping w:bg1="light1" w:t1="dark1" w:bg2="light2" w:t2="dark2" w:accent1="accent1" w:accent2="accent2" w:accent3="accent3" w:accent4="accent4" w:accent5="accent5" w:accent6="accent6" w:hyperlink="hyperlink" w:followedHyperlink="followedHyperlink"/>
-  <w:decimalSymbol w:val=","/>
-  <w:listSeparator w:val=";"/>
-  <w15:chartTrackingRefBased/>
-</w:settings>
-</file>
-
-<file path=word/glossary/styles.xml><?xml version="1.0" encoding="utf-8"?>
-<w:styles xmlns:mc="http://schemas.openxmlformats.org/markup-compatibility/2006" xmlns:r="http://schemas.openxmlformats.org/officeDocument/2006/relationships" xmlns:w="http://schemas.openxmlformats.org/wordprocessingml/2006/main" xmlns:w14="http://schemas.microsoft.com/office/word/2010/wordml" xmlns:w15="http://schemas.microsoft.com/office/word/2012/wordml" xmlns:w16cid="http://schemas.microsoft.com/office/word/2016/wordml/cid" xmlns:w16se="http://schemas.microsoft.com/office/word/2015/wordml/symex" mc:Ignorable="w14 w15 w16se w16cid">
-  <w:docDefaults>
-    <w:rPrDefault>
-      <w:rPr>
-        <w:rFonts w:asciiTheme="minorHAnsi" w:eastAsiaTheme="minorEastAsia" w:hAnsiTheme="minorHAnsi" w:cstheme="minorBidi"/>
-        <w:sz w:val="22"/>
-        <w:szCs w:val="22"/>
-        <w:lang w:val="pl-PL" w:eastAsia="pl-PL" w:bidi="ar-SA"/>
-      </w:rPr>
-    </w:rPrDefault>
-    <w:pPrDefault>
-      <w:pPr>
-        <w:spacing w:after="160" w:line="259" w:lineRule="auto"/>
-      </w:pPr>
-    </w:pPrDefault>
-  </w:docDefaults>
-  <w:latentStyles w:defLockedState="0" w:defUIPriority="99" w:defSemiHidden="0" w:defUnhideWhenUsed="0" w:defQFormat="0" w:count="375">
-    <w:lsdException w:name="Normal" w:uiPriority="0" w:qFormat="1"/>
-    <w:lsdException w:name="heading 1" w:uiPriority="9" w:qFormat="1"/>
-    <w:lsdException w:name="heading 2" w:semiHidden="1" w:uiPriority="9" w:unhideWhenUsed="1" w:qFormat="1"/>
-    <w:lsdException w:name="heading 3" w:semiHidden="1" w:uiPriority="9" w:unhideWhenUsed="1" w:qFormat="1"/>
-    <w:lsdException w:name="heading 4" w:semiHidden="1" w:uiPriority="9" w:unhideWhenUsed="1" w:qFormat="1"/>
-    <w:lsdException w:name="heading 5" w:semiHidden="1" w:uiPriority="9" w:unhideWhenUsed="1" w:qFormat="1"/>
-    <w:lsdException w:name="heading 6" w:semiHidden="1" w:uiPriority="9" w:unhideWhenUsed="1" w:qFormat="1"/>
-    <w:lsdException w:name="heading 7" w:semiHidden="1" w:uiPriority="9" w:unhideWhenUsed="1" w:qFormat="1"/>
-    <w:lsdException w:name="heading 8" w:semiHidden="1" w:uiPriority="9" w:unhideWhenUsed="1" w:qFormat="1"/>
-    <w:lsdException w:name="heading 9" w:semiHidden="1" w:uiPriority="9" w:unhideWhenUsed="1" w:qFormat="1"/>
-    <w:lsdException w:name="index 1" w:semiHidden="1" w:unhideWhenUsed="1"/>
-    <w:lsdException w:name="index 2" w:semiHidden="1" w:unhideWhenUsed="1"/>
-    <w:lsdException w:name="index 3" w:semiHidden="1" w:unhideWhenUsed="1"/>
-    <w:lsdException w:name="index 4" w:semiHidden="1" w:unhideWhenUsed="1"/>
-    <w:lsdException w:name="index 5" w:semiHidden="1" w:unhideWhenUsed="1"/>
-    <w:lsdException w:name="index 6" w:semiHidden="1" w:unhideWhenUsed="1"/>
-    <w:lsdException w:name="index 7" w:semiHidden="1" w:unhideWhenUsed="1"/>
-    <w:lsdException w:name="index 8" w:semiHidden="1" w:unhideWhenUsed="1"/>
-    <w:lsdException w:name="index 9" w:semiHidden="1" w:unhideWhenUsed="1"/>
-    <w:lsdException w:name="toc 1" w:semiHidden="1" w:uiPriority="39" w:unhideWhenUsed="1"/>
-    <w:lsdException w:name="toc 2" w:semiHidden="1" w:uiPriority="39" w:unhideWhenUsed="1"/>
-    <w:lsdException w:name="toc 3" w:semiHidden="1" w:uiPriority="39" w:unhideWhenUsed="1"/>
-    <w:lsdException w:name="toc 4" w:semiHidden="1" w:uiPriority="39" w:unhideWhenUsed="1"/>
-    <w:lsdException w:name="toc 5" w:semiHidden="1" w:uiPriority="39" w:unhideWhenUsed="1"/>
-    <w:lsdException w:name="toc 6" w:semiHidden="1" w:uiPriority="39" w:unhideWhenUsed="1"/>
-    <w:lsdException w:name="toc 7" w:semiHidden="1" w:uiPriority="39" w:unhideWhenUsed="1"/>
-    <w:lsdException w:name="toc 8" w:semiHidden="1" w:uiPriority="39" w:unhideWhenUsed="1"/>
-    <w:lsdException w:name="toc 9" w:semiHidden="1" w:uiPriority="39" w:unhideWhenUsed="1"/>
-    <w:lsdException w:name="Normal Indent" w:semiHidden="1" w:unhideWhenUsed="1"/>
-    <w:lsdException w:name="footnote text" w:semiHidden="1" w:unhideWhenUsed="1"/>
-    <w:lsdException w:name="annotation text" w:semiHidden="1" w:unhideWhenUsed="1"/>
-    <w:lsdException w:name="header" w:semiHidden="1" w:unhideWhenUsed="1"/>
-    <w:lsdException w:name="footer" w:semiHidden="1" w:unhideWhenUsed="1"/>
-    <w:lsdException w:name="index heading" w:semiHidden="1" w:unhideWhenUsed="1"/>
-    <w:lsdException w:name="caption" w:semiHidden="1" w:uiPriority="35" w:unhideWhenUsed="1" w:qFormat="1"/>
-    <w:lsdException w:name="table of figures" w:semiHidden="1" w:unhideWhenUsed="1"/>
-    <w:lsdException w:name="envelope address" w:semiHidden="1" w:unhideWhenUsed="1"/>
-    <w:lsdException w:name="envelope return" w:semiHidden="1" w:unhideWhenUsed="1"/>
-    <w:lsdException w:name="footnote reference" w:semiHidden="1" w:unhideWhenUsed="1"/>
-    <w:lsdException w:name="annotation reference" w:semiHidden="1" w:unhideWhenUsed="1"/>
-    <w:lsdException w:name="line number" w:semiHidden="1" w:unhideWhenUsed="1"/>
-    <w:lsdException w:name="page number" w:semiHidden="1" w:unhideWhenUsed="1"/>
-    <w:lsdException w:name="endnote reference" w:semiHidden="1" w:unhideWhenUsed="1"/>
-    <w:lsdException w:name="endnote text" w:semiHidden="1" w:unhideWhenUsed="1"/>
-    <w:lsdException w:name="table of authorities" w:semiHidden="1" w:unhideWhenUsed="1"/>
-    <w:lsdException w:name="macro" w:semiHidden="1" w:unhideWhenUsed="1"/>
-    <w:lsdException w:name="toa heading" w:semiHidden="1" w:unhideWhenUsed="1"/>
-    <w:lsdException w:name="List" w:semiHidden="1" w:unhideWhenUsed="1"/>
-    <w:lsdException w:name="List Bullet" w:semiHidden="1" w:unhideWhenUsed="1"/>
-    <w:lsdException w:name="List Number" w:semiHidden="1" w:unhideWhenUsed="1"/>
-    <w:lsdException w:name="List 2" w:semiHidden="1" w:unhideWhenUsed="1"/>
-    <w:lsdException w:name="List 3" w:semiHidden="1" w:unhideWhenUsed="1"/>
-    <w:lsdException w:name="List 4" w:semiHidden="1" w:unhideWhenUsed="1"/>
-    <w:lsdException w:name="List 5" w:semiHidden="1" w:unhideWhenUsed="1"/>
-    <w:lsdException w:name="List Bullet 2" w:semiHidden="1" w:unhideWhenUsed="1"/>
-    <w:lsdException w:name="List Bullet 3" w:semiHidden="1" w:unhideWhenUsed="1"/>
-    <w:lsdException w:name="List Bullet 4" w:semiHidden="1" w:unhideWhenUsed="1"/>
-    <w:lsdException w:name="List Bullet 5" w:semiHidden="1" w:unhideWhenUsed="1"/>
-    <w:lsdException w:name="List Number 2" w:semiHidden="1" w:unhideWhenUsed="1"/>
-    <w:lsdException w:name="List Number 3" w:semiHidden="1" w:unhideWhenUsed="1"/>
-    <w:lsdException w:name="List Number 4" w:semiHidden="1" w:unhideWhenUsed="1"/>
-    <w:lsdException w:name="List Number 5" w:semiHidden="1" w:unhideWhenUsed="1"/>
-    <w:lsdException w:name="Title" w:uiPriority="10" w:qFormat="1"/>
-    <w:lsdException w:name="Closing" w:semiHidden="1" w:unhideWhenUsed="1"/>
-    <w:lsdException w:name="Signature" w:semiHidden="1" w:unhideWhenUsed="1"/>
-    <w:lsdException w:name="Default Paragraph Font" w:semiHidden="1" w:uiPriority="1" w:unhideWhenUsed="1"/>
-    <w:lsdException w:name="Body Text" w:semiHidden="1" w:unhideWhenUsed="1"/>
-    <w:lsdException w:name="Body Text Indent" w:semiHidden="1" w:unhideWhenUsed="1"/>
-    <w:lsdException w:name="List Continue" w:semiHidden="1" w:unhideWhenUsed="1"/>
-    <w:lsdException w:name="List Continue 2" w:semiHidden="1" w:unhideWhenUsed="1"/>
-    <w:lsdException w:name="List Continue 3" w:semiHidden="1" w:unhideWhenUsed="1"/>
-    <w:lsdException w:name="List Continue 4" w:semiHidden="1" w:unhideWhenUsed="1"/>
-    <w:lsdException w:name="List Continue 5" w:semiHidden="1" w:unhideWhenUsed="1"/>
-    <w:lsdException w:name="Message Header" w:semiHidden="1" w:unhideWhenUsed="1"/>
-    <w:lsdException w:name="Subtitle" w:uiPriority="11" w:qFormat="1"/>
-    <w:lsdException w:name="Salutation" w:semiHidden="1" w:unhideWhenUsed="1"/>
-    <w:lsdException w:name="Date" w:semiHidden="1" w:unhideWhenUsed="1"/>
-    <w:lsdException w:name="Body Text First Indent" w:semiHidden="1" w:unhideWhenUsed="1"/>
-    <w:lsdException w:name="Body Text First Indent 2" w:semiHidden="1" w:unhideWhenUsed="1"/>
-    <w:lsdException w:name="Note Heading" w:semiHidden="1" w:unhideWhenUsed="1"/>
-    <w:lsdException w:name="Body Text 2" w:semiHidden="1" w:unhideWhenUsed="1"/>
-    <w:lsdException w:name="Body Text 3" w:semiHidden="1" w:unhideWhenUsed="1"/>
-    <w:lsdException w:name="Body Text Indent 2" w:semiHidden="1" w:unhideWhenUsed="1"/>
-    <w:lsdException w:name="Body Text Indent 3" w:semiHidden="1" w:unhideWhenUsed="1"/>
-    <w:lsdException w:name="Block Text" w:semiHidden="1" w:unhideWhenUsed="1"/>
-    <w:lsdException w:name="Hyperlink" w:semiHidden="1" w:unhideWhenUsed="1"/>
-    <w:lsdException w:name="FollowedHyperlink" w:semiHidden="1" w:unhideWhenUsed="1"/>
-    <w:lsdException w:name="Strong" w:uiPriority="22" w:qFormat="1"/>
-    <w:lsdException w:name="Emphasis" w:uiPriority="20" w:qFormat="1"/>
-    <w:lsdException w:name="Document Map" w:semiHidden="1" w:unhideWhenUsed="1"/>
-    <w:lsdException w:name="Plain Text" w:semiHidden="1" w:unhideWhenUsed="1"/>
-    <w:lsdException w:name="E-mail Signature" w:semiHidden="1" w:unhideWhenUsed="1"/>
-    <w:lsdException w:name="HTML Top of Form" w:semiHidden="1" w:unhideWhenUsed="1"/>
-    <w:lsdException w:name="HTML Bottom of Form" w:semiHidden="1" w:unhideWhenUsed="1"/>
-    <w:lsdException w:name="Normal (Web)" w:semiHidden="1" w:unhideWhenUsed="1"/>
-    <w:lsdException w:name="HTML Acronym" w:semiHidden="1" w:unhideWhenUsed="1"/>
-    <w:lsdException w:name="HTML Address" w:semiHidden="1" w:unhideWhenUsed="1"/>
-    <w:lsdException w:name="HTML Cite" w:semiHidden="1" w:unhideWhenUsed="1"/>
-    <w:lsdException w:name="HTML Code" w:semiHidden="1" w:unhideWhenUsed="1"/>
-    <w:lsdException w:name="HTML Definition" w:semiHidden="1" w:unhideWhenUsed="1"/>
-    <w:lsdException w:name="HTML Keyboard" w:semiHidden="1" w:unhideWhenUsed="1"/>
-    <w:lsdException w:name="HTML Preformatted" w:semiHidden="1" w:unhideWhenUsed="1"/>
-    <w:lsdException w:name="HTML Sample" w:semiHidden="1" w:unhideWhenUsed="1"/>
-    <w:lsdException w:name="HTML Typewriter" w:semiHidden="1" w:unhideWhenUsed="1"/>
-    <w:lsdException w:name="HTML Variable" w:semiHidden="1" w:unhideWhenUsed="1"/>
-    <w:lsdException w:name="Normal Table" w:semiHidden="1" w:unhideWhenUsed="1"/>
-    <w:lsdException w:name="annotation subject" w:semiHidden="1" w:unhideWhenUsed="1"/>
-    <w:lsdException w:name="No List" w:semiHidden="1" w:unhideWhenUsed="1"/>
-    <w:lsdException w:name="Outline List 1" w:semiHidden="1" w:unhideWhenUsed="1"/>
-    <w:lsdException w:name="Outline List 2" w:semiHidden="1" w:unhideWhenUsed="1"/>
-    <w:lsdException w:name="Outline List 3" w:semiHidden="1" w:unhideWhenUsed="1"/>
-    <w:lsdException w:name="Table Simple 1" w:semiHidden="1" w:unhideWhenUsed="1"/>
-    <w:lsdException w:name="Table Simple 2" w:semiHidden="1" w:unhideWhenUsed="1"/>
-    <w:lsdException w:name="Table Simple 3" w:semiHidden="1" w:unhideWhenUsed="1"/>
-    <w:lsdException w:name="Table Classic 1" w:semiHidden="1" w:unhideWhenUsed="1"/>
-    <w:lsdException w:name="Table Classic 2" w:semiHidden="1" w:unhideWhenUsed="1"/>
-    <w:lsdException w:name="Table Classic 3" w:semiHidden="1" w:unhideWhenUsed="1"/>
-    <w:lsdException w:name="Table Classic 4" w:semiHidden="1" w:unhideWhenUsed="1"/>
-    <w:lsdException w:name="Table Colorful 1" w:semiHidden="1" w:unhideWhenUsed="1"/>
-    <w:lsdException w:name="Table Colorful 2" w:semiHidden="1" w:unhideWhenUsed="1"/>
-    <w:lsdException w:name="Table Colorful 3" w:semiHidden="1" w:unhideWhenUsed="1"/>
-    <w:lsdException w:name="Table Columns 1" w:semiHidden="1" w:unhideWhenUsed="1"/>
-    <w:lsdException w:name="Table Columns 2" w:semiHidden="1" w:unhideWhenUsed="1"/>
-    <w:lsdException w:name="Table Columns 3" w:semiHidden="1" w:unhideWhenUsed="1"/>
-    <w:lsdException w:name="Table Columns 4" w:semiHidden="1" w:unhideWhenUsed="1"/>
-    <w:lsdException w:name="Table Columns 5" w:semiHidden="1" w:unhideWhenUsed="1"/>
-    <w:lsdException w:name="Table Grid 1" w:semiHidden="1" w:unhideWhenUsed="1"/>
-    <w:lsdException w:name="Table Grid 2" w:semiHidden="1" w:unhideWhenUsed="1"/>
-    <w:lsdException w:name="Table Grid 3" w:semiHidden="1" w:unhideWhenUsed="1"/>
-    <w:lsdException w:name="Table Grid 4" w:semiHidden="1" w:unhideWhenUsed="1"/>
-    <w:lsdException w:name="Table Grid 5" w:semiHidden="1" w:unhideWhenUsed="1"/>
-    <w:lsdException w:name="Table Grid 6" w:semiHidden="1" w:unhideWhenUsed="1"/>
-    <w:lsdException w:name="Table Grid 7" w:semiHidden="1" w:unhideWhenUsed="1"/>
-    <w:lsdException w:name="Table Grid 8" w:semiHidden="1" w:unhideWhenUsed="1"/>
-    <w:lsdException w:name="Table List 1" w:semiHidden="1" w:unhideWhenUsed="1"/>
-    <w:lsdException w:name="Table List 2" w:semiHidden="1" w:unhideWhenUsed="1"/>
-    <w:lsdException w:name="Table List 3" w:semiHidden="1" w:unhideWhenUsed="1"/>
-    <w:lsdException w:name="Table List 4" w:semiHidden="1" w:unhideWhenUsed="1"/>
-    <w:lsdException w:name="Table List 5" w:semiHidden="1" w:unhideWhenUsed="1"/>
-    <w:lsdException w:name="Table List 6" w:semiHidden="1" w:unhideWhenUsed="1"/>
-    <w:lsdException w:name="Table List 7" w:semiHidden="1" w:unhideWhenUsed="1"/>
-    <w:lsdException w:name="Table List 8" w:semiHidden="1" w:unhideWhenUsed="1"/>
-    <w:lsdException w:name="Table 3D effects 1" w:semiHidden="1" w:unhideWhenUsed="1"/>
-    <w:lsdException w:name="Table 3D effects 2" w:semiHidden="1" w:unhideWhenUsed="1"/>
-    <w:lsdException w:name="Table 3D effects 3" w:semiHidden="1" w:unhideWhenUsed="1"/>
-    <w:lsdException w:name="Table Contemporary" w:semiHidden="1" w:unhideWhenUsed="1"/>
-    <w:lsdException w:name="Table Elegant" w:semiHidden="1" w:unhideWhenUsed="1"/>
-    <w:lsdException w:name="Table Professional" w:semiHidden="1" w:unhideWhenUsed="1"/>
-    <w:lsdException w:name="Table Subtle 1" w:semiHidden="1" w:unhideWhenUsed="1"/>
-    <w:lsdException w:name="Table Subtle 2" w:semiHidden="1" w:unhideWhenUsed="1"/>
-    <w:lsdException w:name="Table Web 1" w:semiHidden="1" w:unhideWhenUsed="1"/>
-    <w:lsdException w:name="Table Web 2" w:semiHidden="1" w:unhideWhenUsed="1"/>
-    <w:lsdException w:name="Table Web 3" w:semiHidden="1" w:unhideWhenUsed="1"/>
-    <w:lsdException w:name="Balloon Text" w:semiHidden="1" w:unhideWhenUsed="1"/>
-    <w:lsdException w:name="Table Grid" w:uiPriority="39"/>
-    <w:lsdException w:name="Table Theme" w:semiHidden="1" w:unhideWhenUsed="1"/>
-    <w:lsdException w:name="Placeholder Text" w:semiHidden="1"/>
-    <w:lsdException w:name="No Spacing" w:uiPriority="1" w:qFormat="1"/>
-    <w:lsdException w:name="Light Shading" w:uiPriority="60"/>
-    <w:lsdException w:name="Light List" w:uiPriority="61"/>
-    <w:lsdException w:name="Light Grid" w:uiPriority="62"/>
-    <w:lsdException w:name="Medium Shading 1" w:uiPriority="63"/>
-    <w:lsdException w:name="Medium Shading 2" w:uiPriority="64"/>
-    <w:lsdException w:name="Medium List 1" w:uiPriority="65"/>
-    <w:lsdException w:name="Medium List 2" w:uiPriority="66"/>
-    <w:lsdException w:name="Medium Grid 1" w:uiPriority="67"/>
-    <w:lsdException w:name="Medium Grid 2" w:uiPriority="68"/>
-    <w:lsdException w:name="Medium Grid 3" w:uiPriority="69"/>
-    <w:lsdException w:name="Dark List" w:uiPriority="70"/>
-    <w:lsdException w:name="Colorful Shading" w:uiPriority="71"/>
-    <w:lsdException w:name="Colorful List" w:uiPriority="72"/>
-    <w:lsdException w:name="Colorful Grid" w:uiPriority="73"/>
-    <w:lsdException w:name="Light Shading Accent 1" w:uiPriority="60"/>
-    <w:lsdException w:name="Light List Accent 1" w:uiPriority="61"/>
-    <w:lsdException w:name="Light Grid Accent 1" w:uiPriority="62"/>
-    <w:lsdException w:name="Medium Shading 1 Accent 1" w:uiPriority="63"/>
-    <w:lsdException w:name="Medium Shading 2 Accent 1" w:uiPriority="64"/>
-    <w:lsdException w:name="Medium List 1 Accent 1" w:uiPriority="65"/>
-    <w:lsdException w:name="Revision" w:semiHidden="1"/>
-    <w:lsdException w:name="List Paragraph" w:uiPriority="34" w:qFormat="1"/>
-    <w:lsdException w:name="Quote" w:uiPriority="29" w:qFormat="1"/>
-    <w:lsdException w:name="Intense Quote" w:uiPriority="30" w:qFormat="1"/>
-    <w:lsdException w:name="Medium List 2 Accent 1" w:uiPriority="66"/>
-    <w:lsdException w:name="Medium Grid 1 Accent 1" w:uiPriority="67"/>
-    <w:lsdException w:name="Medium Grid 2 Accent 1" w:uiPriority="68"/>
-    <w:lsdException w:name="Medium Grid 3 Accent 1" w:uiPriority="69"/>
-    <w:lsdException w:name="Dark List Accent 1" w:uiPriority="70"/>
-    <w:lsdException w:name="Colorful Shading Accent 1" w:uiPriority="71"/>
-    <w:lsdException w:name="Colorful List Accent 1" w:uiPriority="72"/>
-    <w:lsdException w:name="Colorful Grid Accent 1" w:uiPriority="73"/>
-    <w:lsdException w:name="Light Shading Accent 2" w:uiPriority="60"/>
-    <w:lsdException w:name="Light List Accent 2" w:uiPriority="61"/>
-    <w:lsdException w:name="Light Grid Accent 2" w:uiPriority="62"/>
-    <w:lsdException w:name="Medium Shading 1 Accent 2" w:uiPriority="63"/>
-    <w:lsdException w:name="Medium Shading 2 Accent 2" w:uiPriority="64"/>
-    <w:lsdException w:name="Medium List 1 Accent 2" w:uiPriority="65"/>
-    <w:lsdException w:name="Medium List 2 Accent 2" w:uiPriority="66"/>
-    <w:lsdException w:name="Medium Grid 1 Accent 2" w:uiPriority="67"/>
-    <w:lsdException w:name="Medium Grid 2 Accent 2" w:uiPriority="68"/>
-    <w:lsdException w:name="Medium Grid 3 Accent 2" w:uiPriority="69"/>
-    <w:lsdException w:name="Dark List Accent 2" w:uiPriority="70"/>
-    <w:lsdException w:name="Colorful Shading Accent 2" w:uiPriority="71"/>
-    <w:lsdException w:name="Colorful List Accent 2" w:uiPriority="72"/>
-    <w:lsdException w:name="Colorful Grid Accent 2" w:uiPriority="73"/>
-    <w:lsdException w:name="Light Shading Accent 3" w:uiPriority="60"/>
-    <w:lsdException w:name="Light List Accent 3" w:uiPriority="61"/>
-    <w:lsdException w:name="Light Grid Accent 3" w:uiPriority="62"/>
-    <w:lsdException w:name="Medium Shading 1 Accent 3" w:uiPriority="63"/>
-    <w:lsdException w:name="Medium Shading 2 Accent 3" w:uiPriority="64"/>
-    <w:lsdException w:name="Medium List 1 Accent 3" w:uiPriority="65"/>
-    <w:lsdException w:name="Medium List 2 Accent 3" w:uiPriority="66"/>
-    <w:lsdException w:name="Medium Grid 1 Accent 3" w:uiPriority="67"/>
-    <w:lsdException w:name="Medium Grid 2 Accent 3" w:uiPriority="68"/>
-    <w:lsdException w:name="Medium Grid 3 Accent 3" w:uiPriority="69"/>
-    <w:lsdException w:name="Dark List Accent 3" w:uiPriority="70"/>
-    <w:lsdException w:name="Colorful Shading Accent 3" w:uiPriority="71"/>
-    <w:lsdException w:name="Colorful List Accent 3" w:uiPriority="72"/>
-    <w:lsdException w:name="Colorful Grid Accent 3" w:uiPriority="73"/>
-    <w:lsdException w:name="Light Shading Accent 4" w:uiPriority="60"/>
-    <w:lsdException w:name="Light List Accent 4" w:uiPriority="61"/>
-    <w:lsdException w:name="Light Grid Accent 4" w:uiPriority="62"/>
-    <w:lsdException w:name="Medium Shading 1 Accent 4" w:uiPriority="63"/>
-    <w:lsdException w:name="Medium Shading 2 Accent 4" w:uiPriority="64"/>
-    <w:lsdException w:name="Medium List 1 Accent 4" w:uiPriority="65"/>
-    <w:lsdException w:name="Medium List 2 Accent 4" w:uiPriority="66"/>
-    <w:lsdException w:name="Medium Grid 1 Accent 4" w:uiPriority="67"/>
-    <w:lsdException w:name="Medium Grid 2 Accent 4" w:uiPriority="68"/>
-    <w:lsdException w:name="Medium Grid 3 Accent 4" w:uiPriority="69"/>
-    <w:lsdException w:name="Dark List Accent 4" w:uiPriority="70"/>
-    <w:lsdException w:name="Colorful Shading Accent 4" w:uiPriority="71"/>
-    <w:lsdException w:name="Colorful List Accent 4" w:uiPriority="72"/>
-    <w:lsdException w:name="Colorful Grid Accent 4" w:uiPriority="73"/>
-    <w:lsdException w:name="Light Shading Accent 5" w:uiPriority="60"/>
-    <w:lsdException w:name="Light List Accent 5" w:uiPriority="61"/>
-    <w:lsdException w:name="Light Grid Accent 5" w:uiPriority="62"/>
-    <w:lsdException w:name="Medium Shading 1 Accent 5" w:uiPriority="63"/>
-    <w:lsdException w:name="Medium Shading 2 Accent 5" w:uiPriority="64"/>
-    <w:lsdException w:name="Medium List 1 Accent 5" w:uiPriority="65"/>
-    <w:lsdException w:name="Medium List 2 Accent 5" w:uiPriority="66"/>
-    <w:lsdException w:name="Medium Grid 1 Accent 5" w:uiPriority="67"/>
-    <w:lsdException w:name="Medium Grid 2 Accent 5" w:uiPriority="68"/>
-    <w:lsdException w:name="Medium Grid 3 Accent 5" w:uiPriority="69"/>
-    <w:lsdException w:name="Dark List Accent 5" w:uiPriority="70"/>
-    <w:lsdException w:name="Colorful Shading Accent 5" w:uiPriority="71"/>
-    <w:lsdException w:name="Colorful List Accent 5" w:uiPriority="72"/>
-    <w:lsdException w:name="Colorful Grid Accent 5" w:uiPriority="73"/>
-    <w:lsdException w:name="Light Shading Accent 6" w:uiPriority="60"/>
-    <w:lsdException w:name="Light List Accent 6" w:uiPriority="61"/>
-    <w:lsdException w:name="Light Grid Accent 6" w:uiPriority="62"/>
-    <w:lsdException w:name="Medium Shading 1 Accent 6" w:uiPriority="63"/>
-    <w:lsdException w:name="Medium Shading 2 Accent 6" w:uiPriority="64"/>
-    <w:lsdException w:name="Medium List 1 Accent 6" w:uiPriority="65"/>
-    <w:lsdException w:name="Medium List 2 Accent 6" w:uiPriority="66"/>
-    <w:lsdException w:name="Medium Grid 1 Accent 6" w:uiPriority="67"/>
-    <w:lsdException w:name="Medium Grid 2 Accent 6" w:uiPriority="68"/>
-    <w:lsdException w:name="Medium Grid 3 Accent 6" w:uiPriority="69"/>
-    <w:lsdException w:name="Dark List Accent 6" w:uiPriority="70"/>
-    <w:lsdException w:name="Colorful Shading Accent 6" w:uiPriority="71"/>
-    <w:lsdException w:name="Colorful List Accent 6" w:uiPriority="72"/>
-    <w:lsdException w:name="Colorful Grid Accent 6" w:uiPriority="73"/>
-    <w:lsdException w:name="Subtle Emphasis" w:uiPriority="19" w:qFormat="1"/>
-    <w:lsdException w:name="Intense Emphasis" w:uiPriority="21" w:qFormat="1"/>
-    <w:lsdException w:name="Subtle Reference" w:uiPriority="31" w:qFormat="1"/>
-    <w:lsdException w:name="Intense Reference" w:uiPriority="32" w:qFormat="1"/>
-    <w:lsdException w:name="Book Title" w:uiPriority="33" w:qFormat="1"/>
-    <w:lsdException w:name="Bibliography" w:semiHidden="1" w:uiPriority="37" w:unhideWhenUsed="1"/>
-    <w:lsdException w:name="TOC Heading" w:semiHidden="1" w:uiPriority="39" w:unhideWhenUsed="1" w:qFormat="1"/>
-    <w:lsdException w:name="Plain Table 1" w:uiPriority="41"/>
-    <w:lsdException w:name="Plain Table 2" w:uiPriority="42"/>
-    <w:lsdException w:name="Plain Table 3" w:uiPriority="43"/>
-    <w:lsdException w:name="Plain Table 4" w:uiPriority="44"/>
-    <w:lsdException w:name="Plain Table 5" w:uiPriority="45"/>
-    <w:lsdException w:name="Grid Table Light" w:uiPriority="40"/>
-    <w:lsdException w:name="Grid Table 1 Light" w:uiPriority="46"/>
-    <w:lsdException w:name="Grid Table 2" w:uiPriority="47"/>
-    <w:lsdException w:name="Grid Table 3" w:uiPriority="48"/>
-    <w:lsdException w:name="Grid Table 4" w:uiPriority="49"/>
-    <w:lsdException w:name="Grid Table 5 Dark" w:uiPriority="50"/>
-    <w:lsdException w:name="Grid Table 6 Colorful" w:uiPriority="51"/>
-    <w:lsdException w:name="Grid Table 7 Colorful" w:uiPriority="52"/>
-    <w:lsdException w:name="Grid Table 1 Light Accent 1" w:uiPriority="46"/>
-    <w:lsdException w:name="Grid Table 2 Accent 1" w:uiPriority="47"/>
-    <w:lsdException w:name="Grid Table 3 Accent 1" w:uiPriority="48"/>
-    <w:lsdException w:name="Grid Table 4 Accent 1" w:uiPriority="49"/>
-    <w:lsdException w:name="Grid Table 5 Dark Accent 1" w:uiPriority="50"/>
-    <w:lsdException w:name="Grid Table 6 Colorful Accent 1" w:uiPriority="51"/>
-    <w:lsdException w:name="Grid Table 7 Colorful Accent 1" w:uiPriority="52"/>
-    <w:lsdException w:name="Grid Table 1 Light Accent 2" w:uiPriority="46"/>
-    <w:lsdException w:name="Grid Table 2 Accent 2" w:uiPriority="47"/>
-    <w:lsdException w:name="Grid Table 3 Accent 2" w:uiPriority="48"/>
-    <w:lsdException w:name="Grid Table 4 Accent 2" w:uiPriority="49"/>
-    <w:lsdException w:name="Grid Table 5 Dark Accent 2" w:uiPriority="50"/>
-    <w:lsdException w:name="Grid Table 6 Colorful Accent 2" w:uiPriority="51"/>
-    <w:lsdException w:name="Grid Table 7 Colorful Accent 2" w:uiPriority="52"/>
-    <w:lsdException w:name="Grid Table 1 Light Accent 3" w:uiPriority="46"/>
-    <w:lsdException w:name="Grid Table 2 Accent 3" w:uiPriority="47"/>
-    <w:lsdException w:name="Grid Table 3 Accent 3" w:uiPriority="48"/>
-    <w:lsdException w:name="Grid Table 4 Accent 3" w:uiPriority="49"/>
-    <w:lsdException w:name="Grid Table 5 Dark Accent 3" w:uiPriority="50"/>
-    <w:lsdException w:name="Grid Table 6 Colorful Accent 3" w:uiPriority="51"/>
-    <w:lsdException w:name="Grid Table 7 Colorful Accent 3" w:uiPriority="52"/>
-    <w:lsdException w:name="Grid Table 1 Light Accent 4" w:uiPriority="46"/>
-    <w:lsdException w:name="Grid Table 2 Accent 4" w:uiPriority="47"/>
-    <w:lsdException w:name="Grid Table 3 Accent 4" w:uiPriority="48"/>
-    <w:lsdException w:name="Grid Table 4 Accent 4" w:uiPriority="49"/>
-    <w:lsdException w:name="Grid Table 5 Dark Accent 4" w:uiPriority="50"/>
-    <w:lsdException w:name="Grid Table 6 Colorful Accent 4" w:uiPriority="51"/>
-    <w:lsdException w:name="Grid Table 7 Colorful Accent 4" w:uiPriority="52"/>
-    <w:lsdException w:name="Grid Table 1 Light Accent 5" w:uiPriority="46"/>
-    <w:lsdException w:name="Grid Table 2 Accent 5" w:uiPriority="47"/>
-    <w:lsdException w:name="Grid Table 3 Accent 5" w:uiPriority="48"/>
-    <w:lsdException w:name="Grid Table 4 Accent 5" w:uiPriority="49"/>
-    <w:lsdException w:name="Grid Table 5 Dark Accent 5" w:uiPriority="50"/>
-    <w:lsdException w:name="Grid Table 6 Colorful Accent 5" w:uiPriority="51"/>
-    <w:lsdException w:name="Grid Table 7 Colorful Accent 5" w:uiPriority="52"/>
-    <w:lsdException w:name="Grid Table 1 Light Accent 6" w:uiPriority="46"/>
-    <w:lsdException w:name="Grid Table 2 Accent 6" w:uiPriority="47"/>
-    <w:lsdException w:name="Grid Table 3 Accent 6" w:uiPriority="48"/>
-    <w:lsdException w:name="Grid Table 4 Accent 6" w:uiPriority="49"/>
-    <w:lsdException w:name="Grid Table 5 Dark Accent 6" w:uiPriority="50"/>
-    <w:lsdException w:name="Grid Table 6 Colorful Accent 6" w:uiPriority="51"/>
-    <w:lsdException w:name="Grid Table 7 Colorful Accent 6" w:uiPriority="52"/>
-    <w:lsdException w:name="List Table 1 Light" w:uiPriority="46"/>
-    <w:lsdException w:name="List Table 2" w:uiPriority="47"/>
-    <w:lsdException w:name="List Table 3" w:uiPriority="48"/>
-    <w:lsdException w:name="List Table 4" w:uiPriority="49"/>
-    <w:lsdException w:name="List Table 5 Dark" w:uiPriority="50"/>
-    <w:lsdException w:name="List Table 6 Colorful" w:uiPriority="51"/>
-    <w:lsdException w:name="List Table 7 Colorful" w:uiPriority="52"/>
-    <w:lsdException w:name="List Table 1 Light Accent 1" w:uiPriority="46"/>
-    <w:lsdException w:name="List Table 2 Accent 1" w:uiPriority="47"/>
-    <w:lsdException w:name="List Table 3 Accent 1" w:uiPriority="48"/>
-    <w:lsdException w:name="List Table 4 Accent 1" w:uiPriority="49"/>
-    <w:lsdException w:name="List Table 5 Dark Accent 1" w:uiPriority="50"/>
-    <w:lsdException w:name="List Table 6 Colorful Accent 1" w:uiPriority="51"/>
-    <w:lsdException w:name="List Table 7 Colorful Accent 1" w:uiPriority="52"/>
-    <w:lsdException w:name="List Table 1 Light Accent 2" w:uiPriority="46"/>
-    <w:lsdException w:name="List Table 2 Accent 2" w:uiPriority="47"/>
-    <w:lsdException w:name="List Table 3 Accent 2" w:uiPriority="48"/>
-    <w:lsdException w:name="List Table 4 Accent 2" w:uiPriority="49"/>
-    <w:lsdException w:name="List Table 5 Dark Accent 2" w:uiPriority="50"/>
-    <w:lsdException w:name="List Table 6 Colorful Accent 2" w:uiPriority="51"/>
-    <w:lsdException w:name="List Table 7 Colorful Accent 2" w:uiPriority="52"/>
-    <w:lsdException w:name="List Table 1 Light Accent 3" w:uiPriority="46"/>
-    <w:lsdException w:name="List Table 2 Accent 3" w:uiPriority="47"/>
-    <w:lsdException w:name="List Table 3 Accent 3" w:uiPriority="48"/>
-    <w:lsdException w:name="List Table 4 Accent 3" w:uiPriority="49"/>
-    <w:lsdException w:name="List Table 5 Dark Accent 3" w:uiPriority="50"/>
-    <w:lsdException w:name="List Table 6 Colorful Accent 3" w:uiPriority="51"/>
-    <w:lsdException w:name="List Table 7 Colorful Accent 3" w:uiPriority="52"/>
-    <w:lsdException w:name="List Table 1 Light Accent 4" w:uiPriority="46"/>
-    <w:lsdException w:name="List Table 2 Accent 4" w:uiPriority="47"/>
-    <w:lsdException w:name="List Table 3 Accent 4" w:uiPriority="48"/>
-    <w:lsdException w:name="List Table 4 Accent 4" w:uiPriority="49"/>
-    <w:lsdException w:name="List Table 5 Dark Accent 4" w:uiPriority="50"/>
-    <w:lsdException w:name="List Table 6 Colorful Accent 4" w:uiPriority="51"/>
-    <w:lsdException w:name="List Table 7 Colorful Accent 4" w:uiPriority="52"/>
-    <w:lsdException w:name="List Table 1 Light Accent 5" w:uiPriority="46"/>
-    <w:lsdException w:name="List Table 2 Accent 5" w:uiPriority="47"/>
-    <w:lsdException w:name="List Table 3 Accent 5" w:uiPriority="48"/>
-    <w:lsdException w:name="List Table 4 Accent 5" w:uiPriority="49"/>
-    <w:lsdException w:name="List Table 5 Dark Accent 5" w:uiPriority="50"/>
-    <w:lsdException w:name="List Table 6 Colorful Accent 5" w:uiPriority="51"/>
-    <w:lsdException w:name="List Table 7 Colorful Accent 5" w:uiPriority="52"/>
-    <w:lsdException w:name="List Table 1 Light Accent 6" w:uiPriority="46"/>
-    <w:lsdException w:name="List Table 2 Accent 6" w:uiPriority="47"/>
-    <w:lsdException w:name="List Table 3 Accent 6" w:uiPriority="48"/>
-    <w:lsdException w:name="List Table 4 Accent 6" w:uiPriority="49"/>
-    <w:lsdException w:name="List Table 5 Dark Accent 6" w:uiPriority="50"/>
-    <w:lsdException w:name="List Table 6 Colorful Accent 6" w:uiPriority="51"/>
-    <w:lsdException w:name="List Table 7 Colorful Accent 6" w:uiPriority="52"/>
-    <w:lsdException w:name="Mention" w:semiHidden="1" w:unhideWhenUsed="1"/>
-    <w:lsdException w:name="Smart Hyperlink" w:semiHidden="1" w:unhideWhenUsed="1"/>
-    <w:lsdException w:name="Hashtag" w:semiHidden="1" w:unhideWhenUsed="1"/>
-    <w:lsdException w:name="Unresolved Mention" w:semiHidden="1" w:unhideWhenUsed="1"/>
-  </w:latentStyles>
-  <w:style w:type="paragraph" w:default="1" w:styleId="Normalny">
-    <w:name w:val="Normal"/>
-    <w:qFormat/>
-  </w:style>
-  <w:style w:type="character" w:default="1" w:styleId="Domylnaczcionkaakapitu">
-    <w:name w:val="Default Paragraph Font"/>
-    <w:uiPriority w:val="1"/>
-    <w:semiHidden/>
-    <w:unhideWhenUsed/>
-  </w:style>
-  <w:style w:type="table" w:default="1" w:styleId="Standardowy">
-    <w:name w:val="Normal Table"/>
-    <w:uiPriority w:val="99"/>
-    <w:semiHidden/>
-    <w:unhideWhenUsed/>
-    <w:tblPr>
-      <w:tblInd w:w="0" w:type="dxa"/>
-      <w:tblCellMar>
-        <w:top w:w="0" w:type="dxa"/>
-        <w:left w:w="108" w:type="dxa"/>
-        <w:bottom w:w="0" w:type="dxa"/>
-        <w:right w:w="108" w:type="dxa"/>
-      </w:tblCellMar>
-    </w:tblPr>
-  </w:style>
-  <w:style w:type="numbering" w:default="1" w:styleId="Bezlisty">
-    <w:name w:val="No List"/>
-    <w:uiPriority w:val="99"/>
-    <w:semiHidden/>
-    <w:unhideWhenUsed/>
-  </w:style>
-  <w:style w:type="character" w:styleId="Tekstzastpczy">
-    <w:name w:val="Placeholder Text"/>
-    <w:basedOn w:val="Domylnaczcionkaakapitu"/>
-    <w:uiPriority w:val="99"/>
-    <w:semiHidden/>
-    <w:rsid w:val="008E3D32"/>
-    <w:rPr>
-      <w:color w:val="808080"/>
-    </w:rPr>
-  </w:style>
-</w:styles>
-</file>
-
-<file path=word/glossary/webSettings.xml><?xml version="1.0" encoding="utf-8"?>
-<w:webSettings xmlns:mc="http://schemas.openxmlformats.org/markup-compatibility/2006" xmlns:r="http://schemas.openxmlformats.org/officeDocument/2006/relationships" xmlns:w="http://schemas.openxmlformats.org/wordprocessingml/2006/main" xmlns:w14="http://schemas.microsoft.com/office/word/2010/wordml" xmlns:w15="http://schemas.microsoft.com/office/word/2012/wordml" xmlns:w16cid="http://schemas.microsoft.com/office/word/2016/wordml/cid" xmlns:w16se="http://schemas.microsoft.com/office/word/2015/wordml/symex" mc:Ignorable="w14 w15 w16se w16cid">
-  <w:optimizeForBrowser/>
-  <w:allowPNG/>
-</w:webSettings>
-</file>
-
 <file path=word/theme/theme1.xml><?xml version="1.0" encoding="utf-8"?>
 <a:theme xmlns:a="http://schemas.openxmlformats.org/drawingml/2006/main" name="Motyw pakietu Office">
   <a:themeElements>
@@ -30304,11 +31221,201 @@
     <b:Publisher>The Open Group</b:Publisher>
     <b:RefOrder>12</b:RefOrder>
   </b:Source>
+  <b:Source>
+    <b:Tag>Par15</b:Tag>
+    <b:SourceType>Book</b:SourceType>
+    <b:Guid>{DDB0252E-488A-40E5-B610-559F57C5B362}</b:Guid>
+    <b:Title>Kluczowe wskaźniki efektywności, tworzenie wdrażanie i stosowanie</b:Title>
+    <b:Year>2015</b:Year>
+    <b:City>GLIWICE</b:City>
+    <b:Publisher>HELION</b:Publisher>
+    <b:StandardNumber>ISBN 978-83-283-1769-7</b:StandardNumber>
+    <b:Author>
+      <b:Author>
+        <b:NameList>
+          <b:Person>
+            <b:Last>Parmenter</b:Last>
+            <b:First>David</b:First>
+          </b:Person>
+        </b:NameList>
+      </b:Author>
+      <b:Translator>
+        <b:NameList>
+          <b:Person>
+            <b:Last>Sielicki</b:Last>
+            <b:First>Leszek</b:First>
+          </b:Person>
+        </b:NameList>
+      </b:Translator>
+    </b:Author>
+    <b:Edition>wydanie III</b:Edition>
+    <b:RefOrder>13</b:RefOrder>
+  </b:Source>
+  <b:Source>
+    <b:Tag>18St1</b:Tag>
+    <b:SourceType>InternetSite</b:SourceType>
+    <b:Guid>{7CB49686-6D9E-4E4E-B276-05E26DA2410F}</b:Guid>
+    <b:URL>https://mfiles.pl/pl/index.php/Strategiczna_karta_wyników</b:URL>
+    <b:Year>2018</b:Year>
+    <b:Month>Styczeń</b:Month>
+    <b:Day>18</b:Day>
+    <b:RefOrder>14</b:RefOrder>
+  </b:Source>
+  <b:Source>
+    <b:Tag>18St</b:Tag>
+    <b:SourceType>InternetSite</b:SourceType>
+    <b:Guid>{7CCE44C4-5FB1-4295-9361-C3F55DE8341E}</b:Guid>
+    <b:Year>2018</b:Year>
+    <b:Month>Styczeń</b:Month>
+    <b:URL>https://mfiles.pl/pl/index.php/NPV</b:URL>
+    <b:Day>17</b:Day>
+    <b:RefOrder>15</b:RefOrder>
+  </b:Source>
+  <b:Source>
+    <b:Tag>Buj18</b:Tag>
+    <b:SourceType>InternetSite</b:SourceType>
+    <b:Guid>{66C5496C-758D-4A5C-A063-3426CC2E3BEB}</b:Guid>
+    <b:Year>2018</b:Year>
+    <b:Month>Styczeń</b:Month>
+    <b:Day>16</b:Day>
+    <b:URL>http://tco.pl/</b:URL>
+    <b:Author>
+      <b:Author>
+        <b:NameList>
+          <b:Person>
+            <b:Last>Bujak</b:Last>
+            <b:First>Bogusław</b:First>
+          </b:Person>
+        </b:NameList>
+      </b:Author>
+    </b:Author>
+    <b:RefOrder>16</b:RefOrder>
+  </b:Source>
+  <b:Source>
+    <b:Tag>18St2</b:Tag>
+    <b:SourceType>InternetSite</b:SourceType>
+    <b:Guid>{3C1A97B2-430C-4980-BFF8-018321713E3A}</b:Guid>
+    <b:Year>2018</b:Year>
+    <b:Month>Styczeń</b:Month>
+    <b:Day>15</b:Day>
+    <b:URL>https://cloud.vmware.com/</b:URL>
+    <b:RefOrder>17</b:RefOrder>
+  </b:Source>
+  <b:Source>
+    <b:Tag>18St3</b:Tag>
+    <b:SourceType>InternetSite</b:SourceType>
+    <b:Guid>{6F19763A-6A2C-4653-9E7D-786E541A33CA}</b:Guid>
+    <b:Year>2018</b:Year>
+    <b:Month>Styczeń</b:Month>
+    <b:Day>14</b:Day>
+    <b:URL>https://www.salesforce.com/</b:URL>
+    <b:RefOrder>18</b:RefOrder>
+  </b:Source>
+  <b:Source>
+    <b:Tag>18St4</b:Tag>
+    <b:SourceType>InternetSite</b:SourceType>
+    <b:Guid>{94AF18E4-D736-4E05-AF4A-AB16680C0DA6}</b:Guid>
+    <b:Year>2018</b:Year>
+    <b:Month>Styczeń</b:Month>
+    <b:Day>14</b:Day>
+    <b:URL>https://cloud.oracle.com/</b:URL>
+    <b:RefOrder>19</b:RefOrder>
+  </b:Source>
+  <b:Source>
+    <b:Tag>18St5</b:Tag>
+    <b:SourceType>InternetSite</b:SourceType>
+    <b:Guid>{8B66507C-DA31-4268-877F-9E29A1DC7A3E}</b:Guid>
+    <b:Year>2018</b:Year>
+    <b:Month>Styczeń</b:Month>
+    <b:Day>14</b:Day>
+    <b:URL>https://cloudplatform.sap.com/</b:URL>
+    <b:RefOrder>20</b:RefOrder>
+  </b:Source>
+  <b:Source>
+    <b:Tag>18St6</b:Tag>
+    <b:SourceType>InternetSite</b:SourceType>
+    <b:Guid>{6306C6E4-94D2-4B70-AD34-F3E3ABC650FB}</b:Guid>
+    <b:Year>2018</b:Year>
+    <b:Month>Styczeń</b:Month>
+    <b:Day>14</b:Day>
+    <b:URL>https://www.ibm.com/</b:URL>
+    <b:RefOrder>21</b:RefOrder>
+  </b:Source>
+  <b:Source>
+    <b:Tag>18St7</b:Tag>
+    <b:SourceType>InternetSite</b:SourceType>
+    <b:Guid>{0660CD2A-8A8D-4934-97CE-BC53800C51FE}</b:Guid>
+    <b:Year>2018</b:Year>
+    <b:Month>Styczeń</b:Month>
+    <b:Day>14</b:Day>
+    <b:URL>https://cloud.google.com/</b:URL>
+    <b:RefOrder>22</b:RefOrder>
+  </b:Source>
+  <b:Source>
+    <b:Tag>18St8</b:Tag>
+    <b:SourceType>InternetSite</b:SourceType>
+    <b:Guid>{9EE1B805-CA64-4F32-A14C-7FBF41AE30B7}</b:Guid>
+    <b:Year>2018</b:Year>
+    <b:Month>Styczeń</b:Month>
+    <b:Day>14</b:Day>
+    <b:URL>https://azure.microsoft.com/</b:URL>
+    <b:RefOrder>23</b:RefOrder>
+  </b:Source>
+  <b:Source>
+    <b:Tag>18St9</b:Tag>
+    <b:SourceType>InternetSite</b:SourceType>
+    <b:Guid>{36842C27-3A80-4B60-AC82-71DA5BC66CC7}</b:Guid>
+    <b:Year>2018</b:Year>
+    <b:Month>Styczeń</b:Month>
+    <b:Day>14</b:Day>
+    <b:URL>https://aws.amazon.com/</b:URL>
+    <b:RefOrder>24</b:RefOrder>
+  </b:Source>
+  <b:Source>
+    <b:Tag>Tar18</b:Tag>
+    <b:SourceType>InternetSite</b:SourceType>
+    <b:Guid>{D3515126-1A4E-4BC4-B475-ED35E666D72A}</b:Guid>
+    <b:Year>2018</b:Year>
+    <b:Month>Styczeń</b:Month>
+    <b:Day>10</b:Day>
+    <b:URL>http://ksiegowosc.infor.pl/obrot-gospodar-czy/dzialalnosc-gospodar-cza/695777,Outsourcing-jako-metoda-zarzadzania-przedsiebior-stwem.html</b:URL>
+    <b:Author>
+      <b:Author>
+        <b:NameList>
+          <b:Person>
+            <b:Last>Tarsa</b:Last>
+            <b:First>Urszula</b:First>
+          </b:Person>
+        </b:NameList>
+      </b:Author>
+    </b:Author>
+    <b:RefOrder>25</b:RefOrder>
+  </b:Source>
+  <b:Source>
+    <b:Tag>18St10</b:Tag>
+    <b:SourceType>InternetSite</b:SourceType>
+    <b:Guid>{295C55F0-189A-4812-A28D-D7ACE2F99FF2}</b:Guid>
+    <b:Year>2018</b:Year>
+    <b:Month>Styczeń</b:Month>
+    <b:Day>11</b:Day>
+    <b:URL>https://www.softwareadvice.com/</b:URL>
+    <b:RefOrder>26</b:RefOrder>
+  </b:Source>
+  <b:Source>
+    <b:Tag>18St11</b:Tag>
+    <b:SourceType>InternetSite</b:SourceType>
+    <b:Guid>{6CF4C1F9-DE14-4DD2-8525-98DEAD7FE88E}</b:Guid>
+    <b:Year>2018</b:Year>
+    <b:Month>Styczeń</b:Month>
+    <b:Day>12</b:Day>
+    <b:URL>https://www.capterra.com/</b:URL>
+    <b:RefOrder>27</b:RefOrder>
+  </b:Source>
 </b:Sources>
 </file>
 
 <file path=customXml/itemProps1.xml><?xml version="1.0" encoding="utf-8"?>
-<ds:datastoreItem xmlns:ds="http://schemas.openxmlformats.org/officeDocument/2006/customXml" ds:itemID="{1DA0064F-CB4D-4E74-A37C-14811DD812CE}">
+<ds:datastoreItem xmlns:ds="http://schemas.openxmlformats.org/officeDocument/2006/customXml" ds:itemID="{BD5FBE71-9C50-4D93-9B7C-2A65EB6376A7}">
   <ds:schemaRefs>
     <ds:schemaRef ds:uri="http://schemas.openxmlformats.org/officeDocument/2006/bibliography"/>
   </ds:schemaRefs>

--- a/mgrlast1.docx
+++ b/mgrlast1.docx
@@ -195,7 +195,7 @@
           <v:shape id="_x0000_i1025" type="#_x0000_t75" style="width:120pt;height:156pt" o:ole="">
             <v:imagedata r:id="rId8" o:title=""/>
           </v:shape>
-          <o:OLEObject Type="Embed" ProgID="CorelDRAW.Graphic.9" ShapeID="_x0000_i1025" DrawAspect="Content" ObjectID="_1577812971" r:id="rId9"/>
+          <o:OLEObject Type="Embed" ProgID="CorelDRAW.Graphic.9" ShapeID="_x0000_i1025" DrawAspect="Content" ObjectID="_1578008107" r:id="rId9"/>
         </w:object>
       </w:r>
     </w:p>
@@ -362,7 +362,7 @@
           <w:szCs w:val="24"/>
           <w:lang w:eastAsia="pl-PL"/>
         </w:rPr>
-        <w:t>OPRACOWANIE METODYKI OCENY EFEKTYWNOŚCI OUT</w:t>
+        <w:t>OPRACOWANIE METODYKI OCENY</w:t>
       </w:r>
       <w:r>
         <w:rPr>
@@ -372,7 +372,47 @@
           <w:szCs w:val="24"/>
           <w:lang w:eastAsia="pl-PL"/>
         </w:rPr>
-        <w:t>SOURCINGU USŁUG INFORMATYCZNYCH</w:t>
+        <w:br/>
+      </w:r>
+      <w:r>
+        <w:rPr>
+          <w:rFonts w:eastAsia="Times New Roman" w:cs="Times New Roman"/>
+          <w:b/>
+          <w:sz w:val="36"/>
+          <w:szCs w:val="24"/>
+          <w:lang w:eastAsia="pl-PL"/>
+        </w:rPr>
+        <w:t xml:space="preserve"> EFEKTYWNOŚCI OUT</w:t>
+      </w:r>
+      <w:r>
+        <w:rPr>
+          <w:rFonts w:eastAsia="Times New Roman" w:cs="Times New Roman"/>
+          <w:b/>
+          <w:sz w:val="36"/>
+          <w:szCs w:val="24"/>
+          <w:lang w:eastAsia="pl-PL"/>
+        </w:rPr>
+        <w:t xml:space="preserve">SOURCINGU USŁUG </w:t>
+      </w:r>
+      <w:r>
+        <w:rPr>
+          <w:rFonts w:eastAsia="Times New Roman" w:cs="Times New Roman"/>
+          <w:b/>
+          <w:sz w:val="36"/>
+          <w:szCs w:val="24"/>
+          <w:lang w:eastAsia="pl-PL"/>
+        </w:rPr>
+        <w:br/>
+      </w:r>
+      <w:r>
+        <w:rPr>
+          <w:rFonts w:eastAsia="Times New Roman" w:cs="Times New Roman"/>
+          <w:b/>
+          <w:sz w:val="36"/>
+          <w:szCs w:val="24"/>
+          <w:lang w:eastAsia="pl-PL"/>
+        </w:rPr>
+        <w:t>INFORMATYCZNYCH</w:t>
       </w:r>
     </w:p>
     <w:p>
@@ -1271,7 +1311,7 @@
           <w:r>
             <w:fldChar w:fldCharType="separate"/>
           </w:r>
-          <w:hyperlink w:anchor="_Toc504069364" w:history="1">
+          <w:hyperlink w:anchor="_Toc504266229" w:history="1">
             <w:r>
               <w:rPr>
                 <w:rStyle w:val="Hipercze"/>
@@ -1298,7 +1338,7 @@
                 <w:noProof/>
                 <w:webHidden/>
               </w:rPr>
-              <w:instrText xml:space="preserve"> PAGEREF _Toc504069364 \h </w:instrText>
+              <w:instrText xml:space="preserve"> PAGEREF _Toc504266229 \h </w:instrText>
             </w:r>
             <w:r>
               <w:rPr>
@@ -1343,7 +1383,7 @@
               <w:lang w:eastAsia="pl-PL"/>
             </w:rPr>
           </w:pPr>
-          <w:hyperlink w:anchor="_Toc504069365" w:history="1">
+          <w:hyperlink w:anchor="_Toc504266230" w:history="1">
             <w:r>
               <w:rPr>
                 <w:rStyle w:val="Hipercze"/>
@@ -1365,7 +1405,7 @@
                 <w:rStyle w:val="Hipercze"/>
                 <w:noProof/>
               </w:rPr>
-              <w:t>Outsourcing usług informatycznych, kontrakty outsourcingowe, wybrane zagadnienia Outsourcingu</w:t>
+              <w:t>Outsourcing IT, kontrakty outsourcingowe, zagadnienia wybrane</w:t>
             </w:r>
             <w:r>
               <w:rPr>
@@ -1386,7 +1426,7 @@
                 <w:noProof/>
                 <w:webHidden/>
               </w:rPr>
-              <w:instrText xml:space="preserve"> PAGEREF _Toc504069365 \h </w:instrText>
+              <w:instrText xml:space="preserve"> PAGEREF _Toc504266230 \h </w:instrText>
             </w:r>
             <w:r>
               <w:rPr>
@@ -1431,7 +1471,7 @@
               <w:lang w:eastAsia="pl-PL"/>
             </w:rPr>
           </w:pPr>
-          <w:hyperlink w:anchor="_Toc504069366" w:history="1">
+          <w:hyperlink w:anchor="_Toc504266231" w:history="1">
             <w:r>
               <w:rPr>
                 <w:rStyle w:val="Hipercze"/>
@@ -1453,7 +1493,7 @@
                 <w:rStyle w:val="Hipercze"/>
                 <w:noProof/>
               </w:rPr>
-              <w:t>Usługa informatyczna</w:t>
+              <w:t>Pojęcie usługi informatycznej</w:t>
             </w:r>
             <w:r>
               <w:rPr>
@@ -1474,7 +1514,7 @@
                 <w:noProof/>
                 <w:webHidden/>
               </w:rPr>
-              <w:instrText xml:space="preserve"> PAGEREF _Toc504069366 \h </w:instrText>
+              <w:instrText xml:space="preserve"> PAGEREF _Toc504266231 \h </w:instrText>
             </w:r>
             <w:r>
               <w:rPr>
@@ -1519,7 +1559,7 @@
               <w:lang w:eastAsia="pl-PL"/>
             </w:rPr>
           </w:pPr>
-          <w:hyperlink w:anchor="_Toc504069367" w:history="1">
+          <w:hyperlink w:anchor="_Toc504266232" w:history="1">
             <w:r>
               <w:rPr>
                 <w:rStyle w:val="Hipercze"/>
@@ -1562,7 +1602,7 @@
                 <w:noProof/>
                 <w:webHidden/>
               </w:rPr>
-              <w:instrText xml:space="preserve"> PAGEREF _Toc504069367 \h </w:instrText>
+              <w:instrText xml:space="preserve"> PAGEREF _Toc504266232 \h </w:instrText>
             </w:r>
             <w:r>
               <w:rPr>
@@ -1607,7 +1647,7 @@
               <w:lang w:eastAsia="pl-PL"/>
             </w:rPr>
           </w:pPr>
-          <w:hyperlink w:anchor="_Toc504069368" w:history="1">
+          <w:hyperlink w:anchor="_Toc504266233" w:history="1">
             <w:r>
               <w:rPr>
                 <w:rStyle w:val="Hipercze"/>
@@ -1650,7 +1690,7 @@
                 <w:noProof/>
                 <w:webHidden/>
               </w:rPr>
-              <w:instrText xml:space="preserve"> PAGEREF _Toc504069368 \h </w:instrText>
+              <w:instrText xml:space="preserve"> PAGEREF _Toc504266233 \h </w:instrText>
             </w:r>
             <w:r>
               <w:rPr>
@@ -1695,7 +1735,7 @@
               <w:lang w:eastAsia="pl-PL"/>
             </w:rPr>
           </w:pPr>
-          <w:hyperlink w:anchor="_Toc504069369" w:history="1">
+          <w:hyperlink w:anchor="_Toc504266234" w:history="1">
             <w:r>
               <w:rPr>
                 <w:rStyle w:val="Hipercze"/>
@@ -1738,7 +1778,7 @@
                 <w:noProof/>
                 <w:webHidden/>
               </w:rPr>
-              <w:instrText xml:space="preserve"> PAGEREF _Toc504069369 \h </w:instrText>
+              <w:instrText xml:space="preserve"> PAGEREF _Toc504266234 \h </w:instrText>
             </w:r>
             <w:r>
               <w:rPr>
@@ -1783,7 +1823,7 @@
               <w:lang w:eastAsia="pl-PL"/>
             </w:rPr>
           </w:pPr>
-          <w:hyperlink w:anchor="_Toc504069370" w:history="1">
+          <w:hyperlink w:anchor="_Toc504266235" w:history="1">
             <w:r>
               <w:rPr>
                 <w:rStyle w:val="Hipercze"/>
@@ -1805,7 +1845,7 @@
                 <w:rStyle w:val="Hipercze"/>
                 <w:noProof/>
               </w:rPr>
-              <w:t>Outsourcing usług informatycznych</w:t>
+              <w:t>Outsourcing usług informatycznych i jego rodzaje.</w:t>
             </w:r>
             <w:r>
               <w:rPr>
@@ -1826,7 +1866,7 @@
                 <w:noProof/>
                 <w:webHidden/>
               </w:rPr>
-              <w:instrText xml:space="preserve"> PAGEREF _Toc504069370 \h </w:instrText>
+              <w:instrText xml:space="preserve"> PAGEREF _Toc504266235 \h </w:instrText>
             </w:r>
             <w:r>
               <w:rPr>
@@ -1861,7 +1901,7 @@
           <w:pPr>
             <w:pStyle w:val="Spistreci2"/>
             <w:tabs>
-              <w:tab w:val="left" w:pos="1916"/>
+              <w:tab w:val="left" w:pos="1760"/>
               <w:tab w:val="right" w:leader="dot" w:pos="8776"/>
             </w:tabs>
             <w:rPr>
@@ -1871,13 +1911,13 @@
               <w:lang w:eastAsia="pl-PL"/>
             </w:rPr>
           </w:pPr>
-          <w:hyperlink w:anchor="_Toc504069371" w:history="1">
+          <w:hyperlink w:anchor="_Toc504266236" w:history="1">
             <w:r>
               <w:rPr>
                 <w:rStyle w:val="Hipercze"/>
                 <w:noProof/>
               </w:rPr>
-              <w:t>1.5.1.</w:t>
+              <w:t>1.6.</w:t>
             </w:r>
             <w:r>
               <w:rPr>
@@ -1893,7 +1933,7 @@
                 <w:rStyle w:val="Hipercze"/>
                 <w:noProof/>
               </w:rPr>
-              <w:t>Rodzaje outsourcingu informatycznego</w:t>
+              <w:t>Zakres usług outsourcingu informatycznego</w:t>
             </w:r>
             <w:r>
               <w:rPr>
@@ -1914,7 +1954,7 @@
                 <w:noProof/>
                 <w:webHidden/>
               </w:rPr>
-              <w:instrText xml:space="preserve"> PAGEREF _Toc504069371 \h </w:instrText>
+              <w:instrText xml:space="preserve"> PAGEREF _Toc504266236 \h </w:instrText>
             </w:r>
             <w:r>
               <w:rPr>
@@ -1934,7 +1974,7 @@
                 <w:noProof/>
                 <w:webHidden/>
               </w:rPr>
-              <w:t>26</w:t>
+              <w:t>27</w:t>
             </w:r>
             <w:r>
               <w:rPr>
@@ -1949,7 +1989,7 @@
           <w:pPr>
             <w:pStyle w:val="Spistreci2"/>
             <w:tabs>
-              <w:tab w:val="left" w:pos="1916"/>
+              <w:tab w:val="left" w:pos="1760"/>
               <w:tab w:val="right" w:leader="dot" w:pos="8776"/>
             </w:tabs>
             <w:rPr>
@@ -1959,13 +1999,13 @@
               <w:lang w:eastAsia="pl-PL"/>
             </w:rPr>
           </w:pPr>
-          <w:hyperlink w:anchor="_Toc504069372" w:history="1">
+          <w:hyperlink w:anchor="_Toc504266237" w:history="1">
             <w:r>
               <w:rPr>
                 <w:rStyle w:val="Hipercze"/>
                 <w:noProof/>
               </w:rPr>
-              <w:t>1.5.2.</w:t>
+              <w:t>1.7.</w:t>
             </w:r>
             <w:r>
               <w:rPr>
@@ -1981,7 +2021,7 @@
                 <w:rStyle w:val="Hipercze"/>
                 <w:noProof/>
               </w:rPr>
-              <w:t>Zakres usług outsourcingu informatycznego</w:t>
+              <w:t>Etapy outsourcingu informatycznego</w:t>
             </w:r>
             <w:r>
               <w:rPr>
@@ -2002,7 +2042,7 @@
                 <w:noProof/>
                 <w:webHidden/>
               </w:rPr>
-              <w:instrText xml:space="preserve"> PAGEREF _Toc504069372 \h </w:instrText>
+              <w:instrText xml:space="preserve"> PAGEREF _Toc504266237 \h </w:instrText>
             </w:r>
             <w:r>
               <w:rPr>
@@ -2022,7 +2062,7 @@
                 <w:noProof/>
                 <w:webHidden/>
               </w:rPr>
-              <w:t>27</w:t>
+              <w:t>33</w:t>
             </w:r>
             <w:r>
               <w:rPr>
@@ -2037,7 +2077,7 @@
           <w:pPr>
             <w:pStyle w:val="Spistreci2"/>
             <w:tabs>
-              <w:tab w:val="left" w:pos="1916"/>
+              <w:tab w:val="left" w:pos="1760"/>
               <w:tab w:val="right" w:leader="dot" w:pos="8776"/>
             </w:tabs>
             <w:rPr>
@@ -2047,13 +2087,13 @@
               <w:lang w:eastAsia="pl-PL"/>
             </w:rPr>
           </w:pPr>
-          <w:hyperlink w:anchor="_Toc504069373" w:history="1">
+          <w:hyperlink w:anchor="_Toc504266238" w:history="1">
             <w:r>
               <w:rPr>
                 <w:rStyle w:val="Hipercze"/>
                 <w:noProof/>
               </w:rPr>
-              <w:t>1.5.3.</w:t>
+              <w:t>1.8.</w:t>
             </w:r>
             <w:r>
               <w:rPr>
@@ -2069,7 +2109,7 @@
                 <w:rStyle w:val="Hipercze"/>
                 <w:noProof/>
               </w:rPr>
-              <w:t>Etapy outsourcingu informatycznego</w:t>
+              <w:t>Kontrakty i realizacja porozumień outsourcingowych</w:t>
             </w:r>
             <w:r>
               <w:rPr>
@@ -2090,7 +2130,7 @@
                 <w:noProof/>
                 <w:webHidden/>
               </w:rPr>
-              <w:instrText xml:space="preserve"> PAGEREF _Toc504069373 \h </w:instrText>
+              <w:instrText xml:space="preserve"> PAGEREF _Toc504266238 \h </w:instrText>
             </w:r>
             <w:r>
               <w:rPr>
@@ -2110,7 +2150,7 @@
                 <w:noProof/>
                 <w:webHidden/>
               </w:rPr>
-              <w:t>33</w:t>
+              <w:t>36</w:t>
             </w:r>
             <w:r>
               <w:rPr>
@@ -2125,7 +2165,7 @@
           <w:pPr>
             <w:pStyle w:val="Spistreci2"/>
             <w:tabs>
-              <w:tab w:val="left" w:pos="1916"/>
+              <w:tab w:val="left" w:pos="1760"/>
               <w:tab w:val="right" w:leader="dot" w:pos="8776"/>
             </w:tabs>
             <w:rPr>
@@ -2135,13 +2175,13 @@
               <w:lang w:eastAsia="pl-PL"/>
             </w:rPr>
           </w:pPr>
-          <w:hyperlink w:anchor="_Toc504069374" w:history="1">
+          <w:hyperlink w:anchor="_Toc504266239" w:history="1">
             <w:r>
               <w:rPr>
                 <w:rStyle w:val="Hipercze"/>
                 <w:noProof/>
               </w:rPr>
-              <w:t>1.5.4.</w:t>
+              <w:t>1.9.</w:t>
             </w:r>
             <w:r>
               <w:rPr>
@@ -2157,7 +2197,7 @@
                 <w:rStyle w:val="Hipercze"/>
                 <w:noProof/>
               </w:rPr>
-              <w:t>Kontrakty i realizacja porozumień outsourcingowych</w:t>
+              <w:t>Bezpieczeństwo outsourcingu usług informatycznych</w:t>
             </w:r>
             <w:r>
               <w:rPr>
@@ -2178,7 +2218,7 @@
                 <w:noProof/>
                 <w:webHidden/>
               </w:rPr>
-              <w:instrText xml:space="preserve"> PAGEREF _Toc504069374 \h </w:instrText>
+              <w:instrText xml:space="preserve"> PAGEREF _Toc504266239 \h </w:instrText>
             </w:r>
             <w:r>
               <w:rPr>
@@ -2198,7 +2238,7 @@
                 <w:noProof/>
                 <w:webHidden/>
               </w:rPr>
-              <w:t>36</w:t>
+              <w:t>39</w:t>
             </w:r>
             <w:r>
               <w:rPr>
@@ -2213,7 +2253,7 @@
           <w:pPr>
             <w:pStyle w:val="Spistreci2"/>
             <w:tabs>
-              <w:tab w:val="left" w:pos="1916"/>
+              <w:tab w:val="left" w:pos="1851"/>
               <w:tab w:val="right" w:leader="dot" w:pos="8776"/>
             </w:tabs>
             <w:rPr>
@@ -2223,13 +2263,13 @@
               <w:lang w:eastAsia="pl-PL"/>
             </w:rPr>
           </w:pPr>
-          <w:hyperlink w:anchor="_Toc504069375" w:history="1">
+          <w:hyperlink w:anchor="_Toc504266240" w:history="1">
             <w:r>
               <w:rPr>
                 <w:rStyle w:val="Hipercze"/>
                 <w:noProof/>
               </w:rPr>
-              <w:t>1.5.5.</w:t>
+              <w:t>1.10.</w:t>
             </w:r>
             <w:r>
               <w:rPr>
@@ -2245,7 +2285,7 @@
                 <w:rStyle w:val="Hipercze"/>
                 <w:noProof/>
               </w:rPr>
-              <w:t>Bezpieczeństwo outsourcingu usług informatycznych</w:t>
+              <w:t>Modele współpracy w obszarze IT</w:t>
             </w:r>
             <w:r>
               <w:rPr>
@@ -2266,7 +2306,7 @@
                 <w:noProof/>
                 <w:webHidden/>
               </w:rPr>
-              <w:instrText xml:space="preserve"> PAGEREF _Toc504069375 \h </w:instrText>
+              <w:instrText xml:space="preserve"> PAGEREF _Toc504266240 \h </w:instrText>
             </w:r>
             <w:r>
               <w:rPr>
@@ -2286,7 +2326,7 @@
                 <w:noProof/>
                 <w:webHidden/>
               </w:rPr>
-              <w:t>39</w:t>
+              <w:t>43</w:t>
             </w:r>
             <w:r>
               <w:rPr>
@@ -2301,7 +2341,7 @@
           <w:pPr>
             <w:pStyle w:val="Spistreci2"/>
             <w:tabs>
-              <w:tab w:val="left" w:pos="1916"/>
+              <w:tab w:val="left" w:pos="1851"/>
               <w:tab w:val="right" w:leader="dot" w:pos="8776"/>
             </w:tabs>
             <w:rPr>
@@ -2311,13 +2351,13 @@
               <w:lang w:eastAsia="pl-PL"/>
             </w:rPr>
           </w:pPr>
-          <w:hyperlink w:anchor="_Toc504069376" w:history="1">
+          <w:hyperlink w:anchor="_Toc504266241" w:history="1">
             <w:r>
               <w:rPr>
                 <w:rStyle w:val="Hipercze"/>
                 <w:noProof/>
               </w:rPr>
-              <w:t>1.5.6.</w:t>
+              <w:t>1.11.</w:t>
             </w:r>
             <w:r>
               <w:rPr>
@@ -2333,7 +2373,7 @@
                 <w:rStyle w:val="Hipercze"/>
                 <w:noProof/>
               </w:rPr>
-              <w:t>Modele współpracy w obszarze IT</w:t>
+              <w:t>Korzyści z outsourcingu informatycznego</w:t>
             </w:r>
             <w:r>
               <w:rPr>
@@ -2354,95 +2394,7 @@
                 <w:noProof/>
                 <w:webHidden/>
               </w:rPr>
-              <w:instrText xml:space="preserve"> PAGEREF _Toc504069376 \h </w:instrText>
-            </w:r>
-            <w:r>
-              <w:rPr>
-                <w:noProof/>
-                <w:webHidden/>
-              </w:rPr>
-            </w:r>
-            <w:r>
-              <w:rPr>
-                <w:noProof/>
-                <w:webHidden/>
-              </w:rPr>
-              <w:fldChar w:fldCharType="separate"/>
-            </w:r>
-            <w:r>
-              <w:rPr>
-                <w:noProof/>
-                <w:webHidden/>
-              </w:rPr>
-              <w:t>43</w:t>
-            </w:r>
-            <w:r>
-              <w:rPr>
-                <w:noProof/>
-                <w:webHidden/>
-              </w:rPr>
-              <w:fldChar w:fldCharType="end"/>
-            </w:r>
-          </w:hyperlink>
-        </w:p>
-        <w:p>
-          <w:pPr>
-            <w:pStyle w:val="Spistreci2"/>
-            <w:tabs>
-              <w:tab w:val="left" w:pos="1916"/>
-              <w:tab w:val="right" w:leader="dot" w:pos="8776"/>
-            </w:tabs>
-            <w:rPr>
-              <w:rFonts w:asciiTheme="minorHAnsi" w:eastAsiaTheme="minorEastAsia" w:hAnsiTheme="minorHAnsi"/>
-              <w:noProof/>
-              <w:sz w:val="22"/>
-              <w:lang w:eastAsia="pl-PL"/>
-            </w:rPr>
-          </w:pPr>
-          <w:hyperlink w:anchor="_Toc504069377" w:history="1">
-            <w:r>
-              <w:rPr>
-                <w:rStyle w:val="Hipercze"/>
-                <w:noProof/>
-              </w:rPr>
-              <w:t>1.5.7.</w:t>
-            </w:r>
-            <w:r>
-              <w:rPr>
-                <w:rFonts w:asciiTheme="minorHAnsi" w:eastAsiaTheme="minorEastAsia" w:hAnsiTheme="minorHAnsi"/>
-                <w:noProof/>
-                <w:sz w:val="22"/>
-                <w:lang w:eastAsia="pl-PL"/>
-              </w:rPr>
-              <w:tab/>
-            </w:r>
-            <w:r>
-              <w:rPr>
-                <w:rStyle w:val="Hipercze"/>
-                <w:noProof/>
-              </w:rPr>
-              <w:t>Korzyści z outsourcingu informatycznego</w:t>
-            </w:r>
-            <w:r>
-              <w:rPr>
-                <w:noProof/>
-                <w:webHidden/>
-              </w:rPr>
-              <w:tab/>
-            </w:r>
-            <w:r>
-              <w:rPr>
-                <w:noProof/>
-                <w:webHidden/>
-              </w:rPr>
-              <w:fldChar w:fldCharType="begin"/>
-            </w:r>
-            <w:r>
-              <w:rPr>
-                <w:noProof/>
-                <w:webHidden/>
-              </w:rPr>
-              <w:instrText xml:space="preserve"> PAGEREF _Toc504069377 \h </w:instrText>
+              <w:instrText xml:space="preserve"> PAGEREF _Toc504266241 \h </w:instrText>
             </w:r>
             <w:r>
               <w:rPr>
@@ -2487,7 +2439,7 @@
               <w:lang w:eastAsia="pl-PL"/>
             </w:rPr>
           </w:pPr>
-          <w:hyperlink w:anchor="_Toc504069378" w:history="1">
+          <w:hyperlink w:anchor="_Toc504266242" w:history="1">
             <w:r>
               <w:rPr>
                 <w:rStyle w:val="Hipercze"/>
@@ -2530,7 +2482,7 @@
                 <w:noProof/>
                 <w:webHidden/>
               </w:rPr>
-              <w:instrText xml:space="preserve"> PAGEREF _Toc504069378 \h </w:instrText>
+              <w:instrText xml:space="preserve"> PAGEREF _Toc504266242 \h </w:instrText>
             </w:r>
             <w:r>
               <w:rPr>
@@ -2575,7 +2527,7 @@
               <w:lang w:eastAsia="pl-PL"/>
             </w:rPr>
           </w:pPr>
-          <w:hyperlink w:anchor="_Toc504069379" w:history="1">
+          <w:hyperlink w:anchor="_Toc504266243" w:history="1">
             <w:r>
               <w:rPr>
                 <w:rStyle w:val="Hipercze"/>
@@ -2618,7 +2570,7 @@
                 <w:noProof/>
                 <w:webHidden/>
               </w:rPr>
-              <w:instrText xml:space="preserve"> PAGEREF _Toc504069379 \h </w:instrText>
+              <w:instrText xml:space="preserve"> PAGEREF _Toc504266243 \h </w:instrText>
             </w:r>
             <w:r>
               <w:rPr>
@@ -2663,7 +2615,7 @@
               <w:lang w:eastAsia="pl-PL"/>
             </w:rPr>
           </w:pPr>
-          <w:hyperlink w:anchor="_Toc504069380" w:history="1">
+          <w:hyperlink w:anchor="_Toc504266244" w:history="1">
             <w:r>
               <w:rPr>
                 <w:rStyle w:val="Hipercze"/>
@@ -2706,7 +2658,7 @@
                 <w:noProof/>
                 <w:webHidden/>
               </w:rPr>
-              <w:instrText xml:space="preserve"> PAGEREF _Toc504069380 \h </w:instrText>
+              <w:instrText xml:space="preserve"> PAGEREF _Toc504266244 \h </w:instrText>
             </w:r>
             <w:r>
               <w:rPr>
@@ -2751,7 +2703,7 @@
               <w:lang w:eastAsia="pl-PL"/>
             </w:rPr>
           </w:pPr>
-          <w:hyperlink w:anchor="_Toc504069381" w:history="1">
+          <w:hyperlink w:anchor="_Toc504266245" w:history="1">
             <w:r>
               <w:rPr>
                 <w:rStyle w:val="Hipercze"/>
@@ -2794,7 +2746,7 @@
                 <w:noProof/>
                 <w:webHidden/>
               </w:rPr>
-              <w:instrText xml:space="preserve"> PAGEREF _Toc504069381 \h </w:instrText>
+              <w:instrText xml:space="preserve"> PAGEREF _Toc504266245 \h </w:instrText>
             </w:r>
             <w:r>
               <w:rPr>
@@ -2839,7 +2791,7 @@
               <w:lang w:eastAsia="pl-PL"/>
             </w:rPr>
           </w:pPr>
-          <w:hyperlink w:anchor="_Toc504069382" w:history="1">
+          <w:hyperlink w:anchor="_Toc504266246" w:history="1">
             <w:r>
               <w:rPr>
                 <w:rStyle w:val="Hipercze"/>
@@ -2882,7 +2834,7 @@
                 <w:noProof/>
                 <w:webHidden/>
               </w:rPr>
-              <w:instrText xml:space="preserve"> PAGEREF _Toc504069382 \h </w:instrText>
+              <w:instrText xml:space="preserve"> PAGEREF _Toc504266246 \h </w:instrText>
             </w:r>
             <w:r>
               <w:rPr>
@@ -2927,7 +2879,7 @@
               <w:lang w:eastAsia="pl-PL"/>
             </w:rPr>
           </w:pPr>
-          <w:hyperlink w:anchor="_Toc504069383" w:history="1">
+          <w:hyperlink w:anchor="_Toc504266247" w:history="1">
             <w:r>
               <w:rPr>
                 <w:rStyle w:val="Hipercze"/>
@@ -2970,7 +2922,7 @@
                 <w:noProof/>
                 <w:webHidden/>
               </w:rPr>
-              <w:instrText xml:space="preserve"> PAGEREF _Toc504069383 \h </w:instrText>
+              <w:instrText xml:space="preserve"> PAGEREF _Toc504266247 \h </w:instrText>
             </w:r>
             <w:r>
               <w:rPr>
@@ -3015,7 +2967,7 @@
               <w:lang w:eastAsia="pl-PL"/>
             </w:rPr>
           </w:pPr>
-          <w:hyperlink w:anchor="_Toc504069384" w:history="1">
+          <w:hyperlink w:anchor="_Toc504266248" w:history="1">
             <w:r>
               <w:rPr>
                 <w:rStyle w:val="Hipercze"/>
@@ -3058,7 +3010,7 @@
                 <w:noProof/>
                 <w:webHidden/>
               </w:rPr>
-              <w:instrText xml:space="preserve"> PAGEREF _Toc504069384 \h </w:instrText>
+              <w:instrText xml:space="preserve"> PAGEREF _Toc504266248 \h </w:instrText>
             </w:r>
             <w:r>
               <w:rPr>
@@ -3103,7 +3055,7 @@
               <w:lang w:eastAsia="pl-PL"/>
             </w:rPr>
           </w:pPr>
-          <w:hyperlink w:anchor="_Toc504069385" w:history="1">
+          <w:hyperlink w:anchor="_Toc504266249" w:history="1">
             <w:r>
               <w:rPr>
                 <w:rStyle w:val="Hipercze"/>
@@ -3146,7 +3098,7 @@
                 <w:noProof/>
                 <w:webHidden/>
               </w:rPr>
-              <w:instrText xml:space="preserve"> PAGEREF _Toc504069385 \h </w:instrText>
+              <w:instrText xml:space="preserve"> PAGEREF _Toc504266249 \h </w:instrText>
             </w:r>
             <w:r>
               <w:rPr>
@@ -3191,7 +3143,7 @@
               <w:lang w:eastAsia="pl-PL"/>
             </w:rPr>
           </w:pPr>
-          <w:hyperlink w:anchor="_Toc504069386" w:history="1">
+          <w:hyperlink w:anchor="_Toc504266250" w:history="1">
             <w:r>
               <w:rPr>
                 <w:rStyle w:val="Hipercze"/>
@@ -3234,7 +3186,7 @@
                 <w:noProof/>
                 <w:webHidden/>
               </w:rPr>
-              <w:instrText xml:space="preserve"> PAGEREF _Toc504069386 \h </w:instrText>
+              <w:instrText xml:space="preserve"> PAGEREF _Toc504266250 \h </w:instrText>
             </w:r>
             <w:r>
               <w:rPr>
@@ -3254,7 +3206,7 @@
                 <w:noProof/>
                 <w:webHidden/>
               </w:rPr>
-              <w:t>63</w:t>
+              <w:t>62</w:t>
             </w:r>
             <w:r>
               <w:rPr>
@@ -3279,7 +3231,7 @@
               <w:lang w:eastAsia="pl-PL"/>
             </w:rPr>
           </w:pPr>
-          <w:hyperlink w:anchor="_Toc504069387" w:history="1">
+          <w:hyperlink w:anchor="_Toc504266251" w:history="1">
             <w:r>
               <w:rPr>
                 <w:rStyle w:val="Hipercze"/>
@@ -3322,7 +3274,7 @@
                 <w:noProof/>
                 <w:webHidden/>
               </w:rPr>
-              <w:instrText xml:space="preserve"> PAGEREF _Toc504069387 \h </w:instrText>
+              <w:instrText xml:space="preserve"> PAGEREF _Toc504266251 \h </w:instrText>
             </w:r>
             <w:r>
               <w:rPr>
@@ -3367,7 +3319,7 @@
               <w:lang w:eastAsia="pl-PL"/>
             </w:rPr>
           </w:pPr>
-          <w:hyperlink w:anchor="_Toc504069388" w:history="1">
+          <w:hyperlink w:anchor="_Toc504266252" w:history="1">
             <w:r>
               <w:rPr>
                 <w:rStyle w:val="Hipercze"/>
@@ -3410,7 +3362,7 @@
                 <w:noProof/>
                 <w:webHidden/>
               </w:rPr>
-              <w:instrText xml:space="preserve"> PAGEREF _Toc504069388 \h </w:instrText>
+              <w:instrText xml:space="preserve"> PAGEREF _Toc504266252 \h </w:instrText>
             </w:r>
             <w:r>
               <w:rPr>
@@ -3455,7 +3407,7 @@
               <w:lang w:eastAsia="pl-PL"/>
             </w:rPr>
           </w:pPr>
-          <w:hyperlink w:anchor="_Toc504069389" w:history="1">
+          <w:hyperlink w:anchor="_Toc504266253" w:history="1">
             <w:r>
               <w:rPr>
                 <w:rStyle w:val="Hipercze"/>
@@ -3477,7 +3429,7 @@
                 <w:rStyle w:val="Hipercze"/>
                 <w:noProof/>
               </w:rPr>
-              <w:t>Koncepcja, założenia, zasada działania autorskiej metodyki oceny efektywności outsourcingu informatycznego</w:t>
+              <w:t>Koncepcja, założenia, zasada działania autorskiej metodyki oceny efektywności outsourcingu informatycznego.</w:t>
             </w:r>
             <w:r>
               <w:rPr>
@@ -3498,7 +3450,7 @@
                 <w:noProof/>
                 <w:webHidden/>
               </w:rPr>
-              <w:instrText xml:space="preserve"> PAGEREF _Toc504069389 \h </w:instrText>
+              <w:instrText xml:space="preserve"> PAGEREF _Toc504266253 \h </w:instrText>
             </w:r>
             <w:r>
               <w:rPr>
@@ -3543,7 +3495,7 @@
               <w:lang w:eastAsia="pl-PL"/>
             </w:rPr>
           </w:pPr>
-          <w:hyperlink w:anchor="_Toc504069390" w:history="1">
+          <w:hyperlink w:anchor="_Toc504266254" w:history="1">
             <w:r>
               <w:rPr>
                 <w:rStyle w:val="Hipercze"/>
@@ -3586,7 +3538,7 @@
                 <w:noProof/>
                 <w:webHidden/>
               </w:rPr>
-              <w:instrText xml:space="preserve"> PAGEREF _Toc504069390 \h </w:instrText>
+              <w:instrText xml:space="preserve"> PAGEREF _Toc504266254 \h </w:instrText>
             </w:r>
             <w:r>
               <w:rPr>
@@ -3631,7 +3583,7 @@
               <w:lang w:eastAsia="pl-PL"/>
             </w:rPr>
           </w:pPr>
-          <w:hyperlink w:anchor="_Toc504069391" w:history="1">
+          <w:hyperlink w:anchor="_Toc504266255" w:history="1">
             <w:r>
               <w:rPr>
                 <w:rStyle w:val="Hipercze"/>
@@ -3653,7 +3605,7 @@
                 <w:rStyle w:val="Hipercze"/>
                 <w:noProof/>
               </w:rPr>
-              <w:t>Wnioski końcowe</w:t>
+              <w:t>Wnioski</w:t>
             </w:r>
             <w:r>
               <w:rPr>
@@ -3674,7 +3626,7 @@
                 <w:noProof/>
                 <w:webHidden/>
               </w:rPr>
-              <w:instrText xml:space="preserve"> PAGEREF _Toc504069391 \h </w:instrText>
+              <w:instrText xml:space="preserve"> PAGEREF _Toc504266255 \h </w:instrText>
             </w:r>
             <w:r>
               <w:rPr>
@@ -3694,75 +3646,7 @@
                 <w:noProof/>
                 <w:webHidden/>
               </w:rPr>
-              <w:t>74</w:t>
-            </w:r>
-            <w:r>
-              <w:rPr>
-                <w:noProof/>
-                <w:webHidden/>
-              </w:rPr>
-              <w:fldChar w:fldCharType="end"/>
-            </w:r>
-          </w:hyperlink>
-        </w:p>
-        <w:p>
-          <w:pPr>
-            <w:pStyle w:val="Spistreci1"/>
-            <w:rPr>
-              <w:rFonts w:asciiTheme="minorHAnsi" w:eastAsiaTheme="minorEastAsia" w:hAnsiTheme="minorHAnsi"/>
-              <w:noProof/>
-              <w:sz w:val="22"/>
-              <w:lang w:eastAsia="pl-PL"/>
-            </w:rPr>
-          </w:pPr>
-          <w:hyperlink w:anchor="_Toc504069392" w:history="1">
-            <w:r>
-              <w:rPr>
-                <w:rStyle w:val="Hipercze"/>
-                <w:noProof/>
-              </w:rPr>
-              <w:t>Bibliografia</w:t>
-            </w:r>
-            <w:r>
-              <w:rPr>
-                <w:noProof/>
-                <w:webHidden/>
-              </w:rPr>
-              <w:tab/>
-            </w:r>
-            <w:r>
-              <w:rPr>
-                <w:noProof/>
-                <w:webHidden/>
-              </w:rPr>
-              <w:fldChar w:fldCharType="begin"/>
-            </w:r>
-            <w:r>
-              <w:rPr>
-                <w:noProof/>
-                <w:webHidden/>
-              </w:rPr>
-              <w:instrText xml:space="preserve"> PAGEREF _Toc504069392 \h </w:instrText>
-            </w:r>
-            <w:r>
-              <w:rPr>
-                <w:noProof/>
-                <w:webHidden/>
-              </w:rPr>
-            </w:r>
-            <w:r>
-              <w:rPr>
-                <w:noProof/>
-                <w:webHidden/>
-              </w:rPr>
-              <w:fldChar w:fldCharType="separate"/>
-            </w:r>
-            <w:r>
-              <w:rPr>
-                <w:noProof/>
-                <w:webHidden/>
-              </w:rPr>
-              <w:t>75</w:t>
+              <w:t>77</w:t>
             </w:r>
             <w:r>
               <w:rPr>
@@ -3786,13 +3670,13 @@
               <w:lang w:eastAsia="pl-PL"/>
             </w:rPr>
           </w:pPr>
-          <w:hyperlink w:anchor="_Toc504069393" w:history="1">
+          <w:hyperlink w:anchor="_Toc504266256" w:history="1">
             <w:r>
               <w:rPr>
                 <w:rStyle w:val="Hipercze"/>
                 <w:noProof/>
               </w:rPr>
-              <w:t>WYKAZ RYSUNKÓW i TABEL</w:t>
+              <w:t>Zakończenie</w:t>
             </w:r>
             <w:r>
               <w:rPr>
@@ -3813,7 +3697,7 @@
                 <w:noProof/>
                 <w:webHidden/>
               </w:rPr>
-              <w:instrText xml:space="preserve"> PAGEREF _Toc504069393 \h </w:instrText>
+              <w:instrText xml:space="preserve"> PAGEREF _Toc504266256 \h </w:instrText>
             </w:r>
             <w:r>
               <w:rPr>
@@ -3834,6 +3718,145 @@
                 <w:webHidden/>
               </w:rPr>
               <w:t>77</w:t>
+            </w:r>
+            <w:r>
+              <w:rPr>
+                <w:noProof/>
+                <w:webHidden/>
+              </w:rPr>
+              <w:fldChar w:fldCharType="end"/>
+            </w:r>
+          </w:hyperlink>
+        </w:p>
+        <w:p>
+          <w:pPr>
+            <w:pStyle w:val="Spistreci1"/>
+            <w:rPr>
+              <w:rFonts w:asciiTheme="minorHAnsi" w:eastAsiaTheme="minorEastAsia" w:hAnsiTheme="minorHAnsi"/>
+              <w:noProof/>
+              <w:sz w:val="22"/>
+              <w:lang w:eastAsia="pl-PL"/>
+            </w:rPr>
+          </w:pPr>
+          <w:hyperlink w:anchor="_Toc504266257" w:history="1">
+            <w:r>
+              <w:rPr>
+                <w:rStyle w:val="Hipercze"/>
+                <w:noProof/>
+              </w:rPr>
+              <w:t>Bibliografia</w:t>
+            </w:r>
+            <w:r>
+              <w:rPr>
+                <w:noProof/>
+                <w:webHidden/>
+              </w:rPr>
+              <w:tab/>
+            </w:r>
+            <w:r>
+              <w:rPr>
+                <w:noProof/>
+                <w:webHidden/>
+              </w:rPr>
+              <w:fldChar w:fldCharType="begin"/>
+            </w:r>
+            <w:r>
+              <w:rPr>
+                <w:noProof/>
+                <w:webHidden/>
+              </w:rPr>
+              <w:instrText xml:space="preserve"> PAGEREF _Toc504266257 \h </w:instrText>
+            </w:r>
+            <w:r>
+              <w:rPr>
+                <w:noProof/>
+                <w:webHidden/>
+              </w:rPr>
+            </w:r>
+            <w:r>
+              <w:rPr>
+                <w:noProof/>
+                <w:webHidden/>
+              </w:rPr>
+              <w:fldChar w:fldCharType="separate"/>
+            </w:r>
+            <w:r>
+              <w:rPr>
+                <w:noProof/>
+                <w:webHidden/>
+              </w:rPr>
+              <w:t>78</w:t>
+            </w:r>
+            <w:r>
+              <w:rPr>
+                <w:noProof/>
+                <w:webHidden/>
+              </w:rPr>
+              <w:fldChar w:fldCharType="end"/>
+            </w:r>
+          </w:hyperlink>
+        </w:p>
+        <w:p>
+          <w:pPr>
+            <w:pStyle w:val="Spistreci2"/>
+            <w:tabs>
+              <w:tab w:val="right" w:leader="dot" w:pos="8776"/>
+            </w:tabs>
+            <w:rPr>
+              <w:rFonts w:asciiTheme="minorHAnsi" w:eastAsiaTheme="minorEastAsia" w:hAnsiTheme="minorHAnsi"/>
+              <w:noProof/>
+              <w:sz w:val="22"/>
+              <w:lang w:eastAsia="pl-PL"/>
+            </w:rPr>
+          </w:pPr>
+          <w:hyperlink w:anchor="_Toc504266258" w:history="1">
+            <w:r>
+              <w:rPr>
+                <w:rStyle w:val="Hipercze"/>
+                <w:noProof/>
+              </w:rPr>
+              <w:t>WYKAZ RYSUNKÓW i TABEL</w:t>
+            </w:r>
+            <w:r>
+              <w:rPr>
+                <w:noProof/>
+                <w:webHidden/>
+              </w:rPr>
+              <w:tab/>
+            </w:r>
+            <w:r>
+              <w:rPr>
+                <w:noProof/>
+                <w:webHidden/>
+              </w:rPr>
+              <w:fldChar w:fldCharType="begin"/>
+            </w:r>
+            <w:r>
+              <w:rPr>
+                <w:noProof/>
+                <w:webHidden/>
+              </w:rPr>
+              <w:instrText xml:space="preserve"> PAGEREF _Toc504266258 \h </w:instrText>
+            </w:r>
+            <w:r>
+              <w:rPr>
+                <w:noProof/>
+                <w:webHidden/>
+              </w:rPr>
+            </w:r>
+            <w:r>
+              <w:rPr>
+                <w:noProof/>
+                <w:webHidden/>
+              </w:rPr>
+              <w:fldChar w:fldCharType="separate"/>
+            </w:r>
+            <w:r>
+              <w:rPr>
+                <w:noProof/>
+                <w:webHidden/>
+              </w:rPr>
+              <w:t>80</w:t>
             </w:r>
             <w:r>
               <w:rPr>
@@ -3870,18 +3893,21 @@
           <w:docGrid w:linePitch="360"/>
         </w:sectPr>
       </w:pPr>
+      <w:bookmarkStart w:id="2" w:name="_GoBack"/>
+      <w:bookmarkEnd w:id="2"/>
     </w:p>
     <w:p>
       <w:pPr>
         <w:pStyle w:val="Nagwek2"/>
       </w:pPr>
-      <w:bookmarkStart w:id="2" w:name="_Toc504069364"/>
+      <w:bookmarkStart w:id="3" w:name="_Toc504266229"/>
       <w:r>
         <w:lastRenderedPageBreak/>
         <w:t>WSTĘP</w:t>
       </w:r>
-      <w:bookmarkEnd w:id="2"/>
-    </w:p>
+      <w:bookmarkEnd w:id="3"/>
+    </w:p>
+    <w:p/>
     <w:p>
       <w:r>
         <w:t xml:space="preserve">Celem pracy jest </w:t>
@@ -3949,11 +3975,11 @@
         <w:t xml:space="preserve"> Oddawanie części działalności w obce ręce niesie ze sobą zagrożenia jak np. utrata poufnych informacji, dlatego w pracy dokonane zostanie przybliżenie tematu bezpieczeństwa. Części z zagrożeń można eliminować już na etapie </w:t>
       </w:r>
       <w:r>
-        <w:t>konstruowania odpowiednich kontraktów z zewnętrznymi podmiotami mającymi realizować usługi. Opisana zostanie istota kontraktów outsourcingowych oraz zostaną przedstawione podstawowe modele współpracy między klientem a dostawcą usług informatycznych. W dalszych rozdziałach zostanie dokonany przegląd systemów i narzędzi wspomagających zarządzanie relacjami outsourcingowymi. Zostaną przedstawione metody oraz kryteria porównawcze, które mają ocenić jakość oraz efektywność informatycznego wspomagania procesów outsourcingu różnych obszarów działalno</w:t>
+        <w:t>konstruowania odpowiednich kontraktów z zewnętrznymi podmiotami mającymi realizować usługi. Opisana zostanie istota kontraktów outsourcingowych oraz zostaną przedstawione podstawowe modele współpracy między klientem a dostawcą usług informatycznych. W dalszych rozdziałach zostanie dokonany przegląd systemów i narzędzi wspomagających zarządzanie relacjami outsourcingowymi. Zostaną przedstawione metody oraz kryteria porównawcze, które mają ocenić jakość oraz efektywność in</w:t>
       </w:r>
       <w:r>
         <w:lastRenderedPageBreak/>
-        <w:t xml:space="preserve">ści przedsiębiorstw. Zastosowana zostanie wybrana metoda </w:t>
+        <w:t xml:space="preserve">formatycznego wspomagania procesów outsourcingu różnych obszarów działalności przedsiębiorstw. Zastosowana zostanie wybrana metoda </w:t>
       </w:r>
       <w:r>
         <w:t xml:space="preserve">porównawcza na różnej klasy systemach, po dokonaniu porównania zebrane wyniki zostaną poddane zaprezentowane, dokonanie wnikliwej analizie. Na zakończenie zostaną przedstawione wnioski wynikające z całej pracy. Szczególna uwaga skierowana będzie na analizie metody porównawczej narzędzi informatycznych wspomagających zarządzanie relacjami </w:t>
@@ -3976,7 +4002,7 @@
           <w:sz w:val="36"/>
         </w:rPr>
       </w:pPr>
-      <w:bookmarkStart w:id="3" w:name="_Toc504069365"/>
+      <w:bookmarkStart w:id="4" w:name="_Toc504266230"/>
       <w:r>
         <w:rPr>
           <w:sz w:val="36"/>
@@ -3993,33 +4019,39 @@
         <w:rPr>
           <w:sz w:val="36"/>
         </w:rPr>
-        <w:t>usług informatycznych, kontrakty outsourcingowe</w:t>
+        <w:t>IT</w:t>
       </w:r>
       <w:r>
         <w:rPr>
           <w:sz w:val="36"/>
         </w:rPr>
-        <w:t>, wybrane</w:t>
+        <w:t>, kontrakty outsourcingowe</w:t>
       </w:r>
       <w:r>
         <w:rPr>
           <w:sz w:val="36"/>
         </w:rPr>
-        <w:t xml:space="preserve"> zagadnienia </w:t>
+        <w:t xml:space="preserve">, </w:t>
       </w:r>
       <w:r>
         <w:rPr>
           <w:sz w:val="36"/>
         </w:rPr>
-        <w:t>Outsourcing</w:t>
+        <w:t xml:space="preserve">zagadnienia </w:t>
       </w:r>
       <w:r>
         <w:rPr>
           <w:sz w:val="36"/>
         </w:rPr>
-        <w:t>u</w:t>
-      </w:r>
-      <w:bookmarkEnd w:id="3"/>
+        <w:t>wybrane</w:t>
+      </w:r>
+      <w:bookmarkEnd w:id="4"/>
+      <w:r>
+        <w:rPr>
+          <w:sz w:val="36"/>
+        </w:rPr>
+        <w:t xml:space="preserve"> </w:t>
+      </w:r>
     </w:p>
     <w:p>
       <w:pPr>
@@ -4029,12 +4061,24 @@
           <w:numId w:val="2"/>
         </w:numPr>
       </w:pPr>
-      <w:bookmarkStart w:id="4" w:name="_Toc504069366"/>
+      <w:bookmarkStart w:id="5" w:name="_Toc504266231"/>
       <w:r>
         <w:rPr>
           <w:sz w:val="32"/>
         </w:rPr>
-        <w:t>Usługa</w:t>
+        <w:t>Pojęcie u</w:t>
+      </w:r>
+      <w:r>
+        <w:rPr>
+          <w:sz w:val="32"/>
+        </w:rPr>
+        <w:t>sług</w:t>
+      </w:r>
+      <w:r>
+        <w:rPr>
+          <w:sz w:val="32"/>
+        </w:rPr>
+        <w:t>i</w:t>
       </w:r>
       <w:r>
         <w:t xml:space="preserve"> </w:t>
@@ -4043,23 +4087,26 @@
         <w:rPr>
           <w:sz w:val="32"/>
         </w:rPr>
-        <w:t>informatyczna</w:t>
-      </w:r>
-      <w:bookmarkEnd w:id="4"/>
+        <w:t>informatyczn</w:t>
+      </w:r>
+      <w:r>
+        <w:rPr>
+          <w:sz w:val="32"/>
+        </w:rPr>
+        <w:t>ej</w:t>
+      </w:r>
+      <w:bookmarkEnd w:id="5"/>
+    </w:p>
+    <w:p>
+      <w:r>
+        <w:t xml:space="preserve">Nowoczesność niesie ze sobą nieubłaganie bardzo szybkie i dynamiczne zmiany, wraz z nimi musimy sprostać nowym wyzwaniom. Oczywiście </w:t>
+      </w:r>
+      <w:r>
+        <w:t>daje nowe</w:t>
+      </w:r>
       <w:r>
         <w:t xml:space="preserve"> </w:t>
       </w:r>
-    </w:p>
-    <w:p>
-      <w:r>
-        <w:t xml:space="preserve">Nowoczesność niesie ze sobą nieubłaganie bardzo szybkie i dynamiczne zmiany, wraz z nimi musimy sprostać nowym wyzwaniom. Oczywiście </w:t>
-      </w:r>
-      <w:r>
-        <w:t>daje nowe</w:t>
-      </w:r>
-      <w:r>
-        <w:t xml:space="preserve"> </w:t>
-      </w:r>
       <w:r>
         <w:t>możliwości,</w:t>
       </w:r>
@@ -4121,14 +4168,14 @@
         <w:t>między</w:t>
       </w:r>
       <w:r>
-        <w:t xml:space="preserve"> usługodawcą a usługobiorcą. Dziś dzięki rozwojowi IT możliwe jest rozdzielenie momentu powstania usługi i momentu jej konsumpcji. </w:t>
-      </w:r>
-      <w:r>
-        <w:t xml:space="preserve">Wiele z tych usług można </w:t>
+        <w:t xml:space="preserve"> usługodawcą a usługobiorcą. Dziś dzięki rozwojowi IT możliwe jest rozdzielenie </w:t>
       </w:r>
       <w:r>
         <w:lastRenderedPageBreak/>
-        <w:t>zrealizować praktycznie bez kontaktu stron realizacji usługi. Niektóre z tych usług mogą realizować transport oraz magazynowanie na olbrzymie dystanse (informacja).</w:t>
+        <w:t xml:space="preserve">momentu powstania usługi i momentu jej konsumpcji. </w:t>
+      </w:r>
+      <w:r>
+        <w:t>Wiele z tych usług można zrealizować praktycznie bez kontaktu stron realizacji usługi. Niektóre z tych usług mogą realizować transport oraz magazynowanie na olbrzymie dystanse (informacja).</w:t>
       </w:r>
       <w:r>
         <w:t xml:space="preserve"> </w:t>
@@ -4282,7 +4329,11 @@
         <w:t>sposób,</w:t>
       </w:r>
       <w:r>
-        <w:t xml:space="preserve"> aby móc dokonać wielowymiarowej analizy na zbiorze danych organizacji.</w:t>
+        <w:t xml:space="preserve"> aby móc dokonać wielowymiaro</w:t>
+      </w:r>
+      <w:r>
+        <w:lastRenderedPageBreak/>
+        <w:t>wej analizy na zbiorze danych organizacji.</w:t>
       </w:r>
       <w:r>
         <w:t xml:space="preserve"> </w:t>
@@ -4294,11 +4345,7 @@
         <w:t xml:space="preserve">Wdrażanie oprogramowania może </w:t>
       </w:r>
       <w:r>
-        <w:t>prze</w:t>
-      </w:r>
-      <w:r>
-        <w:lastRenderedPageBreak/>
-        <w:t xml:space="preserve">jawiać się poprzez analizę, projektowanie i </w:t>
+        <w:t xml:space="preserve">przejawiać się poprzez analizę, projektowanie i </w:t>
       </w:r>
       <w:r>
         <w:t>wdrażanie</w:t>
@@ -4403,8 +4450,8 @@
         <w:pStyle w:val="Legenda"/>
         <w:keepNext/>
       </w:pPr>
-      <w:bookmarkStart w:id="5" w:name="_Ref501295785"/>
-      <w:bookmarkStart w:id="6" w:name="_Toc504069437"/>
+      <w:bookmarkStart w:id="6" w:name="_Ref501295785"/>
+      <w:bookmarkStart w:id="7" w:name="_Toc504069437"/>
       <w:r>
         <w:t xml:space="preserve">Tabela </w:t>
       </w:r>
@@ -4416,11 +4463,11 @@
           <w:t>1</w:t>
         </w:r>
       </w:fldSimple>
-      <w:bookmarkEnd w:id="5"/>
+      <w:bookmarkEnd w:id="6"/>
       <w:r>
         <w:t xml:space="preserve"> Ogólna charakterystyka procesów IT</w:t>
       </w:r>
-      <w:bookmarkEnd w:id="6"/>
+      <w:bookmarkEnd w:id="7"/>
     </w:p>
     <w:tbl>
       <w:tblPr>
@@ -4591,6 +4638,7 @@
               <w:jc w:val="left"/>
             </w:pPr>
             <w:r>
+              <w:lastRenderedPageBreak/>
               <w:t>Wejście</w:t>
             </w:r>
           </w:p>
@@ -4622,7 +4670,6 @@
               <w:jc w:val="left"/>
             </w:pPr>
             <w:r>
-              <w:lastRenderedPageBreak/>
               <w:t>Wyjście</w:t>
             </w:r>
           </w:p>
@@ -4787,12 +4834,37 @@
             <w:r>
               <w:t xml:space="preserve">Mierniki KPI ang. </w:t>
             </w:r>
+            <w:proofErr w:type="spellStart"/>
             <w:r>
               <w:rPr>
                 <w:i/>
                 <w:iCs/>
               </w:rPr>
-              <w:t xml:space="preserve">Key Performance Indicators </w:t>
+              <w:t>Key</w:t>
+            </w:r>
+            <w:proofErr w:type="spellEnd"/>
+            <w:r>
+              <w:rPr>
+                <w:i/>
+                <w:iCs/>
+              </w:rPr>
+              <w:t xml:space="preserve"> Performance </w:t>
+            </w:r>
+            <w:proofErr w:type="spellStart"/>
+            <w:r>
+              <w:rPr>
+                <w:i/>
+                <w:iCs/>
+              </w:rPr>
+              <w:t>Indicators</w:t>
+            </w:r>
+            <w:proofErr w:type="spellEnd"/>
+            <w:r>
+              <w:rPr>
+                <w:i/>
+                <w:iCs/>
+              </w:rPr>
+              <w:t xml:space="preserve"> </w:t>
             </w:r>
             <w:r>
               <w:t>(</w:t>
@@ -4812,26 +4884,53 @@
             <w:r>
               <w:t xml:space="preserve">Mierniki KRI ang. </w:t>
             </w:r>
+            <w:proofErr w:type="spellStart"/>
             <w:r>
               <w:rPr>
                 <w:i/>
                 <w:iCs/>
               </w:rPr>
-              <w:t xml:space="preserve">Key </w:t>
-            </w:r>
+              <w:t>Key</w:t>
+            </w:r>
+            <w:proofErr w:type="spellEnd"/>
             <w:r>
               <w:rPr>
                 <w:i/>
                 <w:iCs/>
               </w:rPr>
-              <w:t xml:space="preserve">Result </w:t>
-            </w:r>
+              <w:t xml:space="preserve"> </w:t>
+            </w:r>
+            <w:proofErr w:type="spellStart"/>
             <w:r>
               <w:rPr>
                 <w:i/>
                 <w:iCs/>
               </w:rPr>
-              <w:t xml:space="preserve">Indicators </w:t>
+              <w:t>Result</w:t>
+            </w:r>
+            <w:proofErr w:type="spellEnd"/>
+            <w:r>
+              <w:rPr>
+                <w:i/>
+                <w:iCs/>
+              </w:rPr>
+              <w:t xml:space="preserve"> </w:t>
+            </w:r>
+            <w:proofErr w:type="spellStart"/>
+            <w:r>
+              <w:rPr>
+                <w:i/>
+                <w:iCs/>
+              </w:rPr>
+              <w:t>Indicators</w:t>
+            </w:r>
+            <w:proofErr w:type="spellEnd"/>
+            <w:r>
+              <w:rPr>
+                <w:i/>
+                <w:iCs/>
+              </w:rPr>
+              <w:t xml:space="preserve"> </w:t>
             </w:r>
             <w:r>
               <w:t xml:space="preserve">(Kluczowe wskaźniki </w:t>
@@ -5001,8 +5100,8 @@
         <w:pStyle w:val="Legenda"/>
         <w:keepNext/>
       </w:pPr>
-      <w:bookmarkStart w:id="7" w:name="_Ref501313086"/>
-      <w:bookmarkStart w:id="8" w:name="_Toc504069438"/>
+      <w:bookmarkStart w:id="8" w:name="_Ref501313086"/>
+      <w:bookmarkStart w:id="9" w:name="_Toc504069438"/>
       <w:r>
         <w:t xml:space="preserve">Tabela </w:t>
       </w:r>
@@ -5014,7 +5113,7 @@
           <w:t>2</w:t>
         </w:r>
       </w:fldSimple>
-      <w:bookmarkEnd w:id="7"/>
+      <w:bookmarkEnd w:id="8"/>
       <w:r>
         <w:t xml:space="preserve"> </w:t>
       </w:r>
@@ -5027,7 +5126,7 @@
       <w:r>
         <w:t>w przedsiębiorstwie</w:t>
       </w:r>
-      <w:bookmarkEnd w:id="8"/>
+      <w:bookmarkEnd w:id="9"/>
     </w:p>
     <w:tbl>
       <w:tblPr>
@@ -5176,11 +5275,8 @@
               <w:cnfStyle w:val="000000000000" w:firstRow="0" w:lastRow="0" w:firstColumn="0" w:lastColumn="0" w:oddVBand="0" w:evenVBand="0" w:oddHBand="0" w:evenHBand="0" w:firstRowFirstColumn="0" w:firstRowLastColumn="0" w:lastRowFirstColumn="0" w:lastRowLastColumn="0"/>
             </w:pPr>
             <w:r>
-              <w:t>Sterowanie stanowiskami roboczymi, na</w:t>
-            </w:r>
-            <w:r>
               <w:lastRenderedPageBreak/>
-              <w:t>rzędziami i pomocami warsztatowymi.</w:t>
+              <w:t>Sterowanie stanowiskami roboczymi, narzędziami i pomocami warsztatowymi.</w:t>
             </w:r>
           </w:p>
           <w:p>
@@ -5366,7 +5462,7 @@
           </w:p>
           <w:p>
             <w:pPr>
-              <w:ind w:firstLine="0"/>
+              <w:pStyle w:val="Bezodstpw"/>
               <w:cnfStyle w:val="000000000000" w:firstRow="0" w:lastRow="0" w:firstColumn="0" w:lastColumn="0" w:oddVBand="0" w:evenVBand="0" w:oddHBand="0" w:evenHBand="0" w:firstRowFirstColumn="0" w:firstRowLastColumn="0" w:lastRowFirstColumn="0" w:lastRowLastColumn="0"/>
             </w:pPr>
             <w:r>
@@ -5468,7 +5564,7 @@
           <w:sz w:val="32"/>
         </w:rPr>
       </w:pPr>
-      <w:bookmarkStart w:id="9" w:name="_Toc504069367"/>
+      <w:bookmarkStart w:id="10" w:name="_Toc504266232"/>
       <w:r>
         <w:rPr>
           <w:sz w:val="32"/>
@@ -5476,7 +5572,7 @@
         <w:lastRenderedPageBreak/>
         <w:t>Pojęcie, cechy i zasady Outsourcingu</w:t>
       </w:r>
-      <w:bookmarkEnd w:id="9"/>
+      <w:bookmarkEnd w:id="10"/>
       <w:r>
         <w:rPr>
           <w:sz w:val="32"/>
@@ -5488,9 +5584,11 @@
       <w:r>
         <w:t xml:space="preserve">Pojęcie outsourcingu (skrót z ang. </w:t>
       </w:r>
+      <w:proofErr w:type="spellStart"/>
       <w:r>
         <w:t>outside-resource-using</w:t>
       </w:r>
+      <w:proofErr w:type="spellEnd"/>
       <w:r>
         <w:t xml:space="preserve"> co można przetłumaczyć jako oddanie w użytkowania zasobów na zewnątrz) jest umową, w której przedsiębiorstwo zleca jakąś część swojej istniejącej działalności wewnętrznej inn</w:t>
       </w:r>
@@ -5654,8 +5752,8 @@
         <w:pStyle w:val="Legenda"/>
         <w:keepNext/>
       </w:pPr>
-      <w:bookmarkStart w:id="10" w:name="_Ref501582185"/>
-      <w:bookmarkStart w:id="11" w:name="_Toc504069446"/>
+      <w:bookmarkStart w:id="11" w:name="_Ref501582185"/>
+      <w:bookmarkStart w:id="12" w:name="_Toc504069446"/>
       <w:r>
         <w:t xml:space="preserve">Rysunek </w:t>
       </w:r>
@@ -5667,11 +5765,11 @@
           <w:t>1</w:t>
         </w:r>
       </w:fldSimple>
-      <w:bookmarkEnd w:id="10"/>
+      <w:bookmarkEnd w:id="11"/>
       <w:r>
         <w:t xml:space="preserve"> Składniki outsourcingu</w:t>
       </w:r>
-      <w:bookmarkEnd w:id="11"/>
+      <w:bookmarkEnd w:id="12"/>
     </w:p>
     <w:p>
       <w:r>
@@ -6227,8 +6325,8 @@
         <w:pStyle w:val="Legenda"/>
         <w:keepNext/>
       </w:pPr>
-      <w:bookmarkStart w:id="12" w:name="_Ref502156042"/>
-      <w:bookmarkStart w:id="13" w:name="_Toc504069439"/>
+      <w:bookmarkStart w:id="13" w:name="_Ref502156042"/>
+      <w:bookmarkStart w:id="14" w:name="_Toc504069439"/>
       <w:r>
         <w:t xml:space="preserve">Tabela </w:t>
       </w:r>
@@ -6240,7 +6338,7 @@
           <w:t>3</w:t>
         </w:r>
       </w:fldSimple>
-      <w:bookmarkEnd w:id="12"/>
+      <w:bookmarkEnd w:id="13"/>
       <w:r>
         <w:t xml:space="preserve"> </w:t>
       </w:r>
@@ -6256,7 +6354,7 @@
       <w:r>
         <w:t xml:space="preserve"> outsourcingu</w:t>
       </w:r>
-      <w:bookmarkEnd w:id="13"/>
+      <w:bookmarkEnd w:id="14"/>
     </w:p>
     <w:tbl>
       <w:tblPr>
@@ -6779,14 +6877,14 @@
           <w:sz w:val="32"/>
         </w:rPr>
       </w:pPr>
-      <w:bookmarkStart w:id="14" w:name="_Toc504069368"/>
+      <w:bookmarkStart w:id="15" w:name="_Toc504266233"/>
       <w:r>
         <w:rPr>
           <w:sz w:val="32"/>
         </w:rPr>
         <w:t>Czynniki decydujące o potrzebie outsourcingu</w:t>
       </w:r>
-      <w:bookmarkEnd w:id="14"/>
+      <w:bookmarkEnd w:id="15"/>
       <w:r>
         <w:rPr>
           <w:sz w:val="32"/>
@@ -6838,7 +6936,7 @@
         <w:pStyle w:val="Legenda"/>
         <w:keepNext/>
       </w:pPr>
-      <w:bookmarkStart w:id="15" w:name="_Toc504069440"/>
+      <w:bookmarkStart w:id="16" w:name="_Toc504069440"/>
       <w:r>
         <w:lastRenderedPageBreak/>
         <w:t xml:space="preserve">Tabela </w:t>
@@ -6854,7 +6952,7 @@
       <w:r>
         <w:t xml:space="preserve"> Podział czynników decydujących o potrzebie outsourcingu</w:t>
       </w:r>
-      <w:bookmarkEnd w:id="15"/>
+      <w:bookmarkEnd w:id="16"/>
     </w:p>
     <w:tbl>
       <w:tblPr>
@@ -7307,16 +7405,16 @@
           <w:sz w:val="32"/>
         </w:rPr>
       </w:pPr>
-      <w:bookmarkStart w:id="16" w:name="_Ref503017462"/>
-      <w:bookmarkStart w:id="17" w:name="_Toc504069369"/>
+      <w:bookmarkStart w:id="17" w:name="_Ref503017462"/>
+      <w:bookmarkStart w:id="18" w:name="_Toc504266234"/>
       <w:r>
         <w:rPr>
           <w:sz w:val="32"/>
         </w:rPr>
         <w:t>Rodzaje outsourcingu</w:t>
       </w:r>
-      <w:bookmarkEnd w:id="16"/>
       <w:bookmarkEnd w:id="17"/>
+      <w:bookmarkEnd w:id="18"/>
       <w:r>
         <w:rPr>
           <w:sz w:val="32"/>
@@ -7641,8 +7739,8 @@
         <w:pStyle w:val="Legenda"/>
         <w:keepNext/>
       </w:pPr>
-      <w:bookmarkStart w:id="18" w:name="_Ref502828613"/>
-      <w:bookmarkStart w:id="19" w:name="_Toc504069447"/>
+      <w:bookmarkStart w:id="19" w:name="_Ref502828613"/>
+      <w:bookmarkStart w:id="20" w:name="_Toc504069447"/>
       <w:r>
         <w:lastRenderedPageBreak/>
         <w:t xml:space="preserve">Rysunek </w:t>
@@ -7655,14 +7753,14 @@
           <w:t>2</w:t>
         </w:r>
       </w:fldSimple>
-      <w:bookmarkEnd w:id="18"/>
+      <w:bookmarkEnd w:id="19"/>
       <w:r>
         <w:t xml:space="preserve"> </w:t>
       </w:r>
       <w:r>
         <w:t>Rodzaje outsourcingu</w:t>
       </w:r>
-      <w:bookmarkEnd w:id="19"/>
+      <w:bookmarkEnd w:id="20"/>
     </w:p>
     <w:p>
       <w:pPr>
@@ -8029,7 +8127,21 @@
         <w:rPr>
           <w:szCs w:val="26"/>
         </w:rPr>
-        <w:t xml:space="preserve"> Recruitment process outsourcing</w:t>
+        <w:t xml:space="preserve"> </w:t>
+      </w:r>
+      <w:proofErr w:type="spellStart"/>
+      <w:r>
+        <w:rPr>
+          <w:szCs w:val="26"/>
+        </w:rPr>
+        <w:t>Recruitment</w:t>
+      </w:r>
+      <w:proofErr w:type="spellEnd"/>
+      <w:r>
+        <w:rPr>
+          <w:szCs w:val="26"/>
+        </w:rPr>
+        <w:t xml:space="preserve"> process outsourcing</w:t>
       </w:r>
       <w:r>
         <w:rPr>
@@ -8245,6 +8357,7 @@
           <w:szCs w:val="26"/>
         </w:rPr>
       </w:pPr>
+      <w:proofErr w:type="spellStart"/>
       <w:r>
         <w:rPr>
           <w:rFonts w:eastAsiaTheme="majorEastAsia" w:cstheme="majorBidi"/>
@@ -8252,7 +8365,17 @@
           <w:color w:val="000000" w:themeColor="text1"/>
           <w:szCs w:val="26"/>
         </w:rPr>
-        <w:t>Pay rolling</w:t>
+        <w:t>Pay</w:t>
+      </w:r>
+      <w:proofErr w:type="spellEnd"/>
+      <w:r>
+        <w:rPr>
+          <w:rFonts w:eastAsiaTheme="majorEastAsia" w:cstheme="majorBidi"/>
+          <w:bCs/>
+          <w:color w:val="000000" w:themeColor="text1"/>
+          <w:szCs w:val="26"/>
+        </w:rPr>
+        <w:t xml:space="preserve"> rolling</w:t>
       </w:r>
       <w:r>
         <w:rPr>
@@ -8311,14 +8434,20 @@
           <w:sz w:val="32"/>
         </w:rPr>
       </w:pPr>
-      <w:bookmarkStart w:id="20" w:name="_Toc504069370"/>
+      <w:bookmarkStart w:id="21" w:name="_Toc504266235"/>
       <w:r>
         <w:rPr>
           <w:sz w:val="32"/>
         </w:rPr>
         <w:t>Outsourcing usług informatycznych</w:t>
       </w:r>
-      <w:bookmarkEnd w:id="20"/>
+      <w:r>
+        <w:rPr>
+          <w:sz w:val="32"/>
+        </w:rPr>
+        <w:t xml:space="preserve"> i jego rodzaje.</w:t>
+      </w:r>
+      <w:bookmarkEnd w:id="21"/>
     </w:p>
     <w:p>
       <w:r>
@@ -8351,32 +8480,6 @@
       </w:r>
       <w:r>
         <w:t xml:space="preserve"> mocy postanowień spisanego przez strony dokumentu.</w:t>
-      </w:r>
-    </w:p>
-    <w:p>
-      <w:pPr>
-        <w:pStyle w:val="Nagwek2"/>
-        <w:numPr>
-          <w:ilvl w:val="2"/>
-          <w:numId w:val="2"/>
-        </w:numPr>
-        <w:rPr>
-          <w:sz w:val="32"/>
-        </w:rPr>
-      </w:pPr>
-      <w:bookmarkStart w:id="21" w:name="_Toc504069371"/>
-      <w:r>
-        <w:rPr>
-          <w:sz w:val="32"/>
-        </w:rPr>
-        <w:t>Rodzaje outsourcingu informatycznego</w:t>
-      </w:r>
-      <w:bookmarkEnd w:id="21"/>
-      <w:r>
-        <w:rPr>
-          <w:sz w:val="32"/>
-        </w:rPr>
-        <w:t xml:space="preserve"> </w:t>
       </w:r>
     </w:p>
     <w:p>
@@ -8669,11 +8772,11 @@
               <w:ind w:firstLine="0"/>
             </w:pPr>
             <w:r>
-              <w:t xml:space="preserve">Projekt – jest to niestandardowe, niepowtarzalne przedsięwzięcie. W </w:t>
+              <w:t>Projekt – jest to niestandardowe, niepowtarzalne przedsięwzięcie. W trakcie podpisywania kontraktu zazwyczaj znane są cele projektu jednak w trakcie jego wykonania może dość do realizacji zadań któ</w:t>
             </w:r>
             <w:r>
               <w:lastRenderedPageBreak/>
-              <w:t xml:space="preserve">trakcie podpisywania kontraktu zazwyczaj znane są cele projektu jednak w trakcie jego wykonania może dość do realizacji zadań które nie były przewidziane na samy początku. </w:t>
+              <w:t xml:space="preserve">re nie były przewidziane na samy początku. </w:t>
             </w:r>
             <w:r>
               <w:t>Taka forma wiąże się z zdecydowanie większym ryzykiem poniesienia większych kosztów zakończenia projektu niż zakładały to zapisy pierwotnego kontraktu, lub nawet całkowitym fiaskiem projektu.</w:t>
@@ -8824,14 +8927,14 @@
       <w:pPr>
         <w:pStyle w:val="Nagwek2"/>
         <w:numPr>
-          <w:ilvl w:val="2"/>
+          <w:ilvl w:val="1"/>
           <w:numId w:val="2"/>
         </w:numPr>
         <w:rPr>
           <w:sz w:val="32"/>
         </w:rPr>
       </w:pPr>
-      <w:bookmarkStart w:id="24" w:name="_Toc504069372"/>
+      <w:bookmarkStart w:id="24" w:name="_Toc504266236"/>
       <w:r>
         <w:rPr>
           <w:sz w:val="32"/>
@@ -8854,11 +8957,11 @@
         <w:t>oraz usługi związane z zarządzaniem infrastrukturą, środowiskiem pracy użytkownika a także zarządzaniem siecią informatyczna łączącą te środowiska między sobą i siecią zewnętrzną</w:t>
       </w:r>
       <w:r>
-        <w:t>. Jest to w dalszym ciągu bardzo popularna forma realizacji porozumień outsourcingowych z dziedziny. Jest to dobra alternatywa do rozwijania własnej in</w:t>
+        <w:t xml:space="preserve">. Jest to w dalszym ciągu bardzo popularna forma realizacji porozumień outsourcingowych z dziedziny. Jest to dobra alternatywa do rozwijania własnej infrastruktury systemów informatycznych. Takie rozwiązanie zapewnia niezawodność a także podnosi w znaczy stopniu bezpieczeństwo pracy oraz jakość świadczonych </w:t>
       </w:r>
       <w:r>
         <w:lastRenderedPageBreak/>
-        <w:t>frastruktury systemów informatycznych. Takie rozwiązanie zapewnia niezawodność a także podnosi w znaczy stopniu bezpieczeństwo pracy oraz jakość świadczonych usług.</w:t>
+        <w:t>usług.</w:t>
       </w:r>
       <w:r>
         <w:t xml:space="preserve"> </w:t>
@@ -9092,11 +9195,7 @@
             </w:r>
             <w:r>
               <w:br/>
-              <w:t xml:space="preserve">przetwarzanie </w:t>
-            </w:r>
-            <w:r>
-              <w:lastRenderedPageBreak/>
-              <w:t>danych</w:t>
+              <w:t>przetwarzanie danych</w:t>
             </w:r>
           </w:p>
         </w:tc>
@@ -9109,12 +9208,11 @@
               <w:ind w:firstLine="0"/>
             </w:pPr>
             <w:r>
+              <w:t xml:space="preserve">Dane są własnością klienta oraz są wprowadzane przez pracowników organizacji usługobiorcy. Firma usługobiorcy ma dostęp do tych danych, które mogą być magazynowane w infrastrukturze klienckiej lub na serwerach dostawcy. Opierając się na tych </w:t>
+            </w:r>
+            <w:r>
               <w:lastRenderedPageBreak/>
-              <w:t xml:space="preserve">Dane są własnością klienta oraz są wprowadzane przez pracowników organizacji usługobiorcy. Firma usługobiorcy ma dostęp </w:t>
-            </w:r>
-            <w:r>
-              <w:lastRenderedPageBreak/>
-              <w:t xml:space="preserve">do tych danych, które mogą być magazynowane w infrastrukturze klienckiej lub na serwerach dostawcy. Opierając się na tych danych dostawca dokonuje zaawansowanego przetwarzania w celu </w:t>
+              <w:t xml:space="preserve">danych dostawca dokonuje zaawansowanego przetwarzania w celu </w:t>
             </w:r>
             <w:r>
               <w:t>dokonania analiz</w:t>
@@ -9298,11 +9396,7 @@
               <w:ind w:firstLine="0"/>
             </w:pPr>
             <w:r>
-              <w:t xml:space="preserve">Usługi związane z wytwarzaniem oprogramowania budowanego na specjalne zamówienie klienta. W skład zadań wchodzących </w:t>
-            </w:r>
-            <w:r>
-              <w:lastRenderedPageBreak/>
-              <w:t xml:space="preserve">w ten proces wchodzą </w:t>
+              <w:t xml:space="preserve">Usługi związane z wytwarzaniem oprogramowania budowanego na specjalne zamówienie klienta. W skład zadań wchodzących w ten proces wchodzą </w:t>
             </w:r>
             <w:r>
               <w:t>między</w:t>
@@ -9320,7 +9414,11 @@
               </w:numPr>
             </w:pPr>
             <w:r>
-              <w:t>Analiza potrzeb biznesowych oraz projektowanie odpowiedniego rozwiązania informatycznego</w:t>
+              <w:t>Analiza potrzeb biznesowych oraz projektowanie odpo</w:t>
+            </w:r>
+            <w:r>
+              <w:lastRenderedPageBreak/>
+              <w:t>wiedniego rozwiązania informatycznego</w:t>
             </w:r>
             <w:r>
               <w:t xml:space="preserve"> od podstaw</w:t>
@@ -9514,11 +9612,11 @@
               <w:t>systemów,</w:t>
             </w:r>
             <w:r>
-              <w:t xml:space="preserve"> aby były jak najefektywniejsze. Systemy zabezpieczeń to także odpowiednia infra</w:t>
+              <w:t xml:space="preserve"> aby były jak najefektywniejsze. Systemy zabezpieczeń to także odpowiednia infrastruktura, specjalna konstrukcja budynków, klimatyzacja, dbanie o odpowiednią wilgoć pomieszczeń, awaryjna instalacja za</w:t>
             </w:r>
             <w:r>
               <w:lastRenderedPageBreak/>
-              <w:t xml:space="preserve">struktura, specjalna konstrukcja budynków, klimatyzacja, dbanie o odpowiednią wilgoć pomieszczeń, awaryjna instalacja zasilania energii elektrycznej, wykwalifikowany personel oraz </w:t>
+              <w:t xml:space="preserve">silania energii elektrycznej, wykwalifikowany personel oraz </w:t>
             </w:r>
             <w:r>
               <w:t>odpowiednie procedury</w:t>
@@ -9718,7 +9816,6 @@
               <w:jc w:val="left"/>
             </w:pPr>
             <w:r>
-              <w:lastRenderedPageBreak/>
               <w:t>BPO</w:t>
             </w:r>
             <w:r>
@@ -9752,6 +9849,7 @@
         <w:rPr>
           <w:sz w:val="22"/>
         </w:rPr>
+        <w:lastRenderedPageBreak/>
         <w:t>Źródło</w:t>
       </w:r>
       <w:r>
@@ -9876,14 +9974,27 @@
         <w:t xml:space="preserve">realizację procesów biznesowych. </w:t>
       </w:r>
       <w:r>
-        <w:t>Z outsourcingu procesów biz</w:t>
+        <w:t xml:space="preserve">Z outsourcingu procesów biznesowych wywodzi się szczególny przypadek tego outsourcingu, czyli zlecanie na </w:t>
       </w:r>
       <w:r>
         <w:lastRenderedPageBreak/>
-        <w:t xml:space="preserve">nesowych wywodzi się szczególny przypadek tego outsourcingu, czyli zlecanie na zewnątrz procesów informatycznych (ITO z ang. </w:t>
-      </w:r>
-      <w:r>
-        <w:t>information technology outsourcing</w:t>
+        <w:t xml:space="preserve">zewnątrz procesów informatycznych (ITO z ang. </w:t>
+      </w:r>
+      <w:proofErr w:type="spellStart"/>
+      <w:r>
+        <w:t>information</w:t>
+      </w:r>
+      <w:proofErr w:type="spellEnd"/>
+      <w:r>
+        <w:t xml:space="preserve"> </w:t>
+      </w:r>
+      <w:proofErr w:type="spellStart"/>
+      <w:r>
+        <w:t>technology</w:t>
+      </w:r>
+      <w:proofErr w:type="spellEnd"/>
+      <w:r>
+        <w:t xml:space="preserve"> outsourcing</w:t>
       </w:r>
       <w:r>
         <w:t xml:space="preserve">). </w:t>
@@ -10036,14 +10147,14 @@
       <w:pPr>
         <w:pStyle w:val="Nagwek2"/>
         <w:numPr>
-          <w:ilvl w:val="2"/>
+          <w:ilvl w:val="1"/>
           <w:numId w:val="2"/>
         </w:numPr>
         <w:rPr>
           <w:sz w:val="32"/>
         </w:rPr>
       </w:pPr>
-      <w:bookmarkStart w:id="27" w:name="_Toc504069373"/>
+      <w:bookmarkStart w:id="27" w:name="_Toc504266237"/>
       <w:r>
         <w:rPr>
           <w:sz w:val="32"/>
@@ -10167,8 +10278,13 @@
         <w:t>(RFI z ang</w:t>
       </w:r>
       <w:r>
-        <w:t>. request for information</w:t>
-      </w:r>
+        <w:t xml:space="preserve">. request for </w:t>
+      </w:r>
+      <w:proofErr w:type="spellStart"/>
+      <w:r>
+        <w:t>information</w:t>
+      </w:r>
+      <w:proofErr w:type="spellEnd"/>
       <w:r>
         <w:t xml:space="preserve">), a drugim jest zaproszenie do złożenia oferty (RFP z ang. </w:t>
       </w:r>
@@ -10404,8 +10520,13 @@
         <w:t xml:space="preserve"> związanych z monitorowaniem realizacji szczegółów zapisów umowy (SLA z ang. </w:t>
       </w:r>
       <w:r>
-        <w:t>service level agreements</w:t>
-      </w:r>
+        <w:t xml:space="preserve">service level </w:t>
+      </w:r>
+      <w:proofErr w:type="spellStart"/>
+      <w:r>
+        <w:t>agreements</w:t>
+      </w:r>
+      <w:proofErr w:type="spellEnd"/>
       <w:r>
         <w:t>) i ich pokryciem z realizowanymi przez dostawcę usług IT.</w:t>
       </w:r>
@@ -10456,14 +10577,14 @@
       <w:pPr>
         <w:pStyle w:val="Nagwek2"/>
         <w:numPr>
-          <w:ilvl w:val="2"/>
+          <w:ilvl w:val="1"/>
           <w:numId w:val="2"/>
         </w:numPr>
         <w:rPr>
           <w:sz w:val="32"/>
         </w:rPr>
       </w:pPr>
-      <w:bookmarkStart w:id="30" w:name="_Toc504069374"/>
+      <w:bookmarkStart w:id="30" w:name="_Toc504266238"/>
       <w:r>
         <w:rPr>
           <w:sz w:val="32"/>
@@ -10495,8 +10616,13 @@
         <w:t xml:space="preserve">Formalnie zagadnienia zostają spisywane za pomocą dokumentu umowy o poziomie usług (z ang. SLA </w:t>
       </w:r>
       <w:r>
-        <w:t>service level agreements</w:t>
-      </w:r>
+        <w:t xml:space="preserve">service level </w:t>
+      </w:r>
+      <w:proofErr w:type="spellStart"/>
+      <w:r>
+        <w:t>agreements</w:t>
+      </w:r>
+      <w:proofErr w:type="spellEnd"/>
       <w:r>
         <w:t>).</w:t>
       </w:r>
@@ -10504,17 +10630,17 @@
         <w:t xml:space="preserve"> </w:t>
       </w:r>
       <w:r>
-        <w:t xml:space="preserve"> Te nieformalne są to ustalenia w formie ustnej i stanowią dobrą wolę </w:t>
+        <w:t xml:space="preserve"> Te nieformalne są to ustalenia w formie ustnej i stanowią dobrą wolę obu stron. </w:t>
+      </w:r>
+      <w:r>
+        <w:t>Nieformalne</w:t>
+      </w:r>
+      <w:r>
+        <w:t xml:space="preserve"> ustalenia powinno się redukować do minimum, ponieważ </w:t>
       </w:r>
       <w:r>
         <w:lastRenderedPageBreak/>
-        <w:t xml:space="preserve">obu stron. </w:t>
-      </w:r>
-      <w:r>
-        <w:t>Nieformalne</w:t>
-      </w:r>
-      <w:r>
-        <w:t xml:space="preserve"> ustalenia powinno się redukować do minimum, ponieważ może rodzić to niezadowolenie klienta lub dostawcy wynikające z różnego zrozumienia danego zagadnienia. Ponadto świadczenie usług może trwać wiele lat, a dokument SLA jest historyczną wiedzą o intencjach obu stron</w:t>
+        <w:t>może rodzić to niezadowolenie klienta lub dostawcy wynikające z różnego zrozumienia danego zagadnienia. Ponadto świadczenie usług może trwać wiele lat, a dokument SLA jest historyczną wiedzą o intencjach obu stron</w:t>
       </w:r>
       <w:r>
         <w:t xml:space="preserve"> nawet po odejściu z organizacji pracowników biorących udział w jej negocjacji. </w:t>
@@ -10595,23 +10721,23 @@
         <w:t>usługi</w:t>
       </w:r>
       <w:r>
+        <w:t xml:space="preserve"> oraz przedstawiać metryk</w:t>
+      </w:r>
+      <w:r>
+        <w:t>i stanowiące</w:t>
+      </w:r>
+      <w:r>
+        <w:t xml:space="preserve"> o wykonywaniu usług w danej </w:t>
+      </w:r>
+      <w:r>
+        <w:t>wydajności</w:t>
+      </w:r>
+      <w:r>
         <w:t xml:space="preserve"> oraz </w:t>
       </w:r>
       <w:r>
         <w:lastRenderedPageBreak/>
-        <w:t>przedstawiać metryk</w:t>
-      </w:r>
-      <w:r>
-        <w:t>i stanowiące</w:t>
-      </w:r>
-      <w:r>
-        <w:t xml:space="preserve"> o wykonywaniu usług w danej </w:t>
-      </w:r>
-      <w:r>
-        <w:t>wydajności</w:t>
-      </w:r>
-      <w:r>
-        <w:t xml:space="preserve"> oraz sprecyzować ich wymagany poziom. Ponadto mogą się znaleźć zapisy mówiące w przypadku osiągnięcia nad wyraz wysokiego poziomu</w:t>
+        <w:t>sprecyzować ich wymagany poziom. Ponadto mogą się znaleźć zapisy mówiące w przypadku osiągnięcia nad wyraz wysokiego poziomu</w:t>
       </w:r>
       <w:r>
         <w:t>,</w:t>
@@ -10688,17 +10814,20 @@
     </w:p>
     <w:p>
       <w:r>
+        <w:t>W ramach umowy SLA powinny być przeprowadzane cyklicznie</w:t>
+      </w:r>
+      <w:r>
+        <w:t xml:space="preserve"> </w:t>
+      </w:r>
+      <w:r>
+        <w:t>uzgodnienia między usługobiorcą a usługodawcą</w:t>
+      </w:r>
+      <w:r>
+        <w:t xml:space="preserve">. Monitorowanie, raportowanie, przegląd </w:t>
+      </w:r>
+      <w:r>
         <w:lastRenderedPageBreak/>
-        <w:t>W ramach umowy SLA powinny być przeprowadzane cyklicznie</w:t>
-      </w:r>
-      <w:r>
-        <w:t xml:space="preserve"> </w:t>
-      </w:r>
-      <w:r>
-        <w:t>uzgodnienia między usługobiorcą a usługodawcą</w:t>
-      </w:r>
-      <w:r>
-        <w:t xml:space="preserve">. Monitorowanie, raportowanie, przegląd świadczonej usługi informatycznej i osiąganych wyników, oraz w </w:t>
+        <w:t xml:space="preserve">świadczonej usługi informatycznej i osiąganych wyników, oraz w </w:t>
       </w:r>
       <w:r>
         <w:t>razie,</w:t>
@@ -10899,14 +11028,14 @@
       <w:pPr>
         <w:pStyle w:val="Nagwek2"/>
         <w:numPr>
-          <w:ilvl w:val="2"/>
+          <w:ilvl w:val="1"/>
           <w:numId w:val="2"/>
         </w:numPr>
         <w:rPr>
           <w:sz w:val="32"/>
         </w:rPr>
       </w:pPr>
-      <w:bookmarkStart w:id="31" w:name="_Toc504069375"/>
+      <w:bookmarkStart w:id="31" w:name="_Toc504266239"/>
       <w:r>
         <w:rPr>
           <w:sz w:val="32"/>
@@ -10941,7 +11070,6 @@
         <w:t xml:space="preserve"> Istnieje wiele rodzajów ryzyka jakie niesie ze sobą outsourcing. Są one powiązane z samą formą oraz zmianami w związku z rekonstrukcją działalności organizacji a także są one powiązane z </w:t>
       </w:r>
       <w:r>
-        <w:lastRenderedPageBreak/>
         <w:t>technologią,</w:t>
       </w:r>
       <w:r>
@@ -10989,6 +11117,7 @@
       <w:bookmarkStart w:id="32" w:name="_Ref503205118"/>
       <w:bookmarkStart w:id="33" w:name="_Toc504069443"/>
       <w:r>
+        <w:lastRenderedPageBreak/>
         <w:t xml:space="preserve">Tabela </w:t>
       </w:r>
       <w:fldSimple w:instr=" SEQ Tabela \* ARABIC ">
@@ -11187,11 +11316,11 @@
               <w:t xml:space="preserve"> że </w:t>
             </w:r>
             <w:r>
-              <w:t xml:space="preserve">w zarówno krótkim jak i długim okresie czasu znacząco wzrosną koszty migracji usługi do zewnętrznego operatora. Obejmują one koszty zarządzania zasobami ludzkimi, </w:t>
+              <w:t xml:space="preserve">w zarówno krótkim jak i długim okresie czasu znacząco wzrosną koszty migracji usługi do zewnętrznego operatora. Obejmują one koszty zarządzania zasobami ludzkimi, podróżami służbowymi pracowników na potrzeby migracji (np. odprawy lub </w:t>
             </w:r>
             <w:r>
               <w:lastRenderedPageBreak/>
-              <w:t xml:space="preserve">podróżami służbowymi pracowników na potrzeby migracji (np. odprawy lub szkolenia na inne stanowiska), komunikacją, produkcją i rozwojem przedsiębiorstwa i jego zasobów. </w:t>
+              <w:t xml:space="preserve">szkolenia na inne stanowiska), komunikacją, produkcją i rozwojem przedsiębiorstwa i jego zasobów. </w:t>
             </w:r>
           </w:p>
         </w:tc>
@@ -11217,14 +11346,14 @@
               <w:t xml:space="preserve">kosztu procesu realizowanego w przedsiębiorstwie i przyszłych korzyści i kosztów realizacji usługi przez zewnętrznego dostawcę. </w:t>
             </w:r>
             <w:r>
-              <w:t>Wynikiem tych kalkulacji powinien być plan biznesowy realizacji przyszłej ini</w:t>
+              <w:t xml:space="preserve">Wynikiem tych kalkulacji powinien być plan biznesowy realizacji przyszłej inicjatywy projektowej. </w:t>
+            </w:r>
+            <w:r>
+              <w:t>Plan ten powinien także określać realną stopę zwrotu całe</w:t>
             </w:r>
             <w:r>
               <w:lastRenderedPageBreak/>
-              <w:t xml:space="preserve">cjatywy projektowej. </w:t>
-            </w:r>
-            <w:r>
-              <w:t>Plan ten powinien także określać realną stopę zwrotu całego przedsięwzięcia.</w:t>
+              <w:t>go przedsięwzięcia.</w:t>
             </w:r>
           </w:p>
         </w:tc>
@@ -11398,20 +11527,20 @@
               <w:t xml:space="preserve"> i technologiczne </w:t>
             </w:r>
             <w:r>
-              <w:t>– do za</w:t>
+              <w:t xml:space="preserve">– do zagadnień ryzyka związanego z informatyczną </w:t>
+            </w:r>
+            <w:r>
+              <w:t>realizacją</w:t>
+            </w:r>
+            <w:r>
+              <w:t xml:space="preserve"> </w:t>
+            </w:r>
+            <w:r>
+              <w:t>outsourcingu jest ela</w:t>
             </w:r>
             <w:r>
               <w:lastRenderedPageBreak/>
-              <w:t xml:space="preserve">gadnień ryzyka związanego z informatyczną </w:t>
-            </w:r>
-            <w:r>
-              <w:t>realizacją</w:t>
-            </w:r>
-            <w:r>
-              <w:t xml:space="preserve"> </w:t>
-            </w:r>
-            <w:r>
-              <w:t xml:space="preserve">outsourcingu jest elastyczność porozumienia i wynikłego projektu reagującego na zmiany wykorzystywanych technologii, które się zmieniają w bardzo szybkim tempie. Problemem jest podjęcie decyzji czy organizacja wymaga zastosowania dostępnego standardowego rozwiązania czy wymaga nowego szytego na miary i potrzeby organizacji. </w:t>
+              <w:t xml:space="preserve">styczność porozumienia i wynikłego projektu reagującego na zmiany wykorzystywanych technologii, które się zmieniają w bardzo szybkim tempie. Problemem jest podjęcie decyzji czy organizacja wymaga zastosowania dostępnego standardowego rozwiązania czy wymaga nowego szytego na miary i potrzeby organizacji. </w:t>
             </w:r>
             <w:r>
               <w:t xml:space="preserve">Problematyczne są także zgodności z normami i przepisami wybierane i/lub dostosowywane narzędzia. Zagadnienia poufności, własności intelektualnej, potrzeba wysokiego pokrycia testami zmienianego i tworzonego oprogramowania, zabezpieczenia systemów przed niechcianym i szkodliwym wykorzystaniem czy dostępność. Istotnym problemem </w:t>
@@ -11434,11 +11563,11 @@
             </w:pPr>
             <w:r>
               <w:lastRenderedPageBreak/>
-              <w:t>Zagadnienie bezpieczeństwa technolo</w:t>
+              <w:t xml:space="preserve">Zagadnienie bezpieczeństwa technologicznego w realizacji outsourcingu informatycznym nie jest proste i nie ma </w:t>
             </w:r>
             <w:r>
               <w:lastRenderedPageBreak/>
-              <w:t xml:space="preserve">gicznego w realizacji outsourcingu informatycznym nie jest proste i nie ma jednego złotego środka rozwiązującego wszystkie zagrożenia i problemy. </w:t>
+              <w:t xml:space="preserve">jednego złotego środka rozwiązującego wszystkie zagrożenia i problemy. </w:t>
             </w:r>
             <w:r>
               <w:t xml:space="preserve">Starając się zredukować ryzyko należy dopasować odpowiedni projekt realizujący przyjętą ogólną architekturę informatyczną organizacji. Kwestie konkretnych rozwiązań technologicznych powinny zostać zapisane w odpowiednich dokumentach o realizacji porozumienia. Przed wyborem dostawcy należy dokonać wnikliwe badanie rynku i określić takie </w:t>
@@ -11559,14 +11688,14 @@
       <w:pPr>
         <w:pStyle w:val="Nagwek2"/>
         <w:numPr>
-          <w:ilvl w:val="2"/>
+          <w:ilvl w:val="1"/>
           <w:numId w:val="2"/>
         </w:numPr>
         <w:rPr>
           <w:sz w:val="32"/>
         </w:rPr>
       </w:pPr>
-      <w:bookmarkStart w:id="34" w:name="_Toc504069376"/>
+      <w:bookmarkStart w:id="34" w:name="_Toc504266240"/>
       <w:r>
         <w:rPr>
           <w:sz w:val="32"/>
@@ -11923,14 +12052,14 @@
       <w:pPr>
         <w:pStyle w:val="Nagwek2"/>
         <w:numPr>
-          <w:ilvl w:val="2"/>
+          <w:ilvl w:val="1"/>
           <w:numId w:val="2"/>
         </w:numPr>
         <w:rPr>
           <w:sz w:val="32"/>
         </w:rPr>
       </w:pPr>
-      <w:bookmarkStart w:id="35" w:name="_Toc504069377"/>
+      <w:bookmarkStart w:id="35" w:name="_Toc504266241"/>
       <w:r>
         <w:rPr>
           <w:sz w:val="32"/>
@@ -12240,7 +12369,7 @@
           <w:sz w:val="36"/>
         </w:rPr>
       </w:pPr>
-      <w:bookmarkStart w:id="36" w:name="_Toc504069378"/>
+      <w:bookmarkStart w:id="36" w:name="_Toc504266242"/>
       <w:r>
         <w:rPr>
           <w:sz w:val="36"/>
@@ -12267,7 +12396,7 @@
           <w:sz w:val="32"/>
         </w:rPr>
       </w:pPr>
-      <w:bookmarkStart w:id="37" w:name="_Toc504069379"/>
+      <w:bookmarkStart w:id="37" w:name="_Toc504266243"/>
       <w:r>
         <w:rPr>
           <w:sz w:val="32"/>
@@ -12641,7 +12770,7 @@
           <w:sz w:val="32"/>
         </w:rPr>
       </w:pPr>
-      <w:bookmarkStart w:id="38" w:name="_Toc504069380"/>
+      <w:bookmarkStart w:id="38" w:name="_Toc504266244"/>
       <w:r>
         <w:rPr>
           <w:sz w:val="32"/>
@@ -12876,7 +13005,7 @@
           <w:sz w:val="32"/>
         </w:rPr>
       </w:pPr>
-      <w:bookmarkStart w:id="39" w:name="_Toc504069381"/>
+      <w:bookmarkStart w:id="39" w:name="_Toc504266245"/>
       <w:r>
         <w:rPr>
           <w:sz w:val="32"/>
@@ -13233,7 +13362,7 @@
           <w:sz w:val="32"/>
         </w:rPr>
       </w:pPr>
-      <w:bookmarkStart w:id="40" w:name="_Toc504069382"/>
+      <w:bookmarkStart w:id="40" w:name="_Toc504266246"/>
       <w:r>
         <w:rPr>
           <w:sz w:val="32"/>
@@ -15457,7 +15586,7 @@
           <w:sz w:val="36"/>
         </w:rPr>
       </w:pPr>
-      <w:bookmarkStart w:id="43" w:name="_Toc504069383"/>
+      <w:bookmarkStart w:id="43" w:name="_Toc504266247"/>
       <w:r>
         <w:rPr>
           <w:sz w:val="36"/>
@@ -15538,7 +15667,7 @@
           <w:sz w:val="32"/>
         </w:rPr>
       </w:pPr>
-      <w:bookmarkStart w:id="44" w:name="_Toc504069384"/>
+      <w:bookmarkStart w:id="44" w:name="_Toc504266248"/>
       <w:r>
         <w:rPr>
           <w:sz w:val="32"/>
@@ -15554,12 +15683,14 @@
         </w:rPr>
         <w:t xml:space="preserve">Z ang. Information Technology Infrastructure Library w </w:t>
       </w:r>
+      <w:proofErr w:type="spellStart"/>
       <w:r>
         <w:rPr>
           <w:lang w:val="en-US"/>
         </w:rPr>
         <w:t>skrócie</w:t>
       </w:r>
+      <w:proofErr w:type="spellEnd"/>
       <w:r>
         <w:rPr>
           <w:lang w:val="en-GB"/>
@@ -15681,19 +15812,31 @@
           <w:lang w:val="en-GB"/>
         </w:rPr>
       </w:pPr>
+      <w:proofErr w:type="spellStart"/>
       <w:r>
         <w:rPr>
           <w:sz w:val="22"/>
           <w:lang w:val="en-GB"/>
         </w:rPr>
-        <w:t xml:space="preserve">Źródło: Cabinet Office. ITIL® Continual Service Improvement. </w:t>
-      </w:r>
+        <w:t>Źródło</w:t>
+      </w:r>
+      <w:proofErr w:type="spellEnd"/>
       <w:r>
         <w:rPr>
           <w:sz w:val="22"/>
+          <w:lang w:val="en-GB"/>
+        </w:rPr>
+        <w:t xml:space="preserve">: Cabinet Office. ITIL® Continual Service Improvement. </w:t>
+      </w:r>
+      <w:proofErr w:type="spellStart"/>
+      <w:r>
+        <w:rPr>
+          <w:sz w:val="22"/>
+          <w:lang w:val="en-GB"/>
         </w:rPr>
         <w:t>Londyn</w:t>
       </w:r>
+      <w:proofErr w:type="spellEnd"/>
       <w:r>
         <w:rPr>
           <w:sz w:val="22"/>
@@ -16064,7 +16207,6 @@
         <w:ind w:firstLine="708"/>
         <w:rPr>
           <w:sz w:val="22"/>
-          <w:lang w:val="en-GB"/>
         </w:rPr>
       </w:pPr>
       <w:r>
@@ -16076,7 +16218,6 @@
       <w:r>
         <w:rPr>
           <w:sz w:val="22"/>
-          <w:lang w:val="en-GB"/>
         </w:rPr>
         <w:t>:</w:t>
       </w:r>
@@ -16086,30 +16227,19 @@
       <w:r>
         <w:rPr>
           <w:sz w:val="22"/>
-          <w:lang w:val="en-GB"/>
         </w:rPr>
         <w:t xml:space="preserve">Ibid., </w:t>
       </w:r>
       <w:r>
         <w:rPr>
           <w:sz w:val="22"/>
-          <w:lang w:val="en-GB"/>
         </w:rPr>
         <w:t>s. 27.</w:t>
       </w:r>
     </w:p>
-    <w:p>
-      <w:pPr>
-        <w:rPr>
-          <w:lang w:val="en-GB"/>
-        </w:rPr>
-      </w:pPr>
-    </w:p>
-    <w:p>
-      <w:r>
-        <w:rPr>
-          <w:lang w:val="en-GB"/>
-        </w:rPr>
+    <w:p/>
+    <w:p>
+      <w:r>
         <w:lastRenderedPageBreak/>
         <w:t xml:space="preserve"> </w:t>
       </w:r>
@@ -16551,13 +16681,7 @@
         <w:rPr>
           <w:sz w:val="22"/>
         </w:rPr>
-        <w:t xml:space="preserve"> </w:t>
-      </w:r>
-      <w:r>
-        <w:rPr>
-          <w:sz w:val="22"/>
-        </w:rPr>
-        <w:t xml:space="preserve">Ibid., </w:t>
+        <w:t xml:space="preserve"> Ibid., </w:t>
       </w:r>
       <w:r>
         <w:rPr>
@@ -16792,7 +16916,7 @@
           <w:sz w:val="32"/>
         </w:rPr>
       </w:pPr>
-      <w:bookmarkStart w:id="50" w:name="_Toc504069385"/>
+      <w:bookmarkStart w:id="50" w:name="_Toc504266249"/>
       <w:r>
         <w:rPr>
           <w:sz w:val="32"/>
@@ -17380,7 +17504,7 @@
           <w:sz w:val="32"/>
         </w:rPr>
       </w:pPr>
-      <w:bookmarkStart w:id="55" w:name="_Toc504069386"/>
+      <w:bookmarkStart w:id="55" w:name="_Toc504266250"/>
       <w:r>
         <w:rPr>
           <w:sz w:val="32"/>
@@ -17421,8 +17545,13 @@
         <w:t xml:space="preserve">wersja TOGAF 9.1 została opublikowana w 2011 roku autorstwa organizacji </w:t>
       </w:r>
       <w:r>
-        <w:t>The Open Group</w:t>
-      </w:r>
+        <w:t xml:space="preserve">The Open </w:t>
+      </w:r>
+      <w:proofErr w:type="spellStart"/>
+      <w:r>
+        <w:t>Group</w:t>
+      </w:r>
+      <w:proofErr w:type="spellEnd"/>
       <w:r>
         <w:t xml:space="preserve">. Zapewnia kompleksowe podejście do zaprojektowania, zaplanowania, implementacji, wdrożenia oraz zarządzania </w:t>
       </w:r>
@@ -17458,8 +17587,13 @@
         <w:t xml:space="preserve">Kluczowym elementem metodyki TOGAF jest </w:t>
       </w:r>
       <w:r>
-        <w:t>Architecture Development Cycle</w:t>
-      </w:r>
+        <w:t xml:space="preserve">Architecture Development </w:t>
+      </w:r>
+      <w:proofErr w:type="spellStart"/>
+      <w:r>
+        <w:t>Cycle</w:t>
+      </w:r>
+      <w:proofErr w:type="spellEnd"/>
       <w:r>
         <w:t xml:space="preserve"> (ADM</w:t>
       </w:r>
@@ -17512,7 +17646,15 @@
         </w:numPr>
       </w:pPr>
       <w:r>
-        <w:t>Przygotowanie (ang. Prelim) -</w:t>
+        <w:t xml:space="preserve">Przygotowanie (ang. </w:t>
+      </w:r>
+      <w:proofErr w:type="spellStart"/>
+      <w:r>
+        <w:t>Prelim</w:t>
+      </w:r>
+      <w:proofErr w:type="spellEnd"/>
+      <w:r>
+        <w:t>) -</w:t>
       </w:r>
       <w:r>
         <w:t xml:space="preserve"> </w:t>
@@ -17551,7 +17693,15 @@
         </w:numPr>
       </w:pPr>
       <w:r>
-        <w:t xml:space="preserve">Wizja architektury (ang. Architecture Vision) </w:t>
+        <w:t xml:space="preserve">Wizja architektury (ang. Architecture </w:t>
+      </w:r>
+      <w:proofErr w:type="spellStart"/>
+      <w:r>
+        <w:t>Vision</w:t>
+      </w:r>
+      <w:proofErr w:type="spellEnd"/>
+      <w:r>
+        <w:t xml:space="preserve">) </w:t>
       </w:r>
       <w:r>
         <w:t xml:space="preserve">– jest to wizja strategii, celów, potrzeb, ograniczeń, ryzyka oraz </w:t>
@@ -17593,7 +17743,15 @@
         </w:numPr>
       </w:pPr>
       <w:r>
-        <w:t xml:space="preserve">Architektura informatyczna (ang. Information System Architectures) </w:t>
+        <w:t xml:space="preserve">Architektura informatyczna (ang. Information System </w:t>
+      </w:r>
+      <w:proofErr w:type="spellStart"/>
+      <w:r>
+        <w:t>Architectures</w:t>
+      </w:r>
+      <w:proofErr w:type="spellEnd"/>
+      <w:r>
+        <w:t xml:space="preserve">) </w:t>
       </w:r>
       <w:r>
         <w:t xml:space="preserve">– przygotowanie analogiczne jak dla architektury biznesowej, ale rozbite na dwa podprocesy – </w:t>
@@ -17632,7 +17790,15 @@
         </w:numPr>
       </w:pPr>
       <w:r>
-        <w:t xml:space="preserve">Możliwości i rozwiązania (ang. Opportunities and Solutions) </w:t>
+        <w:t xml:space="preserve">Możliwości i rozwiązania (ang. </w:t>
+      </w:r>
+      <w:proofErr w:type="spellStart"/>
+      <w:r>
+        <w:t>Opportunities</w:t>
+      </w:r>
+      <w:proofErr w:type="spellEnd"/>
+      <w:r>
+        <w:t xml:space="preserve"> and Solutions) </w:t>
       </w:r>
       <w:r>
         <w:t>–</w:t>
@@ -17701,7 +17867,23 @@
         </w:numPr>
       </w:pPr>
       <w:r>
-        <w:t xml:space="preserve">Nadzór implementacji (ang. Implementation Governance) - proces </w:t>
+        <w:t xml:space="preserve">Nadzór implementacji (ang. </w:t>
+      </w:r>
+      <w:proofErr w:type="spellStart"/>
+      <w:r>
+        <w:t>Implementation</w:t>
+      </w:r>
+      <w:proofErr w:type="spellEnd"/>
+      <w:r>
+        <w:t xml:space="preserve"> </w:t>
+      </w:r>
+      <w:proofErr w:type="spellStart"/>
+      <w:r>
+        <w:t>Governance</w:t>
+      </w:r>
+      <w:proofErr w:type="spellEnd"/>
+      <w:r>
+        <w:t xml:space="preserve">) - proces </w:t>
       </w:r>
       <w:r>
         <w:t>zatwierdzania</w:t>
@@ -17746,7 +17928,15 @@
         <w:t xml:space="preserve"> </w:t>
       </w:r>
       <w:r>
-        <w:t>z pukntu widzenia oceny efektywności usługi (w tym realizacji usługi przez outsourcing</w:t>
+        <w:t xml:space="preserve">z </w:t>
+      </w:r>
+      <w:proofErr w:type="spellStart"/>
+      <w:r>
+        <w:t>pukntu</w:t>
+      </w:r>
+      <w:proofErr w:type="spellEnd"/>
+      <w:r>
+        <w:t xml:space="preserve"> widzenia oceny efektywności usługi (w tym realizacji usługi przez outsourcing</w:t>
       </w:r>
       <w:r>
         <w:t>u</w:t>
@@ -17770,7 +17960,15 @@
         <w:t xml:space="preserve">Zarządzania zmianami (ang. </w:t>
       </w:r>
       <w:r>
-        <w:t xml:space="preserve">Architecture Change Management) </w:t>
+        <w:t xml:space="preserve">Architecture </w:t>
+      </w:r>
+      <w:proofErr w:type="spellStart"/>
+      <w:r>
+        <w:t>Change</w:t>
+      </w:r>
+      <w:proofErr w:type="spellEnd"/>
+      <w:r>
+        <w:t xml:space="preserve"> Management) </w:t>
       </w:r>
       <w:r>
         <w:t>–</w:t>
@@ -17882,12 +18080,21 @@
           <w:lang w:val="en-GB"/>
         </w:rPr>
       </w:pPr>
+      <w:proofErr w:type="spellStart"/>
       <w:r>
         <w:rPr>
           <w:sz w:val="20"/>
           <w:lang w:val="en-GB"/>
         </w:rPr>
-        <w:t>Źródło:</w:t>
+        <w:t>Źródło</w:t>
+      </w:r>
+      <w:proofErr w:type="spellEnd"/>
+      <w:r>
+        <w:rPr>
+          <w:sz w:val="20"/>
+          <w:lang w:val="en-GB"/>
+        </w:rPr>
+        <w:t>:</w:t>
       </w:r>
       <w:r>
         <w:rPr>
@@ -17929,7 +18136,7 @@
           <w:sz w:val="32"/>
         </w:rPr>
       </w:pPr>
-      <w:bookmarkStart w:id="58" w:name="_Toc504069387"/>
+      <w:bookmarkStart w:id="58" w:name="_Toc504266251"/>
       <w:r>
         <w:rPr>
           <w:sz w:val="32"/>
@@ -17948,12 +18155,14 @@
       <w:r>
         <w:t xml:space="preserve">Model ten jest zasadniczo modelem służącym ocenie relacji między użytkownikiem a oprogramowaniem z jakiego będzie korzystać. Model został opublikowany w raporcie o outsourcingu informatycznym autorstwa </w:t>
       </w:r>
+      <w:proofErr w:type="spellStart"/>
       <w:r>
         <w:t>Żeliński</w:t>
       </w:r>
       <w:r>
         <w:t>ego</w:t>
       </w:r>
+      <w:proofErr w:type="spellEnd"/>
       <w:r>
         <w:t xml:space="preserve"> Jarosław</w:t>
       </w:r>
@@ -17962,11 +18171,24 @@
       </w:r>
       <w:r>
         <w:lastRenderedPageBreak/>
-        <w:t>uwagę interfejs wykorzystany w zastosowanym narzędziu. Przedsiębiorstwo w tym modelu jest podzielone na dwa obszary. Interfejs łączący użytkownika z nim (Human Resource Efficency wydajność ergonomii pracy użytkownika, pracującego z jego wykorzystaniem) oraz wydajność platformy systemu informatycznego (</w:t>
-      </w:r>
-      <w:r>
-        <w:t>Computing Resource Efficiency</w:t>
-      </w:r>
+        <w:t xml:space="preserve">uwagę interfejs wykorzystany w zastosowanym narzędziu. Przedsiębiorstwo w tym modelu jest podzielone na dwa obszary. Interfejs łączący użytkownika z nim (Human Resource </w:t>
+      </w:r>
+      <w:proofErr w:type="spellStart"/>
+      <w:r>
+        <w:t>Efficency</w:t>
+      </w:r>
+      <w:proofErr w:type="spellEnd"/>
+      <w:r>
+        <w:t xml:space="preserve"> wydajność ergonomii pracy użytkownika, pracującego z jego wykorzystaniem) oraz wydajność platformy systemu informatycznego (</w:t>
+      </w:r>
+      <w:r>
+        <w:t xml:space="preserve">Computing Resource </w:t>
+      </w:r>
+      <w:proofErr w:type="spellStart"/>
+      <w:r>
+        <w:t>Efficiency</w:t>
+      </w:r>
+      <w:proofErr w:type="spellEnd"/>
       <w:r>
         <w:t xml:space="preserve">). Proponowana ocena tych wydajności jest subiektywną oceną obu tych parametrów w skali od 1 do 100. Z </w:t>
       </w:r>
@@ -17988,7 +18210,7 @@
           <w:sz w:val="32"/>
         </w:rPr>
       </w:pPr>
-      <w:bookmarkStart w:id="59" w:name="_Toc504069388"/>
+      <w:bookmarkStart w:id="59" w:name="_Toc504266252"/>
       <w:r>
         <w:rPr>
           <w:sz w:val="32"/>
@@ -18117,6 +18339,7 @@
         </w:rPr>
         <w:t>(</w:t>
       </w:r>
+      <w:proofErr w:type="spellStart"/>
       <w:r>
         <w:rPr>
           <w:b/>
@@ -18124,7 +18347,17 @@
           <w:iCs/>
           <w:lang w:eastAsia="pl-PL"/>
         </w:rPr>
-        <w:t xml:space="preserve">Payback Period </w:t>
+        <w:t>Payback</w:t>
+      </w:r>
+      <w:proofErr w:type="spellEnd"/>
+      <w:r>
+        <w:rPr>
+          <w:b/>
+          <w:i/>
+          <w:iCs/>
+          <w:lang w:eastAsia="pl-PL"/>
+        </w:rPr>
+        <w:t xml:space="preserve"> Period </w:t>
       </w:r>
       <w:r>
         <w:rPr>
@@ -18265,29 +18498,67 @@
         </w:rPr>
         <w:t xml:space="preserve"> – </w:t>
       </w:r>
+      <w:proofErr w:type="spellStart"/>
       <w:r>
         <w:rPr>
           <w:lang w:val="en-GB" w:eastAsia="pl-PL"/>
         </w:rPr>
         <w:t>prosta</w:t>
       </w:r>
+      <w:proofErr w:type="spellEnd"/>
       <w:r>
         <w:rPr>
           <w:lang w:val="en-GB" w:eastAsia="pl-PL"/>
         </w:rPr>
-        <w:t xml:space="preserve"> (przeciętna)</w:t>
-      </w:r>
+        <w:t xml:space="preserve"> (</w:t>
+      </w:r>
+      <w:proofErr w:type="spellStart"/>
       <w:r>
         <w:rPr>
           <w:lang w:val="en-GB" w:eastAsia="pl-PL"/>
         </w:rPr>
+        <w:t>przeciętna</w:t>
+      </w:r>
+      <w:proofErr w:type="spellEnd"/>
+      <w:r>
+        <w:rPr>
+          <w:lang w:val="en-GB" w:eastAsia="pl-PL"/>
+        </w:rPr>
+        <w:t>)</w:t>
+      </w:r>
+      <w:r>
+        <w:rPr>
+          <w:lang w:val="en-GB" w:eastAsia="pl-PL"/>
+        </w:rPr>
         <w:t xml:space="preserve"> </w:t>
       </w:r>
+      <w:proofErr w:type="spellStart"/>
       <w:r>
         <w:rPr>
           <w:lang w:val="en-GB" w:eastAsia="pl-PL"/>
         </w:rPr>
-        <w:t>stopa zwrotu.</w:t>
+        <w:t>stopa</w:t>
+      </w:r>
+      <w:proofErr w:type="spellEnd"/>
+      <w:r>
+        <w:rPr>
+          <w:lang w:val="en-GB" w:eastAsia="pl-PL"/>
+        </w:rPr>
+        <w:t xml:space="preserve"> </w:t>
+      </w:r>
+      <w:proofErr w:type="spellStart"/>
+      <w:r>
+        <w:rPr>
+          <w:lang w:val="en-GB" w:eastAsia="pl-PL"/>
+        </w:rPr>
+        <w:t>zwrotu</w:t>
+      </w:r>
+      <w:proofErr w:type="spellEnd"/>
+      <w:r>
+        <w:rPr>
+          <w:lang w:val="en-GB" w:eastAsia="pl-PL"/>
+        </w:rPr>
+        <w:t>.</w:t>
       </w:r>
       <w:r>
         <w:rPr>
@@ -18440,7 +18711,27 @@
           <w:iCs/>
           <w:lang w:eastAsia="pl-PL"/>
         </w:rPr>
-        <w:t xml:space="preserve">Net Present Value </w:t>
+        <w:t xml:space="preserve">Net </w:t>
+      </w:r>
+      <w:proofErr w:type="spellStart"/>
+      <w:r>
+        <w:rPr>
+          <w:b/>
+          <w:i/>
+          <w:iCs/>
+          <w:lang w:eastAsia="pl-PL"/>
+        </w:rPr>
+        <w:t>Present</w:t>
+      </w:r>
+      <w:proofErr w:type="spellEnd"/>
+      <w:r>
+        <w:rPr>
+          <w:b/>
+          <w:i/>
+          <w:iCs/>
+          <w:lang w:eastAsia="pl-PL"/>
+        </w:rPr>
+        <w:t xml:space="preserve"> Value </w:t>
       </w:r>
       <w:r>
         <w:rPr>
@@ -18826,6 +19117,7 @@
         </w:rPr>
         <w:t>(</w:t>
       </w:r>
+      <w:proofErr w:type="spellStart"/>
       <w:r>
         <w:rPr>
           <w:b/>
@@ -18833,132 +19125,9 @@
           <w:iCs/>
           <w:lang w:eastAsia="pl-PL"/>
         </w:rPr>
-        <w:t>Internal Rate of Return – IRR</w:t>
-      </w:r>
-      <w:r>
-        <w:rPr>
-          <w:b/>
-          <w:lang w:eastAsia="pl-PL"/>
-        </w:rPr>
-        <w:t>)</w:t>
-      </w:r>
-      <w:r>
-        <w:rPr>
-          <w:lang w:eastAsia="pl-PL"/>
-        </w:rPr>
-        <w:t xml:space="preserve"> </w:t>
-      </w:r>
-      <w:r>
-        <w:rPr>
-          <w:lang w:eastAsia="pl-PL"/>
-        </w:rPr>
-        <w:t xml:space="preserve">– </w:t>
-      </w:r>
-      <w:r>
-        <w:rPr>
-          <w:lang w:eastAsia="pl-PL"/>
-        </w:rPr>
-        <w:t>wewnętrzn</w:t>
-      </w:r>
-      <w:r>
-        <w:rPr>
-          <w:lang w:eastAsia="pl-PL"/>
-        </w:rPr>
-        <w:t>a</w:t>
-      </w:r>
-      <w:r>
-        <w:rPr>
-          <w:lang w:eastAsia="pl-PL"/>
-        </w:rPr>
-        <w:t xml:space="preserve"> stop</w:t>
-      </w:r>
-      <w:r>
-        <w:rPr>
-          <w:lang w:eastAsia="pl-PL"/>
-        </w:rPr>
-        <w:t xml:space="preserve">a zwrotu </w:t>
-      </w:r>
-      <w:r>
-        <w:rPr>
-          <w:lang w:eastAsia="pl-PL"/>
-        </w:rPr>
-        <w:t>inwestycji</w:t>
-      </w:r>
-      <w:r>
-        <w:rPr>
-          <w:lang w:eastAsia="pl-PL"/>
-        </w:rPr>
-        <w:t>.</w:t>
-      </w:r>
-      <w:r>
-        <w:rPr>
-          <w:lang w:eastAsia="pl-PL"/>
-        </w:rPr>
-        <w:t xml:space="preserve"> Celem IRR jest znalezienie takiej stopy dyskontowej dla </w:t>
-      </w:r>
-      <w:r>
-        <w:rPr>
-          <w:lang w:eastAsia="pl-PL"/>
-        </w:rPr>
-        <w:t>inwestycji,</w:t>
-      </w:r>
-      <w:r>
-        <w:rPr>
-          <w:lang w:eastAsia="pl-PL"/>
-        </w:rPr>
-        <w:t xml:space="preserve"> </w:t>
-      </w:r>
-      <w:r>
-        <w:rPr>
-          <w:lang w:eastAsia="pl-PL"/>
-        </w:rPr>
-        <w:t xml:space="preserve">gdzie NPV &gt; 0. Dla której równanie NPV = 0. </w:t>
-      </w:r>
-    </w:p>
-    <w:p>
-      <w:pPr>
-        <w:ind w:firstLine="0"/>
-        <w:rPr>
-          <w:rFonts w:eastAsia="Times New Roman" w:cs="Times New Roman"/>
-          <w:szCs w:val="24"/>
-          <w:lang w:eastAsia="pl-PL"/>
-        </w:rPr>
-      </w:pPr>
-      <w:r>
-        <w:rPr>
-          <w:b/>
-          <w:lang w:eastAsia="pl-PL"/>
-        </w:rPr>
-        <w:t xml:space="preserve">Nowe </w:t>
-      </w:r>
-      <w:r>
-        <w:rPr>
-          <w:b/>
-          <w:lang w:eastAsia="pl-PL"/>
-        </w:rPr>
-        <w:t>metody</w:t>
-      </w:r>
-      <w:r>
-        <w:rPr>
-          <w:lang w:eastAsia="pl-PL"/>
-        </w:rPr>
-        <w:t>, które są ukierunkowane n</w:t>
-      </w:r>
-      <w:r>
-        <w:rPr>
-          <w:lang w:eastAsia="pl-PL"/>
-        </w:rPr>
-        <w:t>a badanie efektywności IT:</w:t>
-      </w:r>
-    </w:p>
-    <w:p>
-      <w:pPr>
-        <w:rPr>
-          <w:rFonts w:eastAsia="Times New Roman" w:cs="Times New Roman"/>
-          <w:szCs w:val="24"/>
-          <w:lang w:eastAsia="pl-PL"/>
-        </w:rPr>
-      </w:pPr>
+        <w:t>Internal</w:t>
+      </w:r>
+      <w:proofErr w:type="spellEnd"/>
       <w:r>
         <w:rPr>
           <w:b/>
@@ -18966,12 +19135,205 @@
           <w:iCs/>
           <w:lang w:eastAsia="pl-PL"/>
         </w:rPr>
-        <w:t xml:space="preserve">(Total Cost of Ownership </w:t>
-      </w:r>
+        <w:t xml:space="preserve"> </w:t>
+      </w:r>
+      <w:proofErr w:type="spellStart"/>
       <w:r>
         <w:rPr>
           <w:b/>
           <w:i/>
+          <w:iCs/>
+          <w:lang w:eastAsia="pl-PL"/>
+        </w:rPr>
+        <w:t>Rate</w:t>
+      </w:r>
+      <w:proofErr w:type="spellEnd"/>
+      <w:r>
+        <w:rPr>
+          <w:b/>
+          <w:i/>
+          <w:iCs/>
+          <w:lang w:eastAsia="pl-PL"/>
+        </w:rPr>
+        <w:t xml:space="preserve"> of Return – IRR</w:t>
+      </w:r>
+      <w:r>
+        <w:rPr>
+          <w:b/>
+          <w:lang w:eastAsia="pl-PL"/>
+        </w:rPr>
+        <w:t>)</w:t>
+      </w:r>
+      <w:r>
+        <w:rPr>
+          <w:lang w:eastAsia="pl-PL"/>
+        </w:rPr>
+        <w:t xml:space="preserve"> </w:t>
+      </w:r>
+      <w:r>
+        <w:rPr>
+          <w:lang w:eastAsia="pl-PL"/>
+        </w:rPr>
+        <w:t xml:space="preserve">– </w:t>
+      </w:r>
+      <w:r>
+        <w:rPr>
+          <w:lang w:eastAsia="pl-PL"/>
+        </w:rPr>
+        <w:t>wewnętrzn</w:t>
+      </w:r>
+      <w:r>
+        <w:rPr>
+          <w:lang w:eastAsia="pl-PL"/>
+        </w:rPr>
+        <w:t>a</w:t>
+      </w:r>
+      <w:r>
+        <w:rPr>
+          <w:lang w:eastAsia="pl-PL"/>
+        </w:rPr>
+        <w:t xml:space="preserve"> stop</w:t>
+      </w:r>
+      <w:r>
+        <w:rPr>
+          <w:lang w:eastAsia="pl-PL"/>
+        </w:rPr>
+        <w:t xml:space="preserve">a zwrotu </w:t>
+      </w:r>
+      <w:r>
+        <w:rPr>
+          <w:lang w:eastAsia="pl-PL"/>
+        </w:rPr>
+        <w:t>inwestycji</w:t>
+      </w:r>
+      <w:r>
+        <w:rPr>
+          <w:lang w:eastAsia="pl-PL"/>
+        </w:rPr>
+        <w:t>.</w:t>
+      </w:r>
+      <w:r>
+        <w:rPr>
+          <w:lang w:eastAsia="pl-PL"/>
+        </w:rPr>
+        <w:t xml:space="preserve"> Celem IRR jest znalezienie takiej stopy dyskontowej dla </w:t>
+      </w:r>
+      <w:r>
+        <w:rPr>
+          <w:lang w:eastAsia="pl-PL"/>
+        </w:rPr>
+        <w:t>inwestycji,</w:t>
+      </w:r>
+      <w:r>
+        <w:rPr>
+          <w:lang w:eastAsia="pl-PL"/>
+        </w:rPr>
+        <w:t xml:space="preserve"> </w:t>
+      </w:r>
+      <w:r>
+        <w:rPr>
+          <w:lang w:eastAsia="pl-PL"/>
+        </w:rPr>
+        <w:t xml:space="preserve">gdzie NPV &gt; 0. Dla której równanie NPV = 0. </w:t>
+      </w:r>
+    </w:p>
+    <w:p>
+      <w:pPr>
+        <w:ind w:firstLine="0"/>
+        <w:rPr>
+          <w:rFonts w:eastAsia="Times New Roman" w:cs="Times New Roman"/>
+          <w:szCs w:val="24"/>
+          <w:lang w:eastAsia="pl-PL"/>
+        </w:rPr>
+      </w:pPr>
+      <w:r>
+        <w:rPr>
+          <w:b/>
+          <w:lang w:eastAsia="pl-PL"/>
+        </w:rPr>
+        <w:t xml:space="preserve">Nowe </w:t>
+      </w:r>
+      <w:r>
+        <w:rPr>
+          <w:b/>
+          <w:lang w:eastAsia="pl-PL"/>
+        </w:rPr>
+        <w:t>metody</w:t>
+      </w:r>
+      <w:r>
+        <w:rPr>
+          <w:lang w:eastAsia="pl-PL"/>
+        </w:rPr>
+        <w:t>, które są ukierunkowane n</w:t>
+      </w:r>
+      <w:r>
+        <w:rPr>
+          <w:lang w:eastAsia="pl-PL"/>
+        </w:rPr>
+        <w:t>a badanie efektywności IT:</w:t>
+      </w:r>
+    </w:p>
+    <w:p>
+      <w:pPr>
+        <w:rPr>
+          <w:rFonts w:eastAsia="Times New Roman" w:cs="Times New Roman"/>
+          <w:szCs w:val="24"/>
+          <w:lang w:eastAsia="pl-PL"/>
+        </w:rPr>
+      </w:pPr>
+      <w:r>
+        <w:rPr>
+          <w:b/>
+          <w:i/>
+          <w:iCs/>
+          <w:lang w:eastAsia="pl-PL"/>
+        </w:rPr>
+        <w:t xml:space="preserve">(Total </w:t>
+      </w:r>
+      <w:proofErr w:type="spellStart"/>
+      <w:r>
+        <w:rPr>
+          <w:b/>
+          <w:i/>
+          <w:iCs/>
+          <w:lang w:eastAsia="pl-PL"/>
+        </w:rPr>
+        <w:t>Cost</w:t>
+      </w:r>
+      <w:proofErr w:type="spellEnd"/>
+      <w:r>
+        <w:rPr>
+          <w:b/>
+          <w:i/>
+          <w:iCs/>
+          <w:lang w:eastAsia="pl-PL"/>
+        </w:rPr>
+        <w:t xml:space="preserve"> of </w:t>
+      </w:r>
+      <w:proofErr w:type="spellStart"/>
+      <w:r>
+        <w:rPr>
+          <w:b/>
+          <w:i/>
+          <w:iCs/>
+          <w:lang w:eastAsia="pl-PL"/>
+        </w:rPr>
+        <w:t>Ownership</w:t>
+      </w:r>
+      <w:proofErr w:type="spellEnd"/>
+      <w:r>
+        <w:rPr>
+          <w:b/>
+          <w:i/>
+          <w:iCs/>
+          <w:lang w:eastAsia="pl-PL"/>
+        </w:rPr>
+        <w:t xml:space="preserve"> </w:t>
+      </w:r>
+      <w:r>
+        <w:rPr>
+          <w:b/>
+          <w:i/>
           <w:lang w:eastAsia="pl-PL"/>
         </w:rPr>
         <w:t>– TCO)</w:t>
@@ -19035,7 +19397,21 @@
         <w:rPr>
           <w:lang w:eastAsia="pl-PL"/>
         </w:rPr>
-        <w:t xml:space="preserve">Gartner Group </w:t>
+        <w:t xml:space="preserve">Gartner </w:t>
+      </w:r>
+      <w:proofErr w:type="spellStart"/>
+      <w:r>
+        <w:rPr>
+          <w:lang w:eastAsia="pl-PL"/>
+        </w:rPr>
+        <w:t>Group</w:t>
+      </w:r>
+      <w:proofErr w:type="spellEnd"/>
+      <w:r>
+        <w:rPr>
+          <w:lang w:eastAsia="pl-PL"/>
+        </w:rPr>
+        <w:t xml:space="preserve"> </w:t>
       </w:r>
       <w:r>
         <w:rPr>
@@ -19270,8 +19646,17 @@
           <w:b/>
           <w:lang w:eastAsia="pl-PL"/>
         </w:rPr>
-        <w:t>TCO Snapshot</w:t>
-      </w:r>
+        <w:t xml:space="preserve">TCO </w:t>
+      </w:r>
+      <w:proofErr w:type="spellStart"/>
+      <w:r>
+        <w:rPr>
+          <w:b/>
+          <w:lang w:eastAsia="pl-PL"/>
+        </w:rPr>
+        <w:t>Snapshot</w:t>
+      </w:r>
+      <w:proofErr w:type="spellEnd"/>
       <w:r>
         <w:rPr>
           <w:lang w:eastAsia="pl-PL"/>
@@ -19563,153 +19948,9 @@
           <w:iCs/>
           <w:lang w:eastAsia="pl-PL"/>
         </w:rPr>
-        <w:t xml:space="preserve">Total Economic Impact – </w:t>
-      </w:r>
-      <w:r>
-        <w:rPr>
-          <w:b/>
-          <w:i/>
-          <w:lang w:eastAsia="pl-PL"/>
-        </w:rPr>
-        <w:t>TEI</w:t>
-      </w:r>
-      <w:r>
-        <w:rPr>
-          <w:b/>
-          <w:lang w:eastAsia="pl-PL"/>
-        </w:rPr>
-        <w:t xml:space="preserve">) </w:t>
-      </w:r>
-      <w:r>
-        <w:rPr>
-          <w:i/>
-          <w:iCs/>
-          <w:lang w:eastAsia="pl-PL"/>
-        </w:rPr>
-        <w:t>–</w:t>
-      </w:r>
-      <w:r>
-        <w:rPr>
-          <w:lang w:eastAsia="pl-PL"/>
-        </w:rPr>
-        <w:t xml:space="preserve"> </w:t>
-      </w:r>
-      <w:r>
-        <w:rPr>
-          <w:lang w:eastAsia="pl-PL"/>
-        </w:rPr>
-        <w:t xml:space="preserve">metoda oparta o całkowity </w:t>
-      </w:r>
-      <w:r>
-        <w:rPr>
-          <w:lang w:eastAsia="pl-PL"/>
-        </w:rPr>
-        <w:t>wpływ</w:t>
-      </w:r>
-      <w:r>
-        <w:rPr>
-          <w:lang w:eastAsia="pl-PL"/>
-        </w:rPr>
-        <w:t xml:space="preserve"> ekonomiczn</w:t>
-      </w:r>
-      <w:r>
-        <w:rPr>
-          <w:lang w:eastAsia="pl-PL"/>
-        </w:rPr>
-        <w:t xml:space="preserve">y, rozszerzających model finansowy zawierający korzyści oraz związane z nimi koszty o elementy elastyczności i ryzyka idącego z rozwiązaniem. </w:t>
-      </w:r>
-      <w:r>
-        <w:rPr>
-          <w:lang w:eastAsia="pl-PL"/>
-        </w:rPr>
-        <w:t xml:space="preserve">Jest to metoda </w:t>
-      </w:r>
-      <w:r>
-        <w:rPr>
-          <w:lang w:eastAsia="pl-PL"/>
-        </w:rPr>
-        <w:t>polegająca na sprowadzeniu</w:t>
-      </w:r>
-      <w:r>
-        <w:rPr>
-          <w:lang w:eastAsia="pl-PL"/>
-        </w:rPr>
-        <w:t xml:space="preserve"> </w:t>
-      </w:r>
-      <w:r>
-        <w:rPr>
-          <w:lang w:eastAsia="pl-PL"/>
-        </w:rPr>
-        <w:t>elementów</w:t>
-      </w:r>
-      <w:r>
-        <w:rPr>
-          <w:lang w:eastAsia="pl-PL"/>
-        </w:rPr>
-        <w:t xml:space="preserve"> rozszerzając</w:t>
-      </w:r>
-      <w:r>
-        <w:rPr>
-          <w:lang w:eastAsia="pl-PL"/>
-        </w:rPr>
-        <w:t xml:space="preserve">ych do wspólnego mianownika finansowego. Dzięki takiemu zabiegowi uzyskuje się prosty do analizy </w:t>
-      </w:r>
-      <w:r>
-        <w:rPr>
-          <w:lang w:eastAsia="pl-PL"/>
-        </w:rPr>
-        <w:t>wynik,</w:t>
-      </w:r>
-      <w:r>
-        <w:rPr>
-          <w:lang w:eastAsia="pl-PL"/>
-        </w:rPr>
-        <w:t xml:space="preserve"> czyli tradycyjna stopa zwrotu z inwestycji. </w:t>
-      </w:r>
-      <w:r>
-        <w:rPr>
-          <w:lang w:eastAsia="pl-PL"/>
-        </w:rPr>
-        <w:t xml:space="preserve">Wadą tej metody jest problem wiarygodnego przeniesienia i pokazania w wymiarze finansowym dodatkowych elementów. Metoda pozwala na </w:t>
-      </w:r>
-      <w:r>
-        <w:rPr>
-          <w:lang w:eastAsia="pl-PL"/>
-        </w:rPr>
-        <w:t xml:space="preserve">analizę pojedynczych przedsięwzięć a także na </w:t>
-      </w:r>
-      <w:r>
-        <w:rPr>
-          <w:lang w:eastAsia="pl-PL"/>
-        </w:rPr>
-        <w:t>porównanie</w:t>
-      </w:r>
-      <w:r>
-        <w:rPr>
-          <w:lang w:eastAsia="pl-PL"/>
-        </w:rPr>
-        <w:t xml:space="preserve"> alternatywnych </w:t>
-      </w:r>
-      <w:r>
-        <w:rPr>
-          <w:lang w:eastAsia="pl-PL"/>
-        </w:rPr>
-        <w:t>wyborów i rozwiązań.</w:t>
-      </w:r>
-    </w:p>
-    <w:p>
-      <w:pPr>
-        <w:rPr>
-          <w:lang w:eastAsia="pl-PL"/>
-        </w:rPr>
-      </w:pPr>
-      <w:r>
-        <w:rPr>
-          <w:b/>
-          <w:lang w:eastAsia="pl-PL"/>
-        </w:rPr>
-        <w:t>(</w:t>
-      </w:r>
+        <w:t xml:space="preserve">Total </w:t>
+      </w:r>
+      <w:proofErr w:type="spellStart"/>
       <w:r>
         <w:rPr>
           <w:b/>
@@ -19717,95 +19958,9 @@
           <w:iCs/>
           <w:lang w:eastAsia="pl-PL"/>
         </w:rPr>
-        <w:t xml:space="preserve">Real Options Metod – </w:t>
-      </w:r>
-      <w:r>
-        <w:rPr>
-          <w:b/>
-          <w:lang w:eastAsia="pl-PL"/>
-        </w:rPr>
-        <w:t>ROM)</w:t>
-      </w:r>
-      <w:r>
-        <w:rPr>
-          <w:lang w:eastAsia="pl-PL"/>
-        </w:rPr>
-        <w:t xml:space="preserve"> – </w:t>
-      </w:r>
-      <w:r>
-        <w:rPr>
-          <w:lang w:eastAsia="pl-PL"/>
-        </w:rPr>
-        <w:t>metod</w:t>
-      </w:r>
-      <w:r>
-        <w:rPr>
-          <w:lang w:eastAsia="pl-PL"/>
-        </w:rPr>
-        <w:t>a</w:t>
-      </w:r>
-      <w:r>
-        <w:rPr>
-          <w:lang w:eastAsia="pl-PL"/>
-        </w:rPr>
-        <w:t xml:space="preserve"> opcji rzeczywistych</w:t>
-      </w:r>
-      <w:r>
-        <w:rPr>
-          <w:lang w:eastAsia="pl-PL"/>
-        </w:rPr>
-        <w:t xml:space="preserve">. Jest to metoda polegająca na </w:t>
-      </w:r>
-      <w:r>
-        <w:rPr>
-          <w:lang w:eastAsia="pl-PL"/>
-        </w:rPr>
-        <w:t>założeniu,</w:t>
-      </w:r>
-      <w:r>
-        <w:rPr>
-          <w:lang w:eastAsia="pl-PL"/>
-        </w:rPr>
-        <w:t xml:space="preserve"> że obecne stan przedsiębiorstwa i inwestycji w nim poczynionych jest czynnikiem pozwalającym na realizację nowych działań i </w:t>
-      </w:r>
-      <w:r>
-        <w:rPr>
-          <w:lang w:eastAsia="pl-PL"/>
-        </w:rPr>
-        <w:t>potencjalnych</w:t>
-      </w:r>
-      <w:r>
-        <w:rPr>
-          <w:lang w:eastAsia="pl-PL"/>
-        </w:rPr>
-        <w:t xml:space="preserve"> </w:t>
-      </w:r>
-      <w:r>
-        <w:rPr>
-          <w:lang w:eastAsia="pl-PL"/>
-        </w:rPr>
-        <w:t xml:space="preserve">przedsięwziąć z których wynika wartość dodana i to jest opcją rzeczywistą. </w:t>
-      </w:r>
-      <w:r>
-        <w:rPr>
-          <w:lang w:eastAsia="pl-PL"/>
-        </w:rPr>
-        <w:t>Metoda uwzględnia możliwość późniejszej realizacji innych działań oraz zmia</w:t>
-      </w:r>
-      <w:r>
-        <w:rPr>
-          <w:lang w:eastAsia="pl-PL"/>
-        </w:rPr>
-        <w:lastRenderedPageBreak/>
-        <w:t xml:space="preserve">ny planu działania, czyli przerwania obecnej inwestycji po wynikłej analizie oraz wskazującej na rzecz innej bardziej rentownej. </w:t>
-      </w:r>
-    </w:p>
-    <w:p>
-      <w:pPr>
-        <w:rPr>
-          <w:lang w:eastAsia="pl-PL"/>
-        </w:rPr>
-      </w:pPr>
+        <w:t>Economic</w:t>
+      </w:r>
+      <w:proofErr w:type="spellEnd"/>
       <w:r>
         <w:rPr>
           <w:b/>
@@ -19813,7 +19968,317 @@
           <w:iCs/>
           <w:lang w:eastAsia="pl-PL"/>
         </w:rPr>
-        <w:t>(Information Technology Scorecard – ITSC)</w:t>
+        <w:t xml:space="preserve"> </w:t>
+      </w:r>
+      <w:proofErr w:type="spellStart"/>
+      <w:r>
+        <w:rPr>
+          <w:b/>
+          <w:i/>
+          <w:iCs/>
+          <w:lang w:eastAsia="pl-PL"/>
+        </w:rPr>
+        <w:t>Impact</w:t>
+      </w:r>
+      <w:proofErr w:type="spellEnd"/>
+      <w:r>
+        <w:rPr>
+          <w:b/>
+          <w:i/>
+          <w:iCs/>
+          <w:lang w:eastAsia="pl-PL"/>
+        </w:rPr>
+        <w:t xml:space="preserve"> – </w:t>
+      </w:r>
+      <w:r>
+        <w:rPr>
+          <w:b/>
+          <w:i/>
+          <w:lang w:eastAsia="pl-PL"/>
+        </w:rPr>
+        <w:t>TEI</w:t>
+      </w:r>
+      <w:r>
+        <w:rPr>
+          <w:b/>
+          <w:lang w:eastAsia="pl-PL"/>
+        </w:rPr>
+        <w:t xml:space="preserve">) </w:t>
+      </w:r>
+      <w:r>
+        <w:rPr>
+          <w:i/>
+          <w:iCs/>
+          <w:lang w:eastAsia="pl-PL"/>
+        </w:rPr>
+        <w:t>–</w:t>
+      </w:r>
+      <w:r>
+        <w:rPr>
+          <w:lang w:eastAsia="pl-PL"/>
+        </w:rPr>
+        <w:t xml:space="preserve"> </w:t>
+      </w:r>
+      <w:r>
+        <w:rPr>
+          <w:lang w:eastAsia="pl-PL"/>
+        </w:rPr>
+        <w:t xml:space="preserve">metoda oparta o całkowity </w:t>
+      </w:r>
+      <w:r>
+        <w:rPr>
+          <w:lang w:eastAsia="pl-PL"/>
+        </w:rPr>
+        <w:t>wpływ</w:t>
+      </w:r>
+      <w:r>
+        <w:rPr>
+          <w:lang w:eastAsia="pl-PL"/>
+        </w:rPr>
+        <w:t xml:space="preserve"> ekonomiczn</w:t>
+      </w:r>
+      <w:r>
+        <w:rPr>
+          <w:lang w:eastAsia="pl-PL"/>
+        </w:rPr>
+        <w:t xml:space="preserve">y, rozszerzających model finansowy zawierający korzyści oraz związane z nimi koszty o elementy elastyczności i ryzyka idącego z rozwiązaniem. </w:t>
+      </w:r>
+      <w:r>
+        <w:rPr>
+          <w:lang w:eastAsia="pl-PL"/>
+        </w:rPr>
+        <w:t xml:space="preserve">Jest to metoda </w:t>
+      </w:r>
+      <w:r>
+        <w:rPr>
+          <w:lang w:eastAsia="pl-PL"/>
+        </w:rPr>
+        <w:t>polegająca na sprowadzeniu</w:t>
+      </w:r>
+      <w:r>
+        <w:rPr>
+          <w:lang w:eastAsia="pl-PL"/>
+        </w:rPr>
+        <w:t xml:space="preserve"> </w:t>
+      </w:r>
+      <w:r>
+        <w:rPr>
+          <w:lang w:eastAsia="pl-PL"/>
+        </w:rPr>
+        <w:t>elementów</w:t>
+      </w:r>
+      <w:r>
+        <w:rPr>
+          <w:lang w:eastAsia="pl-PL"/>
+        </w:rPr>
+        <w:t xml:space="preserve"> rozszerzając</w:t>
+      </w:r>
+      <w:r>
+        <w:rPr>
+          <w:lang w:eastAsia="pl-PL"/>
+        </w:rPr>
+        <w:t xml:space="preserve">ych do wspólnego mianownika finansowego. Dzięki takiemu zabiegowi uzyskuje się prosty do analizy </w:t>
+      </w:r>
+      <w:r>
+        <w:rPr>
+          <w:lang w:eastAsia="pl-PL"/>
+        </w:rPr>
+        <w:t>wynik,</w:t>
+      </w:r>
+      <w:r>
+        <w:rPr>
+          <w:lang w:eastAsia="pl-PL"/>
+        </w:rPr>
+        <w:t xml:space="preserve"> czyli tradycyjna stopa zwrotu z inwestycji. </w:t>
+      </w:r>
+      <w:r>
+        <w:rPr>
+          <w:lang w:eastAsia="pl-PL"/>
+        </w:rPr>
+        <w:t xml:space="preserve">Wadą tej metody jest problem wiarygodnego przeniesienia i pokazania w wymiarze finansowym dodatkowych elementów. Metoda pozwala na </w:t>
+      </w:r>
+      <w:r>
+        <w:rPr>
+          <w:lang w:eastAsia="pl-PL"/>
+        </w:rPr>
+        <w:t xml:space="preserve">analizę pojedynczych przedsięwzięć a także na </w:t>
+      </w:r>
+      <w:r>
+        <w:rPr>
+          <w:lang w:eastAsia="pl-PL"/>
+        </w:rPr>
+        <w:t>porównanie</w:t>
+      </w:r>
+      <w:r>
+        <w:rPr>
+          <w:lang w:eastAsia="pl-PL"/>
+        </w:rPr>
+        <w:t xml:space="preserve"> alternatywnych </w:t>
+      </w:r>
+      <w:r>
+        <w:rPr>
+          <w:lang w:eastAsia="pl-PL"/>
+        </w:rPr>
+        <w:t>wyborów i rozwiązań.</w:t>
+      </w:r>
+    </w:p>
+    <w:p>
+      <w:pPr>
+        <w:rPr>
+          <w:lang w:eastAsia="pl-PL"/>
+        </w:rPr>
+      </w:pPr>
+      <w:r>
+        <w:rPr>
+          <w:b/>
+          <w:lang w:eastAsia="pl-PL"/>
+        </w:rPr>
+        <w:t>(</w:t>
+      </w:r>
+      <w:r>
+        <w:rPr>
+          <w:b/>
+          <w:i/>
+          <w:iCs/>
+          <w:lang w:eastAsia="pl-PL"/>
+        </w:rPr>
+        <w:t xml:space="preserve">Real </w:t>
+      </w:r>
+      <w:proofErr w:type="spellStart"/>
+      <w:r>
+        <w:rPr>
+          <w:b/>
+          <w:i/>
+          <w:iCs/>
+          <w:lang w:eastAsia="pl-PL"/>
+        </w:rPr>
+        <w:t>Options</w:t>
+      </w:r>
+      <w:proofErr w:type="spellEnd"/>
+      <w:r>
+        <w:rPr>
+          <w:b/>
+          <w:i/>
+          <w:iCs/>
+          <w:lang w:eastAsia="pl-PL"/>
+        </w:rPr>
+        <w:t xml:space="preserve"> Metod – </w:t>
+      </w:r>
+      <w:r>
+        <w:rPr>
+          <w:b/>
+          <w:lang w:eastAsia="pl-PL"/>
+        </w:rPr>
+        <w:t>ROM)</w:t>
+      </w:r>
+      <w:r>
+        <w:rPr>
+          <w:lang w:eastAsia="pl-PL"/>
+        </w:rPr>
+        <w:t xml:space="preserve"> – </w:t>
+      </w:r>
+      <w:r>
+        <w:rPr>
+          <w:lang w:eastAsia="pl-PL"/>
+        </w:rPr>
+        <w:t>metod</w:t>
+      </w:r>
+      <w:r>
+        <w:rPr>
+          <w:lang w:eastAsia="pl-PL"/>
+        </w:rPr>
+        <w:t>a</w:t>
+      </w:r>
+      <w:r>
+        <w:rPr>
+          <w:lang w:eastAsia="pl-PL"/>
+        </w:rPr>
+        <w:t xml:space="preserve"> opcji rzeczywistych</w:t>
+      </w:r>
+      <w:r>
+        <w:rPr>
+          <w:lang w:eastAsia="pl-PL"/>
+        </w:rPr>
+        <w:t xml:space="preserve">. Jest to metoda polegająca na </w:t>
+      </w:r>
+      <w:r>
+        <w:rPr>
+          <w:lang w:eastAsia="pl-PL"/>
+        </w:rPr>
+        <w:t>założeniu,</w:t>
+      </w:r>
+      <w:r>
+        <w:rPr>
+          <w:lang w:eastAsia="pl-PL"/>
+        </w:rPr>
+        <w:t xml:space="preserve"> że obecne stan przedsiębiorstwa i inwestycji w nim poczynionych jest czynnikiem pozwalającym na realizację nowych działań i </w:t>
+      </w:r>
+      <w:r>
+        <w:rPr>
+          <w:lang w:eastAsia="pl-PL"/>
+        </w:rPr>
+        <w:t>potencjalnych</w:t>
+      </w:r>
+      <w:r>
+        <w:rPr>
+          <w:lang w:eastAsia="pl-PL"/>
+        </w:rPr>
+        <w:t xml:space="preserve"> </w:t>
+      </w:r>
+      <w:r>
+        <w:rPr>
+          <w:lang w:eastAsia="pl-PL"/>
+        </w:rPr>
+        <w:t xml:space="preserve">przedsięwziąć z których wynika wartość dodana i to jest opcją rzeczywistą. </w:t>
+      </w:r>
+      <w:r>
+        <w:rPr>
+          <w:lang w:eastAsia="pl-PL"/>
+        </w:rPr>
+        <w:t>Metoda uwzględnia możliwość późniejszej realizacji innych działań oraz zmia</w:t>
+      </w:r>
+      <w:r>
+        <w:rPr>
+          <w:lang w:eastAsia="pl-PL"/>
+        </w:rPr>
+        <w:lastRenderedPageBreak/>
+        <w:t xml:space="preserve">ny planu działania, czyli przerwania obecnej inwestycji po wynikłej analizie oraz wskazującej na rzecz innej bardziej rentownej. </w:t>
+      </w:r>
+    </w:p>
+    <w:p>
+      <w:pPr>
+        <w:rPr>
+          <w:lang w:eastAsia="pl-PL"/>
+        </w:rPr>
+      </w:pPr>
+      <w:r>
+        <w:rPr>
+          <w:b/>
+          <w:i/>
+          <w:iCs/>
+          <w:lang w:eastAsia="pl-PL"/>
+        </w:rPr>
+        <w:t xml:space="preserve">(Information Technology </w:t>
+      </w:r>
+      <w:proofErr w:type="spellStart"/>
+      <w:r>
+        <w:rPr>
+          <w:b/>
+          <w:i/>
+          <w:iCs/>
+          <w:lang w:eastAsia="pl-PL"/>
+        </w:rPr>
+        <w:t>Scorecard</w:t>
+      </w:r>
+      <w:proofErr w:type="spellEnd"/>
+      <w:r>
+        <w:rPr>
+          <w:b/>
+          <w:i/>
+          <w:iCs/>
+          <w:lang w:eastAsia="pl-PL"/>
+        </w:rPr>
+        <w:t xml:space="preserve"> – ITSC)</w:t>
       </w:r>
       <w:r>
         <w:rPr>
@@ -20117,7 +20582,7 @@
           <w:sz w:val="32"/>
         </w:rPr>
       </w:pPr>
-      <w:bookmarkStart w:id="61" w:name="_Toc504069389"/>
+      <w:bookmarkStart w:id="61" w:name="_Toc504266253"/>
       <w:r>
         <w:rPr>
           <w:sz w:val="32"/>
@@ -20160,15 +20625,13 @@
         </w:rPr>
         <w:t xml:space="preserve"> informatycznego</w:t>
       </w:r>
+      <w:r>
+        <w:rPr>
+          <w:sz w:val="32"/>
+        </w:rPr>
+        <w:t>.</w:t>
+      </w:r>
       <w:bookmarkEnd w:id="61"/>
-      <w:r>
-        <w:rPr>
-          <w:sz w:val="32"/>
-        </w:rPr>
-        <w:t>.</w:t>
-      </w:r>
-      <w:bookmarkStart w:id="62" w:name="_GoBack"/>
-      <w:bookmarkEnd w:id="62"/>
     </w:p>
     <w:p>
       <w:r>
@@ -20268,8 +20731,8 @@
         <w:keepNext/>
         <w:jc w:val="center"/>
       </w:pPr>
-      <w:bookmarkStart w:id="63" w:name="_Ref504066580"/>
-      <w:bookmarkStart w:id="64" w:name="_Toc504069455"/>
+      <w:bookmarkStart w:id="62" w:name="_Ref504066580"/>
+      <w:bookmarkStart w:id="63" w:name="_Toc504069455"/>
       <w:r>
         <w:lastRenderedPageBreak/>
         <w:t xml:space="preserve">Rysunek </w:t>
@@ -20282,11 +20745,11 @@
           <w:t>10</w:t>
         </w:r>
       </w:fldSimple>
+      <w:bookmarkEnd w:id="62"/>
+      <w:r>
+        <w:t xml:space="preserve"> schemat oceny outsourcingu</w:t>
+      </w:r>
       <w:bookmarkEnd w:id="63"/>
-      <w:r>
-        <w:t xml:space="preserve"> schemat oceny outsourcingu</w:t>
-      </w:r>
-      <w:bookmarkEnd w:id="64"/>
     </w:p>
     <w:p>
       <w:pPr>
@@ -20510,8 +20973,8 @@
         <w:keepNext/>
         <w:jc w:val="center"/>
       </w:pPr>
-      <w:bookmarkStart w:id="65" w:name="_Ref504066589"/>
-      <w:bookmarkStart w:id="66" w:name="_Toc504069456"/>
+      <w:bookmarkStart w:id="64" w:name="_Ref504066589"/>
+      <w:bookmarkStart w:id="65" w:name="_Toc504069456"/>
       <w:r>
         <w:lastRenderedPageBreak/>
         <w:t xml:space="preserve">Rysunek </w:t>
@@ -20524,14 +20987,14 @@
           <w:t>11</w:t>
         </w:r>
       </w:fldSimple>
+      <w:bookmarkEnd w:id="64"/>
+      <w:r>
+        <w:t xml:space="preserve"> model </w:t>
+      </w:r>
+      <w:r>
+        <w:t>autorskiej oceny efektywności outsourcingu</w:t>
+      </w:r>
       <w:bookmarkEnd w:id="65"/>
-      <w:r>
-        <w:t xml:space="preserve"> model </w:t>
-      </w:r>
-      <w:r>
-        <w:t>autorskiej oceny efektywności outsourcingu</w:t>
-      </w:r>
-      <w:bookmarkEnd w:id="66"/>
     </w:p>
     <w:p>
       <w:pPr>
@@ -20667,8 +21130,13 @@
       <w:r>
         <w:t xml:space="preserve"> (</w:t>
       </w:r>
-      <w:r>
-        <w:t>Specific)</w:t>
+      <w:proofErr w:type="spellStart"/>
+      <w:r>
+        <w:t>Specific</w:t>
+      </w:r>
+      <w:proofErr w:type="spellEnd"/>
+      <w:r>
+        <w:t>)</w:t>
       </w:r>
       <w:r>
         <w:t xml:space="preserve"> – </w:t>
@@ -20692,7 +21160,15 @@
         </w:numPr>
       </w:pPr>
       <w:r>
-        <w:t xml:space="preserve"> (Measurable)</w:t>
+        <w:t xml:space="preserve"> (</w:t>
+      </w:r>
+      <w:proofErr w:type="spellStart"/>
+      <w:r>
+        <w:t>Measurable</w:t>
+      </w:r>
+      <w:proofErr w:type="spellEnd"/>
+      <w:r>
+        <w:t>)</w:t>
       </w:r>
       <w:r>
         <w:t xml:space="preserve"> – </w:t>
@@ -20722,7 +21198,15 @@
         <w:t xml:space="preserve"> </w:t>
       </w:r>
       <w:r>
-        <w:t>(Achievable)</w:t>
+        <w:t>(</w:t>
+      </w:r>
+      <w:proofErr w:type="spellStart"/>
+      <w:r>
+        <w:t>Achievable</w:t>
+      </w:r>
+      <w:proofErr w:type="spellEnd"/>
+      <w:r>
+        <w:t>)</w:t>
       </w:r>
       <w:r>
         <w:t xml:space="preserve"> –</w:t>
@@ -20764,7 +21248,15 @@
         <w:t xml:space="preserve"> </w:t>
       </w:r>
       <w:r>
-        <w:t>(Relevant)</w:t>
+        <w:t>(</w:t>
+      </w:r>
+      <w:proofErr w:type="spellStart"/>
+      <w:r>
+        <w:t>Relevant</w:t>
+      </w:r>
+      <w:proofErr w:type="spellEnd"/>
+      <w:r>
+        <w:t>)</w:t>
       </w:r>
       <w:r>
         <w:t xml:space="preserve"> – z ang. r</w:t>
@@ -20791,7 +21283,15 @@
         <w:t xml:space="preserve"> (</w:t>
       </w:r>
       <w:r>
-        <w:t>Time-sensitive)</w:t>
+        <w:t>Time-</w:t>
+      </w:r>
+      <w:proofErr w:type="spellStart"/>
+      <w:r>
+        <w:t>sensitive</w:t>
+      </w:r>
+      <w:proofErr w:type="spellEnd"/>
+      <w:r>
+        <w:t>)</w:t>
       </w:r>
       <w:r>
         <w:t xml:space="preserve"> – </w:t>
@@ -21103,8 +21603,8 @@
         <w:pStyle w:val="Legenda"/>
         <w:keepNext/>
       </w:pPr>
-      <w:bookmarkStart w:id="67" w:name="_Ref504066777"/>
-      <w:bookmarkStart w:id="68" w:name="_Toc504069457"/>
+      <w:bookmarkStart w:id="66" w:name="_Ref504066777"/>
+      <w:bookmarkStart w:id="67" w:name="_Toc504069457"/>
       <w:r>
         <w:t xml:space="preserve">Rysunek </w:t>
       </w:r>
@@ -21116,17 +21616,17 @@
           <w:t>12</w:t>
         </w:r>
       </w:fldSimple>
+      <w:bookmarkEnd w:id="66"/>
+      <w:r>
+        <w:t xml:space="preserve"> Dojrzałość współpracy i szczegółowość oceny </w:t>
+      </w:r>
+      <w:r>
+        <w:rPr>
+          <w:noProof/>
+        </w:rPr>
+        <w:t>efektywności</w:t>
+      </w:r>
       <w:bookmarkEnd w:id="67"/>
-      <w:r>
-        <w:t xml:space="preserve"> Dojrzałość współpracy i szczegółowość oceny </w:t>
-      </w:r>
-      <w:r>
-        <w:rPr>
-          <w:noProof/>
-        </w:rPr>
-        <w:t>efektywności</w:t>
-      </w:r>
-      <w:bookmarkEnd w:id="68"/>
     </w:p>
     <w:p>
       <w:pPr>
@@ -21189,7 +21689,7 @@
     <w:p>
       <w:pPr>
         <w:rPr>
-          <w:sz w:val="18"/>
+          <w:sz w:val="20"/>
         </w:rPr>
       </w:pPr>
       <w:r>
@@ -21210,21 +21710,3679 @@
           <w:sz w:val="36"/>
         </w:rPr>
       </w:pPr>
-      <w:bookmarkStart w:id="69" w:name="_Toc504069390"/>
+      <w:bookmarkStart w:id="68" w:name="_Toc504266254"/>
       <w:r>
         <w:rPr>
           <w:sz w:val="36"/>
         </w:rPr>
         <w:t>Zastosowanie metody porównawczej</w:t>
       </w:r>
+      <w:bookmarkEnd w:id="68"/>
+      <w:r>
+        <w:rPr>
+          <w:sz w:val="36"/>
+        </w:rPr>
+        <w:t xml:space="preserve"> </w:t>
+      </w:r>
+    </w:p>
+    <w:p>
+      <w:r>
+        <w:t xml:space="preserve">Ocena wszystkich możliwych aspektów outsourcingu usług informatycznych jest bardzo złożona, ich przedstawienie wymagało by ogromnego nakładu pracy, a czas jak i zakres poświęcony w tej pracy jest znacząco ograniczony. Dlatego są przedstawione oraz krótko scharakteryzowane wybrane metody oceniające istotne dla tego rodzaju współdziałania. </w:t>
+      </w:r>
+    </w:p>
+    <w:p>
+      <w:r>
+        <w:t>Metoda oceniająca efektywność realizacji współpracy jeszcze przed jej rozpoczęciem. Kluczowym aspektem w ocenie porozumienia outsourcingu IT jest ocena potencjalnego dostawcy, ocena realizacji przedsięwzięcia we własnym zakresie oraz porównanie obu tych form. Założeniem tej metody jest wydzielenie posiadane</w:t>
+      </w:r>
+      <w:r>
+        <w:lastRenderedPageBreak/>
+        <w:t>go zakresu zewnętrznemu dostawcy. Metoda ta pozwala oszacować czy koszt realizacji przedsięwzięcia będzie mniejszy od realizacji tego samego zakresu własnymi siłami organizacji. Dzięki tej metodzie można nie tylko dokonać analizy efektywności wydzielenia istniejącego zakresu lub systemu ale także jego rozbudowę. Metodę tę można wyrazić następującym wzorem:</w:t>
+      </w:r>
+    </w:p>
+    <w:p>
+      <w:pPr>
+        <w:rPr>
+          <w:rFonts w:eastAsiaTheme="minorEastAsia"/>
+        </w:rPr>
+      </w:pPr>
+      <m:oMathPara>
+        <m:oMath>
+          <m:r>
+            <w:rPr>
+              <w:rFonts w:ascii="Cambria Math" w:hAnsi="Cambria Math"/>
+            </w:rPr>
+            <m:t>KRW</m:t>
+          </m:r>
+          <m:r>
+            <w:rPr>
+              <w:rFonts w:ascii="Cambria Math" w:eastAsia="Cambria Math" w:hAnsi="Cambria Math" w:cs="Cambria Math"/>
+            </w:rPr>
+            <m:t>=</m:t>
+          </m:r>
+          <m:f>
+            <m:fPr>
+              <m:ctrlPr>
+                <w:rPr>
+                  <w:rFonts w:ascii="Cambria Math" w:eastAsia="Cambria Math" w:hAnsi="Cambria Math" w:cs="Cambria Math"/>
+                  <w:i/>
+                </w:rPr>
+              </m:ctrlPr>
+            </m:fPr>
+            <m:num>
+              <m:sSub>
+                <m:sSubPr>
+                  <m:ctrlPr>
+                    <w:rPr>
+                      <w:rFonts w:ascii="Cambria Math" w:eastAsia="Cambria Math" w:hAnsi="Cambria Math" w:cs="Cambria Math"/>
+                      <w:i/>
+                    </w:rPr>
+                  </m:ctrlPr>
+                </m:sSubPr>
+                <m:e>
+                  <m:r>
+                    <w:rPr>
+                      <w:rFonts w:ascii="Cambria Math" w:eastAsia="Cambria Math" w:hAnsi="Cambria Math" w:cs="Cambria Math"/>
+                    </w:rPr>
+                    <m:t>K</m:t>
+                  </m:r>
+                </m:e>
+                <m:sub>
+                  <m:r>
+                    <w:rPr>
+                      <w:rFonts w:ascii="Cambria Math" w:eastAsia="Cambria Math" w:hAnsi="Cambria Math" w:cs="Cambria Math"/>
+                    </w:rPr>
+                    <m:t>w</m:t>
+                  </m:r>
+                </m:sub>
+              </m:sSub>
+            </m:num>
+            <m:den>
+              <m:sSub>
+                <m:sSubPr>
+                  <m:ctrlPr>
+                    <w:rPr>
+                      <w:rFonts w:ascii="Cambria Math" w:eastAsia="Cambria Math" w:hAnsi="Cambria Math" w:cs="Cambria Math"/>
+                      <w:i/>
+                    </w:rPr>
+                  </m:ctrlPr>
+                </m:sSubPr>
+                <m:e>
+                  <m:r>
+                    <w:rPr>
+                      <w:rFonts w:ascii="Cambria Math" w:eastAsia="Cambria Math" w:hAnsi="Cambria Math" w:cs="Cambria Math"/>
+                    </w:rPr>
+                    <m:t>K</m:t>
+                  </m:r>
+                </m:e>
+                <m:sub>
+                  <m:r>
+                    <w:rPr>
+                      <w:rFonts w:ascii="Cambria Math" w:eastAsia="Cambria Math" w:hAnsi="Cambria Math" w:cs="Cambria Math"/>
+                    </w:rPr>
+                    <m:t>d</m:t>
+                  </m:r>
+                </m:sub>
+              </m:sSub>
+              <m:r>
+                <w:rPr>
+                  <w:rFonts w:ascii="Cambria Math" w:eastAsia="Cambria Math" w:hAnsi="Cambria Math" w:cs="Cambria Math"/>
+                </w:rPr>
+                <m:t xml:space="preserve">+ </m:t>
+              </m:r>
+              <m:sSub>
+                <m:sSubPr>
+                  <m:ctrlPr>
+                    <w:rPr>
+                      <w:rFonts w:ascii="Cambria Math" w:eastAsia="Cambria Math" w:hAnsi="Cambria Math" w:cs="Cambria Math"/>
+                      <w:i/>
+                    </w:rPr>
+                  </m:ctrlPr>
+                </m:sSubPr>
+                <m:e>
+                  <m:r>
+                    <w:rPr>
+                      <w:rFonts w:ascii="Cambria Math" w:eastAsia="Cambria Math" w:hAnsi="Cambria Math" w:cs="Cambria Math"/>
+                    </w:rPr>
+                    <m:t>K</m:t>
+                  </m:r>
+                </m:e>
+                <m:sub>
+                  <m:r>
+                    <w:rPr>
+                      <w:rFonts w:ascii="Cambria Math" w:eastAsia="Cambria Math" w:hAnsi="Cambria Math" w:cs="Cambria Math"/>
+                    </w:rPr>
+                    <m:t>p</m:t>
+                  </m:r>
+                </m:sub>
+              </m:sSub>
+            </m:den>
+          </m:f>
+        </m:oMath>
+      </m:oMathPara>
+    </w:p>
+    <w:p>
+      <w:pPr>
+        <w:ind w:firstLine="0"/>
+      </w:pPr>
+      <w:r>
+        <w:t>Gdzie:</w:t>
+      </w:r>
+    </w:p>
+    <w:p>
+      <w:pPr>
+        <w:ind w:firstLine="0"/>
+      </w:pPr>
+      <w:r>
+        <w:t>KRW – koszt realizacji własnymi siłami względem dostawcy &gt; 1 oznacza że dostawca zrealizuje to mniejszym kosztem , wartość = 1 oznacza koszt realizacji jest identyczny natomiast wartość &lt; 0 oznacza że porozumienie jest nieopłacalne.</w:t>
+      </w:r>
+    </w:p>
+    <w:p>
+      <w:pPr>
+        <w:ind w:firstLine="0"/>
+        <w:rPr>
+          <w:vertAlign w:val="subscript"/>
+        </w:rPr>
+      </w:pPr>
+      <w:proofErr w:type="spellStart"/>
+      <w:r>
+        <w:t>K</w:t>
+      </w:r>
+      <w:r>
+        <w:rPr>
+          <w:vertAlign w:val="subscript"/>
+        </w:rPr>
+        <w:t>w</w:t>
+      </w:r>
+      <w:proofErr w:type="spellEnd"/>
+      <w:r>
+        <w:t xml:space="preserve"> – suma kosztów realizacji wewnątrz organizacji </w:t>
+      </w:r>
+    </w:p>
+    <w:p>
+      <w:pPr>
+        <w:ind w:firstLine="0"/>
+      </w:pPr>
+      <w:proofErr w:type="spellStart"/>
+      <w:r>
+        <w:t>K</w:t>
+      </w:r>
+      <w:r>
+        <w:rPr>
+          <w:vertAlign w:val="subscript"/>
+        </w:rPr>
+        <w:t>d</w:t>
+      </w:r>
+      <w:proofErr w:type="spellEnd"/>
+      <w:r>
+        <w:t xml:space="preserve"> – suma kosztów realizacji przez zewnętrznego dostawcę </w:t>
+      </w:r>
+    </w:p>
+    <w:p>
+      <w:pPr>
+        <w:ind w:firstLine="0"/>
+      </w:pPr>
+      <w:proofErr w:type="spellStart"/>
+      <w:r>
+        <w:t>K</w:t>
+      </w:r>
+      <w:r>
+        <w:rPr>
+          <w:vertAlign w:val="subscript"/>
+        </w:rPr>
+        <w:t>p</w:t>
+      </w:r>
+      <w:proofErr w:type="spellEnd"/>
+      <w:r>
+        <w:t xml:space="preserve"> – suma pozostałych kosztów po wydzieleniu obszaru dostawcy </w:t>
+      </w:r>
+    </w:p>
+    <w:p>
+      <w:r>
+        <w:t>Kluczowym w zastosowaniu tej metody jest dokonanie jak najbardziej wiernej analizy całkowitego kosztu posiadania IT wewnątrz oraz wykazanie które z tych kosztów pozostaną po wydzieleniu obszaru zewnętrznemu dostawcy. Koszt realizacji przez zewnętrznego dostawcę jest znany i podany na kontrakcie.</w:t>
+      </w:r>
+      <w:r>
+        <w:t xml:space="preserve"> Przykład zastosowania metody przedstawia (</w:t>
+      </w:r>
+      <w:r>
+        <w:fldChar w:fldCharType="begin"/>
+      </w:r>
+      <w:r>
+        <w:instrText xml:space="preserve"> REF _Ref504265429 \h </w:instrText>
+      </w:r>
+      <w:r>
+        <w:fldChar w:fldCharType="separate"/>
+      </w:r>
+      <w:r>
+        <w:t xml:space="preserve">Tabela </w:t>
+      </w:r>
+      <w:r>
+        <w:rPr>
+          <w:noProof/>
+        </w:rPr>
+        <w:t>10</w:t>
+      </w:r>
+      <w:r>
+        <w:fldChar w:fldCharType="end"/>
+      </w:r>
+      <w:r>
+        <w:t>) porównanie obsługi systemu wewnątrz firmy wraz z wprowadzaniem nowych funkcjonalności</w:t>
+      </w:r>
+      <w:r>
+        <w:t xml:space="preserve"> </w:t>
+      </w:r>
+      <w:r>
+        <w:t>do istniejącego systemu.</w:t>
+      </w:r>
+      <w:r>
+        <w:t xml:space="preserve"> Poniżysz przykład przedstawia </w:t>
+      </w:r>
+      <w:r>
+        <w:t>porównanie</w:t>
+      </w:r>
+      <w:r>
+        <w:t xml:space="preserve"> dwóch dostawców, gdzie </w:t>
+      </w:r>
+      <w:r>
+        <w:t>pierwszy z nich o</w:t>
+      </w:r>
+      <w:r>
+        <w:t xml:space="preserve">feruje całkowite przejęcie systemu </w:t>
+      </w:r>
+      <w:r>
+        <w:t xml:space="preserve">w raz z jego utrzymaniem </w:t>
+      </w:r>
+      <w:r>
+        <w:t xml:space="preserve">od początku usługi, </w:t>
+      </w:r>
+      <w:r>
+        <w:t xml:space="preserve">drugi </w:t>
+      </w:r>
+      <w:r>
+        <w:t>oferuje</w:t>
+      </w:r>
+      <w:r>
+        <w:t xml:space="preserve"> wdrożenie nowych funkcjonalności.</w:t>
+      </w:r>
+      <w:r>
+        <w:t xml:space="preserve"> Projekt ma być realizowany przez </w:t>
+      </w:r>
+      <w:r>
+        <w:t>dwa</w:t>
+      </w:r>
+      <w:r>
+        <w:t xml:space="preserve"> lata, </w:t>
+      </w:r>
+      <w:r>
+        <w:t xml:space="preserve">w kolejnych </w:t>
+      </w:r>
+      <w:r>
+        <w:t xml:space="preserve">latach jest już tylko </w:t>
+      </w:r>
+      <w:r>
+        <w:t>eksploatowany</w:t>
+      </w:r>
+      <w:r>
+        <w:t>.</w:t>
+      </w:r>
+    </w:p>
+    <w:p/>
+    <w:p>
+      <w:pPr>
+        <w:pStyle w:val="Legenda"/>
+        <w:keepNext/>
+      </w:pPr>
+      <w:bookmarkStart w:id="69" w:name="_Ref504265429"/>
+      <w:r>
+        <w:t xml:space="preserve">Tabela </w:t>
+      </w:r>
+      <w:fldSimple w:instr=" SEQ Tabela \* ARABIC ">
+        <w:r>
+          <w:rPr>
+            <w:noProof/>
+          </w:rPr>
+          <w:t>10</w:t>
+        </w:r>
+      </w:fldSimple>
       <w:bookmarkEnd w:id="69"/>
       <w:r>
-        <w:rPr>
-          <w:sz w:val="36"/>
-        </w:rPr>
-        <w:t xml:space="preserve"> </w:t>
-      </w:r>
-    </w:p>
+        <w:t xml:space="preserve"> Koszt własnego działu i realizacja przez zewnętrznego dostawcę</w:t>
+      </w:r>
+      <w:r>
+        <w:t xml:space="preserve"> (kwoty w tysiącach)</w:t>
+      </w:r>
+    </w:p>
+    <w:tbl>
+      <w:tblPr>
+        <w:tblW w:w="5000" w:type="pct"/>
+        <w:tblBorders>
+          <w:top w:val="single" w:sz="4" w:space="0" w:color="auto"/>
+          <w:left w:val="single" w:sz="4" w:space="0" w:color="auto"/>
+          <w:bottom w:val="single" w:sz="4" w:space="0" w:color="auto"/>
+          <w:right w:val="single" w:sz="4" w:space="0" w:color="auto"/>
+          <w:insideH w:val="single" w:sz="4" w:space="0" w:color="auto"/>
+          <w:insideV w:val="single" w:sz="4" w:space="0" w:color="auto"/>
+        </w:tblBorders>
+        <w:tblCellMar>
+          <w:top w:w="28" w:type="dxa"/>
+          <w:left w:w="70" w:type="dxa"/>
+          <w:right w:w="70" w:type="dxa"/>
+        </w:tblCellMar>
+        <w:tblLook w:val="04A0" w:firstRow="1" w:lastRow="0" w:firstColumn="1" w:lastColumn="0" w:noHBand="0" w:noVBand="1"/>
+      </w:tblPr>
+      <w:tblGrid>
+        <w:gridCol w:w="2133"/>
+        <w:gridCol w:w="1242"/>
+        <w:gridCol w:w="920"/>
+        <w:gridCol w:w="1243"/>
+        <w:gridCol w:w="1073"/>
+        <w:gridCol w:w="1244"/>
+        <w:gridCol w:w="1072"/>
+      </w:tblGrid>
+      <w:tr>
+        <w:trPr>
+          <w:trHeight w:val="448"/>
+        </w:trPr>
+        <w:tc>
+          <w:tcPr>
+            <w:tcW w:w="1195" w:type="pct"/>
+            <w:shd w:val="clear" w:color="auto" w:fill="auto"/>
+            <w:noWrap/>
+            <w:vAlign w:val="center"/>
+            <w:hideMark/>
+          </w:tcPr>
+          <w:p>
+            <w:pPr>
+              <w:ind w:firstLine="0"/>
+              <w:jc w:val="center"/>
+            </w:pPr>
+            <w:r>
+              <w:t>Nazwa kosztu</w:t>
+            </w:r>
+          </w:p>
+        </w:tc>
+        <w:tc>
+          <w:tcPr>
+            <w:tcW w:w="1211" w:type="pct"/>
+            <w:gridSpan w:val="2"/>
+            <w:shd w:val="clear" w:color="auto" w:fill="auto"/>
+            <w:noWrap/>
+            <w:vAlign w:val="center"/>
+            <w:hideMark/>
+          </w:tcPr>
+          <w:p>
+            <w:pPr>
+              <w:ind w:firstLine="0"/>
+              <w:jc w:val="center"/>
+            </w:pPr>
+            <w:r>
+              <w:t>W</w:t>
+            </w:r>
+            <w:r>
+              <w:t>ewnątrz</w:t>
+            </w:r>
+          </w:p>
+        </w:tc>
+        <w:tc>
+          <w:tcPr>
+            <w:tcW w:w="1297" w:type="pct"/>
+            <w:gridSpan w:val="2"/>
+            <w:shd w:val="clear" w:color="auto" w:fill="auto"/>
+            <w:noWrap/>
+            <w:vAlign w:val="center"/>
+            <w:hideMark/>
+          </w:tcPr>
+          <w:p>
+            <w:pPr>
+              <w:ind w:firstLine="0"/>
+              <w:jc w:val="center"/>
+            </w:pPr>
+            <w:r>
+              <w:t>Dostawca 1</w:t>
+            </w:r>
+          </w:p>
+        </w:tc>
+        <w:tc>
+          <w:tcPr>
+            <w:tcW w:w="1297" w:type="pct"/>
+            <w:gridSpan w:val="2"/>
+            <w:shd w:val="clear" w:color="auto" w:fill="auto"/>
+            <w:noWrap/>
+            <w:vAlign w:val="center"/>
+            <w:hideMark/>
+          </w:tcPr>
+          <w:p>
+            <w:pPr>
+              <w:ind w:firstLine="0"/>
+              <w:jc w:val="center"/>
+            </w:pPr>
+            <w:r>
+              <w:t>Dostawca 2</w:t>
+            </w:r>
+          </w:p>
+        </w:tc>
+      </w:tr>
+      <w:tr>
+        <w:trPr>
+          <w:trHeight w:val="448"/>
+        </w:trPr>
+        <w:tc>
+          <w:tcPr>
+            <w:tcW w:w="1195" w:type="pct"/>
+            <w:shd w:val="clear" w:color="auto" w:fill="auto"/>
+            <w:noWrap/>
+            <w:vAlign w:val="center"/>
+            <w:hideMark/>
+          </w:tcPr>
+          <w:p>
+            <w:pPr>
+              <w:ind w:firstLine="0"/>
+              <w:jc w:val="left"/>
+            </w:pPr>
+            <w:r>
+              <w:t>Lata projektu</w:t>
+            </w:r>
+          </w:p>
+        </w:tc>
+        <w:tc>
+          <w:tcPr>
+            <w:tcW w:w="696" w:type="pct"/>
+            <w:shd w:val="clear" w:color="auto" w:fill="auto"/>
+            <w:noWrap/>
+            <w:vAlign w:val="center"/>
+            <w:hideMark/>
+          </w:tcPr>
+          <w:p>
+            <w:pPr>
+              <w:ind w:firstLine="0"/>
+              <w:jc w:val="center"/>
+            </w:pPr>
+            <w:r>
+              <w:t>1</w:t>
+            </w:r>
+            <w:r>
+              <w:t xml:space="preserve"> – </w:t>
+            </w:r>
+            <w:r>
+              <w:t>2</w:t>
+            </w:r>
+          </w:p>
+        </w:tc>
+        <w:tc>
+          <w:tcPr>
+            <w:tcW w:w="515" w:type="pct"/>
+            <w:shd w:val="clear" w:color="auto" w:fill="auto"/>
+            <w:noWrap/>
+            <w:vAlign w:val="center"/>
+            <w:hideMark/>
+          </w:tcPr>
+          <w:p>
+            <w:pPr>
+              <w:ind w:firstLine="0"/>
+              <w:jc w:val="center"/>
+            </w:pPr>
+            <w:r>
+              <w:t>3</w:t>
+            </w:r>
+          </w:p>
+        </w:tc>
+        <w:tc>
+          <w:tcPr>
+            <w:tcW w:w="696" w:type="pct"/>
+            <w:shd w:val="clear" w:color="auto" w:fill="auto"/>
+            <w:noWrap/>
+            <w:vAlign w:val="center"/>
+            <w:hideMark/>
+          </w:tcPr>
+          <w:p>
+            <w:pPr>
+              <w:ind w:firstLine="0"/>
+              <w:jc w:val="center"/>
+            </w:pPr>
+            <w:r>
+              <w:t>1</w:t>
+            </w:r>
+            <w:r>
+              <w:t xml:space="preserve"> – </w:t>
+            </w:r>
+            <w:r>
+              <w:t>2</w:t>
+            </w:r>
+          </w:p>
+        </w:tc>
+        <w:tc>
+          <w:tcPr>
+            <w:tcW w:w="601" w:type="pct"/>
+            <w:shd w:val="clear" w:color="auto" w:fill="auto"/>
+            <w:noWrap/>
+            <w:vAlign w:val="center"/>
+            <w:hideMark/>
+          </w:tcPr>
+          <w:p>
+            <w:pPr>
+              <w:ind w:firstLine="0"/>
+              <w:jc w:val="center"/>
+            </w:pPr>
+            <w:r>
+              <w:t>3</w:t>
+            </w:r>
+          </w:p>
+        </w:tc>
+        <w:tc>
+          <w:tcPr>
+            <w:tcW w:w="697" w:type="pct"/>
+            <w:shd w:val="clear" w:color="auto" w:fill="auto"/>
+            <w:noWrap/>
+            <w:vAlign w:val="center"/>
+            <w:hideMark/>
+          </w:tcPr>
+          <w:p>
+            <w:pPr>
+              <w:ind w:firstLine="0"/>
+              <w:jc w:val="center"/>
+            </w:pPr>
+            <w:r>
+              <w:t>1</w:t>
+            </w:r>
+            <w:r>
+              <w:t xml:space="preserve"> – </w:t>
+            </w:r>
+            <w:r>
+              <w:t>2</w:t>
+            </w:r>
+          </w:p>
+        </w:tc>
+        <w:tc>
+          <w:tcPr>
+            <w:tcW w:w="600" w:type="pct"/>
+            <w:shd w:val="clear" w:color="auto" w:fill="auto"/>
+            <w:noWrap/>
+            <w:vAlign w:val="center"/>
+            <w:hideMark/>
+          </w:tcPr>
+          <w:p>
+            <w:pPr>
+              <w:ind w:firstLine="0"/>
+              <w:jc w:val="center"/>
+            </w:pPr>
+            <w:r>
+              <w:t>3</w:t>
+            </w:r>
+          </w:p>
+        </w:tc>
+      </w:tr>
+      <w:tr>
+        <w:trPr>
+          <w:trHeight w:val="449"/>
+        </w:trPr>
+        <w:tc>
+          <w:tcPr>
+            <w:tcW w:w="1195" w:type="pct"/>
+            <w:shd w:val="clear" w:color="auto" w:fill="auto"/>
+            <w:noWrap/>
+            <w:vAlign w:val="center"/>
+            <w:hideMark/>
+          </w:tcPr>
+          <w:p>
+            <w:pPr>
+              <w:ind w:firstLine="0"/>
+              <w:jc w:val="left"/>
+            </w:pPr>
+            <w:r>
+              <w:t>Obsługa dostawcy</w:t>
+            </w:r>
+          </w:p>
+        </w:tc>
+        <w:tc>
+          <w:tcPr>
+            <w:tcW w:w="696" w:type="pct"/>
+            <w:shd w:val="clear" w:color="auto" w:fill="auto"/>
+            <w:noWrap/>
+            <w:vAlign w:val="center"/>
+            <w:hideMark/>
+          </w:tcPr>
+          <w:p>
+            <w:pPr>
+              <w:ind w:firstLine="0"/>
+              <w:jc w:val="right"/>
+            </w:pPr>
+            <w:r>
+              <w:t>0,0</w:t>
+            </w:r>
+          </w:p>
+        </w:tc>
+        <w:tc>
+          <w:tcPr>
+            <w:tcW w:w="515" w:type="pct"/>
+            <w:shd w:val="clear" w:color="auto" w:fill="auto"/>
+            <w:noWrap/>
+            <w:vAlign w:val="center"/>
+            <w:hideMark/>
+          </w:tcPr>
+          <w:p>
+            <w:pPr>
+              <w:ind w:firstLine="0"/>
+              <w:jc w:val="right"/>
+            </w:pPr>
+            <w:r>
+              <w:t>0,0</w:t>
+            </w:r>
+          </w:p>
+        </w:tc>
+        <w:tc>
+          <w:tcPr>
+            <w:tcW w:w="696" w:type="pct"/>
+            <w:shd w:val="clear" w:color="auto" w:fill="auto"/>
+            <w:noWrap/>
+            <w:vAlign w:val="center"/>
+            <w:hideMark/>
+          </w:tcPr>
+          <w:p>
+            <w:pPr>
+              <w:ind w:firstLine="0"/>
+              <w:jc w:val="right"/>
+            </w:pPr>
+            <w:r>
+              <w:t>0,0</w:t>
+            </w:r>
+          </w:p>
+        </w:tc>
+        <w:tc>
+          <w:tcPr>
+            <w:tcW w:w="601" w:type="pct"/>
+            <w:shd w:val="clear" w:color="auto" w:fill="auto"/>
+            <w:noWrap/>
+            <w:vAlign w:val="center"/>
+            <w:hideMark/>
+          </w:tcPr>
+          <w:p>
+            <w:pPr>
+              <w:ind w:firstLine="0"/>
+              <w:jc w:val="right"/>
+            </w:pPr>
+            <w:r>
+              <w:t>1 500,0</w:t>
+            </w:r>
+          </w:p>
+        </w:tc>
+        <w:tc>
+          <w:tcPr>
+            <w:tcW w:w="697" w:type="pct"/>
+            <w:shd w:val="clear" w:color="auto" w:fill="auto"/>
+            <w:noWrap/>
+            <w:vAlign w:val="center"/>
+            <w:hideMark/>
+          </w:tcPr>
+          <w:p>
+            <w:pPr>
+              <w:ind w:firstLine="0"/>
+              <w:jc w:val="right"/>
+            </w:pPr>
+            <w:r>
+              <w:t>0,0</w:t>
+            </w:r>
+          </w:p>
+        </w:tc>
+        <w:tc>
+          <w:tcPr>
+            <w:tcW w:w="600" w:type="pct"/>
+            <w:shd w:val="clear" w:color="auto" w:fill="auto"/>
+            <w:noWrap/>
+            <w:vAlign w:val="center"/>
+            <w:hideMark/>
+          </w:tcPr>
+          <w:p>
+            <w:pPr>
+              <w:ind w:firstLine="0"/>
+              <w:jc w:val="right"/>
+            </w:pPr>
+            <w:r>
+              <w:t>0,0</w:t>
+            </w:r>
+          </w:p>
+        </w:tc>
+      </w:tr>
+      <w:tr>
+        <w:trPr>
+          <w:trHeight w:val="448"/>
+        </w:trPr>
+        <w:tc>
+          <w:tcPr>
+            <w:tcW w:w="1195" w:type="pct"/>
+            <w:shd w:val="clear" w:color="auto" w:fill="auto"/>
+            <w:noWrap/>
+            <w:vAlign w:val="center"/>
+            <w:hideMark/>
+          </w:tcPr>
+          <w:p>
+            <w:pPr>
+              <w:ind w:firstLine="0"/>
+              <w:jc w:val="left"/>
+            </w:pPr>
+            <w:r>
+              <w:t>Rozwój systemu</w:t>
+            </w:r>
+          </w:p>
+        </w:tc>
+        <w:tc>
+          <w:tcPr>
+            <w:tcW w:w="696" w:type="pct"/>
+            <w:shd w:val="clear" w:color="auto" w:fill="auto"/>
+            <w:noWrap/>
+            <w:vAlign w:val="center"/>
+            <w:hideMark/>
+          </w:tcPr>
+          <w:p>
+            <w:pPr>
+              <w:ind w:firstLine="0"/>
+              <w:jc w:val="right"/>
+            </w:pPr>
+            <w:r>
+              <w:t>0,0</w:t>
+            </w:r>
+          </w:p>
+        </w:tc>
+        <w:tc>
+          <w:tcPr>
+            <w:tcW w:w="515" w:type="pct"/>
+            <w:shd w:val="clear" w:color="auto" w:fill="auto"/>
+            <w:noWrap/>
+            <w:vAlign w:val="center"/>
+            <w:hideMark/>
+          </w:tcPr>
+          <w:p>
+            <w:pPr>
+              <w:ind w:firstLine="0"/>
+              <w:jc w:val="right"/>
+            </w:pPr>
+            <w:r>
+              <w:t>0,0</w:t>
+            </w:r>
+          </w:p>
+        </w:tc>
+        <w:tc>
+          <w:tcPr>
+            <w:tcW w:w="696" w:type="pct"/>
+            <w:shd w:val="clear" w:color="auto" w:fill="auto"/>
+            <w:noWrap/>
+            <w:vAlign w:val="center"/>
+            <w:hideMark/>
+          </w:tcPr>
+          <w:p>
+            <w:pPr>
+              <w:ind w:firstLine="0"/>
+              <w:jc w:val="right"/>
+            </w:pPr>
+            <w:r>
+              <w:t>7 550,0</w:t>
+            </w:r>
+          </w:p>
+        </w:tc>
+        <w:tc>
+          <w:tcPr>
+            <w:tcW w:w="601" w:type="pct"/>
+            <w:shd w:val="clear" w:color="auto" w:fill="auto"/>
+            <w:noWrap/>
+            <w:vAlign w:val="center"/>
+            <w:hideMark/>
+          </w:tcPr>
+          <w:p>
+            <w:pPr>
+              <w:ind w:firstLine="0"/>
+              <w:jc w:val="right"/>
+            </w:pPr>
+            <w:r>
+              <w:t>0,0</w:t>
+            </w:r>
+          </w:p>
+        </w:tc>
+        <w:tc>
+          <w:tcPr>
+            <w:tcW w:w="697" w:type="pct"/>
+            <w:shd w:val="clear" w:color="auto" w:fill="auto"/>
+            <w:noWrap/>
+            <w:vAlign w:val="center"/>
+            <w:hideMark/>
+          </w:tcPr>
+          <w:p>
+            <w:pPr>
+              <w:ind w:firstLine="0"/>
+              <w:jc w:val="right"/>
+            </w:pPr>
+            <w:r>
+              <w:t>3 900,0</w:t>
+            </w:r>
+          </w:p>
+        </w:tc>
+        <w:tc>
+          <w:tcPr>
+            <w:tcW w:w="600" w:type="pct"/>
+            <w:shd w:val="clear" w:color="auto" w:fill="auto"/>
+            <w:noWrap/>
+            <w:vAlign w:val="center"/>
+            <w:hideMark/>
+          </w:tcPr>
+          <w:p>
+            <w:pPr>
+              <w:ind w:firstLine="0"/>
+              <w:jc w:val="right"/>
+            </w:pPr>
+            <w:r>
+              <w:t>0,0</w:t>
+            </w:r>
+          </w:p>
+        </w:tc>
+      </w:tr>
+      <w:tr>
+        <w:trPr>
+          <w:trHeight w:val="449"/>
+        </w:trPr>
+        <w:tc>
+          <w:tcPr>
+            <w:tcW w:w="1195" w:type="pct"/>
+            <w:shd w:val="clear" w:color="000000" w:fill="C9C9C9"/>
+            <w:noWrap/>
+            <w:vAlign w:val="center"/>
+            <w:hideMark/>
+          </w:tcPr>
+          <w:p>
+            <w:pPr>
+              <w:ind w:firstLine="0"/>
+              <w:jc w:val="left"/>
+            </w:pPr>
+            <w:r>
+              <w:t>Obsługa wewnątrz</w:t>
+            </w:r>
+          </w:p>
+        </w:tc>
+        <w:tc>
+          <w:tcPr>
+            <w:tcW w:w="696" w:type="pct"/>
+            <w:shd w:val="clear" w:color="000000" w:fill="C9C9C9"/>
+            <w:noWrap/>
+            <w:vAlign w:val="center"/>
+            <w:hideMark/>
+          </w:tcPr>
+          <w:p>
+            <w:pPr>
+              <w:ind w:firstLine="0"/>
+              <w:jc w:val="right"/>
+            </w:pPr>
+            <w:r>
+              <w:t>3 175,2</w:t>
+            </w:r>
+          </w:p>
+        </w:tc>
+        <w:tc>
+          <w:tcPr>
+            <w:tcW w:w="515" w:type="pct"/>
+            <w:shd w:val="clear" w:color="000000" w:fill="C9C9C9"/>
+            <w:noWrap/>
+            <w:vAlign w:val="center"/>
+            <w:hideMark/>
+          </w:tcPr>
+          <w:p>
+            <w:pPr>
+              <w:ind w:firstLine="0"/>
+              <w:jc w:val="right"/>
+            </w:pPr>
+            <w:r>
+              <w:t>1 587,6</w:t>
+            </w:r>
+          </w:p>
+        </w:tc>
+        <w:tc>
+          <w:tcPr>
+            <w:tcW w:w="696" w:type="pct"/>
+            <w:shd w:val="clear" w:color="000000" w:fill="C9C9C9"/>
+            <w:noWrap/>
+            <w:vAlign w:val="center"/>
+            <w:hideMark/>
+          </w:tcPr>
+          <w:p>
+            <w:pPr>
+              <w:ind w:firstLine="0"/>
+              <w:jc w:val="right"/>
+            </w:pPr>
+            <w:r>
+              <w:t>0,0</w:t>
+            </w:r>
+          </w:p>
+        </w:tc>
+        <w:tc>
+          <w:tcPr>
+            <w:tcW w:w="601" w:type="pct"/>
+            <w:shd w:val="clear" w:color="000000" w:fill="C9C9C9"/>
+            <w:noWrap/>
+            <w:vAlign w:val="center"/>
+            <w:hideMark/>
+          </w:tcPr>
+          <w:p>
+            <w:pPr>
+              <w:ind w:firstLine="0"/>
+              <w:jc w:val="right"/>
+            </w:pPr>
+            <w:r>
+              <w:t>0,0</w:t>
+            </w:r>
+          </w:p>
+        </w:tc>
+        <w:tc>
+          <w:tcPr>
+            <w:tcW w:w="697" w:type="pct"/>
+            <w:shd w:val="clear" w:color="000000" w:fill="C9C9C9"/>
+            <w:noWrap/>
+            <w:vAlign w:val="center"/>
+            <w:hideMark/>
+          </w:tcPr>
+          <w:p>
+            <w:pPr>
+              <w:ind w:firstLine="0"/>
+              <w:jc w:val="right"/>
+            </w:pPr>
+            <w:r>
+              <w:t>3 175,2</w:t>
+            </w:r>
+          </w:p>
+        </w:tc>
+        <w:tc>
+          <w:tcPr>
+            <w:tcW w:w="600" w:type="pct"/>
+            <w:shd w:val="clear" w:color="000000" w:fill="C9C9C9"/>
+            <w:noWrap/>
+            <w:vAlign w:val="center"/>
+            <w:hideMark/>
+          </w:tcPr>
+          <w:p>
+            <w:pPr>
+              <w:ind w:firstLine="0"/>
+              <w:jc w:val="right"/>
+            </w:pPr>
+            <w:r>
+              <w:t>1 587,6</w:t>
+            </w:r>
+          </w:p>
+        </w:tc>
+      </w:tr>
+      <w:tr>
+        <w:trPr>
+          <w:trHeight w:val="448"/>
+        </w:trPr>
+        <w:tc>
+          <w:tcPr>
+            <w:tcW w:w="1195" w:type="pct"/>
+            <w:shd w:val="clear" w:color="000000" w:fill="EDEDED"/>
+            <w:noWrap/>
+            <w:vAlign w:val="center"/>
+            <w:hideMark/>
+          </w:tcPr>
+          <w:p>
+            <w:pPr>
+              <w:ind w:firstLine="0"/>
+              <w:jc w:val="left"/>
+            </w:pPr>
+            <w:r>
+              <w:lastRenderedPageBreak/>
+              <w:t>Administracja</w:t>
+            </w:r>
+          </w:p>
+        </w:tc>
+        <w:tc>
+          <w:tcPr>
+            <w:tcW w:w="696" w:type="pct"/>
+            <w:shd w:val="clear" w:color="000000" w:fill="EDEDED"/>
+            <w:noWrap/>
+            <w:vAlign w:val="center"/>
+            <w:hideMark/>
+          </w:tcPr>
+          <w:p>
+            <w:pPr>
+              <w:ind w:firstLine="0"/>
+              <w:jc w:val="right"/>
+            </w:pPr>
+            <w:r>
+              <w:t>756,0</w:t>
+            </w:r>
+          </w:p>
+        </w:tc>
+        <w:tc>
+          <w:tcPr>
+            <w:tcW w:w="515" w:type="pct"/>
+            <w:shd w:val="clear" w:color="000000" w:fill="EDEDED"/>
+            <w:noWrap/>
+            <w:vAlign w:val="center"/>
+            <w:hideMark/>
+          </w:tcPr>
+          <w:p>
+            <w:pPr>
+              <w:ind w:firstLine="0"/>
+              <w:jc w:val="right"/>
+            </w:pPr>
+            <w:r>
+              <w:t>378,0</w:t>
+            </w:r>
+          </w:p>
+        </w:tc>
+        <w:tc>
+          <w:tcPr>
+            <w:tcW w:w="696" w:type="pct"/>
+            <w:shd w:val="clear" w:color="000000" w:fill="EDEDED"/>
+            <w:noWrap/>
+            <w:vAlign w:val="center"/>
+            <w:hideMark/>
+          </w:tcPr>
+          <w:p>
+            <w:pPr>
+              <w:ind w:firstLine="0"/>
+              <w:jc w:val="right"/>
+            </w:pPr>
+            <w:r>
+              <w:t>0,0</w:t>
+            </w:r>
+          </w:p>
+        </w:tc>
+        <w:tc>
+          <w:tcPr>
+            <w:tcW w:w="601" w:type="pct"/>
+            <w:shd w:val="clear" w:color="000000" w:fill="EDEDED"/>
+            <w:noWrap/>
+            <w:vAlign w:val="center"/>
+            <w:hideMark/>
+          </w:tcPr>
+          <w:p>
+            <w:pPr>
+              <w:ind w:firstLine="0"/>
+              <w:jc w:val="right"/>
+            </w:pPr>
+            <w:r>
+              <w:t>0,0</w:t>
+            </w:r>
+          </w:p>
+        </w:tc>
+        <w:tc>
+          <w:tcPr>
+            <w:tcW w:w="697" w:type="pct"/>
+            <w:shd w:val="clear" w:color="000000" w:fill="EDEDED"/>
+            <w:noWrap/>
+            <w:vAlign w:val="center"/>
+            <w:hideMark/>
+          </w:tcPr>
+          <w:p>
+            <w:pPr>
+              <w:ind w:firstLine="0"/>
+              <w:jc w:val="right"/>
+            </w:pPr>
+            <w:r>
+              <w:t>756,0</w:t>
+            </w:r>
+          </w:p>
+        </w:tc>
+        <w:tc>
+          <w:tcPr>
+            <w:tcW w:w="600" w:type="pct"/>
+            <w:shd w:val="clear" w:color="000000" w:fill="EDEDED"/>
+            <w:noWrap/>
+            <w:vAlign w:val="center"/>
+            <w:hideMark/>
+          </w:tcPr>
+          <w:p>
+            <w:pPr>
+              <w:ind w:firstLine="0"/>
+              <w:jc w:val="right"/>
+            </w:pPr>
+            <w:r>
+              <w:t>378,0</w:t>
+            </w:r>
+          </w:p>
+        </w:tc>
+      </w:tr>
+      <w:tr>
+        <w:trPr>
+          <w:trHeight w:val="449"/>
+        </w:trPr>
+        <w:tc>
+          <w:tcPr>
+            <w:tcW w:w="1195" w:type="pct"/>
+            <w:shd w:val="clear" w:color="000000" w:fill="EDEDED"/>
+            <w:noWrap/>
+            <w:vAlign w:val="center"/>
+            <w:hideMark/>
+          </w:tcPr>
+          <w:p>
+            <w:pPr>
+              <w:ind w:firstLine="0"/>
+              <w:jc w:val="left"/>
+            </w:pPr>
+            <w:r>
+              <w:t>Wsparcie 1 stopnia</w:t>
+            </w:r>
+          </w:p>
+        </w:tc>
+        <w:tc>
+          <w:tcPr>
+            <w:tcW w:w="696" w:type="pct"/>
+            <w:shd w:val="clear" w:color="000000" w:fill="EDEDED"/>
+            <w:noWrap/>
+            <w:vAlign w:val="center"/>
+            <w:hideMark/>
+          </w:tcPr>
+          <w:p>
+            <w:pPr>
+              <w:ind w:firstLine="0"/>
+              <w:jc w:val="right"/>
+            </w:pPr>
+            <w:r>
+              <w:t>1 008,0</w:t>
+            </w:r>
+          </w:p>
+        </w:tc>
+        <w:tc>
+          <w:tcPr>
+            <w:tcW w:w="515" w:type="pct"/>
+            <w:shd w:val="clear" w:color="000000" w:fill="EDEDED"/>
+            <w:noWrap/>
+            <w:vAlign w:val="center"/>
+            <w:hideMark/>
+          </w:tcPr>
+          <w:p>
+            <w:pPr>
+              <w:ind w:firstLine="0"/>
+              <w:jc w:val="right"/>
+            </w:pPr>
+            <w:r>
+              <w:t>504,0</w:t>
+            </w:r>
+          </w:p>
+        </w:tc>
+        <w:tc>
+          <w:tcPr>
+            <w:tcW w:w="696" w:type="pct"/>
+            <w:shd w:val="clear" w:color="000000" w:fill="EDEDED"/>
+            <w:noWrap/>
+            <w:vAlign w:val="center"/>
+            <w:hideMark/>
+          </w:tcPr>
+          <w:p>
+            <w:pPr>
+              <w:ind w:firstLine="0"/>
+              <w:jc w:val="right"/>
+            </w:pPr>
+            <w:r>
+              <w:t>0,0</w:t>
+            </w:r>
+          </w:p>
+        </w:tc>
+        <w:tc>
+          <w:tcPr>
+            <w:tcW w:w="601" w:type="pct"/>
+            <w:shd w:val="clear" w:color="000000" w:fill="EDEDED"/>
+            <w:noWrap/>
+            <w:vAlign w:val="center"/>
+            <w:hideMark/>
+          </w:tcPr>
+          <w:p>
+            <w:pPr>
+              <w:ind w:firstLine="0"/>
+              <w:jc w:val="right"/>
+            </w:pPr>
+            <w:r>
+              <w:t>0,0</w:t>
+            </w:r>
+          </w:p>
+        </w:tc>
+        <w:tc>
+          <w:tcPr>
+            <w:tcW w:w="697" w:type="pct"/>
+            <w:shd w:val="clear" w:color="000000" w:fill="EDEDED"/>
+            <w:noWrap/>
+            <w:vAlign w:val="center"/>
+            <w:hideMark/>
+          </w:tcPr>
+          <w:p>
+            <w:pPr>
+              <w:ind w:firstLine="0"/>
+              <w:jc w:val="right"/>
+            </w:pPr>
+            <w:r>
+              <w:t>1 008,0</w:t>
+            </w:r>
+          </w:p>
+        </w:tc>
+        <w:tc>
+          <w:tcPr>
+            <w:tcW w:w="600" w:type="pct"/>
+            <w:shd w:val="clear" w:color="000000" w:fill="EDEDED"/>
+            <w:noWrap/>
+            <w:vAlign w:val="center"/>
+            <w:hideMark/>
+          </w:tcPr>
+          <w:p>
+            <w:pPr>
+              <w:ind w:firstLine="0"/>
+              <w:jc w:val="right"/>
+            </w:pPr>
+            <w:r>
+              <w:t>504,0</w:t>
+            </w:r>
+          </w:p>
+        </w:tc>
+      </w:tr>
+      <w:tr>
+        <w:trPr>
+          <w:trHeight w:val="448"/>
+        </w:trPr>
+        <w:tc>
+          <w:tcPr>
+            <w:tcW w:w="1195" w:type="pct"/>
+            <w:shd w:val="clear" w:color="000000" w:fill="EDEDED"/>
+            <w:noWrap/>
+            <w:vAlign w:val="center"/>
+            <w:hideMark/>
+          </w:tcPr>
+          <w:p>
+            <w:pPr>
+              <w:ind w:firstLine="0"/>
+              <w:jc w:val="left"/>
+            </w:pPr>
+            <w:r>
+              <w:t>Wsparcie 2 stopnia</w:t>
+            </w:r>
+          </w:p>
+        </w:tc>
+        <w:tc>
+          <w:tcPr>
+            <w:tcW w:w="696" w:type="pct"/>
+            <w:shd w:val="clear" w:color="000000" w:fill="EDEDED"/>
+            <w:noWrap/>
+            <w:vAlign w:val="center"/>
+            <w:hideMark/>
+          </w:tcPr>
+          <w:p>
+            <w:pPr>
+              <w:ind w:firstLine="0"/>
+              <w:jc w:val="right"/>
+            </w:pPr>
+            <w:r>
+              <w:t>604,8</w:t>
+            </w:r>
+          </w:p>
+        </w:tc>
+        <w:tc>
+          <w:tcPr>
+            <w:tcW w:w="515" w:type="pct"/>
+            <w:shd w:val="clear" w:color="000000" w:fill="EDEDED"/>
+            <w:noWrap/>
+            <w:vAlign w:val="center"/>
+            <w:hideMark/>
+          </w:tcPr>
+          <w:p>
+            <w:pPr>
+              <w:ind w:firstLine="0"/>
+              <w:jc w:val="right"/>
+            </w:pPr>
+            <w:r>
+              <w:t>302,4</w:t>
+            </w:r>
+          </w:p>
+        </w:tc>
+        <w:tc>
+          <w:tcPr>
+            <w:tcW w:w="696" w:type="pct"/>
+            <w:shd w:val="clear" w:color="000000" w:fill="EDEDED"/>
+            <w:noWrap/>
+            <w:vAlign w:val="center"/>
+            <w:hideMark/>
+          </w:tcPr>
+          <w:p>
+            <w:pPr>
+              <w:ind w:firstLine="0"/>
+              <w:jc w:val="right"/>
+            </w:pPr>
+            <w:r>
+              <w:t>0,0</w:t>
+            </w:r>
+          </w:p>
+        </w:tc>
+        <w:tc>
+          <w:tcPr>
+            <w:tcW w:w="601" w:type="pct"/>
+            <w:shd w:val="clear" w:color="000000" w:fill="EDEDED"/>
+            <w:noWrap/>
+            <w:vAlign w:val="center"/>
+            <w:hideMark/>
+          </w:tcPr>
+          <w:p>
+            <w:pPr>
+              <w:ind w:firstLine="0"/>
+              <w:jc w:val="right"/>
+            </w:pPr>
+            <w:r>
+              <w:t>0,0</w:t>
+            </w:r>
+          </w:p>
+        </w:tc>
+        <w:tc>
+          <w:tcPr>
+            <w:tcW w:w="697" w:type="pct"/>
+            <w:shd w:val="clear" w:color="000000" w:fill="EDEDED"/>
+            <w:noWrap/>
+            <w:vAlign w:val="center"/>
+            <w:hideMark/>
+          </w:tcPr>
+          <w:p>
+            <w:pPr>
+              <w:ind w:firstLine="0"/>
+              <w:jc w:val="right"/>
+            </w:pPr>
+            <w:r>
+              <w:t>604,8</w:t>
+            </w:r>
+          </w:p>
+        </w:tc>
+        <w:tc>
+          <w:tcPr>
+            <w:tcW w:w="600" w:type="pct"/>
+            <w:shd w:val="clear" w:color="000000" w:fill="EDEDED"/>
+            <w:noWrap/>
+            <w:vAlign w:val="center"/>
+            <w:hideMark/>
+          </w:tcPr>
+          <w:p>
+            <w:pPr>
+              <w:ind w:firstLine="0"/>
+              <w:jc w:val="right"/>
+            </w:pPr>
+            <w:r>
+              <w:t>302,4</w:t>
+            </w:r>
+          </w:p>
+        </w:tc>
+      </w:tr>
+      <w:tr>
+        <w:trPr>
+          <w:trHeight w:val="449"/>
+        </w:trPr>
+        <w:tc>
+          <w:tcPr>
+            <w:tcW w:w="1195" w:type="pct"/>
+            <w:shd w:val="clear" w:color="000000" w:fill="EDEDED"/>
+            <w:noWrap/>
+            <w:vAlign w:val="center"/>
+            <w:hideMark/>
+          </w:tcPr>
+          <w:p>
+            <w:pPr>
+              <w:ind w:firstLine="0"/>
+              <w:jc w:val="left"/>
+            </w:pPr>
+            <w:r>
+              <w:t>Wsparcie 3 stopnia</w:t>
+            </w:r>
+          </w:p>
+        </w:tc>
+        <w:tc>
+          <w:tcPr>
+            <w:tcW w:w="696" w:type="pct"/>
+            <w:shd w:val="clear" w:color="000000" w:fill="EDEDED"/>
+            <w:noWrap/>
+            <w:vAlign w:val="center"/>
+            <w:hideMark/>
+          </w:tcPr>
+          <w:p>
+            <w:pPr>
+              <w:ind w:firstLine="0"/>
+              <w:jc w:val="right"/>
+            </w:pPr>
+            <w:r>
+              <w:t>806,4</w:t>
+            </w:r>
+          </w:p>
+        </w:tc>
+        <w:tc>
+          <w:tcPr>
+            <w:tcW w:w="515" w:type="pct"/>
+            <w:shd w:val="clear" w:color="000000" w:fill="EDEDED"/>
+            <w:noWrap/>
+            <w:vAlign w:val="center"/>
+            <w:hideMark/>
+          </w:tcPr>
+          <w:p>
+            <w:pPr>
+              <w:ind w:firstLine="0"/>
+              <w:jc w:val="right"/>
+            </w:pPr>
+            <w:r>
+              <w:t>403,2</w:t>
+            </w:r>
+          </w:p>
+        </w:tc>
+        <w:tc>
+          <w:tcPr>
+            <w:tcW w:w="696" w:type="pct"/>
+            <w:shd w:val="clear" w:color="000000" w:fill="EDEDED"/>
+            <w:noWrap/>
+            <w:vAlign w:val="center"/>
+            <w:hideMark/>
+          </w:tcPr>
+          <w:p>
+            <w:pPr>
+              <w:ind w:firstLine="0"/>
+              <w:jc w:val="right"/>
+            </w:pPr>
+            <w:r>
+              <w:t>0,0</w:t>
+            </w:r>
+          </w:p>
+        </w:tc>
+        <w:tc>
+          <w:tcPr>
+            <w:tcW w:w="601" w:type="pct"/>
+            <w:shd w:val="clear" w:color="000000" w:fill="EDEDED"/>
+            <w:noWrap/>
+            <w:vAlign w:val="center"/>
+            <w:hideMark/>
+          </w:tcPr>
+          <w:p>
+            <w:pPr>
+              <w:ind w:firstLine="0"/>
+              <w:jc w:val="right"/>
+            </w:pPr>
+            <w:r>
+              <w:t>0,0</w:t>
+            </w:r>
+          </w:p>
+        </w:tc>
+        <w:tc>
+          <w:tcPr>
+            <w:tcW w:w="697" w:type="pct"/>
+            <w:shd w:val="clear" w:color="000000" w:fill="EDEDED"/>
+            <w:noWrap/>
+            <w:vAlign w:val="center"/>
+            <w:hideMark/>
+          </w:tcPr>
+          <w:p>
+            <w:pPr>
+              <w:ind w:firstLine="0"/>
+              <w:jc w:val="right"/>
+            </w:pPr>
+            <w:r>
+              <w:t>806,4</w:t>
+            </w:r>
+          </w:p>
+        </w:tc>
+        <w:tc>
+          <w:tcPr>
+            <w:tcW w:w="600" w:type="pct"/>
+            <w:shd w:val="clear" w:color="000000" w:fill="EDEDED"/>
+            <w:noWrap/>
+            <w:vAlign w:val="center"/>
+            <w:hideMark/>
+          </w:tcPr>
+          <w:p>
+            <w:pPr>
+              <w:ind w:firstLine="0"/>
+              <w:jc w:val="right"/>
+            </w:pPr>
+            <w:r>
+              <w:t>403,2</w:t>
+            </w:r>
+          </w:p>
+        </w:tc>
+      </w:tr>
+      <w:tr>
+        <w:trPr>
+          <w:trHeight w:val="448"/>
+        </w:trPr>
+        <w:tc>
+          <w:tcPr>
+            <w:tcW w:w="1195" w:type="pct"/>
+            <w:shd w:val="clear" w:color="000000" w:fill="C9C9C9"/>
+            <w:noWrap/>
+            <w:vAlign w:val="center"/>
+            <w:hideMark/>
+          </w:tcPr>
+          <w:p>
+            <w:pPr>
+              <w:ind w:firstLine="0"/>
+              <w:jc w:val="left"/>
+            </w:pPr>
+            <w:r>
+              <w:t>Szkolenia</w:t>
+            </w:r>
+          </w:p>
+        </w:tc>
+        <w:tc>
+          <w:tcPr>
+            <w:tcW w:w="696" w:type="pct"/>
+            <w:shd w:val="clear" w:color="000000" w:fill="C9C9C9"/>
+            <w:noWrap/>
+            <w:vAlign w:val="center"/>
+            <w:hideMark/>
+          </w:tcPr>
+          <w:p>
+            <w:pPr>
+              <w:ind w:firstLine="0"/>
+              <w:jc w:val="right"/>
+            </w:pPr>
+            <w:r>
+              <w:t>372,0</w:t>
+            </w:r>
+          </w:p>
+        </w:tc>
+        <w:tc>
+          <w:tcPr>
+            <w:tcW w:w="515" w:type="pct"/>
+            <w:shd w:val="clear" w:color="000000" w:fill="C9C9C9"/>
+            <w:noWrap/>
+            <w:vAlign w:val="center"/>
+            <w:hideMark/>
+          </w:tcPr>
+          <w:p>
+            <w:pPr>
+              <w:ind w:firstLine="0"/>
+              <w:jc w:val="right"/>
+            </w:pPr>
+            <w:r>
+              <w:t>0,0</w:t>
+            </w:r>
+          </w:p>
+        </w:tc>
+        <w:tc>
+          <w:tcPr>
+            <w:tcW w:w="696" w:type="pct"/>
+            <w:shd w:val="clear" w:color="000000" w:fill="C9C9C9"/>
+            <w:noWrap/>
+            <w:vAlign w:val="center"/>
+            <w:hideMark/>
+          </w:tcPr>
+          <w:p>
+            <w:pPr>
+              <w:ind w:firstLine="0"/>
+              <w:jc w:val="right"/>
+            </w:pPr>
+            <w:r>
+              <w:t>120,0</w:t>
+            </w:r>
+          </w:p>
+        </w:tc>
+        <w:tc>
+          <w:tcPr>
+            <w:tcW w:w="601" w:type="pct"/>
+            <w:shd w:val="clear" w:color="000000" w:fill="C9C9C9"/>
+            <w:noWrap/>
+            <w:vAlign w:val="center"/>
+            <w:hideMark/>
+          </w:tcPr>
+          <w:p>
+            <w:pPr>
+              <w:ind w:firstLine="0"/>
+              <w:jc w:val="right"/>
+            </w:pPr>
+            <w:r>
+              <w:t>0,0</w:t>
+            </w:r>
+          </w:p>
+        </w:tc>
+        <w:tc>
+          <w:tcPr>
+            <w:tcW w:w="697" w:type="pct"/>
+            <w:shd w:val="clear" w:color="000000" w:fill="C9C9C9"/>
+            <w:noWrap/>
+            <w:vAlign w:val="center"/>
+            <w:hideMark/>
+          </w:tcPr>
+          <w:p>
+            <w:pPr>
+              <w:ind w:firstLine="0"/>
+              <w:jc w:val="right"/>
+            </w:pPr>
+            <w:r>
+              <w:t>372,0</w:t>
+            </w:r>
+          </w:p>
+        </w:tc>
+        <w:tc>
+          <w:tcPr>
+            <w:tcW w:w="600" w:type="pct"/>
+            <w:shd w:val="clear" w:color="000000" w:fill="C9C9C9"/>
+            <w:noWrap/>
+            <w:vAlign w:val="center"/>
+            <w:hideMark/>
+          </w:tcPr>
+          <w:p>
+            <w:pPr>
+              <w:ind w:firstLine="0"/>
+              <w:jc w:val="right"/>
+            </w:pPr>
+            <w:r>
+              <w:t>0,0</w:t>
+            </w:r>
+          </w:p>
+        </w:tc>
+      </w:tr>
+      <w:tr>
+        <w:trPr>
+          <w:trHeight w:val="449"/>
+        </w:trPr>
+        <w:tc>
+          <w:tcPr>
+            <w:tcW w:w="1195" w:type="pct"/>
+            <w:shd w:val="clear" w:color="000000" w:fill="EDEDED"/>
+            <w:noWrap/>
+            <w:vAlign w:val="center"/>
+            <w:hideMark/>
+          </w:tcPr>
+          <w:p>
+            <w:pPr>
+              <w:ind w:firstLine="0"/>
+              <w:jc w:val="left"/>
+            </w:pPr>
+            <w:r>
+              <w:t>Administracja</w:t>
+            </w:r>
+          </w:p>
+        </w:tc>
+        <w:tc>
+          <w:tcPr>
+            <w:tcW w:w="696" w:type="pct"/>
+            <w:shd w:val="clear" w:color="000000" w:fill="EDEDED"/>
+            <w:noWrap/>
+            <w:vAlign w:val="center"/>
+            <w:hideMark/>
+          </w:tcPr>
+          <w:p>
+            <w:pPr>
+              <w:ind w:firstLine="0"/>
+              <w:jc w:val="right"/>
+            </w:pPr>
+            <w:r>
+              <w:t>60,0</w:t>
+            </w:r>
+          </w:p>
+        </w:tc>
+        <w:tc>
+          <w:tcPr>
+            <w:tcW w:w="515" w:type="pct"/>
+            <w:shd w:val="clear" w:color="000000" w:fill="EDEDED"/>
+            <w:noWrap/>
+            <w:vAlign w:val="center"/>
+            <w:hideMark/>
+          </w:tcPr>
+          <w:p>
+            <w:pPr>
+              <w:ind w:firstLine="0"/>
+              <w:jc w:val="right"/>
+            </w:pPr>
+            <w:r>
+              <w:t>0,0</w:t>
+            </w:r>
+          </w:p>
+        </w:tc>
+        <w:tc>
+          <w:tcPr>
+            <w:tcW w:w="696" w:type="pct"/>
+            <w:shd w:val="clear" w:color="000000" w:fill="EDEDED"/>
+            <w:noWrap/>
+            <w:vAlign w:val="center"/>
+            <w:hideMark/>
+          </w:tcPr>
+          <w:p>
+            <w:pPr>
+              <w:ind w:firstLine="0"/>
+              <w:jc w:val="right"/>
+            </w:pPr>
+            <w:r>
+              <w:t>0,0</w:t>
+            </w:r>
+          </w:p>
+        </w:tc>
+        <w:tc>
+          <w:tcPr>
+            <w:tcW w:w="601" w:type="pct"/>
+            <w:shd w:val="clear" w:color="000000" w:fill="EDEDED"/>
+            <w:noWrap/>
+            <w:vAlign w:val="center"/>
+            <w:hideMark/>
+          </w:tcPr>
+          <w:p>
+            <w:pPr>
+              <w:ind w:firstLine="0"/>
+              <w:jc w:val="right"/>
+            </w:pPr>
+            <w:r>
+              <w:t>0,0</w:t>
+            </w:r>
+          </w:p>
+        </w:tc>
+        <w:tc>
+          <w:tcPr>
+            <w:tcW w:w="697" w:type="pct"/>
+            <w:shd w:val="clear" w:color="000000" w:fill="EDEDED"/>
+            <w:noWrap/>
+            <w:vAlign w:val="center"/>
+            <w:hideMark/>
+          </w:tcPr>
+          <w:p>
+            <w:pPr>
+              <w:ind w:firstLine="0"/>
+              <w:jc w:val="right"/>
+            </w:pPr>
+            <w:r>
+              <w:t>60,0</w:t>
+            </w:r>
+          </w:p>
+        </w:tc>
+        <w:tc>
+          <w:tcPr>
+            <w:tcW w:w="600" w:type="pct"/>
+            <w:shd w:val="clear" w:color="000000" w:fill="EDEDED"/>
+            <w:noWrap/>
+            <w:vAlign w:val="center"/>
+            <w:hideMark/>
+          </w:tcPr>
+          <w:p>
+            <w:pPr>
+              <w:ind w:firstLine="0"/>
+              <w:jc w:val="right"/>
+            </w:pPr>
+            <w:r>
+              <w:t>0,0</w:t>
+            </w:r>
+          </w:p>
+        </w:tc>
+      </w:tr>
+      <w:tr>
+        <w:trPr>
+          <w:trHeight w:val="448"/>
+        </w:trPr>
+        <w:tc>
+          <w:tcPr>
+            <w:tcW w:w="1195" w:type="pct"/>
+            <w:shd w:val="clear" w:color="000000" w:fill="EDEDED"/>
+            <w:noWrap/>
+            <w:vAlign w:val="center"/>
+            <w:hideMark/>
+          </w:tcPr>
+          <w:p>
+            <w:pPr>
+              <w:ind w:firstLine="0"/>
+              <w:jc w:val="left"/>
+            </w:pPr>
+            <w:r>
+              <w:t>Wsparcie 1</w:t>
+            </w:r>
+          </w:p>
+        </w:tc>
+        <w:tc>
+          <w:tcPr>
+            <w:tcW w:w="696" w:type="pct"/>
+            <w:shd w:val="clear" w:color="000000" w:fill="EDEDED"/>
+            <w:noWrap/>
+            <w:vAlign w:val="center"/>
+            <w:hideMark/>
+          </w:tcPr>
+          <w:p>
+            <w:pPr>
+              <w:ind w:firstLine="0"/>
+              <w:jc w:val="right"/>
+            </w:pPr>
+            <w:r>
+              <w:t>80,0</w:t>
+            </w:r>
+          </w:p>
+        </w:tc>
+        <w:tc>
+          <w:tcPr>
+            <w:tcW w:w="515" w:type="pct"/>
+            <w:shd w:val="clear" w:color="000000" w:fill="EDEDED"/>
+            <w:noWrap/>
+            <w:vAlign w:val="center"/>
+            <w:hideMark/>
+          </w:tcPr>
+          <w:p>
+            <w:pPr>
+              <w:ind w:firstLine="0"/>
+              <w:jc w:val="right"/>
+            </w:pPr>
+            <w:r>
+              <w:t>0,0</w:t>
+            </w:r>
+          </w:p>
+        </w:tc>
+        <w:tc>
+          <w:tcPr>
+            <w:tcW w:w="696" w:type="pct"/>
+            <w:shd w:val="clear" w:color="000000" w:fill="EDEDED"/>
+            <w:noWrap/>
+            <w:vAlign w:val="center"/>
+            <w:hideMark/>
+          </w:tcPr>
+          <w:p>
+            <w:pPr>
+              <w:ind w:firstLine="0"/>
+              <w:jc w:val="right"/>
+            </w:pPr>
+            <w:r>
+              <w:t>0,0</w:t>
+            </w:r>
+          </w:p>
+        </w:tc>
+        <w:tc>
+          <w:tcPr>
+            <w:tcW w:w="601" w:type="pct"/>
+            <w:shd w:val="clear" w:color="000000" w:fill="EDEDED"/>
+            <w:noWrap/>
+            <w:vAlign w:val="center"/>
+            <w:hideMark/>
+          </w:tcPr>
+          <w:p>
+            <w:pPr>
+              <w:ind w:firstLine="0"/>
+              <w:jc w:val="right"/>
+            </w:pPr>
+            <w:r>
+              <w:t>0,0</w:t>
+            </w:r>
+          </w:p>
+        </w:tc>
+        <w:tc>
+          <w:tcPr>
+            <w:tcW w:w="697" w:type="pct"/>
+            <w:shd w:val="clear" w:color="000000" w:fill="EDEDED"/>
+            <w:noWrap/>
+            <w:vAlign w:val="center"/>
+            <w:hideMark/>
+          </w:tcPr>
+          <w:p>
+            <w:pPr>
+              <w:ind w:firstLine="0"/>
+              <w:jc w:val="right"/>
+            </w:pPr>
+            <w:r>
+              <w:t>80,0</w:t>
+            </w:r>
+          </w:p>
+        </w:tc>
+        <w:tc>
+          <w:tcPr>
+            <w:tcW w:w="600" w:type="pct"/>
+            <w:shd w:val="clear" w:color="000000" w:fill="EDEDED"/>
+            <w:noWrap/>
+            <w:vAlign w:val="center"/>
+            <w:hideMark/>
+          </w:tcPr>
+          <w:p>
+            <w:pPr>
+              <w:ind w:firstLine="0"/>
+              <w:jc w:val="right"/>
+            </w:pPr>
+            <w:r>
+              <w:t>0,0</w:t>
+            </w:r>
+          </w:p>
+        </w:tc>
+      </w:tr>
+      <w:tr>
+        <w:trPr>
+          <w:trHeight w:val="449"/>
+        </w:trPr>
+        <w:tc>
+          <w:tcPr>
+            <w:tcW w:w="1195" w:type="pct"/>
+            <w:shd w:val="clear" w:color="000000" w:fill="EDEDED"/>
+            <w:noWrap/>
+            <w:vAlign w:val="center"/>
+            <w:hideMark/>
+          </w:tcPr>
+          <w:p>
+            <w:pPr>
+              <w:ind w:firstLine="0"/>
+              <w:jc w:val="left"/>
+            </w:pPr>
+            <w:r>
+              <w:t>Wsparcie 2</w:t>
+            </w:r>
+          </w:p>
+        </w:tc>
+        <w:tc>
+          <w:tcPr>
+            <w:tcW w:w="696" w:type="pct"/>
+            <w:shd w:val="clear" w:color="000000" w:fill="EDEDED"/>
+            <w:noWrap/>
+            <w:vAlign w:val="center"/>
+            <w:hideMark/>
+          </w:tcPr>
+          <w:p>
+            <w:pPr>
+              <w:ind w:firstLine="0"/>
+              <w:jc w:val="right"/>
+            </w:pPr>
+            <w:r>
+              <w:t>48,0</w:t>
+            </w:r>
+          </w:p>
+        </w:tc>
+        <w:tc>
+          <w:tcPr>
+            <w:tcW w:w="515" w:type="pct"/>
+            <w:shd w:val="clear" w:color="000000" w:fill="EDEDED"/>
+            <w:noWrap/>
+            <w:vAlign w:val="center"/>
+            <w:hideMark/>
+          </w:tcPr>
+          <w:p>
+            <w:pPr>
+              <w:ind w:firstLine="0"/>
+              <w:jc w:val="right"/>
+            </w:pPr>
+            <w:r>
+              <w:t>0,0</w:t>
+            </w:r>
+          </w:p>
+        </w:tc>
+        <w:tc>
+          <w:tcPr>
+            <w:tcW w:w="696" w:type="pct"/>
+            <w:shd w:val="clear" w:color="000000" w:fill="EDEDED"/>
+            <w:noWrap/>
+            <w:vAlign w:val="center"/>
+            <w:hideMark/>
+          </w:tcPr>
+          <w:p>
+            <w:pPr>
+              <w:ind w:firstLine="0"/>
+              <w:jc w:val="right"/>
+            </w:pPr>
+            <w:r>
+              <w:t>0,0</w:t>
+            </w:r>
+          </w:p>
+        </w:tc>
+        <w:tc>
+          <w:tcPr>
+            <w:tcW w:w="601" w:type="pct"/>
+            <w:shd w:val="clear" w:color="000000" w:fill="EDEDED"/>
+            <w:noWrap/>
+            <w:vAlign w:val="center"/>
+            <w:hideMark/>
+          </w:tcPr>
+          <w:p>
+            <w:pPr>
+              <w:ind w:firstLine="0"/>
+              <w:jc w:val="right"/>
+            </w:pPr>
+            <w:r>
+              <w:t>0,0</w:t>
+            </w:r>
+          </w:p>
+        </w:tc>
+        <w:tc>
+          <w:tcPr>
+            <w:tcW w:w="697" w:type="pct"/>
+            <w:shd w:val="clear" w:color="000000" w:fill="EDEDED"/>
+            <w:noWrap/>
+            <w:vAlign w:val="center"/>
+            <w:hideMark/>
+          </w:tcPr>
+          <w:p>
+            <w:pPr>
+              <w:ind w:firstLine="0"/>
+              <w:jc w:val="right"/>
+            </w:pPr>
+            <w:r>
+              <w:t>48,0</w:t>
+            </w:r>
+          </w:p>
+        </w:tc>
+        <w:tc>
+          <w:tcPr>
+            <w:tcW w:w="600" w:type="pct"/>
+            <w:shd w:val="clear" w:color="000000" w:fill="EDEDED"/>
+            <w:noWrap/>
+            <w:vAlign w:val="center"/>
+            <w:hideMark/>
+          </w:tcPr>
+          <w:p>
+            <w:pPr>
+              <w:ind w:firstLine="0"/>
+              <w:jc w:val="right"/>
+            </w:pPr>
+            <w:r>
+              <w:t>0,0</w:t>
+            </w:r>
+          </w:p>
+        </w:tc>
+      </w:tr>
+      <w:tr>
+        <w:trPr>
+          <w:trHeight w:val="448"/>
+        </w:trPr>
+        <w:tc>
+          <w:tcPr>
+            <w:tcW w:w="1195" w:type="pct"/>
+            <w:shd w:val="clear" w:color="000000" w:fill="EDEDED"/>
+            <w:noWrap/>
+            <w:vAlign w:val="center"/>
+            <w:hideMark/>
+          </w:tcPr>
+          <w:p>
+            <w:pPr>
+              <w:ind w:firstLine="0"/>
+              <w:jc w:val="left"/>
+            </w:pPr>
+            <w:r>
+              <w:t>Wsparcie 3</w:t>
+            </w:r>
+          </w:p>
+        </w:tc>
+        <w:tc>
+          <w:tcPr>
+            <w:tcW w:w="696" w:type="pct"/>
+            <w:shd w:val="clear" w:color="000000" w:fill="EDEDED"/>
+            <w:noWrap/>
+            <w:vAlign w:val="center"/>
+            <w:hideMark/>
+          </w:tcPr>
+          <w:p>
+            <w:pPr>
+              <w:ind w:firstLine="0"/>
+              <w:jc w:val="right"/>
+            </w:pPr>
+            <w:r>
+              <w:t>64,0</w:t>
+            </w:r>
+          </w:p>
+        </w:tc>
+        <w:tc>
+          <w:tcPr>
+            <w:tcW w:w="515" w:type="pct"/>
+            <w:shd w:val="clear" w:color="000000" w:fill="EDEDED"/>
+            <w:noWrap/>
+            <w:vAlign w:val="center"/>
+            <w:hideMark/>
+          </w:tcPr>
+          <w:p>
+            <w:pPr>
+              <w:ind w:firstLine="0"/>
+              <w:jc w:val="right"/>
+            </w:pPr>
+            <w:r>
+              <w:t>0,0</w:t>
+            </w:r>
+          </w:p>
+        </w:tc>
+        <w:tc>
+          <w:tcPr>
+            <w:tcW w:w="696" w:type="pct"/>
+            <w:shd w:val="clear" w:color="000000" w:fill="EDEDED"/>
+            <w:noWrap/>
+            <w:vAlign w:val="center"/>
+            <w:hideMark/>
+          </w:tcPr>
+          <w:p>
+            <w:pPr>
+              <w:ind w:firstLine="0"/>
+              <w:jc w:val="right"/>
+            </w:pPr>
+            <w:r>
+              <w:t>0,0</w:t>
+            </w:r>
+          </w:p>
+        </w:tc>
+        <w:tc>
+          <w:tcPr>
+            <w:tcW w:w="601" w:type="pct"/>
+            <w:shd w:val="clear" w:color="000000" w:fill="EDEDED"/>
+            <w:noWrap/>
+            <w:vAlign w:val="center"/>
+            <w:hideMark/>
+          </w:tcPr>
+          <w:p>
+            <w:pPr>
+              <w:ind w:firstLine="0"/>
+              <w:jc w:val="right"/>
+            </w:pPr>
+            <w:r>
+              <w:t>0,0</w:t>
+            </w:r>
+          </w:p>
+        </w:tc>
+        <w:tc>
+          <w:tcPr>
+            <w:tcW w:w="697" w:type="pct"/>
+            <w:shd w:val="clear" w:color="000000" w:fill="EDEDED"/>
+            <w:noWrap/>
+            <w:vAlign w:val="center"/>
+            <w:hideMark/>
+          </w:tcPr>
+          <w:p>
+            <w:pPr>
+              <w:ind w:firstLine="0"/>
+              <w:jc w:val="right"/>
+            </w:pPr>
+            <w:r>
+              <w:t>64,0</w:t>
+            </w:r>
+          </w:p>
+        </w:tc>
+        <w:tc>
+          <w:tcPr>
+            <w:tcW w:w="600" w:type="pct"/>
+            <w:shd w:val="clear" w:color="000000" w:fill="EDEDED"/>
+            <w:noWrap/>
+            <w:vAlign w:val="center"/>
+            <w:hideMark/>
+          </w:tcPr>
+          <w:p>
+            <w:pPr>
+              <w:ind w:firstLine="0"/>
+              <w:jc w:val="right"/>
+            </w:pPr>
+            <w:r>
+              <w:t>0,0</w:t>
+            </w:r>
+          </w:p>
+        </w:tc>
+      </w:tr>
+      <w:tr>
+        <w:trPr>
+          <w:trHeight w:val="448"/>
+        </w:trPr>
+        <w:tc>
+          <w:tcPr>
+            <w:tcW w:w="1195" w:type="pct"/>
+            <w:shd w:val="clear" w:color="000000" w:fill="EDEDED"/>
+            <w:noWrap/>
+            <w:vAlign w:val="center"/>
+            <w:hideMark/>
+          </w:tcPr>
+          <w:p>
+            <w:pPr>
+              <w:ind w:firstLine="0"/>
+              <w:jc w:val="left"/>
+            </w:pPr>
+            <w:r>
+              <w:t>Użytkownicy</w:t>
+            </w:r>
+          </w:p>
+        </w:tc>
+        <w:tc>
+          <w:tcPr>
+            <w:tcW w:w="696" w:type="pct"/>
+            <w:shd w:val="clear" w:color="000000" w:fill="EDEDED"/>
+            <w:noWrap/>
+            <w:vAlign w:val="center"/>
+            <w:hideMark/>
+          </w:tcPr>
+          <w:p>
+            <w:pPr>
+              <w:ind w:firstLine="0"/>
+              <w:jc w:val="right"/>
+            </w:pPr>
+            <w:r>
+              <w:t>120,0</w:t>
+            </w:r>
+          </w:p>
+        </w:tc>
+        <w:tc>
+          <w:tcPr>
+            <w:tcW w:w="515" w:type="pct"/>
+            <w:shd w:val="clear" w:color="000000" w:fill="EDEDED"/>
+            <w:noWrap/>
+            <w:vAlign w:val="center"/>
+            <w:hideMark/>
+          </w:tcPr>
+          <w:p>
+            <w:pPr>
+              <w:ind w:firstLine="0"/>
+              <w:jc w:val="right"/>
+            </w:pPr>
+            <w:r>
+              <w:t>0,0</w:t>
+            </w:r>
+          </w:p>
+        </w:tc>
+        <w:tc>
+          <w:tcPr>
+            <w:tcW w:w="696" w:type="pct"/>
+            <w:shd w:val="clear" w:color="000000" w:fill="EDEDED"/>
+            <w:noWrap/>
+            <w:vAlign w:val="center"/>
+            <w:hideMark/>
+          </w:tcPr>
+          <w:p>
+            <w:pPr>
+              <w:ind w:firstLine="0"/>
+              <w:jc w:val="right"/>
+            </w:pPr>
+            <w:r>
+              <w:t>120,0</w:t>
+            </w:r>
+          </w:p>
+        </w:tc>
+        <w:tc>
+          <w:tcPr>
+            <w:tcW w:w="601" w:type="pct"/>
+            <w:shd w:val="clear" w:color="000000" w:fill="EDEDED"/>
+            <w:noWrap/>
+            <w:vAlign w:val="center"/>
+            <w:hideMark/>
+          </w:tcPr>
+          <w:p>
+            <w:pPr>
+              <w:ind w:firstLine="0"/>
+              <w:jc w:val="right"/>
+            </w:pPr>
+            <w:r>
+              <w:t>0,0</w:t>
+            </w:r>
+          </w:p>
+        </w:tc>
+        <w:tc>
+          <w:tcPr>
+            <w:tcW w:w="697" w:type="pct"/>
+            <w:shd w:val="clear" w:color="000000" w:fill="EDEDED"/>
+            <w:noWrap/>
+            <w:vAlign w:val="center"/>
+            <w:hideMark/>
+          </w:tcPr>
+          <w:p>
+            <w:pPr>
+              <w:ind w:firstLine="0"/>
+              <w:jc w:val="right"/>
+            </w:pPr>
+            <w:r>
+              <w:t>120,0</w:t>
+            </w:r>
+          </w:p>
+        </w:tc>
+        <w:tc>
+          <w:tcPr>
+            <w:tcW w:w="600" w:type="pct"/>
+            <w:shd w:val="clear" w:color="000000" w:fill="EDEDED"/>
+            <w:noWrap/>
+            <w:vAlign w:val="center"/>
+            <w:hideMark/>
+          </w:tcPr>
+          <w:p>
+            <w:pPr>
+              <w:ind w:firstLine="0"/>
+              <w:jc w:val="right"/>
+            </w:pPr>
+            <w:r>
+              <w:t>0,0</w:t>
+            </w:r>
+          </w:p>
+        </w:tc>
+      </w:tr>
+      <w:tr>
+        <w:trPr>
+          <w:trHeight w:val="449"/>
+        </w:trPr>
+        <w:tc>
+          <w:tcPr>
+            <w:tcW w:w="1195" w:type="pct"/>
+            <w:shd w:val="clear" w:color="000000" w:fill="C9C9C9"/>
+            <w:noWrap/>
+            <w:vAlign w:val="center"/>
+            <w:hideMark/>
+          </w:tcPr>
+          <w:p>
+            <w:pPr>
+              <w:ind w:firstLine="0"/>
+              <w:jc w:val="left"/>
+            </w:pPr>
+            <w:r>
+              <w:t>Rozwój wewnątrz</w:t>
+            </w:r>
+          </w:p>
+        </w:tc>
+        <w:tc>
+          <w:tcPr>
+            <w:tcW w:w="696" w:type="pct"/>
+            <w:shd w:val="clear" w:color="000000" w:fill="C9C9C9"/>
+            <w:noWrap/>
+            <w:vAlign w:val="center"/>
+            <w:hideMark/>
+          </w:tcPr>
+          <w:p>
+            <w:pPr>
+              <w:ind w:firstLine="0"/>
+              <w:jc w:val="right"/>
+            </w:pPr>
+            <w:r>
+              <w:t>5 321,5</w:t>
+            </w:r>
+          </w:p>
+        </w:tc>
+        <w:tc>
+          <w:tcPr>
+            <w:tcW w:w="515" w:type="pct"/>
+            <w:shd w:val="clear" w:color="000000" w:fill="C9C9C9"/>
+            <w:noWrap/>
+            <w:vAlign w:val="center"/>
+            <w:hideMark/>
+          </w:tcPr>
+          <w:p>
+            <w:pPr>
+              <w:ind w:firstLine="0"/>
+              <w:jc w:val="right"/>
+            </w:pPr>
+            <w:r>
+              <w:t>0,0</w:t>
+            </w:r>
+          </w:p>
+        </w:tc>
+        <w:tc>
+          <w:tcPr>
+            <w:tcW w:w="696" w:type="pct"/>
+            <w:shd w:val="clear" w:color="000000" w:fill="C9C9C9"/>
+            <w:noWrap/>
+            <w:vAlign w:val="center"/>
+            <w:hideMark/>
+          </w:tcPr>
+          <w:p>
+            <w:pPr>
+              <w:ind w:firstLine="0"/>
+              <w:jc w:val="right"/>
+            </w:pPr>
+            <w:r>
+              <w:t>0,0</w:t>
+            </w:r>
+          </w:p>
+        </w:tc>
+        <w:tc>
+          <w:tcPr>
+            <w:tcW w:w="601" w:type="pct"/>
+            <w:shd w:val="clear" w:color="000000" w:fill="C9C9C9"/>
+            <w:noWrap/>
+            <w:vAlign w:val="center"/>
+            <w:hideMark/>
+          </w:tcPr>
+          <w:p>
+            <w:pPr>
+              <w:ind w:firstLine="0"/>
+              <w:jc w:val="right"/>
+            </w:pPr>
+            <w:r>
+              <w:t>0,0</w:t>
+            </w:r>
+          </w:p>
+        </w:tc>
+        <w:tc>
+          <w:tcPr>
+            <w:tcW w:w="697" w:type="pct"/>
+            <w:shd w:val="clear" w:color="000000" w:fill="C9C9C9"/>
+            <w:noWrap/>
+            <w:vAlign w:val="center"/>
+            <w:hideMark/>
+          </w:tcPr>
+          <w:p>
+            <w:pPr>
+              <w:ind w:firstLine="0"/>
+              <w:jc w:val="right"/>
+            </w:pPr>
+            <w:r>
+              <w:t>0,0</w:t>
+            </w:r>
+          </w:p>
+        </w:tc>
+        <w:tc>
+          <w:tcPr>
+            <w:tcW w:w="600" w:type="pct"/>
+            <w:shd w:val="clear" w:color="000000" w:fill="C9C9C9"/>
+            <w:noWrap/>
+            <w:vAlign w:val="center"/>
+            <w:hideMark/>
+          </w:tcPr>
+          <w:p>
+            <w:pPr>
+              <w:ind w:firstLine="0"/>
+              <w:jc w:val="right"/>
+            </w:pPr>
+            <w:r>
+              <w:t>0,0</w:t>
+            </w:r>
+          </w:p>
+        </w:tc>
+      </w:tr>
+      <w:tr>
+        <w:trPr>
+          <w:trHeight w:val="448"/>
+        </w:trPr>
+        <w:tc>
+          <w:tcPr>
+            <w:tcW w:w="1195" w:type="pct"/>
+            <w:shd w:val="clear" w:color="000000" w:fill="EDEDED"/>
+            <w:noWrap/>
+            <w:vAlign w:val="center"/>
+            <w:hideMark/>
+          </w:tcPr>
+          <w:p>
+            <w:pPr>
+              <w:ind w:firstLine="0"/>
+              <w:jc w:val="left"/>
+            </w:pPr>
+            <w:r>
+              <w:t>Projektanci</w:t>
+            </w:r>
+          </w:p>
+        </w:tc>
+        <w:tc>
+          <w:tcPr>
+            <w:tcW w:w="696" w:type="pct"/>
+            <w:shd w:val="clear" w:color="000000" w:fill="EDEDED"/>
+            <w:noWrap/>
+            <w:vAlign w:val="center"/>
+            <w:hideMark/>
+          </w:tcPr>
+          <w:p>
+            <w:pPr>
+              <w:ind w:firstLine="0"/>
+              <w:jc w:val="right"/>
+            </w:pPr>
+            <w:r>
+              <w:t>567,0</w:t>
+            </w:r>
+          </w:p>
+        </w:tc>
+        <w:tc>
+          <w:tcPr>
+            <w:tcW w:w="515" w:type="pct"/>
+            <w:shd w:val="clear" w:color="000000" w:fill="EDEDED"/>
+            <w:noWrap/>
+            <w:vAlign w:val="center"/>
+            <w:hideMark/>
+          </w:tcPr>
+          <w:p>
+            <w:pPr>
+              <w:ind w:firstLine="0"/>
+              <w:jc w:val="right"/>
+            </w:pPr>
+            <w:r>
+              <w:t>0,0</w:t>
+            </w:r>
+          </w:p>
+        </w:tc>
+        <w:tc>
+          <w:tcPr>
+            <w:tcW w:w="696" w:type="pct"/>
+            <w:shd w:val="clear" w:color="000000" w:fill="EDEDED"/>
+            <w:noWrap/>
+            <w:vAlign w:val="center"/>
+            <w:hideMark/>
+          </w:tcPr>
+          <w:p>
+            <w:pPr>
+              <w:ind w:firstLine="0"/>
+              <w:jc w:val="right"/>
+            </w:pPr>
+            <w:r>
+              <w:t>0,0</w:t>
+            </w:r>
+          </w:p>
+        </w:tc>
+        <w:tc>
+          <w:tcPr>
+            <w:tcW w:w="601" w:type="pct"/>
+            <w:shd w:val="clear" w:color="000000" w:fill="EDEDED"/>
+            <w:noWrap/>
+            <w:vAlign w:val="center"/>
+            <w:hideMark/>
+          </w:tcPr>
+          <w:p>
+            <w:pPr>
+              <w:ind w:firstLine="0"/>
+              <w:jc w:val="right"/>
+            </w:pPr>
+            <w:r>
+              <w:t>0,0</w:t>
+            </w:r>
+          </w:p>
+        </w:tc>
+        <w:tc>
+          <w:tcPr>
+            <w:tcW w:w="697" w:type="pct"/>
+            <w:shd w:val="clear" w:color="000000" w:fill="EDEDED"/>
+            <w:noWrap/>
+            <w:vAlign w:val="center"/>
+            <w:hideMark/>
+          </w:tcPr>
+          <w:p>
+            <w:pPr>
+              <w:ind w:firstLine="0"/>
+              <w:jc w:val="right"/>
+            </w:pPr>
+            <w:r>
+              <w:t>0,0</w:t>
+            </w:r>
+          </w:p>
+        </w:tc>
+        <w:tc>
+          <w:tcPr>
+            <w:tcW w:w="600" w:type="pct"/>
+            <w:shd w:val="clear" w:color="000000" w:fill="EDEDED"/>
+            <w:noWrap/>
+            <w:vAlign w:val="center"/>
+            <w:hideMark/>
+          </w:tcPr>
+          <w:p>
+            <w:pPr>
+              <w:ind w:firstLine="0"/>
+              <w:jc w:val="right"/>
+            </w:pPr>
+            <w:r>
+              <w:t>0,0</w:t>
+            </w:r>
+          </w:p>
+        </w:tc>
+      </w:tr>
+      <w:tr>
+        <w:trPr>
+          <w:trHeight w:val="449"/>
+        </w:trPr>
+        <w:tc>
+          <w:tcPr>
+            <w:tcW w:w="1195" w:type="pct"/>
+            <w:shd w:val="clear" w:color="000000" w:fill="EDEDED"/>
+            <w:noWrap/>
+            <w:vAlign w:val="center"/>
+            <w:hideMark/>
+          </w:tcPr>
+          <w:p>
+            <w:pPr>
+              <w:ind w:firstLine="0"/>
+              <w:jc w:val="left"/>
+            </w:pPr>
+            <w:r>
+              <w:t>Developerzy</w:t>
+            </w:r>
+          </w:p>
+        </w:tc>
+        <w:tc>
+          <w:tcPr>
+            <w:tcW w:w="696" w:type="pct"/>
+            <w:shd w:val="clear" w:color="000000" w:fill="EDEDED"/>
+            <w:noWrap/>
+            <w:vAlign w:val="center"/>
+            <w:hideMark/>
+          </w:tcPr>
+          <w:p>
+            <w:pPr>
+              <w:ind w:firstLine="0"/>
+              <w:jc w:val="right"/>
+            </w:pPr>
+            <w:r>
+              <w:t>4 032,0</w:t>
+            </w:r>
+          </w:p>
+        </w:tc>
+        <w:tc>
+          <w:tcPr>
+            <w:tcW w:w="515" w:type="pct"/>
+            <w:shd w:val="clear" w:color="000000" w:fill="EDEDED"/>
+            <w:noWrap/>
+            <w:vAlign w:val="center"/>
+            <w:hideMark/>
+          </w:tcPr>
+          <w:p>
+            <w:pPr>
+              <w:ind w:firstLine="0"/>
+              <w:jc w:val="right"/>
+            </w:pPr>
+            <w:r>
+              <w:t>0,0</w:t>
+            </w:r>
+          </w:p>
+        </w:tc>
+        <w:tc>
+          <w:tcPr>
+            <w:tcW w:w="696" w:type="pct"/>
+            <w:shd w:val="clear" w:color="000000" w:fill="EDEDED"/>
+            <w:noWrap/>
+            <w:vAlign w:val="center"/>
+            <w:hideMark/>
+          </w:tcPr>
+          <w:p>
+            <w:pPr>
+              <w:ind w:firstLine="0"/>
+              <w:jc w:val="right"/>
+            </w:pPr>
+            <w:r>
+              <w:t>0,0</w:t>
+            </w:r>
+          </w:p>
+        </w:tc>
+        <w:tc>
+          <w:tcPr>
+            <w:tcW w:w="601" w:type="pct"/>
+            <w:shd w:val="clear" w:color="000000" w:fill="EDEDED"/>
+            <w:noWrap/>
+            <w:vAlign w:val="center"/>
+            <w:hideMark/>
+          </w:tcPr>
+          <w:p>
+            <w:pPr>
+              <w:ind w:firstLine="0"/>
+              <w:jc w:val="right"/>
+            </w:pPr>
+            <w:r>
+              <w:t>0,0</w:t>
+            </w:r>
+          </w:p>
+        </w:tc>
+        <w:tc>
+          <w:tcPr>
+            <w:tcW w:w="697" w:type="pct"/>
+            <w:shd w:val="clear" w:color="000000" w:fill="EDEDED"/>
+            <w:noWrap/>
+            <w:vAlign w:val="center"/>
+            <w:hideMark/>
+          </w:tcPr>
+          <w:p>
+            <w:pPr>
+              <w:ind w:firstLine="0"/>
+              <w:jc w:val="right"/>
+            </w:pPr>
+            <w:r>
+              <w:t>0,0</w:t>
+            </w:r>
+          </w:p>
+        </w:tc>
+        <w:tc>
+          <w:tcPr>
+            <w:tcW w:w="600" w:type="pct"/>
+            <w:shd w:val="clear" w:color="000000" w:fill="EDEDED"/>
+            <w:noWrap/>
+            <w:vAlign w:val="center"/>
+            <w:hideMark/>
+          </w:tcPr>
+          <w:p>
+            <w:pPr>
+              <w:ind w:firstLine="0"/>
+              <w:jc w:val="right"/>
+            </w:pPr>
+            <w:r>
+              <w:t>0,0</w:t>
+            </w:r>
+          </w:p>
+        </w:tc>
+      </w:tr>
+      <w:tr>
+        <w:trPr>
+          <w:trHeight w:val="448"/>
+        </w:trPr>
+        <w:tc>
+          <w:tcPr>
+            <w:tcW w:w="1195" w:type="pct"/>
+            <w:shd w:val="clear" w:color="000000" w:fill="EDEDED"/>
+            <w:noWrap/>
+            <w:vAlign w:val="center"/>
+            <w:hideMark/>
+          </w:tcPr>
+          <w:p>
+            <w:pPr>
+              <w:ind w:firstLine="0"/>
+              <w:jc w:val="left"/>
+            </w:pPr>
+            <w:r>
+              <w:t>Testerzy</w:t>
+            </w:r>
+          </w:p>
+        </w:tc>
+        <w:tc>
+          <w:tcPr>
+            <w:tcW w:w="696" w:type="pct"/>
+            <w:shd w:val="clear" w:color="000000" w:fill="EDEDED"/>
+            <w:noWrap/>
+            <w:vAlign w:val="center"/>
+            <w:hideMark/>
+          </w:tcPr>
+          <w:p>
+            <w:pPr>
+              <w:ind w:firstLine="0"/>
+              <w:jc w:val="right"/>
+            </w:pPr>
+            <w:r>
+              <w:t>472,5</w:t>
+            </w:r>
+          </w:p>
+        </w:tc>
+        <w:tc>
+          <w:tcPr>
+            <w:tcW w:w="515" w:type="pct"/>
+            <w:shd w:val="clear" w:color="000000" w:fill="EDEDED"/>
+            <w:noWrap/>
+            <w:vAlign w:val="center"/>
+            <w:hideMark/>
+          </w:tcPr>
+          <w:p>
+            <w:pPr>
+              <w:ind w:firstLine="0"/>
+              <w:jc w:val="right"/>
+            </w:pPr>
+            <w:r>
+              <w:t>0,0</w:t>
+            </w:r>
+          </w:p>
+        </w:tc>
+        <w:tc>
+          <w:tcPr>
+            <w:tcW w:w="696" w:type="pct"/>
+            <w:shd w:val="clear" w:color="000000" w:fill="EDEDED"/>
+            <w:noWrap/>
+            <w:vAlign w:val="center"/>
+            <w:hideMark/>
+          </w:tcPr>
+          <w:p>
+            <w:pPr>
+              <w:ind w:firstLine="0"/>
+              <w:jc w:val="right"/>
+            </w:pPr>
+            <w:r>
+              <w:t>0,0</w:t>
+            </w:r>
+          </w:p>
+        </w:tc>
+        <w:tc>
+          <w:tcPr>
+            <w:tcW w:w="601" w:type="pct"/>
+            <w:shd w:val="clear" w:color="000000" w:fill="EDEDED"/>
+            <w:noWrap/>
+            <w:vAlign w:val="center"/>
+            <w:hideMark/>
+          </w:tcPr>
+          <w:p>
+            <w:pPr>
+              <w:ind w:firstLine="0"/>
+              <w:jc w:val="right"/>
+            </w:pPr>
+            <w:r>
+              <w:t>0,0</w:t>
+            </w:r>
+          </w:p>
+        </w:tc>
+        <w:tc>
+          <w:tcPr>
+            <w:tcW w:w="697" w:type="pct"/>
+            <w:shd w:val="clear" w:color="000000" w:fill="EDEDED"/>
+            <w:noWrap/>
+            <w:vAlign w:val="center"/>
+            <w:hideMark/>
+          </w:tcPr>
+          <w:p>
+            <w:pPr>
+              <w:ind w:firstLine="0"/>
+              <w:jc w:val="right"/>
+            </w:pPr>
+            <w:r>
+              <w:t>0,0</w:t>
+            </w:r>
+          </w:p>
+        </w:tc>
+        <w:tc>
+          <w:tcPr>
+            <w:tcW w:w="600" w:type="pct"/>
+            <w:shd w:val="clear" w:color="000000" w:fill="EDEDED"/>
+            <w:noWrap/>
+            <w:vAlign w:val="center"/>
+            <w:hideMark/>
+          </w:tcPr>
+          <w:p>
+            <w:pPr>
+              <w:ind w:firstLine="0"/>
+              <w:jc w:val="right"/>
+            </w:pPr>
+            <w:r>
+              <w:t>0,0</w:t>
+            </w:r>
+          </w:p>
+        </w:tc>
+      </w:tr>
+      <w:tr>
+        <w:trPr>
+          <w:trHeight w:val="449"/>
+        </w:trPr>
+        <w:tc>
+          <w:tcPr>
+            <w:tcW w:w="1195" w:type="pct"/>
+            <w:shd w:val="clear" w:color="000000" w:fill="EDEDED"/>
+            <w:noWrap/>
+            <w:vAlign w:val="center"/>
+            <w:hideMark/>
+          </w:tcPr>
+          <w:p>
+            <w:pPr>
+              <w:ind w:firstLine="0"/>
+              <w:jc w:val="left"/>
+            </w:pPr>
+            <w:r>
+              <w:t>zakup  sprzętu</w:t>
+            </w:r>
+          </w:p>
+        </w:tc>
+        <w:tc>
+          <w:tcPr>
+            <w:tcW w:w="696" w:type="pct"/>
+            <w:shd w:val="clear" w:color="000000" w:fill="EDEDED"/>
+            <w:noWrap/>
+            <w:vAlign w:val="center"/>
+            <w:hideMark/>
+          </w:tcPr>
+          <w:p>
+            <w:pPr>
+              <w:ind w:firstLine="0"/>
+              <w:jc w:val="right"/>
+            </w:pPr>
+            <w:r>
+              <w:t>250,0</w:t>
+            </w:r>
+          </w:p>
+        </w:tc>
+        <w:tc>
+          <w:tcPr>
+            <w:tcW w:w="515" w:type="pct"/>
+            <w:shd w:val="clear" w:color="000000" w:fill="EDEDED"/>
+            <w:noWrap/>
+            <w:vAlign w:val="center"/>
+            <w:hideMark/>
+          </w:tcPr>
+          <w:p>
+            <w:pPr>
+              <w:ind w:firstLine="0"/>
+              <w:jc w:val="right"/>
+            </w:pPr>
+            <w:r>
+              <w:t>0,0</w:t>
+            </w:r>
+          </w:p>
+        </w:tc>
+        <w:tc>
+          <w:tcPr>
+            <w:tcW w:w="696" w:type="pct"/>
+            <w:shd w:val="clear" w:color="000000" w:fill="EDEDED"/>
+            <w:noWrap/>
+            <w:vAlign w:val="center"/>
+            <w:hideMark/>
+          </w:tcPr>
+          <w:p>
+            <w:pPr>
+              <w:ind w:firstLine="0"/>
+              <w:jc w:val="right"/>
+            </w:pPr>
+            <w:r>
+              <w:t>0,0</w:t>
+            </w:r>
+          </w:p>
+        </w:tc>
+        <w:tc>
+          <w:tcPr>
+            <w:tcW w:w="601" w:type="pct"/>
+            <w:shd w:val="clear" w:color="000000" w:fill="EDEDED"/>
+            <w:noWrap/>
+            <w:vAlign w:val="center"/>
+            <w:hideMark/>
+          </w:tcPr>
+          <w:p>
+            <w:pPr>
+              <w:ind w:firstLine="0"/>
+              <w:jc w:val="right"/>
+            </w:pPr>
+            <w:r>
+              <w:t>0,0</w:t>
+            </w:r>
+          </w:p>
+        </w:tc>
+        <w:tc>
+          <w:tcPr>
+            <w:tcW w:w="697" w:type="pct"/>
+            <w:shd w:val="clear" w:color="000000" w:fill="EDEDED"/>
+            <w:noWrap/>
+            <w:vAlign w:val="center"/>
+            <w:hideMark/>
+          </w:tcPr>
+          <w:p>
+            <w:pPr>
+              <w:ind w:firstLine="0"/>
+              <w:jc w:val="right"/>
+            </w:pPr>
+            <w:r>
+              <w:t>0,0</w:t>
+            </w:r>
+          </w:p>
+        </w:tc>
+        <w:tc>
+          <w:tcPr>
+            <w:tcW w:w="600" w:type="pct"/>
+            <w:shd w:val="clear" w:color="000000" w:fill="EDEDED"/>
+            <w:noWrap/>
+            <w:vAlign w:val="center"/>
+            <w:hideMark/>
+          </w:tcPr>
+          <w:p>
+            <w:pPr>
+              <w:ind w:firstLine="0"/>
+              <w:jc w:val="right"/>
+            </w:pPr>
+            <w:r>
+              <w:t>0,0</w:t>
+            </w:r>
+          </w:p>
+        </w:tc>
+      </w:tr>
+      <w:tr>
+        <w:trPr>
+          <w:trHeight w:val="448"/>
+        </w:trPr>
+        <w:tc>
+          <w:tcPr>
+            <w:tcW w:w="1195" w:type="pct"/>
+            <w:shd w:val="clear" w:color="000000" w:fill="C9C9C9"/>
+            <w:noWrap/>
+            <w:vAlign w:val="center"/>
+            <w:hideMark/>
+          </w:tcPr>
+          <w:p>
+            <w:pPr>
+              <w:ind w:firstLine="0"/>
+              <w:jc w:val="left"/>
+            </w:pPr>
+            <w:r>
+              <w:t>Użytkownicy</w:t>
+            </w:r>
+          </w:p>
+        </w:tc>
+        <w:tc>
+          <w:tcPr>
+            <w:tcW w:w="696" w:type="pct"/>
+            <w:shd w:val="clear" w:color="000000" w:fill="C9C9C9"/>
+            <w:noWrap/>
+            <w:vAlign w:val="center"/>
+            <w:hideMark/>
+          </w:tcPr>
+          <w:p>
+            <w:pPr>
+              <w:ind w:firstLine="0"/>
+              <w:jc w:val="right"/>
+            </w:pPr>
+            <w:r>
+              <w:t>1 512,0</w:t>
+            </w:r>
+          </w:p>
+        </w:tc>
+        <w:tc>
+          <w:tcPr>
+            <w:tcW w:w="515" w:type="pct"/>
+            <w:shd w:val="clear" w:color="000000" w:fill="C9C9C9"/>
+            <w:noWrap/>
+            <w:vAlign w:val="center"/>
+            <w:hideMark/>
+          </w:tcPr>
+          <w:p>
+            <w:pPr>
+              <w:ind w:firstLine="0"/>
+              <w:jc w:val="right"/>
+            </w:pPr>
+            <w:r>
+              <w:t>756,0</w:t>
+            </w:r>
+          </w:p>
+        </w:tc>
+        <w:tc>
+          <w:tcPr>
+            <w:tcW w:w="696" w:type="pct"/>
+            <w:shd w:val="clear" w:color="000000" w:fill="C9C9C9"/>
+            <w:noWrap/>
+            <w:vAlign w:val="center"/>
+            <w:hideMark/>
+          </w:tcPr>
+          <w:p>
+            <w:pPr>
+              <w:ind w:firstLine="0"/>
+              <w:jc w:val="right"/>
+            </w:pPr>
+            <w:r>
+              <w:t>1 512,0</w:t>
+            </w:r>
+          </w:p>
+        </w:tc>
+        <w:tc>
+          <w:tcPr>
+            <w:tcW w:w="601" w:type="pct"/>
+            <w:shd w:val="clear" w:color="000000" w:fill="C9C9C9"/>
+            <w:noWrap/>
+            <w:vAlign w:val="center"/>
+            <w:hideMark/>
+          </w:tcPr>
+          <w:p>
+            <w:pPr>
+              <w:ind w:firstLine="0"/>
+              <w:jc w:val="right"/>
+            </w:pPr>
+            <w:r>
+              <w:t>756,0</w:t>
+            </w:r>
+          </w:p>
+        </w:tc>
+        <w:tc>
+          <w:tcPr>
+            <w:tcW w:w="697" w:type="pct"/>
+            <w:shd w:val="clear" w:color="000000" w:fill="C9C9C9"/>
+            <w:noWrap/>
+            <w:vAlign w:val="center"/>
+            <w:hideMark/>
+          </w:tcPr>
+          <w:p>
+            <w:pPr>
+              <w:ind w:firstLine="0"/>
+              <w:jc w:val="right"/>
+            </w:pPr>
+            <w:r>
+              <w:t>1 512,0</w:t>
+            </w:r>
+          </w:p>
+        </w:tc>
+        <w:tc>
+          <w:tcPr>
+            <w:tcW w:w="600" w:type="pct"/>
+            <w:shd w:val="clear" w:color="000000" w:fill="C9C9C9"/>
+            <w:noWrap/>
+            <w:vAlign w:val="center"/>
+            <w:hideMark/>
+          </w:tcPr>
+          <w:p>
+            <w:pPr>
+              <w:ind w:firstLine="0"/>
+              <w:jc w:val="right"/>
+            </w:pPr>
+            <w:r>
+              <w:t>756,0</w:t>
+            </w:r>
+          </w:p>
+        </w:tc>
+      </w:tr>
+      <w:tr>
+        <w:trPr>
+          <w:trHeight w:val="449"/>
+        </w:trPr>
+        <w:tc>
+          <w:tcPr>
+            <w:tcW w:w="1195" w:type="pct"/>
+            <w:shd w:val="clear" w:color="000000" w:fill="C9C9C9"/>
+            <w:noWrap/>
+            <w:vAlign w:val="center"/>
+            <w:hideMark/>
+          </w:tcPr>
+          <w:p>
+            <w:pPr>
+              <w:ind w:firstLine="0"/>
+              <w:jc w:val="left"/>
+            </w:pPr>
+            <w:r>
+              <w:t>Kierownictwo</w:t>
+            </w:r>
+          </w:p>
+        </w:tc>
+        <w:tc>
+          <w:tcPr>
+            <w:tcW w:w="696" w:type="pct"/>
+            <w:shd w:val="clear" w:color="000000" w:fill="C9C9C9"/>
+            <w:noWrap/>
+            <w:vAlign w:val="center"/>
+            <w:hideMark/>
+          </w:tcPr>
+          <w:p>
+            <w:pPr>
+              <w:ind w:firstLine="0"/>
+              <w:jc w:val="right"/>
+            </w:pPr>
+            <w:r>
+              <w:t>1 814,4</w:t>
+            </w:r>
+          </w:p>
+        </w:tc>
+        <w:tc>
+          <w:tcPr>
+            <w:tcW w:w="515" w:type="pct"/>
+            <w:shd w:val="clear" w:color="000000" w:fill="C9C9C9"/>
+            <w:noWrap/>
+            <w:vAlign w:val="center"/>
+            <w:hideMark/>
+          </w:tcPr>
+          <w:p>
+            <w:pPr>
+              <w:ind w:firstLine="0"/>
+              <w:jc w:val="right"/>
+            </w:pPr>
+            <w:r>
+              <w:t>907,2</w:t>
+            </w:r>
+          </w:p>
+        </w:tc>
+        <w:tc>
+          <w:tcPr>
+            <w:tcW w:w="696" w:type="pct"/>
+            <w:shd w:val="clear" w:color="000000" w:fill="C9C9C9"/>
+            <w:noWrap/>
+            <w:vAlign w:val="center"/>
+            <w:hideMark/>
+          </w:tcPr>
+          <w:p>
+            <w:pPr>
+              <w:ind w:firstLine="0"/>
+              <w:jc w:val="right"/>
+            </w:pPr>
+            <w:r>
+              <w:t>1 814,4</w:t>
+            </w:r>
+          </w:p>
+        </w:tc>
+        <w:tc>
+          <w:tcPr>
+            <w:tcW w:w="601" w:type="pct"/>
+            <w:shd w:val="clear" w:color="000000" w:fill="C9C9C9"/>
+            <w:noWrap/>
+            <w:vAlign w:val="center"/>
+            <w:hideMark/>
+          </w:tcPr>
+          <w:p>
+            <w:pPr>
+              <w:ind w:firstLine="0"/>
+              <w:jc w:val="right"/>
+            </w:pPr>
+            <w:r>
+              <w:t>907,2</w:t>
+            </w:r>
+          </w:p>
+        </w:tc>
+        <w:tc>
+          <w:tcPr>
+            <w:tcW w:w="697" w:type="pct"/>
+            <w:shd w:val="clear" w:color="000000" w:fill="C9C9C9"/>
+            <w:noWrap/>
+            <w:vAlign w:val="center"/>
+            <w:hideMark/>
+          </w:tcPr>
+          <w:p>
+            <w:pPr>
+              <w:ind w:firstLine="0"/>
+              <w:jc w:val="right"/>
+            </w:pPr>
+            <w:r>
+              <w:t>1 814,4</w:t>
+            </w:r>
+          </w:p>
+        </w:tc>
+        <w:tc>
+          <w:tcPr>
+            <w:tcW w:w="600" w:type="pct"/>
+            <w:shd w:val="clear" w:color="000000" w:fill="C9C9C9"/>
+            <w:noWrap/>
+            <w:vAlign w:val="center"/>
+            <w:hideMark/>
+          </w:tcPr>
+          <w:p>
+            <w:pPr>
+              <w:ind w:firstLine="0"/>
+              <w:jc w:val="right"/>
+            </w:pPr>
+            <w:r>
+              <w:t>907,2</w:t>
+            </w:r>
+          </w:p>
+        </w:tc>
+      </w:tr>
+      <w:tr>
+        <w:trPr>
+          <w:trHeight w:val="448"/>
+        </w:trPr>
+        <w:tc>
+          <w:tcPr>
+            <w:tcW w:w="1195" w:type="pct"/>
+            <w:shd w:val="clear" w:color="000000" w:fill="EDEDED"/>
+            <w:noWrap/>
+            <w:vAlign w:val="center"/>
+            <w:hideMark/>
+          </w:tcPr>
+          <w:p>
+            <w:pPr>
+              <w:ind w:firstLine="0"/>
+              <w:jc w:val="left"/>
+            </w:pPr>
+            <w:r>
+              <w:t>suma</w:t>
+            </w:r>
+          </w:p>
+        </w:tc>
+        <w:tc>
+          <w:tcPr>
+            <w:tcW w:w="696" w:type="pct"/>
+            <w:shd w:val="clear" w:color="000000" w:fill="EDEDED"/>
+            <w:noWrap/>
+            <w:vAlign w:val="center"/>
+            <w:hideMark/>
+          </w:tcPr>
+          <w:p>
+            <w:pPr>
+              <w:ind w:firstLine="0"/>
+              <w:jc w:val="right"/>
+            </w:pPr>
+            <w:r>
+              <w:t>12 195,1</w:t>
+            </w:r>
+          </w:p>
+        </w:tc>
+        <w:tc>
+          <w:tcPr>
+            <w:tcW w:w="515" w:type="pct"/>
+            <w:shd w:val="clear" w:color="000000" w:fill="EDEDED"/>
+            <w:noWrap/>
+            <w:vAlign w:val="center"/>
+            <w:hideMark/>
+          </w:tcPr>
+          <w:p>
+            <w:pPr>
+              <w:ind w:firstLine="0"/>
+              <w:jc w:val="right"/>
+            </w:pPr>
+            <w:r>
+              <w:t>3 250,8</w:t>
+            </w:r>
+          </w:p>
+        </w:tc>
+        <w:tc>
+          <w:tcPr>
+            <w:tcW w:w="696" w:type="pct"/>
+            <w:shd w:val="clear" w:color="000000" w:fill="EDEDED"/>
+            <w:noWrap/>
+            <w:vAlign w:val="center"/>
+            <w:hideMark/>
+          </w:tcPr>
+          <w:p>
+            <w:pPr>
+              <w:ind w:firstLine="0"/>
+              <w:jc w:val="right"/>
+            </w:pPr>
+            <w:r>
+              <w:t>10 996,4</w:t>
+            </w:r>
+          </w:p>
+        </w:tc>
+        <w:tc>
+          <w:tcPr>
+            <w:tcW w:w="601" w:type="pct"/>
+            <w:shd w:val="clear" w:color="000000" w:fill="EDEDED"/>
+            <w:noWrap/>
+            <w:vAlign w:val="center"/>
+            <w:hideMark/>
+          </w:tcPr>
+          <w:p>
+            <w:pPr>
+              <w:ind w:firstLine="0"/>
+              <w:jc w:val="right"/>
+            </w:pPr>
+            <w:r>
+              <w:t>3 163,2</w:t>
+            </w:r>
+          </w:p>
+        </w:tc>
+        <w:tc>
+          <w:tcPr>
+            <w:tcW w:w="697" w:type="pct"/>
+            <w:shd w:val="clear" w:color="000000" w:fill="EDEDED"/>
+            <w:noWrap/>
+            <w:vAlign w:val="center"/>
+            <w:hideMark/>
+          </w:tcPr>
+          <w:p>
+            <w:pPr>
+              <w:ind w:firstLine="0"/>
+              <w:jc w:val="right"/>
+            </w:pPr>
+            <w:r>
+              <w:t>10 773,6</w:t>
+            </w:r>
+          </w:p>
+        </w:tc>
+        <w:tc>
+          <w:tcPr>
+            <w:tcW w:w="600" w:type="pct"/>
+            <w:shd w:val="clear" w:color="000000" w:fill="EDEDED"/>
+            <w:noWrap/>
+            <w:vAlign w:val="center"/>
+            <w:hideMark/>
+          </w:tcPr>
+          <w:p>
+            <w:pPr>
+              <w:ind w:firstLine="0"/>
+              <w:jc w:val="right"/>
+            </w:pPr>
+            <w:r>
+              <w:t>3 250,8</w:t>
+            </w:r>
+          </w:p>
+        </w:tc>
+      </w:tr>
+      <w:tr>
+        <w:trPr>
+          <w:trHeight w:val="449"/>
+        </w:trPr>
+        <w:tc>
+          <w:tcPr>
+            <w:tcW w:w="1195" w:type="pct"/>
+            <w:shd w:val="clear" w:color="000000" w:fill="EDEDED"/>
+            <w:noWrap/>
+            <w:vAlign w:val="center"/>
+            <w:hideMark/>
+          </w:tcPr>
+          <w:p>
+            <w:pPr>
+              <w:ind w:firstLine="0"/>
+              <w:jc w:val="left"/>
+            </w:pPr>
+            <w:r>
+              <w:t>KRW</w:t>
+            </w:r>
+          </w:p>
+        </w:tc>
+        <w:tc>
+          <w:tcPr>
+            <w:tcW w:w="1211" w:type="pct"/>
+            <w:gridSpan w:val="2"/>
+            <w:shd w:val="clear" w:color="000000" w:fill="C9C9C9"/>
+            <w:noWrap/>
+            <w:vAlign w:val="center"/>
+            <w:hideMark/>
+          </w:tcPr>
+          <w:p>
+            <w:pPr>
+              <w:ind w:firstLine="0"/>
+              <w:jc w:val="right"/>
+            </w:pPr>
+          </w:p>
+        </w:tc>
+        <w:tc>
+          <w:tcPr>
+            <w:tcW w:w="696" w:type="pct"/>
+            <w:shd w:val="clear" w:color="auto" w:fill="auto"/>
+            <w:noWrap/>
+            <w:vAlign w:val="center"/>
+            <w:hideMark/>
+          </w:tcPr>
+          <w:p>
+            <w:pPr>
+              <w:ind w:firstLine="0"/>
+              <w:jc w:val="right"/>
+            </w:pPr>
+            <w:r>
+              <w:t>110,90%</w:t>
+            </w:r>
+          </w:p>
+        </w:tc>
+        <w:tc>
+          <w:tcPr>
+            <w:tcW w:w="601" w:type="pct"/>
+            <w:shd w:val="clear" w:color="auto" w:fill="auto"/>
+            <w:noWrap/>
+            <w:vAlign w:val="center"/>
+            <w:hideMark/>
+          </w:tcPr>
+          <w:p>
+            <w:pPr>
+              <w:ind w:firstLine="0"/>
+              <w:jc w:val="right"/>
+            </w:pPr>
+            <w:r>
+              <w:t>102,77%</w:t>
+            </w:r>
+          </w:p>
+        </w:tc>
+        <w:tc>
+          <w:tcPr>
+            <w:tcW w:w="697" w:type="pct"/>
+            <w:shd w:val="clear" w:color="auto" w:fill="auto"/>
+            <w:noWrap/>
+            <w:vAlign w:val="center"/>
+            <w:hideMark/>
+          </w:tcPr>
+          <w:p>
+            <w:pPr>
+              <w:ind w:firstLine="0"/>
+              <w:jc w:val="right"/>
+            </w:pPr>
+            <w:r>
+              <w:t>113,19%</w:t>
+            </w:r>
+          </w:p>
+        </w:tc>
+        <w:tc>
+          <w:tcPr>
+            <w:tcW w:w="600" w:type="pct"/>
+            <w:shd w:val="clear" w:color="auto" w:fill="auto"/>
+            <w:noWrap/>
+            <w:vAlign w:val="center"/>
+            <w:hideMark/>
+          </w:tcPr>
+          <w:p>
+            <w:pPr>
+              <w:ind w:firstLine="0"/>
+              <w:jc w:val="right"/>
+            </w:pPr>
+            <w:r>
+              <w:t>100,00%</w:t>
+            </w:r>
+          </w:p>
+        </w:tc>
+      </w:tr>
+      <w:tr>
+        <w:trPr>
+          <w:trHeight w:val="448"/>
+        </w:trPr>
+        <w:tc>
+          <w:tcPr>
+            <w:tcW w:w="1195" w:type="pct"/>
+            <w:shd w:val="clear" w:color="000000" w:fill="EDEDED"/>
+            <w:noWrap/>
+            <w:vAlign w:val="center"/>
+            <w:hideMark/>
+          </w:tcPr>
+          <w:p>
+            <w:pPr>
+              <w:ind w:firstLine="0"/>
+              <w:jc w:val="left"/>
+            </w:pPr>
+            <w:r>
+              <w:t>suma dla 3 lat</w:t>
+            </w:r>
+          </w:p>
+        </w:tc>
+        <w:tc>
+          <w:tcPr>
+            <w:tcW w:w="1211" w:type="pct"/>
+            <w:gridSpan w:val="2"/>
+            <w:shd w:val="clear" w:color="000000" w:fill="EDEDED"/>
+            <w:noWrap/>
+            <w:vAlign w:val="center"/>
+            <w:hideMark/>
+          </w:tcPr>
+          <w:p>
+            <w:pPr>
+              <w:ind w:firstLine="0"/>
+              <w:jc w:val="right"/>
+            </w:pPr>
+            <w:r>
+              <w:t>15445,9</w:t>
+            </w:r>
+          </w:p>
+        </w:tc>
+        <w:tc>
+          <w:tcPr>
+            <w:tcW w:w="1297" w:type="pct"/>
+            <w:gridSpan w:val="2"/>
+            <w:shd w:val="clear" w:color="000000" w:fill="EDEDED"/>
+            <w:noWrap/>
+            <w:vAlign w:val="center"/>
+            <w:hideMark/>
+          </w:tcPr>
+          <w:p>
+            <w:pPr>
+              <w:ind w:firstLine="0"/>
+              <w:jc w:val="right"/>
+            </w:pPr>
+            <w:r>
+              <w:t>14159,6</w:t>
+            </w:r>
+          </w:p>
+        </w:tc>
+        <w:tc>
+          <w:tcPr>
+            <w:tcW w:w="1297" w:type="pct"/>
+            <w:gridSpan w:val="2"/>
+            <w:shd w:val="clear" w:color="000000" w:fill="EDEDED"/>
+            <w:noWrap/>
+            <w:vAlign w:val="center"/>
+            <w:hideMark/>
+          </w:tcPr>
+          <w:p>
+            <w:pPr>
+              <w:ind w:firstLine="0"/>
+              <w:jc w:val="right"/>
+            </w:pPr>
+            <w:r>
+              <w:t>14024,4</w:t>
+            </w:r>
+          </w:p>
+        </w:tc>
+      </w:tr>
+      <w:tr>
+        <w:trPr>
+          <w:trHeight w:val="449"/>
+        </w:trPr>
+        <w:tc>
+          <w:tcPr>
+            <w:tcW w:w="1195" w:type="pct"/>
+            <w:shd w:val="clear" w:color="auto" w:fill="auto"/>
+            <w:noWrap/>
+            <w:vAlign w:val="center"/>
+            <w:hideMark/>
+          </w:tcPr>
+          <w:p>
+            <w:pPr>
+              <w:ind w:firstLine="0"/>
+              <w:jc w:val="left"/>
+            </w:pPr>
+            <w:r>
+              <w:t>KRW</w:t>
+            </w:r>
+          </w:p>
+        </w:tc>
+        <w:tc>
+          <w:tcPr>
+            <w:tcW w:w="696" w:type="pct"/>
+            <w:shd w:val="clear" w:color="auto" w:fill="auto"/>
+            <w:noWrap/>
+            <w:vAlign w:val="center"/>
+            <w:hideMark/>
+          </w:tcPr>
+          <w:p>
+            <w:pPr>
+              <w:ind w:firstLine="0"/>
+              <w:jc w:val="right"/>
+            </w:pPr>
+          </w:p>
+        </w:tc>
+        <w:tc>
+          <w:tcPr>
+            <w:tcW w:w="515" w:type="pct"/>
+            <w:shd w:val="clear" w:color="auto" w:fill="auto"/>
+            <w:noWrap/>
+            <w:vAlign w:val="center"/>
+            <w:hideMark/>
+          </w:tcPr>
+          <w:p>
+            <w:pPr>
+              <w:ind w:firstLine="0"/>
+              <w:jc w:val="right"/>
+            </w:pPr>
+          </w:p>
+        </w:tc>
+        <w:tc>
+          <w:tcPr>
+            <w:tcW w:w="1297" w:type="pct"/>
+            <w:gridSpan w:val="2"/>
+            <w:shd w:val="clear" w:color="auto" w:fill="auto"/>
+            <w:noWrap/>
+            <w:vAlign w:val="center"/>
+            <w:hideMark/>
+          </w:tcPr>
+          <w:p>
+            <w:pPr>
+              <w:ind w:firstLine="0"/>
+              <w:jc w:val="right"/>
+            </w:pPr>
+            <w:r>
+              <w:t>109,08%</w:t>
+            </w:r>
+          </w:p>
+        </w:tc>
+        <w:tc>
+          <w:tcPr>
+            <w:tcW w:w="1297" w:type="pct"/>
+            <w:gridSpan w:val="2"/>
+            <w:shd w:val="clear" w:color="auto" w:fill="auto"/>
+            <w:noWrap/>
+            <w:vAlign w:val="center"/>
+            <w:hideMark/>
+          </w:tcPr>
+          <w:p>
+            <w:pPr>
+              <w:ind w:firstLine="0"/>
+              <w:jc w:val="right"/>
+            </w:pPr>
+            <w:r>
+              <w:t>110,14%</w:t>
+            </w:r>
+          </w:p>
+        </w:tc>
+      </w:tr>
+    </w:tbl>
+    <w:p>
+      <w:pPr>
+        <w:rPr>
+          <w:sz w:val="20"/>
+        </w:rPr>
+      </w:pPr>
+      <w:r>
+        <w:rPr>
+          <w:sz w:val="20"/>
+        </w:rPr>
+        <w:t>Źródło: Opracowanie własne.</w:t>
+      </w:r>
+    </w:p>
+    <w:p>
+      <w:pPr>
+        <w:rPr>
+          <w:sz w:val="20"/>
+        </w:rPr>
+      </w:pPr>
+    </w:p>
+    <w:p>
+      <w:r>
+        <w:t xml:space="preserve">Interpretacja metody z tabeli wskazuje że zarówno dostawca pierwszy jak i drugi zrealizuje mniejszym kosztem </w:t>
+      </w:r>
+      <w:r>
+        <w:t xml:space="preserve">projekt. Dostawca drugi dla trzech lat realizacji projektu uzyskał o ponad jeden punkt procentowy lepszy wynik, jednak jeśli planowana jest współpraca na dłuższy okres niż trzy lata warto zastanowić się nad dostawcą drugim ponieważ już w piątym roku realizacji usługi będzie to bardziej opłacalne. Koszt obsługi systemu </w:t>
+      </w:r>
+      <w:r>
+        <w:t>w przypadku pierwszego dostawcy jest mniejszy od obsługi wewnętrznej, dostawca drugi nie oferuje obsługi systemu.</w:t>
+      </w:r>
+    </w:p>
+    <w:p>
+      <w:r>
+        <w:lastRenderedPageBreak/>
+        <w:t xml:space="preserve">Kolejną istotną metodą oceny efektywności dostawcy jest </w:t>
+      </w:r>
+    </w:p>
+    <w:p/>
     <w:p>
       <w:pPr>
         <w:pStyle w:val="Nagwek2"/>
@@ -21232,12 +25390,15 @@
           <w:ilvl w:val="0"/>
           <w:numId w:val="2"/>
         </w:numPr>
-      </w:pPr>
-      <w:bookmarkStart w:id="70" w:name="_Toc504069391"/>
-      <w:r>
         <w:rPr>
           <w:sz w:val="36"/>
         </w:rPr>
+      </w:pPr>
+      <w:bookmarkStart w:id="70" w:name="_Toc504266255"/>
+      <w:r>
+        <w:rPr>
+          <w:sz w:val="36"/>
+        </w:rPr>
         <w:t>W</w:t>
       </w:r>
       <w:r>
@@ -21250,16 +25411,30 @@
         <w:rPr>
           <w:sz w:val="36"/>
         </w:rPr>
-        <w:t>i końcowe</w:t>
+        <w:t>i</w:t>
       </w:r>
       <w:bookmarkEnd w:id="70"/>
     </w:p>
     <w:p>
+      <w:pPr>
+        <w:pStyle w:val="Nagwek2"/>
+      </w:pPr>
+      <w:bookmarkStart w:id="71" w:name="_Toc504266256"/>
+      <w:r>
+        <w:rPr>
+          <w:sz w:val="36"/>
+        </w:rPr>
+        <w:t>Zakończenie</w:t>
+      </w:r>
+      <w:bookmarkEnd w:id="71"/>
+    </w:p>
+    <w:p/>
+    <w:p>
       <w:r>
         <w:br w:type="page"/>
       </w:r>
     </w:p>
-    <w:bookmarkStart w:id="71" w:name="_Toc504069392" w:displacedByCustomXml="next"/>
+    <w:bookmarkStart w:id="72" w:name="_Toc504266257" w:displacedByCustomXml="next"/>
     <w:sdt>
       <w:sdtPr>
         <w:rPr>
@@ -21282,7 +25457,7 @@
           <w:r>
             <w:t>Bibliografia</w:t>
           </w:r>
-          <w:bookmarkEnd w:id="71"/>
+          <w:bookmarkEnd w:id="72"/>
         </w:p>
         <w:p>
           <w:pPr>
@@ -22181,7 +26356,7 @@
           <w:sz w:val="36"/>
         </w:rPr>
       </w:pPr>
-      <w:bookmarkStart w:id="72" w:name="_Toc504069393"/>
+      <w:bookmarkStart w:id="73" w:name="_Toc504266258"/>
       <w:r>
         <w:rPr>
           <w:sz w:val="36"/>
@@ -22195,7 +26370,7 @@
         </w:rPr>
         <w:t>L</w:t>
       </w:r>
-      <w:bookmarkEnd w:id="72"/>
+      <w:bookmarkEnd w:id="73"/>
     </w:p>
     <w:p>
       <w:pPr>
@@ -23945,7 +28120,7 @@
           <w:rPr>
             <w:noProof/>
           </w:rPr>
-          <w:t>76</w:t>
+          <w:t>6</w:t>
         </w:r>
         <w:r>
           <w:fldChar w:fldCharType="end"/>
@@ -23991,7 +28166,7 @@
           <w:rPr>
             <w:noProof/>
           </w:rPr>
-          <w:t>77</w:t>
+          <w:t>7</w:t>
         </w:r>
         <w:r>
           <w:fldChar w:fldCharType="end"/>
@@ -31415,7 +35590,7 @@
 </file>
 
 <file path=customXml/itemProps1.xml><?xml version="1.0" encoding="utf-8"?>
-<ds:datastoreItem xmlns:ds="http://schemas.openxmlformats.org/officeDocument/2006/customXml" ds:itemID="{BD5FBE71-9C50-4D93-9B7C-2A65EB6376A7}">
+<ds:datastoreItem xmlns:ds="http://schemas.openxmlformats.org/officeDocument/2006/customXml" ds:itemID="{083CD13A-0E67-4BF9-8DEB-42DF6EE7BB04}">
   <ds:schemaRefs>
     <ds:schemaRef ds:uri="http://schemas.openxmlformats.org/officeDocument/2006/bibliography"/>
   </ds:schemaRefs>

--- a/mgrlast1.docx
+++ b/mgrlast1.docx
@@ -195,7 +195,7 @@
           <v:shape id="_x0000_i1025" type="#_x0000_t75" style="width:120.35pt;height:155.8pt" o:ole="">
             <v:imagedata r:id="rId8" o:title=""/>
           </v:shape>
-          <o:OLEObject Type="Embed" ProgID="CorelDRAW.Graphic.9" ShapeID="_x0000_i1025" DrawAspect="Content" ObjectID="_1578096694" r:id="rId9"/>
+          <o:OLEObject Type="Embed" ProgID="CorelDRAW.Graphic.9" ShapeID="_x0000_i1025" DrawAspect="Content" ObjectID="_1578153460" r:id="rId9"/>
         </w:object>
       </w:r>
     </w:p>
@@ -1312,7 +1312,7 @@
           <w:r>
             <w:fldChar w:fldCharType="separate"/>
           </w:r>
-          <w:hyperlink w:anchor="_Toc504347638" w:history="1">
+          <w:hyperlink w:anchor="_Toc504411144" w:history="1">
             <w:r>
               <w:rPr>
                 <w:rStyle w:val="Hipercze"/>
@@ -1339,7 +1339,7 @@
                 <w:noProof/>
                 <w:webHidden/>
               </w:rPr>
-              <w:instrText xml:space="preserve"> PAGEREF _Toc504347638 \h </w:instrText>
+              <w:instrText xml:space="preserve"> PAGEREF _Toc504411144 \h </w:instrText>
             </w:r>
             <w:r>
               <w:rPr>
@@ -1384,7 +1384,7 @@
               <w:lang w:eastAsia="pl-PL"/>
             </w:rPr>
           </w:pPr>
-          <w:hyperlink w:anchor="_Toc504347639" w:history="1">
+          <w:hyperlink w:anchor="_Toc504411145" w:history="1">
             <w:r>
               <w:rPr>
                 <w:rStyle w:val="Hipercze"/>
@@ -1427,7 +1427,7 @@
                 <w:noProof/>
                 <w:webHidden/>
               </w:rPr>
-              <w:instrText xml:space="preserve"> PAGEREF _Toc504347639 \h </w:instrText>
+              <w:instrText xml:space="preserve"> PAGEREF _Toc504411145 \h </w:instrText>
             </w:r>
             <w:r>
               <w:rPr>
@@ -1472,7 +1472,7 @@
               <w:lang w:eastAsia="pl-PL"/>
             </w:rPr>
           </w:pPr>
-          <w:hyperlink w:anchor="_Toc504347640" w:history="1">
+          <w:hyperlink w:anchor="_Toc504411146" w:history="1">
             <w:r>
               <w:rPr>
                 <w:rStyle w:val="Hipercze"/>
@@ -1515,7 +1515,7 @@
                 <w:noProof/>
                 <w:webHidden/>
               </w:rPr>
-              <w:instrText xml:space="preserve"> PAGEREF _Toc504347640 \h </w:instrText>
+              <w:instrText xml:space="preserve"> PAGEREF _Toc504411146 \h </w:instrText>
             </w:r>
             <w:r>
               <w:rPr>
@@ -1560,7 +1560,7 @@
               <w:lang w:eastAsia="pl-PL"/>
             </w:rPr>
           </w:pPr>
-          <w:hyperlink w:anchor="_Toc504347641" w:history="1">
+          <w:hyperlink w:anchor="_Toc504411147" w:history="1">
             <w:r>
               <w:rPr>
                 <w:rStyle w:val="Hipercze"/>
@@ -1582,7 +1582,7 @@
                 <w:rStyle w:val="Hipercze"/>
                 <w:noProof/>
               </w:rPr>
-              <w:t>Pojęcia i zasady outsourcingu</w:t>
+              <w:t>Zasady outsourcingu i związane pojęcia</w:t>
             </w:r>
             <w:r>
               <w:rPr>
@@ -1603,7 +1603,7 @@
                 <w:noProof/>
                 <w:webHidden/>
               </w:rPr>
-              <w:instrText xml:space="preserve"> PAGEREF _Toc504347641 \h </w:instrText>
+              <w:instrText xml:space="preserve"> PAGEREF _Toc504411147 \h </w:instrText>
             </w:r>
             <w:r>
               <w:rPr>
@@ -1648,7 +1648,7 @@
               <w:lang w:eastAsia="pl-PL"/>
             </w:rPr>
           </w:pPr>
-          <w:hyperlink w:anchor="_Toc504347642" w:history="1">
+          <w:hyperlink w:anchor="_Toc504411148" w:history="1">
             <w:r>
               <w:rPr>
                 <w:rStyle w:val="Hipercze"/>
@@ -1691,7 +1691,7 @@
                 <w:noProof/>
                 <w:webHidden/>
               </w:rPr>
-              <w:instrText xml:space="preserve"> PAGEREF _Toc504347642 \h </w:instrText>
+              <w:instrText xml:space="preserve"> PAGEREF _Toc504411148 \h </w:instrText>
             </w:r>
             <w:r>
               <w:rPr>
@@ -1736,7 +1736,7 @@
               <w:lang w:eastAsia="pl-PL"/>
             </w:rPr>
           </w:pPr>
-          <w:hyperlink w:anchor="_Toc504347643" w:history="1">
+          <w:hyperlink w:anchor="_Toc504411149" w:history="1">
             <w:r>
               <w:rPr>
                 <w:rStyle w:val="Hipercze"/>
@@ -1779,7 +1779,7 @@
                 <w:noProof/>
                 <w:webHidden/>
               </w:rPr>
-              <w:instrText xml:space="preserve"> PAGEREF _Toc504347643 \h </w:instrText>
+              <w:instrText xml:space="preserve"> PAGEREF _Toc504411149 \h </w:instrText>
             </w:r>
             <w:r>
               <w:rPr>
@@ -1824,7 +1824,7 @@
               <w:lang w:eastAsia="pl-PL"/>
             </w:rPr>
           </w:pPr>
-          <w:hyperlink w:anchor="_Toc504347644" w:history="1">
+          <w:hyperlink w:anchor="_Toc504411150" w:history="1">
             <w:r>
               <w:rPr>
                 <w:rStyle w:val="Hipercze"/>
@@ -1867,7 +1867,7 @@
                 <w:noProof/>
                 <w:webHidden/>
               </w:rPr>
-              <w:instrText xml:space="preserve"> PAGEREF _Toc504347644 \h </w:instrText>
+              <w:instrText xml:space="preserve"> PAGEREF _Toc504411150 \h </w:instrText>
             </w:r>
             <w:r>
               <w:rPr>
@@ -1912,7 +1912,7 @@
               <w:lang w:eastAsia="pl-PL"/>
             </w:rPr>
           </w:pPr>
-          <w:hyperlink w:anchor="_Toc504347645" w:history="1">
+          <w:hyperlink w:anchor="_Toc504411151" w:history="1">
             <w:r>
               <w:rPr>
                 <w:rStyle w:val="Hipercze"/>
@@ -1955,7 +1955,7 @@
                 <w:noProof/>
                 <w:webHidden/>
               </w:rPr>
-              <w:instrText xml:space="preserve"> PAGEREF _Toc504347645 \h </w:instrText>
+              <w:instrText xml:space="preserve"> PAGEREF _Toc504411151 \h </w:instrText>
             </w:r>
             <w:r>
               <w:rPr>
@@ -2000,7 +2000,7 @@
               <w:lang w:eastAsia="pl-PL"/>
             </w:rPr>
           </w:pPr>
-          <w:hyperlink w:anchor="_Toc504347646" w:history="1">
+          <w:hyperlink w:anchor="_Toc504411152" w:history="1">
             <w:r>
               <w:rPr>
                 <w:rStyle w:val="Hipercze"/>
@@ -2043,7 +2043,7 @@
                 <w:noProof/>
                 <w:webHidden/>
               </w:rPr>
-              <w:instrText xml:space="preserve"> PAGEREF _Toc504347646 \h </w:instrText>
+              <w:instrText xml:space="preserve"> PAGEREF _Toc504411152 \h </w:instrText>
             </w:r>
             <w:r>
               <w:rPr>
@@ -2088,7 +2088,7 @@
               <w:lang w:eastAsia="pl-PL"/>
             </w:rPr>
           </w:pPr>
-          <w:hyperlink w:anchor="_Toc504347647" w:history="1">
+          <w:hyperlink w:anchor="_Toc504411153" w:history="1">
             <w:r>
               <w:rPr>
                 <w:rStyle w:val="Hipercze"/>
@@ -2131,7 +2131,7 @@
                 <w:noProof/>
                 <w:webHidden/>
               </w:rPr>
-              <w:instrText xml:space="preserve"> PAGEREF _Toc504347647 \h </w:instrText>
+              <w:instrText xml:space="preserve"> PAGEREF _Toc504411153 \h </w:instrText>
             </w:r>
             <w:r>
               <w:rPr>
@@ -2176,7 +2176,7 @@
               <w:lang w:eastAsia="pl-PL"/>
             </w:rPr>
           </w:pPr>
-          <w:hyperlink w:anchor="_Toc504347648" w:history="1">
+          <w:hyperlink w:anchor="_Toc504411154" w:history="1">
             <w:r>
               <w:rPr>
                 <w:rStyle w:val="Hipercze"/>
@@ -2219,7 +2219,7 @@
                 <w:noProof/>
                 <w:webHidden/>
               </w:rPr>
-              <w:instrText xml:space="preserve"> PAGEREF _Toc504347648 \h </w:instrText>
+              <w:instrText xml:space="preserve"> PAGEREF _Toc504411154 \h </w:instrText>
             </w:r>
             <w:r>
               <w:rPr>
@@ -2264,7 +2264,7 @@
               <w:lang w:eastAsia="pl-PL"/>
             </w:rPr>
           </w:pPr>
-          <w:hyperlink w:anchor="_Toc504347649" w:history="1">
+          <w:hyperlink w:anchor="_Toc504411155" w:history="1">
             <w:r>
               <w:rPr>
                 <w:rStyle w:val="Hipercze"/>
@@ -2307,7 +2307,7 @@
                 <w:noProof/>
                 <w:webHidden/>
               </w:rPr>
-              <w:instrText xml:space="preserve"> PAGEREF _Toc504347649 \h </w:instrText>
+              <w:instrText xml:space="preserve"> PAGEREF _Toc504411155 \h </w:instrText>
             </w:r>
             <w:r>
               <w:rPr>
@@ -2352,7 +2352,7 @@
               <w:lang w:eastAsia="pl-PL"/>
             </w:rPr>
           </w:pPr>
-          <w:hyperlink w:anchor="_Toc504347650" w:history="1">
+          <w:hyperlink w:anchor="_Toc504411156" w:history="1">
             <w:r>
               <w:rPr>
                 <w:rStyle w:val="Hipercze"/>
@@ -2395,7 +2395,7 @@
                 <w:noProof/>
                 <w:webHidden/>
               </w:rPr>
-              <w:instrText xml:space="preserve"> PAGEREF _Toc504347650 \h </w:instrText>
+              <w:instrText xml:space="preserve"> PAGEREF _Toc504411156 \h </w:instrText>
             </w:r>
             <w:r>
               <w:rPr>
@@ -2440,7 +2440,7 @@
               <w:lang w:eastAsia="pl-PL"/>
             </w:rPr>
           </w:pPr>
-          <w:hyperlink w:anchor="_Toc504347651" w:history="1">
+          <w:hyperlink w:anchor="_Toc504411157" w:history="1">
             <w:r>
               <w:rPr>
                 <w:rStyle w:val="Hipercze"/>
@@ -2483,7 +2483,7 @@
                 <w:noProof/>
                 <w:webHidden/>
               </w:rPr>
-              <w:instrText xml:space="preserve"> PAGEREF _Toc504347651 \h </w:instrText>
+              <w:instrText xml:space="preserve"> PAGEREF _Toc504411157 \h </w:instrText>
             </w:r>
             <w:r>
               <w:rPr>
@@ -2503,7 +2503,7 @@
                 <w:noProof/>
                 <w:webHidden/>
               </w:rPr>
-              <w:t>42</w:t>
+              <w:t>43</w:t>
             </w:r>
             <w:r>
               <w:rPr>
@@ -2528,7 +2528,7 @@
               <w:lang w:eastAsia="pl-PL"/>
             </w:rPr>
           </w:pPr>
-          <w:hyperlink w:anchor="_Toc504347652" w:history="1">
+          <w:hyperlink w:anchor="_Toc504411158" w:history="1">
             <w:r>
               <w:rPr>
                 <w:rStyle w:val="Hipercze"/>
@@ -2571,7 +2571,7 @@
                 <w:noProof/>
                 <w:webHidden/>
               </w:rPr>
-              <w:instrText xml:space="preserve"> PAGEREF _Toc504347652 \h </w:instrText>
+              <w:instrText xml:space="preserve"> PAGEREF _Toc504411158 \h </w:instrText>
             </w:r>
             <w:r>
               <w:rPr>
@@ -2591,7 +2591,7 @@
                 <w:noProof/>
                 <w:webHidden/>
               </w:rPr>
-              <w:t>44</w:t>
+              <w:t>45</w:t>
             </w:r>
             <w:r>
               <w:rPr>
@@ -2616,7 +2616,7 @@
               <w:lang w:eastAsia="pl-PL"/>
             </w:rPr>
           </w:pPr>
-          <w:hyperlink w:anchor="_Toc504347653" w:history="1">
+          <w:hyperlink w:anchor="_Toc504411159" w:history="1">
             <w:r>
               <w:rPr>
                 <w:rStyle w:val="Hipercze"/>
@@ -2659,7 +2659,7 @@
                 <w:noProof/>
                 <w:webHidden/>
               </w:rPr>
-              <w:instrText xml:space="preserve"> PAGEREF _Toc504347653 \h </w:instrText>
+              <w:instrText xml:space="preserve"> PAGEREF _Toc504411159 \h </w:instrText>
             </w:r>
             <w:r>
               <w:rPr>
@@ -2679,7 +2679,7 @@
                 <w:noProof/>
                 <w:webHidden/>
               </w:rPr>
-              <w:t>44</w:t>
+              <w:t>45</w:t>
             </w:r>
             <w:r>
               <w:rPr>
@@ -2704,7 +2704,7 @@
               <w:lang w:eastAsia="pl-PL"/>
             </w:rPr>
           </w:pPr>
-          <w:hyperlink w:anchor="_Toc504347654" w:history="1">
+          <w:hyperlink w:anchor="_Toc504411160" w:history="1">
             <w:r>
               <w:rPr>
                 <w:rStyle w:val="Hipercze"/>
@@ -2747,7 +2747,7 @@
                 <w:noProof/>
                 <w:webHidden/>
               </w:rPr>
-              <w:instrText xml:space="preserve"> PAGEREF _Toc504347654 \h </w:instrText>
+              <w:instrText xml:space="preserve"> PAGEREF _Toc504411160 \h </w:instrText>
             </w:r>
             <w:r>
               <w:rPr>
@@ -2767,7 +2767,7 @@
                 <w:noProof/>
                 <w:webHidden/>
               </w:rPr>
-              <w:t>45</w:t>
+              <w:t>46</w:t>
             </w:r>
             <w:r>
               <w:rPr>
@@ -2792,7 +2792,7 @@
               <w:lang w:eastAsia="pl-PL"/>
             </w:rPr>
           </w:pPr>
-          <w:hyperlink w:anchor="_Toc504347655" w:history="1">
+          <w:hyperlink w:anchor="_Toc504411161" w:history="1">
             <w:r>
               <w:rPr>
                 <w:rStyle w:val="Hipercze"/>
@@ -2835,7 +2835,7 @@
                 <w:noProof/>
                 <w:webHidden/>
               </w:rPr>
-              <w:instrText xml:space="preserve"> PAGEREF _Toc504347655 \h </w:instrText>
+              <w:instrText xml:space="preserve"> PAGEREF _Toc504411161 \h </w:instrText>
             </w:r>
             <w:r>
               <w:rPr>
@@ -2855,7 +2855,7 @@
                 <w:noProof/>
                 <w:webHidden/>
               </w:rPr>
-              <w:t>46</w:t>
+              <w:t>47</w:t>
             </w:r>
             <w:r>
               <w:rPr>
@@ -2880,7 +2880,7 @@
               <w:lang w:eastAsia="pl-PL"/>
             </w:rPr>
           </w:pPr>
-          <w:hyperlink w:anchor="_Toc504347656" w:history="1">
+          <w:hyperlink w:anchor="_Toc504411162" w:history="1">
             <w:r>
               <w:rPr>
                 <w:rStyle w:val="Hipercze"/>
@@ -2923,7 +2923,7 @@
                 <w:noProof/>
                 <w:webHidden/>
               </w:rPr>
-              <w:instrText xml:space="preserve"> PAGEREF _Toc504347656 \h </w:instrText>
+              <w:instrText xml:space="preserve"> PAGEREF _Toc504411162 \h </w:instrText>
             </w:r>
             <w:r>
               <w:rPr>
@@ -2943,7 +2943,7 @@
                 <w:noProof/>
                 <w:webHidden/>
               </w:rPr>
-              <w:t>48</w:t>
+              <w:t>49</w:t>
             </w:r>
             <w:r>
               <w:rPr>
@@ -2968,7 +2968,7 @@
               <w:lang w:eastAsia="pl-PL"/>
             </w:rPr>
           </w:pPr>
-          <w:hyperlink w:anchor="_Toc504347657" w:history="1">
+          <w:hyperlink w:anchor="_Toc504411163" w:history="1">
             <w:r>
               <w:rPr>
                 <w:rStyle w:val="Hipercze"/>
@@ -3011,7 +3011,7 @@
                 <w:noProof/>
                 <w:webHidden/>
               </w:rPr>
-              <w:instrText xml:space="preserve"> PAGEREF _Toc504347657 \h </w:instrText>
+              <w:instrText xml:space="preserve"> PAGEREF _Toc504411163 \h </w:instrText>
             </w:r>
             <w:r>
               <w:rPr>
@@ -3031,7 +3031,7 @@
                 <w:noProof/>
                 <w:webHidden/>
               </w:rPr>
-              <w:t>54</w:t>
+              <w:t>55</w:t>
             </w:r>
             <w:r>
               <w:rPr>
@@ -3056,7 +3056,7 @@
               <w:lang w:eastAsia="pl-PL"/>
             </w:rPr>
           </w:pPr>
-          <w:hyperlink w:anchor="_Toc504347658" w:history="1">
+          <w:hyperlink w:anchor="_Toc504411164" w:history="1">
             <w:r>
               <w:rPr>
                 <w:rStyle w:val="Hipercze"/>
@@ -3099,7 +3099,7 @@
                 <w:noProof/>
                 <w:webHidden/>
               </w:rPr>
-              <w:instrText xml:space="preserve"> PAGEREF _Toc504347658 \h </w:instrText>
+              <w:instrText xml:space="preserve"> PAGEREF _Toc504411164 \h </w:instrText>
             </w:r>
             <w:r>
               <w:rPr>
@@ -3119,7 +3119,7 @@
                 <w:noProof/>
                 <w:webHidden/>
               </w:rPr>
-              <w:t>54</w:t>
+              <w:t>55</w:t>
             </w:r>
             <w:r>
               <w:rPr>
@@ -3144,7 +3144,7 @@
               <w:lang w:eastAsia="pl-PL"/>
             </w:rPr>
           </w:pPr>
-          <w:hyperlink w:anchor="_Toc504347659" w:history="1">
+          <w:hyperlink w:anchor="_Toc504411165" w:history="1">
             <w:r>
               <w:rPr>
                 <w:rStyle w:val="Hipercze"/>
@@ -3187,7 +3187,7 @@
                 <w:noProof/>
                 <w:webHidden/>
               </w:rPr>
-              <w:instrText xml:space="preserve"> PAGEREF _Toc504347659 \h </w:instrText>
+              <w:instrText xml:space="preserve"> PAGEREF _Toc504411165 \h </w:instrText>
             </w:r>
             <w:r>
               <w:rPr>
@@ -3207,7 +3207,7 @@
                 <w:noProof/>
                 <w:webHidden/>
               </w:rPr>
-              <w:t>58</w:t>
+              <w:t>59</w:t>
             </w:r>
             <w:r>
               <w:rPr>
@@ -3232,7 +3232,7 @@
               <w:lang w:eastAsia="pl-PL"/>
             </w:rPr>
           </w:pPr>
-          <w:hyperlink w:anchor="_Toc504347660" w:history="1">
+          <w:hyperlink w:anchor="_Toc504411166" w:history="1">
             <w:r>
               <w:rPr>
                 <w:rStyle w:val="Hipercze"/>
@@ -3275,7 +3275,7 @@
                 <w:noProof/>
                 <w:webHidden/>
               </w:rPr>
-              <w:instrText xml:space="preserve"> PAGEREF _Toc504347660 \h </w:instrText>
+              <w:instrText xml:space="preserve"> PAGEREF _Toc504411166 \h </w:instrText>
             </w:r>
             <w:r>
               <w:rPr>
@@ -3295,7 +3295,7 @@
                 <w:noProof/>
                 <w:webHidden/>
               </w:rPr>
-              <w:t>59</w:t>
+              <w:t>60</w:t>
             </w:r>
             <w:r>
               <w:rPr>
@@ -3320,7 +3320,7 @@
               <w:lang w:eastAsia="pl-PL"/>
             </w:rPr>
           </w:pPr>
-          <w:hyperlink w:anchor="_Toc504347661" w:history="1">
+          <w:hyperlink w:anchor="_Toc504411167" w:history="1">
             <w:r>
               <w:rPr>
                 <w:rStyle w:val="Hipercze"/>
@@ -3363,7 +3363,7 @@
                 <w:noProof/>
                 <w:webHidden/>
               </w:rPr>
-              <w:instrText xml:space="preserve"> PAGEREF _Toc504347661 \h </w:instrText>
+              <w:instrText xml:space="preserve"> PAGEREF _Toc504411167 \h </w:instrText>
             </w:r>
             <w:r>
               <w:rPr>
@@ -3383,7 +3383,7 @@
                 <w:noProof/>
                 <w:webHidden/>
               </w:rPr>
-              <w:t>61</w:t>
+              <w:t>62</w:t>
             </w:r>
             <w:r>
               <w:rPr>
@@ -3408,7 +3408,7 @@
               <w:lang w:eastAsia="pl-PL"/>
             </w:rPr>
           </w:pPr>
-          <w:hyperlink w:anchor="_Toc504347662" w:history="1">
+          <w:hyperlink w:anchor="_Toc504411168" w:history="1">
             <w:r>
               <w:rPr>
                 <w:rStyle w:val="Hipercze"/>
@@ -3451,7 +3451,7 @@
                 <w:noProof/>
                 <w:webHidden/>
               </w:rPr>
-              <w:instrText xml:space="preserve"> PAGEREF _Toc504347662 \h </w:instrText>
+              <w:instrText xml:space="preserve"> PAGEREF _Toc504411168 \h </w:instrText>
             </w:r>
             <w:r>
               <w:rPr>
@@ -3471,7 +3471,7 @@
                 <w:noProof/>
                 <w:webHidden/>
               </w:rPr>
-              <w:t>62</w:t>
+              <w:t>63</w:t>
             </w:r>
             <w:r>
               <w:rPr>
@@ -3496,7 +3496,7 @@
               <w:lang w:eastAsia="pl-PL"/>
             </w:rPr>
           </w:pPr>
-          <w:hyperlink w:anchor="_Toc504347663" w:history="1">
+          <w:hyperlink w:anchor="_Toc504411169" w:history="1">
             <w:r>
               <w:rPr>
                 <w:rStyle w:val="Hipercze"/>
@@ -3539,7 +3539,7 @@
                 <w:noProof/>
                 <w:webHidden/>
               </w:rPr>
-              <w:instrText xml:space="preserve"> PAGEREF _Toc504347663 \h </w:instrText>
+              <w:instrText xml:space="preserve"> PAGEREF _Toc504411169 \h </w:instrText>
             </w:r>
             <w:r>
               <w:rPr>
@@ -3559,7 +3559,7 @@
                 <w:noProof/>
                 <w:webHidden/>
               </w:rPr>
-              <w:t>65</w:t>
+              <w:t>66</w:t>
             </w:r>
             <w:r>
               <w:rPr>
@@ -3584,7 +3584,7 @@
               <w:lang w:eastAsia="pl-PL"/>
             </w:rPr>
           </w:pPr>
-          <w:hyperlink w:anchor="_Toc504347664" w:history="1">
+          <w:hyperlink w:anchor="_Toc504411170" w:history="1">
             <w:r>
               <w:rPr>
                 <w:rStyle w:val="Hipercze"/>
@@ -3627,7 +3627,7 @@
                 <w:noProof/>
                 <w:webHidden/>
               </w:rPr>
-              <w:instrText xml:space="preserve"> PAGEREF _Toc504347664 \h </w:instrText>
+              <w:instrText xml:space="preserve"> PAGEREF _Toc504411170 \h </w:instrText>
             </w:r>
             <w:r>
               <w:rPr>
@@ -3647,7 +3647,7 @@
                 <w:noProof/>
                 <w:webHidden/>
               </w:rPr>
-              <w:t>71</w:t>
+              <w:t>72</w:t>
             </w:r>
             <w:r>
               <w:rPr>
@@ -3672,7 +3672,7 @@
               <w:lang w:eastAsia="pl-PL"/>
             </w:rPr>
           </w:pPr>
-          <w:hyperlink w:anchor="_Toc504347665" w:history="1">
+          <w:hyperlink w:anchor="_Toc504411171" w:history="1">
             <w:r>
               <w:rPr>
                 <w:rStyle w:val="Hipercze"/>
@@ -3715,7 +3715,7 @@
                 <w:noProof/>
                 <w:webHidden/>
               </w:rPr>
-              <w:instrText xml:space="preserve"> PAGEREF _Toc504347665 \h </w:instrText>
+              <w:instrText xml:space="preserve"> PAGEREF _Toc504411171 \h </w:instrText>
             </w:r>
             <w:r>
               <w:rPr>
@@ -3735,7 +3735,7 @@
                 <w:noProof/>
                 <w:webHidden/>
               </w:rPr>
-              <w:t>75</w:t>
+              <w:t>76</w:t>
             </w:r>
             <w:r>
               <w:rPr>
@@ -3759,7 +3759,7 @@
               <w:lang w:eastAsia="pl-PL"/>
             </w:rPr>
           </w:pPr>
-          <w:hyperlink w:anchor="_Toc504347666" w:history="1">
+          <w:hyperlink w:anchor="_Toc504411172" w:history="1">
             <w:r>
               <w:rPr>
                 <w:rStyle w:val="Hipercze"/>
@@ -3786,7 +3786,7 @@
                 <w:noProof/>
                 <w:webHidden/>
               </w:rPr>
-              <w:instrText xml:space="preserve"> PAGEREF _Toc504347666 \h </w:instrText>
+              <w:instrText xml:space="preserve"> PAGEREF _Toc504411172 \h </w:instrText>
             </w:r>
             <w:r>
               <w:rPr>
@@ -3806,7 +3806,7 @@
                 <w:noProof/>
                 <w:webHidden/>
               </w:rPr>
-              <w:t>75</w:t>
+              <w:t>77</w:t>
             </w:r>
             <w:r>
               <w:rPr>
@@ -3827,7 +3827,7 @@
               <w:lang w:eastAsia="pl-PL"/>
             </w:rPr>
           </w:pPr>
-          <w:hyperlink w:anchor="_Toc504347667" w:history="1">
+          <w:hyperlink w:anchor="_Toc504411173" w:history="1">
             <w:r>
               <w:rPr>
                 <w:rStyle w:val="Hipercze"/>
@@ -3854,7 +3854,7 @@
                 <w:noProof/>
                 <w:webHidden/>
               </w:rPr>
-              <w:instrText xml:space="preserve"> PAGEREF _Toc504347667 \h </w:instrText>
+              <w:instrText xml:space="preserve"> PAGEREF _Toc504411173 \h </w:instrText>
             </w:r>
             <w:r>
               <w:rPr>
@@ -3874,7 +3874,7 @@
                 <w:noProof/>
                 <w:webHidden/>
               </w:rPr>
-              <w:t>76</w:t>
+              <w:t>78</w:t>
             </w:r>
             <w:r>
               <w:rPr>
@@ -3898,7 +3898,7 @@
               <w:lang w:eastAsia="pl-PL"/>
             </w:rPr>
           </w:pPr>
-          <w:hyperlink w:anchor="_Toc504347668" w:history="1">
+          <w:hyperlink w:anchor="_Toc504411174" w:history="1">
             <w:r>
               <w:rPr>
                 <w:rStyle w:val="Hipercze"/>
@@ -3925,7 +3925,7 @@
                 <w:noProof/>
                 <w:webHidden/>
               </w:rPr>
-              <w:instrText xml:space="preserve"> PAGEREF _Toc504347668 \h </w:instrText>
+              <w:instrText xml:space="preserve"> PAGEREF _Toc504411174 \h </w:instrText>
             </w:r>
             <w:r>
               <w:rPr>
@@ -3945,7 +3945,7 @@
                 <w:noProof/>
                 <w:webHidden/>
               </w:rPr>
-              <w:t>78</w:t>
+              <w:t>80</w:t>
             </w:r>
             <w:r>
               <w:rPr>
@@ -3987,7 +3987,7 @@
       <w:pPr>
         <w:pStyle w:val="Nagwek2"/>
       </w:pPr>
-      <w:bookmarkStart w:id="2" w:name="_Toc504347638"/>
+      <w:bookmarkStart w:id="2" w:name="_Toc504411144"/>
       <w:r>
         <w:lastRenderedPageBreak/>
         <w:t>WSTĘP</w:t>
@@ -3996,10 +3996,19 @@
     </w:p>
     <w:p>
       <w:r>
-        <w:t>Rozwój technologii cały czas przyśpiesza, dlatego świadczenie usług związanych z technologią czyli usług informatycznych jest coraz bardziej powszechne. Praktycznie każde przedsiębiorstwo w swojej działalności wykorzystuje IT, które już nie tylko wspiera tą działalnoś</w:t>
-      </w:r>
-      <w:r>
-        <w:t>ć ale b</w:t>
+        <w:t xml:space="preserve">Rozwój technologii cały czas przyśpiesza, dlatego świadczenie usług związanych z </w:t>
+      </w:r>
+      <w:r>
+        <w:t>technologią,</w:t>
+      </w:r>
+      <w:r>
+        <w:t xml:space="preserve"> czyli usług informatycznych jest coraz bardziej powszechne. Praktycznie każde przedsiębiorstwo w swojej działalności wykorzystuje IT, które już nie tylko wspiera tą </w:t>
+      </w:r>
+      <w:r>
+        <w:t>działalność,</w:t>
+      </w:r>
+      <w:r>
+        <w:t xml:space="preserve"> ale b</w:t>
       </w:r>
       <w:r>
         <w:t>ez niej organizacja straciłaby konkurencyjność na globalnym rynku</w:t>
@@ -4014,7 +4023,13 @@
         <w:t xml:space="preserve"> </w:t>
       </w:r>
       <w:r>
-        <w:t>branży. Rozpędzony rozwój technologii informacyjnej sprawia że nie każde przedsiębiorstwo jest wstanie nadążyć nad tym postępem</w:t>
+        <w:t xml:space="preserve">branży. Rozpędzony rozwój technologii informacyjnej </w:t>
+      </w:r>
+      <w:r>
+        <w:t>sprawia,</w:t>
+      </w:r>
+      <w:r>
+        <w:t xml:space="preserve"> że nie każde przedsiębiorstwo jest wstanie nadążyć nad tym postępem</w:t>
       </w:r>
       <w:r>
         <w:t xml:space="preserve">, </w:t>
@@ -4157,7 +4172,13 @@
         <w:t xml:space="preserve"> w chmurze)</w:t>
       </w:r>
       <w:r>
-        <w:t>, które nie tylko wspierają relację outsourcingu informatycznego ale</w:t>
+        <w:t xml:space="preserve">, które nie tylko wspierają relację outsourcingu </w:t>
+      </w:r>
+      <w:r>
+        <w:t>informatycznego,</w:t>
+      </w:r>
+      <w:r>
+        <w:t xml:space="preserve"> ale</w:t>
       </w:r>
       <w:r>
         <w:t xml:space="preserve"> same w sobie</w:t>
@@ -4177,7 +4198,11 @@
         <w:t xml:space="preserve">Rozdział trzeci skupia się na przedstawieniu dostępnych metodyk oceny efektywności outsourcing usług informatycznych oraz metodyki oceny efektywności narzędzi wspomagających zarządzanie relacjami outsourcingowymi. </w:t>
       </w:r>
       <w:r>
-        <w:t>Zostały przestawione wybrane popularne</w:t>
+        <w:t xml:space="preserve">Zostały </w:t>
+      </w:r>
+      <w:r>
+        <w:lastRenderedPageBreak/>
+        <w:t>przestawione wybrane popularne</w:t>
       </w:r>
       <w:r>
         <w:t xml:space="preserve"> </w:t>
@@ -4195,11 +4220,7 @@
         <w:t xml:space="preserve"> </w:t>
       </w:r>
       <w:r>
-        <w:t>oraz przedstawio</w:t>
-      </w:r>
-      <w:r>
-        <w:lastRenderedPageBreak/>
-        <w:t>na została autorska metodyka oceny efektywności outsourcingu IT, jej koncepcja oraz zasada działania.</w:t>
+        <w:t>oraz przedstawiona została autorska metodyka oceny efektywności outsourcingu IT, jej koncepcja oraz zasada działania.</w:t>
       </w:r>
     </w:p>
     <w:p>
@@ -4229,7 +4250,7 @@
           <w:sz w:val="36"/>
         </w:rPr>
       </w:pPr>
-      <w:bookmarkStart w:id="3" w:name="_Toc504347639"/>
+      <w:bookmarkStart w:id="3" w:name="_Toc504411145"/>
       <w:r>
         <w:rPr>
           <w:sz w:val="36"/>
@@ -4288,7 +4309,7 @@
           <w:numId w:val="2"/>
         </w:numPr>
       </w:pPr>
-      <w:bookmarkStart w:id="4" w:name="_Toc504347640"/>
+      <w:bookmarkStart w:id="4" w:name="_Toc504411146"/>
       <w:r>
         <w:rPr>
           <w:sz w:val="32"/>
@@ -4470,20 +4491,23 @@
         <w:t xml:space="preserve"> usługodawcą a usługobiorcą</w:t>
       </w:r>
       <w:r>
-        <w:t>. Za sprawą</w:t>
-      </w:r>
-      <w:r>
-        <w:t xml:space="preserve"> rozwojow</w:t>
+        <w:t xml:space="preserve">. Za </w:t>
+      </w:r>
+      <w:r>
+        <w:lastRenderedPageBreak/>
+        <w:t>sprawą</w:t>
+      </w:r>
+      <w:r>
+        <w:t xml:space="preserve"> rozwo</w:t>
+      </w:r>
+      <w:r>
+        <w:t>j</w:t>
       </w:r>
       <w:r>
         <w:t>u</w:t>
       </w:r>
       <w:r>
-        <w:t xml:space="preserve"> IT możliwe jest rozdzielenie momentu powstania usługi i mo</w:t>
-      </w:r>
-      <w:r>
-        <w:lastRenderedPageBreak/>
-        <w:t xml:space="preserve">mentu jej konsumpcji. </w:t>
+        <w:t xml:space="preserve"> IT możliwe jest rozdzielenie momentu powstania usługi i momentu jej konsumpcji. </w:t>
       </w:r>
       <w:r>
         <w:t xml:space="preserve">Wiele z tych usług można zrealizować praktycznie bez kontaktu </w:t>
@@ -4667,7 +4691,11 @@
         <w:t>sposób,</w:t>
       </w:r>
       <w:r>
-        <w:t xml:space="preserve"> aby móc dokonać wielowymiarowej analizy na zbiorze danych organizacji.</w:t>
+        <w:t xml:space="preserve"> aby móc dokonać wielowymiarowej </w:t>
+      </w:r>
+      <w:r>
+        <w:lastRenderedPageBreak/>
+        <w:t>analizy na zbiorze danych organizacji.</w:t>
       </w:r>
       <w:r>
         <w:t xml:space="preserve"> </w:t>
@@ -4679,11 +4707,7 @@
         <w:t xml:space="preserve">Wdrażanie oprogramowania może </w:t>
       </w:r>
       <w:r>
-        <w:t>przeja</w:t>
-      </w:r>
-      <w:r>
-        <w:lastRenderedPageBreak/>
-        <w:t xml:space="preserve">wiać się poprzez analizę, projektowanie i </w:t>
+        <w:t xml:space="preserve">przejawiać się poprzez analizę, projektowanie i </w:t>
       </w:r>
       <w:r>
         <w:t>wdrażanie</w:t>
@@ -4797,7 +4821,7 @@
         <w:keepNext/>
       </w:pPr>
       <w:bookmarkStart w:id="5" w:name="_Ref501295785"/>
-      <w:bookmarkStart w:id="6" w:name="_Toc504347220"/>
+      <w:bookmarkStart w:id="6" w:name="_Toc504403442"/>
       <w:r>
         <w:t xml:space="preserve">Tabela </w:t>
       </w:r>
@@ -5018,6 +5042,7 @@
               <w:jc w:val="left"/>
             </w:pPr>
             <w:r>
+              <w:lastRenderedPageBreak/>
               <w:t>Wyjście</w:t>
             </w:r>
           </w:p>
@@ -5053,7 +5078,6 @@
               <w:jc w:val="left"/>
             </w:pPr>
             <w:r>
-              <w:lastRenderedPageBreak/>
               <w:t>Dostawcy procesu</w:t>
             </w:r>
           </w:p>
@@ -5443,7 +5467,7 @@
         <w:keepNext/>
       </w:pPr>
       <w:bookmarkStart w:id="7" w:name="_Ref501313086"/>
-      <w:bookmarkStart w:id="8" w:name="_Toc504347221"/>
+      <w:bookmarkStart w:id="8" w:name="_Toc504403443"/>
       <w:r>
         <w:t xml:space="preserve">Tabela </w:t>
       </w:r>
@@ -5668,7 +5692,11 @@
               <w:jc w:val="left"/>
             </w:pPr>
             <w:r>
-              <w:t xml:space="preserve">Zarządzanie zasobami przedsiębiorstwa </w:t>
+              <w:t>Zarządzanie zasoba</w:t>
+            </w:r>
+            <w:r>
+              <w:lastRenderedPageBreak/>
+              <w:t xml:space="preserve">mi przedsiębiorstwa </w:t>
             </w:r>
           </w:p>
         </w:tc>
@@ -5683,6 +5711,7 @@
               <w:cnfStyle w:val="000000000000" w:firstRow="0" w:lastRow="0" w:firstColumn="0" w:lastColumn="0" w:oddVBand="0" w:evenVBand="0" w:oddHBand="0" w:evenHBand="0" w:firstRowFirstColumn="0" w:firstRowLastColumn="0" w:lastRowFirstColumn="0" w:lastRowLastColumn="0"/>
             </w:pPr>
             <w:r>
+              <w:lastRenderedPageBreak/>
               <w:t>Gospodarka magazynowa i zarządzanie zapasami.</w:t>
             </w:r>
           </w:p>
@@ -5693,11 +5722,8 @@
               <w:cnfStyle w:val="000000000000" w:firstRow="0" w:lastRow="0" w:firstColumn="0" w:lastColumn="0" w:oddVBand="0" w:evenVBand="0" w:oddHBand="0" w:evenHBand="0" w:firstRowFirstColumn="0" w:firstRowLastColumn="0" w:lastRowFirstColumn="0" w:lastRowLastColumn="0"/>
             </w:pPr>
             <w:r>
-              <w:t>Gospodarka wyposażenia i środków trwa</w:t>
-            </w:r>
-            <w:r>
               <w:lastRenderedPageBreak/>
-              <w:t>łych przedsiębiorstwa.</w:t>
+              <w:t>Gospodarka wyposażenia i środków trwałych przedsiębiorstwa.</w:t>
             </w:r>
           </w:p>
           <w:p>
@@ -5978,50 +6004,44 @@
           <w:sz w:val="32"/>
         </w:rPr>
       </w:pPr>
-      <w:bookmarkStart w:id="9" w:name="_Toc504347641"/>
+      <w:bookmarkStart w:id="9" w:name="_Toc504411147"/>
       <w:r>
         <w:rPr>
           <w:sz w:val="32"/>
         </w:rPr>
-        <w:t>Pojęci</w:t>
+        <w:t>Z</w:t>
       </w:r>
       <w:r>
         <w:rPr>
           <w:sz w:val="32"/>
         </w:rPr>
-        <w:t xml:space="preserve">a </w:t>
+        <w:t xml:space="preserve">asady </w:t>
       </w:r>
       <w:r>
         <w:rPr>
           <w:sz w:val="32"/>
         </w:rPr>
-        <w:t>i</w:t>
+        <w:t>o</w:t>
       </w:r>
       <w:r>
         <w:rPr>
           <w:sz w:val="32"/>
         </w:rPr>
-        <w:t xml:space="preserve"> zasady </w:t>
+        <w:t>utsourcingu</w:t>
       </w:r>
       <w:r>
         <w:rPr>
           <w:sz w:val="32"/>
         </w:rPr>
-        <w:t>o</w:t>
+        <w:t xml:space="preserve"> </w:t>
       </w:r>
       <w:r>
         <w:rPr>
           <w:sz w:val="32"/>
         </w:rPr>
-        <w:t>utsourcingu</w:t>
+        <w:t>i związane pojęcia</w:t>
       </w:r>
       <w:bookmarkEnd w:id="9"/>
-      <w:r>
-        <w:rPr>
-          <w:sz w:val="32"/>
-        </w:rPr>
-        <w:t xml:space="preserve"> </w:t>
-      </w:r>
     </w:p>
     <w:p>
       <w:r>
@@ -6055,7 +6075,11 @@
         <w:t xml:space="preserve">w przedsiębiorstwie innemu pomiotowi, nie </w:t>
       </w:r>
       <w:r>
-        <w:t>oznaczając,</w:t>
+        <w:t>oznacza</w:t>
+      </w:r>
+      <w:r>
+        <w:lastRenderedPageBreak/>
+        <w:t>jąc,</w:t>
       </w:r>
       <w:r>
         <w:t xml:space="preserve"> czy jest jego częścią. Jednak skala wydzielania zadań </w:t>
@@ -6064,11 +6088,7 @@
         <w:t xml:space="preserve">realizowanych w firmę </w:t>
       </w:r>
       <w:r>
-        <w:t xml:space="preserve">na </w:t>
-      </w:r>
-      <w:r>
-        <w:lastRenderedPageBreak/>
-        <w:t xml:space="preserve">zewnątrz jest na tyle </w:t>
+        <w:t xml:space="preserve">na zewnątrz jest na tyle </w:t>
       </w:r>
       <w:r>
         <w:t>duża,</w:t>
@@ -6080,7 +6100,7 @@
         <w:t xml:space="preserve">termin właśnie outsourcingu stał się tym dominującym. Podstawowym pytaniem jakie jest źródłem pierwotnego znaczenia outsourcingu to </w:t>
       </w:r>
       <w:r>
-        <w:t>kupić,</w:t>
+        <w:t>kupić</w:t>
       </w:r>
       <w:r>
         <w:t xml:space="preserve"> czy </w:t>
@@ -6264,6 +6284,7 @@
         <w:rPr>
           <w:sz w:val="20"/>
         </w:rPr>
+        <w:lastRenderedPageBreak/>
         <w:t xml:space="preserve">Źródło: Opracowanie własne na podstawie: </w:t>
       </w:r>
       <w:r>
@@ -6293,7 +6314,6 @@
         <w:rPr>
           <w:szCs w:val="26"/>
         </w:rPr>
-        <w:lastRenderedPageBreak/>
         <w:t xml:space="preserve">Klientem jest </w:t>
       </w:r>
       <w:r>
@@ -6557,14 +6577,14 @@
         <w:t>P</w:t>
       </w:r>
       <w:r>
-        <w:t xml:space="preserve">otrzebny jest wykfalifikowany personel, który znacznie wybiega zakresem swoich kompetencji ponad obsługę </w:t>
-      </w:r>
-      <w:r>
-        <w:t xml:space="preserve">„linii produkcyjnej”. Bardziej złożone projekty, w których biorą udział dziesiątki, lub setki ludzi </w:t>
+        <w:t xml:space="preserve">otrzebny jest wykfalifikowany personel, </w:t>
       </w:r>
       <w:r>
         <w:lastRenderedPageBreak/>
-        <w:t>będący</w:t>
+        <w:t xml:space="preserve">który znacznie wybiega zakresem swoich kompetencji ponad obsługę </w:t>
+      </w:r>
+      <w:r>
+        <w:t>„linii produkcyjnej”. Bardziej złożone projekty, w których biorą udział dziesiątki, lub setki ludzi będący</w:t>
       </w:r>
       <w:r>
         <w:t>ch</w:t>
@@ -6591,7 +6611,13 @@
         <w:t xml:space="preserve">. </w:t>
       </w:r>
       <w:r>
-        <w:t>Natomiast dostawca chce zwiększać poziom reprezentowanej specjalizacji  i być najlepszym w branży, chce zwiększać swoje</w:t>
+        <w:t xml:space="preserve">Natomiast dostawca chce zwiększać poziom reprezentowanej </w:t>
+      </w:r>
+      <w:r>
+        <w:t>specjalizacji i</w:t>
+      </w:r>
+      <w:r>
+        <w:t xml:space="preserve"> być najlepszym w branży, chce zwiększać swoje</w:t>
       </w:r>
       <w:r>
         <w:t xml:space="preserve"> </w:t>
@@ -6728,7 +6754,11 @@
         <w:t xml:space="preserve"> </w:t>
       </w:r>
       <w:r>
-        <w:t>przyrostu wartości firmy. Zadania jakie wchodzą w jego skład są to np. główny proces produkcji wytwarzanych dóbr w przedsiębiorstwie. Proces zapatrzenia (łańcuchy dostaw, magazynowanie, zarządzanie dostawcami). Sprzedaż i marketing wyprodukowanych towarów i usług</w:t>
+        <w:t xml:space="preserve">przyrostu wartości firmy. Zadania jakie wchodzą w jego skład są to np. główny proces produkcji wytwarzanych dóbr w przedsiębiorstwie. Proces zapatrzenia (łańcuchy dostaw, magazynowanie, </w:t>
+      </w:r>
+      <w:r>
+        <w:lastRenderedPageBreak/>
+        <w:t>zarządzanie dostawcami). Sprzedaż i marketing wyprodukowanych towarów i usług</w:t>
       </w:r>
       <w:r>
         <w:t>, zaspokajając potrzeby</w:t>
@@ -6749,7 +6779,6 @@
         </w:numPr>
       </w:pPr>
       <w:r>
-        <w:lastRenderedPageBreak/>
         <w:t xml:space="preserve">Pomocniczy – </w:t>
       </w:r>
       <w:r>
@@ -6961,7 +6990,7 @@
           <w:szCs w:val="32"/>
         </w:rPr>
       </w:pPr>
-      <w:bookmarkStart w:id="12" w:name="_Toc504347642"/>
+      <w:bookmarkStart w:id="12" w:name="_Toc504411148"/>
       <w:r>
         <w:rPr>
           <w:sz w:val="32"/>
@@ -7024,7 +7053,11 @@
         <w:t xml:space="preserve">zarządzania </w:t>
       </w:r>
       <w:r>
-        <w:t>z zapasami i realizacją produkcji do ogólnej koncepcji jaką jest zarządzanie wszystkimi zasobami przedsiębiorstwa i wiedzą.</w:t>
+        <w:t xml:space="preserve">z zapasami i realizacją produkcji do </w:t>
+      </w:r>
+      <w:r>
+        <w:lastRenderedPageBreak/>
+        <w:t>ogólnej koncepcji jaką jest zarządzanie wszystkimi zasobami przedsiębiorstwa i wiedzą.</w:t>
       </w:r>
     </w:p>
     <w:p>
@@ -7033,9 +7066,8 @@
         <w:keepNext/>
       </w:pPr>
       <w:bookmarkStart w:id="13" w:name="_Ref502156042"/>
-      <w:bookmarkStart w:id="14" w:name="_Toc504347222"/>
-      <w:r>
-        <w:lastRenderedPageBreak/>
+      <w:bookmarkStart w:id="14" w:name="_Toc504403444"/>
+      <w:r>
         <w:t xml:space="preserve">Tabela </w:t>
       </w:r>
       <w:fldSimple w:instr=" SEQ Tabela \* ARABIC ">
@@ -7132,7 +7164,7 @@
               <w:pStyle w:val="Akapitzlist"/>
               <w:numPr>
                 <w:ilvl w:val="0"/>
-                <w:numId w:val="41"/>
+                <w:numId w:val="38"/>
               </w:numPr>
               <w:spacing w:line="276" w:lineRule="auto"/>
             </w:pPr>
@@ -7145,7 +7177,7 @@
               <w:pStyle w:val="Akapitzlist"/>
               <w:numPr>
                 <w:ilvl w:val="0"/>
-                <w:numId w:val="41"/>
+                <w:numId w:val="38"/>
               </w:numPr>
               <w:spacing w:line="276" w:lineRule="auto"/>
             </w:pPr>
@@ -7158,7 +7190,7 @@
               <w:pStyle w:val="Akapitzlist"/>
               <w:numPr>
                 <w:ilvl w:val="0"/>
-                <w:numId w:val="41"/>
+                <w:numId w:val="38"/>
               </w:numPr>
               <w:spacing w:line="276" w:lineRule="auto"/>
             </w:pPr>
@@ -7171,7 +7203,7 @@
               <w:pStyle w:val="Akapitzlist"/>
               <w:numPr>
                 <w:ilvl w:val="0"/>
-                <w:numId w:val="41"/>
+                <w:numId w:val="38"/>
               </w:numPr>
               <w:spacing w:line="276" w:lineRule="auto"/>
             </w:pPr>
@@ -7184,7 +7216,7 @@
               <w:pStyle w:val="Akapitzlist"/>
               <w:numPr>
                 <w:ilvl w:val="0"/>
-                <w:numId w:val="41"/>
+                <w:numId w:val="38"/>
               </w:numPr>
               <w:spacing w:line="276" w:lineRule="auto"/>
             </w:pPr>
@@ -7197,7 +7229,7 @@
               <w:pStyle w:val="Akapitzlist"/>
               <w:numPr>
                 <w:ilvl w:val="0"/>
-                <w:numId w:val="41"/>
+                <w:numId w:val="38"/>
               </w:numPr>
               <w:spacing w:line="276" w:lineRule="auto"/>
             </w:pPr>
@@ -7234,7 +7266,7 @@
               <w:pStyle w:val="Akapitzlist"/>
               <w:numPr>
                 <w:ilvl w:val="0"/>
-                <w:numId w:val="41"/>
+                <w:numId w:val="38"/>
               </w:numPr>
               <w:spacing w:line="276" w:lineRule="auto"/>
             </w:pPr>
@@ -7250,7 +7282,7 @@
               <w:pStyle w:val="Akapitzlist"/>
               <w:numPr>
                 <w:ilvl w:val="0"/>
-                <w:numId w:val="41"/>
+                <w:numId w:val="38"/>
               </w:numPr>
               <w:spacing w:line="276" w:lineRule="auto"/>
             </w:pPr>
@@ -7263,7 +7295,7 @@
               <w:pStyle w:val="Akapitzlist"/>
               <w:numPr>
                 <w:ilvl w:val="0"/>
-                <w:numId w:val="41"/>
+                <w:numId w:val="38"/>
               </w:numPr>
               <w:spacing w:line="276" w:lineRule="auto"/>
             </w:pPr>
@@ -7276,7 +7308,7 @@
               <w:pStyle w:val="Akapitzlist"/>
               <w:numPr>
                 <w:ilvl w:val="0"/>
-                <w:numId w:val="41"/>
+                <w:numId w:val="38"/>
               </w:numPr>
               <w:spacing w:line="276" w:lineRule="auto"/>
             </w:pPr>
@@ -7289,7 +7321,7 @@
               <w:pStyle w:val="Akapitzlist"/>
               <w:numPr>
                 <w:ilvl w:val="0"/>
-                <w:numId w:val="41"/>
+                <w:numId w:val="38"/>
               </w:numPr>
               <w:spacing w:line="276" w:lineRule="auto"/>
             </w:pPr>
@@ -7302,7 +7334,7 @@
               <w:pStyle w:val="Akapitzlist"/>
               <w:numPr>
                 <w:ilvl w:val="0"/>
-                <w:numId w:val="41"/>
+                <w:numId w:val="38"/>
               </w:numPr>
               <w:spacing w:line="276" w:lineRule="auto"/>
             </w:pPr>
@@ -7315,7 +7347,7 @@
               <w:pStyle w:val="Akapitzlist"/>
               <w:numPr>
                 <w:ilvl w:val="0"/>
-                <w:numId w:val="41"/>
+                <w:numId w:val="38"/>
               </w:numPr>
               <w:spacing w:line="276" w:lineRule="auto"/>
             </w:pPr>
@@ -7328,7 +7360,7 @@
               <w:pStyle w:val="Akapitzlist"/>
               <w:numPr>
                 <w:ilvl w:val="0"/>
-                <w:numId w:val="41"/>
+                <w:numId w:val="38"/>
               </w:numPr>
               <w:spacing w:line="276" w:lineRule="auto"/>
             </w:pPr>
@@ -7341,7 +7373,7 @@
               <w:pStyle w:val="Akapitzlist"/>
               <w:numPr>
                 <w:ilvl w:val="0"/>
-                <w:numId w:val="41"/>
+                <w:numId w:val="38"/>
               </w:numPr>
               <w:spacing w:line="276" w:lineRule="auto"/>
             </w:pPr>
@@ -7354,7 +7386,7 @@
               <w:pStyle w:val="Akapitzlist"/>
               <w:numPr>
                 <w:ilvl w:val="0"/>
-                <w:numId w:val="41"/>
+                <w:numId w:val="38"/>
               </w:numPr>
               <w:spacing w:line="276" w:lineRule="auto"/>
             </w:pPr>
@@ -7367,7 +7399,7 @@
               <w:pStyle w:val="Akapitzlist"/>
               <w:numPr>
                 <w:ilvl w:val="0"/>
-                <w:numId w:val="41"/>
+                <w:numId w:val="38"/>
               </w:numPr>
               <w:spacing w:line="276" w:lineRule="auto"/>
             </w:pPr>
@@ -7404,7 +7436,7 @@
               <w:pStyle w:val="Akapitzlist"/>
               <w:numPr>
                 <w:ilvl w:val="0"/>
-                <w:numId w:val="41"/>
+                <w:numId w:val="38"/>
               </w:numPr>
               <w:spacing w:line="276" w:lineRule="auto"/>
             </w:pPr>
@@ -7420,7 +7452,7 @@
               <w:pStyle w:val="Akapitzlist"/>
               <w:numPr>
                 <w:ilvl w:val="0"/>
-                <w:numId w:val="41"/>
+                <w:numId w:val="38"/>
               </w:numPr>
               <w:spacing w:line="276" w:lineRule="auto"/>
             </w:pPr>
@@ -7433,7 +7465,7 @@
               <w:pStyle w:val="Akapitzlist"/>
               <w:numPr>
                 <w:ilvl w:val="0"/>
-                <w:numId w:val="41"/>
+                <w:numId w:val="38"/>
               </w:numPr>
               <w:spacing w:line="276" w:lineRule="auto"/>
             </w:pPr>
@@ -7446,7 +7478,7 @@
               <w:pStyle w:val="Akapitzlist"/>
               <w:numPr>
                 <w:ilvl w:val="0"/>
-                <w:numId w:val="41"/>
+                <w:numId w:val="38"/>
               </w:numPr>
               <w:spacing w:line="276" w:lineRule="auto"/>
             </w:pPr>
@@ -7459,7 +7491,7 @@
               <w:pStyle w:val="Akapitzlist"/>
               <w:numPr>
                 <w:ilvl w:val="0"/>
-                <w:numId w:val="41"/>
+                <w:numId w:val="38"/>
               </w:numPr>
               <w:spacing w:line="276" w:lineRule="auto"/>
             </w:pPr>
@@ -7478,7 +7510,7 @@
               <w:pStyle w:val="Akapitzlist"/>
               <w:numPr>
                 <w:ilvl w:val="0"/>
-                <w:numId w:val="41"/>
+                <w:numId w:val="38"/>
               </w:numPr>
               <w:spacing w:line="276" w:lineRule="auto"/>
             </w:pPr>
@@ -7503,7 +7535,7 @@
               <w:pStyle w:val="Akapitzlist"/>
               <w:numPr>
                 <w:ilvl w:val="0"/>
-                <w:numId w:val="41"/>
+                <w:numId w:val="38"/>
               </w:numPr>
               <w:spacing w:line="276" w:lineRule="auto"/>
             </w:pPr>
@@ -7543,7 +7575,7 @@
               <w:pStyle w:val="Akapitzlist"/>
               <w:numPr>
                 <w:ilvl w:val="0"/>
-                <w:numId w:val="41"/>
+                <w:numId w:val="38"/>
               </w:numPr>
               <w:spacing w:line="276" w:lineRule="auto"/>
             </w:pPr>
@@ -7571,7 +7603,7 @@
               <w:pStyle w:val="Akapitzlist"/>
               <w:numPr>
                 <w:ilvl w:val="0"/>
-                <w:numId w:val="41"/>
+                <w:numId w:val="38"/>
               </w:numPr>
               <w:spacing w:line="276" w:lineRule="auto"/>
             </w:pPr>
@@ -7637,7 +7669,7 @@
           <w:sz w:val="32"/>
         </w:rPr>
       </w:pPr>
-      <w:bookmarkStart w:id="15" w:name="_Toc504347643"/>
+      <w:bookmarkStart w:id="15" w:name="_Toc504411149"/>
       <w:r>
         <w:rPr>
           <w:sz w:val="32"/>
@@ -7745,7 +7777,7 @@
         <w:keepNext/>
       </w:pPr>
       <w:bookmarkStart w:id="16" w:name="_Ref504339026"/>
-      <w:bookmarkStart w:id="17" w:name="_Toc504347223"/>
+      <w:bookmarkStart w:id="17" w:name="_Toc504403445"/>
       <w:r>
         <w:t xml:space="preserve">Tabela </w:t>
       </w:r>
@@ -8005,10 +8037,13 @@
               <w:t>lepszą kontrolę</w:t>
             </w:r>
             <w:r>
-              <w:t xml:space="preserve"> wydatków za razem lepsze zrozumienie w jaki sposób się one kształtują. Firma zewnętrzna </w:t>
-            </w:r>
-            <w:r>
-              <w:t xml:space="preserve"> jest wstanie dostarczyć </w:t>
+              <w:t xml:space="preserve"> wydatków za razem lepsze zrozumienie w jaki sposób się one kształtują. Firma </w:t>
+            </w:r>
+            <w:r>
+              <w:t>zewnętrzna jest</w:t>
+            </w:r>
+            <w:r>
+              <w:t xml:space="preserve"> wstanie dostarczyć </w:t>
             </w:r>
             <w:r>
               <w:t>usługę w nie</w:t>
@@ -8347,7 +8382,7 @@
         </w:rPr>
       </w:pPr>
       <w:bookmarkStart w:id="18" w:name="_Ref503017462"/>
-      <w:bookmarkStart w:id="19" w:name="_Toc504347644"/>
+      <w:bookmarkStart w:id="19" w:name="_Toc504411150"/>
       <w:r>
         <w:rPr>
           <w:sz w:val="32"/>
@@ -8587,13 +8622,25 @@
         <w:rPr>
           <w:szCs w:val="26"/>
         </w:rPr>
-        <w:t xml:space="preserve"> zadań</w:t>
+        <w:t>zadań</w:t>
       </w:r>
       <w:r>
         <w:rPr>
           <w:szCs w:val="26"/>
         </w:rPr>
-        <w:t>, w tej formie podporzadkowania ciężkim jest określenie kto jest klientem a kto dostawcą ponieważ obie strony są zaangażowane w realizacji wspólnego celu.</w:t>
+        <w:t xml:space="preserve">, w tej formie podporzadkowania ciężkim jest określenie kto jest klientem a kto </w:t>
+      </w:r>
+      <w:r>
+        <w:rPr>
+          <w:szCs w:val="26"/>
+        </w:rPr>
+        <w:t>dostawcą,</w:t>
+      </w:r>
+      <w:r>
+        <w:rPr>
+          <w:szCs w:val="26"/>
+        </w:rPr>
+        <w:t xml:space="preserve"> ponieważ obie strony są zaangażowane w realizacji wspólnego celu.</w:t>
       </w:r>
     </w:p>
     <w:p>
@@ -8896,25 +8943,19 @@
         <w:rPr>
           <w:sz w:val="20"/>
         </w:rPr>
-        <w:t xml:space="preserve">Źródło: Opracowanie własne na podstawie  </w:t>
+        <w:t xml:space="preserve">Źródło: Opracowanie własne na </w:t>
+      </w:r>
+      <w:r>
+        <w:rPr>
+          <w:sz w:val="20"/>
+        </w:rPr>
+        <w:t>podstawie Taras</w:t>
       </w:r>
       <w:r>
         <w:rPr>
           <w:sz w:val="22"/>
         </w:rPr>
-        <w:t>Tar</w:t>
-      </w:r>
-      <w:r>
-        <w:rPr>
-          <w:sz w:val="22"/>
-        </w:rPr>
-        <w:t>a</w:t>
-      </w:r>
-      <w:r>
-        <w:rPr>
-          <w:sz w:val="22"/>
-        </w:rPr>
-        <w:t>s Urszula. [Online] 10 Styczeń 2018. http://ksiegowosc.infor.pl/obrot-gospodar-czy/dzialalnosc-gospodar-cza/695777,Outsourcing-jako-metoda-zarzadzania-przedsiebior-stwem.html.</w:t>
+        <w:t xml:space="preserve"> Urszula. [Online] 10 Styczeń 2018. http://ksiegowosc.infor.pl/obrot-gospodar-czy/dzialalnosc-gospodar-cza/695777,Outsourcing-jako-metoda-zarzadzania-przedsiebior-stwem.html.</w:t>
       </w:r>
     </w:p>
     <w:p>
@@ -9510,7 +9551,7 @@
           <w:sz w:val="32"/>
         </w:rPr>
       </w:pPr>
-      <w:bookmarkStart w:id="22" w:name="_Toc504347645"/>
+      <w:bookmarkStart w:id="22" w:name="_Toc504411151"/>
       <w:r>
         <w:rPr>
           <w:sz w:val="32"/>
@@ -9717,7 +9758,7 @@
         <w:pStyle w:val="Legenda"/>
         <w:keepNext/>
       </w:pPr>
-      <w:bookmarkStart w:id="24" w:name="_Toc504347224"/>
+      <w:bookmarkStart w:id="24" w:name="_Toc504403446"/>
       <w:r>
         <w:t xml:space="preserve">Tabela </w:t>
       </w:r>
@@ -10098,7 +10139,7 @@
           <w:sz w:val="32"/>
         </w:rPr>
       </w:pPr>
-      <w:bookmarkStart w:id="25" w:name="_Toc504347646"/>
+      <w:bookmarkStart w:id="25" w:name="_Toc504411152"/>
       <w:r>
         <w:rPr>
           <w:sz w:val="32"/>
@@ -10145,7 +10186,7 @@
         <w:pStyle w:val="Legenda"/>
         <w:keepNext/>
       </w:pPr>
-      <w:bookmarkStart w:id="26" w:name="_Toc504347225"/>
+      <w:bookmarkStart w:id="26" w:name="_Toc504403447"/>
       <w:r>
         <w:t xml:space="preserve">Tabela </w:t>
       </w:r>
@@ -11429,7 +11470,7 @@
           <w:sz w:val="32"/>
         </w:rPr>
       </w:pPr>
-      <w:bookmarkStart w:id="28" w:name="_Toc504347647"/>
+      <w:bookmarkStart w:id="28" w:name="_Toc504411153"/>
       <w:r>
         <w:rPr>
           <w:sz w:val="32"/>
@@ -11876,7 +11917,7 @@
           <w:sz w:val="32"/>
         </w:rPr>
       </w:pPr>
-      <w:bookmarkStart w:id="31" w:name="_Toc504347648"/>
+      <w:bookmarkStart w:id="31" w:name="_Toc504411154"/>
       <w:r>
         <w:rPr>
           <w:sz w:val="32"/>
@@ -11951,10 +11992,10 @@
         <w:t xml:space="preserve">Nie da się jednak przewidzieć i opisać każdej możliwej okoliczności w realizacji usługi. </w:t>
       </w:r>
       <w:r>
-        <w:t xml:space="preserve">Próba </w:t>
-      </w:r>
-      <w:r>
-        <w:t xml:space="preserve"> ich spisania</w:t>
+        <w:t>Próba ich</w:t>
+      </w:r>
+      <w:r>
+        <w:t xml:space="preserve"> spisania</w:t>
       </w:r>
       <w:r>
         <w:t xml:space="preserve"> wymagał</w:t>
@@ -12015,7 +12056,13 @@
         <w:t xml:space="preserve"> praw autorskich do utworów (które dostawca może później odsprzedawać klientowi</w:t>
       </w:r>
       <w:r>
-        <w:t xml:space="preserve"> lub mieć obowiązek przekazać jeśli tak stanowi porozumienie</w:t>
+        <w:t xml:space="preserve"> lub mieć obowiązek </w:t>
+      </w:r>
+      <w:r>
+        <w:t>przekazać,</w:t>
+      </w:r>
+      <w:r>
+        <w:t xml:space="preserve"> jeśli tak stanowi porozumienie</w:t>
       </w:r>
       <w:r>
         <w:t>), transferu licencji (wiążące się z dodatkowymi opłatami), problemy z prawem pracy i transferem pracowników jednej organizacji do drugiej. Problemy związane z</w:t>
@@ -12400,7 +12447,7 @@
           <w:sz w:val="32"/>
         </w:rPr>
       </w:pPr>
-      <w:bookmarkStart w:id="32" w:name="_Toc504347649"/>
+      <w:bookmarkStart w:id="32" w:name="_Toc504411155"/>
       <w:r>
         <w:rPr>
           <w:sz w:val="32"/>
@@ -12491,7 +12538,7 @@
         <w:keepNext/>
       </w:pPr>
       <w:bookmarkStart w:id="33" w:name="_Ref503205118"/>
-      <w:bookmarkStart w:id="34" w:name="_Toc504347226"/>
+      <w:bookmarkStart w:id="34" w:name="_Toc504403448"/>
       <w:r>
         <w:t xml:space="preserve">Tabela </w:t>
       </w:r>
@@ -12669,10 +12716,13 @@
               <w:t>rzebiegiem i realizacją usługi lub projektu. Brane są tu</w:t>
             </w:r>
             <w:r>
-              <w:t xml:space="preserve"> pod uwagę </w:t>
-            </w:r>
-            <w:r>
-              <w:t xml:space="preserve"> takie czynniki jak zdolność do realizacji zadań w wyznaczonym czasie</w:t>
+              <w:t xml:space="preserve"> pod </w:t>
+            </w:r>
+            <w:r>
+              <w:t>uwagę takie</w:t>
+            </w:r>
+            <w:r>
+              <w:t xml:space="preserve"> czynniki jak zdolność do realizacji zadań w wyznaczonym czasie</w:t>
             </w:r>
             <w:r>
               <w:t>,</w:t>
@@ -13154,7 +13204,13 @@
               <w:t>W</w:t>
             </w:r>
             <w:r>
-              <w:t xml:space="preserve"> przypadku ryzyka nie wywiązania się z zobowiązań można także stosować liczne rozmowy z klientem tak by osiągnąć kompromis.</w:t>
+              <w:t xml:space="preserve"> przypadku ryzyka </w:t>
+            </w:r>
+            <w:r>
+              <w:t>niewywiązania</w:t>
+            </w:r>
+            <w:r>
+              <w:t xml:space="preserve"> się z zobowiązań można także stosować liczne rozmowy z klientem tak by osiągnąć kompromis.</w:t>
             </w:r>
           </w:p>
         </w:tc>
@@ -13259,7 +13315,7 @@
           <w:sz w:val="32"/>
         </w:rPr>
       </w:pPr>
-      <w:bookmarkStart w:id="35" w:name="_Toc504347650"/>
+      <w:bookmarkStart w:id="35" w:name="_Toc504411156"/>
       <w:r>
         <w:rPr>
           <w:sz w:val="32"/>
@@ -13331,17 +13387,14 @@
         <w:t>.</w:t>
       </w:r>
     </w:p>
-    <w:p>
-      <w:bookmarkStart w:id="36" w:name="_GoBack"/>
-      <w:bookmarkEnd w:id="36"/>
-    </w:p>
+    <w:p/>
     <w:p>
       <w:pPr>
         <w:pStyle w:val="Legenda"/>
         <w:keepNext/>
       </w:pPr>
-      <w:bookmarkStart w:id="37" w:name="_Toc504347227"/>
-      <w:bookmarkStart w:id="38" w:name="_Ref504354555"/>
+      <w:bookmarkStart w:id="36" w:name="_Ref504354555"/>
+      <w:bookmarkStart w:id="37" w:name="_Toc504403449"/>
       <w:r>
         <w:t xml:space="preserve">Tabela </w:t>
       </w:r>
@@ -13353,7 +13406,7 @@
           <w:t>8</w:t>
         </w:r>
       </w:fldSimple>
-      <w:bookmarkEnd w:id="38"/>
+      <w:bookmarkEnd w:id="36"/>
       <w:r>
         <w:t xml:space="preserve"> Modele współpracy w obszarze IT</w:t>
       </w:r>
@@ -13406,7 +13459,34 @@
               <w:t>J</w:t>
             </w:r>
             <w:r>
-              <w:t>est to jedno z najbardziej znanych i dojrzałych modeli outsourcingu w baraży usług informatycznych. W ramach wsparcia klienta. Podstawową działalnością jaką wykonują dostawcy w ramach wsparcia klienta jest udostępnianie często bardzo rozbudowanych biur pomocy klienta (help desk), którego ramy obejmują od zwykłej pomocy obsługi narzędzi, systemów czy urządzeń po rozwiązywanie skomplikowanych problemów i błędów występujących w infrastrukturach oprogramowaniowo-sprzętowych. Zarządzanie sieciami komputerowymi i usługi związane z doradzeniem klientowi też zostało zaklasyfikowane w ramach tego modelu</w:t>
+              <w:t>est to jedno z najbardziej znanych i dojrzałych modeli outsourcingu w baraży usług informatycznych</w:t>
+            </w:r>
+            <w:r>
+              <w:t>.</w:t>
+            </w:r>
+            <w:r>
+              <w:t xml:space="preserve"> Podstawową działalnością jaką wykonują dostawcy w ramach wsparcia klienta jest udostępnianie bardzo rozbudowanych biur pomocy klienta (help desk), którego </w:t>
+            </w:r>
+            <w:r>
+              <w:t>zakres obowiązków</w:t>
+            </w:r>
+            <w:r>
+              <w:t xml:space="preserve"> obejmuj</w:t>
+            </w:r>
+            <w:r>
+              <w:t>e</w:t>
+            </w:r>
+            <w:r>
+              <w:t xml:space="preserve"> od zwykłej pomocy obsługi narzędzi, systemów czy urządzeń po rozwiązywanie skomplikowanych problemów i błędów występujących w infrastrukturach </w:t>
+            </w:r>
+            <w:r>
+              <w:t>programowo</w:t>
+            </w:r>
+            <w:r>
+              <w:t>-sprzętowych. Zarządzanie sieciami komputerowymi i usługi związane z doradzeniem klientowi też zostało zaklasyfikowane w ramach tego modelu</w:t>
+            </w:r>
+            <w:r>
+              <w:t>.</w:t>
             </w:r>
           </w:p>
         </w:tc>
@@ -13445,13 +13525,22 @@
               <w:t>W</w:t>
             </w:r>
             <w:r>
-              <w:t xml:space="preserve"> ramach tej formy modelu współpracy między dostawcą a odbiorcą usługi realizowane są zadania w ramach, których dostawca ma na celu stworzenie, lub zoptymalizowanie infrastruktury informatycznej potrzebnej i wspierającej prowadzenie działalności biznesowej klienta. Zakres ten obejmuję analizę, projektowanie, implementację, wdrażanie, </w:t>
+              <w:t xml:space="preserve"> tej form</w:t>
+            </w:r>
+            <w:r>
+              <w:t>ie</w:t>
+            </w:r>
+            <w:r>
+              <w:t xml:space="preserve"> modelu współpracy między dostawcą a odbiorcą usługi realizowane są zadania w ramach, których dostawca ma na celu stworzenie, lub zoptymalizowanie infrastruktury informatycznej wspierającej prowadzenie działalności biznesowej klienta. Zakres ten obejmuję analizę, projektowanie, implementację, wdrażanie, </w:t>
             </w:r>
             <w:r>
               <w:t>reengineering</w:t>
             </w:r>
             <w:r>
-              <w:t>, optymalizację, integrację nowych i istniejących rozwiązań informatycznych. Badania i rozwój nowych rozwiązań także wchodzi w zakres tego modelu. Dostawca dokonuje dogłębnej analizy stopnia informatyzacji przedsiębiorstwa lub jedynie ma za zadanie przebudować daną jej część. Często stare rozwiązania istniejące w organizacji nie są adekwatne do obecnych warunków rynkowych rozwiązań, wtedy należy utworzyć nowe lub odpowiednio zmodyfikować stare oraz zintegrować je z już istniejącą architekturą w przedsiębiorstwie nie wymagającą żadnych zmian.</w:t>
+              <w:t>, optymalizację, integrację nowych i istniejących rozwiązań informatycznych. Badania i rozwój nowych rozwiązań także wchodzi w zakres tego modelu. Dostawca dokonuje dogłębnej analizy stopnia informatyzacji przedsiębiorstwa lub jedynie ma za zadanie przebudować daną jej część. Często stare rozwiązania istniejące w organizacji nie są adekwatne do obecnych warunków rynkowych, wtedy należy utworzyć nowe lub odpowiednio zmodyfikować stare oraz zintegrować je z już istniejącą architekturą w przedsiębiorstwie</w:t>
+            </w:r>
+            <w:r>
+              <w:t>.</w:t>
             </w:r>
           </w:p>
         </w:tc>
@@ -13496,11 +13585,29 @@
               <w:t>O</w:t>
             </w:r>
             <w:r>
-              <w:t>becny stopień rozwoju rynku outsourcingu usług informatycznych wypracował wiele istniejących gotowych rozwiązań informatycznych o najwyższym światowym standardzie. Jest to dziś najczęściej stosowany model współpracy, ze względu na łatwość zarządzania, wdrażania i użytkowania. Gotowe istniejące rozwiązania są w sta</w:t>
+              <w:t xml:space="preserve">becny stopień rozwoju rynku outsourcingu usług informatycznych wypracował wiele istniejących gotowych rozwiązań informatycznych o najwyższym światowym standardzie. Jest to dziś najczęściej stosowany model współpracy, ze względu na łatwość zarządzania, wdrażania i użytkowania. Gotowe istniejące rozwiązania są w stanie realizować typowe procesy biznesowe (BPO) w organizacji. </w:t>
             </w:r>
             <w:r>
               <w:lastRenderedPageBreak/>
-              <w:t>nie realizować całe typowe procesy biznesowe (BPO) w organizacji. Realizacja ich wynika z faktu, że w większości przedsiębiorstw są realizowane te same procesy (mające te same „wejście” i „wyjście”), różniące się jedynie realizacja i stopniem optymalizacji tej realizacji. Zastosowanie w takim przypadku typowego rozwiązania wymaga jedynie drobnej parametryzacji i dostosowania. W ramach dostępu do narzędzi i usług dostawcy udostępniają przetwarzanie danych, hosting, ASP i cloud computing. Dwie ostatnie, czyli ASP i cloud computing są najnowszą formą wykorzystujących dostawę za pośrednictwem Internetu, przeglądarek oraz stron internetowych, dostępnych na każdym urządzeniu podłączonym do sieci.</w:t>
+              <w:t>Realizacja ich wynika z faktu, że w większości przedsiębiorstw są realizowane te same procesy (mające te same „wejście” i „wyjście”), różniące się jedynie realizacj</w:t>
+            </w:r>
+            <w:r>
+              <w:t>ą</w:t>
+            </w:r>
+            <w:r>
+              <w:t xml:space="preserve"> i stopniem optymalizacji tej realizacji. Zastosowanie w takim przypadku typowego rozwiązania wymaga jedynie </w:t>
+            </w:r>
+            <w:r>
+              <w:t>odpowiedniej</w:t>
+            </w:r>
+            <w:r>
+              <w:t xml:space="preserve"> parametryzacji i dostosowania. W ramach dostępu do narzędzi i usług dostawcy udostępniają przetwarzanie danych, hosting, ASP i cloud computing. Dwie ostatnie, czyli ASP i cloud computing są najnowszą formą wykorzystujących dostawę za pośrednictwem Internetu, przeglądarek oraz stron internetowych, dostępnych na</w:t>
+            </w:r>
+            <w:r>
+              <w:t xml:space="preserve"> praktycznie</w:t>
+            </w:r>
+            <w:r>
+              <w:t xml:space="preserve"> każdym urządzeniu podłączonym do sieci.</w:t>
             </w:r>
           </w:p>
           <w:p>
@@ -13538,7 +13645,13 @@
               <w:t>Chmura publiczna</w:t>
             </w:r>
             <w:r>
-              <w:t xml:space="preserve"> – jest to połączenie systemów rozporoszonych przez ogólnodostępną światową sieć internetową. Jest duże ryzyko utraty bezpieczeństwa przez te połączenie, dlatego budowane są zaawansowane mechanizmy bezpieczeństwa, uwierzytelniania czy szyfrowania. </w:t>
+              <w:t xml:space="preserve"> – jest to połączenie systemów rozporoszonych przez ogólnodostępną światową sieć internetową. Jest duże ryzyko utraty bezpieczeństwa przez te połączenie, dlatego budowane są zaawansowane mechanizmy uwierzytelniania</w:t>
+            </w:r>
+            <w:r>
+              <w:t>, autoryzacji, potwierdzania</w:t>
+            </w:r>
+            <w:r>
+              <w:t xml:space="preserve"> czy szyfrowania. </w:t>
             </w:r>
           </w:p>
           <w:p>
@@ -13606,7 +13719,13 @@
               <w:t xml:space="preserve"> z ang. infrastruktura jako usługa)</w:t>
             </w:r>
             <w:r>
-              <w:t xml:space="preserve"> – jest to udostępnienie infrastruktury sprzętowej, jej oprogramowania, usługi serwisowe z nią związaną, o określonych przez klienta parametrach. </w:t>
+              <w:t xml:space="preserve"> – jest to udostępnienie infrastruktury sprzętowej, jej oprogramowania, usługi serwisowe z związan</w:t>
+            </w:r>
+            <w:r>
+              <w:t>e z infrastrukturą</w:t>
+            </w:r>
+            <w:r>
+              <w:t xml:space="preserve">, o określonych przez klienta parametrach. </w:t>
             </w:r>
           </w:p>
           <w:p>
@@ -13666,11 +13785,11 @@
               <w:t xml:space="preserve"> z ang. oprogramowanie jako usługa)</w:t>
             </w:r>
             <w:r>
-              <w:t xml:space="preserve"> – najprostszy model chmury polegający na udostepnieniu najczęściej </w:t>
+              <w:t xml:space="preserve"> – najprostszy model chmury polegający na udostepnieniu przez prze</w:t>
             </w:r>
             <w:r>
               <w:lastRenderedPageBreak/>
-              <w:t>przez przeglądarkę internetową aplikacji. Od prostych aplikacji jak poczta po złożone systemy typu CRM.</w:t>
+              <w:t>glądarkę internetową aplikacji. Od prostych aplikacji jak poczta po złożone systemy typu CRM.</w:t>
             </w:r>
           </w:p>
         </w:tc>
@@ -13767,14 +13886,14 @@
           <w:sz w:val="32"/>
         </w:rPr>
       </w:pPr>
-      <w:bookmarkStart w:id="39" w:name="_Toc504347651"/>
+      <w:bookmarkStart w:id="38" w:name="_Toc504411157"/>
       <w:r>
         <w:rPr>
           <w:sz w:val="32"/>
         </w:rPr>
         <w:t>Korzyści z outsourcingu informatycznego</w:t>
       </w:r>
-      <w:bookmarkEnd w:id="39"/>
+      <w:bookmarkEnd w:id="38"/>
       <w:r>
         <w:rPr>
           <w:sz w:val="32"/>
@@ -13880,7 +13999,13 @@
         <w:t xml:space="preserve"> i ich kompleksowej obsługi</w:t>
       </w:r>
       <w:r>
-        <w:t xml:space="preserve"> zapewnionych przez odpowiednie umowy, a także przez doświadczenie w dostawie podobnych rozwiązań. </w:t>
+        <w:t xml:space="preserve"> </w:t>
+      </w:r>
+      <w:r>
+        <w:t>zapewnionej</w:t>
+      </w:r>
+      <w:r>
+        <w:t xml:space="preserve"> przez odpowiednie umowy, a także przez doświadczenie w dostawie podobnych rozwiązań. </w:t>
       </w:r>
     </w:p>
     <w:p>
@@ -13903,7 +14028,13 @@
         <w:t xml:space="preserve"> oraz inne korzyść związane z zarządzaniem przedsiębiorstwa i jego promocji</w:t>
       </w:r>
       <w:r>
-        <w:t>. Z tej grupy możemy wymienić takie zyski jak:</w:t>
+        <w:t xml:space="preserve">. Z tej grupy </w:t>
+      </w:r>
+      <w:r>
+        <w:t>można</w:t>
+      </w:r>
+      <w:r>
+        <w:t xml:space="preserve"> wymienić takie zyski jak:</w:t>
       </w:r>
     </w:p>
     <w:p>
@@ -13915,6 +14046,7 @@
         </w:numPr>
       </w:pPr>
       <w:r>
+        <w:lastRenderedPageBreak/>
         <w:t xml:space="preserve">Niższy koszt usługi </w:t>
       </w:r>
       <w:r>
@@ -13924,7 +14056,13 @@
         <w:t>potrzeby</w:t>
       </w:r>
       <w:r>
-        <w:t xml:space="preserve"> rozwijania we własny zakresie całej </w:t>
+        <w:t xml:space="preserve"> rozwijania we własny</w:t>
+      </w:r>
+      <w:r>
+        <w:t>m</w:t>
+      </w:r>
+      <w:r>
+        <w:t xml:space="preserve"> zakresie całej </w:t>
       </w:r>
       <w:r>
         <w:t>infrastruktury</w:t>
@@ -13942,7 +14080,6 @@
         </w:numPr>
       </w:pPr>
       <w:r>
-        <w:lastRenderedPageBreak/>
         <w:t>Łatwiejsze planowanie wydatków</w:t>
       </w:r>
       <w:r>
@@ -14012,7 +14149,13 @@
         <w:t>infrastrukturę dzięki</w:t>
       </w:r>
       <w:r>
-        <w:t xml:space="preserve"> temu skupić się na swojej kluczowej działalności. </w:t>
+        <w:t xml:space="preserve"> temu </w:t>
+      </w:r>
+      <w:r>
+        <w:t xml:space="preserve">organizacja może się </w:t>
+      </w:r>
+      <w:r>
+        <w:t xml:space="preserve">skupić na swojej kluczowej działalności. </w:t>
       </w:r>
     </w:p>
     <w:p>
@@ -14039,7 +14182,28 @@
         </w:numPr>
       </w:pPr>
       <w:r>
-        <w:t>Optymalizacja i doskonalenie własnych procesów biznesowych dzięki doświadczeniu i rozwiązań podobnych problemów przez dostawcę, który współpracuje z wieloma klientami.</w:t>
+        <w:t>Optymalizacja i doskonalenie procesów biznesowych dzięki doświadczeniu</w:t>
+      </w:r>
+      <w:r>
+        <w:t xml:space="preserve"> dostawcy</w:t>
+      </w:r>
+      <w:r>
+        <w:t xml:space="preserve"> </w:t>
+      </w:r>
+      <w:r>
+        <w:t xml:space="preserve">w </w:t>
+      </w:r>
+      <w:r>
+        <w:t>rozwiąz</w:t>
+      </w:r>
+      <w:r>
+        <w:t>ywaniu</w:t>
+      </w:r>
+      <w:r>
+        <w:t xml:space="preserve"> podobnych problemów </w:t>
+      </w:r>
+      <w:r>
+        <w:t>u wielu współpracujących klientów.</w:t>
       </w:r>
     </w:p>
     <w:p>
@@ -14074,7 +14238,25 @@
     </w:p>
     <w:p>
       <w:r>
-        <w:t>Większość publikacji poświęconych tematyce outsourcingu skupia się na korzyściach dla klienta z realizacji porozumienia. Jednak można wyróżnić kilka kluczowych korzyści z realizacji outsourcingu dla dostawcy:</w:t>
+        <w:t>Większość publikacji poświęconych tematyce skupia się na korzyściach</w:t>
+      </w:r>
+      <w:r>
+        <w:t xml:space="preserve"> jakie uzyskuje </w:t>
+      </w:r>
+      <w:r>
+        <w:t>klient</w:t>
+      </w:r>
+      <w:r>
+        <w:t xml:space="preserve"> w </w:t>
+      </w:r>
+      <w:r>
+        <w:t>realizacji porozumienia</w:t>
+      </w:r>
+      <w:r>
+        <w:t xml:space="preserve"> outsourcingu</w:t>
+      </w:r>
+      <w:r>
+        <w:t>. Jednak można wyróżnić kilka kluczowych korzyści dla dostawcy:</w:t>
       </w:r>
     </w:p>
     <w:p>
@@ -14082,7 +14264,7 @@
         <w:pStyle w:val="Akapitzlist"/>
         <w:numPr>
           <w:ilvl w:val="0"/>
-          <w:numId w:val="42"/>
+          <w:numId w:val="39"/>
         </w:numPr>
       </w:pPr>
       <w:r>
@@ -14103,7 +14285,7 @@
         <w:pStyle w:val="Akapitzlist"/>
         <w:numPr>
           <w:ilvl w:val="0"/>
-          <w:numId w:val="42"/>
+          <w:numId w:val="39"/>
         </w:numPr>
       </w:pPr>
       <w:r>
@@ -14115,7 +14297,7 @@
         <w:pStyle w:val="Akapitzlist"/>
         <w:numPr>
           <w:ilvl w:val="0"/>
-          <w:numId w:val="42"/>
+          <w:numId w:val="39"/>
         </w:numPr>
       </w:pPr>
       <w:r>
@@ -14139,7 +14321,7 @@
           <w:sz w:val="36"/>
         </w:rPr>
       </w:pPr>
-      <w:bookmarkStart w:id="40" w:name="_Toc504347652"/>
+      <w:bookmarkStart w:id="39" w:name="_Toc504411158"/>
       <w:r>
         <w:rPr>
           <w:sz w:val="36"/>
@@ -14147,7 +14329,7 @@
         <w:lastRenderedPageBreak/>
         <w:t>Przegląd narzędzi informatycznych wspomagających zarządzanie relacjami outsourcingowymi</w:t>
       </w:r>
-      <w:bookmarkEnd w:id="40"/>
+      <w:bookmarkEnd w:id="39"/>
       <w:r>
         <w:rPr>
           <w:sz w:val="36"/>
@@ -14166,7 +14348,7 @@
           <w:sz w:val="32"/>
         </w:rPr>
       </w:pPr>
-      <w:bookmarkStart w:id="41" w:name="_Toc504347653"/>
+      <w:bookmarkStart w:id="40" w:name="_Toc504411159"/>
       <w:r>
         <w:rPr>
           <w:sz w:val="32"/>
@@ -14185,7 +14367,7 @@
         </w:rPr>
         <w:t>MS</w:t>
       </w:r>
-      <w:bookmarkEnd w:id="41"/>
+      <w:bookmarkEnd w:id="40"/>
     </w:p>
     <w:p>
       <w:pPr>
@@ -14255,7 +14437,43 @@
         <w:rPr>
           <w:rStyle w:val="shorttext"/>
         </w:rPr>
-        <w:t xml:space="preserve"> pozyskiwaniem i przeglądem dostępnych zamówień.  Systemy te wspomagają automatyzację procesu zawierania umowy i kontraktów między dostawcami a klientami usługi. Dzięki wspomaganiu systemowemu użytkownicy mogą się posługiwać zapewnionym wspólnym umownym językiem. </w:t>
+        <w:t xml:space="preserve"> pozyskiwaniem i przeglądem dostępnych zamówień.  Systemy te wspomagają automatyzację procesu zawierania kontraktów między dostawcami a klientami usługi. Dzięki</w:t>
+      </w:r>
+      <w:r>
+        <w:rPr>
+          <w:rStyle w:val="shorttext"/>
+        </w:rPr>
+        <w:t xml:space="preserve"> systemowemu </w:t>
+      </w:r>
+      <w:r>
+        <w:rPr>
+          <w:rStyle w:val="shorttext"/>
+        </w:rPr>
+        <w:t>wspomaganiu użytkownic</w:t>
+      </w:r>
+      <w:r>
+        <w:rPr>
+          <w:rStyle w:val="shorttext"/>
+        </w:rPr>
+        <w:t xml:space="preserve">y obu przedsiębiorstw (usługobiorcy i usługodawcy) </w:t>
+      </w:r>
+      <w:r>
+        <w:rPr>
+          <w:rStyle w:val="shorttext"/>
+        </w:rPr>
+        <w:t>mogą się posługiwać wspólnym językiem</w:t>
+      </w:r>
+      <w:r>
+        <w:rPr>
+          <w:rStyle w:val="shorttext"/>
+        </w:rPr>
+        <w:t xml:space="preserve"> umownym</w:t>
+      </w:r>
+      <w:r>
+        <w:rPr>
+          <w:rStyle w:val="shorttext"/>
+        </w:rPr>
+        <w:t xml:space="preserve">. </w:t>
       </w:r>
       <w:r>
         <w:rPr>
@@ -14336,7 +14554,7 @@
         <w:t>ealizowani</w:t>
       </w:r>
       <w:r>
-        <w:t>a</w:t>
+        <w:t>e</w:t>
       </w:r>
       <w:r>
         <w:t xml:space="preserve"> płatności związanych z kontraktem. </w:t>
@@ -14354,7 +14572,7 @@
         <w:t>Powiadomienia oraz alerty</w:t>
       </w:r>
       <w:r>
-        <w:t xml:space="preserve"> – funkcjonalność automatycznych alertów oraz powiadomień o zdarzeniach związanych z realizacji umowy a także o zbliżających się datach wynikających z harmonogramu realizacji. </w:t>
+        <w:t xml:space="preserve"> – funkcjonalność automatycznych powiadomień o zdarzeniach związanych z realizacji umowy a także o zbliżających się datach wynikających z harmonogramu realizacji. </w:t>
       </w:r>
     </w:p>
     <w:p>
@@ -14394,7 +14612,19 @@
         <w:t xml:space="preserve"> – udostępnione </w:t>
       </w:r>
       <w:r>
-        <w:t xml:space="preserve">funkcje raportowania pozwala na dokładną analizę kontraktu, jej wydajności, stopnia zrealizowania oraz na poprawę warunków kontraktu wynikłą z tej analizy. </w:t>
+        <w:t>funkcje raportowania pozwala na dokładną analizę kontraktu, jej wydajności, stopnia zrealizowania oraz na poprawę</w:t>
+      </w:r>
+      <w:r>
+        <w:t xml:space="preserve"> </w:t>
+      </w:r>
+      <w:r>
+        <w:t xml:space="preserve">warunków kontraktu wynikłą </w:t>
+      </w:r>
+      <w:r>
+        <w:t xml:space="preserve">z </w:t>
+      </w:r>
+      <w:r>
+        <w:t xml:space="preserve">analizy. </w:t>
       </w:r>
     </w:p>
     <w:p>
@@ -14554,7 +14784,7 @@
           <w:sz w:val="32"/>
         </w:rPr>
       </w:pPr>
-      <w:bookmarkStart w:id="42" w:name="_Toc504347654"/>
+      <w:bookmarkStart w:id="41" w:name="_Toc504411160"/>
       <w:r>
         <w:rPr>
           <w:sz w:val="32"/>
@@ -14567,7 +14797,7 @@
         </w:rPr>
         <w:t>SRM</w:t>
       </w:r>
-      <w:bookmarkEnd w:id="42"/>
+      <w:bookmarkEnd w:id="41"/>
       <w:r>
         <w:rPr>
           <w:sz w:val="32"/>
@@ -14628,14 +14858,68 @@
         <w:rPr>
           <w:rStyle w:val="shorttext"/>
         </w:rPr>
-        <w:t xml:space="preserve"> i utrzymać konkurencyjność na rynku, firma musi zachować szczególną ostrożność w doborze partnerów do współpracy realizujących zewnętrzne usługi. Jednym z sposobów zapewnienia owocnej współpracy z przyszłym dostawca jest konsekwentna ocena jego wydajności a także porównanie go z </w:t>
+        <w:t xml:space="preserve"> i utrzymać konkurencyjność na rynku, firm</w:t>
       </w:r>
       <w:r>
         <w:rPr>
           <w:rStyle w:val="shorttext"/>
         </w:rPr>
+        <w:t>y</w:t>
+      </w:r>
+      <w:r>
+        <w:rPr>
+          <w:rStyle w:val="shorttext"/>
+        </w:rPr>
+        <w:t xml:space="preserve"> mus</w:t>
+      </w:r>
+      <w:r>
+        <w:rPr>
+          <w:rStyle w:val="shorttext"/>
+        </w:rPr>
+        <w:t>z</w:t>
+      </w:r>
+      <w:r>
+        <w:rPr>
+          <w:rStyle w:val="shorttext"/>
+        </w:rPr>
+        <w:t>ą</w:t>
+      </w:r>
+      <w:r>
+        <w:rPr>
+          <w:rStyle w:val="shorttext"/>
+        </w:rPr>
+        <w:t xml:space="preserve"> zachować szczególną ostrożność w doborze partnerów do współpracy realizujących zewnętrzne usługi. Jednym z sposobów zapewnienia owocnej współpracy z przyszłym dostawca jest konsekwentna ocena jego wydajności a także porównanie go z </w:t>
+      </w:r>
+      <w:r>
+        <w:rPr>
+          <w:rStyle w:val="shorttext"/>
+        </w:rPr>
         <w:lastRenderedPageBreak/>
-        <w:t>konkurencją oferującą te same lub bardzo podobne usługi. Jest to trudne zadanie, stają przed nim cały czas organizacje, które podjęły decyzję o podjęciu współpracy outsourcingu. Narzędzie SRM jest narzędziem zbliżonym do narzędzia CRM (</w:t>
+        <w:t xml:space="preserve">konkurencją oferującą te same lub bardzo podobne usługi. Jest to trudne zadanie, stają przed nim cały czas </w:t>
+      </w:r>
+      <w:r>
+        <w:rPr>
+          <w:rStyle w:val="shorttext"/>
+        </w:rPr>
+        <w:t>firmy</w:t>
+      </w:r>
+      <w:r>
+        <w:rPr>
+          <w:rStyle w:val="shorttext"/>
+        </w:rPr>
+        <w:t>, które podjęły decyzję o podjęciu współpracy outsourcing</w:t>
+      </w:r>
+      <w:r>
+        <w:rPr>
+          <w:rStyle w:val="shorttext"/>
+        </w:rPr>
+        <w:t>owej</w:t>
+      </w:r>
+      <w:r>
+        <w:rPr>
+          <w:rStyle w:val="shorttext"/>
+        </w:rPr>
+        <w:t>. Narzędzie SRM jest narzędziem zbliżonym do narzędzia CRM (</w:t>
       </w:r>
       <w:r>
         <w:rPr>
@@ -14644,7 +14928,16 @@
         <w:t>customer relationship</w:t>
       </w:r>
       <w:r>
-        <w:t xml:space="preserve"> management z ang. zarządzanie relacjami z klientem), jednak różniące się w znacznym </w:t>
+        <w:t xml:space="preserve"> </w:t>
+      </w:r>
+      <w:r>
+        <w:rPr>
+          <w:i/>
+        </w:rPr>
+        <w:t>management</w:t>
+      </w:r>
+      <w:r>
+        <w:t xml:space="preserve"> z ang. zarządzanie relacjami z klientem), jednak różniące się w znacznym </w:t>
       </w:r>
       <w:r>
         <w:t>stopniu,</w:t>
@@ -14653,7 +14946,19 @@
         <w:t xml:space="preserve"> ponieważ nie ma tam informacji o kliencie a o dostawcy usług, dane są wyraźnie różne, oraz różna jest celowość ich oceny.</w:t>
       </w:r>
       <w:r>
-        <w:t xml:space="preserve"> Podstawowe funkcjonalności jakie znajdziemy w tej klasy systemach to:</w:t>
+        <w:t xml:space="preserve"> Podstawowe funkcjonalności jakie znajdziemy w tej </w:t>
+      </w:r>
+      <w:r>
+        <w:t>klasie</w:t>
+      </w:r>
+      <w:r>
+        <w:t xml:space="preserve"> system</w:t>
+      </w:r>
+      <w:r>
+        <w:t>ów</w:t>
+      </w:r>
+      <w:r>
+        <w:t xml:space="preserve"> to:</w:t>
       </w:r>
     </w:p>
     <w:p>
@@ -14701,7 +15006,25 @@
         <w:t xml:space="preserve"> – narzędzie pomaga w podziale dostawców </w:t>
       </w:r>
       <w:r>
-        <w:t>według zdefiniowanych przez użytkownika zmiennych wpływających na kategorie ryzyka. Pomaga to określić identyfikację dostawcy, który prezentuje najmniejsze ryzyko w najważniejszych zdefiniowanych przez klienta obszarach.</w:t>
+        <w:t xml:space="preserve">według zdefiniowanych przez użytkownika zmiennych wpływających na kategorie ryzyka. Pomaga to </w:t>
+      </w:r>
+      <w:r>
+        <w:t>z</w:t>
+      </w:r>
+      <w:r>
+        <w:t>identyfik</w:t>
+      </w:r>
+      <w:r>
+        <w:t>ować</w:t>
+      </w:r>
+      <w:r>
+        <w:t xml:space="preserve"> dostawc</w:t>
+      </w:r>
+      <w:r>
+        <w:t>ę</w:t>
+      </w:r>
+      <w:r>
+        <w:t>, który prezentuje najmniejsze ryzyko w najważniejszych zdefiniowanych przez klienta obszarach.</w:t>
       </w:r>
     </w:p>
     <w:p>
@@ -14799,14 +15122,14 @@
           <w:sz w:val="32"/>
         </w:rPr>
       </w:pPr>
-      <w:bookmarkStart w:id="43" w:name="_Toc504347655"/>
+      <w:bookmarkStart w:id="42" w:name="_Toc504411161"/>
       <w:r>
         <w:rPr>
           <w:sz w:val="32"/>
         </w:rPr>
         <w:t>Narzędzia klasy VMS</w:t>
       </w:r>
-      <w:bookmarkEnd w:id="43"/>
+      <w:bookmarkEnd w:id="42"/>
     </w:p>
     <w:p>
       <w:pPr>
@@ -14863,20 +15186,122 @@
         <w:rPr>
           <w:rStyle w:val="shorttext"/>
         </w:rPr>
-        <w:t xml:space="preserve"> że VMS jest znacznie bardziej niezawodny i rozbudowany od systemów klasy SRM. Oznacza to że wszystko co potrafi zrobić to samo jak </w:t>
+        <w:t xml:space="preserve"> że VMS jest znacznie bardziej niezawodny i rozbudowany</w:t>
+      </w:r>
+      <w:r>
+        <w:rPr>
+          <w:rStyle w:val="shorttext"/>
+        </w:rPr>
+        <w:t>m</w:t>
+      </w:r>
+      <w:r>
+        <w:rPr>
+          <w:rStyle w:val="shorttext"/>
+        </w:rPr>
+        <w:t xml:space="preserve"> system</w:t>
+      </w:r>
+      <w:r>
+        <w:rPr>
+          <w:rStyle w:val="shorttext"/>
+        </w:rPr>
+        <w:t xml:space="preserve">em </w:t>
+      </w:r>
+      <w:r>
+        <w:rPr>
+          <w:rStyle w:val="shorttext"/>
+        </w:rPr>
+        <w:t xml:space="preserve">SRM. Oznacza to że </w:t>
+      </w:r>
+      <w:r>
+        <w:rPr>
+          <w:rStyle w:val="shorttext"/>
+        </w:rPr>
+        <w:t xml:space="preserve">potrafi zrobić </w:t>
+      </w:r>
+      <w:r>
+        <w:rPr>
+          <w:rStyle w:val="shorttext"/>
+        </w:rPr>
+        <w:t xml:space="preserve">wszystko to </w:t>
+      </w:r>
+      <w:r>
+        <w:rPr>
+          <w:rStyle w:val="shorttext"/>
+        </w:rPr>
+        <w:t>co systemy SRM</w:t>
+      </w:r>
+      <w:r>
+        <w:rPr>
+          <w:rStyle w:val="shorttext"/>
+        </w:rPr>
+        <w:t xml:space="preserve"> jak </w:t>
       </w:r>
       <w:r>
         <w:rPr>
           <w:rStyle w:val="notranslate"/>
         </w:rPr>
-        <w:t>ocena wydajności i ryzyka, czy pozyskiwanie i monito</w:t>
+        <w:t>ocena wydajności</w:t>
       </w:r>
       <w:r>
         <w:rPr>
           <w:rStyle w:val="notranslate"/>
         </w:rPr>
+        <w:t>,</w:t>
+      </w:r>
+      <w:r>
+        <w:rPr>
+          <w:rStyle w:val="notranslate"/>
+        </w:rPr>
+        <w:t xml:space="preserve"> ryzyka, pozyskiwanie</w:t>
+      </w:r>
+      <w:r>
+        <w:rPr>
+          <w:rStyle w:val="notranslate"/>
+        </w:rPr>
+        <w:t>,</w:t>
+      </w:r>
+      <w:r>
+        <w:rPr>
+          <w:rStyle w:val="notranslate"/>
+        </w:rPr>
+        <w:t xml:space="preserve"> monitorowanie </w:t>
+      </w:r>
+      <w:r>
+        <w:rPr>
+          <w:rStyle w:val="notranslate"/>
+        </w:rPr>
         <w:lastRenderedPageBreak/>
-        <w:t>rowanie zgodności dostawców. Funkcjonalności jakie ten rodzaj systemów dodaje to między innymi:</w:t>
+        <w:t>zgodności dostawców</w:t>
+      </w:r>
+      <w:r>
+        <w:rPr>
+          <w:rStyle w:val="notranslate"/>
+        </w:rPr>
+        <w:t xml:space="preserve"> oraz </w:t>
+      </w:r>
+      <w:r>
+        <w:rPr>
+          <w:rStyle w:val="notranslate"/>
+        </w:rPr>
+        <w:t>wzbogaca je o dodatkowe f</w:t>
+      </w:r>
+      <w:r>
+        <w:rPr>
+          <w:rStyle w:val="notranslate"/>
+        </w:rPr>
+        <w:t>unkcjonalności</w:t>
+      </w:r>
+      <w:r>
+        <w:rPr>
+          <w:rStyle w:val="notranslate"/>
+        </w:rPr>
+        <w:t xml:space="preserve">, </w:t>
+      </w:r>
+      <w:r>
+        <w:rPr>
+          <w:rStyle w:val="notranslate"/>
+        </w:rPr>
+        <w:t>między innymi:</w:t>
       </w:r>
     </w:p>
     <w:p>
@@ -14996,7 +15421,55 @@
         <w:rPr>
           <w:rStyle w:val="notranslate"/>
         </w:rPr>
-        <w:t xml:space="preserve">. Przykładem takich informacji jest sprecyzowanie jakich danych do przekazania wymagane jest od klienta oraz w jaki sposób będą one chronione. </w:t>
+        <w:t xml:space="preserve">. Przykładem takich informacji jest sprecyzowanie </w:t>
+      </w:r>
+      <w:r>
+        <w:rPr>
+          <w:rStyle w:val="notranslate"/>
+        </w:rPr>
+        <w:t>jakie</w:t>
+      </w:r>
+      <w:r>
+        <w:rPr>
+          <w:rStyle w:val="notranslate"/>
+        </w:rPr>
+        <w:t xml:space="preserve"> dan</w:t>
+      </w:r>
+      <w:r>
+        <w:rPr>
+          <w:rStyle w:val="notranslate"/>
+        </w:rPr>
+        <w:t>e</w:t>
+      </w:r>
+      <w:r>
+        <w:rPr>
+          <w:rStyle w:val="notranslate"/>
+        </w:rPr>
+        <w:t xml:space="preserve"> </w:t>
+      </w:r>
+      <w:r>
+        <w:rPr>
+          <w:rStyle w:val="notranslate"/>
+        </w:rPr>
+        <w:t xml:space="preserve">wymagane są od klienta </w:t>
+      </w:r>
+      <w:r>
+        <w:rPr>
+          <w:rStyle w:val="notranslate"/>
+        </w:rPr>
+        <w:t xml:space="preserve">do przekazania </w:t>
+      </w:r>
+      <w:r>
+        <w:rPr>
+          <w:rStyle w:val="notranslate"/>
+        </w:rPr>
+        <w:t xml:space="preserve">w trakcie dostawy </w:t>
+      </w:r>
+      <w:r>
+        <w:rPr>
+          <w:rStyle w:val="notranslate"/>
+        </w:rPr>
+        <w:t xml:space="preserve">oraz w jaki sposób będą one chronione. </w:t>
       </w:r>
     </w:p>
     <w:p>
@@ -15169,14 +15642,14 @@
           <w:sz w:val="32"/>
         </w:rPr>
       </w:pPr>
-      <w:bookmarkStart w:id="44" w:name="_Toc504347656"/>
+      <w:bookmarkStart w:id="43" w:name="_Toc504411162"/>
       <w:r>
         <w:rPr>
           <w:sz w:val="32"/>
         </w:rPr>
         <w:t>Cloud Computing</w:t>
       </w:r>
-      <w:bookmarkEnd w:id="44"/>
+      <w:bookmarkEnd w:id="43"/>
       <w:r>
         <w:rPr>
           <w:sz w:val="32"/>
@@ -15190,7 +15663,7 @@
         <w:pStyle w:val="Legenda"/>
         <w:keepNext/>
       </w:pPr>
-      <w:bookmarkStart w:id="45" w:name="_Toc504347228"/>
+      <w:bookmarkStart w:id="44" w:name="_Toc504403450"/>
       <w:r>
         <w:t xml:space="preserve">Tabela </w:t>
       </w:r>
@@ -15205,7 +15678,7 @@
       <w:r>
         <w:t xml:space="preserve"> porównanie funkcjonalności wybranych przedstawicieli dostawców przetwarzania w chmurze</w:t>
       </w:r>
-      <w:bookmarkEnd w:id="45"/>
+      <w:bookmarkEnd w:id="44"/>
     </w:p>
     <w:tbl>
       <w:tblPr>
@@ -16148,7 +16621,16 @@
         <w:t>;</w:t>
       </w:r>
       <w:r>
-        <w:t xml:space="preserve"> wirtualna chmura prywatna (Amazon VPC)</w:t>
+        <w:t xml:space="preserve"> wirtualna chmura prywatna (</w:t>
+      </w:r>
+      <w:r>
+        <w:rPr>
+          <w:i/>
+        </w:rPr>
+        <w:t>Amazon VPC</w:t>
+      </w:r>
+      <w:r>
+        <w:t>)</w:t>
       </w:r>
       <w:r>
         <w:t>;</w:t>
@@ -16160,7 +16642,16 @@
         <w:t>dystrybucję</w:t>
       </w:r>
       <w:r>
-        <w:t xml:space="preserve"> ruchu w sieci przychodzących na wiele maszyn EC2 (</w:t>
+        <w:t xml:space="preserve"> ruchu </w:t>
+      </w:r>
+      <w:r>
+        <w:t xml:space="preserve">przychodzącego </w:t>
+      </w:r>
+      <w:r>
+        <w:t>z</w:t>
+      </w:r>
+      <w:r>
+        <w:t xml:space="preserve"> sieci na wiele maszyn EC2 (</w:t>
       </w:r>
       <w:r>
         <w:rPr>
@@ -16278,18 +16769,30 @@
         <w:t xml:space="preserve"> –</w:t>
       </w:r>
       <w:r>
-        <w:t xml:space="preserve"> nie relacyjne (NoSQL), skalowalne bazy danych w chmurze (</w:t>
+        <w:t xml:space="preserve"> nie relacyjne (</w:t>
       </w:r>
       <w:r>
         <w:rPr>
           <w:i/>
         </w:rPr>
+        <w:t>NoSQL</w:t>
+      </w:r>
+      <w:r>
+        <w:t>), skalowalne bazy danych w chmurze (</w:t>
+      </w:r>
+      <w:r>
+        <w:rPr>
+          <w:i/>
+        </w:rPr>
         <w:t>Amazon DynamoDB</w:t>
       </w:r>
       <w:r>
         <w:t>); relacyjne bazy danych w chmurze (</w:t>
       </w:r>
       <w:r>
+        <w:rPr>
+          <w:i/>
+        </w:rPr>
         <w:t>Amazon Aurora</w:t>
       </w:r>
       <w:r>
@@ -16311,7 +16814,13 @@
         <w:t xml:space="preserve"> – usługa bazy danych wspierająca silniki bazy danych takie jak:</w:t>
       </w:r>
       <w:r>
-        <w:t xml:space="preserve"> PostgreSQL, MySQL, MariaDB, Oracle, and Microsoft SQL Server</w:t>
+        <w:t xml:space="preserve"> </w:t>
+      </w:r>
+      <w:r>
+        <w:rPr>
+          <w:i/>
+        </w:rPr>
+        <w:t>PostgreSQL, MySQL, MariaDB, Oracle, and Microsoft SQL Server</w:t>
       </w:r>
       <w:r>
         <w:t>); przechowywanie wysoce wydajnych baz danych w pamięci operacyjnej (</w:t>
@@ -16356,6 +16865,9 @@
         <w:t xml:space="preserve"> </w:t>
       </w:r>
       <w:r>
+        <w:t>wielo</w:t>
+      </w:r>
+      <w:r>
         <w:t xml:space="preserve">wymiarowej analizy </w:t>
       </w:r>
       <w:r>
@@ -16480,7 +16992,7 @@
           <w:numId w:val="25"/>
         </w:numPr>
       </w:pPr>
-      <w:bookmarkStart w:id="46" w:name="_Hlk503550777"/>
+      <w:bookmarkStart w:id="45" w:name="_Hlk503550777"/>
       <w:r>
         <w:t xml:space="preserve">Udostępnienia mocy obliczeniowej – maszyny wirtualne z systemami </w:t>
       </w:r>
@@ -16618,7 +17130,16 @@
         <w:t xml:space="preserve">Przestrzeni dyskowej –  </w:t>
       </w:r>
       <w:r>
-        <w:t>magazyny przechowywania archiwum; magazyn obiektów na potrzeby przetwarzania na żądanie w protokole http REST; magazynowanie systemu plików; zreplikowane repozytorium danych na różne potrzeby, z możliwością bardzo szybkiego czasu reakcji, analizy danych, odtworzenia aplikacji i stron w przypadku awarii</w:t>
+        <w:t xml:space="preserve">magazyny przechowywania archiwum; magazyn obiektów na potrzeby przetwarzania na żądanie w protokole </w:t>
+      </w:r>
+      <w:r>
+        <w:rPr>
+          <w:i/>
+        </w:rPr>
+        <w:t>http REST</w:t>
+      </w:r>
+      <w:r>
+        <w:t>; magazynowanie systemu plików; zreplikowane repozytorium danych na różne potrzeby, z możliwością bardzo szybkiego czasu reakcji, analizy danych, odtworzenia aplikacji i stron w przypadku awarii</w:t>
       </w:r>
       <w:r>
         <w:t>.</w:t>
@@ -16645,16 +17166,40 @@
         <w:t>Redis Azure</w:t>
       </w:r>
       <w:r>
-        <w:t>); usługa baz danych dokumentów typu NoSQL (</w:t>
+        <w:t xml:space="preserve">); usługa baz danych dokumentów typu </w:t>
       </w:r>
       <w:r>
         <w:rPr>
           <w:i/>
         </w:rPr>
+        <w:t>NoSQL</w:t>
+      </w:r>
+      <w:r>
+        <w:t xml:space="preserve"> (</w:t>
+      </w:r>
+      <w:r>
+        <w:rPr>
+          <w:i/>
+        </w:rPr>
         <w:t>Azure Cosmos DB</w:t>
       </w:r>
       <w:r>
-        <w:t>); obsługa systemów relacyjnych baz danych w chmurze takich jak MySQL, PostgreSQL, Microsoft SQL Server; wsparcie migracji bazy danych do chmury azure; usługa przetwarzania danych na wielką skalę na żądanie, płatne tylko w momencie przetwarzania zapytania</w:t>
+        <w:t xml:space="preserve">); obsługa systemów relacyjnych baz danych w chmurze takich jak </w:t>
+      </w:r>
+      <w:r>
+        <w:rPr>
+          <w:i/>
+        </w:rPr>
+        <w:t>MySQL, PostgreSQL, Microsoft SQL Server</w:t>
+      </w:r>
+      <w:r>
+        <w:t>; wsparcie migracji bazy danych do chmury azure; usługa przetwarzania danych na wielką skalę</w:t>
+      </w:r>
+      <w:r>
+        <w:t>,</w:t>
+      </w:r>
+      <w:r>
+        <w:t xml:space="preserve"> na żądanie, płatne tylko w momencie przetwarzania zapytania</w:t>
       </w:r>
       <w:r>
         <w:t>.</w:t>
@@ -16735,7 +17280,22 @@
         </w:numPr>
       </w:pPr>
       <w:r>
-        <w:t xml:space="preserve">Usług sztucznej inteligencji – usługa tworzenia botów w chmurze, które w inteligentny sposób rozmawiają z użytkownikami wykorzystując Microsoft Bot Framework oraz rozpoznawanie mowy oraz tekstu użytkowników; </w:t>
+        <w:t xml:space="preserve">Usług sztucznej inteligencji – usługa tworzenia botów w chmurze, które w inteligentny sposób rozmawiają z użytkownikami wykorzystując </w:t>
+      </w:r>
+      <w:r>
+        <w:rPr>
+          <w:i/>
+        </w:rPr>
+        <w:t>Microsoft Bot Framework</w:t>
+      </w:r>
+      <w:r>
+        <w:t xml:space="preserve"> oraz rozpoznawanie mowy </w:t>
+      </w:r>
+      <w:r>
+        <w:t>i</w:t>
+      </w:r>
+      <w:r>
+        <w:t xml:space="preserve"> tekstu użytkowników; </w:t>
       </w:r>
       <w:r>
         <w:t>rozwiązania głębokiego uczenia maszynowego oraz innych modeli sztucznej inteligencji; wspomaganie decyzyjne; udostępnione szerokie API do tworzenia własnych narzędzi opartych o technologię sztucznej inteligencji.</w:t>
@@ -16752,7 +17312,7 @@
       <w:r>
         <w:t xml:space="preserve">Inne – </w:t>
       </w:r>
-      <w:bookmarkEnd w:id="46"/>
+      <w:bookmarkEnd w:id="45"/>
       <w:r>
         <w:t>integracja usług klienta i usług w chmurze dzięki zastosowaniu rozwiązań szyny integracyjnej Azure; usługa tworzenia aplikacji gotowych do użycia w sieci web i urządzeniach mobilnych (</w:t>
       </w:r>
@@ -16773,7 +17333,16 @@
       </w:r>
       <w:r>
         <w:lastRenderedPageBreak/>
-        <w:t>autoryzacji i autentykacji, zarządzania tożsamością oraz kontrola dostępu; wsparcie dla rozwiązań chmury hybrydowej; narzędzia do zarządzania zasobami w chmurze Microsoft Azure;</w:t>
+        <w:t xml:space="preserve">autoryzacji i autentykacji, zarządzania tożsamością oraz kontrola dostępu; wsparcie dla rozwiązań chmury hybrydowej; narzędzia do zarządzania zasobami w chmurze </w:t>
+      </w:r>
+      <w:r>
+        <w:rPr>
+          <w:i/>
+        </w:rPr>
+        <w:t>Microsoft Azure</w:t>
+      </w:r>
+      <w:r>
+        <w:t>;</w:t>
       </w:r>
     </w:p>
     <w:p>
@@ -16785,12 +17354,21 @@
         </w:numPr>
       </w:pPr>
       <w:r>
-        <w:t>Aplikacje zarządzane w chmurze – pakiet narzędzie biurowych Microsoft office zarządzanych w chmurze, zintegrowane z magazynowaniem dokumentów (</w:t>
+        <w:t>Aplikacje zarządzane w chmurze – pakiet narzędzie biurowych</w:t>
       </w:r>
       <w:r>
         <w:rPr>
           <w:i/>
         </w:rPr>
+        <w:t xml:space="preserve"> Microsoft office </w:t>
+      </w:r>
+      <w:r>
+        <w:t>zarządzanych w chmurze, zintegrowane z magazynowaniem dokumentów (</w:t>
+      </w:r>
+      <w:r>
+        <w:rPr>
+          <w:i/>
+        </w:rPr>
         <w:t>Office 365</w:t>
       </w:r>
       <w:r>
@@ -16827,10 +17405,10 @@
         <w:t xml:space="preserve"> platforma do przeglądania</w:t>
       </w:r>
       <w:r>
-        <w:t xml:space="preserve"> oraz udostępniania własnych</w:t>
-      </w:r>
-      <w:r>
-        <w:t xml:space="preserve"> aplikacji wytworzonych przez strony trzeci</w:t>
+        <w:t xml:space="preserve"> oraz udostępniania </w:t>
+      </w:r>
+      <w:r>
+        <w:t>aplikacji wytworzonych przez strony trzeci</w:t>
       </w:r>
       <w:r>
         <w:t>e</w:t>
@@ -16920,7 +17498,16 @@
         <w:t xml:space="preserve"> usługa obliczania na żądanie zapytań </w:t>
       </w:r>
       <w:r>
-        <w:t>wykorzystywana w protokołach http, przetwarzaniu danych czy jako wnętrze obliczeniowe systemów mobilnych</w:t>
+        <w:t>opartych o protokoły</w:t>
+      </w:r>
+      <w:r>
+        <w:t xml:space="preserve"> http, przetwarzaniu danych </w:t>
+      </w:r>
+      <w:r>
+        <w:t xml:space="preserve">oraz jako </w:t>
+      </w:r>
+      <w:r>
+        <w:t>wnętrze obliczeniowe systemów mobilnych</w:t>
       </w:r>
       <w:r>
         <w:t xml:space="preserve"> (</w:t>
@@ -16938,7 +17525,13 @@
         <w:t>)</w:t>
       </w:r>
       <w:r>
-        <w:t>; sieć obliczeniowa jest dostępna z poziomu zarówno porywanej, publicznej jak i hybrydowej warstwy dostępu</w:t>
+        <w:t xml:space="preserve">; sieć obliczeniowa jest dostępna z poziomu zarówno </w:t>
+      </w:r>
+      <w:r>
+        <w:t>prywatnej</w:t>
+      </w:r>
+      <w:r>
+        <w:t>, publicznej jak i hybrydowej warstwy dostępu</w:t>
       </w:r>
       <w:r>
         <w:t xml:space="preserve"> (</w:t>
@@ -17010,7 +17603,13 @@
         <w:t>)</w:t>
       </w:r>
       <w:r>
-        <w:t>; płynne auto skalowanie zarządzaniem nachodzącym ruchem sieciowym zapewniającą zbalansowane obciążenie serwerowe (</w:t>
+        <w:t>; płynne auto</w:t>
+      </w:r>
+      <w:r>
+        <w:t>matyczne</w:t>
+      </w:r>
+      <w:r>
+        <w:t xml:space="preserve"> skalowanie zarządzaniem nachodzącym ruchem sieciowym zapewniającą zbalansowane obciążenie serwerowe (</w:t>
       </w:r>
       <w:r>
         <w:rPr>
@@ -17022,10 +17621,13 @@
         <w:t>); odporne</w:t>
       </w:r>
       <w:r>
-        <w:t xml:space="preserve"> i niezawodne</w:t>
-      </w:r>
-      <w:r>
-        <w:t>, o niskich czasach opóźnień usługa DNS w chmurze;</w:t>
+        <w:t>, o niskich czasach opóźnie</w:t>
+      </w:r>
+      <w:r>
+        <w:t>nia</w:t>
+      </w:r>
+      <w:r>
+        <w:t xml:space="preserve"> usługa DNS w chmurze;</w:t>
       </w:r>
       <w:r>
         <w:t xml:space="preserve"> zarządzanie ścieżką i sposobem połączenia między instancjami obliczeniowymi w chmurze (</w:t>
@@ -17038,6 +17640,9 @@
       </w:r>
       <w:r>
         <w:t>)</w:t>
+      </w:r>
+      <w:r>
+        <w:t>.</w:t>
       </w:r>
     </w:p>
     <w:p>
@@ -17157,6 +17762,9 @@
         <w:t xml:space="preserve">silniki baz danych takie jak </w:t>
       </w:r>
       <w:r>
+        <w:rPr>
+          <w:i/>
+        </w:rPr>
         <w:t>PostgreSQL</w:t>
       </w:r>
       <w:r>
@@ -17166,6 +17774,9 @@
         <w:t xml:space="preserve"> </w:t>
       </w:r>
       <w:r>
+        <w:rPr>
+          <w:i/>
+        </w:rPr>
         <w:t>MySQL</w:t>
       </w:r>
       <w:r>
@@ -17181,12 +17792,30 @@
         <w:t>)</w:t>
       </w:r>
       <w:r>
-        <w:t>; spójne, skalowalne z automatyczną replikacją środowisko wykonawcze zapytań relacyjnych baz danych wypełni zgodne ze standardami SQL</w:t>
+        <w:t xml:space="preserve">; spójne, skalowalne z automatyczną replikacją środowisko wykonawcze zapytań relacyjnych baz danych </w:t>
+      </w:r>
+      <w:r>
+        <w:t>w pełni</w:t>
+      </w:r>
+      <w:r>
+        <w:t xml:space="preserve"> zgodne z</w:t>
       </w:r>
       <w:r>
         <w:t xml:space="preserve"> </w:t>
       </w:r>
       <w:r>
+        <w:t xml:space="preserve">standardami </w:t>
+      </w:r>
+      <w:r>
+        <w:rPr>
+          <w:i/>
+        </w:rPr>
+        <w:t>SQL</w:t>
+      </w:r>
+      <w:r>
+        <w:t xml:space="preserve"> </w:t>
+      </w:r>
+      <w:r>
         <w:t>(</w:t>
       </w:r>
       <w:r>
@@ -17199,7 +17828,16 @@
         <w:t>)</w:t>
       </w:r>
       <w:r>
-        <w:t>; bazy danych NoSQL o wysokiej skalowalności</w:t>
+        <w:t xml:space="preserve">; bazy danych </w:t>
+      </w:r>
+      <w:r>
+        <w:rPr>
+          <w:i/>
+        </w:rPr>
+        <w:t>NoSQL</w:t>
+      </w:r>
+      <w:r>
+        <w:t xml:space="preserve"> o wysokiej skalowalności</w:t>
       </w:r>
       <w:r>
         <w:t xml:space="preserve">; </w:t>
@@ -17226,10 +17864,31 @@
         <w:t>y</w:t>
       </w:r>
       <w:r>
-        <w:t xml:space="preserve"> Big Data, wspierające rozwiązania Apache </w:t>
-      </w:r>
-      <w:r>
-        <w:t>Hadoop (</w:t>
+        <w:t xml:space="preserve"> </w:t>
+      </w:r>
+      <w:r>
+        <w:rPr>
+          <w:i/>
+        </w:rPr>
+        <w:t>Big Data</w:t>
+      </w:r>
+      <w:r>
+        <w:t xml:space="preserve">, wspierające rozwiązania </w:t>
+      </w:r>
+      <w:r>
+        <w:rPr>
+          <w:i/>
+        </w:rPr>
+        <w:t xml:space="preserve">Apache </w:t>
+      </w:r>
+      <w:r>
+        <w:rPr>
+          <w:i/>
+        </w:rPr>
+        <w:t>Hadoop</w:t>
+      </w:r>
+      <w:r>
+        <w:t xml:space="preserve"> (</w:t>
       </w:r>
       <w:r>
         <w:rPr>
@@ -17337,37 +17996,76 @@
         <w:t xml:space="preserve">API do tworzenia procesów wykorzystujących sztuczną inteligencie oraz uczenie maszynowe, narzędzia do zarządzania zasobami w chmurze takie jak logowanie, monitorowanie, raportowanie błędów, </w:t>
       </w:r>
       <w:r>
-        <w:t xml:space="preserve">narzędzia deweloperskie oraz integracja z zewnętrznymi narzędziami takimi jak InteliJ, </w:t>
-      </w:r>
-      <w:r>
+        <w:t xml:space="preserve">narzędzia deweloperskie oraz integracja z zewnętrznymi narzędziami takimi jak </w:t>
+      </w:r>
+      <w:r>
+        <w:rPr>
+          <w:i/>
+        </w:rPr>
+        <w:t xml:space="preserve">InteliJ, </w:t>
+      </w:r>
+      <w:r>
+        <w:rPr>
+          <w:i/>
+        </w:rPr>
         <w:t>M</w:t>
       </w:r>
       <w:r>
+        <w:rPr>
+          <w:i/>
+        </w:rPr>
         <w:t xml:space="preserve">aven, </w:t>
       </w:r>
       <w:r>
+        <w:rPr>
+          <w:i/>
+        </w:rPr>
         <w:t>E</w:t>
       </w:r>
       <w:r>
+        <w:rPr>
+          <w:i/>
+        </w:rPr>
         <w:t xml:space="preserve">clipse, </w:t>
       </w:r>
       <w:r>
+        <w:rPr>
+          <w:i/>
+        </w:rPr>
         <w:t>G</w:t>
       </w:r>
       <w:r>
+        <w:rPr>
+          <w:i/>
+        </w:rPr>
         <w:t xml:space="preserve">radle czy </w:t>
       </w:r>
       <w:r>
+        <w:rPr>
+          <w:i/>
+        </w:rPr>
         <w:t>V</w:t>
       </w:r>
       <w:r>
+        <w:rPr>
+          <w:i/>
+        </w:rPr>
         <w:t xml:space="preserve">isual </w:t>
       </w:r>
       <w:r>
+        <w:rPr>
+          <w:i/>
+        </w:rPr>
         <w:t>S</w:t>
       </w:r>
       <w:r>
-        <w:t xml:space="preserve">tudio; </w:t>
+        <w:rPr>
+          <w:i/>
+        </w:rPr>
+        <w:t>tudio</w:t>
+      </w:r>
+      <w:r>
+        <w:t xml:space="preserve">; </w:t>
       </w:r>
     </w:p>
     <w:p>
@@ -17382,7 +18080,7 @@
         <w:t>Aplikacje zarządzane w chmurze</w:t>
       </w:r>
       <w:r>
-        <w:t xml:space="preserve"> – platforma do przeglądania oraz udostępniania własnych aplikacji wytworzonych przez strony trzecie, skonfigurowanych </w:t>
+        <w:t xml:space="preserve"> – platforma do przeglądania oraz udostępniania aplikacji wytworzonych przez strony trzecie, skonfigurowanych </w:t>
       </w:r>
       <w:r>
         <w:t>oraz zoptymalizowanych</w:t>
@@ -17415,7 +18113,16 @@
         <w:t>chmurze takie</w:t>
       </w:r>
       <w:r>
-        <w:t xml:space="preserve"> jak aplikacje pakietu office (dokumenty, arkusze, prezentacje, pocztę, notatki) czy kontakty, wiadomości, zdjęcia, multimedia.</w:t>
+        <w:t xml:space="preserve"> jak aplikacje pakietu </w:t>
+      </w:r>
+      <w:r>
+        <w:rPr>
+          <w:i/>
+        </w:rPr>
+        <w:t>office</w:t>
+      </w:r>
+      <w:r>
+        <w:t xml:space="preserve"> (dokumenty, arkusze, prezentacje, pocztę, notatki) czy kontakty, wiadomości, zdjęcia, multimedia.</w:t>
       </w:r>
     </w:p>
     <w:p>
@@ -17476,7 +18183,46 @@
         <w:t xml:space="preserve"> </w:t>
       </w:r>
       <w:r>
-        <w:t xml:space="preserve">IBM oferuje ponadto bardzo rozbudowane usługi związane z bazami danych zarówno tymi relacyjnymi jaki NoSQL, wsparcie dla silników baz danych różnych producentów jest bardzo szerokie. Z wybranych dostawców jako jedyny dostarcza usługi przetwarzania w chmurze związane z technologią blockchain (zdecentralizowany system transakcyjny najczęściej wykorzystywane w płatnościach elektronicznych). </w:t>
+        <w:t xml:space="preserve">IBM oferuje </w:t>
+      </w:r>
+      <w:r>
+        <w:t xml:space="preserve">bardzo szeroką obsługę silników </w:t>
+      </w:r>
+      <w:r>
+        <w:t>baz danych różnych producentó</w:t>
+      </w:r>
+      <w:r>
+        <w:t>w</w:t>
+      </w:r>
+      <w:r>
+        <w:t xml:space="preserve">. </w:t>
+      </w:r>
+      <w:r>
+        <w:t>R</w:t>
+      </w:r>
+      <w:r>
+        <w:t>ozbudowane usługi związane z bazami danych zarówno tymi relacyjnymi jaki NoSQL</w:t>
+      </w:r>
+      <w:r>
+        <w:t>.</w:t>
+      </w:r>
+      <w:r>
+        <w:t xml:space="preserve"> </w:t>
+      </w:r>
+      <w:r>
+        <w:t>J</w:t>
+      </w:r>
+      <w:r>
+        <w:t xml:space="preserve">ako jedyny dostarcza usługi przetwarzania w chmurze związane z technologią </w:t>
+      </w:r>
+      <w:r>
+        <w:rPr>
+          <w:i/>
+        </w:rPr>
+        <w:t>blockchain</w:t>
+      </w:r>
+      <w:r>
+        <w:t xml:space="preserve"> (zdecentralizowany system transakcyjny najczęściej wykorzystywane w płatnościach elektronicznych). </w:t>
       </w:r>
       <w:r>
         <w:t xml:space="preserve">Zarówno Oracle jak i IBM udostępniają w ramach usług w chmurze rozbudowane aplikacje i narzędzia biznesowe takie jak </w:t>
@@ -17563,7 +18309,13 @@
         <w:t>. Ciekawym przypadkiem jest firma Salesforce. Jej</w:t>
       </w:r>
       <w:r>
-        <w:t xml:space="preserve"> model dostarczania usług w chmurze polega jedynie na oferowaniu oprogramowania (</w:t>
+        <w:t xml:space="preserve"> model dostarczania usług w chmurze polega </w:t>
+      </w:r>
+      <w:r>
+        <w:t>głównie</w:t>
+      </w:r>
+      <w:r>
+        <w:t xml:space="preserve"> na oferowaniu oprogramowania (</w:t>
       </w:r>
       <w:r>
         <w:t>SaaS</w:t>
@@ -17575,10 +18327,22 @@
         <w:t xml:space="preserve"> sztandarowym produktem jest system CRM</w:t>
       </w:r>
       <w:r>
-        <w:t xml:space="preserve">, który uważany jest za numer jeden wśród konkurencji, choć posiada także oprogramowanie wspierające sprzedaż, dostarczanie usług, marketingu czy handlu. Mimo że nie dostarcza usług z zakresu IaaS czy PaaS, nadal klasuje się na czwartej pozycji topowych dostawców usług w chmurze. </w:t>
-      </w:r>
-      <w:r>
-        <w:t xml:space="preserve">Firmy SAP oraz Vmware skupiają się podobnie jak Amazon na usługach z zakresu IaaS oraz PaaS, jednak </w:t>
+        <w:t>, który uważany jest za numer jeden wśród</w:t>
+      </w:r>
+      <w:r>
+        <w:t xml:space="preserve"> światowej</w:t>
+      </w:r>
+      <w:r>
+        <w:t xml:space="preserve"> konkurencji, choć posiada także oprogramowanie wspierające sprzedaż, dostarczanie usług, marketingu czy handlu. Mimo że nie dostarcza usług z zakresu IaaS czy PaaS, nadal klasuje się na czwartej pozycji topowych dostawców usług w chmurze. </w:t>
+      </w:r>
+      <w:r>
+        <w:t xml:space="preserve">Firmy SAP oraz Vmware podobnie jak Amazon na </w:t>
+      </w:r>
+      <w:r>
+        <w:t xml:space="preserve">skupiają się </w:t>
+      </w:r>
+      <w:r>
+        <w:t xml:space="preserve">usługach z zakresu IaaS oraz PaaS, jednak </w:t>
       </w:r>
       <w:r>
         <w:t xml:space="preserve">nie osiągają one tak dużych wyników jak konkurencja. </w:t>
@@ -17598,19 +18362,27 @@
         <w:t xml:space="preserve"> gdzie podlega płatności stały obniżony abonament oraz wykorzystane jednostki użycia innych zasobów po całościowe miesięczne abonamenty z góry ustalone. Najczęściej jednak wykorzystywane jest model płatności – </w:t>
       </w:r>
       <w:r>
+        <w:t>„</w:t>
+      </w:r>
+      <w:r>
         <w:t>płacisz,</w:t>
       </w:r>
       <w:r>
         <w:t xml:space="preserve"> gdy używasz, im więcej używasz tym coraz mniej płacisz za każde kolejne przyrosty wykorzystywanych </w:t>
       </w:r>
       <w:r>
-        <w:t>zasobów.</w:t>
+        <w:t>zasobów</w:t>
+      </w:r>
+      <w:r>
+        <w:t>”</w:t>
+      </w:r>
+      <w:r>
+        <w:t>.</w:t>
       </w:r>
       <w:r>
         <w:t xml:space="preserve"> </w:t>
       </w:r>
     </w:p>
-    <w:p/>
     <w:p>
       <w:pPr>
         <w:pStyle w:val="Nagwek2"/>
@@ -17622,7 +18394,7 @@
           <w:sz w:val="36"/>
         </w:rPr>
       </w:pPr>
-      <w:bookmarkStart w:id="47" w:name="_Toc504347657"/>
+      <w:bookmarkStart w:id="46" w:name="_Toc504411163"/>
       <w:r>
         <w:rPr>
           <w:sz w:val="36"/>
@@ -17690,7 +18462,7 @@
         </w:rPr>
         <w:t>.</w:t>
       </w:r>
-      <w:bookmarkEnd w:id="47"/>
+      <w:bookmarkEnd w:id="46"/>
     </w:p>
     <w:p>
       <w:pPr>
@@ -17703,14 +18475,14 @@
           <w:sz w:val="32"/>
         </w:rPr>
       </w:pPr>
-      <w:bookmarkStart w:id="48" w:name="_Toc504347658"/>
+      <w:bookmarkStart w:id="47" w:name="_Toc504411164"/>
       <w:r>
         <w:rPr>
           <w:sz w:val="32"/>
         </w:rPr>
         <w:t>ITIL</w:t>
       </w:r>
-      <w:bookmarkEnd w:id="48"/>
+      <w:bookmarkEnd w:id="47"/>
     </w:p>
     <w:p>
       <w:r>
@@ -17733,10 +18505,13 @@
         <w:t xml:space="preserve"> w </w:t>
       </w:r>
       <w:r>
-        <w:rPr>
-          <w:lang w:val="en-US"/>
-        </w:rPr>
-        <w:t>skrócie</w:t>
+        <w:t>skr</w:t>
+      </w:r>
+      <w:r>
+        <w:t>ó</w:t>
+      </w:r>
+      <w:r>
+        <w:t>cie</w:t>
       </w:r>
       <w:r>
         <w:rPr>
@@ -17755,6 +18530,218 @@
       </w:r>
       <w:r>
         <w:t xml:space="preserve"> </w:t>
+      </w:r>
+    </w:p>
+    <w:p>
+      <w:r>
+        <w:t>Ostatnia publikacja ITIL została podzielona na pięć niezależnych publikacji, z których każda poświęcona jest różnej fazie dostarczania usług IT (</w:t>
+      </w:r>
+      <w:r>
+        <w:fldChar w:fldCharType="begin"/>
+      </w:r>
+      <w:r>
+        <w:instrText xml:space="preserve"> REF _Ref503732246 \h </w:instrText>
+      </w:r>
+      <w:r>
+        <w:fldChar w:fldCharType="separate"/>
+      </w:r>
+      <w:r>
+        <w:t xml:space="preserve">Rysunek </w:t>
+      </w:r>
+      <w:r>
+        <w:rPr>
+          <w:noProof/>
+        </w:rPr>
+        <w:t>5</w:t>
+      </w:r>
+      <w:r>
+        <w:fldChar w:fldCharType="end"/>
+      </w:r>
+      <w:r>
+        <w:t>):</w:t>
+      </w:r>
+    </w:p>
+    <w:p>
+      <w:pPr>
+        <w:pStyle w:val="Akapitzlist"/>
+        <w:numPr>
+          <w:ilvl w:val="0"/>
+          <w:numId w:val="26"/>
+        </w:numPr>
+      </w:pPr>
+      <w:r>
+        <w:rPr>
+          <w:i/>
+        </w:rPr>
+        <w:t>Service Strategy</w:t>
+      </w:r>
+      <w:r>
+        <w:t xml:space="preserve"> – </w:t>
+      </w:r>
+      <w:r>
+        <w:t>strategia i cele usługi</w:t>
+      </w:r>
+      <w:r>
+        <w:t xml:space="preserve"> </w:t>
+      </w:r>
+      <w:r>
+        <w:t>informatycznej</w:t>
+      </w:r>
+      <w:r>
+        <w:t xml:space="preserve">. </w:t>
+      </w:r>
+    </w:p>
+    <w:p>
+      <w:pPr>
+        <w:pStyle w:val="Akapitzlist"/>
+        <w:numPr>
+          <w:ilvl w:val="0"/>
+          <w:numId w:val="26"/>
+        </w:numPr>
+      </w:pPr>
+      <w:r>
+        <w:rPr>
+          <w:i/>
+        </w:rPr>
+        <w:t>Service Design</w:t>
+      </w:r>
+      <w:r>
+        <w:t xml:space="preserve"> – </w:t>
+      </w:r>
+      <w:r>
+        <w:t xml:space="preserve">projektowanie </w:t>
+      </w:r>
+      <w:r>
+        <w:t xml:space="preserve">i przygotowanie </w:t>
+      </w:r>
+      <w:r>
+        <w:t>usługi informatycznej.</w:t>
+      </w:r>
+    </w:p>
+    <w:p>
+      <w:pPr>
+        <w:pStyle w:val="Akapitzlist"/>
+        <w:numPr>
+          <w:ilvl w:val="0"/>
+          <w:numId w:val="26"/>
+        </w:numPr>
+      </w:pPr>
+      <w:r>
+        <w:rPr>
+          <w:i/>
+        </w:rPr>
+        <w:t>Service Transition</w:t>
+      </w:r>
+      <w:r>
+        <w:t xml:space="preserve"> – </w:t>
+      </w:r>
+      <w:r>
+        <w:t>wdrożenie i przeka</w:t>
+      </w:r>
+      <w:r>
+        <w:t>zanie usługi</w:t>
+      </w:r>
+      <w:r>
+        <w:t xml:space="preserve"> informatycznej</w:t>
+      </w:r>
+      <w:r>
+        <w:t xml:space="preserve">. </w:t>
+      </w:r>
+    </w:p>
+    <w:p>
+      <w:pPr>
+        <w:pStyle w:val="Akapitzlist"/>
+        <w:numPr>
+          <w:ilvl w:val="0"/>
+          <w:numId w:val="26"/>
+        </w:numPr>
+      </w:pPr>
+      <w:r>
+        <w:rPr>
+          <w:i/>
+        </w:rPr>
+        <w:t>Service Operation</w:t>
+      </w:r>
+      <w:r>
+        <w:rPr>
+          <w:i/>
+        </w:rPr>
+        <w:t xml:space="preserve"> </w:t>
+      </w:r>
+      <w:r>
+        <w:t xml:space="preserve">– </w:t>
+      </w:r>
+      <w:r>
+        <w:t>eksploatacja i operowanie usługi</w:t>
+      </w:r>
+      <w:r>
+        <w:t xml:space="preserve"> informatycznej</w:t>
+      </w:r>
+      <w:r>
+        <w:t>.</w:t>
+      </w:r>
+    </w:p>
+    <w:p>
+      <w:pPr>
+        <w:pStyle w:val="Akapitzlist"/>
+        <w:numPr>
+          <w:ilvl w:val="0"/>
+          <w:numId w:val="26"/>
+        </w:numPr>
+        <w:rPr>
+          <w:lang w:val="en-GB"/>
+        </w:rPr>
+      </w:pPr>
+      <w:r>
+        <w:rPr>
+          <w:i/>
+          <w:lang w:val="en-GB"/>
+        </w:rPr>
+        <w:t>Continual Service Improvement</w:t>
+      </w:r>
+      <w:r>
+        <w:rPr>
+          <w:lang w:val="en-GB"/>
+        </w:rPr>
+        <w:t xml:space="preserve"> –</w:t>
+      </w:r>
+      <w:r>
+        <w:t xml:space="preserve"> </w:t>
+      </w:r>
+      <w:r>
+        <w:t>nieustanne udoskonalanie usługi.</w:t>
+      </w:r>
+      <w:r>
+        <w:t xml:space="preserve"> </w:t>
+      </w:r>
+    </w:p>
+    <w:p>
+      <w:r>
+        <w:t xml:space="preserve">Podstawową koncepcją we wszystkich publikacjach poświęconych etapom usług informatycznych jest </w:t>
+      </w:r>
+      <w:r>
+        <w:t>założenie,</w:t>
+      </w:r>
+      <w:r>
+        <w:t xml:space="preserve"> że usługi informatyczne są procesami w całym cyklu życia usługi IT. Pierwsze cztery publikacje skupiają swoją uwagę ma realizacji usługi od jej </w:t>
+      </w:r>
+      <w:r>
+        <w:t>rdzenia,</w:t>
+      </w:r>
+      <w:r>
+        <w:t xml:space="preserve"> czyli pomysłu strategicznego wynikłego z celu organizacji przez jej zaprojektowanie, </w:t>
+      </w:r>
+      <w:r>
+        <w:t>wdrożenie po</w:t>
+      </w:r>
+      <w:r>
+        <w:t xml:space="preserve"> eksploatację, wszystkie te etapy występują po sobie w chronologicznym uporządkowaniu. Ostatnia publikacja nie jest umiejscowiona chronologicznie jako piąta faza a jest </w:t>
+      </w:r>
+      <w:r>
+        <w:t>fazą,</w:t>
+      </w:r>
+      <w:r>
+        <w:t xml:space="preserve"> która przenika wszystkie poprzednie cztery fazy, w celu poprawy ich jakości, wydajności i efektywności.</w:t>
       </w:r>
     </w:p>
     <w:p>
@@ -17763,9 +18750,10 @@
         <w:keepNext/>
         <w:jc w:val="center"/>
       </w:pPr>
-      <w:bookmarkStart w:id="49" w:name="_Ref503732246"/>
-      <w:bookmarkStart w:id="50" w:name="_Toc504347212"/>
-      <w:r>
+      <w:bookmarkStart w:id="48" w:name="_Ref503732246"/>
+      <w:bookmarkStart w:id="49" w:name="_Toc504347212"/>
+      <w:r>
+        <w:lastRenderedPageBreak/>
         <w:t xml:space="preserve">Rysunek </w:t>
       </w:r>
       <w:fldSimple w:instr=" SEQ Rysunek \* ARABIC ">
@@ -17776,14 +18764,14 @@
           <w:t>5</w:t>
         </w:r>
       </w:fldSimple>
+      <w:bookmarkEnd w:id="48"/>
+      <w:r>
+        <w:t xml:space="preserve"> </w:t>
+      </w:r>
+      <w:r>
+        <w:t>Cykl życia usługi według ITIL</w:t>
+      </w:r>
       <w:bookmarkEnd w:id="49"/>
-      <w:r>
-        <w:t xml:space="preserve"> </w:t>
-      </w:r>
-      <w:r>
-        <w:t>Cykl życia usługi według ITIL</w:t>
-      </w:r>
-      <w:bookmarkEnd w:id="50"/>
     </w:p>
     <w:p>
       <w:pPr>
@@ -17796,7 +18784,7 @@
           <w:lang w:val="en-GB"/>
         </w:rPr>
         <w:drawing>
-          <wp:inline distT="0" distB="0" distL="0" distR="0" wp14:anchorId="15DA1C08" wp14:editId="6B721826">
+          <wp:inline distT="0" distB="0" distL="0" distR="0" wp14:anchorId="2A08B7ED" wp14:editId="2B84BD24">
             <wp:extent cx="3683683" cy="3548418"/>
             <wp:effectExtent l="0" t="0" r="0" b="0"/>
             <wp:docPr id="4" name="Obraz 4"/>
@@ -17872,304 +18860,577 @@
           <w:sz w:val="22"/>
           <w:lang w:val="en-GB"/>
         </w:rPr>
-        <w:t>:</w:t>
+        <w:t>: The Stationery Office, 2011. ISBN 9780113313082</w:t>
       </w:r>
       <w:r>
         <w:rPr>
           <w:sz w:val="22"/>
           <w:lang w:val="en-GB"/>
         </w:rPr>
-        <w:t xml:space="preserve"> The Stationery Office, 2011. ISBN 9780113313082</w:t>
+        <w:t xml:space="preserve"> s.3</w:t>
       </w:r>
       <w:r>
         <w:rPr>
           <w:sz w:val="22"/>
           <w:lang w:val="en-GB"/>
         </w:rPr>
-        <w:t xml:space="preserve"> s.3</w:t>
+        <w:t>.</w:t>
       </w:r>
       <w:r>
         <w:rPr>
           <w:sz w:val="22"/>
           <w:lang w:val="en-GB"/>
         </w:rPr>
-        <w:t>.</w:t>
-      </w:r>
-      <w:r>
+        <w:t xml:space="preserve"> </w:t>
+      </w:r>
+    </w:p>
+    <w:p>
+      <w:pPr>
+        <w:ind w:firstLine="708"/>
         <w:rPr>
           <w:sz w:val="22"/>
           <w:lang w:val="en-GB"/>
         </w:rPr>
+      </w:pPr>
+    </w:p>
+    <w:p>
+      <w:r>
         <w:t xml:space="preserve"> </w:t>
       </w:r>
-    </w:p>
-    <w:p>
-      <w:pPr>
-        <w:ind w:firstLine="708"/>
-        <w:rPr>
-          <w:lang w:val="en-GB"/>
-        </w:rPr>
-      </w:pPr>
-    </w:p>
-    <w:p>
-      <w:r>
-        <w:lastRenderedPageBreak/>
-        <w:t>Ostatnia p</w:t>
-      </w:r>
-      <w:r>
-        <w:t xml:space="preserve">ublikacja ITIL została podzielona na pięć </w:t>
-      </w:r>
-      <w:r>
-        <w:t xml:space="preserve">niezależnych publikacji, z których każda poświęcona jest </w:t>
-      </w:r>
-      <w:r>
-        <w:t>różn</w:t>
-      </w:r>
-      <w:r>
-        <w:t>ej</w:t>
+      <w:r>
+        <w:t xml:space="preserve">Aby zapewnić te cele w </w:t>
+      </w:r>
+      <w:r>
+        <w:t>fazie realizuje</w:t>
+      </w:r>
+      <w:r>
+        <w:t xml:space="preserve"> się nieustanne </w:t>
+      </w:r>
+      <w:r>
+        <w:t xml:space="preserve">monitorowanie </w:t>
+      </w:r>
+      <w:r>
+        <w:t>poprawności,</w:t>
       </w:r>
       <w:r>
         <w:t xml:space="preserve"> </w:t>
       </w:r>
       <w:r>
-        <w:t>fazie</w:t>
+        <w:t>efektywności</w:t>
+      </w:r>
+      <w:r>
+        <w:t>,</w:t>
       </w:r>
       <w:r>
         <w:t xml:space="preserve"> </w:t>
       </w:r>
       <w:r>
-        <w:t>dostarczania</w:t>
+        <w:t>wydajności</w:t>
+      </w:r>
+      <w:r>
+        <w:t xml:space="preserve"> usług i procesów</w:t>
+      </w:r>
+      <w:r>
+        <w:t xml:space="preserve">, </w:t>
+      </w:r>
+      <w:r>
+        <w:t>odstawowym schematem działania jaki przyświeca całej fazie jest tzw. cykl Deminga</w:t>
+      </w:r>
+      <w:r>
+        <w:t xml:space="preserve"> (</w:t>
+      </w:r>
+      <w:r>
+        <w:fldChar w:fldCharType="begin"/>
+      </w:r>
+      <w:r>
+        <w:instrText xml:space="preserve"> REF _Ref503732215 \h </w:instrText>
+      </w:r>
+      <w:r>
+        <w:fldChar w:fldCharType="separate"/>
+      </w:r>
+      <w:r>
+        <w:t xml:space="preserve">Rysunek </w:t>
+      </w:r>
+      <w:r>
+        <w:rPr>
+          <w:noProof/>
+        </w:rPr>
+        <w:t>6</w:t>
+      </w:r>
+      <w:r>
+        <w:fldChar w:fldCharType="end"/>
+      </w:r>
+      <w:r>
+        <w:t>)</w:t>
+      </w:r>
+      <w:r>
+        <w:t>. Są to powtarzalne cykliczne działania, które mają zapewnić nieustanną poprawę świadczonych usług.</w:t>
       </w:r>
       <w:r>
         <w:t xml:space="preserve"> </w:t>
       </w:r>
       <w:r>
-        <w:t>usług</w:t>
+        <w:t>W myśl idei podziału na procesy przyświecającej całemu zbioru publikacji ITIL w wersji trzeciej</w:t>
+      </w:r>
+      <w:r>
+        <w:t>, t</w:t>
+      </w:r>
+      <w:r>
+        <w:t>ak i w tej fazie wyróżnione są procesy prowadzące do udoskonalenia realizacji usług informatycznych, w ich skład wchodzą:</w:t>
+      </w:r>
+    </w:p>
+    <w:p>
+      <w:pPr>
+        <w:ind w:firstLine="0"/>
+      </w:pPr>
+      <w:r>
+        <w:rPr>
+          <w:b/>
+          <w:i/>
+        </w:rPr>
+        <w:t>7-Step Improvement Process</w:t>
       </w:r>
       <w:r>
         <w:t xml:space="preserve"> </w:t>
       </w:r>
       <w:r>
-        <w:t>IT</w:t>
-      </w:r>
-      <w:r>
-        <w:t xml:space="preserve"> (</w:t>
+        <w:t>(</w:t>
+      </w:r>
+      <w:r>
+        <w:rPr>
+          <w:b/>
+        </w:rPr>
+        <w:t>7</w:t>
+      </w:r>
+      <w:r>
+        <w:rPr>
+          <w:b/>
+        </w:rPr>
+        <w:t>SIP</w:t>
+      </w:r>
+      <w:r>
+        <w:t>)</w:t>
+      </w:r>
+      <w:r>
+        <w:t xml:space="preserve"> –</w:t>
+      </w:r>
+      <w:r>
+        <w:t xml:space="preserve"> zasadniczy</w:t>
+      </w:r>
+      <w:r>
+        <w:t xml:space="preserve"> siedmiokrokowy</w:t>
+      </w:r>
+      <w:r>
+        <w:t xml:space="preserve"> process udosko</w:t>
+      </w:r>
+      <w:r>
+        <w:t xml:space="preserve">nalający realizowaną usługę, realizowany w cyklu </w:t>
+      </w:r>
+      <w:r>
+        <w:t>Deminga</w:t>
+      </w:r>
+      <w:r>
+        <w:t xml:space="preserve">, przedstawiony w </w:t>
+      </w:r>
+      <w:r>
+        <w:t xml:space="preserve"> </w:t>
       </w:r>
       <w:r>
         <w:fldChar w:fldCharType="begin"/>
       </w:r>
       <w:r>
-        <w:instrText xml:space="preserve"> REF _Ref503732246 \h </w:instrText>
+        <w:instrText xml:space="preserve"> REF _Ref504403622 \h </w:instrText>
       </w:r>
       <w:r>
         <w:fldChar w:fldCharType="separate"/>
       </w:r>
       <w:r>
-        <w:t xml:space="preserve">Rysunek </w:t>
+        <w:t>Ta</w:t>
+      </w:r>
+      <w:r>
+        <w:t>b</w:t>
+      </w:r>
+      <w:r>
+        <w:t xml:space="preserve">eli </w:t>
       </w:r>
       <w:r>
         <w:rPr>
           <w:noProof/>
         </w:rPr>
-        <w:t>5</w:t>
+        <w:t>10</w:t>
       </w:r>
       <w:r>
         <w:fldChar w:fldCharType="end"/>
       </w:r>
       <w:r>
-        <w:t>):</w:t>
-      </w:r>
-    </w:p>
-    <w:p>
-      <w:pPr>
-        <w:pStyle w:val="Akapitzlist"/>
-        <w:numPr>
-          <w:ilvl w:val="0"/>
-          <w:numId w:val="26"/>
-        </w:numPr>
-      </w:pPr>
-      <w:r>
-        <w:rPr>
-          <w:i/>
-        </w:rPr>
-        <w:t>Service Strategy</w:t>
-      </w:r>
-      <w:r>
-        <w:t xml:space="preserve"> – </w:t>
-      </w:r>
-      <w:r>
-        <w:t>strategia i cele usługi</w:t>
-      </w:r>
-      <w:r>
-        <w:t xml:space="preserve"> </w:t>
-      </w:r>
-      <w:r>
-        <w:t>informatycznej</w:t>
-      </w:r>
-      <w:r>
-        <w:t xml:space="preserve">. </w:t>
-      </w:r>
-    </w:p>
-    <w:p>
-      <w:pPr>
-        <w:pStyle w:val="Akapitzlist"/>
-        <w:numPr>
-          <w:ilvl w:val="0"/>
-          <w:numId w:val="26"/>
-        </w:numPr>
-      </w:pPr>
-      <w:r>
-        <w:rPr>
-          <w:i/>
-        </w:rPr>
-        <w:t>Service Design</w:t>
-      </w:r>
-      <w:r>
-        <w:t xml:space="preserve"> – </w:t>
-      </w:r>
-      <w:r>
-        <w:t xml:space="preserve">projektowanie </w:t>
-      </w:r>
-      <w:r>
-        <w:t xml:space="preserve">i przygotowanie </w:t>
-      </w:r>
-      <w:r>
-        <w:t>usługi informatycznej.</w:t>
-      </w:r>
-    </w:p>
-    <w:p>
-      <w:pPr>
-        <w:pStyle w:val="Akapitzlist"/>
-        <w:numPr>
-          <w:ilvl w:val="0"/>
-          <w:numId w:val="26"/>
-        </w:numPr>
-      </w:pPr>
-      <w:r>
-        <w:rPr>
-          <w:i/>
-        </w:rPr>
-        <w:t>Service Transition</w:t>
-      </w:r>
-      <w:r>
-        <w:t xml:space="preserve"> – </w:t>
-      </w:r>
-      <w:r>
-        <w:t>wdrożenie i przeka</w:t>
-      </w:r>
-      <w:r>
-        <w:t>zanie usługi</w:t>
-      </w:r>
-      <w:r>
-        <w:t xml:space="preserve"> informatycznej</w:t>
-      </w:r>
-      <w:r>
-        <w:t xml:space="preserve">. </w:t>
-      </w:r>
-    </w:p>
-    <w:p>
-      <w:pPr>
-        <w:pStyle w:val="Akapitzlist"/>
-        <w:numPr>
-          <w:ilvl w:val="0"/>
-          <w:numId w:val="26"/>
-        </w:numPr>
-      </w:pPr>
-      <w:r>
-        <w:rPr>
-          <w:i/>
-        </w:rPr>
-        <w:t>Service Operation</w:t>
-      </w:r>
-      <w:r>
-        <w:rPr>
-          <w:i/>
-        </w:rPr>
-        <w:t xml:space="preserve"> </w:t>
-      </w:r>
-      <w:r>
-        <w:t xml:space="preserve">– </w:t>
-      </w:r>
-      <w:r>
-        <w:t>eksploatacja i operowanie usługi</w:t>
-      </w:r>
-      <w:r>
-        <w:t xml:space="preserve"> informatycznej</w:t>
-      </w:r>
-      <w:r>
         <w:t>.</w:t>
       </w:r>
     </w:p>
     <w:p>
       <w:pPr>
-        <w:pStyle w:val="Akapitzlist"/>
-        <w:numPr>
-          <w:ilvl w:val="0"/>
-          <w:numId w:val="26"/>
-        </w:numPr>
-        <w:rPr>
-          <w:lang w:val="en-GB"/>
-        </w:rPr>
-      </w:pPr>
-      <w:r>
-        <w:rPr>
-          <w:i/>
-          <w:lang w:val="en-GB"/>
-        </w:rPr>
-        <w:t>Continual Service Improvement</w:t>
-      </w:r>
-      <w:r>
-        <w:rPr>
-          <w:lang w:val="en-GB"/>
-        </w:rPr>
-        <w:t xml:space="preserve"> –</w:t>
-      </w:r>
-      <w:r>
-        <w:t xml:space="preserve"> </w:t>
-      </w:r>
-      <w:r>
-        <w:t>nieustanne udoskonalanie usługi.</w:t>
-      </w:r>
-      <w:r>
-        <w:t xml:space="preserve"> </w:t>
-      </w:r>
-    </w:p>
-    <w:p>
-      <w:r>
-        <w:t xml:space="preserve">Podstawową koncepcją we wszystkich publikacjach poświęconych etapom usług informatycznych jest </w:t>
-      </w:r>
-      <w:r>
-        <w:t>założenie,</w:t>
-      </w:r>
-      <w:r>
-        <w:t xml:space="preserve"> że usługi informatyczne są procesami w całym cyklu życia usługi IT. Pierwsze cztery publikacje skupiają swoją uwagę ma realizacji usługi od jej </w:t>
-      </w:r>
-      <w:r>
-        <w:t>rdzenia,</w:t>
-      </w:r>
-      <w:r>
-        <w:t xml:space="preserve"> czyli pomysłu strategicznego wynikłego z celu organizacji przez jej zaprojektowanie, </w:t>
-      </w:r>
-      <w:r>
-        <w:t>wdrożenie po</w:t>
-      </w:r>
-      <w:r>
-        <w:t xml:space="preserve"> eksploatację, wszystkie te etapy występują po sobie w chronologicznym uporządkowaniu. Ostatnia publikacja nie jest umiejscowiona chronologicznie jako piąta faza a jest </w:t>
-      </w:r>
-      <w:r>
-        <w:t>fazą,</w:t>
-      </w:r>
-      <w:r>
-        <w:t xml:space="preserve"> która przenika wszystkie poprzednie cztery fazy, w celu poprawy ich jakości, wydajności i efektywności.</w:t>
-      </w:r>
+        <w:ind w:firstLine="0"/>
+      </w:pPr>
     </w:p>
     <w:p>
       <w:pPr>
         <w:pStyle w:val="Legenda"/>
         <w:keepNext/>
       </w:pPr>
-      <w:bookmarkStart w:id="51" w:name="_Ref503732215"/>
-      <w:bookmarkStart w:id="52" w:name="_Toc504347213"/>
+      <w:bookmarkStart w:id="50" w:name="_Toc504403451"/>
+      <w:bookmarkStart w:id="51" w:name="_Ref504403622"/>
+      <w:r>
+        <w:t xml:space="preserve">Tabela </w:t>
+      </w:r>
+      <w:fldSimple w:instr=" SEQ Tabela \* ARABIC ">
+        <w:r>
+          <w:rPr>
+            <w:noProof/>
+          </w:rPr>
+          <w:t>10</w:t>
+        </w:r>
+      </w:fldSimple>
+      <w:bookmarkEnd w:id="51"/>
+      <w:r>
+        <w:t xml:space="preserve"> Siedmiokrokowy</w:t>
+      </w:r>
+      <w:r>
+        <w:t xml:space="preserve"> process udosko</w:t>
+      </w:r>
+      <w:r>
+        <w:t>nalający realizowaną usługę</w:t>
+      </w:r>
+      <w:bookmarkEnd w:id="50"/>
+    </w:p>
+    <w:tbl>
+      <w:tblPr>
+        <w:tblStyle w:val="Tabela-Siatka"/>
+        <w:tblW w:w="0" w:type="auto"/>
+        <w:tblCellMar>
+          <w:top w:w="108" w:type="dxa"/>
+        </w:tblCellMar>
+        <w:tblLook w:val="04A0" w:firstRow="1" w:lastRow="0" w:firstColumn="1" w:lastColumn="0" w:noHBand="0" w:noVBand="1"/>
+      </w:tblPr>
+      <w:tblGrid>
+        <w:gridCol w:w="2802"/>
+        <w:gridCol w:w="6125"/>
+      </w:tblGrid>
+      <w:tr>
+        <w:trPr>
+          <w:trHeight w:val="227"/>
+        </w:trPr>
+        <w:tc>
+          <w:tcPr>
+            <w:tcW w:w="2802" w:type="dxa"/>
+          </w:tcPr>
+          <w:p>
+            <w:pPr>
+              <w:spacing w:line="276" w:lineRule="auto"/>
+              <w:ind w:firstLine="0"/>
+              <w:jc w:val="left"/>
+            </w:pPr>
+            <w:r>
+              <w:rPr>
+                <w:b/>
+              </w:rPr>
+              <w:t>Plan</w:t>
+            </w:r>
+            <w:r>
+              <w:t xml:space="preserve"> – zaplanowanie </w:t>
+            </w:r>
+            <w:r>
+              <w:br/>
+            </w:r>
+            <w:r>
+              <w:t>działania</w:t>
+            </w:r>
+          </w:p>
+        </w:tc>
+        <w:tc>
+          <w:tcPr>
+            <w:tcW w:w="6125" w:type="dxa"/>
+          </w:tcPr>
+          <w:p>
+            <w:pPr>
+              <w:pStyle w:val="Akapitzlist"/>
+              <w:numPr>
+                <w:ilvl w:val="0"/>
+                <w:numId w:val="27"/>
+              </w:numPr>
+              <w:spacing w:line="276" w:lineRule="auto"/>
+              <w:ind w:left="323" w:hanging="357"/>
+            </w:pPr>
+            <w:r>
+              <w:t xml:space="preserve">Zdefiniuj </w:t>
+            </w:r>
+            <w:r>
+              <w:t>strategię poprawy usługi</w:t>
+            </w:r>
+          </w:p>
+          <w:p>
+            <w:pPr>
+              <w:pStyle w:val="Akapitzlist"/>
+              <w:numPr>
+                <w:ilvl w:val="0"/>
+                <w:numId w:val="27"/>
+              </w:numPr>
+              <w:spacing w:line="276" w:lineRule="auto"/>
+              <w:ind w:left="323" w:hanging="357"/>
+            </w:pPr>
+            <w:r>
+              <w:t>Określ, co możesz</w:t>
+            </w:r>
+            <w:r>
+              <w:t xml:space="preserve"> oraz co będziesz</w:t>
+            </w:r>
+            <w:r>
+              <w:t xml:space="preserve"> mierzyć</w:t>
+            </w:r>
+          </w:p>
+        </w:tc>
+      </w:tr>
+      <w:tr>
+        <w:trPr>
+          <w:trHeight w:val="227"/>
+        </w:trPr>
+        <w:tc>
+          <w:tcPr>
+            <w:tcW w:w="2802" w:type="dxa"/>
+          </w:tcPr>
+          <w:p>
+            <w:pPr>
+              <w:spacing w:line="276" w:lineRule="auto"/>
+              <w:ind w:firstLine="0"/>
+              <w:jc w:val="left"/>
+            </w:pPr>
+            <w:r>
+              <w:rPr>
+                <w:b/>
+              </w:rPr>
+              <w:t>Do</w:t>
+            </w:r>
+            <w:r>
+              <w:t xml:space="preserve"> – wykonanie </w:t>
+            </w:r>
+            <w:r>
+              <w:t>planu</w:t>
+            </w:r>
+          </w:p>
+        </w:tc>
+        <w:tc>
+          <w:tcPr>
+            <w:tcW w:w="6125" w:type="dxa"/>
+          </w:tcPr>
+          <w:p>
+            <w:pPr>
+              <w:pStyle w:val="Akapitzlist"/>
+              <w:numPr>
+                <w:ilvl w:val="0"/>
+                <w:numId w:val="27"/>
+              </w:numPr>
+              <w:spacing w:line="276" w:lineRule="auto"/>
+              <w:ind w:left="323" w:hanging="357"/>
+            </w:pPr>
+            <w:r>
+              <w:t>Z</w:t>
+            </w:r>
+            <w:r>
+              <w:t>bierz</w:t>
+            </w:r>
+            <w:r>
+              <w:t xml:space="preserve"> </w:t>
+            </w:r>
+            <w:r>
+              <w:t xml:space="preserve">zmierzone </w:t>
+            </w:r>
+            <w:r>
+              <w:t>dane</w:t>
+            </w:r>
+            <w:r>
+              <w:t xml:space="preserve"> </w:t>
+            </w:r>
+          </w:p>
+          <w:p>
+            <w:pPr>
+              <w:pStyle w:val="Akapitzlist"/>
+              <w:numPr>
+                <w:ilvl w:val="0"/>
+                <w:numId w:val="27"/>
+              </w:numPr>
+              <w:spacing w:line="276" w:lineRule="auto"/>
+              <w:ind w:left="323" w:hanging="357"/>
+            </w:pPr>
+            <w:r>
+              <w:lastRenderedPageBreak/>
+              <w:t xml:space="preserve">Przetwórz </w:t>
+            </w:r>
+            <w:r>
+              <w:t>zebrane dan</w:t>
+            </w:r>
+            <w:r>
+              <w:t>e</w:t>
+            </w:r>
+          </w:p>
+        </w:tc>
+      </w:tr>
+      <w:tr>
+        <w:trPr>
+          <w:trHeight w:val="227"/>
+        </w:trPr>
+        <w:tc>
+          <w:tcPr>
+            <w:tcW w:w="2802" w:type="dxa"/>
+          </w:tcPr>
+          <w:p>
+            <w:pPr>
+              <w:spacing w:line="276" w:lineRule="auto"/>
+              <w:ind w:firstLine="0"/>
+              <w:jc w:val="left"/>
+            </w:pPr>
+            <w:r>
+              <w:rPr>
+                <w:b/>
+              </w:rPr>
+              <w:lastRenderedPageBreak/>
+              <w:t>Check</w:t>
+            </w:r>
+            <w:r>
+              <w:t xml:space="preserve"> – sprawdzenie rezultatu </w:t>
+            </w:r>
+          </w:p>
+        </w:tc>
+        <w:tc>
+          <w:tcPr>
+            <w:tcW w:w="6125" w:type="dxa"/>
+          </w:tcPr>
+          <w:p>
+            <w:pPr>
+              <w:pStyle w:val="Akapitzlist"/>
+              <w:numPr>
+                <w:ilvl w:val="0"/>
+                <w:numId w:val="27"/>
+              </w:numPr>
+              <w:spacing w:line="276" w:lineRule="auto"/>
+              <w:ind w:left="323" w:hanging="357"/>
+            </w:pPr>
+            <w:r>
+              <w:t>Dokonaj analizy zebranych danych i informacji</w:t>
+            </w:r>
+          </w:p>
+          <w:p>
+            <w:pPr>
+              <w:pStyle w:val="Akapitzlist"/>
+              <w:numPr>
+                <w:ilvl w:val="0"/>
+                <w:numId w:val="27"/>
+              </w:numPr>
+              <w:spacing w:line="276" w:lineRule="auto"/>
+              <w:ind w:left="323" w:hanging="357"/>
+            </w:pPr>
+            <w:r>
+              <w:t xml:space="preserve">Przedstaw i wykorzystaj przeanalizowane </w:t>
+            </w:r>
+            <w:r>
+              <w:t xml:space="preserve">informacje </w:t>
+            </w:r>
+          </w:p>
+        </w:tc>
+      </w:tr>
+      <w:tr>
+        <w:trPr>
+          <w:trHeight w:val="227"/>
+        </w:trPr>
+        <w:tc>
+          <w:tcPr>
+            <w:tcW w:w="2802" w:type="dxa"/>
+          </w:tcPr>
+          <w:p>
+            <w:pPr>
+              <w:spacing w:line="276" w:lineRule="auto"/>
+              <w:ind w:firstLine="0"/>
+              <w:jc w:val="left"/>
+            </w:pPr>
+            <w:r>
+              <w:rPr>
+                <w:b/>
+              </w:rPr>
+              <w:t>Act</w:t>
+            </w:r>
+            <w:r>
+              <w:t xml:space="preserve"> – aktualizacja planu</w:t>
+            </w:r>
+          </w:p>
+        </w:tc>
+        <w:tc>
+          <w:tcPr>
+            <w:tcW w:w="6125" w:type="dxa"/>
+          </w:tcPr>
+          <w:p>
+            <w:pPr>
+              <w:pStyle w:val="Akapitzlist"/>
+              <w:numPr>
+                <w:ilvl w:val="0"/>
+                <w:numId w:val="27"/>
+              </w:numPr>
+              <w:spacing w:line="276" w:lineRule="auto"/>
+              <w:ind w:left="323" w:hanging="357"/>
+            </w:pPr>
+            <w:r>
+              <w:t>Zaimplementuj</w:t>
+            </w:r>
+            <w:r>
+              <w:t xml:space="preserve"> udoskonalenia</w:t>
+            </w:r>
+          </w:p>
+        </w:tc>
+      </w:tr>
+    </w:tbl>
+    <w:p>
+      <w:pPr>
+        <w:ind w:firstLine="0"/>
+        <w:rPr>
+          <w:sz w:val="22"/>
+        </w:rPr>
+      </w:pPr>
+      <w:r>
+        <w:rPr>
+          <w:sz w:val="22"/>
+        </w:rPr>
+        <w:t>Źródło: opracowanie własne na p</w:t>
+      </w:r>
+      <w:r>
+        <w:rPr>
+          <w:sz w:val="22"/>
+        </w:rPr>
+        <w:t>odstawie</w:t>
+      </w:r>
+      <w:r>
+        <w:rPr>
+          <w:sz w:val="22"/>
+        </w:rPr>
+        <w:t xml:space="preserve"> Ibid., </w:t>
+      </w:r>
+      <w:r>
+        <w:rPr>
+          <w:sz w:val="22"/>
+        </w:rPr>
+        <w:t>s. 27.</w:t>
+      </w:r>
+    </w:p>
+    <w:p>
+      <w:pPr>
+        <w:ind w:firstLine="0"/>
+        <w:rPr>
+          <w:lang w:val="en-GB"/>
+        </w:rPr>
+      </w:pPr>
+    </w:p>
+    <w:p>
+      <w:pPr>
+        <w:pStyle w:val="Legenda"/>
+        <w:keepNext/>
+      </w:pPr>
+      <w:bookmarkStart w:id="52" w:name="_Ref503732215"/>
+      <w:bookmarkStart w:id="53" w:name="_Toc504347213"/>
       <w:r>
         <w:t xml:space="preserve">Rysunek </w:t>
       </w:r>
@@ -18181,11 +19442,11 @@
           <w:t>6</w:t>
         </w:r>
       </w:fldSimple>
-      <w:bookmarkEnd w:id="51"/>
+      <w:bookmarkEnd w:id="52"/>
       <w:r>
         <w:t xml:space="preserve"> Realizacja cykli Deminga w ITIL</w:t>
       </w:r>
-      <w:bookmarkEnd w:id="52"/>
+      <w:bookmarkEnd w:id="53"/>
     </w:p>
     <w:p>
       <w:pPr>
@@ -18198,7 +19459,7 @@
           <w:lang w:val="en-GB"/>
         </w:rPr>
         <w:drawing>
-          <wp:inline distT="0" distB="0" distL="0" distR="0" wp14:anchorId="042E277C" wp14:editId="79AD82CE">
+          <wp:inline distT="0" distB="0" distL="0" distR="0" wp14:anchorId="2D9614E7" wp14:editId="71ACBE60">
             <wp:extent cx="4716446" cy="3098042"/>
             <wp:effectExtent l="0" t="0" r="8255" b="7620"/>
             <wp:docPr id="3" name="Obraz 3"/>
@@ -18273,470 +19534,7 @@
         <w:rPr>
           <w:sz w:val="22"/>
         </w:rPr>
-        <w:t xml:space="preserve">Ibid., </w:t>
-      </w:r>
-      <w:r>
-        <w:rPr>
-          <w:sz w:val="22"/>
-        </w:rPr>
-        <w:t>s. 27.</w:t>
-      </w:r>
-    </w:p>
-    <w:p/>
-    <w:p>
-      <w:r>
-        <w:lastRenderedPageBreak/>
-        <w:t xml:space="preserve"> </w:t>
-      </w:r>
-      <w:r>
-        <w:t xml:space="preserve">Aby zapewnić te cele w </w:t>
-      </w:r>
-      <w:r>
-        <w:t>fazie realizuje</w:t>
-      </w:r>
-      <w:r>
-        <w:t xml:space="preserve"> się nieustanne </w:t>
-      </w:r>
-      <w:r>
-        <w:t xml:space="preserve">monitorowanie </w:t>
-      </w:r>
-      <w:r>
-        <w:t>poprawności,</w:t>
-      </w:r>
-      <w:r>
-        <w:t xml:space="preserve"> </w:t>
-      </w:r>
-      <w:r>
-        <w:t>efektywności</w:t>
-      </w:r>
-      <w:r>
-        <w:t>,</w:t>
-      </w:r>
-      <w:r>
-        <w:t xml:space="preserve"> </w:t>
-      </w:r>
-      <w:r>
-        <w:t>wydajności</w:t>
-      </w:r>
-      <w:r>
-        <w:t xml:space="preserve"> usług i procesów</w:t>
-      </w:r>
-      <w:r>
-        <w:t xml:space="preserve">, </w:t>
-      </w:r>
-      <w:r>
-        <w:t>odstawowym schematem działania jaki przyświeca całej fazie jest tzw. cykl Deminga</w:t>
-      </w:r>
-      <w:r>
-        <w:t xml:space="preserve"> (</w:t>
-      </w:r>
-      <w:r>
-        <w:fldChar w:fldCharType="begin"/>
-      </w:r>
-      <w:r>
-        <w:instrText xml:space="preserve"> REF _Ref503732215 \h </w:instrText>
-      </w:r>
-      <w:r>
-        <w:fldChar w:fldCharType="separate"/>
-      </w:r>
-      <w:r>
-        <w:t xml:space="preserve">Rysunek </w:t>
-      </w:r>
-      <w:r>
-        <w:rPr>
-          <w:noProof/>
-        </w:rPr>
-        <w:t>6</w:t>
-      </w:r>
-      <w:r>
-        <w:fldChar w:fldCharType="end"/>
-      </w:r>
-      <w:r>
-        <w:t>)</w:t>
-      </w:r>
-      <w:r>
-        <w:t>. Są to powtarzalne cykliczne działania, które mają zapewnić nieustanną poprawę świadczonych usług.</w:t>
-      </w:r>
-      <w:r>
-        <w:t xml:space="preserve"> </w:t>
-      </w:r>
-      <w:r>
-        <w:t>W myśl idei podziału na procesy przyświecającej całemu zbioru publikacji ITIL w wersji trzeciej</w:t>
-      </w:r>
-      <w:r>
-        <w:t>, t</w:t>
-      </w:r>
-      <w:r>
-        <w:t>ak i w tej fazie wyróżnione są procesy prowadzące do udoskonalenia realizacji usług informatycznych, w ich skład wchodzą:</w:t>
-      </w:r>
-    </w:p>
-    <w:p>
-      <w:pPr>
-        <w:ind w:firstLine="0"/>
-      </w:pPr>
-      <w:r>
-        <w:rPr>
-          <w:b/>
-          <w:i/>
-        </w:rPr>
-        <w:t>7-Step Improvement Process</w:t>
-      </w:r>
-      <w:r>
-        <w:t xml:space="preserve"> </w:t>
-      </w:r>
-      <w:r>
-        <w:t>(</w:t>
-      </w:r>
-      <w:r>
-        <w:rPr>
-          <w:b/>
-        </w:rPr>
-        <w:t>7</w:t>
-      </w:r>
-      <w:r>
-        <w:rPr>
-          <w:b/>
-        </w:rPr>
-        <w:t>SIP</w:t>
-      </w:r>
-      <w:r>
-        <w:t>)</w:t>
-      </w:r>
-      <w:r>
-        <w:t xml:space="preserve"> –</w:t>
-      </w:r>
-      <w:r>
-        <w:t xml:space="preserve"> zasadniczy</w:t>
-      </w:r>
-      <w:r>
-        <w:t xml:space="preserve"> siedmiokrokowy</w:t>
-      </w:r>
-      <w:r>
-        <w:t xml:space="preserve"> process udosko</w:t>
-      </w:r>
-      <w:r>
-        <w:t xml:space="preserve">nalający realizowaną usługę, realizowany w cyklu </w:t>
-      </w:r>
-      <w:r>
-        <w:t>Deminga:</w:t>
-      </w:r>
-      <w:r>
-        <w:t xml:space="preserve"> </w:t>
-      </w:r>
-    </w:p>
-    <w:p>
-      <w:pPr>
-        <w:pStyle w:val="Legenda"/>
-        <w:keepNext/>
-      </w:pPr>
-      <w:bookmarkStart w:id="53" w:name="_Toc504347229"/>
-      <w:r>
-        <w:t xml:space="preserve">Tabela </w:t>
-      </w:r>
-      <w:fldSimple w:instr=" SEQ Tabela \* ARABIC ">
-        <w:r>
-          <w:rPr>
-            <w:noProof/>
-          </w:rPr>
-          <w:t>10</w:t>
-        </w:r>
-      </w:fldSimple>
-      <w:r>
-        <w:t xml:space="preserve"> Siedmiokrokowy</w:t>
-      </w:r>
-      <w:r>
-        <w:t xml:space="preserve"> process udosko</w:t>
-      </w:r>
-      <w:r>
-        <w:t>nalający realizowaną usługę</w:t>
-      </w:r>
-      <w:bookmarkEnd w:id="53"/>
-    </w:p>
-    <w:tbl>
-      <w:tblPr>
-        <w:tblStyle w:val="Tabela-Siatka"/>
-        <w:tblW w:w="0" w:type="auto"/>
-        <w:tblCellMar>
-          <w:top w:w="108" w:type="dxa"/>
-        </w:tblCellMar>
-        <w:tblLook w:val="04A0" w:firstRow="1" w:lastRow="0" w:firstColumn="1" w:lastColumn="0" w:noHBand="0" w:noVBand="1"/>
-      </w:tblPr>
-      <w:tblGrid>
-        <w:gridCol w:w="2802"/>
-        <w:gridCol w:w="6125"/>
-      </w:tblGrid>
-      <w:tr>
-        <w:tc>
-          <w:tcPr>
-            <w:tcW w:w="2802" w:type="dxa"/>
-          </w:tcPr>
-          <w:p>
-            <w:pPr>
-              <w:ind w:firstLine="0"/>
-              <w:jc w:val="left"/>
-            </w:pPr>
-            <w:r>
-              <w:rPr>
-                <w:b/>
-              </w:rPr>
-              <w:t>Plan</w:t>
-            </w:r>
-            <w:r>
-              <w:t xml:space="preserve"> – zaplanowanie </w:t>
-            </w:r>
-            <w:r>
-              <w:br/>
-            </w:r>
-            <w:r>
-              <w:t>działania</w:t>
-            </w:r>
-          </w:p>
-        </w:tc>
-        <w:tc>
-          <w:tcPr>
-            <w:tcW w:w="6125" w:type="dxa"/>
-          </w:tcPr>
-          <w:p>
-            <w:pPr>
-              <w:pStyle w:val="Akapitzlist"/>
-              <w:numPr>
-                <w:ilvl w:val="0"/>
-                <w:numId w:val="27"/>
-              </w:numPr>
-              <w:ind w:left="327"/>
-            </w:pPr>
-            <w:r>
-              <w:t xml:space="preserve">Zdefiniuj </w:t>
-            </w:r>
-            <w:r>
-              <w:t>strategię poprawy usługi</w:t>
-            </w:r>
-          </w:p>
-          <w:p>
-            <w:pPr>
-              <w:pStyle w:val="Akapitzlist"/>
-              <w:numPr>
-                <w:ilvl w:val="0"/>
-                <w:numId w:val="27"/>
-              </w:numPr>
-              <w:ind w:left="327"/>
-            </w:pPr>
-            <w:r>
-              <w:t>Określ, co możesz</w:t>
-            </w:r>
-            <w:r>
-              <w:t xml:space="preserve"> oraz co będziesz</w:t>
-            </w:r>
-            <w:r>
-              <w:t xml:space="preserve"> mierzyć</w:t>
-            </w:r>
-          </w:p>
-        </w:tc>
-      </w:tr>
-      <w:tr>
-        <w:tc>
-          <w:tcPr>
-            <w:tcW w:w="2802" w:type="dxa"/>
-          </w:tcPr>
-          <w:p>
-            <w:pPr>
-              <w:ind w:firstLine="0"/>
-              <w:jc w:val="left"/>
-            </w:pPr>
-            <w:r>
-              <w:rPr>
-                <w:b/>
-              </w:rPr>
-              <w:t>Do</w:t>
-            </w:r>
-            <w:r>
-              <w:t xml:space="preserve"> – wykonanie </w:t>
-            </w:r>
-            <w:r>
-              <w:t>planu</w:t>
-            </w:r>
-          </w:p>
-        </w:tc>
-        <w:tc>
-          <w:tcPr>
-            <w:tcW w:w="6125" w:type="dxa"/>
-          </w:tcPr>
-          <w:p>
-            <w:pPr>
-              <w:pStyle w:val="Akapitzlist"/>
-              <w:numPr>
-                <w:ilvl w:val="0"/>
-                <w:numId w:val="27"/>
-              </w:numPr>
-              <w:ind w:left="327"/>
-            </w:pPr>
-            <w:r>
-              <w:t>Z</w:t>
-            </w:r>
-            <w:r>
-              <w:t>bierz</w:t>
-            </w:r>
-            <w:r>
-              <w:t xml:space="preserve"> </w:t>
-            </w:r>
-            <w:r>
-              <w:t xml:space="preserve">zmierzone </w:t>
-            </w:r>
-            <w:r>
-              <w:t>dane</w:t>
-            </w:r>
-            <w:r>
-              <w:t xml:space="preserve"> </w:t>
-            </w:r>
-          </w:p>
-          <w:p>
-            <w:pPr>
-              <w:pStyle w:val="Akapitzlist"/>
-              <w:numPr>
-                <w:ilvl w:val="0"/>
-                <w:numId w:val="27"/>
-              </w:numPr>
-              <w:ind w:left="327"/>
-            </w:pPr>
-            <w:r>
-              <w:t xml:space="preserve">Przetwórz </w:t>
-            </w:r>
-            <w:r>
-              <w:t>zebrane dan</w:t>
-            </w:r>
-            <w:r>
-              <w:t>e</w:t>
-            </w:r>
-          </w:p>
-        </w:tc>
-      </w:tr>
-      <w:tr>
-        <w:tc>
-          <w:tcPr>
-            <w:tcW w:w="2802" w:type="dxa"/>
-          </w:tcPr>
-          <w:p>
-            <w:pPr>
-              <w:ind w:firstLine="0"/>
-              <w:jc w:val="left"/>
-            </w:pPr>
-            <w:r>
-              <w:rPr>
-                <w:b/>
-              </w:rPr>
-              <w:t>Check</w:t>
-            </w:r>
-            <w:r>
-              <w:t xml:space="preserve"> – sprawdzenie rezultatu </w:t>
-            </w:r>
-          </w:p>
-        </w:tc>
-        <w:tc>
-          <w:tcPr>
-            <w:tcW w:w="6125" w:type="dxa"/>
-          </w:tcPr>
-          <w:p>
-            <w:pPr>
-              <w:pStyle w:val="Akapitzlist"/>
-              <w:numPr>
-                <w:ilvl w:val="0"/>
-                <w:numId w:val="27"/>
-              </w:numPr>
-              <w:ind w:left="327"/>
-            </w:pPr>
-            <w:r>
-              <w:t>Dokonaj analizy zebranych danych i informacji</w:t>
-            </w:r>
-          </w:p>
-          <w:p>
-            <w:pPr>
-              <w:pStyle w:val="Akapitzlist"/>
-              <w:numPr>
-                <w:ilvl w:val="0"/>
-                <w:numId w:val="27"/>
-              </w:numPr>
-              <w:ind w:left="327"/>
-            </w:pPr>
-            <w:r>
-              <w:t xml:space="preserve">Przedstaw i wykorzystaj przeanalizowane </w:t>
-            </w:r>
-            <w:r>
-              <w:t xml:space="preserve">informacje </w:t>
-            </w:r>
-          </w:p>
-        </w:tc>
-      </w:tr>
-      <w:tr>
-        <w:tc>
-          <w:tcPr>
-            <w:tcW w:w="2802" w:type="dxa"/>
-          </w:tcPr>
-          <w:p>
-            <w:pPr>
-              <w:ind w:firstLine="0"/>
-              <w:jc w:val="left"/>
-            </w:pPr>
-            <w:r>
-              <w:rPr>
-                <w:b/>
-              </w:rPr>
-              <w:t>Act</w:t>
-            </w:r>
-            <w:r>
-              <w:t xml:space="preserve"> – aktualizacja planu</w:t>
-            </w:r>
-          </w:p>
-        </w:tc>
-        <w:tc>
-          <w:tcPr>
-            <w:tcW w:w="6125" w:type="dxa"/>
-          </w:tcPr>
-          <w:p>
-            <w:pPr>
-              <w:pStyle w:val="Akapitzlist"/>
-              <w:numPr>
-                <w:ilvl w:val="0"/>
-                <w:numId w:val="27"/>
-              </w:numPr>
-              <w:ind w:left="327"/>
-            </w:pPr>
-            <w:r>
-              <w:t>Implementacja udoskonalenia</w:t>
-            </w:r>
-          </w:p>
-        </w:tc>
-      </w:tr>
-    </w:tbl>
-    <w:p>
-      <w:pPr>
-        <w:ind w:firstLine="0"/>
-        <w:rPr>
-          <w:sz w:val="22"/>
-        </w:rPr>
-      </w:pPr>
-      <w:r>
-        <w:rPr>
-          <w:sz w:val="22"/>
-        </w:rPr>
-        <w:t>Źródło: opracowanie własne na p</w:t>
-      </w:r>
-      <w:r>
-        <w:rPr>
-          <w:sz w:val="22"/>
-        </w:rPr>
-        <w:t>odstawie</w:t>
-      </w:r>
-      <w:r>
-        <w:rPr>
-          <w:sz w:val="22"/>
-        </w:rPr>
-        <w:t xml:space="preserve"> Ibid., </w:t>
-      </w:r>
-      <w:r>
-        <w:rPr>
-          <w:sz w:val="22"/>
-        </w:rPr>
-        <w:t>s. 27.</w:t>
+        <w:t>Ibid., s. 27.</w:t>
       </w:r>
     </w:p>
     <w:p>
@@ -18879,7 +19677,19 @@
         <w:t>uwagę,</w:t>
       </w:r>
       <w:r>
-        <w:t xml:space="preserve"> że, każda usługa informatyczna jest podzielona na wiele elementów, które występują na różny stopniu szczegółowości, a każdy z tych elementów wpływa ostatecznie na jakość realizowanej usługi. </w:t>
+        <w:t xml:space="preserve"> że, każda usługa informatyczna jest podzielona na wiele elementów, które występują </w:t>
+      </w:r>
+      <w:r>
+        <w:t>w</w:t>
+      </w:r>
+      <w:r>
+        <w:t xml:space="preserve"> różny</w:t>
+      </w:r>
+      <w:r>
+        <w:t>m</w:t>
+      </w:r>
+      <w:r>
+        <w:t xml:space="preserve"> stopniu szczegółowości, a każdy z tych elementów wpływa ostatecznie na jakość realizowanej usługi. </w:t>
       </w:r>
       <w:r>
         <w:t xml:space="preserve">Na każdy CSF powinno wchodzić kilka wskaźników KPI. ITIL </w:t>
@@ -18888,7 +19698,13 @@
         <w:t>rekomenduje,</w:t>
       </w:r>
       <w:r>
-        <w:t xml:space="preserve"> aby na jedno CSF przypadało nie więcej niż dwa do pięciu wskaźników KPI. Na początkowych fazach cyklu pomiaru procesu nie powinno się tworzyć dużej ilości KPI a maksymalnie od dwóch do trzech, tak aby w skutek kolejnych cykli i zwiększenia dojrzałości procesu dodawać kolejne istotne dla biznesu miary. Istnieją dwa rodzaje KPI jakościowe i ilościowe. Przykładem jakościowym jest: CSF – poprawa jakości usługi, KPI – </w:t>
+        <w:t xml:space="preserve"> aby na jedno CSF przypadało nie więcej niż dwa do pięciu wskaźników KPI. Na początkowych fazach cyklu pomiaru procesu nie powinno się tworzyć dużej ilości KPI</w:t>
+      </w:r>
+      <w:r>
+        <w:t xml:space="preserve">, </w:t>
+      </w:r>
+      <w:r>
+        <w:t xml:space="preserve">maksymalnie od dwóch do trzech, tak aby w skutek kolejnych cykli i zwiększenia dojrzałości procesu dodawać kolejne istotne dla biznesu miary. Istnieją dwa rodzaje KPI jakościowe i ilościowe. Przykładem jakościowym jest: CSF – poprawa jakości usługi, KPI – </w:t>
       </w:r>
       <w:r>
         <w:t xml:space="preserve">procentowa </w:t>
@@ -18917,7 +19733,31 @@
     </w:p>
     <w:p>
       <w:r>
-        <w:t>Nie jest łatwym zadaniem wybór odpowiednich wskaźników KPI. ITIL podaje kilka pytań, na które odpowiedź będzie pomocna w trakcie decyzji czy dany pomiar będzie pomocy w mierzeniu usługi. Jaką informację daje dan dany KPI? Czy jest łatwo interpretowalny? Jak często potrzebujemy go mierzyć? Czy jesteśmy wstanie mierzyć dokładnie? Czy pomiar jest wrażliwy na czynniki zewnętrzne?</w:t>
+        <w:t>Nie jest łatwym zadaniem wybór odpowiednich wskaźników KPI. ITIL podaje kilka pytań, na które odpowiedź będzie pomocna w trakcie decyzji czy dan</w:t>
+      </w:r>
+      <w:r>
+        <w:t>a</w:t>
+      </w:r>
+      <w:r>
+        <w:t xml:space="preserve"> </w:t>
+      </w:r>
+      <w:r>
+        <w:t>miara</w:t>
+      </w:r>
+      <w:r>
+        <w:t xml:space="preserve"> będzie </w:t>
+      </w:r>
+      <w:r>
+        <w:t>pomocna</w:t>
+      </w:r>
+      <w:r>
+        <w:t xml:space="preserve"> w mierzeniu </w:t>
+      </w:r>
+      <w:r>
+        <w:t xml:space="preserve">efektywności </w:t>
+      </w:r>
+      <w:r>
+        <w:t>usługi. Jaką informację daje dany KPI? Czy jest łatwo interpretowalny? Jak często potrzebujemy go mierzyć? Czy jesteśmy wstanie mierzyć dokładnie? Czy pomiar jest wrażliwy na czynniki zewnętrzne?</w:t>
       </w:r>
       <w:r>
         <w:t xml:space="preserve"> W jakich warunkach można dokonać pomiaru, co jest szkodliwe, co nie ma znaczenia? Kto jest właścicielem KPI, kto zbiera i analizuje dane? Kto jest odpowiedzialny za poprawę </w:t>
@@ -18955,7 +19795,10 @@
         <w:t>, które są</w:t>
       </w:r>
       <w:r>
-        <w:t xml:space="preserve"> istotne z punktu widzenia usługobiorcy IT. </w:t>
+        <w:t xml:space="preserve"> istotne</w:t>
+      </w:r>
+      <w:r>
+        <w:t>.</w:t>
       </w:r>
     </w:p>
     <w:p>
@@ -18969,7 +19812,7 @@
           <w:sz w:val="32"/>
         </w:rPr>
       </w:pPr>
-      <w:bookmarkStart w:id="54" w:name="_Toc504347659"/>
+      <w:bookmarkStart w:id="54" w:name="_Toc504411165"/>
       <w:r>
         <w:rPr>
           <w:sz w:val="32"/>
@@ -19050,10 +19893,16 @@
         <w:t xml:space="preserve"> o zupełnie innym charakterze, celach oraz strukturze. </w:t>
       </w:r>
       <w:r>
-        <w:t>COBIT 5 w domenie nadzoru wyróżnia 5 procesów chodzących w jej skład</w:t>
-      </w:r>
-      <w:r>
-        <w:t xml:space="preserve"> oraz 32 procesy podzielone na poddomeny 32 procesy domeny zarządzania</w:t>
+        <w:t xml:space="preserve">COBIT 5 w domenie nadzoru wyróżnia 5 procesów </w:t>
+      </w:r>
+      <w:r>
+        <w:t>wchodzących</w:t>
+      </w:r>
+      <w:r>
+        <w:t xml:space="preserve"> w jej skład</w:t>
+      </w:r>
+      <w:r>
+        <w:t xml:space="preserve"> oraz 32 procesy podzielone na poddomeny zarządzania</w:t>
       </w:r>
       <w:r>
         <w:t xml:space="preserve"> (</w:t>
@@ -19092,7 +19941,7 @@
         <w:t>nadzorem,</w:t>
       </w:r>
       <w:r>
-        <w:t xml:space="preserve"> ale istotne także będą także związane z monit